--- a/Doc/Doksi/FrissKert_Dokumentáció.docx
+++ b/Doc/Doksi/FrissKert_Dokumentáció.docx
@@ -44,7 +44,7 @@
                     <pic:cNvPicPr/>
                   </pic:nvPicPr>
                   <pic:blipFill>
-                    <a:blip r:embed="rId4" cstate="print">
+                    <a:blip r:embed="rId7" cstate="print">
                       <a:extLst>
                         <a:ext uri="{28A0092B-C50C-407E-A947-70E740481C1C}">
                           <a14:useLocalDpi xmlns:a14="http://schemas.microsoft.com/office/drawing/2010/main" val="0"/>
@@ -94,6 +94,7 @@
       <w:pPr>
         <w:jc w:val="center"/>
         <w:rPr>
+          <w:rFonts w:ascii="ADLaM Display" w:hAnsi="ADLaM Display" w:cs="ADLaM Display"/>
           <w:b/>
           <w:bCs/>
           <w:sz w:val="144"/>
@@ -102,6 +103,7 @@
       </w:pPr>
       <w:r>
         <w:rPr>
+          <w:rFonts w:ascii="ADLaM Display" w:hAnsi="ADLaM Display" w:cs="ADLaM Display"/>
           <w:b/>
           <w:bCs/>
           <w:sz w:val="144"/>
@@ -188,187 +190,196 @@
       <w:pPr>
         <w:jc w:val="center"/>
         <w:rPr>
+          <w:rFonts w:ascii="ADLaM Display" w:hAnsi="ADLaM Display" w:cs="ADLaM Display"/>
+          <w:b/>
+          <w:bCs/>
+          <w:sz w:val="36"/>
+          <w:szCs w:val="36"/>
+        </w:rPr>
+      </w:pPr>
+      <w:r>
+        <w:rPr>
+          <w:rFonts w:ascii="ADLaM Display" w:hAnsi="ADLaM Display" w:cs="ADLaM Display"/>
+          <w:b/>
+          <w:bCs/>
+          <w:sz w:val="36"/>
+          <w:szCs w:val="36"/>
+        </w:rPr>
+        <w:t>Készitette:</w:t>
+      </w:r>
+    </w:p>
+    <w:p>
+      <w:pPr>
+        <w:jc w:val="center"/>
+        <w:rPr>
+          <w:sz w:val="32"/>
+          <w:szCs w:val="32"/>
+        </w:rPr>
+      </w:pPr>
+      <w:r>
+        <w:rPr>
+          <w:sz w:val="32"/>
+          <w:szCs w:val="32"/>
+        </w:rPr>
+        <w:t>Gyöngyösi Róbert</w:t>
+      </w:r>
+    </w:p>
+    <w:p>
+      <w:pPr>
+        <w:jc w:val="center"/>
+        <w:rPr>
+          <w:sz w:val="32"/>
+          <w:szCs w:val="32"/>
+        </w:rPr>
+      </w:pPr>
+      <w:r>
+        <w:rPr>
+          <w:sz w:val="32"/>
+          <w:szCs w:val="32"/>
+        </w:rPr>
+        <w:t>Jakab Eduárd</w:t>
+      </w:r>
+    </w:p>
+    <w:p>
+      <w:pPr>
+        <w:jc w:val="center"/>
+        <w:rPr>
+          <w:sz w:val="32"/>
+          <w:szCs w:val="32"/>
+        </w:rPr>
+      </w:pPr>
+      <w:r>
+        <w:rPr>
+          <w:sz w:val="32"/>
+          <w:szCs w:val="32"/>
+        </w:rPr>
+        <w:t>Jakab Evelin</w:t>
+      </w:r>
+    </w:p>
+    <w:p>
+      <w:pPr>
+        <w:jc w:val="center"/>
+        <w:rPr>
+          <w:sz w:val="32"/>
+          <w:szCs w:val="32"/>
+        </w:rPr>
+      </w:pPr>
+      <w:r>
+        <w:rPr>
+          <w:sz w:val="32"/>
+          <w:szCs w:val="32"/>
+        </w:rPr>
+        <w:t>Pap Roland Levente</w:t>
+      </w:r>
+    </w:p>
+    <w:p>
+      <w:pPr>
+        <w:jc w:val="center"/>
+        <w:rPr>
+          <w:sz w:val="32"/>
+          <w:szCs w:val="32"/>
+        </w:rPr>
+      </w:pPr>
+      <w:r>
+        <w:rPr>
+          <w:rFonts w:ascii="ADLaM Display" w:hAnsi="ADLaM Display" w:cs="ADLaM Display"/>
+          <w:b/>
+          <w:bCs/>
+          <w:sz w:val="36"/>
+          <w:szCs w:val="36"/>
+        </w:rPr>
+        <w:t>Szak:</w:t>
+      </w:r>
+      <w:r>
+        <w:rPr>
           <w:b/>
           <w:bCs/>
           <w:sz w:val="40"/>
           <w:szCs w:val="40"/>
         </w:rPr>
-      </w:pPr>
-      <w:r>
-        <w:rPr>
-          <w:b/>
-          <w:bCs/>
-          <w:sz w:val="40"/>
-          <w:szCs w:val="40"/>
-        </w:rPr>
-        <w:t>Készitette:</w:t>
+        <w:t xml:space="preserve"> </w:t>
+      </w:r>
+      <w:r>
+        <w:rPr>
+          <w:sz w:val="32"/>
+          <w:szCs w:val="32"/>
+        </w:rPr>
+        <w:t>Infokommunikációs hálózatok és rendszerek (Távközlés) III.év</w:t>
       </w:r>
     </w:p>
     <w:p>
       <w:pPr>
         <w:jc w:val="center"/>
         <w:rPr>
+          <w:sz w:val="32"/>
+          <w:szCs w:val="32"/>
+        </w:rPr>
+      </w:pPr>
+      <w:r>
+        <w:rPr>
+          <w:rFonts w:ascii="ADLaM Display" w:hAnsi="ADLaM Display" w:cs="ADLaM Display"/>
           <w:sz w:val="36"/>
           <w:szCs w:val="36"/>
         </w:rPr>
-      </w:pPr>
+        <w:t>Tantárgy:</w:t>
+      </w:r>
       <w:r>
         <w:rPr>
           <w:sz w:val="36"/>
           <w:szCs w:val="36"/>
         </w:rPr>
-        <w:t>Gyöngyösi Róbert</w:t>
-      </w:r>
-    </w:p>
-    <w:p>
-      <w:pPr>
-        <w:jc w:val="center"/>
+        <w:t xml:space="preserve"> </w:t>
+      </w:r>
+      <w:r>
+        <w:rPr>
+          <w:sz w:val="32"/>
+          <w:szCs w:val="32"/>
+        </w:rPr>
+        <w:t>Szoftverrendszerek tervezése</w:t>
+      </w:r>
+    </w:p>
+    <w:p>
+      <w:pPr>
         <w:rPr>
           <w:sz w:val="36"/>
           <w:szCs w:val="36"/>
         </w:rPr>
       </w:pPr>
-      <w:r>
-        <w:rPr>
+    </w:p>
+    <w:p>
+      <w:pPr>
+        <w:jc w:val="center"/>
+        <w:rPr>
+          <w:rFonts w:ascii="Times New Roman" w:hAnsi="Times New Roman" w:cs="Times New Roman"/>
           <w:sz w:val="36"/>
           <w:szCs w:val="36"/>
         </w:rPr>
-        <w:t>Jakab Eduárd</w:t>
-      </w:r>
-    </w:p>
-    <w:p>
-      <w:pPr>
-        <w:jc w:val="center"/>
-        <w:rPr>
+      </w:pPr>
+      <w:r>
+        <w:rPr>
+          <w:rFonts w:ascii="Times New Roman" w:hAnsi="Times New Roman" w:cs="Times New Roman"/>
           <w:sz w:val="36"/>
           <w:szCs w:val="36"/>
         </w:rPr>
-      </w:pPr>
-      <w:r>
-        <w:rPr>
+        <w:t>Sapientia Erdélyi Magyar Tudományegyetem</w:t>
+      </w:r>
+    </w:p>
+    <w:p>
+      <w:pPr>
+        <w:jc w:val="center"/>
+        <w:rPr>
+          <w:rFonts w:ascii="Times New Roman" w:hAnsi="Times New Roman" w:cs="Times New Roman"/>
           <w:sz w:val="36"/>
           <w:szCs w:val="36"/>
         </w:rPr>
-        <w:t>Jakab Evelin</w:t>
-      </w:r>
-    </w:p>
-    <w:p>
-      <w:pPr>
-        <w:jc w:val="center"/>
-        <w:rPr>
+      </w:pPr>
+      <w:r>
+        <w:rPr>
+          <w:rFonts w:ascii="Times New Roman" w:hAnsi="Times New Roman" w:cs="Times New Roman"/>
           <w:sz w:val="36"/>
           <w:szCs w:val="36"/>
         </w:rPr>
-      </w:pPr>
-      <w:r>
-        <w:rPr>
-          <w:sz w:val="36"/>
-          <w:szCs w:val="36"/>
-        </w:rPr>
-        <w:t>Pap Roland Levente</w:t>
-      </w:r>
-    </w:p>
-    <w:p>
-      <w:pPr>
-        <w:jc w:val="center"/>
-        <w:rPr>
-          <w:sz w:val="36"/>
-          <w:szCs w:val="36"/>
-        </w:rPr>
-      </w:pPr>
-      <w:r>
-        <w:rPr>
-          <w:b/>
-          <w:bCs/>
-          <w:sz w:val="40"/>
-          <w:szCs w:val="40"/>
-        </w:rPr>
-        <w:t>Szak:</w:t>
-      </w:r>
-      <w:r>
-        <w:rPr>
-          <w:b/>
-          <w:bCs/>
-          <w:sz w:val="40"/>
-          <w:szCs w:val="40"/>
-        </w:rPr>
-        <w:t xml:space="preserve"> </w:t>
-      </w:r>
-      <w:r>
-        <w:rPr>
-          <w:sz w:val="36"/>
-          <w:szCs w:val="36"/>
-        </w:rPr>
-        <w:t>Infokommunikációs hálózatok és rendszerek (Távközlés)</w:t>
-      </w:r>
-      <w:r>
-        <w:rPr>
-          <w:sz w:val="36"/>
-          <w:szCs w:val="36"/>
-        </w:rPr>
-        <w:t xml:space="preserve"> III.év</w:t>
-      </w:r>
-    </w:p>
-    <w:p>
-      <w:pPr>
-        <w:rPr>
-          <w:sz w:val="40"/>
-          <w:szCs w:val="40"/>
-        </w:rPr>
-      </w:pPr>
-    </w:p>
-    <w:p>
-      <w:pPr>
-        <w:jc w:val="center"/>
-        <w:rPr>
-          <w:sz w:val="40"/>
-          <w:szCs w:val="40"/>
-        </w:rPr>
-      </w:pPr>
-    </w:p>
-    <w:p>
-      <w:pPr>
-        <w:jc w:val="center"/>
-        <w:rPr>
-          <w:rFonts w:ascii="Times New Roman" w:hAnsi="Times New Roman" w:cs="Times New Roman"/>
-          <w:sz w:val="40"/>
-          <w:szCs w:val="40"/>
-        </w:rPr>
-      </w:pPr>
-      <w:r>
-        <w:rPr>
-          <w:rFonts w:ascii="Times New Roman" w:hAnsi="Times New Roman" w:cs="Times New Roman"/>
-          <w:sz w:val="40"/>
-          <w:szCs w:val="40"/>
-        </w:rPr>
-        <w:t>Sapientia Erdélyi Magyar Tudományegyetem</w:t>
-      </w:r>
-    </w:p>
-    <w:p>
-      <w:pPr>
-        <w:jc w:val="center"/>
-        <w:rPr>
-          <w:rFonts w:ascii="Times New Roman" w:hAnsi="Times New Roman" w:cs="Times New Roman"/>
-          <w:sz w:val="40"/>
-          <w:szCs w:val="40"/>
-        </w:rPr>
-      </w:pPr>
-      <w:r>
-        <w:rPr>
-          <w:rFonts w:ascii="Times New Roman" w:hAnsi="Times New Roman" w:cs="Times New Roman"/>
-          <w:sz w:val="40"/>
-          <w:szCs w:val="40"/>
-        </w:rPr>
-        <w:lastRenderedPageBreak/>
-        <w:t>Marosvásárhelyi kar, 202</w:t>
-      </w:r>
-      <w:r>
-        <w:rPr>
-          <w:rFonts w:ascii="Times New Roman" w:hAnsi="Times New Roman" w:cs="Times New Roman"/>
-          <w:sz w:val="40"/>
-          <w:szCs w:val="40"/>
-        </w:rPr>
-        <w:t>3-2024</w:t>
+        <w:t>Marosvásárhelyi kar, 2023-2024</w:t>
       </w:r>
     </w:p>
     <w:p>
@@ -390,6 +401,7 @@
           <w:sz w:val="72"/>
           <w:szCs w:val="72"/>
         </w:rPr>
+        <w:lastRenderedPageBreak/>
         <w:t>Tartalomjegyzék</w:t>
       </w:r>
     </w:p>
@@ -551,16 +563,591 @@
     </w:p>
     <w:p>
       <w:pPr>
-        <w:jc w:val="both"/>
-        <w:rPr>
-          <w:rFonts w:ascii="Times New Roman" w:hAnsi="Times New Roman" w:cs="Times New Roman"/>
-          <w:b/>
-          <w:bCs/>
-          <w:sz w:val="24"/>
-          <w:szCs w:val="24"/>
-        </w:rPr>
-      </w:pPr>
-    </w:p>
+        <w:pStyle w:val="Heading1"/>
+        <w:numPr>
+          <w:ilvl w:val="0"/>
+          <w:numId w:val="5"/>
+        </w:numPr>
+        <w:rPr>
+          <w:rFonts w:ascii="Calibri" w:hAnsi="Calibri" w:cs="Calibri"/>
+        </w:rPr>
+      </w:pPr>
+      <w:r>
+        <w:rPr>
+          <w:rFonts w:cs="ADLaM Display"/>
+        </w:rPr>
+        <w:lastRenderedPageBreak/>
+        <w:t>Bevezet</w:t>
+      </w:r>
+      <w:r>
+        <w:rPr>
+          <w:rFonts w:ascii="Calibri" w:hAnsi="Calibri" w:cs="Calibri"/>
+        </w:rPr>
+        <w:t>ő</w:t>
+      </w:r>
+    </w:p>
+    <w:p>
+      <w:pPr>
+        <w:rPr>
+          <w:sz w:val="2"/>
+          <w:szCs w:val="2"/>
+        </w:rPr>
+      </w:pPr>
+    </w:p>
+    <w:p>
+      <w:pPr>
+        <w:ind w:firstLine="360"/>
+        <w:jc w:val="both"/>
+        <w:rPr>
+          <w:rFonts w:ascii="Times New Roman" w:hAnsi="Times New Roman" w:cs="Times New Roman"/>
+          <w:sz w:val="24"/>
+          <w:szCs w:val="24"/>
+        </w:rPr>
+      </w:pPr>
+      <w:r>
+        <w:rPr>
+          <w:rFonts w:ascii="Times New Roman" w:hAnsi="Times New Roman" w:cs="Times New Roman"/>
+          <w:sz w:val="24"/>
+          <w:szCs w:val="24"/>
+        </w:rPr>
+        <w:t>Minden ember tapasztalhatta</w:t>
+      </w:r>
+      <w:r>
+        <w:rPr>
+          <w:rFonts w:ascii="Times New Roman" w:hAnsi="Times New Roman" w:cs="Times New Roman"/>
+          <w:sz w:val="24"/>
+          <w:szCs w:val="24"/>
+        </w:rPr>
+        <w:t xml:space="preserve"> már élete során, hogy nincs ideje elmenni az üzletbe, piacra, stb... Megtapasztalhatta már azt is, hogy az üzletekben a zöldség, illetve a gyümölcsök ize és minősége nem olyan volt mint a hazai termelőké.</w:t>
+      </w:r>
+      <w:r>
+        <w:rPr>
+          <w:rFonts w:ascii="Times New Roman" w:hAnsi="Times New Roman" w:cs="Times New Roman"/>
+          <w:sz w:val="24"/>
+          <w:szCs w:val="24"/>
+        </w:rPr>
+        <w:t xml:space="preserve"> Ezek mellett, a kis termelők gondjai, hogy nem tudják, hogy hogyan adhatnák el könnyebben illetve gyorsabban a terményeiket. </w:t>
+      </w:r>
+    </w:p>
+    <w:p>
+      <w:pPr>
+        <w:ind w:firstLine="360"/>
+        <w:jc w:val="both"/>
+        <w:rPr>
+          <w:rFonts w:ascii="Times New Roman" w:hAnsi="Times New Roman" w:cs="Times New Roman"/>
+          <w:sz w:val="24"/>
+          <w:szCs w:val="24"/>
+        </w:rPr>
+      </w:pPr>
+      <w:r>
+        <w:rPr>
+          <w:rFonts w:ascii="Times New Roman" w:hAnsi="Times New Roman" w:cs="Times New Roman"/>
+          <w:sz w:val="24"/>
+          <w:szCs w:val="24"/>
+        </w:rPr>
+        <w:t>Igy mi ki talátuk, hogy hogyan könnyithetnénk meg a vásárlók vásásrlásait és a kis termrlők eladásait. Létre hoztunk egy felületet</w:t>
+      </w:r>
+      <w:r>
+        <w:rPr>
+          <w:rFonts w:ascii="Times New Roman" w:hAnsi="Times New Roman" w:cs="Times New Roman"/>
+          <w:sz w:val="24"/>
+          <w:szCs w:val="24"/>
+        </w:rPr>
+        <w:t>, a FrissKert-et</w:t>
+      </w:r>
+      <w:r>
+        <w:rPr>
+          <w:rFonts w:ascii="Times New Roman" w:hAnsi="Times New Roman" w:cs="Times New Roman"/>
+          <w:sz w:val="24"/>
+          <w:szCs w:val="24"/>
+        </w:rPr>
+        <w:t>, amely aplikáció</w:t>
+      </w:r>
+      <w:r>
+        <w:rPr>
+          <w:rFonts w:ascii="Times New Roman" w:hAnsi="Times New Roman" w:cs="Times New Roman"/>
+          <w:sz w:val="24"/>
+          <w:szCs w:val="24"/>
+        </w:rPr>
+        <w:t>ban</w:t>
+      </w:r>
+      <w:r>
+        <w:rPr>
+          <w:rFonts w:ascii="Times New Roman" w:hAnsi="Times New Roman" w:cs="Times New Roman"/>
+          <w:sz w:val="24"/>
+          <w:szCs w:val="24"/>
+        </w:rPr>
+        <w:t xml:space="preserve"> is működik és </w:t>
+      </w:r>
+      <w:r>
+        <w:rPr>
+          <w:rFonts w:ascii="Times New Roman" w:hAnsi="Times New Roman" w:cs="Times New Roman"/>
+          <w:sz w:val="24"/>
+          <w:szCs w:val="24"/>
+        </w:rPr>
+        <w:t xml:space="preserve">web oldalon is egyaránt. A termelők könnyedén feltölthetik a FrissKert oldalára a terményeiket, amelyeket más felhasználók is láthatnak az oldalon a regisztrálásuk után. Igy könnyedén eladhatnak és vásárólhatnak a felület felhasználói. </w:t>
+      </w:r>
+    </w:p>
+    <w:p>
+      <w:pPr>
+        <w:pStyle w:val="Heading1"/>
+        <w:numPr>
+          <w:ilvl w:val="0"/>
+          <w:numId w:val="5"/>
+        </w:numPr>
+      </w:pPr>
+      <w:r>
+        <w:t>A projekt célj</w:t>
+      </w:r>
+      <w:r>
+        <w:t>a</w:t>
+      </w:r>
+    </w:p>
+    <w:p>
+      <w:pPr>
+        <w:rPr>
+          <w:sz w:val="2"/>
+          <w:szCs w:val="2"/>
+        </w:rPr>
+      </w:pPr>
+    </w:p>
+    <w:p>
+      <w:pPr>
+        <w:ind w:firstLine="360"/>
+        <w:jc w:val="both"/>
+        <w:rPr>
+          <w:rFonts w:ascii="Times New Roman" w:hAnsi="Times New Roman" w:cs="Times New Roman"/>
+          <w:color w:val="1F2328"/>
+          <w:sz w:val="24"/>
+          <w:szCs w:val="24"/>
+          <w:shd w:val="clear" w:color="auto" w:fill="FFFFFF"/>
+        </w:rPr>
+      </w:pPr>
+      <w:r>
+        <w:rPr>
+          <w:rFonts w:ascii="Times New Roman" w:hAnsi="Times New Roman" w:cs="Times New Roman"/>
+          <w:color w:val="1F2328"/>
+          <w:sz w:val="24"/>
+          <w:szCs w:val="24"/>
+          <w:shd w:val="clear" w:color="auto" w:fill="FFFFFF"/>
+        </w:rPr>
+        <w:t>Projektünk célja, hogy hozzá segítsük az embereket a friss zöldség és gyümölcs vásárlásához direkt a</w:t>
+      </w:r>
+      <w:r>
+        <w:rPr>
+          <w:rFonts w:ascii="Times New Roman" w:hAnsi="Times New Roman" w:cs="Times New Roman"/>
+          <w:color w:val="1F2328"/>
+          <w:sz w:val="24"/>
+          <w:szCs w:val="24"/>
+        </w:rPr>
+        <w:t xml:space="preserve"> </w:t>
+      </w:r>
+      <w:r>
+        <w:rPr>
+          <w:rFonts w:ascii="Times New Roman" w:hAnsi="Times New Roman" w:cs="Times New Roman"/>
+          <w:color w:val="1F2328"/>
+          <w:sz w:val="24"/>
+          <w:szCs w:val="24"/>
+          <w:shd w:val="clear" w:color="auto" w:fill="FFFFFF"/>
+        </w:rPr>
+        <w:t>kis termelők kertjéből, ugyanakkor ezzel segít</w:t>
+      </w:r>
+      <w:r>
+        <w:rPr>
+          <w:rFonts w:ascii="Times New Roman" w:hAnsi="Times New Roman" w:cs="Times New Roman"/>
+          <w:color w:val="1F2328"/>
+          <w:sz w:val="24"/>
+          <w:szCs w:val="24"/>
+          <w:shd w:val="clear" w:color="auto" w:fill="FFFFFF"/>
+        </w:rPr>
+        <w:t>s</w:t>
+      </w:r>
+      <w:r>
+        <w:rPr>
+          <w:rFonts w:ascii="Times New Roman" w:hAnsi="Times New Roman" w:cs="Times New Roman"/>
+          <w:color w:val="1F2328"/>
+          <w:sz w:val="24"/>
+          <w:szCs w:val="24"/>
+          <w:shd w:val="clear" w:color="auto" w:fill="FFFFFF"/>
+        </w:rPr>
+        <w:t>ük a termelők terményeinek eladásait is a modern</w:t>
+      </w:r>
+      <w:r>
+        <w:rPr>
+          <w:rFonts w:ascii="Times New Roman" w:hAnsi="Times New Roman" w:cs="Times New Roman"/>
+          <w:color w:val="1F2328"/>
+          <w:sz w:val="24"/>
+          <w:szCs w:val="24"/>
+        </w:rPr>
+        <w:t xml:space="preserve"> </w:t>
+      </w:r>
+      <w:r>
+        <w:rPr>
+          <w:rFonts w:ascii="Times New Roman" w:hAnsi="Times New Roman" w:cs="Times New Roman"/>
+          <w:color w:val="1F2328"/>
+          <w:sz w:val="24"/>
+          <w:szCs w:val="24"/>
+          <w:shd w:val="clear" w:color="auto" w:fill="FFFFFF"/>
+        </w:rPr>
+        <w:t>eszközök használatával. A termelő megoszthatja a terményeit az applikációban</w:t>
+      </w:r>
+      <w:r>
+        <w:rPr>
+          <w:rFonts w:ascii="Times New Roman" w:hAnsi="Times New Roman" w:cs="Times New Roman"/>
+          <w:color w:val="1F2328"/>
+          <w:sz w:val="24"/>
+          <w:szCs w:val="24"/>
+          <w:shd w:val="clear" w:color="auto" w:fill="FFFFFF"/>
+        </w:rPr>
+        <w:t>/ weboldalon</w:t>
+      </w:r>
+      <w:r>
+        <w:rPr>
+          <w:rFonts w:ascii="Times New Roman" w:hAnsi="Times New Roman" w:cs="Times New Roman"/>
+          <w:color w:val="1F2328"/>
+          <w:sz w:val="24"/>
+          <w:szCs w:val="24"/>
+          <w:shd w:val="clear" w:color="auto" w:fill="FFFFFF"/>
+        </w:rPr>
+        <w:t>, amelyeket a többi</w:t>
+      </w:r>
+      <w:r>
+        <w:rPr>
+          <w:rFonts w:ascii="Times New Roman" w:hAnsi="Times New Roman" w:cs="Times New Roman"/>
+          <w:color w:val="1F2328"/>
+          <w:sz w:val="24"/>
+          <w:szCs w:val="24"/>
+        </w:rPr>
+        <w:t xml:space="preserve"> </w:t>
+      </w:r>
+      <w:r>
+        <w:rPr>
+          <w:rFonts w:ascii="Times New Roman" w:hAnsi="Times New Roman" w:cs="Times New Roman"/>
+          <w:color w:val="1F2328"/>
+          <w:sz w:val="24"/>
+          <w:szCs w:val="24"/>
+          <w:shd w:val="clear" w:color="auto" w:fill="FFFFFF"/>
+        </w:rPr>
+        <w:t xml:space="preserve">felhasználó térkép segítségével </w:t>
+      </w:r>
+      <w:r>
+        <w:rPr>
+          <w:rFonts w:ascii="Times New Roman" w:hAnsi="Times New Roman" w:cs="Times New Roman"/>
+          <w:color w:val="1F2328"/>
+          <w:sz w:val="24"/>
+          <w:szCs w:val="24"/>
+          <w:shd w:val="clear" w:color="auto" w:fill="FFFFFF"/>
+        </w:rPr>
+        <w:t>megnézheti és láthatja</w:t>
+      </w:r>
+      <w:r>
+        <w:rPr>
+          <w:rFonts w:ascii="Times New Roman" w:hAnsi="Times New Roman" w:cs="Times New Roman"/>
+          <w:color w:val="1F2328"/>
+          <w:sz w:val="24"/>
+          <w:szCs w:val="24"/>
+          <w:shd w:val="clear" w:color="auto" w:fill="FFFFFF"/>
+        </w:rPr>
+        <w:t>, hogy hol helyezkedik el</w:t>
+      </w:r>
+      <w:r>
+        <w:rPr>
+          <w:rFonts w:ascii="Times New Roman" w:hAnsi="Times New Roman" w:cs="Times New Roman"/>
+          <w:color w:val="1F2328"/>
+          <w:sz w:val="24"/>
+          <w:szCs w:val="24"/>
+          <w:shd w:val="clear" w:color="auto" w:fill="FFFFFF"/>
+        </w:rPr>
+        <w:t xml:space="preserve"> az a termék</w:t>
+      </w:r>
+      <w:r>
+        <w:rPr>
+          <w:rFonts w:ascii="Times New Roman" w:hAnsi="Times New Roman" w:cs="Times New Roman"/>
+          <w:color w:val="1F2328"/>
+          <w:sz w:val="24"/>
+          <w:szCs w:val="24"/>
+          <w:shd w:val="clear" w:color="auto" w:fill="FFFFFF"/>
+        </w:rPr>
+        <w:t xml:space="preserve">, és felveheti a kapcsolatot a </w:t>
+      </w:r>
+      <w:r>
+        <w:rPr>
+          <w:rFonts w:ascii="Times New Roman" w:hAnsi="Times New Roman" w:cs="Times New Roman"/>
+          <w:color w:val="1F2328"/>
+          <w:sz w:val="24"/>
+          <w:szCs w:val="24"/>
+          <w:shd w:val="clear" w:color="auto" w:fill="FFFFFF"/>
+        </w:rPr>
+        <w:t xml:space="preserve">termék </w:t>
+      </w:r>
+      <w:r>
+        <w:rPr>
+          <w:rFonts w:ascii="Times New Roman" w:hAnsi="Times New Roman" w:cs="Times New Roman"/>
+          <w:color w:val="1F2328"/>
+          <w:sz w:val="24"/>
+          <w:szCs w:val="24"/>
+          <w:shd w:val="clear" w:color="auto" w:fill="FFFFFF"/>
+        </w:rPr>
+        <w:t>termelő</w:t>
+      </w:r>
+      <w:r>
+        <w:rPr>
+          <w:rFonts w:ascii="Times New Roman" w:hAnsi="Times New Roman" w:cs="Times New Roman"/>
+          <w:color w:val="1F2328"/>
+          <w:sz w:val="24"/>
+          <w:szCs w:val="24"/>
+          <w:shd w:val="clear" w:color="auto" w:fill="FFFFFF"/>
+        </w:rPr>
+        <w:t>jé</w:t>
+      </w:r>
+      <w:r>
+        <w:rPr>
+          <w:rFonts w:ascii="Times New Roman" w:hAnsi="Times New Roman" w:cs="Times New Roman"/>
+          <w:color w:val="1F2328"/>
+          <w:sz w:val="24"/>
+          <w:szCs w:val="24"/>
+          <w:shd w:val="clear" w:color="auto" w:fill="FFFFFF"/>
+        </w:rPr>
+        <w:t>vel.</w:t>
+      </w:r>
+    </w:p>
+    <w:p>
+      <w:pPr>
+        <w:jc w:val="both"/>
+        <w:rPr>
+          <w:rFonts w:ascii="Times New Roman" w:hAnsi="Times New Roman" w:cs="Times New Roman"/>
+          <w:color w:val="1F2328"/>
+          <w:sz w:val="24"/>
+          <w:szCs w:val="24"/>
+          <w:shd w:val="clear" w:color="auto" w:fill="FFFFFF"/>
+        </w:rPr>
+      </w:pPr>
+      <w:r>
+        <w:rPr>
+          <w:rFonts w:ascii="Times New Roman" w:hAnsi="Times New Roman" w:cs="Times New Roman"/>
+          <w:color w:val="1F2328"/>
+          <w:sz w:val="24"/>
+          <w:szCs w:val="24"/>
+          <w:shd w:val="clear" w:color="auto" w:fill="FFFFFF"/>
+        </w:rPr>
+        <w:t>A projekt tervezésekor a következő célok kerültek megfogalmazásra:</w:t>
+      </w:r>
+    </w:p>
+    <w:p>
+      <w:pPr>
+        <w:pStyle w:val="ListParagraph"/>
+        <w:numPr>
+          <w:ilvl w:val="0"/>
+          <w:numId w:val="7"/>
+        </w:numPr>
+        <w:ind w:left="0" w:firstLine="567"/>
+        <w:jc w:val="both"/>
+        <w:rPr>
+          <w:rFonts w:ascii="Times New Roman" w:hAnsi="Times New Roman" w:cs="Times New Roman"/>
+          <w:color w:val="1F2328"/>
+          <w:sz w:val="24"/>
+          <w:szCs w:val="24"/>
+          <w:shd w:val="clear" w:color="auto" w:fill="FFFFFF"/>
+        </w:rPr>
+      </w:pPr>
+      <w:r>
+        <w:rPr>
+          <w:rFonts w:ascii="Times New Roman" w:hAnsi="Times New Roman" w:cs="Times New Roman"/>
+          <w:color w:val="1F2328"/>
+          <w:sz w:val="24"/>
+          <w:szCs w:val="24"/>
+          <w:shd w:val="clear" w:color="auto" w:fill="FFFFFF"/>
+        </w:rPr>
+        <w:t>megkönnyiti a vásárlók mindennapi vásárlásait</w:t>
+      </w:r>
+    </w:p>
+    <w:p>
+      <w:pPr>
+        <w:pStyle w:val="ListParagraph"/>
+        <w:numPr>
+          <w:ilvl w:val="0"/>
+          <w:numId w:val="7"/>
+        </w:numPr>
+        <w:ind w:left="0" w:firstLine="567"/>
+        <w:jc w:val="both"/>
+        <w:rPr>
+          <w:rFonts w:ascii="Times New Roman" w:hAnsi="Times New Roman" w:cs="Times New Roman"/>
+          <w:color w:val="1F2328"/>
+          <w:sz w:val="24"/>
+          <w:szCs w:val="24"/>
+          <w:shd w:val="clear" w:color="auto" w:fill="FFFFFF"/>
+        </w:rPr>
+      </w:pPr>
+      <w:r>
+        <w:rPr>
+          <w:rFonts w:ascii="Times New Roman" w:hAnsi="Times New Roman" w:cs="Times New Roman"/>
+          <w:color w:val="1F2328"/>
+          <w:sz w:val="24"/>
+          <w:szCs w:val="24"/>
+          <w:shd w:val="clear" w:color="auto" w:fill="FFFFFF"/>
+        </w:rPr>
+        <w:t xml:space="preserve">segit a friss és házi termékek (zöldségek illetve gyümölcsök) egyszerűbb elérését </w:t>
+      </w:r>
+    </w:p>
+    <w:p>
+      <w:pPr>
+        <w:pStyle w:val="ListParagraph"/>
+        <w:numPr>
+          <w:ilvl w:val="0"/>
+          <w:numId w:val="7"/>
+        </w:numPr>
+        <w:ind w:left="0" w:firstLine="567"/>
+        <w:jc w:val="both"/>
+        <w:rPr>
+          <w:rFonts w:ascii="Times New Roman" w:hAnsi="Times New Roman" w:cs="Times New Roman"/>
+          <w:color w:val="1F2328"/>
+          <w:sz w:val="24"/>
+          <w:szCs w:val="24"/>
+          <w:shd w:val="clear" w:color="auto" w:fill="FFFFFF"/>
+        </w:rPr>
+      </w:pPr>
+      <w:r>
+        <w:rPr>
+          <w:rFonts w:ascii="Times New Roman" w:hAnsi="Times New Roman" w:cs="Times New Roman"/>
+          <w:color w:val="1F2328"/>
+          <w:sz w:val="24"/>
+          <w:szCs w:val="24"/>
+          <w:shd w:val="clear" w:color="auto" w:fill="FFFFFF"/>
+        </w:rPr>
+        <w:t>gyorsabb és hatékonyabb vásárlás</w:t>
+      </w:r>
+    </w:p>
+    <w:p>
+      <w:pPr>
+        <w:pStyle w:val="ListParagraph"/>
+        <w:numPr>
+          <w:ilvl w:val="0"/>
+          <w:numId w:val="7"/>
+        </w:numPr>
+        <w:ind w:left="0" w:firstLine="567"/>
+        <w:jc w:val="both"/>
+        <w:rPr>
+          <w:rFonts w:ascii="Times New Roman" w:hAnsi="Times New Roman" w:cs="Times New Roman"/>
+          <w:color w:val="1F2328"/>
+          <w:sz w:val="24"/>
+          <w:szCs w:val="24"/>
+          <w:shd w:val="clear" w:color="auto" w:fill="FFFFFF"/>
+        </w:rPr>
+      </w:pPr>
+      <w:r>
+        <w:rPr>
+          <w:rFonts w:ascii="Times New Roman" w:hAnsi="Times New Roman" w:cs="Times New Roman"/>
+          <w:color w:val="1F2328"/>
+          <w:sz w:val="24"/>
+          <w:szCs w:val="24"/>
+          <w:shd w:val="clear" w:color="auto" w:fill="FFFFFF"/>
+        </w:rPr>
+        <w:t xml:space="preserve">egyszerű interakció a felhasználó és az </w:t>
+      </w:r>
+      <w:r>
+        <w:rPr>
+          <w:rFonts w:ascii="Times New Roman" w:hAnsi="Times New Roman" w:cs="Times New Roman"/>
+          <w:color w:val="1F2328"/>
+          <w:sz w:val="24"/>
+          <w:szCs w:val="24"/>
+          <w:shd w:val="clear" w:color="auto" w:fill="FFFFFF"/>
+        </w:rPr>
+        <w:t>adott használati felület</w:t>
+      </w:r>
+      <w:r>
+        <w:rPr>
+          <w:rFonts w:ascii="Times New Roman" w:hAnsi="Times New Roman" w:cs="Times New Roman"/>
+          <w:color w:val="1F2328"/>
+          <w:sz w:val="24"/>
+          <w:szCs w:val="24"/>
+          <w:shd w:val="clear" w:color="auto" w:fill="FFFFFF"/>
+        </w:rPr>
+        <w:t xml:space="preserve"> közö</w:t>
+      </w:r>
+      <w:r>
+        <w:rPr>
+          <w:rFonts w:ascii="Times New Roman" w:hAnsi="Times New Roman" w:cs="Times New Roman"/>
+          <w:color w:val="1F2328"/>
+          <w:sz w:val="24"/>
+          <w:szCs w:val="24"/>
+          <w:shd w:val="clear" w:color="auto" w:fill="FFFFFF"/>
+        </w:rPr>
+        <w:t>tt</w:t>
+      </w:r>
+    </w:p>
+    <w:p>
+      <w:pPr>
+        <w:pStyle w:val="ListParagraph"/>
+        <w:ind w:left="567"/>
+        <w:jc w:val="both"/>
+        <w:rPr>
+          <w:rFonts w:ascii="Times New Roman" w:hAnsi="Times New Roman" w:cs="Times New Roman"/>
+          <w:color w:val="1F2328"/>
+          <w:sz w:val="24"/>
+          <w:szCs w:val="24"/>
+          <w:shd w:val="clear" w:color="auto" w:fill="FFFFFF"/>
+        </w:rPr>
+      </w:pPr>
+    </w:p>
+    <w:p>
+      <w:pPr>
+        <w:jc w:val="both"/>
+        <w:rPr>
+          <w:rFonts w:ascii="Times New Roman" w:hAnsi="Times New Roman" w:cs="Times New Roman"/>
+          <w:color w:val="1F2328"/>
+          <w:sz w:val="24"/>
+          <w:szCs w:val="24"/>
+          <w:shd w:val="clear" w:color="auto" w:fill="FFFFFF"/>
+        </w:rPr>
+      </w:pPr>
+    </w:p>
+    <w:p>
+      <w:pPr>
+        <w:jc w:val="both"/>
+        <w:rPr>
+          <w:rFonts w:ascii="Times New Roman" w:hAnsi="Times New Roman" w:cs="Times New Roman"/>
+          <w:color w:val="1F2328"/>
+          <w:sz w:val="24"/>
+          <w:szCs w:val="24"/>
+          <w:shd w:val="clear" w:color="auto" w:fill="FFFFFF"/>
+        </w:rPr>
+      </w:pPr>
+    </w:p>
+    <w:p>
+      <w:pPr>
+        <w:jc w:val="both"/>
+        <w:rPr>
+          <w:rFonts w:ascii="Times New Roman" w:hAnsi="Times New Roman" w:cs="Times New Roman"/>
+          <w:color w:val="1F2328"/>
+          <w:sz w:val="24"/>
+          <w:szCs w:val="24"/>
+          <w:shd w:val="clear" w:color="auto" w:fill="FFFFFF"/>
+        </w:rPr>
+      </w:pPr>
+    </w:p>
+    <w:p>
+      <w:pPr>
+        <w:jc w:val="both"/>
+        <w:rPr>
+          <w:rFonts w:ascii="Times New Roman" w:hAnsi="Times New Roman" w:cs="Times New Roman"/>
+          <w:color w:val="1F2328"/>
+          <w:sz w:val="24"/>
+          <w:szCs w:val="24"/>
+          <w:shd w:val="clear" w:color="auto" w:fill="FFFFFF"/>
+        </w:rPr>
+      </w:pPr>
+    </w:p>
+    <w:p>
+      <w:pPr>
+        <w:jc w:val="both"/>
+      </w:pPr>
+    </w:p>
+    <w:p>
+      <w:pPr>
+        <w:jc w:val="both"/>
+      </w:pPr>
+    </w:p>
+    <w:p/>
     <w:p>
       <w:pPr>
         <w:jc w:val="both"/>
@@ -1534,6 +2121,8 @@
       </w:pPr>
     </w:p>
     <w:sectPr>
+      <w:headerReference w:type="default" r:id="rId8"/>
+      <w:footerReference w:type="default" r:id="rId9"/>
       <w:pgSz w:w="11906" w:h="16838"/>
       <w:pgMar w:top="1417" w:right="1417" w:bottom="1417" w:left="1417" w:header="708" w:footer="708" w:gutter="0"/>
       <w:cols w:space="708"/>
@@ -1541,6 +2130,846 @@
     </w:sectPr>
   </w:body>
 </w:document>
+</file>
+
+<file path=word/endnotes.xml><?xml version="1.0" encoding="utf-8"?>
+<w:endnotes xmlns:wpc="http://schemas.microsoft.com/office/word/2010/wordprocessingCanvas" xmlns:cx="http://schemas.microsoft.com/office/drawing/2014/chartex" xmlns:cx1="http://schemas.microsoft.com/office/drawing/2015/9/8/chartex" xmlns:cx2="http://schemas.microsoft.com/office/drawing/2015/10/21/chartex" xmlns:cx3="http://schemas.microsoft.com/office/drawing/2016/5/9/chartex" xmlns:cx4="http://schemas.microsoft.com/office/drawing/2016/5/10/chartex" xmlns:cx5="http://schemas.microsoft.com/office/drawing/2016/5/11/chartex" xmlns:cx6="http://schemas.microsoft.com/office/drawing/2016/5/12/chartex" xmlns:cx7="http://schemas.microsoft.com/office/drawing/2016/5/13/chartex" xmlns:cx8="http://schemas.microsoft.com/office/drawing/2016/5/14/chartex" xmlns:mc="http://schemas.openxmlformats.org/markup-compatibility/2006" xmlns:aink="http://schemas.microsoft.com/office/drawing/2016/ink" xmlns:am3d="http://schemas.microsoft.com/office/drawing/2017/model3d" xmlns:o="urn:schemas-microsoft-com:office:office" xmlns:oel="http://schemas.microsoft.com/office/2019/extlst" xmlns:r="http://schemas.openxmlformats.org/officeDocument/2006/relationships" xmlns:m="http://schemas.openxmlformats.org/officeDocument/2006/math" xmlns:v="urn:schemas-microsoft-com:vml" xmlns:wp14="http://schemas.microsoft.com/office/word/2010/wordprocessingDrawing" xmlns:wp="http://schemas.openxmlformats.org/drawingml/2006/wordprocessingDrawing" xmlns:w10="urn:schemas-microsoft-com:office:word" xmlns:w="http://schemas.openxmlformats.org/wordprocessingml/2006/main" xmlns:w14="http://schemas.microsoft.com/office/word/2010/wordml" xmlns:w15="http://schemas.microsoft.com/office/word/2012/wordml" xmlns:w16cex="http://schemas.microsoft.com/office/word/2018/wordml/cex" xmlns:w16cid="http://schemas.microsoft.com/office/word/2016/wordml/cid" xmlns:w16="http://schemas.microsoft.com/office/word/2018/wordml" xmlns:w16sdtdh="http://schemas.microsoft.com/office/word/2020/wordml/sdtdatahash" xmlns:w16se="http://schemas.microsoft.com/office/word/2015/wordml/symex" xmlns:wpg="http://schemas.microsoft.com/office/word/2010/wordprocessingGroup" xmlns:wpi="http://schemas.microsoft.com/office/word/2010/wordprocessingInk" xmlns:wne="http://schemas.microsoft.com/office/word/2006/wordml" xmlns:wps="http://schemas.microsoft.com/office/word/2010/wordprocessingShape" mc:Ignorable="w14 w15 w16se w16cid w16 w16cex w16sdtdh wp14">
+  <w:endnote w:type="separator" w:id="-1">
+    <w:p>
+      <w:pPr>
+        <w:spacing w:after="0" w:line="240" w:lineRule="auto"/>
+      </w:pPr>
+      <w:r>
+        <w:separator/>
+      </w:r>
+    </w:p>
+  </w:endnote>
+  <w:endnote w:type="continuationSeparator" w:id="0">
+    <w:p>
+      <w:pPr>
+        <w:spacing w:after="0" w:line="240" w:lineRule="auto"/>
+      </w:pPr>
+      <w:r>
+        <w:continuationSeparator/>
+      </w:r>
+    </w:p>
+  </w:endnote>
+</w:endnotes>
+</file>
+
+<file path=word/footer1.xml><?xml version="1.0" encoding="utf-8"?>
+<w:ftr xmlns:wpc="http://schemas.microsoft.com/office/word/2010/wordprocessingCanvas" xmlns:cx="http://schemas.microsoft.com/office/drawing/2014/chartex" xmlns:cx1="http://schemas.microsoft.com/office/drawing/2015/9/8/chartex" xmlns:cx2="http://schemas.microsoft.com/office/drawing/2015/10/21/chartex" xmlns:cx3="http://schemas.microsoft.com/office/drawing/2016/5/9/chartex" xmlns:cx4="http://schemas.microsoft.com/office/drawing/2016/5/10/chartex" xmlns:cx5="http://schemas.microsoft.com/office/drawing/2016/5/11/chartex" xmlns:cx6="http://schemas.microsoft.com/office/drawing/2016/5/12/chartex" xmlns:cx7="http://schemas.microsoft.com/office/drawing/2016/5/13/chartex" xmlns:cx8="http://schemas.microsoft.com/office/drawing/2016/5/14/chartex" xmlns:mc="http://schemas.openxmlformats.org/markup-compatibility/2006" xmlns:aink="http://schemas.microsoft.com/office/drawing/2016/ink" xmlns:am3d="http://schemas.microsoft.com/office/drawing/2017/model3d" xmlns:o="urn:schemas-microsoft-com:office:office" xmlns:oel="http://schemas.microsoft.com/office/2019/extlst" xmlns:r="http://schemas.openxmlformats.org/officeDocument/2006/relationships" xmlns:m="http://schemas.openxmlformats.org/officeDocument/2006/math" xmlns:v="urn:schemas-microsoft-com:vml" xmlns:wp14="http://schemas.microsoft.com/office/word/2010/wordprocessingDrawing" xmlns:wp="http://schemas.openxmlformats.org/drawingml/2006/wordprocessingDrawing" xmlns:w10="urn:schemas-microsoft-com:office:word" xmlns:w="http://schemas.openxmlformats.org/wordprocessingml/2006/main" xmlns:w14="http://schemas.microsoft.com/office/word/2010/wordml" xmlns:w15="http://schemas.microsoft.com/office/word/2012/wordml" xmlns:w16cex="http://schemas.microsoft.com/office/word/2018/wordml/cex" xmlns:w16cid="http://schemas.microsoft.com/office/word/2016/wordml/cid" xmlns:w16="http://schemas.microsoft.com/office/word/2018/wordml" xmlns:w16sdtdh="http://schemas.microsoft.com/office/word/2020/wordml/sdtdatahash" xmlns:w16se="http://schemas.microsoft.com/office/word/2015/wordml/symex" xmlns:wpg="http://schemas.microsoft.com/office/word/2010/wordprocessingGroup" xmlns:wpi="http://schemas.microsoft.com/office/word/2010/wordprocessingInk" xmlns:wne="http://schemas.microsoft.com/office/word/2006/wordml" xmlns:wps="http://schemas.microsoft.com/office/word/2010/wordprocessingShape" mc:Ignorable="w14 w15 w16se w16cid w16 w16cex w16sdtdh wp14">
+  <w:p>
+    <w:pPr>
+      <w:pStyle w:val="Footer"/>
+      <w:jc w:val="right"/>
+      <w:rPr>
+        <w:rFonts w:ascii="ADLaM Display" w:hAnsi="ADLaM Display" w:cs="ADLaM Display"/>
+      </w:rPr>
+    </w:pPr>
+    <w:r>
+      <w:rPr>
+        <w:rFonts w:ascii="ADLaM Display" w:hAnsi="ADLaM Display" w:cs="ADLaM Display"/>
+        <w:sz w:val="24"/>
+        <w:szCs w:val="24"/>
+      </w:rPr>
+      <w:t xml:space="preserve"> </w:t>
+    </w:r>
+    <w:r>
+      <w:rPr>
+        <w:rFonts w:ascii="ADLaM Display" w:hAnsi="ADLaM Display" w:cs="ADLaM Display"/>
+        <w:sz w:val="20"/>
+        <w:szCs w:val="20"/>
+      </w:rPr>
+      <w:fldChar w:fldCharType="begin"/>
+    </w:r>
+    <w:r>
+      <w:rPr>
+        <w:rFonts w:ascii="ADLaM Display" w:hAnsi="ADLaM Display" w:cs="ADLaM Display"/>
+        <w:sz w:val="20"/>
+        <w:szCs w:val="20"/>
+      </w:rPr>
+      <w:instrText xml:space="preserve"> PAGE  \* Arabic </w:instrText>
+    </w:r>
+    <w:r>
+      <w:rPr>
+        <w:rFonts w:ascii="ADLaM Display" w:hAnsi="ADLaM Display" w:cs="ADLaM Display"/>
+        <w:sz w:val="20"/>
+        <w:szCs w:val="20"/>
+      </w:rPr>
+      <w:fldChar w:fldCharType="separate"/>
+    </w:r>
+    <w:r>
+      <w:rPr>
+        <w:rFonts w:ascii="ADLaM Display" w:hAnsi="ADLaM Display" w:cs="ADLaM Display"/>
+        <w:noProof/>
+        <w:sz w:val="20"/>
+        <w:szCs w:val="20"/>
+      </w:rPr>
+      <w:t>1</w:t>
+    </w:r>
+    <w:r>
+      <w:rPr>
+        <w:rFonts w:ascii="ADLaM Display" w:hAnsi="ADLaM Display" w:cs="ADLaM Display"/>
+        <w:sz w:val="20"/>
+        <w:szCs w:val="20"/>
+      </w:rPr>
+      <w:fldChar w:fldCharType="end"/>
+    </w:r>
+  </w:p>
+  <w:p>
+    <w:pPr>
+      <w:pStyle w:val="Footer"/>
+    </w:pPr>
+  </w:p>
+</w:ftr>
+</file>
+
+<file path=word/footnotes.xml><?xml version="1.0" encoding="utf-8"?>
+<w:footnotes xmlns:wpc="http://schemas.microsoft.com/office/word/2010/wordprocessingCanvas" xmlns:cx="http://schemas.microsoft.com/office/drawing/2014/chartex" xmlns:cx1="http://schemas.microsoft.com/office/drawing/2015/9/8/chartex" xmlns:cx2="http://schemas.microsoft.com/office/drawing/2015/10/21/chartex" xmlns:cx3="http://schemas.microsoft.com/office/drawing/2016/5/9/chartex" xmlns:cx4="http://schemas.microsoft.com/office/drawing/2016/5/10/chartex" xmlns:cx5="http://schemas.microsoft.com/office/drawing/2016/5/11/chartex" xmlns:cx6="http://schemas.microsoft.com/office/drawing/2016/5/12/chartex" xmlns:cx7="http://schemas.microsoft.com/office/drawing/2016/5/13/chartex" xmlns:cx8="http://schemas.microsoft.com/office/drawing/2016/5/14/chartex" xmlns:mc="http://schemas.openxmlformats.org/markup-compatibility/2006" xmlns:aink="http://schemas.microsoft.com/office/drawing/2016/ink" xmlns:am3d="http://schemas.microsoft.com/office/drawing/2017/model3d" xmlns:o="urn:schemas-microsoft-com:office:office" xmlns:oel="http://schemas.microsoft.com/office/2019/extlst" xmlns:r="http://schemas.openxmlformats.org/officeDocument/2006/relationships" xmlns:m="http://schemas.openxmlformats.org/officeDocument/2006/math" xmlns:v="urn:schemas-microsoft-com:vml" xmlns:wp14="http://schemas.microsoft.com/office/word/2010/wordprocessingDrawing" xmlns:wp="http://schemas.openxmlformats.org/drawingml/2006/wordprocessingDrawing" xmlns:w10="urn:schemas-microsoft-com:office:word" xmlns:w="http://schemas.openxmlformats.org/wordprocessingml/2006/main" xmlns:w14="http://schemas.microsoft.com/office/word/2010/wordml" xmlns:w15="http://schemas.microsoft.com/office/word/2012/wordml" xmlns:w16cex="http://schemas.microsoft.com/office/word/2018/wordml/cex" xmlns:w16cid="http://schemas.microsoft.com/office/word/2016/wordml/cid" xmlns:w16="http://schemas.microsoft.com/office/word/2018/wordml" xmlns:w16sdtdh="http://schemas.microsoft.com/office/word/2020/wordml/sdtdatahash" xmlns:w16se="http://schemas.microsoft.com/office/word/2015/wordml/symex" xmlns:wpg="http://schemas.microsoft.com/office/word/2010/wordprocessingGroup" xmlns:wpi="http://schemas.microsoft.com/office/word/2010/wordprocessingInk" xmlns:wne="http://schemas.microsoft.com/office/word/2006/wordml" xmlns:wps="http://schemas.microsoft.com/office/word/2010/wordprocessingShape" mc:Ignorable="w14 w15 w16se w16cid w16 w16cex w16sdtdh wp14">
+  <w:footnote w:type="separator" w:id="-1">
+    <w:p>
+      <w:pPr>
+        <w:spacing w:after="0" w:line="240" w:lineRule="auto"/>
+      </w:pPr>
+      <w:r>
+        <w:separator/>
+      </w:r>
+    </w:p>
+  </w:footnote>
+  <w:footnote w:type="continuationSeparator" w:id="0">
+    <w:p>
+      <w:pPr>
+        <w:spacing w:after="0" w:line="240" w:lineRule="auto"/>
+      </w:pPr>
+      <w:r>
+        <w:continuationSeparator/>
+      </w:r>
+    </w:p>
+  </w:footnote>
+</w:footnotes>
+</file>
+
+<file path=word/header1.xml><?xml version="1.0" encoding="utf-8"?>
+<w:hdr xmlns:wpc="http://schemas.microsoft.com/office/word/2010/wordprocessingCanvas" xmlns:cx="http://schemas.microsoft.com/office/drawing/2014/chartex" xmlns:cx1="http://schemas.microsoft.com/office/drawing/2015/9/8/chartex" xmlns:cx2="http://schemas.microsoft.com/office/drawing/2015/10/21/chartex" xmlns:cx3="http://schemas.microsoft.com/office/drawing/2016/5/9/chartex" xmlns:cx4="http://schemas.microsoft.com/office/drawing/2016/5/10/chartex" xmlns:cx5="http://schemas.microsoft.com/office/drawing/2016/5/11/chartex" xmlns:cx6="http://schemas.microsoft.com/office/drawing/2016/5/12/chartex" xmlns:cx7="http://schemas.microsoft.com/office/drawing/2016/5/13/chartex" xmlns:cx8="http://schemas.microsoft.com/office/drawing/2016/5/14/chartex" xmlns:mc="http://schemas.openxmlformats.org/markup-compatibility/2006" xmlns:aink="http://schemas.microsoft.com/office/drawing/2016/ink" xmlns:am3d="http://schemas.microsoft.com/office/drawing/2017/model3d" xmlns:o="urn:schemas-microsoft-com:office:office" xmlns:oel="http://schemas.microsoft.com/office/2019/extlst" xmlns:r="http://schemas.openxmlformats.org/officeDocument/2006/relationships" xmlns:m="http://schemas.openxmlformats.org/officeDocument/2006/math" xmlns:v="urn:schemas-microsoft-com:vml" xmlns:wp14="http://schemas.microsoft.com/office/word/2010/wordprocessingDrawing" xmlns:wp="http://schemas.openxmlformats.org/drawingml/2006/wordprocessingDrawing" xmlns:w10="urn:schemas-microsoft-com:office:word" xmlns:w="http://schemas.openxmlformats.org/wordprocessingml/2006/main" xmlns:w14="http://schemas.microsoft.com/office/word/2010/wordml" xmlns:w15="http://schemas.microsoft.com/office/word/2012/wordml" xmlns:w16cex="http://schemas.microsoft.com/office/word/2018/wordml/cex" xmlns:w16cid="http://schemas.microsoft.com/office/word/2016/wordml/cid" xmlns:w16="http://schemas.microsoft.com/office/word/2018/wordml" xmlns:w16sdtdh="http://schemas.microsoft.com/office/word/2020/wordml/sdtdatahash" xmlns:w16se="http://schemas.microsoft.com/office/word/2015/wordml/symex" xmlns:wpg="http://schemas.microsoft.com/office/word/2010/wordprocessingGroup" xmlns:wpi="http://schemas.microsoft.com/office/word/2010/wordprocessingInk" xmlns:wne="http://schemas.microsoft.com/office/word/2006/wordml" xmlns:wps="http://schemas.microsoft.com/office/word/2010/wordprocessingShape" mc:Ignorable="w14 w15 w16se w16cid w16 w16cex w16sdtdh wp14">
+  <w:p>
+    <w:pPr>
+      <w:pStyle w:val="Header"/>
+      <w:jc w:val="center"/>
+      <w:rPr>
+        <w:rFonts w:ascii="ADLaM Display" w:hAnsi="ADLaM Display" w:cs="ADLaM Display"/>
+        <w:color w:val="000000" w:themeColor="text1"/>
+        <w:sz w:val="24"/>
+        <w:szCs w:val="24"/>
+      </w:rPr>
+    </w:pPr>
+    <w:r>
+      <w:rPr>
+        <w:rFonts w:ascii="ADLaM Display" w:hAnsi="ADLaM Display" w:cs="ADLaM Display"/>
+        <w:color w:val="000000" w:themeColor="text1"/>
+        <w:sz w:val="24"/>
+        <w:szCs w:val="24"/>
+      </w:rPr>
+      <w:t xml:space="preserve">FrissKert </w:t>
+    </w:r>
+    <w:r>
+      <w:rPr>
+        <w:rFonts w:ascii="ADLaM Display" w:hAnsi="ADLaM Display" w:cs="ADLaM Display"/>
+        <w:color w:val="000000" w:themeColor="text1"/>
+        <w:sz w:val="24"/>
+        <w:szCs w:val="24"/>
+      </w:rPr>
+      <w:t>- Szoftverrendszerek Tervezése Projekt</w:t>
+    </w:r>
+  </w:p>
+  <w:p>
+    <w:pPr>
+      <w:pStyle w:val="Header"/>
+    </w:pPr>
+  </w:p>
+</w:hdr>
+</file>
+
+<file path=word/numbering.xml><?xml version="1.0" encoding="utf-8"?>
+<w:numbering xmlns:wpc="http://schemas.microsoft.com/office/word/2010/wordprocessingCanvas" xmlns:cx="http://schemas.microsoft.com/office/drawing/2014/chartex" xmlns:cx1="http://schemas.microsoft.com/office/drawing/2015/9/8/chartex" xmlns:cx2="http://schemas.microsoft.com/office/drawing/2015/10/21/chartex" xmlns:cx3="http://schemas.microsoft.com/office/drawing/2016/5/9/chartex" xmlns:cx4="http://schemas.microsoft.com/office/drawing/2016/5/10/chartex" xmlns:cx5="http://schemas.microsoft.com/office/drawing/2016/5/11/chartex" xmlns:cx6="http://schemas.microsoft.com/office/drawing/2016/5/12/chartex" xmlns:cx7="http://schemas.microsoft.com/office/drawing/2016/5/13/chartex" xmlns:cx8="http://schemas.microsoft.com/office/drawing/2016/5/14/chartex" xmlns:mc="http://schemas.openxmlformats.org/markup-compatibility/2006" xmlns:aink="http://schemas.microsoft.com/office/drawing/2016/ink" xmlns:am3d="http://schemas.microsoft.com/office/drawing/2017/model3d" xmlns:o="urn:schemas-microsoft-com:office:office" xmlns:oel="http://schemas.microsoft.com/office/2019/extlst" xmlns:r="http://schemas.openxmlformats.org/officeDocument/2006/relationships" xmlns:m="http://schemas.openxmlformats.org/officeDocument/2006/math" xmlns:v="urn:schemas-microsoft-com:vml" xmlns:wp14="http://schemas.microsoft.com/office/word/2010/wordprocessingDrawing" xmlns:wp="http://schemas.openxmlformats.org/drawingml/2006/wordprocessingDrawing" xmlns:w10="urn:schemas-microsoft-com:office:word" xmlns:w="http://schemas.openxmlformats.org/wordprocessingml/2006/main" xmlns:w14="http://schemas.microsoft.com/office/word/2010/wordml" xmlns:w15="http://schemas.microsoft.com/office/word/2012/wordml" xmlns:w16cex="http://schemas.microsoft.com/office/word/2018/wordml/cex" xmlns:w16cid="http://schemas.microsoft.com/office/word/2016/wordml/cid" xmlns:w16="http://schemas.microsoft.com/office/word/2018/wordml" xmlns:w16sdtdh="http://schemas.microsoft.com/office/word/2020/wordml/sdtdatahash" xmlns:w16se="http://schemas.microsoft.com/office/word/2015/wordml/symex" xmlns:wpg="http://schemas.microsoft.com/office/word/2010/wordprocessingGroup" xmlns:wpi="http://schemas.microsoft.com/office/word/2010/wordprocessingInk" xmlns:wne="http://schemas.microsoft.com/office/word/2006/wordml" xmlns:wps="http://schemas.microsoft.com/office/word/2010/wordprocessingShape" mc:Ignorable="w14 w15 w16se w16cid w16 w16cex w16sdtdh wp14">
+  <w:abstractNum w:abstractNumId="0" w15:restartNumberingAfterBreak="0">
+    <w:nsid w:val="03F02BCF"/>
+    <w:multiLevelType w:val="hybridMultilevel"/>
+    <w:tmpl w:val="B0A09F36"/>
+    <w:lvl w:ilvl="0" w:tplc="040E000F">
+      <w:start w:val="1"/>
+      <w:numFmt w:val="decimal"/>
+      <w:lvlText w:val="%1."/>
+      <w:lvlJc w:val="left"/>
+      <w:pPr>
+        <w:ind w:left="720" w:hanging="360"/>
+      </w:pPr>
+    </w:lvl>
+    <w:lvl w:ilvl="1" w:tplc="040E0019" w:tentative="1">
+      <w:start w:val="1"/>
+      <w:numFmt w:val="lowerLetter"/>
+      <w:lvlText w:val="%2."/>
+      <w:lvlJc w:val="left"/>
+      <w:pPr>
+        <w:ind w:left="1440" w:hanging="360"/>
+      </w:pPr>
+    </w:lvl>
+    <w:lvl w:ilvl="2" w:tplc="040E001B" w:tentative="1">
+      <w:start w:val="1"/>
+      <w:numFmt w:val="lowerRoman"/>
+      <w:lvlText w:val="%3."/>
+      <w:lvlJc w:val="right"/>
+      <w:pPr>
+        <w:ind w:left="2160" w:hanging="180"/>
+      </w:pPr>
+    </w:lvl>
+    <w:lvl w:ilvl="3" w:tplc="040E000F" w:tentative="1">
+      <w:start w:val="1"/>
+      <w:numFmt w:val="decimal"/>
+      <w:lvlText w:val="%4."/>
+      <w:lvlJc w:val="left"/>
+      <w:pPr>
+        <w:ind w:left="2880" w:hanging="360"/>
+      </w:pPr>
+    </w:lvl>
+    <w:lvl w:ilvl="4" w:tplc="040E0019" w:tentative="1">
+      <w:start w:val="1"/>
+      <w:numFmt w:val="lowerLetter"/>
+      <w:lvlText w:val="%5."/>
+      <w:lvlJc w:val="left"/>
+      <w:pPr>
+        <w:ind w:left="3600" w:hanging="360"/>
+      </w:pPr>
+    </w:lvl>
+    <w:lvl w:ilvl="5" w:tplc="040E001B" w:tentative="1">
+      <w:start w:val="1"/>
+      <w:numFmt w:val="lowerRoman"/>
+      <w:lvlText w:val="%6."/>
+      <w:lvlJc w:val="right"/>
+      <w:pPr>
+        <w:ind w:left="4320" w:hanging="180"/>
+      </w:pPr>
+    </w:lvl>
+    <w:lvl w:ilvl="6" w:tplc="040E000F" w:tentative="1">
+      <w:start w:val="1"/>
+      <w:numFmt w:val="decimal"/>
+      <w:lvlText w:val="%7."/>
+      <w:lvlJc w:val="left"/>
+      <w:pPr>
+        <w:ind w:left="5040" w:hanging="360"/>
+      </w:pPr>
+    </w:lvl>
+    <w:lvl w:ilvl="7" w:tplc="040E0019" w:tentative="1">
+      <w:start w:val="1"/>
+      <w:numFmt w:val="lowerLetter"/>
+      <w:lvlText w:val="%8."/>
+      <w:lvlJc w:val="left"/>
+      <w:pPr>
+        <w:ind w:left="5760" w:hanging="360"/>
+      </w:pPr>
+    </w:lvl>
+    <w:lvl w:ilvl="8" w:tplc="040E001B" w:tentative="1">
+      <w:start w:val="1"/>
+      <w:numFmt w:val="lowerRoman"/>
+      <w:lvlText w:val="%9."/>
+      <w:lvlJc w:val="right"/>
+      <w:pPr>
+        <w:ind w:left="6480" w:hanging="180"/>
+      </w:pPr>
+    </w:lvl>
+  </w:abstractNum>
+  <w:abstractNum w:abstractNumId="1" w15:restartNumberingAfterBreak="0">
+    <w:nsid w:val="0B375CD4"/>
+    <w:multiLevelType w:val="hybridMultilevel"/>
+    <w:tmpl w:val="E4948444"/>
+    <w:lvl w:ilvl="0" w:tplc="040E0001">
+      <w:start w:val="1"/>
+      <w:numFmt w:val="bullet"/>
+      <w:lvlText w:val=""/>
+      <w:lvlJc w:val="left"/>
+      <w:pPr>
+        <w:ind w:left="2514" w:hanging="360"/>
+      </w:pPr>
+      <w:rPr>
+        <w:rFonts w:ascii="Symbol" w:hAnsi="Symbol" w:hint="default"/>
+      </w:rPr>
+    </w:lvl>
+    <w:lvl w:ilvl="1" w:tplc="040E0003" w:tentative="1">
+      <w:start w:val="1"/>
+      <w:numFmt w:val="bullet"/>
+      <w:lvlText w:val="o"/>
+      <w:lvlJc w:val="left"/>
+      <w:pPr>
+        <w:ind w:left="3234" w:hanging="360"/>
+      </w:pPr>
+      <w:rPr>
+        <w:rFonts w:ascii="Courier New" w:hAnsi="Courier New" w:cs="Courier New" w:hint="default"/>
+      </w:rPr>
+    </w:lvl>
+    <w:lvl w:ilvl="2" w:tplc="040E0005" w:tentative="1">
+      <w:start w:val="1"/>
+      <w:numFmt w:val="bullet"/>
+      <w:lvlText w:val=""/>
+      <w:lvlJc w:val="left"/>
+      <w:pPr>
+        <w:ind w:left="3954" w:hanging="360"/>
+      </w:pPr>
+      <w:rPr>
+        <w:rFonts w:ascii="Wingdings" w:hAnsi="Wingdings" w:hint="default"/>
+      </w:rPr>
+    </w:lvl>
+    <w:lvl w:ilvl="3" w:tplc="040E0001" w:tentative="1">
+      <w:start w:val="1"/>
+      <w:numFmt w:val="bullet"/>
+      <w:lvlText w:val=""/>
+      <w:lvlJc w:val="left"/>
+      <w:pPr>
+        <w:ind w:left="4674" w:hanging="360"/>
+      </w:pPr>
+      <w:rPr>
+        <w:rFonts w:ascii="Symbol" w:hAnsi="Symbol" w:hint="default"/>
+      </w:rPr>
+    </w:lvl>
+    <w:lvl w:ilvl="4" w:tplc="040E0003" w:tentative="1">
+      <w:start w:val="1"/>
+      <w:numFmt w:val="bullet"/>
+      <w:lvlText w:val="o"/>
+      <w:lvlJc w:val="left"/>
+      <w:pPr>
+        <w:ind w:left="5394" w:hanging="360"/>
+      </w:pPr>
+      <w:rPr>
+        <w:rFonts w:ascii="Courier New" w:hAnsi="Courier New" w:cs="Courier New" w:hint="default"/>
+      </w:rPr>
+    </w:lvl>
+    <w:lvl w:ilvl="5" w:tplc="040E0005" w:tentative="1">
+      <w:start w:val="1"/>
+      <w:numFmt w:val="bullet"/>
+      <w:lvlText w:val=""/>
+      <w:lvlJc w:val="left"/>
+      <w:pPr>
+        <w:ind w:left="6114" w:hanging="360"/>
+      </w:pPr>
+      <w:rPr>
+        <w:rFonts w:ascii="Wingdings" w:hAnsi="Wingdings" w:hint="default"/>
+      </w:rPr>
+    </w:lvl>
+    <w:lvl w:ilvl="6" w:tplc="040E0001" w:tentative="1">
+      <w:start w:val="1"/>
+      <w:numFmt w:val="bullet"/>
+      <w:lvlText w:val=""/>
+      <w:lvlJc w:val="left"/>
+      <w:pPr>
+        <w:ind w:left="6834" w:hanging="360"/>
+      </w:pPr>
+      <w:rPr>
+        <w:rFonts w:ascii="Symbol" w:hAnsi="Symbol" w:hint="default"/>
+      </w:rPr>
+    </w:lvl>
+    <w:lvl w:ilvl="7" w:tplc="040E0003" w:tentative="1">
+      <w:start w:val="1"/>
+      <w:numFmt w:val="bullet"/>
+      <w:lvlText w:val="o"/>
+      <w:lvlJc w:val="left"/>
+      <w:pPr>
+        <w:ind w:left="7554" w:hanging="360"/>
+      </w:pPr>
+      <w:rPr>
+        <w:rFonts w:ascii="Courier New" w:hAnsi="Courier New" w:cs="Courier New" w:hint="default"/>
+      </w:rPr>
+    </w:lvl>
+    <w:lvl w:ilvl="8" w:tplc="040E0005" w:tentative="1">
+      <w:start w:val="1"/>
+      <w:numFmt w:val="bullet"/>
+      <w:lvlText w:val=""/>
+      <w:lvlJc w:val="left"/>
+      <w:pPr>
+        <w:ind w:left="8274" w:hanging="360"/>
+      </w:pPr>
+      <w:rPr>
+        <w:rFonts w:ascii="Wingdings" w:hAnsi="Wingdings" w:hint="default"/>
+      </w:rPr>
+    </w:lvl>
+  </w:abstractNum>
+  <w:abstractNum w:abstractNumId="2" w15:restartNumberingAfterBreak="0">
+    <w:nsid w:val="26122A6E"/>
+    <w:multiLevelType w:val="hybridMultilevel"/>
+    <w:tmpl w:val="FE06F98E"/>
+    <w:lvl w:ilvl="0" w:tplc="040E000F">
+      <w:start w:val="1"/>
+      <w:numFmt w:val="decimal"/>
+      <w:lvlText w:val="%1."/>
+      <w:lvlJc w:val="left"/>
+      <w:pPr>
+        <w:ind w:left="720" w:hanging="360"/>
+      </w:pPr>
+    </w:lvl>
+    <w:lvl w:ilvl="1" w:tplc="040E0019" w:tentative="1">
+      <w:start w:val="1"/>
+      <w:numFmt w:val="lowerLetter"/>
+      <w:lvlText w:val="%2."/>
+      <w:lvlJc w:val="left"/>
+      <w:pPr>
+        <w:ind w:left="1440" w:hanging="360"/>
+      </w:pPr>
+    </w:lvl>
+    <w:lvl w:ilvl="2" w:tplc="040E001B" w:tentative="1">
+      <w:start w:val="1"/>
+      <w:numFmt w:val="lowerRoman"/>
+      <w:lvlText w:val="%3."/>
+      <w:lvlJc w:val="right"/>
+      <w:pPr>
+        <w:ind w:left="2160" w:hanging="180"/>
+      </w:pPr>
+    </w:lvl>
+    <w:lvl w:ilvl="3" w:tplc="040E000F" w:tentative="1">
+      <w:start w:val="1"/>
+      <w:numFmt w:val="decimal"/>
+      <w:lvlText w:val="%4."/>
+      <w:lvlJc w:val="left"/>
+      <w:pPr>
+        <w:ind w:left="2880" w:hanging="360"/>
+      </w:pPr>
+    </w:lvl>
+    <w:lvl w:ilvl="4" w:tplc="040E0019" w:tentative="1">
+      <w:start w:val="1"/>
+      <w:numFmt w:val="lowerLetter"/>
+      <w:lvlText w:val="%5."/>
+      <w:lvlJc w:val="left"/>
+      <w:pPr>
+        <w:ind w:left="3600" w:hanging="360"/>
+      </w:pPr>
+    </w:lvl>
+    <w:lvl w:ilvl="5" w:tplc="040E001B" w:tentative="1">
+      <w:start w:val="1"/>
+      <w:numFmt w:val="lowerRoman"/>
+      <w:lvlText w:val="%6."/>
+      <w:lvlJc w:val="right"/>
+      <w:pPr>
+        <w:ind w:left="4320" w:hanging="180"/>
+      </w:pPr>
+    </w:lvl>
+    <w:lvl w:ilvl="6" w:tplc="040E000F" w:tentative="1">
+      <w:start w:val="1"/>
+      <w:numFmt w:val="decimal"/>
+      <w:lvlText w:val="%7."/>
+      <w:lvlJc w:val="left"/>
+      <w:pPr>
+        <w:ind w:left="5040" w:hanging="360"/>
+      </w:pPr>
+    </w:lvl>
+    <w:lvl w:ilvl="7" w:tplc="040E0019" w:tentative="1">
+      <w:start w:val="1"/>
+      <w:numFmt w:val="lowerLetter"/>
+      <w:lvlText w:val="%8."/>
+      <w:lvlJc w:val="left"/>
+      <w:pPr>
+        <w:ind w:left="5760" w:hanging="360"/>
+      </w:pPr>
+    </w:lvl>
+    <w:lvl w:ilvl="8" w:tplc="040E001B" w:tentative="1">
+      <w:start w:val="1"/>
+      <w:numFmt w:val="lowerRoman"/>
+      <w:lvlText w:val="%9."/>
+      <w:lvlJc w:val="right"/>
+      <w:pPr>
+        <w:ind w:left="6480" w:hanging="180"/>
+      </w:pPr>
+    </w:lvl>
+  </w:abstractNum>
+  <w:abstractNum w:abstractNumId="3" w15:restartNumberingAfterBreak="0">
+    <w:nsid w:val="31F54955"/>
+    <w:multiLevelType w:val="hybridMultilevel"/>
+    <w:tmpl w:val="A3B00C6C"/>
+    <w:lvl w:ilvl="0" w:tplc="040E000F">
+      <w:start w:val="1"/>
+      <w:numFmt w:val="decimal"/>
+      <w:lvlText w:val="%1."/>
+      <w:lvlJc w:val="left"/>
+      <w:pPr>
+        <w:ind w:left="720" w:hanging="360"/>
+      </w:pPr>
+    </w:lvl>
+    <w:lvl w:ilvl="1" w:tplc="040E0019" w:tentative="1">
+      <w:start w:val="1"/>
+      <w:numFmt w:val="lowerLetter"/>
+      <w:lvlText w:val="%2."/>
+      <w:lvlJc w:val="left"/>
+      <w:pPr>
+        <w:ind w:left="1440" w:hanging="360"/>
+      </w:pPr>
+    </w:lvl>
+    <w:lvl w:ilvl="2" w:tplc="040E001B" w:tentative="1">
+      <w:start w:val="1"/>
+      <w:numFmt w:val="lowerRoman"/>
+      <w:lvlText w:val="%3."/>
+      <w:lvlJc w:val="right"/>
+      <w:pPr>
+        <w:ind w:left="2160" w:hanging="180"/>
+      </w:pPr>
+    </w:lvl>
+    <w:lvl w:ilvl="3" w:tplc="040E000F" w:tentative="1">
+      <w:start w:val="1"/>
+      <w:numFmt w:val="decimal"/>
+      <w:lvlText w:val="%4."/>
+      <w:lvlJc w:val="left"/>
+      <w:pPr>
+        <w:ind w:left="2880" w:hanging="360"/>
+      </w:pPr>
+    </w:lvl>
+    <w:lvl w:ilvl="4" w:tplc="040E0019" w:tentative="1">
+      <w:start w:val="1"/>
+      <w:numFmt w:val="lowerLetter"/>
+      <w:lvlText w:val="%5."/>
+      <w:lvlJc w:val="left"/>
+      <w:pPr>
+        <w:ind w:left="3600" w:hanging="360"/>
+      </w:pPr>
+    </w:lvl>
+    <w:lvl w:ilvl="5" w:tplc="040E001B" w:tentative="1">
+      <w:start w:val="1"/>
+      <w:numFmt w:val="lowerRoman"/>
+      <w:lvlText w:val="%6."/>
+      <w:lvlJc w:val="right"/>
+      <w:pPr>
+        <w:ind w:left="4320" w:hanging="180"/>
+      </w:pPr>
+    </w:lvl>
+    <w:lvl w:ilvl="6" w:tplc="040E000F" w:tentative="1">
+      <w:start w:val="1"/>
+      <w:numFmt w:val="decimal"/>
+      <w:lvlText w:val="%7."/>
+      <w:lvlJc w:val="left"/>
+      <w:pPr>
+        <w:ind w:left="5040" w:hanging="360"/>
+      </w:pPr>
+    </w:lvl>
+    <w:lvl w:ilvl="7" w:tplc="040E0019" w:tentative="1">
+      <w:start w:val="1"/>
+      <w:numFmt w:val="lowerLetter"/>
+      <w:lvlText w:val="%8."/>
+      <w:lvlJc w:val="left"/>
+      <w:pPr>
+        <w:ind w:left="5760" w:hanging="360"/>
+      </w:pPr>
+    </w:lvl>
+    <w:lvl w:ilvl="8" w:tplc="040E001B" w:tentative="1">
+      <w:start w:val="1"/>
+      <w:numFmt w:val="lowerRoman"/>
+      <w:lvlText w:val="%9."/>
+      <w:lvlJc w:val="right"/>
+      <w:pPr>
+        <w:ind w:left="6480" w:hanging="180"/>
+      </w:pPr>
+    </w:lvl>
+  </w:abstractNum>
+  <w:abstractNum w:abstractNumId="4" w15:restartNumberingAfterBreak="0">
+    <w:nsid w:val="4F0255CD"/>
+    <w:multiLevelType w:val="hybridMultilevel"/>
+    <w:tmpl w:val="CB18ED2C"/>
+    <w:lvl w:ilvl="0" w:tplc="040E0001">
+      <w:start w:val="1"/>
+      <w:numFmt w:val="bullet"/>
+      <w:lvlText w:val=""/>
+      <w:lvlJc w:val="left"/>
+      <w:pPr>
+        <w:ind w:left="1434" w:hanging="360"/>
+      </w:pPr>
+      <w:rPr>
+        <w:rFonts w:ascii="Symbol" w:hAnsi="Symbol" w:hint="default"/>
+      </w:rPr>
+    </w:lvl>
+    <w:lvl w:ilvl="1" w:tplc="040E0003" w:tentative="1">
+      <w:start w:val="1"/>
+      <w:numFmt w:val="bullet"/>
+      <w:lvlText w:val="o"/>
+      <w:lvlJc w:val="left"/>
+      <w:pPr>
+        <w:ind w:left="2154" w:hanging="360"/>
+      </w:pPr>
+      <w:rPr>
+        <w:rFonts w:ascii="Courier New" w:hAnsi="Courier New" w:cs="Courier New" w:hint="default"/>
+      </w:rPr>
+    </w:lvl>
+    <w:lvl w:ilvl="2" w:tplc="040E0005" w:tentative="1">
+      <w:start w:val="1"/>
+      <w:numFmt w:val="bullet"/>
+      <w:lvlText w:val=""/>
+      <w:lvlJc w:val="left"/>
+      <w:pPr>
+        <w:ind w:left="2874" w:hanging="360"/>
+      </w:pPr>
+      <w:rPr>
+        <w:rFonts w:ascii="Wingdings" w:hAnsi="Wingdings" w:hint="default"/>
+      </w:rPr>
+    </w:lvl>
+    <w:lvl w:ilvl="3" w:tplc="040E0001" w:tentative="1">
+      <w:start w:val="1"/>
+      <w:numFmt w:val="bullet"/>
+      <w:lvlText w:val=""/>
+      <w:lvlJc w:val="left"/>
+      <w:pPr>
+        <w:ind w:left="3594" w:hanging="360"/>
+      </w:pPr>
+      <w:rPr>
+        <w:rFonts w:ascii="Symbol" w:hAnsi="Symbol" w:hint="default"/>
+      </w:rPr>
+    </w:lvl>
+    <w:lvl w:ilvl="4" w:tplc="040E0003" w:tentative="1">
+      <w:start w:val="1"/>
+      <w:numFmt w:val="bullet"/>
+      <w:lvlText w:val="o"/>
+      <w:lvlJc w:val="left"/>
+      <w:pPr>
+        <w:ind w:left="4314" w:hanging="360"/>
+      </w:pPr>
+      <w:rPr>
+        <w:rFonts w:ascii="Courier New" w:hAnsi="Courier New" w:cs="Courier New" w:hint="default"/>
+      </w:rPr>
+    </w:lvl>
+    <w:lvl w:ilvl="5" w:tplc="040E0005" w:tentative="1">
+      <w:start w:val="1"/>
+      <w:numFmt w:val="bullet"/>
+      <w:lvlText w:val=""/>
+      <w:lvlJc w:val="left"/>
+      <w:pPr>
+        <w:ind w:left="5034" w:hanging="360"/>
+      </w:pPr>
+      <w:rPr>
+        <w:rFonts w:ascii="Wingdings" w:hAnsi="Wingdings" w:hint="default"/>
+      </w:rPr>
+    </w:lvl>
+    <w:lvl w:ilvl="6" w:tplc="040E0001" w:tentative="1">
+      <w:start w:val="1"/>
+      <w:numFmt w:val="bullet"/>
+      <w:lvlText w:val=""/>
+      <w:lvlJc w:val="left"/>
+      <w:pPr>
+        <w:ind w:left="5754" w:hanging="360"/>
+      </w:pPr>
+      <w:rPr>
+        <w:rFonts w:ascii="Symbol" w:hAnsi="Symbol" w:hint="default"/>
+      </w:rPr>
+    </w:lvl>
+    <w:lvl w:ilvl="7" w:tplc="040E0003" w:tentative="1">
+      <w:start w:val="1"/>
+      <w:numFmt w:val="bullet"/>
+      <w:lvlText w:val="o"/>
+      <w:lvlJc w:val="left"/>
+      <w:pPr>
+        <w:ind w:left="6474" w:hanging="360"/>
+      </w:pPr>
+      <w:rPr>
+        <w:rFonts w:ascii="Courier New" w:hAnsi="Courier New" w:cs="Courier New" w:hint="default"/>
+      </w:rPr>
+    </w:lvl>
+    <w:lvl w:ilvl="8" w:tplc="040E0005" w:tentative="1">
+      <w:start w:val="1"/>
+      <w:numFmt w:val="bullet"/>
+      <w:lvlText w:val=""/>
+      <w:lvlJc w:val="left"/>
+      <w:pPr>
+        <w:ind w:left="7194" w:hanging="360"/>
+      </w:pPr>
+      <w:rPr>
+        <w:rFonts w:ascii="Wingdings" w:hAnsi="Wingdings" w:hint="default"/>
+      </w:rPr>
+    </w:lvl>
+  </w:abstractNum>
+  <w:abstractNum w:abstractNumId="5" w15:restartNumberingAfterBreak="0">
+    <w:nsid w:val="630B585D"/>
+    <w:multiLevelType w:val="hybridMultilevel"/>
+    <w:tmpl w:val="82A807EC"/>
+    <w:lvl w:ilvl="0" w:tplc="040E000F">
+      <w:start w:val="1"/>
+      <w:numFmt w:val="decimal"/>
+      <w:lvlText w:val="%1."/>
+      <w:lvlJc w:val="left"/>
+      <w:pPr>
+        <w:ind w:left="720" w:hanging="360"/>
+      </w:pPr>
+    </w:lvl>
+    <w:lvl w:ilvl="1" w:tplc="040E0019" w:tentative="1">
+      <w:start w:val="1"/>
+      <w:numFmt w:val="lowerLetter"/>
+      <w:lvlText w:val="%2."/>
+      <w:lvlJc w:val="left"/>
+      <w:pPr>
+        <w:ind w:left="1440" w:hanging="360"/>
+      </w:pPr>
+    </w:lvl>
+    <w:lvl w:ilvl="2" w:tplc="040E001B" w:tentative="1">
+      <w:start w:val="1"/>
+      <w:numFmt w:val="lowerRoman"/>
+      <w:lvlText w:val="%3."/>
+      <w:lvlJc w:val="right"/>
+      <w:pPr>
+        <w:ind w:left="2160" w:hanging="180"/>
+      </w:pPr>
+    </w:lvl>
+    <w:lvl w:ilvl="3" w:tplc="040E000F" w:tentative="1">
+      <w:start w:val="1"/>
+      <w:numFmt w:val="decimal"/>
+      <w:lvlText w:val="%4."/>
+      <w:lvlJc w:val="left"/>
+      <w:pPr>
+        <w:ind w:left="2880" w:hanging="360"/>
+      </w:pPr>
+    </w:lvl>
+    <w:lvl w:ilvl="4" w:tplc="040E0019" w:tentative="1">
+      <w:start w:val="1"/>
+      <w:numFmt w:val="lowerLetter"/>
+      <w:lvlText w:val="%5."/>
+      <w:lvlJc w:val="left"/>
+      <w:pPr>
+        <w:ind w:left="3600" w:hanging="360"/>
+      </w:pPr>
+    </w:lvl>
+    <w:lvl w:ilvl="5" w:tplc="040E001B" w:tentative="1">
+      <w:start w:val="1"/>
+      <w:numFmt w:val="lowerRoman"/>
+      <w:lvlText w:val="%6."/>
+      <w:lvlJc w:val="right"/>
+      <w:pPr>
+        <w:ind w:left="4320" w:hanging="180"/>
+      </w:pPr>
+    </w:lvl>
+    <w:lvl w:ilvl="6" w:tplc="040E000F" w:tentative="1">
+      <w:start w:val="1"/>
+      <w:numFmt w:val="decimal"/>
+      <w:lvlText w:val="%7."/>
+      <w:lvlJc w:val="left"/>
+      <w:pPr>
+        <w:ind w:left="5040" w:hanging="360"/>
+      </w:pPr>
+    </w:lvl>
+    <w:lvl w:ilvl="7" w:tplc="040E0019" w:tentative="1">
+      <w:start w:val="1"/>
+      <w:numFmt w:val="lowerLetter"/>
+      <w:lvlText w:val="%8."/>
+      <w:lvlJc w:val="left"/>
+      <w:pPr>
+        <w:ind w:left="5760" w:hanging="360"/>
+      </w:pPr>
+    </w:lvl>
+    <w:lvl w:ilvl="8" w:tplc="040E001B" w:tentative="1">
+      <w:start w:val="1"/>
+      <w:numFmt w:val="lowerRoman"/>
+      <w:lvlText w:val="%9."/>
+      <w:lvlJc w:val="right"/>
+      <w:pPr>
+        <w:ind w:left="6480" w:hanging="180"/>
+      </w:pPr>
+    </w:lvl>
+  </w:abstractNum>
+  <w:abstractNum w:abstractNumId="6" w15:restartNumberingAfterBreak="0">
+    <w:nsid w:val="7A085F28"/>
+    <w:multiLevelType w:val="hybridMultilevel"/>
+    <w:tmpl w:val="543E2C9A"/>
+    <w:lvl w:ilvl="0" w:tplc="040E000F">
+      <w:start w:val="1"/>
+      <w:numFmt w:val="decimal"/>
+      <w:lvlText w:val="%1."/>
+      <w:lvlJc w:val="left"/>
+      <w:pPr>
+        <w:ind w:left="720" w:hanging="360"/>
+      </w:pPr>
+    </w:lvl>
+    <w:lvl w:ilvl="1" w:tplc="040E0019" w:tentative="1">
+      <w:start w:val="1"/>
+      <w:numFmt w:val="lowerLetter"/>
+      <w:lvlText w:val="%2."/>
+      <w:lvlJc w:val="left"/>
+      <w:pPr>
+        <w:ind w:left="1440" w:hanging="360"/>
+      </w:pPr>
+    </w:lvl>
+    <w:lvl w:ilvl="2" w:tplc="040E001B" w:tentative="1">
+      <w:start w:val="1"/>
+      <w:numFmt w:val="lowerRoman"/>
+      <w:lvlText w:val="%3."/>
+      <w:lvlJc w:val="right"/>
+      <w:pPr>
+        <w:ind w:left="2160" w:hanging="180"/>
+      </w:pPr>
+    </w:lvl>
+    <w:lvl w:ilvl="3" w:tplc="040E000F" w:tentative="1">
+      <w:start w:val="1"/>
+      <w:numFmt w:val="decimal"/>
+      <w:lvlText w:val="%4."/>
+      <w:lvlJc w:val="left"/>
+      <w:pPr>
+        <w:ind w:left="2880" w:hanging="360"/>
+      </w:pPr>
+    </w:lvl>
+    <w:lvl w:ilvl="4" w:tplc="040E0019" w:tentative="1">
+      <w:start w:val="1"/>
+      <w:numFmt w:val="lowerLetter"/>
+      <w:lvlText w:val="%5."/>
+      <w:lvlJc w:val="left"/>
+      <w:pPr>
+        <w:ind w:left="3600" w:hanging="360"/>
+      </w:pPr>
+    </w:lvl>
+    <w:lvl w:ilvl="5" w:tplc="040E001B" w:tentative="1">
+      <w:start w:val="1"/>
+      <w:numFmt w:val="lowerRoman"/>
+      <w:lvlText w:val="%6."/>
+      <w:lvlJc w:val="right"/>
+      <w:pPr>
+        <w:ind w:left="4320" w:hanging="180"/>
+      </w:pPr>
+    </w:lvl>
+    <w:lvl w:ilvl="6" w:tplc="040E000F" w:tentative="1">
+      <w:start w:val="1"/>
+      <w:numFmt w:val="decimal"/>
+      <w:lvlText w:val="%7."/>
+      <w:lvlJc w:val="left"/>
+      <w:pPr>
+        <w:ind w:left="5040" w:hanging="360"/>
+      </w:pPr>
+    </w:lvl>
+    <w:lvl w:ilvl="7" w:tplc="040E0019" w:tentative="1">
+      <w:start w:val="1"/>
+      <w:numFmt w:val="lowerLetter"/>
+      <w:lvlText w:val="%8."/>
+      <w:lvlJc w:val="left"/>
+      <w:pPr>
+        <w:ind w:left="5760" w:hanging="360"/>
+      </w:pPr>
+    </w:lvl>
+    <w:lvl w:ilvl="8" w:tplc="040E001B" w:tentative="1">
+      <w:start w:val="1"/>
+      <w:numFmt w:val="lowerRoman"/>
+      <w:lvlText w:val="%9."/>
+      <w:lvlJc w:val="right"/>
+      <w:pPr>
+        <w:ind w:left="6480" w:hanging="180"/>
+      </w:pPr>
+    </w:lvl>
+  </w:abstractNum>
+  <w:num w:numId="1" w16cid:durableId="2106612489">
+    <w:abstractNumId w:val="2"/>
+  </w:num>
+  <w:num w:numId="2" w16cid:durableId="887568203">
+    <w:abstractNumId w:val="0"/>
+  </w:num>
+  <w:num w:numId="3" w16cid:durableId="851530414">
+    <w:abstractNumId w:val="3"/>
+  </w:num>
+  <w:num w:numId="4" w16cid:durableId="1096830089">
+    <w:abstractNumId w:val="5"/>
+  </w:num>
+  <w:num w:numId="5" w16cid:durableId="1334993112">
+    <w:abstractNumId w:val="6"/>
+  </w:num>
+  <w:num w:numId="6" w16cid:durableId="1048719301">
+    <w:abstractNumId w:val="4"/>
+  </w:num>
+  <w:num w:numId="7" w16cid:durableId="485972230">
+    <w:abstractNumId w:val="1"/>
+  </w:num>
+</w:numbering>
 </file>
 
 <file path=word/styles.xml><?xml version="1.0" encoding="utf-8"?>
@@ -1944,6 +3373,51 @@
     <w:name w:val="Normal"/>
     <w:qFormat/>
   </w:style>
+  <w:style w:type="paragraph" w:styleId="Heading1">
+    <w:name w:val="heading 1"/>
+    <w:basedOn w:val="Normal"/>
+    <w:next w:val="Normal"/>
+    <w:link w:val="Heading1Char"/>
+    <w:uiPriority w:val="9"/>
+    <w:qFormat/>
+    <w:rsid w:val="00965D24"/>
+    <w:pPr>
+      <w:keepNext/>
+      <w:keepLines/>
+      <w:spacing w:before="240" w:after="0"/>
+      <w:outlineLvl w:val="0"/>
+    </w:pPr>
+    <w:rPr>
+      <w:rFonts w:ascii="ADLaM Display" w:eastAsiaTheme="majorEastAsia" w:hAnsi="ADLaM Display" w:cstheme="majorBidi"/>
+      <w:b/>
+      <w:color w:val="000000" w:themeColor="text1"/>
+      <w:sz w:val="36"/>
+      <w:szCs w:val="32"/>
+    </w:rPr>
+  </w:style>
+  <w:style w:type="paragraph" w:styleId="Heading2">
+    <w:name w:val="heading 2"/>
+    <w:basedOn w:val="Normal"/>
+    <w:next w:val="Normal"/>
+    <w:link w:val="Heading2Char"/>
+    <w:uiPriority w:val="9"/>
+    <w:unhideWhenUsed/>
+    <w:qFormat/>
+    <w:rsid w:val="00965D24"/>
+    <w:pPr>
+      <w:keepNext/>
+      <w:keepLines/>
+      <w:spacing w:before="40" w:after="0"/>
+      <w:outlineLvl w:val="1"/>
+    </w:pPr>
+    <w:rPr>
+      <w:rFonts w:ascii="ADLaM Display" w:eastAsiaTheme="majorEastAsia" w:hAnsi="ADLaM Display" w:cstheme="majorBidi"/>
+      <w:b/>
+      <w:color w:val="000000" w:themeColor="text1"/>
+      <w:sz w:val="28"/>
+      <w:szCs w:val="26"/>
+    </w:rPr>
+  </w:style>
   <w:style w:type="character" w:default="1" w:styleId="DefaultParagraphFont">
     <w:name w:val="Default Paragraph Font"/>
     <w:uiPriority w:val="1"/>
@@ -1970,6 +3444,89 @@
     <w:uiPriority w:val="99"/>
     <w:semiHidden/>
     <w:unhideWhenUsed/>
+  </w:style>
+  <w:style w:type="paragraph" w:styleId="ListParagraph">
+    <w:name w:val="List Paragraph"/>
+    <w:basedOn w:val="Normal"/>
+    <w:uiPriority w:val="34"/>
+    <w:qFormat/>
+    <w:rsid w:val="00965D24"/>
+    <w:pPr>
+      <w:ind w:left="720"/>
+      <w:contextualSpacing/>
+    </w:pPr>
+  </w:style>
+  <w:style w:type="character" w:customStyle="1" w:styleId="Heading1Char">
+    <w:name w:val="Heading 1 Char"/>
+    <w:basedOn w:val="DefaultParagraphFont"/>
+    <w:link w:val="Heading1"/>
+    <w:uiPriority w:val="9"/>
+    <w:rsid w:val="00965D24"/>
+    <w:rPr>
+      <w:rFonts w:ascii="ADLaM Display" w:eastAsiaTheme="majorEastAsia" w:hAnsi="ADLaM Display" w:cstheme="majorBidi"/>
+      <w:b/>
+      <w:color w:val="000000" w:themeColor="text1"/>
+      <w:sz w:val="36"/>
+      <w:szCs w:val="32"/>
+    </w:rPr>
+  </w:style>
+  <w:style w:type="character" w:customStyle="1" w:styleId="Heading2Char">
+    <w:name w:val="Heading 2 Char"/>
+    <w:basedOn w:val="DefaultParagraphFont"/>
+    <w:link w:val="Heading2"/>
+    <w:uiPriority w:val="9"/>
+    <w:rsid w:val="00965D24"/>
+    <w:rPr>
+      <w:rFonts w:ascii="ADLaM Display" w:eastAsiaTheme="majorEastAsia" w:hAnsi="ADLaM Display" w:cstheme="majorBidi"/>
+      <w:b/>
+      <w:color w:val="000000" w:themeColor="text1"/>
+      <w:sz w:val="28"/>
+      <w:szCs w:val="26"/>
+    </w:rPr>
+  </w:style>
+  <w:style w:type="paragraph" w:styleId="Header">
+    <w:name w:val="header"/>
+    <w:basedOn w:val="Normal"/>
+    <w:link w:val="HeaderChar"/>
+    <w:uiPriority w:val="99"/>
+    <w:unhideWhenUsed/>
+    <w:rsid w:val="00F02887"/>
+    <w:pPr>
+      <w:tabs>
+        <w:tab w:val="center" w:pos="4536"/>
+        <w:tab w:val="right" w:pos="9072"/>
+      </w:tabs>
+      <w:spacing w:after="0" w:line="240" w:lineRule="auto"/>
+    </w:pPr>
+  </w:style>
+  <w:style w:type="character" w:customStyle="1" w:styleId="HeaderChar">
+    <w:name w:val="Header Char"/>
+    <w:basedOn w:val="DefaultParagraphFont"/>
+    <w:link w:val="Header"/>
+    <w:uiPriority w:val="99"/>
+    <w:rsid w:val="00F02887"/>
+  </w:style>
+  <w:style w:type="paragraph" w:styleId="Footer">
+    <w:name w:val="footer"/>
+    <w:basedOn w:val="Normal"/>
+    <w:link w:val="FooterChar"/>
+    <w:uiPriority w:val="99"/>
+    <w:unhideWhenUsed/>
+    <w:rsid w:val="00F02887"/>
+    <w:pPr>
+      <w:tabs>
+        <w:tab w:val="center" w:pos="4536"/>
+        <w:tab w:val="right" w:pos="9072"/>
+      </w:tabs>
+      <w:spacing w:after="0" w:line="240" w:lineRule="auto"/>
+    </w:pPr>
+  </w:style>
+  <w:style w:type="character" w:customStyle="1" w:styleId="FooterChar">
+    <w:name w:val="Footer Char"/>
+    <w:basedOn w:val="DefaultParagraphFont"/>
+    <w:link w:val="Footer"/>
+    <w:uiPriority w:val="99"/>
+    <w:rsid w:val="00F02887"/>
   </w:style>
 </w:styles>
 </file>

--- a/Doc/Doksi/FrissKert_Dokumentáció.docx
+++ b/Doc/Doksi/FrissKert_Dokumentáció.docx
@@ -44,7 +44,7 @@
                     <pic:cNvPicPr/>
                   </pic:nvPicPr>
                   <pic:blipFill>
-                    <a:blip r:embed="rId7" cstate="print">
+                    <a:blip r:embed="rId8" cstate="print">
                       <a:extLst>
                         <a:ext uri="{28A0092B-C50C-407E-A947-70E740481C1C}">
                           <a14:useLocalDpi xmlns:a14="http://schemas.microsoft.com/office/drawing/2010/main" val="0"/>
@@ -407,145 +407,836 @@
     </w:p>
     <w:p>
       <w:pPr>
-        <w:jc w:val="center"/>
-        <w:rPr>
-          <w:rFonts w:ascii="Times New Roman" w:hAnsi="Times New Roman" w:cs="Times New Roman"/>
-          <w:b/>
-          <w:bCs/>
-          <w:sz w:val="72"/>
-          <w:szCs w:val="72"/>
-        </w:rPr>
-      </w:pPr>
-    </w:p>
-    <w:p>
-      <w:pPr>
-        <w:jc w:val="center"/>
-        <w:rPr>
-          <w:rFonts w:ascii="Times New Roman" w:hAnsi="Times New Roman" w:cs="Times New Roman"/>
-          <w:b/>
-          <w:bCs/>
-          <w:sz w:val="72"/>
-          <w:szCs w:val="72"/>
-        </w:rPr>
-      </w:pPr>
-    </w:p>
-    <w:p>
-      <w:pPr>
-        <w:jc w:val="center"/>
-        <w:rPr>
-          <w:rFonts w:ascii="Times New Roman" w:hAnsi="Times New Roman" w:cs="Times New Roman"/>
-          <w:b/>
-          <w:bCs/>
-          <w:sz w:val="72"/>
-          <w:szCs w:val="72"/>
-        </w:rPr>
-      </w:pPr>
-    </w:p>
-    <w:p>
-      <w:pPr>
-        <w:jc w:val="center"/>
-        <w:rPr>
-          <w:rFonts w:ascii="Times New Roman" w:hAnsi="Times New Roman" w:cs="Times New Roman"/>
-          <w:b/>
-          <w:bCs/>
-          <w:sz w:val="72"/>
-          <w:szCs w:val="72"/>
-        </w:rPr>
-      </w:pPr>
-    </w:p>
-    <w:p>
-      <w:pPr>
-        <w:jc w:val="center"/>
-        <w:rPr>
-          <w:rFonts w:ascii="Times New Roman" w:hAnsi="Times New Roman" w:cs="Times New Roman"/>
-          <w:b/>
-          <w:bCs/>
-          <w:sz w:val="72"/>
-          <w:szCs w:val="72"/>
-        </w:rPr>
-      </w:pPr>
-    </w:p>
-    <w:p>
-      <w:pPr>
-        <w:jc w:val="center"/>
-        <w:rPr>
-          <w:rFonts w:ascii="Times New Roman" w:hAnsi="Times New Roman" w:cs="Times New Roman"/>
-          <w:b/>
-          <w:bCs/>
-          <w:sz w:val="72"/>
-          <w:szCs w:val="72"/>
-        </w:rPr>
-      </w:pPr>
-    </w:p>
-    <w:p>
-      <w:pPr>
-        <w:jc w:val="center"/>
-        <w:rPr>
-          <w:rFonts w:ascii="Times New Roman" w:hAnsi="Times New Roman" w:cs="Times New Roman"/>
-          <w:b/>
-          <w:bCs/>
-          <w:sz w:val="72"/>
-          <w:szCs w:val="72"/>
-        </w:rPr>
-      </w:pPr>
-    </w:p>
-    <w:p>
-      <w:pPr>
-        <w:jc w:val="center"/>
-        <w:rPr>
-          <w:rFonts w:ascii="Times New Roman" w:hAnsi="Times New Roman" w:cs="Times New Roman"/>
-          <w:b/>
-          <w:bCs/>
-          <w:sz w:val="72"/>
-          <w:szCs w:val="72"/>
-        </w:rPr>
-      </w:pPr>
-    </w:p>
-    <w:p>
-      <w:pPr>
-        <w:jc w:val="center"/>
-        <w:rPr>
-          <w:rFonts w:ascii="Times New Roman" w:hAnsi="Times New Roman" w:cs="Times New Roman"/>
-          <w:b/>
-          <w:bCs/>
-          <w:sz w:val="72"/>
-          <w:szCs w:val="72"/>
-        </w:rPr>
-      </w:pPr>
-    </w:p>
-    <w:p>
-      <w:pPr>
-        <w:jc w:val="center"/>
-        <w:rPr>
-          <w:rFonts w:ascii="Times New Roman" w:hAnsi="Times New Roman" w:cs="Times New Roman"/>
-          <w:b/>
-          <w:bCs/>
-          <w:sz w:val="72"/>
-          <w:szCs w:val="72"/>
-        </w:rPr>
-      </w:pPr>
-    </w:p>
-    <w:p>
-      <w:pPr>
-        <w:jc w:val="center"/>
-        <w:rPr>
-          <w:rFonts w:ascii="Times New Roman" w:hAnsi="Times New Roman" w:cs="Times New Roman"/>
-          <w:b/>
-          <w:bCs/>
-          <w:sz w:val="72"/>
-          <w:szCs w:val="72"/>
-        </w:rPr>
-      </w:pPr>
-    </w:p>
-    <w:p>
-      <w:pPr>
-        <w:jc w:val="center"/>
-        <w:rPr>
-          <w:rFonts w:ascii="Times New Roman" w:hAnsi="Times New Roman" w:cs="Times New Roman"/>
-          <w:b/>
-          <w:bCs/>
-          <w:sz w:val="72"/>
-          <w:szCs w:val="72"/>
+        <w:jc w:val="both"/>
+        <w:rPr>
+          <w:rFonts w:ascii="Times New Roman" w:hAnsi="Times New Roman" w:cs="Times New Roman"/>
+          <w:b/>
+          <w:bCs/>
+          <w:sz w:val="24"/>
+          <w:szCs w:val="24"/>
+        </w:rPr>
+      </w:pPr>
+    </w:p>
+    <w:p>
+      <w:pPr>
+        <w:pStyle w:val="TOC1"/>
+        <w:tabs>
+          <w:tab w:val="right" w:leader="dot" w:pos="9062"/>
+        </w:tabs>
+        <w:rPr>
+          <w:rFonts w:eastAsiaTheme="minorEastAsia" w:cstheme="minorBidi"/>
+          <w:b w:val="0"/>
+          <w:bCs w:val="0"/>
+          <w:caps w:val="0"/>
+          <w:noProof/>
+          <w:sz w:val="22"/>
+          <w:szCs w:val="22"/>
+          <w:lang w:eastAsia="hu-HU"/>
+        </w:rPr>
+      </w:pPr>
+      <w:r>
+        <w:rPr>
+          <w:rFonts w:ascii="Times New Roman" w:hAnsi="Times New Roman" w:cs="Times New Roman"/>
+          <w:b w:val="0"/>
+          <w:bCs w:val="0"/>
+          <w:sz w:val="24"/>
+          <w:szCs w:val="24"/>
+        </w:rPr>
+        <w:fldChar w:fldCharType="begin"/>
+      </w:r>
+      <w:r>
+        <w:rPr>
+          <w:rFonts w:ascii="Times New Roman" w:hAnsi="Times New Roman" w:cs="Times New Roman"/>
+          <w:b w:val="0"/>
+          <w:bCs w:val="0"/>
+          <w:sz w:val="24"/>
+          <w:szCs w:val="24"/>
+        </w:rPr>
+        <w:instrText xml:space="preserve"> TOC \o "1-3" \h \z \u </w:instrText>
+      </w:r>
+      <w:r>
+        <w:rPr>
+          <w:rFonts w:ascii="Times New Roman" w:hAnsi="Times New Roman" w:cs="Times New Roman"/>
+          <w:b w:val="0"/>
+          <w:bCs w:val="0"/>
+          <w:sz w:val="24"/>
+          <w:szCs w:val="24"/>
+        </w:rPr>
+        <w:fldChar w:fldCharType="separate"/>
+      </w:r>
+      <w:hyperlink w:anchor="_Toc153801048" w:history="1">
+        <w:r>
+          <w:rPr>
+            <w:rStyle w:val="Hyperlink"/>
+            <w:rFonts w:cs="ADLaM Display"/>
+            <w:noProof/>
+          </w:rPr>
+          <w:t>1.Bevezet</w:t>
+        </w:r>
+        <w:r>
+          <w:rPr>
+            <w:rStyle w:val="Hyperlink"/>
+            <w:rFonts w:ascii="Calibri" w:hAnsi="Calibri" w:cs="Calibri"/>
+            <w:noProof/>
+          </w:rPr>
+          <w:t>ő</w:t>
+        </w:r>
+        <w:r>
+          <w:rPr>
+            <w:noProof/>
+            <w:webHidden/>
+          </w:rPr>
+          <w:tab/>
+        </w:r>
+        <w:r>
+          <w:rPr>
+            <w:noProof/>
+            <w:webHidden/>
+          </w:rPr>
+          <w:fldChar w:fldCharType="begin"/>
+        </w:r>
+        <w:r>
+          <w:rPr>
+            <w:noProof/>
+            <w:webHidden/>
+          </w:rPr>
+          <w:instrText xml:space="preserve"> PAGEREF _Toc153801048 \h </w:instrText>
+        </w:r>
+        <w:r>
+          <w:rPr>
+            <w:noProof/>
+            <w:webHidden/>
+          </w:rPr>
+        </w:r>
+        <w:r>
+          <w:rPr>
+            <w:noProof/>
+            <w:webHidden/>
+          </w:rPr>
+          <w:fldChar w:fldCharType="separate"/>
+        </w:r>
+        <w:r>
+          <w:rPr>
+            <w:noProof/>
+            <w:webHidden/>
+          </w:rPr>
+          <w:t>2</w:t>
+        </w:r>
+        <w:r>
+          <w:rPr>
+            <w:noProof/>
+            <w:webHidden/>
+          </w:rPr>
+          <w:fldChar w:fldCharType="end"/>
+        </w:r>
+      </w:hyperlink>
+    </w:p>
+    <w:p>
+      <w:pPr>
+        <w:pStyle w:val="TOC1"/>
+        <w:tabs>
+          <w:tab w:val="right" w:leader="dot" w:pos="9062"/>
+        </w:tabs>
+        <w:rPr>
+          <w:rFonts w:eastAsiaTheme="minorEastAsia" w:cstheme="minorBidi"/>
+          <w:b w:val="0"/>
+          <w:bCs w:val="0"/>
+          <w:caps w:val="0"/>
+          <w:noProof/>
+          <w:sz w:val="22"/>
+          <w:szCs w:val="22"/>
+          <w:lang w:eastAsia="hu-HU"/>
+        </w:rPr>
+      </w:pPr>
+      <w:hyperlink w:anchor="_Toc153801049" w:history="1">
+        <w:r>
+          <w:rPr>
+            <w:rStyle w:val="Hyperlink"/>
+            <w:noProof/>
+          </w:rPr>
+          <w:t>2.A projekt célja</w:t>
+        </w:r>
+        <w:r>
+          <w:rPr>
+            <w:noProof/>
+            <w:webHidden/>
+          </w:rPr>
+          <w:tab/>
+        </w:r>
+        <w:r>
+          <w:rPr>
+            <w:noProof/>
+            <w:webHidden/>
+          </w:rPr>
+          <w:fldChar w:fldCharType="begin"/>
+        </w:r>
+        <w:r>
+          <w:rPr>
+            <w:noProof/>
+            <w:webHidden/>
+          </w:rPr>
+          <w:instrText xml:space="preserve"> PAGEREF _Toc153801049 \h </w:instrText>
+        </w:r>
+        <w:r>
+          <w:rPr>
+            <w:noProof/>
+            <w:webHidden/>
+          </w:rPr>
+        </w:r>
+        <w:r>
+          <w:rPr>
+            <w:noProof/>
+            <w:webHidden/>
+          </w:rPr>
+          <w:fldChar w:fldCharType="separate"/>
+        </w:r>
+        <w:r>
+          <w:rPr>
+            <w:noProof/>
+            <w:webHidden/>
+          </w:rPr>
+          <w:t>3</w:t>
+        </w:r>
+        <w:r>
+          <w:rPr>
+            <w:noProof/>
+            <w:webHidden/>
+          </w:rPr>
+          <w:fldChar w:fldCharType="end"/>
+        </w:r>
+      </w:hyperlink>
+    </w:p>
+    <w:p>
+      <w:pPr>
+        <w:pStyle w:val="TOC1"/>
+        <w:tabs>
+          <w:tab w:val="right" w:leader="dot" w:pos="9062"/>
+        </w:tabs>
+        <w:rPr>
+          <w:rFonts w:eastAsiaTheme="minorEastAsia" w:cstheme="minorBidi"/>
+          <w:b w:val="0"/>
+          <w:bCs w:val="0"/>
+          <w:caps w:val="0"/>
+          <w:noProof/>
+          <w:sz w:val="22"/>
+          <w:szCs w:val="22"/>
+          <w:lang w:eastAsia="hu-HU"/>
+        </w:rPr>
+      </w:pPr>
+      <w:hyperlink w:anchor="_Toc153801050" w:history="1">
+        <w:r>
+          <w:rPr>
+            <w:rStyle w:val="Hyperlink"/>
+            <w:noProof/>
+            <w:shd w:val="clear" w:color="auto" w:fill="FFFFFF"/>
+          </w:rPr>
+          <w:t>3.Követelmény specifikáció</w:t>
+        </w:r>
+        <w:r>
+          <w:rPr>
+            <w:noProof/>
+            <w:webHidden/>
+          </w:rPr>
+          <w:tab/>
+        </w:r>
+        <w:r>
+          <w:rPr>
+            <w:noProof/>
+            <w:webHidden/>
+          </w:rPr>
+          <w:fldChar w:fldCharType="begin"/>
+        </w:r>
+        <w:r>
+          <w:rPr>
+            <w:noProof/>
+            <w:webHidden/>
+          </w:rPr>
+          <w:instrText xml:space="preserve"> PAGEREF _Toc153801050 \h </w:instrText>
+        </w:r>
+        <w:r>
+          <w:rPr>
+            <w:noProof/>
+            <w:webHidden/>
+          </w:rPr>
+        </w:r>
+        <w:r>
+          <w:rPr>
+            <w:noProof/>
+            <w:webHidden/>
+          </w:rPr>
+          <w:fldChar w:fldCharType="separate"/>
+        </w:r>
+        <w:r>
+          <w:rPr>
+            <w:noProof/>
+            <w:webHidden/>
+          </w:rPr>
+          <w:t>3</w:t>
+        </w:r>
+        <w:r>
+          <w:rPr>
+            <w:noProof/>
+            <w:webHidden/>
+          </w:rPr>
+          <w:fldChar w:fldCharType="end"/>
+        </w:r>
+      </w:hyperlink>
+    </w:p>
+    <w:p>
+      <w:pPr>
+        <w:pStyle w:val="TOC2"/>
+        <w:tabs>
+          <w:tab w:val="right" w:leader="dot" w:pos="9062"/>
+        </w:tabs>
+        <w:rPr>
+          <w:rFonts w:eastAsiaTheme="minorEastAsia" w:cstheme="minorBidi"/>
+          <w:smallCaps w:val="0"/>
+          <w:noProof/>
+          <w:sz w:val="22"/>
+          <w:szCs w:val="22"/>
+          <w:lang w:eastAsia="hu-HU"/>
+        </w:rPr>
+      </w:pPr>
+      <w:hyperlink w:anchor="_Toc153801051" w:history="1">
+        <w:r>
+          <w:rPr>
+            <w:rStyle w:val="Hyperlink"/>
+            <w:noProof/>
+          </w:rPr>
+          <w:t>3.1Felhasználói követelmények -&gt; Use Case Diagram</w:t>
+        </w:r>
+        <w:r>
+          <w:rPr>
+            <w:noProof/>
+            <w:webHidden/>
+          </w:rPr>
+          <w:tab/>
+        </w:r>
+        <w:r>
+          <w:rPr>
+            <w:noProof/>
+            <w:webHidden/>
+          </w:rPr>
+          <w:fldChar w:fldCharType="begin"/>
+        </w:r>
+        <w:r>
+          <w:rPr>
+            <w:noProof/>
+            <w:webHidden/>
+          </w:rPr>
+          <w:instrText xml:space="preserve"> PAGEREF _Toc153801051 \h </w:instrText>
+        </w:r>
+        <w:r>
+          <w:rPr>
+            <w:noProof/>
+            <w:webHidden/>
+          </w:rPr>
+        </w:r>
+        <w:r>
+          <w:rPr>
+            <w:noProof/>
+            <w:webHidden/>
+          </w:rPr>
+          <w:fldChar w:fldCharType="separate"/>
+        </w:r>
+        <w:r>
+          <w:rPr>
+            <w:noProof/>
+            <w:webHidden/>
+          </w:rPr>
+          <w:t>3</w:t>
+        </w:r>
+        <w:r>
+          <w:rPr>
+            <w:noProof/>
+            <w:webHidden/>
+          </w:rPr>
+          <w:fldChar w:fldCharType="end"/>
+        </w:r>
+      </w:hyperlink>
+    </w:p>
+    <w:p>
+      <w:pPr>
+        <w:pStyle w:val="TOC2"/>
+        <w:tabs>
+          <w:tab w:val="right" w:leader="dot" w:pos="9062"/>
+        </w:tabs>
+        <w:rPr>
+          <w:rFonts w:eastAsiaTheme="minorEastAsia" w:cstheme="minorBidi"/>
+          <w:smallCaps w:val="0"/>
+          <w:noProof/>
+          <w:sz w:val="22"/>
+          <w:szCs w:val="22"/>
+          <w:lang w:eastAsia="hu-HU"/>
+        </w:rPr>
+      </w:pPr>
+      <w:hyperlink w:anchor="_Toc153801052" w:history="1">
+        <w:r>
+          <w:rPr>
+            <w:rStyle w:val="Hyperlink"/>
+            <w:noProof/>
+            <w:shd w:val="clear" w:color="auto" w:fill="FFFFFF"/>
+          </w:rPr>
+          <w:t>3.2. Rendszerkövetelmények</w:t>
+        </w:r>
+        <w:r>
+          <w:rPr>
+            <w:noProof/>
+            <w:webHidden/>
+          </w:rPr>
+          <w:tab/>
+        </w:r>
+        <w:r>
+          <w:rPr>
+            <w:noProof/>
+            <w:webHidden/>
+          </w:rPr>
+          <w:fldChar w:fldCharType="begin"/>
+        </w:r>
+        <w:r>
+          <w:rPr>
+            <w:noProof/>
+            <w:webHidden/>
+          </w:rPr>
+          <w:instrText xml:space="preserve"> PAGEREF _Toc153801052 \h </w:instrText>
+        </w:r>
+        <w:r>
+          <w:rPr>
+            <w:noProof/>
+            <w:webHidden/>
+          </w:rPr>
+        </w:r>
+        <w:r>
+          <w:rPr>
+            <w:noProof/>
+            <w:webHidden/>
+          </w:rPr>
+          <w:fldChar w:fldCharType="separate"/>
+        </w:r>
+        <w:r>
+          <w:rPr>
+            <w:noProof/>
+            <w:webHidden/>
+          </w:rPr>
+          <w:t>4</w:t>
+        </w:r>
+        <w:r>
+          <w:rPr>
+            <w:noProof/>
+            <w:webHidden/>
+          </w:rPr>
+          <w:fldChar w:fldCharType="end"/>
+        </w:r>
+      </w:hyperlink>
+    </w:p>
+    <w:p>
+      <w:pPr>
+        <w:pStyle w:val="TOC3"/>
+        <w:tabs>
+          <w:tab w:val="right" w:leader="dot" w:pos="9062"/>
+        </w:tabs>
+        <w:rPr>
+          <w:rFonts w:eastAsiaTheme="minorEastAsia" w:cstheme="minorBidi"/>
+          <w:i w:val="0"/>
+          <w:iCs w:val="0"/>
+          <w:noProof/>
+          <w:sz w:val="22"/>
+          <w:szCs w:val="22"/>
+          <w:lang w:eastAsia="hu-HU"/>
+        </w:rPr>
+      </w:pPr>
+      <w:hyperlink w:anchor="_Toc153801053" w:history="1">
+        <w:r>
+          <w:rPr>
+            <w:rStyle w:val="Hyperlink"/>
+            <w:noProof/>
+            <w:shd w:val="clear" w:color="auto" w:fill="FFFFFF"/>
+          </w:rPr>
+          <w:t>3.2.1. Funkcionális követelmények</w:t>
+        </w:r>
+        <w:r>
+          <w:rPr>
+            <w:noProof/>
+            <w:webHidden/>
+          </w:rPr>
+          <w:tab/>
+        </w:r>
+        <w:r>
+          <w:rPr>
+            <w:noProof/>
+            <w:webHidden/>
+          </w:rPr>
+          <w:fldChar w:fldCharType="begin"/>
+        </w:r>
+        <w:r>
+          <w:rPr>
+            <w:noProof/>
+            <w:webHidden/>
+          </w:rPr>
+          <w:instrText xml:space="preserve"> PAGEREF _Toc153801053 \h </w:instrText>
+        </w:r>
+        <w:r>
+          <w:rPr>
+            <w:noProof/>
+            <w:webHidden/>
+          </w:rPr>
+        </w:r>
+        <w:r>
+          <w:rPr>
+            <w:noProof/>
+            <w:webHidden/>
+          </w:rPr>
+          <w:fldChar w:fldCharType="separate"/>
+        </w:r>
+        <w:r>
+          <w:rPr>
+            <w:noProof/>
+            <w:webHidden/>
+          </w:rPr>
+          <w:t>4</w:t>
+        </w:r>
+        <w:r>
+          <w:rPr>
+            <w:noProof/>
+            <w:webHidden/>
+          </w:rPr>
+          <w:fldChar w:fldCharType="end"/>
+        </w:r>
+      </w:hyperlink>
+    </w:p>
+    <w:p>
+      <w:pPr>
+        <w:pStyle w:val="TOC3"/>
+        <w:tabs>
+          <w:tab w:val="right" w:leader="dot" w:pos="9062"/>
+        </w:tabs>
+        <w:rPr>
+          <w:rFonts w:eastAsiaTheme="minorEastAsia" w:cstheme="minorBidi"/>
+          <w:i w:val="0"/>
+          <w:iCs w:val="0"/>
+          <w:noProof/>
+          <w:sz w:val="22"/>
+          <w:szCs w:val="22"/>
+          <w:lang w:eastAsia="hu-HU"/>
+        </w:rPr>
+      </w:pPr>
+      <w:hyperlink w:anchor="_Toc153801054" w:history="1">
+        <w:r>
+          <w:rPr>
+            <w:rStyle w:val="Hyperlink"/>
+            <w:noProof/>
+          </w:rPr>
+          <w:t>3.2.2. Nem funkcionális követelmények</w:t>
+        </w:r>
+        <w:r>
+          <w:rPr>
+            <w:noProof/>
+            <w:webHidden/>
+          </w:rPr>
+          <w:tab/>
+        </w:r>
+        <w:r>
+          <w:rPr>
+            <w:noProof/>
+            <w:webHidden/>
+          </w:rPr>
+          <w:fldChar w:fldCharType="begin"/>
+        </w:r>
+        <w:r>
+          <w:rPr>
+            <w:noProof/>
+            <w:webHidden/>
+          </w:rPr>
+          <w:instrText xml:space="preserve"> PAGEREF _Toc153801054 \h </w:instrText>
+        </w:r>
+        <w:r>
+          <w:rPr>
+            <w:noProof/>
+            <w:webHidden/>
+          </w:rPr>
+        </w:r>
+        <w:r>
+          <w:rPr>
+            <w:noProof/>
+            <w:webHidden/>
+          </w:rPr>
+          <w:fldChar w:fldCharType="separate"/>
+        </w:r>
+        <w:r>
+          <w:rPr>
+            <w:noProof/>
+            <w:webHidden/>
+          </w:rPr>
+          <w:t>4</w:t>
+        </w:r>
+        <w:r>
+          <w:rPr>
+            <w:noProof/>
+            <w:webHidden/>
+          </w:rPr>
+          <w:fldChar w:fldCharType="end"/>
+        </w:r>
+      </w:hyperlink>
+    </w:p>
+    <w:p>
+      <w:pPr>
+        <w:jc w:val="both"/>
+        <w:rPr>
+          <w:rFonts w:ascii="Times New Roman" w:hAnsi="Times New Roman" w:cs="Times New Roman"/>
+          <w:b/>
+          <w:bCs/>
+          <w:sz w:val="24"/>
+          <w:szCs w:val="24"/>
+        </w:rPr>
+      </w:pPr>
+      <w:r>
+        <w:rPr>
+          <w:rFonts w:ascii="Times New Roman" w:hAnsi="Times New Roman" w:cs="Times New Roman"/>
+          <w:b/>
+          <w:bCs/>
+          <w:sz w:val="24"/>
+          <w:szCs w:val="24"/>
+        </w:rPr>
+        <w:fldChar w:fldCharType="end"/>
+      </w:r>
+    </w:p>
+    <w:p>
+      <w:pPr>
+        <w:jc w:val="both"/>
+        <w:rPr>
+          <w:rFonts w:ascii="Times New Roman" w:hAnsi="Times New Roman" w:cs="Times New Roman"/>
+          <w:b/>
+          <w:bCs/>
+          <w:sz w:val="24"/>
+          <w:szCs w:val="24"/>
+        </w:rPr>
+      </w:pPr>
+    </w:p>
+    <w:p>
+      <w:pPr>
+        <w:jc w:val="both"/>
+        <w:rPr>
+          <w:rFonts w:ascii="Times New Roman" w:hAnsi="Times New Roman" w:cs="Times New Roman"/>
+          <w:b/>
+          <w:bCs/>
+          <w:sz w:val="24"/>
+          <w:szCs w:val="24"/>
+        </w:rPr>
+      </w:pPr>
+    </w:p>
+    <w:p>
+      <w:pPr>
+        <w:jc w:val="both"/>
+        <w:rPr>
+          <w:rFonts w:ascii="Times New Roman" w:hAnsi="Times New Roman" w:cs="Times New Roman"/>
+          <w:b/>
+          <w:bCs/>
+          <w:sz w:val="24"/>
+          <w:szCs w:val="24"/>
+        </w:rPr>
+      </w:pPr>
+    </w:p>
+    <w:p>
+      <w:pPr>
+        <w:jc w:val="both"/>
+        <w:rPr>
+          <w:rFonts w:ascii="Times New Roman" w:hAnsi="Times New Roman" w:cs="Times New Roman"/>
+          <w:b/>
+          <w:bCs/>
+          <w:sz w:val="24"/>
+          <w:szCs w:val="24"/>
+        </w:rPr>
+      </w:pPr>
+    </w:p>
+    <w:p>
+      <w:pPr>
+        <w:jc w:val="both"/>
+        <w:rPr>
+          <w:rFonts w:ascii="Times New Roman" w:hAnsi="Times New Roman" w:cs="Times New Roman"/>
+          <w:b/>
+          <w:bCs/>
+          <w:sz w:val="24"/>
+          <w:szCs w:val="24"/>
+        </w:rPr>
+      </w:pPr>
+    </w:p>
+    <w:p>
+      <w:pPr>
+        <w:jc w:val="both"/>
+        <w:rPr>
+          <w:rFonts w:ascii="Times New Roman" w:hAnsi="Times New Roman" w:cs="Times New Roman"/>
+          <w:b/>
+          <w:bCs/>
+          <w:sz w:val="24"/>
+          <w:szCs w:val="24"/>
+        </w:rPr>
+      </w:pPr>
+    </w:p>
+    <w:p>
+      <w:pPr>
+        <w:jc w:val="both"/>
+        <w:rPr>
+          <w:rFonts w:ascii="Times New Roman" w:hAnsi="Times New Roman" w:cs="Times New Roman"/>
+          <w:b/>
+          <w:bCs/>
+          <w:sz w:val="24"/>
+          <w:szCs w:val="24"/>
+        </w:rPr>
+      </w:pPr>
+    </w:p>
+    <w:p>
+      <w:pPr>
+        <w:jc w:val="both"/>
+        <w:rPr>
+          <w:rFonts w:ascii="Times New Roman" w:hAnsi="Times New Roman" w:cs="Times New Roman"/>
+          <w:b/>
+          <w:bCs/>
+          <w:sz w:val="24"/>
+          <w:szCs w:val="24"/>
+        </w:rPr>
+      </w:pPr>
+    </w:p>
+    <w:p>
+      <w:pPr>
+        <w:jc w:val="both"/>
+        <w:rPr>
+          <w:rFonts w:ascii="Times New Roman" w:hAnsi="Times New Roman" w:cs="Times New Roman"/>
+          <w:b/>
+          <w:bCs/>
+          <w:sz w:val="24"/>
+          <w:szCs w:val="24"/>
+        </w:rPr>
+      </w:pPr>
+    </w:p>
+    <w:p>
+      <w:pPr>
+        <w:jc w:val="both"/>
+        <w:rPr>
+          <w:rFonts w:ascii="Times New Roman" w:hAnsi="Times New Roman" w:cs="Times New Roman"/>
+          <w:b/>
+          <w:bCs/>
+          <w:sz w:val="24"/>
+          <w:szCs w:val="24"/>
+        </w:rPr>
+      </w:pPr>
+    </w:p>
+    <w:p>
+      <w:pPr>
+        <w:jc w:val="both"/>
+        <w:rPr>
+          <w:rFonts w:ascii="Times New Roman" w:hAnsi="Times New Roman" w:cs="Times New Roman"/>
+          <w:b/>
+          <w:bCs/>
+          <w:sz w:val="24"/>
+          <w:szCs w:val="24"/>
+        </w:rPr>
+      </w:pPr>
+    </w:p>
+    <w:p>
+      <w:pPr>
+        <w:jc w:val="both"/>
+        <w:rPr>
+          <w:rFonts w:ascii="Times New Roman" w:hAnsi="Times New Roman" w:cs="Times New Roman"/>
+          <w:b/>
+          <w:bCs/>
+          <w:sz w:val="24"/>
+          <w:szCs w:val="24"/>
+        </w:rPr>
+      </w:pPr>
+    </w:p>
+    <w:p>
+      <w:pPr>
+        <w:jc w:val="both"/>
+        <w:rPr>
+          <w:rFonts w:ascii="Times New Roman" w:hAnsi="Times New Roman" w:cs="Times New Roman"/>
+          <w:b/>
+          <w:bCs/>
+          <w:sz w:val="24"/>
+          <w:szCs w:val="24"/>
+        </w:rPr>
+      </w:pPr>
+    </w:p>
+    <w:p>
+      <w:pPr>
+        <w:jc w:val="both"/>
+        <w:rPr>
+          <w:rFonts w:ascii="Times New Roman" w:hAnsi="Times New Roman" w:cs="Times New Roman"/>
+          <w:b/>
+          <w:bCs/>
+          <w:sz w:val="24"/>
+          <w:szCs w:val="24"/>
+        </w:rPr>
+      </w:pPr>
+    </w:p>
+    <w:p>
+      <w:pPr>
+        <w:jc w:val="both"/>
+        <w:rPr>
+          <w:rFonts w:ascii="Times New Roman" w:hAnsi="Times New Roman" w:cs="Times New Roman"/>
+          <w:b/>
+          <w:bCs/>
+          <w:sz w:val="24"/>
+          <w:szCs w:val="24"/>
+        </w:rPr>
+      </w:pPr>
+    </w:p>
+    <w:p>
+      <w:pPr>
+        <w:jc w:val="both"/>
+        <w:rPr>
+          <w:rFonts w:ascii="Times New Roman" w:hAnsi="Times New Roman" w:cs="Times New Roman"/>
+          <w:b/>
+          <w:bCs/>
+          <w:sz w:val="24"/>
+          <w:szCs w:val="24"/>
+        </w:rPr>
+      </w:pPr>
+    </w:p>
+    <w:p>
+      <w:pPr>
+        <w:jc w:val="both"/>
+        <w:rPr>
+          <w:rFonts w:ascii="Times New Roman" w:hAnsi="Times New Roman" w:cs="Times New Roman"/>
+          <w:b/>
+          <w:bCs/>
+          <w:sz w:val="24"/>
+          <w:szCs w:val="24"/>
+        </w:rPr>
+      </w:pPr>
+    </w:p>
+    <w:p>
+      <w:pPr>
+        <w:jc w:val="both"/>
+        <w:rPr>
+          <w:rFonts w:ascii="Times New Roman" w:hAnsi="Times New Roman" w:cs="Times New Roman"/>
+          <w:b/>
+          <w:bCs/>
+          <w:sz w:val="24"/>
+          <w:szCs w:val="24"/>
+        </w:rPr>
+      </w:pPr>
+    </w:p>
+    <w:p>
+      <w:pPr>
+        <w:jc w:val="both"/>
+        <w:rPr>
+          <w:rFonts w:ascii="Times New Roman" w:hAnsi="Times New Roman" w:cs="Times New Roman"/>
+          <w:b/>
+          <w:bCs/>
+          <w:sz w:val="24"/>
+          <w:szCs w:val="24"/>
+        </w:rPr>
+      </w:pPr>
+    </w:p>
+    <w:p>
+      <w:pPr>
+        <w:jc w:val="both"/>
+        <w:rPr>
+          <w:rFonts w:ascii="Times New Roman" w:hAnsi="Times New Roman" w:cs="Times New Roman"/>
+          <w:b/>
+          <w:bCs/>
+          <w:sz w:val="24"/>
+          <w:szCs w:val="24"/>
         </w:rPr>
       </w:pPr>
     </w:p>
@@ -564,19 +1255,24 @@
     <w:p>
       <w:pPr>
         <w:pStyle w:val="Heading1"/>
-        <w:numPr>
-          <w:ilvl w:val="0"/>
-          <w:numId w:val="5"/>
-        </w:numPr>
         <w:rPr>
           <w:rFonts w:ascii="Calibri" w:hAnsi="Calibri" w:cs="Calibri"/>
         </w:rPr>
       </w:pPr>
+      <w:bookmarkStart w:id="0" w:name="_Toc153639175"/>
+      <w:bookmarkStart w:id="1" w:name="_Toc153801023"/>
+      <w:bookmarkStart w:id="2" w:name="_Toc153801048"/>
       <w:r>
         <w:rPr>
           <w:rFonts w:cs="ADLaM Display"/>
         </w:rPr>
         <w:lastRenderedPageBreak/>
+        <w:t>1.</w:t>
+      </w:r>
+      <w:r>
+        <w:rPr>
+          <w:rFonts w:cs="ADLaM Display"/>
+        </w:rPr>
         <w:t>Bevezet</w:t>
       </w:r>
       <w:r>
@@ -585,6 +1281,9 @@
         </w:rPr>
         <w:t>ő</w:t>
       </w:r>
+      <w:bookmarkEnd w:id="0"/>
+      <w:bookmarkEnd w:id="1"/>
+      <w:bookmarkEnd w:id="2"/>
     </w:p>
     <w:p>
       <w:pPr>
@@ -691,17 +1390,27 @@
     <w:p>
       <w:pPr>
         <w:pStyle w:val="Heading1"/>
-        <w:numPr>
-          <w:ilvl w:val="0"/>
-          <w:numId w:val="5"/>
-        </w:numPr>
-      </w:pPr>
+        <w:rPr>
+          <w:rFonts w:ascii="Times New Roman" w:hAnsi="Times New Roman" w:cs="Times New Roman"/>
+          <w:sz w:val="24"/>
+          <w:szCs w:val="24"/>
+        </w:rPr>
+      </w:pPr>
+      <w:bookmarkStart w:id="3" w:name="_Toc153639176"/>
+      <w:bookmarkStart w:id="4" w:name="_Toc153801024"/>
+      <w:bookmarkStart w:id="5" w:name="_Toc153801049"/>
+      <w:r>
+        <w:t>2.</w:t>
+      </w:r>
       <w:r>
         <w:t>A projekt célj</w:t>
       </w:r>
       <w:r>
         <w:t>a</w:t>
       </w:r>
+      <w:bookmarkEnd w:id="3"/>
+      <w:bookmarkEnd w:id="4"/>
+      <w:bookmarkEnd w:id="5"/>
     </w:p>
     <w:p>
       <w:pPr>
@@ -828,7 +1537,7 @@
           <w:szCs w:val="24"/>
           <w:shd w:val="clear" w:color="auto" w:fill="FFFFFF"/>
         </w:rPr>
-        <w:t xml:space="preserve">felhasználó térkép segítségével </w:t>
+        <w:t xml:space="preserve">felhasználó </w:t>
       </w:r>
       <w:r>
         <w:rPr>
@@ -908,7 +1617,27 @@
           <w:szCs w:val="24"/>
           <w:shd w:val="clear" w:color="auto" w:fill="FFFFFF"/>
         </w:rPr>
-        <w:t>vel.</w:t>
+        <w:t>vel</w:t>
+      </w:r>
+      <w:r>
+        <w:rPr>
+          <w:rFonts w:ascii="Times New Roman" w:hAnsi="Times New Roman" w:cs="Times New Roman"/>
+          <w:color w:val="1F2328"/>
+          <w:sz w:val="24"/>
+          <w:szCs w:val="24"/>
+          <w:shd w:val="clear" w:color="auto" w:fill="FFFFFF"/>
+        </w:rPr>
+        <w:t xml:space="preserve"> email illetve a megadott telefonszámon keresztűl</w:t>
+      </w:r>
+      <w:r>
+        <w:rPr>
+          <w:rFonts w:ascii="Times New Roman" w:hAnsi="Times New Roman" w:cs="Times New Roman"/>
+          <w:color w:val="1F2328"/>
+          <w:sz w:val="24"/>
+          <w:szCs w:val="24"/>
+          <w:shd w:val="clear" w:color="auto" w:fill="FFFFFF"/>
+        </w:rPr>
+        <w:t>.</w:t>
       </w:r>
     </w:p>
     <w:p>
@@ -1077,6 +1806,454 @@
     </w:p>
     <w:p>
       <w:pPr>
+        <w:jc w:val="both"/>
+        <w:rPr>
+          <w:rFonts w:ascii="Times New Roman" w:hAnsi="Times New Roman" w:cs="Times New Roman"/>
+          <w:color w:val="1F2328"/>
+          <w:sz w:val="24"/>
+          <w:szCs w:val="24"/>
+          <w:shd w:val="clear" w:color="auto" w:fill="FFFFFF"/>
+        </w:rPr>
+      </w:pPr>
+    </w:p>
+    <w:p>
+      <w:pPr>
+        <w:pStyle w:val="Heading1"/>
+        <w:rPr>
+          <w:shd w:val="clear" w:color="auto" w:fill="FFFFFF"/>
+        </w:rPr>
+      </w:pPr>
+      <w:bookmarkStart w:id="6" w:name="_Toc153639177"/>
+      <w:bookmarkStart w:id="7" w:name="_Toc153801025"/>
+      <w:bookmarkStart w:id="8" w:name="_Toc153801050"/>
+      <w:r>
+        <w:rPr>
+          <w:shd w:val="clear" w:color="auto" w:fill="FFFFFF"/>
+        </w:rPr>
+        <w:t>3.Követelmény specifikáció</w:t>
+      </w:r>
+      <w:bookmarkEnd w:id="6"/>
+      <w:bookmarkEnd w:id="7"/>
+      <w:bookmarkEnd w:id="8"/>
+    </w:p>
+    <w:p>
+      <w:pPr>
+        <w:rPr>
+          <w:sz w:val="2"/>
+          <w:szCs w:val="2"/>
+        </w:rPr>
+      </w:pPr>
+    </w:p>
+    <w:p>
+      <w:pPr>
+        <w:pStyle w:val="Heading2"/>
+      </w:pPr>
+      <w:bookmarkStart w:id="9" w:name="_Toc153639178"/>
+      <w:bookmarkStart w:id="10" w:name="_Toc153801026"/>
+      <w:bookmarkStart w:id="11" w:name="_Toc153801051"/>
+      <w:r>
+        <w:t>3.1Felhasználói követelmények -&gt; Use Case Diagram</w:t>
+      </w:r>
+      <w:bookmarkEnd w:id="9"/>
+      <w:bookmarkEnd w:id="10"/>
+      <w:bookmarkEnd w:id="11"/>
+    </w:p>
+    <w:p>
+      <w:pPr>
+        <w:ind w:firstLine="284"/>
+        <w:jc w:val="both"/>
+        <w:rPr>
+          <w:rFonts w:ascii="Times New Roman" w:hAnsi="Times New Roman" w:cs="Times New Roman"/>
+          <w:sz w:val="24"/>
+          <w:szCs w:val="24"/>
+        </w:rPr>
+      </w:pPr>
+      <w:r>
+        <w:rPr>
+          <w:rFonts w:ascii="Times New Roman" w:hAnsi="Times New Roman" w:cs="Times New Roman"/>
+          <w:sz w:val="24"/>
+          <w:szCs w:val="24"/>
+        </w:rPr>
+        <w:t>A Használati Eset diagram (Use Case diagram) a felhasználó lehetséges interakcióinak</w:t>
+      </w:r>
+      <w:r>
+        <w:rPr>
+          <w:rFonts w:ascii="Times New Roman" w:hAnsi="Times New Roman" w:cs="Times New Roman"/>
+          <w:sz w:val="24"/>
+          <w:szCs w:val="24"/>
+        </w:rPr>
+        <w:t xml:space="preserve"> </w:t>
+      </w:r>
+      <w:r>
+        <w:rPr>
+          <w:rFonts w:ascii="Times New Roman" w:hAnsi="Times New Roman" w:cs="Times New Roman"/>
+          <w:sz w:val="24"/>
+          <w:szCs w:val="24"/>
+        </w:rPr>
+        <w:t>ábrázolása a rendszerrel. A Use Case diagram különböző használati eseteket és különböző</w:t>
+      </w:r>
+      <w:r>
+        <w:rPr>
+          <w:rFonts w:ascii="Times New Roman" w:hAnsi="Times New Roman" w:cs="Times New Roman"/>
+          <w:sz w:val="24"/>
+          <w:szCs w:val="24"/>
+        </w:rPr>
+        <w:t xml:space="preserve"> </w:t>
+      </w:r>
+      <w:r>
+        <w:rPr>
+          <w:rFonts w:ascii="Times New Roman" w:hAnsi="Times New Roman" w:cs="Times New Roman"/>
+          <w:sz w:val="24"/>
+          <w:szCs w:val="24"/>
+        </w:rPr>
+        <w:t>típusú felhasználókat mutat be, amelyekkel a rendszer rendelkezik.</w:t>
+      </w:r>
+      <w:r>
+        <w:rPr>
+          <w:rFonts w:ascii="Times New Roman" w:hAnsi="Times New Roman" w:cs="Times New Roman"/>
+          <w:sz w:val="24"/>
+          <w:szCs w:val="24"/>
+        </w:rPr>
+        <w:t xml:space="preserve"> </w:t>
+      </w:r>
+    </w:p>
+    <w:p>
+      <w:pPr>
+        <w:pStyle w:val="ListParagraph"/>
+        <w:numPr>
+          <w:ilvl w:val="0"/>
+          <w:numId w:val="7"/>
+        </w:numPr>
+        <w:ind w:left="567" w:firstLine="0"/>
+        <w:jc w:val="both"/>
+        <w:rPr>
+          <w:rFonts w:ascii="Times New Roman" w:hAnsi="Times New Roman" w:cs="Times New Roman"/>
+          <w:sz w:val="24"/>
+          <w:szCs w:val="24"/>
+        </w:rPr>
+      </w:pPr>
+      <w:r>
+        <w:rPr>
+          <w:rFonts w:ascii="Times New Roman" w:hAnsi="Times New Roman" w:cs="Times New Roman"/>
+          <w:sz w:val="24"/>
+          <w:szCs w:val="24"/>
+          <w:u w:val="single"/>
+        </w:rPr>
+        <w:t>Regisztráció</w:t>
+      </w:r>
+      <w:r>
+        <w:rPr>
+          <w:rFonts w:ascii="Times New Roman" w:hAnsi="Times New Roman" w:cs="Times New Roman"/>
+          <w:sz w:val="24"/>
+          <w:szCs w:val="24"/>
+        </w:rPr>
+        <w:t xml:space="preserve">: </w:t>
+      </w:r>
+      <w:r>
+        <w:rPr>
+          <w:rFonts w:ascii="Times New Roman" w:hAnsi="Times New Roman" w:cs="Times New Roman"/>
+          <w:sz w:val="24"/>
+          <w:szCs w:val="24"/>
+        </w:rPr>
+        <w:t>Az alkalmazás használata kizárólag regisztrált felhasználók számára engedélyezett.</w:t>
+      </w:r>
+      <w:r>
+        <w:rPr>
+          <w:rFonts w:ascii="Times New Roman" w:hAnsi="Times New Roman" w:cs="Times New Roman"/>
+          <w:sz w:val="24"/>
+          <w:szCs w:val="24"/>
+        </w:rPr>
+        <w:t xml:space="preserve"> </w:t>
+      </w:r>
+      <w:r>
+        <w:rPr>
+          <w:rFonts w:ascii="Times New Roman" w:hAnsi="Times New Roman" w:cs="Times New Roman"/>
+          <w:sz w:val="24"/>
+          <w:szCs w:val="24"/>
+        </w:rPr>
+        <w:t>A</w:t>
+      </w:r>
+      <w:r>
+        <w:rPr>
+          <w:rFonts w:ascii="Times New Roman" w:hAnsi="Times New Roman" w:cs="Times New Roman"/>
+          <w:sz w:val="24"/>
+          <w:szCs w:val="24"/>
+        </w:rPr>
+        <w:t>z</w:t>
+      </w:r>
+      <w:r>
+        <w:rPr>
+          <w:rFonts w:ascii="Times New Roman" w:hAnsi="Times New Roman" w:cs="Times New Roman"/>
+          <w:sz w:val="24"/>
+          <w:szCs w:val="24"/>
+        </w:rPr>
+        <w:t xml:space="preserve"> alkalmazás megnyitása után a Registr</w:t>
+      </w:r>
+      <w:r>
+        <w:rPr>
+          <w:rFonts w:ascii="Times New Roman" w:hAnsi="Times New Roman" w:cs="Times New Roman"/>
+          <w:sz w:val="24"/>
+          <w:szCs w:val="24"/>
+        </w:rPr>
+        <w:t>áció</w:t>
+      </w:r>
+      <w:r>
+        <w:rPr>
+          <w:rFonts w:ascii="Times New Roman" w:hAnsi="Times New Roman" w:cs="Times New Roman"/>
+          <w:sz w:val="24"/>
+          <w:szCs w:val="24"/>
+        </w:rPr>
+        <w:t xml:space="preserve"> gombon keresztül érjük el</w:t>
+      </w:r>
+      <w:r>
+        <w:rPr>
+          <w:rFonts w:ascii="Times New Roman" w:hAnsi="Times New Roman" w:cs="Times New Roman"/>
+          <w:sz w:val="24"/>
+          <w:szCs w:val="24"/>
+        </w:rPr>
+        <w:t>, azt hogy tudjunk regisztrálni</w:t>
+      </w:r>
+      <w:r>
+        <w:rPr>
+          <w:rFonts w:ascii="Times New Roman" w:hAnsi="Times New Roman" w:cs="Times New Roman"/>
+          <w:sz w:val="24"/>
+          <w:szCs w:val="24"/>
+        </w:rPr>
+        <w:t xml:space="preserve">. Regisztrációhoz a felhasználónak </w:t>
+      </w:r>
+      <w:r>
+        <w:rPr>
+          <w:rFonts w:ascii="Times New Roman" w:hAnsi="Times New Roman" w:cs="Times New Roman"/>
+          <w:sz w:val="24"/>
+          <w:szCs w:val="24"/>
+        </w:rPr>
+        <w:t>név</w:t>
+      </w:r>
+      <w:r>
+        <w:rPr>
+          <w:rFonts w:ascii="Times New Roman" w:hAnsi="Times New Roman" w:cs="Times New Roman"/>
+          <w:sz w:val="24"/>
+          <w:szCs w:val="24"/>
+        </w:rPr>
+        <w:t>re</w:t>
+      </w:r>
+      <w:r>
+        <w:rPr>
+          <w:rFonts w:ascii="Times New Roman" w:hAnsi="Times New Roman" w:cs="Times New Roman"/>
+          <w:sz w:val="24"/>
+          <w:szCs w:val="24"/>
+        </w:rPr>
+        <w:t>, telefonszám</w:t>
+      </w:r>
+      <w:r>
+        <w:rPr>
+          <w:rFonts w:ascii="Times New Roman" w:hAnsi="Times New Roman" w:cs="Times New Roman"/>
+          <w:sz w:val="24"/>
+          <w:szCs w:val="24"/>
+        </w:rPr>
+        <w:t>ra</w:t>
+      </w:r>
+      <w:r>
+        <w:rPr>
+          <w:rFonts w:ascii="Times New Roman" w:hAnsi="Times New Roman" w:cs="Times New Roman"/>
+          <w:sz w:val="24"/>
+          <w:szCs w:val="24"/>
+        </w:rPr>
+        <w:t>, lakcím</w:t>
+      </w:r>
+      <w:r>
+        <w:rPr>
+          <w:rFonts w:ascii="Times New Roman" w:hAnsi="Times New Roman" w:cs="Times New Roman"/>
+          <w:sz w:val="24"/>
+          <w:szCs w:val="24"/>
+        </w:rPr>
+        <w:t>re</w:t>
+      </w:r>
+      <w:r>
+        <w:rPr>
+          <w:rFonts w:ascii="Times New Roman" w:hAnsi="Times New Roman" w:cs="Times New Roman"/>
+          <w:sz w:val="24"/>
+          <w:szCs w:val="24"/>
+        </w:rPr>
+        <w:t>, email cím</w:t>
+      </w:r>
+      <w:r>
+        <w:rPr>
+          <w:rFonts w:ascii="Times New Roman" w:hAnsi="Times New Roman" w:cs="Times New Roman"/>
+          <w:sz w:val="24"/>
+          <w:szCs w:val="24"/>
+        </w:rPr>
+        <w:t xml:space="preserve">re és </w:t>
+      </w:r>
+      <w:r>
+        <w:rPr>
+          <w:rFonts w:ascii="Times New Roman" w:hAnsi="Times New Roman" w:cs="Times New Roman"/>
+          <w:sz w:val="24"/>
+          <w:szCs w:val="24"/>
+        </w:rPr>
+        <w:t>jelszó</w:t>
+      </w:r>
+      <w:r>
+        <w:rPr>
+          <w:rFonts w:ascii="Times New Roman" w:hAnsi="Times New Roman" w:cs="Times New Roman"/>
+          <w:sz w:val="24"/>
+          <w:szCs w:val="24"/>
+        </w:rPr>
+        <w:t>ra</w:t>
+      </w:r>
+      <w:r>
+        <w:rPr>
+          <w:rFonts w:ascii="Times New Roman" w:hAnsi="Times New Roman" w:cs="Times New Roman"/>
+          <w:sz w:val="24"/>
+          <w:szCs w:val="24"/>
+        </w:rPr>
+        <w:t xml:space="preserve"> van szüksége.</w:t>
+      </w:r>
+    </w:p>
+    <w:p>
+      <w:pPr>
+        <w:pStyle w:val="ListParagraph"/>
+        <w:numPr>
+          <w:ilvl w:val="0"/>
+          <w:numId w:val="7"/>
+        </w:numPr>
+        <w:ind w:left="567" w:firstLine="0"/>
+        <w:jc w:val="both"/>
+        <w:rPr>
+          <w:rFonts w:ascii="Times New Roman" w:hAnsi="Times New Roman" w:cs="Times New Roman"/>
+          <w:sz w:val="24"/>
+          <w:szCs w:val="24"/>
+        </w:rPr>
+      </w:pPr>
+      <w:r>
+        <w:rPr>
+          <w:rFonts w:ascii="Times New Roman" w:hAnsi="Times New Roman" w:cs="Times New Roman"/>
+          <w:sz w:val="24"/>
+          <w:szCs w:val="24"/>
+          <w:u w:val="single"/>
+        </w:rPr>
+        <w:t>Bejelentkezés</w:t>
+      </w:r>
+      <w:r>
+        <w:rPr>
+          <w:rFonts w:ascii="Times New Roman" w:hAnsi="Times New Roman" w:cs="Times New Roman"/>
+          <w:sz w:val="24"/>
+          <w:szCs w:val="24"/>
+        </w:rPr>
+        <w:t>: Ha már regisztrált a felhasználó, utána a bejelentkezésnél már csak email cimre és a jelszóra lesz szüksége a bejelentkezéshez.</w:t>
+      </w:r>
+    </w:p>
+    <w:p>
+      <w:pPr>
+        <w:pStyle w:val="ListParagraph"/>
+        <w:numPr>
+          <w:ilvl w:val="0"/>
+          <w:numId w:val="7"/>
+        </w:numPr>
+        <w:ind w:left="567" w:firstLine="0"/>
+        <w:jc w:val="both"/>
+        <w:rPr>
+          <w:rFonts w:ascii="Times New Roman" w:hAnsi="Times New Roman" w:cs="Times New Roman"/>
+          <w:sz w:val="24"/>
+          <w:szCs w:val="24"/>
+        </w:rPr>
+      </w:pPr>
+      <w:r>
+        <w:rPr>
+          <w:rFonts w:ascii="Times New Roman" w:hAnsi="Times New Roman" w:cs="Times New Roman"/>
+          <w:sz w:val="24"/>
+          <w:szCs w:val="24"/>
+          <w:u w:val="single"/>
+        </w:rPr>
+        <w:t>Elemek keresése/böngészése</w:t>
+      </w:r>
+      <w:r>
+        <w:rPr>
+          <w:rFonts w:ascii="Times New Roman" w:hAnsi="Times New Roman" w:cs="Times New Roman"/>
+          <w:sz w:val="24"/>
+          <w:szCs w:val="24"/>
+        </w:rPr>
+        <w:t>: Bejelentkezés után</w:t>
+      </w:r>
+      <w:r>
+        <w:rPr>
+          <w:rFonts w:ascii="Times New Roman" w:hAnsi="Times New Roman" w:cs="Times New Roman"/>
+          <w:sz w:val="24"/>
+          <w:szCs w:val="24"/>
+        </w:rPr>
+        <w:t xml:space="preserve"> a FrissKert felületén már lehet az eladók és a terményeik között keresgélni.</w:t>
+      </w:r>
+    </w:p>
+    <w:p>
+      <w:pPr>
+        <w:pStyle w:val="ListParagraph"/>
+        <w:numPr>
+          <w:ilvl w:val="0"/>
+          <w:numId w:val="7"/>
+        </w:numPr>
+        <w:ind w:left="567" w:firstLine="0"/>
+        <w:jc w:val="both"/>
+        <w:rPr>
+          <w:rFonts w:ascii="Times New Roman" w:hAnsi="Times New Roman" w:cs="Times New Roman"/>
+          <w:sz w:val="24"/>
+          <w:szCs w:val="24"/>
+        </w:rPr>
+      </w:pPr>
+      <w:r>
+        <w:rPr>
+          <w:rFonts w:ascii="Times New Roman" w:hAnsi="Times New Roman" w:cs="Times New Roman"/>
+          <w:sz w:val="24"/>
+          <w:szCs w:val="24"/>
+          <w:u w:val="single"/>
+        </w:rPr>
+        <w:t>Ajánlott elemek megtekintése</w:t>
+      </w:r>
+      <w:r>
+        <w:rPr>
+          <w:rFonts w:ascii="Times New Roman" w:hAnsi="Times New Roman" w:cs="Times New Roman"/>
+          <w:sz w:val="24"/>
+          <w:szCs w:val="24"/>
+        </w:rPr>
+        <w:t>:</w:t>
+      </w:r>
+      <w:r>
+        <w:rPr>
+          <w:rFonts w:ascii="Times New Roman" w:hAnsi="Times New Roman" w:cs="Times New Roman"/>
+          <w:sz w:val="24"/>
+          <w:szCs w:val="24"/>
+        </w:rPr>
+        <w:t xml:space="preserve"> A FrissKert felületén bármilyen ajánlott terményt </w:t>
+      </w:r>
+      <w:r>
+        <w:rPr>
+          <w:rFonts w:ascii="Times New Roman" w:hAnsi="Times New Roman" w:cs="Times New Roman"/>
+          <w:sz w:val="24"/>
+          <w:szCs w:val="24"/>
+        </w:rPr>
+        <w:t xml:space="preserve"> meg lehet tekinteni.</w:t>
+      </w:r>
+    </w:p>
+    <w:p>
+      <w:pPr>
+        <w:jc w:val="both"/>
+        <w:rPr>
+          <w:rFonts w:ascii="Times New Roman" w:hAnsi="Times New Roman" w:cs="Times New Roman"/>
+          <w:sz w:val="24"/>
+          <w:szCs w:val="24"/>
+        </w:rPr>
+      </w:pPr>
+      <w:r>
+        <w:rPr>
+          <w:rFonts w:ascii="Times New Roman" w:hAnsi="Times New Roman" w:cs="Times New Roman"/>
+          <w:sz w:val="24"/>
+          <w:szCs w:val="24"/>
+        </w:rPr>
+        <w:lastRenderedPageBreak/>
+        <w:t>A projekt esetében a használati eset diagram a következő:</w:t>
+      </w:r>
+    </w:p>
+    <w:p>
+      <w:pPr>
         <w:pStyle w:val="ListParagraph"/>
         <w:ind w:left="567"/>
         <w:jc w:val="both"/>
@@ -1091,7 +2268,7 @@
     </w:p>
     <w:p>
       <w:pPr>
-        <w:jc w:val="both"/>
+        <w:jc w:val="center"/>
         <w:rPr>
           <w:rFonts w:ascii="Times New Roman" w:hAnsi="Times New Roman" w:cs="Times New Roman"/>
           <w:color w:val="1F2328"/>
@@ -1100,10 +2277,50 @@
           <w:shd w:val="clear" w:color="auto" w:fill="FFFFFF"/>
         </w:rPr>
       </w:pPr>
-    </w:p>
-    <w:p>
-      <w:pPr>
-        <w:jc w:val="both"/>
+      <w:r>
+        <w:rPr>
+          <w:noProof/>
+        </w:rPr>
+        <w:drawing>
+          <wp:inline distT="0" distB="0" distL="0" distR="0" wp14:anchorId="34C217D0" wp14:editId="6B3BA1E1">
+            <wp:extent cx="4993106" cy="3586869"/>
+            <wp:effectExtent l="0" t="0" r="0" b="0"/>
+            <wp:docPr id="1258625332" name="Picture 1" descr="A diagram of a diagram&#10;&#10;Description automatically generated"/>
+            <wp:cNvGraphicFramePr>
+              <a:graphicFrameLocks xmlns:a="http://schemas.openxmlformats.org/drawingml/2006/main" noChangeAspect="1"/>
+            </wp:cNvGraphicFramePr>
+            <a:graphic xmlns:a="http://schemas.openxmlformats.org/drawingml/2006/main">
+              <a:graphicData uri="http://schemas.openxmlformats.org/drawingml/2006/picture">
+                <pic:pic xmlns:pic="http://schemas.openxmlformats.org/drawingml/2006/picture">
+                  <pic:nvPicPr>
+                    <pic:cNvPr id="1258625332" name="Picture 1" descr="A diagram of a diagram&#10;&#10;Description automatically generated"/>
+                    <pic:cNvPicPr/>
+                  </pic:nvPicPr>
+                  <pic:blipFill>
+                    <a:blip r:embed="rId9"/>
+                    <a:stretch>
+                      <a:fillRect/>
+                    </a:stretch>
+                  </pic:blipFill>
+                  <pic:spPr>
+                    <a:xfrm>
+                      <a:off x="0" y="0"/>
+                      <a:ext cx="5002226" cy="3593421"/>
+                    </a:xfrm>
+                    <a:prstGeom prst="rect">
+                      <a:avLst/>
+                    </a:prstGeom>
+                  </pic:spPr>
+                </pic:pic>
+              </a:graphicData>
+            </a:graphic>
+          </wp:inline>
+        </w:drawing>
+      </w:r>
+    </w:p>
+    <w:p>
+      <w:pPr>
+        <w:jc w:val="center"/>
         <w:rPr>
           <w:rFonts w:ascii="Times New Roman" w:hAnsi="Times New Roman" w:cs="Times New Roman"/>
           <w:color w:val="1F2328"/>
@@ -1112,10 +2329,7 @@
           <w:shd w:val="clear" w:color="auto" w:fill="FFFFFF"/>
         </w:rPr>
       </w:pPr>
-    </w:p>
-    <w:p>
-      <w:pPr>
-        <w:jc w:val="both"/>
+      <w:r>
         <w:rPr>
           <w:rFonts w:ascii="Times New Roman" w:hAnsi="Times New Roman" w:cs="Times New Roman"/>
           <w:color w:val="1F2328"/>
@@ -1123,11 +2337,9 @@
           <w:szCs w:val="24"/>
           <w:shd w:val="clear" w:color="auto" w:fill="FFFFFF"/>
         </w:rPr>
-      </w:pPr>
-    </w:p>
-    <w:p>
-      <w:pPr>
-        <w:jc w:val="both"/>
+        <w:t>1.ábra</w:t>
+      </w:r>
+      <w:r>
         <w:rPr>
           <w:rFonts w:ascii="Times New Roman" w:hAnsi="Times New Roman" w:cs="Times New Roman"/>
           <w:color w:val="1F2328"/>
@@ -1135,6 +2347,581 @@
           <w:szCs w:val="24"/>
           <w:shd w:val="clear" w:color="auto" w:fill="FFFFFF"/>
         </w:rPr>
+        <w:t>:</w:t>
+      </w:r>
+      <w:r>
+        <w:rPr>
+          <w:rFonts w:ascii="Times New Roman" w:hAnsi="Times New Roman" w:cs="Times New Roman"/>
+          <w:color w:val="1F2328"/>
+          <w:sz w:val="24"/>
+          <w:szCs w:val="24"/>
+          <w:shd w:val="clear" w:color="auto" w:fill="FFFFFF"/>
+        </w:rPr>
+        <w:t xml:space="preserve"> Use Case Diagram</w:t>
+      </w:r>
+    </w:p>
+    <w:p>
+      <w:pPr>
+        <w:jc w:val="center"/>
+        <w:rPr>
+          <w:rFonts w:ascii="Times New Roman" w:hAnsi="Times New Roman" w:cs="Times New Roman"/>
+          <w:color w:val="1F2328"/>
+          <w:sz w:val="24"/>
+          <w:szCs w:val="24"/>
+          <w:shd w:val="clear" w:color="auto" w:fill="FFFFFF"/>
+        </w:rPr>
+      </w:pPr>
+    </w:p>
+    <w:p>
+      <w:pPr>
+        <w:pStyle w:val="Heading2"/>
+        <w:rPr>
+          <w:shd w:val="clear" w:color="auto" w:fill="FFFFFF"/>
+        </w:rPr>
+      </w:pPr>
+      <w:bookmarkStart w:id="12" w:name="_Toc153801027"/>
+      <w:bookmarkStart w:id="13" w:name="_Toc153801052"/>
+      <w:r>
+        <w:rPr>
+          <w:shd w:val="clear" w:color="auto" w:fill="FFFFFF"/>
+        </w:rPr>
+        <w:t>3.2. Rendszerkövetelmények</w:t>
+      </w:r>
+      <w:bookmarkEnd w:id="12"/>
+      <w:bookmarkEnd w:id="13"/>
+    </w:p>
+    <w:p>
+      <w:pPr>
+        <w:rPr>
+          <w:sz w:val="2"/>
+          <w:szCs w:val="2"/>
+        </w:rPr>
+      </w:pPr>
+    </w:p>
+    <w:p>
+      <w:pPr>
+        <w:ind w:firstLine="284"/>
+        <w:jc w:val="both"/>
+        <w:rPr>
+          <w:rFonts w:ascii="Times New Roman" w:hAnsi="Times New Roman" w:cs="Times New Roman"/>
+          <w:color w:val="1F2328"/>
+          <w:sz w:val="24"/>
+          <w:szCs w:val="24"/>
+          <w:shd w:val="clear" w:color="auto" w:fill="FFFFFF"/>
+        </w:rPr>
+      </w:pPr>
+      <w:r>
+        <w:rPr>
+          <w:rFonts w:ascii="Times New Roman" w:hAnsi="Times New Roman" w:cs="Times New Roman"/>
+          <w:color w:val="1F2328"/>
+          <w:sz w:val="24"/>
+          <w:szCs w:val="24"/>
+          <w:shd w:val="clear" w:color="auto" w:fill="FFFFFF"/>
+        </w:rPr>
+        <w:t>A rendszerkövetelményeken belül megkülönböztetünk funkcionális és nem funkcionális</w:t>
+      </w:r>
+      <w:r>
+        <w:rPr>
+          <w:rFonts w:ascii="Times New Roman" w:hAnsi="Times New Roman" w:cs="Times New Roman"/>
+          <w:color w:val="1F2328"/>
+          <w:sz w:val="24"/>
+          <w:szCs w:val="24"/>
+          <w:shd w:val="clear" w:color="auto" w:fill="FFFFFF"/>
+        </w:rPr>
+        <w:t xml:space="preserve"> </w:t>
+      </w:r>
+      <w:r>
+        <w:rPr>
+          <w:rFonts w:ascii="Times New Roman" w:hAnsi="Times New Roman" w:cs="Times New Roman"/>
+          <w:color w:val="1F2328"/>
+          <w:sz w:val="24"/>
+          <w:szCs w:val="24"/>
+          <w:shd w:val="clear" w:color="auto" w:fill="FFFFFF"/>
+        </w:rPr>
+        <w:t>követelményeket.</w:t>
+      </w:r>
+    </w:p>
+    <w:p>
+      <w:pPr>
+        <w:jc w:val="both"/>
+        <w:rPr>
+          <w:rFonts w:ascii="Times New Roman" w:hAnsi="Times New Roman" w:cs="Times New Roman"/>
+          <w:color w:val="1F2328"/>
+          <w:sz w:val="24"/>
+          <w:szCs w:val="24"/>
+          <w:shd w:val="clear" w:color="auto" w:fill="FFFFFF"/>
+        </w:rPr>
+      </w:pPr>
+    </w:p>
+    <w:p>
+      <w:pPr>
+        <w:pStyle w:val="Heading3"/>
+        <w:rPr>
+          <w:shd w:val="clear" w:color="auto" w:fill="FFFFFF"/>
+        </w:rPr>
+      </w:pPr>
+      <w:bookmarkStart w:id="14" w:name="_Toc153801028"/>
+      <w:bookmarkStart w:id="15" w:name="_Toc153801053"/>
+      <w:r>
+        <w:rPr>
+          <w:shd w:val="clear" w:color="auto" w:fill="FFFFFF"/>
+        </w:rPr>
+        <w:t>3.2.1. Funkcionális követelmények</w:t>
+      </w:r>
+      <w:bookmarkEnd w:id="14"/>
+      <w:bookmarkEnd w:id="15"/>
+    </w:p>
+    <w:p>
+      <w:pPr>
+        <w:ind w:left="567"/>
+        <w:rPr>
+          <w:sz w:val="2"/>
+          <w:szCs w:val="2"/>
+        </w:rPr>
+      </w:pPr>
+    </w:p>
+    <w:p>
+      <w:pPr>
+        <w:ind w:left="567"/>
+        <w:jc w:val="both"/>
+        <w:rPr>
+          <w:rFonts w:ascii="Times New Roman" w:hAnsi="Times New Roman" w:cs="Times New Roman"/>
+          <w:sz w:val="24"/>
+          <w:szCs w:val="24"/>
+        </w:rPr>
+      </w:pPr>
+      <w:r>
+        <w:rPr>
+          <w:rFonts w:ascii="Times New Roman" w:hAnsi="Times New Roman" w:cs="Times New Roman"/>
+          <w:sz w:val="24"/>
+          <w:szCs w:val="24"/>
+        </w:rPr>
+        <w:t xml:space="preserve">• Az alkalmazás </w:t>
+      </w:r>
+      <w:r>
+        <w:rPr>
+          <w:rFonts w:ascii="Times New Roman" w:hAnsi="Times New Roman" w:cs="Times New Roman"/>
+          <w:sz w:val="24"/>
+          <w:szCs w:val="24"/>
+        </w:rPr>
+        <w:t xml:space="preserve">használata </w:t>
+      </w:r>
+      <w:r>
+        <w:rPr>
+          <w:rFonts w:ascii="Times New Roman" w:hAnsi="Times New Roman" w:cs="Times New Roman"/>
+          <w:sz w:val="24"/>
+          <w:szCs w:val="24"/>
+        </w:rPr>
+        <w:t>regisztrációhoz kötött, amely egy érvényes</w:t>
+      </w:r>
+      <w:r>
+        <w:rPr>
+          <w:rFonts w:ascii="Times New Roman" w:hAnsi="Times New Roman" w:cs="Times New Roman"/>
+          <w:sz w:val="24"/>
+          <w:szCs w:val="24"/>
+        </w:rPr>
+        <w:t xml:space="preserve"> </w:t>
+      </w:r>
+      <w:r>
+        <w:rPr>
+          <w:rFonts w:ascii="Times New Roman" w:hAnsi="Times New Roman" w:cs="Times New Roman"/>
+          <w:sz w:val="24"/>
+          <w:szCs w:val="24"/>
+        </w:rPr>
+        <w:t>név</w:t>
+      </w:r>
+      <w:r>
+        <w:rPr>
+          <w:rFonts w:ascii="Times New Roman" w:hAnsi="Times New Roman" w:cs="Times New Roman"/>
+          <w:sz w:val="24"/>
+          <w:szCs w:val="24"/>
+        </w:rPr>
+        <w:t>vel</w:t>
+      </w:r>
+      <w:r>
+        <w:rPr>
+          <w:rFonts w:ascii="Times New Roman" w:hAnsi="Times New Roman" w:cs="Times New Roman"/>
+          <w:sz w:val="24"/>
+          <w:szCs w:val="24"/>
+        </w:rPr>
+        <w:t>, telefonszám</w:t>
+      </w:r>
+      <w:r>
+        <w:rPr>
+          <w:rFonts w:ascii="Times New Roman" w:hAnsi="Times New Roman" w:cs="Times New Roman"/>
+          <w:sz w:val="24"/>
+          <w:szCs w:val="24"/>
+        </w:rPr>
+        <w:t>mal</w:t>
+      </w:r>
+      <w:r>
+        <w:rPr>
+          <w:rFonts w:ascii="Times New Roman" w:hAnsi="Times New Roman" w:cs="Times New Roman"/>
+          <w:sz w:val="24"/>
+          <w:szCs w:val="24"/>
+        </w:rPr>
+        <w:t>, lakcím</w:t>
+      </w:r>
+      <w:r>
+        <w:rPr>
+          <w:rFonts w:ascii="Times New Roman" w:hAnsi="Times New Roman" w:cs="Times New Roman"/>
+          <w:sz w:val="24"/>
+          <w:szCs w:val="24"/>
+        </w:rPr>
+        <w:t>mel</w:t>
+      </w:r>
+      <w:r>
+        <w:rPr>
+          <w:rFonts w:ascii="Times New Roman" w:hAnsi="Times New Roman" w:cs="Times New Roman"/>
+          <w:sz w:val="24"/>
+          <w:szCs w:val="24"/>
+        </w:rPr>
+        <w:t>, email cím</w:t>
+      </w:r>
+      <w:r>
+        <w:rPr>
+          <w:rFonts w:ascii="Times New Roman" w:hAnsi="Times New Roman" w:cs="Times New Roman"/>
+          <w:sz w:val="24"/>
+          <w:szCs w:val="24"/>
+        </w:rPr>
+        <w:t xml:space="preserve">mel és </w:t>
+      </w:r>
+      <w:r>
+        <w:rPr>
+          <w:rFonts w:ascii="Times New Roman" w:hAnsi="Times New Roman" w:cs="Times New Roman"/>
+          <w:sz w:val="24"/>
+          <w:szCs w:val="24"/>
+        </w:rPr>
+        <w:t>jelszó</w:t>
+      </w:r>
+      <w:r>
+        <w:rPr>
+          <w:rFonts w:ascii="Times New Roman" w:hAnsi="Times New Roman" w:cs="Times New Roman"/>
+          <w:sz w:val="24"/>
+          <w:szCs w:val="24"/>
+        </w:rPr>
+        <w:t xml:space="preserve">val </w:t>
+      </w:r>
+      <w:r>
+        <w:rPr>
+          <w:rFonts w:ascii="Times New Roman" w:hAnsi="Times New Roman" w:cs="Times New Roman"/>
+          <w:sz w:val="24"/>
+          <w:szCs w:val="24"/>
+        </w:rPr>
+        <w:t>valósitható meg.</w:t>
+      </w:r>
+    </w:p>
+    <w:p>
+      <w:pPr>
+        <w:ind w:left="567"/>
+        <w:jc w:val="both"/>
+        <w:rPr>
+          <w:rFonts w:ascii="Times New Roman" w:hAnsi="Times New Roman" w:cs="Times New Roman"/>
+          <w:sz w:val="24"/>
+          <w:szCs w:val="24"/>
+        </w:rPr>
+      </w:pPr>
+      <w:r>
+        <w:rPr>
+          <w:rFonts w:ascii="Times New Roman" w:hAnsi="Times New Roman" w:cs="Times New Roman"/>
+          <w:sz w:val="24"/>
+          <w:szCs w:val="24"/>
+        </w:rPr>
+        <w:t>• Bejelentkezni a már regisztrált felhasználók tudnak a regisztrációkor megadott</w:t>
+      </w:r>
+      <w:r>
+        <w:rPr>
+          <w:rFonts w:ascii="Times New Roman" w:hAnsi="Times New Roman" w:cs="Times New Roman"/>
+          <w:sz w:val="24"/>
+          <w:szCs w:val="24"/>
+        </w:rPr>
+        <w:t xml:space="preserve"> email cimmel</w:t>
+      </w:r>
+      <w:r>
+        <w:rPr>
+          <w:rFonts w:ascii="Times New Roman" w:hAnsi="Times New Roman" w:cs="Times New Roman"/>
+          <w:sz w:val="24"/>
+          <w:szCs w:val="24"/>
+        </w:rPr>
+        <w:t xml:space="preserve"> és jelszóval.</w:t>
+      </w:r>
+    </w:p>
+    <w:p>
+      <w:pPr>
+        <w:ind w:left="567"/>
+        <w:jc w:val="both"/>
+        <w:rPr>
+          <w:rFonts w:ascii="Times New Roman" w:hAnsi="Times New Roman" w:cs="Times New Roman"/>
+          <w:sz w:val="24"/>
+          <w:szCs w:val="24"/>
+        </w:rPr>
+      </w:pPr>
+      <w:r>
+        <w:rPr>
+          <w:rFonts w:ascii="Times New Roman" w:hAnsi="Times New Roman" w:cs="Times New Roman"/>
+          <w:sz w:val="24"/>
+          <w:szCs w:val="24"/>
+        </w:rPr>
+        <w:t>•</w:t>
+      </w:r>
+      <w:r>
+        <w:rPr>
+          <w:rFonts w:ascii="Times New Roman" w:hAnsi="Times New Roman" w:cs="Times New Roman"/>
+          <w:sz w:val="24"/>
+          <w:szCs w:val="24"/>
+        </w:rPr>
+        <w:t xml:space="preserve"> A felhasználók Email cimmel vannak azonositva.</w:t>
+      </w:r>
+    </w:p>
+    <w:p>
+      <w:pPr>
+        <w:ind w:left="709" w:hanging="142"/>
+        <w:jc w:val="both"/>
+        <w:rPr>
+          <w:rFonts w:ascii="Times New Roman" w:hAnsi="Times New Roman" w:cs="Times New Roman"/>
+          <w:sz w:val="24"/>
+          <w:szCs w:val="24"/>
+        </w:rPr>
+      </w:pPr>
+      <w:r>
+        <w:rPr>
+          <w:rFonts w:ascii="Times New Roman" w:hAnsi="Times New Roman" w:cs="Times New Roman"/>
+          <w:sz w:val="24"/>
+          <w:szCs w:val="24"/>
+        </w:rPr>
+        <w:t xml:space="preserve">• </w:t>
+      </w:r>
+      <w:r>
+        <w:rPr>
+          <w:rFonts w:ascii="Times New Roman" w:hAnsi="Times New Roman" w:cs="Times New Roman"/>
+          <w:sz w:val="24"/>
+          <w:szCs w:val="24"/>
+        </w:rPr>
+        <w:t>A</w:t>
+      </w:r>
+      <w:r>
+        <w:rPr>
+          <w:rFonts w:ascii="Times New Roman" w:hAnsi="Times New Roman" w:cs="Times New Roman"/>
+          <w:sz w:val="24"/>
+          <w:szCs w:val="24"/>
+        </w:rPr>
+        <w:t>datok tárolása és megjelenítése az aplikáció/ weboldal leírása szerint</w:t>
+      </w:r>
+      <w:r>
+        <w:rPr>
+          <w:rFonts w:ascii="Times New Roman" w:hAnsi="Times New Roman" w:cs="Times New Roman"/>
+          <w:sz w:val="24"/>
+          <w:szCs w:val="24"/>
+        </w:rPr>
+        <w:t>.</w:t>
+      </w:r>
+    </w:p>
+    <w:p>
+      <w:pPr>
+        <w:ind w:left="567"/>
+        <w:jc w:val="both"/>
+        <w:rPr>
+          <w:rFonts w:ascii="Times New Roman" w:hAnsi="Times New Roman" w:cs="Times New Roman"/>
+          <w:sz w:val="24"/>
+          <w:szCs w:val="24"/>
+        </w:rPr>
+      </w:pPr>
+      <w:r>
+        <w:rPr>
+          <w:rFonts w:ascii="Times New Roman" w:hAnsi="Times New Roman" w:cs="Times New Roman"/>
+          <w:sz w:val="24"/>
+          <w:szCs w:val="24"/>
+        </w:rPr>
+        <w:t xml:space="preserve">• </w:t>
+      </w:r>
+      <w:r>
+        <w:rPr>
+          <w:rFonts w:ascii="Times New Roman" w:hAnsi="Times New Roman" w:cs="Times New Roman"/>
+          <w:sz w:val="24"/>
+          <w:szCs w:val="24"/>
+        </w:rPr>
+        <w:t>A</w:t>
+      </w:r>
+      <w:r>
+        <w:rPr>
+          <w:rFonts w:ascii="Times New Roman" w:hAnsi="Times New Roman" w:cs="Times New Roman"/>
+          <w:sz w:val="24"/>
+          <w:szCs w:val="24"/>
+        </w:rPr>
+        <w:t>datok bevitele és</w:t>
+      </w:r>
+      <w:r>
+        <w:rPr>
+          <w:rFonts w:ascii="Times New Roman" w:hAnsi="Times New Roman" w:cs="Times New Roman"/>
+          <w:sz w:val="24"/>
+          <w:szCs w:val="24"/>
+        </w:rPr>
+        <w:t xml:space="preserve"> ezek</w:t>
+      </w:r>
+      <w:r>
+        <w:rPr>
+          <w:rFonts w:ascii="Times New Roman" w:hAnsi="Times New Roman" w:cs="Times New Roman"/>
+          <w:sz w:val="24"/>
+          <w:szCs w:val="24"/>
+        </w:rPr>
+        <w:t xml:space="preserve"> mentése</w:t>
+      </w:r>
+      <w:r>
+        <w:rPr>
+          <w:rFonts w:ascii="Times New Roman" w:hAnsi="Times New Roman" w:cs="Times New Roman"/>
+          <w:sz w:val="24"/>
+          <w:szCs w:val="24"/>
+        </w:rPr>
+        <w:t>.</w:t>
+      </w:r>
+    </w:p>
+    <w:p>
+      <w:pPr>
+        <w:ind w:left="567"/>
+        <w:jc w:val="both"/>
+        <w:rPr>
+          <w:rFonts w:ascii="Times New Roman" w:hAnsi="Times New Roman" w:cs="Times New Roman"/>
+          <w:sz w:val="24"/>
+          <w:szCs w:val="24"/>
+        </w:rPr>
+      </w:pPr>
+      <w:r>
+        <w:rPr>
+          <w:rFonts w:ascii="Times New Roman" w:hAnsi="Times New Roman" w:cs="Times New Roman"/>
+          <w:sz w:val="24"/>
+          <w:szCs w:val="24"/>
+        </w:rPr>
+        <w:t>• Az alkalmazás lehetőséget ad saját</w:t>
+      </w:r>
+      <w:r>
+        <w:rPr>
+          <w:rFonts w:ascii="Times New Roman" w:hAnsi="Times New Roman" w:cs="Times New Roman"/>
+          <w:sz w:val="24"/>
+          <w:szCs w:val="24"/>
+        </w:rPr>
+        <w:t xml:space="preserve"> termények eladására/ vásárlására</w:t>
+      </w:r>
+      <w:r>
+        <w:rPr>
+          <w:rFonts w:ascii="Times New Roman" w:hAnsi="Times New Roman" w:cs="Times New Roman"/>
+          <w:sz w:val="24"/>
+          <w:szCs w:val="24"/>
+        </w:rPr>
+        <w:t>.</w:t>
+      </w:r>
+    </w:p>
+    <w:p>
+      <w:pPr>
+        <w:ind w:left="567"/>
+        <w:jc w:val="both"/>
+        <w:rPr>
+          <w:rFonts w:ascii="Times New Roman" w:hAnsi="Times New Roman" w:cs="Times New Roman"/>
+          <w:sz w:val="24"/>
+          <w:szCs w:val="24"/>
+        </w:rPr>
+      </w:pPr>
+      <w:r>
+        <w:rPr>
+          <w:rFonts w:ascii="Times New Roman" w:hAnsi="Times New Roman" w:cs="Times New Roman"/>
+          <w:sz w:val="24"/>
+          <w:szCs w:val="24"/>
+        </w:rPr>
+        <w:t xml:space="preserve">• Az alkalmazáson belül </w:t>
+      </w:r>
+      <w:r>
+        <w:rPr>
+          <w:rFonts w:ascii="Times New Roman" w:hAnsi="Times New Roman" w:cs="Times New Roman"/>
+          <w:sz w:val="24"/>
+          <w:szCs w:val="24"/>
+        </w:rPr>
+        <w:t>az eladók oldalán megtekinthetjük az eladók listáját</w:t>
+      </w:r>
+      <w:r>
+        <w:rPr>
+          <w:rFonts w:ascii="Times New Roman" w:hAnsi="Times New Roman" w:cs="Times New Roman"/>
+          <w:sz w:val="24"/>
+          <w:szCs w:val="24"/>
+        </w:rPr>
+        <w:t>.</w:t>
+      </w:r>
+    </w:p>
+    <w:p>
+      <w:pPr>
+        <w:pStyle w:val="Heading3"/>
+      </w:pPr>
+      <w:bookmarkStart w:id="16" w:name="_Toc153801029"/>
+      <w:bookmarkStart w:id="17" w:name="_Toc153801054"/>
+    </w:p>
+    <w:p>
+      <w:pPr>
+        <w:pStyle w:val="Heading3"/>
+      </w:pPr>
+      <w:r>
+        <w:t>3.2.2. Nem funkcionális követelmények</w:t>
+      </w:r>
+      <w:bookmarkEnd w:id="16"/>
+      <w:bookmarkEnd w:id="17"/>
+    </w:p>
+    <w:p>
+      <w:pPr>
+        <w:rPr>
+          <w:sz w:val="2"/>
+          <w:szCs w:val="2"/>
+        </w:rPr>
+      </w:pPr>
+    </w:p>
+    <w:p>
+      <w:pPr>
+        <w:jc w:val="both"/>
+        <w:rPr>
+          <w:rFonts w:ascii="Times New Roman" w:hAnsi="Times New Roman" w:cs="Times New Roman"/>
+          <w:sz w:val="24"/>
+          <w:szCs w:val="24"/>
+        </w:rPr>
+      </w:pPr>
+      <w:r>
+        <w:rPr>
+          <w:rFonts w:ascii="Times New Roman" w:hAnsi="Times New Roman" w:cs="Times New Roman"/>
+          <w:sz w:val="24"/>
+          <w:szCs w:val="24"/>
+        </w:rPr>
+        <w:t>Az</w:t>
+      </w:r>
+    </w:p>
+    <w:p>
+      <w:pPr>
+        <w:jc w:val="both"/>
+        <w:rPr>
+          <w:rFonts w:ascii="Times New Roman" w:hAnsi="Times New Roman" w:cs="Times New Roman"/>
+          <w:color w:val="1F2328"/>
+          <w:sz w:val="24"/>
+          <w:szCs w:val="24"/>
+          <w:shd w:val="clear" w:color="auto" w:fill="FFFFFF"/>
+        </w:rPr>
+      </w:pPr>
+    </w:p>
+    <w:p>
+      <w:pPr>
+        <w:jc w:val="both"/>
+        <w:rPr>
+          <w:rFonts w:ascii="Times New Roman" w:hAnsi="Times New Roman" w:cs="Times New Roman"/>
+          <w:color w:val="1F2328"/>
+          <w:sz w:val="24"/>
+          <w:szCs w:val="24"/>
+          <w:shd w:val="clear" w:color="auto" w:fill="FFFFFF"/>
+        </w:rPr>
+      </w:pPr>
+    </w:p>
+    <w:p>
+      <w:pPr>
+        <w:jc w:val="both"/>
+        <w:rPr>
+          <w:rFonts w:ascii="Times New Roman" w:hAnsi="Times New Roman" w:cs="Times New Roman"/>
+          <w:color w:val="1F2328"/>
+          <w:sz w:val="24"/>
+          <w:szCs w:val="24"/>
+          <w:shd w:val="clear" w:color="auto" w:fill="FFFFFF"/>
+        </w:rPr>
       </w:pPr>
     </w:p>
     <w:p>
@@ -2121,8 +3908,8 @@
       </w:pPr>
     </w:p>
     <w:sectPr>
-      <w:headerReference w:type="default" r:id="rId8"/>
-      <w:footerReference w:type="default" r:id="rId9"/>
+      <w:headerReference w:type="default" r:id="rId10"/>
+      <w:footerReference w:type="default" r:id="rId11"/>
       <w:pgSz w:w="11906" w:h="16838"/>
       <w:pgMar w:top="1417" w:right="1417" w:bottom="1417" w:left="1417" w:header="708" w:footer="708" w:gutter="0"/>
       <w:cols w:space="708"/>
@@ -2270,16 +4057,7 @@
         <w:sz w:val="24"/>
         <w:szCs w:val="24"/>
       </w:rPr>
-      <w:t xml:space="preserve">FrissKert </w:t>
-    </w:r>
-    <w:r>
-      <w:rPr>
-        <w:rFonts w:ascii="ADLaM Display" w:hAnsi="ADLaM Display" w:cs="ADLaM Display"/>
-        <w:color w:val="000000" w:themeColor="text1"/>
-        <w:sz w:val="24"/>
-        <w:szCs w:val="24"/>
-      </w:rPr>
-      <w:t>- Szoftverrendszerek Tervezése Projekt</w:t>
+      <w:t>FrissKert - Szoftverrendszerek Tervezése Projekt</w:t>
     </w:r>
   </w:p>
   <w:p>
@@ -2379,16 +4157,215 @@
     </w:lvl>
   </w:abstractNum>
   <w:abstractNum w:abstractNumId="1" w15:restartNumberingAfterBreak="0">
+    <w:nsid w:val="04B0731B"/>
+    <w:multiLevelType w:val="hybridMultilevel"/>
+    <w:tmpl w:val="5D22346A"/>
+    <w:lvl w:ilvl="0" w:tplc="040E0001">
+      <w:start w:val="1"/>
+      <w:numFmt w:val="bullet"/>
+      <w:lvlText w:val=""/>
+      <w:lvlJc w:val="left"/>
+      <w:pPr>
+        <w:ind w:left="1287" w:hanging="360"/>
+      </w:pPr>
+      <w:rPr>
+        <w:rFonts w:ascii="Symbol" w:hAnsi="Symbol" w:hint="default"/>
+      </w:rPr>
+    </w:lvl>
+    <w:lvl w:ilvl="1" w:tplc="040E0003" w:tentative="1">
+      <w:start w:val="1"/>
+      <w:numFmt w:val="bullet"/>
+      <w:lvlText w:val="o"/>
+      <w:lvlJc w:val="left"/>
+      <w:pPr>
+        <w:ind w:left="2007" w:hanging="360"/>
+      </w:pPr>
+      <w:rPr>
+        <w:rFonts w:ascii="Courier New" w:hAnsi="Courier New" w:cs="Courier New" w:hint="default"/>
+      </w:rPr>
+    </w:lvl>
+    <w:lvl w:ilvl="2" w:tplc="040E0005" w:tentative="1">
+      <w:start w:val="1"/>
+      <w:numFmt w:val="bullet"/>
+      <w:lvlText w:val=""/>
+      <w:lvlJc w:val="left"/>
+      <w:pPr>
+        <w:ind w:left="2727" w:hanging="360"/>
+      </w:pPr>
+      <w:rPr>
+        <w:rFonts w:ascii="Wingdings" w:hAnsi="Wingdings" w:hint="default"/>
+      </w:rPr>
+    </w:lvl>
+    <w:lvl w:ilvl="3" w:tplc="040E0001" w:tentative="1">
+      <w:start w:val="1"/>
+      <w:numFmt w:val="bullet"/>
+      <w:lvlText w:val=""/>
+      <w:lvlJc w:val="left"/>
+      <w:pPr>
+        <w:ind w:left="3447" w:hanging="360"/>
+      </w:pPr>
+      <w:rPr>
+        <w:rFonts w:ascii="Symbol" w:hAnsi="Symbol" w:hint="default"/>
+      </w:rPr>
+    </w:lvl>
+    <w:lvl w:ilvl="4" w:tplc="040E0003" w:tentative="1">
+      <w:start w:val="1"/>
+      <w:numFmt w:val="bullet"/>
+      <w:lvlText w:val="o"/>
+      <w:lvlJc w:val="left"/>
+      <w:pPr>
+        <w:ind w:left="4167" w:hanging="360"/>
+      </w:pPr>
+      <w:rPr>
+        <w:rFonts w:ascii="Courier New" w:hAnsi="Courier New" w:cs="Courier New" w:hint="default"/>
+      </w:rPr>
+    </w:lvl>
+    <w:lvl w:ilvl="5" w:tplc="040E0005" w:tentative="1">
+      <w:start w:val="1"/>
+      <w:numFmt w:val="bullet"/>
+      <w:lvlText w:val=""/>
+      <w:lvlJc w:val="left"/>
+      <w:pPr>
+        <w:ind w:left="4887" w:hanging="360"/>
+      </w:pPr>
+      <w:rPr>
+        <w:rFonts w:ascii="Wingdings" w:hAnsi="Wingdings" w:hint="default"/>
+      </w:rPr>
+    </w:lvl>
+    <w:lvl w:ilvl="6" w:tplc="040E0001" w:tentative="1">
+      <w:start w:val="1"/>
+      <w:numFmt w:val="bullet"/>
+      <w:lvlText w:val=""/>
+      <w:lvlJc w:val="left"/>
+      <w:pPr>
+        <w:ind w:left="5607" w:hanging="360"/>
+      </w:pPr>
+      <w:rPr>
+        <w:rFonts w:ascii="Symbol" w:hAnsi="Symbol" w:hint="default"/>
+      </w:rPr>
+    </w:lvl>
+    <w:lvl w:ilvl="7" w:tplc="040E0003" w:tentative="1">
+      <w:start w:val="1"/>
+      <w:numFmt w:val="bullet"/>
+      <w:lvlText w:val="o"/>
+      <w:lvlJc w:val="left"/>
+      <w:pPr>
+        <w:ind w:left="6327" w:hanging="360"/>
+      </w:pPr>
+      <w:rPr>
+        <w:rFonts w:ascii="Courier New" w:hAnsi="Courier New" w:cs="Courier New" w:hint="default"/>
+      </w:rPr>
+    </w:lvl>
+    <w:lvl w:ilvl="8" w:tplc="040E0005" w:tentative="1">
+      <w:start w:val="1"/>
+      <w:numFmt w:val="bullet"/>
+      <w:lvlText w:val=""/>
+      <w:lvlJc w:val="left"/>
+      <w:pPr>
+        <w:ind w:left="7047" w:hanging="360"/>
+      </w:pPr>
+      <w:rPr>
+        <w:rFonts w:ascii="Wingdings" w:hAnsi="Wingdings" w:hint="default"/>
+      </w:rPr>
+    </w:lvl>
+  </w:abstractNum>
+  <w:abstractNum w:abstractNumId="2" w15:restartNumberingAfterBreak="0">
+    <w:nsid w:val="096C3799"/>
+    <w:multiLevelType w:val="hybridMultilevel"/>
+    <w:tmpl w:val="3924742C"/>
+    <w:lvl w:ilvl="0" w:tplc="040E000F">
+      <w:start w:val="1"/>
+      <w:numFmt w:val="decimal"/>
+      <w:lvlText w:val="%1."/>
+      <w:lvlJc w:val="left"/>
+      <w:pPr>
+        <w:ind w:left="720" w:hanging="360"/>
+      </w:pPr>
+    </w:lvl>
+    <w:lvl w:ilvl="1" w:tplc="040E0019" w:tentative="1">
+      <w:start w:val="1"/>
+      <w:numFmt w:val="lowerLetter"/>
+      <w:lvlText w:val="%2."/>
+      <w:lvlJc w:val="left"/>
+      <w:pPr>
+        <w:ind w:left="1440" w:hanging="360"/>
+      </w:pPr>
+    </w:lvl>
+    <w:lvl w:ilvl="2" w:tplc="040E001B" w:tentative="1">
+      <w:start w:val="1"/>
+      <w:numFmt w:val="lowerRoman"/>
+      <w:lvlText w:val="%3."/>
+      <w:lvlJc w:val="right"/>
+      <w:pPr>
+        <w:ind w:left="2160" w:hanging="180"/>
+      </w:pPr>
+    </w:lvl>
+    <w:lvl w:ilvl="3" w:tplc="040E000F" w:tentative="1">
+      <w:start w:val="1"/>
+      <w:numFmt w:val="decimal"/>
+      <w:lvlText w:val="%4."/>
+      <w:lvlJc w:val="left"/>
+      <w:pPr>
+        <w:ind w:left="2880" w:hanging="360"/>
+      </w:pPr>
+    </w:lvl>
+    <w:lvl w:ilvl="4" w:tplc="040E0019" w:tentative="1">
+      <w:start w:val="1"/>
+      <w:numFmt w:val="lowerLetter"/>
+      <w:lvlText w:val="%5."/>
+      <w:lvlJc w:val="left"/>
+      <w:pPr>
+        <w:ind w:left="3600" w:hanging="360"/>
+      </w:pPr>
+    </w:lvl>
+    <w:lvl w:ilvl="5" w:tplc="040E001B" w:tentative="1">
+      <w:start w:val="1"/>
+      <w:numFmt w:val="lowerRoman"/>
+      <w:lvlText w:val="%6."/>
+      <w:lvlJc w:val="right"/>
+      <w:pPr>
+        <w:ind w:left="4320" w:hanging="180"/>
+      </w:pPr>
+    </w:lvl>
+    <w:lvl w:ilvl="6" w:tplc="040E000F" w:tentative="1">
+      <w:start w:val="1"/>
+      <w:numFmt w:val="decimal"/>
+      <w:lvlText w:val="%7."/>
+      <w:lvlJc w:val="left"/>
+      <w:pPr>
+        <w:ind w:left="5040" w:hanging="360"/>
+      </w:pPr>
+    </w:lvl>
+    <w:lvl w:ilvl="7" w:tplc="040E0019" w:tentative="1">
+      <w:start w:val="1"/>
+      <w:numFmt w:val="lowerLetter"/>
+      <w:lvlText w:val="%8."/>
+      <w:lvlJc w:val="left"/>
+      <w:pPr>
+        <w:ind w:left="5760" w:hanging="360"/>
+      </w:pPr>
+    </w:lvl>
+    <w:lvl w:ilvl="8" w:tplc="040E001B" w:tentative="1">
+      <w:start w:val="1"/>
+      <w:numFmt w:val="lowerRoman"/>
+      <w:lvlText w:val="%9."/>
+      <w:lvlJc w:val="right"/>
+      <w:pPr>
+        <w:ind w:left="6480" w:hanging="180"/>
+      </w:pPr>
+    </w:lvl>
+  </w:abstractNum>
+  <w:abstractNum w:abstractNumId="3" w15:restartNumberingAfterBreak="0">
     <w:nsid w:val="0B375CD4"/>
     <w:multiLevelType w:val="hybridMultilevel"/>
-    <w:tmpl w:val="E4948444"/>
+    <w:tmpl w:val="1BD4F536"/>
     <w:lvl w:ilvl="0" w:tplc="040E0001">
       <w:start w:val="1"/>
       <w:numFmt w:val="bullet"/>
       <w:lvlText w:val=""/>
       <w:lvlJc w:val="left"/>
       <w:pPr>
-        <w:ind w:left="2514" w:hanging="360"/>
+        <w:ind w:left="928" w:hanging="360"/>
       </w:pPr>
       <w:rPr>
         <w:rFonts w:ascii="Symbol" w:hAnsi="Symbol" w:hint="default"/>
@@ -2491,7 +4468,120 @@
       </w:rPr>
     </w:lvl>
   </w:abstractNum>
-  <w:abstractNum w:abstractNumId="2" w15:restartNumberingAfterBreak="0">
+  <w:abstractNum w:abstractNumId="4" w15:restartNumberingAfterBreak="0">
+    <w:nsid w:val="21BB2D31"/>
+    <w:multiLevelType w:val="hybridMultilevel"/>
+    <w:tmpl w:val="2BF241E0"/>
+    <w:lvl w:ilvl="0" w:tplc="040E0001">
+      <w:start w:val="1"/>
+      <w:numFmt w:val="bullet"/>
+      <w:lvlText w:val=""/>
+      <w:lvlJc w:val="left"/>
+      <w:pPr>
+        <w:ind w:left="720" w:hanging="360"/>
+      </w:pPr>
+      <w:rPr>
+        <w:rFonts w:ascii="Symbol" w:hAnsi="Symbol" w:hint="default"/>
+      </w:rPr>
+    </w:lvl>
+    <w:lvl w:ilvl="1" w:tplc="040E0003" w:tentative="1">
+      <w:start w:val="1"/>
+      <w:numFmt w:val="bullet"/>
+      <w:lvlText w:val="o"/>
+      <w:lvlJc w:val="left"/>
+      <w:pPr>
+        <w:ind w:left="1440" w:hanging="360"/>
+      </w:pPr>
+      <w:rPr>
+        <w:rFonts w:ascii="Courier New" w:hAnsi="Courier New" w:cs="Courier New" w:hint="default"/>
+      </w:rPr>
+    </w:lvl>
+    <w:lvl w:ilvl="2" w:tplc="040E0005" w:tentative="1">
+      <w:start w:val="1"/>
+      <w:numFmt w:val="bullet"/>
+      <w:lvlText w:val=""/>
+      <w:lvlJc w:val="left"/>
+      <w:pPr>
+        <w:ind w:left="2160" w:hanging="360"/>
+      </w:pPr>
+      <w:rPr>
+        <w:rFonts w:ascii="Wingdings" w:hAnsi="Wingdings" w:hint="default"/>
+      </w:rPr>
+    </w:lvl>
+    <w:lvl w:ilvl="3" w:tplc="040E0001" w:tentative="1">
+      <w:start w:val="1"/>
+      <w:numFmt w:val="bullet"/>
+      <w:lvlText w:val=""/>
+      <w:lvlJc w:val="left"/>
+      <w:pPr>
+        <w:ind w:left="2880" w:hanging="360"/>
+      </w:pPr>
+      <w:rPr>
+        <w:rFonts w:ascii="Symbol" w:hAnsi="Symbol" w:hint="default"/>
+      </w:rPr>
+    </w:lvl>
+    <w:lvl w:ilvl="4" w:tplc="040E0003" w:tentative="1">
+      <w:start w:val="1"/>
+      <w:numFmt w:val="bullet"/>
+      <w:lvlText w:val="o"/>
+      <w:lvlJc w:val="left"/>
+      <w:pPr>
+        <w:ind w:left="3600" w:hanging="360"/>
+      </w:pPr>
+      <w:rPr>
+        <w:rFonts w:ascii="Courier New" w:hAnsi="Courier New" w:cs="Courier New" w:hint="default"/>
+      </w:rPr>
+    </w:lvl>
+    <w:lvl w:ilvl="5" w:tplc="040E0005" w:tentative="1">
+      <w:start w:val="1"/>
+      <w:numFmt w:val="bullet"/>
+      <w:lvlText w:val=""/>
+      <w:lvlJc w:val="left"/>
+      <w:pPr>
+        <w:ind w:left="4320" w:hanging="360"/>
+      </w:pPr>
+      <w:rPr>
+        <w:rFonts w:ascii="Wingdings" w:hAnsi="Wingdings" w:hint="default"/>
+      </w:rPr>
+    </w:lvl>
+    <w:lvl w:ilvl="6" w:tplc="040E0001" w:tentative="1">
+      <w:start w:val="1"/>
+      <w:numFmt w:val="bullet"/>
+      <w:lvlText w:val=""/>
+      <w:lvlJc w:val="left"/>
+      <w:pPr>
+        <w:ind w:left="5040" w:hanging="360"/>
+      </w:pPr>
+      <w:rPr>
+        <w:rFonts w:ascii="Symbol" w:hAnsi="Symbol" w:hint="default"/>
+      </w:rPr>
+    </w:lvl>
+    <w:lvl w:ilvl="7" w:tplc="040E0003" w:tentative="1">
+      <w:start w:val="1"/>
+      <w:numFmt w:val="bullet"/>
+      <w:lvlText w:val="o"/>
+      <w:lvlJc w:val="left"/>
+      <w:pPr>
+        <w:ind w:left="5760" w:hanging="360"/>
+      </w:pPr>
+      <w:rPr>
+        <w:rFonts w:ascii="Courier New" w:hAnsi="Courier New" w:cs="Courier New" w:hint="default"/>
+      </w:rPr>
+    </w:lvl>
+    <w:lvl w:ilvl="8" w:tplc="040E0005" w:tentative="1">
+      <w:start w:val="1"/>
+      <w:numFmt w:val="bullet"/>
+      <w:lvlText w:val=""/>
+      <w:lvlJc w:val="left"/>
+      <w:pPr>
+        <w:ind w:left="6480" w:hanging="360"/>
+      </w:pPr>
+      <w:rPr>
+        <w:rFonts w:ascii="Wingdings" w:hAnsi="Wingdings" w:hint="default"/>
+      </w:rPr>
+    </w:lvl>
+  </w:abstractNum>
+  <w:abstractNum w:abstractNumId="5" w15:restartNumberingAfterBreak="0">
     <w:nsid w:val="26122A6E"/>
     <w:multiLevelType w:val="hybridMultilevel"/>
     <w:tmpl w:val="FE06F98E"/>
@@ -2577,7 +4667,120 @@
       </w:pPr>
     </w:lvl>
   </w:abstractNum>
-  <w:abstractNum w:abstractNumId="3" w15:restartNumberingAfterBreak="0">
+  <w:abstractNum w:abstractNumId="6" w15:restartNumberingAfterBreak="0">
+    <w:nsid w:val="28EF1DFA"/>
+    <w:multiLevelType w:val="hybridMultilevel"/>
+    <w:tmpl w:val="4F3ADE36"/>
+    <w:lvl w:ilvl="0" w:tplc="040E000B">
+      <w:start w:val="1"/>
+      <w:numFmt w:val="bullet"/>
+      <w:lvlText w:val=""/>
+      <w:lvlJc w:val="left"/>
+      <w:pPr>
+        <w:ind w:left="1004" w:hanging="360"/>
+      </w:pPr>
+      <w:rPr>
+        <w:rFonts w:ascii="Wingdings" w:hAnsi="Wingdings" w:hint="default"/>
+      </w:rPr>
+    </w:lvl>
+    <w:lvl w:ilvl="1" w:tplc="040E0003" w:tentative="1">
+      <w:start w:val="1"/>
+      <w:numFmt w:val="bullet"/>
+      <w:lvlText w:val="o"/>
+      <w:lvlJc w:val="left"/>
+      <w:pPr>
+        <w:ind w:left="1724" w:hanging="360"/>
+      </w:pPr>
+      <w:rPr>
+        <w:rFonts w:ascii="Courier New" w:hAnsi="Courier New" w:cs="Courier New" w:hint="default"/>
+      </w:rPr>
+    </w:lvl>
+    <w:lvl w:ilvl="2" w:tplc="040E0005" w:tentative="1">
+      <w:start w:val="1"/>
+      <w:numFmt w:val="bullet"/>
+      <w:lvlText w:val=""/>
+      <w:lvlJc w:val="left"/>
+      <w:pPr>
+        <w:ind w:left="2444" w:hanging="360"/>
+      </w:pPr>
+      <w:rPr>
+        <w:rFonts w:ascii="Wingdings" w:hAnsi="Wingdings" w:hint="default"/>
+      </w:rPr>
+    </w:lvl>
+    <w:lvl w:ilvl="3" w:tplc="040E0001" w:tentative="1">
+      <w:start w:val="1"/>
+      <w:numFmt w:val="bullet"/>
+      <w:lvlText w:val=""/>
+      <w:lvlJc w:val="left"/>
+      <w:pPr>
+        <w:ind w:left="3164" w:hanging="360"/>
+      </w:pPr>
+      <w:rPr>
+        <w:rFonts w:ascii="Symbol" w:hAnsi="Symbol" w:hint="default"/>
+      </w:rPr>
+    </w:lvl>
+    <w:lvl w:ilvl="4" w:tplc="040E0003" w:tentative="1">
+      <w:start w:val="1"/>
+      <w:numFmt w:val="bullet"/>
+      <w:lvlText w:val="o"/>
+      <w:lvlJc w:val="left"/>
+      <w:pPr>
+        <w:ind w:left="3884" w:hanging="360"/>
+      </w:pPr>
+      <w:rPr>
+        <w:rFonts w:ascii="Courier New" w:hAnsi="Courier New" w:cs="Courier New" w:hint="default"/>
+      </w:rPr>
+    </w:lvl>
+    <w:lvl w:ilvl="5" w:tplc="040E0005" w:tentative="1">
+      <w:start w:val="1"/>
+      <w:numFmt w:val="bullet"/>
+      <w:lvlText w:val=""/>
+      <w:lvlJc w:val="left"/>
+      <w:pPr>
+        <w:ind w:left="4604" w:hanging="360"/>
+      </w:pPr>
+      <w:rPr>
+        <w:rFonts w:ascii="Wingdings" w:hAnsi="Wingdings" w:hint="default"/>
+      </w:rPr>
+    </w:lvl>
+    <w:lvl w:ilvl="6" w:tplc="040E0001" w:tentative="1">
+      <w:start w:val="1"/>
+      <w:numFmt w:val="bullet"/>
+      <w:lvlText w:val=""/>
+      <w:lvlJc w:val="left"/>
+      <w:pPr>
+        <w:ind w:left="5324" w:hanging="360"/>
+      </w:pPr>
+      <w:rPr>
+        <w:rFonts w:ascii="Symbol" w:hAnsi="Symbol" w:hint="default"/>
+      </w:rPr>
+    </w:lvl>
+    <w:lvl w:ilvl="7" w:tplc="040E0003" w:tentative="1">
+      <w:start w:val="1"/>
+      <w:numFmt w:val="bullet"/>
+      <w:lvlText w:val="o"/>
+      <w:lvlJc w:val="left"/>
+      <w:pPr>
+        <w:ind w:left="6044" w:hanging="360"/>
+      </w:pPr>
+      <w:rPr>
+        <w:rFonts w:ascii="Courier New" w:hAnsi="Courier New" w:cs="Courier New" w:hint="default"/>
+      </w:rPr>
+    </w:lvl>
+    <w:lvl w:ilvl="8" w:tplc="040E0005" w:tentative="1">
+      <w:start w:val="1"/>
+      <w:numFmt w:val="bullet"/>
+      <w:lvlText w:val=""/>
+      <w:lvlJc w:val="left"/>
+      <w:pPr>
+        <w:ind w:left="6764" w:hanging="360"/>
+      </w:pPr>
+      <w:rPr>
+        <w:rFonts w:ascii="Wingdings" w:hAnsi="Wingdings" w:hint="default"/>
+      </w:rPr>
+    </w:lvl>
+  </w:abstractNum>
+  <w:abstractNum w:abstractNumId="7" w15:restartNumberingAfterBreak="0">
     <w:nsid w:val="31F54955"/>
     <w:multiLevelType w:val="hybridMultilevel"/>
     <w:tmpl w:val="A3B00C6C"/>
@@ -2663,7 +4866,120 @@
       </w:pPr>
     </w:lvl>
   </w:abstractNum>
-  <w:abstractNum w:abstractNumId="4" w15:restartNumberingAfterBreak="0">
+  <w:abstractNum w:abstractNumId="8" w15:restartNumberingAfterBreak="0">
+    <w:nsid w:val="4D5043FC"/>
+    <w:multiLevelType w:val="hybridMultilevel"/>
+    <w:tmpl w:val="B6AC7308"/>
+    <w:lvl w:ilvl="0" w:tplc="040E0003">
+      <w:start w:val="1"/>
+      <w:numFmt w:val="bullet"/>
+      <w:lvlText w:val="o"/>
+      <w:lvlJc w:val="left"/>
+      <w:pPr>
+        <w:ind w:left="1440" w:hanging="360"/>
+      </w:pPr>
+      <w:rPr>
+        <w:rFonts w:ascii="Courier New" w:hAnsi="Courier New" w:cs="Courier New" w:hint="default"/>
+      </w:rPr>
+    </w:lvl>
+    <w:lvl w:ilvl="1" w:tplc="040E0003" w:tentative="1">
+      <w:start w:val="1"/>
+      <w:numFmt w:val="bullet"/>
+      <w:lvlText w:val="o"/>
+      <w:lvlJc w:val="left"/>
+      <w:pPr>
+        <w:ind w:left="2160" w:hanging="360"/>
+      </w:pPr>
+      <w:rPr>
+        <w:rFonts w:ascii="Courier New" w:hAnsi="Courier New" w:cs="Courier New" w:hint="default"/>
+      </w:rPr>
+    </w:lvl>
+    <w:lvl w:ilvl="2" w:tplc="040E0005" w:tentative="1">
+      <w:start w:val="1"/>
+      <w:numFmt w:val="bullet"/>
+      <w:lvlText w:val=""/>
+      <w:lvlJc w:val="left"/>
+      <w:pPr>
+        <w:ind w:left="2880" w:hanging="360"/>
+      </w:pPr>
+      <w:rPr>
+        <w:rFonts w:ascii="Wingdings" w:hAnsi="Wingdings" w:hint="default"/>
+      </w:rPr>
+    </w:lvl>
+    <w:lvl w:ilvl="3" w:tplc="040E0001" w:tentative="1">
+      <w:start w:val="1"/>
+      <w:numFmt w:val="bullet"/>
+      <w:lvlText w:val=""/>
+      <w:lvlJc w:val="left"/>
+      <w:pPr>
+        <w:ind w:left="3600" w:hanging="360"/>
+      </w:pPr>
+      <w:rPr>
+        <w:rFonts w:ascii="Symbol" w:hAnsi="Symbol" w:hint="default"/>
+      </w:rPr>
+    </w:lvl>
+    <w:lvl w:ilvl="4" w:tplc="040E0003" w:tentative="1">
+      <w:start w:val="1"/>
+      <w:numFmt w:val="bullet"/>
+      <w:lvlText w:val="o"/>
+      <w:lvlJc w:val="left"/>
+      <w:pPr>
+        <w:ind w:left="4320" w:hanging="360"/>
+      </w:pPr>
+      <w:rPr>
+        <w:rFonts w:ascii="Courier New" w:hAnsi="Courier New" w:cs="Courier New" w:hint="default"/>
+      </w:rPr>
+    </w:lvl>
+    <w:lvl w:ilvl="5" w:tplc="040E0005" w:tentative="1">
+      <w:start w:val="1"/>
+      <w:numFmt w:val="bullet"/>
+      <w:lvlText w:val=""/>
+      <w:lvlJc w:val="left"/>
+      <w:pPr>
+        <w:ind w:left="5040" w:hanging="360"/>
+      </w:pPr>
+      <w:rPr>
+        <w:rFonts w:ascii="Wingdings" w:hAnsi="Wingdings" w:hint="default"/>
+      </w:rPr>
+    </w:lvl>
+    <w:lvl w:ilvl="6" w:tplc="040E0001" w:tentative="1">
+      <w:start w:val="1"/>
+      <w:numFmt w:val="bullet"/>
+      <w:lvlText w:val=""/>
+      <w:lvlJc w:val="left"/>
+      <w:pPr>
+        <w:ind w:left="5760" w:hanging="360"/>
+      </w:pPr>
+      <w:rPr>
+        <w:rFonts w:ascii="Symbol" w:hAnsi="Symbol" w:hint="default"/>
+      </w:rPr>
+    </w:lvl>
+    <w:lvl w:ilvl="7" w:tplc="040E0003" w:tentative="1">
+      <w:start w:val="1"/>
+      <w:numFmt w:val="bullet"/>
+      <w:lvlText w:val="o"/>
+      <w:lvlJc w:val="left"/>
+      <w:pPr>
+        <w:ind w:left="6480" w:hanging="360"/>
+      </w:pPr>
+      <w:rPr>
+        <w:rFonts w:ascii="Courier New" w:hAnsi="Courier New" w:cs="Courier New" w:hint="default"/>
+      </w:rPr>
+    </w:lvl>
+    <w:lvl w:ilvl="8" w:tplc="040E0005" w:tentative="1">
+      <w:start w:val="1"/>
+      <w:numFmt w:val="bullet"/>
+      <w:lvlText w:val=""/>
+      <w:lvlJc w:val="left"/>
+      <w:pPr>
+        <w:ind w:left="7200" w:hanging="360"/>
+      </w:pPr>
+      <w:rPr>
+        <w:rFonts w:ascii="Wingdings" w:hAnsi="Wingdings" w:hint="default"/>
+      </w:rPr>
+    </w:lvl>
+  </w:abstractNum>
+  <w:abstractNum w:abstractNumId="9" w15:restartNumberingAfterBreak="0">
     <w:nsid w:val="4F0255CD"/>
     <w:multiLevelType w:val="hybridMultilevel"/>
     <w:tmpl w:val="CB18ED2C"/>
@@ -2776,7 +5092,7 @@
       </w:rPr>
     </w:lvl>
   </w:abstractNum>
-  <w:abstractNum w:abstractNumId="5" w15:restartNumberingAfterBreak="0">
+  <w:abstractNum w:abstractNumId="10" w15:restartNumberingAfterBreak="0">
     <w:nsid w:val="630B585D"/>
     <w:multiLevelType w:val="hybridMultilevel"/>
     <w:tmpl w:val="82A807EC"/>
@@ -2862,10 +5178,10 @@
       </w:pPr>
     </w:lvl>
   </w:abstractNum>
-  <w:abstractNum w:abstractNumId="6" w15:restartNumberingAfterBreak="0">
-    <w:nsid w:val="7A085F28"/>
+  <w:abstractNum w:abstractNumId="11" w15:restartNumberingAfterBreak="0">
+    <w:nsid w:val="7401261E"/>
     <w:multiLevelType w:val="hybridMultilevel"/>
-    <w:tmpl w:val="543E2C9A"/>
+    <w:tmpl w:val="19B8261E"/>
     <w:lvl w:ilvl="0" w:tplc="040E000F">
       <w:start w:val="1"/>
       <w:numFmt w:val="decimal"/>
@@ -2948,25 +5264,277 @@
       </w:pPr>
     </w:lvl>
   </w:abstractNum>
+  <w:abstractNum w:abstractNumId="12" w15:restartNumberingAfterBreak="0">
+    <w:nsid w:val="790E7301"/>
+    <w:multiLevelType w:val="hybridMultilevel"/>
+    <w:tmpl w:val="86E0E96C"/>
+    <w:lvl w:ilvl="0" w:tplc="040E0001">
+      <w:start w:val="1"/>
+      <w:numFmt w:val="bullet"/>
+      <w:lvlText w:val=""/>
+      <w:lvlJc w:val="left"/>
+      <w:pPr>
+        <w:ind w:left="1287" w:hanging="360"/>
+      </w:pPr>
+      <w:rPr>
+        <w:rFonts w:ascii="Symbol" w:hAnsi="Symbol" w:hint="default"/>
+      </w:rPr>
+    </w:lvl>
+    <w:lvl w:ilvl="1" w:tplc="040E0003" w:tentative="1">
+      <w:start w:val="1"/>
+      <w:numFmt w:val="bullet"/>
+      <w:lvlText w:val="o"/>
+      <w:lvlJc w:val="left"/>
+      <w:pPr>
+        <w:ind w:left="2007" w:hanging="360"/>
+      </w:pPr>
+      <w:rPr>
+        <w:rFonts w:ascii="Courier New" w:hAnsi="Courier New" w:cs="Courier New" w:hint="default"/>
+      </w:rPr>
+    </w:lvl>
+    <w:lvl w:ilvl="2" w:tplc="040E0005" w:tentative="1">
+      <w:start w:val="1"/>
+      <w:numFmt w:val="bullet"/>
+      <w:lvlText w:val=""/>
+      <w:lvlJc w:val="left"/>
+      <w:pPr>
+        <w:ind w:left="2727" w:hanging="360"/>
+      </w:pPr>
+      <w:rPr>
+        <w:rFonts w:ascii="Wingdings" w:hAnsi="Wingdings" w:hint="default"/>
+      </w:rPr>
+    </w:lvl>
+    <w:lvl w:ilvl="3" w:tplc="040E0001" w:tentative="1">
+      <w:start w:val="1"/>
+      <w:numFmt w:val="bullet"/>
+      <w:lvlText w:val=""/>
+      <w:lvlJc w:val="left"/>
+      <w:pPr>
+        <w:ind w:left="3447" w:hanging="360"/>
+      </w:pPr>
+      <w:rPr>
+        <w:rFonts w:ascii="Symbol" w:hAnsi="Symbol" w:hint="default"/>
+      </w:rPr>
+    </w:lvl>
+    <w:lvl w:ilvl="4" w:tplc="040E0003" w:tentative="1">
+      <w:start w:val="1"/>
+      <w:numFmt w:val="bullet"/>
+      <w:lvlText w:val="o"/>
+      <w:lvlJc w:val="left"/>
+      <w:pPr>
+        <w:ind w:left="4167" w:hanging="360"/>
+      </w:pPr>
+      <w:rPr>
+        <w:rFonts w:ascii="Courier New" w:hAnsi="Courier New" w:cs="Courier New" w:hint="default"/>
+      </w:rPr>
+    </w:lvl>
+    <w:lvl w:ilvl="5" w:tplc="040E0005" w:tentative="1">
+      <w:start w:val="1"/>
+      <w:numFmt w:val="bullet"/>
+      <w:lvlText w:val=""/>
+      <w:lvlJc w:val="left"/>
+      <w:pPr>
+        <w:ind w:left="4887" w:hanging="360"/>
+      </w:pPr>
+      <w:rPr>
+        <w:rFonts w:ascii="Wingdings" w:hAnsi="Wingdings" w:hint="default"/>
+      </w:rPr>
+    </w:lvl>
+    <w:lvl w:ilvl="6" w:tplc="040E0001" w:tentative="1">
+      <w:start w:val="1"/>
+      <w:numFmt w:val="bullet"/>
+      <w:lvlText w:val=""/>
+      <w:lvlJc w:val="left"/>
+      <w:pPr>
+        <w:ind w:left="5607" w:hanging="360"/>
+      </w:pPr>
+      <w:rPr>
+        <w:rFonts w:ascii="Symbol" w:hAnsi="Symbol" w:hint="default"/>
+      </w:rPr>
+    </w:lvl>
+    <w:lvl w:ilvl="7" w:tplc="040E0003" w:tentative="1">
+      <w:start w:val="1"/>
+      <w:numFmt w:val="bullet"/>
+      <w:lvlText w:val="o"/>
+      <w:lvlJc w:val="left"/>
+      <w:pPr>
+        <w:ind w:left="6327" w:hanging="360"/>
+      </w:pPr>
+      <w:rPr>
+        <w:rFonts w:ascii="Courier New" w:hAnsi="Courier New" w:cs="Courier New" w:hint="default"/>
+      </w:rPr>
+    </w:lvl>
+    <w:lvl w:ilvl="8" w:tplc="040E0005" w:tentative="1">
+      <w:start w:val="1"/>
+      <w:numFmt w:val="bullet"/>
+      <w:lvlText w:val=""/>
+      <w:lvlJc w:val="left"/>
+      <w:pPr>
+        <w:ind w:left="7047" w:hanging="360"/>
+      </w:pPr>
+      <w:rPr>
+        <w:rFonts w:ascii="Wingdings" w:hAnsi="Wingdings" w:hint="default"/>
+      </w:rPr>
+    </w:lvl>
+  </w:abstractNum>
+  <w:abstractNum w:abstractNumId="13" w15:restartNumberingAfterBreak="0">
+    <w:nsid w:val="7A085F28"/>
+    <w:multiLevelType w:val="multilevel"/>
+    <w:tmpl w:val="C6F677EE"/>
+    <w:lvl w:ilvl="0">
+      <w:start w:val="1"/>
+      <w:numFmt w:val="decimal"/>
+      <w:lvlText w:val="%1."/>
+      <w:lvlJc w:val="left"/>
+      <w:pPr>
+        <w:ind w:left="720" w:hanging="360"/>
+      </w:pPr>
+    </w:lvl>
+    <w:lvl w:ilvl="1">
+      <w:start w:val="1"/>
+      <w:numFmt w:val="decimal"/>
+      <w:isLgl/>
+      <w:lvlText w:val="%1.%2."/>
+      <w:lvlJc w:val="left"/>
+      <w:pPr>
+        <w:ind w:left="864" w:hanging="504"/>
+      </w:pPr>
+      <w:rPr>
+        <w:rFonts w:hint="default"/>
+      </w:rPr>
+    </w:lvl>
+    <w:lvl w:ilvl="2">
+      <w:start w:val="1"/>
+      <w:numFmt w:val="decimal"/>
+      <w:isLgl/>
+      <w:lvlText w:val="%1.%2.%3."/>
+      <w:lvlJc w:val="left"/>
+      <w:pPr>
+        <w:ind w:left="1080" w:hanging="720"/>
+      </w:pPr>
+      <w:rPr>
+        <w:rFonts w:hint="default"/>
+      </w:rPr>
+    </w:lvl>
+    <w:lvl w:ilvl="3">
+      <w:start w:val="1"/>
+      <w:numFmt w:val="decimal"/>
+      <w:isLgl/>
+      <w:lvlText w:val="%1.%2.%3.%4."/>
+      <w:lvlJc w:val="left"/>
+      <w:pPr>
+        <w:ind w:left="1080" w:hanging="720"/>
+      </w:pPr>
+      <w:rPr>
+        <w:rFonts w:hint="default"/>
+      </w:rPr>
+    </w:lvl>
+    <w:lvl w:ilvl="4">
+      <w:start w:val="1"/>
+      <w:numFmt w:val="decimal"/>
+      <w:isLgl/>
+      <w:lvlText w:val="%1.%2.%3.%4.%5."/>
+      <w:lvlJc w:val="left"/>
+      <w:pPr>
+        <w:ind w:left="1440" w:hanging="1080"/>
+      </w:pPr>
+      <w:rPr>
+        <w:rFonts w:hint="default"/>
+      </w:rPr>
+    </w:lvl>
+    <w:lvl w:ilvl="5">
+      <w:start w:val="1"/>
+      <w:numFmt w:val="decimal"/>
+      <w:isLgl/>
+      <w:lvlText w:val="%1.%2.%3.%4.%5.%6."/>
+      <w:lvlJc w:val="left"/>
+      <w:pPr>
+        <w:ind w:left="1440" w:hanging="1080"/>
+      </w:pPr>
+      <w:rPr>
+        <w:rFonts w:hint="default"/>
+      </w:rPr>
+    </w:lvl>
+    <w:lvl w:ilvl="6">
+      <w:start w:val="1"/>
+      <w:numFmt w:val="decimal"/>
+      <w:isLgl/>
+      <w:lvlText w:val="%1.%2.%3.%4.%5.%6.%7."/>
+      <w:lvlJc w:val="left"/>
+      <w:pPr>
+        <w:ind w:left="1800" w:hanging="1440"/>
+      </w:pPr>
+      <w:rPr>
+        <w:rFonts w:hint="default"/>
+      </w:rPr>
+    </w:lvl>
+    <w:lvl w:ilvl="7">
+      <w:start w:val="1"/>
+      <w:numFmt w:val="decimal"/>
+      <w:isLgl/>
+      <w:lvlText w:val="%1.%2.%3.%4.%5.%6.%7.%8."/>
+      <w:lvlJc w:val="left"/>
+      <w:pPr>
+        <w:ind w:left="1800" w:hanging="1440"/>
+      </w:pPr>
+      <w:rPr>
+        <w:rFonts w:hint="default"/>
+      </w:rPr>
+    </w:lvl>
+    <w:lvl w:ilvl="8">
+      <w:start w:val="1"/>
+      <w:numFmt w:val="decimal"/>
+      <w:isLgl/>
+      <w:lvlText w:val="%1.%2.%3.%4.%5.%6.%7.%8.%9."/>
+      <w:lvlJc w:val="left"/>
+      <w:pPr>
+        <w:ind w:left="2160" w:hanging="1800"/>
+      </w:pPr>
+      <w:rPr>
+        <w:rFonts w:hint="default"/>
+      </w:rPr>
+    </w:lvl>
+  </w:abstractNum>
   <w:num w:numId="1" w16cid:durableId="2106612489">
-    <w:abstractNumId w:val="2"/>
+    <w:abstractNumId w:val="5"/>
   </w:num>
   <w:num w:numId="2" w16cid:durableId="887568203">
     <w:abstractNumId w:val="0"/>
   </w:num>
   <w:num w:numId="3" w16cid:durableId="851530414">
+    <w:abstractNumId w:val="7"/>
+  </w:num>
+  <w:num w:numId="4" w16cid:durableId="1096830089">
+    <w:abstractNumId w:val="10"/>
+  </w:num>
+  <w:num w:numId="5" w16cid:durableId="1334993112">
+    <w:abstractNumId w:val="13"/>
+  </w:num>
+  <w:num w:numId="6" w16cid:durableId="1048719301">
+    <w:abstractNumId w:val="9"/>
+  </w:num>
+  <w:num w:numId="7" w16cid:durableId="485972230">
     <w:abstractNumId w:val="3"/>
   </w:num>
-  <w:num w:numId="4" w16cid:durableId="1096830089">
-    <w:abstractNumId w:val="5"/>
+  <w:num w:numId="8" w16cid:durableId="461702483">
+    <w:abstractNumId w:val="11"/>
   </w:num>
-  <w:num w:numId="5" w16cid:durableId="1334993112">
+  <w:num w:numId="9" w16cid:durableId="117644723">
+    <w:abstractNumId w:val="2"/>
+  </w:num>
+  <w:num w:numId="10" w16cid:durableId="99878886">
     <w:abstractNumId w:val="6"/>
   </w:num>
-  <w:num w:numId="6" w16cid:durableId="1048719301">
+  <w:num w:numId="11" w16cid:durableId="1618684200">
     <w:abstractNumId w:val="4"/>
   </w:num>
-  <w:num w:numId="7" w16cid:durableId="485972230">
+  <w:num w:numId="12" w16cid:durableId="1584532582">
+    <w:abstractNumId w:val="8"/>
+  </w:num>
+  <w:num w:numId="13" w16cid:durableId="1643844401">
+    <w:abstractNumId w:val="12"/>
+  </w:num>
+  <w:num w:numId="14" w16cid:durableId="1765758624">
     <w:abstractNumId w:val="1"/>
   </w:num>
 </w:numbering>
@@ -3403,7 +5971,7 @@
     <w:uiPriority w:val="9"/>
     <w:unhideWhenUsed/>
     <w:qFormat/>
-    <w:rsid w:val="00965D24"/>
+    <w:rsid w:val="00FB3B04"/>
     <w:pPr>
       <w:keepNext/>
       <w:keepLines/>
@@ -3412,10 +5980,31 @@
     </w:pPr>
     <w:rPr>
       <w:rFonts w:ascii="ADLaM Display" w:eastAsiaTheme="majorEastAsia" w:hAnsi="ADLaM Display" w:cstheme="majorBidi"/>
-      <w:b/>
       <w:color w:val="000000" w:themeColor="text1"/>
       <w:sz w:val="28"/>
       <w:szCs w:val="26"/>
+    </w:rPr>
+  </w:style>
+  <w:style w:type="paragraph" w:styleId="Heading3">
+    <w:name w:val="heading 3"/>
+    <w:basedOn w:val="Normal"/>
+    <w:next w:val="Normal"/>
+    <w:link w:val="Heading3Char"/>
+    <w:uiPriority w:val="9"/>
+    <w:unhideWhenUsed/>
+    <w:qFormat/>
+    <w:rsid w:val="004B3EC7"/>
+    <w:pPr>
+      <w:keepNext/>
+      <w:keepLines/>
+      <w:spacing w:before="40" w:after="0"/>
+      <w:outlineLvl w:val="2"/>
+    </w:pPr>
+    <w:rPr>
+      <w:rFonts w:ascii="ADLaM Display" w:eastAsiaTheme="majorEastAsia" w:hAnsi="ADLaM Display" w:cstheme="majorBidi"/>
+      <w:color w:val="000000" w:themeColor="text1"/>
+      <w:sz w:val="24"/>
+      <w:szCs w:val="24"/>
     </w:rPr>
   </w:style>
   <w:style w:type="character" w:default="1" w:styleId="DefaultParagraphFont">
@@ -3475,10 +6064,9 @@
     <w:basedOn w:val="DefaultParagraphFont"/>
     <w:link w:val="Heading2"/>
     <w:uiPriority w:val="9"/>
-    <w:rsid w:val="00965D24"/>
+    <w:rsid w:val="00FB3B04"/>
     <w:rPr>
       <w:rFonts w:ascii="ADLaM Display" w:eastAsiaTheme="majorEastAsia" w:hAnsi="ADLaM Display" w:cstheme="majorBidi"/>
-      <w:b/>
       <w:color w:val="000000" w:themeColor="text1"/>
       <w:sz w:val="28"/>
       <w:szCs w:val="26"/>
@@ -3527,6 +6115,197 @@
     <w:link w:val="Footer"/>
     <w:uiPriority w:val="99"/>
     <w:rsid w:val="00F02887"/>
+  </w:style>
+  <w:style w:type="character" w:customStyle="1" w:styleId="Heading3Char">
+    <w:name w:val="Heading 3 Char"/>
+    <w:basedOn w:val="DefaultParagraphFont"/>
+    <w:link w:val="Heading3"/>
+    <w:uiPriority w:val="9"/>
+    <w:rsid w:val="004B3EC7"/>
+    <w:rPr>
+      <w:rFonts w:ascii="ADLaM Display" w:eastAsiaTheme="majorEastAsia" w:hAnsi="ADLaM Display" w:cstheme="majorBidi"/>
+      <w:color w:val="000000" w:themeColor="text1"/>
+      <w:sz w:val="24"/>
+      <w:szCs w:val="24"/>
+    </w:rPr>
+  </w:style>
+  <w:style w:type="paragraph" w:styleId="TOC1">
+    <w:name w:val="toc 1"/>
+    <w:basedOn w:val="Normal"/>
+    <w:next w:val="Normal"/>
+    <w:autoRedefine/>
+    <w:uiPriority w:val="39"/>
+    <w:unhideWhenUsed/>
+    <w:rsid w:val="00510492"/>
+    <w:pPr>
+      <w:spacing w:before="120" w:after="120"/>
+    </w:pPr>
+    <w:rPr>
+      <w:rFonts w:cstheme="minorHAnsi"/>
+      <w:b/>
+      <w:bCs/>
+      <w:caps/>
+      <w:sz w:val="20"/>
+      <w:szCs w:val="20"/>
+    </w:rPr>
+  </w:style>
+  <w:style w:type="paragraph" w:styleId="TOC2">
+    <w:name w:val="toc 2"/>
+    <w:basedOn w:val="Normal"/>
+    <w:next w:val="Normal"/>
+    <w:autoRedefine/>
+    <w:uiPriority w:val="39"/>
+    <w:unhideWhenUsed/>
+    <w:rsid w:val="00510492"/>
+    <w:pPr>
+      <w:spacing w:after="0"/>
+      <w:ind w:left="220"/>
+    </w:pPr>
+    <w:rPr>
+      <w:rFonts w:cstheme="minorHAnsi"/>
+      <w:smallCaps/>
+      <w:sz w:val="20"/>
+      <w:szCs w:val="20"/>
+    </w:rPr>
+  </w:style>
+  <w:style w:type="character" w:styleId="Hyperlink">
+    <w:name w:val="Hyperlink"/>
+    <w:basedOn w:val="DefaultParagraphFont"/>
+    <w:uiPriority w:val="99"/>
+    <w:unhideWhenUsed/>
+    <w:rsid w:val="00510492"/>
+    <w:rPr>
+      <w:color w:val="0563C1" w:themeColor="hyperlink"/>
+      <w:u w:val="single"/>
+    </w:rPr>
+  </w:style>
+  <w:style w:type="paragraph" w:styleId="TOC3">
+    <w:name w:val="toc 3"/>
+    <w:basedOn w:val="Normal"/>
+    <w:next w:val="Normal"/>
+    <w:autoRedefine/>
+    <w:uiPriority w:val="39"/>
+    <w:unhideWhenUsed/>
+    <w:rsid w:val="00556059"/>
+    <w:pPr>
+      <w:spacing w:after="0"/>
+      <w:ind w:left="440"/>
+    </w:pPr>
+    <w:rPr>
+      <w:rFonts w:cstheme="minorHAnsi"/>
+      <w:i/>
+      <w:iCs/>
+      <w:sz w:val="20"/>
+      <w:szCs w:val="20"/>
+    </w:rPr>
+  </w:style>
+  <w:style w:type="paragraph" w:styleId="TOC4">
+    <w:name w:val="toc 4"/>
+    <w:basedOn w:val="Normal"/>
+    <w:next w:val="Normal"/>
+    <w:autoRedefine/>
+    <w:uiPriority w:val="39"/>
+    <w:unhideWhenUsed/>
+    <w:rsid w:val="00E62BBB"/>
+    <w:pPr>
+      <w:spacing w:after="0"/>
+      <w:ind w:left="660"/>
+    </w:pPr>
+    <w:rPr>
+      <w:rFonts w:cstheme="minorHAnsi"/>
+      <w:sz w:val="18"/>
+      <w:szCs w:val="18"/>
+    </w:rPr>
+  </w:style>
+  <w:style w:type="paragraph" w:styleId="TOC5">
+    <w:name w:val="toc 5"/>
+    <w:basedOn w:val="Normal"/>
+    <w:next w:val="Normal"/>
+    <w:autoRedefine/>
+    <w:uiPriority w:val="39"/>
+    <w:unhideWhenUsed/>
+    <w:rsid w:val="00E62BBB"/>
+    <w:pPr>
+      <w:spacing w:after="0"/>
+      <w:ind w:left="880"/>
+    </w:pPr>
+    <w:rPr>
+      <w:rFonts w:cstheme="minorHAnsi"/>
+      <w:sz w:val="18"/>
+      <w:szCs w:val="18"/>
+    </w:rPr>
+  </w:style>
+  <w:style w:type="paragraph" w:styleId="TOC6">
+    <w:name w:val="toc 6"/>
+    <w:basedOn w:val="Normal"/>
+    <w:next w:val="Normal"/>
+    <w:autoRedefine/>
+    <w:uiPriority w:val="39"/>
+    <w:unhideWhenUsed/>
+    <w:rsid w:val="00E62BBB"/>
+    <w:pPr>
+      <w:spacing w:after="0"/>
+      <w:ind w:left="1100"/>
+    </w:pPr>
+    <w:rPr>
+      <w:rFonts w:cstheme="minorHAnsi"/>
+      <w:sz w:val="18"/>
+      <w:szCs w:val="18"/>
+    </w:rPr>
+  </w:style>
+  <w:style w:type="paragraph" w:styleId="TOC7">
+    <w:name w:val="toc 7"/>
+    <w:basedOn w:val="Normal"/>
+    <w:next w:val="Normal"/>
+    <w:autoRedefine/>
+    <w:uiPriority w:val="39"/>
+    <w:unhideWhenUsed/>
+    <w:rsid w:val="00E62BBB"/>
+    <w:pPr>
+      <w:spacing w:after="0"/>
+      <w:ind w:left="1320"/>
+    </w:pPr>
+    <w:rPr>
+      <w:rFonts w:cstheme="minorHAnsi"/>
+      <w:sz w:val="18"/>
+      <w:szCs w:val="18"/>
+    </w:rPr>
+  </w:style>
+  <w:style w:type="paragraph" w:styleId="TOC8">
+    <w:name w:val="toc 8"/>
+    <w:basedOn w:val="Normal"/>
+    <w:next w:val="Normal"/>
+    <w:autoRedefine/>
+    <w:uiPriority w:val="39"/>
+    <w:unhideWhenUsed/>
+    <w:rsid w:val="00E62BBB"/>
+    <w:pPr>
+      <w:spacing w:after="0"/>
+      <w:ind w:left="1540"/>
+    </w:pPr>
+    <w:rPr>
+      <w:rFonts w:cstheme="minorHAnsi"/>
+      <w:sz w:val="18"/>
+      <w:szCs w:val="18"/>
+    </w:rPr>
+  </w:style>
+  <w:style w:type="paragraph" w:styleId="TOC9">
+    <w:name w:val="toc 9"/>
+    <w:basedOn w:val="Normal"/>
+    <w:next w:val="Normal"/>
+    <w:autoRedefine/>
+    <w:uiPriority w:val="39"/>
+    <w:unhideWhenUsed/>
+    <w:rsid w:val="00E62BBB"/>
+    <w:pPr>
+      <w:spacing w:after="0"/>
+      <w:ind w:left="1760"/>
+    </w:pPr>
+    <w:rPr>
+      <w:rFonts w:cstheme="minorHAnsi"/>
+      <w:sz w:val="18"/>
+      <w:szCs w:val="18"/>
+    </w:rPr>
   </w:style>
 </w:styles>
 </file>
@@ -3824,4 +6603,16 @@
     </a:ext>
   </a:extLst>
 </a:theme>
+</file>
+
+<file path=customXml/item1.xml><?xml version="1.0" encoding="utf-8"?>
+<b:Sources xmlns:b="http://schemas.openxmlformats.org/officeDocument/2006/bibliography" xmlns="http://schemas.openxmlformats.org/officeDocument/2006/bibliography" SelectedStyle="\APASixthEditionOfficeOnline.xsl" StyleName="APA" Version="6"/>
+</file>
+
+<file path=customXml/itemProps1.xml><?xml version="1.0" encoding="utf-8"?>
+<ds:datastoreItem xmlns:ds="http://schemas.openxmlformats.org/officeDocument/2006/customXml" ds:itemID="{0ABD63C0-FED4-44D1-BF02-1231413123ED}">
+  <ds:schemaRefs>
+    <ds:schemaRef ds:uri="http://schemas.openxmlformats.org/officeDocument/2006/bibliography"/>
+  </ds:schemaRefs>
+</ds:datastoreItem>
 </file>
--- a/Doc/Doksi/FrissKert_Dokumentáció.docx
+++ b/Doc/Doksi/FrissKert_Dokumentáció.docx
@@ -1852,7 +1852,13 @@
       <w:bookmarkStart w:id="10" w:name="_Toc153801026"/>
       <w:bookmarkStart w:id="11" w:name="_Toc153801051"/>
       <w:r>
-        <w:t>3.1Felhasználói követelmények -&gt; Use Case Diagram</w:t>
+        <w:t>3.1</w:t>
+      </w:r>
+      <w:r>
+        <w:t xml:space="preserve">. </w:t>
+      </w:r>
+      <w:r>
+        <w:t>Felhasználói követelmények -&gt; Use Case Diagram</w:t>
       </w:r>
       <w:bookmarkEnd w:id="9"/>
       <w:bookmarkEnd w:id="10"/>
@@ -2872,30 +2878,700 @@
     </w:p>
     <w:p>
       <w:pPr>
-        <w:jc w:val="both"/>
-        <w:rPr>
-          <w:rFonts w:ascii="Times New Roman" w:hAnsi="Times New Roman" w:cs="Times New Roman"/>
-          <w:sz w:val="24"/>
-          <w:szCs w:val="24"/>
-        </w:rPr>
-      </w:pPr>
-      <w:r>
-        <w:rPr>
-          <w:rFonts w:ascii="Times New Roman" w:hAnsi="Times New Roman" w:cs="Times New Roman"/>
-          <w:sz w:val="24"/>
-          <w:szCs w:val="24"/>
-        </w:rPr>
-        <w:t>Az</w:t>
-      </w:r>
-    </w:p>
+        <w:pStyle w:val="ListParagraph"/>
+        <w:numPr>
+          <w:ilvl w:val="0"/>
+          <w:numId w:val="16"/>
+        </w:numPr>
+        <w:jc w:val="both"/>
+        <w:rPr>
+          <w:rFonts w:ascii="Times New Roman" w:hAnsi="Times New Roman" w:cs="Times New Roman"/>
+          <w:sz w:val="24"/>
+          <w:szCs w:val="24"/>
+        </w:rPr>
+      </w:pPr>
+      <w:r>
+        <w:rPr>
+          <w:rFonts w:ascii="Times New Roman" w:hAnsi="Times New Roman" w:cs="Times New Roman"/>
+          <w:sz w:val="24"/>
+          <w:szCs w:val="24"/>
+        </w:rPr>
+        <w:t>internet kapcsolat szükséges</w:t>
+      </w:r>
+    </w:p>
+    <w:p>
+      <w:pPr>
+        <w:pStyle w:val="ListParagraph"/>
+        <w:numPr>
+          <w:ilvl w:val="0"/>
+          <w:numId w:val="16"/>
+        </w:numPr>
+        <w:jc w:val="both"/>
+        <w:rPr>
+          <w:rFonts w:ascii="Times New Roman" w:hAnsi="Times New Roman" w:cs="Times New Roman"/>
+          <w:sz w:val="24"/>
+          <w:szCs w:val="24"/>
+        </w:rPr>
+      </w:pPr>
+      <w:r>
+        <w:rPr>
+          <w:rFonts w:ascii="Times New Roman" w:hAnsi="Times New Roman" w:cs="Times New Roman"/>
+          <w:sz w:val="24"/>
+          <w:szCs w:val="24"/>
+        </w:rPr>
+        <w:t>megközelíthetőség, azaz könnyű kezelés a felhasználó számára</w:t>
+      </w:r>
+    </w:p>
+    <w:p>
+      <w:pPr>
+        <w:pStyle w:val="ListParagraph"/>
+        <w:numPr>
+          <w:ilvl w:val="0"/>
+          <w:numId w:val="16"/>
+        </w:numPr>
+        <w:jc w:val="both"/>
+        <w:rPr>
+          <w:rFonts w:ascii="Times New Roman" w:hAnsi="Times New Roman" w:cs="Times New Roman"/>
+          <w:sz w:val="24"/>
+          <w:szCs w:val="24"/>
+        </w:rPr>
+      </w:pPr>
+      <w:r>
+        <w:rPr>
+          <w:rFonts w:ascii="Times New Roman" w:hAnsi="Times New Roman" w:cs="Times New Roman"/>
+          <w:sz w:val="24"/>
+          <w:szCs w:val="24"/>
+        </w:rPr>
+        <w:t>reszponzív felhasználói interfész</w:t>
+      </w:r>
+    </w:p>
+    <w:p>
+      <w:pPr>
+        <w:pStyle w:val="ListParagraph"/>
+        <w:numPr>
+          <w:ilvl w:val="0"/>
+          <w:numId w:val="16"/>
+        </w:numPr>
+        <w:jc w:val="both"/>
+        <w:rPr>
+          <w:rFonts w:ascii="Times New Roman" w:hAnsi="Times New Roman" w:cs="Times New Roman"/>
+          <w:sz w:val="24"/>
+          <w:szCs w:val="24"/>
+        </w:rPr>
+      </w:pPr>
+      <w:r>
+        <w:rPr>
+          <w:rFonts w:ascii="Times New Roman" w:hAnsi="Times New Roman" w:cs="Times New Roman"/>
+          <w:sz w:val="24"/>
+          <w:szCs w:val="24"/>
+        </w:rPr>
+        <w:t>kijelző méret szerint adaptív felhasználói interfész</w:t>
+      </w:r>
+    </w:p>
+    <w:p>
+      <w:pPr>
+        <w:jc w:val="both"/>
+        <w:rPr>
+          <w:rFonts w:ascii="Times New Roman" w:hAnsi="Times New Roman" w:cs="Times New Roman"/>
+          <w:sz w:val="24"/>
+          <w:szCs w:val="24"/>
+        </w:rPr>
+      </w:pPr>
+    </w:p>
+    <w:p>
+      <w:pPr>
+        <w:pStyle w:val="Heading2"/>
+        <w:rPr>
+          <w:rFonts w:cs="ADLaM Display"/>
+        </w:rPr>
+      </w:pPr>
+      <w:r>
+        <w:rPr>
+          <w:rFonts w:cs="ADLaM Display"/>
+        </w:rPr>
+        <w:t>3.3. Fontosabb m</w:t>
+      </w:r>
+      <w:r>
+        <w:rPr>
+          <w:rFonts w:ascii="Calibri" w:hAnsi="Calibri" w:cs="Calibri"/>
+        </w:rPr>
+        <w:t>ű</w:t>
+      </w:r>
+      <w:r>
+        <w:rPr>
+          <w:rFonts w:cs="ADLaM Display"/>
+        </w:rPr>
+        <w:t>veletek magyarázat</w:t>
+      </w:r>
+    </w:p>
+    <w:p>
+      <w:pPr>
+        <w:rPr>
+          <w:sz w:val="2"/>
+          <w:szCs w:val="2"/>
+        </w:rPr>
+      </w:pPr>
+    </w:p>
+    <w:p>
+      <w:pPr>
+        <w:pStyle w:val="Heading3"/>
+        <w:rPr>
+          <w:rFonts w:asciiTheme="minorHAnsi" w:hAnsiTheme="minorHAnsi"/>
+        </w:rPr>
+      </w:pPr>
+      <w:r>
+        <w:t>3.3.1. Felhasználó regisztrációja</w:t>
+      </w:r>
+      <w:r>
+        <w:rPr>
+          <w:rFonts w:asciiTheme="minorHAnsi" w:hAnsiTheme="minorHAnsi"/>
+        </w:rPr>
+        <w:t>(szekvenciadgrm)</w:t>
+      </w:r>
+    </w:p>
+    <w:p>
+      <w:pPr>
+        <w:rPr>
+          <w:sz w:val="2"/>
+          <w:szCs w:val="2"/>
+        </w:rPr>
+      </w:pPr>
+    </w:p>
+    <w:p>
+      <w:pPr>
+        <w:rPr>
+          <w:rFonts w:ascii="Times New Roman" w:hAnsi="Times New Roman" w:cs="Times New Roman"/>
+          <w:sz w:val="24"/>
+          <w:szCs w:val="24"/>
+        </w:rPr>
+      </w:pPr>
+      <w:r>
+        <w:rPr>
+          <w:rFonts w:ascii="Times New Roman" w:hAnsi="Times New Roman" w:cs="Times New Roman"/>
+          <w:sz w:val="24"/>
+          <w:szCs w:val="24"/>
+        </w:rPr>
+        <w:t>a</w:t>
+      </w:r>
+    </w:p>
+    <w:p>
+      <w:pPr>
+        <w:rPr>
+          <w:rFonts w:ascii="Times New Roman" w:hAnsi="Times New Roman" w:cs="Times New Roman"/>
+          <w:sz w:val="24"/>
+          <w:szCs w:val="24"/>
+        </w:rPr>
+      </w:pPr>
+    </w:p>
+    <w:p>
+      <w:pPr>
+        <w:pStyle w:val="Heading3"/>
+      </w:pPr>
+      <w:r>
+        <w:t>3.3.</w:t>
+      </w:r>
+      <w:r>
+        <w:t>2</w:t>
+      </w:r>
+      <w:r>
+        <w:t>. Felhasználó</w:t>
+      </w:r>
+      <w:r>
+        <w:t xml:space="preserve"> bejelentkezése</w:t>
+      </w:r>
+      <w:r>
+        <w:t>(szdgrm)</w:t>
+      </w:r>
+    </w:p>
+    <w:p>
+      <w:pPr>
+        <w:rPr>
+          <w:sz w:val="2"/>
+          <w:szCs w:val="2"/>
+        </w:rPr>
+      </w:pPr>
+    </w:p>
+    <w:p>
+      <w:pPr>
+        <w:jc w:val="both"/>
+        <w:rPr>
+          <w:rFonts w:ascii="Times New Roman" w:hAnsi="Times New Roman" w:cs="Times New Roman"/>
+          <w:sz w:val="24"/>
+          <w:szCs w:val="24"/>
+        </w:rPr>
+      </w:pPr>
+      <w:r>
+        <w:rPr>
+          <w:rFonts w:ascii="Times New Roman" w:hAnsi="Times New Roman" w:cs="Times New Roman"/>
+          <w:sz w:val="24"/>
+          <w:szCs w:val="24"/>
+        </w:rPr>
+        <w:t>a</w:t>
+      </w:r>
+    </w:p>
+    <w:p>
+      <w:pPr>
+        <w:jc w:val="both"/>
+        <w:rPr>
+          <w:rFonts w:ascii="Times New Roman" w:hAnsi="Times New Roman" w:cs="Times New Roman"/>
+          <w:sz w:val="24"/>
+          <w:szCs w:val="24"/>
+        </w:rPr>
+      </w:pPr>
+    </w:p>
+    <w:p>
+      <w:pPr>
+        <w:pStyle w:val="Heading1"/>
+      </w:pPr>
+      <w:r>
+        <w:t>4. Tervezés</w:t>
+      </w:r>
+    </w:p>
+    <w:p>
+      <w:pPr>
+        <w:rPr>
+          <w:sz w:val="2"/>
+          <w:szCs w:val="2"/>
+        </w:rPr>
+      </w:pPr>
+    </w:p>
+    <w:p>
+      <w:pPr>
+        <w:pStyle w:val="Heading2"/>
+      </w:pPr>
+      <w:r>
+        <w:t>4.1.Architektúra</w:t>
+      </w:r>
+    </w:p>
+    <w:p>
+      <w:pPr>
+        <w:rPr>
+          <w:sz w:val="2"/>
+          <w:szCs w:val="2"/>
+        </w:rPr>
+      </w:pPr>
+    </w:p>
+    <w:p>
+      <w:pPr>
+        <w:jc w:val="both"/>
+        <w:rPr>
+          <w:rFonts w:ascii="Times New Roman" w:hAnsi="Times New Roman" w:cs="Times New Roman"/>
+          <w:sz w:val="24"/>
+          <w:szCs w:val="24"/>
+        </w:rPr>
+      </w:pPr>
+      <w:r>
+        <w:rPr>
+          <w:rFonts w:ascii="Times New Roman" w:hAnsi="Times New Roman" w:cs="Times New Roman"/>
+          <w:sz w:val="24"/>
+          <w:szCs w:val="24"/>
+        </w:rPr>
+        <w:t>a</w:t>
+      </w:r>
+    </w:p>
+    <w:p>
+      <w:pPr>
+        <w:jc w:val="both"/>
+        <w:rPr>
+          <w:rFonts w:ascii="Times New Roman" w:hAnsi="Times New Roman" w:cs="Times New Roman"/>
+          <w:sz w:val="24"/>
+          <w:szCs w:val="24"/>
+        </w:rPr>
+      </w:pPr>
+    </w:p>
+    <w:p>
+      <w:pPr>
+        <w:pStyle w:val="Heading2"/>
+      </w:pPr>
+      <w:r>
+        <w:t xml:space="preserve">4.2. </w:t>
+      </w:r>
+      <w:r>
+        <w:t>Modulok leirása</w:t>
+      </w:r>
+    </w:p>
+    <w:p>
+      <w:pPr>
+        <w:jc w:val="both"/>
+        <w:rPr>
+          <w:rFonts w:ascii="Times New Roman" w:hAnsi="Times New Roman" w:cs="Times New Roman"/>
+          <w:sz w:val="2"/>
+          <w:szCs w:val="2"/>
+        </w:rPr>
+      </w:pPr>
+    </w:p>
+    <w:p>
+      <w:pPr>
+        <w:jc w:val="both"/>
+        <w:rPr>
+          <w:rFonts w:ascii="Times New Roman" w:hAnsi="Times New Roman" w:cs="Times New Roman"/>
+          <w:sz w:val="24"/>
+          <w:szCs w:val="24"/>
+        </w:rPr>
+      </w:pPr>
+      <w:r>
+        <w:rPr>
+          <w:rFonts w:ascii="Times New Roman" w:hAnsi="Times New Roman" w:cs="Times New Roman"/>
+          <w:sz w:val="24"/>
+          <w:szCs w:val="24"/>
+        </w:rPr>
+        <w:t>a</w:t>
+      </w:r>
+    </w:p>
+    <w:p>
+      <w:pPr>
+        <w:jc w:val="both"/>
+        <w:rPr>
+          <w:rFonts w:ascii="Times New Roman" w:hAnsi="Times New Roman" w:cs="Times New Roman"/>
+          <w:sz w:val="24"/>
+          <w:szCs w:val="24"/>
+        </w:rPr>
+      </w:pPr>
+    </w:p>
+    <w:p>
+      <w:pPr>
+        <w:pStyle w:val="Heading3"/>
+      </w:pPr>
+      <w:r>
+        <w:t>4.2.1. Adatbázis</w:t>
+      </w:r>
+    </w:p>
+    <w:p>
+      <w:pPr>
+        <w:rPr>
+          <w:sz w:val="2"/>
+          <w:szCs w:val="2"/>
+        </w:rPr>
+      </w:pPr>
+    </w:p>
+    <w:p>
+      <w:pPr>
+        <w:jc w:val="both"/>
+        <w:rPr>
+          <w:rFonts w:ascii="Times New Roman" w:hAnsi="Times New Roman" w:cs="Times New Roman"/>
+          <w:sz w:val="24"/>
+          <w:szCs w:val="24"/>
+        </w:rPr>
+      </w:pPr>
+      <w:r>
+        <w:rPr>
+          <w:rFonts w:ascii="Times New Roman" w:hAnsi="Times New Roman" w:cs="Times New Roman"/>
+          <w:sz w:val="24"/>
+          <w:szCs w:val="24"/>
+        </w:rPr>
+        <w:t>a</w:t>
+      </w:r>
+    </w:p>
+    <w:p>
+      <w:pPr>
+        <w:jc w:val="both"/>
+        <w:rPr>
+          <w:rFonts w:ascii="Times New Roman" w:hAnsi="Times New Roman" w:cs="Times New Roman"/>
+          <w:sz w:val="24"/>
+          <w:szCs w:val="24"/>
+        </w:rPr>
+      </w:pPr>
+    </w:p>
+    <w:p>
+      <w:pPr>
+        <w:pStyle w:val="Heading3"/>
+      </w:pPr>
+      <w:r>
+        <w:t>4.2.2. Aktivitás diagramm</w:t>
+      </w:r>
+    </w:p>
+    <w:p>
+      <w:pPr>
+        <w:rPr>
+          <w:sz w:val="2"/>
+          <w:szCs w:val="2"/>
+        </w:rPr>
+      </w:pPr>
+    </w:p>
+    <w:p>
+      <w:pPr>
+        <w:jc w:val="both"/>
+        <w:rPr>
+          <w:rFonts w:ascii="Times New Roman" w:hAnsi="Times New Roman" w:cs="Times New Roman"/>
+          <w:sz w:val="24"/>
+          <w:szCs w:val="24"/>
+        </w:rPr>
+      </w:pPr>
+      <w:r>
+        <w:rPr>
+          <w:rFonts w:ascii="Times New Roman" w:hAnsi="Times New Roman" w:cs="Times New Roman"/>
+          <w:sz w:val="24"/>
+          <w:szCs w:val="24"/>
+        </w:rPr>
+        <w:t>a</w:t>
+      </w:r>
+    </w:p>
+    <w:p>
+      <w:pPr>
+        <w:jc w:val="both"/>
+        <w:rPr>
+          <w:rFonts w:ascii="Times New Roman" w:hAnsi="Times New Roman" w:cs="Times New Roman"/>
+          <w:sz w:val="24"/>
+          <w:szCs w:val="24"/>
+        </w:rPr>
+      </w:pPr>
+    </w:p>
+    <w:p>
+      <w:pPr>
+        <w:pStyle w:val="Heading3"/>
+      </w:pPr>
+      <w:r>
+        <w:t>4.3.Managelés – GitHub – Kanban</w:t>
+      </w:r>
+    </w:p>
+    <w:p>
+      <w:pPr>
+        <w:rPr>
+          <w:sz w:val="2"/>
+          <w:szCs w:val="2"/>
+        </w:rPr>
+      </w:pPr>
+    </w:p>
+    <w:p>
+      <w:pPr>
+        <w:jc w:val="both"/>
+        <w:rPr>
+          <w:rFonts w:ascii="Times New Roman" w:hAnsi="Times New Roman" w:cs="Times New Roman"/>
+          <w:sz w:val="24"/>
+          <w:szCs w:val="24"/>
+        </w:rPr>
+      </w:pPr>
+      <w:r>
+        <w:rPr>
+          <w:rFonts w:ascii="Times New Roman" w:hAnsi="Times New Roman" w:cs="Times New Roman"/>
+          <w:sz w:val="24"/>
+          <w:szCs w:val="24"/>
+        </w:rPr>
+        <w:t>a</w:t>
+      </w:r>
+    </w:p>
+    <w:p>
+      <w:pPr>
+        <w:pStyle w:val="Heading1"/>
+      </w:pPr>
+      <w:r>
+        <w:lastRenderedPageBreak/>
+        <w:t>5. Alkalmazás m</w:t>
+      </w:r>
+      <w:r>
+        <w:rPr>
+          <w:rFonts w:ascii="Calibri" w:hAnsi="Calibri" w:cs="Calibri"/>
+        </w:rPr>
+        <w:t>ű</w:t>
+      </w:r>
+      <w:r>
+        <w:t>k</w:t>
+      </w:r>
+      <w:r>
+        <w:rPr>
+          <w:rFonts w:cs="ADLaM Display"/>
+        </w:rPr>
+        <w:t>ö</w:t>
+      </w:r>
+      <w:r>
+        <w:t>d</w:t>
+      </w:r>
+      <w:r>
+        <w:rPr>
+          <w:rFonts w:cs="ADLaM Display"/>
+        </w:rPr>
+        <w:t>é</w:t>
+      </w:r>
+      <w:r>
+        <w:t>se</w:t>
+      </w:r>
+    </w:p>
+    <w:p>
+      <w:pPr>
+        <w:rPr>
+          <w:sz w:val="2"/>
+          <w:szCs w:val="2"/>
+        </w:rPr>
+      </w:pPr>
+    </w:p>
+    <w:p>
+      <w:pPr>
+        <w:pStyle w:val="Heading2"/>
+      </w:pPr>
+      <w:r>
+        <w:t>5.1. UI – konkrét megvalósitás</w:t>
+      </w:r>
+    </w:p>
+    <w:p>
+      <w:pPr>
+        <w:rPr>
+          <w:sz w:val="2"/>
+          <w:szCs w:val="2"/>
+        </w:rPr>
+      </w:pPr>
+    </w:p>
+    <w:p>
+      <w:pPr>
+        <w:jc w:val="both"/>
+        <w:rPr>
+          <w:rFonts w:ascii="Times New Roman" w:hAnsi="Times New Roman" w:cs="Times New Roman"/>
+          <w:sz w:val="24"/>
+          <w:szCs w:val="24"/>
+        </w:rPr>
+      </w:pPr>
+      <w:r>
+        <w:rPr>
+          <w:rFonts w:ascii="Times New Roman" w:hAnsi="Times New Roman" w:cs="Times New Roman"/>
+          <w:sz w:val="24"/>
+          <w:szCs w:val="24"/>
+        </w:rPr>
+        <w:t>a</w:t>
+      </w:r>
+    </w:p>
+    <w:p>
+      <w:pPr>
+        <w:jc w:val="both"/>
+        <w:rPr>
+          <w:rFonts w:ascii="Times New Roman" w:hAnsi="Times New Roman" w:cs="Times New Roman"/>
+          <w:sz w:val="24"/>
+          <w:szCs w:val="24"/>
+        </w:rPr>
+      </w:pPr>
+    </w:p>
+    <w:p>
+      <w:pPr>
+        <w:pStyle w:val="Heading1"/>
+      </w:pPr>
+      <w:r>
+        <w:t>6. Összegzés</w:t>
+      </w:r>
+    </w:p>
+    <w:p>
+      <w:pPr>
+        <w:rPr>
+          <w:sz w:val="2"/>
+          <w:szCs w:val="2"/>
+        </w:rPr>
+      </w:pPr>
+    </w:p>
+    <w:p>
+      <w:pPr>
+        <w:jc w:val="both"/>
+        <w:rPr>
+          <w:rFonts w:ascii="Times New Roman" w:hAnsi="Times New Roman" w:cs="Times New Roman"/>
+          <w:sz w:val="24"/>
+          <w:szCs w:val="24"/>
+        </w:rPr>
+      </w:pPr>
+      <w:r>
+        <w:rPr>
+          <w:rFonts w:ascii="Times New Roman" w:hAnsi="Times New Roman" w:cs="Times New Roman"/>
+          <w:sz w:val="24"/>
+          <w:szCs w:val="24"/>
+        </w:rPr>
+        <w:t>a</w:t>
+      </w:r>
+    </w:p>
+    <w:p>
+      <w:pPr>
+        <w:jc w:val="both"/>
+        <w:rPr>
+          <w:rFonts w:ascii="Times New Roman" w:hAnsi="Times New Roman" w:cs="Times New Roman"/>
+          <w:sz w:val="24"/>
+          <w:szCs w:val="24"/>
+        </w:rPr>
+      </w:pPr>
+    </w:p>
+    <w:p>
+      <w:pPr>
+        <w:pStyle w:val="Heading2"/>
+      </w:pPr>
+      <w:r>
+        <w:t>6.1. További fejlesztési lehet</w:t>
+      </w:r>
+      <w:r>
+        <w:rPr>
+          <w:rFonts w:ascii="Calibri" w:hAnsi="Calibri" w:cs="Calibri"/>
+        </w:rPr>
+        <w:t>ő</w:t>
+      </w:r>
+      <w:r>
+        <w:t>s</w:t>
+      </w:r>
+      <w:r>
+        <w:rPr>
+          <w:rFonts w:cs="ADLaM Display"/>
+        </w:rPr>
+        <w:t>é</w:t>
+      </w:r>
+      <w:r>
+        <w:t>gek</w:t>
+      </w:r>
+    </w:p>
+    <w:p>
+      <w:pPr>
+        <w:rPr>
+          <w:sz w:val="2"/>
+          <w:szCs w:val="2"/>
+        </w:rPr>
+      </w:pPr>
+    </w:p>
+    <w:p>
+      <w:pPr>
+        <w:jc w:val="both"/>
+        <w:rPr>
+          <w:rFonts w:ascii="Times New Roman" w:hAnsi="Times New Roman" w:cs="Times New Roman"/>
+          <w:sz w:val="24"/>
+          <w:szCs w:val="24"/>
+        </w:rPr>
+      </w:pPr>
+      <w:r>
+        <w:rPr>
+          <w:rFonts w:ascii="Times New Roman" w:hAnsi="Times New Roman" w:cs="Times New Roman"/>
+          <w:sz w:val="24"/>
+          <w:szCs w:val="24"/>
+        </w:rPr>
+        <w:t>a</w:t>
+      </w:r>
+    </w:p>
+    <w:p>
+      <w:pPr>
+        <w:jc w:val="both"/>
+        <w:rPr>
+          <w:rFonts w:ascii="Times New Roman" w:hAnsi="Times New Roman" w:cs="Times New Roman"/>
+          <w:sz w:val="24"/>
+          <w:szCs w:val="24"/>
+        </w:rPr>
+      </w:pPr>
+    </w:p>
+    <w:p>
+      <w:pPr>
+        <w:pStyle w:val="Heading1"/>
+      </w:pPr>
+      <w:r>
+        <w:t>7. Bibliográfia</w:t>
+      </w:r>
+    </w:p>
+    <w:p>
+      <w:pPr>
+        <w:rPr>
+          <w:sz w:val="2"/>
+          <w:szCs w:val="2"/>
+        </w:rPr>
+      </w:pPr>
+    </w:p>
+    <w:p>
+      <w:r>
+        <w:t>a</w:t>
+      </w:r>
+    </w:p>
+    <w:p/>
     <w:p>
       <w:pPr>
         <w:jc w:val="both"/>
         <w:rPr>
           <w:rFonts w:ascii="Times New Roman" w:hAnsi="Times New Roman" w:cs="Times New Roman"/>
           <w:color w:val="1F2328"/>
-          <w:sz w:val="24"/>
-          <w:szCs w:val="24"/>
           <w:shd w:val="clear" w:color="auto" w:fill="FFFFFF"/>
         </w:rPr>
       </w:pPr>
@@ -2906,8 +3582,6 @@
         <w:rPr>
           <w:rFonts w:ascii="Times New Roman" w:hAnsi="Times New Roman" w:cs="Times New Roman"/>
           <w:color w:val="1F2328"/>
-          <w:sz w:val="24"/>
-          <w:szCs w:val="24"/>
           <w:shd w:val="clear" w:color="auto" w:fill="FFFFFF"/>
         </w:rPr>
       </w:pPr>
@@ -2916,17 +3590,9 @@
       <w:pPr>
         <w:jc w:val="both"/>
         <w:rPr>
-          <w:rFonts w:ascii="Times New Roman" w:hAnsi="Times New Roman" w:cs="Times New Roman"/>
-          <w:color w:val="1F2328"/>
-          <w:sz w:val="24"/>
-          <w:szCs w:val="24"/>
-          <w:shd w:val="clear" w:color="auto" w:fill="FFFFFF"/>
-        </w:rPr>
-      </w:pPr>
-    </w:p>
-    <w:p>
-      <w:pPr>
-        <w:jc w:val="both"/>
+          <w:sz w:val="20"/>
+          <w:szCs w:val="20"/>
+        </w:rPr>
       </w:pPr>
     </w:p>
     <w:p>
@@ -4867,6 +5533,119 @@
     </w:lvl>
   </w:abstractNum>
   <w:abstractNum w:abstractNumId="8" w15:restartNumberingAfterBreak="0">
+    <w:nsid w:val="44E077C8"/>
+    <w:multiLevelType w:val="hybridMultilevel"/>
+    <w:tmpl w:val="1BAAC592"/>
+    <w:lvl w:ilvl="0" w:tplc="040E0001">
+      <w:start w:val="1"/>
+      <w:numFmt w:val="bullet"/>
+      <w:lvlText w:val=""/>
+      <w:lvlJc w:val="left"/>
+      <w:pPr>
+        <w:ind w:left="720" w:hanging="360"/>
+      </w:pPr>
+      <w:rPr>
+        <w:rFonts w:ascii="Symbol" w:hAnsi="Symbol" w:hint="default"/>
+      </w:rPr>
+    </w:lvl>
+    <w:lvl w:ilvl="1" w:tplc="040E0003" w:tentative="1">
+      <w:start w:val="1"/>
+      <w:numFmt w:val="bullet"/>
+      <w:lvlText w:val="o"/>
+      <w:lvlJc w:val="left"/>
+      <w:pPr>
+        <w:ind w:left="1440" w:hanging="360"/>
+      </w:pPr>
+      <w:rPr>
+        <w:rFonts w:ascii="Courier New" w:hAnsi="Courier New" w:cs="Courier New" w:hint="default"/>
+      </w:rPr>
+    </w:lvl>
+    <w:lvl w:ilvl="2" w:tplc="040E0005" w:tentative="1">
+      <w:start w:val="1"/>
+      <w:numFmt w:val="bullet"/>
+      <w:lvlText w:val=""/>
+      <w:lvlJc w:val="left"/>
+      <w:pPr>
+        <w:ind w:left="2160" w:hanging="360"/>
+      </w:pPr>
+      <w:rPr>
+        <w:rFonts w:ascii="Wingdings" w:hAnsi="Wingdings" w:hint="default"/>
+      </w:rPr>
+    </w:lvl>
+    <w:lvl w:ilvl="3" w:tplc="040E0001" w:tentative="1">
+      <w:start w:val="1"/>
+      <w:numFmt w:val="bullet"/>
+      <w:lvlText w:val=""/>
+      <w:lvlJc w:val="left"/>
+      <w:pPr>
+        <w:ind w:left="2880" w:hanging="360"/>
+      </w:pPr>
+      <w:rPr>
+        <w:rFonts w:ascii="Symbol" w:hAnsi="Symbol" w:hint="default"/>
+      </w:rPr>
+    </w:lvl>
+    <w:lvl w:ilvl="4" w:tplc="040E0003" w:tentative="1">
+      <w:start w:val="1"/>
+      <w:numFmt w:val="bullet"/>
+      <w:lvlText w:val="o"/>
+      <w:lvlJc w:val="left"/>
+      <w:pPr>
+        <w:ind w:left="3600" w:hanging="360"/>
+      </w:pPr>
+      <w:rPr>
+        <w:rFonts w:ascii="Courier New" w:hAnsi="Courier New" w:cs="Courier New" w:hint="default"/>
+      </w:rPr>
+    </w:lvl>
+    <w:lvl w:ilvl="5" w:tplc="040E0005" w:tentative="1">
+      <w:start w:val="1"/>
+      <w:numFmt w:val="bullet"/>
+      <w:lvlText w:val=""/>
+      <w:lvlJc w:val="left"/>
+      <w:pPr>
+        <w:ind w:left="4320" w:hanging="360"/>
+      </w:pPr>
+      <w:rPr>
+        <w:rFonts w:ascii="Wingdings" w:hAnsi="Wingdings" w:hint="default"/>
+      </w:rPr>
+    </w:lvl>
+    <w:lvl w:ilvl="6" w:tplc="040E0001" w:tentative="1">
+      <w:start w:val="1"/>
+      <w:numFmt w:val="bullet"/>
+      <w:lvlText w:val=""/>
+      <w:lvlJc w:val="left"/>
+      <w:pPr>
+        <w:ind w:left="5040" w:hanging="360"/>
+      </w:pPr>
+      <w:rPr>
+        <w:rFonts w:ascii="Symbol" w:hAnsi="Symbol" w:hint="default"/>
+      </w:rPr>
+    </w:lvl>
+    <w:lvl w:ilvl="7" w:tplc="040E0003" w:tentative="1">
+      <w:start w:val="1"/>
+      <w:numFmt w:val="bullet"/>
+      <w:lvlText w:val="o"/>
+      <w:lvlJc w:val="left"/>
+      <w:pPr>
+        <w:ind w:left="5760" w:hanging="360"/>
+      </w:pPr>
+      <w:rPr>
+        <w:rFonts w:ascii="Courier New" w:hAnsi="Courier New" w:cs="Courier New" w:hint="default"/>
+      </w:rPr>
+    </w:lvl>
+    <w:lvl w:ilvl="8" w:tplc="040E0005" w:tentative="1">
+      <w:start w:val="1"/>
+      <w:numFmt w:val="bullet"/>
+      <w:lvlText w:val=""/>
+      <w:lvlJc w:val="left"/>
+      <w:pPr>
+        <w:ind w:left="6480" w:hanging="360"/>
+      </w:pPr>
+      <w:rPr>
+        <w:rFonts w:ascii="Wingdings" w:hAnsi="Wingdings" w:hint="default"/>
+      </w:rPr>
+    </w:lvl>
+  </w:abstractNum>
+  <w:abstractNum w:abstractNumId="9" w15:restartNumberingAfterBreak="0">
     <w:nsid w:val="4D5043FC"/>
     <w:multiLevelType w:val="hybridMultilevel"/>
     <w:tmpl w:val="B6AC7308"/>
@@ -4979,7 +5758,120 @@
       </w:rPr>
     </w:lvl>
   </w:abstractNum>
-  <w:abstractNum w:abstractNumId="9" w15:restartNumberingAfterBreak="0">
+  <w:abstractNum w:abstractNumId="10" w15:restartNumberingAfterBreak="0">
+    <w:nsid w:val="4E9B63DF"/>
+    <w:multiLevelType w:val="hybridMultilevel"/>
+    <w:tmpl w:val="57140D8E"/>
+    <w:lvl w:ilvl="0" w:tplc="040E0001">
+      <w:start w:val="1"/>
+      <w:numFmt w:val="bullet"/>
+      <w:lvlText w:val=""/>
+      <w:lvlJc w:val="left"/>
+      <w:pPr>
+        <w:ind w:left="1428" w:hanging="360"/>
+      </w:pPr>
+      <w:rPr>
+        <w:rFonts w:ascii="Symbol" w:hAnsi="Symbol" w:hint="default"/>
+      </w:rPr>
+    </w:lvl>
+    <w:lvl w:ilvl="1" w:tplc="040E0003" w:tentative="1">
+      <w:start w:val="1"/>
+      <w:numFmt w:val="bullet"/>
+      <w:lvlText w:val="o"/>
+      <w:lvlJc w:val="left"/>
+      <w:pPr>
+        <w:ind w:left="2148" w:hanging="360"/>
+      </w:pPr>
+      <w:rPr>
+        <w:rFonts w:ascii="Courier New" w:hAnsi="Courier New" w:cs="Courier New" w:hint="default"/>
+      </w:rPr>
+    </w:lvl>
+    <w:lvl w:ilvl="2" w:tplc="040E0005" w:tentative="1">
+      <w:start w:val="1"/>
+      <w:numFmt w:val="bullet"/>
+      <w:lvlText w:val=""/>
+      <w:lvlJc w:val="left"/>
+      <w:pPr>
+        <w:ind w:left="2868" w:hanging="360"/>
+      </w:pPr>
+      <w:rPr>
+        <w:rFonts w:ascii="Wingdings" w:hAnsi="Wingdings" w:hint="default"/>
+      </w:rPr>
+    </w:lvl>
+    <w:lvl w:ilvl="3" w:tplc="040E0001" w:tentative="1">
+      <w:start w:val="1"/>
+      <w:numFmt w:val="bullet"/>
+      <w:lvlText w:val=""/>
+      <w:lvlJc w:val="left"/>
+      <w:pPr>
+        <w:ind w:left="3588" w:hanging="360"/>
+      </w:pPr>
+      <w:rPr>
+        <w:rFonts w:ascii="Symbol" w:hAnsi="Symbol" w:hint="default"/>
+      </w:rPr>
+    </w:lvl>
+    <w:lvl w:ilvl="4" w:tplc="040E0003" w:tentative="1">
+      <w:start w:val="1"/>
+      <w:numFmt w:val="bullet"/>
+      <w:lvlText w:val="o"/>
+      <w:lvlJc w:val="left"/>
+      <w:pPr>
+        <w:ind w:left="4308" w:hanging="360"/>
+      </w:pPr>
+      <w:rPr>
+        <w:rFonts w:ascii="Courier New" w:hAnsi="Courier New" w:cs="Courier New" w:hint="default"/>
+      </w:rPr>
+    </w:lvl>
+    <w:lvl w:ilvl="5" w:tplc="040E0005" w:tentative="1">
+      <w:start w:val="1"/>
+      <w:numFmt w:val="bullet"/>
+      <w:lvlText w:val=""/>
+      <w:lvlJc w:val="left"/>
+      <w:pPr>
+        <w:ind w:left="5028" w:hanging="360"/>
+      </w:pPr>
+      <w:rPr>
+        <w:rFonts w:ascii="Wingdings" w:hAnsi="Wingdings" w:hint="default"/>
+      </w:rPr>
+    </w:lvl>
+    <w:lvl w:ilvl="6" w:tplc="040E0001" w:tentative="1">
+      <w:start w:val="1"/>
+      <w:numFmt w:val="bullet"/>
+      <w:lvlText w:val=""/>
+      <w:lvlJc w:val="left"/>
+      <w:pPr>
+        <w:ind w:left="5748" w:hanging="360"/>
+      </w:pPr>
+      <w:rPr>
+        <w:rFonts w:ascii="Symbol" w:hAnsi="Symbol" w:hint="default"/>
+      </w:rPr>
+    </w:lvl>
+    <w:lvl w:ilvl="7" w:tplc="040E0003" w:tentative="1">
+      <w:start w:val="1"/>
+      <w:numFmt w:val="bullet"/>
+      <w:lvlText w:val="o"/>
+      <w:lvlJc w:val="left"/>
+      <w:pPr>
+        <w:ind w:left="6468" w:hanging="360"/>
+      </w:pPr>
+      <w:rPr>
+        <w:rFonts w:ascii="Courier New" w:hAnsi="Courier New" w:cs="Courier New" w:hint="default"/>
+      </w:rPr>
+    </w:lvl>
+    <w:lvl w:ilvl="8" w:tplc="040E0005" w:tentative="1">
+      <w:start w:val="1"/>
+      <w:numFmt w:val="bullet"/>
+      <w:lvlText w:val=""/>
+      <w:lvlJc w:val="left"/>
+      <w:pPr>
+        <w:ind w:left="7188" w:hanging="360"/>
+      </w:pPr>
+      <w:rPr>
+        <w:rFonts w:ascii="Wingdings" w:hAnsi="Wingdings" w:hint="default"/>
+      </w:rPr>
+    </w:lvl>
+  </w:abstractNum>
+  <w:abstractNum w:abstractNumId="11" w15:restartNumberingAfterBreak="0">
     <w:nsid w:val="4F0255CD"/>
     <w:multiLevelType w:val="hybridMultilevel"/>
     <w:tmpl w:val="CB18ED2C"/>
@@ -5092,7 +5984,7 @@
       </w:rPr>
     </w:lvl>
   </w:abstractNum>
-  <w:abstractNum w:abstractNumId="10" w15:restartNumberingAfterBreak="0">
+  <w:abstractNum w:abstractNumId="12" w15:restartNumberingAfterBreak="0">
     <w:nsid w:val="630B585D"/>
     <w:multiLevelType w:val="hybridMultilevel"/>
     <w:tmpl w:val="82A807EC"/>
@@ -5178,7 +6070,7 @@
       </w:pPr>
     </w:lvl>
   </w:abstractNum>
-  <w:abstractNum w:abstractNumId="11" w15:restartNumberingAfterBreak="0">
+  <w:abstractNum w:abstractNumId="13" w15:restartNumberingAfterBreak="0">
     <w:nsid w:val="7401261E"/>
     <w:multiLevelType w:val="hybridMultilevel"/>
     <w:tmpl w:val="19B8261E"/>
@@ -5264,7 +6156,7 @@
       </w:pPr>
     </w:lvl>
   </w:abstractNum>
-  <w:abstractNum w:abstractNumId="12" w15:restartNumberingAfterBreak="0">
+  <w:abstractNum w:abstractNumId="14" w15:restartNumberingAfterBreak="0">
     <w:nsid w:val="790E7301"/>
     <w:multiLevelType w:val="hybridMultilevel"/>
     <w:tmpl w:val="86E0E96C"/>
@@ -5377,7 +6269,7 @@
       </w:rPr>
     </w:lvl>
   </w:abstractNum>
-  <w:abstractNum w:abstractNumId="13" w15:restartNumberingAfterBreak="0">
+  <w:abstractNum w:abstractNumId="15" w15:restartNumberingAfterBreak="0">
     <w:nsid w:val="7A085F28"/>
     <w:multiLevelType w:val="multilevel"/>
     <w:tmpl w:val="C6F677EE"/>
@@ -5505,19 +6397,19 @@
     <w:abstractNumId w:val="7"/>
   </w:num>
   <w:num w:numId="4" w16cid:durableId="1096830089">
-    <w:abstractNumId w:val="10"/>
+    <w:abstractNumId w:val="12"/>
   </w:num>
   <w:num w:numId="5" w16cid:durableId="1334993112">
-    <w:abstractNumId w:val="13"/>
+    <w:abstractNumId w:val="15"/>
   </w:num>
   <w:num w:numId="6" w16cid:durableId="1048719301">
-    <w:abstractNumId w:val="9"/>
+    <w:abstractNumId w:val="11"/>
   </w:num>
   <w:num w:numId="7" w16cid:durableId="485972230">
     <w:abstractNumId w:val="3"/>
   </w:num>
   <w:num w:numId="8" w16cid:durableId="461702483">
-    <w:abstractNumId w:val="11"/>
+    <w:abstractNumId w:val="13"/>
   </w:num>
   <w:num w:numId="9" w16cid:durableId="117644723">
     <w:abstractNumId w:val="2"/>
@@ -5529,13 +6421,19 @@
     <w:abstractNumId w:val="4"/>
   </w:num>
   <w:num w:numId="12" w16cid:durableId="1584532582">
-    <w:abstractNumId w:val="8"/>
+    <w:abstractNumId w:val="9"/>
   </w:num>
   <w:num w:numId="13" w16cid:durableId="1643844401">
-    <w:abstractNumId w:val="12"/>
+    <w:abstractNumId w:val="14"/>
   </w:num>
   <w:num w:numId="14" w16cid:durableId="1765758624">
     <w:abstractNumId w:val="1"/>
+  </w:num>
+  <w:num w:numId="15" w16cid:durableId="1596286570">
+    <w:abstractNumId w:val="10"/>
+  </w:num>
+  <w:num w:numId="16" w16cid:durableId="1085614304">
+    <w:abstractNumId w:val="8"/>
   </w:num>
 </w:numbering>
 </file>

--- a/Doc/Doksi/FrissKert_Dokumentáció.docx
+++ b/Doc/Doksi/FrissKert_Dokumentáció.docx
@@ -193,191 +193,231 @@
           <w:rFonts w:ascii="ADLaM Display" w:hAnsi="ADLaM Display" w:cs="ADLaM Display"/>
           <w:b/>
           <w:bCs/>
+          <w:sz w:val="32"/>
+          <w:szCs w:val="32"/>
+        </w:rPr>
+      </w:pPr>
+      <w:r>
+        <w:rPr>
+          <w:rFonts w:ascii="ADLaM Display" w:hAnsi="ADLaM Display" w:cs="ADLaM Display"/>
+          <w:b/>
+          <w:bCs/>
+          <w:sz w:val="32"/>
+          <w:szCs w:val="32"/>
+        </w:rPr>
+        <w:t>Készitette:</w:t>
+      </w:r>
+    </w:p>
+    <w:p>
+      <w:pPr>
+        <w:jc w:val="center"/>
+        <w:rPr>
+          <w:sz w:val="28"/>
+          <w:szCs w:val="28"/>
+        </w:rPr>
+      </w:pPr>
+      <w:r>
+        <w:rPr>
+          <w:sz w:val="28"/>
+          <w:szCs w:val="28"/>
+        </w:rPr>
+        <w:t>Gyöngyösi Róbert</w:t>
+      </w:r>
+    </w:p>
+    <w:p>
+      <w:pPr>
+        <w:jc w:val="center"/>
+        <w:rPr>
+          <w:sz w:val="28"/>
+          <w:szCs w:val="28"/>
+        </w:rPr>
+      </w:pPr>
+      <w:r>
+        <w:rPr>
+          <w:sz w:val="28"/>
+          <w:szCs w:val="28"/>
+        </w:rPr>
+        <w:t>Jakab Eduárd</w:t>
+      </w:r>
+    </w:p>
+    <w:p>
+      <w:pPr>
+        <w:jc w:val="center"/>
+        <w:rPr>
+          <w:sz w:val="28"/>
+          <w:szCs w:val="28"/>
+        </w:rPr>
+      </w:pPr>
+      <w:r>
+        <w:rPr>
+          <w:sz w:val="28"/>
+          <w:szCs w:val="28"/>
+        </w:rPr>
+        <w:t>Jakab Evelin</w:t>
+      </w:r>
+    </w:p>
+    <w:p>
+      <w:pPr>
+        <w:jc w:val="center"/>
+        <w:rPr>
+          <w:sz w:val="28"/>
+          <w:szCs w:val="28"/>
+        </w:rPr>
+      </w:pPr>
+      <w:r>
+        <w:rPr>
+          <w:sz w:val="28"/>
+          <w:szCs w:val="28"/>
+        </w:rPr>
+        <w:t>Pap Roland Levente</w:t>
+      </w:r>
+    </w:p>
+    <w:p>
+      <w:pPr>
+        <w:jc w:val="center"/>
+        <w:rPr>
+          <w:sz w:val="28"/>
+          <w:szCs w:val="28"/>
+        </w:rPr>
+      </w:pPr>
+      <w:r>
+        <w:rPr>
+          <w:rFonts w:ascii="ADLaM Display" w:hAnsi="ADLaM Display" w:cs="ADLaM Display"/>
+          <w:b/>
+          <w:bCs/>
+          <w:sz w:val="32"/>
+          <w:szCs w:val="32"/>
+        </w:rPr>
+        <w:t>Szak:</w:t>
+      </w:r>
+      <w:r>
+        <w:rPr>
+          <w:b/>
+          <w:bCs/>
           <w:sz w:val="36"/>
           <w:szCs w:val="36"/>
         </w:rPr>
+        <w:t xml:space="preserve"> </w:t>
+      </w:r>
+      <w:r>
+        <w:rPr>
+          <w:sz w:val="28"/>
+          <w:szCs w:val="28"/>
+        </w:rPr>
+        <w:t>Infokommunikációs hálózatok és rendszerek (Távközlés) III.év</w:t>
+      </w:r>
+    </w:p>
+    <w:p>
+      <w:pPr>
+        <w:jc w:val="center"/>
+        <w:rPr>
+          <w:sz w:val="28"/>
+          <w:szCs w:val="28"/>
+        </w:rPr>
       </w:pPr>
       <w:r>
         <w:rPr>
           <w:rFonts w:ascii="ADLaM Display" w:hAnsi="ADLaM Display" w:cs="ADLaM Display"/>
-          <w:b/>
-          <w:bCs/>
-          <w:sz w:val="36"/>
-          <w:szCs w:val="36"/>
-        </w:rPr>
-        <w:t>Készitette:</w:t>
-      </w:r>
-    </w:p>
-    <w:p>
-      <w:pPr>
-        <w:jc w:val="center"/>
-        <w:rPr>
           <w:sz w:val="32"/>
           <w:szCs w:val="32"/>
         </w:rPr>
-      </w:pPr>
+        <w:t>Tantárgy:</w:t>
+      </w:r>
       <w:r>
         <w:rPr>
           <w:sz w:val="32"/>
           <w:szCs w:val="32"/>
         </w:rPr>
-        <w:t>Gyöngyösi Róbert</w:t>
+        <w:t xml:space="preserve"> </w:t>
+      </w:r>
+      <w:r>
+        <w:rPr>
+          <w:sz w:val="28"/>
+          <w:szCs w:val="28"/>
+        </w:rPr>
+        <w:t>Szoftverrendszerek tervezése</w:t>
       </w:r>
     </w:p>
     <w:p>
       <w:pPr>
         <w:jc w:val="center"/>
         <w:rPr>
+          <w:sz w:val="28"/>
+          <w:szCs w:val="28"/>
+        </w:rPr>
+      </w:pPr>
+      <w:r>
+        <w:rPr>
+          <w:rFonts w:ascii="ADLaM Display" w:hAnsi="ADLaM Display" w:cs="ADLaM Display"/>
           <w:sz w:val="32"/>
           <w:szCs w:val="32"/>
         </w:rPr>
-      </w:pPr>
-      <w:r>
-        <w:rPr>
+        <w:t>Vezet</w:t>
+      </w:r>
+      <w:r>
+        <w:rPr>
+          <w:rFonts w:ascii="Calibri" w:hAnsi="Calibri" w:cs="Calibri"/>
           <w:sz w:val="32"/>
           <w:szCs w:val="32"/>
         </w:rPr>
-        <w:t>Jakab Eduárd</w:t>
-      </w:r>
-    </w:p>
-    <w:p>
-      <w:pPr>
-        <w:jc w:val="center"/>
-        <w:rPr>
+        <w:t>ő</w:t>
+      </w:r>
+      <w:r>
+        <w:rPr>
+          <w:rFonts w:ascii="ADLaM Display" w:hAnsi="ADLaM Display" w:cs="ADLaM Display"/>
           <w:sz w:val="32"/>
           <w:szCs w:val="32"/>
         </w:rPr>
-      </w:pPr>
-      <w:r>
+        <w:t xml:space="preserve"> tanár:</w:t>
+      </w:r>
+      <w:r>
+        <w:rPr>
+          <w:sz w:val="28"/>
+          <w:szCs w:val="28"/>
+        </w:rPr>
+        <w:t xml:space="preserve"> Ferencz Katalin, Dr. Szántó Zoltán</w:t>
+      </w:r>
+    </w:p>
+    <w:p>
+      <w:pPr>
         <w:rPr>
           <w:sz w:val="32"/>
           <w:szCs w:val="32"/>
         </w:rPr>
-        <w:t>Jakab Evelin</w:t>
-      </w:r>
+      </w:pPr>
     </w:p>
     <w:p>
       <w:pPr>
         <w:jc w:val="center"/>
         <w:rPr>
+          <w:rFonts w:ascii="Times New Roman" w:hAnsi="Times New Roman" w:cs="Times New Roman"/>
           <w:sz w:val="32"/>
           <w:szCs w:val="32"/>
         </w:rPr>
       </w:pPr>
       <w:r>
         <w:rPr>
+          <w:rFonts w:ascii="Times New Roman" w:hAnsi="Times New Roman" w:cs="Times New Roman"/>
           <w:sz w:val="32"/>
           <w:szCs w:val="32"/>
         </w:rPr>
-        <w:t>Pap Roland Levente</w:t>
+        <w:t>Sapientia Erdélyi Magyar Tudományegyetem</w:t>
       </w:r>
     </w:p>
     <w:p>
       <w:pPr>
         <w:jc w:val="center"/>
         <w:rPr>
+          <w:rFonts w:ascii="Times New Roman" w:hAnsi="Times New Roman" w:cs="Times New Roman"/>
           <w:sz w:val="32"/>
           <w:szCs w:val="32"/>
         </w:rPr>
       </w:pPr>
       <w:r>
         <w:rPr>
-          <w:rFonts w:ascii="ADLaM Display" w:hAnsi="ADLaM Display" w:cs="ADLaM Display"/>
-          <w:b/>
-          <w:bCs/>
-          <w:sz w:val="36"/>
-          <w:szCs w:val="36"/>
-        </w:rPr>
-        <w:t>Szak:</w:t>
-      </w:r>
-      <w:r>
-        <w:rPr>
-          <w:b/>
-          <w:bCs/>
-          <w:sz w:val="40"/>
-          <w:szCs w:val="40"/>
-        </w:rPr>
-        <w:t xml:space="preserve"> </w:t>
-      </w:r>
-      <w:r>
-        <w:rPr>
+          <w:rFonts w:ascii="Times New Roman" w:hAnsi="Times New Roman" w:cs="Times New Roman"/>
           <w:sz w:val="32"/>
           <w:szCs w:val="32"/>
-        </w:rPr>
-        <w:t>Infokommunikációs hálózatok és rendszerek (Távközlés) III.év</w:t>
-      </w:r>
-    </w:p>
-    <w:p>
-      <w:pPr>
-        <w:jc w:val="center"/>
-        <w:rPr>
-          <w:sz w:val="32"/>
-          <w:szCs w:val="32"/>
-        </w:rPr>
-      </w:pPr>
-      <w:r>
-        <w:rPr>
-          <w:rFonts w:ascii="ADLaM Display" w:hAnsi="ADLaM Display" w:cs="ADLaM Display"/>
-          <w:sz w:val="36"/>
-          <w:szCs w:val="36"/>
-        </w:rPr>
-        <w:t>Tantárgy:</w:t>
-      </w:r>
-      <w:r>
-        <w:rPr>
-          <w:sz w:val="36"/>
-          <w:szCs w:val="36"/>
-        </w:rPr>
-        <w:t xml:space="preserve"> </w:t>
-      </w:r>
-      <w:r>
-        <w:rPr>
-          <w:sz w:val="32"/>
-          <w:szCs w:val="32"/>
-        </w:rPr>
-        <w:t>Szoftverrendszerek tervezése</w:t>
-      </w:r>
-    </w:p>
-    <w:p>
-      <w:pPr>
-        <w:rPr>
-          <w:sz w:val="36"/>
-          <w:szCs w:val="36"/>
-        </w:rPr>
-      </w:pPr>
-    </w:p>
-    <w:p>
-      <w:pPr>
-        <w:jc w:val="center"/>
-        <w:rPr>
-          <w:rFonts w:ascii="Times New Roman" w:hAnsi="Times New Roman" w:cs="Times New Roman"/>
-          <w:sz w:val="36"/>
-          <w:szCs w:val="36"/>
-        </w:rPr>
-      </w:pPr>
-      <w:r>
-        <w:rPr>
-          <w:rFonts w:ascii="Times New Roman" w:hAnsi="Times New Roman" w:cs="Times New Roman"/>
-          <w:sz w:val="36"/>
-          <w:szCs w:val="36"/>
-        </w:rPr>
-        <w:t>Sapientia Erdélyi Magyar Tudományegyetem</w:t>
-      </w:r>
-    </w:p>
-    <w:p>
-      <w:pPr>
-        <w:jc w:val="center"/>
-        <w:rPr>
-          <w:rFonts w:ascii="Times New Roman" w:hAnsi="Times New Roman" w:cs="Times New Roman"/>
-          <w:sz w:val="36"/>
-          <w:szCs w:val="36"/>
-        </w:rPr>
-      </w:pPr>
-      <w:r>
-        <w:rPr>
-          <w:rFonts w:ascii="Times New Roman" w:hAnsi="Times New Roman" w:cs="Times New Roman"/>
-          <w:sz w:val="36"/>
-          <w:szCs w:val="36"/>
         </w:rPr>
         <w:t>Marosvásárhelyi kar, 2023-2024</w:t>
       </w:r>
@@ -464,7 +504,7 @@
         </w:rPr>
         <w:fldChar w:fldCharType="separate"/>
       </w:r>
-      <w:hyperlink w:anchor="_Toc153801048" w:history="1">
+      <w:hyperlink w:anchor="_Toc155311677" w:history="1">
         <w:r>
           <w:rPr>
             <w:rStyle w:val="Hyperlink"/>
@@ -500,7 +540,7 @@
             <w:noProof/>
             <w:webHidden/>
           </w:rPr>
-          <w:instrText xml:space="preserve"> PAGEREF _Toc153801048 \h </w:instrText>
+          <w:instrText xml:space="preserve"> PAGEREF _Toc155311677 \h </w:instrText>
         </w:r>
         <w:r>
           <w:rPr>
@@ -520,7 +560,7 @@
             <w:noProof/>
             <w:webHidden/>
           </w:rPr>
-          <w:t>2</w:t>
+          <w:t>3</w:t>
         </w:r>
         <w:r>
           <w:rPr>
@@ -548,7 +588,7 @@
           <w:lang w:eastAsia="hu-HU"/>
         </w:rPr>
       </w:pPr>
-      <w:hyperlink w:anchor="_Toc153801049" w:history="1">
+      <w:hyperlink w:anchor="_Toc155311678" w:history="1">
         <w:r>
           <w:rPr>
             <w:rStyle w:val="Hyperlink"/>
@@ -575,7 +615,7 @@
             <w:noProof/>
             <w:webHidden/>
           </w:rPr>
-          <w:instrText xml:space="preserve"> PAGEREF _Toc153801049 \h </w:instrText>
+          <w:instrText xml:space="preserve"> PAGEREF _Toc155311678 \h </w:instrText>
         </w:r>
         <w:r>
           <w:rPr>
@@ -623,7 +663,7 @@
           <w:lang w:eastAsia="hu-HU"/>
         </w:rPr>
       </w:pPr>
-      <w:hyperlink w:anchor="_Toc153801050" w:history="1">
+      <w:hyperlink w:anchor="_Toc155311679" w:history="1">
         <w:r>
           <w:rPr>
             <w:rStyle w:val="Hyperlink"/>
@@ -651,7 +691,7 @@
             <w:noProof/>
             <w:webHidden/>
           </w:rPr>
-          <w:instrText xml:space="preserve"> PAGEREF _Toc153801050 \h </w:instrText>
+          <w:instrText xml:space="preserve"> PAGEREF _Toc155311679 \h </w:instrText>
         </w:r>
         <w:r>
           <w:rPr>
@@ -671,7 +711,7 @@
             <w:noProof/>
             <w:webHidden/>
           </w:rPr>
-          <w:t>3</w:t>
+          <w:t>4</w:t>
         </w:r>
         <w:r>
           <w:rPr>
@@ -697,13 +737,13 @@
           <w:lang w:eastAsia="hu-HU"/>
         </w:rPr>
       </w:pPr>
-      <w:hyperlink w:anchor="_Toc153801051" w:history="1">
+      <w:hyperlink w:anchor="_Toc155311680" w:history="1">
         <w:r>
           <w:rPr>
             <w:rStyle w:val="Hyperlink"/>
             <w:noProof/>
           </w:rPr>
-          <w:t>3.1Felhasználói követelmények -&gt; Use Case Diagram</w:t>
+          <w:t>3.1. Felhasználói követelmények -&gt; Use Case Diagram</w:t>
         </w:r>
         <w:r>
           <w:rPr>
@@ -724,7 +764,7 @@
             <w:noProof/>
             <w:webHidden/>
           </w:rPr>
-          <w:instrText xml:space="preserve"> PAGEREF _Toc153801051 \h </w:instrText>
+          <w:instrText xml:space="preserve"> PAGEREF _Toc155311680 \h </w:instrText>
         </w:r>
         <w:r>
           <w:rPr>
@@ -744,7 +784,7 @@
             <w:noProof/>
             <w:webHidden/>
           </w:rPr>
-          <w:t>3</w:t>
+          <w:t>4</w:t>
         </w:r>
         <w:r>
           <w:rPr>
@@ -770,7 +810,7 @@
           <w:lang w:eastAsia="hu-HU"/>
         </w:rPr>
       </w:pPr>
-      <w:hyperlink w:anchor="_Toc153801052" w:history="1">
+      <w:hyperlink w:anchor="_Toc155311681" w:history="1">
         <w:r>
           <w:rPr>
             <w:rStyle w:val="Hyperlink"/>
@@ -798,7 +838,7 @@
             <w:noProof/>
             <w:webHidden/>
           </w:rPr>
-          <w:instrText xml:space="preserve"> PAGEREF _Toc153801052 \h </w:instrText>
+          <w:instrText xml:space="preserve"> PAGEREF _Toc155311681 \h </w:instrText>
         </w:r>
         <w:r>
           <w:rPr>
@@ -818,7 +858,7 @@
             <w:noProof/>
             <w:webHidden/>
           </w:rPr>
-          <w:t>4</w:t>
+          <w:t>5</w:t>
         </w:r>
         <w:r>
           <w:rPr>
@@ -845,7 +885,7 @@
           <w:lang w:eastAsia="hu-HU"/>
         </w:rPr>
       </w:pPr>
-      <w:hyperlink w:anchor="_Toc153801053" w:history="1">
+      <w:hyperlink w:anchor="_Toc155311682" w:history="1">
         <w:r>
           <w:rPr>
             <w:rStyle w:val="Hyperlink"/>
@@ -873,7 +913,7 @@
             <w:noProof/>
             <w:webHidden/>
           </w:rPr>
-          <w:instrText xml:space="preserve"> PAGEREF _Toc153801053 \h </w:instrText>
+          <w:instrText xml:space="preserve"> PAGEREF _Toc155311682 \h </w:instrText>
         </w:r>
         <w:r>
           <w:rPr>
@@ -893,7 +933,7 @@
             <w:noProof/>
             <w:webHidden/>
           </w:rPr>
-          <w:t>4</w:t>
+          <w:t>5</w:t>
         </w:r>
         <w:r>
           <w:rPr>
@@ -920,7 +960,7 @@
           <w:lang w:eastAsia="hu-HU"/>
         </w:rPr>
       </w:pPr>
-      <w:hyperlink w:anchor="_Toc153801054" w:history="1">
+      <w:hyperlink w:anchor="_Toc155311683" w:history="1">
         <w:r>
           <w:rPr>
             <w:rStyle w:val="Hyperlink"/>
@@ -947,7 +987,7 @@
             <w:noProof/>
             <w:webHidden/>
           </w:rPr>
-          <w:instrText xml:space="preserve"> PAGEREF _Toc153801054 \h </w:instrText>
+          <w:instrText xml:space="preserve"> PAGEREF _Toc155311683 \h </w:instrText>
         </w:r>
         <w:r>
           <w:rPr>
@@ -967,7 +1007,7 @@
             <w:noProof/>
             <w:webHidden/>
           </w:rPr>
-          <w:t>4</w:t>
+          <w:t>5</w:t>
         </w:r>
         <w:r>
           <w:rPr>
@@ -980,6 +1020,1133 @@
     </w:p>
     <w:p>
       <w:pPr>
+        <w:pStyle w:val="TOC2"/>
+        <w:tabs>
+          <w:tab w:val="right" w:leader="dot" w:pos="9062"/>
+        </w:tabs>
+        <w:rPr>
+          <w:rFonts w:eastAsiaTheme="minorEastAsia" w:cstheme="minorBidi"/>
+          <w:smallCaps w:val="0"/>
+          <w:noProof/>
+          <w:sz w:val="22"/>
+          <w:szCs w:val="22"/>
+          <w:lang w:eastAsia="hu-HU"/>
+        </w:rPr>
+      </w:pPr>
+      <w:hyperlink w:anchor="_Toc155311684" w:history="1">
+        <w:r>
+          <w:rPr>
+            <w:rStyle w:val="Hyperlink"/>
+            <w:rFonts w:cs="ADLaM Display"/>
+            <w:noProof/>
+          </w:rPr>
+          <w:t>3.3. Fontosabb m</w:t>
+        </w:r>
+        <w:r>
+          <w:rPr>
+            <w:rStyle w:val="Hyperlink"/>
+            <w:rFonts w:ascii="Calibri" w:hAnsi="Calibri" w:cs="Calibri"/>
+            <w:noProof/>
+          </w:rPr>
+          <w:t>ű</w:t>
+        </w:r>
+        <w:r>
+          <w:rPr>
+            <w:rStyle w:val="Hyperlink"/>
+            <w:rFonts w:cs="ADLaM Display"/>
+            <w:noProof/>
+          </w:rPr>
+          <w:t>veletek magyarázat</w:t>
+        </w:r>
+        <w:r>
+          <w:rPr>
+            <w:noProof/>
+            <w:webHidden/>
+          </w:rPr>
+          <w:tab/>
+        </w:r>
+        <w:r>
+          <w:rPr>
+            <w:noProof/>
+            <w:webHidden/>
+          </w:rPr>
+          <w:fldChar w:fldCharType="begin"/>
+        </w:r>
+        <w:r>
+          <w:rPr>
+            <w:noProof/>
+            <w:webHidden/>
+          </w:rPr>
+          <w:instrText xml:space="preserve"> PAGEREF _Toc155311684 \h </w:instrText>
+        </w:r>
+        <w:r>
+          <w:rPr>
+            <w:noProof/>
+            <w:webHidden/>
+          </w:rPr>
+        </w:r>
+        <w:r>
+          <w:rPr>
+            <w:noProof/>
+            <w:webHidden/>
+          </w:rPr>
+          <w:fldChar w:fldCharType="separate"/>
+        </w:r>
+        <w:r>
+          <w:rPr>
+            <w:noProof/>
+            <w:webHidden/>
+          </w:rPr>
+          <w:t>6</w:t>
+        </w:r>
+        <w:r>
+          <w:rPr>
+            <w:noProof/>
+            <w:webHidden/>
+          </w:rPr>
+          <w:fldChar w:fldCharType="end"/>
+        </w:r>
+      </w:hyperlink>
+    </w:p>
+    <w:p>
+      <w:pPr>
+        <w:pStyle w:val="TOC3"/>
+        <w:tabs>
+          <w:tab w:val="right" w:leader="dot" w:pos="9062"/>
+        </w:tabs>
+        <w:rPr>
+          <w:rFonts w:eastAsiaTheme="minorEastAsia" w:cstheme="minorBidi"/>
+          <w:i w:val="0"/>
+          <w:iCs w:val="0"/>
+          <w:noProof/>
+          <w:sz w:val="22"/>
+          <w:szCs w:val="22"/>
+          <w:lang w:eastAsia="hu-HU"/>
+        </w:rPr>
+      </w:pPr>
+      <w:hyperlink w:anchor="_Toc155311685" w:history="1">
+        <w:r>
+          <w:rPr>
+            <w:rStyle w:val="Hyperlink"/>
+            <w:noProof/>
+          </w:rPr>
+          <w:t>3.3.1. Felhasználó regisztrációja</w:t>
+        </w:r>
+        <w:r>
+          <w:rPr>
+            <w:noProof/>
+            <w:webHidden/>
+          </w:rPr>
+          <w:tab/>
+        </w:r>
+        <w:r>
+          <w:rPr>
+            <w:noProof/>
+            <w:webHidden/>
+          </w:rPr>
+          <w:fldChar w:fldCharType="begin"/>
+        </w:r>
+        <w:r>
+          <w:rPr>
+            <w:noProof/>
+            <w:webHidden/>
+          </w:rPr>
+          <w:instrText xml:space="preserve"> PAGEREF _Toc155311685 \h </w:instrText>
+        </w:r>
+        <w:r>
+          <w:rPr>
+            <w:noProof/>
+            <w:webHidden/>
+          </w:rPr>
+        </w:r>
+        <w:r>
+          <w:rPr>
+            <w:noProof/>
+            <w:webHidden/>
+          </w:rPr>
+          <w:fldChar w:fldCharType="separate"/>
+        </w:r>
+        <w:r>
+          <w:rPr>
+            <w:noProof/>
+            <w:webHidden/>
+          </w:rPr>
+          <w:t>6</w:t>
+        </w:r>
+        <w:r>
+          <w:rPr>
+            <w:noProof/>
+            <w:webHidden/>
+          </w:rPr>
+          <w:fldChar w:fldCharType="end"/>
+        </w:r>
+      </w:hyperlink>
+    </w:p>
+    <w:p>
+      <w:pPr>
+        <w:pStyle w:val="TOC3"/>
+        <w:tabs>
+          <w:tab w:val="right" w:leader="dot" w:pos="9062"/>
+        </w:tabs>
+        <w:rPr>
+          <w:rFonts w:eastAsiaTheme="minorEastAsia" w:cstheme="minorBidi"/>
+          <w:i w:val="0"/>
+          <w:iCs w:val="0"/>
+          <w:noProof/>
+          <w:sz w:val="22"/>
+          <w:szCs w:val="22"/>
+          <w:lang w:eastAsia="hu-HU"/>
+        </w:rPr>
+      </w:pPr>
+      <w:hyperlink w:anchor="_Toc155311686" w:history="1">
+        <w:r>
+          <w:rPr>
+            <w:rStyle w:val="Hyperlink"/>
+            <w:noProof/>
+          </w:rPr>
+          <w:t>3.3.2. Felhasználó bejelentkezése</w:t>
+        </w:r>
+        <w:r>
+          <w:rPr>
+            <w:noProof/>
+            <w:webHidden/>
+          </w:rPr>
+          <w:tab/>
+        </w:r>
+        <w:r>
+          <w:rPr>
+            <w:noProof/>
+            <w:webHidden/>
+          </w:rPr>
+          <w:fldChar w:fldCharType="begin"/>
+        </w:r>
+        <w:r>
+          <w:rPr>
+            <w:noProof/>
+            <w:webHidden/>
+          </w:rPr>
+          <w:instrText xml:space="preserve"> PAGEREF _Toc155311686 \h </w:instrText>
+        </w:r>
+        <w:r>
+          <w:rPr>
+            <w:noProof/>
+            <w:webHidden/>
+          </w:rPr>
+        </w:r>
+        <w:r>
+          <w:rPr>
+            <w:noProof/>
+            <w:webHidden/>
+          </w:rPr>
+          <w:fldChar w:fldCharType="separate"/>
+        </w:r>
+        <w:r>
+          <w:rPr>
+            <w:noProof/>
+            <w:webHidden/>
+          </w:rPr>
+          <w:t>6</w:t>
+        </w:r>
+        <w:r>
+          <w:rPr>
+            <w:noProof/>
+            <w:webHidden/>
+          </w:rPr>
+          <w:fldChar w:fldCharType="end"/>
+        </w:r>
+      </w:hyperlink>
+    </w:p>
+    <w:p>
+      <w:pPr>
+        <w:pStyle w:val="TOC1"/>
+        <w:tabs>
+          <w:tab w:val="right" w:leader="dot" w:pos="9062"/>
+        </w:tabs>
+        <w:rPr>
+          <w:rFonts w:eastAsiaTheme="minorEastAsia" w:cstheme="minorBidi"/>
+          <w:b w:val="0"/>
+          <w:bCs w:val="0"/>
+          <w:caps w:val="0"/>
+          <w:noProof/>
+          <w:sz w:val="22"/>
+          <w:szCs w:val="22"/>
+          <w:lang w:eastAsia="hu-HU"/>
+        </w:rPr>
+      </w:pPr>
+      <w:hyperlink w:anchor="_Toc155311687" w:history="1">
+        <w:r>
+          <w:rPr>
+            <w:rStyle w:val="Hyperlink"/>
+            <w:noProof/>
+          </w:rPr>
+          <w:t>4. Tervezés</w:t>
+        </w:r>
+        <w:r>
+          <w:rPr>
+            <w:noProof/>
+            <w:webHidden/>
+          </w:rPr>
+          <w:tab/>
+        </w:r>
+        <w:r>
+          <w:rPr>
+            <w:noProof/>
+            <w:webHidden/>
+          </w:rPr>
+          <w:fldChar w:fldCharType="begin"/>
+        </w:r>
+        <w:r>
+          <w:rPr>
+            <w:noProof/>
+            <w:webHidden/>
+          </w:rPr>
+          <w:instrText xml:space="preserve"> PAGEREF _Toc155311687 \h </w:instrText>
+        </w:r>
+        <w:r>
+          <w:rPr>
+            <w:noProof/>
+            <w:webHidden/>
+          </w:rPr>
+        </w:r>
+        <w:r>
+          <w:rPr>
+            <w:noProof/>
+            <w:webHidden/>
+          </w:rPr>
+          <w:fldChar w:fldCharType="separate"/>
+        </w:r>
+        <w:r>
+          <w:rPr>
+            <w:noProof/>
+            <w:webHidden/>
+          </w:rPr>
+          <w:t>7</w:t>
+        </w:r>
+        <w:r>
+          <w:rPr>
+            <w:noProof/>
+            <w:webHidden/>
+          </w:rPr>
+          <w:fldChar w:fldCharType="end"/>
+        </w:r>
+      </w:hyperlink>
+    </w:p>
+    <w:p>
+      <w:pPr>
+        <w:pStyle w:val="TOC2"/>
+        <w:tabs>
+          <w:tab w:val="right" w:leader="dot" w:pos="9062"/>
+        </w:tabs>
+        <w:rPr>
+          <w:rFonts w:eastAsiaTheme="minorEastAsia" w:cstheme="minorBidi"/>
+          <w:smallCaps w:val="0"/>
+          <w:noProof/>
+          <w:sz w:val="22"/>
+          <w:szCs w:val="22"/>
+          <w:lang w:eastAsia="hu-HU"/>
+        </w:rPr>
+      </w:pPr>
+      <w:hyperlink w:anchor="_Toc155311688" w:history="1">
+        <w:r>
+          <w:rPr>
+            <w:rStyle w:val="Hyperlink"/>
+            <w:noProof/>
+          </w:rPr>
+          <w:t>4.1.Architektúra</w:t>
+        </w:r>
+        <w:r>
+          <w:rPr>
+            <w:noProof/>
+            <w:webHidden/>
+          </w:rPr>
+          <w:tab/>
+        </w:r>
+        <w:r>
+          <w:rPr>
+            <w:noProof/>
+            <w:webHidden/>
+          </w:rPr>
+          <w:fldChar w:fldCharType="begin"/>
+        </w:r>
+        <w:r>
+          <w:rPr>
+            <w:noProof/>
+            <w:webHidden/>
+          </w:rPr>
+          <w:instrText xml:space="preserve"> PAGEREF _Toc155311688 \h </w:instrText>
+        </w:r>
+        <w:r>
+          <w:rPr>
+            <w:noProof/>
+            <w:webHidden/>
+          </w:rPr>
+        </w:r>
+        <w:r>
+          <w:rPr>
+            <w:noProof/>
+            <w:webHidden/>
+          </w:rPr>
+          <w:fldChar w:fldCharType="separate"/>
+        </w:r>
+        <w:r>
+          <w:rPr>
+            <w:noProof/>
+            <w:webHidden/>
+          </w:rPr>
+          <w:t>7</w:t>
+        </w:r>
+        <w:r>
+          <w:rPr>
+            <w:noProof/>
+            <w:webHidden/>
+          </w:rPr>
+          <w:fldChar w:fldCharType="end"/>
+        </w:r>
+      </w:hyperlink>
+    </w:p>
+    <w:p>
+      <w:pPr>
+        <w:pStyle w:val="TOC2"/>
+        <w:tabs>
+          <w:tab w:val="right" w:leader="dot" w:pos="9062"/>
+        </w:tabs>
+        <w:rPr>
+          <w:rFonts w:eastAsiaTheme="minorEastAsia" w:cstheme="minorBidi"/>
+          <w:smallCaps w:val="0"/>
+          <w:noProof/>
+          <w:sz w:val="22"/>
+          <w:szCs w:val="22"/>
+          <w:lang w:eastAsia="hu-HU"/>
+        </w:rPr>
+      </w:pPr>
+      <w:hyperlink w:anchor="_Toc155311689" w:history="1">
+        <w:r>
+          <w:rPr>
+            <w:rStyle w:val="Hyperlink"/>
+            <w:noProof/>
+          </w:rPr>
+          <w:t>4.2. Modulok leirása</w:t>
+        </w:r>
+        <w:r>
+          <w:rPr>
+            <w:noProof/>
+            <w:webHidden/>
+          </w:rPr>
+          <w:tab/>
+        </w:r>
+        <w:r>
+          <w:rPr>
+            <w:noProof/>
+            <w:webHidden/>
+          </w:rPr>
+          <w:fldChar w:fldCharType="begin"/>
+        </w:r>
+        <w:r>
+          <w:rPr>
+            <w:noProof/>
+            <w:webHidden/>
+          </w:rPr>
+          <w:instrText xml:space="preserve"> PAGEREF _Toc155311689 \h </w:instrText>
+        </w:r>
+        <w:r>
+          <w:rPr>
+            <w:noProof/>
+            <w:webHidden/>
+          </w:rPr>
+        </w:r>
+        <w:r>
+          <w:rPr>
+            <w:noProof/>
+            <w:webHidden/>
+          </w:rPr>
+          <w:fldChar w:fldCharType="separate"/>
+        </w:r>
+        <w:r>
+          <w:rPr>
+            <w:noProof/>
+            <w:webHidden/>
+          </w:rPr>
+          <w:t>7</w:t>
+        </w:r>
+        <w:r>
+          <w:rPr>
+            <w:noProof/>
+            <w:webHidden/>
+          </w:rPr>
+          <w:fldChar w:fldCharType="end"/>
+        </w:r>
+      </w:hyperlink>
+    </w:p>
+    <w:p>
+      <w:pPr>
+        <w:pStyle w:val="TOC3"/>
+        <w:tabs>
+          <w:tab w:val="right" w:leader="dot" w:pos="9062"/>
+        </w:tabs>
+        <w:rPr>
+          <w:rFonts w:eastAsiaTheme="minorEastAsia" w:cstheme="minorBidi"/>
+          <w:i w:val="0"/>
+          <w:iCs w:val="0"/>
+          <w:noProof/>
+          <w:sz w:val="22"/>
+          <w:szCs w:val="22"/>
+          <w:lang w:eastAsia="hu-HU"/>
+        </w:rPr>
+      </w:pPr>
+      <w:hyperlink w:anchor="_Toc155311690" w:history="1">
+        <w:r>
+          <w:rPr>
+            <w:rStyle w:val="Hyperlink"/>
+            <w:noProof/>
+          </w:rPr>
+          <w:t>4.2.1. Adatbázis</w:t>
+        </w:r>
+        <w:r>
+          <w:rPr>
+            <w:noProof/>
+            <w:webHidden/>
+          </w:rPr>
+          <w:tab/>
+        </w:r>
+        <w:r>
+          <w:rPr>
+            <w:noProof/>
+            <w:webHidden/>
+          </w:rPr>
+          <w:fldChar w:fldCharType="begin"/>
+        </w:r>
+        <w:r>
+          <w:rPr>
+            <w:noProof/>
+            <w:webHidden/>
+          </w:rPr>
+          <w:instrText xml:space="preserve"> PAGEREF _Toc155311690 \h </w:instrText>
+        </w:r>
+        <w:r>
+          <w:rPr>
+            <w:noProof/>
+            <w:webHidden/>
+          </w:rPr>
+        </w:r>
+        <w:r>
+          <w:rPr>
+            <w:noProof/>
+            <w:webHidden/>
+          </w:rPr>
+          <w:fldChar w:fldCharType="separate"/>
+        </w:r>
+        <w:r>
+          <w:rPr>
+            <w:noProof/>
+            <w:webHidden/>
+          </w:rPr>
+          <w:t>7</w:t>
+        </w:r>
+        <w:r>
+          <w:rPr>
+            <w:noProof/>
+            <w:webHidden/>
+          </w:rPr>
+          <w:fldChar w:fldCharType="end"/>
+        </w:r>
+      </w:hyperlink>
+    </w:p>
+    <w:p>
+      <w:pPr>
+        <w:pStyle w:val="TOC3"/>
+        <w:tabs>
+          <w:tab w:val="right" w:leader="dot" w:pos="9062"/>
+        </w:tabs>
+        <w:rPr>
+          <w:rFonts w:eastAsiaTheme="minorEastAsia" w:cstheme="minorBidi"/>
+          <w:i w:val="0"/>
+          <w:iCs w:val="0"/>
+          <w:noProof/>
+          <w:sz w:val="22"/>
+          <w:szCs w:val="22"/>
+          <w:lang w:eastAsia="hu-HU"/>
+        </w:rPr>
+      </w:pPr>
+      <w:hyperlink w:anchor="_Toc155311691" w:history="1">
+        <w:r>
+          <w:rPr>
+            <w:rStyle w:val="Hyperlink"/>
+            <w:noProof/>
+          </w:rPr>
+          <w:t>4.2.2. Aktivitás diagramm</w:t>
+        </w:r>
+        <w:r>
+          <w:rPr>
+            <w:noProof/>
+            <w:webHidden/>
+          </w:rPr>
+          <w:tab/>
+        </w:r>
+        <w:r>
+          <w:rPr>
+            <w:noProof/>
+            <w:webHidden/>
+          </w:rPr>
+          <w:fldChar w:fldCharType="begin"/>
+        </w:r>
+        <w:r>
+          <w:rPr>
+            <w:noProof/>
+            <w:webHidden/>
+          </w:rPr>
+          <w:instrText xml:space="preserve"> PAGEREF _Toc155311691 \h </w:instrText>
+        </w:r>
+        <w:r>
+          <w:rPr>
+            <w:noProof/>
+            <w:webHidden/>
+          </w:rPr>
+        </w:r>
+        <w:r>
+          <w:rPr>
+            <w:noProof/>
+            <w:webHidden/>
+          </w:rPr>
+          <w:fldChar w:fldCharType="separate"/>
+        </w:r>
+        <w:r>
+          <w:rPr>
+            <w:noProof/>
+            <w:webHidden/>
+          </w:rPr>
+          <w:t>7</w:t>
+        </w:r>
+        <w:r>
+          <w:rPr>
+            <w:noProof/>
+            <w:webHidden/>
+          </w:rPr>
+          <w:fldChar w:fldCharType="end"/>
+        </w:r>
+      </w:hyperlink>
+    </w:p>
+    <w:p>
+      <w:pPr>
+        <w:pStyle w:val="TOC3"/>
+        <w:tabs>
+          <w:tab w:val="right" w:leader="dot" w:pos="9062"/>
+        </w:tabs>
+        <w:rPr>
+          <w:rFonts w:eastAsiaTheme="minorEastAsia" w:cstheme="minorBidi"/>
+          <w:i w:val="0"/>
+          <w:iCs w:val="0"/>
+          <w:noProof/>
+          <w:sz w:val="22"/>
+          <w:szCs w:val="22"/>
+          <w:lang w:eastAsia="hu-HU"/>
+        </w:rPr>
+      </w:pPr>
+      <w:hyperlink w:anchor="_Toc155311692" w:history="1">
+        <w:r>
+          <w:rPr>
+            <w:rStyle w:val="Hyperlink"/>
+            <w:noProof/>
+          </w:rPr>
+          <w:t>4.3.Managelés – GitHub – Kanban</w:t>
+        </w:r>
+        <w:r>
+          <w:rPr>
+            <w:noProof/>
+            <w:webHidden/>
+          </w:rPr>
+          <w:tab/>
+        </w:r>
+        <w:r>
+          <w:rPr>
+            <w:noProof/>
+            <w:webHidden/>
+          </w:rPr>
+          <w:fldChar w:fldCharType="begin"/>
+        </w:r>
+        <w:r>
+          <w:rPr>
+            <w:noProof/>
+            <w:webHidden/>
+          </w:rPr>
+          <w:instrText xml:space="preserve"> PAGEREF _Toc155311692 \h </w:instrText>
+        </w:r>
+        <w:r>
+          <w:rPr>
+            <w:noProof/>
+            <w:webHidden/>
+          </w:rPr>
+        </w:r>
+        <w:r>
+          <w:rPr>
+            <w:noProof/>
+            <w:webHidden/>
+          </w:rPr>
+          <w:fldChar w:fldCharType="separate"/>
+        </w:r>
+        <w:r>
+          <w:rPr>
+            <w:noProof/>
+            <w:webHidden/>
+          </w:rPr>
+          <w:t>7</w:t>
+        </w:r>
+        <w:r>
+          <w:rPr>
+            <w:noProof/>
+            <w:webHidden/>
+          </w:rPr>
+          <w:fldChar w:fldCharType="end"/>
+        </w:r>
+      </w:hyperlink>
+    </w:p>
+    <w:p>
+      <w:pPr>
+        <w:pStyle w:val="TOC1"/>
+        <w:tabs>
+          <w:tab w:val="right" w:leader="dot" w:pos="9062"/>
+        </w:tabs>
+        <w:rPr>
+          <w:rFonts w:eastAsiaTheme="minorEastAsia" w:cstheme="minorBidi"/>
+          <w:b w:val="0"/>
+          <w:bCs w:val="0"/>
+          <w:caps w:val="0"/>
+          <w:noProof/>
+          <w:sz w:val="22"/>
+          <w:szCs w:val="22"/>
+          <w:lang w:eastAsia="hu-HU"/>
+        </w:rPr>
+      </w:pPr>
+      <w:hyperlink w:anchor="_Toc155311693" w:history="1">
+        <w:r>
+          <w:rPr>
+            <w:rStyle w:val="Hyperlink"/>
+            <w:noProof/>
+          </w:rPr>
+          <w:t>5. Alkalmazás m</w:t>
+        </w:r>
+        <w:r>
+          <w:rPr>
+            <w:rStyle w:val="Hyperlink"/>
+            <w:rFonts w:ascii="Calibri" w:hAnsi="Calibri" w:cs="Calibri"/>
+            <w:noProof/>
+          </w:rPr>
+          <w:t>ű</w:t>
+        </w:r>
+        <w:r>
+          <w:rPr>
+            <w:rStyle w:val="Hyperlink"/>
+            <w:noProof/>
+          </w:rPr>
+          <w:t>k</w:t>
+        </w:r>
+        <w:r>
+          <w:rPr>
+            <w:rStyle w:val="Hyperlink"/>
+            <w:rFonts w:cs="ADLaM Display"/>
+            <w:noProof/>
+          </w:rPr>
+          <w:t>ö</w:t>
+        </w:r>
+        <w:r>
+          <w:rPr>
+            <w:rStyle w:val="Hyperlink"/>
+            <w:noProof/>
+          </w:rPr>
+          <w:t>d</w:t>
+        </w:r>
+        <w:r>
+          <w:rPr>
+            <w:rStyle w:val="Hyperlink"/>
+            <w:rFonts w:cs="ADLaM Display"/>
+            <w:noProof/>
+          </w:rPr>
+          <w:t>é</w:t>
+        </w:r>
+        <w:r>
+          <w:rPr>
+            <w:rStyle w:val="Hyperlink"/>
+            <w:noProof/>
+          </w:rPr>
+          <w:t>se</w:t>
+        </w:r>
+        <w:r>
+          <w:rPr>
+            <w:noProof/>
+            <w:webHidden/>
+          </w:rPr>
+          <w:tab/>
+        </w:r>
+        <w:r>
+          <w:rPr>
+            <w:noProof/>
+            <w:webHidden/>
+          </w:rPr>
+          <w:fldChar w:fldCharType="begin"/>
+        </w:r>
+        <w:r>
+          <w:rPr>
+            <w:noProof/>
+            <w:webHidden/>
+          </w:rPr>
+          <w:instrText xml:space="preserve"> PAGEREF _Toc155311693 \h </w:instrText>
+        </w:r>
+        <w:r>
+          <w:rPr>
+            <w:noProof/>
+            <w:webHidden/>
+          </w:rPr>
+        </w:r>
+        <w:r>
+          <w:rPr>
+            <w:noProof/>
+            <w:webHidden/>
+          </w:rPr>
+          <w:fldChar w:fldCharType="separate"/>
+        </w:r>
+        <w:r>
+          <w:rPr>
+            <w:noProof/>
+            <w:webHidden/>
+          </w:rPr>
+          <w:t>8</w:t>
+        </w:r>
+        <w:r>
+          <w:rPr>
+            <w:noProof/>
+            <w:webHidden/>
+          </w:rPr>
+          <w:fldChar w:fldCharType="end"/>
+        </w:r>
+      </w:hyperlink>
+    </w:p>
+    <w:p>
+      <w:pPr>
+        <w:pStyle w:val="TOC2"/>
+        <w:tabs>
+          <w:tab w:val="right" w:leader="dot" w:pos="9062"/>
+        </w:tabs>
+        <w:rPr>
+          <w:rFonts w:eastAsiaTheme="minorEastAsia" w:cstheme="minorBidi"/>
+          <w:smallCaps w:val="0"/>
+          <w:noProof/>
+          <w:sz w:val="22"/>
+          <w:szCs w:val="22"/>
+          <w:lang w:eastAsia="hu-HU"/>
+        </w:rPr>
+      </w:pPr>
+      <w:hyperlink w:anchor="_Toc155311694" w:history="1">
+        <w:r>
+          <w:rPr>
+            <w:rStyle w:val="Hyperlink"/>
+            <w:noProof/>
+          </w:rPr>
+          <w:t>5.1. UI – konkrét megvalósitás</w:t>
+        </w:r>
+        <w:r>
+          <w:rPr>
+            <w:noProof/>
+            <w:webHidden/>
+          </w:rPr>
+          <w:tab/>
+        </w:r>
+        <w:r>
+          <w:rPr>
+            <w:noProof/>
+            <w:webHidden/>
+          </w:rPr>
+          <w:fldChar w:fldCharType="begin"/>
+        </w:r>
+        <w:r>
+          <w:rPr>
+            <w:noProof/>
+            <w:webHidden/>
+          </w:rPr>
+          <w:instrText xml:space="preserve"> PAGEREF _Toc155311694 \h </w:instrText>
+        </w:r>
+        <w:r>
+          <w:rPr>
+            <w:noProof/>
+            <w:webHidden/>
+          </w:rPr>
+        </w:r>
+        <w:r>
+          <w:rPr>
+            <w:noProof/>
+            <w:webHidden/>
+          </w:rPr>
+          <w:fldChar w:fldCharType="separate"/>
+        </w:r>
+        <w:r>
+          <w:rPr>
+            <w:noProof/>
+            <w:webHidden/>
+          </w:rPr>
+          <w:t>8</w:t>
+        </w:r>
+        <w:r>
+          <w:rPr>
+            <w:noProof/>
+            <w:webHidden/>
+          </w:rPr>
+          <w:fldChar w:fldCharType="end"/>
+        </w:r>
+      </w:hyperlink>
+    </w:p>
+    <w:p>
+      <w:pPr>
+        <w:pStyle w:val="TOC1"/>
+        <w:tabs>
+          <w:tab w:val="right" w:leader="dot" w:pos="9062"/>
+        </w:tabs>
+        <w:rPr>
+          <w:rFonts w:eastAsiaTheme="minorEastAsia" w:cstheme="minorBidi"/>
+          <w:b w:val="0"/>
+          <w:bCs w:val="0"/>
+          <w:caps w:val="0"/>
+          <w:noProof/>
+          <w:sz w:val="22"/>
+          <w:szCs w:val="22"/>
+          <w:lang w:eastAsia="hu-HU"/>
+        </w:rPr>
+      </w:pPr>
+      <w:hyperlink w:anchor="_Toc155311695" w:history="1">
+        <w:r>
+          <w:rPr>
+            <w:rStyle w:val="Hyperlink"/>
+            <w:noProof/>
+          </w:rPr>
+          <w:t>6. Összegzés</w:t>
+        </w:r>
+        <w:r>
+          <w:rPr>
+            <w:noProof/>
+            <w:webHidden/>
+          </w:rPr>
+          <w:tab/>
+        </w:r>
+        <w:r>
+          <w:rPr>
+            <w:noProof/>
+            <w:webHidden/>
+          </w:rPr>
+          <w:fldChar w:fldCharType="begin"/>
+        </w:r>
+        <w:r>
+          <w:rPr>
+            <w:noProof/>
+            <w:webHidden/>
+          </w:rPr>
+          <w:instrText xml:space="preserve"> PAGEREF _Toc155311695 \h </w:instrText>
+        </w:r>
+        <w:r>
+          <w:rPr>
+            <w:noProof/>
+            <w:webHidden/>
+          </w:rPr>
+        </w:r>
+        <w:r>
+          <w:rPr>
+            <w:noProof/>
+            <w:webHidden/>
+          </w:rPr>
+          <w:fldChar w:fldCharType="separate"/>
+        </w:r>
+        <w:r>
+          <w:rPr>
+            <w:noProof/>
+            <w:webHidden/>
+          </w:rPr>
+          <w:t>8</w:t>
+        </w:r>
+        <w:r>
+          <w:rPr>
+            <w:noProof/>
+            <w:webHidden/>
+          </w:rPr>
+          <w:fldChar w:fldCharType="end"/>
+        </w:r>
+      </w:hyperlink>
+    </w:p>
+    <w:p>
+      <w:pPr>
+        <w:pStyle w:val="TOC2"/>
+        <w:tabs>
+          <w:tab w:val="right" w:leader="dot" w:pos="9062"/>
+        </w:tabs>
+        <w:rPr>
+          <w:rFonts w:eastAsiaTheme="minorEastAsia" w:cstheme="minorBidi"/>
+          <w:smallCaps w:val="0"/>
+          <w:noProof/>
+          <w:sz w:val="22"/>
+          <w:szCs w:val="22"/>
+          <w:lang w:eastAsia="hu-HU"/>
+        </w:rPr>
+      </w:pPr>
+      <w:hyperlink w:anchor="_Toc155311696" w:history="1">
+        <w:r>
+          <w:rPr>
+            <w:rStyle w:val="Hyperlink"/>
+            <w:noProof/>
+          </w:rPr>
+          <w:t>6.1. További fejlesztési lehet</w:t>
+        </w:r>
+        <w:r>
+          <w:rPr>
+            <w:rStyle w:val="Hyperlink"/>
+            <w:rFonts w:ascii="Calibri" w:hAnsi="Calibri" w:cs="Calibri"/>
+            <w:noProof/>
+          </w:rPr>
+          <w:t>ő</w:t>
+        </w:r>
+        <w:r>
+          <w:rPr>
+            <w:rStyle w:val="Hyperlink"/>
+            <w:noProof/>
+          </w:rPr>
+          <w:t>s</w:t>
+        </w:r>
+        <w:r>
+          <w:rPr>
+            <w:rStyle w:val="Hyperlink"/>
+            <w:rFonts w:cs="ADLaM Display"/>
+            <w:noProof/>
+          </w:rPr>
+          <w:t>é</w:t>
+        </w:r>
+        <w:r>
+          <w:rPr>
+            <w:rStyle w:val="Hyperlink"/>
+            <w:noProof/>
+          </w:rPr>
+          <w:t>gek</w:t>
+        </w:r>
+        <w:r>
+          <w:rPr>
+            <w:noProof/>
+            <w:webHidden/>
+          </w:rPr>
+          <w:tab/>
+        </w:r>
+        <w:r>
+          <w:rPr>
+            <w:noProof/>
+            <w:webHidden/>
+          </w:rPr>
+          <w:fldChar w:fldCharType="begin"/>
+        </w:r>
+        <w:r>
+          <w:rPr>
+            <w:noProof/>
+            <w:webHidden/>
+          </w:rPr>
+          <w:instrText xml:space="preserve"> PAGEREF _Toc155311696 \h </w:instrText>
+        </w:r>
+        <w:r>
+          <w:rPr>
+            <w:noProof/>
+            <w:webHidden/>
+          </w:rPr>
+        </w:r>
+        <w:r>
+          <w:rPr>
+            <w:noProof/>
+            <w:webHidden/>
+          </w:rPr>
+          <w:fldChar w:fldCharType="separate"/>
+        </w:r>
+        <w:r>
+          <w:rPr>
+            <w:noProof/>
+            <w:webHidden/>
+          </w:rPr>
+          <w:t>8</w:t>
+        </w:r>
+        <w:r>
+          <w:rPr>
+            <w:noProof/>
+            <w:webHidden/>
+          </w:rPr>
+          <w:fldChar w:fldCharType="end"/>
+        </w:r>
+      </w:hyperlink>
+    </w:p>
+    <w:p>
+      <w:pPr>
+        <w:pStyle w:val="TOC1"/>
+        <w:tabs>
+          <w:tab w:val="right" w:leader="dot" w:pos="9062"/>
+        </w:tabs>
+        <w:rPr>
+          <w:rFonts w:eastAsiaTheme="minorEastAsia" w:cstheme="minorBidi"/>
+          <w:b w:val="0"/>
+          <w:bCs w:val="0"/>
+          <w:caps w:val="0"/>
+          <w:noProof/>
+          <w:sz w:val="22"/>
+          <w:szCs w:val="22"/>
+          <w:lang w:eastAsia="hu-HU"/>
+        </w:rPr>
+      </w:pPr>
+      <w:hyperlink w:anchor="_Toc155311697" w:history="1">
+        <w:r>
+          <w:rPr>
+            <w:rStyle w:val="Hyperlink"/>
+            <w:noProof/>
+          </w:rPr>
+          <w:t>7. Bibliográfia</w:t>
+        </w:r>
+        <w:r>
+          <w:rPr>
+            <w:noProof/>
+            <w:webHidden/>
+          </w:rPr>
+          <w:tab/>
+        </w:r>
+        <w:r>
+          <w:rPr>
+            <w:noProof/>
+            <w:webHidden/>
+          </w:rPr>
+          <w:fldChar w:fldCharType="begin"/>
+        </w:r>
+        <w:r>
+          <w:rPr>
+            <w:noProof/>
+            <w:webHidden/>
+          </w:rPr>
+          <w:instrText xml:space="preserve"> PAGEREF _Toc155311697 \h </w:instrText>
+        </w:r>
+        <w:r>
+          <w:rPr>
+            <w:noProof/>
+            <w:webHidden/>
+          </w:rPr>
+        </w:r>
+        <w:r>
+          <w:rPr>
+            <w:noProof/>
+            <w:webHidden/>
+          </w:rPr>
+          <w:fldChar w:fldCharType="separate"/>
+        </w:r>
+        <w:r>
+          <w:rPr>
+            <w:noProof/>
+            <w:webHidden/>
+          </w:rPr>
+          <w:t>8</w:t>
+        </w:r>
+        <w:r>
+          <w:rPr>
+            <w:noProof/>
+            <w:webHidden/>
+          </w:rPr>
+          <w:fldChar w:fldCharType="end"/>
+        </w:r>
+      </w:hyperlink>
+    </w:p>
+    <w:p>
+      <w:pPr>
         <w:jc w:val="both"/>
         <w:rPr>
           <w:rFonts w:ascii="Times New Roman" w:hAnsi="Times New Roman" w:cs="Times New Roman"/>
@@ -999,126 +2166,6 @@
         </w:rPr>
         <w:fldChar w:fldCharType="end"/>
       </w:r>
-    </w:p>
-    <w:p>
-      <w:pPr>
-        <w:jc w:val="both"/>
-        <w:rPr>
-          <w:rFonts w:ascii="Times New Roman" w:hAnsi="Times New Roman" w:cs="Times New Roman"/>
-          <w:b/>
-          <w:bCs/>
-          <w:sz w:val="24"/>
-          <w:szCs w:val="24"/>
-        </w:rPr>
-      </w:pPr>
-    </w:p>
-    <w:p>
-      <w:pPr>
-        <w:jc w:val="both"/>
-        <w:rPr>
-          <w:rFonts w:ascii="Times New Roman" w:hAnsi="Times New Roman" w:cs="Times New Roman"/>
-          <w:b/>
-          <w:bCs/>
-          <w:sz w:val="24"/>
-          <w:szCs w:val="24"/>
-        </w:rPr>
-      </w:pPr>
-    </w:p>
-    <w:p>
-      <w:pPr>
-        <w:jc w:val="both"/>
-        <w:rPr>
-          <w:rFonts w:ascii="Times New Roman" w:hAnsi="Times New Roman" w:cs="Times New Roman"/>
-          <w:b/>
-          <w:bCs/>
-          <w:sz w:val="24"/>
-          <w:szCs w:val="24"/>
-        </w:rPr>
-      </w:pPr>
-    </w:p>
-    <w:p>
-      <w:pPr>
-        <w:jc w:val="both"/>
-        <w:rPr>
-          <w:rFonts w:ascii="Times New Roman" w:hAnsi="Times New Roman" w:cs="Times New Roman"/>
-          <w:b/>
-          <w:bCs/>
-          <w:sz w:val="24"/>
-          <w:szCs w:val="24"/>
-        </w:rPr>
-      </w:pPr>
-    </w:p>
-    <w:p>
-      <w:pPr>
-        <w:jc w:val="both"/>
-        <w:rPr>
-          <w:rFonts w:ascii="Times New Roman" w:hAnsi="Times New Roman" w:cs="Times New Roman"/>
-          <w:b/>
-          <w:bCs/>
-          <w:sz w:val="24"/>
-          <w:szCs w:val="24"/>
-        </w:rPr>
-      </w:pPr>
-    </w:p>
-    <w:p>
-      <w:pPr>
-        <w:jc w:val="both"/>
-        <w:rPr>
-          <w:rFonts w:ascii="Times New Roman" w:hAnsi="Times New Roman" w:cs="Times New Roman"/>
-          <w:b/>
-          <w:bCs/>
-          <w:sz w:val="24"/>
-          <w:szCs w:val="24"/>
-        </w:rPr>
-      </w:pPr>
-    </w:p>
-    <w:p>
-      <w:pPr>
-        <w:jc w:val="both"/>
-        <w:rPr>
-          <w:rFonts w:ascii="Times New Roman" w:hAnsi="Times New Roman" w:cs="Times New Roman"/>
-          <w:b/>
-          <w:bCs/>
-          <w:sz w:val="24"/>
-          <w:szCs w:val="24"/>
-        </w:rPr>
-      </w:pPr>
-    </w:p>
-    <w:p>
-      <w:pPr>
-        <w:jc w:val="both"/>
-        <w:rPr>
-          <w:rFonts w:ascii="Times New Roman" w:hAnsi="Times New Roman" w:cs="Times New Roman"/>
-          <w:b/>
-          <w:bCs/>
-          <w:sz w:val="24"/>
-          <w:szCs w:val="24"/>
-        </w:rPr>
-      </w:pPr>
-    </w:p>
-    <w:p>
-      <w:pPr>
-        <w:jc w:val="both"/>
-        <w:rPr>
-          <w:rFonts w:ascii="Times New Roman" w:hAnsi="Times New Roman" w:cs="Times New Roman"/>
-          <w:b/>
-          <w:bCs/>
-          <w:sz w:val="24"/>
-          <w:szCs w:val="24"/>
-        </w:rPr>
-      </w:pPr>
-    </w:p>
-    <w:p>
-      <w:pPr>
-        <w:jc w:val="both"/>
-        <w:rPr>
-          <w:rFonts w:ascii="Times New Roman" w:hAnsi="Times New Roman" w:cs="Times New Roman"/>
-          <w:b/>
-          <w:bCs/>
-          <w:sz w:val="24"/>
-          <w:szCs w:val="24"/>
-        </w:rPr>
-      </w:pPr>
     </w:p>
     <w:p>
       <w:pPr>
@@ -1262,6 +2309,7 @@
       <w:bookmarkStart w:id="0" w:name="_Toc153639175"/>
       <w:bookmarkStart w:id="1" w:name="_Toc153801023"/>
       <w:bookmarkStart w:id="2" w:name="_Toc153801048"/>
+      <w:bookmarkStart w:id="3" w:name="_Toc155311677"/>
       <w:r>
         <w:rPr>
           <w:rFonts w:cs="ADLaM Display"/>
@@ -1284,6 +2332,7 @@
       <w:bookmarkEnd w:id="0"/>
       <w:bookmarkEnd w:id="1"/>
       <w:bookmarkEnd w:id="2"/>
+      <w:bookmarkEnd w:id="3"/>
     </w:p>
     <w:p>
       <w:pPr>
@@ -1389,6 +2438,166 @@
     </w:p>
     <w:p>
       <w:pPr>
+        <w:ind w:firstLine="360"/>
+        <w:jc w:val="both"/>
+        <w:rPr>
+          <w:rFonts w:ascii="Times New Roman" w:hAnsi="Times New Roman" w:cs="Times New Roman"/>
+          <w:sz w:val="24"/>
+          <w:szCs w:val="24"/>
+        </w:rPr>
+      </w:pPr>
+      <w:r>
+        <w:rPr>
+          <w:rFonts w:ascii="Times New Roman" w:hAnsi="Times New Roman" w:cs="Times New Roman"/>
+          <w:sz w:val="24"/>
+          <w:szCs w:val="24"/>
+        </w:rPr>
+        <w:t>Fontos kiemelni</w:t>
+      </w:r>
+      <w:r>
+        <w:rPr>
+          <w:rFonts w:ascii="Times New Roman" w:hAnsi="Times New Roman" w:cs="Times New Roman"/>
+          <w:sz w:val="24"/>
+          <w:szCs w:val="24"/>
+        </w:rPr>
+        <w:t xml:space="preserve">, hogy </w:t>
+      </w:r>
+      <w:r>
+        <w:rPr>
+          <w:rFonts w:ascii="Times New Roman" w:hAnsi="Times New Roman" w:cs="Times New Roman"/>
+          <w:sz w:val="24"/>
+          <w:szCs w:val="24"/>
+        </w:rPr>
+        <w:t>egy weboldalon mindig lehet valamit fejleszteni, javitani. Sok kiegésziteni való dolog van még a weboldalon, de az alábbi fázisban a következő funkciók kerültek megvalósitásra:</w:t>
+      </w:r>
+    </w:p>
+    <w:p>
+      <w:pPr>
+        <w:pStyle w:val="ListParagraph"/>
+        <w:numPr>
+          <w:ilvl w:val="0"/>
+          <w:numId w:val="17"/>
+        </w:numPr>
+        <w:jc w:val="both"/>
+        <w:rPr>
+          <w:rFonts w:ascii="Times New Roman" w:hAnsi="Times New Roman" w:cs="Times New Roman"/>
+          <w:sz w:val="24"/>
+          <w:szCs w:val="24"/>
+        </w:rPr>
+      </w:pPr>
+      <w:r>
+        <w:rPr>
+          <w:rFonts w:ascii="Times New Roman" w:hAnsi="Times New Roman" w:cs="Times New Roman"/>
+          <w:sz w:val="24"/>
+          <w:szCs w:val="24"/>
+        </w:rPr>
+        <w:t xml:space="preserve">UI felület </w:t>
+      </w:r>
+    </w:p>
+    <w:p>
+      <w:pPr>
+        <w:pStyle w:val="ListParagraph"/>
+        <w:numPr>
+          <w:ilvl w:val="0"/>
+          <w:numId w:val="17"/>
+        </w:numPr>
+        <w:jc w:val="both"/>
+        <w:rPr>
+          <w:rFonts w:ascii="Times New Roman" w:hAnsi="Times New Roman" w:cs="Times New Roman"/>
+          <w:sz w:val="24"/>
+          <w:szCs w:val="24"/>
+        </w:rPr>
+      </w:pPr>
+      <w:r>
+        <w:rPr>
+          <w:rFonts w:ascii="Times New Roman" w:hAnsi="Times New Roman" w:cs="Times New Roman"/>
+          <w:sz w:val="24"/>
+          <w:szCs w:val="24"/>
+        </w:rPr>
+        <w:t>Bejelentkezés/ regisztráció</w:t>
+      </w:r>
+    </w:p>
+    <w:p>
+      <w:pPr>
+        <w:pStyle w:val="ListParagraph"/>
+        <w:numPr>
+          <w:ilvl w:val="0"/>
+          <w:numId w:val="17"/>
+        </w:numPr>
+        <w:jc w:val="both"/>
+        <w:rPr>
+          <w:rFonts w:ascii="Times New Roman" w:hAnsi="Times New Roman" w:cs="Times New Roman"/>
+          <w:sz w:val="24"/>
+          <w:szCs w:val="24"/>
+        </w:rPr>
+      </w:pPr>
+      <w:r>
+        <w:rPr>
+          <w:rFonts w:ascii="Times New Roman" w:hAnsi="Times New Roman" w:cs="Times New Roman"/>
+          <w:sz w:val="24"/>
+          <w:szCs w:val="24"/>
+        </w:rPr>
+        <w:t xml:space="preserve">Vásárolható termékek megtekintése </w:t>
+      </w:r>
+    </w:p>
+    <w:p>
+      <w:pPr>
+        <w:pStyle w:val="ListParagraph"/>
+        <w:numPr>
+          <w:ilvl w:val="0"/>
+          <w:numId w:val="17"/>
+        </w:numPr>
+        <w:jc w:val="both"/>
+        <w:rPr>
+          <w:rFonts w:ascii="Times New Roman" w:hAnsi="Times New Roman" w:cs="Times New Roman"/>
+          <w:sz w:val="24"/>
+          <w:szCs w:val="24"/>
+        </w:rPr>
+      </w:pPr>
+      <w:r>
+        <w:rPr>
+          <w:rFonts w:ascii="Times New Roman" w:hAnsi="Times New Roman" w:cs="Times New Roman"/>
+          <w:sz w:val="24"/>
+          <w:szCs w:val="24"/>
+        </w:rPr>
+        <w:t xml:space="preserve">Új termék feltöltése </w:t>
+      </w:r>
+    </w:p>
+    <w:p>
+      <w:pPr>
+        <w:pStyle w:val="ListParagraph"/>
+        <w:numPr>
+          <w:ilvl w:val="0"/>
+          <w:numId w:val="17"/>
+        </w:numPr>
+        <w:jc w:val="both"/>
+        <w:rPr>
+          <w:rFonts w:ascii="Times New Roman" w:hAnsi="Times New Roman" w:cs="Times New Roman"/>
+          <w:sz w:val="24"/>
+          <w:szCs w:val="24"/>
+        </w:rPr>
+      </w:pPr>
+      <w:r>
+        <w:rPr>
+          <w:rFonts w:ascii="Times New Roman" w:hAnsi="Times New Roman" w:cs="Times New Roman"/>
+          <w:sz w:val="24"/>
+          <w:szCs w:val="24"/>
+        </w:rPr>
+        <w:t xml:space="preserve"> Kapcsolatfelvétel az eladóval e-mailen</w:t>
+      </w:r>
+    </w:p>
+    <w:p>
+      <w:pPr>
+        <w:jc w:val="both"/>
+        <w:rPr>
+          <w:rFonts w:ascii="Times New Roman" w:hAnsi="Times New Roman" w:cs="Times New Roman"/>
+          <w:sz w:val="24"/>
+          <w:szCs w:val="24"/>
+        </w:rPr>
+      </w:pPr>
+    </w:p>
+    <w:p>
+      <w:pPr>
         <w:pStyle w:val="Heading1"/>
         <w:rPr>
           <w:rFonts w:ascii="Times New Roman" w:hAnsi="Times New Roman" w:cs="Times New Roman"/>
@@ -1396,9 +2605,10 @@
           <w:szCs w:val="24"/>
         </w:rPr>
       </w:pPr>
-      <w:bookmarkStart w:id="3" w:name="_Toc153639176"/>
-      <w:bookmarkStart w:id="4" w:name="_Toc153801024"/>
-      <w:bookmarkStart w:id="5" w:name="_Toc153801049"/>
+      <w:bookmarkStart w:id="4" w:name="_Toc153639176"/>
+      <w:bookmarkStart w:id="5" w:name="_Toc153801024"/>
+      <w:bookmarkStart w:id="6" w:name="_Toc153801049"/>
+      <w:bookmarkStart w:id="7" w:name="_Toc155311678"/>
       <w:r>
         <w:t>2.</w:t>
       </w:r>
@@ -1408,9 +2618,10 @@
       <w:r>
         <w:t>a</w:t>
       </w:r>
-      <w:bookmarkEnd w:id="3"/>
       <w:bookmarkEnd w:id="4"/>
       <w:bookmarkEnd w:id="5"/>
+      <w:bookmarkEnd w:id="6"/>
+      <w:bookmarkEnd w:id="7"/>
     </w:p>
     <w:p>
       <w:pPr>
@@ -1823,46 +3034,51 @@
           <w:shd w:val="clear" w:color="auto" w:fill="FFFFFF"/>
         </w:rPr>
       </w:pPr>
-      <w:bookmarkStart w:id="6" w:name="_Toc153639177"/>
-      <w:bookmarkStart w:id="7" w:name="_Toc153801025"/>
-      <w:bookmarkStart w:id="8" w:name="_Toc153801050"/>
+      <w:bookmarkStart w:id="8" w:name="_Toc153639177"/>
+      <w:bookmarkStart w:id="9" w:name="_Toc153801025"/>
+      <w:bookmarkStart w:id="10" w:name="_Toc153801050"/>
+      <w:bookmarkStart w:id="11" w:name="_Toc155311679"/>
       <w:r>
         <w:rPr>
           <w:shd w:val="clear" w:color="auto" w:fill="FFFFFF"/>
         </w:rPr>
         <w:t>3.Követelmény specifikáció</w:t>
       </w:r>
-      <w:bookmarkEnd w:id="6"/>
-      <w:bookmarkEnd w:id="7"/>
       <w:bookmarkEnd w:id="8"/>
-    </w:p>
-    <w:p>
-      <w:pPr>
-        <w:rPr>
-          <w:sz w:val="2"/>
-          <w:szCs w:val="2"/>
-        </w:rPr>
-      </w:pPr>
-    </w:p>
-    <w:p>
-      <w:pPr>
-        <w:pStyle w:val="Heading2"/>
-      </w:pPr>
-      <w:bookmarkStart w:id="9" w:name="_Toc153639178"/>
-      <w:bookmarkStart w:id="10" w:name="_Toc153801026"/>
-      <w:bookmarkStart w:id="11" w:name="_Toc153801051"/>
-      <w:r>
-        <w:t>3.1</w:t>
-      </w:r>
-      <w:r>
-        <w:t xml:space="preserve">. </w:t>
-      </w:r>
-      <w:r>
-        <w:t>Felhasználói követelmények -&gt; Use Case Diagram</w:t>
-      </w:r>
       <w:bookmarkEnd w:id="9"/>
       <w:bookmarkEnd w:id="10"/>
       <w:bookmarkEnd w:id="11"/>
+    </w:p>
+    <w:p>
+      <w:pPr>
+        <w:rPr>
+          <w:sz w:val="2"/>
+          <w:szCs w:val="2"/>
+        </w:rPr>
+      </w:pPr>
+    </w:p>
+    <w:p>
+      <w:pPr>
+        <w:pStyle w:val="Heading2"/>
+      </w:pPr>
+      <w:bookmarkStart w:id="12" w:name="_Toc153639178"/>
+      <w:bookmarkStart w:id="13" w:name="_Toc153801026"/>
+      <w:bookmarkStart w:id="14" w:name="_Toc153801051"/>
+      <w:bookmarkStart w:id="15" w:name="_Toc155311680"/>
+      <w:r>
+        <w:lastRenderedPageBreak/>
+        <w:t>3.1</w:t>
+      </w:r>
+      <w:r>
+        <w:t xml:space="preserve">. </w:t>
+      </w:r>
+      <w:r>
+        <w:t>Felhasználói követelmények -&gt; Use Case Diagram</w:t>
+      </w:r>
+      <w:bookmarkEnd w:id="12"/>
+      <w:bookmarkEnd w:id="13"/>
+      <w:bookmarkEnd w:id="14"/>
+      <w:bookmarkEnd w:id="15"/>
     </w:p>
     <w:p>
       <w:pPr>
@@ -2241,20 +3457,115 @@
     </w:p>
     <w:p>
       <w:pPr>
-        <w:jc w:val="both"/>
-        <w:rPr>
-          <w:rFonts w:ascii="Times New Roman" w:hAnsi="Times New Roman" w:cs="Times New Roman"/>
-          <w:sz w:val="24"/>
-          <w:szCs w:val="24"/>
-        </w:rPr>
-      </w:pPr>
-      <w:r>
-        <w:rPr>
-          <w:rFonts w:ascii="Times New Roman" w:hAnsi="Times New Roman" w:cs="Times New Roman"/>
-          <w:sz w:val="24"/>
-          <w:szCs w:val="24"/>
-        </w:rPr>
-        <w:lastRenderedPageBreak/>
+        <w:pStyle w:val="ListParagraph"/>
+        <w:numPr>
+          <w:ilvl w:val="0"/>
+          <w:numId w:val="7"/>
+        </w:numPr>
+        <w:ind w:left="567" w:firstLine="0"/>
+        <w:jc w:val="both"/>
+        <w:rPr>
+          <w:rFonts w:ascii="Times New Roman" w:hAnsi="Times New Roman" w:cs="Times New Roman"/>
+          <w:sz w:val="24"/>
+          <w:szCs w:val="24"/>
+          <w:u w:val="single"/>
+        </w:rPr>
+      </w:pPr>
+      <w:r>
+        <w:rPr>
+          <w:rFonts w:ascii="Times New Roman" w:hAnsi="Times New Roman" w:cs="Times New Roman"/>
+          <w:sz w:val="24"/>
+          <w:szCs w:val="24"/>
+          <w:u w:val="single"/>
+        </w:rPr>
+        <w:t>Új elemek feltöltése</w:t>
+      </w:r>
+      <w:r>
+        <w:rPr>
+          <w:rFonts w:ascii="Times New Roman" w:hAnsi="Times New Roman" w:cs="Times New Roman"/>
+          <w:sz w:val="24"/>
+          <w:szCs w:val="24"/>
+        </w:rPr>
+        <w:t xml:space="preserve">: </w:t>
+      </w:r>
+      <w:r>
+        <w:rPr>
+          <w:rFonts w:ascii="Times New Roman" w:hAnsi="Times New Roman" w:cs="Times New Roman"/>
+          <w:sz w:val="24"/>
+          <w:szCs w:val="24"/>
+        </w:rPr>
+        <w:t>Új zöldségeket illetve gyümölcsöket lehet feltölteni a weboldalra.</w:t>
+      </w:r>
+    </w:p>
+    <w:p>
+      <w:pPr>
+        <w:pStyle w:val="ListParagraph"/>
+        <w:numPr>
+          <w:ilvl w:val="0"/>
+          <w:numId w:val="7"/>
+        </w:numPr>
+        <w:ind w:left="567" w:firstLine="0"/>
+        <w:jc w:val="both"/>
+        <w:rPr>
+          <w:rFonts w:ascii="Times New Roman" w:hAnsi="Times New Roman" w:cs="Times New Roman"/>
+          <w:sz w:val="24"/>
+          <w:szCs w:val="24"/>
+          <w:u w:val="single"/>
+        </w:rPr>
+      </w:pPr>
+      <w:r>
+        <w:rPr>
+          <w:rFonts w:ascii="Times New Roman" w:hAnsi="Times New Roman" w:cs="Times New Roman"/>
+          <w:sz w:val="24"/>
+          <w:szCs w:val="24"/>
+          <w:u w:val="single"/>
+        </w:rPr>
+        <w:t>Kapcsolatfelvétel emailen</w:t>
+      </w:r>
+      <w:r>
+        <w:rPr>
+          <w:rFonts w:ascii="Times New Roman" w:hAnsi="Times New Roman" w:cs="Times New Roman"/>
+          <w:sz w:val="24"/>
+          <w:szCs w:val="24"/>
+        </w:rPr>
+        <w:t xml:space="preserve">: </w:t>
+      </w:r>
+      <w:r>
+        <w:rPr>
+          <w:rFonts w:ascii="Times New Roman" w:hAnsi="Times New Roman" w:cs="Times New Roman"/>
+          <w:sz w:val="24"/>
+          <w:szCs w:val="24"/>
+        </w:rPr>
+        <w:t>Email cim által kommunikálhatnak az eladó és a vásárló egymás között.</w:t>
+      </w:r>
+    </w:p>
+    <w:p>
+      <w:pPr>
+        <w:pStyle w:val="ListParagraph"/>
+        <w:ind w:left="567"/>
+        <w:jc w:val="both"/>
+        <w:rPr>
+          <w:rFonts w:ascii="Times New Roman" w:hAnsi="Times New Roman" w:cs="Times New Roman"/>
+          <w:sz w:val="24"/>
+          <w:szCs w:val="24"/>
+        </w:rPr>
+      </w:pPr>
+    </w:p>
+    <w:p>
+      <w:pPr>
+        <w:jc w:val="both"/>
+        <w:rPr>
+          <w:rFonts w:ascii="Times New Roman" w:hAnsi="Times New Roman" w:cs="Times New Roman"/>
+          <w:sz w:val="24"/>
+          <w:szCs w:val="24"/>
+        </w:rPr>
+      </w:pPr>
+      <w:r>
+        <w:rPr>
+          <w:rFonts w:ascii="Times New Roman" w:hAnsi="Times New Roman" w:cs="Times New Roman"/>
+          <w:sz w:val="24"/>
+          <w:szCs w:val="24"/>
+        </w:rPr>
         <w:t>A projekt esetében a használati eset diagram a következő:</w:t>
       </w:r>
     </w:p>
@@ -2385,16 +3696,18 @@
           <w:shd w:val="clear" w:color="auto" w:fill="FFFFFF"/>
         </w:rPr>
       </w:pPr>
-      <w:bookmarkStart w:id="12" w:name="_Toc153801027"/>
-      <w:bookmarkStart w:id="13" w:name="_Toc153801052"/>
+      <w:bookmarkStart w:id="16" w:name="_Toc153801027"/>
+      <w:bookmarkStart w:id="17" w:name="_Toc153801052"/>
+      <w:bookmarkStart w:id="18" w:name="_Toc155311681"/>
       <w:r>
         <w:rPr>
           <w:shd w:val="clear" w:color="auto" w:fill="FFFFFF"/>
         </w:rPr>
         <w:t>3.2. Rendszerkövetelmények</w:t>
       </w:r>
-      <w:bookmarkEnd w:id="12"/>
-      <w:bookmarkEnd w:id="13"/>
+      <w:bookmarkEnd w:id="16"/>
+      <w:bookmarkEnd w:id="17"/>
+      <w:bookmarkEnd w:id="18"/>
     </w:p>
     <w:p>
       <w:pPr>
@@ -2424,6 +3737,7 @@
           <w:szCs w:val="24"/>
           <w:shd w:val="clear" w:color="auto" w:fill="FFFFFF"/>
         </w:rPr>
+        <w:lastRenderedPageBreak/>
         <w:t>A rendszerkövetelményeken belül megkülönböztetünk funkcionális és nem funkcionális</w:t>
       </w:r>
       <w:r>
@@ -2466,16 +3780,18 @@
           <w:shd w:val="clear" w:color="auto" w:fill="FFFFFF"/>
         </w:rPr>
       </w:pPr>
-      <w:bookmarkStart w:id="14" w:name="_Toc153801028"/>
-      <w:bookmarkStart w:id="15" w:name="_Toc153801053"/>
+      <w:bookmarkStart w:id="19" w:name="_Toc153801028"/>
+      <w:bookmarkStart w:id="20" w:name="_Toc153801053"/>
+      <w:bookmarkStart w:id="21" w:name="_Toc155311682"/>
       <w:r>
         <w:rPr>
           <w:shd w:val="clear" w:color="auto" w:fill="FFFFFF"/>
         </w:rPr>
         <w:t>3.2.1. Funkcionális követelmények</w:t>
       </w:r>
-      <w:bookmarkEnd w:id="14"/>
-      <w:bookmarkEnd w:id="15"/>
+      <w:bookmarkEnd w:id="19"/>
+      <w:bookmarkEnd w:id="20"/>
+      <w:bookmarkEnd w:id="21"/>
     </w:p>
     <w:p>
       <w:pPr>
@@ -2855,18 +4171,20 @@
       <w:pPr>
         <w:pStyle w:val="Heading3"/>
       </w:pPr>
-      <w:bookmarkStart w:id="16" w:name="_Toc153801029"/>
-      <w:bookmarkStart w:id="17" w:name="_Toc153801054"/>
+      <w:bookmarkStart w:id="22" w:name="_Toc153801029"/>
+      <w:bookmarkStart w:id="23" w:name="_Toc153801054"/>
     </w:p>
     <w:p>
       <w:pPr>
         <w:pStyle w:val="Heading3"/>
       </w:pPr>
+      <w:bookmarkStart w:id="24" w:name="_Toc155311683"/>
       <w:r>
         <w:t>3.2.2. Nem funkcionális követelmények</w:t>
       </w:r>
-      <w:bookmarkEnd w:id="16"/>
-      <w:bookmarkEnd w:id="17"/>
+      <w:bookmarkEnd w:id="22"/>
+      <w:bookmarkEnd w:id="23"/>
+      <w:bookmarkEnd w:id="24"/>
     </w:p>
     <w:p>
       <w:pPr>
@@ -2970,6 +4288,52 @@
     </w:p>
     <w:p>
       <w:pPr>
+        <w:pStyle w:val="ListParagraph"/>
+        <w:numPr>
+          <w:ilvl w:val="0"/>
+          <w:numId w:val="16"/>
+        </w:numPr>
+        <w:jc w:val="both"/>
+        <w:rPr>
+          <w:rFonts w:ascii="Times New Roman" w:hAnsi="Times New Roman" w:cs="Times New Roman"/>
+          <w:sz w:val="24"/>
+          <w:szCs w:val="24"/>
+        </w:rPr>
+      </w:pPr>
+      <w:r>
+        <w:rPr>
+          <w:rFonts w:ascii="Times New Roman" w:hAnsi="Times New Roman" w:cs="Times New Roman"/>
+          <w:sz w:val="24"/>
+          <w:szCs w:val="24"/>
+        </w:rPr>
+        <w:t xml:space="preserve">hardveres követelmények: </w:t>
+      </w:r>
+    </w:p>
+    <w:p>
+      <w:pPr>
+        <w:pStyle w:val="ListParagraph"/>
+        <w:numPr>
+          <w:ilvl w:val="0"/>
+          <w:numId w:val="18"/>
+        </w:numPr>
+        <w:jc w:val="both"/>
+        <w:rPr>
+          <w:rFonts w:ascii="Times New Roman" w:hAnsi="Times New Roman" w:cs="Times New Roman"/>
+          <w:sz w:val="24"/>
+          <w:szCs w:val="24"/>
+        </w:rPr>
+      </w:pPr>
+      <w:r>
+        <w:rPr>
+          <w:rFonts w:ascii="Times New Roman" w:hAnsi="Times New Roman" w:cs="Times New Roman"/>
+          <w:sz w:val="24"/>
+          <w:szCs w:val="24"/>
+        </w:rPr>
+        <w:t xml:space="preserve">programozási nyelv: HTML, CSS, JavaScript </w:t>
+      </w:r>
+    </w:p>
+    <w:p>
+      <w:pPr>
         <w:jc w:val="both"/>
         <w:rPr>
           <w:rFonts w:ascii="Times New Roman" w:hAnsi="Times New Roman" w:cs="Times New Roman"/>
@@ -2985,6 +4349,7 @@
           <w:rFonts w:cs="ADLaM Display"/>
         </w:rPr>
       </w:pPr>
+      <w:bookmarkStart w:id="25" w:name="_Toc155311684"/>
       <w:r>
         <w:rPr>
           <w:rFonts w:cs="ADLaM Display"/>
@@ -3003,6 +4368,7 @@
         </w:rPr>
         <w:t>veletek magyarázat</w:t>
       </w:r>
+      <w:bookmarkEnd w:id="25"/>
     </w:p>
     <w:p>
       <w:pPr>
@@ -3019,15 +4385,11 @@
           <w:rFonts w:asciiTheme="minorHAnsi" w:hAnsiTheme="minorHAnsi"/>
         </w:rPr>
       </w:pPr>
+      <w:bookmarkStart w:id="26" w:name="_Toc155311685"/>
       <w:r>
         <w:t>3.3.1. Felhasználó regisztrációja</w:t>
       </w:r>
-      <w:r>
-        <w:rPr>
-          <w:rFonts w:asciiTheme="minorHAnsi" w:hAnsiTheme="minorHAnsi"/>
-        </w:rPr>
-        <w:t>(szekvenciadgrm)</w:t>
-      </w:r>
+      <w:bookmarkEnd w:id="26"/>
     </w:p>
     <w:p>
       <w:pPr>
@@ -3047,11 +4409,50 @@
       </w:pPr>
       <w:r>
         <w:rPr>
-          <w:rFonts w:ascii="Times New Roman" w:hAnsi="Times New Roman" w:cs="Times New Roman"/>
-          <w:sz w:val="24"/>
-          <w:szCs w:val="24"/>
-        </w:rPr>
-        <w:t>a</w:t>
+          <w:noProof/>
+        </w:rPr>
+        <w:lastRenderedPageBreak/>
+        <w:drawing>
+          <wp:inline distT="0" distB="0" distL="0" distR="0" wp14:anchorId="68F3C7D1" wp14:editId="0F8A5890">
+            <wp:extent cx="5760720" cy="4434840"/>
+            <wp:effectExtent l="0" t="0" r="0" b="3810"/>
+            <wp:docPr id="1834747573" name="Picture 1" descr="A diagram of a diagram&#10;&#10;Description automatically generated"/>
+            <wp:cNvGraphicFramePr>
+              <a:graphicFrameLocks xmlns:a="http://schemas.openxmlformats.org/drawingml/2006/main" noChangeAspect="1"/>
+            </wp:cNvGraphicFramePr>
+            <a:graphic xmlns:a="http://schemas.openxmlformats.org/drawingml/2006/main">
+              <a:graphicData uri="http://schemas.openxmlformats.org/drawingml/2006/picture">
+                <pic:pic xmlns:pic="http://schemas.openxmlformats.org/drawingml/2006/picture">
+                  <pic:nvPicPr>
+                    <pic:cNvPr id="1834747573" name="Picture 1" descr="A diagram of a diagram&#10;&#10;Description automatically generated"/>
+                    <pic:cNvPicPr/>
+                  </pic:nvPicPr>
+                  <pic:blipFill>
+                    <a:blip r:embed="rId10"/>
+                    <a:stretch>
+                      <a:fillRect/>
+                    </a:stretch>
+                  </pic:blipFill>
+                  <pic:spPr>
+                    <a:xfrm>
+                      <a:off x="0" y="0"/>
+                      <a:ext cx="5760720" cy="4434840"/>
+                    </a:xfrm>
+                    <a:prstGeom prst="rect">
+                      <a:avLst/>
+                    </a:prstGeom>
+                    <a:ln>
+                      <a:noFill/>
+                    </a:ln>
+                    <a:effectLst>
+                      <a:softEdge rad="112500"/>
+                    </a:effectLst>
+                  </pic:spPr>
+                </pic:pic>
+              </a:graphicData>
+            </a:graphic>
+          </wp:inline>
+        </w:drawing>
       </w:r>
     </w:p>
     <w:p>
@@ -3067,21 +4468,11 @@
       <w:pPr>
         <w:pStyle w:val="Heading3"/>
       </w:pPr>
-      <w:r>
-        <w:t>3.3.</w:t>
-      </w:r>
-      <w:r>
-        <w:t>2</w:t>
-      </w:r>
-      <w:r>
-        <w:t>. Felhasználó</w:t>
-      </w:r>
-      <w:r>
-        <w:t xml:space="preserve"> bejelentkezése</w:t>
-      </w:r>
-      <w:r>
-        <w:t>(szdgrm)</w:t>
-      </w:r>
+      <w:bookmarkStart w:id="27" w:name="_Toc155311686"/>
+      <w:r>
+        <w:t>3.3.2. Felhasználó bejelentkezése</w:t>
+      </w:r>
+      <w:bookmarkEnd w:id="27"/>
     </w:p>
     <w:p>
       <w:pPr>
@@ -3102,11 +4493,50 @@
       </w:pPr>
       <w:r>
         <w:rPr>
-          <w:rFonts w:ascii="Times New Roman" w:hAnsi="Times New Roman" w:cs="Times New Roman"/>
-          <w:sz w:val="24"/>
-          <w:szCs w:val="24"/>
-        </w:rPr>
-        <w:t>a</w:t>
+          <w:noProof/>
+        </w:rPr>
+        <w:lastRenderedPageBreak/>
+        <w:drawing>
+          <wp:inline distT="0" distB="0" distL="0" distR="0" wp14:anchorId="6371BCA8" wp14:editId="12D24BDC">
+            <wp:extent cx="5760720" cy="3717925"/>
+            <wp:effectExtent l="0" t="0" r="0" b="0"/>
+            <wp:docPr id="392329129" name="Picture 1"/>
+            <wp:cNvGraphicFramePr>
+              <a:graphicFrameLocks xmlns:a="http://schemas.openxmlformats.org/drawingml/2006/main" noChangeAspect="1"/>
+            </wp:cNvGraphicFramePr>
+            <a:graphic xmlns:a="http://schemas.openxmlformats.org/drawingml/2006/main">
+              <a:graphicData uri="http://schemas.openxmlformats.org/drawingml/2006/picture">
+                <pic:pic xmlns:pic="http://schemas.openxmlformats.org/drawingml/2006/picture">
+                  <pic:nvPicPr>
+                    <pic:cNvPr id="392329129" name=""/>
+                    <pic:cNvPicPr/>
+                  </pic:nvPicPr>
+                  <pic:blipFill>
+                    <a:blip r:embed="rId11"/>
+                    <a:stretch>
+                      <a:fillRect/>
+                    </a:stretch>
+                  </pic:blipFill>
+                  <pic:spPr>
+                    <a:xfrm>
+                      <a:off x="0" y="0"/>
+                      <a:ext cx="5760720" cy="3717925"/>
+                    </a:xfrm>
+                    <a:prstGeom prst="rect">
+                      <a:avLst/>
+                    </a:prstGeom>
+                    <a:ln>
+                      <a:noFill/>
+                    </a:ln>
+                    <a:effectLst>
+                      <a:softEdge rad="112500"/>
+                    </a:effectLst>
+                  </pic:spPr>
+                </pic:pic>
+              </a:graphicData>
+            </a:graphic>
+          </wp:inline>
+        </w:drawing>
       </w:r>
     </w:p>
     <w:p>
@@ -3123,9 +4553,11 @@
       <w:pPr>
         <w:pStyle w:val="Heading1"/>
       </w:pPr>
+      <w:bookmarkStart w:id="28" w:name="_Toc155311687"/>
       <w:r>
         <w:t>4. Tervezés</w:t>
       </w:r>
+      <w:bookmarkEnd w:id="28"/>
     </w:p>
     <w:p>
       <w:pPr>
@@ -3139,9 +4571,11 @@
       <w:pPr>
         <w:pStyle w:val="Heading2"/>
       </w:pPr>
+      <w:bookmarkStart w:id="29" w:name="_Toc155311688"/>
       <w:r>
         <w:t>4.1.Architektúra</w:t>
       </w:r>
+      <w:bookmarkEnd w:id="29"/>
     </w:p>
     <w:p>
       <w:pPr>
@@ -3183,12 +4617,14 @@
       <w:pPr>
         <w:pStyle w:val="Heading2"/>
       </w:pPr>
+      <w:bookmarkStart w:id="30" w:name="_Toc155311689"/>
       <w:r>
         <w:t xml:space="preserve">4.2. </w:t>
       </w:r>
       <w:r>
         <w:t>Modulok leirása</w:t>
       </w:r>
+      <w:bookmarkEnd w:id="30"/>
     </w:p>
     <w:p>
       <w:pPr>
@@ -3232,9 +4668,11 @@
       <w:pPr>
         <w:pStyle w:val="Heading3"/>
       </w:pPr>
+      <w:bookmarkStart w:id="31" w:name="_Toc155311690"/>
       <w:r>
         <w:t>4.2.1. Adatbázis</w:t>
       </w:r>
+      <w:bookmarkEnd w:id="31"/>
     </w:p>
     <w:p>
       <w:pPr>
@@ -3276,9 +4714,11 @@
       <w:pPr>
         <w:pStyle w:val="Heading3"/>
       </w:pPr>
+      <w:bookmarkStart w:id="32" w:name="_Toc155311691"/>
       <w:r>
         <w:t>4.2.2. Aktivitás diagramm</w:t>
       </w:r>
+      <w:bookmarkEnd w:id="32"/>
     </w:p>
     <w:p>
       <w:pPr>
@@ -3320,9 +4760,11 @@
       <w:pPr>
         <w:pStyle w:val="Heading3"/>
       </w:pPr>
+      <w:bookmarkStart w:id="33" w:name="_Toc155311692"/>
       <w:r>
         <w:t>4.3.Managelés – GitHub – Kanban</w:t>
       </w:r>
+      <w:bookmarkEnd w:id="33"/>
     </w:p>
     <w:p>
       <w:pPr>
@@ -3354,6 +4796,7 @@
       <w:pPr>
         <w:pStyle w:val="Heading1"/>
       </w:pPr>
+      <w:bookmarkStart w:id="34" w:name="_Toc155311693"/>
       <w:r>
         <w:lastRenderedPageBreak/>
         <w:t>5. Alkalmazás m</w:t>
@@ -3385,6 +4828,7 @@
       <w:r>
         <w:t>se</w:t>
       </w:r>
+      <w:bookmarkEnd w:id="34"/>
     </w:p>
     <w:p>
       <w:pPr>
@@ -3398,9 +4842,11 @@
       <w:pPr>
         <w:pStyle w:val="Heading2"/>
       </w:pPr>
+      <w:bookmarkStart w:id="35" w:name="_Toc155311694"/>
       <w:r>
         <w:t>5.1. UI – konkrét megvalósitás</w:t>
       </w:r>
+      <w:bookmarkEnd w:id="35"/>
     </w:p>
     <w:p>
       <w:pPr>
@@ -3442,9 +4888,11 @@
       <w:pPr>
         <w:pStyle w:val="Heading1"/>
       </w:pPr>
+      <w:bookmarkStart w:id="36" w:name="_Toc155311695"/>
       <w:r>
         <w:t>6. Összegzés</w:t>
       </w:r>
+      <w:bookmarkEnd w:id="36"/>
     </w:p>
     <w:p>
       <w:pPr>
@@ -3486,6 +4934,7 @@
       <w:pPr>
         <w:pStyle w:val="Heading2"/>
       </w:pPr>
+      <w:bookmarkStart w:id="37" w:name="_Toc155311696"/>
       <w:r>
         <w:t>6.1. További fejlesztési lehet</w:t>
       </w:r>
@@ -3507,6 +4956,7 @@
       <w:r>
         <w:t>gek</w:t>
       </w:r>
+      <w:bookmarkEnd w:id="37"/>
     </w:p>
     <w:p>
       <w:pPr>
@@ -3548,9 +4998,11 @@
       <w:pPr>
         <w:pStyle w:val="Heading1"/>
       </w:pPr>
+      <w:bookmarkStart w:id="38" w:name="_Toc155311697"/>
       <w:r>
         <w:t>7. Bibliográfia</w:t>
       </w:r>
+      <w:bookmarkEnd w:id="38"/>
     </w:p>
     <w:p>
       <w:pPr>
@@ -4574,8 +6026,8 @@
       </w:pPr>
     </w:p>
     <w:sectPr>
-      <w:headerReference w:type="default" r:id="rId10"/>
-      <w:footerReference w:type="default" r:id="rId11"/>
+      <w:headerReference w:type="default" r:id="rId12"/>
+      <w:footerReference w:type="default" r:id="rId13"/>
       <w:pgSz w:w="11906" w:h="16838"/>
       <w:pgMar w:top="1417" w:right="1417" w:bottom="1417" w:left="1417" w:header="708" w:footer="708" w:gutter="0"/>
       <w:cols w:space="708"/>
@@ -5985,6 +7437,119 @@
     </w:lvl>
   </w:abstractNum>
   <w:abstractNum w:abstractNumId="12" w15:restartNumberingAfterBreak="0">
+    <w:nsid w:val="5D206936"/>
+    <w:multiLevelType w:val="hybridMultilevel"/>
+    <w:tmpl w:val="0ADE5F66"/>
+    <w:lvl w:ilvl="0" w:tplc="040E0003">
+      <w:start w:val="1"/>
+      <w:numFmt w:val="bullet"/>
+      <w:lvlText w:val="o"/>
+      <w:lvlJc w:val="left"/>
+      <w:pPr>
+        <w:ind w:left="1440" w:hanging="360"/>
+      </w:pPr>
+      <w:rPr>
+        <w:rFonts w:ascii="Courier New" w:hAnsi="Courier New" w:cs="Courier New" w:hint="default"/>
+      </w:rPr>
+    </w:lvl>
+    <w:lvl w:ilvl="1" w:tplc="040E0003" w:tentative="1">
+      <w:start w:val="1"/>
+      <w:numFmt w:val="bullet"/>
+      <w:lvlText w:val="o"/>
+      <w:lvlJc w:val="left"/>
+      <w:pPr>
+        <w:ind w:left="2160" w:hanging="360"/>
+      </w:pPr>
+      <w:rPr>
+        <w:rFonts w:ascii="Courier New" w:hAnsi="Courier New" w:cs="Courier New" w:hint="default"/>
+      </w:rPr>
+    </w:lvl>
+    <w:lvl w:ilvl="2" w:tplc="040E0005" w:tentative="1">
+      <w:start w:val="1"/>
+      <w:numFmt w:val="bullet"/>
+      <w:lvlText w:val=""/>
+      <w:lvlJc w:val="left"/>
+      <w:pPr>
+        <w:ind w:left="2880" w:hanging="360"/>
+      </w:pPr>
+      <w:rPr>
+        <w:rFonts w:ascii="Wingdings" w:hAnsi="Wingdings" w:hint="default"/>
+      </w:rPr>
+    </w:lvl>
+    <w:lvl w:ilvl="3" w:tplc="040E0001" w:tentative="1">
+      <w:start w:val="1"/>
+      <w:numFmt w:val="bullet"/>
+      <w:lvlText w:val=""/>
+      <w:lvlJc w:val="left"/>
+      <w:pPr>
+        <w:ind w:left="3600" w:hanging="360"/>
+      </w:pPr>
+      <w:rPr>
+        <w:rFonts w:ascii="Symbol" w:hAnsi="Symbol" w:hint="default"/>
+      </w:rPr>
+    </w:lvl>
+    <w:lvl w:ilvl="4" w:tplc="040E0003" w:tentative="1">
+      <w:start w:val="1"/>
+      <w:numFmt w:val="bullet"/>
+      <w:lvlText w:val="o"/>
+      <w:lvlJc w:val="left"/>
+      <w:pPr>
+        <w:ind w:left="4320" w:hanging="360"/>
+      </w:pPr>
+      <w:rPr>
+        <w:rFonts w:ascii="Courier New" w:hAnsi="Courier New" w:cs="Courier New" w:hint="default"/>
+      </w:rPr>
+    </w:lvl>
+    <w:lvl w:ilvl="5" w:tplc="040E0005" w:tentative="1">
+      <w:start w:val="1"/>
+      <w:numFmt w:val="bullet"/>
+      <w:lvlText w:val=""/>
+      <w:lvlJc w:val="left"/>
+      <w:pPr>
+        <w:ind w:left="5040" w:hanging="360"/>
+      </w:pPr>
+      <w:rPr>
+        <w:rFonts w:ascii="Wingdings" w:hAnsi="Wingdings" w:hint="default"/>
+      </w:rPr>
+    </w:lvl>
+    <w:lvl w:ilvl="6" w:tplc="040E0001" w:tentative="1">
+      <w:start w:val="1"/>
+      <w:numFmt w:val="bullet"/>
+      <w:lvlText w:val=""/>
+      <w:lvlJc w:val="left"/>
+      <w:pPr>
+        <w:ind w:left="5760" w:hanging="360"/>
+      </w:pPr>
+      <w:rPr>
+        <w:rFonts w:ascii="Symbol" w:hAnsi="Symbol" w:hint="default"/>
+      </w:rPr>
+    </w:lvl>
+    <w:lvl w:ilvl="7" w:tplc="040E0003" w:tentative="1">
+      <w:start w:val="1"/>
+      <w:numFmt w:val="bullet"/>
+      <w:lvlText w:val="o"/>
+      <w:lvlJc w:val="left"/>
+      <w:pPr>
+        <w:ind w:left="6480" w:hanging="360"/>
+      </w:pPr>
+      <w:rPr>
+        <w:rFonts w:ascii="Courier New" w:hAnsi="Courier New" w:cs="Courier New" w:hint="default"/>
+      </w:rPr>
+    </w:lvl>
+    <w:lvl w:ilvl="8" w:tplc="040E0005" w:tentative="1">
+      <w:start w:val="1"/>
+      <w:numFmt w:val="bullet"/>
+      <w:lvlText w:val=""/>
+      <w:lvlJc w:val="left"/>
+      <w:pPr>
+        <w:ind w:left="7200" w:hanging="360"/>
+      </w:pPr>
+      <w:rPr>
+        <w:rFonts w:ascii="Wingdings" w:hAnsi="Wingdings" w:hint="default"/>
+      </w:rPr>
+    </w:lvl>
+  </w:abstractNum>
+  <w:abstractNum w:abstractNumId="13" w15:restartNumberingAfterBreak="0">
     <w:nsid w:val="630B585D"/>
     <w:multiLevelType w:val="hybridMultilevel"/>
     <w:tmpl w:val="82A807EC"/>
@@ -6070,7 +7635,120 @@
       </w:pPr>
     </w:lvl>
   </w:abstractNum>
-  <w:abstractNum w:abstractNumId="13" w15:restartNumberingAfterBreak="0">
+  <w:abstractNum w:abstractNumId="14" w15:restartNumberingAfterBreak="0">
+    <w:nsid w:val="6F915B52"/>
+    <w:multiLevelType w:val="hybridMultilevel"/>
+    <w:tmpl w:val="50DC8D12"/>
+    <w:lvl w:ilvl="0" w:tplc="040E0001">
+      <w:start w:val="1"/>
+      <w:numFmt w:val="bullet"/>
+      <w:lvlText w:val=""/>
+      <w:lvlJc w:val="left"/>
+      <w:pPr>
+        <w:ind w:left="1145" w:hanging="360"/>
+      </w:pPr>
+      <w:rPr>
+        <w:rFonts w:ascii="Symbol" w:hAnsi="Symbol" w:hint="default"/>
+      </w:rPr>
+    </w:lvl>
+    <w:lvl w:ilvl="1" w:tplc="040E0003" w:tentative="1">
+      <w:start w:val="1"/>
+      <w:numFmt w:val="bullet"/>
+      <w:lvlText w:val="o"/>
+      <w:lvlJc w:val="left"/>
+      <w:pPr>
+        <w:ind w:left="1865" w:hanging="360"/>
+      </w:pPr>
+      <w:rPr>
+        <w:rFonts w:ascii="Courier New" w:hAnsi="Courier New" w:cs="Courier New" w:hint="default"/>
+      </w:rPr>
+    </w:lvl>
+    <w:lvl w:ilvl="2" w:tplc="040E0005" w:tentative="1">
+      <w:start w:val="1"/>
+      <w:numFmt w:val="bullet"/>
+      <w:lvlText w:val=""/>
+      <w:lvlJc w:val="left"/>
+      <w:pPr>
+        <w:ind w:left="2585" w:hanging="360"/>
+      </w:pPr>
+      <w:rPr>
+        <w:rFonts w:ascii="Wingdings" w:hAnsi="Wingdings" w:hint="default"/>
+      </w:rPr>
+    </w:lvl>
+    <w:lvl w:ilvl="3" w:tplc="040E0001" w:tentative="1">
+      <w:start w:val="1"/>
+      <w:numFmt w:val="bullet"/>
+      <w:lvlText w:val=""/>
+      <w:lvlJc w:val="left"/>
+      <w:pPr>
+        <w:ind w:left="3305" w:hanging="360"/>
+      </w:pPr>
+      <w:rPr>
+        <w:rFonts w:ascii="Symbol" w:hAnsi="Symbol" w:hint="default"/>
+      </w:rPr>
+    </w:lvl>
+    <w:lvl w:ilvl="4" w:tplc="040E0003" w:tentative="1">
+      <w:start w:val="1"/>
+      <w:numFmt w:val="bullet"/>
+      <w:lvlText w:val="o"/>
+      <w:lvlJc w:val="left"/>
+      <w:pPr>
+        <w:ind w:left="4025" w:hanging="360"/>
+      </w:pPr>
+      <w:rPr>
+        <w:rFonts w:ascii="Courier New" w:hAnsi="Courier New" w:cs="Courier New" w:hint="default"/>
+      </w:rPr>
+    </w:lvl>
+    <w:lvl w:ilvl="5" w:tplc="040E0005" w:tentative="1">
+      <w:start w:val="1"/>
+      <w:numFmt w:val="bullet"/>
+      <w:lvlText w:val=""/>
+      <w:lvlJc w:val="left"/>
+      <w:pPr>
+        <w:ind w:left="4745" w:hanging="360"/>
+      </w:pPr>
+      <w:rPr>
+        <w:rFonts w:ascii="Wingdings" w:hAnsi="Wingdings" w:hint="default"/>
+      </w:rPr>
+    </w:lvl>
+    <w:lvl w:ilvl="6" w:tplc="040E0001" w:tentative="1">
+      <w:start w:val="1"/>
+      <w:numFmt w:val="bullet"/>
+      <w:lvlText w:val=""/>
+      <w:lvlJc w:val="left"/>
+      <w:pPr>
+        <w:ind w:left="5465" w:hanging="360"/>
+      </w:pPr>
+      <w:rPr>
+        <w:rFonts w:ascii="Symbol" w:hAnsi="Symbol" w:hint="default"/>
+      </w:rPr>
+    </w:lvl>
+    <w:lvl w:ilvl="7" w:tplc="040E0003" w:tentative="1">
+      <w:start w:val="1"/>
+      <w:numFmt w:val="bullet"/>
+      <w:lvlText w:val="o"/>
+      <w:lvlJc w:val="left"/>
+      <w:pPr>
+        <w:ind w:left="6185" w:hanging="360"/>
+      </w:pPr>
+      <w:rPr>
+        <w:rFonts w:ascii="Courier New" w:hAnsi="Courier New" w:cs="Courier New" w:hint="default"/>
+      </w:rPr>
+    </w:lvl>
+    <w:lvl w:ilvl="8" w:tplc="040E0005" w:tentative="1">
+      <w:start w:val="1"/>
+      <w:numFmt w:val="bullet"/>
+      <w:lvlText w:val=""/>
+      <w:lvlJc w:val="left"/>
+      <w:pPr>
+        <w:ind w:left="6905" w:hanging="360"/>
+      </w:pPr>
+      <w:rPr>
+        <w:rFonts w:ascii="Wingdings" w:hAnsi="Wingdings" w:hint="default"/>
+      </w:rPr>
+    </w:lvl>
+  </w:abstractNum>
+  <w:abstractNum w:abstractNumId="15" w15:restartNumberingAfterBreak="0">
     <w:nsid w:val="7401261E"/>
     <w:multiLevelType w:val="hybridMultilevel"/>
     <w:tmpl w:val="19B8261E"/>
@@ -6156,7 +7834,7 @@
       </w:pPr>
     </w:lvl>
   </w:abstractNum>
-  <w:abstractNum w:abstractNumId="14" w15:restartNumberingAfterBreak="0">
+  <w:abstractNum w:abstractNumId="16" w15:restartNumberingAfterBreak="0">
     <w:nsid w:val="790E7301"/>
     <w:multiLevelType w:val="hybridMultilevel"/>
     <w:tmpl w:val="86E0E96C"/>
@@ -6269,7 +7947,7 @@
       </w:rPr>
     </w:lvl>
   </w:abstractNum>
-  <w:abstractNum w:abstractNumId="15" w15:restartNumberingAfterBreak="0">
+  <w:abstractNum w:abstractNumId="17" w15:restartNumberingAfterBreak="0">
     <w:nsid w:val="7A085F28"/>
     <w:multiLevelType w:val="multilevel"/>
     <w:tmpl w:val="C6F677EE"/>
@@ -6397,10 +8075,10 @@
     <w:abstractNumId w:val="7"/>
   </w:num>
   <w:num w:numId="4" w16cid:durableId="1096830089">
-    <w:abstractNumId w:val="12"/>
+    <w:abstractNumId w:val="13"/>
   </w:num>
   <w:num w:numId="5" w16cid:durableId="1334993112">
-    <w:abstractNumId w:val="15"/>
+    <w:abstractNumId w:val="17"/>
   </w:num>
   <w:num w:numId="6" w16cid:durableId="1048719301">
     <w:abstractNumId w:val="11"/>
@@ -6409,7 +8087,7 @@
     <w:abstractNumId w:val="3"/>
   </w:num>
   <w:num w:numId="8" w16cid:durableId="461702483">
-    <w:abstractNumId w:val="13"/>
+    <w:abstractNumId w:val="15"/>
   </w:num>
   <w:num w:numId="9" w16cid:durableId="117644723">
     <w:abstractNumId w:val="2"/>
@@ -6424,7 +8102,7 @@
     <w:abstractNumId w:val="9"/>
   </w:num>
   <w:num w:numId="13" w16cid:durableId="1643844401">
-    <w:abstractNumId w:val="14"/>
+    <w:abstractNumId w:val="16"/>
   </w:num>
   <w:num w:numId="14" w16cid:durableId="1765758624">
     <w:abstractNumId w:val="1"/>
@@ -6434,6 +8112,12 @@
   </w:num>
   <w:num w:numId="16" w16cid:durableId="1085614304">
     <w:abstractNumId w:val="8"/>
+  </w:num>
+  <w:num w:numId="17" w16cid:durableId="1076974593">
+    <w:abstractNumId w:val="14"/>
+  </w:num>
+  <w:num w:numId="18" w16cid:durableId="1453357816">
+    <w:abstractNumId w:val="12"/>
   </w:num>
 </w:numbering>
 </file>

--- a/Doc/Doksi/FrissKert_Dokumentáció.docx
+++ b/Doc/Doksi/FrissKert_Dokumentáció.docx
@@ -477,8 +477,7 @@
       <w:r>
         <w:rPr>
           <w:rFonts w:ascii="Times New Roman" w:hAnsi="Times New Roman" w:cs="Times New Roman"/>
-          <w:b w:val="0"/>
-          <w:bCs w:val="0"/>
+          <w:caps w:val="0"/>
           <w:sz w:val="24"/>
           <w:szCs w:val="24"/>
         </w:rPr>
@@ -487,24 +486,22 @@
       <w:r>
         <w:rPr>
           <w:rFonts w:ascii="Times New Roman" w:hAnsi="Times New Roman" w:cs="Times New Roman"/>
-          <w:b w:val="0"/>
-          <w:bCs w:val="0"/>
-          <w:sz w:val="24"/>
-          <w:szCs w:val="24"/>
-        </w:rPr>
-        <w:instrText xml:space="preserve"> TOC \o "1-3" \h \z \u </w:instrText>
-      </w:r>
-      <w:r>
-        <w:rPr>
-          <w:rFonts w:ascii="Times New Roman" w:hAnsi="Times New Roman" w:cs="Times New Roman"/>
-          <w:b w:val="0"/>
-          <w:bCs w:val="0"/>
+          <w:caps w:val="0"/>
+          <w:sz w:val="24"/>
+          <w:szCs w:val="24"/>
+        </w:rPr>
+        <w:instrText xml:space="preserve"> TOC \o "1-5" \h \z \u </w:instrText>
+      </w:r>
+      <w:r>
+        <w:rPr>
+          <w:rFonts w:ascii="Times New Roman" w:hAnsi="Times New Roman" w:cs="Times New Roman"/>
+          <w:caps w:val="0"/>
           <w:sz w:val="24"/>
           <w:szCs w:val="24"/>
         </w:rPr>
         <w:fldChar w:fldCharType="separate"/>
       </w:r>
-      <w:hyperlink w:anchor="_Toc155311677" w:history="1">
+      <w:hyperlink w:anchor="_Toc155398499" w:history="1">
         <w:r>
           <w:rPr>
             <w:rStyle w:val="Hyperlink"/>
@@ -540,7 +537,7 @@
             <w:noProof/>
             <w:webHidden/>
           </w:rPr>
-          <w:instrText xml:space="preserve"> PAGEREF _Toc155311677 \h </w:instrText>
+          <w:instrText xml:space="preserve"> PAGEREF _Toc155398499 \h </w:instrText>
         </w:r>
         <w:r>
           <w:rPr>
@@ -588,7 +585,7 @@
           <w:lang w:eastAsia="hu-HU"/>
         </w:rPr>
       </w:pPr>
-      <w:hyperlink w:anchor="_Toc155311678" w:history="1">
+      <w:hyperlink w:anchor="_Toc155398500" w:history="1">
         <w:r>
           <w:rPr>
             <w:rStyle w:val="Hyperlink"/>
@@ -615,7 +612,7 @@
             <w:noProof/>
             <w:webHidden/>
           </w:rPr>
-          <w:instrText xml:space="preserve"> PAGEREF _Toc155311678 \h </w:instrText>
+          <w:instrText xml:space="preserve"> PAGEREF _Toc155398500 \h </w:instrText>
         </w:r>
         <w:r>
           <w:rPr>
@@ -663,7 +660,7 @@
           <w:lang w:eastAsia="hu-HU"/>
         </w:rPr>
       </w:pPr>
-      <w:hyperlink w:anchor="_Toc155311679" w:history="1">
+      <w:hyperlink w:anchor="_Toc155398501" w:history="1">
         <w:r>
           <w:rPr>
             <w:rStyle w:val="Hyperlink"/>
@@ -691,7 +688,7 @@
             <w:noProof/>
             <w:webHidden/>
           </w:rPr>
-          <w:instrText xml:space="preserve"> PAGEREF _Toc155311679 \h </w:instrText>
+          <w:instrText xml:space="preserve"> PAGEREF _Toc155398501 \h </w:instrText>
         </w:r>
         <w:r>
           <w:rPr>
@@ -711,7 +708,7 @@
             <w:noProof/>
             <w:webHidden/>
           </w:rPr>
-          <w:t>4</w:t>
+          <w:t>3</w:t>
         </w:r>
         <w:r>
           <w:rPr>
@@ -737,7 +734,7 @@
           <w:lang w:eastAsia="hu-HU"/>
         </w:rPr>
       </w:pPr>
-      <w:hyperlink w:anchor="_Toc155311680" w:history="1">
+      <w:hyperlink w:anchor="_Toc155398502" w:history="1">
         <w:r>
           <w:rPr>
             <w:rStyle w:val="Hyperlink"/>
@@ -764,7 +761,7 @@
             <w:noProof/>
             <w:webHidden/>
           </w:rPr>
-          <w:instrText xml:space="preserve"> PAGEREF _Toc155311680 \h </w:instrText>
+          <w:instrText xml:space="preserve"> PAGEREF _Toc155398502 \h </w:instrText>
         </w:r>
         <w:r>
           <w:rPr>
@@ -810,7 +807,7 @@
           <w:lang w:eastAsia="hu-HU"/>
         </w:rPr>
       </w:pPr>
-      <w:hyperlink w:anchor="_Toc155311681" w:history="1">
+      <w:hyperlink w:anchor="_Toc155398503" w:history="1">
         <w:r>
           <w:rPr>
             <w:rStyle w:val="Hyperlink"/>
@@ -838,7 +835,7 @@
             <w:noProof/>
             <w:webHidden/>
           </w:rPr>
-          <w:instrText xml:space="preserve"> PAGEREF _Toc155311681 \h </w:instrText>
+          <w:instrText xml:space="preserve"> PAGEREF _Toc155398503 \h </w:instrText>
         </w:r>
         <w:r>
           <w:rPr>
@@ -885,7 +882,7 @@
           <w:lang w:eastAsia="hu-HU"/>
         </w:rPr>
       </w:pPr>
-      <w:hyperlink w:anchor="_Toc155311682" w:history="1">
+      <w:hyperlink w:anchor="_Toc155398504" w:history="1">
         <w:r>
           <w:rPr>
             <w:rStyle w:val="Hyperlink"/>
@@ -913,7 +910,7 @@
             <w:noProof/>
             <w:webHidden/>
           </w:rPr>
-          <w:instrText xml:space="preserve"> PAGEREF _Toc155311682 \h </w:instrText>
+          <w:instrText xml:space="preserve"> PAGEREF _Toc155398504 \h </w:instrText>
         </w:r>
         <w:r>
           <w:rPr>
@@ -960,7 +957,7 @@
           <w:lang w:eastAsia="hu-HU"/>
         </w:rPr>
       </w:pPr>
-      <w:hyperlink w:anchor="_Toc155311683" w:history="1">
+      <w:hyperlink w:anchor="_Toc155398505" w:history="1">
         <w:r>
           <w:rPr>
             <w:rStyle w:val="Hyperlink"/>
@@ -987,7 +984,7 @@
             <w:noProof/>
             <w:webHidden/>
           </w:rPr>
-          <w:instrText xml:space="preserve"> PAGEREF _Toc155311683 \h </w:instrText>
+          <w:instrText xml:space="preserve"> PAGEREF _Toc155398505 \h </w:instrText>
         </w:r>
         <w:r>
           <w:rPr>
@@ -1033,7 +1030,7 @@
           <w:lang w:eastAsia="hu-HU"/>
         </w:rPr>
       </w:pPr>
-      <w:hyperlink w:anchor="_Toc155311684" w:history="1">
+      <w:hyperlink w:anchor="_Toc155398506" w:history="1">
         <w:r>
           <w:rPr>
             <w:rStyle w:val="Hyperlink"/>
@@ -1056,7 +1053,7 @@
             <w:rFonts w:cs="ADLaM Display"/>
             <w:noProof/>
           </w:rPr>
-          <w:t>veletek magyarázat</w:t>
+          <w:t>veletek magyarázata</w:t>
         </w:r>
         <w:r>
           <w:rPr>
@@ -1077,7 +1074,7 @@
             <w:noProof/>
             <w:webHidden/>
           </w:rPr>
-          <w:instrText xml:space="preserve"> PAGEREF _Toc155311684 \h </w:instrText>
+          <w:instrText xml:space="preserve"> PAGEREF _Toc155398506 \h </w:instrText>
         </w:r>
         <w:r>
           <w:rPr>
@@ -1097,7 +1094,7 @@
             <w:noProof/>
             <w:webHidden/>
           </w:rPr>
-          <w:t>6</w:t>
+          <w:t>5</w:t>
         </w:r>
         <w:r>
           <w:rPr>
@@ -1124,7 +1121,7 @@
           <w:lang w:eastAsia="hu-HU"/>
         </w:rPr>
       </w:pPr>
-      <w:hyperlink w:anchor="_Toc155311685" w:history="1">
+      <w:hyperlink w:anchor="_Toc155398507" w:history="1">
         <w:r>
           <w:rPr>
             <w:rStyle w:val="Hyperlink"/>
@@ -1151,7 +1148,7 @@
             <w:noProof/>
             <w:webHidden/>
           </w:rPr>
-          <w:instrText xml:space="preserve"> PAGEREF _Toc155311685 \h </w:instrText>
+          <w:instrText xml:space="preserve"> PAGEREF _Toc155398507 \h </w:instrText>
         </w:r>
         <w:r>
           <w:rPr>
@@ -1171,7 +1168,7 @@
             <w:noProof/>
             <w:webHidden/>
           </w:rPr>
-          <w:t>6</w:t>
+          <w:t>5</w:t>
         </w:r>
         <w:r>
           <w:rPr>
@@ -1198,7 +1195,7 @@
           <w:lang w:eastAsia="hu-HU"/>
         </w:rPr>
       </w:pPr>
-      <w:hyperlink w:anchor="_Toc155311686" w:history="1">
+      <w:hyperlink w:anchor="_Toc155398508" w:history="1">
         <w:r>
           <w:rPr>
             <w:rStyle w:val="Hyperlink"/>
@@ -1225,7 +1222,7 @@
             <w:noProof/>
             <w:webHidden/>
           </w:rPr>
-          <w:instrText xml:space="preserve"> PAGEREF _Toc155311686 \h </w:instrText>
+          <w:instrText xml:space="preserve"> PAGEREF _Toc155398508 \h </w:instrText>
         </w:r>
         <w:r>
           <w:rPr>
@@ -1273,7 +1270,7 @@
           <w:lang w:eastAsia="hu-HU"/>
         </w:rPr>
       </w:pPr>
-      <w:hyperlink w:anchor="_Toc155311687" w:history="1">
+      <w:hyperlink w:anchor="_Toc155398509" w:history="1">
         <w:r>
           <w:rPr>
             <w:rStyle w:val="Hyperlink"/>
@@ -1300,7 +1297,7 @@
             <w:noProof/>
             <w:webHidden/>
           </w:rPr>
-          <w:instrText xml:space="preserve"> PAGEREF _Toc155311687 \h </w:instrText>
+          <w:instrText xml:space="preserve"> PAGEREF _Toc155398509 \h </w:instrText>
         </w:r>
         <w:r>
           <w:rPr>
@@ -1346,13 +1343,13 @@
           <w:lang w:eastAsia="hu-HU"/>
         </w:rPr>
       </w:pPr>
-      <w:hyperlink w:anchor="_Toc155311688" w:history="1">
+      <w:hyperlink w:anchor="_Toc155398510" w:history="1">
         <w:r>
           <w:rPr>
             <w:rStyle w:val="Hyperlink"/>
             <w:noProof/>
           </w:rPr>
-          <w:t>4.1.Architektúra</w:t>
+          <w:t>4.1. Wireframe</w:t>
         </w:r>
         <w:r>
           <w:rPr>
@@ -1373,7 +1370,7 @@
             <w:noProof/>
             <w:webHidden/>
           </w:rPr>
-          <w:instrText xml:space="preserve"> PAGEREF _Toc155311688 \h </w:instrText>
+          <w:instrText xml:space="preserve"> PAGEREF _Toc155398510 \h </w:instrText>
         </w:r>
         <w:r>
           <w:rPr>
@@ -1419,13 +1416,13 @@
           <w:lang w:eastAsia="hu-HU"/>
         </w:rPr>
       </w:pPr>
-      <w:hyperlink w:anchor="_Toc155311689" w:history="1">
+      <w:hyperlink w:anchor="_Toc155398511" w:history="1">
         <w:r>
           <w:rPr>
             <w:rStyle w:val="Hyperlink"/>
             <w:noProof/>
           </w:rPr>
-          <w:t>4.2. Modulok leirása</w:t>
+          <w:t>4.2.Architektúra</w:t>
         </w:r>
         <w:r>
           <w:rPr>
@@ -1446,7 +1443,80 @@
             <w:noProof/>
             <w:webHidden/>
           </w:rPr>
-          <w:instrText xml:space="preserve"> PAGEREF _Toc155311689 \h </w:instrText>
+          <w:instrText xml:space="preserve"> PAGEREF _Toc155398511 \h </w:instrText>
+        </w:r>
+        <w:r>
+          <w:rPr>
+            <w:noProof/>
+            <w:webHidden/>
+          </w:rPr>
+        </w:r>
+        <w:r>
+          <w:rPr>
+            <w:noProof/>
+            <w:webHidden/>
+          </w:rPr>
+          <w:fldChar w:fldCharType="separate"/>
+        </w:r>
+        <w:r>
+          <w:rPr>
+            <w:noProof/>
+            <w:webHidden/>
+          </w:rPr>
+          <w:t>7</w:t>
+        </w:r>
+        <w:r>
+          <w:rPr>
+            <w:noProof/>
+            <w:webHidden/>
+          </w:rPr>
+          <w:fldChar w:fldCharType="end"/>
+        </w:r>
+      </w:hyperlink>
+    </w:p>
+    <w:p>
+      <w:pPr>
+        <w:pStyle w:val="TOC2"/>
+        <w:tabs>
+          <w:tab w:val="right" w:leader="dot" w:pos="9062"/>
+        </w:tabs>
+        <w:rPr>
+          <w:rFonts w:eastAsiaTheme="minorEastAsia" w:cstheme="minorBidi"/>
+          <w:smallCaps w:val="0"/>
+          <w:noProof/>
+          <w:sz w:val="22"/>
+          <w:szCs w:val="22"/>
+          <w:lang w:eastAsia="hu-HU"/>
+        </w:rPr>
+      </w:pPr>
+      <w:hyperlink w:anchor="_Toc155398512" w:history="1">
+        <w:r>
+          <w:rPr>
+            <w:rStyle w:val="Hyperlink"/>
+            <w:noProof/>
+          </w:rPr>
+          <w:t>4.3. Modulok leirása</w:t>
+        </w:r>
+        <w:r>
+          <w:rPr>
+            <w:noProof/>
+            <w:webHidden/>
+          </w:rPr>
+          <w:tab/>
+        </w:r>
+        <w:r>
+          <w:rPr>
+            <w:noProof/>
+            <w:webHidden/>
+          </w:rPr>
+          <w:fldChar w:fldCharType="begin"/>
+        </w:r>
+        <w:r>
+          <w:rPr>
+            <w:noProof/>
+            <w:webHidden/>
+          </w:rPr>
+          <w:instrText xml:space="preserve"> PAGEREF _Toc155398512 \h </w:instrText>
         </w:r>
         <w:r>
           <w:rPr>
@@ -1493,13 +1563,13 @@
           <w:lang w:eastAsia="hu-HU"/>
         </w:rPr>
       </w:pPr>
-      <w:hyperlink w:anchor="_Toc155311690" w:history="1">
+      <w:hyperlink w:anchor="_Toc155398513" w:history="1">
         <w:r>
           <w:rPr>
             <w:rStyle w:val="Hyperlink"/>
             <w:noProof/>
           </w:rPr>
-          <w:t>4.2.1. Adatbázis</w:t>
+          <w:t>4.3.1. Adatbázis</w:t>
         </w:r>
         <w:r>
           <w:rPr>
@@ -1520,7 +1590,7 @@
             <w:noProof/>
             <w:webHidden/>
           </w:rPr>
-          <w:instrText xml:space="preserve"> PAGEREF _Toc155311690 \h </w:instrText>
+          <w:instrText xml:space="preserve"> PAGEREF _Toc155398513 \h </w:instrText>
         </w:r>
         <w:r>
           <w:rPr>
@@ -1567,13 +1637,13 @@
           <w:lang w:eastAsia="hu-HU"/>
         </w:rPr>
       </w:pPr>
-      <w:hyperlink w:anchor="_Toc155311691" w:history="1">
+      <w:hyperlink w:anchor="_Toc155398514" w:history="1">
         <w:r>
           <w:rPr>
             <w:rStyle w:val="Hyperlink"/>
             <w:noProof/>
           </w:rPr>
-          <w:t>4.2.2. Aktivitás diagramm</w:t>
+          <w:t>4.3.2. Aktivitás diagramok</w:t>
         </w:r>
         <w:r>
           <w:rPr>
@@ -1594,7 +1664,7 @@
             <w:noProof/>
             <w:webHidden/>
           </w:rPr>
-          <w:instrText xml:space="preserve"> PAGEREF _Toc155311691 \h </w:instrText>
+          <w:instrText xml:space="preserve"> PAGEREF _Toc155398514 \h </w:instrText>
         </w:r>
         <w:r>
           <w:rPr>
@@ -1627,27 +1697,25 @@
     </w:p>
     <w:p>
       <w:pPr>
-        <w:pStyle w:val="TOC3"/>
+        <w:pStyle w:val="TOC4"/>
         <w:tabs>
           <w:tab w:val="right" w:leader="dot" w:pos="9062"/>
         </w:tabs>
         <w:rPr>
           <w:rFonts w:eastAsiaTheme="minorEastAsia" w:cstheme="minorBidi"/>
-          <w:i w:val="0"/>
-          <w:iCs w:val="0"/>
           <w:noProof/>
           <w:sz w:val="22"/>
           <w:szCs w:val="22"/>
           <w:lang w:eastAsia="hu-HU"/>
         </w:rPr>
       </w:pPr>
-      <w:hyperlink w:anchor="_Toc155311692" w:history="1">
+      <w:hyperlink w:anchor="_Toc155398515" w:history="1">
         <w:r>
           <w:rPr>
             <w:rStyle w:val="Hyperlink"/>
             <w:noProof/>
           </w:rPr>
-          <w:t>4.3.Managelés – GitHub – Kanban</w:t>
+          <w:t>a. Aktivitás diagram a bejelentkezéshez</w:t>
         </w:r>
         <w:r>
           <w:rPr>
@@ -1668,7 +1736,7 @@
             <w:noProof/>
             <w:webHidden/>
           </w:rPr>
-          <w:instrText xml:space="preserve"> PAGEREF _Toc155311692 \h </w:instrText>
+          <w:instrText xml:space="preserve"> PAGEREF _Toc155398515 \h </w:instrText>
         </w:r>
         <w:r>
           <w:rPr>
@@ -1688,7 +1756,225 @@
             <w:noProof/>
             <w:webHidden/>
           </w:rPr>
-          <w:t>7</w:t>
+          <w:t>8</w:t>
+        </w:r>
+        <w:r>
+          <w:rPr>
+            <w:noProof/>
+            <w:webHidden/>
+          </w:rPr>
+          <w:fldChar w:fldCharType="end"/>
+        </w:r>
+      </w:hyperlink>
+    </w:p>
+    <w:p>
+      <w:pPr>
+        <w:pStyle w:val="TOC4"/>
+        <w:tabs>
+          <w:tab w:val="right" w:leader="dot" w:pos="9062"/>
+        </w:tabs>
+        <w:rPr>
+          <w:rFonts w:eastAsiaTheme="minorEastAsia" w:cstheme="minorBidi"/>
+          <w:noProof/>
+          <w:sz w:val="22"/>
+          <w:szCs w:val="22"/>
+          <w:lang w:eastAsia="hu-HU"/>
+        </w:rPr>
+      </w:pPr>
+      <w:hyperlink w:anchor="_Toc155398516" w:history="1">
+        <w:r>
+          <w:rPr>
+            <w:rStyle w:val="Hyperlink"/>
+            <w:noProof/>
+          </w:rPr>
+          <w:t>b. Aktivitás diagram a vásárlás – és eladáshoz</w:t>
+        </w:r>
+        <w:r>
+          <w:rPr>
+            <w:noProof/>
+            <w:webHidden/>
+          </w:rPr>
+          <w:tab/>
+        </w:r>
+        <w:r>
+          <w:rPr>
+            <w:noProof/>
+            <w:webHidden/>
+          </w:rPr>
+          <w:fldChar w:fldCharType="begin"/>
+        </w:r>
+        <w:r>
+          <w:rPr>
+            <w:noProof/>
+            <w:webHidden/>
+          </w:rPr>
+          <w:instrText xml:space="preserve"> PAGEREF _Toc155398516 \h </w:instrText>
+        </w:r>
+        <w:r>
+          <w:rPr>
+            <w:noProof/>
+            <w:webHidden/>
+          </w:rPr>
+        </w:r>
+        <w:r>
+          <w:rPr>
+            <w:noProof/>
+            <w:webHidden/>
+          </w:rPr>
+          <w:fldChar w:fldCharType="separate"/>
+        </w:r>
+        <w:r>
+          <w:rPr>
+            <w:noProof/>
+            <w:webHidden/>
+          </w:rPr>
+          <w:t>8</w:t>
+        </w:r>
+        <w:r>
+          <w:rPr>
+            <w:noProof/>
+            <w:webHidden/>
+          </w:rPr>
+          <w:fldChar w:fldCharType="end"/>
+        </w:r>
+      </w:hyperlink>
+    </w:p>
+    <w:p>
+      <w:pPr>
+        <w:pStyle w:val="TOC2"/>
+        <w:tabs>
+          <w:tab w:val="right" w:leader="dot" w:pos="9062"/>
+        </w:tabs>
+        <w:rPr>
+          <w:rFonts w:eastAsiaTheme="minorEastAsia" w:cstheme="minorBidi"/>
+          <w:smallCaps w:val="0"/>
+          <w:noProof/>
+          <w:sz w:val="22"/>
+          <w:szCs w:val="22"/>
+          <w:lang w:eastAsia="hu-HU"/>
+        </w:rPr>
+      </w:pPr>
+      <w:hyperlink w:anchor="_Toc155398517" w:history="1">
+        <w:r>
+          <w:rPr>
+            <w:rStyle w:val="Hyperlink"/>
+            <w:noProof/>
+          </w:rPr>
+          <w:t>4.4.Menedzselés</w:t>
+        </w:r>
+        <w:r>
+          <w:rPr>
+            <w:noProof/>
+            <w:webHidden/>
+          </w:rPr>
+          <w:tab/>
+        </w:r>
+        <w:r>
+          <w:rPr>
+            <w:noProof/>
+            <w:webHidden/>
+          </w:rPr>
+          <w:fldChar w:fldCharType="begin"/>
+        </w:r>
+        <w:r>
+          <w:rPr>
+            <w:noProof/>
+            <w:webHidden/>
+          </w:rPr>
+          <w:instrText xml:space="preserve"> PAGEREF _Toc155398517 \h </w:instrText>
+        </w:r>
+        <w:r>
+          <w:rPr>
+            <w:noProof/>
+            <w:webHidden/>
+          </w:rPr>
+        </w:r>
+        <w:r>
+          <w:rPr>
+            <w:noProof/>
+            <w:webHidden/>
+          </w:rPr>
+          <w:fldChar w:fldCharType="separate"/>
+        </w:r>
+        <w:r>
+          <w:rPr>
+            <w:noProof/>
+            <w:webHidden/>
+          </w:rPr>
+          <w:t>10</w:t>
+        </w:r>
+        <w:r>
+          <w:rPr>
+            <w:noProof/>
+            <w:webHidden/>
+          </w:rPr>
+          <w:fldChar w:fldCharType="end"/>
+        </w:r>
+      </w:hyperlink>
+    </w:p>
+    <w:p>
+      <w:pPr>
+        <w:pStyle w:val="TOC2"/>
+        <w:tabs>
+          <w:tab w:val="right" w:leader="dot" w:pos="9062"/>
+        </w:tabs>
+        <w:rPr>
+          <w:rFonts w:eastAsiaTheme="minorEastAsia" w:cstheme="minorBidi"/>
+          <w:smallCaps w:val="0"/>
+          <w:noProof/>
+          <w:sz w:val="22"/>
+          <w:szCs w:val="22"/>
+          <w:lang w:eastAsia="hu-HU"/>
+        </w:rPr>
+      </w:pPr>
+      <w:hyperlink w:anchor="_Toc155398518" w:history="1">
+        <w:r>
+          <w:rPr>
+            <w:rStyle w:val="Hyperlink"/>
+            <w:noProof/>
+          </w:rPr>
+          <w:t>4.5.Verziókövetés – GitHub - Kanban</w:t>
+        </w:r>
+        <w:r>
+          <w:rPr>
+            <w:noProof/>
+            <w:webHidden/>
+          </w:rPr>
+          <w:tab/>
+        </w:r>
+        <w:r>
+          <w:rPr>
+            <w:noProof/>
+            <w:webHidden/>
+          </w:rPr>
+          <w:fldChar w:fldCharType="begin"/>
+        </w:r>
+        <w:r>
+          <w:rPr>
+            <w:noProof/>
+            <w:webHidden/>
+          </w:rPr>
+          <w:instrText xml:space="preserve"> PAGEREF _Toc155398518 \h </w:instrText>
+        </w:r>
+        <w:r>
+          <w:rPr>
+            <w:noProof/>
+            <w:webHidden/>
+          </w:rPr>
+        </w:r>
+        <w:r>
+          <w:rPr>
+            <w:noProof/>
+            <w:webHidden/>
+          </w:rPr>
+          <w:fldChar w:fldCharType="separate"/>
+        </w:r>
+        <w:r>
+          <w:rPr>
+            <w:noProof/>
+            <w:webHidden/>
+          </w:rPr>
+          <w:t>10</w:t>
         </w:r>
         <w:r>
           <w:rPr>
@@ -1716,7 +2002,7 @@
           <w:lang w:eastAsia="hu-HU"/>
         </w:rPr>
       </w:pPr>
-      <w:hyperlink w:anchor="_Toc155311693" w:history="1">
+      <w:hyperlink w:anchor="_Toc155398519" w:history="1">
         <w:r>
           <w:rPr>
             <w:rStyle w:val="Hyperlink"/>
@@ -1788,7 +2074,7 @@
             <w:noProof/>
             <w:webHidden/>
           </w:rPr>
-          <w:instrText xml:space="preserve"> PAGEREF _Toc155311693 \h </w:instrText>
+          <w:instrText xml:space="preserve"> PAGEREF _Toc155398519 \h </w:instrText>
         </w:r>
         <w:r>
           <w:rPr>
@@ -1808,7 +2094,7 @@
             <w:noProof/>
             <w:webHidden/>
           </w:rPr>
-          <w:t>8</w:t>
+          <w:t>10</w:t>
         </w:r>
         <w:r>
           <w:rPr>
@@ -1834,7 +2120,7 @@
           <w:lang w:eastAsia="hu-HU"/>
         </w:rPr>
       </w:pPr>
-      <w:hyperlink w:anchor="_Toc155311694" w:history="1">
+      <w:hyperlink w:anchor="_Toc155398520" w:history="1">
         <w:r>
           <w:rPr>
             <w:rStyle w:val="Hyperlink"/>
@@ -1861,7 +2147,7 @@
             <w:noProof/>
             <w:webHidden/>
           </w:rPr>
-          <w:instrText xml:space="preserve"> PAGEREF _Toc155311694 \h </w:instrText>
+          <w:instrText xml:space="preserve"> PAGEREF _Toc155398520 \h </w:instrText>
         </w:r>
         <w:r>
           <w:rPr>
@@ -1881,7 +2167,7 @@
             <w:noProof/>
             <w:webHidden/>
           </w:rPr>
-          <w:t>8</w:t>
+          <w:t>10</w:t>
         </w:r>
         <w:r>
           <w:rPr>
@@ -1909,7 +2195,7 @@
           <w:lang w:eastAsia="hu-HU"/>
         </w:rPr>
       </w:pPr>
-      <w:hyperlink w:anchor="_Toc155311695" w:history="1">
+      <w:hyperlink w:anchor="_Toc155398521" w:history="1">
         <w:r>
           <w:rPr>
             <w:rStyle w:val="Hyperlink"/>
@@ -1936,7 +2222,7 @@
             <w:noProof/>
             <w:webHidden/>
           </w:rPr>
-          <w:instrText xml:space="preserve"> PAGEREF _Toc155311695 \h </w:instrText>
+          <w:instrText xml:space="preserve"> PAGEREF _Toc155398521 \h </w:instrText>
         </w:r>
         <w:r>
           <w:rPr>
@@ -1956,7 +2242,7 @@
             <w:noProof/>
             <w:webHidden/>
           </w:rPr>
-          <w:t>8</w:t>
+          <w:t>10</w:t>
         </w:r>
         <w:r>
           <w:rPr>
@@ -1982,7 +2268,7 @@
           <w:lang w:eastAsia="hu-HU"/>
         </w:rPr>
       </w:pPr>
-      <w:hyperlink w:anchor="_Toc155311696" w:history="1">
+      <w:hyperlink w:anchor="_Toc155398522" w:history="1">
         <w:r>
           <w:rPr>
             <w:rStyle w:val="Hyperlink"/>
@@ -2039,7 +2325,7 @@
             <w:noProof/>
             <w:webHidden/>
           </w:rPr>
-          <w:instrText xml:space="preserve"> PAGEREF _Toc155311696 \h </w:instrText>
+          <w:instrText xml:space="preserve"> PAGEREF _Toc155398522 \h </w:instrText>
         </w:r>
         <w:r>
           <w:rPr>
@@ -2059,7 +2345,7 @@
             <w:noProof/>
             <w:webHidden/>
           </w:rPr>
-          <w:t>8</w:t>
+          <w:t>10</w:t>
         </w:r>
         <w:r>
           <w:rPr>
@@ -2087,13 +2373,13 @@
           <w:lang w:eastAsia="hu-HU"/>
         </w:rPr>
       </w:pPr>
-      <w:hyperlink w:anchor="_Toc155311697" w:history="1">
+      <w:hyperlink w:anchor="_Toc155398523" w:history="1">
         <w:r>
           <w:rPr>
             <w:rStyle w:val="Hyperlink"/>
             <w:noProof/>
           </w:rPr>
-          <w:t>7. Bibliográfia</w:t>
+          <w:t>7. Bibliográfia/használati tool-ok</w:t>
         </w:r>
         <w:r>
           <w:rPr>
@@ -2114,7 +2400,7 @@
             <w:noProof/>
             <w:webHidden/>
           </w:rPr>
-          <w:instrText xml:space="preserve"> PAGEREF _Toc155311697 \h </w:instrText>
+          <w:instrText xml:space="preserve"> PAGEREF _Toc155398523 \h </w:instrText>
         </w:r>
         <w:r>
           <w:rPr>
@@ -2134,7 +2420,7 @@
             <w:noProof/>
             <w:webHidden/>
           </w:rPr>
-          <w:t>8</w:t>
+          <w:t>10</w:t>
         </w:r>
         <w:r>
           <w:rPr>
@@ -2159,8 +2445,7 @@
       <w:r>
         <w:rPr>
           <w:rFonts w:ascii="Times New Roman" w:hAnsi="Times New Roman" w:cs="Times New Roman"/>
-          <w:b/>
-          <w:bCs/>
+          <w:caps/>
           <w:sz w:val="24"/>
           <w:szCs w:val="24"/>
         </w:rPr>
@@ -2310,11 +2595,17 @@
       <w:bookmarkStart w:id="1" w:name="_Toc153801023"/>
       <w:bookmarkStart w:id="2" w:name="_Toc153801048"/>
       <w:bookmarkStart w:id="3" w:name="_Toc155311677"/>
+      <w:bookmarkStart w:id="4" w:name="_Toc155391771"/>
+      <w:bookmarkStart w:id="5" w:name="_Toc155391855"/>
+      <w:bookmarkStart w:id="6" w:name="_Toc155395782"/>
+      <w:bookmarkStart w:id="7" w:name="_Toc155395863"/>
+      <w:bookmarkStart w:id="8" w:name="_Toc155396291"/>
+      <w:bookmarkStart w:id="9" w:name="_Toc155398418"/>
+      <w:bookmarkStart w:id="10" w:name="_Toc155398499"/>
       <w:r>
         <w:rPr>
           <w:rFonts w:cs="ADLaM Display"/>
         </w:rPr>
-        <w:lastRenderedPageBreak/>
         <w:t>1.</w:t>
       </w:r>
       <w:r>
@@ -2333,6 +2624,13 @@
       <w:bookmarkEnd w:id="1"/>
       <w:bookmarkEnd w:id="2"/>
       <w:bookmarkEnd w:id="3"/>
+      <w:bookmarkEnd w:id="4"/>
+      <w:bookmarkEnd w:id="5"/>
+      <w:bookmarkEnd w:id="6"/>
+      <w:bookmarkEnd w:id="7"/>
+      <w:bookmarkEnd w:id="8"/>
+      <w:bookmarkEnd w:id="9"/>
+      <w:bookmarkEnd w:id="10"/>
     </w:p>
     <w:p>
       <w:pPr>
@@ -2605,10 +2903,17 @@
           <w:szCs w:val="24"/>
         </w:rPr>
       </w:pPr>
-      <w:bookmarkStart w:id="4" w:name="_Toc153639176"/>
-      <w:bookmarkStart w:id="5" w:name="_Toc153801024"/>
-      <w:bookmarkStart w:id="6" w:name="_Toc153801049"/>
-      <w:bookmarkStart w:id="7" w:name="_Toc155311678"/>
+      <w:bookmarkStart w:id="11" w:name="_Toc153639176"/>
+      <w:bookmarkStart w:id="12" w:name="_Toc153801024"/>
+      <w:bookmarkStart w:id="13" w:name="_Toc153801049"/>
+      <w:bookmarkStart w:id="14" w:name="_Toc155311678"/>
+      <w:bookmarkStart w:id="15" w:name="_Toc155391772"/>
+      <w:bookmarkStart w:id="16" w:name="_Toc155391856"/>
+      <w:bookmarkStart w:id="17" w:name="_Toc155395783"/>
+      <w:bookmarkStart w:id="18" w:name="_Toc155395864"/>
+      <w:bookmarkStart w:id="19" w:name="_Toc155396292"/>
+      <w:bookmarkStart w:id="20" w:name="_Toc155398419"/>
+      <w:bookmarkStart w:id="21" w:name="_Toc155398500"/>
       <w:r>
         <w:t>2.</w:t>
       </w:r>
@@ -2618,10 +2923,17 @@
       <w:r>
         <w:t>a</w:t>
       </w:r>
-      <w:bookmarkEnd w:id="4"/>
-      <w:bookmarkEnd w:id="5"/>
-      <w:bookmarkEnd w:id="6"/>
-      <w:bookmarkEnd w:id="7"/>
+      <w:bookmarkEnd w:id="11"/>
+      <w:bookmarkEnd w:id="12"/>
+      <w:bookmarkEnd w:id="13"/>
+      <w:bookmarkEnd w:id="14"/>
+      <w:bookmarkEnd w:id="15"/>
+      <w:bookmarkEnd w:id="16"/>
+      <w:bookmarkEnd w:id="17"/>
+      <w:bookmarkEnd w:id="18"/>
+      <w:bookmarkEnd w:id="19"/>
+      <w:bookmarkEnd w:id="20"/>
+      <w:bookmarkEnd w:id="21"/>
     </w:p>
     <w:p>
       <w:pPr>
@@ -3034,20 +3346,34 @@
           <w:shd w:val="clear" w:color="auto" w:fill="FFFFFF"/>
         </w:rPr>
       </w:pPr>
-      <w:bookmarkStart w:id="8" w:name="_Toc153639177"/>
-      <w:bookmarkStart w:id="9" w:name="_Toc153801025"/>
-      <w:bookmarkStart w:id="10" w:name="_Toc153801050"/>
-      <w:bookmarkStart w:id="11" w:name="_Toc155311679"/>
+      <w:bookmarkStart w:id="22" w:name="_Toc153639177"/>
+      <w:bookmarkStart w:id="23" w:name="_Toc153801025"/>
+      <w:bookmarkStart w:id="24" w:name="_Toc153801050"/>
+      <w:bookmarkStart w:id="25" w:name="_Toc155311679"/>
+      <w:bookmarkStart w:id="26" w:name="_Toc155391773"/>
+      <w:bookmarkStart w:id="27" w:name="_Toc155391857"/>
+      <w:bookmarkStart w:id="28" w:name="_Toc155395784"/>
+      <w:bookmarkStart w:id="29" w:name="_Toc155395865"/>
+      <w:bookmarkStart w:id="30" w:name="_Toc155396293"/>
+      <w:bookmarkStart w:id="31" w:name="_Toc155398420"/>
+      <w:bookmarkStart w:id="32" w:name="_Toc155398501"/>
       <w:r>
         <w:rPr>
           <w:shd w:val="clear" w:color="auto" w:fill="FFFFFF"/>
         </w:rPr>
         <w:t>3.Követelmény specifikáció</w:t>
       </w:r>
-      <w:bookmarkEnd w:id="8"/>
-      <w:bookmarkEnd w:id="9"/>
-      <w:bookmarkEnd w:id="10"/>
-      <w:bookmarkEnd w:id="11"/>
+      <w:bookmarkEnd w:id="22"/>
+      <w:bookmarkEnd w:id="23"/>
+      <w:bookmarkEnd w:id="24"/>
+      <w:bookmarkEnd w:id="25"/>
+      <w:bookmarkEnd w:id="26"/>
+      <w:bookmarkEnd w:id="27"/>
+      <w:bookmarkEnd w:id="28"/>
+      <w:bookmarkEnd w:id="29"/>
+      <w:bookmarkEnd w:id="30"/>
+      <w:bookmarkEnd w:id="31"/>
+      <w:bookmarkEnd w:id="32"/>
     </w:p>
     <w:p>
       <w:pPr>
@@ -3061,10 +3387,17 @@
       <w:pPr>
         <w:pStyle w:val="Heading2"/>
       </w:pPr>
-      <w:bookmarkStart w:id="12" w:name="_Toc153639178"/>
-      <w:bookmarkStart w:id="13" w:name="_Toc153801026"/>
-      <w:bookmarkStart w:id="14" w:name="_Toc153801051"/>
-      <w:bookmarkStart w:id="15" w:name="_Toc155311680"/>
+      <w:bookmarkStart w:id="33" w:name="_Toc153639178"/>
+      <w:bookmarkStart w:id="34" w:name="_Toc153801026"/>
+      <w:bookmarkStart w:id="35" w:name="_Toc153801051"/>
+      <w:bookmarkStart w:id="36" w:name="_Toc155311680"/>
+      <w:bookmarkStart w:id="37" w:name="_Toc155391774"/>
+      <w:bookmarkStart w:id="38" w:name="_Toc155391858"/>
+      <w:bookmarkStart w:id="39" w:name="_Toc155395785"/>
+      <w:bookmarkStart w:id="40" w:name="_Toc155395866"/>
+      <w:bookmarkStart w:id="41" w:name="_Toc155396294"/>
+      <w:bookmarkStart w:id="42" w:name="_Toc155398421"/>
+      <w:bookmarkStart w:id="43" w:name="_Toc155398502"/>
       <w:r>
         <w:lastRenderedPageBreak/>
         <w:t>3.1</w:t>
@@ -3075,10 +3408,25 @@
       <w:r>
         <w:t>Felhasználói követelmények -&gt; Use Case Diagram</w:t>
       </w:r>
-      <w:bookmarkEnd w:id="12"/>
-      <w:bookmarkEnd w:id="13"/>
-      <w:bookmarkEnd w:id="14"/>
-      <w:bookmarkEnd w:id="15"/>
+      <w:bookmarkEnd w:id="33"/>
+      <w:bookmarkEnd w:id="34"/>
+      <w:bookmarkEnd w:id="35"/>
+      <w:bookmarkEnd w:id="36"/>
+      <w:bookmarkEnd w:id="37"/>
+      <w:bookmarkEnd w:id="38"/>
+      <w:bookmarkEnd w:id="39"/>
+      <w:bookmarkEnd w:id="40"/>
+      <w:bookmarkEnd w:id="41"/>
+      <w:bookmarkEnd w:id="42"/>
+      <w:bookmarkEnd w:id="43"/>
+    </w:p>
+    <w:p>
+      <w:pPr>
+        <w:rPr>
+          <w:sz w:val="2"/>
+          <w:szCs w:val="2"/>
+        </w:rPr>
+      </w:pPr>
     </w:p>
     <w:p>
       <w:pPr>
@@ -3387,7 +3735,25 @@
           <w:szCs w:val="24"/>
           <w:u w:val="single"/>
         </w:rPr>
-        <w:t>Elemek keresése/böngészése</w:t>
+        <w:t>Elemek</w:t>
+      </w:r>
+      <w:r>
+        <w:rPr>
+          <w:rFonts w:ascii="Times New Roman" w:hAnsi="Times New Roman" w:cs="Times New Roman"/>
+          <w:sz w:val="24"/>
+          <w:szCs w:val="24"/>
+          <w:u w:val="single"/>
+        </w:rPr>
+        <w:t xml:space="preserve"> </w:t>
+      </w:r>
+      <w:r>
+        <w:rPr>
+          <w:rFonts w:ascii="Times New Roman" w:hAnsi="Times New Roman" w:cs="Times New Roman"/>
+          <w:sz w:val="24"/>
+          <w:szCs w:val="24"/>
+          <w:u w:val="single"/>
+        </w:rPr>
+        <w:t>böngészése</w:t>
       </w:r>
       <w:r>
         <w:rPr>
@@ -3599,10 +3965,10 @@
           <w:noProof/>
         </w:rPr>
         <w:drawing>
-          <wp:inline distT="0" distB="0" distL="0" distR="0" wp14:anchorId="34C217D0" wp14:editId="6B3BA1E1">
-            <wp:extent cx="4993106" cy="3586869"/>
+          <wp:inline distT="0" distB="0" distL="0" distR="0" wp14:anchorId="67DC4AEE" wp14:editId="7ABC7096">
+            <wp:extent cx="5760720" cy="3695700"/>
             <wp:effectExtent l="0" t="0" r="0" b="0"/>
-            <wp:docPr id="1258625332" name="Picture 1" descr="A diagram of a diagram&#10;&#10;Description automatically generated"/>
+            <wp:docPr id="1981954238" name="Picture 1" descr="A diagram of a diagram&#10;&#10;Description automatically generated"/>
             <wp:cNvGraphicFramePr>
               <a:graphicFrameLocks xmlns:a="http://schemas.openxmlformats.org/drawingml/2006/main" noChangeAspect="1"/>
             </wp:cNvGraphicFramePr>
@@ -3610,7 +3976,7 @@
               <a:graphicData uri="http://schemas.openxmlformats.org/drawingml/2006/picture">
                 <pic:pic xmlns:pic="http://schemas.openxmlformats.org/drawingml/2006/picture">
                   <pic:nvPicPr>
-                    <pic:cNvPr id="1258625332" name="Picture 1" descr="A diagram of a diagram&#10;&#10;Description automatically generated"/>
+                    <pic:cNvPr id="1981954238" name="Picture 1" descr="A diagram of a diagram&#10;&#10;Description automatically generated"/>
                     <pic:cNvPicPr/>
                   </pic:nvPicPr>
                   <pic:blipFill>
@@ -3622,821 +3988,7 @@
                   <pic:spPr>
                     <a:xfrm>
                       <a:off x="0" y="0"/>
-                      <a:ext cx="5002226" cy="3593421"/>
-                    </a:xfrm>
-                    <a:prstGeom prst="rect">
-                      <a:avLst/>
-                    </a:prstGeom>
-                  </pic:spPr>
-                </pic:pic>
-              </a:graphicData>
-            </a:graphic>
-          </wp:inline>
-        </w:drawing>
-      </w:r>
-    </w:p>
-    <w:p>
-      <w:pPr>
-        <w:jc w:val="center"/>
-        <w:rPr>
-          <w:rFonts w:ascii="Times New Roman" w:hAnsi="Times New Roman" w:cs="Times New Roman"/>
-          <w:color w:val="1F2328"/>
-          <w:sz w:val="24"/>
-          <w:szCs w:val="24"/>
-          <w:shd w:val="clear" w:color="auto" w:fill="FFFFFF"/>
-        </w:rPr>
-      </w:pPr>
-      <w:r>
-        <w:rPr>
-          <w:rFonts w:ascii="Times New Roman" w:hAnsi="Times New Roman" w:cs="Times New Roman"/>
-          <w:color w:val="1F2328"/>
-          <w:sz w:val="24"/>
-          <w:szCs w:val="24"/>
-          <w:shd w:val="clear" w:color="auto" w:fill="FFFFFF"/>
-        </w:rPr>
-        <w:t>1.ábra</w:t>
-      </w:r>
-      <w:r>
-        <w:rPr>
-          <w:rFonts w:ascii="Times New Roman" w:hAnsi="Times New Roman" w:cs="Times New Roman"/>
-          <w:color w:val="1F2328"/>
-          <w:sz w:val="24"/>
-          <w:szCs w:val="24"/>
-          <w:shd w:val="clear" w:color="auto" w:fill="FFFFFF"/>
-        </w:rPr>
-        <w:t>:</w:t>
-      </w:r>
-      <w:r>
-        <w:rPr>
-          <w:rFonts w:ascii="Times New Roman" w:hAnsi="Times New Roman" w:cs="Times New Roman"/>
-          <w:color w:val="1F2328"/>
-          <w:sz w:val="24"/>
-          <w:szCs w:val="24"/>
-          <w:shd w:val="clear" w:color="auto" w:fill="FFFFFF"/>
-        </w:rPr>
-        <w:t xml:space="preserve"> Use Case Diagram</w:t>
-      </w:r>
-    </w:p>
-    <w:p>
-      <w:pPr>
-        <w:jc w:val="center"/>
-        <w:rPr>
-          <w:rFonts w:ascii="Times New Roman" w:hAnsi="Times New Roman" w:cs="Times New Roman"/>
-          <w:color w:val="1F2328"/>
-          <w:sz w:val="24"/>
-          <w:szCs w:val="24"/>
-          <w:shd w:val="clear" w:color="auto" w:fill="FFFFFF"/>
-        </w:rPr>
-      </w:pPr>
-    </w:p>
-    <w:p>
-      <w:pPr>
-        <w:pStyle w:val="Heading2"/>
-        <w:rPr>
-          <w:shd w:val="clear" w:color="auto" w:fill="FFFFFF"/>
-        </w:rPr>
-      </w:pPr>
-      <w:bookmarkStart w:id="16" w:name="_Toc153801027"/>
-      <w:bookmarkStart w:id="17" w:name="_Toc153801052"/>
-      <w:bookmarkStart w:id="18" w:name="_Toc155311681"/>
-      <w:r>
-        <w:rPr>
-          <w:shd w:val="clear" w:color="auto" w:fill="FFFFFF"/>
-        </w:rPr>
-        <w:t>3.2. Rendszerkövetelmények</w:t>
-      </w:r>
-      <w:bookmarkEnd w:id="16"/>
-      <w:bookmarkEnd w:id="17"/>
-      <w:bookmarkEnd w:id="18"/>
-    </w:p>
-    <w:p>
-      <w:pPr>
-        <w:rPr>
-          <w:sz w:val="2"/>
-          <w:szCs w:val="2"/>
-        </w:rPr>
-      </w:pPr>
-    </w:p>
-    <w:p>
-      <w:pPr>
-        <w:ind w:firstLine="284"/>
-        <w:jc w:val="both"/>
-        <w:rPr>
-          <w:rFonts w:ascii="Times New Roman" w:hAnsi="Times New Roman" w:cs="Times New Roman"/>
-          <w:color w:val="1F2328"/>
-          <w:sz w:val="24"/>
-          <w:szCs w:val="24"/>
-          <w:shd w:val="clear" w:color="auto" w:fill="FFFFFF"/>
-        </w:rPr>
-      </w:pPr>
-      <w:r>
-        <w:rPr>
-          <w:rFonts w:ascii="Times New Roman" w:hAnsi="Times New Roman" w:cs="Times New Roman"/>
-          <w:color w:val="1F2328"/>
-          <w:sz w:val="24"/>
-          <w:szCs w:val="24"/>
-          <w:shd w:val="clear" w:color="auto" w:fill="FFFFFF"/>
-        </w:rPr>
-        <w:lastRenderedPageBreak/>
-        <w:t>A rendszerkövetelményeken belül megkülönböztetünk funkcionális és nem funkcionális</w:t>
-      </w:r>
-      <w:r>
-        <w:rPr>
-          <w:rFonts w:ascii="Times New Roman" w:hAnsi="Times New Roman" w:cs="Times New Roman"/>
-          <w:color w:val="1F2328"/>
-          <w:sz w:val="24"/>
-          <w:szCs w:val="24"/>
-          <w:shd w:val="clear" w:color="auto" w:fill="FFFFFF"/>
-        </w:rPr>
-        <w:t xml:space="preserve"> </w:t>
-      </w:r>
-      <w:r>
-        <w:rPr>
-          <w:rFonts w:ascii="Times New Roman" w:hAnsi="Times New Roman" w:cs="Times New Roman"/>
-          <w:color w:val="1F2328"/>
-          <w:sz w:val="24"/>
-          <w:szCs w:val="24"/>
-          <w:shd w:val="clear" w:color="auto" w:fill="FFFFFF"/>
-        </w:rPr>
-        <w:t>követelményeket.</w:t>
-      </w:r>
-    </w:p>
-    <w:p>
-      <w:pPr>
-        <w:jc w:val="both"/>
-        <w:rPr>
-          <w:rFonts w:ascii="Times New Roman" w:hAnsi="Times New Roman" w:cs="Times New Roman"/>
-          <w:color w:val="1F2328"/>
-          <w:sz w:val="24"/>
-          <w:szCs w:val="24"/>
-          <w:shd w:val="clear" w:color="auto" w:fill="FFFFFF"/>
-        </w:rPr>
-      </w:pPr>
-    </w:p>
-    <w:p>
-      <w:pPr>
-        <w:pStyle w:val="Heading3"/>
-        <w:rPr>
-          <w:shd w:val="clear" w:color="auto" w:fill="FFFFFF"/>
-        </w:rPr>
-      </w:pPr>
-      <w:bookmarkStart w:id="19" w:name="_Toc153801028"/>
-      <w:bookmarkStart w:id="20" w:name="_Toc153801053"/>
-      <w:bookmarkStart w:id="21" w:name="_Toc155311682"/>
-      <w:r>
-        <w:rPr>
-          <w:shd w:val="clear" w:color="auto" w:fill="FFFFFF"/>
-        </w:rPr>
-        <w:t>3.2.1. Funkcionális követelmények</w:t>
-      </w:r>
-      <w:bookmarkEnd w:id="19"/>
-      <w:bookmarkEnd w:id="20"/>
-      <w:bookmarkEnd w:id="21"/>
-    </w:p>
-    <w:p>
-      <w:pPr>
-        <w:ind w:left="567"/>
-        <w:rPr>
-          <w:sz w:val="2"/>
-          <w:szCs w:val="2"/>
-        </w:rPr>
-      </w:pPr>
-    </w:p>
-    <w:p>
-      <w:pPr>
-        <w:ind w:left="567"/>
-        <w:jc w:val="both"/>
-        <w:rPr>
-          <w:rFonts w:ascii="Times New Roman" w:hAnsi="Times New Roman" w:cs="Times New Roman"/>
-          <w:sz w:val="24"/>
-          <w:szCs w:val="24"/>
-        </w:rPr>
-      </w:pPr>
-      <w:r>
-        <w:rPr>
-          <w:rFonts w:ascii="Times New Roman" w:hAnsi="Times New Roman" w:cs="Times New Roman"/>
-          <w:sz w:val="24"/>
-          <w:szCs w:val="24"/>
-        </w:rPr>
-        <w:t xml:space="preserve">• Az alkalmazás </w:t>
-      </w:r>
-      <w:r>
-        <w:rPr>
-          <w:rFonts w:ascii="Times New Roman" w:hAnsi="Times New Roman" w:cs="Times New Roman"/>
-          <w:sz w:val="24"/>
-          <w:szCs w:val="24"/>
-        </w:rPr>
-        <w:t xml:space="preserve">használata </w:t>
-      </w:r>
-      <w:r>
-        <w:rPr>
-          <w:rFonts w:ascii="Times New Roman" w:hAnsi="Times New Roman" w:cs="Times New Roman"/>
-          <w:sz w:val="24"/>
-          <w:szCs w:val="24"/>
-        </w:rPr>
-        <w:t>regisztrációhoz kötött, amely egy érvényes</w:t>
-      </w:r>
-      <w:r>
-        <w:rPr>
-          <w:rFonts w:ascii="Times New Roman" w:hAnsi="Times New Roman" w:cs="Times New Roman"/>
-          <w:sz w:val="24"/>
-          <w:szCs w:val="24"/>
-        </w:rPr>
-        <w:t xml:space="preserve"> </w:t>
-      </w:r>
-      <w:r>
-        <w:rPr>
-          <w:rFonts w:ascii="Times New Roman" w:hAnsi="Times New Roman" w:cs="Times New Roman"/>
-          <w:sz w:val="24"/>
-          <w:szCs w:val="24"/>
-        </w:rPr>
-        <w:t>név</w:t>
-      </w:r>
-      <w:r>
-        <w:rPr>
-          <w:rFonts w:ascii="Times New Roman" w:hAnsi="Times New Roman" w:cs="Times New Roman"/>
-          <w:sz w:val="24"/>
-          <w:szCs w:val="24"/>
-        </w:rPr>
-        <w:t>vel</w:t>
-      </w:r>
-      <w:r>
-        <w:rPr>
-          <w:rFonts w:ascii="Times New Roman" w:hAnsi="Times New Roman" w:cs="Times New Roman"/>
-          <w:sz w:val="24"/>
-          <w:szCs w:val="24"/>
-        </w:rPr>
-        <w:t>, telefonszám</w:t>
-      </w:r>
-      <w:r>
-        <w:rPr>
-          <w:rFonts w:ascii="Times New Roman" w:hAnsi="Times New Roman" w:cs="Times New Roman"/>
-          <w:sz w:val="24"/>
-          <w:szCs w:val="24"/>
-        </w:rPr>
-        <w:t>mal</w:t>
-      </w:r>
-      <w:r>
-        <w:rPr>
-          <w:rFonts w:ascii="Times New Roman" w:hAnsi="Times New Roman" w:cs="Times New Roman"/>
-          <w:sz w:val="24"/>
-          <w:szCs w:val="24"/>
-        </w:rPr>
-        <w:t>, lakcím</w:t>
-      </w:r>
-      <w:r>
-        <w:rPr>
-          <w:rFonts w:ascii="Times New Roman" w:hAnsi="Times New Roman" w:cs="Times New Roman"/>
-          <w:sz w:val="24"/>
-          <w:szCs w:val="24"/>
-        </w:rPr>
-        <w:t>mel</w:t>
-      </w:r>
-      <w:r>
-        <w:rPr>
-          <w:rFonts w:ascii="Times New Roman" w:hAnsi="Times New Roman" w:cs="Times New Roman"/>
-          <w:sz w:val="24"/>
-          <w:szCs w:val="24"/>
-        </w:rPr>
-        <w:t>, email cím</w:t>
-      </w:r>
-      <w:r>
-        <w:rPr>
-          <w:rFonts w:ascii="Times New Roman" w:hAnsi="Times New Roman" w:cs="Times New Roman"/>
-          <w:sz w:val="24"/>
-          <w:szCs w:val="24"/>
-        </w:rPr>
-        <w:t xml:space="preserve">mel és </w:t>
-      </w:r>
-      <w:r>
-        <w:rPr>
-          <w:rFonts w:ascii="Times New Roman" w:hAnsi="Times New Roman" w:cs="Times New Roman"/>
-          <w:sz w:val="24"/>
-          <w:szCs w:val="24"/>
-        </w:rPr>
-        <w:t>jelszó</w:t>
-      </w:r>
-      <w:r>
-        <w:rPr>
-          <w:rFonts w:ascii="Times New Roman" w:hAnsi="Times New Roman" w:cs="Times New Roman"/>
-          <w:sz w:val="24"/>
-          <w:szCs w:val="24"/>
-        </w:rPr>
-        <w:t xml:space="preserve">val </w:t>
-      </w:r>
-      <w:r>
-        <w:rPr>
-          <w:rFonts w:ascii="Times New Roman" w:hAnsi="Times New Roman" w:cs="Times New Roman"/>
-          <w:sz w:val="24"/>
-          <w:szCs w:val="24"/>
-        </w:rPr>
-        <w:t>valósitható meg.</w:t>
-      </w:r>
-    </w:p>
-    <w:p>
-      <w:pPr>
-        <w:ind w:left="567"/>
-        <w:jc w:val="both"/>
-        <w:rPr>
-          <w:rFonts w:ascii="Times New Roman" w:hAnsi="Times New Roman" w:cs="Times New Roman"/>
-          <w:sz w:val="24"/>
-          <w:szCs w:val="24"/>
-        </w:rPr>
-      </w:pPr>
-      <w:r>
-        <w:rPr>
-          <w:rFonts w:ascii="Times New Roman" w:hAnsi="Times New Roman" w:cs="Times New Roman"/>
-          <w:sz w:val="24"/>
-          <w:szCs w:val="24"/>
-        </w:rPr>
-        <w:t>• Bejelentkezni a már regisztrált felhasználók tudnak a regisztrációkor megadott</w:t>
-      </w:r>
-      <w:r>
-        <w:rPr>
-          <w:rFonts w:ascii="Times New Roman" w:hAnsi="Times New Roman" w:cs="Times New Roman"/>
-          <w:sz w:val="24"/>
-          <w:szCs w:val="24"/>
-        </w:rPr>
-        <w:t xml:space="preserve"> email cimmel</w:t>
-      </w:r>
-      <w:r>
-        <w:rPr>
-          <w:rFonts w:ascii="Times New Roman" w:hAnsi="Times New Roman" w:cs="Times New Roman"/>
-          <w:sz w:val="24"/>
-          <w:szCs w:val="24"/>
-        </w:rPr>
-        <w:t xml:space="preserve"> és jelszóval.</w:t>
-      </w:r>
-    </w:p>
-    <w:p>
-      <w:pPr>
-        <w:ind w:left="567"/>
-        <w:jc w:val="both"/>
-        <w:rPr>
-          <w:rFonts w:ascii="Times New Roman" w:hAnsi="Times New Roman" w:cs="Times New Roman"/>
-          <w:sz w:val="24"/>
-          <w:szCs w:val="24"/>
-        </w:rPr>
-      </w:pPr>
-      <w:r>
-        <w:rPr>
-          <w:rFonts w:ascii="Times New Roman" w:hAnsi="Times New Roman" w:cs="Times New Roman"/>
-          <w:sz w:val="24"/>
-          <w:szCs w:val="24"/>
-        </w:rPr>
-        <w:t>•</w:t>
-      </w:r>
-      <w:r>
-        <w:rPr>
-          <w:rFonts w:ascii="Times New Roman" w:hAnsi="Times New Roman" w:cs="Times New Roman"/>
-          <w:sz w:val="24"/>
-          <w:szCs w:val="24"/>
-        </w:rPr>
-        <w:t xml:space="preserve"> A felhasználók Email cimmel vannak azonositva.</w:t>
-      </w:r>
-    </w:p>
-    <w:p>
-      <w:pPr>
-        <w:ind w:left="709" w:hanging="142"/>
-        <w:jc w:val="both"/>
-        <w:rPr>
-          <w:rFonts w:ascii="Times New Roman" w:hAnsi="Times New Roman" w:cs="Times New Roman"/>
-          <w:sz w:val="24"/>
-          <w:szCs w:val="24"/>
-        </w:rPr>
-      </w:pPr>
-      <w:r>
-        <w:rPr>
-          <w:rFonts w:ascii="Times New Roman" w:hAnsi="Times New Roman" w:cs="Times New Roman"/>
-          <w:sz w:val="24"/>
-          <w:szCs w:val="24"/>
-        </w:rPr>
-        <w:t xml:space="preserve">• </w:t>
-      </w:r>
-      <w:r>
-        <w:rPr>
-          <w:rFonts w:ascii="Times New Roman" w:hAnsi="Times New Roman" w:cs="Times New Roman"/>
-          <w:sz w:val="24"/>
-          <w:szCs w:val="24"/>
-        </w:rPr>
-        <w:t>A</w:t>
-      </w:r>
-      <w:r>
-        <w:rPr>
-          <w:rFonts w:ascii="Times New Roman" w:hAnsi="Times New Roman" w:cs="Times New Roman"/>
-          <w:sz w:val="24"/>
-          <w:szCs w:val="24"/>
-        </w:rPr>
-        <w:t>datok tárolása és megjelenítése az aplikáció/ weboldal leírása szerint</w:t>
-      </w:r>
-      <w:r>
-        <w:rPr>
-          <w:rFonts w:ascii="Times New Roman" w:hAnsi="Times New Roman" w:cs="Times New Roman"/>
-          <w:sz w:val="24"/>
-          <w:szCs w:val="24"/>
-        </w:rPr>
-        <w:t>.</w:t>
-      </w:r>
-    </w:p>
-    <w:p>
-      <w:pPr>
-        <w:ind w:left="567"/>
-        <w:jc w:val="both"/>
-        <w:rPr>
-          <w:rFonts w:ascii="Times New Roman" w:hAnsi="Times New Roman" w:cs="Times New Roman"/>
-          <w:sz w:val="24"/>
-          <w:szCs w:val="24"/>
-        </w:rPr>
-      </w:pPr>
-      <w:r>
-        <w:rPr>
-          <w:rFonts w:ascii="Times New Roman" w:hAnsi="Times New Roman" w:cs="Times New Roman"/>
-          <w:sz w:val="24"/>
-          <w:szCs w:val="24"/>
-        </w:rPr>
-        <w:t xml:space="preserve">• </w:t>
-      </w:r>
-      <w:r>
-        <w:rPr>
-          <w:rFonts w:ascii="Times New Roman" w:hAnsi="Times New Roman" w:cs="Times New Roman"/>
-          <w:sz w:val="24"/>
-          <w:szCs w:val="24"/>
-        </w:rPr>
-        <w:t>A</w:t>
-      </w:r>
-      <w:r>
-        <w:rPr>
-          <w:rFonts w:ascii="Times New Roman" w:hAnsi="Times New Roman" w:cs="Times New Roman"/>
-          <w:sz w:val="24"/>
-          <w:szCs w:val="24"/>
-        </w:rPr>
-        <w:t>datok bevitele és</w:t>
-      </w:r>
-      <w:r>
-        <w:rPr>
-          <w:rFonts w:ascii="Times New Roman" w:hAnsi="Times New Roman" w:cs="Times New Roman"/>
-          <w:sz w:val="24"/>
-          <w:szCs w:val="24"/>
-        </w:rPr>
-        <w:t xml:space="preserve"> ezek</w:t>
-      </w:r>
-      <w:r>
-        <w:rPr>
-          <w:rFonts w:ascii="Times New Roman" w:hAnsi="Times New Roman" w:cs="Times New Roman"/>
-          <w:sz w:val="24"/>
-          <w:szCs w:val="24"/>
-        </w:rPr>
-        <w:t xml:space="preserve"> mentése</w:t>
-      </w:r>
-      <w:r>
-        <w:rPr>
-          <w:rFonts w:ascii="Times New Roman" w:hAnsi="Times New Roman" w:cs="Times New Roman"/>
-          <w:sz w:val="24"/>
-          <w:szCs w:val="24"/>
-        </w:rPr>
-        <w:t>.</w:t>
-      </w:r>
-    </w:p>
-    <w:p>
-      <w:pPr>
-        <w:ind w:left="567"/>
-        <w:jc w:val="both"/>
-        <w:rPr>
-          <w:rFonts w:ascii="Times New Roman" w:hAnsi="Times New Roman" w:cs="Times New Roman"/>
-          <w:sz w:val="24"/>
-          <w:szCs w:val="24"/>
-        </w:rPr>
-      </w:pPr>
-      <w:r>
-        <w:rPr>
-          <w:rFonts w:ascii="Times New Roman" w:hAnsi="Times New Roman" w:cs="Times New Roman"/>
-          <w:sz w:val="24"/>
-          <w:szCs w:val="24"/>
-        </w:rPr>
-        <w:t>• Az alkalmazás lehetőséget ad saját</w:t>
-      </w:r>
-      <w:r>
-        <w:rPr>
-          <w:rFonts w:ascii="Times New Roman" w:hAnsi="Times New Roman" w:cs="Times New Roman"/>
-          <w:sz w:val="24"/>
-          <w:szCs w:val="24"/>
-        </w:rPr>
-        <w:t xml:space="preserve"> termények eladására/ vásárlására</w:t>
-      </w:r>
-      <w:r>
-        <w:rPr>
-          <w:rFonts w:ascii="Times New Roman" w:hAnsi="Times New Roman" w:cs="Times New Roman"/>
-          <w:sz w:val="24"/>
-          <w:szCs w:val="24"/>
-        </w:rPr>
-        <w:t>.</w:t>
-      </w:r>
-    </w:p>
-    <w:p>
-      <w:pPr>
-        <w:ind w:left="567"/>
-        <w:jc w:val="both"/>
-        <w:rPr>
-          <w:rFonts w:ascii="Times New Roman" w:hAnsi="Times New Roman" w:cs="Times New Roman"/>
-          <w:sz w:val="24"/>
-          <w:szCs w:val="24"/>
-        </w:rPr>
-      </w:pPr>
-      <w:r>
-        <w:rPr>
-          <w:rFonts w:ascii="Times New Roman" w:hAnsi="Times New Roman" w:cs="Times New Roman"/>
-          <w:sz w:val="24"/>
-          <w:szCs w:val="24"/>
-        </w:rPr>
-        <w:t xml:space="preserve">• Az alkalmazáson belül </w:t>
-      </w:r>
-      <w:r>
-        <w:rPr>
-          <w:rFonts w:ascii="Times New Roman" w:hAnsi="Times New Roman" w:cs="Times New Roman"/>
-          <w:sz w:val="24"/>
-          <w:szCs w:val="24"/>
-        </w:rPr>
-        <w:t>az eladók oldalán megtekinthetjük az eladók listáját</w:t>
-      </w:r>
-      <w:r>
-        <w:rPr>
-          <w:rFonts w:ascii="Times New Roman" w:hAnsi="Times New Roman" w:cs="Times New Roman"/>
-          <w:sz w:val="24"/>
-          <w:szCs w:val="24"/>
-        </w:rPr>
-        <w:t>.</w:t>
-      </w:r>
-    </w:p>
-    <w:p>
-      <w:pPr>
-        <w:pStyle w:val="Heading3"/>
-      </w:pPr>
-      <w:bookmarkStart w:id="22" w:name="_Toc153801029"/>
-      <w:bookmarkStart w:id="23" w:name="_Toc153801054"/>
-    </w:p>
-    <w:p>
-      <w:pPr>
-        <w:pStyle w:val="Heading3"/>
-      </w:pPr>
-      <w:bookmarkStart w:id="24" w:name="_Toc155311683"/>
-      <w:r>
-        <w:t>3.2.2. Nem funkcionális követelmények</w:t>
-      </w:r>
-      <w:bookmarkEnd w:id="22"/>
-      <w:bookmarkEnd w:id="23"/>
-      <w:bookmarkEnd w:id="24"/>
-    </w:p>
-    <w:p>
-      <w:pPr>
-        <w:rPr>
-          <w:sz w:val="2"/>
-          <w:szCs w:val="2"/>
-        </w:rPr>
-      </w:pPr>
-    </w:p>
-    <w:p>
-      <w:pPr>
-        <w:pStyle w:val="ListParagraph"/>
-        <w:numPr>
-          <w:ilvl w:val="0"/>
-          <w:numId w:val="16"/>
-        </w:numPr>
-        <w:jc w:val="both"/>
-        <w:rPr>
-          <w:rFonts w:ascii="Times New Roman" w:hAnsi="Times New Roman" w:cs="Times New Roman"/>
-          <w:sz w:val="24"/>
-          <w:szCs w:val="24"/>
-        </w:rPr>
-      </w:pPr>
-      <w:r>
-        <w:rPr>
-          <w:rFonts w:ascii="Times New Roman" w:hAnsi="Times New Roman" w:cs="Times New Roman"/>
-          <w:sz w:val="24"/>
-          <w:szCs w:val="24"/>
-        </w:rPr>
-        <w:t>internet kapcsolat szükséges</w:t>
-      </w:r>
-    </w:p>
-    <w:p>
-      <w:pPr>
-        <w:pStyle w:val="ListParagraph"/>
-        <w:numPr>
-          <w:ilvl w:val="0"/>
-          <w:numId w:val="16"/>
-        </w:numPr>
-        <w:jc w:val="both"/>
-        <w:rPr>
-          <w:rFonts w:ascii="Times New Roman" w:hAnsi="Times New Roman" w:cs="Times New Roman"/>
-          <w:sz w:val="24"/>
-          <w:szCs w:val="24"/>
-        </w:rPr>
-      </w:pPr>
-      <w:r>
-        <w:rPr>
-          <w:rFonts w:ascii="Times New Roman" w:hAnsi="Times New Roman" w:cs="Times New Roman"/>
-          <w:sz w:val="24"/>
-          <w:szCs w:val="24"/>
-        </w:rPr>
-        <w:t>megközelíthetőség, azaz könnyű kezelés a felhasználó számára</w:t>
-      </w:r>
-    </w:p>
-    <w:p>
-      <w:pPr>
-        <w:pStyle w:val="ListParagraph"/>
-        <w:numPr>
-          <w:ilvl w:val="0"/>
-          <w:numId w:val="16"/>
-        </w:numPr>
-        <w:jc w:val="both"/>
-        <w:rPr>
-          <w:rFonts w:ascii="Times New Roman" w:hAnsi="Times New Roman" w:cs="Times New Roman"/>
-          <w:sz w:val="24"/>
-          <w:szCs w:val="24"/>
-        </w:rPr>
-      </w:pPr>
-      <w:r>
-        <w:rPr>
-          <w:rFonts w:ascii="Times New Roman" w:hAnsi="Times New Roman" w:cs="Times New Roman"/>
-          <w:sz w:val="24"/>
-          <w:szCs w:val="24"/>
-        </w:rPr>
-        <w:t>reszponzív felhasználói interfész</w:t>
-      </w:r>
-    </w:p>
-    <w:p>
-      <w:pPr>
-        <w:pStyle w:val="ListParagraph"/>
-        <w:numPr>
-          <w:ilvl w:val="0"/>
-          <w:numId w:val="16"/>
-        </w:numPr>
-        <w:jc w:val="both"/>
-        <w:rPr>
-          <w:rFonts w:ascii="Times New Roman" w:hAnsi="Times New Roman" w:cs="Times New Roman"/>
-          <w:sz w:val="24"/>
-          <w:szCs w:val="24"/>
-        </w:rPr>
-      </w:pPr>
-      <w:r>
-        <w:rPr>
-          <w:rFonts w:ascii="Times New Roman" w:hAnsi="Times New Roman" w:cs="Times New Roman"/>
-          <w:sz w:val="24"/>
-          <w:szCs w:val="24"/>
-        </w:rPr>
-        <w:t>kijelző méret szerint adaptív felhasználói interfész</w:t>
-      </w:r>
-    </w:p>
-    <w:p>
-      <w:pPr>
-        <w:pStyle w:val="ListParagraph"/>
-        <w:numPr>
-          <w:ilvl w:val="0"/>
-          <w:numId w:val="16"/>
-        </w:numPr>
-        <w:jc w:val="both"/>
-        <w:rPr>
-          <w:rFonts w:ascii="Times New Roman" w:hAnsi="Times New Roman" w:cs="Times New Roman"/>
-          <w:sz w:val="24"/>
-          <w:szCs w:val="24"/>
-        </w:rPr>
-      </w:pPr>
-      <w:r>
-        <w:rPr>
-          <w:rFonts w:ascii="Times New Roman" w:hAnsi="Times New Roman" w:cs="Times New Roman"/>
-          <w:sz w:val="24"/>
-          <w:szCs w:val="24"/>
-        </w:rPr>
-        <w:t xml:space="preserve">hardveres követelmények: </w:t>
-      </w:r>
-    </w:p>
-    <w:p>
-      <w:pPr>
-        <w:pStyle w:val="ListParagraph"/>
-        <w:numPr>
-          <w:ilvl w:val="0"/>
-          <w:numId w:val="18"/>
-        </w:numPr>
-        <w:jc w:val="both"/>
-        <w:rPr>
-          <w:rFonts w:ascii="Times New Roman" w:hAnsi="Times New Roman" w:cs="Times New Roman"/>
-          <w:sz w:val="24"/>
-          <w:szCs w:val="24"/>
-        </w:rPr>
-      </w:pPr>
-      <w:r>
-        <w:rPr>
-          <w:rFonts w:ascii="Times New Roman" w:hAnsi="Times New Roman" w:cs="Times New Roman"/>
-          <w:sz w:val="24"/>
-          <w:szCs w:val="24"/>
-        </w:rPr>
-        <w:t xml:space="preserve">programozási nyelv: HTML, CSS, JavaScript </w:t>
-      </w:r>
-    </w:p>
-    <w:p>
-      <w:pPr>
-        <w:jc w:val="both"/>
-        <w:rPr>
-          <w:rFonts w:ascii="Times New Roman" w:hAnsi="Times New Roman" w:cs="Times New Roman"/>
-          <w:sz w:val="24"/>
-          <w:szCs w:val="24"/>
-        </w:rPr>
-      </w:pPr>
-    </w:p>
-    <w:p>
-      <w:pPr>
-        <w:pStyle w:val="Heading2"/>
-        <w:rPr>
-          <w:rFonts w:cs="ADLaM Display"/>
-        </w:rPr>
-      </w:pPr>
-      <w:bookmarkStart w:id="25" w:name="_Toc155311684"/>
-      <w:r>
-        <w:rPr>
-          <w:rFonts w:cs="ADLaM Display"/>
-        </w:rPr>
-        <w:t>3.3. Fontosabb m</w:t>
-      </w:r>
-      <w:r>
-        <w:rPr>
-          <w:rFonts w:ascii="Calibri" w:hAnsi="Calibri" w:cs="Calibri"/>
-        </w:rPr>
-        <w:t>ű</w:t>
-      </w:r>
-      <w:r>
-        <w:rPr>
-          <w:rFonts w:cs="ADLaM Display"/>
-        </w:rPr>
-        <w:t>veletek magyarázat</w:t>
-      </w:r>
-      <w:bookmarkEnd w:id="25"/>
-    </w:p>
-    <w:p>
-      <w:pPr>
-        <w:rPr>
-          <w:sz w:val="2"/>
-          <w:szCs w:val="2"/>
-        </w:rPr>
-      </w:pPr>
-    </w:p>
-    <w:p>
-      <w:pPr>
-        <w:pStyle w:val="Heading3"/>
-        <w:rPr>
-          <w:rFonts w:asciiTheme="minorHAnsi" w:hAnsiTheme="minorHAnsi"/>
-        </w:rPr>
-      </w:pPr>
-      <w:bookmarkStart w:id="26" w:name="_Toc155311685"/>
-      <w:r>
-        <w:t>3.3.1. Felhasználó regisztrációja</w:t>
-      </w:r>
-      <w:bookmarkEnd w:id="26"/>
-    </w:p>
-    <w:p>
-      <w:pPr>
-        <w:rPr>
-          <w:sz w:val="2"/>
-          <w:szCs w:val="2"/>
-        </w:rPr>
-      </w:pPr>
-    </w:p>
-    <w:p>
-      <w:pPr>
-        <w:rPr>
-          <w:rFonts w:ascii="Times New Roman" w:hAnsi="Times New Roman" w:cs="Times New Roman"/>
-          <w:sz w:val="24"/>
-          <w:szCs w:val="24"/>
-        </w:rPr>
-      </w:pPr>
-      <w:r>
-        <w:rPr>
-          <w:noProof/>
-        </w:rPr>
-        <w:lastRenderedPageBreak/>
-        <w:drawing>
-          <wp:inline distT="0" distB="0" distL="0" distR="0" wp14:anchorId="68F3C7D1" wp14:editId="0F8A5890">
-            <wp:extent cx="5760720" cy="4434840"/>
-            <wp:effectExtent l="0" t="0" r="0" b="3810"/>
-            <wp:docPr id="1834747573" name="Picture 1" descr="A diagram of a diagram&#10;&#10;Description automatically generated"/>
-            <wp:cNvGraphicFramePr>
-              <a:graphicFrameLocks xmlns:a="http://schemas.openxmlformats.org/drawingml/2006/main" noChangeAspect="1"/>
-            </wp:cNvGraphicFramePr>
-            <a:graphic xmlns:a="http://schemas.openxmlformats.org/drawingml/2006/main">
-              <a:graphicData uri="http://schemas.openxmlformats.org/drawingml/2006/picture">
-                <pic:pic xmlns:pic="http://schemas.openxmlformats.org/drawingml/2006/picture">
-                  <pic:nvPicPr>
-                    <pic:cNvPr id="1834747573" name="Picture 1" descr="A diagram of a diagram&#10;&#10;Description automatically generated"/>
-                    <pic:cNvPicPr/>
-                  </pic:nvPicPr>
-                  <pic:blipFill>
-                    <a:blip r:embed="rId10"/>
-                    <a:stretch>
-                      <a:fillRect/>
-                    </a:stretch>
-                  </pic:blipFill>
-                  <pic:spPr>
-                    <a:xfrm>
-                      <a:off x="0" y="0"/>
-                      <a:ext cx="5760720" cy="4434840"/>
+                      <a:ext cx="5760720" cy="3695700"/>
                     </a:xfrm>
                     <a:prstGeom prst="rect">
                       <a:avLst/>
@@ -4457,22 +4009,92 @@
     </w:p>
     <w:p>
       <w:pPr>
-        <w:rPr>
-          <w:rFonts w:ascii="Times New Roman" w:hAnsi="Times New Roman" w:cs="Times New Roman"/>
-          <w:sz w:val="24"/>
-          <w:szCs w:val="24"/>
-        </w:rPr>
-      </w:pPr>
-    </w:p>
-    <w:p>
-      <w:pPr>
-        <w:pStyle w:val="Heading3"/>
-      </w:pPr>
-      <w:bookmarkStart w:id="27" w:name="_Toc155311686"/>
-      <w:r>
-        <w:t>3.3.2. Felhasználó bejelentkezése</w:t>
-      </w:r>
-      <w:bookmarkEnd w:id="27"/>
+        <w:jc w:val="center"/>
+        <w:rPr>
+          <w:rFonts w:ascii="Times New Roman" w:hAnsi="Times New Roman" w:cs="Times New Roman"/>
+          <w:color w:val="1F2328"/>
+          <w:sz w:val="24"/>
+          <w:szCs w:val="24"/>
+          <w:shd w:val="clear" w:color="auto" w:fill="FFFFFF"/>
+        </w:rPr>
+      </w:pPr>
+      <w:r>
+        <w:rPr>
+          <w:rFonts w:ascii="Times New Roman" w:hAnsi="Times New Roman" w:cs="Times New Roman"/>
+          <w:color w:val="1F2328"/>
+          <w:sz w:val="24"/>
+          <w:szCs w:val="24"/>
+          <w:shd w:val="clear" w:color="auto" w:fill="FFFFFF"/>
+        </w:rPr>
+        <w:t>1.ábra</w:t>
+      </w:r>
+      <w:r>
+        <w:rPr>
+          <w:rFonts w:ascii="Times New Roman" w:hAnsi="Times New Roman" w:cs="Times New Roman"/>
+          <w:color w:val="1F2328"/>
+          <w:sz w:val="24"/>
+          <w:szCs w:val="24"/>
+          <w:shd w:val="clear" w:color="auto" w:fill="FFFFFF"/>
+        </w:rPr>
+        <w:t>:</w:t>
+      </w:r>
+      <w:r>
+        <w:rPr>
+          <w:rFonts w:ascii="Times New Roman" w:hAnsi="Times New Roman" w:cs="Times New Roman"/>
+          <w:color w:val="1F2328"/>
+          <w:sz w:val="24"/>
+          <w:szCs w:val="24"/>
+          <w:shd w:val="clear" w:color="auto" w:fill="FFFFFF"/>
+        </w:rPr>
+        <w:t xml:space="preserve"> Use Case Diagram</w:t>
+      </w:r>
+    </w:p>
+    <w:p>
+      <w:pPr>
+        <w:jc w:val="center"/>
+        <w:rPr>
+          <w:rFonts w:ascii="Times New Roman" w:hAnsi="Times New Roman" w:cs="Times New Roman"/>
+          <w:color w:val="1F2328"/>
+          <w:sz w:val="24"/>
+          <w:szCs w:val="24"/>
+          <w:shd w:val="clear" w:color="auto" w:fill="FFFFFF"/>
+        </w:rPr>
+      </w:pPr>
+    </w:p>
+    <w:p>
+      <w:pPr>
+        <w:pStyle w:val="Heading2"/>
+        <w:rPr>
+          <w:shd w:val="clear" w:color="auto" w:fill="FFFFFF"/>
+        </w:rPr>
+      </w:pPr>
+      <w:bookmarkStart w:id="44" w:name="_Toc153801027"/>
+      <w:bookmarkStart w:id="45" w:name="_Toc153801052"/>
+      <w:bookmarkStart w:id="46" w:name="_Toc155311681"/>
+      <w:bookmarkStart w:id="47" w:name="_Toc155391775"/>
+      <w:bookmarkStart w:id="48" w:name="_Toc155391859"/>
+      <w:bookmarkStart w:id="49" w:name="_Toc155395786"/>
+      <w:bookmarkStart w:id="50" w:name="_Toc155395867"/>
+      <w:bookmarkStart w:id="51" w:name="_Toc155396295"/>
+      <w:bookmarkStart w:id="52" w:name="_Toc155398422"/>
+      <w:bookmarkStart w:id="53" w:name="_Toc155398503"/>
+      <w:r>
+        <w:rPr>
+          <w:shd w:val="clear" w:color="auto" w:fill="FFFFFF"/>
+        </w:rPr>
+        <w:lastRenderedPageBreak/>
+        <w:t>3.2. Rendszerkövetelmények</w:t>
+      </w:r>
+      <w:bookmarkEnd w:id="44"/>
+      <w:bookmarkEnd w:id="45"/>
+      <w:bookmarkEnd w:id="46"/>
+      <w:bookmarkEnd w:id="47"/>
+      <w:bookmarkEnd w:id="48"/>
+      <w:bookmarkEnd w:id="49"/>
+      <w:bookmarkEnd w:id="50"/>
+      <w:bookmarkEnd w:id="51"/>
+      <w:bookmarkEnd w:id="52"/>
+      <w:bookmarkEnd w:id="53"/>
     </w:p>
     <w:p>
       <w:pPr>
@@ -4487,6 +4109,997 @@
         <w:jc w:val="both"/>
         <w:rPr>
           <w:rFonts w:ascii="Times New Roman" w:hAnsi="Times New Roman" w:cs="Times New Roman"/>
+          <w:color w:val="1F2328"/>
+          <w:sz w:val="24"/>
+          <w:szCs w:val="24"/>
+          <w:shd w:val="clear" w:color="auto" w:fill="FFFFFF"/>
+        </w:rPr>
+      </w:pPr>
+      <w:r>
+        <w:rPr>
+          <w:rFonts w:ascii="Times New Roman" w:hAnsi="Times New Roman" w:cs="Times New Roman"/>
+          <w:color w:val="1F2328"/>
+          <w:sz w:val="24"/>
+          <w:szCs w:val="24"/>
+          <w:shd w:val="clear" w:color="auto" w:fill="FFFFFF"/>
+        </w:rPr>
+        <w:t>A hatékony használathoz minden számítógépes szoftvernek bizonyos hardverkomponenseknek vagy szoftvererőforrásoknak van szüksége. Ezeket az előfeltételeket</w:t>
+      </w:r>
+      <w:r>
+        <w:rPr>
+          <w:rFonts w:ascii="Times New Roman" w:hAnsi="Times New Roman" w:cs="Times New Roman"/>
+          <w:color w:val="1F2328"/>
+          <w:sz w:val="24"/>
+          <w:szCs w:val="24"/>
+          <w:shd w:val="clear" w:color="auto" w:fill="FFFFFF"/>
+        </w:rPr>
+        <w:t xml:space="preserve"> </w:t>
+      </w:r>
+      <w:r>
+        <w:rPr>
+          <w:rFonts w:ascii="Times New Roman" w:hAnsi="Times New Roman" w:cs="Times New Roman"/>
+          <w:color w:val="1F2328"/>
+          <w:sz w:val="24"/>
+          <w:szCs w:val="24"/>
+          <w:shd w:val="clear" w:color="auto" w:fill="FFFFFF"/>
+        </w:rPr>
+        <w:t>rendszerkövetelményeknek nevezzük.</w:t>
+      </w:r>
+    </w:p>
+    <w:p>
+      <w:pPr>
+        <w:ind w:firstLine="284"/>
+        <w:jc w:val="both"/>
+        <w:rPr>
+          <w:rFonts w:ascii="Times New Roman" w:hAnsi="Times New Roman" w:cs="Times New Roman"/>
+          <w:color w:val="1F2328"/>
+          <w:sz w:val="24"/>
+          <w:szCs w:val="24"/>
+          <w:shd w:val="clear" w:color="auto" w:fill="FFFFFF"/>
+        </w:rPr>
+      </w:pPr>
+      <w:r>
+        <w:rPr>
+          <w:rFonts w:ascii="Times New Roman" w:hAnsi="Times New Roman" w:cs="Times New Roman"/>
+          <w:color w:val="1F2328"/>
+          <w:sz w:val="24"/>
+          <w:szCs w:val="24"/>
+          <w:shd w:val="clear" w:color="auto" w:fill="FFFFFF"/>
+        </w:rPr>
+        <w:t>A rendszerkövetelményeken belül megkülönböztetünk funkcionális és nem funkcionális</w:t>
+      </w:r>
+      <w:r>
+        <w:rPr>
+          <w:rFonts w:ascii="Times New Roman" w:hAnsi="Times New Roman" w:cs="Times New Roman"/>
+          <w:color w:val="1F2328"/>
+          <w:sz w:val="24"/>
+          <w:szCs w:val="24"/>
+          <w:shd w:val="clear" w:color="auto" w:fill="FFFFFF"/>
+        </w:rPr>
+        <w:t xml:space="preserve"> </w:t>
+      </w:r>
+      <w:r>
+        <w:rPr>
+          <w:rFonts w:ascii="Times New Roman" w:hAnsi="Times New Roman" w:cs="Times New Roman"/>
+          <w:color w:val="1F2328"/>
+          <w:sz w:val="24"/>
+          <w:szCs w:val="24"/>
+          <w:shd w:val="clear" w:color="auto" w:fill="FFFFFF"/>
+        </w:rPr>
+        <w:t>követelményeket.</w:t>
+      </w:r>
+    </w:p>
+    <w:p>
+      <w:pPr>
+        <w:jc w:val="both"/>
+        <w:rPr>
+          <w:rFonts w:ascii="Times New Roman" w:hAnsi="Times New Roman" w:cs="Times New Roman"/>
+          <w:color w:val="1F2328"/>
+          <w:sz w:val="24"/>
+          <w:szCs w:val="24"/>
+          <w:shd w:val="clear" w:color="auto" w:fill="FFFFFF"/>
+        </w:rPr>
+      </w:pPr>
+    </w:p>
+    <w:p>
+      <w:pPr>
+        <w:pStyle w:val="Heading3"/>
+        <w:rPr>
+          <w:shd w:val="clear" w:color="auto" w:fill="FFFFFF"/>
+        </w:rPr>
+      </w:pPr>
+      <w:bookmarkStart w:id="54" w:name="_Toc153801028"/>
+      <w:bookmarkStart w:id="55" w:name="_Toc153801053"/>
+      <w:bookmarkStart w:id="56" w:name="_Toc155311682"/>
+      <w:bookmarkStart w:id="57" w:name="_Toc155391776"/>
+      <w:bookmarkStart w:id="58" w:name="_Toc155391860"/>
+      <w:bookmarkStart w:id="59" w:name="_Toc155395787"/>
+      <w:bookmarkStart w:id="60" w:name="_Toc155395868"/>
+      <w:bookmarkStart w:id="61" w:name="_Toc155396296"/>
+      <w:bookmarkStart w:id="62" w:name="_Toc155398423"/>
+      <w:bookmarkStart w:id="63" w:name="_Toc155398504"/>
+      <w:r>
+        <w:rPr>
+          <w:shd w:val="clear" w:color="auto" w:fill="FFFFFF"/>
+        </w:rPr>
+        <w:t>3.2.1. Funkcionális követelmények</w:t>
+      </w:r>
+      <w:bookmarkEnd w:id="54"/>
+      <w:bookmarkEnd w:id="55"/>
+      <w:bookmarkEnd w:id="56"/>
+      <w:bookmarkEnd w:id="57"/>
+      <w:bookmarkEnd w:id="58"/>
+      <w:bookmarkEnd w:id="59"/>
+      <w:bookmarkEnd w:id="60"/>
+      <w:bookmarkEnd w:id="61"/>
+      <w:bookmarkEnd w:id="62"/>
+      <w:bookmarkEnd w:id="63"/>
+    </w:p>
+    <w:p>
+      <w:pPr>
+        <w:ind w:left="567"/>
+        <w:rPr>
+          <w:sz w:val="2"/>
+          <w:szCs w:val="2"/>
+        </w:rPr>
+      </w:pPr>
+    </w:p>
+    <w:p>
+      <w:pPr>
+        <w:pStyle w:val="ListParagraph"/>
+        <w:numPr>
+          <w:ilvl w:val="0"/>
+          <w:numId w:val="20"/>
+        </w:numPr>
+        <w:jc w:val="both"/>
+        <w:rPr>
+          <w:rFonts w:ascii="Times New Roman" w:hAnsi="Times New Roman" w:cs="Times New Roman"/>
+          <w:sz w:val="24"/>
+          <w:szCs w:val="24"/>
+        </w:rPr>
+      </w:pPr>
+      <w:r>
+        <w:rPr>
+          <w:rFonts w:ascii="Times New Roman" w:hAnsi="Times New Roman" w:cs="Times New Roman"/>
+          <w:sz w:val="24"/>
+          <w:szCs w:val="24"/>
+        </w:rPr>
+        <w:t>Az alkalmazás használata regisztrációhoz kötött, amely egy érvényes</w:t>
+      </w:r>
+      <w:r>
+        <w:rPr>
+          <w:rFonts w:ascii="Times New Roman" w:hAnsi="Times New Roman" w:cs="Times New Roman"/>
+          <w:sz w:val="24"/>
+          <w:szCs w:val="24"/>
+        </w:rPr>
+        <w:t xml:space="preserve"> </w:t>
+      </w:r>
+      <w:r>
+        <w:rPr>
+          <w:rFonts w:ascii="Times New Roman" w:hAnsi="Times New Roman" w:cs="Times New Roman"/>
+          <w:sz w:val="24"/>
+          <w:szCs w:val="24"/>
+        </w:rPr>
+        <w:t xml:space="preserve">névvel, telefonszámmal, lakcímmel, email címmel és jelszóval </w:t>
+      </w:r>
+      <w:r>
+        <w:rPr>
+          <w:rFonts w:ascii="Times New Roman" w:hAnsi="Times New Roman" w:cs="Times New Roman"/>
+          <w:sz w:val="24"/>
+          <w:szCs w:val="24"/>
+        </w:rPr>
+        <w:t>valósitható meg.</w:t>
+      </w:r>
+    </w:p>
+    <w:p>
+      <w:pPr>
+        <w:pStyle w:val="ListParagraph"/>
+        <w:numPr>
+          <w:ilvl w:val="0"/>
+          <w:numId w:val="20"/>
+        </w:numPr>
+        <w:jc w:val="both"/>
+        <w:rPr>
+          <w:rFonts w:ascii="Times New Roman" w:hAnsi="Times New Roman" w:cs="Times New Roman"/>
+          <w:sz w:val="24"/>
+          <w:szCs w:val="24"/>
+        </w:rPr>
+      </w:pPr>
+      <w:r>
+        <w:rPr>
+          <w:rFonts w:ascii="Times New Roman" w:hAnsi="Times New Roman" w:cs="Times New Roman"/>
+          <w:sz w:val="24"/>
+          <w:szCs w:val="24"/>
+        </w:rPr>
+        <w:t>Bejelentkezni a már regisztrált felhasználók tudnak a regisztrációkor megadott</w:t>
+      </w:r>
+      <w:r>
+        <w:rPr>
+          <w:rFonts w:ascii="Times New Roman" w:hAnsi="Times New Roman" w:cs="Times New Roman"/>
+          <w:sz w:val="24"/>
+          <w:szCs w:val="24"/>
+        </w:rPr>
+        <w:t xml:space="preserve"> email cimmel</w:t>
+      </w:r>
+      <w:r>
+        <w:rPr>
+          <w:rFonts w:ascii="Times New Roman" w:hAnsi="Times New Roman" w:cs="Times New Roman"/>
+          <w:sz w:val="24"/>
+          <w:szCs w:val="24"/>
+        </w:rPr>
+        <w:t xml:space="preserve"> és jelszóval.</w:t>
+      </w:r>
+    </w:p>
+    <w:p>
+      <w:pPr>
+        <w:pStyle w:val="ListParagraph"/>
+        <w:numPr>
+          <w:ilvl w:val="0"/>
+          <w:numId w:val="20"/>
+        </w:numPr>
+        <w:jc w:val="both"/>
+        <w:rPr>
+          <w:rFonts w:ascii="Times New Roman" w:hAnsi="Times New Roman" w:cs="Times New Roman"/>
+          <w:sz w:val="24"/>
+          <w:szCs w:val="24"/>
+        </w:rPr>
+      </w:pPr>
+      <w:r>
+        <w:rPr>
+          <w:rFonts w:ascii="Times New Roman" w:hAnsi="Times New Roman" w:cs="Times New Roman"/>
+          <w:sz w:val="24"/>
+          <w:szCs w:val="24"/>
+        </w:rPr>
+        <w:t>A felhasználók Email cimmel vannak azonositva.</w:t>
+      </w:r>
+    </w:p>
+    <w:p>
+      <w:pPr>
+        <w:pStyle w:val="ListParagraph"/>
+        <w:numPr>
+          <w:ilvl w:val="0"/>
+          <w:numId w:val="20"/>
+        </w:numPr>
+        <w:jc w:val="both"/>
+        <w:rPr>
+          <w:rFonts w:ascii="Times New Roman" w:hAnsi="Times New Roman" w:cs="Times New Roman"/>
+          <w:sz w:val="24"/>
+          <w:szCs w:val="24"/>
+        </w:rPr>
+      </w:pPr>
+      <w:r>
+        <w:rPr>
+          <w:rFonts w:ascii="Times New Roman" w:hAnsi="Times New Roman" w:cs="Times New Roman"/>
+          <w:sz w:val="24"/>
+          <w:szCs w:val="24"/>
+        </w:rPr>
+        <w:t>Adatok tárolása és megjelenítése az aplikáció/ weboldal leírása szerint.</w:t>
+      </w:r>
+    </w:p>
+    <w:p>
+      <w:pPr>
+        <w:pStyle w:val="ListParagraph"/>
+        <w:numPr>
+          <w:ilvl w:val="0"/>
+          <w:numId w:val="20"/>
+        </w:numPr>
+        <w:jc w:val="both"/>
+        <w:rPr>
+          <w:rFonts w:ascii="Times New Roman" w:hAnsi="Times New Roman" w:cs="Times New Roman"/>
+          <w:sz w:val="24"/>
+          <w:szCs w:val="24"/>
+        </w:rPr>
+      </w:pPr>
+      <w:r>
+        <w:rPr>
+          <w:rFonts w:ascii="Times New Roman" w:hAnsi="Times New Roman" w:cs="Times New Roman"/>
+          <w:sz w:val="24"/>
+          <w:szCs w:val="24"/>
+        </w:rPr>
+        <w:t>Adatok bevitele és ezek mentése.</w:t>
+      </w:r>
+    </w:p>
+    <w:p>
+      <w:pPr>
+        <w:pStyle w:val="ListParagraph"/>
+        <w:numPr>
+          <w:ilvl w:val="0"/>
+          <w:numId w:val="20"/>
+        </w:numPr>
+        <w:jc w:val="both"/>
+        <w:rPr>
+          <w:rFonts w:ascii="Times New Roman" w:hAnsi="Times New Roman" w:cs="Times New Roman"/>
+          <w:sz w:val="24"/>
+          <w:szCs w:val="24"/>
+        </w:rPr>
+      </w:pPr>
+      <w:r>
+        <w:rPr>
+          <w:rFonts w:ascii="Times New Roman" w:hAnsi="Times New Roman" w:cs="Times New Roman"/>
+          <w:sz w:val="24"/>
+          <w:szCs w:val="24"/>
+        </w:rPr>
+        <w:t>Az alkalmazás lehetőséget ad saját</w:t>
+      </w:r>
+      <w:r>
+        <w:rPr>
+          <w:rFonts w:ascii="Times New Roman" w:hAnsi="Times New Roman" w:cs="Times New Roman"/>
+          <w:sz w:val="24"/>
+          <w:szCs w:val="24"/>
+        </w:rPr>
+        <w:t xml:space="preserve"> termények eladására/ vásárlására</w:t>
+      </w:r>
+      <w:r>
+        <w:rPr>
+          <w:rFonts w:ascii="Times New Roman" w:hAnsi="Times New Roman" w:cs="Times New Roman"/>
+          <w:sz w:val="24"/>
+          <w:szCs w:val="24"/>
+        </w:rPr>
+        <w:t>.</w:t>
+      </w:r>
+    </w:p>
+    <w:p>
+      <w:pPr>
+        <w:pStyle w:val="ListParagraph"/>
+        <w:numPr>
+          <w:ilvl w:val="0"/>
+          <w:numId w:val="20"/>
+        </w:numPr>
+        <w:jc w:val="both"/>
+        <w:rPr>
+          <w:rFonts w:ascii="Times New Roman" w:hAnsi="Times New Roman" w:cs="Times New Roman"/>
+          <w:sz w:val="24"/>
+          <w:szCs w:val="24"/>
+        </w:rPr>
+      </w:pPr>
+      <w:r>
+        <w:rPr>
+          <w:rFonts w:ascii="Times New Roman" w:hAnsi="Times New Roman" w:cs="Times New Roman"/>
+          <w:sz w:val="24"/>
+          <w:szCs w:val="24"/>
+        </w:rPr>
+        <w:t xml:space="preserve">Az alkalmazáson belül </w:t>
+      </w:r>
+      <w:r>
+        <w:rPr>
+          <w:rFonts w:ascii="Times New Roman" w:hAnsi="Times New Roman" w:cs="Times New Roman"/>
+          <w:sz w:val="24"/>
+          <w:szCs w:val="24"/>
+        </w:rPr>
+        <w:t>az eladók oldalán megtekinthetjük az eladók listáját</w:t>
+      </w:r>
+      <w:r>
+        <w:rPr>
+          <w:rFonts w:ascii="Times New Roman" w:hAnsi="Times New Roman" w:cs="Times New Roman"/>
+          <w:sz w:val="24"/>
+          <w:szCs w:val="24"/>
+        </w:rPr>
+        <w:t>.</w:t>
+      </w:r>
+    </w:p>
+    <w:p>
+      <w:pPr>
+        <w:pStyle w:val="Heading3"/>
+      </w:pPr>
+      <w:bookmarkStart w:id="64" w:name="_Toc153801029"/>
+      <w:bookmarkStart w:id="65" w:name="_Toc153801054"/>
+    </w:p>
+    <w:p>
+      <w:pPr>
+        <w:pStyle w:val="Heading3"/>
+      </w:pPr>
+      <w:bookmarkStart w:id="66" w:name="_Toc155311683"/>
+      <w:bookmarkStart w:id="67" w:name="_Toc155391777"/>
+      <w:bookmarkStart w:id="68" w:name="_Toc155391861"/>
+      <w:bookmarkStart w:id="69" w:name="_Toc155395788"/>
+      <w:bookmarkStart w:id="70" w:name="_Toc155395869"/>
+      <w:bookmarkStart w:id="71" w:name="_Toc155396297"/>
+      <w:bookmarkStart w:id="72" w:name="_Toc155398424"/>
+      <w:bookmarkStart w:id="73" w:name="_Toc155398505"/>
+      <w:r>
+        <w:t>3.2.2. Nem funkcionális követelmények</w:t>
+      </w:r>
+      <w:bookmarkEnd w:id="64"/>
+      <w:bookmarkEnd w:id="65"/>
+      <w:bookmarkEnd w:id="66"/>
+      <w:bookmarkEnd w:id="67"/>
+      <w:bookmarkEnd w:id="68"/>
+      <w:bookmarkEnd w:id="69"/>
+      <w:bookmarkEnd w:id="70"/>
+      <w:bookmarkEnd w:id="71"/>
+      <w:bookmarkEnd w:id="72"/>
+      <w:bookmarkEnd w:id="73"/>
+    </w:p>
+    <w:p>
+      <w:pPr>
+        <w:rPr>
+          <w:sz w:val="2"/>
+          <w:szCs w:val="2"/>
+        </w:rPr>
+      </w:pPr>
+    </w:p>
+    <w:p>
+      <w:pPr>
+        <w:pStyle w:val="ListParagraph"/>
+        <w:numPr>
+          <w:ilvl w:val="0"/>
+          <w:numId w:val="16"/>
+        </w:numPr>
+        <w:jc w:val="both"/>
+        <w:rPr>
+          <w:rFonts w:ascii="Times New Roman" w:hAnsi="Times New Roman" w:cs="Times New Roman"/>
+          <w:sz w:val="24"/>
+          <w:szCs w:val="24"/>
+        </w:rPr>
+      </w:pPr>
+      <w:r>
+        <w:rPr>
+          <w:rFonts w:ascii="Times New Roman" w:hAnsi="Times New Roman" w:cs="Times New Roman"/>
+          <w:sz w:val="24"/>
+          <w:szCs w:val="24"/>
+        </w:rPr>
+        <w:t>internet kapcsolat szükséges</w:t>
+      </w:r>
+    </w:p>
+    <w:p>
+      <w:pPr>
+        <w:pStyle w:val="ListParagraph"/>
+        <w:numPr>
+          <w:ilvl w:val="0"/>
+          <w:numId w:val="16"/>
+        </w:numPr>
+        <w:jc w:val="both"/>
+        <w:rPr>
+          <w:rFonts w:ascii="Times New Roman" w:hAnsi="Times New Roman" w:cs="Times New Roman"/>
+          <w:sz w:val="24"/>
+          <w:szCs w:val="24"/>
+        </w:rPr>
+      </w:pPr>
+      <w:r>
+        <w:rPr>
+          <w:rFonts w:ascii="Times New Roman" w:hAnsi="Times New Roman" w:cs="Times New Roman"/>
+          <w:sz w:val="24"/>
+          <w:szCs w:val="24"/>
+        </w:rPr>
+        <w:t>megközelíthetőség, azaz könnyű kezelés a felhasználó számára</w:t>
+      </w:r>
+    </w:p>
+    <w:p>
+      <w:pPr>
+        <w:pStyle w:val="ListParagraph"/>
+        <w:numPr>
+          <w:ilvl w:val="0"/>
+          <w:numId w:val="16"/>
+        </w:numPr>
+        <w:jc w:val="both"/>
+        <w:rPr>
+          <w:rFonts w:ascii="Times New Roman" w:hAnsi="Times New Roman" w:cs="Times New Roman"/>
+          <w:sz w:val="24"/>
+          <w:szCs w:val="24"/>
+        </w:rPr>
+      </w:pPr>
+      <w:r>
+        <w:rPr>
+          <w:rFonts w:ascii="Times New Roman" w:hAnsi="Times New Roman" w:cs="Times New Roman"/>
+          <w:sz w:val="24"/>
+          <w:szCs w:val="24"/>
+        </w:rPr>
+        <w:t>reszponzív felhasználói interfész</w:t>
+      </w:r>
+    </w:p>
+    <w:p>
+      <w:pPr>
+        <w:pStyle w:val="ListParagraph"/>
+        <w:numPr>
+          <w:ilvl w:val="0"/>
+          <w:numId w:val="16"/>
+        </w:numPr>
+        <w:jc w:val="both"/>
+        <w:rPr>
+          <w:rFonts w:ascii="Times New Roman" w:hAnsi="Times New Roman" w:cs="Times New Roman"/>
+          <w:sz w:val="24"/>
+          <w:szCs w:val="24"/>
+        </w:rPr>
+      </w:pPr>
+      <w:r>
+        <w:rPr>
+          <w:rFonts w:ascii="Times New Roman" w:hAnsi="Times New Roman" w:cs="Times New Roman"/>
+          <w:sz w:val="24"/>
+          <w:szCs w:val="24"/>
+        </w:rPr>
+        <w:t>kijelző méret szerint adaptív felhasználói interfész</w:t>
+      </w:r>
+    </w:p>
+    <w:p>
+      <w:pPr>
+        <w:pStyle w:val="ListParagraph"/>
+        <w:numPr>
+          <w:ilvl w:val="0"/>
+          <w:numId w:val="16"/>
+        </w:numPr>
+        <w:jc w:val="both"/>
+        <w:rPr>
+          <w:rFonts w:ascii="Times New Roman" w:hAnsi="Times New Roman" w:cs="Times New Roman"/>
+          <w:sz w:val="24"/>
+          <w:szCs w:val="24"/>
+        </w:rPr>
+      </w:pPr>
+      <w:r>
+        <w:rPr>
+          <w:rFonts w:ascii="Times New Roman" w:hAnsi="Times New Roman" w:cs="Times New Roman"/>
+          <w:sz w:val="24"/>
+          <w:szCs w:val="24"/>
+        </w:rPr>
+        <w:t xml:space="preserve">hardveres követelmények: </w:t>
+      </w:r>
+    </w:p>
+    <w:p>
+      <w:pPr>
+        <w:pStyle w:val="ListParagraph"/>
+        <w:numPr>
+          <w:ilvl w:val="0"/>
+          <w:numId w:val="18"/>
+        </w:numPr>
+        <w:jc w:val="both"/>
+        <w:rPr>
+          <w:rFonts w:ascii="Times New Roman" w:hAnsi="Times New Roman" w:cs="Times New Roman"/>
+          <w:sz w:val="24"/>
+          <w:szCs w:val="24"/>
+        </w:rPr>
+      </w:pPr>
+      <w:r>
+        <w:rPr>
+          <w:rFonts w:ascii="Times New Roman" w:hAnsi="Times New Roman" w:cs="Times New Roman"/>
+          <w:sz w:val="24"/>
+          <w:szCs w:val="24"/>
+        </w:rPr>
+        <w:t xml:space="preserve">programozási nyelv: HTML, CSS, JavaScript </w:t>
+      </w:r>
+    </w:p>
+    <w:p>
+      <w:pPr>
+        <w:jc w:val="both"/>
+        <w:rPr>
+          <w:rFonts w:ascii="Times New Roman" w:hAnsi="Times New Roman" w:cs="Times New Roman"/>
+          <w:sz w:val="24"/>
+          <w:szCs w:val="24"/>
+        </w:rPr>
+      </w:pPr>
+    </w:p>
+    <w:p>
+      <w:pPr>
+        <w:pStyle w:val="Heading2"/>
+        <w:rPr>
+          <w:rFonts w:cs="ADLaM Display"/>
+        </w:rPr>
+      </w:pPr>
+      <w:bookmarkStart w:id="74" w:name="_Toc155311684"/>
+      <w:bookmarkStart w:id="75" w:name="_Toc155391778"/>
+      <w:bookmarkStart w:id="76" w:name="_Toc155391862"/>
+      <w:bookmarkStart w:id="77" w:name="_Toc155395789"/>
+      <w:bookmarkStart w:id="78" w:name="_Toc155395870"/>
+      <w:bookmarkStart w:id="79" w:name="_Toc155396298"/>
+      <w:bookmarkStart w:id="80" w:name="_Toc155398425"/>
+      <w:bookmarkStart w:id="81" w:name="_Toc155398506"/>
+      <w:r>
+        <w:rPr>
+          <w:rFonts w:cs="ADLaM Display"/>
+        </w:rPr>
+        <w:t>3.3. Fontosabb m</w:t>
+      </w:r>
+      <w:r>
+        <w:rPr>
+          <w:rFonts w:ascii="Calibri" w:hAnsi="Calibri" w:cs="Calibri"/>
+        </w:rPr>
+        <w:t>ű</w:t>
+      </w:r>
+      <w:r>
+        <w:rPr>
+          <w:rFonts w:cs="ADLaM Display"/>
+        </w:rPr>
+        <w:t>veletek magyarázat</w:t>
+      </w:r>
+      <w:bookmarkEnd w:id="74"/>
+      <w:bookmarkEnd w:id="75"/>
+      <w:bookmarkEnd w:id="76"/>
+      <w:bookmarkEnd w:id="77"/>
+      <w:bookmarkEnd w:id="78"/>
+      <w:r>
+        <w:rPr>
+          <w:rFonts w:cs="ADLaM Display"/>
+        </w:rPr>
+        <w:t>a</w:t>
+      </w:r>
+      <w:bookmarkEnd w:id="79"/>
+      <w:bookmarkEnd w:id="80"/>
+      <w:bookmarkEnd w:id="81"/>
+    </w:p>
+    <w:p>
+      <w:pPr>
+        <w:rPr>
+          <w:sz w:val="2"/>
+          <w:szCs w:val="2"/>
+        </w:rPr>
+      </w:pPr>
+    </w:p>
+    <w:p>
+      <w:pPr>
+        <w:jc w:val="both"/>
+        <w:rPr>
+          <w:rFonts w:ascii="Times New Roman" w:hAnsi="Times New Roman" w:cs="Times New Roman"/>
+          <w:sz w:val="32"/>
+          <w:szCs w:val="32"/>
+        </w:rPr>
+      </w:pPr>
+      <w:r>
+        <w:rPr>
+          <w:rFonts w:ascii="Times New Roman" w:hAnsi="Times New Roman" w:cs="Times New Roman"/>
+          <w:color w:val="000000"/>
+          <w:sz w:val="24"/>
+          <w:szCs w:val="24"/>
+          <w:shd w:val="clear" w:color="auto" w:fill="FFFFFF"/>
+        </w:rPr>
+        <w:t xml:space="preserve">A fontosabb műveletek magyarázatát a szekvencia diagramok segitségével mutatjuk be. </w:t>
+      </w:r>
+      <w:r>
+        <w:rPr>
+          <w:rFonts w:ascii="Times New Roman" w:hAnsi="Times New Roman" w:cs="Times New Roman"/>
+          <w:color w:val="000000"/>
+          <w:sz w:val="24"/>
+          <w:szCs w:val="24"/>
+          <w:shd w:val="clear" w:color="auto" w:fill="FFFFFF"/>
+        </w:rPr>
+        <w:t>A szekvencia diagram feladata objektumok egymás közti üzenetváltásainak ábrázolása egy időtengely mentén elhelyezve.</w:t>
+      </w:r>
+    </w:p>
+    <w:p>
+      <w:pPr>
+        <w:rPr>
+          <w:rFonts w:ascii="Times New Roman" w:hAnsi="Times New Roman" w:cs="Times New Roman"/>
+          <w:sz w:val="24"/>
+          <w:szCs w:val="24"/>
+        </w:rPr>
+      </w:pPr>
+    </w:p>
+    <w:p>
+      <w:pPr>
+        <w:pStyle w:val="Heading3"/>
+        <w:rPr>
+          <w:rFonts w:asciiTheme="minorHAnsi" w:hAnsiTheme="minorHAnsi"/>
+        </w:rPr>
+      </w:pPr>
+      <w:bookmarkStart w:id="82" w:name="_Toc155311685"/>
+      <w:bookmarkStart w:id="83" w:name="_Toc155391779"/>
+      <w:bookmarkStart w:id="84" w:name="_Toc155391863"/>
+      <w:bookmarkStart w:id="85" w:name="_Toc155395790"/>
+      <w:bookmarkStart w:id="86" w:name="_Toc155395871"/>
+      <w:bookmarkStart w:id="87" w:name="_Toc155396299"/>
+      <w:bookmarkStart w:id="88" w:name="_Toc155398426"/>
+      <w:bookmarkStart w:id="89" w:name="_Toc155398507"/>
+      <w:r>
+        <w:t>3.3.1. Felhasználó regisztrációja</w:t>
+      </w:r>
+      <w:bookmarkEnd w:id="82"/>
+      <w:bookmarkEnd w:id="83"/>
+      <w:bookmarkEnd w:id="84"/>
+      <w:bookmarkEnd w:id="85"/>
+      <w:bookmarkEnd w:id="86"/>
+      <w:bookmarkEnd w:id="87"/>
+      <w:bookmarkEnd w:id="88"/>
+      <w:bookmarkEnd w:id="89"/>
+    </w:p>
+    <w:p>
+      <w:pPr>
+        <w:rPr>
+          <w:sz w:val="2"/>
+          <w:szCs w:val="2"/>
+        </w:rPr>
+      </w:pPr>
+    </w:p>
+    <w:p>
+      <w:pPr>
+        <w:ind w:firstLine="284"/>
+        <w:jc w:val="both"/>
+        <w:rPr>
+          <w:rFonts w:ascii="Times New Roman" w:hAnsi="Times New Roman" w:cs="Times New Roman"/>
+          <w:color w:val="1F2328"/>
+          <w:sz w:val="24"/>
+          <w:szCs w:val="24"/>
+          <w:shd w:val="clear" w:color="auto" w:fill="FFFFFF"/>
+        </w:rPr>
+      </w:pPr>
+      <w:r>
+        <w:rPr>
+          <w:rFonts w:ascii="Times New Roman" w:hAnsi="Times New Roman" w:cs="Times New Roman"/>
+          <w:color w:val="1F2328"/>
+          <w:sz w:val="24"/>
+          <w:szCs w:val="24"/>
+          <w:shd w:val="clear" w:color="auto" w:fill="FFFFFF"/>
+        </w:rPr>
+        <w:t xml:space="preserve">A </w:t>
+      </w:r>
+      <w:r>
+        <w:rPr>
+          <w:rFonts w:ascii="Times New Roman" w:hAnsi="Times New Roman" w:cs="Times New Roman"/>
+          <w:color w:val="1F2328"/>
+          <w:sz w:val="24"/>
+          <w:szCs w:val="24"/>
+          <w:shd w:val="clear" w:color="auto" w:fill="FFFFFF"/>
+        </w:rPr>
+        <w:t>alábbi</w:t>
+      </w:r>
+      <w:r>
+        <w:rPr>
+          <w:rFonts w:ascii="Times New Roman" w:hAnsi="Times New Roman" w:cs="Times New Roman"/>
+          <w:color w:val="1F2328"/>
+          <w:sz w:val="24"/>
+          <w:szCs w:val="24"/>
+          <w:shd w:val="clear" w:color="auto" w:fill="FFFFFF"/>
+        </w:rPr>
+        <w:t xml:space="preserve"> ábrán található a felhasználó regisztrációjának folyamata egy egyszerűsített</w:t>
+      </w:r>
+      <w:r>
+        <w:rPr>
+          <w:rFonts w:ascii="Times New Roman" w:hAnsi="Times New Roman" w:cs="Times New Roman"/>
+          <w:color w:val="1F2328"/>
+          <w:sz w:val="24"/>
+          <w:szCs w:val="24"/>
+          <w:shd w:val="clear" w:color="auto" w:fill="FFFFFF"/>
+        </w:rPr>
+        <w:t xml:space="preserve"> </w:t>
+      </w:r>
+      <w:r>
+        <w:rPr>
+          <w:rFonts w:ascii="Times New Roman" w:hAnsi="Times New Roman" w:cs="Times New Roman"/>
+          <w:color w:val="1F2328"/>
+          <w:sz w:val="24"/>
+          <w:szCs w:val="24"/>
+          <w:shd w:val="clear" w:color="auto" w:fill="FFFFFF"/>
+        </w:rPr>
+        <w:t>szekvencia diagram formájában.</w:t>
+      </w:r>
+      <w:r>
+        <w:rPr>
+          <w:rFonts w:ascii="Times New Roman" w:hAnsi="Times New Roman" w:cs="Times New Roman"/>
+          <w:color w:val="1F2328"/>
+          <w:sz w:val="24"/>
+          <w:szCs w:val="24"/>
+          <w:shd w:val="clear" w:color="auto" w:fill="FFFFFF"/>
+        </w:rPr>
+        <w:t xml:space="preserve"> A FrissKert oldalára be nem jelentkezett felhasználó tud magának késziteni egy profilt</w:t>
+      </w:r>
+      <w:r>
+        <w:rPr>
+          <w:rFonts w:ascii="Times New Roman" w:hAnsi="Times New Roman" w:cs="Times New Roman"/>
+          <w:color w:val="1F2328"/>
+          <w:sz w:val="24"/>
+          <w:szCs w:val="24"/>
+          <w:shd w:val="clear" w:color="auto" w:fill="FFFFFF"/>
+        </w:rPr>
+        <w:t xml:space="preserve"> a regisztrációhoz szükséges adatok megadásával, amelyek a következők:</w:t>
+      </w:r>
+    </w:p>
+    <w:p>
+      <w:pPr>
+        <w:pStyle w:val="ListParagraph"/>
+        <w:numPr>
+          <w:ilvl w:val="0"/>
+          <w:numId w:val="23"/>
+        </w:numPr>
+        <w:jc w:val="both"/>
+        <w:rPr>
+          <w:rFonts w:ascii="Times New Roman" w:hAnsi="Times New Roman" w:cs="Times New Roman"/>
+          <w:color w:val="1F2328"/>
+          <w:sz w:val="24"/>
+          <w:szCs w:val="24"/>
+          <w:shd w:val="clear" w:color="auto" w:fill="FFFFFF"/>
+        </w:rPr>
+      </w:pPr>
+      <w:r>
+        <w:rPr>
+          <w:rFonts w:ascii="Times New Roman" w:hAnsi="Times New Roman" w:cs="Times New Roman"/>
+          <w:color w:val="1F2328"/>
+          <w:sz w:val="24"/>
+          <w:szCs w:val="24"/>
+          <w:shd w:val="clear" w:color="auto" w:fill="FFFFFF"/>
+        </w:rPr>
+        <w:t>Vezeték név</w:t>
+      </w:r>
+    </w:p>
+    <w:p>
+      <w:pPr>
+        <w:pStyle w:val="ListParagraph"/>
+        <w:numPr>
+          <w:ilvl w:val="0"/>
+          <w:numId w:val="23"/>
+        </w:numPr>
+        <w:jc w:val="both"/>
+        <w:rPr>
+          <w:rFonts w:ascii="Times New Roman" w:hAnsi="Times New Roman" w:cs="Times New Roman"/>
+          <w:color w:val="1F2328"/>
+          <w:sz w:val="24"/>
+          <w:szCs w:val="24"/>
+          <w:shd w:val="clear" w:color="auto" w:fill="FFFFFF"/>
+        </w:rPr>
+      </w:pPr>
+      <w:r>
+        <w:rPr>
+          <w:rFonts w:ascii="Times New Roman" w:hAnsi="Times New Roman" w:cs="Times New Roman"/>
+          <w:color w:val="1F2328"/>
+          <w:sz w:val="24"/>
+          <w:szCs w:val="24"/>
+          <w:shd w:val="clear" w:color="auto" w:fill="FFFFFF"/>
+        </w:rPr>
+        <w:lastRenderedPageBreak/>
+        <w:t>Kereszt név</w:t>
+      </w:r>
+    </w:p>
+    <w:p>
+      <w:pPr>
+        <w:pStyle w:val="ListParagraph"/>
+        <w:numPr>
+          <w:ilvl w:val="0"/>
+          <w:numId w:val="23"/>
+        </w:numPr>
+        <w:jc w:val="both"/>
+        <w:rPr>
+          <w:rFonts w:ascii="Times New Roman" w:hAnsi="Times New Roman" w:cs="Times New Roman"/>
+          <w:color w:val="1F2328"/>
+          <w:sz w:val="24"/>
+          <w:szCs w:val="24"/>
+          <w:shd w:val="clear" w:color="auto" w:fill="FFFFFF"/>
+        </w:rPr>
+      </w:pPr>
+      <w:r>
+        <w:rPr>
+          <w:rFonts w:ascii="Times New Roman" w:hAnsi="Times New Roman" w:cs="Times New Roman"/>
+          <w:color w:val="1F2328"/>
+          <w:sz w:val="24"/>
+          <w:szCs w:val="24"/>
+          <w:shd w:val="clear" w:color="auto" w:fill="FFFFFF"/>
+        </w:rPr>
+        <w:t>Email</w:t>
+      </w:r>
+    </w:p>
+    <w:p>
+      <w:pPr>
+        <w:pStyle w:val="ListParagraph"/>
+        <w:numPr>
+          <w:ilvl w:val="0"/>
+          <w:numId w:val="23"/>
+        </w:numPr>
+        <w:jc w:val="both"/>
+        <w:rPr>
+          <w:rFonts w:ascii="Times New Roman" w:hAnsi="Times New Roman" w:cs="Times New Roman"/>
+          <w:color w:val="1F2328"/>
+          <w:sz w:val="24"/>
+          <w:szCs w:val="24"/>
+          <w:shd w:val="clear" w:color="auto" w:fill="FFFFFF"/>
+        </w:rPr>
+      </w:pPr>
+      <w:r>
+        <w:rPr>
+          <w:rFonts w:ascii="Times New Roman" w:hAnsi="Times New Roman" w:cs="Times New Roman"/>
+          <w:color w:val="1F2328"/>
+          <w:sz w:val="24"/>
+          <w:szCs w:val="24"/>
+          <w:shd w:val="clear" w:color="auto" w:fill="FFFFFF"/>
+        </w:rPr>
+        <w:t>Telefonszám</w:t>
+      </w:r>
+    </w:p>
+    <w:p>
+      <w:pPr>
+        <w:pStyle w:val="ListParagraph"/>
+        <w:numPr>
+          <w:ilvl w:val="0"/>
+          <w:numId w:val="23"/>
+        </w:numPr>
+        <w:jc w:val="both"/>
+        <w:rPr>
+          <w:rFonts w:ascii="Times New Roman" w:hAnsi="Times New Roman" w:cs="Times New Roman"/>
+          <w:color w:val="1F2328"/>
+          <w:sz w:val="24"/>
+          <w:szCs w:val="24"/>
+          <w:shd w:val="clear" w:color="auto" w:fill="FFFFFF"/>
+        </w:rPr>
+      </w:pPr>
+      <w:r>
+        <w:rPr>
+          <w:rFonts w:ascii="Times New Roman" w:hAnsi="Times New Roman" w:cs="Times New Roman"/>
+          <w:color w:val="1F2328"/>
+          <w:sz w:val="24"/>
+          <w:szCs w:val="24"/>
+          <w:shd w:val="clear" w:color="auto" w:fill="FFFFFF"/>
+        </w:rPr>
+        <w:t>Lakcim: megye, teletűlés, házszám</w:t>
+      </w:r>
+    </w:p>
+    <w:p>
+      <w:pPr>
+        <w:pStyle w:val="ListParagraph"/>
+        <w:numPr>
+          <w:ilvl w:val="0"/>
+          <w:numId w:val="23"/>
+        </w:numPr>
+        <w:jc w:val="both"/>
+        <w:rPr>
+          <w:rFonts w:ascii="Times New Roman" w:hAnsi="Times New Roman" w:cs="Times New Roman"/>
+          <w:color w:val="1F2328"/>
+          <w:sz w:val="24"/>
+          <w:szCs w:val="24"/>
+          <w:shd w:val="clear" w:color="auto" w:fill="FFFFFF"/>
+        </w:rPr>
+      </w:pPr>
+      <w:r>
+        <w:rPr>
+          <w:rFonts w:ascii="Times New Roman" w:hAnsi="Times New Roman" w:cs="Times New Roman"/>
+          <w:color w:val="1F2328"/>
+          <w:sz w:val="24"/>
+          <w:szCs w:val="24"/>
+          <w:shd w:val="clear" w:color="auto" w:fill="FFFFFF"/>
+        </w:rPr>
+        <w:t>Jelszó</w:t>
+      </w:r>
+    </w:p>
+    <w:p>
+      <w:pPr>
+        <w:jc w:val="both"/>
+        <w:rPr>
+          <w:rFonts w:ascii="Times New Roman" w:hAnsi="Times New Roman" w:cs="Times New Roman"/>
+          <w:color w:val="1F2328"/>
+          <w:sz w:val="24"/>
+          <w:szCs w:val="24"/>
+          <w:shd w:val="clear" w:color="auto" w:fill="FFFFFF"/>
+        </w:rPr>
+      </w:pPr>
+      <w:r>
+        <w:rPr>
+          <w:rFonts w:ascii="Times New Roman" w:hAnsi="Times New Roman" w:cs="Times New Roman"/>
+          <w:color w:val="1F2328"/>
+          <w:sz w:val="24"/>
+          <w:szCs w:val="24"/>
+          <w:shd w:val="clear" w:color="auto" w:fill="FFFFFF"/>
+        </w:rPr>
+        <w:t>Az adatok ellenörzése után a felhasználó elmentődik az adatbázisunkba,amelyet Firebase-be valósitottunk meg</w:t>
+      </w:r>
+      <w:r>
+        <w:rPr>
+          <w:rFonts w:ascii="Times New Roman" w:hAnsi="Times New Roman" w:cs="Times New Roman"/>
+          <w:color w:val="1F2328"/>
+          <w:sz w:val="24"/>
+          <w:szCs w:val="24"/>
+          <w:shd w:val="clear" w:color="auto" w:fill="FFFFFF"/>
+        </w:rPr>
+        <w:t xml:space="preserve"> és ez után a felhasználó korlátlanúl használhatja a FrissKert weboldalát.</w:t>
+      </w:r>
+      <w:r>
+        <w:rPr>
+          <w:rFonts w:ascii="Times New Roman" w:hAnsi="Times New Roman" w:cs="Times New Roman"/>
+          <w:color w:val="1F2328"/>
+          <w:sz w:val="24"/>
+          <w:szCs w:val="24"/>
+          <w:shd w:val="clear" w:color="auto" w:fill="FFFFFF"/>
+        </w:rPr>
+        <w:t xml:space="preserve"> Ha nem megfelelő valamelyik mező, akkor a rendszer hibaüzenetet ad vissza és újra kell próbálkozni.</w:t>
+      </w:r>
+    </w:p>
+    <w:p>
+      <w:pPr>
+        <w:jc w:val="both"/>
+        <w:rPr>
+          <w:rFonts w:ascii="Times New Roman" w:hAnsi="Times New Roman" w:cs="Times New Roman"/>
+          <w:color w:val="1F2328"/>
+          <w:sz w:val="2"/>
+          <w:szCs w:val="2"/>
+          <w:shd w:val="clear" w:color="auto" w:fill="FFFFFF"/>
+        </w:rPr>
+      </w:pPr>
+    </w:p>
+    <w:p>
+      <w:pPr>
+        <w:rPr>
+          <w:rFonts w:ascii="Times New Roman" w:hAnsi="Times New Roman" w:cs="Times New Roman"/>
           <w:sz w:val="24"/>
           <w:szCs w:val="24"/>
         </w:rPr>
@@ -4495,12 +5108,11 @@
         <w:rPr>
           <w:noProof/>
         </w:rPr>
-        <w:lastRenderedPageBreak/>
         <w:drawing>
-          <wp:inline distT="0" distB="0" distL="0" distR="0" wp14:anchorId="6371BCA8" wp14:editId="12D24BDC">
-            <wp:extent cx="5760720" cy="3717925"/>
+          <wp:inline distT="0" distB="0" distL="0" distR="0" wp14:anchorId="5CB800A7" wp14:editId="2D88BE3F">
+            <wp:extent cx="5760720" cy="4516120"/>
             <wp:effectExtent l="0" t="0" r="0" b="0"/>
-            <wp:docPr id="392329129" name="Picture 1"/>
+            <wp:docPr id="2146684589" name="Picture 1"/>
             <wp:cNvGraphicFramePr>
               <a:graphicFrameLocks xmlns:a="http://schemas.openxmlformats.org/drawingml/2006/main" noChangeAspect="1"/>
             </wp:cNvGraphicFramePr>
@@ -4508,7 +5120,303 @@
               <a:graphicData uri="http://schemas.openxmlformats.org/drawingml/2006/picture">
                 <pic:pic xmlns:pic="http://schemas.openxmlformats.org/drawingml/2006/picture">
                   <pic:nvPicPr>
-                    <pic:cNvPr id="392329129" name=""/>
+                    <pic:cNvPr id="2146684589" name=""/>
+                    <pic:cNvPicPr/>
+                  </pic:nvPicPr>
+                  <pic:blipFill>
+                    <a:blip r:embed="rId10"/>
+                    <a:stretch>
+                      <a:fillRect/>
+                    </a:stretch>
+                  </pic:blipFill>
+                  <pic:spPr>
+                    <a:xfrm>
+                      <a:off x="0" y="0"/>
+                      <a:ext cx="5760720" cy="4516120"/>
+                    </a:xfrm>
+                    <a:prstGeom prst="rect">
+                      <a:avLst/>
+                    </a:prstGeom>
+                  </pic:spPr>
+                </pic:pic>
+              </a:graphicData>
+            </a:graphic>
+          </wp:inline>
+        </w:drawing>
+      </w:r>
+    </w:p>
+    <w:p>
+      <w:pPr>
+        <w:jc w:val="center"/>
+        <w:rPr>
+          <w:rFonts w:ascii="Times New Roman" w:hAnsi="Times New Roman" w:cs="Times New Roman"/>
+          <w:color w:val="1F2328"/>
+          <w:sz w:val="24"/>
+          <w:szCs w:val="24"/>
+          <w:shd w:val="clear" w:color="auto" w:fill="FFFFFF"/>
+        </w:rPr>
+      </w:pPr>
+      <w:r>
+        <w:rPr>
+          <w:rFonts w:ascii="Times New Roman" w:hAnsi="Times New Roman" w:cs="Times New Roman"/>
+          <w:color w:val="1F2328"/>
+          <w:sz w:val="24"/>
+          <w:szCs w:val="24"/>
+          <w:shd w:val="clear" w:color="auto" w:fill="FFFFFF"/>
+        </w:rPr>
+        <w:t>2.ábra</w:t>
+      </w:r>
+      <w:r>
+        <w:rPr>
+          <w:rFonts w:ascii="Times New Roman" w:hAnsi="Times New Roman" w:cs="Times New Roman"/>
+          <w:color w:val="1F2328"/>
+          <w:sz w:val="24"/>
+          <w:szCs w:val="24"/>
+          <w:shd w:val="clear" w:color="auto" w:fill="FFFFFF"/>
+        </w:rPr>
+        <w:t>:</w:t>
+      </w:r>
+      <w:r>
+        <w:rPr>
+          <w:rFonts w:ascii="Times New Roman" w:hAnsi="Times New Roman" w:cs="Times New Roman"/>
+          <w:color w:val="1F2328"/>
+          <w:sz w:val="24"/>
+          <w:szCs w:val="24"/>
+          <w:shd w:val="clear" w:color="auto" w:fill="FFFFFF"/>
+        </w:rPr>
+        <w:t xml:space="preserve"> </w:t>
+      </w:r>
+      <w:r>
+        <w:rPr>
+          <w:rFonts w:ascii="Times New Roman" w:hAnsi="Times New Roman" w:cs="Times New Roman"/>
+          <w:color w:val="1F2328"/>
+          <w:sz w:val="24"/>
+          <w:szCs w:val="24"/>
+          <w:shd w:val="clear" w:color="auto" w:fill="FFFFFF"/>
+        </w:rPr>
+        <w:t>Felhasználó regisztrációja</w:t>
+      </w:r>
+    </w:p>
+    <w:p>
+      <w:pPr>
+        <w:rPr>
+          <w:rFonts w:ascii="Times New Roman" w:hAnsi="Times New Roman" w:cs="Times New Roman"/>
+          <w:sz w:val="24"/>
+          <w:szCs w:val="24"/>
+        </w:rPr>
+      </w:pPr>
+    </w:p>
+    <w:p>
+      <w:pPr>
+        <w:pStyle w:val="Heading3"/>
+      </w:pPr>
+      <w:bookmarkStart w:id="90" w:name="_Toc155311686"/>
+      <w:bookmarkStart w:id="91" w:name="_Toc155391780"/>
+      <w:bookmarkStart w:id="92" w:name="_Toc155391864"/>
+      <w:bookmarkStart w:id="93" w:name="_Toc155395791"/>
+      <w:bookmarkStart w:id="94" w:name="_Toc155395872"/>
+      <w:bookmarkStart w:id="95" w:name="_Toc155396300"/>
+      <w:bookmarkStart w:id="96" w:name="_Toc155398427"/>
+      <w:bookmarkStart w:id="97" w:name="_Toc155398508"/>
+      <w:r>
+        <w:t>3.3.2. Felhasználó bejelentkezése</w:t>
+      </w:r>
+      <w:bookmarkEnd w:id="90"/>
+      <w:bookmarkEnd w:id="91"/>
+      <w:bookmarkEnd w:id="92"/>
+      <w:bookmarkEnd w:id="93"/>
+      <w:bookmarkEnd w:id="94"/>
+      <w:bookmarkEnd w:id="95"/>
+      <w:bookmarkEnd w:id="96"/>
+      <w:bookmarkEnd w:id="97"/>
+    </w:p>
+    <w:p>
+      <w:pPr>
+        <w:rPr>
+          <w:sz w:val="2"/>
+          <w:szCs w:val="2"/>
+        </w:rPr>
+      </w:pPr>
+    </w:p>
+    <w:p>
+      <w:pPr>
+        <w:ind w:firstLine="284"/>
+        <w:jc w:val="both"/>
+        <w:rPr>
+          <w:rFonts w:ascii="Times New Roman" w:hAnsi="Times New Roman" w:cs="Times New Roman"/>
+          <w:sz w:val="24"/>
+          <w:szCs w:val="24"/>
+        </w:rPr>
+      </w:pPr>
+      <w:r>
+        <w:rPr>
+          <w:rFonts w:ascii="Times New Roman" w:hAnsi="Times New Roman" w:cs="Times New Roman"/>
+          <w:sz w:val="24"/>
+          <w:szCs w:val="24"/>
+        </w:rPr>
+        <w:t>A</w:t>
+      </w:r>
+      <w:r>
+        <w:rPr>
+          <w:rFonts w:ascii="Times New Roman" w:hAnsi="Times New Roman" w:cs="Times New Roman"/>
+          <w:sz w:val="24"/>
+          <w:szCs w:val="24"/>
+        </w:rPr>
+        <w:t xml:space="preserve">z alábbi </w:t>
+      </w:r>
+      <w:r>
+        <w:rPr>
+          <w:rFonts w:ascii="Times New Roman" w:hAnsi="Times New Roman" w:cs="Times New Roman"/>
+          <w:sz w:val="24"/>
+          <w:szCs w:val="24"/>
+        </w:rPr>
+        <w:t xml:space="preserve">ábrán található a felahsználó bejelentkezésének folyamata </w:t>
+      </w:r>
+      <w:r>
+        <w:rPr>
+          <w:rFonts w:ascii="Times New Roman" w:hAnsi="Times New Roman" w:cs="Times New Roman"/>
+          <w:sz w:val="24"/>
+          <w:szCs w:val="24"/>
+        </w:rPr>
+        <w:t xml:space="preserve">szintén </w:t>
+      </w:r>
+      <w:r>
+        <w:rPr>
+          <w:rFonts w:ascii="Times New Roman" w:hAnsi="Times New Roman" w:cs="Times New Roman"/>
+          <w:sz w:val="24"/>
+          <w:szCs w:val="24"/>
+        </w:rPr>
+        <w:t>egy</w:t>
+      </w:r>
+      <w:r>
+        <w:rPr>
+          <w:rFonts w:ascii="Times New Roman" w:hAnsi="Times New Roman" w:cs="Times New Roman"/>
+          <w:sz w:val="24"/>
+          <w:szCs w:val="24"/>
+        </w:rPr>
+        <w:t xml:space="preserve"> egyszerűsitett</w:t>
+      </w:r>
+      <w:r>
+        <w:rPr>
+          <w:rFonts w:ascii="Times New Roman" w:hAnsi="Times New Roman" w:cs="Times New Roman"/>
+          <w:sz w:val="24"/>
+          <w:szCs w:val="24"/>
+        </w:rPr>
+        <w:t xml:space="preserve"> szekvencia diagram segítségével </w:t>
+      </w:r>
+      <w:r>
+        <w:rPr>
+          <w:rFonts w:ascii="Times New Roman" w:hAnsi="Times New Roman" w:cs="Times New Roman"/>
+          <w:sz w:val="24"/>
+          <w:szCs w:val="24"/>
+        </w:rPr>
+        <w:t>bemutatva</w:t>
+      </w:r>
+      <w:r>
+        <w:rPr>
+          <w:rFonts w:ascii="Times New Roman" w:hAnsi="Times New Roman" w:cs="Times New Roman"/>
+          <w:sz w:val="24"/>
+          <w:szCs w:val="24"/>
+        </w:rPr>
+        <w:t xml:space="preserve">. </w:t>
+      </w:r>
+      <w:r>
+        <w:rPr>
+          <w:rFonts w:ascii="Times New Roman" w:hAnsi="Times New Roman" w:cs="Times New Roman"/>
+          <w:sz w:val="24"/>
+          <w:szCs w:val="24"/>
+        </w:rPr>
+        <w:t xml:space="preserve">Ez hasonlóan </w:t>
+      </w:r>
+      <w:r>
+        <w:rPr>
+          <w:rFonts w:ascii="Times New Roman" w:hAnsi="Times New Roman" w:cs="Times New Roman"/>
+          <w:sz w:val="24"/>
+          <w:szCs w:val="24"/>
+        </w:rPr>
+        <w:t>müködik</w:t>
+      </w:r>
+      <w:r>
+        <w:rPr>
+          <w:rFonts w:ascii="Times New Roman" w:hAnsi="Times New Roman" w:cs="Times New Roman"/>
+          <w:sz w:val="24"/>
+          <w:szCs w:val="24"/>
+        </w:rPr>
+        <w:t>, mint a fentebb emlitett felhasználó regisztrációja</w:t>
+      </w:r>
+      <w:r>
+        <w:rPr>
+          <w:rFonts w:ascii="Times New Roman" w:hAnsi="Times New Roman" w:cs="Times New Roman"/>
+          <w:sz w:val="24"/>
+          <w:szCs w:val="24"/>
+        </w:rPr>
+        <w:t xml:space="preserve">, annyi hogy a felhasználó már létezik az adatbázisunkban igy nem kell újra regisztrálnia, csak bejelentkeznie. </w:t>
+      </w:r>
+    </w:p>
+    <w:p>
+      <w:pPr>
+        <w:ind w:firstLine="284"/>
+        <w:jc w:val="both"/>
+        <w:rPr>
+          <w:rFonts w:ascii="Times New Roman" w:hAnsi="Times New Roman" w:cs="Times New Roman"/>
+          <w:sz w:val="24"/>
+          <w:szCs w:val="24"/>
+        </w:rPr>
+      </w:pPr>
+      <w:r>
+        <w:rPr>
+          <w:rFonts w:ascii="Times New Roman" w:hAnsi="Times New Roman" w:cs="Times New Roman"/>
+          <w:sz w:val="24"/>
+          <w:szCs w:val="24"/>
+        </w:rPr>
+        <w:t xml:space="preserve">A bejelentkezés folyamata, hogy a felhasználó megadja a saját email cimét és jelszavát. A rendszer a mgadott adatokat hitelesiti s majd leellenőrzi azokat. Ez után a rendszer belép a </w:t>
+      </w:r>
+      <w:r>
+        <w:rPr>
+          <w:rFonts w:ascii="Times New Roman" w:hAnsi="Times New Roman" w:cs="Times New Roman"/>
+          <w:sz w:val="24"/>
+          <w:szCs w:val="24"/>
+        </w:rPr>
+        <w:lastRenderedPageBreak/>
+        <w:t>FrissKert főoldalára, ha sikeres az ellenőrzés. Viszont, ha a bejelentkezés sikertelen, akkor a rendszer vissza fog küldeni egy hibaüzenetet.</w:t>
+      </w:r>
+    </w:p>
+    <w:p>
+      <w:pPr>
+        <w:jc w:val="both"/>
+        <w:rPr>
+          <w:rFonts w:ascii="Times New Roman" w:hAnsi="Times New Roman" w:cs="Times New Roman"/>
+          <w:sz w:val="2"/>
+          <w:szCs w:val="2"/>
+        </w:rPr>
+      </w:pPr>
+    </w:p>
+    <w:p>
+      <w:pPr>
+        <w:jc w:val="both"/>
+        <w:rPr>
+          <w:rFonts w:ascii="Times New Roman" w:hAnsi="Times New Roman" w:cs="Times New Roman"/>
+          <w:sz w:val="24"/>
+          <w:szCs w:val="24"/>
+        </w:rPr>
+      </w:pPr>
+      <w:r>
+        <w:rPr>
+          <w:noProof/>
+        </w:rPr>
+        <w:drawing>
+          <wp:inline distT="0" distB="0" distL="0" distR="0" wp14:anchorId="77AC86F6" wp14:editId="55BC2BC2">
+            <wp:extent cx="5760720" cy="3625850"/>
+            <wp:effectExtent l="0" t="0" r="0" b="0"/>
+            <wp:docPr id="1238385936" name="Picture 1" descr="A diagram of a diagram&#10;&#10;Description automatically generated"/>
+            <wp:cNvGraphicFramePr>
+              <a:graphicFrameLocks xmlns:a="http://schemas.openxmlformats.org/drawingml/2006/main" noChangeAspect="1"/>
+            </wp:cNvGraphicFramePr>
+            <a:graphic xmlns:a="http://schemas.openxmlformats.org/drawingml/2006/main">
+              <a:graphicData uri="http://schemas.openxmlformats.org/drawingml/2006/picture">
+                <pic:pic xmlns:pic="http://schemas.openxmlformats.org/drawingml/2006/picture">
+                  <pic:nvPicPr>
+                    <pic:cNvPr id="1238385936" name="Picture 1" descr="A diagram of a diagram&#10;&#10;Description automatically generated"/>
                     <pic:cNvPicPr/>
                   </pic:nvPicPr>
                   <pic:blipFill>
@@ -4520,7 +5428,657 @@
                   <pic:spPr>
                     <a:xfrm>
                       <a:off x="0" y="0"/>
-                      <a:ext cx="5760720" cy="3717925"/>
+                      <a:ext cx="5760720" cy="3625850"/>
+                    </a:xfrm>
+                    <a:prstGeom prst="rect">
+                      <a:avLst/>
+                    </a:prstGeom>
+                  </pic:spPr>
+                </pic:pic>
+              </a:graphicData>
+            </a:graphic>
+          </wp:inline>
+        </w:drawing>
+      </w:r>
+    </w:p>
+    <w:p>
+      <w:pPr>
+        <w:jc w:val="center"/>
+        <w:rPr>
+          <w:rFonts w:ascii="Times New Roman" w:hAnsi="Times New Roman" w:cs="Times New Roman"/>
+          <w:color w:val="1F2328"/>
+          <w:sz w:val="24"/>
+          <w:szCs w:val="24"/>
+          <w:shd w:val="clear" w:color="auto" w:fill="FFFFFF"/>
+        </w:rPr>
+      </w:pPr>
+      <w:r>
+        <w:rPr>
+          <w:rFonts w:ascii="Times New Roman" w:hAnsi="Times New Roman" w:cs="Times New Roman"/>
+          <w:color w:val="1F2328"/>
+          <w:sz w:val="24"/>
+          <w:szCs w:val="24"/>
+          <w:shd w:val="clear" w:color="auto" w:fill="FFFFFF"/>
+        </w:rPr>
+        <w:t>3.ábra: Felhasználó bejelentkezése</w:t>
+      </w:r>
+    </w:p>
+    <w:p>
+      <w:pPr>
+        <w:jc w:val="both"/>
+        <w:rPr>
+          <w:rFonts w:ascii="Times New Roman" w:hAnsi="Times New Roman" w:cs="Times New Roman"/>
+          <w:sz w:val="24"/>
+          <w:szCs w:val="24"/>
+        </w:rPr>
+      </w:pPr>
+    </w:p>
+    <w:p>
+      <w:pPr>
+        <w:pStyle w:val="Heading1"/>
+      </w:pPr>
+      <w:bookmarkStart w:id="98" w:name="_Toc155311687"/>
+      <w:bookmarkStart w:id="99" w:name="_Toc155391781"/>
+      <w:bookmarkStart w:id="100" w:name="_Toc155391865"/>
+      <w:bookmarkStart w:id="101" w:name="_Toc155395792"/>
+      <w:bookmarkStart w:id="102" w:name="_Toc155395873"/>
+      <w:bookmarkStart w:id="103" w:name="_Toc155396301"/>
+      <w:bookmarkStart w:id="104" w:name="_Toc155398428"/>
+      <w:bookmarkStart w:id="105" w:name="_Toc155398509"/>
+      <w:r>
+        <w:t>4. Tervezés</w:t>
+      </w:r>
+      <w:bookmarkEnd w:id="98"/>
+      <w:bookmarkEnd w:id="99"/>
+      <w:bookmarkEnd w:id="100"/>
+      <w:bookmarkEnd w:id="101"/>
+      <w:bookmarkEnd w:id="102"/>
+      <w:bookmarkEnd w:id="103"/>
+      <w:bookmarkEnd w:id="104"/>
+      <w:bookmarkEnd w:id="105"/>
+    </w:p>
+    <w:p>
+      <w:pPr>
+        <w:rPr>
+          <w:sz w:val="2"/>
+          <w:szCs w:val="2"/>
+        </w:rPr>
+      </w:pPr>
+    </w:p>
+    <w:p>
+      <w:pPr>
+        <w:pStyle w:val="Heading2"/>
+      </w:pPr>
+      <w:bookmarkStart w:id="106" w:name="_Toc155311688"/>
+      <w:bookmarkStart w:id="107" w:name="_Toc155391782"/>
+      <w:bookmarkStart w:id="108" w:name="_Toc155391866"/>
+      <w:bookmarkStart w:id="109" w:name="_Toc155395793"/>
+      <w:bookmarkStart w:id="110" w:name="_Toc155395874"/>
+      <w:bookmarkStart w:id="111" w:name="_Toc155396302"/>
+      <w:bookmarkStart w:id="112" w:name="_Toc155398429"/>
+      <w:bookmarkStart w:id="113" w:name="_Toc155398510"/>
+      <w:r>
+        <w:t>4.1.</w:t>
+      </w:r>
+      <w:r>
+        <w:t xml:space="preserve"> </w:t>
+      </w:r>
+      <w:r>
+        <w:t>Wireframe</w:t>
+      </w:r>
+      <w:bookmarkEnd w:id="112"/>
+      <w:bookmarkEnd w:id="113"/>
+    </w:p>
+    <w:p>
+      <w:pPr>
+        <w:pStyle w:val="Heading2"/>
+      </w:pPr>
+      <w:bookmarkStart w:id="114" w:name="_Toc155398430"/>
+      <w:bookmarkStart w:id="115" w:name="_Toc155398511"/>
+      <w:r>
+        <w:t>4.</w:t>
+      </w:r>
+      <w:r>
+        <w:t>2</w:t>
+      </w:r>
+      <w:r>
+        <w:t>.Architektúra</w:t>
+      </w:r>
+      <w:bookmarkEnd w:id="106"/>
+      <w:bookmarkEnd w:id="107"/>
+      <w:bookmarkEnd w:id="108"/>
+      <w:bookmarkEnd w:id="109"/>
+      <w:bookmarkEnd w:id="110"/>
+      <w:bookmarkEnd w:id="111"/>
+      <w:bookmarkEnd w:id="114"/>
+      <w:bookmarkEnd w:id="115"/>
+    </w:p>
+    <w:p>
+      <w:pPr>
+        <w:rPr>
+          <w:sz w:val="2"/>
+          <w:szCs w:val="2"/>
+        </w:rPr>
+      </w:pPr>
+    </w:p>
+    <w:p>
+      <w:pPr>
+        <w:ind w:firstLine="284"/>
+        <w:jc w:val="both"/>
+        <w:rPr>
+          <w:rFonts w:ascii="Times New Roman" w:hAnsi="Times New Roman" w:cs="Times New Roman"/>
+          <w:sz w:val="24"/>
+          <w:szCs w:val="24"/>
+        </w:rPr>
+      </w:pPr>
+      <w:r>
+        <w:rPr>
+          <w:rFonts w:ascii="Times New Roman" w:hAnsi="Times New Roman" w:cs="Times New Roman"/>
+          <w:sz w:val="24"/>
+          <w:szCs w:val="24"/>
+        </w:rPr>
+        <w:t>a</w:t>
+      </w:r>
+    </w:p>
+    <w:p>
+      <w:pPr>
+        <w:jc w:val="both"/>
+        <w:rPr>
+          <w:rFonts w:ascii="Times New Roman" w:hAnsi="Times New Roman" w:cs="Times New Roman"/>
+          <w:sz w:val="24"/>
+          <w:szCs w:val="24"/>
+        </w:rPr>
+      </w:pPr>
+    </w:p>
+    <w:p>
+      <w:pPr>
+        <w:pStyle w:val="Heading2"/>
+      </w:pPr>
+      <w:bookmarkStart w:id="116" w:name="_Toc155311689"/>
+      <w:bookmarkStart w:id="117" w:name="_Toc155391783"/>
+      <w:bookmarkStart w:id="118" w:name="_Toc155391867"/>
+      <w:bookmarkStart w:id="119" w:name="_Toc155395794"/>
+      <w:bookmarkStart w:id="120" w:name="_Toc155395875"/>
+      <w:bookmarkStart w:id="121" w:name="_Toc155396303"/>
+      <w:bookmarkStart w:id="122" w:name="_Toc155398431"/>
+      <w:bookmarkStart w:id="123" w:name="_Toc155398512"/>
+      <w:r>
+        <w:t>4.</w:t>
+      </w:r>
+      <w:r>
+        <w:t>3</w:t>
+      </w:r>
+      <w:r>
+        <w:t xml:space="preserve">. </w:t>
+      </w:r>
+      <w:r>
+        <w:t>Modulok leirása</w:t>
+      </w:r>
+      <w:bookmarkEnd w:id="116"/>
+      <w:bookmarkEnd w:id="117"/>
+      <w:bookmarkEnd w:id="118"/>
+      <w:bookmarkEnd w:id="119"/>
+      <w:bookmarkEnd w:id="120"/>
+      <w:bookmarkEnd w:id="121"/>
+      <w:bookmarkEnd w:id="122"/>
+      <w:bookmarkEnd w:id="123"/>
+    </w:p>
+    <w:p>
+      <w:pPr>
+        <w:jc w:val="both"/>
+        <w:rPr>
+          <w:rFonts w:ascii="Times New Roman" w:hAnsi="Times New Roman" w:cs="Times New Roman"/>
+          <w:sz w:val="2"/>
+          <w:szCs w:val="2"/>
+        </w:rPr>
+      </w:pPr>
+    </w:p>
+    <w:p>
+      <w:pPr>
+        <w:ind w:firstLine="284"/>
+        <w:jc w:val="both"/>
+        <w:rPr>
+          <w:rFonts w:ascii="Times New Roman" w:hAnsi="Times New Roman" w:cs="Times New Roman"/>
+          <w:sz w:val="24"/>
+          <w:szCs w:val="24"/>
+        </w:rPr>
+      </w:pPr>
+      <w:r>
+        <w:rPr>
+          <w:rFonts w:ascii="Times New Roman" w:hAnsi="Times New Roman" w:cs="Times New Roman"/>
+          <w:sz w:val="24"/>
+          <w:szCs w:val="24"/>
+        </w:rPr>
+        <w:t>a</w:t>
+      </w:r>
+    </w:p>
+    <w:p>
+      <w:pPr>
+        <w:jc w:val="both"/>
+        <w:rPr>
+          <w:rFonts w:ascii="Times New Roman" w:hAnsi="Times New Roman" w:cs="Times New Roman"/>
+          <w:sz w:val="24"/>
+          <w:szCs w:val="24"/>
+        </w:rPr>
+      </w:pPr>
+    </w:p>
+    <w:p>
+      <w:pPr>
+        <w:pStyle w:val="Heading3"/>
+      </w:pPr>
+      <w:bookmarkStart w:id="124" w:name="_Toc155311690"/>
+      <w:bookmarkStart w:id="125" w:name="_Toc155391784"/>
+      <w:bookmarkStart w:id="126" w:name="_Toc155391868"/>
+      <w:bookmarkStart w:id="127" w:name="_Toc155395795"/>
+      <w:bookmarkStart w:id="128" w:name="_Toc155395876"/>
+      <w:bookmarkStart w:id="129" w:name="_Toc155396304"/>
+      <w:bookmarkStart w:id="130" w:name="_Toc155398432"/>
+      <w:bookmarkStart w:id="131" w:name="_Toc155398513"/>
+      <w:r>
+        <w:t>4.</w:t>
+      </w:r>
+      <w:r>
+        <w:t>3</w:t>
+      </w:r>
+      <w:r>
+        <w:t xml:space="preserve">.1. </w:t>
+      </w:r>
+      <w:r>
+        <w:t>Adatbázis</w:t>
+      </w:r>
+      <w:bookmarkEnd w:id="124"/>
+      <w:bookmarkEnd w:id="125"/>
+      <w:bookmarkEnd w:id="126"/>
+      <w:bookmarkEnd w:id="127"/>
+      <w:bookmarkEnd w:id="128"/>
+      <w:bookmarkEnd w:id="129"/>
+      <w:bookmarkEnd w:id="130"/>
+      <w:bookmarkEnd w:id="131"/>
+    </w:p>
+    <w:p>
+      <w:pPr>
+        <w:rPr>
+          <w:rFonts w:ascii="Times New Roman" w:hAnsi="Times New Roman" w:cs="Times New Roman"/>
+          <w:sz w:val="2"/>
+          <w:szCs w:val="2"/>
+        </w:rPr>
+      </w:pPr>
+    </w:p>
+    <w:p>
+      <w:pPr>
+        <w:ind w:firstLine="284"/>
+      </w:pPr>
+      <w:r>
+        <w:t>a</w:t>
+      </w:r>
+    </w:p>
+    <w:p>
+      <w:pPr>
+        <w:rPr>
+          <w:rFonts w:ascii="Times New Roman" w:hAnsi="Times New Roman" w:cs="Times New Roman"/>
+          <w:sz w:val="24"/>
+          <w:szCs w:val="24"/>
+        </w:rPr>
+      </w:pPr>
+    </w:p>
+    <w:p>
+      <w:pPr>
+        <w:pStyle w:val="Heading3"/>
+      </w:pPr>
+      <w:bookmarkStart w:id="132" w:name="_Toc155311691"/>
+      <w:bookmarkStart w:id="133" w:name="_Toc155391785"/>
+      <w:bookmarkStart w:id="134" w:name="_Toc155391869"/>
+      <w:bookmarkStart w:id="135" w:name="_Toc155395796"/>
+      <w:bookmarkStart w:id="136" w:name="_Toc155395877"/>
+      <w:bookmarkStart w:id="137" w:name="_Toc155396305"/>
+      <w:bookmarkStart w:id="138" w:name="_Toc155398433"/>
+      <w:bookmarkStart w:id="139" w:name="_Toc155398514"/>
+      <w:r>
+        <w:t>4.</w:t>
+      </w:r>
+      <w:r>
+        <w:t>3</w:t>
+      </w:r>
+      <w:r>
+        <w:t>.2. Aktivitás diagram</w:t>
+      </w:r>
+      <w:bookmarkEnd w:id="132"/>
+      <w:bookmarkEnd w:id="133"/>
+      <w:bookmarkEnd w:id="134"/>
+      <w:r>
+        <w:t>ok</w:t>
+      </w:r>
+      <w:bookmarkEnd w:id="135"/>
+      <w:bookmarkEnd w:id="136"/>
+      <w:bookmarkEnd w:id="137"/>
+      <w:bookmarkEnd w:id="138"/>
+      <w:bookmarkEnd w:id="139"/>
+    </w:p>
+    <w:p>
+      <w:pPr>
+        <w:rPr>
+          <w:rFonts w:ascii="Times New Roman" w:hAnsi="Times New Roman" w:cs="Times New Roman"/>
+          <w:sz w:val="2"/>
+          <w:szCs w:val="2"/>
+        </w:rPr>
+      </w:pPr>
+    </w:p>
+    <w:p>
+      <w:pPr>
+        <w:pStyle w:val="Heading4"/>
+      </w:pPr>
+      <w:bookmarkStart w:id="140" w:name="_Toc155391786"/>
+      <w:bookmarkStart w:id="141" w:name="_Toc155391870"/>
+      <w:bookmarkStart w:id="142" w:name="_Toc155395797"/>
+      <w:bookmarkStart w:id="143" w:name="_Toc155395878"/>
+      <w:bookmarkStart w:id="144" w:name="_Toc155396306"/>
+      <w:bookmarkStart w:id="145" w:name="_Toc155398434"/>
+      <w:bookmarkStart w:id="146" w:name="_Toc155398515"/>
+      <w:r>
+        <w:lastRenderedPageBreak/>
+        <w:t xml:space="preserve">a. </w:t>
+      </w:r>
+      <w:r>
+        <w:t>Aktivitás</w:t>
+      </w:r>
+      <w:r>
+        <w:t xml:space="preserve"> </w:t>
+      </w:r>
+      <w:r>
+        <w:t>diagram</w:t>
+      </w:r>
+      <w:r>
+        <w:t xml:space="preserve"> a</w:t>
+      </w:r>
+      <w:r>
+        <w:t xml:space="preserve"> bejelentkez</w:t>
+      </w:r>
+      <w:r>
+        <w:t>éshez</w:t>
+      </w:r>
+      <w:bookmarkEnd w:id="140"/>
+      <w:bookmarkEnd w:id="141"/>
+      <w:bookmarkEnd w:id="142"/>
+      <w:bookmarkEnd w:id="143"/>
+      <w:bookmarkEnd w:id="144"/>
+      <w:bookmarkEnd w:id="145"/>
+      <w:bookmarkEnd w:id="146"/>
+    </w:p>
+    <w:p>
+      <w:pPr>
+        <w:jc w:val="both"/>
+        <w:rPr>
+          <w:rFonts w:ascii="Times New Roman" w:hAnsi="Times New Roman" w:cs="Times New Roman"/>
+          <w:sz w:val="2"/>
+          <w:szCs w:val="2"/>
+        </w:rPr>
+      </w:pPr>
+    </w:p>
+    <w:p>
+      <w:pPr>
+        <w:ind w:firstLine="284"/>
+        <w:jc w:val="both"/>
+        <w:rPr>
+          <w:rFonts w:ascii="Times New Roman" w:hAnsi="Times New Roman" w:cs="Times New Roman"/>
+          <w:sz w:val="24"/>
+          <w:szCs w:val="24"/>
+        </w:rPr>
+      </w:pPr>
+      <w:r>
+        <w:rPr>
+          <w:rFonts w:ascii="Times New Roman" w:hAnsi="Times New Roman" w:cs="Times New Roman"/>
+          <w:sz w:val="24"/>
+          <w:szCs w:val="24"/>
+        </w:rPr>
+        <w:t>A</w:t>
+      </w:r>
+      <w:r>
+        <w:rPr>
+          <w:rFonts w:ascii="Times New Roman" w:hAnsi="Times New Roman" w:cs="Times New Roman"/>
+          <w:sz w:val="24"/>
+          <w:szCs w:val="24"/>
+        </w:rPr>
+        <w:t xml:space="preserve">z alábbi ábra az </w:t>
+      </w:r>
+      <w:r>
+        <w:rPr>
+          <w:rFonts w:ascii="Times New Roman" w:hAnsi="Times New Roman" w:cs="Times New Roman"/>
+          <w:sz w:val="24"/>
+          <w:szCs w:val="24"/>
+        </w:rPr>
+        <w:t>Aktivitás</w:t>
+      </w:r>
+      <w:r>
+        <w:rPr>
+          <w:rFonts w:ascii="Times New Roman" w:hAnsi="Times New Roman" w:cs="Times New Roman"/>
+          <w:sz w:val="24"/>
+          <w:szCs w:val="24"/>
+        </w:rPr>
+        <w:t xml:space="preserve"> </w:t>
+      </w:r>
+      <w:r>
+        <w:rPr>
+          <w:rFonts w:ascii="Times New Roman" w:hAnsi="Times New Roman" w:cs="Times New Roman"/>
+          <w:sz w:val="24"/>
+          <w:szCs w:val="24"/>
+        </w:rPr>
+        <w:t>diagram</w:t>
+      </w:r>
+      <w:r>
+        <w:rPr>
+          <w:rFonts w:ascii="Times New Roman" w:hAnsi="Times New Roman" w:cs="Times New Roman"/>
+          <w:sz w:val="24"/>
+          <w:szCs w:val="24"/>
+        </w:rPr>
+        <w:t xml:space="preserve"> a</w:t>
+      </w:r>
+      <w:r>
+        <w:rPr>
+          <w:rFonts w:ascii="Times New Roman" w:hAnsi="Times New Roman" w:cs="Times New Roman"/>
+          <w:sz w:val="24"/>
+          <w:szCs w:val="24"/>
+        </w:rPr>
+        <w:t xml:space="preserve"> bejelentkez</w:t>
+      </w:r>
+      <w:r>
+        <w:rPr>
+          <w:rFonts w:ascii="Times New Roman" w:hAnsi="Times New Roman" w:cs="Times New Roman"/>
+          <w:sz w:val="24"/>
+          <w:szCs w:val="24"/>
+        </w:rPr>
+        <w:t>és</w:t>
+      </w:r>
+      <w:r>
+        <w:rPr>
+          <w:rFonts w:ascii="Times New Roman" w:hAnsi="Times New Roman" w:cs="Times New Roman"/>
+          <w:sz w:val="24"/>
+          <w:szCs w:val="24"/>
+        </w:rPr>
+        <w:t xml:space="preserve">ét mutatja be egy aktivitás diagram segitségével. A </w:t>
+      </w:r>
+      <w:r>
+        <w:rPr>
+          <w:rFonts w:ascii="Times New Roman" w:hAnsi="Times New Roman" w:cs="Times New Roman"/>
+          <w:sz w:val="24"/>
+          <w:szCs w:val="24"/>
+        </w:rPr>
+        <w:t xml:space="preserve">weboldal </w:t>
+      </w:r>
+      <w:r>
+        <w:rPr>
+          <w:rFonts w:ascii="Times New Roman" w:hAnsi="Times New Roman" w:cs="Times New Roman"/>
+          <w:sz w:val="24"/>
+          <w:szCs w:val="24"/>
+        </w:rPr>
+        <w:t>elindítása után a felhasználó</w:t>
+      </w:r>
+      <w:r>
+        <w:rPr>
+          <w:rFonts w:ascii="Times New Roman" w:hAnsi="Times New Roman" w:cs="Times New Roman"/>
+          <w:sz w:val="24"/>
+          <w:szCs w:val="24"/>
+        </w:rPr>
+        <w:t xml:space="preserve"> </w:t>
+      </w:r>
+      <w:r>
+        <w:rPr>
+          <w:rFonts w:ascii="Times New Roman" w:hAnsi="Times New Roman" w:cs="Times New Roman"/>
+          <w:sz w:val="24"/>
+          <w:szCs w:val="24"/>
+        </w:rPr>
+        <w:t>megpróbál bejelentkezni</w:t>
+      </w:r>
+      <w:r>
+        <w:rPr>
+          <w:rFonts w:ascii="Times New Roman" w:hAnsi="Times New Roman" w:cs="Times New Roman"/>
+          <w:sz w:val="24"/>
+          <w:szCs w:val="24"/>
+        </w:rPr>
+        <w:t xml:space="preserve"> a FrissKert oldalára</w:t>
+      </w:r>
+      <w:r>
+        <w:rPr>
+          <w:rFonts w:ascii="Times New Roman" w:hAnsi="Times New Roman" w:cs="Times New Roman"/>
+          <w:sz w:val="24"/>
+          <w:szCs w:val="24"/>
+        </w:rPr>
+        <w:t>. A rendszer</w:t>
+      </w:r>
+      <w:r>
+        <w:rPr>
+          <w:rFonts w:ascii="Times New Roman" w:hAnsi="Times New Roman" w:cs="Times New Roman"/>
+          <w:sz w:val="24"/>
+          <w:szCs w:val="24"/>
+        </w:rPr>
+        <w:t xml:space="preserve"> le</w:t>
+      </w:r>
+      <w:r>
+        <w:rPr>
+          <w:rFonts w:ascii="Times New Roman" w:hAnsi="Times New Roman" w:cs="Times New Roman"/>
+          <w:sz w:val="24"/>
+          <w:szCs w:val="24"/>
+        </w:rPr>
+        <w:t xml:space="preserve"> ellenőrzi,</w:t>
+      </w:r>
+      <w:r>
+        <w:rPr>
+          <w:rFonts w:ascii="Times New Roman" w:hAnsi="Times New Roman" w:cs="Times New Roman"/>
+          <w:sz w:val="24"/>
+          <w:szCs w:val="24"/>
+        </w:rPr>
+        <w:t xml:space="preserve"> </w:t>
+      </w:r>
+      <w:r>
+        <w:rPr>
+          <w:rFonts w:ascii="Times New Roman" w:hAnsi="Times New Roman" w:cs="Times New Roman"/>
+          <w:sz w:val="24"/>
+          <w:szCs w:val="24"/>
+        </w:rPr>
+        <w:t>hogy</w:t>
+      </w:r>
+      <w:r>
+        <w:rPr>
+          <w:rFonts w:ascii="Times New Roman" w:hAnsi="Times New Roman" w:cs="Times New Roman"/>
+          <w:sz w:val="24"/>
+          <w:szCs w:val="24"/>
+        </w:rPr>
+        <w:t xml:space="preserve"> </w:t>
+      </w:r>
+      <w:r>
+        <w:rPr>
+          <w:rFonts w:ascii="Times New Roman" w:hAnsi="Times New Roman" w:cs="Times New Roman"/>
+          <w:sz w:val="24"/>
+          <w:szCs w:val="24"/>
+        </w:rPr>
+        <w:t>hitelesek-e</w:t>
+      </w:r>
+      <w:r>
+        <w:rPr>
+          <w:rFonts w:ascii="Times New Roman" w:hAnsi="Times New Roman" w:cs="Times New Roman"/>
+          <w:sz w:val="24"/>
+          <w:szCs w:val="24"/>
+        </w:rPr>
+        <w:t xml:space="preserve"> a felhasználó</w:t>
+      </w:r>
+      <w:r>
+        <w:rPr>
+          <w:rFonts w:ascii="Times New Roman" w:hAnsi="Times New Roman" w:cs="Times New Roman"/>
+          <w:sz w:val="24"/>
+          <w:szCs w:val="24"/>
+        </w:rPr>
+        <w:t xml:space="preserve"> adatai. Ha </w:t>
+      </w:r>
+      <w:r>
+        <w:rPr>
+          <w:rFonts w:ascii="Times New Roman" w:hAnsi="Times New Roman" w:cs="Times New Roman"/>
+          <w:sz w:val="24"/>
+          <w:szCs w:val="24"/>
+        </w:rPr>
+        <w:t xml:space="preserve">helyesek az adatok, akkor a felhasználó  sikeresen be tud jelentkezni és ez után már a FrissKert főoldalára viszi át. Viszont, ha nem tud sikeresen bejelentkezni, akkor a rendszer Hibát ad ki a felhasználónak, miután ő vagy újra próbálja a bejelntkezést vagy regisztrálja magát. Regisztrálás során is a rendszer ellenörzi a beirt adatokat és eldönti róluk, hogy helyesek vagy sem. </w:t>
+      </w:r>
+      <w:r>
+        <w:rPr>
+          <w:rFonts w:ascii="Times New Roman" w:hAnsi="Times New Roman" w:cs="Times New Roman"/>
+          <w:sz w:val="24"/>
+          <w:szCs w:val="24"/>
+        </w:rPr>
+        <w:t xml:space="preserve">Ha nem sikeres a regisztráció, akkor a felhasználó újra kell próbálja a regissztrálást. </w:t>
+      </w:r>
+      <w:r>
+        <w:rPr>
+          <w:rFonts w:ascii="Times New Roman" w:hAnsi="Times New Roman" w:cs="Times New Roman"/>
+          <w:sz w:val="24"/>
+          <w:szCs w:val="24"/>
+        </w:rPr>
+        <w:t>Ha a regisztrálás sikeres, akkor a továbbiakban már könnzedén bejelentkezhet a felhasználó és használhatja a FrissKert oldalát.</w:t>
+      </w:r>
+    </w:p>
+    <w:p>
+      <w:pPr>
+        <w:rPr>
+          <w:sz w:val="2"/>
+          <w:szCs w:val="2"/>
+        </w:rPr>
+      </w:pPr>
+    </w:p>
+    <w:p>
+      <w:pPr>
+        <w:jc w:val="both"/>
+        <w:rPr>
+          <w:rFonts w:ascii="Times New Roman" w:hAnsi="Times New Roman" w:cs="Times New Roman"/>
+          <w:sz w:val="24"/>
+          <w:szCs w:val="24"/>
+        </w:rPr>
+      </w:pPr>
+      <w:r>
+        <w:rPr>
+          <w:noProof/>
+        </w:rPr>
+        <w:drawing>
+          <wp:inline distT="0" distB="0" distL="0" distR="0" wp14:anchorId="2ACFFAE5" wp14:editId="6DFD6395">
+            <wp:extent cx="5760720" cy="4063365"/>
+            <wp:effectExtent l="0" t="0" r="0" b="0"/>
+            <wp:docPr id="2035188126" name="Picture 1" descr="A diagram of a flowchart&#10;&#10;Description automatically generated"/>
+            <wp:cNvGraphicFramePr>
+              <a:graphicFrameLocks xmlns:a="http://schemas.openxmlformats.org/drawingml/2006/main" noChangeAspect="1"/>
+            </wp:cNvGraphicFramePr>
+            <a:graphic xmlns:a="http://schemas.openxmlformats.org/drawingml/2006/main">
+              <a:graphicData uri="http://schemas.openxmlformats.org/drawingml/2006/picture">
+                <pic:pic xmlns:pic="http://schemas.openxmlformats.org/drawingml/2006/picture">
+                  <pic:nvPicPr>
+                    <pic:cNvPr id="2035188126" name="Picture 1" descr="A diagram of a flowchart&#10;&#10;Description automatically generated"/>
+                    <pic:cNvPicPr/>
+                  </pic:nvPicPr>
+                  <pic:blipFill>
+                    <a:blip r:embed="rId12"/>
+                    <a:stretch>
+                      <a:fillRect/>
+                    </a:stretch>
+                  </pic:blipFill>
+                  <pic:spPr>
+                    <a:xfrm>
+                      <a:off x="0" y="0"/>
+                      <a:ext cx="5760720" cy="4063365"/>
                     </a:xfrm>
                     <a:prstGeom prst="rect">
                       <a:avLst/>
@@ -4541,27 +6099,118 @@
     </w:p>
     <w:p>
       <w:pPr>
-        <w:jc w:val="both"/>
-        <w:rPr>
-          <w:rFonts w:ascii="Times New Roman" w:hAnsi="Times New Roman" w:cs="Times New Roman"/>
-          <w:sz w:val="24"/>
-          <w:szCs w:val="24"/>
-        </w:rPr>
-      </w:pPr>
-    </w:p>
-    <w:p>
-      <w:pPr>
-        <w:pStyle w:val="Heading1"/>
-      </w:pPr>
-      <w:bookmarkStart w:id="28" w:name="_Toc155311687"/>
-      <w:r>
-        <w:t>4. Tervezés</w:t>
-      </w:r>
-      <w:bookmarkEnd w:id="28"/>
-    </w:p>
-    <w:p>
-      <w:pPr>
-        <w:rPr>
+        <w:jc w:val="center"/>
+        <w:rPr>
+          <w:rFonts w:ascii="Times New Roman" w:hAnsi="Times New Roman" w:cs="Times New Roman"/>
+          <w:sz w:val="24"/>
+          <w:szCs w:val="24"/>
+        </w:rPr>
+      </w:pPr>
+      <w:r>
+        <w:rPr>
+          <w:rFonts w:ascii="Times New Roman" w:hAnsi="Times New Roman" w:cs="Times New Roman"/>
+          <w:sz w:val="24"/>
+          <w:szCs w:val="24"/>
+        </w:rPr>
+        <w:t xml:space="preserve">.ábra: </w:t>
+      </w:r>
+      <w:r>
+        <w:rPr>
+          <w:rFonts w:ascii="Times New Roman" w:hAnsi="Times New Roman" w:cs="Times New Roman"/>
+          <w:sz w:val="24"/>
+          <w:szCs w:val="24"/>
+        </w:rPr>
+        <w:t>Aktivitás</w:t>
+      </w:r>
+      <w:r>
+        <w:rPr>
+          <w:rFonts w:ascii="Times New Roman" w:hAnsi="Times New Roman" w:cs="Times New Roman"/>
+          <w:sz w:val="24"/>
+          <w:szCs w:val="24"/>
+        </w:rPr>
+        <w:t xml:space="preserve"> </w:t>
+      </w:r>
+      <w:r>
+        <w:rPr>
+          <w:rFonts w:ascii="Times New Roman" w:hAnsi="Times New Roman" w:cs="Times New Roman"/>
+          <w:sz w:val="24"/>
+          <w:szCs w:val="24"/>
+        </w:rPr>
+        <w:t>diagram</w:t>
+      </w:r>
+      <w:r>
+        <w:rPr>
+          <w:rFonts w:ascii="Times New Roman" w:hAnsi="Times New Roman" w:cs="Times New Roman"/>
+          <w:sz w:val="24"/>
+          <w:szCs w:val="24"/>
+        </w:rPr>
+        <w:t xml:space="preserve"> a</w:t>
+      </w:r>
+      <w:r>
+        <w:rPr>
+          <w:rFonts w:ascii="Times New Roman" w:hAnsi="Times New Roman" w:cs="Times New Roman"/>
+          <w:sz w:val="24"/>
+          <w:szCs w:val="24"/>
+        </w:rPr>
+        <w:t xml:space="preserve"> bejelentkez</w:t>
+      </w:r>
+      <w:r>
+        <w:rPr>
+          <w:rFonts w:ascii="Times New Roman" w:hAnsi="Times New Roman" w:cs="Times New Roman"/>
+          <w:sz w:val="24"/>
+          <w:szCs w:val="24"/>
+        </w:rPr>
+        <w:t>éshez</w:t>
+      </w:r>
+    </w:p>
+    <w:p>
+      <w:pPr>
+        <w:jc w:val="both"/>
+        <w:rPr>
+          <w:rFonts w:ascii="Times New Roman" w:hAnsi="Times New Roman" w:cs="Times New Roman"/>
+          <w:sz w:val="24"/>
+          <w:szCs w:val="24"/>
+        </w:rPr>
+      </w:pPr>
+    </w:p>
+    <w:p>
+      <w:pPr>
+        <w:pStyle w:val="Heading4"/>
+      </w:pPr>
+      <w:bookmarkStart w:id="147" w:name="_Toc155391787"/>
+      <w:bookmarkStart w:id="148" w:name="_Toc155391871"/>
+      <w:bookmarkStart w:id="149" w:name="_Toc155395798"/>
+      <w:bookmarkStart w:id="150" w:name="_Toc155395879"/>
+      <w:bookmarkStart w:id="151" w:name="_Toc155396307"/>
+      <w:bookmarkStart w:id="152" w:name="_Toc155398435"/>
+      <w:bookmarkStart w:id="153" w:name="_Toc155398516"/>
+      <w:r>
+        <w:t xml:space="preserve">b. </w:t>
+      </w:r>
+      <w:r>
+        <w:t>Aktivitás</w:t>
+      </w:r>
+      <w:r>
+        <w:t xml:space="preserve"> </w:t>
+      </w:r>
+      <w:r>
+        <w:t>diagram</w:t>
+      </w:r>
+      <w:r>
+        <w:t xml:space="preserve"> a vásárlás – és eladáshoz</w:t>
+      </w:r>
+      <w:bookmarkEnd w:id="147"/>
+      <w:bookmarkEnd w:id="148"/>
+      <w:bookmarkEnd w:id="149"/>
+      <w:bookmarkEnd w:id="150"/>
+      <w:bookmarkEnd w:id="151"/>
+      <w:bookmarkEnd w:id="152"/>
+      <w:bookmarkEnd w:id="153"/>
+    </w:p>
+    <w:p>
+      <w:pPr>
+        <w:rPr>
+          <w:rFonts w:ascii="Times New Roman" w:hAnsi="Times New Roman" w:cs="Times New Roman"/>
           <w:sz w:val="2"/>
           <w:szCs w:val="2"/>
         </w:rPr>
@@ -4569,47 +6218,383 @@
     </w:p>
     <w:p>
       <w:pPr>
-        <w:pStyle w:val="Heading2"/>
-      </w:pPr>
-      <w:bookmarkStart w:id="29" w:name="_Toc155311688"/>
-      <w:r>
-        <w:t>4.1.Architektúra</w:t>
-      </w:r>
-      <w:bookmarkEnd w:id="29"/>
-    </w:p>
-    <w:p>
-      <w:pPr>
-        <w:rPr>
+        <w:ind w:firstLine="284"/>
+        <w:jc w:val="both"/>
+        <w:rPr>
+          <w:rFonts w:ascii="Times New Roman" w:hAnsi="Times New Roman" w:cs="Times New Roman"/>
+          <w:sz w:val="24"/>
+          <w:szCs w:val="24"/>
+        </w:rPr>
+      </w:pPr>
+      <w:r>
+        <w:rPr>
+          <w:rFonts w:ascii="Times New Roman" w:hAnsi="Times New Roman" w:cs="Times New Roman"/>
+          <w:sz w:val="24"/>
+          <w:szCs w:val="24"/>
+        </w:rPr>
+        <w:t>A</w:t>
+      </w:r>
+      <w:r>
+        <w:rPr>
+          <w:rFonts w:ascii="Times New Roman" w:hAnsi="Times New Roman" w:cs="Times New Roman"/>
+          <w:sz w:val="24"/>
+          <w:szCs w:val="24"/>
+        </w:rPr>
+        <w:t xml:space="preserve">z alábbi ábra az </w:t>
+      </w:r>
+      <w:r>
+        <w:rPr>
+          <w:rFonts w:ascii="Times New Roman" w:hAnsi="Times New Roman" w:cs="Times New Roman"/>
+          <w:sz w:val="24"/>
+          <w:szCs w:val="24"/>
+        </w:rPr>
+        <w:t>Aktivitás</w:t>
+      </w:r>
+      <w:r>
+        <w:rPr>
+          <w:rFonts w:ascii="Times New Roman" w:hAnsi="Times New Roman" w:cs="Times New Roman"/>
+          <w:sz w:val="24"/>
+          <w:szCs w:val="24"/>
+        </w:rPr>
+        <w:t xml:space="preserve"> </w:t>
+      </w:r>
+      <w:r>
+        <w:rPr>
+          <w:rFonts w:ascii="Times New Roman" w:hAnsi="Times New Roman" w:cs="Times New Roman"/>
+          <w:sz w:val="24"/>
+          <w:szCs w:val="24"/>
+        </w:rPr>
+        <w:t>diagram</w:t>
+      </w:r>
+      <w:r>
+        <w:rPr>
+          <w:rFonts w:ascii="Times New Roman" w:hAnsi="Times New Roman" w:cs="Times New Roman"/>
+          <w:sz w:val="24"/>
+          <w:szCs w:val="24"/>
+        </w:rPr>
+        <w:t xml:space="preserve"> </w:t>
+      </w:r>
+      <w:r>
+        <w:rPr>
+          <w:rFonts w:ascii="Times New Roman" w:hAnsi="Times New Roman" w:cs="Times New Roman"/>
+          <w:sz w:val="24"/>
+          <w:szCs w:val="24"/>
+        </w:rPr>
+        <w:t>a</w:t>
+      </w:r>
+      <w:r>
+        <w:rPr>
+          <w:rFonts w:ascii="Times New Roman" w:hAnsi="Times New Roman" w:cs="Times New Roman"/>
+          <w:sz w:val="24"/>
+          <w:szCs w:val="24"/>
+        </w:rPr>
+        <w:t xml:space="preserve"> termék</w:t>
+      </w:r>
+      <w:r>
+        <w:rPr>
+          <w:rFonts w:ascii="Times New Roman" w:hAnsi="Times New Roman" w:cs="Times New Roman"/>
+          <w:sz w:val="24"/>
+          <w:szCs w:val="24"/>
+        </w:rPr>
+        <w:t xml:space="preserve"> vásárlás – és eladá</w:t>
+      </w:r>
+      <w:r>
+        <w:rPr>
+          <w:rFonts w:ascii="Times New Roman" w:hAnsi="Times New Roman" w:cs="Times New Roman"/>
+          <w:sz w:val="24"/>
+          <w:szCs w:val="24"/>
+        </w:rPr>
+        <w:t>si lehetőségeit mutatja be. Miaután a felhasználó sikeresen bejelentkezett, utána elsöntheti</w:t>
+      </w:r>
+      <w:r>
+        <w:rPr>
+          <w:rFonts w:ascii="Times New Roman" w:hAnsi="Times New Roman" w:cs="Times New Roman"/>
+          <w:sz w:val="24"/>
+          <w:szCs w:val="24"/>
+        </w:rPr>
+        <w:t xml:space="preserve">, </w:t>
+      </w:r>
+      <w:r>
+        <w:rPr>
+          <w:rFonts w:ascii="Times New Roman" w:hAnsi="Times New Roman" w:cs="Times New Roman"/>
+          <w:sz w:val="24"/>
+          <w:szCs w:val="24"/>
+        </w:rPr>
+        <w:t xml:space="preserve">hogy eladó vagy vásárló szeretne lenni. </w:t>
+      </w:r>
+    </w:p>
+    <w:p>
+      <w:pPr>
+        <w:ind w:firstLine="284"/>
+        <w:jc w:val="both"/>
+        <w:rPr>
+          <w:rFonts w:ascii="Times New Roman" w:hAnsi="Times New Roman" w:cs="Times New Roman"/>
+          <w:sz w:val="24"/>
+          <w:szCs w:val="24"/>
+        </w:rPr>
+      </w:pPr>
+      <w:r>
+        <w:rPr>
+          <w:rFonts w:ascii="Times New Roman" w:hAnsi="Times New Roman" w:cs="Times New Roman"/>
+          <w:sz w:val="24"/>
+          <w:szCs w:val="24"/>
+        </w:rPr>
+        <w:t>Ha</w:t>
+      </w:r>
+      <w:r>
+        <w:rPr>
+          <w:rFonts w:ascii="Times New Roman" w:hAnsi="Times New Roman" w:cs="Times New Roman"/>
+          <w:sz w:val="24"/>
+          <w:szCs w:val="24"/>
+        </w:rPr>
+        <w:t xml:space="preserve"> vásárló </w:t>
+      </w:r>
+      <w:r>
+        <w:rPr>
+          <w:rFonts w:ascii="Times New Roman" w:hAnsi="Times New Roman" w:cs="Times New Roman"/>
+          <w:sz w:val="24"/>
+          <w:szCs w:val="24"/>
+        </w:rPr>
+        <w:t xml:space="preserve">szeretne lenni, akkor az </w:t>
+      </w:r>
+      <w:r>
+        <w:rPr>
+          <w:rFonts w:ascii="Times New Roman" w:hAnsi="Times New Roman" w:cs="Times New Roman"/>
+          <w:sz w:val="24"/>
+          <w:szCs w:val="24"/>
+        </w:rPr>
+        <w:t>egyik lehetősége</w:t>
+      </w:r>
+      <w:r>
+        <w:rPr>
+          <w:rFonts w:ascii="Times New Roman" w:hAnsi="Times New Roman" w:cs="Times New Roman"/>
+          <w:sz w:val="24"/>
+          <w:szCs w:val="24"/>
+        </w:rPr>
+        <w:t xml:space="preserve"> </w:t>
+      </w:r>
+      <w:r>
+        <w:rPr>
+          <w:rFonts w:ascii="Times New Roman" w:hAnsi="Times New Roman" w:cs="Times New Roman"/>
+          <w:sz w:val="24"/>
+          <w:szCs w:val="24"/>
+        </w:rPr>
+        <w:t>az</w:t>
+      </w:r>
+      <w:r>
+        <w:rPr>
+          <w:rFonts w:ascii="Times New Roman" w:hAnsi="Times New Roman" w:cs="Times New Roman"/>
+          <w:sz w:val="24"/>
+          <w:szCs w:val="24"/>
+        </w:rPr>
+        <w:t>,</w:t>
+      </w:r>
+      <w:r>
+        <w:rPr>
+          <w:rFonts w:ascii="Times New Roman" w:hAnsi="Times New Roman" w:cs="Times New Roman"/>
+          <w:sz w:val="24"/>
+          <w:szCs w:val="24"/>
+        </w:rPr>
+        <w:t xml:space="preserve"> hogy szabadon böngészhet illetve keresgélhet az eladandó termékek között.</w:t>
+      </w:r>
+      <w:r>
+        <w:rPr>
+          <w:rFonts w:ascii="Times New Roman" w:hAnsi="Times New Roman" w:cs="Times New Roman"/>
+          <w:sz w:val="24"/>
+          <w:szCs w:val="24"/>
+        </w:rPr>
+        <w:t xml:space="preserve"> </w:t>
+      </w:r>
+      <w:r>
+        <w:rPr>
+          <w:rFonts w:ascii="Times New Roman" w:hAnsi="Times New Roman" w:cs="Times New Roman"/>
+          <w:sz w:val="24"/>
+          <w:szCs w:val="24"/>
+        </w:rPr>
+        <w:t xml:space="preserve">Egy másik lehetőség a vevő számára, </w:t>
+      </w:r>
+      <w:r>
+        <w:rPr>
+          <w:rFonts w:ascii="Times New Roman" w:hAnsi="Times New Roman" w:cs="Times New Roman"/>
+          <w:sz w:val="24"/>
+          <w:szCs w:val="24"/>
+        </w:rPr>
+        <w:t>hogy kiválaszthatja azt</w:t>
+      </w:r>
+      <w:r>
+        <w:rPr>
+          <w:rFonts w:ascii="Times New Roman" w:hAnsi="Times New Roman" w:cs="Times New Roman"/>
+          <w:sz w:val="24"/>
+          <w:szCs w:val="24"/>
+        </w:rPr>
+        <w:t xml:space="preserve">, </w:t>
+      </w:r>
+      <w:r>
+        <w:rPr>
+          <w:rFonts w:ascii="Times New Roman" w:hAnsi="Times New Roman" w:cs="Times New Roman"/>
+          <w:sz w:val="24"/>
+          <w:szCs w:val="24"/>
+        </w:rPr>
+        <w:t>hogy gyümölcs vagy zöldséget szeretne nézni illetve vásárolni.</w:t>
+      </w:r>
+      <w:r>
+        <w:rPr>
+          <w:rFonts w:ascii="Times New Roman" w:hAnsi="Times New Roman" w:cs="Times New Roman"/>
+          <w:sz w:val="24"/>
+          <w:szCs w:val="24"/>
+        </w:rPr>
+        <w:t xml:space="preserve"> Miután a </w:t>
+      </w:r>
+      <w:r>
+        <w:rPr>
+          <w:rFonts w:ascii="Times New Roman" w:hAnsi="Times New Roman" w:cs="Times New Roman"/>
+          <w:sz w:val="24"/>
+          <w:szCs w:val="24"/>
+        </w:rPr>
+        <w:lastRenderedPageBreak/>
+        <w:t xml:space="preserve">vevő kiválasztotta a terméket amit venni szeretne, beállitja azt, hogy mennyi mennyiséget szeretne vásárolni (kg-ben). Ezt követően a rendszer értesiti az eladót és megtörténi a vásárló rendelésének a visszaigazolása. Ezek után a vevő eldöntheti, hogy az eladandó áruk oldalán folytatja a termékek böngészését vagy kijelentkezik a FrissKert oldaláról. </w:t>
+      </w:r>
+    </w:p>
+    <w:p>
+      <w:pPr>
+        <w:ind w:firstLine="284"/>
+        <w:jc w:val="both"/>
+        <w:rPr>
+          <w:rFonts w:ascii="Times New Roman" w:hAnsi="Times New Roman" w:cs="Times New Roman"/>
+          <w:sz w:val="24"/>
+          <w:szCs w:val="24"/>
+        </w:rPr>
+      </w:pPr>
+      <w:r>
+        <w:rPr>
+          <w:rFonts w:ascii="Times New Roman" w:hAnsi="Times New Roman" w:cs="Times New Roman"/>
+          <w:sz w:val="24"/>
+          <w:szCs w:val="24"/>
+        </w:rPr>
+        <w:t>Ha a felhasználó eladó szeretne lenni és ez által a termékeit árusitani, nincs más dolga, minthogy megadja a termékeinek az adatait</w:t>
+      </w:r>
+      <w:r>
+        <w:rPr>
+          <w:rFonts w:ascii="Times New Roman" w:hAnsi="Times New Roman" w:cs="Times New Roman"/>
+          <w:sz w:val="24"/>
+          <w:szCs w:val="24"/>
+        </w:rPr>
+        <w:t>. Miután az eladandó termék adatai beirásra kerűlnek a termék feltöltáse lépik érvénybe, és ha az eladó mindent jól csinált, akkor a rendszer vissza küld egy „Sikeres feltöltés” üzenetet. A továbbiakban az eladó is eldöntheti, hogy ott marad a FrissKert főoldalán vagy kijelentkezik.</w:t>
+      </w:r>
+    </w:p>
+    <w:p>
+      <w:pPr>
+        <w:ind w:firstLine="284"/>
+        <w:jc w:val="both"/>
+        <w:rPr>
+          <w:rFonts w:ascii="Times New Roman" w:hAnsi="Times New Roman" w:cs="Times New Roman"/>
           <w:sz w:val="2"/>
           <w:szCs w:val="2"/>
         </w:rPr>
       </w:pPr>
-    </w:p>
-    <w:p>
-      <w:pPr>
-        <w:jc w:val="both"/>
-        <w:rPr>
-          <w:rFonts w:ascii="Times New Roman" w:hAnsi="Times New Roman" w:cs="Times New Roman"/>
-          <w:sz w:val="24"/>
-          <w:szCs w:val="24"/>
-        </w:rPr>
-      </w:pPr>
-      <w:r>
-        <w:rPr>
-          <w:rFonts w:ascii="Times New Roman" w:hAnsi="Times New Roman" w:cs="Times New Roman"/>
-          <w:sz w:val="24"/>
-          <w:szCs w:val="24"/>
-        </w:rPr>
-        <w:t>a</w:t>
-      </w:r>
-    </w:p>
-    <w:p>
-      <w:pPr>
-        <w:jc w:val="both"/>
-        <w:rPr>
-          <w:rFonts w:ascii="Times New Roman" w:hAnsi="Times New Roman" w:cs="Times New Roman"/>
-          <w:sz w:val="24"/>
-          <w:szCs w:val="24"/>
+      <w:r>
+        <w:rPr>
+          <w:rFonts w:ascii="Times New Roman" w:hAnsi="Times New Roman" w:cs="Times New Roman"/>
+          <w:sz w:val="24"/>
+          <w:szCs w:val="24"/>
+        </w:rPr>
+        <w:t xml:space="preserve"> </w:t>
+      </w:r>
+    </w:p>
+    <w:p>
+      <w:pPr>
+        <w:jc w:val="both"/>
+        <w:rPr>
+          <w:rFonts w:ascii="Times New Roman" w:hAnsi="Times New Roman" w:cs="Times New Roman"/>
+          <w:sz w:val="24"/>
+          <w:szCs w:val="24"/>
+        </w:rPr>
+      </w:pPr>
+      <w:r>
+        <w:rPr>
+          <w:noProof/>
+        </w:rPr>
+        <w:drawing>
+          <wp:inline distT="0" distB="0" distL="0" distR="0" wp14:anchorId="58FBE33F" wp14:editId="533FBE85">
+            <wp:extent cx="5715000" cy="6581775"/>
+            <wp:effectExtent l="0" t="0" r="0" b="9525"/>
+            <wp:docPr id="1363449904" name="Picture 1" descr="A diagram of a company&#10;&#10;Description automatically generated"/>
+            <wp:cNvGraphicFramePr>
+              <a:graphicFrameLocks xmlns:a="http://schemas.openxmlformats.org/drawingml/2006/main" noChangeAspect="1"/>
+            </wp:cNvGraphicFramePr>
+            <a:graphic xmlns:a="http://schemas.openxmlformats.org/drawingml/2006/main">
+              <a:graphicData uri="http://schemas.openxmlformats.org/drawingml/2006/picture">
+                <pic:pic xmlns:pic="http://schemas.openxmlformats.org/drawingml/2006/picture">
+                  <pic:nvPicPr>
+                    <pic:cNvPr id="1363449904" name="Picture 1" descr="A diagram of a company&#10;&#10;Description automatically generated"/>
+                    <pic:cNvPicPr/>
+                  </pic:nvPicPr>
+                  <pic:blipFill>
+                    <a:blip r:embed="rId13"/>
+                    <a:stretch>
+                      <a:fillRect/>
+                    </a:stretch>
+                  </pic:blipFill>
+                  <pic:spPr>
+                    <a:xfrm>
+                      <a:off x="0" y="0"/>
+                      <a:ext cx="5715000" cy="6581775"/>
+                    </a:xfrm>
+                    <a:prstGeom prst="rect">
+                      <a:avLst/>
+                    </a:prstGeom>
+                  </pic:spPr>
+                </pic:pic>
+              </a:graphicData>
+            </a:graphic>
+          </wp:inline>
+        </w:drawing>
+      </w:r>
+    </w:p>
+    <w:p>
+      <w:pPr>
+        <w:jc w:val="center"/>
+        <w:rPr>
+          <w:rFonts w:ascii="Times New Roman" w:hAnsi="Times New Roman" w:cs="Times New Roman"/>
+          <w:sz w:val="24"/>
+          <w:szCs w:val="24"/>
+        </w:rPr>
+      </w:pPr>
+      <w:r>
+        <w:rPr>
+          <w:rFonts w:ascii="Times New Roman" w:hAnsi="Times New Roman" w:cs="Times New Roman"/>
+          <w:sz w:val="24"/>
+          <w:szCs w:val="24"/>
+        </w:rPr>
+        <w:lastRenderedPageBreak/>
+        <w:t xml:space="preserve">.ábra: </w:t>
+      </w:r>
+      <w:r>
+        <w:rPr>
+          <w:rFonts w:ascii="Times New Roman" w:hAnsi="Times New Roman" w:cs="Times New Roman"/>
+          <w:sz w:val="24"/>
+          <w:szCs w:val="24"/>
+        </w:rPr>
+        <w:t>Aktivitás diagram a vásárlás – és eladáshoz</w:t>
+      </w:r>
+    </w:p>
+    <w:p>
+      <w:pPr>
+        <w:jc w:val="center"/>
+        <w:rPr>
+          <w:rFonts w:ascii="Times New Roman" w:hAnsi="Times New Roman" w:cs="Times New Roman"/>
+          <w:sz w:val="24"/>
+          <w:szCs w:val="24"/>
+        </w:rPr>
+      </w:pPr>
+    </w:p>
+    <w:p>
+      <w:pPr>
+        <w:jc w:val="both"/>
+        <w:rPr>
+          <w:rFonts w:ascii="Times New Roman" w:hAnsi="Times New Roman" w:cs="Times New Roman"/>
+          <w:sz w:val="28"/>
+          <w:szCs w:val="28"/>
         </w:rPr>
       </w:pPr>
     </w:p>
@@ -4617,20 +6602,44 @@
       <w:pPr>
         <w:pStyle w:val="Heading2"/>
       </w:pPr>
-      <w:bookmarkStart w:id="30" w:name="_Toc155311689"/>
-      <w:r>
-        <w:t xml:space="preserve">4.2. </w:t>
-      </w:r>
-      <w:r>
-        <w:t>Modulok leirása</w:t>
-      </w:r>
-      <w:bookmarkEnd w:id="30"/>
-    </w:p>
-    <w:p>
-      <w:pPr>
-        <w:jc w:val="both"/>
-        <w:rPr>
-          <w:rFonts w:ascii="Times New Roman" w:hAnsi="Times New Roman" w:cs="Times New Roman"/>
+      <w:bookmarkStart w:id="154" w:name="_Toc155311692"/>
+      <w:bookmarkStart w:id="155" w:name="_Toc155391788"/>
+      <w:bookmarkStart w:id="156" w:name="_Toc155391872"/>
+      <w:bookmarkStart w:id="157" w:name="_Toc155395799"/>
+      <w:bookmarkStart w:id="158" w:name="_Toc155395880"/>
+      <w:bookmarkStart w:id="159" w:name="_Toc155396308"/>
+      <w:bookmarkStart w:id="160" w:name="_Toc155398436"/>
+      <w:bookmarkStart w:id="161" w:name="_Toc155398517"/>
+      <w:r>
+        <w:t>4.</w:t>
+      </w:r>
+      <w:r>
+        <w:t>4</w:t>
+      </w:r>
+      <w:r>
+        <w:t>.M</w:t>
+      </w:r>
+      <w:r>
+        <w:t>enedzs</w:t>
+      </w:r>
+      <w:r>
+        <w:t>elés</w:t>
+      </w:r>
+      <w:bookmarkEnd w:id="161"/>
+      <w:r>
+        <w:t xml:space="preserve"> </w:t>
+      </w:r>
+      <w:bookmarkEnd w:id="154"/>
+      <w:bookmarkEnd w:id="155"/>
+      <w:bookmarkEnd w:id="156"/>
+      <w:bookmarkEnd w:id="157"/>
+      <w:bookmarkEnd w:id="158"/>
+      <w:bookmarkEnd w:id="159"/>
+      <w:bookmarkEnd w:id="160"/>
+    </w:p>
+    <w:p>
+      <w:pPr>
+        <w:rPr>
           <w:sz w:val="2"/>
           <w:szCs w:val="2"/>
         </w:rPr>
@@ -4638,6 +6647,7 @@
     </w:p>
     <w:p>
       <w:pPr>
+        <w:ind w:firstLine="284"/>
         <w:jc w:val="both"/>
         <w:rPr>
           <w:rFonts w:ascii="Times New Roman" w:hAnsi="Times New Roman" w:cs="Times New Roman"/>
@@ -4666,13 +6676,27 @@
     </w:p>
     <w:p>
       <w:pPr>
-        <w:pStyle w:val="Heading3"/>
-      </w:pPr>
-      <w:bookmarkStart w:id="31" w:name="_Toc155311690"/>
-      <w:r>
-        <w:t>4.2.1. Adatbázis</w:t>
-      </w:r>
-      <w:bookmarkEnd w:id="31"/>
+        <w:pStyle w:val="Heading2"/>
+      </w:pPr>
+      <w:bookmarkStart w:id="162" w:name="_Toc155398437"/>
+      <w:bookmarkStart w:id="163" w:name="_Toc155398518"/>
+      <w:r>
+        <w:t>4.5.</w:t>
+      </w:r>
+      <w:r>
+        <w:t xml:space="preserve">Verziókövetés </w:t>
+      </w:r>
+      <w:r>
+        <w:t>–</w:t>
+      </w:r>
+      <w:r>
+        <w:t xml:space="preserve"> GitHub</w:t>
+      </w:r>
+      <w:bookmarkEnd w:id="162"/>
+      <w:r>
+        <w:t xml:space="preserve"> - Kanban</w:t>
+      </w:r>
+      <w:bookmarkEnd w:id="163"/>
     </w:p>
     <w:p>
       <w:pPr>
@@ -4684,6 +6708,7 @@
     </w:p>
     <w:p>
       <w:pPr>
+        <w:ind w:firstLine="284"/>
         <w:jc w:val="both"/>
         <w:rPr>
           <w:rFonts w:ascii="Times New Roman" w:hAnsi="Times New Roman" w:cs="Times New Roman"/>
@@ -4712,13 +6737,54 @@
     </w:p>
     <w:p>
       <w:pPr>
-        <w:pStyle w:val="Heading3"/>
-      </w:pPr>
-      <w:bookmarkStart w:id="32" w:name="_Toc155311691"/>
-      <w:r>
-        <w:t>4.2.2. Aktivitás diagramm</w:t>
-      </w:r>
-      <w:bookmarkEnd w:id="32"/>
+        <w:pStyle w:val="Heading1"/>
+      </w:pPr>
+      <w:bookmarkStart w:id="164" w:name="_Toc155311693"/>
+      <w:bookmarkStart w:id="165" w:name="_Toc155391789"/>
+      <w:bookmarkStart w:id="166" w:name="_Toc155391873"/>
+      <w:bookmarkStart w:id="167" w:name="_Toc155395800"/>
+      <w:bookmarkStart w:id="168" w:name="_Toc155395881"/>
+      <w:bookmarkStart w:id="169" w:name="_Toc155396309"/>
+      <w:bookmarkStart w:id="170" w:name="_Toc155398438"/>
+      <w:bookmarkStart w:id="171" w:name="_Toc155398519"/>
+      <w:r>
+        <w:t>5. Alkalmazás m</w:t>
+      </w:r>
+      <w:r>
+        <w:rPr>
+          <w:rFonts w:ascii="Calibri" w:hAnsi="Calibri" w:cs="Calibri"/>
+        </w:rPr>
+        <w:t>ű</w:t>
+      </w:r>
+      <w:r>
+        <w:t>k</w:t>
+      </w:r>
+      <w:r>
+        <w:rPr>
+          <w:rFonts w:cs="ADLaM Display"/>
+        </w:rPr>
+        <w:t>ö</w:t>
+      </w:r>
+      <w:r>
+        <w:t>d</w:t>
+      </w:r>
+      <w:r>
+        <w:rPr>
+          <w:rFonts w:cs="ADLaM Display"/>
+        </w:rPr>
+        <w:t>é</w:t>
+      </w:r>
+      <w:r>
+        <w:t>se</w:t>
+      </w:r>
+      <w:bookmarkEnd w:id="164"/>
+      <w:bookmarkEnd w:id="165"/>
+      <w:bookmarkEnd w:id="166"/>
+      <w:bookmarkEnd w:id="167"/>
+      <w:bookmarkEnd w:id="168"/>
+      <w:bookmarkEnd w:id="169"/>
+      <w:bookmarkEnd w:id="170"/>
+      <w:bookmarkEnd w:id="171"/>
     </w:p>
     <w:p>
       <w:pPr>
@@ -4730,41 +6796,27 @@
     </w:p>
     <w:p>
       <w:pPr>
-        <w:jc w:val="both"/>
-        <w:rPr>
-          <w:rFonts w:ascii="Times New Roman" w:hAnsi="Times New Roman" w:cs="Times New Roman"/>
-          <w:sz w:val="24"/>
-          <w:szCs w:val="24"/>
-        </w:rPr>
-      </w:pPr>
-      <w:r>
-        <w:rPr>
-          <w:rFonts w:ascii="Times New Roman" w:hAnsi="Times New Roman" w:cs="Times New Roman"/>
-          <w:sz w:val="24"/>
-          <w:szCs w:val="24"/>
-        </w:rPr>
-        <w:t>a</w:t>
-      </w:r>
-    </w:p>
-    <w:p>
-      <w:pPr>
-        <w:jc w:val="both"/>
-        <w:rPr>
-          <w:rFonts w:ascii="Times New Roman" w:hAnsi="Times New Roman" w:cs="Times New Roman"/>
-          <w:sz w:val="24"/>
-          <w:szCs w:val="24"/>
-        </w:rPr>
-      </w:pPr>
-    </w:p>
-    <w:p>
-      <w:pPr>
-        <w:pStyle w:val="Heading3"/>
-      </w:pPr>
-      <w:bookmarkStart w:id="33" w:name="_Toc155311692"/>
-      <w:r>
-        <w:t>4.3.Managelés – GitHub – Kanban</w:t>
-      </w:r>
-      <w:bookmarkEnd w:id="33"/>
+        <w:pStyle w:val="Heading2"/>
+      </w:pPr>
+      <w:bookmarkStart w:id="172" w:name="_Toc155311694"/>
+      <w:bookmarkStart w:id="173" w:name="_Toc155391790"/>
+      <w:bookmarkStart w:id="174" w:name="_Toc155391874"/>
+      <w:bookmarkStart w:id="175" w:name="_Toc155395801"/>
+      <w:bookmarkStart w:id="176" w:name="_Toc155395882"/>
+      <w:bookmarkStart w:id="177" w:name="_Toc155396310"/>
+      <w:bookmarkStart w:id="178" w:name="_Toc155398439"/>
+      <w:bookmarkStart w:id="179" w:name="_Toc155398520"/>
+      <w:r>
+        <w:t>5.1. UI – konkrét megvalósitás</w:t>
+      </w:r>
+      <w:bookmarkEnd w:id="172"/>
+      <w:bookmarkEnd w:id="173"/>
+      <w:bookmarkEnd w:id="174"/>
+      <w:bookmarkEnd w:id="175"/>
+      <w:bookmarkEnd w:id="176"/>
+      <w:bookmarkEnd w:id="177"/>
+      <w:bookmarkEnd w:id="178"/>
+      <w:bookmarkEnd w:id="179"/>
     </w:p>
     <w:p>
       <w:pPr>
@@ -4776,6 +6828,7 @@
     </w:p>
     <w:p>
       <w:pPr>
+        <w:ind w:firstLine="284"/>
         <w:jc w:val="both"/>
         <w:rPr>
           <w:rFonts w:ascii="Times New Roman" w:hAnsi="Times New Roman" w:cs="Times New Roman"/>
@@ -4794,41 +6847,37 @@
     </w:p>
     <w:p>
       <w:pPr>
+        <w:jc w:val="both"/>
+        <w:rPr>
+          <w:rFonts w:ascii="Times New Roman" w:hAnsi="Times New Roman" w:cs="Times New Roman"/>
+          <w:sz w:val="24"/>
+          <w:szCs w:val="24"/>
+        </w:rPr>
+      </w:pPr>
+    </w:p>
+    <w:p>
+      <w:pPr>
         <w:pStyle w:val="Heading1"/>
       </w:pPr>
-      <w:bookmarkStart w:id="34" w:name="_Toc155311693"/>
-      <w:r>
-        <w:lastRenderedPageBreak/>
-        <w:t>5. Alkalmazás m</w:t>
-      </w:r>
-      <w:r>
-        <w:rPr>
-          <w:rFonts w:ascii="Calibri" w:hAnsi="Calibri" w:cs="Calibri"/>
-        </w:rPr>
-        <w:t>ű</w:t>
-      </w:r>
-      <w:r>
-        <w:t>k</w:t>
-      </w:r>
-      <w:r>
-        <w:rPr>
-          <w:rFonts w:cs="ADLaM Display"/>
-        </w:rPr>
-        <w:t>ö</w:t>
-      </w:r>
-      <w:r>
-        <w:t>d</w:t>
-      </w:r>
-      <w:r>
-        <w:rPr>
-          <w:rFonts w:cs="ADLaM Display"/>
-        </w:rPr>
-        <w:t>é</w:t>
-      </w:r>
-      <w:r>
-        <w:t>se</w:t>
-      </w:r>
-      <w:bookmarkEnd w:id="34"/>
+      <w:bookmarkStart w:id="180" w:name="_Toc155311695"/>
+      <w:bookmarkStart w:id="181" w:name="_Toc155391791"/>
+      <w:bookmarkStart w:id="182" w:name="_Toc155391875"/>
+      <w:bookmarkStart w:id="183" w:name="_Toc155395802"/>
+      <w:bookmarkStart w:id="184" w:name="_Toc155395883"/>
+      <w:bookmarkStart w:id="185" w:name="_Toc155396311"/>
+      <w:bookmarkStart w:id="186" w:name="_Toc155398440"/>
+      <w:bookmarkStart w:id="187" w:name="_Toc155398521"/>
+      <w:r>
+        <w:t>6. Összegzés</w:t>
+      </w:r>
+      <w:bookmarkEnd w:id="180"/>
+      <w:bookmarkEnd w:id="181"/>
+      <w:bookmarkEnd w:id="182"/>
+      <w:bookmarkEnd w:id="183"/>
+      <w:bookmarkEnd w:id="184"/>
+      <w:bookmarkEnd w:id="185"/>
+      <w:bookmarkEnd w:id="186"/>
+      <w:bookmarkEnd w:id="187"/>
     </w:p>
     <w:p>
       <w:pPr>
@@ -4840,13 +6889,74 @@
     </w:p>
     <w:p>
       <w:pPr>
+        <w:ind w:firstLine="284"/>
+        <w:jc w:val="both"/>
+        <w:rPr>
+          <w:rFonts w:ascii="Times New Roman" w:hAnsi="Times New Roman" w:cs="Times New Roman"/>
+          <w:sz w:val="24"/>
+          <w:szCs w:val="24"/>
+        </w:rPr>
+      </w:pPr>
+      <w:r>
+        <w:rPr>
+          <w:rFonts w:ascii="Times New Roman" w:hAnsi="Times New Roman" w:cs="Times New Roman"/>
+          <w:sz w:val="24"/>
+          <w:szCs w:val="24"/>
+        </w:rPr>
+        <w:t>a</w:t>
+      </w:r>
+    </w:p>
+    <w:p>
+      <w:pPr>
+        <w:jc w:val="both"/>
+        <w:rPr>
+          <w:rFonts w:ascii="Times New Roman" w:hAnsi="Times New Roman" w:cs="Times New Roman"/>
+          <w:sz w:val="24"/>
+          <w:szCs w:val="24"/>
+        </w:rPr>
+      </w:pPr>
+    </w:p>
+    <w:p>
+      <w:pPr>
         <w:pStyle w:val="Heading2"/>
       </w:pPr>
-      <w:bookmarkStart w:id="35" w:name="_Toc155311694"/>
-      <w:r>
-        <w:t>5.1. UI – konkrét megvalósitás</w:t>
-      </w:r>
-      <w:bookmarkEnd w:id="35"/>
+      <w:bookmarkStart w:id="188" w:name="_Toc155311696"/>
+      <w:bookmarkStart w:id="189" w:name="_Toc155391792"/>
+      <w:bookmarkStart w:id="190" w:name="_Toc155391876"/>
+      <w:bookmarkStart w:id="191" w:name="_Toc155395803"/>
+      <w:bookmarkStart w:id="192" w:name="_Toc155395884"/>
+      <w:bookmarkStart w:id="193" w:name="_Toc155396312"/>
+      <w:bookmarkStart w:id="194" w:name="_Toc155398441"/>
+      <w:bookmarkStart w:id="195" w:name="_Toc155398522"/>
+      <w:r>
+        <w:t>6.1. További fejlesztési lehet</w:t>
+      </w:r>
+      <w:r>
+        <w:rPr>
+          <w:rFonts w:ascii="Calibri" w:hAnsi="Calibri" w:cs="Calibri"/>
+        </w:rPr>
+        <w:t>ő</w:t>
+      </w:r>
+      <w:r>
+        <w:t>s</w:t>
+      </w:r>
+      <w:r>
+        <w:rPr>
+          <w:rFonts w:cs="ADLaM Display"/>
+        </w:rPr>
+        <w:t>é</w:t>
+      </w:r>
+      <w:r>
+        <w:t>gek</w:t>
+      </w:r>
+      <w:bookmarkEnd w:id="188"/>
+      <w:bookmarkEnd w:id="189"/>
+      <w:bookmarkEnd w:id="190"/>
+      <w:bookmarkEnd w:id="191"/>
+      <w:bookmarkEnd w:id="192"/>
+      <w:bookmarkEnd w:id="193"/>
+      <w:bookmarkEnd w:id="194"/>
+      <w:bookmarkEnd w:id="195"/>
     </w:p>
     <w:p>
       <w:pPr>
@@ -4858,20 +6968,110 @@
     </w:p>
     <w:p>
       <w:pPr>
-        <w:jc w:val="both"/>
-        <w:rPr>
-          <w:rFonts w:ascii="Times New Roman" w:hAnsi="Times New Roman" w:cs="Times New Roman"/>
-          <w:sz w:val="24"/>
-          <w:szCs w:val="24"/>
-        </w:rPr>
-      </w:pPr>
-      <w:r>
-        <w:rPr>
-          <w:rFonts w:ascii="Times New Roman" w:hAnsi="Times New Roman" w:cs="Times New Roman"/>
-          <w:sz w:val="24"/>
-          <w:szCs w:val="24"/>
-        </w:rPr>
-        <w:t>a</w:t>
+        <w:pStyle w:val="ListParagraph"/>
+        <w:numPr>
+          <w:ilvl w:val="0"/>
+          <w:numId w:val="22"/>
+        </w:numPr>
+        <w:jc w:val="both"/>
+        <w:rPr>
+          <w:rFonts w:ascii="Times New Roman" w:hAnsi="Times New Roman" w:cs="Times New Roman"/>
+          <w:sz w:val="24"/>
+          <w:szCs w:val="24"/>
+        </w:rPr>
+      </w:pPr>
+      <w:r>
+        <w:rPr>
+          <w:rFonts w:ascii="Times New Roman" w:hAnsi="Times New Roman" w:cs="Times New Roman"/>
+          <w:sz w:val="24"/>
+          <w:szCs w:val="24"/>
+        </w:rPr>
+        <w:t>Aplikációs megvalósitás</w:t>
+      </w:r>
+    </w:p>
+    <w:p>
+      <w:pPr>
+        <w:pStyle w:val="ListParagraph"/>
+        <w:numPr>
+          <w:ilvl w:val="0"/>
+          <w:numId w:val="22"/>
+        </w:numPr>
+        <w:jc w:val="both"/>
+        <w:rPr>
+          <w:rFonts w:ascii="Times New Roman" w:hAnsi="Times New Roman" w:cs="Times New Roman"/>
+          <w:sz w:val="24"/>
+          <w:szCs w:val="24"/>
+        </w:rPr>
+      </w:pPr>
+      <w:r>
+        <w:rPr>
+          <w:rFonts w:ascii="Times New Roman" w:hAnsi="Times New Roman" w:cs="Times New Roman"/>
+          <w:sz w:val="24"/>
+          <w:szCs w:val="24"/>
+        </w:rPr>
+        <w:t>Kedvencek bejelölése</w:t>
+      </w:r>
+      <w:r>
+        <w:rPr>
+          <w:rFonts w:ascii="Times New Roman" w:hAnsi="Times New Roman" w:cs="Times New Roman"/>
+          <w:sz w:val="24"/>
+          <w:szCs w:val="24"/>
+        </w:rPr>
+        <w:t xml:space="preserve"> </w:t>
+      </w:r>
+    </w:p>
+    <w:p>
+      <w:pPr>
+        <w:pStyle w:val="ListParagraph"/>
+        <w:numPr>
+          <w:ilvl w:val="0"/>
+          <w:numId w:val="22"/>
+        </w:numPr>
+        <w:jc w:val="both"/>
+        <w:rPr>
+          <w:rFonts w:ascii="Times New Roman" w:hAnsi="Times New Roman" w:cs="Times New Roman"/>
+          <w:sz w:val="24"/>
+          <w:szCs w:val="24"/>
+        </w:rPr>
+      </w:pPr>
+      <w:r>
+        <w:rPr>
+          <w:rFonts w:ascii="Times New Roman" w:hAnsi="Times New Roman" w:cs="Times New Roman"/>
+          <w:sz w:val="24"/>
+          <w:szCs w:val="24"/>
+        </w:rPr>
+        <w:t>Több terméket is be lehet tenni a kosárba</w:t>
+      </w:r>
+    </w:p>
+    <w:p>
+      <w:pPr>
+        <w:pStyle w:val="ListParagraph"/>
+        <w:numPr>
+          <w:ilvl w:val="0"/>
+          <w:numId w:val="22"/>
+        </w:numPr>
+        <w:jc w:val="both"/>
+        <w:rPr>
+          <w:rFonts w:ascii="Times New Roman" w:hAnsi="Times New Roman" w:cs="Times New Roman"/>
+          <w:sz w:val="24"/>
+          <w:szCs w:val="24"/>
+        </w:rPr>
+      </w:pPr>
+      <w:r>
+        <w:rPr>
+          <w:rFonts w:ascii="Times New Roman" w:hAnsi="Times New Roman" w:cs="Times New Roman"/>
+          <w:sz w:val="24"/>
+          <w:szCs w:val="24"/>
+        </w:rPr>
+        <w:t>Termékek</w:t>
+      </w:r>
+      <w:r>
+        <w:rPr>
+          <w:rFonts w:ascii="Times New Roman" w:hAnsi="Times New Roman" w:cs="Times New Roman"/>
+          <w:sz w:val="24"/>
+          <w:szCs w:val="24"/>
+        </w:rPr>
+        <w:t xml:space="preserve"> értékelése</w:t>
       </w:r>
     </w:p>
     <w:p>
@@ -4888,11 +7088,28 @@
       <w:pPr>
         <w:pStyle w:val="Heading1"/>
       </w:pPr>
-      <w:bookmarkStart w:id="36" w:name="_Toc155311695"/>
-      <w:r>
-        <w:t>6. Összegzés</w:t>
-      </w:r>
-      <w:bookmarkEnd w:id="36"/>
+      <w:bookmarkStart w:id="196" w:name="_Toc155311697"/>
+      <w:bookmarkStart w:id="197" w:name="_Toc155391793"/>
+      <w:bookmarkStart w:id="198" w:name="_Toc155391877"/>
+      <w:bookmarkStart w:id="199" w:name="_Toc155395804"/>
+      <w:bookmarkStart w:id="200" w:name="_Toc155395885"/>
+      <w:bookmarkStart w:id="201" w:name="_Toc155396313"/>
+      <w:bookmarkStart w:id="202" w:name="_Toc155398442"/>
+      <w:bookmarkStart w:id="203" w:name="_Toc155398523"/>
+      <w:r>
+        <w:t>7. Bibliográfia</w:t>
+      </w:r>
+      <w:bookmarkEnd w:id="196"/>
+      <w:bookmarkEnd w:id="197"/>
+      <w:bookmarkEnd w:id="198"/>
+      <w:bookmarkEnd w:id="199"/>
+      <w:bookmarkEnd w:id="200"/>
+      <w:bookmarkEnd w:id="201"/>
+      <w:r>
+        <w:t>/használati tool-ok</w:t>
+      </w:r>
+      <w:bookmarkEnd w:id="202"/>
+      <w:bookmarkEnd w:id="203"/>
     </w:p>
     <w:p>
       <w:pPr>
@@ -4904,115 +7121,8 @@
     </w:p>
     <w:p>
       <w:pPr>
-        <w:jc w:val="both"/>
-        <w:rPr>
-          <w:rFonts w:ascii="Times New Roman" w:hAnsi="Times New Roman" w:cs="Times New Roman"/>
-          <w:sz w:val="24"/>
-          <w:szCs w:val="24"/>
-        </w:rPr>
-      </w:pPr>
-      <w:r>
-        <w:rPr>
-          <w:rFonts w:ascii="Times New Roman" w:hAnsi="Times New Roman" w:cs="Times New Roman"/>
-          <w:sz w:val="24"/>
-          <w:szCs w:val="24"/>
-        </w:rPr>
-        <w:t>a</w:t>
-      </w:r>
-    </w:p>
-    <w:p>
-      <w:pPr>
-        <w:jc w:val="both"/>
-        <w:rPr>
-          <w:rFonts w:ascii="Times New Roman" w:hAnsi="Times New Roman" w:cs="Times New Roman"/>
-          <w:sz w:val="24"/>
-          <w:szCs w:val="24"/>
-        </w:rPr>
-      </w:pPr>
-    </w:p>
-    <w:p>
-      <w:pPr>
-        <w:pStyle w:val="Heading2"/>
-      </w:pPr>
-      <w:bookmarkStart w:id="37" w:name="_Toc155311696"/>
-      <w:r>
-        <w:t>6.1. További fejlesztési lehet</w:t>
-      </w:r>
-      <w:r>
-        <w:rPr>
-          <w:rFonts w:ascii="Calibri" w:hAnsi="Calibri" w:cs="Calibri"/>
-        </w:rPr>
-        <w:t>ő</w:t>
-      </w:r>
-      <w:r>
-        <w:t>s</w:t>
-      </w:r>
-      <w:r>
-        <w:rPr>
-          <w:rFonts w:cs="ADLaM Display"/>
-        </w:rPr>
-        <w:t>é</w:t>
-      </w:r>
-      <w:r>
-        <w:t>gek</w:t>
-      </w:r>
-      <w:bookmarkEnd w:id="37"/>
-    </w:p>
-    <w:p>
-      <w:pPr>
-        <w:rPr>
-          <w:sz w:val="2"/>
-          <w:szCs w:val="2"/>
-        </w:rPr>
-      </w:pPr>
-    </w:p>
-    <w:p>
-      <w:pPr>
-        <w:jc w:val="both"/>
-        <w:rPr>
-          <w:rFonts w:ascii="Times New Roman" w:hAnsi="Times New Roman" w:cs="Times New Roman"/>
-          <w:sz w:val="24"/>
-          <w:szCs w:val="24"/>
-        </w:rPr>
-      </w:pPr>
-      <w:r>
-        <w:rPr>
-          <w:rFonts w:ascii="Times New Roman" w:hAnsi="Times New Roman" w:cs="Times New Roman"/>
-          <w:sz w:val="24"/>
-          <w:szCs w:val="24"/>
-        </w:rPr>
-        <w:t>a</w:t>
-      </w:r>
-    </w:p>
-    <w:p>
-      <w:pPr>
-        <w:jc w:val="both"/>
-        <w:rPr>
-          <w:rFonts w:ascii="Times New Roman" w:hAnsi="Times New Roman" w:cs="Times New Roman"/>
-          <w:sz w:val="24"/>
-          <w:szCs w:val="24"/>
-        </w:rPr>
-      </w:pPr>
-    </w:p>
-    <w:p>
-      <w:pPr>
-        <w:pStyle w:val="Heading1"/>
-      </w:pPr>
-      <w:bookmarkStart w:id="38" w:name="_Toc155311697"/>
-      <w:r>
-        <w:t>7. Bibliográfia</w:t>
-      </w:r>
-      <w:bookmarkEnd w:id="38"/>
-    </w:p>
-    <w:p>
-      <w:pPr>
-        <w:rPr>
-          <w:sz w:val="2"/>
-          <w:szCs w:val="2"/>
-        </w:rPr>
-      </w:pPr>
-    </w:p>
-    <w:p>
+        <w:ind w:firstLine="284"/>
+      </w:pPr>
       <w:r>
         <w:t>a</w:t>
       </w:r>
@@ -6026,8 +8136,8 @@
       </w:pPr>
     </w:p>
     <w:sectPr>
-      <w:headerReference w:type="default" r:id="rId12"/>
-      <w:footerReference w:type="default" r:id="rId13"/>
+      <w:headerReference w:type="default" r:id="rId14"/>
+      <w:footerReference w:type="default" r:id="rId15"/>
       <w:pgSz w:w="11906" w:h="16838"/>
       <w:pgMar w:top="1417" w:right="1417" w:bottom="1417" w:left="1417" w:header="708" w:footer="708" w:gutter="0"/>
       <w:cols w:space="708"/>
@@ -6587,6 +8697,232 @@
     </w:lvl>
   </w:abstractNum>
   <w:abstractNum w:abstractNumId="4" w15:restartNumberingAfterBreak="0">
+    <w:nsid w:val="12BB4C2F"/>
+    <w:multiLevelType w:val="hybridMultilevel"/>
+    <w:tmpl w:val="FC6A0860"/>
+    <w:lvl w:ilvl="0" w:tplc="040E0001">
+      <w:start w:val="1"/>
+      <w:numFmt w:val="bullet"/>
+      <w:lvlText w:val=""/>
+      <w:lvlJc w:val="left"/>
+      <w:pPr>
+        <w:ind w:left="720" w:hanging="360"/>
+      </w:pPr>
+      <w:rPr>
+        <w:rFonts w:ascii="Symbol" w:hAnsi="Symbol" w:hint="default"/>
+      </w:rPr>
+    </w:lvl>
+    <w:lvl w:ilvl="1" w:tplc="040E0003" w:tentative="1">
+      <w:start w:val="1"/>
+      <w:numFmt w:val="bullet"/>
+      <w:lvlText w:val="o"/>
+      <w:lvlJc w:val="left"/>
+      <w:pPr>
+        <w:ind w:left="1440" w:hanging="360"/>
+      </w:pPr>
+      <w:rPr>
+        <w:rFonts w:ascii="Courier New" w:hAnsi="Courier New" w:cs="Courier New" w:hint="default"/>
+      </w:rPr>
+    </w:lvl>
+    <w:lvl w:ilvl="2" w:tplc="040E0005" w:tentative="1">
+      <w:start w:val="1"/>
+      <w:numFmt w:val="bullet"/>
+      <w:lvlText w:val=""/>
+      <w:lvlJc w:val="left"/>
+      <w:pPr>
+        <w:ind w:left="2160" w:hanging="360"/>
+      </w:pPr>
+      <w:rPr>
+        <w:rFonts w:ascii="Wingdings" w:hAnsi="Wingdings" w:hint="default"/>
+      </w:rPr>
+    </w:lvl>
+    <w:lvl w:ilvl="3" w:tplc="040E0001" w:tentative="1">
+      <w:start w:val="1"/>
+      <w:numFmt w:val="bullet"/>
+      <w:lvlText w:val=""/>
+      <w:lvlJc w:val="left"/>
+      <w:pPr>
+        <w:ind w:left="2880" w:hanging="360"/>
+      </w:pPr>
+      <w:rPr>
+        <w:rFonts w:ascii="Symbol" w:hAnsi="Symbol" w:hint="default"/>
+      </w:rPr>
+    </w:lvl>
+    <w:lvl w:ilvl="4" w:tplc="040E0003" w:tentative="1">
+      <w:start w:val="1"/>
+      <w:numFmt w:val="bullet"/>
+      <w:lvlText w:val="o"/>
+      <w:lvlJc w:val="left"/>
+      <w:pPr>
+        <w:ind w:left="3600" w:hanging="360"/>
+      </w:pPr>
+      <w:rPr>
+        <w:rFonts w:ascii="Courier New" w:hAnsi="Courier New" w:cs="Courier New" w:hint="default"/>
+      </w:rPr>
+    </w:lvl>
+    <w:lvl w:ilvl="5" w:tplc="040E0005" w:tentative="1">
+      <w:start w:val="1"/>
+      <w:numFmt w:val="bullet"/>
+      <w:lvlText w:val=""/>
+      <w:lvlJc w:val="left"/>
+      <w:pPr>
+        <w:ind w:left="4320" w:hanging="360"/>
+      </w:pPr>
+      <w:rPr>
+        <w:rFonts w:ascii="Wingdings" w:hAnsi="Wingdings" w:hint="default"/>
+      </w:rPr>
+    </w:lvl>
+    <w:lvl w:ilvl="6" w:tplc="040E0001" w:tentative="1">
+      <w:start w:val="1"/>
+      <w:numFmt w:val="bullet"/>
+      <w:lvlText w:val=""/>
+      <w:lvlJc w:val="left"/>
+      <w:pPr>
+        <w:ind w:left="5040" w:hanging="360"/>
+      </w:pPr>
+      <w:rPr>
+        <w:rFonts w:ascii="Symbol" w:hAnsi="Symbol" w:hint="default"/>
+      </w:rPr>
+    </w:lvl>
+    <w:lvl w:ilvl="7" w:tplc="040E0003" w:tentative="1">
+      <w:start w:val="1"/>
+      <w:numFmt w:val="bullet"/>
+      <w:lvlText w:val="o"/>
+      <w:lvlJc w:val="left"/>
+      <w:pPr>
+        <w:ind w:left="5760" w:hanging="360"/>
+      </w:pPr>
+      <w:rPr>
+        <w:rFonts w:ascii="Courier New" w:hAnsi="Courier New" w:cs="Courier New" w:hint="default"/>
+      </w:rPr>
+    </w:lvl>
+    <w:lvl w:ilvl="8" w:tplc="040E0005" w:tentative="1">
+      <w:start w:val="1"/>
+      <w:numFmt w:val="bullet"/>
+      <w:lvlText w:val=""/>
+      <w:lvlJc w:val="left"/>
+      <w:pPr>
+        <w:ind w:left="6480" w:hanging="360"/>
+      </w:pPr>
+      <w:rPr>
+        <w:rFonts w:ascii="Wingdings" w:hAnsi="Wingdings" w:hint="default"/>
+      </w:rPr>
+    </w:lvl>
+  </w:abstractNum>
+  <w:abstractNum w:abstractNumId="5" w15:restartNumberingAfterBreak="0">
+    <w:nsid w:val="1ED20396"/>
+    <w:multiLevelType w:val="hybridMultilevel"/>
+    <w:tmpl w:val="8D847254"/>
+    <w:lvl w:ilvl="0" w:tplc="040E0001">
+      <w:start w:val="1"/>
+      <w:numFmt w:val="bullet"/>
+      <w:lvlText w:val=""/>
+      <w:lvlJc w:val="left"/>
+      <w:pPr>
+        <w:ind w:left="720" w:hanging="360"/>
+      </w:pPr>
+      <w:rPr>
+        <w:rFonts w:ascii="Symbol" w:hAnsi="Symbol" w:hint="default"/>
+      </w:rPr>
+    </w:lvl>
+    <w:lvl w:ilvl="1" w:tplc="040E0003" w:tentative="1">
+      <w:start w:val="1"/>
+      <w:numFmt w:val="bullet"/>
+      <w:lvlText w:val="o"/>
+      <w:lvlJc w:val="left"/>
+      <w:pPr>
+        <w:ind w:left="1440" w:hanging="360"/>
+      </w:pPr>
+      <w:rPr>
+        <w:rFonts w:ascii="Courier New" w:hAnsi="Courier New" w:cs="Courier New" w:hint="default"/>
+      </w:rPr>
+    </w:lvl>
+    <w:lvl w:ilvl="2" w:tplc="040E0005" w:tentative="1">
+      <w:start w:val="1"/>
+      <w:numFmt w:val="bullet"/>
+      <w:lvlText w:val=""/>
+      <w:lvlJc w:val="left"/>
+      <w:pPr>
+        <w:ind w:left="2160" w:hanging="360"/>
+      </w:pPr>
+      <w:rPr>
+        <w:rFonts w:ascii="Wingdings" w:hAnsi="Wingdings" w:hint="default"/>
+      </w:rPr>
+    </w:lvl>
+    <w:lvl w:ilvl="3" w:tplc="040E0001" w:tentative="1">
+      <w:start w:val="1"/>
+      <w:numFmt w:val="bullet"/>
+      <w:lvlText w:val=""/>
+      <w:lvlJc w:val="left"/>
+      <w:pPr>
+        <w:ind w:left="2880" w:hanging="360"/>
+      </w:pPr>
+      <w:rPr>
+        <w:rFonts w:ascii="Symbol" w:hAnsi="Symbol" w:hint="default"/>
+      </w:rPr>
+    </w:lvl>
+    <w:lvl w:ilvl="4" w:tplc="040E0003" w:tentative="1">
+      <w:start w:val="1"/>
+      <w:numFmt w:val="bullet"/>
+      <w:lvlText w:val="o"/>
+      <w:lvlJc w:val="left"/>
+      <w:pPr>
+        <w:ind w:left="3600" w:hanging="360"/>
+      </w:pPr>
+      <w:rPr>
+        <w:rFonts w:ascii="Courier New" w:hAnsi="Courier New" w:cs="Courier New" w:hint="default"/>
+      </w:rPr>
+    </w:lvl>
+    <w:lvl w:ilvl="5" w:tplc="040E0005" w:tentative="1">
+      <w:start w:val="1"/>
+      <w:numFmt w:val="bullet"/>
+      <w:lvlText w:val=""/>
+      <w:lvlJc w:val="left"/>
+      <w:pPr>
+        <w:ind w:left="4320" w:hanging="360"/>
+      </w:pPr>
+      <w:rPr>
+        <w:rFonts w:ascii="Wingdings" w:hAnsi="Wingdings" w:hint="default"/>
+      </w:rPr>
+    </w:lvl>
+    <w:lvl w:ilvl="6" w:tplc="040E0001" w:tentative="1">
+      <w:start w:val="1"/>
+      <w:numFmt w:val="bullet"/>
+      <w:lvlText w:val=""/>
+      <w:lvlJc w:val="left"/>
+      <w:pPr>
+        <w:ind w:left="5040" w:hanging="360"/>
+      </w:pPr>
+      <w:rPr>
+        <w:rFonts w:ascii="Symbol" w:hAnsi="Symbol" w:hint="default"/>
+      </w:rPr>
+    </w:lvl>
+    <w:lvl w:ilvl="7" w:tplc="040E0003" w:tentative="1">
+      <w:start w:val="1"/>
+      <w:numFmt w:val="bullet"/>
+      <w:lvlText w:val="o"/>
+      <w:lvlJc w:val="left"/>
+      <w:pPr>
+        <w:ind w:left="5760" w:hanging="360"/>
+      </w:pPr>
+      <w:rPr>
+        <w:rFonts w:ascii="Courier New" w:hAnsi="Courier New" w:cs="Courier New" w:hint="default"/>
+      </w:rPr>
+    </w:lvl>
+    <w:lvl w:ilvl="8" w:tplc="040E0005" w:tentative="1">
+      <w:start w:val="1"/>
+      <w:numFmt w:val="bullet"/>
+      <w:lvlText w:val=""/>
+      <w:lvlJc w:val="left"/>
+      <w:pPr>
+        <w:ind w:left="6480" w:hanging="360"/>
+      </w:pPr>
+      <w:rPr>
+        <w:rFonts w:ascii="Wingdings" w:hAnsi="Wingdings" w:hint="default"/>
+      </w:rPr>
+    </w:lvl>
+  </w:abstractNum>
+  <w:abstractNum w:abstractNumId="6" w15:restartNumberingAfterBreak="0">
     <w:nsid w:val="21BB2D31"/>
     <w:multiLevelType w:val="hybridMultilevel"/>
     <w:tmpl w:val="2BF241E0"/>
@@ -6699,7 +9035,7 @@
       </w:rPr>
     </w:lvl>
   </w:abstractNum>
-  <w:abstractNum w:abstractNumId="5" w15:restartNumberingAfterBreak="0">
+  <w:abstractNum w:abstractNumId="7" w15:restartNumberingAfterBreak="0">
     <w:nsid w:val="26122A6E"/>
     <w:multiLevelType w:val="hybridMultilevel"/>
     <w:tmpl w:val="FE06F98E"/>
@@ -6785,7 +9121,7 @@
       </w:pPr>
     </w:lvl>
   </w:abstractNum>
-  <w:abstractNum w:abstractNumId="6" w15:restartNumberingAfterBreak="0">
+  <w:abstractNum w:abstractNumId="8" w15:restartNumberingAfterBreak="0">
     <w:nsid w:val="28EF1DFA"/>
     <w:multiLevelType w:val="hybridMultilevel"/>
     <w:tmpl w:val="4F3ADE36"/>
@@ -6898,7 +9234,7 @@
       </w:rPr>
     </w:lvl>
   </w:abstractNum>
-  <w:abstractNum w:abstractNumId="7" w15:restartNumberingAfterBreak="0">
+  <w:abstractNum w:abstractNumId="9" w15:restartNumberingAfterBreak="0">
     <w:nsid w:val="31F54955"/>
     <w:multiLevelType w:val="hybridMultilevel"/>
     <w:tmpl w:val="A3B00C6C"/>
@@ -6984,7 +9320,7 @@
       </w:pPr>
     </w:lvl>
   </w:abstractNum>
-  <w:abstractNum w:abstractNumId="8" w15:restartNumberingAfterBreak="0">
+  <w:abstractNum w:abstractNumId="10" w15:restartNumberingAfterBreak="0">
     <w:nsid w:val="44E077C8"/>
     <w:multiLevelType w:val="hybridMultilevel"/>
     <w:tmpl w:val="1BAAC592"/>
@@ -7097,7 +9433,7 @@
       </w:rPr>
     </w:lvl>
   </w:abstractNum>
-  <w:abstractNum w:abstractNumId="9" w15:restartNumberingAfterBreak="0">
+  <w:abstractNum w:abstractNumId="11" w15:restartNumberingAfterBreak="0">
     <w:nsid w:val="4D5043FC"/>
     <w:multiLevelType w:val="hybridMultilevel"/>
     <w:tmpl w:val="B6AC7308"/>
@@ -7210,7 +9546,7 @@
       </w:rPr>
     </w:lvl>
   </w:abstractNum>
-  <w:abstractNum w:abstractNumId="10" w15:restartNumberingAfterBreak="0">
+  <w:abstractNum w:abstractNumId="12" w15:restartNumberingAfterBreak="0">
     <w:nsid w:val="4E9B63DF"/>
     <w:multiLevelType w:val="hybridMultilevel"/>
     <w:tmpl w:val="57140D8E"/>
@@ -7323,7 +9659,7 @@
       </w:rPr>
     </w:lvl>
   </w:abstractNum>
-  <w:abstractNum w:abstractNumId="11" w15:restartNumberingAfterBreak="0">
+  <w:abstractNum w:abstractNumId="13" w15:restartNumberingAfterBreak="0">
     <w:nsid w:val="4F0255CD"/>
     <w:multiLevelType w:val="hybridMultilevel"/>
     <w:tmpl w:val="CB18ED2C"/>
@@ -7436,7 +9772,233 @@
       </w:rPr>
     </w:lvl>
   </w:abstractNum>
-  <w:abstractNum w:abstractNumId="12" w15:restartNumberingAfterBreak="0">
+  <w:abstractNum w:abstractNumId="14" w15:restartNumberingAfterBreak="0">
+    <w:nsid w:val="592B0968"/>
+    <w:multiLevelType w:val="hybridMultilevel"/>
+    <w:tmpl w:val="0388CB64"/>
+    <w:lvl w:ilvl="0" w:tplc="040E0001">
+      <w:start w:val="1"/>
+      <w:numFmt w:val="bullet"/>
+      <w:lvlText w:val=""/>
+      <w:lvlJc w:val="left"/>
+      <w:pPr>
+        <w:ind w:left="720" w:hanging="360"/>
+      </w:pPr>
+      <w:rPr>
+        <w:rFonts w:ascii="Symbol" w:hAnsi="Symbol" w:hint="default"/>
+      </w:rPr>
+    </w:lvl>
+    <w:lvl w:ilvl="1" w:tplc="040E0003" w:tentative="1">
+      <w:start w:val="1"/>
+      <w:numFmt w:val="bullet"/>
+      <w:lvlText w:val="o"/>
+      <w:lvlJc w:val="left"/>
+      <w:pPr>
+        <w:ind w:left="1440" w:hanging="360"/>
+      </w:pPr>
+      <w:rPr>
+        <w:rFonts w:ascii="Courier New" w:hAnsi="Courier New" w:cs="Courier New" w:hint="default"/>
+      </w:rPr>
+    </w:lvl>
+    <w:lvl w:ilvl="2" w:tplc="040E0005" w:tentative="1">
+      <w:start w:val="1"/>
+      <w:numFmt w:val="bullet"/>
+      <w:lvlText w:val=""/>
+      <w:lvlJc w:val="left"/>
+      <w:pPr>
+        <w:ind w:left="2160" w:hanging="360"/>
+      </w:pPr>
+      <w:rPr>
+        <w:rFonts w:ascii="Wingdings" w:hAnsi="Wingdings" w:hint="default"/>
+      </w:rPr>
+    </w:lvl>
+    <w:lvl w:ilvl="3" w:tplc="040E0001" w:tentative="1">
+      <w:start w:val="1"/>
+      <w:numFmt w:val="bullet"/>
+      <w:lvlText w:val=""/>
+      <w:lvlJc w:val="left"/>
+      <w:pPr>
+        <w:ind w:left="2880" w:hanging="360"/>
+      </w:pPr>
+      <w:rPr>
+        <w:rFonts w:ascii="Symbol" w:hAnsi="Symbol" w:hint="default"/>
+      </w:rPr>
+    </w:lvl>
+    <w:lvl w:ilvl="4" w:tplc="040E0003" w:tentative="1">
+      <w:start w:val="1"/>
+      <w:numFmt w:val="bullet"/>
+      <w:lvlText w:val="o"/>
+      <w:lvlJc w:val="left"/>
+      <w:pPr>
+        <w:ind w:left="3600" w:hanging="360"/>
+      </w:pPr>
+      <w:rPr>
+        <w:rFonts w:ascii="Courier New" w:hAnsi="Courier New" w:cs="Courier New" w:hint="default"/>
+      </w:rPr>
+    </w:lvl>
+    <w:lvl w:ilvl="5" w:tplc="040E0005" w:tentative="1">
+      <w:start w:val="1"/>
+      <w:numFmt w:val="bullet"/>
+      <w:lvlText w:val=""/>
+      <w:lvlJc w:val="left"/>
+      <w:pPr>
+        <w:ind w:left="4320" w:hanging="360"/>
+      </w:pPr>
+      <w:rPr>
+        <w:rFonts w:ascii="Wingdings" w:hAnsi="Wingdings" w:hint="default"/>
+      </w:rPr>
+    </w:lvl>
+    <w:lvl w:ilvl="6" w:tplc="040E0001" w:tentative="1">
+      <w:start w:val="1"/>
+      <w:numFmt w:val="bullet"/>
+      <w:lvlText w:val=""/>
+      <w:lvlJc w:val="left"/>
+      <w:pPr>
+        <w:ind w:left="5040" w:hanging="360"/>
+      </w:pPr>
+      <w:rPr>
+        <w:rFonts w:ascii="Symbol" w:hAnsi="Symbol" w:hint="default"/>
+      </w:rPr>
+    </w:lvl>
+    <w:lvl w:ilvl="7" w:tplc="040E0003" w:tentative="1">
+      <w:start w:val="1"/>
+      <w:numFmt w:val="bullet"/>
+      <w:lvlText w:val="o"/>
+      <w:lvlJc w:val="left"/>
+      <w:pPr>
+        <w:ind w:left="5760" w:hanging="360"/>
+      </w:pPr>
+      <w:rPr>
+        <w:rFonts w:ascii="Courier New" w:hAnsi="Courier New" w:cs="Courier New" w:hint="default"/>
+      </w:rPr>
+    </w:lvl>
+    <w:lvl w:ilvl="8" w:tplc="040E0005" w:tentative="1">
+      <w:start w:val="1"/>
+      <w:numFmt w:val="bullet"/>
+      <w:lvlText w:val=""/>
+      <w:lvlJc w:val="left"/>
+      <w:pPr>
+        <w:ind w:left="6480" w:hanging="360"/>
+      </w:pPr>
+      <w:rPr>
+        <w:rFonts w:ascii="Wingdings" w:hAnsi="Wingdings" w:hint="default"/>
+      </w:rPr>
+    </w:lvl>
+  </w:abstractNum>
+  <w:abstractNum w:abstractNumId="15" w15:restartNumberingAfterBreak="0">
+    <w:nsid w:val="5CD75BA3"/>
+    <w:multiLevelType w:val="hybridMultilevel"/>
+    <w:tmpl w:val="AFAA8426"/>
+    <w:lvl w:ilvl="0" w:tplc="040E0001">
+      <w:start w:val="1"/>
+      <w:numFmt w:val="bullet"/>
+      <w:lvlText w:val=""/>
+      <w:lvlJc w:val="left"/>
+      <w:pPr>
+        <w:ind w:left="1004" w:hanging="360"/>
+      </w:pPr>
+      <w:rPr>
+        <w:rFonts w:ascii="Symbol" w:hAnsi="Symbol" w:hint="default"/>
+      </w:rPr>
+    </w:lvl>
+    <w:lvl w:ilvl="1" w:tplc="040E0003" w:tentative="1">
+      <w:start w:val="1"/>
+      <w:numFmt w:val="bullet"/>
+      <w:lvlText w:val="o"/>
+      <w:lvlJc w:val="left"/>
+      <w:pPr>
+        <w:ind w:left="1724" w:hanging="360"/>
+      </w:pPr>
+      <w:rPr>
+        <w:rFonts w:ascii="Courier New" w:hAnsi="Courier New" w:cs="Courier New" w:hint="default"/>
+      </w:rPr>
+    </w:lvl>
+    <w:lvl w:ilvl="2" w:tplc="040E0005" w:tentative="1">
+      <w:start w:val="1"/>
+      <w:numFmt w:val="bullet"/>
+      <w:lvlText w:val=""/>
+      <w:lvlJc w:val="left"/>
+      <w:pPr>
+        <w:ind w:left="2444" w:hanging="360"/>
+      </w:pPr>
+      <w:rPr>
+        <w:rFonts w:ascii="Wingdings" w:hAnsi="Wingdings" w:hint="default"/>
+      </w:rPr>
+    </w:lvl>
+    <w:lvl w:ilvl="3" w:tplc="040E0001" w:tentative="1">
+      <w:start w:val="1"/>
+      <w:numFmt w:val="bullet"/>
+      <w:lvlText w:val=""/>
+      <w:lvlJc w:val="left"/>
+      <w:pPr>
+        <w:ind w:left="3164" w:hanging="360"/>
+      </w:pPr>
+      <w:rPr>
+        <w:rFonts w:ascii="Symbol" w:hAnsi="Symbol" w:hint="default"/>
+      </w:rPr>
+    </w:lvl>
+    <w:lvl w:ilvl="4" w:tplc="040E0003" w:tentative="1">
+      <w:start w:val="1"/>
+      <w:numFmt w:val="bullet"/>
+      <w:lvlText w:val="o"/>
+      <w:lvlJc w:val="left"/>
+      <w:pPr>
+        <w:ind w:left="3884" w:hanging="360"/>
+      </w:pPr>
+      <w:rPr>
+        <w:rFonts w:ascii="Courier New" w:hAnsi="Courier New" w:cs="Courier New" w:hint="default"/>
+      </w:rPr>
+    </w:lvl>
+    <w:lvl w:ilvl="5" w:tplc="040E0005" w:tentative="1">
+      <w:start w:val="1"/>
+      <w:numFmt w:val="bullet"/>
+      <w:lvlText w:val=""/>
+      <w:lvlJc w:val="left"/>
+      <w:pPr>
+        <w:ind w:left="4604" w:hanging="360"/>
+      </w:pPr>
+      <w:rPr>
+        <w:rFonts w:ascii="Wingdings" w:hAnsi="Wingdings" w:hint="default"/>
+      </w:rPr>
+    </w:lvl>
+    <w:lvl w:ilvl="6" w:tplc="040E0001" w:tentative="1">
+      <w:start w:val="1"/>
+      <w:numFmt w:val="bullet"/>
+      <w:lvlText w:val=""/>
+      <w:lvlJc w:val="left"/>
+      <w:pPr>
+        <w:ind w:left="5324" w:hanging="360"/>
+      </w:pPr>
+      <w:rPr>
+        <w:rFonts w:ascii="Symbol" w:hAnsi="Symbol" w:hint="default"/>
+      </w:rPr>
+    </w:lvl>
+    <w:lvl w:ilvl="7" w:tplc="040E0003" w:tentative="1">
+      <w:start w:val="1"/>
+      <w:numFmt w:val="bullet"/>
+      <w:lvlText w:val="o"/>
+      <w:lvlJc w:val="left"/>
+      <w:pPr>
+        <w:ind w:left="6044" w:hanging="360"/>
+      </w:pPr>
+      <w:rPr>
+        <w:rFonts w:ascii="Courier New" w:hAnsi="Courier New" w:cs="Courier New" w:hint="default"/>
+      </w:rPr>
+    </w:lvl>
+    <w:lvl w:ilvl="8" w:tplc="040E0005" w:tentative="1">
+      <w:start w:val="1"/>
+      <w:numFmt w:val="bullet"/>
+      <w:lvlText w:val=""/>
+      <w:lvlJc w:val="left"/>
+      <w:pPr>
+        <w:ind w:left="6764" w:hanging="360"/>
+      </w:pPr>
+      <w:rPr>
+        <w:rFonts w:ascii="Wingdings" w:hAnsi="Wingdings" w:hint="default"/>
+      </w:rPr>
+    </w:lvl>
+  </w:abstractNum>
+  <w:abstractNum w:abstractNumId="16" w15:restartNumberingAfterBreak="0">
     <w:nsid w:val="5D206936"/>
     <w:multiLevelType w:val="hybridMultilevel"/>
     <w:tmpl w:val="0ADE5F66"/>
@@ -7549,7 +10111,7 @@
       </w:rPr>
     </w:lvl>
   </w:abstractNum>
-  <w:abstractNum w:abstractNumId="13" w15:restartNumberingAfterBreak="0">
+  <w:abstractNum w:abstractNumId="17" w15:restartNumberingAfterBreak="0">
     <w:nsid w:val="630B585D"/>
     <w:multiLevelType w:val="hybridMultilevel"/>
     <w:tmpl w:val="82A807EC"/>
@@ -7635,7 +10197,119 @@
       </w:pPr>
     </w:lvl>
   </w:abstractNum>
-  <w:abstractNum w:abstractNumId="14" w15:restartNumberingAfterBreak="0">
+  <w:abstractNum w:abstractNumId="18" w15:restartNumberingAfterBreak="0">
+    <w:nsid w:val="6B75340D"/>
+    <w:multiLevelType w:val="hybridMultilevel"/>
+    <w:tmpl w:val="4E383ED0"/>
+    <w:lvl w:ilvl="0" w:tplc="E49A65D6">
+      <w:numFmt w:val="bullet"/>
+      <w:lvlText w:val="•"/>
+      <w:lvlJc w:val="left"/>
+      <w:pPr>
+        <w:ind w:left="927" w:hanging="360"/>
+      </w:pPr>
+      <w:rPr>
+        <w:rFonts w:ascii="Times New Roman" w:eastAsiaTheme="minorHAnsi" w:hAnsi="Times New Roman" w:cs="Times New Roman" w:hint="default"/>
+      </w:rPr>
+    </w:lvl>
+    <w:lvl w:ilvl="1" w:tplc="040E0003" w:tentative="1">
+      <w:start w:val="1"/>
+      <w:numFmt w:val="bullet"/>
+      <w:lvlText w:val="o"/>
+      <w:lvlJc w:val="left"/>
+      <w:pPr>
+        <w:ind w:left="1647" w:hanging="360"/>
+      </w:pPr>
+      <w:rPr>
+        <w:rFonts w:ascii="Courier New" w:hAnsi="Courier New" w:cs="Courier New" w:hint="default"/>
+      </w:rPr>
+    </w:lvl>
+    <w:lvl w:ilvl="2" w:tplc="040E0005" w:tentative="1">
+      <w:start w:val="1"/>
+      <w:numFmt w:val="bullet"/>
+      <w:lvlText w:val=""/>
+      <w:lvlJc w:val="left"/>
+      <w:pPr>
+        <w:ind w:left="2367" w:hanging="360"/>
+      </w:pPr>
+      <w:rPr>
+        <w:rFonts w:ascii="Wingdings" w:hAnsi="Wingdings" w:hint="default"/>
+      </w:rPr>
+    </w:lvl>
+    <w:lvl w:ilvl="3" w:tplc="040E0001" w:tentative="1">
+      <w:start w:val="1"/>
+      <w:numFmt w:val="bullet"/>
+      <w:lvlText w:val=""/>
+      <w:lvlJc w:val="left"/>
+      <w:pPr>
+        <w:ind w:left="3087" w:hanging="360"/>
+      </w:pPr>
+      <w:rPr>
+        <w:rFonts w:ascii="Symbol" w:hAnsi="Symbol" w:hint="default"/>
+      </w:rPr>
+    </w:lvl>
+    <w:lvl w:ilvl="4" w:tplc="040E0003" w:tentative="1">
+      <w:start w:val="1"/>
+      <w:numFmt w:val="bullet"/>
+      <w:lvlText w:val="o"/>
+      <w:lvlJc w:val="left"/>
+      <w:pPr>
+        <w:ind w:left="3807" w:hanging="360"/>
+      </w:pPr>
+      <w:rPr>
+        <w:rFonts w:ascii="Courier New" w:hAnsi="Courier New" w:cs="Courier New" w:hint="default"/>
+      </w:rPr>
+    </w:lvl>
+    <w:lvl w:ilvl="5" w:tplc="040E0005" w:tentative="1">
+      <w:start w:val="1"/>
+      <w:numFmt w:val="bullet"/>
+      <w:lvlText w:val=""/>
+      <w:lvlJc w:val="left"/>
+      <w:pPr>
+        <w:ind w:left="4527" w:hanging="360"/>
+      </w:pPr>
+      <w:rPr>
+        <w:rFonts w:ascii="Wingdings" w:hAnsi="Wingdings" w:hint="default"/>
+      </w:rPr>
+    </w:lvl>
+    <w:lvl w:ilvl="6" w:tplc="040E0001" w:tentative="1">
+      <w:start w:val="1"/>
+      <w:numFmt w:val="bullet"/>
+      <w:lvlText w:val=""/>
+      <w:lvlJc w:val="left"/>
+      <w:pPr>
+        <w:ind w:left="5247" w:hanging="360"/>
+      </w:pPr>
+      <w:rPr>
+        <w:rFonts w:ascii="Symbol" w:hAnsi="Symbol" w:hint="default"/>
+      </w:rPr>
+    </w:lvl>
+    <w:lvl w:ilvl="7" w:tplc="040E0003" w:tentative="1">
+      <w:start w:val="1"/>
+      <w:numFmt w:val="bullet"/>
+      <w:lvlText w:val="o"/>
+      <w:lvlJc w:val="left"/>
+      <w:pPr>
+        <w:ind w:left="5967" w:hanging="360"/>
+      </w:pPr>
+      <w:rPr>
+        <w:rFonts w:ascii="Courier New" w:hAnsi="Courier New" w:cs="Courier New" w:hint="default"/>
+      </w:rPr>
+    </w:lvl>
+    <w:lvl w:ilvl="8" w:tplc="040E0005" w:tentative="1">
+      <w:start w:val="1"/>
+      <w:numFmt w:val="bullet"/>
+      <w:lvlText w:val=""/>
+      <w:lvlJc w:val="left"/>
+      <w:pPr>
+        <w:ind w:left="6687" w:hanging="360"/>
+      </w:pPr>
+      <w:rPr>
+        <w:rFonts w:ascii="Wingdings" w:hAnsi="Wingdings" w:hint="default"/>
+      </w:rPr>
+    </w:lvl>
+  </w:abstractNum>
+  <w:abstractNum w:abstractNumId="19" w15:restartNumberingAfterBreak="0">
     <w:nsid w:val="6F915B52"/>
     <w:multiLevelType w:val="hybridMultilevel"/>
     <w:tmpl w:val="50DC8D12"/>
@@ -7748,7 +10422,7 @@
       </w:rPr>
     </w:lvl>
   </w:abstractNum>
-  <w:abstractNum w:abstractNumId="15" w15:restartNumberingAfterBreak="0">
+  <w:abstractNum w:abstractNumId="20" w15:restartNumberingAfterBreak="0">
     <w:nsid w:val="7401261E"/>
     <w:multiLevelType w:val="hybridMultilevel"/>
     <w:tmpl w:val="19B8261E"/>
@@ -7834,7 +10508,7 @@
       </w:pPr>
     </w:lvl>
   </w:abstractNum>
-  <w:abstractNum w:abstractNumId="16" w15:restartNumberingAfterBreak="0">
+  <w:abstractNum w:abstractNumId="21" w15:restartNumberingAfterBreak="0">
     <w:nsid w:val="790E7301"/>
     <w:multiLevelType w:val="hybridMultilevel"/>
     <w:tmpl w:val="86E0E96C"/>
@@ -7947,7 +10621,7 @@
       </w:rPr>
     </w:lvl>
   </w:abstractNum>
-  <w:abstractNum w:abstractNumId="17" w15:restartNumberingAfterBreak="0">
+  <w:abstractNum w:abstractNumId="22" w15:restartNumberingAfterBreak="0">
     <w:nsid w:val="7A085F28"/>
     <w:multiLevelType w:val="multilevel"/>
     <w:tmpl w:val="C6F677EE"/>
@@ -8066,58 +10740,73 @@
     </w:lvl>
   </w:abstractNum>
   <w:num w:numId="1" w16cid:durableId="2106612489">
-    <w:abstractNumId w:val="5"/>
+    <w:abstractNumId w:val="7"/>
   </w:num>
   <w:num w:numId="2" w16cid:durableId="887568203">
     <w:abstractNumId w:val="0"/>
   </w:num>
   <w:num w:numId="3" w16cid:durableId="851530414">
-    <w:abstractNumId w:val="7"/>
+    <w:abstractNumId w:val="9"/>
   </w:num>
   <w:num w:numId="4" w16cid:durableId="1096830089">
-    <w:abstractNumId w:val="13"/>
+    <w:abstractNumId w:val="17"/>
   </w:num>
   <w:num w:numId="5" w16cid:durableId="1334993112">
-    <w:abstractNumId w:val="17"/>
+    <w:abstractNumId w:val="22"/>
   </w:num>
   <w:num w:numId="6" w16cid:durableId="1048719301">
-    <w:abstractNumId w:val="11"/>
+    <w:abstractNumId w:val="13"/>
   </w:num>
   <w:num w:numId="7" w16cid:durableId="485972230">
     <w:abstractNumId w:val="3"/>
   </w:num>
   <w:num w:numId="8" w16cid:durableId="461702483">
-    <w:abstractNumId w:val="15"/>
+    <w:abstractNumId w:val="20"/>
   </w:num>
   <w:num w:numId="9" w16cid:durableId="117644723">
     <w:abstractNumId w:val="2"/>
   </w:num>
   <w:num w:numId="10" w16cid:durableId="99878886">
+    <w:abstractNumId w:val="8"/>
+  </w:num>
+  <w:num w:numId="11" w16cid:durableId="1618684200">
     <w:abstractNumId w:val="6"/>
   </w:num>
-  <w:num w:numId="11" w16cid:durableId="1618684200">
-    <w:abstractNumId w:val="4"/>
-  </w:num>
   <w:num w:numId="12" w16cid:durableId="1584532582">
-    <w:abstractNumId w:val="9"/>
+    <w:abstractNumId w:val="11"/>
   </w:num>
   <w:num w:numId="13" w16cid:durableId="1643844401">
-    <w:abstractNumId w:val="16"/>
+    <w:abstractNumId w:val="21"/>
   </w:num>
   <w:num w:numId="14" w16cid:durableId="1765758624">
     <w:abstractNumId w:val="1"/>
   </w:num>
   <w:num w:numId="15" w16cid:durableId="1596286570">
+    <w:abstractNumId w:val="12"/>
+  </w:num>
+  <w:num w:numId="16" w16cid:durableId="1085614304">
     <w:abstractNumId w:val="10"/>
   </w:num>
-  <w:num w:numId="16" w16cid:durableId="1085614304">
-    <w:abstractNumId w:val="8"/>
+  <w:num w:numId="17" w16cid:durableId="1076974593">
+    <w:abstractNumId w:val="19"/>
   </w:num>
-  <w:num w:numId="17" w16cid:durableId="1076974593">
+  <w:num w:numId="18" w16cid:durableId="1453357816">
+    <w:abstractNumId w:val="16"/>
+  </w:num>
+  <w:num w:numId="19" w16cid:durableId="57826475">
     <w:abstractNumId w:val="14"/>
   </w:num>
-  <w:num w:numId="18" w16cid:durableId="1453357816">
-    <w:abstractNumId w:val="12"/>
+  <w:num w:numId="20" w16cid:durableId="1079256940">
+    <w:abstractNumId w:val="4"/>
+  </w:num>
+  <w:num w:numId="21" w16cid:durableId="1514684723">
+    <w:abstractNumId w:val="18"/>
+  </w:num>
+  <w:num w:numId="22" w16cid:durableId="800608291">
+    <w:abstractNumId w:val="5"/>
+  </w:num>
+  <w:num w:numId="23" w16cid:durableId="533159163">
+    <w:abstractNumId w:val="15"/>
   </w:num>
 </w:numbering>
 </file>
@@ -8589,6 +11278,47 @@
       <w:szCs w:val="24"/>
     </w:rPr>
   </w:style>
+  <w:style w:type="paragraph" w:styleId="Heading4">
+    <w:name w:val="heading 4"/>
+    <w:basedOn w:val="Normal"/>
+    <w:next w:val="Normal"/>
+    <w:link w:val="Heading4Char"/>
+    <w:uiPriority w:val="9"/>
+    <w:unhideWhenUsed/>
+    <w:qFormat/>
+    <w:rsid w:val="00885570"/>
+    <w:pPr>
+      <w:keepNext/>
+      <w:keepLines/>
+      <w:spacing w:before="40" w:after="0"/>
+      <w:outlineLvl w:val="3"/>
+    </w:pPr>
+    <w:rPr>
+      <w:rFonts w:ascii="ADLaM Display" w:eastAsiaTheme="majorEastAsia" w:hAnsi="ADLaM Display" w:cstheme="majorBidi"/>
+      <w:iCs/>
+      <w:color w:val="000000" w:themeColor="text1"/>
+    </w:rPr>
+  </w:style>
+  <w:style w:type="paragraph" w:styleId="Heading5">
+    <w:name w:val="heading 5"/>
+    <w:basedOn w:val="Normal"/>
+    <w:next w:val="Normal"/>
+    <w:link w:val="Heading5Char"/>
+    <w:uiPriority w:val="9"/>
+    <w:unhideWhenUsed/>
+    <w:qFormat/>
+    <w:rsid w:val="00885570"/>
+    <w:pPr>
+      <w:keepNext/>
+      <w:keepLines/>
+      <w:spacing w:before="40" w:after="0"/>
+      <w:outlineLvl w:val="4"/>
+    </w:pPr>
+    <w:rPr>
+      <w:rFonts w:ascii="ADLaM Display" w:eastAsiaTheme="majorEastAsia" w:hAnsi="ADLaM Display" w:cstheme="majorBidi"/>
+      <w:color w:val="000000" w:themeColor="text1"/>
+    </w:rPr>
+  </w:style>
   <w:style w:type="character" w:default="1" w:styleId="DefaultParagraphFont">
     <w:name w:val="Default Paragraph Font"/>
     <w:uiPriority w:val="1"/>
@@ -8887,6 +11617,29 @@
       <w:rFonts w:cstheme="minorHAnsi"/>
       <w:sz w:val="18"/>
       <w:szCs w:val="18"/>
+    </w:rPr>
+  </w:style>
+  <w:style w:type="character" w:customStyle="1" w:styleId="Heading4Char">
+    <w:name w:val="Heading 4 Char"/>
+    <w:basedOn w:val="DefaultParagraphFont"/>
+    <w:link w:val="Heading4"/>
+    <w:uiPriority w:val="9"/>
+    <w:rsid w:val="00885570"/>
+    <w:rPr>
+      <w:rFonts w:ascii="ADLaM Display" w:eastAsiaTheme="majorEastAsia" w:hAnsi="ADLaM Display" w:cstheme="majorBidi"/>
+      <w:iCs/>
+      <w:color w:val="000000" w:themeColor="text1"/>
+    </w:rPr>
+  </w:style>
+  <w:style w:type="character" w:customStyle="1" w:styleId="Heading5Char">
+    <w:name w:val="Heading 5 Char"/>
+    <w:basedOn w:val="DefaultParagraphFont"/>
+    <w:link w:val="Heading5"/>
+    <w:uiPriority w:val="9"/>
+    <w:rsid w:val="00885570"/>
+    <w:rPr>
+      <w:rFonts w:ascii="ADLaM Display" w:eastAsiaTheme="majorEastAsia" w:hAnsi="ADLaM Display" w:cstheme="majorBidi"/>
+      <w:color w:val="000000" w:themeColor="text1"/>
     </w:rPr>
   </w:style>
 </w:styles>

--- a/Doc/Doksi/FrissKert_Dokumentáció.docx
+++ b/Doc/Doksi/FrissKert_Dokumentáció.docx
@@ -2642,131 +2642,44 @@
     </w:p>
     <w:p>
       <w:pPr>
+        <w:pStyle w:val="NormalWeb"/>
+        <w:spacing w:before="240" w:beforeAutospacing="0" w:after="240" w:afterAutospacing="0"/>
         <w:ind w:firstLine="360"/>
         <w:jc w:val="both"/>
-        <w:rPr>
-          <w:rFonts w:ascii="Times New Roman" w:hAnsi="Times New Roman" w:cs="Times New Roman"/>
-          <w:sz w:val="24"/>
-          <w:szCs w:val="24"/>
-        </w:rPr>
-      </w:pPr>
-      <w:r>
-        <w:rPr>
-          <w:rFonts w:ascii="Times New Roman" w:hAnsi="Times New Roman" w:cs="Times New Roman"/>
-          <w:sz w:val="24"/>
-          <w:szCs w:val="24"/>
-        </w:rPr>
-        <w:t>Minden ember tapasztalhatta</w:t>
-      </w:r>
-      <w:r>
-        <w:rPr>
-          <w:rFonts w:ascii="Times New Roman" w:hAnsi="Times New Roman" w:cs="Times New Roman"/>
-          <w:sz w:val="24"/>
-          <w:szCs w:val="24"/>
-        </w:rPr>
-        <w:t xml:space="preserve"> már élete során, hogy nincs ideje elmenni az üzletbe, piacra, stb... Megtapasztalhatta már azt is, hogy az üzletekben a zöldség, illetve a gyümölcsök ize és minősége nem olyan volt mint a hazai termelőké.</w:t>
-      </w:r>
-      <w:r>
-        <w:rPr>
-          <w:rFonts w:ascii="Times New Roman" w:hAnsi="Times New Roman" w:cs="Times New Roman"/>
-          <w:sz w:val="24"/>
-          <w:szCs w:val="24"/>
-        </w:rPr>
-        <w:t xml:space="preserve"> Ezek mellett, a kis termelők gondjai, hogy nem tudják, hogy hogyan adhatnák el könnyebben illetve gyorsabban a terményeiket. </w:t>
-      </w:r>
-    </w:p>
-    <w:p>
-      <w:pPr>
+      </w:pPr>
+      <w:r>
+        <w:rPr>
+          <w:color w:val="000000"/>
+        </w:rPr>
+        <w:t>Minden ember tapasztalhatta már élete során, hogy nincs ideje elmenni az üzletbe, piacra, stb... Megtapasztalhatta már azt is, hogy az üzletekben a zöldség, illetve a gyümölcsök íze és minősége nem olyan volt mint a hazai termelőké. Ezek mellett, a kis termelők gondjai, hogy nem tudják, hogy hogyan adhatnák el könnyebben illetve gyorsabban a terményeiket.</w:t>
+      </w:r>
+    </w:p>
+    <w:p>
+      <w:pPr>
+        <w:pStyle w:val="NormalWeb"/>
+        <w:spacing w:before="240" w:beforeAutospacing="0" w:after="240" w:afterAutospacing="0"/>
         <w:ind w:firstLine="360"/>
         <w:jc w:val="both"/>
-        <w:rPr>
-          <w:rFonts w:ascii="Times New Roman" w:hAnsi="Times New Roman" w:cs="Times New Roman"/>
-          <w:sz w:val="24"/>
-          <w:szCs w:val="24"/>
-        </w:rPr>
-      </w:pPr>
-      <w:r>
-        <w:rPr>
-          <w:rFonts w:ascii="Times New Roman" w:hAnsi="Times New Roman" w:cs="Times New Roman"/>
-          <w:sz w:val="24"/>
-          <w:szCs w:val="24"/>
-        </w:rPr>
-        <w:t>Igy mi ki talátuk, hogy hogyan könnyithetnénk meg a vásárlók vásásrlásait és a kis termrlők eladásait. Létre hoztunk egy felületet</w:t>
-      </w:r>
-      <w:r>
-        <w:rPr>
-          <w:rFonts w:ascii="Times New Roman" w:hAnsi="Times New Roman" w:cs="Times New Roman"/>
-          <w:sz w:val="24"/>
-          <w:szCs w:val="24"/>
-        </w:rPr>
-        <w:t>, a FrissKert-et</w:t>
-      </w:r>
-      <w:r>
-        <w:rPr>
-          <w:rFonts w:ascii="Times New Roman" w:hAnsi="Times New Roman" w:cs="Times New Roman"/>
-          <w:sz w:val="24"/>
-          <w:szCs w:val="24"/>
-        </w:rPr>
-        <w:t>, amely aplikáció</w:t>
-      </w:r>
-      <w:r>
-        <w:rPr>
-          <w:rFonts w:ascii="Times New Roman" w:hAnsi="Times New Roman" w:cs="Times New Roman"/>
-          <w:sz w:val="24"/>
-          <w:szCs w:val="24"/>
-        </w:rPr>
-        <w:t>ban</w:t>
-      </w:r>
-      <w:r>
-        <w:rPr>
-          <w:rFonts w:ascii="Times New Roman" w:hAnsi="Times New Roman" w:cs="Times New Roman"/>
-          <w:sz w:val="24"/>
-          <w:szCs w:val="24"/>
-        </w:rPr>
-        <w:t xml:space="preserve"> is működik és </w:t>
-      </w:r>
-      <w:r>
-        <w:rPr>
-          <w:rFonts w:ascii="Times New Roman" w:hAnsi="Times New Roman" w:cs="Times New Roman"/>
-          <w:sz w:val="24"/>
-          <w:szCs w:val="24"/>
-        </w:rPr>
-        <w:t xml:space="preserve">web oldalon is egyaránt. A termelők könnyedén feltölthetik a FrissKert oldalára a terményeiket, amelyeket más felhasználók is láthatnak az oldalon a regisztrálásuk után. Igy könnyedén eladhatnak és vásárólhatnak a felület felhasználói. </w:t>
-      </w:r>
-    </w:p>
-    <w:p>
-      <w:pPr>
+      </w:pPr>
+      <w:r>
+        <w:rPr>
+          <w:color w:val="000000"/>
+        </w:rPr>
+        <w:t>Igy mi ki talátuk, hogy hogyan könnyithetnénk meg a vásárlók vásárlásait és a kistermelők eladásait. Létre hoztunk egy felületet, a FrissKert-et, amely működik weboldalon. A termelők könnyedén feltölthetik a FrissKert oldalára a terményeiket, amelyeket más felhasználók is láthatnak az oldalon a regisztrálás után. Így könnyedén eladhatnak és vásárolhatnak a felület felhasználói.</w:t>
+      </w:r>
+    </w:p>
+    <w:p>
+      <w:pPr>
+        <w:pStyle w:val="NormalWeb"/>
+        <w:spacing w:before="240" w:beforeAutospacing="0" w:after="240" w:afterAutospacing="0"/>
         <w:ind w:firstLine="360"/>
         <w:jc w:val="both"/>
-        <w:rPr>
-          <w:rFonts w:ascii="Times New Roman" w:hAnsi="Times New Roman" w:cs="Times New Roman"/>
-          <w:sz w:val="24"/>
-          <w:szCs w:val="24"/>
-        </w:rPr>
-      </w:pPr>
-      <w:r>
-        <w:rPr>
-          <w:rFonts w:ascii="Times New Roman" w:hAnsi="Times New Roman" w:cs="Times New Roman"/>
-          <w:sz w:val="24"/>
-          <w:szCs w:val="24"/>
-        </w:rPr>
-        <w:t>Fontos kiemelni</w:t>
-      </w:r>
-      <w:r>
-        <w:rPr>
-          <w:rFonts w:ascii="Times New Roman" w:hAnsi="Times New Roman" w:cs="Times New Roman"/>
-          <w:sz w:val="24"/>
-          <w:szCs w:val="24"/>
-        </w:rPr>
-        <w:t xml:space="preserve">, hogy </w:t>
-      </w:r>
-      <w:r>
-        <w:rPr>
-          <w:rFonts w:ascii="Times New Roman" w:hAnsi="Times New Roman" w:cs="Times New Roman"/>
-          <w:sz w:val="24"/>
-          <w:szCs w:val="24"/>
-        </w:rPr>
-        <w:t>egy weboldalon mindig lehet valamit fejleszteni, javitani. Sok kiegésziteni való dolog van még a weboldalon, de az alábbi fázisban a következő funkciók kerültek megvalósitásra:</w:t>
+      </w:pPr>
+      <w:r>
+        <w:rPr>
+          <w:color w:val="000000"/>
+        </w:rPr>
+        <w:t>Fontos kiemelni, hogy egy weboldalon mindig lehet valamit fejleszteni, javitani. Sok kiegészíteni való dolog van még a weboldalon, de az alábbi fázisban a következő funkciók kerültek megvalósításra:</w:t>
       </w:r>
     </w:p>
     <w:p>
@@ -3150,7 +3063,27 @@
           <w:szCs w:val="24"/>
           <w:shd w:val="clear" w:color="auto" w:fill="FFFFFF"/>
         </w:rPr>
-        <w:t xml:space="preserve"> email illetve a megadott telefonszámon keresztűl</w:t>
+        <w:t xml:space="preserve"> email illetve a megadott telefonszámon kereszt</w:t>
+      </w:r>
+      <w:r>
+        <w:rPr>
+          <w:rFonts w:ascii="Times New Roman" w:hAnsi="Times New Roman" w:cs="Times New Roman"/>
+          <w:color w:val="1F2328"/>
+          <w:sz w:val="24"/>
+          <w:szCs w:val="24"/>
+          <w:shd w:val="clear" w:color="auto" w:fill="FFFFFF"/>
+        </w:rPr>
+        <w:t>ü</w:t>
+      </w:r>
+      <w:r>
+        <w:rPr>
+          <w:rFonts w:ascii="Times New Roman" w:hAnsi="Times New Roman" w:cs="Times New Roman"/>
+          <w:color w:val="1F2328"/>
+          <w:sz w:val="24"/>
+          <w:szCs w:val="24"/>
+          <w:shd w:val="clear" w:color="auto" w:fill="FFFFFF"/>
+        </w:rPr>
+        <w:t>l</w:t>
       </w:r>
       <w:r>
         <w:rPr>
@@ -3210,7 +3143,27 @@
           <w:szCs w:val="24"/>
           <w:shd w:val="clear" w:color="auto" w:fill="FFFFFF"/>
         </w:rPr>
-        <w:t>megkönnyiti a vásárlók mindennapi vásárlásait</w:t>
+        <w:t>megkönnyíti</w:t>
+      </w:r>
+      <w:r>
+        <w:rPr>
+          <w:rFonts w:ascii="Times New Roman" w:hAnsi="Times New Roman" w:cs="Times New Roman"/>
+          <w:color w:val="1F2328"/>
+          <w:sz w:val="24"/>
+          <w:szCs w:val="24"/>
+          <w:shd w:val="clear" w:color="auto" w:fill="FFFFFF"/>
+        </w:rPr>
+        <w:t xml:space="preserve"> </w:t>
+      </w:r>
+      <w:r>
+        <w:rPr>
+          <w:rFonts w:ascii="Times New Roman" w:hAnsi="Times New Roman" w:cs="Times New Roman"/>
+          <w:color w:val="1F2328"/>
+          <w:sz w:val="24"/>
+          <w:szCs w:val="24"/>
+          <w:shd w:val="clear" w:color="auto" w:fill="FFFFFF"/>
+        </w:rPr>
+        <w:t>a vásárlók mindennapi vásárlásait</w:t>
       </w:r>
     </w:p>
     <w:p>
@@ -3238,7 +3191,17 @@
           <w:szCs w:val="24"/>
           <w:shd w:val="clear" w:color="auto" w:fill="FFFFFF"/>
         </w:rPr>
-        <w:t xml:space="preserve">segit a friss és házi termékek (zöldségek illetve gyümölcsök) egyszerűbb elérését </w:t>
+        <w:t>segít</w:t>
+      </w:r>
+      <w:r>
+        <w:rPr>
+          <w:rFonts w:ascii="Times New Roman" w:hAnsi="Times New Roman" w:cs="Times New Roman"/>
+          <w:color w:val="1F2328"/>
+          <w:sz w:val="24"/>
+          <w:szCs w:val="24"/>
+          <w:shd w:val="clear" w:color="auto" w:fill="FFFFFF"/>
+        </w:rPr>
+        <w:t xml:space="preserve"> a friss és házi termékek (zöldségek illetve gyümölcsök) egyszerűbb elérését </w:t>
       </w:r>
     </w:p>
     <w:p>
@@ -3444,47 +3407,7 @@
           <w:sz w:val="24"/>
           <w:szCs w:val="24"/>
         </w:rPr>
-        <w:t>A Használati Eset diagram (Use Case diagram) a felhasználó lehetséges interakcióinak</w:t>
-      </w:r>
-      <w:r>
-        <w:rPr>
-          <w:rFonts w:ascii="Times New Roman" w:hAnsi="Times New Roman" w:cs="Times New Roman"/>
-          <w:sz w:val="24"/>
-          <w:szCs w:val="24"/>
-        </w:rPr>
-        <w:t xml:space="preserve"> </w:t>
-      </w:r>
-      <w:r>
-        <w:rPr>
-          <w:rFonts w:ascii="Times New Roman" w:hAnsi="Times New Roman" w:cs="Times New Roman"/>
-          <w:sz w:val="24"/>
-          <w:szCs w:val="24"/>
-        </w:rPr>
-        <w:t>ábrázolása a rendszerrel. A Use Case diagram különböző használati eseteket és különböző</w:t>
-      </w:r>
-      <w:r>
-        <w:rPr>
-          <w:rFonts w:ascii="Times New Roman" w:hAnsi="Times New Roman" w:cs="Times New Roman"/>
-          <w:sz w:val="24"/>
-          <w:szCs w:val="24"/>
-        </w:rPr>
-        <w:t xml:space="preserve"> </w:t>
-      </w:r>
-      <w:r>
-        <w:rPr>
-          <w:rFonts w:ascii="Times New Roman" w:hAnsi="Times New Roman" w:cs="Times New Roman"/>
-          <w:sz w:val="24"/>
-          <w:szCs w:val="24"/>
-        </w:rPr>
-        <w:t>típusú felhasználókat mutat be, amelyekkel a rendszer rendelkezik.</w:t>
-      </w:r>
-      <w:r>
-        <w:rPr>
-          <w:rFonts w:ascii="Times New Roman" w:hAnsi="Times New Roman" w:cs="Times New Roman"/>
-          <w:sz w:val="24"/>
-          <w:szCs w:val="24"/>
-        </w:rPr>
-        <w:t xml:space="preserve"> </w:t>
+        <w:t xml:space="preserve">A Használati Eset diagram (Use Case diagram) a felhasználó lehetséges interakcióinak ábrázolása a rendszerrel. A Use Case diagram különböző használati eseteket és különböző típusú felhasználókat mutat be, amelyekkel a rendszer rendelkezik. </w:t>
       </w:r>
     </w:p>
     <w:p>
@@ -3517,19 +3440,23 @@
           <w:sz w:val="24"/>
           <w:szCs w:val="24"/>
         </w:rPr>
-        <w:t xml:space="preserve">: </w:t>
-      </w:r>
-      <w:r>
-        <w:rPr>
-          <w:rFonts w:ascii="Times New Roman" w:hAnsi="Times New Roman" w:cs="Times New Roman"/>
-          <w:sz w:val="24"/>
-          <w:szCs w:val="24"/>
-        </w:rPr>
-        <w:t>Az alkalmazás használata kizárólag regisztrált felhasználók számára engedélyezett.</w:t>
-      </w:r>
-      <w:r>
-        <w:rPr>
-          <w:rFonts w:ascii="Times New Roman" w:hAnsi="Times New Roman" w:cs="Times New Roman"/>
+        <w:t xml:space="preserve">: Az alkalmazás használata kizárólag regisztrált felhasználók számára engedélyezett. Az alkalmazás megnyitása után a </w:t>
+      </w:r>
+      <w:r>
+        <w:rPr>
+          <w:rFonts w:ascii="Times New Roman" w:hAnsi="Times New Roman" w:cs="Times New Roman"/>
+          <w:color w:val="000000"/>
+          <w:sz w:val="24"/>
+          <w:szCs w:val="24"/>
+        </w:rPr>
+        <w:t>Regisztráció</w:t>
+      </w:r>
+      <w:r>
+        <w:rPr>
+          <w:rFonts w:ascii="Times New Roman" w:hAnsi="Times New Roman" w:cs="Times New Roman"/>
+          <w:b/>
+          <w:bCs/>
+          <w:color w:val="000000"/>
           <w:sz w:val="24"/>
           <w:szCs w:val="24"/>
         </w:rPr>
@@ -3541,63 +3468,7 @@
           <w:sz w:val="24"/>
           <w:szCs w:val="24"/>
         </w:rPr>
-        <w:t>A</w:t>
-      </w:r>
-      <w:r>
-        <w:rPr>
-          <w:rFonts w:ascii="Times New Roman" w:hAnsi="Times New Roman" w:cs="Times New Roman"/>
-          <w:sz w:val="24"/>
-          <w:szCs w:val="24"/>
-        </w:rPr>
-        <w:t>z</w:t>
-      </w:r>
-      <w:r>
-        <w:rPr>
-          <w:rFonts w:ascii="Times New Roman" w:hAnsi="Times New Roman" w:cs="Times New Roman"/>
-          <w:sz w:val="24"/>
-          <w:szCs w:val="24"/>
-        </w:rPr>
-        <w:t xml:space="preserve"> alkalmazás megnyitása után a Registr</w:t>
-      </w:r>
-      <w:r>
-        <w:rPr>
-          <w:rFonts w:ascii="Times New Roman" w:hAnsi="Times New Roman" w:cs="Times New Roman"/>
-          <w:sz w:val="24"/>
-          <w:szCs w:val="24"/>
-        </w:rPr>
-        <w:t>áció</w:t>
-      </w:r>
-      <w:r>
-        <w:rPr>
-          <w:rFonts w:ascii="Times New Roman" w:hAnsi="Times New Roman" w:cs="Times New Roman"/>
-          <w:sz w:val="24"/>
-          <w:szCs w:val="24"/>
-        </w:rPr>
-        <w:t xml:space="preserve"> gombon keresztül érjük el</w:t>
-      </w:r>
-      <w:r>
-        <w:rPr>
-          <w:rFonts w:ascii="Times New Roman" w:hAnsi="Times New Roman" w:cs="Times New Roman"/>
-          <w:sz w:val="24"/>
-          <w:szCs w:val="24"/>
-        </w:rPr>
-        <w:t>, azt hogy tudjunk regisztrálni</w:t>
-      </w:r>
-      <w:r>
-        <w:rPr>
-          <w:rFonts w:ascii="Times New Roman" w:hAnsi="Times New Roman" w:cs="Times New Roman"/>
-          <w:sz w:val="24"/>
-          <w:szCs w:val="24"/>
-        </w:rPr>
-        <w:t xml:space="preserve">. Regisztrációhoz a felhasználónak </w:t>
-      </w:r>
-      <w:r>
-        <w:rPr>
-          <w:rFonts w:ascii="Times New Roman" w:hAnsi="Times New Roman" w:cs="Times New Roman"/>
-          <w:sz w:val="24"/>
-          <w:szCs w:val="24"/>
-        </w:rPr>
-        <w:t>név</w:t>
+        <w:t>gombon keresztül érjük el, azt hogy tudjunk regisztrálni. Regisztrációhoz a felhasználónak név</w:t>
       </w:r>
       <w:r>
         <w:rPr>
@@ -3710,7 +3581,15 @@
           <w:sz w:val="24"/>
           <w:szCs w:val="24"/>
         </w:rPr>
-        <w:t>: Ha már regisztrált a felhasználó, utána a bejelentkezésnél már csak email cimre és a jelszóra lesz szüksége a bejelentkezéshez.</w:t>
+        <w:t>:</w:t>
+      </w:r>
+      <w:r>
+        <w:rPr>
+          <w:rFonts w:ascii="Times New Roman" w:hAnsi="Times New Roman" w:cs="Times New Roman"/>
+          <w:sz w:val="24"/>
+          <w:szCs w:val="24"/>
+        </w:rPr>
+        <w:t xml:space="preserve"> Ha már regisztrált a felhasználó, utána a bejelentkezésnél már csak email cimre és a jelszóra lesz szüksége a bejelentkezéshez.</w:t>
       </w:r>
     </w:p>
     <w:p>
@@ -5184,17 +5063,7 @@
           <w:szCs w:val="24"/>
           <w:shd w:val="clear" w:color="auto" w:fill="FFFFFF"/>
         </w:rPr>
-        <w:t xml:space="preserve"> </w:t>
-      </w:r>
-      <w:r>
-        <w:rPr>
-          <w:rFonts w:ascii="Times New Roman" w:hAnsi="Times New Roman" w:cs="Times New Roman"/>
-          <w:color w:val="1F2328"/>
-          <w:sz w:val="24"/>
-          <w:szCs w:val="24"/>
-          <w:shd w:val="clear" w:color="auto" w:fill="FFFFFF"/>
-        </w:rPr>
-        <w:t>Felhasználó regisztrációja</w:t>
+        <w:t xml:space="preserve"> Felhasználó regisztrációja</w:t>
       </w:r>
     </w:p>
     <w:p>
@@ -5509,25 +5378,22 @@
       <w:pPr>
         <w:pStyle w:val="Heading2"/>
       </w:pPr>
-      <w:bookmarkStart w:id="106" w:name="_Toc155311688"/>
-      <w:bookmarkStart w:id="107" w:name="_Toc155391782"/>
-      <w:bookmarkStart w:id="108" w:name="_Toc155391866"/>
-      <w:bookmarkStart w:id="109" w:name="_Toc155395793"/>
-      <w:bookmarkStart w:id="110" w:name="_Toc155395874"/>
-      <w:bookmarkStart w:id="111" w:name="_Toc155396302"/>
-      <w:bookmarkStart w:id="112" w:name="_Toc155398429"/>
-      <w:bookmarkStart w:id="113" w:name="_Toc155398510"/>
+      <w:bookmarkStart w:id="106" w:name="_Toc155398429"/>
+      <w:bookmarkStart w:id="107" w:name="_Toc155398510"/>
+      <w:bookmarkStart w:id="108" w:name="_Toc155311688"/>
+      <w:bookmarkStart w:id="109" w:name="_Toc155391782"/>
+      <w:bookmarkStart w:id="110" w:name="_Toc155391866"/>
+      <w:bookmarkStart w:id="111" w:name="_Toc155395793"/>
+      <w:bookmarkStart w:id="112" w:name="_Toc155395874"/>
+      <w:bookmarkStart w:id="113" w:name="_Toc155396302"/>
       <w:r>
         <w:t>4.1.</w:t>
       </w:r>
       <w:r>
-        <w:t xml:space="preserve"> </w:t>
-      </w:r>
-      <w:r>
-        <w:t>Wireframe</w:t>
-      </w:r>
-      <w:bookmarkEnd w:id="112"/>
-      <w:bookmarkEnd w:id="113"/>
+        <w:t xml:space="preserve"> Wireframe</w:t>
+      </w:r>
+      <w:bookmarkEnd w:id="106"/>
+      <w:bookmarkEnd w:id="107"/>
     </w:p>
     <w:p>
       <w:pPr>
@@ -5544,12 +5410,12 @@
       <w:r>
         <w:t>.Architektúra</w:t>
       </w:r>
-      <w:bookmarkEnd w:id="106"/>
-      <w:bookmarkEnd w:id="107"/>
       <w:bookmarkEnd w:id="108"/>
       <w:bookmarkEnd w:id="109"/>
       <w:bookmarkEnd w:id="110"/>
       <w:bookmarkEnd w:id="111"/>
+      <w:bookmarkEnd w:id="112"/>
+      <w:bookmarkEnd w:id="113"/>
       <w:bookmarkEnd w:id="114"/>
       <w:bookmarkEnd w:id="115"/>
     </w:p>
@@ -5573,11 +5439,63 @@
       </w:pPr>
       <w:r>
         <w:rPr>
-          <w:rFonts w:ascii="Times New Roman" w:hAnsi="Times New Roman" w:cs="Times New Roman"/>
-          <w:sz w:val="24"/>
-          <w:szCs w:val="24"/>
-        </w:rPr>
-        <w:t>a</w:t>
+          <w:noProof/>
+        </w:rPr>
+        <w:lastRenderedPageBreak/>
+        <w:drawing>
+          <wp:inline distT="0" distB="0" distL="0" distR="0" wp14:anchorId="0A0620AE" wp14:editId="550186A1">
+            <wp:extent cx="5760720" cy="4780915"/>
+            <wp:effectExtent l="0" t="0" r="0" b="635"/>
+            <wp:docPr id="218789033" name="Picture 1" descr="A diagram of a computer system&#10;&#10;Description automatically generated"/>
+            <wp:cNvGraphicFramePr>
+              <a:graphicFrameLocks xmlns:a="http://schemas.openxmlformats.org/drawingml/2006/main" noChangeAspect="1"/>
+            </wp:cNvGraphicFramePr>
+            <a:graphic xmlns:a="http://schemas.openxmlformats.org/drawingml/2006/main">
+              <a:graphicData uri="http://schemas.openxmlformats.org/drawingml/2006/picture">
+                <pic:pic xmlns:pic="http://schemas.openxmlformats.org/drawingml/2006/picture">
+                  <pic:nvPicPr>
+                    <pic:cNvPr id="218789033" name="Picture 1" descr="A diagram of a computer system&#10;&#10;Description automatically generated"/>
+                    <pic:cNvPicPr/>
+                  </pic:nvPicPr>
+                  <pic:blipFill>
+                    <a:blip r:embed="rId12"/>
+                    <a:stretch>
+                      <a:fillRect/>
+                    </a:stretch>
+                  </pic:blipFill>
+                  <pic:spPr>
+                    <a:xfrm>
+                      <a:off x="0" y="0"/>
+                      <a:ext cx="5760720" cy="4780915"/>
+                    </a:xfrm>
+                    <a:prstGeom prst="rect">
+                      <a:avLst/>
+                    </a:prstGeom>
+                  </pic:spPr>
+                </pic:pic>
+              </a:graphicData>
+            </a:graphic>
+          </wp:inline>
+        </w:drawing>
+      </w:r>
+    </w:p>
+    <w:p>
+      <w:pPr>
+        <w:ind w:firstLine="284"/>
+        <w:jc w:val="center"/>
+        <w:rPr>
+          <w:rFonts w:ascii="Times New Roman" w:hAnsi="Times New Roman" w:cs="Times New Roman"/>
+          <w:sz w:val="24"/>
+          <w:szCs w:val="24"/>
+        </w:rPr>
+      </w:pPr>
+      <w:r>
+        <w:rPr>
+          <w:rFonts w:ascii="Times New Roman" w:hAnsi="Times New Roman" w:cs="Times New Roman"/>
+          <w:sz w:val="24"/>
+          <w:szCs w:val="24"/>
+        </w:rPr>
+        <w:t>.ábra: Architektúra diagram</w:t>
       </w:r>
     </w:p>
     <w:p>
@@ -5707,9 +5625,892 @@
     <w:p>
       <w:pPr>
         <w:ind w:firstLine="284"/>
-      </w:pPr>
-      <w:r>
-        <w:t>a</w:t>
+        <w:jc w:val="both"/>
+        <w:rPr>
+          <w:rFonts w:ascii="Times New Roman" w:hAnsi="Times New Roman" w:cs="Times New Roman"/>
+          <w:sz w:val="24"/>
+          <w:szCs w:val="24"/>
+        </w:rPr>
+      </w:pPr>
+      <w:r>
+        <w:rPr>
+          <w:rFonts w:ascii="Times New Roman" w:hAnsi="Times New Roman" w:cs="Times New Roman"/>
+          <w:sz w:val="24"/>
+          <w:szCs w:val="24"/>
+        </w:rPr>
+        <w:t xml:space="preserve">Az adatok </w:t>
+      </w:r>
+      <w:r>
+        <w:rPr>
+          <w:rFonts w:ascii="Times New Roman" w:hAnsi="Times New Roman" w:cs="Times New Roman"/>
+          <w:sz w:val="24"/>
+          <w:szCs w:val="24"/>
+        </w:rPr>
+        <w:t>Firebase</w:t>
+      </w:r>
+      <w:r>
+        <w:rPr>
+          <w:rFonts w:ascii="Times New Roman" w:hAnsi="Times New Roman" w:cs="Times New Roman"/>
+          <w:sz w:val="24"/>
+          <w:szCs w:val="24"/>
+        </w:rPr>
+        <w:t xml:space="preserve">-ban vannak eltárolva, a bejelentkezést a Firebase Authentication oldja meg, valamint </w:t>
+      </w:r>
+      <w:r>
+        <w:rPr>
+          <w:rFonts w:ascii="Times New Roman" w:hAnsi="Times New Roman" w:cs="Times New Roman"/>
+          <w:sz w:val="24"/>
+          <w:szCs w:val="24"/>
+        </w:rPr>
+        <w:t xml:space="preserve">a többi adat eltárolására Realtime Database-t használtuk. </w:t>
+      </w:r>
+    </w:p>
+    <w:p>
+      <w:pPr>
+        <w:ind w:firstLine="284"/>
+        <w:jc w:val="both"/>
+        <w:rPr>
+          <w:rFonts w:ascii="Times New Roman" w:hAnsi="Times New Roman" w:cs="Times New Roman"/>
+          <w:sz w:val="24"/>
+          <w:szCs w:val="24"/>
+        </w:rPr>
+      </w:pPr>
+      <w:r>
+        <w:rPr>
+          <w:rFonts w:ascii="Times New Roman" w:hAnsi="Times New Roman" w:cs="Times New Roman"/>
+          <w:sz w:val="24"/>
+          <w:szCs w:val="24"/>
+        </w:rPr>
+        <w:t>A Firebase Authentication átveszi a regisztrációs formból az email cimet és a jelszót és létre hozza a felhasználó belépési adatait</w:t>
+      </w:r>
+      <w:r>
+        <w:rPr>
+          <w:rFonts w:ascii="Times New Roman" w:hAnsi="Times New Roman" w:cs="Times New Roman"/>
+          <w:sz w:val="24"/>
+          <w:szCs w:val="24"/>
+        </w:rPr>
+        <w:t>, illetve minden egyes felhasználónak generál egy egyedi UserID-t.</w:t>
+      </w:r>
+    </w:p>
+    <w:p>
+      <w:pPr>
+        <w:ind w:firstLine="284"/>
+        <w:jc w:val="both"/>
+        <w:rPr>
+          <w:rFonts w:ascii="Times New Roman" w:hAnsi="Times New Roman" w:cs="Times New Roman"/>
+          <w:sz w:val="24"/>
+          <w:szCs w:val="24"/>
+        </w:rPr>
+      </w:pPr>
+      <w:r>
+        <w:rPr>
+          <w:rFonts w:ascii="Times New Roman" w:hAnsi="Times New Roman" w:cs="Times New Roman"/>
+          <w:sz w:val="24"/>
+          <w:szCs w:val="24"/>
+        </w:rPr>
+        <w:t xml:space="preserve">A Realtime Database-be a rendszer eltárolja a regisztrációs formból az adatokat: vezeték név, kereszt név, email, telefonszám, lakcim, viszont kivételt képez a jelszó, mivel azt nem tárolja el. </w:t>
+      </w:r>
+    </w:p>
+    <w:p>
+      <w:pPr>
+        <w:ind w:firstLine="284"/>
+        <w:jc w:val="both"/>
+        <w:rPr>
+          <w:rFonts w:ascii="Times New Roman" w:hAnsi="Times New Roman" w:cs="Times New Roman"/>
+          <w:sz w:val="24"/>
+          <w:szCs w:val="24"/>
+        </w:rPr>
+      </w:pPr>
+    </w:p>
+    <w:p>
+      <w:pPr>
+        <w:jc w:val="both"/>
+        <w:rPr>
+          <w:rFonts w:ascii="Times New Roman" w:hAnsi="Times New Roman" w:cs="Times New Roman"/>
+          <w:sz w:val="24"/>
+          <w:szCs w:val="24"/>
+        </w:rPr>
+      </w:pPr>
+    </w:p>
+    <w:p>
+      <w:pPr>
+        <w:jc w:val="center"/>
+      </w:pPr>
+      <w:r>
+        <w:rPr>
+          <w:noProof/>
+        </w:rPr>
+        <w:drawing>
+          <wp:inline distT="0" distB="0" distL="0" distR="0" wp14:anchorId="579CD9FF" wp14:editId="41830BF4">
+            <wp:extent cx="3886200" cy="3838575"/>
+            <wp:effectExtent l="0" t="0" r="0" b="9525"/>
+            <wp:docPr id="1575226915" name="Picture 1"/>
+            <wp:cNvGraphicFramePr>
+              <a:graphicFrameLocks xmlns:a="http://schemas.openxmlformats.org/drawingml/2006/main" noChangeAspect="1"/>
+            </wp:cNvGraphicFramePr>
+            <a:graphic xmlns:a="http://schemas.openxmlformats.org/drawingml/2006/main">
+              <a:graphicData uri="http://schemas.openxmlformats.org/drawingml/2006/picture">
+                <pic:pic xmlns:pic="http://schemas.openxmlformats.org/drawingml/2006/picture">
+                  <pic:nvPicPr>
+                    <pic:cNvPr id="0" name="Picture 1"/>
+                    <pic:cNvPicPr>
+                      <a:picLocks noChangeAspect="1" noChangeArrowheads="1"/>
+                    </pic:cNvPicPr>
+                  </pic:nvPicPr>
+                  <pic:blipFill>
+                    <a:blip r:embed="rId13">
+                      <a:extLst>
+                        <a:ext uri="{28A0092B-C50C-407E-A947-70E740481C1C}">
+                          <a14:useLocalDpi xmlns:a14="http://schemas.microsoft.com/office/drawing/2010/main" val="0"/>
+                        </a:ext>
+                      </a:extLst>
+                    </a:blip>
+                    <a:srcRect/>
+                    <a:stretch>
+                      <a:fillRect/>
+                    </a:stretch>
+                  </pic:blipFill>
+                  <pic:spPr bwMode="auto">
+                    <a:xfrm>
+                      <a:off x="0" y="0"/>
+                      <a:ext cx="3886200" cy="3838575"/>
+                    </a:xfrm>
+                    <a:prstGeom prst="rect">
+                      <a:avLst/>
+                    </a:prstGeom>
+                    <a:ln>
+                      <a:noFill/>
+                    </a:ln>
+                    <a:effectLst>
+                      <a:softEdge rad="112500"/>
+                    </a:effectLst>
+                  </pic:spPr>
+                </pic:pic>
+              </a:graphicData>
+            </a:graphic>
+          </wp:inline>
+        </w:drawing>
+      </w:r>
+    </w:p>
+    <w:p>
+      <w:pPr>
+        <w:jc w:val="center"/>
+        <w:rPr>
+          <w:rFonts w:ascii="Times New Roman" w:hAnsi="Times New Roman" w:cs="Times New Roman"/>
+        </w:rPr>
+      </w:pPr>
+      <w:r>
+        <w:rPr>
+          <w:rFonts w:ascii="Times New Roman" w:hAnsi="Times New Roman" w:cs="Times New Roman"/>
+          <w:sz w:val="24"/>
+          <w:szCs w:val="24"/>
+        </w:rPr>
+        <w:t xml:space="preserve">.ábra: Adatbázis </w:t>
+      </w:r>
+      <w:r>
+        <w:rPr>
+          <w:rFonts w:ascii="Times New Roman" w:hAnsi="Times New Roman" w:cs="Times New Roman"/>
+          <w:sz w:val="24"/>
+          <w:szCs w:val="24"/>
+        </w:rPr>
+        <w:t>Quick Database Diagram-ban</w:t>
+      </w:r>
+    </w:p>
+    <w:p>
+      <w:pPr>
+        <w:rPr>
+          <w:sz w:val="2"/>
+          <w:szCs w:val="2"/>
+        </w:rPr>
+      </w:pPr>
+    </w:p>
+    <w:p>
+      <w:pPr>
+        <w:ind w:firstLine="284"/>
+        <w:jc w:val="both"/>
+        <w:rPr>
+          <w:rFonts w:ascii="Times New Roman" w:hAnsi="Times New Roman" w:cs="Times New Roman"/>
+          <w:sz w:val="24"/>
+          <w:szCs w:val="24"/>
+        </w:rPr>
+      </w:pPr>
+      <w:r>
+        <w:rPr>
+          <w:rFonts w:ascii="Times New Roman" w:hAnsi="Times New Roman" w:cs="Times New Roman"/>
+          <w:sz w:val="24"/>
+          <w:szCs w:val="24"/>
+        </w:rPr>
+        <w:t>A fenti ábrán látható User</w:t>
+      </w:r>
+      <w:r>
+        <w:rPr>
+          <w:rFonts w:ascii="Times New Roman" w:hAnsi="Times New Roman" w:cs="Times New Roman"/>
+          <w:sz w:val="24"/>
+          <w:szCs w:val="24"/>
+        </w:rPr>
+        <w:t xml:space="preserve"> </w:t>
+      </w:r>
+      <w:r>
+        <w:rPr>
+          <w:rFonts w:ascii="Times New Roman" w:hAnsi="Times New Roman" w:cs="Times New Roman"/>
+          <w:sz w:val="24"/>
+          <w:szCs w:val="24"/>
+        </w:rPr>
+        <w:t xml:space="preserve">táblázatban </w:t>
+      </w:r>
+      <w:r>
+        <w:rPr>
+          <w:rFonts w:ascii="Times New Roman" w:hAnsi="Times New Roman" w:cs="Times New Roman"/>
+          <w:sz w:val="24"/>
+          <w:szCs w:val="24"/>
+        </w:rPr>
+        <w:t>tároljuk el az új felhasználóról az adatokat</w:t>
+      </w:r>
+      <w:r>
+        <w:rPr>
+          <w:rFonts w:ascii="Times New Roman" w:hAnsi="Times New Roman" w:cs="Times New Roman"/>
+          <w:sz w:val="24"/>
+          <w:szCs w:val="24"/>
+        </w:rPr>
+        <w:t xml:space="preserve">: </w:t>
+      </w:r>
+    </w:p>
+    <w:p>
+      <w:pPr>
+        <w:pStyle w:val="ListParagraph"/>
+        <w:numPr>
+          <w:ilvl w:val="0"/>
+          <w:numId w:val="26"/>
+        </w:numPr>
+        <w:jc w:val="both"/>
+        <w:rPr>
+          <w:rFonts w:ascii="Times New Roman" w:hAnsi="Times New Roman" w:cs="Times New Roman"/>
+          <w:sz w:val="24"/>
+          <w:szCs w:val="24"/>
+        </w:rPr>
+      </w:pPr>
+      <w:r>
+        <w:rPr>
+          <w:rFonts w:ascii="Times New Roman" w:hAnsi="Times New Roman" w:cs="Times New Roman"/>
+          <w:sz w:val="24"/>
+          <w:szCs w:val="24"/>
+        </w:rPr>
+        <w:t>UserID</w:t>
+      </w:r>
+    </w:p>
+    <w:p>
+      <w:pPr>
+        <w:pStyle w:val="ListParagraph"/>
+        <w:numPr>
+          <w:ilvl w:val="0"/>
+          <w:numId w:val="24"/>
+        </w:numPr>
+        <w:jc w:val="both"/>
+        <w:rPr>
+          <w:rFonts w:ascii="Times New Roman" w:hAnsi="Times New Roman" w:cs="Times New Roman"/>
+          <w:sz w:val="24"/>
+          <w:szCs w:val="24"/>
+        </w:rPr>
+      </w:pPr>
+      <w:r>
+        <w:rPr>
+          <w:rFonts w:ascii="Times New Roman" w:hAnsi="Times New Roman" w:cs="Times New Roman"/>
+          <w:sz w:val="24"/>
+          <w:szCs w:val="24"/>
+        </w:rPr>
+        <w:t>V</w:t>
+      </w:r>
+      <w:r>
+        <w:rPr>
+          <w:rFonts w:ascii="Times New Roman" w:hAnsi="Times New Roman" w:cs="Times New Roman"/>
+          <w:sz w:val="24"/>
+          <w:szCs w:val="24"/>
+        </w:rPr>
+        <w:t>ezeték név</w:t>
+      </w:r>
+      <w:r>
+        <w:rPr>
+          <w:rFonts w:ascii="Times New Roman" w:hAnsi="Times New Roman" w:cs="Times New Roman"/>
+          <w:sz w:val="24"/>
+          <w:szCs w:val="24"/>
+        </w:rPr>
+        <w:t>,</w:t>
+      </w:r>
+    </w:p>
+    <w:p>
+      <w:pPr>
+        <w:pStyle w:val="ListParagraph"/>
+        <w:numPr>
+          <w:ilvl w:val="0"/>
+          <w:numId w:val="24"/>
+        </w:numPr>
+        <w:jc w:val="both"/>
+        <w:rPr>
+          <w:rFonts w:ascii="Times New Roman" w:hAnsi="Times New Roman" w:cs="Times New Roman"/>
+          <w:sz w:val="24"/>
+          <w:szCs w:val="24"/>
+        </w:rPr>
+      </w:pPr>
+      <w:r>
+        <w:rPr>
+          <w:rFonts w:ascii="Times New Roman" w:hAnsi="Times New Roman" w:cs="Times New Roman"/>
+          <w:sz w:val="24"/>
+          <w:szCs w:val="24"/>
+        </w:rPr>
+        <w:t>K</w:t>
+      </w:r>
+      <w:r>
+        <w:rPr>
+          <w:rFonts w:ascii="Times New Roman" w:hAnsi="Times New Roman" w:cs="Times New Roman"/>
+          <w:sz w:val="24"/>
+          <w:szCs w:val="24"/>
+        </w:rPr>
+        <w:t>ereszt név</w:t>
+      </w:r>
+      <w:r>
+        <w:rPr>
+          <w:rFonts w:ascii="Times New Roman" w:hAnsi="Times New Roman" w:cs="Times New Roman"/>
+          <w:sz w:val="24"/>
+          <w:szCs w:val="24"/>
+        </w:rPr>
+        <w:t>,</w:t>
+      </w:r>
+    </w:p>
+    <w:p>
+      <w:pPr>
+        <w:pStyle w:val="ListParagraph"/>
+        <w:numPr>
+          <w:ilvl w:val="0"/>
+          <w:numId w:val="24"/>
+        </w:numPr>
+        <w:jc w:val="both"/>
+        <w:rPr>
+          <w:rFonts w:ascii="Times New Roman" w:hAnsi="Times New Roman" w:cs="Times New Roman"/>
+          <w:sz w:val="24"/>
+          <w:szCs w:val="24"/>
+        </w:rPr>
+      </w:pPr>
+      <w:r>
+        <w:rPr>
+          <w:rFonts w:ascii="Times New Roman" w:hAnsi="Times New Roman" w:cs="Times New Roman"/>
+          <w:sz w:val="24"/>
+          <w:szCs w:val="24"/>
+        </w:rPr>
+        <w:t>T</w:t>
+      </w:r>
+      <w:r>
+        <w:rPr>
+          <w:rFonts w:ascii="Times New Roman" w:hAnsi="Times New Roman" w:cs="Times New Roman"/>
+          <w:sz w:val="24"/>
+          <w:szCs w:val="24"/>
+        </w:rPr>
+        <w:t xml:space="preserve">elefonszám, </w:t>
+      </w:r>
+    </w:p>
+    <w:p>
+      <w:pPr>
+        <w:pStyle w:val="ListParagraph"/>
+        <w:numPr>
+          <w:ilvl w:val="0"/>
+          <w:numId w:val="24"/>
+        </w:numPr>
+        <w:jc w:val="both"/>
+        <w:rPr>
+          <w:rFonts w:ascii="Times New Roman" w:hAnsi="Times New Roman" w:cs="Times New Roman"/>
+          <w:sz w:val="24"/>
+          <w:szCs w:val="24"/>
+        </w:rPr>
+      </w:pPr>
+      <w:r>
+        <w:rPr>
+          <w:rFonts w:ascii="Times New Roman" w:hAnsi="Times New Roman" w:cs="Times New Roman"/>
+          <w:sz w:val="24"/>
+          <w:szCs w:val="24"/>
+        </w:rPr>
+        <w:t>L</w:t>
+      </w:r>
+      <w:r>
+        <w:rPr>
+          <w:rFonts w:ascii="Times New Roman" w:hAnsi="Times New Roman" w:cs="Times New Roman"/>
+          <w:sz w:val="24"/>
+          <w:szCs w:val="24"/>
+        </w:rPr>
+        <w:t>akcim,</w:t>
+      </w:r>
+    </w:p>
+    <w:p>
+      <w:pPr>
+        <w:pStyle w:val="ListParagraph"/>
+        <w:numPr>
+          <w:ilvl w:val="0"/>
+          <w:numId w:val="24"/>
+        </w:numPr>
+        <w:jc w:val="both"/>
+        <w:rPr>
+          <w:rFonts w:ascii="Times New Roman" w:hAnsi="Times New Roman" w:cs="Times New Roman"/>
+          <w:sz w:val="24"/>
+          <w:szCs w:val="24"/>
+        </w:rPr>
+      </w:pPr>
+      <w:r>
+        <w:rPr>
+          <w:rFonts w:ascii="Times New Roman" w:hAnsi="Times New Roman" w:cs="Times New Roman"/>
+          <w:sz w:val="24"/>
+          <w:szCs w:val="24"/>
+        </w:rPr>
+        <w:t>E</w:t>
+      </w:r>
+      <w:r>
+        <w:rPr>
+          <w:rFonts w:ascii="Times New Roman" w:hAnsi="Times New Roman" w:cs="Times New Roman"/>
+          <w:sz w:val="24"/>
+          <w:szCs w:val="24"/>
+        </w:rPr>
+        <w:t>mail,</w:t>
+      </w:r>
+    </w:p>
+    <w:p>
+      <w:pPr>
+        <w:pStyle w:val="ListParagraph"/>
+        <w:numPr>
+          <w:ilvl w:val="0"/>
+          <w:numId w:val="24"/>
+        </w:numPr>
+        <w:jc w:val="both"/>
+        <w:rPr>
+          <w:rFonts w:ascii="Times New Roman" w:hAnsi="Times New Roman" w:cs="Times New Roman"/>
+          <w:sz w:val="24"/>
+          <w:szCs w:val="24"/>
+        </w:rPr>
+      </w:pPr>
+      <w:r>
+        <w:rPr>
+          <w:rFonts w:ascii="Times New Roman" w:hAnsi="Times New Roman" w:cs="Times New Roman"/>
+          <w:sz w:val="24"/>
+          <w:szCs w:val="24"/>
+        </w:rPr>
+        <w:t>J</w:t>
+      </w:r>
+      <w:r>
+        <w:rPr>
+          <w:rFonts w:ascii="Times New Roman" w:hAnsi="Times New Roman" w:cs="Times New Roman"/>
+          <w:sz w:val="24"/>
+          <w:szCs w:val="24"/>
+        </w:rPr>
+        <w:t>elszó,</w:t>
+      </w:r>
+    </w:p>
+    <w:p>
+      <w:pPr>
+        <w:jc w:val="both"/>
+        <w:rPr>
+          <w:rFonts w:ascii="Times New Roman" w:hAnsi="Times New Roman" w:cs="Times New Roman"/>
+          <w:sz w:val="24"/>
+          <w:szCs w:val="24"/>
+        </w:rPr>
+      </w:pPr>
+      <w:r>
+        <w:rPr>
+          <w:rFonts w:ascii="Times New Roman" w:hAnsi="Times New Roman" w:cs="Times New Roman"/>
+          <w:sz w:val="24"/>
+          <w:szCs w:val="24"/>
+        </w:rPr>
+        <w:t>amelyeket</w:t>
+      </w:r>
+      <w:r>
+        <w:rPr>
+          <w:rFonts w:ascii="Times New Roman" w:hAnsi="Times New Roman" w:cs="Times New Roman"/>
+          <w:sz w:val="24"/>
+          <w:szCs w:val="24"/>
+        </w:rPr>
+        <w:t xml:space="preserve"> a</w:t>
+      </w:r>
+      <w:r>
+        <w:rPr>
+          <w:rFonts w:ascii="Times New Roman" w:hAnsi="Times New Roman" w:cs="Times New Roman"/>
+          <w:sz w:val="24"/>
+          <w:szCs w:val="24"/>
+        </w:rPr>
+        <w:t xml:space="preserve"> regisztráció során maga </w:t>
+      </w:r>
+      <w:r>
+        <w:rPr>
+          <w:rFonts w:ascii="Times New Roman" w:hAnsi="Times New Roman" w:cs="Times New Roman"/>
+          <w:sz w:val="24"/>
+          <w:szCs w:val="24"/>
+        </w:rPr>
+        <w:t xml:space="preserve">a felhasználó </w:t>
+      </w:r>
+      <w:r>
+        <w:rPr>
+          <w:rFonts w:ascii="Times New Roman" w:hAnsi="Times New Roman" w:cs="Times New Roman"/>
+          <w:sz w:val="24"/>
+          <w:szCs w:val="24"/>
+        </w:rPr>
+        <w:t>ad meg és amelyek a továbbiakban fontos szerepet játszanak a weboldal működésében.</w:t>
+      </w:r>
+    </w:p>
+    <w:p>
+      <w:pPr>
+        <w:ind w:firstLine="284"/>
+        <w:jc w:val="both"/>
+        <w:rPr>
+          <w:rFonts w:ascii="Times New Roman" w:hAnsi="Times New Roman" w:cs="Times New Roman"/>
+          <w:sz w:val="24"/>
+          <w:szCs w:val="24"/>
+        </w:rPr>
+      </w:pPr>
+      <w:r>
+        <w:rPr>
+          <w:rFonts w:ascii="Times New Roman" w:hAnsi="Times New Roman" w:cs="Times New Roman"/>
+          <w:sz w:val="24"/>
+          <w:szCs w:val="24"/>
+        </w:rPr>
+        <w:t xml:space="preserve">A Login táblázatban a Last_login menti el, hogy a felhasználó mikor jelentkezett be utoljára a </w:t>
+      </w:r>
+      <w:r>
+        <w:rPr>
+          <w:rFonts w:ascii="Times New Roman" w:hAnsi="Times New Roman" w:cs="Times New Roman"/>
+          <w:sz w:val="24"/>
+          <w:szCs w:val="24"/>
+        </w:rPr>
+        <w:t>weboldalra.</w:t>
+      </w:r>
+    </w:p>
+    <w:p>
+      <w:pPr>
+        <w:ind w:firstLine="284"/>
+        <w:jc w:val="both"/>
+        <w:rPr>
+          <w:rFonts w:ascii="Times New Roman" w:hAnsi="Times New Roman" w:cs="Times New Roman"/>
+          <w:sz w:val="24"/>
+          <w:szCs w:val="24"/>
+        </w:rPr>
+      </w:pPr>
+      <w:r>
+        <w:rPr>
+          <w:rFonts w:ascii="Times New Roman" w:hAnsi="Times New Roman" w:cs="Times New Roman"/>
+          <w:sz w:val="24"/>
+          <w:szCs w:val="24"/>
+        </w:rPr>
+        <w:t>A Product táblázatban látható adatmezők a következők</w:t>
+      </w:r>
+      <w:r>
+        <w:rPr>
+          <w:rFonts w:ascii="Times New Roman" w:hAnsi="Times New Roman" w:cs="Times New Roman"/>
+          <w:sz w:val="24"/>
+          <w:szCs w:val="24"/>
+        </w:rPr>
+        <w:t>:</w:t>
+      </w:r>
+    </w:p>
+    <w:p>
+      <w:pPr>
+        <w:pStyle w:val="ListParagraph"/>
+        <w:numPr>
+          <w:ilvl w:val="0"/>
+          <w:numId w:val="25"/>
+        </w:numPr>
+        <w:jc w:val="both"/>
+        <w:rPr>
+          <w:rFonts w:ascii="Times New Roman" w:hAnsi="Times New Roman" w:cs="Times New Roman"/>
+          <w:sz w:val="24"/>
+          <w:szCs w:val="24"/>
+        </w:rPr>
+      </w:pPr>
+      <w:r>
+        <w:rPr>
+          <w:rFonts w:ascii="Times New Roman" w:hAnsi="Times New Roman" w:cs="Times New Roman"/>
+          <w:sz w:val="24"/>
+          <w:szCs w:val="24"/>
+        </w:rPr>
+        <w:t>egyedi ID</w:t>
+      </w:r>
+      <w:r>
+        <w:rPr>
+          <w:rFonts w:ascii="Times New Roman" w:hAnsi="Times New Roman" w:cs="Times New Roman"/>
+          <w:sz w:val="24"/>
+          <w:szCs w:val="24"/>
+        </w:rPr>
+        <w:t>: ProductID</w:t>
+      </w:r>
+    </w:p>
+    <w:p>
+      <w:pPr>
+        <w:pStyle w:val="ListParagraph"/>
+        <w:numPr>
+          <w:ilvl w:val="0"/>
+          <w:numId w:val="25"/>
+        </w:numPr>
+        <w:jc w:val="both"/>
+        <w:rPr>
+          <w:rFonts w:ascii="Times New Roman" w:hAnsi="Times New Roman" w:cs="Times New Roman"/>
+          <w:sz w:val="24"/>
+          <w:szCs w:val="24"/>
+        </w:rPr>
+      </w:pPr>
+      <w:r>
+        <w:rPr>
+          <w:rFonts w:ascii="Times New Roman" w:hAnsi="Times New Roman" w:cs="Times New Roman"/>
+          <w:sz w:val="24"/>
+          <w:szCs w:val="24"/>
+        </w:rPr>
+        <w:t>Email</w:t>
+      </w:r>
+    </w:p>
+    <w:p>
+      <w:pPr>
+        <w:pStyle w:val="ListParagraph"/>
+        <w:numPr>
+          <w:ilvl w:val="0"/>
+          <w:numId w:val="25"/>
+        </w:numPr>
+        <w:jc w:val="both"/>
+        <w:rPr>
+          <w:rFonts w:ascii="Times New Roman" w:hAnsi="Times New Roman" w:cs="Times New Roman"/>
+          <w:sz w:val="24"/>
+          <w:szCs w:val="24"/>
+        </w:rPr>
+      </w:pPr>
+      <w:r>
+        <w:rPr>
+          <w:rFonts w:ascii="Times New Roman" w:hAnsi="Times New Roman" w:cs="Times New Roman"/>
+          <w:sz w:val="24"/>
+          <w:szCs w:val="24"/>
+        </w:rPr>
+        <w:t>Tipus (zöldség vagy gyümölcs)</w:t>
+      </w:r>
+    </w:p>
+    <w:p>
+      <w:pPr>
+        <w:pStyle w:val="ListParagraph"/>
+        <w:numPr>
+          <w:ilvl w:val="0"/>
+          <w:numId w:val="25"/>
+        </w:numPr>
+        <w:jc w:val="both"/>
+        <w:rPr>
+          <w:rFonts w:ascii="Times New Roman" w:hAnsi="Times New Roman" w:cs="Times New Roman"/>
+          <w:sz w:val="24"/>
+          <w:szCs w:val="24"/>
+        </w:rPr>
+      </w:pPr>
+      <w:r>
+        <w:rPr>
+          <w:rFonts w:ascii="Times New Roman" w:hAnsi="Times New Roman" w:cs="Times New Roman"/>
+          <w:sz w:val="24"/>
+          <w:szCs w:val="24"/>
+        </w:rPr>
+        <w:t>Név (a termék neve)</w:t>
+      </w:r>
+    </w:p>
+    <w:p>
+      <w:pPr>
+        <w:pStyle w:val="ListParagraph"/>
+        <w:numPr>
+          <w:ilvl w:val="0"/>
+          <w:numId w:val="25"/>
+        </w:numPr>
+        <w:jc w:val="both"/>
+        <w:rPr>
+          <w:rFonts w:ascii="Times New Roman" w:hAnsi="Times New Roman" w:cs="Times New Roman"/>
+          <w:sz w:val="24"/>
+          <w:szCs w:val="24"/>
+        </w:rPr>
+      </w:pPr>
+      <w:r>
+        <w:rPr>
+          <w:rFonts w:ascii="Times New Roman" w:hAnsi="Times New Roman" w:cs="Times New Roman"/>
+          <w:sz w:val="24"/>
+          <w:szCs w:val="24"/>
+        </w:rPr>
+        <w:t>Ár (</w:t>
+      </w:r>
+      <w:r>
+        <w:rPr>
+          <w:rFonts w:ascii="Times New Roman" w:hAnsi="Times New Roman" w:cs="Times New Roman"/>
+          <w:sz w:val="24"/>
+          <w:szCs w:val="24"/>
+        </w:rPr>
+        <w:t>Lej</w:t>
+      </w:r>
+      <w:r>
+        <w:rPr>
+          <w:rFonts w:ascii="Times New Roman" w:hAnsi="Times New Roman" w:cs="Times New Roman"/>
+          <w:sz w:val="24"/>
+          <w:szCs w:val="24"/>
+        </w:rPr>
+        <w:t>-b</w:t>
+      </w:r>
+      <w:r>
+        <w:rPr>
+          <w:rFonts w:ascii="Times New Roman" w:hAnsi="Times New Roman" w:cs="Times New Roman"/>
+          <w:sz w:val="24"/>
+          <w:szCs w:val="24"/>
+        </w:rPr>
+        <w:t>e</w:t>
+      </w:r>
+      <w:r>
+        <w:rPr>
+          <w:rFonts w:ascii="Times New Roman" w:hAnsi="Times New Roman" w:cs="Times New Roman"/>
+          <w:sz w:val="24"/>
+          <w:szCs w:val="24"/>
+        </w:rPr>
+        <w:t>n)</w:t>
+      </w:r>
+    </w:p>
+    <w:p>
+      <w:pPr>
+        <w:pStyle w:val="ListParagraph"/>
+        <w:numPr>
+          <w:ilvl w:val="0"/>
+          <w:numId w:val="25"/>
+        </w:numPr>
+        <w:jc w:val="both"/>
+        <w:rPr>
+          <w:rFonts w:ascii="Times New Roman" w:hAnsi="Times New Roman" w:cs="Times New Roman"/>
+          <w:sz w:val="24"/>
+          <w:szCs w:val="24"/>
+        </w:rPr>
+      </w:pPr>
+      <w:r>
+        <w:rPr>
+          <w:rFonts w:ascii="Times New Roman" w:hAnsi="Times New Roman" w:cs="Times New Roman"/>
+          <w:sz w:val="24"/>
+          <w:szCs w:val="24"/>
+        </w:rPr>
+        <w:lastRenderedPageBreak/>
+        <w:t>Mennyiség</w:t>
+      </w:r>
+    </w:p>
+    <w:p>
+      <w:pPr>
+        <w:pStyle w:val="ListParagraph"/>
+        <w:numPr>
+          <w:ilvl w:val="0"/>
+          <w:numId w:val="25"/>
+        </w:numPr>
+        <w:jc w:val="both"/>
+        <w:rPr>
+          <w:rFonts w:ascii="Times New Roman" w:hAnsi="Times New Roman" w:cs="Times New Roman"/>
+          <w:sz w:val="24"/>
+          <w:szCs w:val="24"/>
+        </w:rPr>
+      </w:pPr>
+      <w:r>
+        <w:rPr>
+          <w:rFonts w:ascii="Times New Roman" w:hAnsi="Times New Roman" w:cs="Times New Roman"/>
+          <w:sz w:val="24"/>
+          <w:szCs w:val="24"/>
+        </w:rPr>
+        <w:t>Lakcim: Megye, Település, Utca, Házszám: az a hely, ahol a megtalálható az eladandó termék</w:t>
+      </w:r>
+    </w:p>
+    <w:p>
+      <w:pPr>
+        <w:jc w:val="both"/>
+        <w:rPr>
+          <w:rFonts w:ascii="Times New Roman" w:hAnsi="Times New Roman" w:cs="Times New Roman"/>
+          <w:sz w:val="24"/>
+          <w:szCs w:val="24"/>
+        </w:rPr>
+      </w:pPr>
+      <w:r>
+        <w:rPr>
+          <w:rFonts w:ascii="Times New Roman" w:hAnsi="Times New Roman" w:cs="Times New Roman"/>
+          <w:sz w:val="24"/>
+          <w:szCs w:val="24"/>
+        </w:rPr>
+        <w:t>Ahoz, hogy egy terméket tudjon feltölteni valaki, a</w:t>
+      </w:r>
+      <w:r>
+        <w:rPr>
+          <w:rFonts w:ascii="Times New Roman" w:hAnsi="Times New Roman" w:cs="Times New Roman"/>
+          <w:sz w:val="24"/>
+          <w:szCs w:val="24"/>
+        </w:rPr>
+        <w:t>h</w:t>
+      </w:r>
+      <w:r>
+        <w:rPr>
+          <w:rFonts w:ascii="Times New Roman" w:hAnsi="Times New Roman" w:cs="Times New Roman"/>
+          <w:sz w:val="24"/>
+          <w:szCs w:val="24"/>
+        </w:rPr>
+        <w:t>hoz be kell legyen jelentkezve</w:t>
+      </w:r>
+    </w:p>
+    <w:p>
+      <w:pPr>
+        <w:jc w:val="both"/>
+        <w:rPr>
+          <w:rFonts w:ascii="Times New Roman" w:hAnsi="Times New Roman" w:cs="Times New Roman"/>
+          <w:sz w:val="24"/>
+          <w:szCs w:val="24"/>
+        </w:rPr>
+      </w:pPr>
+    </w:p>
+    <w:p>
+      <w:r>
+        <w:rPr>
+          <w:noProof/>
+        </w:rPr>
+        <w:drawing>
+          <wp:inline distT="0" distB="0" distL="0" distR="0" wp14:anchorId="4B567E7B" wp14:editId="4D7705B3">
+            <wp:extent cx="4753610" cy="3839210"/>
+            <wp:effectExtent l="0" t="0" r="8890" b="8890"/>
+            <wp:docPr id="1500271726" name="Picture 4"/>
+            <wp:cNvGraphicFramePr>
+              <a:graphicFrameLocks xmlns:a="http://schemas.openxmlformats.org/drawingml/2006/main" noChangeAspect="1"/>
+            </wp:cNvGraphicFramePr>
+            <a:graphic xmlns:a="http://schemas.openxmlformats.org/drawingml/2006/main">
+              <a:graphicData uri="http://schemas.openxmlformats.org/drawingml/2006/picture">
+                <pic:pic xmlns:pic="http://schemas.openxmlformats.org/drawingml/2006/picture">
+                  <pic:nvPicPr>
+                    <pic:cNvPr id="0" name="Picture 4"/>
+                    <pic:cNvPicPr>
+                      <a:picLocks noChangeAspect="1" noChangeArrowheads="1"/>
+                    </pic:cNvPicPr>
+                  </pic:nvPicPr>
+                  <pic:blipFill>
+                    <a:blip r:embed="rId14">
+                      <a:extLst>
+                        <a:ext uri="{28A0092B-C50C-407E-A947-70E740481C1C}">
+                          <a14:useLocalDpi xmlns:a14="http://schemas.microsoft.com/office/drawing/2010/main" val="0"/>
+                        </a:ext>
+                      </a:extLst>
+                    </a:blip>
+                    <a:srcRect/>
+                    <a:stretch>
+                      <a:fillRect/>
+                    </a:stretch>
+                  </pic:blipFill>
+                  <pic:spPr bwMode="auto">
+                    <a:xfrm>
+                      <a:off x="0" y="0"/>
+                      <a:ext cx="4753610" cy="3839210"/>
+                    </a:xfrm>
+                    <a:prstGeom prst="rect">
+                      <a:avLst/>
+                    </a:prstGeom>
+                    <a:noFill/>
+                    <a:ln>
+                      <a:noFill/>
+                    </a:ln>
+                  </pic:spPr>
+                </pic:pic>
+              </a:graphicData>
+            </a:graphic>
+          </wp:inline>
+        </w:drawing>
+      </w:r>
+    </w:p>
+    <w:p>
+      <w:pPr>
+        <w:jc w:val="center"/>
+      </w:pPr>
+      <w:r>
+        <w:t>.ábra: Adatbázi a Realtime DataBase-be</w:t>
       </w:r>
     </w:p>
     <w:p>
@@ -5775,26 +6576,7 @@
       <w:bookmarkStart w:id="145" w:name="_Toc155398434"/>
       <w:bookmarkStart w:id="146" w:name="_Toc155398515"/>
       <w:r>
-        <w:lastRenderedPageBreak/>
-        <w:t xml:space="preserve">a. </w:t>
-      </w:r>
-      <w:r>
-        <w:t>Aktivitás</w:t>
-      </w:r>
-      <w:r>
-        <w:t xml:space="preserve"> </w:t>
-      </w:r>
-      <w:r>
-        <w:t>diagram</w:t>
-      </w:r>
-      <w:r>
-        <w:t xml:space="preserve"> a</w:t>
-      </w:r>
-      <w:r>
-        <w:t xml:space="preserve"> bejelentkez</w:t>
-      </w:r>
-      <w:r>
-        <w:t>éshez</w:t>
+        <w:t>a. Aktivitás diagram a bejelentkezéshez</w:t>
       </w:r>
       <w:bookmarkEnd w:id="140"/>
       <w:bookmarkEnd w:id="141"/>
@@ -5886,23 +6668,7 @@
           <w:sz w:val="24"/>
           <w:szCs w:val="24"/>
         </w:rPr>
-        <w:t>és</w:t>
-      </w:r>
-      <w:r>
-        <w:rPr>
-          <w:rFonts w:ascii="Times New Roman" w:hAnsi="Times New Roman" w:cs="Times New Roman"/>
-          <w:sz w:val="24"/>
-          <w:szCs w:val="24"/>
-        </w:rPr>
-        <w:t xml:space="preserve">ét mutatja be egy aktivitás diagram segitségével. A </w:t>
-      </w:r>
-      <w:r>
-        <w:rPr>
-          <w:rFonts w:ascii="Times New Roman" w:hAnsi="Times New Roman" w:cs="Times New Roman"/>
-          <w:sz w:val="24"/>
-          <w:szCs w:val="24"/>
-        </w:rPr>
-        <w:t xml:space="preserve">weboldal </w:t>
+        <w:t xml:space="preserve">ését mutatja be egy aktivitás diagram segitségével. A weboldal </w:t>
       </w:r>
       <w:r>
         <w:rPr>
@@ -6054,6 +6820,7 @@
         <w:rPr>
           <w:noProof/>
         </w:rPr>
+        <w:lastRenderedPageBreak/>
         <w:drawing>
           <wp:inline distT="0" distB="0" distL="0" distR="0" wp14:anchorId="2ACFFAE5" wp14:editId="6DFD6395">
             <wp:extent cx="5760720" cy="4063365"/>
@@ -6070,7 +6837,7 @@
                     <pic:cNvPicPr/>
                   </pic:nvPicPr>
                   <pic:blipFill>
-                    <a:blip r:embed="rId12"/>
+                    <a:blip r:embed="rId15"/>
                     <a:stretch>
                       <a:fillRect/>
                     </a:stretch>
@@ -6185,19 +6952,7 @@
       <w:bookmarkStart w:id="152" w:name="_Toc155398435"/>
       <w:bookmarkStart w:id="153" w:name="_Toc155398516"/>
       <w:r>
-        <w:t xml:space="preserve">b. </w:t>
-      </w:r>
-      <w:r>
-        <w:t>Aktivitás</w:t>
-      </w:r>
-      <w:r>
-        <w:t xml:space="preserve"> </w:t>
-      </w:r>
-      <w:r>
-        <w:t>diagram</w:t>
-      </w:r>
-      <w:r>
-        <w:t xml:space="preserve"> a vásárlás – és eladáshoz</w:t>
+        <w:t>b. Aktivitás diagram a vásárlás – és eladáshoz</w:t>
       </w:r>
       <w:bookmarkEnd w:id="147"/>
       <w:bookmarkEnd w:id="148"/>
@@ -6371,39 +7126,7 @@
           <w:sz w:val="24"/>
           <w:szCs w:val="24"/>
         </w:rPr>
-        <w:t xml:space="preserve"> </w:t>
-      </w:r>
-      <w:r>
-        <w:rPr>
-          <w:rFonts w:ascii="Times New Roman" w:hAnsi="Times New Roman" w:cs="Times New Roman"/>
-          <w:sz w:val="24"/>
-          <w:szCs w:val="24"/>
-        </w:rPr>
-        <w:t>az</w:t>
-      </w:r>
-      <w:r>
-        <w:rPr>
-          <w:rFonts w:ascii="Times New Roman" w:hAnsi="Times New Roman" w:cs="Times New Roman"/>
-          <w:sz w:val="24"/>
-          <w:szCs w:val="24"/>
-        </w:rPr>
-        <w:t>,</w:t>
-      </w:r>
-      <w:r>
-        <w:rPr>
-          <w:rFonts w:ascii="Times New Roman" w:hAnsi="Times New Roman" w:cs="Times New Roman"/>
-          <w:sz w:val="24"/>
-          <w:szCs w:val="24"/>
-        </w:rPr>
-        <w:t xml:space="preserve"> hogy szabadon böngészhet illetve keresgélhet az eladandó termékek között.</w:t>
-      </w:r>
-      <w:r>
-        <w:rPr>
-          <w:rFonts w:ascii="Times New Roman" w:hAnsi="Times New Roman" w:cs="Times New Roman"/>
-          <w:sz w:val="24"/>
-          <w:szCs w:val="24"/>
-        </w:rPr>
-        <w:t xml:space="preserve"> </w:t>
+        <w:t xml:space="preserve"> az, hogy szabadon böngészhet illetve keresgélhet az eladandó termékek között. </w:t>
       </w:r>
       <w:r>
         <w:rPr>
@@ -6419,40 +7142,7 @@
           <w:sz w:val="24"/>
           <w:szCs w:val="24"/>
         </w:rPr>
-        <w:t>hogy kiválaszthatja azt</w:t>
-      </w:r>
-      <w:r>
-        <w:rPr>
-          <w:rFonts w:ascii="Times New Roman" w:hAnsi="Times New Roman" w:cs="Times New Roman"/>
-          <w:sz w:val="24"/>
-          <w:szCs w:val="24"/>
-        </w:rPr>
-        <w:t xml:space="preserve">, </w:t>
-      </w:r>
-      <w:r>
-        <w:rPr>
-          <w:rFonts w:ascii="Times New Roman" w:hAnsi="Times New Roman" w:cs="Times New Roman"/>
-          <w:sz w:val="24"/>
-          <w:szCs w:val="24"/>
-        </w:rPr>
-        <w:t>hogy gyümölcs vagy zöldséget szeretne nézni illetve vásárolni.</w:t>
-      </w:r>
-      <w:r>
-        <w:rPr>
-          <w:rFonts w:ascii="Times New Roman" w:hAnsi="Times New Roman" w:cs="Times New Roman"/>
-          <w:sz w:val="24"/>
-          <w:szCs w:val="24"/>
-        </w:rPr>
-        <w:t xml:space="preserve"> Miután a </w:t>
-      </w:r>
-      <w:r>
-        <w:rPr>
-          <w:rFonts w:ascii="Times New Roman" w:hAnsi="Times New Roman" w:cs="Times New Roman"/>
-          <w:sz w:val="24"/>
-          <w:szCs w:val="24"/>
-        </w:rPr>
-        <w:lastRenderedPageBreak/>
-        <w:t xml:space="preserve">vevő kiválasztotta a terméket amit venni szeretne, beállitja azt, hogy mennyi mennyiséget szeretne vásárolni (kg-ben). Ezt követően a rendszer értesiti az eladót és megtörténi a vásárló rendelésének a visszaigazolása. Ezek után a vevő eldöntheti, hogy az eladandó áruk oldalán folytatja a termékek böngészését vagy kijelentkezik a FrissKert oldaláról. </w:t>
+        <w:t xml:space="preserve">hogy kiválaszthatja azt, hogy gyümölcs vagy zöldséget szeretne nézni illetve vásárolni. Miután a vevő kiválasztotta a terméket amit venni szeretne, beállitja azt, hogy mennyi mennyiséget szeretne vásárolni (kg-ben). Ezt követően a rendszer értesiti az eladót és megtörténi a vásárló rendelésének a visszaigazolása. Ezek után a vevő eldöntheti, hogy az eladandó áruk oldalán folytatja a termékek böngészését vagy kijelentkezik a FrissKert oldaláról. </w:t>
       </w:r>
     </w:p>
     <w:p>
@@ -6514,6 +7204,7 @@
         <w:rPr>
           <w:noProof/>
         </w:rPr>
+        <w:lastRenderedPageBreak/>
         <w:drawing>
           <wp:inline distT="0" distB="0" distL="0" distR="0" wp14:anchorId="58FBE33F" wp14:editId="533FBE85">
             <wp:extent cx="5715000" cy="6581775"/>
@@ -6530,7 +7221,7 @@
                     <pic:cNvPicPr/>
                   </pic:nvPicPr>
                   <pic:blipFill>
-                    <a:blip r:embed="rId13"/>
+                    <a:blip r:embed="rId16"/>
                     <a:stretch>
                       <a:fillRect/>
                     </a:stretch>
@@ -6566,16 +7257,7 @@
           <w:sz w:val="24"/>
           <w:szCs w:val="24"/>
         </w:rPr>
-        <w:lastRenderedPageBreak/>
-        <w:t xml:space="preserve">.ábra: </w:t>
-      </w:r>
-      <w:r>
-        <w:rPr>
-          <w:rFonts w:ascii="Times New Roman" w:hAnsi="Times New Roman" w:cs="Times New Roman"/>
-          <w:sz w:val="24"/>
-          <w:szCs w:val="24"/>
-        </w:rPr>
-        <w:t>Aktivitás diagram a vásárlás – és eladáshoz</w:t>
+        <w:t>.ábra: Aktivitás diagram a vásárlás – és eladáshoz</w:t>
       </w:r>
     </w:p>
     <w:p>
@@ -6602,14 +7284,14 @@
       <w:pPr>
         <w:pStyle w:val="Heading2"/>
       </w:pPr>
-      <w:bookmarkStart w:id="154" w:name="_Toc155311692"/>
-      <w:bookmarkStart w:id="155" w:name="_Toc155391788"/>
-      <w:bookmarkStart w:id="156" w:name="_Toc155391872"/>
-      <w:bookmarkStart w:id="157" w:name="_Toc155395799"/>
-      <w:bookmarkStart w:id="158" w:name="_Toc155395880"/>
-      <w:bookmarkStart w:id="159" w:name="_Toc155396308"/>
-      <w:bookmarkStart w:id="160" w:name="_Toc155398436"/>
-      <w:bookmarkStart w:id="161" w:name="_Toc155398517"/>
+      <w:bookmarkStart w:id="154" w:name="_Toc155398517"/>
+      <w:bookmarkStart w:id="155" w:name="_Toc155311692"/>
+      <w:bookmarkStart w:id="156" w:name="_Toc155391788"/>
+      <w:bookmarkStart w:id="157" w:name="_Toc155391872"/>
+      <w:bookmarkStart w:id="158" w:name="_Toc155395799"/>
+      <w:bookmarkStart w:id="159" w:name="_Toc155395880"/>
+      <w:bookmarkStart w:id="160" w:name="_Toc155396308"/>
+      <w:bookmarkStart w:id="161" w:name="_Toc155398436"/>
       <w:r>
         <w:t>4.</w:t>
       </w:r>
@@ -6625,17 +7307,17 @@
       <w:r>
         <w:t>elés</w:t>
       </w:r>
-      <w:bookmarkEnd w:id="161"/>
+      <w:bookmarkEnd w:id="154"/>
       <w:r>
         <w:t xml:space="preserve"> </w:t>
       </w:r>
-      <w:bookmarkEnd w:id="154"/>
       <w:bookmarkEnd w:id="155"/>
       <w:bookmarkEnd w:id="156"/>
       <w:bookmarkEnd w:id="157"/>
       <w:bookmarkEnd w:id="158"/>
       <w:bookmarkEnd w:id="159"/>
       <w:bookmarkEnd w:id="160"/>
+      <w:bookmarkEnd w:id="161"/>
     </w:p>
     <w:p>
       <w:pPr>
@@ -6661,7 +7343,151 @@
           <w:sz w:val="24"/>
           <w:szCs w:val="24"/>
         </w:rPr>
-        <w:t>a</w:t>
+        <w:t>Csapatmunká</w:t>
+      </w:r>
+      <w:r>
+        <w:rPr>
+          <w:rFonts w:ascii="Times New Roman" w:hAnsi="Times New Roman" w:cs="Times New Roman"/>
+          <w:sz w:val="24"/>
+          <w:szCs w:val="24"/>
+        </w:rPr>
+        <w:t xml:space="preserve">nkban a </w:t>
+      </w:r>
+      <w:r>
+        <w:rPr>
+          <w:rFonts w:ascii="Times New Roman" w:hAnsi="Times New Roman" w:cs="Times New Roman"/>
+          <w:sz w:val="24"/>
+          <w:szCs w:val="24"/>
+        </w:rPr>
+        <w:t>fejlesztés során fontos</w:t>
+      </w:r>
+      <w:r>
+        <w:rPr>
+          <w:rFonts w:ascii="Times New Roman" w:hAnsi="Times New Roman" w:cs="Times New Roman"/>
+          <w:sz w:val="24"/>
+          <w:szCs w:val="24"/>
+        </w:rPr>
+        <w:t xml:space="preserve"> volt</w:t>
+      </w:r>
+      <w:r>
+        <w:rPr>
+          <w:rFonts w:ascii="Times New Roman" w:hAnsi="Times New Roman" w:cs="Times New Roman"/>
+          <w:sz w:val="24"/>
+          <w:szCs w:val="24"/>
+        </w:rPr>
+        <w:t xml:space="preserve"> az együtt</w:t>
+      </w:r>
+      <w:r>
+        <w:rPr>
+          <w:rFonts w:ascii="Times New Roman" w:hAnsi="Times New Roman" w:cs="Times New Roman"/>
+          <w:sz w:val="24"/>
+          <w:szCs w:val="24"/>
+        </w:rPr>
+        <w:t xml:space="preserve"> </w:t>
+      </w:r>
+      <w:r>
+        <w:rPr>
+          <w:rFonts w:ascii="Times New Roman" w:hAnsi="Times New Roman" w:cs="Times New Roman"/>
+          <w:sz w:val="24"/>
+          <w:szCs w:val="24"/>
+        </w:rPr>
+        <w:t>működés</w:t>
+      </w:r>
+      <w:r>
+        <w:rPr>
+          <w:rFonts w:ascii="Times New Roman" w:hAnsi="Times New Roman" w:cs="Times New Roman"/>
+          <w:sz w:val="24"/>
+          <w:szCs w:val="24"/>
+        </w:rPr>
+        <w:t xml:space="preserve"> illetve ugyan olyan fontos volt a </w:t>
+      </w:r>
+      <w:r>
+        <w:rPr>
+          <w:rFonts w:ascii="Times New Roman" w:hAnsi="Times New Roman" w:cs="Times New Roman"/>
+          <w:sz w:val="24"/>
+          <w:szCs w:val="24"/>
+        </w:rPr>
+        <w:t>csapat irányítása valamint a kommunikáció</w:t>
+      </w:r>
+      <w:r>
+        <w:rPr>
+          <w:rFonts w:ascii="Times New Roman" w:hAnsi="Times New Roman" w:cs="Times New Roman"/>
+          <w:sz w:val="24"/>
+          <w:szCs w:val="24"/>
+        </w:rPr>
+        <w:t xml:space="preserve"> is</w:t>
+      </w:r>
+      <w:r>
+        <w:rPr>
+          <w:rFonts w:ascii="Times New Roman" w:hAnsi="Times New Roman" w:cs="Times New Roman"/>
+          <w:sz w:val="24"/>
+          <w:szCs w:val="24"/>
+        </w:rPr>
+        <w:t xml:space="preserve">. Ahhoz, hogy mindezt meg tudjuk valósítani a </w:t>
+      </w:r>
+      <w:r>
+        <w:rPr>
+          <w:rFonts w:ascii="Times New Roman" w:hAnsi="Times New Roman" w:cs="Times New Roman"/>
+          <w:sz w:val="24"/>
+          <w:szCs w:val="24"/>
+        </w:rPr>
+        <w:t>Github</w:t>
+      </w:r>
+      <w:r>
+        <w:rPr>
+          <w:rFonts w:ascii="Times New Roman" w:hAnsi="Times New Roman" w:cs="Times New Roman"/>
+          <w:sz w:val="24"/>
+          <w:szCs w:val="24"/>
+        </w:rPr>
+        <w:t xml:space="preserve"> volt </w:t>
+      </w:r>
+      <w:r>
+        <w:rPr>
+          <w:rFonts w:ascii="Times New Roman" w:hAnsi="Times New Roman" w:cs="Times New Roman"/>
+          <w:sz w:val="24"/>
+          <w:szCs w:val="24"/>
+        </w:rPr>
+        <w:t xml:space="preserve">a </w:t>
+      </w:r>
+      <w:r>
+        <w:rPr>
+          <w:rFonts w:ascii="Times New Roman" w:hAnsi="Times New Roman" w:cs="Times New Roman"/>
+          <w:sz w:val="24"/>
+          <w:szCs w:val="24"/>
+        </w:rPr>
+        <w:t xml:space="preserve">segítségünkre, amely egy kiváló eszköz </w:t>
+      </w:r>
+      <w:r>
+        <w:rPr>
+          <w:rFonts w:ascii="Times New Roman" w:hAnsi="Times New Roman" w:cs="Times New Roman"/>
+          <w:sz w:val="24"/>
+          <w:szCs w:val="24"/>
+        </w:rPr>
+        <w:t xml:space="preserve">a </w:t>
+      </w:r>
+      <w:r>
+        <w:rPr>
+          <w:rFonts w:ascii="Times New Roman" w:hAnsi="Times New Roman" w:cs="Times New Roman"/>
+          <w:sz w:val="24"/>
+          <w:szCs w:val="24"/>
+        </w:rPr>
+        <w:t>feladatok haladásának követésére és a munka szervezésre valamint</w:t>
+      </w:r>
+      <w:r>
+        <w:rPr>
+          <w:rFonts w:ascii="Times New Roman" w:hAnsi="Times New Roman" w:cs="Times New Roman"/>
+          <w:sz w:val="24"/>
+          <w:szCs w:val="24"/>
+        </w:rPr>
+        <w:t xml:space="preserve"> ezek</w:t>
+      </w:r>
+      <w:r>
+        <w:rPr>
+          <w:rFonts w:ascii="Times New Roman" w:hAnsi="Times New Roman" w:cs="Times New Roman"/>
+          <w:sz w:val="24"/>
+          <w:szCs w:val="24"/>
+        </w:rPr>
+        <w:t xml:space="preserve"> felosztásra.</w:t>
       </w:r>
     </w:p>
     <w:p>
@@ -6722,7 +7548,103 @@
           <w:sz w:val="24"/>
           <w:szCs w:val="24"/>
         </w:rPr>
+        <w:t xml:space="preserve">A projekt megvalósítása során </w:t>
+      </w:r>
+      <w:r>
+        <w:rPr>
+          <w:rFonts w:ascii="Times New Roman" w:hAnsi="Times New Roman" w:cs="Times New Roman"/>
+          <w:sz w:val="24"/>
+          <w:szCs w:val="24"/>
+        </w:rPr>
+        <w:t xml:space="preserve">nagyon fontos </w:t>
+      </w:r>
+      <w:r>
+        <w:rPr>
+          <w:rFonts w:ascii="Times New Roman" w:hAnsi="Times New Roman" w:cs="Times New Roman"/>
+          <w:sz w:val="24"/>
+          <w:szCs w:val="24"/>
+        </w:rPr>
+        <w:t>szerepet játszik a verziókövetés valamint kód</w:t>
+      </w:r>
+      <w:r>
+        <w:rPr>
+          <w:rFonts w:ascii="Times New Roman" w:hAnsi="Times New Roman" w:cs="Times New Roman"/>
+          <w:sz w:val="24"/>
+          <w:szCs w:val="24"/>
+        </w:rPr>
+        <w:t xml:space="preserve">ok </w:t>
+      </w:r>
+      <w:r>
+        <w:rPr>
+          <w:rFonts w:ascii="Times New Roman" w:hAnsi="Times New Roman" w:cs="Times New Roman"/>
+          <w:sz w:val="24"/>
+          <w:szCs w:val="24"/>
+        </w:rPr>
+        <w:t>megosztás</w:t>
+      </w:r>
+      <w:r>
+        <w:rPr>
+          <w:rFonts w:ascii="Times New Roman" w:hAnsi="Times New Roman" w:cs="Times New Roman"/>
+          <w:sz w:val="24"/>
+          <w:szCs w:val="24"/>
+        </w:rPr>
         <w:t>a</w:t>
+      </w:r>
+      <w:r>
+        <w:rPr>
+          <w:rFonts w:ascii="Times New Roman" w:hAnsi="Times New Roman" w:cs="Times New Roman"/>
+          <w:sz w:val="24"/>
+          <w:szCs w:val="24"/>
+        </w:rPr>
+        <w:t xml:space="preserve">. Minderre a GitHub-ot használtuk segítségként. Létrehoztunk </w:t>
+      </w:r>
+      <w:r>
+        <w:rPr>
+          <w:rFonts w:ascii="Times New Roman" w:hAnsi="Times New Roman" w:cs="Times New Roman"/>
+          <w:sz w:val="24"/>
+          <w:szCs w:val="24"/>
+        </w:rPr>
+        <w:t>egy</w:t>
+      </w:r>
+      <w:r>
+        <w:rPr>
+          <w:rFonts w:ascii="Times New Roman" w:hAnsi="Times New Roman" w:cs="Times New Roman"/>
+          <w:sz w:val="24"/>
+          <w:szCs w:val="24"/>
+        </w:rPr>
+        <w:t xml:space="preserve"> GitHub repository-t</w:t>
+      </w:r>
+      <w:r>
+        <w:rPr>
+          <w:rFonts w:ascii="Times New Roman" w:hAnsi="Times New Roman" w:cs="Times New Roman"/>
+          <w:sz w:val="24"/>
+          <w:szCs w:val="24"/>
+        </w:rPr>
+        <w:t>, és azon belül minden task-nak egy külön Branch-et</w:t>
+      </w:r>
+      <w:r>
+        <w:rPr>
+          <w:rFonts w:ascii="Times New Roman" w:hAnsi="Times New Roman" w:cs="Times New Roman"/>
+          <w:sz w:val="24"/>
+          <w:szCs w:val="24"/>
+        </w:rPr>
+        <w:t xml:space="preserve"> annak érdekében, hogy átláthatóbb legyen külön-külön </w:t>
+      </w:r>
+      <w:r>
+        <w:rPr>
+          <w:rFonts w:ascii="Times New Roman" w:hAnsi="Times New Roman" w:cs="Times New Roman"/>
+          <w:sz w:val="24"/>
+          <w:szCs w:val="24"/>
+        </w:rPr>
+        <w:t>minden funkció fejlesztése</w:t>
+      </w:r>
+      <w:r>
+        <w:rPr>
+          <w:rFonts w:ascii="Times New Roman" w:hAnsi="Times New Roman" w:cs="Times New Roman"/>
+          <w:sz w:val="24"/>
+          <w:szCs w:val="24"/>
+        </w:rPr>
+        <w:t xml:space="preserve">. </w:t>
       </w:r>
     </w:p>
     <w:p>
@@ -7009,15 +7931,7 @@
           <w:sz w:val="24"/>
           <w:szCs w:val="24"/>
         </w:rPr>
-        <w:t>Kedvencek bejelölése</w:t>
-      </w:r>
-      <w:r>
-        <w:rPr>
-          <w:rFonts w:ascii="Times New Roman" w:hAnsi="Times New Roman" w:cs="Times New Roman"/>
-          <w:sz w:val="24"/>
-          <w:szCs w:val="24"/>
-        </w:rPr>
-        <w:t xml:space="preserve"> </w:t>
+        <w:t xml:space="preserve">Kedvencek bejelölése </w:t>
       </w:r>
     </w:p>
     <w:p>
@@ -8136,8 +9050,8 @@
       </w:pPr>
     </w:p>
     <w:sectPr>
-      <w:headerReference w:type="default" r:id="rId14"/>
-      <w:footerReference w:type="default" r:id="rId15"/>
+      <w:headerReference w:type="default" r:id="rId17"/>
+      <w:footerReference w:type="default" r:id="rId18"/>
       <w:pgSz w:w="11906" w:h="16838"/>
       <w:pgMar w:top="1417" w:right="1417" w:bottom="1417" w:left="1417" w:header="708" w:footer="708" w:gutter="0"/>
       <w:cols w:space="708"/>
@@ -8299,6 +9213,119 @@
 <file path=word/numbering.xml><?xml version="1.0" encoding="utf-8"?>
 <w:numbering xmlns:wpc="http://schemas.microsoft.com/office/word/2010/wordprocessingCanvas" xmlns:cx="http://schemas.microsoft.com/office/drawing/2014/chartex" xmlns:cx1="http://schemas.microsoft.com/office/drawing/2015/9/8/chartex" xmlns:cx2="http://schemas.microsoft.com/office/drawing/2015/10/21/chartex" xmlns:cx3="http://schemas.microsoft.com/office/drawing/2016/5/9/chartex" xmlns:cx4="http://schemas.microsoft.com/office/drawing/2016/5/10/chartex" xmlns:cx5="http://schemas.microsoft.com/office/drawing/2016/5/11/chartex" xmlns:cx6="http://schemas.microsoft.com/office/drawing/2016/5/12/chartex" xmlns:cx7="http://schemas.microsoft.com/office/drawing/2016/5/13/chartex" xmlns:cx8="http://schemas.microsoft.com/office/drawing/2016/5/14/chartex" xmlns:mc="http://schemas.openxmlformats.org/markup-compatibility/2006" xmlns:aink="http://schemas.microsoft.com/office/drawing/2016/ink" xmlns:am3d="http://schemas.microsoft.com/office/drawing/2017/model3d" xmlns:o="urn:schemas-microsoft-com:office:office" xmlns:oel="http://schemas.microsoft.com/office/2019/extlst" xmlns:r="http://schemas.openxmlformats.org/officeDocument/2006/relationships" xmlns:m="http://schemas.openxmlformats.org/officeDocument/2006/math" xmlns:v="urn:schemas-microsoft-com:vml" xmlns:wp14="http://schemas.microsoft.com/office/word/2010/wordprocessingDrawing" xmlns:wp="http://schemas.openxmlformats.org/drawingml/2006/wordprocessingDrawing" xmlns:w10="urn:schemas-microsoft-com:office:word" xmlns:w="http://schemas.openxmlformats.org/wordprocessingml/2006/main" xmlns:w14="http://schemas.microsoft.com/office/word/2010/wordml" xmlns:w15="http://schemas.microsoft.com/office/word/2012/wordml" xmlns:w16cex="http://schemas.microsoft.com/office/word/2018/wordml/cex" xmlns:w16cid="http://schemas.microsoft.com/office/word/2016/wordml/cid" xmlns:w16="http://schemas.microsoft.com/office/word/2018/wordml" xmlns:w16sdtdh="http://schemas.microsoft.com/office/word/2020/wordml/sdtdatahash" xmlns:w16se="http://schemas.microsoft.com/office/word/2015/wordml/symex" xmlns:wpg="http://schemas.microsoft.com/office/word/2010/wordprocessingGroup" xmlns:wpi="http://schemas.microsoft.com/office/word/2010/wordprocessingInk" xmlns:wne="http://schemas.microsoft.com/office/word/2006/wordml" xmlns:wps="http://schemas.microsoft.com/office/word/2010/wordprocessingShape" mc:Ignorable="w14 w15 w16se w16cid w16 w16cex w16sdtdh wp14">
   <w:abstractNum w:abstractNumId="0" w15:restartNumberingAfterBreak="0">
+    <w:nsid w:val="025949BB"/>
+    <w:multiLevelType w:val="hybridMultilevel"/>
+    <w:tmpl w:val="9078C028"/>
+    <w:lvl w:ilvl="0" w:tplc="040E0001">
+      <w:start w:val="1"/>
+      <w:numFmt w:val="bullet"/>
+      <w:lvlText w:val=""/>
+      <w:lvlJc w:val="left"/>
+      <w:pPr>
+        <w:ind w:left="1004" w:hanging="360"/>
+      </w:pPr>
+      <w:rPr>
+        <w:rFonts w:ascii="Symbol" w:hAnsi="Symbol" w:hint="default"/>
+      </w:rPr>
+    </w:lvl>
+    <w:lvl w:ilvl="1" w:tplc="040E0003" w:tentative="1">
+      <w:start w:val="1"/>
+      <w:numFmt w:val="bullet"/>
+      <w:lvlText w:val="o"/>
+      <w:lvlJc w:val="left"/>
+      <w:pPr>
+        <w:ind w:left="1724" w:hanging="360"/>
+      </w:pPr>
+      <w:rPr>
+        <w:rFonts w:ascii="Courier New" w:hAnsi="Courier New" w:cs="Courier New" w:hint="default"/>
+      </w:rPr>
+    </w:lvl>
+    <w:lvl w:ilvl="2" w:tplc="040E0005" w:tentative="1">
+      <w:start w:val="1"/>
+      <w:numFmt w:val="bullet"/>
+      <w:lvlText w:val=""/>
+      <w:lvlJc w:val="left"/>
+      <w:pPr>
+        <w:ind w:left="2444" w:hanging="360"/>
+      </w:pPr>
+      <w:rPr>
+        <w:rFonts w:ascii="Wingdings" w:hAnsi="Wingdings" w:hint="default"/>
+      </w:rPr>
+    </w:lvl>
+    <w:lvl w:ilvl="3" w:tplc="040E0001" w:tentative="1">
+      <w:start w:val="1"/>
+      <w:numFmt w:val="bullet"/>
+      <w:lvlText w:val=""/>
+      <w:lvlJc w:val="left"/>
+      <w:pPr>
+        <w:ind w:left="3164" w:hanging="360"/>
+      </w:pPr>
+      <w:rPr>
+        <w:rFonts w:ascii="Symbol" w:hAnsi="Symbol" w:hint="default"/>
+      </w:rPr>
+    </w:lvl>
+    <w:lvl w:ilvl="4" w:tplc="040E0003" w:tentative="1">
+      <w:start w:val="1"/>
+      <w:numFmt w:val="bullet"/>
+      <w:lvlText w:val="o"/>
+      <w:lvlJc w:val="left"/>
+      <w:pPr>
+        <w:ind w:left="3884" w:hanging="360"/>
+      </w:pPr>
+      <w:rPr>
+        <w:rFonts w:ascii="Courier New" w:hAnsi="Courier New" w:cs="Courier New" w:hint="default"/>
+      </w:rPr>
+    </w:lvl>
+    <w:lvl w:ilvl="5" w:tplc="040E0005" w:tentative="1">
+      <w:start w:val="1"/>
+      <w:numFmt w:val="bullet"/>
+      <w:lvlText w:val=""/>
+      <w:lvlJc w:val="left"/>
+      <w:pPr>
+        <w:ind w:left="4604" w:hanging="360"/>
+      </w:pPr>
+      <w:rPr>
+        <w:rFonts w:ascii="Wingdings" w:hAnsi="Wingdings" w:hint="default"/>
+      </w:rPr>
+    </w:lvl>
+    <w:lvl w:ilvl="6" w:tplc="040E0001" w:tentative="1">
+      <w:start w:val="1"/>
+      <w:numFmt w:val="bullet"/>
+      <w:lvlText w:val=""/>
+      <w:lvlJc w:val="left"/>
+      <w:pPr>
+        <w:ind w:left="5324" w:hanging="360"/>
+      </w:pPr>
+      <w:rPr>
+        <w:rFonts w:ascii="Symbol" w:hAnsi="Symbol" w:hint="default"/>
+      </w:rPr>
+    </w:lvl>
+    <w:lvl w:ilvl="7" w:tplc="040E0003" w:tentative="1">
+      <w:start w:val="1"/>
+      <w:numFmt w:val="bullet"/>
+      <w:lvlText w:val="o"/>
+      <w:lvlJc w:val="left"/>
+      <w:pPr>
+        <w:ind w:left="6044" w:hanging="360"/>
+      </w:pPr>
+      <w:rPr>
+        <w:rFonts w:ascii="Courier New" w:hAnsi="Courier New" w:cs="Courier New" w:hint="default"/>
+      </w:rPr>
+    </w:lvl>
+    <w:lvl w:ilvl="8" w:tplc="040E0005" w:tentative="1">
+      <w:start w:val="1"/>
+      <w:numFmt w:val="bullet"/>
+      <w:lvlText w:val=""/>
+      <w:lvlJc w:val="left"/>
+      <w:pPr>
+        <w:ind w:left="6764" w:hanging="360"/>
+      </w:pPr>
+      <w:rPr>
+        <w:rFonts w:ascii="Wingdings" w:hAnsi="Wingdings" w:hint="default"/>
+      </w:rPr>
+    </w:lvl>
+  </w:abstractNum>
+  <w:abstractNum w:abstractNumId="1" w15:restartNumberingAfterBreak="0">
     <w:nsid w:val="03F02BCF"/>
     <w:multiLevelType w:val="hybridMultilevel"/>
     <w:tmpl w:val="B0A09F36"/>
@@ -8384,7 +9411,7 @@
       </w:pPr>
     </w:lvl>
   </w:abstractNum>
-  <w:abstractNum w:abstractNumId="1" w15:restartNumberingAfterBreak="0">
+  <w:abstractNum w:abstractNumId="2" w15:restartNumberingAfterBreak="0">
     <w:nsid w:val="04B0731B"/>
     <w:multiLevelType w:val="hybridMultilevel"/>
     <w:tmpl w:val="5D22346A"/>
@@ -8497,7 +9524,7 @@
       </w:rPr>
     </w:lvl>
   </w:abstractNum>
-  <w:abstractNum w:abstractNumId="2" w15:restartNumberingAfterBreak="0">
+  <w:abstractNum w:abstractNumId="3" w15:restartNumberingAfterBreak="0">
     <w:nsid w:val="096C3799"/>
     <w:multiLevelType w:val="hybridMultilevel"/>
     <w:tmpl w:val="3924742C"/>
@@ -8583,7 +9610,7 @@
       </w:pPr>
     </w:lvl>
   </w:abstractNum>
-  <w:abstractNum w:abstractNumId="3" w15:restartNumberingAfterBreak="0">
+  <w:abstractNum w:abstractNumId="4" w15:restartNumberingAfterBreak="0">
     <w:nsid w:val="0B375CD4"/>
     <w:multiLevelType w:val="hybridMultilevel"/>
     <w:tmpl w:val="1BD4F536"/>
@@ -8696,7 +9723,7 @@
       </w:rPr>
     </w:lvl>
   </w:abstractNum>
-  <w:abstractNum w:abstractNumId="4" w15:restartNumberingAfterBreak="0">
+  <w:abstractNum w:abstractNumId="5" w15:restartNumberingAfterBreak="0">
     <w:nsid w:val="12BB4C2F"/>
     <w:multiLevelType w:val="hybridMultilevel"/>
     <w:tmpl w:val="FC6A0860"/>
@@ -8809,7 +9836,7 @@
       </w:rPr>
     </w:lvl>
   </w:abstractNum>
-  <w:abstractNum w:abstractNumId="5" w15:restartNumberingAfterBreak="0">
+  <w:abstractNum w:abstractNumId="6" w15:restartNumberingAfterBreak="0">
     <w:nsid w:val="1ED20396"/>
     <w:multiLevelType w:val="hybridMultilevel"/>
     <w:tmpl w:val="8D847254"/>
@@ -8922,7 +9949,7 @@
       </w:rPr>
     </w:lvl>
   </w:abstractNum>
-  <w:abstractNum w:abstractNumId="6" w15:restartNumberingAfterBreak="0">
+  <w:abstractNum w:abstractNumId="7" w15:restartNumberingAfterBreak="0">
     <w:nsid w:val="21BB2D31"/>
     <w:multiLevelType w:val="hybridMultilevel"/>
     <w:tmpl w:val="2BF241E0"/>
@@ -9035,7 +10062,7 @@
       </w:rPr>
     </w:lvl>
   </w:abstractNum>
-  <w:abstractNum w:abstractNumId="7" w15:restartNumberingAfterBreak="0">
+  <w:abstractNum w:abstractNumId="8" w15:restartNumberingAfterBreak="0">
     <w:nsid w:val="26122A6E"/>
     <w:multiLevelType w:val="hybridMultilevel"/>
     <w:tmpl w:val="FE06F98E"/>
@@ -9121,7 +10148,7 @@
       </w:pPr>
     </w:lvl>
   </w:abstractNum>
-  <w:abstractNum w:abstractNumId="8" w15:restartNumberingAfterBreak="0">
+  <w:abstractNum w:abstractNumId="9" w15:restartNumberingAfterBreak="0">
     <w:nsid w:val="28EF1DFA"/>
     <w:multiLevelType w:val="hybridMultilevel"/>
     <w:tmpl w:val="4F3ADE36"/>
@@ -9234,7 +10261,120 @@
       </w:rPr>
     </w:lvl>
   </w:abstractNum>
-  <w:abstractNum w:abstractNumId="9" w15:restartNumberingAfterBreak="0">
+  <w:abstractNum w:abstractNumId="10" w15:restartNumberingAfterBreak="0">
+    <w:nsid w:val="2FF75153"/>
+    <w:multiLevelType w:val="hybridMultilevel"/>
+    <w:tmpl w:val="60867202"/>
+    <w:lvl w:ilvl="0" w:tplc="040E0001">
+      <w:start w:val="1"/>
+      <w:numFmt w:val="bullet"/>
+      <w:lvlText w:val=""/>
+      <w:lvlJc w:val="left"/>
+      <w:pPr>
+        <w:ind w:left="1004" w:hanging="360"/>
+      </w:pPr>
+      <w:rPr>
+        <w:rFonts w:ascii="Symbol" w:hAnsi="Symbol" w:hint="default"/>
+      </w:rPr>
+    </w:lvl>
+    <w:lvl w:ilvl="1" w:tplc="040E0003" w:tentative="1">
+      <w:start w:val="1"/>
+      <w:numFmt w:val="bullet"/>
+      <w:lvlText w:val="o"/>
+      <w:lvlJc w:val="left"/>
+      <w:pPr>
+        <w:ind w:left="1724" w:hanging="360"/>
+      </w:pPr>
+      <w:rPr>
+        <w:rFonts w:ascii="Courier New" w:hAnsi="Courier New" w:cs="Courier New" w:hint="default"/>
+      </w:rPr>
+    </w:lvl>
+    <w:lvl w:ilvl="2" w:tplc="040E0005" w:tentative="1">
+      <w:start w:val="1"/>
+      <w:numFmt w:val="bullet"/>
+      <w:lvlText w:val=""/>
+      <w:lvlJc w:val="left"/>
+      <w:pPr>
+        <w:ind w:left="2444" w:hanging="360"/>
+      </w:pPr>
+      <w:rPr>
+        <w:rFonts w:ascii="Wingdings" w:hAnsi="Wingdings" w:hint="default"/>
+      </w:rPr>
+    </w:lvl>
+    <w:lvl w:ilvl="3" w:tplc="040E0001" w:tentative="1">
+      <w:start w:val="1"/>
+      <w:numFmt w:val="bullet"/>
+      <w:lvlText w:val=""/>
+      <w:lvlJc w:val="left"/>
+      <w:pPr>
+        <w:ind w:left="3164" w:hanging="360"/>
+      </w:pPr>
+      <w:rPr>
+        <w:rFonts w:ascii="Symbol" w:hAnsi="Symbol" w:hint="default"/>
+      </w:rPr>
+    </w:lvl>
+    <w:lvl w:ilvl="4" w:tplc="040E0003" w:tentative="1">
+      <w:start w:val="1"/>
+      <w:numFmt w:val="bullet"/>
+      <w:lvlText w:val="o"/>
+      <w:lvlJc w:val="left"/>
+      <w:pPr>
+        <w:ind w:left="3884" w:hanging="360"/>
+      </w:pPr>
+      <w:rPr>
+        <w:rFonts w:ascii="Courier New" w:hAnsi="Courier New" w:cs="Courier New" w:hint="default"/>
+      </w:rPr>
+    </w:lvl>
+    <w:lvl w:ilvl="5" w:tplc="040E0005" w:tentative="1">
+      <w:start w:val="1"/>
+      <w:numFmt w:val="bullet"/>
+      <w:lvlText w:val=""/>
+      <w:lvlJc w:val="left"/>
+      <w:pPr>
+        <w:ind w:left="4604" w:hanging="360"/>
+      </w:pPr>
+      <w:rPr>
+        <w:rFonts w:ascii="Wingdings" w:hAnsi="Wingdings" w:hint="default"/>
+      </w:rPr>
+    </w:lvl>
+    <w:lvl w:ilvl="6" w:tplc="040E0001" w:tentative="1">
+      <w:start w:val="1"/>
+      <w:numFmt w:val="bullet"/>
+      <w:lvlText w:val=""/>
+      <w:lvlJc w:val="left"/>
+      <w:pPr>
+        <w:ind w:left="5324" w:hanging="360"/>
+      </w:pPr>
+      <w:rPr>
+        <w:rFonts w:ascii="Symbol" w:hAnsi="Symbol" w:hint="default"/>
+      </w:rPr>
+    </w:lvl>
+    <w:lvl w:ilvl="7" w:tplc="040E0003" w:tentative="1">
+      <w:start w:val="1"/>
+      <w:numFmt w:val="bullet"/>
+      <w:lvlText w:val="o"/>
+      <w:lvlJc w:val="left"/>
+      <w:pPr>
+        <w:ind w:left="6044" w:hanging="360"/>
+      </w:pPr>
+      <w:rPr>
+        <w:rFonts w:ascii="Courier New" w:hAnsi="Courier New" w:cs="Courier New" w:hint="default"/>
+      </w:rPr>
+    </w:lvl>
+    <w:lvl w:ilvl="8" w:tplc="040E0005" w:tentative="1">
+      <w:start w:val="1"/>
+      <w:numFmt w:val="bullet"/>
+      <w:lvlText w:val=""/>
+      <w:lvlJc w:val="left"/>
+      <w:pPr>
+        <w:ind w:left="6764" w:hanging="360"/>
+      </w:pPr>
+      <w:rPr>
+        <w:rFonts w:ascii="Wingdings" w:hAnsi="Wingdings" w:hint="default"/>
+      </w:rPr>
+    </w:lvl>
+  </w:abstractNum>
+  <w:abstractNum w:abstractNumId="11" w15:restartNumberingAfterBreak="0">
     <w:nsid w:val="31F54955"/>
     <w:multiLevelType w:val="hybridMultilevel"/>
     <w:tmpl w:val="A3B00C6C"/>
@@ -9320,7 +10460,120 @@
       </w:pPr>
     </w:lvl>
   </w:abstractNum>
-  <w:abstractNum w:abstractNumId="10" w15:restartNumberingAfterBreak="0">
+  <w:abstractNum w:abstractNumId="12" w15:restartNumberingAfterBreak="0">
+    <w:nsid w:val="42591BEA"/>
+    <w:multiLevelType w:val="hybridMultilevel"/>
+    <w:tmpl w:val="2DFC7FEE"/>
+    <w:lvl w:ilvl="0" w:tplc="040E0001">
+      <w:start w:val="1"/>
+      <w:numFmt w:val="bullet"/>
+      <w:lvlText w:val=""/>
+      <w:lvlJc w:val="left"/>
+      <w:pPr>
+        <w:ind w:left="1004" w:hanging="360"/>
+      </w:pPr>
+      <w:rPr>
+        <w:rFonts w:ascii="Symbol" w:hAnsi="Symbol" w:hint="default"/>
+      </w:rPr>
+    </w:lvl>
+    <w:lvl w:ilvl="1" w:tplc="040E0003" w:tentative="1">
+      <w:start w:val="1"/>
+      <w:numFmt w:val="bullet"/>
+      <w:lvlText w:val="o"/>
+      <w:lvlJc w:val="left"/>
+      <w:pPr>
+        <w:ind w:left="1724" w:hanging="360"/>
+      </w:pPr>
+      <w:rPr>
+        <w:rFonts w:ascii="Courier New" w:hAnsi="Courier New" w:cs="Courier New" w:hint="default"/>
+      </w:rPr>
+    </w:lvl>
+    <w:lvl w:ilvl="2" w:tplc="040E0005" w:tentative="1">
+      <w:start w:val="1"/>
+      <w:numFmt w:val="bullet"/>
+      <w:lvlText w:val=""/>
+      <w:lvlJc w:val="left"/>
+      <w:pPr>
+        <w:ind w:left="2444" w:hanging="360"/>
+      </w:pPr>
+      <w:rPr>
+        <w:rFonts w:ascii="Wingdings" w:hAnsi="Wingdings" w:hint="default"/>
+      </w:rPr>
+    </w:lvl>
+    <w:lvl w:ilvl="3" w:tplc="040E0001" w:tentative="1">
+      <w:start w:val="1"/>
+      <w:numFmt w:val="bullet"/>
+      <w:lvlText w:val=""/>
+      <w:lvlJc w:val="left"/>
+      <w:pPr>
+        <w:ind w:left="3164" w:hanging="360"/>
+      </w:pPr>
+      <w:rPr>
+        <w:rFonts w:ascii="Symbol" w:hAnsi="Symbol" w:hint="default"/>
+      </w:rPr>
+    </w:lvl>
+    <w:lvl w:ilvl="4" w:tplc="040E0003" w:tentative="1">
+      <w:start w:val="1"/>
+      <w:numFmt w:val="bullet"/>
+      <w:lvlText w:val="o"/>
+      <w:lvlJc w:val="left"/>
+      <w:pPr>
+        <w:ind w:left="3884" w:hanging="360"/>
+      </w:pPr>
+      <w:rPr>
+        <w:rFonts w:ascii="Courier New" w:hAnsi="Courier New" w:cs="Courier New" w:hint="default"/>
+      </w:rPr>
+    </w:lvl>
+    <w:lvl w:ilvl="5" w:tplc="040E0005" w:tentative="1">
+      <w:start w:val="1"/>
+      <w:numFmt w:val="bullet"/>
+      <w:lvlText w:val=""/>
+      <w:lvlJc w:val="left"/>
+      <w:pPr>
+        <w:ind w:left="4604" w:hanging="360"/>
+      </w:pPr>
+      <w:rPr>
+        <w:rFonts w:ascii="Wingdings" w:hAnsi="Wingdings" w:hint="default"/>
+      </w:rPr>
+    </w:lvl>
+    <w:lvl w:ilvl="6" w:tplc="040E0001" w:tentative="1">
+      <w:start w:val="1"/>
+      <w:numFmt w:val="bullet"/>
+      <w:lvlText w:val=""/>
+      <w:lvlJc w:val="left"/>
+      <w:pPr>
+        <w:ind w:left="5324" w:hanging="360"/>
+      </w:pPr>
+      <w:rPr>
+        <w:rFonts w:ascii="Symbol" w:hAnsi="Symbol" w:hint="default"/>
+      </w:rPr>
+    </w:lvl>
+    <w:lvl w:ilvl="7" w:tplc="040E0003" w:tentative="1">
+      <w:start w:val="1"/>
+      <w:numFmt w:val="bullet"/>
+      <w:lvlText w:val="o"/>
+      <w:lvlJc w:val="left"/>
+      <w:pPr>
+        <w:ind w:left="6044" w:hanging="360"/>
+      </w:pPr>
+      <w:rPr>
+        <w:rFonts w:ascii="Courier New" w:hAnsi="Courier New" w:cs="Courier New" w:hint="default"/>
+      </w:rPr>
+    </w:lvl>
+    <w:lvl w:ilvl="8" w:tplc="040E0005" w:tentative="1">
+      <w:start w:val="1"/>
+      <w:numFmt w:val="bullet"/>
+      <w:lvlText w:val=""/>
+      <w:lvlJc w:val="left"/>
+      <w:pPr>
+        <w:ind w:left="6764" w:hanging="360"/>
+      </w:pPr>
+      <w:rPr>
+        <w:rFonts w:ascii="Wingdings" w:hAnsi="Wingdings" w:hint="default"/>
+      </w:rPr>
+    </w:lvl>
+  </w:abstractNum>
+  <w:abstractNum w:abstractNumId="13" w15:restartNumberingAfterBreak="0">
     <w:nsid w:val="44E077C8"/>
     <w:multiLevelType w:val="hybridMultilevel"/>
     <w:tmpl w:val="1BAAC592"/>
@@ -9433,7 +10686,7 @@
       </w:rPr>
     </w:lvl>
   </w:abstractNum>
-  <w:abstractNum w:abstractNumId="11" w15:restartNumberingAfterBreak="0">
+  <w:abstractNum w:abstractNumId="14" w15:restartNumberingAfterBreak="0">
     <w:nsid w:val="4D5043FC"/>
     <w:multiLevelType w:val="hybridMultilevel"/>
     <w:tmpl w:val="B6AC7308"/>
@@ -9546,7 +10799,7 @@
       </w:rPr>
     </w:lvl>
   </w:abstractNum>
-  <w:abstractNum w:abstractNumId="12" w15:restartNumberingAfterBreak="0">
+  <w:abstractNum w:abstractNumId="15" w15:restartNumberingAfterBreak="0">
     <w:nsid w:val="4E9B63DF"/>
     <w:multiLevelType w:val="hybridMultilevel"/>
     <w:tmpl w:val="57140D8E"/>
@@ -9659,7 +10912,7 @@
       </w:rPr>
     </w:lvl>
   </w:abstractNum>
-  <w:abstractNum w:abstractNumId="13" w15:restartNumberingAfterBreak="0">
+  <w:abstractNum w:abstractNumId="16" w15:restartNumberingAfterBreak="0">
     <w:nsid w:val="4F0255CD"/>
     <w:multiLevelType w:val="hybridMultilevel"/>
     <w:tmpl w:val="CB18ED2C"/>
@@ -9772,7 +11025,7 @@
       </w:rPr>
     </w:lvl>
   </w:abstractNum>
-  <w:abstractNum w:abstractNumId="14" w15:restartNumberingAfterBreak="0">
+  <w:abstractNum w:abstractNumId="17" w15:restartNumberingAfterBreak="0">
     <w:nsid w:val="592B0968"/>
     <w:multiLevelType w:val="hybridMultilevel"/>
     <w:tmpl w:val="0388CB64"/>
@@ -9885,7 +11138,7 @@
       </w:rPr>
     </w:lvl>
   </w:abstractNum>
-  <w:abstractNum w:abstractNumId="15" w15:restartNumberingAfterBreak="0">
+  <w:abstractNum w:abstractNumId="18" w15:restartNumberingAfterBreak="0">
     <w:nsid w:val="5CD75BA3"/>
     <w:multiLevelType w:val="hybridMultilevel"/>
     <w:tmpl w:val="AFAA8426"/>
@@ -9998,7 +11251,7 @@
       </w:rPr>
     </w:lvl>
   </w:abstractNum>
-  <w:abstractNum w:abstractNumId="16" w15:restartNumberingAfterBreak="0">
+  <w:abstractNum w:abstractNumId="19" w15:restartNumberingAfterBreak="0">
     <w:nsid w:val="5D206936"/>
     <w:multiLevelType w:val="hybridMultilevel"/>
     <w:tmpl w:val="0ADE5F66"/>
@@ -10111,7 +11364,7 @@
       </w:rPr>
     </w:lvl>
   </w:abstractNum>
-  <w:abstractNum w:abstractNumId="17" w15:restartNumberingAfterBreak="0">
+  <w:abstractNum w:abstractNumId="20" w15:restartNumberingAfterBreak="0">
     <w:nsid w:val="630B585D"/>
     <w:multiLevelType w:val="hybridMultilevel"/>
     <w:tmpl w:val="82A807EC"/>
@@ -10197,7 +11450,7 @@
       </w:pPr>
     </w:lvl>
   </w:abstractNum>
-  <w:abstractNum w:abstractNumId="18" w15:restartNumberingAfterBreak="0">
+  <w:abstractNum w:abstractNumId="21" w15:restartNumberingAfterBreak="0">
     <w:nsid w:val="6B75340D"/>
     <w:multiLevelType w:val="hybridMultilevel"/>
     <w:tmpl w:val="4E383ED0"/>
@@ -10309,7 +11562,7 @@
       </w:rPr>
     </w:lvl>
   </w:abstractNum>
-  <w:abstractNum w:abstractNumId="19" w15:restartNumberingAfterBreak="0">
+  <w:abstractNum w:abstractNumId="22" w15:restartNumberingAfterBreak="0">
     <w:nsid w:val="6F915B52"/>
     <w:multiLevelType w:val="hybridMultilevel"/>
     <w:tmpl w:val="50DC8D12"/>
@@ -10422,7 +11675,7 @@
       </w:rPr>
     </w:lvl>
   </w:abstractNum>
-  <w:abstractNum w:abstractNumId="20" w15:restartNumberingAfterBreak="0">
+  <w:abstractNum w:abstractNumId="23" w15:restartNumberingAfterBreak="0">
     <w:nsid w:val="7401261E"/>
     <w:multiLevelType w:val="hybridMultilevel"/>
     <w:tmpl w:val="19B8261E"/>
@@ -10508,7 +11761,7 @@
       </w:pPr>
     </w:lvl>
   </w:abstractNum>
-  <w:abstractNum w:abstractNumId="21" w15:restartNumberingAfterBreak="0">
+  <w:abstractNum w:abstractNumId="24" w15:restartNumberingAfterBreak="0">
     <w:nsid w:val="790E7301"/>
     <w:multiLevelType w:val="hybridMultilevel"/>
     <w:tmpl w:val="86E0E96C"/>
@@ -10621,7 +11874,7 @@
       </w:rPr>
     </w:lvl>
   </w:abstractNum>
-  <w:abstractNum w:abstractNumId="22" w15:restartNumberingAfterBreak="0">
+  <w:abstractNum w:abstractNumId="25" w15:restartNumberingAfterBreak="0">
     <w:nsid w:val="7A085F28"/>
     <w:multiLevelType w:val="multilevel"/>
     <w:tmpl w:val="C6F677EE"/>
@@ -10740,73 +11993,82 @@
     </w:lvl>
   </w:abstractNum>
   <w:num w:numId="1" w16cid:durableId="2106612489">
+    <w:abstractNumId w:val="8"/>
+  </w:num>
+  <w:num w:numId="2" w16cid:durableId="887568203">
+    <w:abstractNumId w:val="1"/>
+  </w:num>
+  <w:num w:numId="3" w16cid:durableId="851530414">
+    <w:abstractNumId w:val="11"/>
+  </w:num>
+  <w:num w:numId="4" w16cid:durableId="1096830089">
+    <w:abstractNumId w:val="20"/>
+  </w:num>
+  <w:num w:numId="5" w16cid:durableId="1334993112">
+    <w:abstractNumId w:val="25"/>
+  </w:num>
+  <w:num w:numId="6" w16cid:durableId="1048719301">
+    <w:abstractNumId w:val="16"/>
+  </w:num>
+  <w:num w:numId="7" w16cid:durableId="485972230">
+    <w:abstractNumId w:val="4"/>
+  </w:num>
+  <w:num w:numId="8" w16cid:durableId="461702483">
+    <w:abstractNumId w:val="23"/>
+  </w:num>
+  <w:num w:numId="9" w16cid:durableId="117644723">
+    <w:abstractNumId w:val="3"/>
+  </w:num>
+  <w:num w:numId="10" w16cid:durableId="99878886">
+    <w:abstractNumId w:val="9"/>
+  </w:num>
+  <w:num w:numId="11" w16cid:durableId="1618684200">
     <w:abstractNumId w:val="7"/>
   </w:num>
-  <w:num w:numId="2" w16cid:durableId="887568203">
+  <w:num w:numId="12" w16cid:durableId="1584532582">
+    <w:abstractNumId w:val="14"/>
+  </w:num>
+  <w:num w:numId="13" w16cid:durableId="1643844401">
+    <w:abstractNumId w:val="24"/>
+  </w:num>
+  <w:num w:numId="14" w16cid:durableId="1765758624">
+    <w:abstractNumId w:val="2"/>
+  </w:num>
+  <w:num w:numId="15" w16cid:durableId="1596286570">
+    <w:abstractNumId w:val="15"/>
+  </w:num>
+  <w:num w:numId="16" w16cid:durableId="1085614304">
+    <w:abstractNumId w:val="13"/>
+  </w:num>
+  <w:num w:numId="17" w16cid:durableId="1076974593">
+    <w:abstractNumId w:val="22"/>
+  </w:num>
+  <w:num w:numId="18" w16cid:durableId="1453357816">
+    <w:abstractNumId w:val="19"/>
+  </w:num>
+  <w:num w:numId="19" w16cid:durableId="57826475">
+    <w:abstractNumId w:val="17"/>
+  </w:num>
+  <w:num w:numId="20" w16cid:durableId="1079256940">
+    <w:abstractNumId w:val="5"/>
+  </w:num>
+  <w:num w:numId="21" w16cid:durableId="1514684723">
+    <w:abstractNumId w:val="21"/>
+  </w:num>
+  <w:num w:numId="22" w16cid:durableId="800608291">
+    <w:abstractNumId w:val="6"/>
+  </w:num>
+  <w:num w:numId="23" w16cid:durableId="533159163">
+    <w:abstractNumId w:val="18"/>
+  </w:num>
+  <w:num w:numId="24" w16cid:durableId="1336610277">
+    <w:abstractNumId w:val="10"/>
+  </w:num>
+  <w:num w:numId="25" w16cid:durableId="828208078">
     <w:abstractNumId w:val="0"/>
   </w:num>
-  <w:num w:numId="3" w16cid:durableId="851530414">
-    <w:abstractNumId w:val="9"/>
-  </w:num>
-  <w:num w:numId="4" w16cid:durableId="1096830089">
-    <w:abstractNumId w:val="17"/>
-  </w:num>
-  <w:num w:numId="5" w16cid:durableId="1334993112">
-    <w:abstractNumId w:val="22"/>
-  </w:num>
-  <w:num w:numId="6" w16cid:durableId="1048719301">
-    <w:abstractNumId w:val="13"/>
-  </w:num>
-  <w:num w:numId="7" w16cid:durableId="485972230">
-    <w:abstractNumId w:val="3"/>
-  </w:num>
-  <w:num w:numId="8" w16cid:durableId="461702483">
-    <w:abstractNumId w:val="20"/>
-  </w:num>
-  <w:num w:numId="9" w16cid:durableId="117644723">
-    <w:abstractNumId w:val="2"/>
-  </w:num>
-  <w:num w:numId="10" w16cid:durableId="99878886">
-    <w:abstractNumId w:val="8"/>
-  </w:num>
-  <w:num w:numId="11" w16cid:durableId="1618684200">
-    <w:abstractNumId w:val="6"/>
-  </w:num>
-  <w:num w:numId="12" w16cid:durableId="1584532582">
-    <w:abstractNumId w:val="11"/>
-  </w:num>
-  <w:num w:numId="13" w16cid:durableId="1643844401">
-    <w:abstractNumId w:val="21"/>
-  </w:num>
-  <w:num w:numId="14" w16cid:durableId="1765758624">
-    <w:abstractNumId w:val="1"/>
-  </w:num>
-  <w:num w:numId="15" w16cid:durableId="1596286570">
+  <w:num w:numId="26" w16cid:durableId="1358198790">
     <w:abstractNumId w:val="12"/>
-  </w:num>
-  <w:num w:numId="16" w16cid:durableId="1085614304">
-    <w:abstractNumId w:val="10"/>
-  </w:num>
-  <w:num w:numId="17" w16cid:durableId="1076974593">
-    <w:abstractNumId w:val="19"/>
-  </w:num>
-  <w:num w:numId="18" w16cid:durableId="1453357816">
-    <w:abstractNumId w:val="16"/>
-  </w:num>
-  <w:num w:numId="19" w16cid:durableId="57826475">
-    <w:abstractNumId w:val="14"/>
-  </w:num>
-  <w:num w:numId="20" w16cid:durableId="1079256940">
-    <w:abstractNumId w:val="4"/>
-  </w:num>
-  <w:num w:numId="21" w16cid:durableId="1514684723">
-    <w:abstractNumId w:val="18"/>
-  </w:num>
-  <w:num w:numId="22" w16cid:durableId="800608291">
-    <w:abstractNumId w:val="5"/>
-  </w:num>
-  <w:num w:numId="23" w16cid:durableId="533159163">
-    <w:abstractNumId w:val="15"/>
   </w:num>
 </w:numbering>
 </file>
@@ -11642,6 +12904,24 @@
       <w:color w:val="000000" w:themeColor="text1"/>
     </w:rPr>
   </w:style>
+  <w:style w:type="paragraph" w:styleId="NormalWeb">
+    <w:name w:val="Normal (Web)"/>
+    <w:basedOn w:val="Normal"/>
+    <w:uiPriority w:val="99"/>
+    <w:unhideWhenUsed/>
+    <w:rsid w:val="00EC189F"/>
+    <w:pPr>
+      <w:spacing w:before="100" w:beforeAutospacing="1" w:after="100" w:afterAutospacing="1" w:line="240" w:lineRule="auto"/>
+    </w:pPr>
+    <w:rPr>
+      <w:rFonts w:ascii="Times New Roman" w:eastAsia="Times New Roman" w:hAnsi="Times New Roman" w:cs="Times New Roman"/>
+      <w:kern w:val="0"/>
+      <w:sz w:val="24"/>
+      <w:szCs w:val="24"/>
+      <w:lang w:eastAsia="hu-HU"/>
+      <w14:ligatures w14:val="none"/>
+    </w:rPr>
+  </w:style>
 </w:styles>
 </file>
 

--- a/Doc/Doksi/FrissKert_Dokumentáció.docx
+++ b/Doc/Doksi/FrissKert_Dokumentáció.docx
@@ -477,7 +477,8 @@
       <w:r>
         <w:rPr>
           <w:rFonts w:ascii="Times New Roman" w:hAnsi="Times New Roman" w:cs="Times New Roman"/>
-          <w:caps w:val="0"/>
+          <w:b w:val="0"/>
+          <w:bCs w:val="0"/>
           <w:sz w:val="24"/>
           <w:szCs w:val="24"/>
         </w:rPr>
@@ -486,7 +487,8 @@
       <w:r>
         <w:rPr>
           <w:rFonts w:ascii="Times New Roman" w:hAnsi="Times New Roman" w:cs="Times New Roman"/>
-          <w:caps w:val="0"/>
+          <w:b w:val="0"/>
+          <w:bCs w:val="0"/>
           <w:sz w:val="24"/>
           <w:szCs w:val="24"/>
         </w:rPr>
@@ -495,13 +497,14 @@
       <w:r>
         <w:rPr>
           <w:rFonts w:ascii="Times New Roman" w:hAnsi="Times New Roman" w:cs="Times New Roman"/>
-          <w:caps w:val="0"/>
+          <w:b w:val="0"/>
+          <w:bCs w:val="0"/>
           <w:sz w:val="24"/>
           <w:szCs w:val="24"/>
         </w:rPr>
         <w:fldChar w:fldCharType="separate"/>
       </w:r>
-      <w:hyperlink w:anchor="_Toc155398499" w:history="1">
+      <w:hyperlink w:anchor="_Toc155481531" w:history="1">
         <w:r>
           <w:rPr>
             <w:rStyle w:val="Hyperlink"/>
@@ -537,7 +540,7 @@
             <w:noProof/>
             <w:webHidden/>
           </w:rPr>
-          <w:instrText xml:space="preserve"> PAGEREF _Toc155398499 \h </w:instrText>
+          <w:instrText xml:space="preserve"> PAGEREF _Toc155481531 \h </w:instrText>
         </w:r>
         <w:r>
           <w:rPr>
@@ -585,7 +588,7 @@
           <w:lang w:eastAsia="hu-HU"/>
         </w:rPr>
       </w:pPr>
-      <w:hyperlink w:anchor="_Toc155398500" w:history="1">
+      <w:hyperlink w:anchor="_Toc155481532" w:history="1">
         <w:r>
           <w:rPr>
             <w:rStyle w:val="Hyperlink"/>
@@ -612,7 +615,7 @@
             <w:noProof/>
             <w:webHidden/>
           </w:rPr>
-          <w:instrText xml:space="preserve"> PAGEREF _Toc155398500 \h </w:instrText>
+          <w:instrText xml:space="preserve"> PAGEREF _Toc155481532 \h </w:instrText>
         </w:r>
         <w:r>
           <w:rPr>
@@ -660,7 +663,7 @@
           <w:lang w:eastAsia="hu-HU"/>
         </w:rPr>
       </w:pPr>
-      <w:hyperlink w:anchor="_Toc155398501" w:history="1">
+      <w:hyperlink w:anchor="_Toc155481533" w:history="1">
         <w:r>
           <w:rPr>
             <w:rStyle w:val="Hyperlink"/>
@@ -688,7 +691,7 @@
             <w:noProof/>
             <w:webHidden/>
           </w:rPr>
-          <w:instrText xml:space="preserve"> PAGEREF _Toc155398501 \h </w:instrText>
+          <w:instrText xml:space="preserve"> PAGEREF _Toc155481533 \h </w:instrText>
         </w:r>
         <w:r>
           <w:rPr>
@@ -734,7 +737,7 @@
           <w:lang w:eastAsia="hu-HU"/>
         </w:rPr>
       </w:pPr>
-      <w:hyperlink w:anchor="_Toc155398502" w:history="1">
+      <w:hyperlink w:anchor="_Toc155481534" w:history="1">
         <w:r>
           <w:rPr>
             <w:rStyle w:val="Hyperlink"/>
@@ -761,7 +764,7 @@
             <w:noProof/>
             <w:webHidden/>
           </w:rPr>
-          <w:instrText xml:space="preserve"> PAGEREF _Toc155398502 \h </w:instrText>
+          <w:instrText xml:space="preserve"> PAGEREF _Toc155481534 \h </w:instrText>
         </w:r>
         <w:r>
           <w:rPr>
@@ -807,7 +810,7 @@
           <w:lang w:eastAsia="hu-HU"/>
         </w:rPr>
       </w:pPr>
-      <w:hyperlink w:anchor="_Toc155398503" w:history="1">
+      <w:hyperlink w:anchor="_Toc155481535" w:history="1">
         <w:r>
           <w:rPr>
             <w:rStyle w:val="Hyperlink"/>
@@ -835,7 +838,7 @@
             <w:noProof/>
             <w:webHidden/>
           </w:rPr>
-          <w:instrText xml:space="preserve"> PAGEREF _Toc155398503 \h </w:instrText>
+          <w:instrText xml:space="preserve"> PAGEREF _Toc155481535 \h </w:instrText>
         </w:r>
         <w:r>
           <w:rPr>
@@ -882,7 +885,7 @@
           <w:lang w:eastAsia="hu-HU"/>
         </w:rPr>
       </w:pPr>
-      <w:hyperlink w:anchor="_Toc155398504" w:history="1">
+      <w:hyperlink w:anchor="_Toc155481536" w:history="1">
         <w:r>
           <w:rPr>
             <w:rStyle w:val="Hyperlink"/>
@@ -910,7 +913,7 @@
             <w:noProof/>
             <w:webHidden/>
           </w:rPr>
-          <w:instrText xml:space="preserve"> PAGEREF _Toc155398504 \h </w:instrText>
+          <w:instrText xml:space="preserve"> PAGEREF _Toc155481536 \h </w:instrText>
         </w:r>
         <w:r>
           <w:rPr>
@@ -957,7 +960,7 @@
           <w:lang w:eastAsia="hu-HU"/>
         </w:rPr>
       </w:pPr>
-      <w:hyperlink w:anchor="_Toc155398505" w:history="1">
+      <w:hyperlink w:anchor="_Toc155481537" w:history="1">
         <w:r>
           <w:rPr>
             <w:rStyle w:val="Hyperlink"/>
@@ -984,7 +987,7 @@
             <w:noProof/>
             <w:webHidden/>
           </w:rPr>
-          <w:instrText xml:space="preserve"> PAGEREF _Toc155398505 \h </w:instrText>
+          <w:instrText xml:space="preserve"> PAGEREF _Toc155481537 \h </w:instrText>
         </w:r>
         <w:r>
           <w:rPr>
@@ -1030,7 +1033,7 @@
           <w:lang w:eastAsia="hu-HU"/>
         </w:rPr>
       </w:pPr>
-      <w:hyperlink w:anchor="_Toc155398506" w:history="1">
+      <w:hyperlink w:anchor="_Toc155481538" w:history="1">
         <w:r>
           <w:rPr>
             <w:rStyle w:val="Hyperlink"/>
@@ -1074,7 +1077,7 @@
             <w:noProof/>
             <w:webHidden/>
           </w:rPr>
-          <w:instrText xml:space="preserve"> PAGEREF _Toc155398506 \h </w:instrText>
+          <w:instrText xml:space="preserve"> PAGEREF _Toc155481538 \h </w:instrText>
         </w:r>
         <w:r>
           <w:rPr>
@@ -1121,7 +1124,7 @@
           <w:lang w:eastAsia="hu-HU"/>
         </w:rPr>
       </w:pPr>
-      <w:hyperlink w:anchor="_Toc155398507" w:history="1">
+      <w:hyperlink w:anchor="_Toc155481539" w:history="1">
         <w:r>
           <w:rPr>
             <w:rStyle w:val="Hyperlink"/>
@@ -1148,7 +1151,7 @@
             <w:noProof/>
             <w:webHidden/>
           </w:rPr>
-          <w:instrText xml:space="preserve"> PAGEREF _Toc155398507 \h </w:instrText>
+          <w:instrText xml:space="preserve"> PAGEREF _Toc155481539 \h </w:instrText>
         </w:r>
         <w:r>
           <w:rPr>
@@ -1195,7 +1198,7 @@
           <w:lang w:eastAsia="hu-HU"/>
         </w:rPr>
       </w:pPr>
-      <w:hyperlink w:anchor="_Toc155398508" w:history="1">
+      <w:hyperlink w:anchor="_Toc155481540" w:history="1">
         <w:r>
           <w:rPr>
             <w:rStyle w:val="Hyperlink"/>
@@ -1222,7 +1225,7 @@
             <w:noProof/>
             <w:webHidden/>
           </w:rPr>
-          <w:instrText xml:space="preserve"> PAGEREF _Toc155398508 \h </w:instrText>
+          <w:instrText xml:space="preserve"> PAGEREF _Toc155481540 \h </w:instrText>
         </w:r>
         <w:r>
           <w:rPr>
@@ -1270,7 +1273,7 @@
           <w:lang w:eastAsia="hu-HU"/>
         </w:rPr>
       </w:pPr>
-      <w:hyperlink w:anchor="_Toc155398509" w:history="1">
+      <w:hyperlink w:anchor="_Toc155481541" w:history="1">
         <w:r>
           <w:rPr>
             <w:rStyle w:val="Hyperlink"/>
@@ -1297,7 +1300,7 @@
             <w:noProof/>
             <w:webHidden/>
           </w:rPr>
-          <w:instrText xml:space="preserve"> PAGEREF _Toc155398509 \h </w:instrText>
+          <w:instrText xml:space="preserve"> PAGEREF _Toc155481541 \h </w:instrText>
         </w:r>
         <w:r>
           <w:rPr>
@@ -1343,7 +1346,7 @@
           <w:lang w:eastAsia="hu-HU"/>
         </w:rPr>
       </w:pPr>
-      <w:hyperlink w:anchor="_Toc155398510" w:history="1">
+      <w:hyperlink w:anchor="_Toc155481542" w:history="1">
         <w:r>
           <w:rPr>
             <w:rStyle w:val="Hyperlink"/>
@@ -1370,7 +1373,7 @@
             <w:noProof/>
             <w:webHidden/>
           </w:rPr>
-          <w:instrText xml:space="preserve"> PAGEREF _Toc155398510 \h </w:instrText>
+          <w:instrText xml:space="preserve"> PAGEREF _Toc155481542 \h </w:instrText>
         </w:r>
         <w:r>
           <w:rPr>
@@ -1416,7 +1419,7 @@
           <w:lang w:eastAsia="hu-HU"/>
         </w:rPr>
       </w:pPr>
-      <w:hyperlink w:anchor="_Toc155398511" w:history="1">
+      <w:hyperlink w:anchor="_Toc155481543" w:history="1">
         <w:r>
           <w:rPr>
             <w:rStyle w:val="Hyperlink"/>
@@ -1443,7 +1446,7 @@
             <w:noProof/>
             <w:webHidden/>
           </w:rPr>
-          <w:instrText xml:space="preserve"> PAGEREF _Toc155398511 \h </w:instrText>
+          <w:instrText xml:space="preserve"> PAGEREF _Toc155481543 \h </w:instrText>
         </w:r>
         <w:r>
           <w:rPr>
@@ -1489,13 +1492,13 @@
           <w:lang w:eastAsia="hu-HU"/>
         </w:rPr>
       </w:pPr>
-      <w:hyperlink w:anchor="_Toc155398512" w:history="1">
+      <w:hyperlink w:anchor="_Toc155481544" w:history="1">
         <w:r>
           <w:rPr>
             <w:rStyle w:val="Hyperlink"/>
             <w:noProof/>
           </w:rPr>
-          <w:t>4.3. Modulok leirása</w:t>
+          <w:t>4.3. Modulok leírása</w:t>
         </w:r>
         <w:r>
           <w:rPr>
@@ -1516,7 +1519,7 @@
             <w:noProof/>
             <w:webHidden/>
           </w:rPr>
-          <w:instrText xml:space="preserve"> PAGEREF _Toc155398512 \h </w:instrText>
+          <w:instrText xml:space="preserve"> PAGEREF _Toc155481544 \h </w:instrText>
         </w:r>
         <w:r>
           <w:rPr>
@@ -1536,7 +1539,7 @@
             <w:noProof/>
             <w:webHidden/>
           </w:rPr>
-          <w:t>7</w:t>
+          <w:t>9</w:t>
         </w:r>
         <w:r>
           <w:rPr>
@@ -1563,7 +1566,7 @@
           <w:lang w:eastAsia="hu-HU"/>
         </w:rPr>
       </w:pPr>
-      <w:hyperlink w:anchor="_Toc155398513" w:history="1">
+      <w:hyperlink w:anchor="_Toc155481545" w:history="1">
         <w:r>
           <w:rPr>
             <w:rStyle w:val="Hyperlink"/>
@@ -1590,7 +1593,7 @@
             <w:noProof/>
             <w:webHidden/>
           </w:rPr>
-          <w:instrText xml:space="preserve"> PAGEREF _Toc155398513 \h </w:instrText>
+          <w:instrText xml:space="preserve"> PAGEREF _Toc155481545 \h </w:instrText>
         </w:r>
         <w:r>
           <w:rPr>
@@ -1610,7 +1613,7 @@
             <w:noProof/>
             <w:webHidden/>
           </w:rPr>
-          <w:t>7</w:t>
+          <w:t>9</w:t>
         </w:r>
         <w:r>
           <w:rPr>
@@ -1637,7 +1640,7 @@
           <w:lang w:eastAsia="hu-HU"/>
         </w:rPr>
       </w:pPr>
-      <w:hyperlink w:anchor="_Toc155398514" w:history="1">
+      <w:hyperlink w:anchor="_Toc155481546" w:history="1">
         <w:r>
           <w:rPr>
             <w:rStyle w:val="Hyperlink"/>
@@ -1664,7 +1667,7 @@
             <w:noProof/>
             <w:webHidden/>
           </w:rPr>
-          <w:instrText xml:space="preserve"> PAGEREF _Toc155398514 \h </w:instrText>
+          <w:instrText xml:space="preserve"> PAGEREF _Toc155481546 \h </w:instrText>
         </w:r>
         <w:r>
           <w:rPr>
@@ -1684,7 +1687,7 @@
             <w:noProof/>
             <w:webHidden/>
           </w:rPr>
-          <w:t>7</w:t>
+          <w:t>10</w:t>
         </w:r>
         <w:r>
           <w:rPr>
@@ -1709,7 +1712,7 @@
           <w:lang w:eastAsia="hu-HU"/>
         </w:rPr>
       </w:pPr>
-      <w:hyperlink w:anchor="_Toc155398515" w:history="1">
+      <w:hyperlink w:anchor="_Toc155481547" w:history="1">
         <w:r>
           <w:rPr>
             <w:rStyle w:val="Hyperlink"/>
@@ -1736,7 +1739,7 @@
             <w:noProof/>
             <w:webHidden/>
           </w:rPr>
-          <w:instrText xml:space="preserve"> PAGEREF _Toc155398515 \h </w:instrText>
+          <w:instrText xml:space="preserve"> PAGEREF _Toc155481547 \h </w:instrText>
         </w:r>
         <w:r>
           <w:rPr>
@@ -1756,7 +1759,7 @@
             <w:noProof/>
             <w:webHidden/>
           </w:rPr>
-          <w:t>8</w:t>
+          <w:t>11</w:t>
         </w:r>
         <w:r>
           <w:rPr>
@@ -1781,7 +1784,7 @@
           <w:lang w:eastAsia="hu-HU"/>
         </w:rPr>
       </w:pPr>
-      <w:hyperlink w:anchor="_Toc155398516" w:history="1">
+      <w:hyperlink w:anchor="_Toc155481548" w:history="1">
         <w:r>
           <w:rPr>
             <w:rStyle w:val="Hyperlink"/>
@@ -1808,7 +1811,7 @@
             <w:noProof/>
             <w:webHidden/>
           </w:rPr>
-          <w:instrText xml:space="preserve"> PAGEREF _Toc155398516 \h </w:instrText>
+          <w:instrText xml:space="preserve"> PAGEREF _Toc155481548 \h </w:instrText>
         </w:r>
         <w:r>
           <w:rPr>
@@ -1828,7 +1831,7 @@
             <w:noProof/>
             <w:webHidden/>
           </w:rPr>
-          <w:t>8</w:t>
+          <w:t>11</w:t>
         </w:r>
         <w:r>
           <w:rPr>
@@ -1854,7 +1857,7 @@
           <w:lang w:eastAsia="hu-HU"/>
         </w:rPr>
       </w:pPr>
-      <w:hyperlink w:anchor="_Toc155398517" w:history="1">
+      <w:hyperlink w:anchor="_Toc155481549" w:history="1">
         <w:r>
           <w:rPr>
             <w:rStyle w:val="Hyperlink"/>
@@ -1881,7 +1884,7 @@
             <w:noProof/>
             <w:webHidden/>
           </w:rPr>
-          <w:instrText xml:space="preserve"> PAGEREF _Toc155398517 \h </w:instrText>
+          <w:instrText xml:space="preserve"> PAGEREF _Toc155481549 \h </w:instrText>
         </w:r>
         <w:r>
           <w:rPr>
@@ -1901,7 +1904,7 @@
             <w:noProof/>
             <w:webHidden/>
           </w:rPr>
-          <w:t>10</w:t>
+          <w:t>13</w:t>
         </w:r>
         <w:r>
           <w:rPr>
@@ -1927,7 +1930,7 @@
           <w:lang w:eastAsia="hu-HU"/>
         </w:rPr>
       </w:pPr>
-      <w:hyperlink w:anchor="_Toc155398518" w:history="1">
+      <w:hyperlink w:anchor="_Toc155481550" w:history="1">
         <w:r>
           <w:rPr>
             <w:rStyle w:val="Hyperlink"/>
@@ -1954,7 +1957,7 @@
             <w:noProof/>
             <w:webHidden/>
           </w:rPr>
-          <w:instrText xml:space="preserve"> PAGEREF _Toc155398518 \h </w:instrText>
+          <w:instrText xml:space="preserve"> PAGEREF _Toc155481550 \h </w:instrText>
         </w:r>
         <w:r>
           <w:rPr>
@@ -1974,7 +1977,7 @@
             <w:noProof/>
             <w:webHidden/>
           </w:rPr>
-          <w:t>10</w:t>
+          <w:t>13</w:t>
         </w:r>
         <w:r>
           <w:rPr>
@@ -2002,7 +2005,7 @@
           <w:lang w:eastAsia="hu-HU"/>
         </w:rPr>
       </w:pPr>
-      <w:hyperlink w:anchor="_Toc155398519" w:history="1">
+      <w:hyperlink w:anchor="_Toc155481551" w:history="1">
         <w:r>
           <w:rPr>
             <w:rStyle w:val="Hyperlink"/>
@@ -2074,7 +2077,7 @@
             <w:noProof/>
             <w:webHidden/>
           </w:rPr>
-          <w:instrText xml:space="preserve"> PAGEREF _Toc155398519 \h </w:instrText>
+          <w:instrText xml:space="preserve"> PAGEREF _Toc155481551 \h </w:instrText>
         </w:r>
         <w:r>
           <w:rPr>
@@ -2094,7 +2097,7 @@
             <w:noProof/>
             <w:webHidden/>
           </w:rPr>
-          <w:t>10</w:t>
+          <w:t>13</w:t>
         </w:r>
         <w:r>
           <w:rPr>
@@ -2120,13 +2123,13 @@
           <w:lang w:eastAsia="hu-HU"/>
         </w:rPr>
       </w:pPr>
-      <w:hyperlink w:anchor="_Toc155398520" w:history="1">
+      <w:hyperlink w:anchor="_Toc155481552" w:history="1">
         <w:r>
           <w:rPr>
             <w:rStyle w:val="Hyperlink"/>
             <w:noProof/>
           </w:rPr>
-          <w:t>5.1. UI – konkrét megvalósitás</w:t>
+          <w:t>5.1. UI – konkrét megvalósítás</w:t>
         </w:r>
         <w:r>
           <w:rPr>
@@ -2147,7 +2150,7 @@
             <w:noProof/>
             <w:webHidden/>
           </w:rPr>
-          <w:instrText xml:space="preserve"> PAGEREF _Toc155398520 \h </w:instrText>
+          <w:instrText xml:space="preserve"> PAGEREF _Toc155481552 \h </w:instrText>
         </w:r>
         <w:r>
           <w:rPr>
@@ -2167,7 +2170,7 @@
             <w:noProof/>
             <w:webHidden/>
           </w:rPr>
-          <w:t>10</w:t>
+          <w:t>13</w:t>
         </w:r>
         <w:r>
           <w:rPr>
@@ -2195,7 +2198,7 @@
           <w:lang w:eastAsia="hu-HU"/>
         </w:rPr>
       </w:pPr>
-      <w:hyperlink w:anchor="_Toc155398521" w:history="1">
+      <w:hyperlink w:anchor="_Toc155481553" w:history="1">
         <w:r>
           <w:rPr>
             <w:rStyle w:val="Hyperlink"/>
@@ -2222,7 +2225,7 @@
             <w:noProof/>
             <w:webHidden/>
           </w:rPr>
-          <w:instrText xml:space="preserve"> PAGEREF _Toc155398521 \h </w:instrText>
+          <w:instrText xml:space="preserve"> PAGEREF _Toc155481553 \h </w:instrText>
         </w:r>
         <w:r>
           <w:rPr>
@@ -2242,7 +2245,7 @@
             <w:noProof/>
             <w:webHidden/>
           </w:rPr>
-          <w:t>10</w:t>
+          <w:t>13</w:t>
         </w:r>
         <w:r>
           <w:rPr>
@@ -2268,7 +2271,7 @@
           <w:lang w:eastAsia="hu-HU"/>
         </w:rPr>
       </w:pPr>
-      <w:hyperlink w:anchor="_Toc155398522" w:history="1">
+      <w:hyperlink w:anchor="_Toc155481554" w:history="1">
         <w:r>
           <w:rPr>
             <w:rStyle w:val="Hyperlink"/>
@@ -2325,7 +2328,7 @@
             <w:noProof/>
             <w:webHidden/>
           </w:rPr>
-          <w:instrText xml:space="preserve"> PAGEREF _Toc155398522 \h </w:instrText>
+          <w:instrText xml:space="preserve"> PAGEREF _Toc155481554 \h </w:instrText>
         </w:r>
         <w:r>
           <w:rPr>
@@ -2345,7 +2348,7 @@
             <w:noProof/>
             <w:webHidden/>
           </w:rPr>
-          <w:t>10</w:t>
+          <w:t>13</w:t>
         </w:r>
         <w:r>
           <w:rPr>
@@ -2373,7 +2376,7 @@
           <w:lang w:eastAsia="hu-HU"/>
         </w:rPr>
       </w:pPr>
-      <w:hyperlink w:anchor="_Toc155398523" w:history="1">
+      <w:hyperlink w:anchor="_Toc155481555" w:history="1">
         <w:r>
           <w:rPr>
             <w:rStyle w:val="Hyperlink"/>
@@ -2400,7 +2403,7 @@
             <w:noProof/>
             <w:webHidden/>
           </w:rPr>
-          <w:instrText xml:space="preserve"> PAGEREF _Toc155398523 \h </w:instrText>
+          <w:instrText xml:space="preserve"> PAGEREF _Toc155481555 \h </w:instrText>
         </w:r>
         <w:r>
           <w:rPr>
@@ -2420,7 +2423,7 @@
             <w:noProof/>
             <w:webHidden/>
           </w:rPr>
-          <w:t>10</w:t>
+          <w:t>13</w:t>
         </w:r>
         <w:r>
           <w:rPr>
@@ -2445,7 +2448,8 @@
       <w:r>
         <w:rPr>
           <w:rFonts w:ascii="Times New Roman" w:hAnsi="Times New Roman" w:cs="Times New Roman"/>
-          <w:caps/>
+          <w:b/>
+          <w:bCs/>
           <w:sz w:val="24"/>
           <w:szCs w:val="24"/>
         </w:rPr>
@@ -2602,6 +2606,7 @@
       <w:bookmarkStart w:id="8" w:name="_Toc155396291"/>
       <w:bookmarkStart w:id="9" w:name="_Toc155398418"/>
       <w:bookmarkStart w:id="10" w:name="_Toc155398499"/>
+      <w:bookmarkStart w:id="11" w:name="_Toc155481531"/>
       <w:r>
         <w:rPr>
           <w:rFonts w:cs="ADLaM Display"/>
@@ -2631,6 +2636,7 @@
       <w:bookmarkEnd w:id="8"/>
       <w:bookmarkEnd w:id="9"/>
       <w:bookmarkEnd w:id="10"/>
+      <w:bookmarkEnd w:id="11"/>
     </w:p>
     <w:p>
       <w:pPr>
@@ -2816,17 +2822,18 @@
           <w:szCs w:val="24"/>
         </w:rPr>
       </w:pPr>
-      <w:bookmarkStart w:id="11" w:name="_Toc153639176"/>
-      <w:bookmarkStart w:id="12" w:name="_Toc153801024"/>
-      <w:bookmarkStart w:id="13" w:name="_Toc153801049"/>
-      <w:bookmarkStart w:id="14" w:name="_Toc155311678"/>
-      <w:bookmarkStart w:id="15" w:name="_Toc155391772"/>
-      <w:bookmarkStart w:id="16" w:name="_Toc155391856"/>
-      <w:bookmarkStart w:id="17" w:name="_Toc155395783"/>
-      <w:bookmarkStart w:id="18" w:name="_Toc155395864"/>
-      <w:bookmarkStart w:id="19" w:name="_Toc155396292"/>
-      <w:bookmarkStart w:id="20" w:name="_Toc155398419"/>
-      <w:bookmarkStart w:id="21" w:name="_Toc155398500"/>
+      <w:bookmarkStart w:id="12" w:name="_Toc153639176"/>
+      <w:bookmarkStart w:id="13" w:name="_Toc153801024"/>
+      <w:bookmarkStart w:id="14" w:name="_Toc153801049"/>
+      <w:bookmarkStart w:id="15" w:name="_Toc155311678"/>
+      <w:bookmarkStart w:id="16" w:name="_Toc155391772"/>
+      <w:bookmarkStart w:id="17" w:name="_Toc155391856"/>
+      <w:bookmarkStart w:id="18" w:name="_Toc155395783"/>
+      <w:bookmarkStart w:id="19" w:name="_Toc155395864"/>
+      <w:bookmarkStart w:id="20" w:name="_Toc155396292"/>
+      <w:bookmarkStart w:id="21" w:name="_Toc155398419"/>
+      <w:bookmarkStart w:id="22" w:name="_Toc155398500"/>
+      <w:bookmarkStart w:id="23" w:name="_Toc155481532"/>
       <w:r>
         <w:t>2.</w:t>
       </w:r>
@@ -2836,7 +2843,6 @@
       <w:r>
         <w:t>a</w:t>
       </w:r>
-      <w:bookmarkEnd w:id="11"/>
       <w:bookmarkEnd w:id="12"/>
       <w:bookmarkEnd w:id="13"/>
       <w:bookmarkEnd w:id="14"/>
@@ -2847,6 +2853,8 @@
       <w:bookmarkEnd w:id="19"/>
       <w:bookmarkEnd w:id="20"/>
       <w:bookmarkEnd w:id="21"/>
+      <w:bookmarkEnd w:id="22"/>
+      <w:bookmarkEnd w:id="23"/>
     </w:p>
     <w:p>
       <w:pPr>
@@ -3143,17 +3151,7 @@
           <w:szCs w:val="24"/>
           <w:shd w:val="clear" w:color="auto" w:fill="FFFFFF"/>
         </w:rPr>
-        <w:t>megkönnyíti</w:t>
-      </w:r>
-      <w:r>
-        <w:rPr>
-          <w:rFonts w:ascii="Times New Roman" w:hAnsi="Times New Roman" w:cs="Times New Roman"/>
-          <w:color w:val="1F2328"/>
-          <w:sz w:val="24"/>
-          <w:szCs w:val="24"/>
-          <w:shd w:val="clear" w:color="auto" w:fill="FFFFFF"/>
-        </w:rPr>
-        <w:t xml:space="preserve"> </w:t>
+        <w:t xml:space="preserve">megkönnyíti </w:t>
       </w:r>
       <w:r>
         <w:rPr>
@@ -3309,25 +3307,24 @@
           <w:shd w:val="clear" w:color="auto" w:fill="FFFFFF"/>
         </w:rPr>
       </w:pPr>
-      <w:bookmarkStart w:id="22" w:name="_Toc153639177"/>
-      <w:bookmarkStart w:id="23" w:name="_Toc153801025"/>
-      <w:bookmarkStart w:id="24" w:name="_Toc153801050"/>
-      <w:bookmarkStart w:id="25" w:name="_Toc155311679"/>
-      <w:bookmarkStart w:id="26" w:name="_Toc155391773"/>
-      <w:bookmarkStart w:id="27" w:name="_Toc155391857"/>
-      <w:bookmarkStart w:id="28" w:name="_Toc155395784"/>
-      <w:bookmarkStart w:id="29" w:name="_Toc155395865"/>
-      <w:bookmarkStart w:id="30" w:name="_Toc155396293"/>
-      <w:bookmarkStart w:id="31" w:name="_Toc155398420"/>
-      <w:bookmarkStart w:id="32" w:name="_Toc155398501"/>
+      <w:bookmarkStart w:id="24" w:name="_Toc153639177"/>
+      <w:bookmarkStart w:id="25" w:name="_Toc153801025"/>
+      <w:bookmarkStart w:id="26" w:name="_Toc153801050"/>
+      <w:bookmarkStart w:id="27" w:name="_Toc155311679"/>
+      <w:bookmarkStart w:id="28" w:name="_Toc155391773"/>
+      <w:bookmarkStart w:id="29" w:name="_Toc155391857"/>
+      <w:bookmarkStart w:id="30" w:name="_Toc155395784"/>
+      <w:bookmarkStart w:id="31" w:name="_Toc155395865"/>
+      <w:bookmarkStart w:id="32" w:name="_Toc155396293"/>
+      <w:bookmarkStart w:id="33" w:name="_Toc155398420"/>
+      <w:bookmarkStart w:id="34" w:name="_Toc155398501"/>
+      <w:bookmarkStart w:id="35" w:name="_Toc155481533"/>
       <w:r>
         <w:rPr>
           <w:shd w:val="clear" w:color="auto" w:fill="FFFFFF"/>
         </w:rPr>
         <w:t>3.Követelmény specifikáció</w:t>
       </w:r>
-      <w:bookmarkEnd w:id="22"/>
-      <w:bookmarkEnd w:id="23"/>
       <w:bookmarkEnd w:id="24"/>
       <w:bookmarkEnd w:id="25"/>
       <w:bookmarkEnd w:id="26"/>
@@ -3337,43 +3334,44 @@
       <w:bookmarkEnd w:id="30"/>
       <w:bookmarkEnd w:id="31"/>
       <w:bookmarkEnd w:id="32"/>
-    </w:p>
-    <w:p>
-      <w:pPr>
-        <w:rPr>
-          <w:sz w:val="2"/>
-          <w:szCs w:val="2"/>
-        </w:rPr>
-      </w:pPr>
-    </w:p>
-    <w:p>
-      <w:pPr>
-        <w:pStyle w:val="Heading2"/>
-      </w:pPr>
-      <w:bookmarkStart w:id="33" w:name="_Toc153639178"/>
-      <w:bookmarkStart w:id="34" w:name="_Toc153801026"/>
-      <w:bookmarkStart w:id="35" w:name="_Toc153801051"/>
-      <w:bookmarkStart w:id="36" w:name="_Toc155311680"/>
-      <w:bookmarkStart w:id="37" w:name="_Toc155391774"/>
-      <w:bookmarkStart w:id="38" w:name="_Toc155391858"/>
-      <w:bookmarkStart w:id="39" w:name="_Toc155395785"/>
-      <w:bookmarkStart w:id="40" w:name="_Toc155395866"/>
-      <w:bookmarkStart w:id="41" w:name="_Toc155396294"/>
-      <w:bookmarkStart w:id="42" w:name="_Toc155398421"/>
-      <w:bookmarkStart w:id="43" w:name="_Toc155398502"/>
-      <w:r>
-        <w:lastRenderedPageBreak/>
-        <w:t>3.1</w:t>
-      </w:r>
-      <w:r>
-        <w:t xml:space="preserve">. </w:t>
-      </w:r>
-      <w:r>
-        <w:t>Felhasználói követelmények -&gt; Use Case Diagram</w:t>
-      </w:r>
       <w:bookmarkEnd w:id="33"/>
       <w:bookmarkEnd w:id="34"/>
       <w:bookmarkEnd w:id="35"/>
+    </w:p>
+    <w:p>
+      <w:pPr>
+        <w:rPr>
+          <w:sz w:val="2"/>
+          <w:szCs w:val="2"/>
+        </w:rPr>
+      </w:pPr>
+    </w:p>
+    <w:p>
+      <w:pPr>
+        <w:pStyle w:val="Heading2"/>
+      </w:pPr>
+      <w:bookmarkStart w:id="36" w:name="_Toc153639178"/>
+      <w:bookmarkStart w:id="37" w:name="_Toc153801026"/>
+      <w:bookmarkStart w:id="38" w:name="_Toc153801051"/>
+      <w:bookmarkStart w:id="39" w:name="_Toc155311680"/>
+      <w:bookmarkStart w:id="40" w:name="_Toc155391774"/>
+      <w:bookmarkStart w:id="41" w:name="_Toc155391858"/>
+      <w:bookmarkStart w:id="42" w:name="_Toc155395785"/>
+      <w:bookmarkStart w:id="43" w:name="_Toc155395866"/>
+      <w:bookmarkStart w:id="44" w:name="_Toc155396294"/>
+      <w:bookmarkStart w:id="45" w:name="_Toc155398421"/>
+      <w:bookmarkStart w:id="46" w:name="_Toc155398502"/>
+      <w:bookmarkStart w:id="47" w:name="_Toc155481534"/>
+      <w:r>
+        <w:lastRenderedPageBreak/>
+        <w:t>3.1</w:t>
+      </w:r>
+      <w:r>
+        <w:t xml:space="preserve">. </w:t>
+      </w:r>
+      <w:r>
+        <w:t>Felhasználói követelmények -&gt; Use Case Diagram</w:t>
+      </w:r>
       <w:bookmarkEnd w:id="36"/>
       <w:bookmarkEnd w:id="37"/>
       <w:bookmarkEnd w:id="38"/>
@@ -3382,6 +3380,10 @@
       <w:bookmarkEnd w:id="41"/>
       <w:bookmarkEnd w:id="42"/>
       <w:bookmarkEnd w:id="43"/>
+      <w:bookmarkEnd w:id="44"/>
+      <w:bookmarkEnd w:id="45"/>
+      <w:bookmarkEnd w:id="46"/>
+      <w:bookmarkEnd w:id="47"/>
     </w:p>
     <w:p>
       <w:pPr>
@@ -3947,16 +3949,17 @@
           <w:shd w:val="clear" w:color="auto" w:fill="FFFFFF"/>
         </w:rPr>
       </w:pPr>
-      <w:bookmarkStart w:id="44" w:name="_Toc153801027"/>
-      <w:bookmarkStart w:id="45" w:name="_Toc153801052"/>
-      <w:bookmarkStart w:id="46" w:name="_Toc155311681"/>
-      <w:bookmarkStart w:id="47" w:name="_Toc155391775"/>
-      <w:bookmarkStart w:id="48" w:name="_Toc155391859"/>
-      <w:bookmarkStart w:id="49" w:name="_Toc155395786"/>
-      <w:bookmarkStart w:id="50" w:name="_Toc155395867"/>
-      <w:bookmarkStart w:id="51" w:name="_Toc155396295"/>
-      <w:bookmarkStart w:id="52" w:name="_Toc155398422"/>
-      <w:bookmarkStart w:id="53" w:name="_Toc155398503"/>
+      <w:bookmarkStart w:id="48" w:name="_Toc153801027"/>
+      <w:bookmarkStart w:id="49" w:name="_Toc153801052"/>
+      <w:bookmarkStart w:id="50" w:name="_Toc155311681"/>
+      <w:bookmarkStart w:id="51" w:name="_Toc155391775"/>
+      <w:bookmarkStart w:id="52" w:name="_Toc155391859"/>
+      <w:bookmarkStart w:id="53" w:name="_Toc155395786"/>
+      <w:bookmarkStart w:id="54" w:name="_Toc155395867"/>
+      <w:bookmarkStart w:id="55" w:name="_Toc155396295"/>
+      <w:bookmarkStart w:id="56" w:name="_Toc155398422"/>
+      <w:bookmarkStart w:id="57" w:name="_Toc155398503"/>
+      <w:bookmarkStart w:id="58" w:name="_Toc155481535"/>
       <w:r>
         <w:rPr>
           <w:shd w:val="clear" w:color="auto" w:fill="FFFFFF"/>
@@ -3964,430 +3967,499 @@
         <w:lastRenderedPageBreak/>
         <w:t>3.2. Rendszerkövetelmények</w:t>
       </w:r>
-      <w:bookmarkEnd w:id="44"/>
-      <w:bookmarkEnd w:id="45"/>
-      <w:bookmarkEnd w:id="46"/>
-      <w:bookmarkEnd w:id="47"/>
       <w:bookmarkEnd w:id="48"/>
       <w:bookmarkEnd w:id="49"/>
       <w:bookmarkEnd w:id="50"/>
       <w:bookmarkEnd w:id="51"/>
       <w:bookmarkEnd w:id="52"/>
       <w:bookmarkEnd w:id="53"/>
-    </w:p>
-    <w:p>
-      <w:pPr>
-        <w:rPr>
-          <w:sz w:val="2"/>
-          <w:szCs w:val="2"/>
-        </w:rPr>
-      </w:pPr>
-    </w:p>
-    <w:p>
-      <w:pPr>
-        <w:jc w:val="both"/>
-        <w:rPr>
-          <w:rFonts w:ascii="Times New Roman" w:hAnsi="Times New Roman" w:cs="Times New Roman"/>
-          <w:color w:val="1F2328"/>
-          <w:sz w:val="24"/>
-          <w:szCs w:val="24"/>
-          <w:shd w:val="clear" w:color="auto" w:fill="FFFFFF"/>
-        </w:rPr>
-      </w:pPr>
-      <w:r>
-        <w:rPr>
-          <w:rFonts w:ascii="Times New Roman" w:hAnsi="Times New Roman" w:cs="Times New Roman"/>
-          <w:color w:val="1F2328"/>
-          <w:sz w:val="24"/>
-          <w:szCs w:val="24"/>
-          <w:shd w:val="clear" w:color="auto" w:fill="FFFFFF"/>
-        </w:rPr>
-        <w:t>A hatékony használathoz minden számítógépes szoftvernek bizonyos hardverkomponenseknek vagy szoftvererőforrásoknak van szüksége. Ezeket az előfeltételeket</w:t>
-      </w:r>
-      <w:r>
-        <w:rPr>
-          <w:rFonts w:ascii="Times New Roman" w:hAnsi="Times New Roman" w:cs="Times New Roman"/>
-          <w:color w:val="1F2328"/>
-          <w:sz w:val="24"/>
-          <w:szCs w:val="24"/>
-          <w:shd w:val="clear" w:color="auto" w:fill="FFFFFF"/>
-        </w:rPr>
-        <w:t xml:space="preserve"> </w:t>
-      </w:r>
-      <w:r>
-        <w:rPr>
-          <w:rFonts w:ascii="Times New Roman" w:hAnsi="Times New Roman" w:cs="Times New Roman"/>
-          <w:color w:val="1F2328"/>
-          <w:sz w:val="24"/>
-          <w:szCs w:val="24"/>
-          <w:shd w:val="clear" w:color="auto" w:fill="FFFFFF"/>
-        </w:rPr>
-        <w:t>rendszerkövetelményeknek nevezzük.</w:t>
-      </w:r>
-    </w:p>
-    <w:p>
-      <w:pPr>
-        <w:ind w:firstLine="284"/>
-        <w:jc w:val="both"/>
-        <w:rPr>
-          <w:rFonts w:ascii="Times New Roman" w:hAnsi="Times New Roman" w:cs="Times New Roman"/>
-          <w:color w:val="1F2328"/>
-          <w:sz w:val="24"/>
-          <w:szCs w:val="24"/>
-          <w:shd w:val="clear" w:color="auto" w:fill="FFFFFF"/>
-        </w:rPr>
-      </w:pPr>
-      <w:r>
-        <w:rPr>
-          <w:rFonts w:ascii="Times New Roman" w:hAnsi="Times New Roman" w:cs="Times New Roman"/>
-          <w:color w:val="1F2328"/>
-          <w:sz w:val="24"/>
-          <w:szCs w:val="24"/>
-          <w:shd w:val="clear" w:color="auto" w:fill="FFFFFF"/>
-        </w:rPr>
-        <w:t>A rendszerkövetelményeken belül megkülönböztetünk funkcionális és nem funkcionális</w:t>
-      </w:r>
-      <w:r>
-        <w:rPr>
-          <w:rFonts w:ascii="Times New Roman" w:hAnsi="Times New Roman" w:cs="Times New Roman"/>
-          <w:color w:val="1F2328"/>
-          <w:sz w:val="24"/>
-          <w:szCs w:val="24"/>
-          <w:shd w:val="clear" w:color="auto" w:fill="FFFFFF"/>
-        </w:rPr>
-        <w:t xml:space="preserve"> </w:t>
-      </w:r>
-      <w:r>
-        <w:rPr>
-          <w:rFonts w:ascii="Times New Roman" w:hAnsi="Times New Roman" w:cs="Times New Roman"/>
-          <w:color w:val="1F2328"/>
-          <w:sz w:val="24"/>
-          <w:szCs w:val="24"/>
-          <w:shd w:val="clear" w:color="auto" w:fill="FFFFFF"/>
-        </w:rPr>
-        <w:t>követelményeket.</w:t>
-      </w:r>
-    </w:p>
-    <w:p>
-      <w:pPr>
-        <w:jc w:val="both"/>
-        <w:rPr>
-          <w:rFonts w:ascii="Times New Roman" w:hAnsi="Times New Roman" w:cs="Times New Roman"/>
-          <w:color w:val="1F2328"/>
-          <w:sz w:val="24"/>
-          <w:szCs w:val="24"/>
-          <w:shd w:val="clear" w:color="auto" w:fill="FFFFFF"/>
-        </w:rPr>
-      </w:pPr>
-    </w:p>
-    <w:p>
-      <w:pPr>
-        <w:pStyle w:val="Heading3"/>
-        <w:rPr>
-          <w:shd w:val="clear" w:color="auto" w:fill="FFFFFF"/>
-        </w:rPr>
-      </w:pPr>
-      <w:bookmarkStart w:id="54" w:name="_Toc153801028"/>
-      <w:bookmarkStart w:id="55" w:name="_Toc153801053"/>
-      <w:bookmarkStart w:id="56" w:name="_Toc155311682"/>
-      <w:bookmarkStart w:id="57" w:name="_Toc155391776"/>
-      <w:bookmarkStart w:id="58" w:name="_Toc155391860"/>
-      <w:bookmarkStart w:id="59" w:name="_Toc155395787"/>
-      <w:bookmarkStart w:id="60" w:name="_Toc155395868"/>
-      <w:bookmarkStart w:id="61" w:name="_Toc155396296"/>
-      <w:bookmarkStart w:id="62" w:name="_Toc155398423"/>
-      <w:bookmarkStart w:id="63" w:name="_Toc155398504"/>
-      <w:r>
-        <w:rPr>
-          <w:shd w:val="clear" w:color="auto" w:fill="FFFFFF"/>
-        </w:rPr>
-        <w:t>3.2.1. Funkcionális követelmények</w:t>
-      </w:r>
       <w:bookmarkEnd w:id="54"/>
       <w:bookmarkEnd w:id="55"/>
       <w:bookmarkEnd w:id="56"/>
       <w:bookmarkEnd w:id="57"/>
       <w:bookmarkEnd w:id="58"/>
+    </w:p>
+    <w:p>
+      <w:pPr>
+        <w:rPr>
+          <w:sz w:val="2"/>
+          <w:szCs w:val="2"/>
+        </w:rPr>
+      </w:pPr>
+    </w:p>
+    <w:p>
+      <w:pPr>
+        <w:jc w:val="both"/>
+        <w:rPr>
+          <w:rFonts w:ascii="Times New Roman" w:hAnsi="Times New Roman" w:cs="Times New Roman"/>
+          <w:color w:val="1F2328"/>
+          <w:sz w:val="24"/>
+          <w:szCs w:val="24"/>
+          <w:shd w:val="clear" w:color="auto" w:fill="FFFFFF"/>
+        </w:rPr>
+      </w:pPr>
+      <w:r>
+        <w:rPr>
+          <w:rFonts w:ascii="Times New Roman" w:hAnsi="Times New Roman" w:cs="Times New Roman"/>
+          <w:color w:val="1F2328"/>
+          <w:sz w:val="24"/>
+          <w:szCs w:val="24"/>
+          <w:shd w:val="clear" w:color="auto" w:fill="FFFFFF"/>
+        </w:rPr>
+        <w:t>A hatékony használathoz minden számítógépes szoftvernek bizonyos hardverkomponenseknek vagy szoftvererőforrásoknak van szüksége. Ezeket az előfeltételeket</w:t>
+      </w:r>
+      <w:r>
+        <w:rPr>
+          <w:rFonts w:ascii="Times New Roman" w:hAnsi="Times New Roman" w:cs="Times New Roman"/>
+          <w:color w:val="1F2328"/>
+          <w:sz w:val="24"/>
+          <w:szCs w:val="24"/>
+          <w:shd w:val="clear" w:color="auto" w:fill="FFFFFF"/>
+        </w:rPr>
+        <w:t xml:space="preserve"> </w:t>
+      </w:r>
+      <w:r>
+        <w:rPr>
+          <w:rFonts w:ascii="Times New Roman" w:hAnsi="Times New Roman" w:cs="Times New Roman"/>
+          <w:color w:val="1F2328"/>
+          <w:sz w:val="24"/>
+          <w:szCs w:val="24"/>
+          <w:shd w:val="clear" w:color="auto" w:fill="FFFFFF"/>
+        </w:rPr>
+        <w:t>rendszerkövetelményeknek nevezzük.</w:t>
+      </w:r>
+    </w:p>
+    <w:p>
+      <w:pPr>
+        <w:ind w:firstLine="284"/>
+        <w:jc w:val="both"/>
+        <w:rPr>
+          <w:rFonts w:ascii="Times New Roman" w:hAnsi="Times New Roman" w:cs="Times New Roman"/>
+          <w:color w:val="1F2328"/>
+          <w:sz w:val="24"/>
+          <w:szCs w:val="24"/>
+          <w:shd w:val="clear" w:color="auto" w:fill="FFFFFF"/>
+        </w:rPr>
+      </w:pPr>
+      <w:r>
+        <w:rPr>
+          <w:rFonts w:ascii="Times New Roman" w:hAnsi="Times New Roman" w:cs="Times New Roman"/>
+          <w:color w:val="1F2328"/>
+          <w:sz w:val="24"/>
+          <w:szCs w:val="24"/>
+          <w:shd w:val="clear" w:color="auto" w:fill="FFFFFF"/>
+        </w:rPr>
+        <w:t>A rendszerkövetelményeken belül megkülönböztetünk funkcionális és nem funkcionális</w:t>
+      </w:r>
+      <w:r>
+        <w:rPr>
+          <w:rFonts w:ascii="Times New Roman" w:hAnsi="Times New Roman" w:cs="Times New Roman"/>
+          <w:color w:val="1F2328"/>
+          <w:sz w:val="24"/>
+          <w:szCs w:val="24"/>
+          <w:shd w:val="clear" w:color="auto" w:fill="FFFFFF"/>
+        </w:rPr>
+        <w:t xml:space="preserve"> </w:t>
+      </w:r>
+      <w:r>
+        <w:rPr>
+          <w:rFonts w:ascii="Times New Roman" w:hAnsi="Times New Roman" w:cs="Times New Roman"/>
+          <w:color w:val="1F2328"/>
+          <w:sz w:val="24"/>
+          <w:szCs w:val="24"/>
+          <w:shd w:val="clear" w:color="auto" w:fill="FFFFFF"/>
+        </w:rPr>
+        <w:t>követelményeket.</w:t>
+      </w:r>
+    </w:p>
+    <w:p>
+      <w:pPr>
+        <w:jc w:val="both"/>
+        <w:rPr>
+          <w:rFonts w:ascii="Times New Roman" w:hAnsi="Times New Roman" w:cs="Times New Roman"/>
+          <w:color w:val="1F2328"/>
+          <w:sz w:val="24"/>
+          <w:szCs w:val="24"/>
+          <w:shd w:val="clear" w:color="auto" w:fill="FFFFFF"/>
+        </w:rPr>
+      </w:pPr>
+    </w:p>
+    <w:p>
+      <w:pPr>
+        <w:pStyle w:val="Heading3"/>
+        <w:rPr>
+          <w:shd w:val="clear" w:color="auto" w:fill="FFFFFF"/>
+        </w:rPr>
+      </w:pPr>
+      <w:bookmarkStart w:id="59" w:name="_Toc153801028"/>
+      <w:bookmarkStart w:id="60" w:name="_Toc153801053"/>
+      <w:bookmarkStart w:id="61" w:name="_Toc155311682"/>
+      <w:bookmarkStart w:id="62" w:name="_Toc155391776"/>
+      <w:bookmarkStart w:id="63" w:name="_Toc155391860"/>
+      <w:bookmarkStart w:id="64" w:name="_Toc155395787"/>
+      <w:bookmarkStart w:id="65" w:name="_Toc155395868"/>
+      <w:bookmarkStart w:id="66" w:name="_Toc155396296"/>
+      <w:bookmarkStart w:id="67" w:name="_Toc155398423"/>
+      <w:bookmarkStart w:id="68" w:name="_Toc155398504"/>
+      <w:bookmarkStart w:id="69" w:name="_Toc155481536"/>
+      <w:r>
+        <w:rPr>
+          <w:shd w:val="clear" w:color="auto" w:fill="FFFFFF"/>
+        </w:rPr>
+        <w:t>3.2.1. Funkcionális követelmények</w:t>
+      </w:r>
       <w:bookmarkEnd w:id="59"/>
       <w:bookmarkEnd w:id="60"/>
       <w:bookmarkEnd w:id="61"/>
       <w:bookmarkEnd w:id="62"/>
       <w:bookmarkEnd w:id="63"/>
-    </w:p>
-    <w:p>
-      <w:pPr>
-        <w:ind w:left="567"/>
-        <w:rPr>
-          <w:sz w:val="2"/>
-          <w:szCs w:val="2"/>
-        </w:rPr>
-      </w:pPr>
-    </w:p>
-    <w:p>
-      <w:pPr>
-        <w:pStyle w:val="ListParagraph"/>
-        <w:numPr>
-          <w:ilvl w:val="0"/>
-          <w:numId w:val="20"/>
-        </w:numPr>
-        <w:jc w:val="both"/>
-        <w:rPr>
-          <w:rFonts w:ascii="Times New Roman" w:hAnsi="Times New Roman" w:cs="Times New Roman"/>
-          <w:sz w:val="24"/>
-          <w:szCs w:val="24"/>
-        </w:rPr>
-      </w:pPr>
-      <w:r>
-        <w:rPr>
-          <w:rFonts w:ascii="Times New Roman" w:hAnsi="Times New Roman" w:cs="Times New Roman"/>
-          <w:sz w:val="24"/>
-          <w:szCs w:val="24"/>
-        </w:rPr>
-        <w:t>Az alkalmazás használata regisztrációhoz kötött, amely egy érvényes</w:t>
-      </w:r>
-      <w:r>
-        <w:rPr>
-          <w:rFonts w:ascii="Times New Roman" w:hAnsi="Times New Roman" w:cs="Times New Roman"/>
-          <w:sz w:val="24"/>
-          <w:szCs w:val="24"/>
-        </w:rPr>
-        <w:t xml:space="preserve"> </w:t>
-      </w:r>
-      <w:r>
-        <w:rPr>
-          <w:rFonts w:ascii="Times New Roman" w:hAnsi="Times New Roman" w:cs="Times New Roman"/>
-          <w:sz w:val="24"/>
-          <w:szCs w:val="24"/>
-        </w:rPr>
-        <w:t xml:space="preserve">névvel, telefonszámmal, lakcímmel, email címmel és jelszóval </w:t>
-      </w:r>
-      <w:r>
-        <w:rPr>
-          <w:rFonts w:ascii="Times New Roman" w:hAnsi="Times New Roman" w:cs="Times New Roman"/>
-          <w:sz w:val="24"/>
-          <w:szCs w:val="24"/>
-        </w:rPr>
-        <w:t>valósitható meg.</w:t>
-      </w:r>
-    </w:p>
-    <w:p>
-      <w:pPr>
-        <w:pStyle w:val="ListParagraph"/>
-        <w:numPr>
-          <w:ilvl w:val="0"/>
-          <w:numId w:val="20"/>
-        </w:numPr>
-        <w:jc w:val="both"/>
-        <w:rPr>
-          <w:rFonts w:ascii="Times New Roman" w:hAnsi="Times New Roman" w:cs="Times New Roman"/>
-          <w:sz w:val="24"/>
-          <w:szCs w:val="24"/>
-        </w:rPr>
-      </w:pPr>
-      <w:r>
-        <w:rPr>
-          <w:rFonts w:ascii="Times New Roman" w:hAnsi="Times New Roman" w:cs="Times New Roman"/>
-          <w:sz w:val="24"/>
-          <w:szCs w:val="24"/>
-        </w:rPr>
-        <w:t>Bejelentkezni a már regisztrált felhasználók tudnak a regisztrációkor megadott</w:t>
-      </w:r>
-      <w:r>
-        <w:rPr>
-          <w:rFonts w:ascii="Times New Roman" w:hAnsi="Times New Roman" w:cs="Times New Roman"/>
-          <w:sz w:val="24"/>
-          <w:szCs w:val="24"/>
-        </w:rPr>
-        <w:t xml:space="preserve"> email cimmel</w:t>
-      </w:r>
-      <w:r>
-        <w:rPr>
-          <w:rFonts w:ascii="Times New Roman" w:hAnsi="Times New Roman" w:cs="Times New Roman"/>
-          <w:sz w:val="24"/>
-          <w:szCs w:val="24"/>
-        </w:rPr>
-        <w:t xml:space="preserve"> és jelszóval.</w:t>
-      </w:r>
-    </w:p>
-    <w:p>
-      <w:pPr>
-        <w:pStyle w:val="ListParagraph"/>
-        <w:numPr>
-          <w:ilvl w:val="0"/>
-          <w:numId w:val="20"/>
-        </w:numPr>
-        <w:jc w:val="both"/>
-        <w:rPr>
-          <w:rFonts w:ascii="Times New Roman" w:hAnsi="Times New Roman" w:cs="Times New Roman"/>
-          <w:sz w:val="24"/>
-          <w:szCs w:val="24"/>
-        </w:rPr>
-      </w:pPr>
-      <w:r>
-        <w:rPr>
-          <w:rFonts w:ascii="Times New Roman" w:hAnsi="Times New Roman" w:cs="Times New Roman"/>
-          <w:sz w:val="24"/>
-          <w:szCs w:val="24"/>
-        </w:rPr>
-        <w:t>A felhasználók Email cimmel vannak azonositva.</w:t>
-      </w:r>
-    </w:p>
-    <w:p>
-      <w:pPr>
-        <w:pStyle w:val="ListParagraph"/>
-        <w:numPr>
-          <w:ilvl w:val="0"/>
-          <w:numId w:val="20"/>
-        </w:numPr>
-        <w:jc w:val="both"/>
-        <w:rPr>
-          <w:rFonts w:ascii="Times New Roman" w:hAnsi="Times New Roman" w:cs="Times New Roman"/>
-          <w:sz w:val="24"/>
-          <w:szCs w:val="24"/>
-        </w:rPr>
-      </w:pPr>
-      <w:r>
-        <w:rPr>
-          <w:rFonts w:ascii="Times New Roman" w:hAnsi="Times New Roman" w:cs="Times New Roman"/>
-          <w:sz w:val="24"/>
-          <w:szCs w:val="24"/>
-        </w:rPr>
-        <w:t>Adatok tárolása és megjelenítése az aplikáció/ weboldal leírása szerint.</w:t>
-      </w:r>
-    </w:p>
-    <w:p>
-      <w:pPr>
-        <w:pStyle w:val="ListParagraph"/>
-        <w:numPr>
-          <w:ilvl w:val="0"/>
-          <w:numId w:val="20"/>
-        </w:numPr>
-        <w:jc w:val="both"/>
-        <w:rPr>
-          <w:rFonts w:ascii="Times New Roman" w:hAnsi="Times New Roman" w:cs="Times New Roman"/>
-          <w:sz w:val="24"/>
-          <w:szCs w:val="24"/>
-        </w:rPr>
-      </w:pPr>
-      <w:r>
-        <w:rPr>
-          <w:rFonts w:ascii="Times New Roman" w:hAnsi="Times New Roman" w:cs="Times New Roman"/>
-          <w:sz w:val="24"/>
-          <w:szCs w:val="24"/>
-        </w:rPr>
-        <w:t>Adatok bevitele és ezek mentése.</w:t>
-      </w:r>
-    </w:p>
-    <w:p>
-      <w:pPr>
-        <w:pStyle w:val="ListParagraph"/>
-        <w:numPr>
-          <w:ilvl w:val="0"/>
-          <w:numId w:val="20"/>
-        </w:numPr>
-        <w:jc w:val="both"/>
-        <w:rPr>
-          <w:rFonts w:ascii="Times New Roman" w:hAnsi="Times New Roman" w:cs="Times New Roman"/>
-          <w:sz w:val="24"/>
-          <w:szCs w:val="24"/>
-        </w:rPr>
-      </w:pPr>
-      <w:r>
-        <w:rPr>
-          <w:rFonts w:ascii="Times New Roman" w:hAnsi="Times New Roman" w:cs="Times New Roman"/>
-          <w:sz w:val="24"/>
-          <w:szCs w:val="24"/>
-        </w:rPr>
-        <w:t>Az alkalmazás lehetőséget ad saját</w:t>
-      </w:r>
-      <w:r>
-        <w:rPr>
-          <w:rFonts w:ascii="Times New Roman" w:hAnsi="Times New Roman" w:cs="Times New Roman"/>
-          <w:sz w:val="24"/>
-          <w:szCs w:val="24"/>
-        </w:rPr>
-        <w:t xml:space="preserve"> termények eladására/ vásárlására</w:t>
-      </w:r>
-      <w:r>
-        <w:rPr>
-          <w:rFonts w:ascii="Times New Roman" w:hAnsi="Times New Roman" w:cs="Times New Roman"/>
-          <w:sz w:val="24"/>
-          <w:szCs w:val="24"/>
-        </w:rPr>
-        <w:t>.</w:t>
-      </w:r>
-    </w:p>
-    <w:p>
-      <w:pPr>
-        <w:pStyle w:val="ListParagraph"/>
-        <w:numPr>
-          <w:ilvl w:val="0"/>
-          <w:numId w:val="20"/>
-        </w:numPr>
-        <w:jc w:val="both"/>
-        <w:rPr>
-          <w:rFonts w:ascii="Times New Roman" w:hAnsi="Times New Roman" w:cs="Times New Roman"/>
-          <w:sz w:val="24"/>
-          <w:szCs w:val="24"/>
-        </w:rPr>
-      </w:pPr>
-      <w:r>
-        <w:rPr>
-          <w:rFonts w:ascii="Times New Roman" w:hAnsi="Times New Roman" w:cs="Times New Roman"/>
-          <w:sz w:val="24"/>
-          <w:szCs w:val="24"/>
-        </w:rPr>
-        <w:t xml:space="preserve">Az alkalmazáson belül </w:t>
-      </w:r>
-      <w:r>
-        <w:rPr>
-          <w:rFonts w:ascii="Times New Roman" w:hAnsi="Times New Roman" w:cs="Times New Roman"/>
-          <w:sz w:val="24"/>
-          <w:szCs w:val="24"/>
-        </w:rPr>
-        <w:t>az eladók oldalán megtekinthetjük az eladók listáját</w:t>
-      </w:r>
-      <w:r>
-        <w:rPr>
-          <w:rFonts w:ascii="Times New Roman" w:hAnsi="Times New Roman" w:cs="Times New Roman"/>
-          <w:sz w:val="24"/>
-          <w:szCs w:val="24"/>
-        </w:rPr>
-        <w:t>.</w:t>
-      </w:r>
-    </w:p>
-    <w:p>
-      <w:pPr>
-        <w:pStyle w:val="Heading3"/>
-      </w:pPr>
-      <w:bookmarkStart w:id="64" w:name="_Toc153801029"/>
-      <w:bookmarkStart w:id="65" w:name="_Toc153801054"/>
-    </w:p>
-    <w:p>
-      <w:pPr>
-        <w:pStyle w:val="Heading3"/>
-      </w:pPr>
-      <w:bookmarkStart w:id="66" w:name="_Toc155311683"/>
-      <w:bookmarkStart w:id="67" w:name="_Toc155391777"/>
-      <w:bookmarkStart w:id="68" w:name="_Toc155391861"/>
-      <w:bookmarkStart w:id="69" w:name="_Toc155395788"/>
-      <w:bookmarkStart w:id="70" w:name="_Toc155395869"/>
-      <w:bookmarkStart w:id="71" w:name="_Toc155396297"/>
-      <w:bookmarkStart w:id="72" w:name="_Toc155398424"/>
-      <w:bookmarkStart w:id="73" w:name="_Toc155398505"/>
-      <w:r>
-        <w:t>3.2.2. Nem funkcionális követelmények</w:t>
-      </w:r>
       <w:bookmarkEnd w:id="64"/>
       <w:bookmarkEnd w:id="65"/>
       <w:bookmarkEnd w:id="66"/>
       <w:bookmarkEnd w:id="67"/>
       <w:bookmarkEnd w:id="68"/>
       <w:bookmarkEnd w:id="69"/>
+    </w:p>
+    <w:p>
+      <w:pPr>
+        <w:ind w:left="567"/>
+        <w:rPr>
+          <w:sz w:val="2"/>
+          <w:szCs w:val="2"/>
+        </w:rPr>
+      </w:pPr>
+    </w:p>
+    <w:p>
+      <w:pPr>
+        <w:pStyle w:val="ListParagraph"/>
+        <w:numPr>
+          <w:ilvl w:val="0"/>
+          <w:numId w:val="20"/>
+        </w:numPr>
+        <w:jc w:val="both"/>
+        <w:rPr>
+          <w:rFonts w:ascii="Times New Roman" w:hAnsi="Times New Roman" w:cs="Times New Roman"/>
+          <w:sz w:val="24"/>
+          <w:szCs w:val="24"/>
+        </w:rPr>
+      </w:pPr>
+      <w:r>
+        <w:rPr>
+          <w:rFonts w:ascii="Times New Roman" w:hAnsi="Times New Roman" w:cs="Times New Roman"/>
+          <w:sz w:val="24"/>
+          <w:szCs w:val="24"/>
+        </w:rPr>
+        <w:t>Az alkalmazás használata regisztrációhoz kötött, amely egy érvényes</w:t>
+      </w:r>
+      <w:r>
+        <w:rPr>
+          <w:rFonts w:ascii="Times New Roman" w:hAnsi="Times New Roman" w:cs="Times New Roman"/>
+          <w:sz w:val="24"/>
+          <w:szCs w:val="24"/>
+        </w:rPr>
+        <w:t xml:space="preserve"> </w:t>
+      </w:r>
+      <w:r>
+        <w:rPr>
+          <w:rFonts w:ascii="Times New Roman" w:hAnsi="Times New Roman" w:cs="Times New Roman"/>
+          <w:sz w:val="24"/>
+          <w:szCs w:val="24"/>
+        </w:rPr>
+        <w:t xml:space="preserve">névvel, telefonszámmal, lakcímmel, email címmel és jelszóval </w:t>
+      </w:r>
+      <w:r>
+        <w:rPr>
+          <w:color w:val="000000"/>
+        </w:rPr>
+        <w:t xml:space="preserve">valósítható </w:t>
+      </w:r>
+      <w:r>
+        <w:rPr>
+          <w:rFonts w:ascii="Times New Roman" w:hAnsi="Times New Roman" w:cs="Times New Roman"/>
+          <w:sz w:val="24"/>
+          <w:szCs w:val="24"/>
+        </w:rPr>
+        <w:t>meg.</w:t>
+      </w:r>
+    </w:p>
+    <w:p>
+      <w:pPr>
+        <w:pStyle w:val="ListParagraph"/>
+        <w:numPr>
+          <w:ilvl w:val="0"/>
+          <w:numId w:val="20"/>
+        </w:numPr>
+        <w:jc w:val="both"/>
+        <w:rPr>
+          <w:rFonts w:ascii="Times New Roman" w:hAnsi="Times New Roman" w:cs="Times New Roman"/>
+          <w:sz w:val="24"/>
+          <w:szCs w:val="24"/>
+        </w:rPr>
+      </w:pPr>
+      <w:r>
+        <w:rPr>
+          <w:rFonts w:ascii="Times New Roman" w:hAnsi="Times New Roman" w:cs="Times New Roman"/>
+          <w:sz w:val="24"/>
+          <w:szCs w:val="24"/>
+        </w:rPr>
+        <w:t>Bejelentkezni a már regisztrált felhasználók tudnak a regisztrációkor megadott</w:t>
+      </w:r>
+      <w:r>
+        <w:rPr>
+          <w:rFonts w:ascii="Times New Roman" w:hAnsi="Times New Roman" w:cs="Times New Roman"/>
+          <w:sz w:val="24"/>
+          <w:szCs w:val="24"/>
+        </w:rPr>
+        <w:t xml:space="preserve"> email c</w:t>
+      </w:r>
+      <w:r>
+        <w:rPr>
+          <w:color w:val="000000"/>
+        </w:rPr>
+        <w:t>í</w:t>
+      </w:r>
+      <w:r>
+        <w:rPr>
+          <w:rFonts w:ascii="Times New Roman" w:hAnsi="Times New Roman" w:cs="Times New Roman"/>
+          <w:sz w:val="24"/>
+          <w:szCs w:val="24"/>
+        </w:rPr>
+        <w:t>mmel</w:t>
+      </w:r>
+      <w:r>
+        <w:rPr>
+          <w:rFonts w:ascii="Times New Roman" w:hAnsi="Times New Roman" w:cs="Times New Roman"/>
+          <w:sz w:val="24"/>
+          <w:szCs w:val="24"/>
+        </w:rPr>
+        <w:t xml:space="preserve"> és jelszóval.</w:t>
+      </w:r>
+    </w:p>
+    <w:p>
+      <w:pPr>
+        <w:pStyle w:val="ListParagraph"/>
+        <w:numPr>
+          <w:ilvl w:val="0"/>
+          <w:numId w:val="20"/>
+        </w:numPr>
+        <w:jc w:val="both"/>
+        <w:rPr>
+          <w:rFonts w:ascii="Times New Roman" w:hAnsi="Times New Roman" w:cs="Times New Roman"/>
+          <w:sz w:val="24"/>
+          <w:szCs w:val="24"/>
+        </w:rPr>
+      </w:pPr>
+      <w:r>
+        <w:rPr>
+          <w:rFonts w:ascii="Times New Roman" w:hAnsi="Times New Roman" w:cs="Times New Roman"/>
+          <w:sz w:val="24"/>
+          <w:szCs w:val="24"/>
+        </w:rPr>
+        <w:t>A felhasználók Email c</w:t>
+      </w:r>
+      <w:r>
+        <w:rPr>
+          <w:color w:val="000000"/>
+        </w:rPr>
+        <w:t>í</w:t>
+      </w:r>
+      <w:r>
+        <w:rPr>
+          <w:rFonts w:ascii="Times New Roman" w:hAnsi="Times New Roman" w:cs="Times New Roman"/>
+          <w:sz w:val="24"/>
+          <w:szCs w:val="24"/>
+        </w:rPr>
+        <w:t>mmel vannak azonos</w:t>
+      </w:r>
+      <w:r>
+        <w:rPr>
+          <w:color w:val="000000"/>
+        </w:rPr>
+        <w:t>í</w:t>
+      </w:r>
+      <w:r>
+        <w:rPr>
+          <w:rFonts w:ascii="Times New Roman" w:hAnsi="Times New Roman" w:cs="Times New Roman"/>
+          <w:sz w:val="24"/>
+          <w:szCs w:val="24"/>
+        </w:rPr>
+        <w:t>tva.</w:t>
+      </w:r>
+    </w:p>
+    <w:p>
+      <w:pPr>
+        <w:pStyle w:val="ListParagraph"/>
+        <w:numPr>
+          <w:ilvl w:val="0"/>
+          <w:numId w:val="20"/>
+        </w:numPr>
+        <w:jc w:val="both"/>
+        <w:rPr>
+          <w:rFonts w:ascii="Times New Roman" w:hAnsi="Times New Roman" w:cs="Times New Roman"/>
+          <w:sz w:val="24"/>
+          <w:szCs w:val="24"/>
+        </w:rPr>
+      </w:pPr>
+      <w:r>
+        <w:rPr>
+          <w:rFonts w:ascii="Times New Roman" w:hAnsi="Times New Roman" w:cs="Times New Roman"/>
+          <w:sz w:val="24"/>
+          <w:szCs w:val="24"/>
+        </w:rPr>
+        <w:t xml:space="preserve">Adatok tárolása és megjelenítése </w:t>
+      </w:r>
+      <w:r>
+        <w:rPr>
+          <w:rFonts w:ascii="Times New Roman" w:hAnsi="Times New Roman" w:cs="Times New Roman"/>
+          <w:sz w:val="24"/>
+          <w:szCs w:val="24"/>
+        </w:rPr>
+        <w:t xml:space="preserve">a </w:t>
+      </w:r>
+      <w:r>
+        <w:rPr>
+          <w:rFonts w:ascii="Times New Roman" w:hAnsi="Times New Roman" w:cs="Times New Roman"/>
+          <w:sz w:val="24"/>
+          <w:szCs w:val="24"/>
+        </w:rPr>
+        <w:t>weboldal leírása szerint.</w:t>
+      </w:r>
+    </w:p>
+    <w:p>
+      <w:pPr>
+        <w:pStyle w:val="ListParagraph"/>
+        <w:numPr>
+          <w:ilvl w:val="0"/>
+          <w:numId w:val="20"/>
+        </w:numPr>
+        <w:jc w:val="both"/>
+        <w:rPr>
+          <w:rFonts w:ascii="Times New Roman" w:hAnsi="Times New Roman" w:cs="Times New Roman"/>
+          <w:sz w:val="24"/>
+          <w:szCs w:val="24"/>
+        </w:rPr>
+      </w:pPr>
+      <w:r>
+        <w:rPr>
+          <w:rFonts w:ascii="Times New Roman" w:hAnsi="Times New Roman" w:cs="Times New Roman"/>
+          <w:sz w:val="24"/>
+          <w:szCs w:val="24"/>
+        </w:rPr>
+        <w:t>Adatok bevitele és ezek mentése.</w:t>
+      </w:r>
+    </w:p>
+    <w:p>
+      <w:pPr>
+        <w:pStyle w:val="ListParagraph"/>
+        <w:numPr>
+          <w:ilvl w:val="0"/>
+          <w:numId w:val="20"/>
+        </w:numPr>
+        <w:jc w:val="both"/>
+        <w:rPr>
+          <w:rFonts w:ascii="Times New Roman" w:hAnsi="Times New Roman" w:cs="Times New Roman"/>
+          <w:sz w:val="24"/>
+          <w:szCs w:val="24"/>
+        </w:rPr>
+      </w:pPr>
+      <w:r>
+        <w:rPr>
+          <w:rFonts w:ascii="Times New Roman" w:hAnsi="Times New Roman" w:cs="Times New Roman"/>
+          <w:sz w:val="24"/>
+          <w:szCs w:val="24"/>
+        </w:rPr>
+        <w:t>Az alkalmazás lehetőséget ad saját</w:t>
+      </w:r>
+      <w:r>
+        <w:rPr>
+          <w:rFonts w:ascii="Times New Roman" w:hAnsi="Times New Roman" w:cs="Times New Roman"/>
+          <w:sz w:val="24"/>
+          <w:szCs w:val="24"/>
+        </w:rPr>
+        <w:t xml:space="preserve"> termények eladására/ vásárlására</w:t>
+      </w:r>
+      <w:r>
+        <w:rPr>
+          <w:rFonts w:ascii="Times New Roman" w:hAnsi="Times New Roman" w:cs="Times New Roman"/>
+          <w:sz w:val="24"/>
+          <w:szCs w:val="24"/>
+        </w:rPr>
+        <w:t>.</w:t>
+      </w:r>
+    </w:p>
+    <w:p>
+      <w:pPr>
+        <w:pStyle w:val="ListParagraph"/>
+        <w:numPr>
+          <w:ilvl w:val="0"/>
+          <w:numId w:val="20"/>
+        </w:numPr>
+        <w:jc w:val="both"/>
+        <w:rPr>
+          <w:rFonts w:ascii="Times New Roman" w:hAnsi="Times New Roman" w:cs="Times New Roman"/>
+          <w:sz w:val="24"/>
+          <w:szCs w:val="24"/>
+        </w:rPr>
+      </w:pPr>
+      <w:r>
+        <w:rPr>
+          <w:rFonts w:ascii="Times New Roman" w:hAnsi="Times New Roman" w:cs="Times New Roman"/>
+          <w:sz w:val="24"/>
+          <w:szCs w:val="24"/>
+        </w:rPr>
+        <w:t xml:space="preserve">Az alkalmazáson belül </w:t>
+      </w:r>
+      <w:r>
+        <w:rPr>
+          <w:rFonts w:ascii="Times New Roman" w:hAnsi="Times New Roman" w:cs="Times New Roman"/>
+          <w:sz w:val="24"/>
+          <w:szCs w:val="24"/>
+        </w:rPr>
+        <w:t>az eladók oldalán megtekinthetjük az eladók listáját</w:t>
+      </w:r>
+      <w:r>
+        <w:rPr>
+          <w:rFonts w:ascii="Times New Roman" w:hAnsi="Times New Roman" w:cs="Times New Roman"/>
+          <w:sz w:val="24"/>
+          <w:szCs w:val="24"/>
+        </w:rPr>
+        <w:t>.</w:t>
+      </w:r>
+    </w:p>
+    <w:p>
+      <w:pPr>
+        <w:pStyle w:val="Heading3"/>
+      </w:pPr>
+      <w:bookmarkStart w:id="70" w:name="_Toc153801029"/>
+      <w:bookmarkStart w:id="71" w:name="_Toc153801054"/>
+    </w:p>
+    <w:p>
+      <w:pPr>
+        <w:pStyle w:val="Heading3"/>
+      </w:pPr>
+      <w:bookmarkStart w:id="72" w:name="_Toc155311683"/>
+      <w:bookmarkStart w:id="73" w:name="_Toc155391777"/>
+      <w:bookmarkStart w:id="74" w:name="_Toc155391861"/>
+      <w:bookmarkStart w:id="75" w:name="_Toc155395788"/>
+      <w:bookmarkStart w:id="76" w:name="_Toc155395869"/>
+      <w:bookmarkStart w:id="77" w:name="_Toc155396297"/>
+      <w:bookmarkStart w:id="78" w:name="_Toc155398424"/>
+      <w:bookmarkStart w:id="79" w:name="_Toc155398505"/>
+      <w:bookmarkStart w:id="80" w:name="_Toc155481537"/>
+      <w:r>
+        <w:t>3.2.2. Nem funkcionális követelmények</w:t>
+      </w:r>
       <w:bookmarkEnd w:id="70"/>
       <w:bookmarkEnd w:id="71"/>
       <w:bookmarkEnd w:id="72"/>
       <w:bookmarkEnd w:id="73"/>
+      <w:bookmarkEnd w:id="74"/>
+      <w:bookmarkEnd w:id="75"/>
+      <w:bookmarkEnd w:id="76"/>
+      <w:bookmarkEnd w:id="77"/>
+      <w:bookmarkEnd w:id="78"/>
+      <w:bookmarkEnd w:id="79"/>
+      <w:bookmarkEnd w:id="80"/>
     </w:p>
     <w:p>
       <w:pPr>
@@ -4552,14 +4624,15 @@
           <w:rFonts w:cs="ADLaM Display"/>
         </w:rPr>
       </w:pPr>
-      <w:bookmarkStart w:id="74" w:name="_Toc155311684"/>
-      <w:bookmarkStart w:id="75" w:name="_Toc155391778"/>
-      <w:bookmarkStart w:id="76" w:name="_Toc155391862"/>
-      <w:bookmarkStart w:id="77" w:name="_Toc155395789"/>
-      <w:bookmarkStart w:id="78" w:name="_Toc155395870"/>
-      <w:bookmarkStart w:id="79" w:name="_Toc155396298"/>
-      <w:bookmarkStart w:id="80" w:name="_Toc155398425"/>
-      <w:bookmarkStart w:id="81" w:name="_Toc155398506"/>
+      <w:bookmarkStart w:id="81" w:name="_Toc155311684"/>
+      <w:bookmarkStart w:id="82" w:name="_Toc155391778"/>
+      <w:bookmarkStart w:id="83" w:name="_Toc155391862"/>
+      <w:bookmarkStart w:id="84" w:name="_Toc155395789"/>
+      <w:bookmarkStart w:id="85" w:name="_Toc155395870"/>
+      <w:bookmarkStart w:id="86" w:name="_Toc155396298"/>
+      <w:bookmarkStart w:id="87" w:name="_Toc155398425"/>
+      <w:bookmarkStart w:id="88" w:name="_Toc155398506"/>
+      <w:bookmarkStart w:id="89" w:name="_Toc155481538"/>
       <w:r>
         <w:rPr>
           <w:rFonts w:cs="ADLaM Display"/>
@@ -4578,94 +4651,97 @@
         </w:rPr>
         <w:t>veletek magyarázat</w:t>
       </w:r>
-      <w:bookmarkEnd w:id="74"/>
-      <w:bookmarkEnd w:id="75"/>
-      <w:bookmarkEnd w:id="76"/>
-      <w:bookmarkEnd w:id="77"/>
-      <w:bookmarkEnd w:id="78"/>
-      <w:r>
-        <w:rPr>
-          <w:rFonts w:cs="ADLaM Display"/>
-        </w:rPr>
-        <w:t>a</w:t>
-      </w:r>
-      <w:bookmarkEnd w:id="79"/>
-      <w:bookmarkEnd w:id="80"/>
       <w:bookmarkEnd w:id="81"/>
-    </w:p>
-    <w:p>
-      <w:pPr>
-        <w:rPr>
-          <w:sz w:val="2"/>
-          <w:szCs w:val="2"/>
-        </w:rPr>
-      </w:pPr>
-    </w:p>
-    <w:p>
-      <w:pPr>
-        <w:jc w:val="both"/>
-        <w:rPr>
-          <w:rFonts w:ascii="Times New Roman" w:hAnsi="Times New Roman" w:cs="Times New Roman"/>
-          <w:sz w:val="32"/>
-          <w:szCs w:val="32"/>
-        </w:rPr>
-      </w:pPr>
-      <w:r>
-        <w:rPr>
-          <w:rFonts w:ascii="Times New Roman" w:hAnsi="Times New Roman" w:cs="Times New Roman"/>
-          <w:color w:val="000000"/>
-          <w:sz w:val="24"/>
-          <w:szCs w:val="24"/>
-          <w:shd w:val="clear" w:color="auto" w:fill="FFFFFF"/>
-        </w:rPr>
-        <w:t xml:space="preserve">A fontosabb műveletek magyarázatát a szekvencia diagramok segitségével mutatjuk be. </w:t>
-      </w:r>
-      <w:r>
-        <w:rPr>
-          <w:rFonts w:ascii="Times New Roman" w:hAnsi="Times New Roman" w:cs="Times New Roman"/>
-          <w:color w:val="000000"/>
-          <w:sz w:val="24"/>
-          <w:szCs w:val="24"/>
-          <w:shd w:val="clear" w:color="auto" w:fill="FFFFFF"/>
-        </w:rPr>
-        <w:t>A szekvencia diagram feladata objektumok egymás közti üzenetváltásainak ábrázolása egy időtengely mentén elhelyezve.</w:t>
-      </w:r>
-    </w:p>
-    <w:p>
-      <w:pPr>
-        <w:rPr>
-          <w:rFonts w:ascii="Times New Roman" w:hAnsi="Times New Roman" w:cs="Times New Roman"/>
-          <w:sz w:val="24"/>
-          <w:szCs w:val="24"/>
-        </w:rPr>
-      </w:pPr>
-    </w:p>
-    <w:p>
-      <w:pPr>
-        <w:pStyle w:val="Heading3"/>
-        <w:rPr>
-          <w:rFonts w:asciiTheme="minorHAnsi" w:hAnsiTheme="minorHAnsi"/>
-        </w:rPr>
-      </w:pPr>
-      <w:bookmarkStart w:id="82" w:name="_Toc155311685"/>
-      <w:bookmarkStart w:id="83" w:name="_Toc155391779"/>
-      <w:bookmarkStart w:id="84" w:name="_Toc155391863"/>
-      <w:bookmarkStart w:id="85" w:name="_Toc155395790"/>
-      <w:bookmarkStart w:id="86" w:name="_Toc155395871"/>
-      <w:bookmarkStart w:id="87" w:name="_Toc155396299"/>
-      <w:bookmarkStart w:id="88" w:name="_Toc155398426"/>
-      <w:bookmarkStart w:id="89" w:name="_Toc155398507"/>
-      <w:r>
-        <w:t>3.3.1. Felhasználó regisztrációja</w:t>
-      </w:r>
       <w:bookmarkEnd w:id="82"/>
       <w:bookmarkEnd w:id="83"/>
       <w:bookmarkEnd w:id="84"/>
       <w:bookmarkEnd w:id="85"/>
+      <w:r>
+        <w:rPr>
+          <w:rFonts w:cs="ADLaM Display"/>
+        </w:rPr>
+        <w:t>a</w:t>
+      </w:r>
       <w:bookmarkEnd w:id="86"/>
       <w:bookmarkEnd w:id="87"/>
       <w:bookmarkEnd w:id="88"/>
       <w:bookmarkEnd w:id="89"/>
+    </w:p>
+    <w:p>
+      <w:pPr>
+        <w:rPr>
+          <w:sz w:val="2"/>
+          <w:szCs w:val="2"/>
+        </w:rPr>
+      </w:pPr>
+    </w:p>
+    <w:p>
+      <w:pPr>
+        <w:jc w:val="both"/>
+        <w:rPr>
+          <w:rFonts w:ascii="Times New Roman" w:hAnsi="Times New Roman" w:cs="Times New Roman"/>
+          <w:sz w:val="32"/>
+          <w:szCs w:val="32"/>
+        </w:rPr>
+      </w:pPr>
+      <w:r>
+        <w:rPr>
+          <w:rFonts w:ascii="Times New Roman" w:hAnsi="Times New Roman" w:cs="Times New Roman"/>
+          <w:color w:val="000000"/>
+          <w:sz w:val="24"/>
+          <w:szCs w:val="24"/>
+          <w:shd w:val="clear" w:color="auto" w:fill="FFFFFF"/>
+        </w:rPr>
+        <w:t xml:space="preserve">A fontosabb műveletek magyarázatát a szekvencia diagramok segitségével mutatjuk be. </w:t>
+      </w:r>
+      <w:r>
+        <w:rPr>
+          <w:rFonts w:ascii="Times New Roman" w:hAnsi="Times New Roman" w:cs="Times New Roman"/>
+          <w:color w:val="000000"/>
+          <w:sz w:val="24"/>
+          <w:szCs w:val="24"/>
+          <w:shd w:val="clear" w:color="auto" w:fill="FFFFFF"/>
+        </w:rPr>
+        <w:t>A szekvencia diagram feladata objektumok egymás közti üzenetváltásainak ábrázolása egy időtengely mentén elhelyezve.</w:t>
+      </w:r>
+    </w:p>
+    <w:p>
+      <w:pPr>
+        <w:rPr>
+          <w:rFonts w:ascii="Times New Roman" w:hAnsi="Times New Roman" w:cs="Times New Roman"/>
+          <w:sz w:val="24"/>
+          <w:szCs w:val="24"/>
+        </w:rPr>
+      </w:pPr>
+    </w:p>
+    <w:p>
+      <w:pPr>
+        <w:pStyle w:val="Heading3"/>
+        <w:rPr>
+          <w:rFonts w:asciiTheme="minorHAnsi" w:hAnsiTheme="minorHAnsi"/>
+        </w:rPr>
+      </w:pPr>
+      <w:bookmarkStart w:id="90" w:name="_Toc155311685"/>
+      <w:bookmarkStart w:id="91" w:name="_Toc155391779"/>
+      <w:bookmarkStart w:id="92" w:name="_Toc155391863"/>
+      <w:bookmarkStart w:id="93" w:name="_Toc155395790"/>
+      <w:bookmarkStart w:id="94" w:name="_Toc155395871"/>
+      <w:bookmarkStart w:id="95" w:name="_Toc155396299"/>
+      <w:bookmarkStart w:id="96" w:name="_Toc155398426"/>
+      <w:bookmarkStart w:id="97" w:name="_Toc155398507"/>
+      <w:bookmarkStart w:id="98" w:name="_Toc155481539"/>
+      <w:r>
+        <w:t>3.3.1. Felhasználó regisztrációja</w:t>
+      </w:r>
+      <w:bookmarkEnd w:id="90"/>
+      <w:bookmarkEnd w:id="91"/>
+      <w:bookmarkEnd w:id="92"/>
+      <w:bookmarkEnd w:id="93"/>
+      <w:bookmarkEnd w:id="94"/>
+      <w:bookmarkEnd w:id="95"/>
+      <w:bookmarkEnd w:id="96"/>
+      <w:bookmarkEnd w:id="97"/>
+      <w:bookmarkEnd w:id="98"/>
     </w:p>
     <w:p>
       <w:pPr>
@@ -4782,6 +4858,7 @@
           <w:szCs w:val="24"/>
           <w:shd w:val="clear" w:color="auto" w:fill="FFFFFF"/>
         </w:rPr>
+        <w:lastRenderedPageBreak/>
         <w:t>Vezeték név</w:t>
       </w:r>
     </w:p>
@@ -4809,8 +4886,27 @@
           <w:szCs w:val="24"/>
           <w:shd w:val="clear" w:color="auto" w:fill="FFFFFF"/>
         </w:rPr>
-        <w:lastRenderedPageBreak/>
-        <w:t>Kereszt név</w:t>
+        <w:t>Kereszt</w:t>
+      </w:r>
+      <w:r>
+        <w:rPr>
+          <w:rFonts w:ascii="Times New Roman" w:hAnsi="Times New Roman" w:cs="Times New Roman"/>
+          <w:color w:val="1F2328"/>
+          <w:sz w:val="24"/>
+          <w:szCs w:val="24"/>
+          <w:shd w:val="clear" w:color="auto" w:fill="FFFFFF"/>
+        </w:rPr>
+        <w:t xml:space="preserve"> </w:t>
+      </w:r>
+      <w:r>
+        <w:rPr>
+          <w:rFonts w:ascii="Times New Roman" w:hAnsi="Times New Roman" w:cs="Times New Roman"/>
+          <w:color w:val="1F2328"/>
+          <w:sz w:val="24"/>
+          <w:szCs w:val="24"/>
+          <w:shd w:val="clear" w:color="auto" w:fill="FFFFFF"/>
+        </w:rPr>
+        <w:t>név</w:t>
       </w:r>
     </w:p>
     <w:p>
@@ -4891,7 +4987,43 @@
           <w:szCs w:val="24"/>
           <w:shd w:val="clear" w:color="auto" w:fill="FFFFFF"/>
         </w:rPr>
-        <w:t>Lakcim: megye, teletűlés, házszám</w:t>
+        <w:t>Lakc</w:t>
+      </w:r>
+      <w:r>
+        <w:rPr>
+          <w:color w:val="000000"/>
+        </w:rPr>
+        <w:t>í</w:t>
+      </w:r>
+      <w:r>
+        <w:rPr>
+          <w:rFonts w:ascii="Times New Roman" w:hAnsi="Times New Roman" w:cs="Times New Roman"/>
+          <w:color w:val="1F2328"/>
+          <w:sz w:val="24"/>
+          <w:szCs w:val="24"/>
+          <w:shd w:val="clear" w:color="auto" w:fill="FFFFFF"/>
+        </w:rPr>
+        <w:t>m: megye, telet</w:t>
+      </w:r>
+      <w:r>
+        <w:rPr>
+          <w:rFonts w:ascii="Times New Roman" w:hAnsi="Times New Roman" w:cs="Times New Roman"/>
+          <w:color w:val="1F2328"/>
+          <w:sz w:val="24"/>
+          <w:szCs w:val="24"/>
+          <w:shd w:val="clear" w:color="auto" w:fill="FFFFFF"/>
+        </w:rPr>
+        <w:t>ü</w:t>
+      </w:r>
+      <w:r>
+        <w:rPr>
+          <w:rFonts w:ascii="Times New Roman" w:hAnsi="Times New Roman" w:cs="Times New Roman"/>
+          <w:color w:val="1F2328"/>
+          <w:sz w:val="24"/>
+          <w:szCs w:val="24"/>
+          <w:shd w:val="clear" w:color="auto" w:fill="FFFFFF"/>
+        </w:rPr>
+        <w:t>lés, házszám</w:t>
       </w:r>
     </w:p>
     <w:p>
@@ -4940,7 +5072,7 @@
           <w:szCs w:val="24"/>
           <w:shd w:val="clear" w:color="auto" w:fill="FFFFFF"/>
         </w:rPr>
-        <w:t>Az adatok ellenörzése után a felhasználó elmentődik az adatbázisunkba,amelyet Firebase-be valósitottunk meg</w:t>
+        <w:t>Az adatok ellen</w:t>
       </w:r>
       <w:r>
         <w:rPr>
@@ -4950,7 +5082,63 @@
           <w:szCs w:val="24"/>
           <w:shd w:val="clear" w:color="auto" w:fill="FFFFFF"/>
         </w:rPr>
-        <w:t xml:space="preserve"> és ez után a felhasználó korlátlanúl használhatja a FrissKert weboldalát.</w:t>
+        <w:t>ő</w:t>
+      </w:r>
+      <w:r>
+        <w:rPr>
+          <w:rFonts w:ascii="Times New Roman" w:hAnsi="Times New Roman" w:cs="Times New Roman"/>
+          <w:color w:val="1F2328"/>
+          <w:sz w:val="24"/>
+          <w:szCs w:val="24"/>
+          <w:shd w:val="clear" w:color="auto" w:fill="FFFFFF"/>
+        </w:rPr>
+        <w:t>rzése után a felhasználó elmentődik az adatbázisunkba,amelyet Firebase-be valós</w:t>
+      </w:r>
+      <w:r>
+        <w:rPr>
+          <w:color w:val="000000"/>
+        </w:rPr>
+        <w:t>í</w:t>
+      </w:r>
+      <w:r>
+        <w:rPr>
+          <w:rFonts w:ascii="Times New Roman" w:hAnsi="Times New Roman" w:cs="Times New Roman"/>
+          <w:color w:val="1F2328"/>
+          <w:sz w:val="24"/>
+          <w:szCs w:val="24"/>
+          <w:shd w:val="clear" w:color="auto" w:fill="FFFFFF"/>
+        </w:rPr>
+        <w:t>tottunk meg</w:t>
+      </w:r>
+      <w:r>
+        <w:rPr>
+          <w:rFonts w:ascii="Times New Roman" w:hAnsi="Times New Roman" w:cs="Times New Roman"/>
+          <w:color w:val="1F2328"/>
+          <w:sz w:val="24"/>
+          <w:szCs w:val="24"/>
+          <w:shd w:val="clear" w:color="auto" w:fill="FFFFFF"/>
+        </w:rPr>
+        <w:t xml:space="preserve"> és ez után a felhasználó korlátlan</w:t>
+      </w:r>
+      <w:r>
+        <w:rPr>
+          <w:rFonts w:ascii="Times New Roman" w:hAnsi="Times New Roman" w:cs="Times New Roman"/>
+          <w:color w:val="1F2328"/>
+          <w:sz w:val="24"/>
+          <w:szCs w:val="24"/>
+          <w:shd w:val="clear" w:color="auto" w:fill="FFFFFF"/>
+        </w:rPr>
+        <w:t>u</w:t>
+      </w:r>
+      <w:r>
+        <w:rPr>
+          <w:rFonts w:ascii="Times New Roman" w:hAnsi="Times New Roman" w:cs="Times New Roman"/>
+          <w:color w:val="1F2328"/>
+          <w:sz w:val="24"/>
+          <w:szCs w:val="24"/>
+          <w:shd w:val="clear" w:color="auto" w:fill="FFFFFF"/>
+        </w:rPr>
+        <w:t>l használhatja a FrissKert weboldalát.</w:t>
       </w:r>
       <w:r>
         <w:rPr>
@@ -5079,25 +5267,27 @@
       <w:pPr>
         <w:pStyle w:val="Heading3"/>
       </w:pPr>
-      <w:bookmarkStart w:id="90" w:name="_Toc155311686"/>
-      <w:bookmarkStart w:id="91" w:name="_Toc155391780"/>
-      <w:bookmarkStart w:id="92" w:name="_Toc155391864"/>
-      <w:bookmarkStart w:id="93" w:name="_Toc155395791"/>
-      <w:bookmarkStart w:id="94" w:name="_Toc155395872"/>
-      <w:bookmarkStart w:id="95" w:name="_Toc155396300"/>
-      <w:bookmarkStart w:id="96" w:name="_Toc155398427"/>
-      <w:bookmarkStart w:id="97" w:name="_Toc155398508"/>
+      <w:bookmarkStart w:id="99" w:name="_Toc155311686"/>
+      <w:bookmarkStart w:id="100" w:name="_Toc155391780"/>
+      <w:bookmarkStart w:id="101" w:name="_Toc155391864"/>
+      <w:bookmarkStart w:id="102" w:name="_Toc155395791"/>
+      <w:bookmarkStart w:id="103" w:name="_Toc155395872"/>
+      <w:bookmarkStart w:id="104" w:name="_Toc155396300"/>
+      <w:bookmarkStart w:id="105" w:name="_Toc155398427"/>
+      <w:bookmarkStart w:id="106" w:name="_Toc155398508"/>
+      <w:bookmarkStart w:id="107" w:name="_Toc155481540"/>
       <w:r>
         <w:t>3.3.2. Felhasználó bejelentkezése</w:t>
       </w:r>
-      <w:bookmarkEnd w:id="90"/>
-      <w:bookmarkEnd w:id="91"/>
-      <w:bookmarkEnd w:id="92"/>
-      <w:bookmarkEnd w:id="93"/>
-      <w:bookmarkEnd w:id="94"/>
-      <w:bookmarkEnd w:id="95"/>
-      <w:bookmarkEnd w:id="96"/>
-      <w:bookmarkEnd w:id="97"/>
+      <w:bookmarkEnd w:id="99"/>
+      <w:bookmarkEnd w:id="100"/>
+      <w:bookmarkEnd w:id="101"/>
+      <w:bookmarkEnd w:id="102"/>
+      <w:bookmarkEnd w:id="103"/>
+      <w:bookmarkEnd w:id="104"/>
+      <w:bookmarkEnd w:id="105"/>
+      <w:bookmarkEnd w:id="106"/>
+      <w:bookmarkEnd w:id="107"/>
     </w:p>
     <w:p>
       <w:pPr>
@@ -5139,7 +5329,23 @@
           <w:sz w:val="24"/>
           <w:szCs w:val="24"/>
         </w:rPr>
-        <w:t xml:space="preserve">ábrán található a felahsználó bejelentkezésének folyamata </w:t>
+        <w:t>ábrán található a felh</w:t>
+      </w:r>
+      <w:r>
+        <w:rPr>
+          <w:rFonts w:ascii="Times New Roman" w:hAnsi="Times New Roman" w:cs="Times New Roman"/>
+          <w:sz w:val="24"/>
+          <w:szCs w:val="24"/>
+        </w:rPr>
+        <w:t>a</w:t>
+      </w:r>
+      <w:r>
+        <w:rPr>
+          <w:rFonts w:ascii="Times New Roman" w:hAnsi="Times New Roman" w:cs="Times New Roman"/>
+          <w:sz w:val="24"/>
+          <w:szCs w:val="24"/>
+        </w:rPr>
+        <w:t xml:space="preserve">sználó bejelentkezésének folyamata </w:t>
       </w:r>
       <w:r>
         <w:rPr>
@@ -5203,15 +5409,45 @@
           <w:sz w:val="24"/>
           <w:szCs w:val="24"/>
         </w:rPr>
-        <w:t>müködik</w:t>
-      </w:r>
-      <w:r>
-        <w:rPr>
-          <w:rFonts w:ascii="Times New Roman" w:hAnsi="Times New Roman" w:cs="Times New Roman"/>
-          <w:sz w:val="24"/>
-          <w:szCs w:val="24"/>
-        </w:rPr>
-        <w:t>, mint a fentebb emlitett felhasználó regisztrációja</w:t>
+        <w:t>m</w:t>
+      </w:r>
+      <w:r>
+        <w:rPr>
+          <w:rFonts w:ascii="Times New Roman" w:hAnsi="Times New Roman" w:cs="Times New Roman"/>
+          <w:sz w:val="24"/>
+          <w:szCs w:val="24"/>
+        </w:rPr>
+        <w:t>ű</w:t>
+      </w:r>
+      <w:r>
+        <w:rPr>
+          <w:rFonts w:ascii="Times New Roman" w:hAnsi="Times New Roman" w:cs="Times New Roman"/>
+          <w:sz w:val="24"/>
+          <w:szCs w:val="24"/>
+        </w:rPr>
+        <w:t>ködik</w:t>
+      </w:r>
+      <w:r>
+        <w:rPr>
+          <w:rFonts w:ascii="Times New Roman" w:hAnsi="Times New Roman" w:cs="Times New Roman"/>
+          <w:sz w:val="24"/>
+          <w:szCs w:val="24"/>
+        </w:rPr>
+        <w:t>, mint a fentebb eml</w:t>
+      </w:r>
+      <w:r>
+        <w:rPr>
+          <w:color w:val="000000"/>
+        </w:rPr>
+        <w:t>í</w:t>
+      </w:r>
+      <w:r>
+        <w:rPr>
+          <w:rFonts w:ascii="Times New Roman" w:hAnsi="Times New Roman" w:cs="Times New Roman"/>
+          <w:sz w:val="24"/>
+          <w:szCs w:val="24"/>
+        </w:rPr>
+        <w:t>tett felhasználó regisztrációja</w:t>
       </w:r>
       <w:r>
         <w:rPr>
@@ -5238,16 +5474,52 @@
           <w:sz w:val="24"/>
           <w:szCs w:val="24"/>
         </w:rPr>
-        <w:t xml:space="preserve">A bejelentkezés folyamata, hogy a felhasználó megadja a saját email cimét és jelszavát. A rendszer a mgadott adatokat hitelesiti s majd leellenőrzi azokat. Ez után a rendszer belép a </w:t>
-      </w:r>
-      <w:r>
-        <w:rPr>
-          <w:rFonts w:ascii="Times New Roman" w:hAnsi="Times New Roman" w:cs="Times New Roman"/>
-          <w:sz w:val="24"/>
-          <w:szCs w:val="24"/>
-        </w:rPr>
         <w:lastRenderedPageBreak/>
-        <w:t>FrissKert főoldalára, ha sikeres az ellenőrzés. Viszont, ha a bejelentkezés sikertelen, akkor a rendszer vissza fog küldeni egy hibaüzenetet.</w:t>
+        <w:t>A bejelentkezés folyamata, hogy a felhasználó megadja a saját email c</w:t>
+      </w:r>
+      <w:r>
+        <w:rPr>
+          <w:color w:val="000000"/>
+        </w:rPr>
+        <w:t>í</w:t>
+      </w:r>
+      <w:r>
+        <w:rPr>
+          <w:rFonts w:ascii="Times New Roman" w:hAnsi="Times New Roman" w:cs="Times New Roman"/>
+          <w:sz w:val="24"/>
+          <w:szCs w:val="24"/>
+        </w:rPr>
+        <w:t>mét és jelszavát. A rendszer a m</w:t>
+      </w:r>
+      <w:r>
+        <w:rPr>
+          <w:rFonts w:ascii="Times New Roman" w:hAnsi="Times New Roman" w:cs="Times New Roman"/>
+          <w:sz w:val="24"/>
+          <w:szCs w:val="24"/>
+        </w:rPr>
+        <w:t>e</w:t>
+      </w:r>
+      <w:r>
+        <w:rPr>
+          <w:rFonts w:ascii="Times New Roman" w:hAnsi="Times New Roman" w:cs="Times New Roman"/>
+          <w:sz w:val="24"/>
+          <w:szCs w:val="24"/>
+        </w:rPr>
+        <w:t>gadott adatokat hiteles</w:t>
+      </w:r>
+      <w:r>
+        <w:rPr>
+          <w:color w:val="000000"/>
+        </w:rPr>
+        <w:t>í</w:t>
+      </w:r>
+      <w:r>
+        <w:rPr>
+          <w:rFonts w:ascii="Times New Roman" w:hAnsi="Times New Roman" w:cs="Times New Roman"/>
+          <w:sz w:val="24"/>
+          <w:szCs w:val="24"/>
+        </w:rPr>
+        <w:t>ti s majd leellenőrzi azokat. Ez után a rendszer belép a FrissKert főoldalára, ha sikeres az ellenőrzés. Viszont, ha a bejelentkezés sikertelen, akkor a rendszer vissza fog küldeni egy hibaüzenetet.</w:t>
       </w:r>
     </w:p>
     <w:p>
@@ -5346,69 +5618,17 @@
       <w:pPr>
         <w:pStyle w:val="Heading1"/>
       </w:pPr>
-      <w:bookmarkStart w:id="98" w:name="_Toc155311687"/>
-      <w:bookmarkStart w:id="99" w:name="_Toc155391781"/>
-      <w:bookmarkStart w:id="100" w:name="_Toc155391865"/>
-      <w:bookmarkStart w:id="101" w:name="_Toc155395792"/>
-      <w:bookmarkStart w:id="102" w:name="_Toc155395873"/>
-      <w:bookmarkStart w:id="103" w:name="_Toc155396301"/>
-      <w:bookmarkStart w:id="104" w:name="_Toc155398428"/>
-      <w:bookmarkStart w:id="105" w:name="_Toc155398509"/>
+      <w:bookmarkStart w:id="108" w:name="_Toc155311687"/>
+      <w:bookmarkStart w:id="109" w:name="_Toc155391781"/>
+      <w:bookmarkStart w:id="110" w:name="_Toc155391865"/>
+      <w:bookmarkStart w:id="111" w:name="_Toc155395792"/>
+      <w:bookmarkStart w:id="112" w:name="_Toc155395873"/>
+      <w:bookmarkStart w:id="113" w:name="_Toc155396301"/>
+      <w:bookmarkStart w:id="114" w:name="_Toc155398428"/>
+      <w:bookmarkStart w:id="115" w:name="_Toc155398509"/>
+      <w:bookmarkStart w:id="116" w:name="_Toc155481541"/>
       <w:r>
         <w:t>4. Tervezés</w:t>
-      </w:r>
-      <w:bookmarkEnd w:id="98"/>
-      <w:bookmarkEnd w:id="99"/>
-      <w:bookmarkEnd w:id="100"/>
-      <w:bookmarkEnd w:id="101"/>
-      <w:bookmarkEnd w:id="102"/>
-      <w:bookmarkEnd w:id="103"/>
-      <w:bookmarkEnd w:id="104"/>
-      <w:bookmarkEnd w:id="105"/>
-    </w:p>
-    <w:p>
-      <w:pPr>
-        <w:rPr>
-          <w:sz w:val="2"/>
-          <w:szCs w:val="2"/>
-        </w:rPr>
-      </w:pPr>
-    </w:p>
-    <w:p>
-      <w:pPr>
-        <w:pStyle w:val="Heading2"/>
-      </w:pPr>
-      <w:bookmarkStart w:id="106" w:name="_Toc155398429"/>
-      <w:bookmarkStart w:id="107" w:name="_Toc155398510"/>
-      <w:bookmarkStart w:id="108" w:name="_Toc155311688"/>
-      <w:bookmarkStart w:id="109" w:name="_Toc155391782"/>
-      <w:bookmarkStart w:id="110" w:name="_Toc155391866"/>
-      <w:bookmarkStart w:id="111" w:name="_Toc155395793"/>
-      <w:bookmarkStart w:id="112" w:name="_Toc155395874"/>
-      <w:bookmarkStart w:id="113" w:name="_Toc155396302"/>
-      <w:r>
-        <w:t>4.1.</w:t>
-      </w:r>
-      <w:r>
-        <w:t xml:space="preserve"> Wireframe</w:t>
-      </w:r>
-      <w:bookmarkEnd w:id="106"/>
-      <w:bookmarkEnd w:id="107"/>
-    </w:p>
-    <w:p>
-      <w:pPr>
-        <w:pStyle w:val="Heading2"/>
-      </w:pPr>
-      <w:bookmarkStart w:id="114" w:name="_Toc155398430"/>
-      <w:bookmarkStart w:id="115" w:name="_Toc155398511"/>
-      <w:r>
-        <w:t>4.</w:t>
-      </w:r>
-      <w:r>
-        <w:t>2</w:t>
-      </w:r>
-      <w:r>
-        <w:t>.Architektúra</w:t>
       </w:r>
       <w:bookmarkEnd w:id="108"/>
       <w:bookmarkEnd w:id="109"/>
@@ -5418,6 +5638,7 @@
       <w:bookmarkEnd w:id="113"/>
       <w:bookmarkEnd w:id="114"/>
       <w:bookmarkEnd w:id="115"/>
+      <w:bookmarkEnd w:id="116"/>
     </w:p>
     <w:p>
       <w:pPr>
@@ -5429,24 +5650,354 @@
     </w:p>
     <w:p>
       <w:pPr>
+        <w:pStyle w:val="Heading2"/>
+      </w:pPr>
+      <w:bookmarkStart w:id="117" w:name="_Toc155398429"/>
+      <w:bookmarkStart w:id="118" w:name="_Toc155398510"/>
+      <w:bookmarkStart w:id="119" w:name="_Toc155311688"/>
+      <w:bookmarkStart w:id="120" w:name="_Toc155391782"/>
+      <w:bookmarkStart w:id="121" w:name="_Toc155391866"/>
+      <w:bookmarkStart w:id="122" w:name="_Toc155395793"/>
+      <w:bookmarkStart w:id="123" w:name="_Toc155395874"/>
+      <w:bookmarkStart w:id="124" w:name="_Toc155396302"/>
+      <w:bookmarkStart w:id="125" w:name="_Toc155481542"/>
+      <w:r>
+        <w:t>4.1.</w:t>
+      </w:r>
+      <w:r>
+        <w:t xml:space="preserve"> Wireframe</w:t>
+      </w:r>
+      <w:bookmarkEnd w:id="117"/>
+      <w:bookmarkEnd w:id="118"/>
+      <w:bookmarkEnd w:id="125"/>
+    </w:p>
+    <w:p>
+      <w:pPr>
+        <w:pStyle w:val="Heading2"/>
+      </w:pPr>
+      <w:bookmarkStart w:id="126" w:name="_Toc155398430"/>
+      <w:bookmarkStart w:id="127" w:name="_Toc155398511"/>
+      <w:bookmarkStart w:id="128" w:name="_Toc155481543"/>
+      <w:r>
+        <w:t>4.</w:t>
+      </w:r>
+      <w:r>
+        <w:t>2</w:t>
+      </w:r>
+      <w:r>
+        <w:t>.Architektúra</w:t>
+      </w:r>
+      <w:bookmarkEnd w:id="119"/>
+      <w:bookmarkEnd w:id="120"/>
+      <w:bookmarkEnd w:id="121"/>
+      <w:bookmarkEnd w:id="122"/>
+      <w:bookmarkEnd w:id="123"/>
+      <w:bookmarkEnd w:id="124"/>
+      <w:bookmarkEnd w:id="126"/>
+      <w:bookmarkEnd w:id="127"/>
+      <w:bookmarkEnd w:id="128"/>
+    </w:p>
+    <w:p>
+      <w:pPr>
+        <w:rPr>
+          <w:sz w:val="2"/>
+          <w:szCs w:val="2"/>
+        </w:rPr>
+      </w:pPr>
+    </w:p>
+    <w:p>
+      <w:pPr>
+        <w:rPr>
+          <w:rFonts w:ascii="Times New Roman" w:hAnsi="Times New Roman" w:cs="Times New Roman"/>
+          <w:sz w:val="24"/>
+          <w:szCs w:val="24"/>
+        </w:rPr>
+      </w:pPr>
+      <w:r>
+        <w:rPr>
+          <w:rFonts w:ascii="Times New Roman" w:hAnsi="Times New Roman" w:cs="Times New Roman"/>
+          <w:sz w:val="24"/>
+          <w:szCs w:val="24"/>
+          <w:lang w:val="ro-RO"/>
+        </w:rPr>
+        <w:t xml:space="preserve">A </w:t>
+      </w:r>
+      <w:r>
+        <w:rPr>
+          <w:rFonts w:ascii="Times New Roman" w:hAnsi="Times New Roman" w:cs="Times New Roman"/>
+          <w:sz w:val="24"/>
+          <w:szCs w:val="24"/>
+          <w:lang w:val="ro-RO"/>
+        </w:rPr>
+        <w:t xml:space="preserve">alábbi </w:t>
+      </w:r>
+      <w:r>
+        <w:rPr>
+          <w:rFonts w:ascii="Times New Roman" w:hAnsi="Times New Roman" w:cs="Times New Roman"/>
+          <w:sz w:val="24"/>
+          <w:szCs w:val="24"/>
+        </w:rPr>
+        <w:t>ábra a weboldal arhitekturája figyelhető meg. A következő komponensek és ezen komponensek kapcsolataiból tevödik őssze:</w:t>
+      </w:r>
+    </w:p>
+    <w:p>
+      <w:pPr>
+        <w:pStyle w:val="ListParagraph"/>
+        <w:numPr>
+          <w:ilvl w:val="0"/>
+          <w:numId w:val="27"/>
+        </w:numPr>
+        <w:spacing w:after="200" w:line="276" w:lineRule="auto"/>
+        <w:rPr>
+          <w:rFonts w:ascii="Times New Roman" w:hAnsi="Times New Roman" w:cs="Times New Roman"/>
+          <w:sz w:val="24"/>
+          <w:szCs w:val="24"/>
+        </w:rPr>
+      </w:pPr>
+      <w:r>
+        <w:rPr>
+          <w:rFonts w:ascii="Times New Roman" w:hAnsi="Times New Roman" w:cs="Times New Roman"/>
+          <w:sz w:val="24"/>
+          <w:szCs w:val="24"/>
+        </w:rPr>
+        <w:t xml:space="preserve">Felhasznalok (Users) </w:t>
+      </w:r>
+    </w:p>
+    <w:p>
+      <w:pPr>
+        <w:pStyle w:val="ListParagraph"/>
+        <w:numPr>
+          <w:ilvl w:val="0"/>
+          <w:numId w:val="27"/>
+        </w:numPr>
+        <w:spacing w:after="200" w:line="276" w:lineRule="auto"/>
+        <w:rPr>
+          <w:rFonts w:ascii="Times New Roman" w:hAnsi="Times New Roman" w:cs="Times New Roman"/>
+          <w:sz w:val="24"/>
+          <w:szCs w:val="24"/>
+        </w:rPr>
+      </w:pPr>
+      <w:r>
+        <w:rPr>
+          <w:rFonts w:ascii="Times New Roman" w:hAnsi="Times New Roman" w:cs="Times New Roman"/>
+          <w:sz w:val="24"/>
+          <w:szCs w:val="24"/>
+        </w:rPr>
+        <w:t>Böngésző : Web felhasználói felület (Browser user interface)</w:t>
+      </w:r>
+    </w:p>
+    <w:p>
+      <w:pPr>
+        <w:pStyle w:val="ListParagraph"/>
+        <w:numPr>
+          <w:ilvl w:val="0"/>
+          <w:numId w:val="27"/>
+        </w:numPr>
+        <w:spacing w:after="200" w:line="276" w:lineRule="auto"/>
+        <w:rPr>
+          <w:rFonts w:ascii="Times New Roman" w:hAnsi="Times New Roman" w:cs="Times New Roman"/>
+          <w:sz w:val="24"/>
+          <w:szCs w:val="24"/>
+        </w:rPr>
+      </w:pPr>
+      <w:r>
+        <w:rPr>
+          <w:rFonts w:ascii="Times New Roman" w:hAnsi="Times New Roman" w:cs="Times New Roman"/>
+          <w:sz w:val="24"/>
+          <w:szCs w:val="24"/>
+        </w:rPr>
+        <w:t>Adatbázis</w:t>
+      </w:r>
+    </w:p>
+    <w:p>
+      <w:pPr>
+        <w:pStyle w:val="ListParagraph"/>
+        <w:numPr>
+          <w:ilvl w:val="0"/>
+          <w:numId w:val="28"/>
+        </w:numPr>
+        <w:spacing w:after="200" w:line="276" w:lineRule="auto"/>
+        <w:rPr>
+          <w:rFonts w:ascii="Times New Roman" w:hAnsi="Times New Roman" w:cs="Times New Roman"/>
+          <w:sz w:val="24"/>
+          <w:szCs w:val="24"/>
+        </w:rPr>
+      </w:pPr>
+      <w:r>
+        <w:rPr>
+          <w:rFonts w:ascii="Times New Roman" w:hAnsi="Times New Roman" w:cs="Times New Roman"/>
+          <w:sz w:val="24"/>
+          <w:szCs w:val="24"/>
+        </w:rPr>
+        <w:t>Felhasználok</w:t>
+      </w:r>
+      <w:r>
+        <w:rPr>
+          <w:rFonts w:ascii="Times New Roman" w:hAnsi="Times New Roman" w:cs="Times New Roman"/>
+          <w:sz w:val="24"/>
+          <w:szCs w:val="24"/>
+        </w:rPr>
+        <w:br/>
+        <w:t>A felhasználok egy laptopon vagy asztali gépen található böngésző segítségével kerül interakcioba a webalkalmazással.</w:t>
+      </w:r>
+    </w:p>
+    <w:p>
+      <w:pPr>
+        <w:pStyle w:val="ListParagraph"/>
+        <w:rPr>
+          <w:rFonts w:ascii="Times New Roman" w:hAnsi="Times New Roman" w:cs="Times New Roman"/>
+          <w:sz w:val="24"/>
+          <w:szCs w:val="24"/>
+        </w:rPr>
+      </w:pPr>
+      <w:r>
+        <w:rPr>
+          <w:rFonts w:ascii="Times New Roman" w:hAnsi="Times New Roman" w:cs="Times New Roman"/>
+          <w:sz w:val="24"/>
+          <w:szCs w:val="24"/>
+        </w:rPr>
+        <w:t xml:space="preserve">A weboldalra két tipusu szerepkörrel rendelkező felhasználó regisztrálhat, valamint jelentkezhet be: vásárlok és eladok. A szerepkörtől, valamint a szándéktól függetlenül a felhasználóknak regisztrálniuk kell és be kell jelentkezniük.  </w:t>
+      </w:r>
+    </w:p>
+    <w:p>
+      <w:pPr>
+        <w:pStyle w:val="ListParagraph"/>
+        <w:numPr>
+          <w:ilvl w:val="0"/>
+          <w:numId w:val="28"/>
+        </w:numPr>
+        <w:spacing w:after="200" w:line="276" w:lineRule="auto"/>
+        <w:rPr>
+          <w:rFonts w:ascii="Times New Roman" w:hAnsi="Times New Roman" w:cs="Times New Roman"/>
+          <w:sz w:val="24"/>
+          <w:szCs w:val="24"/>
+        </w:rPr>
+      </w:pPr>
+      <w:r>
+        <w:rPr>
+          <w:rFonts w:ascii="Times New Roman" w:hAnsi="Times New Roman" w:cs="Times New Roman"/>
+          <w:sz w:val="24"/>
+          <w:szCs w:val="24"/>
+        </w:rPr>
+        <w:lastRenderedPageBreak/>
+        <w:t>Felhasználoi felületek</w:t>
+      </w:r>
+      <w:r>
+        <w:rPr>
+          <w:rFonts w:ascii="Times New Roman" w:hAnsi="Times New Roman" w:cs="Times New Roman"/>
+          <w:sz w:val="24"/>
+          <w:szCs w:val="24"/>
+        </w:rPr>
+        <w:br/>
+        <w:t>Ez a része a weboldal megjelenitésért felel, más szoval lehetövé teszi a felhasználoknak a weboldal használatát.</w:t>
+      </w:r>
+      <w:r>
+        <w:rPr>
+          <w:rFonts w:ascii="Times New Roman" w:hAnsi="Times New Roman" w:cs="Times New Roman"/>
+          <w:sz w:val="24"/>
+          <w:szCs w:val="24"/>
+        </w:rPr>
+        <w:br/>
+        <w:t>Ez felelős az adatok megjelenítéséért: megjeleniti az termékeket, a termékek feltöltését.</w:t>
+      </w:r>
+      <w:r>
+        <w:rPr>
+          <w:rFonts w:ascii="Times New Roman" w:hAnsi="Times New Roman" w:cs="Times New Roman"/>
+          <w:sz w:val="24"/>
+          <w:szCs w:val="24"/>
+        </w:rPr>
+        <w:br/>
+        <w:t>A felhasználói felület a felhasználó által végzett interakciokat küldi az egyes függvényeknek, melyek végrehajtnak egy adott operáciot és visszaadnak egy eredményt a felhasználói felületnek, ahol a felhasználo láthatja az interakciojának az eredményét. Ilyen például a termékek szűrése tipus szerint: gyümölcs vagy zöldség.</w:t>
+      </w:r>
+      <w:r>
+        <w:rPr>
+          <w:rFonts w:ascii="Times New Roman" w:hAnsi="Times New Roman" w:cs="Times New Roman"/>
+          <w:sz w:val="24"/>
+          <w:szCs w:val="24"/>
+        </w:rPr>
+        <w:br/>
+        <w:t>Ugyanakkor a felhasználói felület magába foglalja az alkalmazás design-ját.</w:t>
+      </w:r>
+    </w:p>
+    <w:p>
+      <w:pPr>
+        <w:pStyle w:val="ListParagraph"/>
+        <w:numPr>
+          <w:ilvl w:val="0"/>
+          <w:numId w:val="28"/>
+        </w:numPr>
+        <w:spacing w:after="200" w:line="276" w:lineRule="auto"/>
+        <w:rPr>
+          <w:rFonts w:ascii="Times New Roman" w:hAnsi="Times New Roman" w:cs="Times New Roman"/>
+          <w:sz w:val="24"/>
+          <w:szCs w:val="24"/>
+        </w:rPr>
+      </w:pPr>
+      <w:r>
+        <w:rPr>
+          <w:rFonts w:ascii="Times New Roman" w:hAnsi="Times New Roman" w:cs="Times New Roman"/>
+          <w:sz w:val="24"/>
+          <w:szCs w:val="24"/>
+        </w:rPr>
+        <w:t xml:space="preserve">Adatbázis </w:t>
+      </w:r>
+      <w:r>
+        <w:rPr>
+          <w:rFonts w:ascii="Times New Roman" w:hAnsi="Times New Roman" w:cs="Times New Roman"/>
+          <w:sz w:val="24"/>
+          <w:szCs w:val="24"/>
+        </w:rPr>
+        <w:br/>
+        <w:t>Az adatok tárolásáért felel, amelyekre a többi komponenseknek szükségük van, például termékek és felhasználok.</w:t>
+      </w:r>
+      <w:r>
+        <w:rPr>
+          <w:rFonts w:ascii="Times New Roman" w:hAnsi="Times New Roman" w:cs="Times New Roman"/>
+          <w:sz w:val="24"/>
+          <w:szCs w:val="24"/>
+        </w:rPr>
+        <w:br/>
+        <w:t>Egyiránt lehet adatokat feltölteni, tárolni, valamit tárolt adatokat lekérni.</w:t>
+      </w:r>
+      <w:r>
+        <w:rPr>
+          <w:rFonts w:ascii="Times New Roman" w:hAnsi="Times New Roman" w:cs="Times New Roman"/>
+          <w:sz w:val="24"/>
+          <w:szCs w:val="24"/>
+        </w:rPr>
+        <w:br/>
+        <w:t>A Firebase Realtime Database az interneten keresztül működik. Amikor a weboldal hasznája a Firebase SDK-t (Software Develoment Kit)  a kliensoldali kód kommunikál a Firebase szerverrel az interneten keresztül. Ezáltal az a weboldal valós idöben jeleniti meg az adatbázisban eltárolt adatokat. Ez azt is jelenti hogy folyamatosan frissiti a weboldal állapotát ahogy valami változást észlel az adatbázisban. Iyen változásokat okozhat például új termék feltöltése. Ez különösen fontos esetünkben mivel percenként tölthetnek fel új terméket az eladók.</w:t>
+      </w:r>
+      <w:r>
+        <w:rPr>
+          <w:rFonts w:ascii="Times New Roman" w:hAnsi="Times New Roman" w:cs="Times New Roman"/>
+          <w:sz w:val="24"/>
+          <w:szCs w:val="24"/>
+        </w:rPr>
+        <w:br/>
+        <w:t>Hasonloképpen a Firebase egy szolgáltatása az Authentication, amely lehetővé tette az ügyfél azonosítás és hitelesítés funkciók használatát.</w:t>
+      </w:r>
+    </w:p>
+    <w:p>
+      <w:pPr>
         <w:ind w:firstLine="284"/>
-        <w:jc w:val="both"/>
-        <w:rPr>
-          <w:rFonts w:ascii="Times New Roman" w:hAnsi="Times New Roman" w:cs="Times New Roman"/>
-          <w:sz w:val="24"/>
-          <w:szCs w:val="24"/>
-        </w:rPr>
-      </w:pPr>
-      <w:r>
-        <w:rPr>
+        <w:jc w:val="center"/>
+        <w:rPr>
+          <w:rFonts w:ascii="Times New Roman" w:hAnsi="Times New Roman" w:cs="Times New Roman"/>
+          <w:sz w:val="24"/>
+          <w:szCs w:val="24"/>
+        </w:rPr>
+      </w:pPr>
+      <w:r>
+        <w:rPr>
+          <w:rFonts w:ascii="Times New Roman" w:hAnsi="Times New Roman" w:cs="Times New Roman"/>
           <w:noProof/>
         </w:rPr>
-        <w:lastRenderedPageBreak/>
         <w:drawing>
-          <wp:inline distT="0" distB="0" distL="0" distR="0" wp14:anchorId="0A0620AE" wp14:editId="550186A1">
-            <wp:extent cx="5760720" cy="4780915"/>
-            <wp:effectExtent l="0" t="0" r="0" b="635"/>
-            <wp:docPr id="218789033" name="Picture 1" descr="A diagram of a computer system&#10;&#10;Description automatically generated"/>
+          <wp:inline distT="0" distB="0" distL="0" distR="0" wp14:anchorId="769FCF1A" wp14:editId="16842E84">
+            <wp:extent cx="4663440" cy="3513265"/>
+            <wp:effectExtent l="0" t="0" r="3810" b="0"/>
+            <wp:docPr id="1593901464" name="Picture 1"/>
             <wp:cNvGraphicFramePr>
               <a:graphicFrameLocks xmlns:a="http://schemas.openxmlformats.org/drawingml/2006/main" noChangeAspect="1"/>
             </wp:cNvGraphicFramePr>
@@ -5454,23 +6005,38 @@
               <a:graphicData uri="http://schemas.openxmlformats.org/drawingml/2006/picture">
                 <pic:pic xmlns:pic="http://schemas.openxmlformats.org/drawingml/2006/picture">
                   <pic:nvPicPr>
-                    <pic:cNvPr id="218789033" name="Picture 1" descr="A diagram of a computer system&#10;&#10;Description automatically generated"/>
-                    <pic:cNvPicPr/>
+                    <pic:cNvPr id="0" name="Picture 1"/>
+                    <pic:cNvPicPr>
+                      <a:picLocks noChangeAspect="1" noChangeArrowheads="1"/>
+                    </pic:cNvPicPr>
                   </pic:nvPicPr>
                   <pic:blipFill>
-                    <a:blip r:embed="rId12"/>
+                    <a:blip r:embed="rId12">
+                      <a:extLst>
+                        <a:ext uri="{28A0092B-C50C-407E-A947-70E740481C1C}">
+                          <a14:useLocalDpi xmlns:a14="http://schemas.microsoft.com/office/drawing/2010/main" val="0"/>
+                        </a:ext>
+                      </a:extLst>
+                    </a:blip>
+                    <a:srcRect/>
                     <a:stretch>
                       <a:fillRect/>
                     </a:stretch>
                   </pic:blipFill>
-                  <pic:spPr>
+                  <pic:spPr bwMode="auto">
                     <a:xfrm>
                       <a:off x="0" y="0"/>
-                      <a:ext cx="5760720" cy="4780915"/>
+                      <a:ext cx="4688813" cy="3532380"/>
                     </a:xfrm>
                     <a:prstGeom prst="rect">
                       <a:avLst/>
                     </a:prstGeom>
+                    <a:ln>
+                      <a:noFill/>
+                    </a:ln>
+                    <a:effectLst>
+                      <a:softEdge rad="112500"/>
+                    </a:effectLst>
                   </pic:spPr>
                 </pic:pic>
               </a:graphicData>
@@ -5512,15 +6078,17 @@
       <w:pPr>
         <w:pStyle w:val="Heading2"/>
       </w:pPr>
-      <w:bookmarkStart w:id="116" w:name="_Toc155311689"/>
-      <w:bookmarkStart w:id="117" w:name="_Toc155391783"/>
-      <w:bookmarkStart w:id="118" w:name="_Toc155391867"/>
-      <w:bookmarkStart w:id="119" w:name="_Toc155395794"/>
-      <w:bookmarkStart w:id="120" w:name="_Toc155395875"/>
-      <w:bookmarkStart w:id="121" w:name="_Toc155396303"/>
-      <w:bookmarkStart w:id="122" w:name="_Toc155398431"/>
-      <w:bookmarkStart w:id="123" w:name="_Toc155398512"/>
-      <w:r>
+      <w:bookmarkStart w:id="129" w:name="_Toc155311689"/>
+      <w:bookmarkStart w:id="130" w:name="_Toc155391783"/>
+      <w:bookmarkStart w:id="131" w:name="_Toc155391867"/>
+      <w:bookmarkStart w:id="132" w:name="_Toc155395794"/>
+      <w:bookmarkStart w:id="133" w:name="_Toc155395875"/>
+      <w:bookmarkStart w:id="134" w:name="_Toc155396303"/>
+      <w:bookmarkStart w:id="135" w:name="_Toc155398431"/>
+      <w:bookmarkStart w:id="136" w:name="_Toc155398512"/>
+      <w:bookmarkStart w:id="137" w:name="_Toc155481544"/>
+      <w:r>
+        <w:lastRenderedPageBreak/>
         <w:t>4.</w:t>
       </w:r>
       <w:r>
@@ -5530,91 +6098,30 @@
         <w:t xml:space="preserve">. </w:t>
       </w:r>
       <w:r>
-        <w:t>Modulok leirása</w:t>
-      </w:r>
-      <w:bookmarkEnd w:id="116"/>
-      <w:bookmarkEnd w:id="117"/>
-      <w:bookmarkEnd w:id="118"/>
-      <w:bookmarkEnd w:id="119"/>
-      <w:bookmarkEnd w:id="120"/>
-      <w:bookmarkEnd w:id="121"/>
-      <w:bookmarkEnd w:id="122"/>
-      <w:bookmarkEnd w:id="123"/>
-    </w:p>
-    <w:p>
-      <w:pPr>
-        <w:jc w:val="both"/>
-        <w:rPr>
-          <w:rFonts w:ascii="Times New Roman" w:hAnsi="Times New Roman" w:cs="Times New Roman"/>
-          <w:sz w:val="2"/>
-          <w:szCs w:val="2"/>
-        </w:rPr>
-      </w:pPr>
-    </w:p>
-    <w:p>
-      <w:pPr>
-        <w:ind w:firstLine="284"/>
-        <w:jc w:val="both"/>
-        <w:rPr>
-          <w:rFonts w:ascii="Times New Roman" w:hAnsi="Times New Roman" w:cs="Times New Roman"/>
-          <w:sz w:val="24"/>
-          <w:szCs w:val="24"/>
-        </w:rPr>
-      </w:pPr>
-      <w:r>
-        <w:rPr>
-          <w:rFonts w:ascii="Times New Roman" w:hAnsi="Times New Roman" w:cs="Times New Roman"/>
-          <w:sz w:val="24"/>
-          <w:szCs w:val="24"/>
-        </w:rPr>
-        <w:t>a</w:t>
-      </w:r>
-    </w:p>
-    <w:p>
-      <w:pPr>
-        <w:jc w:val="both"/>
-        <w:rPr>
-          <w:rFonts w:ascii="Times New Roman" w:hAnsi="Times New Roman" w:cs="Times New Roman"/>
-          <w:sz w:val="24"/>
-          <w:szCs w:val="24"/>
-        </w:rPr>
-      </w:pPr>
-    </w:p>
-    <w:p>
-      <w:pPr>
-        <w:pStyle w:val="Heading3"/>
-      </w:pPr>
-      <w:bookmarkStart w:id="124" w:name="_Toc155311690"/>
-      <w:bookmarkStart w:id="125" w:name="_Toc155391784"/>
-      <w:bookmarkStart w:id="126" w:name="_Toc155391868"/>
-      <w:bookmarkStart w:id="127" w:name="_Toc155395795"/>
-      <w:bookmarkStart w:id="128" w:name="_Toc155395876"/>
-      <w:bookmarkStart w:id="129" w:name="_Toc155396304"/>
-      <w:bookmarkStart w:id="130" w:name="_Toc155398432"/>
-      <w:bookmarkStart w:id="131" w:name="_Toc155398513"/>
-      <w:r>
-        <w:t>4.</w:t>
-      </w:r>
-      <w:r>
-        <w:t>3</w:t>
-      </w:r>
-      <w:r>
-        <w:t xml:space="preserve">.1. </w:t>
-      </w:r>
-      <w:r>
-        <w:t>Adatbázis</w:t>
-      </w:r>
-      <w:bookmarkEnd w:id="124"/>
-      <w:bookmarkEnd w:id="125"/>
-      <w:bookmarkEnd w:id="126"/>
-      <w:bookmarkEnd w:id="127"/>
-      <w:bookmarkEnd w:id="128"/>
+        <w:t>Modulok le</w:t>
+      </w:r>
+      <w:r>
+        <w:rPr>
+          <w:color w:val="000000"/>
+        </w:rPr>
+        <w:t>í</w:t>
+      </w:r>
+      <w:r>
+        <w:t>rása</w:t>
+      </w:r>
       <w:bookmarkEnd w:id="129"/>
       <w:bookmarkEnd w:id="130"/>
       <w:bookmarkEnd w:id="131"/>
-    </w:p>
-    <w:p>
-      <w:pPr>
+      <w:bookmarkEnd w:id="132"/>
+      <w:bookmarkEnd w:id="133"/>
+      <w:bookmarkEnd w:id="134"/>
+      <w:bookmarkEnd w:id="135"/>
+      <w:bookmarkEnd w:id="136"/>
+      <w:bookmarkEnd w:id="137"/>
+    </w:p>
+    <w:p>
+      <w:pPr>
+        <w:jc w:val="both"/>
         <w:rPr>
           <w:rFonts w:ascii="Times New Roman" w:hAnsi="Times New Roman" w:cs="Times New Roman"/>
           <w:sz w:val="2"/>
@@ -5638,6 +6145,79 @@
           <w:sz w:val="24"/>
           <w:szCs w:val="24"/>
         </w:rPr>
+        <w:t>a</w:t>
+      </w:r>
+    </w:p>
+    <w:p>
+      <w:pPr>
+        <w:jc w:val="both"/>
+        <w:rPr>
+          <w:rFonts w:ascii="Times New Roman" w:hAnsi="Times New Roman" w:cs="Times New Roman"/>
+          <w:sz w:val="24"/>
+          <w:szCs w:val="24"/>
+        </w:rPr>
+      </w:pPr>
+    </w:p>
+    <w:p>
+      <w:pPr>
+        <w:pStyle w:val="Heading3"/>
+      </w:pPr>
+      <w:bookmarkStart w:id="138" w:name="_Toc155311690"/>
+      <w:bookmarkStart w:id="139" w:name="_Toc155391784"/>
+      <w:bookmarkStart w:id="140" w:name="_Toc155391868"/>
+      <w:bookmarkStart w:id="141" w:name="_Toc155395795"/>
+      <w:bookmarkStart w:id="142" w:name="_Toc155395876"/>
+      <w:bookmarkStart w:id="143" w:name="_Toc155396304"/>
+      <w:bookmarkStart w:id="144" w:name="_Toc155398432"/>
+      <w:bookmarkStart w:id="145" w:name="_Toc155398513"/>
+      <w:bookmarkStart w:id="146" w:name="_Toc155481545"/>
+      <w:r>
+        <w:t>4.</w:t>
+      </w:r>
+      <w:r>
+        <w:t>3</w:t>
+      </w:r>
+      <w:r>
+        <w:t xml:space="preserve">.1. </w:t>
+      </w:r>
+      <w:r>
+        <w:t>Adatbázis</w:t>
+      </w:r>
+      <w:bookmarkEnd w:id="138"/>
+      <w:bookmarkEnd w:id="139"/>
+      <w:bookmarkEnd w:id="140"/>
+      <w:bookmarkEnd w:id="141"/>
+      <w:bookmarkEnd w:id="142"/>
+      <w:bookmarkEnd w:id="143"/>
+      <w:bookmarkEnd w:id="144"/>
+      <w:bookmarkEnd w:id="145"/>
+      <w:bookmarkEnd w:id="146"/>
+    </w:p>
+    <w:p>
+      <w:pPr>
+        <w:rPr>
+          <w:rFonts w:ascii="Times New Roman" w:hAnsi="Times New Roman" w:cs="Times New Roman"/>
+          <w:sz w:val="2"/>
+          <w:szCs w:val="2"/>
+        </w:rPr>
+      </w:pPr>
+    </w:p>
+    <w:p>
+      <w:pPr>
+        <w:ind w:firstLine="284"/>
+        <w:jc w:val="both"/>
+        <w:rPr>
+          <w:rFonts w:ascii="Times New Roman" w:hAnsi="Times New Roman" w:cs="Times New Roman"/>
+          <w:sz w:val="24"/>
+          <w:szCs w:val="24"/>
+        </w:rPr>
+      </w:pPr>
+      <w:r>
+        <w:rPr>
+          <w:rFonts w:ascii="Times New Roman" w:hAnsi="Times New Roman" w:cs="Times New Roman"/>
+          <w:sz w:val="24"/>
+          <w:szCs w:val="24"/>
+        </w:rPr>
         <w:t xml:space="preserve">Az adatok </w:t>
       </w:r>
       <w:r>
@@ -5681,7 +6261,21 @@
           <w:sz w:val="24"/>
           <w:szCs w:val="24"/>
         </w:rPr>
-        <w:t>A Firebase Authentication átveszi a regisztrációs formból az email cimet és a jelszót és létre hozza a felhasználó belépési adatait</w:t>
+        <w:t>A Firebase Authentication átveszi a regisztrációs formból az email c</w:t>
+      </w:r>
+      <w:r>
+        <w:rPr>
+          <w:color w:val="000000"/>
+        </w:rPr>
+        <w:t>í</w:t>
+      </w:r>
+      <w:r>
+        <w:rPr>
+          <w:rFonts w:ascii="Times New Roman" w:hAnsi="Times New Roman" w:cs="Times New Roman"/>
+          <w:sz w:val="24"/>
+          <w:szCs w:val="24"/>
+        </w:rPr>
+        <w:t>met és a jelszót és létre hozza a felhasználó belépési adatait</w:t>
       </w:r>
       <w:r>
         <w:rPr>
@@ -5708,7 +6302,7 @@
           <w:sz w:val="24"/>
           <w:szCs w:val="24"/>
         </w:rPr>
-        <w:t xml:space="preserve">A Realtime Database-be a rendszer eltárolja a regisztrációs formból az adatokat: vezeték név, kereszt név, email, telefonszám, lakcim, viszont kivételt képez a jelszó, mivel azt nem tárolja el. </w:t>
+        <w:t xml:space="preserve">A Realtime Database-be a rendszer eltárolja a regisztrációs formból az adatokat: vezeték név, keresztnév, email, telefonszám, lakcim, viszont kivételt képez a jelszó, mivel azt nem tárolja el. </w:t>
       </w:r>
     </w:p>
     <w:p>
@@ -5996,6 +6590,7 @@
           <w:sz w:val="24"/>
           <w:szCs w:val="24"/>
         </w:rPr>
+        <w:lastRenderedPageBreak/>
         <w:t>T</w:t>
       </w:r>
       <w:r>
@@ -6379,7 +6974,6 @@
           <w:sz w:val="24"/>
           <w:szCs w:val="24"/>
         </w:rPr>
-        <w:lastRenderedPageBreak/>
         <w:t>Mennyiség</w:t>
       </w:r>
     </w:p>
@@ -6403,52 +6997,22 @@
           <w:sz w:val="24"/>
           <w:szCs w:val="24"/>
         </w:rPr>
-        <w:t>Lakcim: Megye, Település, Utca, Házszám: az a hely, ahol a megtalálható az eladandó termék</w:t>
-      </w:r>
-    </w:p>
-    <w:p>
-      <w:pPr>
-        <w:jc w:val="both"/>
-        <w:rPr>
-          <w:rFonts w:ascii="Times New Roman" w:hAnsi="Times New Roman" w:cs="Times New Roman"/>
-          <w:sz w:val="24"/>
-          <w:szCs w:val="24"/>
-        </w:rPr>
-      </w:pPr>
-      <w:r>
-        <w:rPr>
-          <w:rFonts w:ascii="Times New Roman" w:hAnsi="Times New Roman" w:cs="Times New Roman"/>
-          <w:sz w:val="24"/>
-          <w:szCs w:val="24"/>
-        </w:rPr>
-        <w:t>Ahoz, hogy egy terméket tudjon feltölteni valaki, a</w:t>
-      </w:r>
-      <w:r>
-        <w:rPr>
-          <w:rFonts w:ascii="Times New Roman" w:hAnsi="Times New Roman" w:cs="Times New Roman"/>
-          <w:sz w:val="24"/>
-          <w:szCs w:val="24"/>
-        </w:rPr>
-        <w:t>h</w:t>
-      </w:r>
-      <w:r>
-        <w:rPr>
-          <w:rFonts w:ascii="Times New Roman" w:hAnsi="Times New Roman" w:cs="Times New Roman"/>
-          <w:sz w:val="24"/>
-          <w:szCs w:val="24"/>
-        </w:rPr>
-        <w:t>hoz be kell legyen jelentkezve</w:t>
-      </w:r>
-    </w:p>
-    <w:p>
-      <w:pPr>
-        <w:jc w:val="both"/>
-        <w:rPr>
-          <w:rFonts w:ascii="Times New Roman" w:hAnsi="Times New Roman" w:cs="Times New Roman"/>
-          <w:sz w:val="24"/>
-          <w:szCs w:val="24"/>
-        </w:rPr>
-      </w:pPr>
+        <w:t>Lakc</w:t>
+      </w:r>
+      <w:r>
+        <w:rPr>
+          <w:color w:val="000000"/>
+        </w:rPr>
+        <w:t>í</w:t>
+      </w:r>
+      <w:r>
+        <w:rPr>
+          <w:rFonts w:ascii="Times New Roman" w:hAnsi="Times New Roman" w:cs="Times New Roman"/>
+          <w:sz w:val="24"/>
+          <w:szCs w:val="24"/>
+        </w:rPr>
+        <w:t>m: Megye, Település, Utca, Házszám: az a hely, ahol a megtalálható az eladandó termék</w:t>
+      </w:r>
     </w:p>
     <w:p>
       <w:r>
@@ -6526,14 +7090,15 @@
       <w:pPr>
         <w:pStyle w:val="Heading3"/>
       </w:pPr>
-      <w:bookmarkStart w:id="132" w:name="_Toc155311691"/>
-      <w:bookmarkStart w:id="133" w:name="_Toc155391785"/>
-      <w:bookmarkStart w:id="134" w:name="_Toc155391869"/>
-      <w:bookmarkStart w:id="135" w:name="_Toc155395796"/>
-      <w:bookmarkStart w:id="136" w:name="_Toc155395877"/>
-      <w:bookmarkStart w:id="137" w:name="_Toc155396305"/>
-      <w:bookmarkStart w:id="138" w:name="_Toc155398433"/>
-      <w:bookmarkStart w:id="139" w:name="_Toc155398514"/>
+      <w:bookmarkStart w:id="147" w:name="_Toc155311691"/>
+      <w:bookmarkStart w:id="148" w:name="_Toc155391785"/>
+      <w:bookmarkStart w:id="149" w:name="_Toc155391869"/>
+      <w:bookmarkStart w:id="150" w:name="_Toc155395796"/>
+      <w:bookmarkStart w:id="151" w:name="_Toc155395877"/>
+      <w:bookmarkStart w:id="152" w:name="_Toc155396305"/>
+      <w:bookmarkStart w:id="153" w:name="_Toc155398433"/>
+      <w:bookmarkStart w:id="154" w:name="_Toc155398514"/>
+      <w:bookmarkStart w:id="155" w:name="_Toc155481546"/>
       <w:r>
         <w:t>4.</w:t>
       </w:r>
@@ -6543,17 +7108,18 @@
       <w:r>
         <w:t>.2. Aktivitás diagram</w:t>
       </w:r>
-      <w:bookmarkEnd w:id="132"/>
-      <w:bookmarkEnd w:id="133"/>
-      <w:bookmarkEnd w:id="134"/>
+      <w:bookmarkEnd w:id="147"/>
+      <w:bookmarkEnd w:id="148"/>
+      <w:bookmarkEnd w:id="149"/>
       <w:r>
         <w:t>ok</w:t>
       </w:r>
-      <w:bookmarkEnd w:id="135"/>
-      <w:bookmarkEnd w:id="136"/>
-      <w:bookmarkEnd w:id="137"/>
-      <w:bookmarkEnd w:id="138"/>
-      <w:bookmarkEnd w:id="139"/>
+      <w:bookmarkEnd w:id="150"/>
+      <w:bookmarkEnd w:id="151"/>
+      <w:bookmarkEnd w:id="152"/>
+      <w:bookmarkEnd w:id="153"/>
+      <w:bookmarkEnd w:id="154"/>
+      <w:bookmarkEnd w:id="155"/>
     </w:p>
     <w:p>
       <w:pPr>
@@ -6568,23 +7134,26 @@
       <w:pPr>
         <w:pStyle w:val="Heading4"/>
       </w:pPr>
-      <w:bookmarkStart w:id="140" w:name="_Toc155391786"/>
-      <w:bookmarkStart w:id="141" w:name="_Toc155391870"/>
-      <w:bookmarkStart w:id="142" w:name="_Toc155395797"/>
-      <w:bookmarkStart w:id="143" w:name="_Toc155395878"/>
-      <w:bookmarkStart w:id="144" w:name="_Toc155396306"/>
-      <w:bookmarkStart w:id="145" w:name="_Toc155398434"/>
-      <w:bookmarkStart w:id="146" w:name="_Toc155398515"/>
-      <w:r>
+      <w:bookmarkStart w:id="156" w:name="_Toc155391786"/>
+      <w:bookmarkStart w:id="157" w:name="_Toc155391870"/>
+      <w:bookmarkStart w:id="158" w:name="_Toc155395797"/>
+      <w:bookmarkStart w:id="159" w:name="_Toc155395878"/>
+      <w:bookmarkStart w:id="160" w:name="_Toc155396306"/>
+      <w:bookmarkStart w:id="161" w:name="_Toc155398434"/>
+      <w:bookmarkStart w:id="162" w:name="_Toc155398515"/>
+      <w:bookmarkStart w:id="163" w:name="_Toc155481547"/>
+      <w:r>
+        <w:lastRenderedPageBreak/>
         <w:t>a. Aktivitás diagram a bejelentkezéshez</w:t>
       </w:r>
-      <w:bookmarkEnd w:id="140"/>
-      <w:bookmarkEnd w:id="141"/>
-      <w:bookmarkEnd w:id="142"/>
-      <w:bookmarkEnd w:id="143"/>
-      <w:bookmarkEnd w:id="144"/>
-      <w:bookmarkEnd w:id="145"/>
-      <w:bookmarkEnd w:id="146"/>
+      <w:bookmarkEnd w:id="156"/>
+      <w:bookmarkEnd w:id="157"/>
+      <w:bookmarkEnd w:id="158"/>
+      <w:bookmarkEnd w:id="159"/>
+      <w:bookmarkEnd w:id="160"/>
+      <w:bookmarkEnd w:id="161"/>
+      <w:bookmarkEnd w:id="162"/>
+      <w:bookmarkEnd w:id="163"/>
     </w:p>
     <w:p>
       <w:pPr>
@@ -6780,23 +7349,85 @@
           <w:sz w:val="24"/>
           <w:szCs w:val="24"/>
         </w:rPr>
-        <w:t xml:space="preserve">helyesek az adatok, akkor a felhasználó  sikeresen be tud jelentkezni és ez után már a FrissKert főoldalára viszi át. Viszont, ha nem tud sikeresen bejelentkezni, akkor a rendszer Hibát ad ki a felhasználónak, miután ő vagy újra próbálja a bejelntkezést vagy regisztrálja magát. Regisztrálás során is a rendszer ellenörzi a beirt adatokat és eldönti róluk, hogy helyesek vagy sem. </w:t>
-      </w:r>
-      <w:r>
-        <w:rPr>
-          <w:rFonts w:ascii="Times New Roman" w:hAnsi="Times New Roman" w:cs="Times New Roman"/>
-          <w:sz w:val="24"/>
-          <w:szCs w:val="24"/>
-        </w:rPr>
-        <w:t xml:space="preserve">Ha nem sikeres a regisztráció, akkor a felhasználó újra kell próbálja a regissztrálást. </w:t>
-      </w:r>
-      <w:r>
-        <w:rPr>
-          <w:rFonts w:ascii="Times New Roman" w:hAnsi="Times New Roman" w:cs="Times New Roman"/>
-          <w:sz w:val="24"/>
-          <w:szCs w:val="24"/>
-        </w:rPr>
-        <w:t>Ha a regisztrálás sikeres, akkor a továbbiakban már könnzedén bejelentkezhet a felhasználó és használhatja a FrissKert oldalát.</w:t>
+        <w:t>helyesek az adatok, akkor a felhasználó  sikeresen be tud jelentkezni és ezután már a FrissKert főoldalára viszi át. Viszont, ha nem tud sikeresen bejelentkezni, akkor a rendszer Hibát ad ki a felhasználónak, miután ő vagy újra próbálja a bejel</w:t>
+      </w:r>
+      <w:r>
+        <w:rPr>
+          <w:rFonts w:ascii="Times New Roman" w:hAnsi="Times New Roman" w:cs="Times New Roman"/>
+          <w:sz w:val="24"/>
+          <w:szCs w:val="24"/>
+        </w:rPr>
+        <w:t>e</w:t>
+      </w:r>
+      <w:r>
+        <w:rPr>
+          <w:rFonts w:ascii="Times New Roman" w:hAnsi="Times New Roman" w:cs="Times New Roman"/>
+          <w:sz w:val="24"/>
+          <w:szCs w:val="24"/>
+        </w:rPr>
+        <w:t>ntkezést vagy regisztrálja magát. Regisztrálás során is a rendszer ellen</w:t>
+      </w:r>
+      <w:r>
+        <w:rPr>
+          <w:rFonts w:ascii="Times New Roman" w:hAnsi="Times New Roman" w:cs="Times New Roman"/>
+          <w:sz w:val="24"/>
+          <w:szCs w:val="24"/>
+        </w:rPr>
+        <w:t>ő</w:t>
+      </w:r>
+      <w:r>
+        <w:rPr>
+          <w:rFonts w:ascii="Times New Roman" w:hAnsi="Times New Roman" w:cs="Times New Roman"/>
+          <w:sz w:val="24"/>
+          <w:szCs w:val="24"/>
+        </w:rPr>
+        <w:t>rzi a be</w:t>
+      </w:r>
+      <w:r>
+        <w:rPr>
+          <w:color w:val="000000"/>
+        </w:rPr>
+        <w:t>í</w:t>
+      </w:r>
+      <w:r>
+        <w:rPr>
+          <w:rFonts w:ascii="Times New Roman" w:hAnsi="Times New Roman" w:cs="Times New Roman"/>
+          <w:sz w:val="24"/>
+          <w:szCs w:val="24"/>
+        </w:rPr>
+        <w:t xml:space="preserve">rt adatokat és eldönti róluk, hogy helyesek vagy sem. </w:t>
+      </w:r>
+      <w:r>
+        <w:rPr>
+          <w:rFonts w:ascii="Times New Roman" w:hAnsi="Times New Roman" w:cs="Times New Roman"/>
+          <w:sz w:val="24"/>
+          <w:szCs w:val="24"/>
+        </w:rPr>
+        <w:t xml:space="preserve">Ha nem sikeres a regisztráció, akkor a felhasználó újra kell próbálja a regisztrálást. </w:t>
+      </w:r>
+      <w:r>
+        <w:rPr>
+          <w:rFonts w:ascii="Times New Roman" w:hAnsi="Times New Roman" w:cs="Times New Roman"/>
+          <w:sz w:val="24"/>
+          <w:szCs w:val="24"/>
+        </w:rPr>
+        <w:t>Ha a regisztrálás sikeres, akkor a továbbiakban már könn</w:t>
+      </w:r>
+      <w:r>
+        <w:rPr>
+          <w:rFonts w:ascii="Times New Roman" w:hAnsi="Times New Roman" w:cs="Times New Roman"/>
+          <w:sz w:val="24"/>
+          <w:szCs w:val="24"/>
+        </w:rPr>
+        <w:t>y</w:t>
+      </w:r>
+      <w:r>
+        <w:rPr>
+          <w:rFonts w:ascii="Times New Roman" w:hAnsi="Times New Roman" w:cs="Times New Roman"/>
+          <w:sz w:val="24"/>
+          <w:szCs w:val="24"/>
+        </w:rPr>
+        <w:t>zedén bejelentkezhet a felhasználó és használhatja a FrissKert oldalát.</w:t>
       </w:r>
     </w:p>
     <w:p>
@@ -6820,7 +7451,6 @@
         <w:rPr>
           <w:noProof/>
         </w:rPr>
-        <w:lastRenderedPageBreak/>
         <w:drawing>
           <wp:inline distT="0" distB="0" distL="0" distR="0" wp14:anchorId="2ACFFAE5" wp14:editId="6DFD6395">
             <wp:extent cx="5760720" cy="4063365"/>
@@ -6944,23 +7574,25 @@
       <w:pPr>
         <w:pStyle w:val="Heading4"/>
       </w:pPr>
-      <w:bookmarkStart w:id="147" w:name="_Toc155391787"/>
-      <w:bookmarkStart w:id="148" w:name="_Toc155391871"/>
-      <w:bookmarkStart w:id="149" w:name="_Toc155395798"/>
-      <w:bookmarkStart w:id="150" w:name="_Toc155395879"/>
-      <w:bookmarkStart w:id="151" w:name="_Toc155396307"/>
-      <w:bookmarkStart w:id="152" w:name="_Toc155398435"/>
-      <w:bookmarkStart w:id="153" w:name="_Toc155398516"/>
+      <w:bookmarkStart w:id="164" w:name="_Toc155391787"/>
+      <w:bookmarkStart w:id="165" w:name="_Toc155391871"/>
+      <w:bookmarkStart w:id="166" w:name="_Toc155395798"/>
+      <w:bookmarkStart w:id="167" w:name="_Toc155395879"/>
+      <w:bookmarkStart w:id="168" w:name="_Toc155396307"/>
+      <w:bookmarkStart w:id="169" w:name="_Toc155398435"/>
+      <w:bookmarkStart w:id="170" w:name="_Toc155398516"/>
+      <w:bookmarkStart w:id="171" w:name="_Toc155481548"/>
       <w:r>
         <w:t>b. Aktivitás diagram a vásárlás – és eladáshoz</w:t>
       </w:r>
-      <w:bookmarkEnd w:id="147"/>
-      <w:bookmarkEnd w:id="148"/>
-      <w:bookmarkEnd w:id="149"/>
-      <w:bookmarkEnd w:id="150"/>
-      <w:bookmarkEnd w:id="151"/>
-      <w:bookmarkEnd w:id="152"/>
-      <w:bookmarkEnd w:id="153"/>
+      <w:bookmarkEnd w:id="164"/>
+      <w:bookmarkEnd w:id="165"/>
+      <w:bookmarkEnd w:id="166"/>
+      <w:bookmarkEnd w:id="167"/>
+      <w:bookmarkEnd w:id="168"/>
+      <w:bookmarkEnd w:id="169"/>
+      <w:bookmarkEnd w:id="170"/>
+      <w:bookmarkEnd w:id="171"/>
     </w:p>
     <w:p>
       <w:pPr>
@@ -7059,7 +7691,23 @@
           <w:sz w:val="24"/>
           <w:szCs w:val="24"/>
         </w:rPr>
-        <w:t>si lehetőségeit mutatja be. Miaután a felhasználó sikeresen bejelentkezett, utána elsöntheti</w:t>
+        <w:t>si lehetőségeit mutatja be. Miután a felhasználó sikeresen bejelentkezett, utána el</w:t>
+      </w:r>
+      <w:r>
+        <w:rPr>
+          <w:rFonts w:ascii="Times New Roman" w:hAnsi="Times New Roman" w:cs="Times New Roman"/>
+          <w:sz w:val="24"/>
+          <w:szCs w:val="24"/>
+        </w:rPr>
+        <w:t>d</w:t>
+      </w:r>
+      <w:r>
+        <w:rPr>
+          <w:rFonts w:ascii="Times New Roman" w:hAnsi="Times New Roman" w:cs="Times New Roman"/>
+          <w:sz w:val="24"/>
+          <w:szCs w:val="24"/>
+        </w:rPr>
+        <w:t>öntheti</w:t>
       </w:r>
       <w:r>
         <w:rPr>
@@ -7142,7 +7790,46 @@
           <w:sz w:val="24"/>
           <w:szCs w:val="24"/>
         </w:rPr>
-        <w:t xml:space="preserve">hogy kiválaszthatja azt, hogy gyümölcs vagy zöldséget szeretne nézni illetve vásárolni. Miután a vevő kiválasztotta a terméket amit venni szeretne, beállitja azt, hogy mennyi mennyiséget szeretne vásárolni (kg-ben). Ezt követően a rendszer értesiti az eladót és megtörténi a vásárló rendelésének a visszaigazolása. Ezek után a vevő eldöntheti, hogy az eladandó áruk oldalán folytatja a termékek böngészését vagy kijelentkezik a FrissKert oldaláról. </w:t>
+        <w:t xml:space="preserve">hogy kiválaszthatja azt, hogy gyümölcs vagy zöldséget szeretne nézni illetve vásárolni. Miután a </w:t>
+      </w:r>
+      <w:r>
+        <w:rPr>
+          <w:rFonts w:ascii="Times New Roman" w:hAnsi="Times New Roman" w:cs="Times New Roman"/>
+          <w:sz w:val="24"/>
+          <w:szCs w:val="24"/>
+        </w:rPr>
+        <w:lastRenderedPageBreak/>
+        <w:t>vevő kiválasztotta a terméket amit venni szeretne, beállitja azt, hogy mennyi mennyiséget szeretne vásárolni (kg-ben). Ezt követően a rendszer értesit</w:t>
+      </w:r>
+      <w:r>
+        <w:rPr>
+          <w:color w:val="000000"/>
+        </w:rPr>
+        <w:t>í</w:t>
+      </w:r>
+      <w:r>
+        <w:rPr>
+          <w:rFonts w:ascii="Times New Roman" w:hAnsi="Times New Roman" w:cs="Times New Roman"/>
+          <w:sz w:val="24"/>
+          <w:szCs w:val="24"/>
+        </w:rPr>
+        <w:t xml:space="preserve"> az eladót és megtörténi</w:t>
+      </w:r>
+      <w:r>
+        <w:rPr>
+          <w:rFonts w:ascii="Times New Roman" w:hAnsi="Times New Roman" w:cs="Times New Roman"/>
+          <w:sz w:val="24"/>
+          <w:szCs w:val="24"/>
+        </w:rPr>
+        <w:t>k</w:t>
+      </w:r>
+      <w:r>
+        <w:rPr>
+          <w:rFonts w:ascii="Times New Roman" w:hAnsi="Times New Roman" w:cs="Times New Roman"/>
+          <w:sz w:val="24"/>
+          <w:szCs w:val="24"/>
+        </w:rPr>
+        <w:t xml:space="preserve"> a vásárló rendelésének a visszaigazolása. Ezek után a vevő eldöntheti, hogy az eladandó áruk oldalán folytatja a termékek böngészését vagy kijelentkezik a FrissKert oldaláról. </w:t>
       </w:r>
     </w:p>
     <w:p>
@@ -7161,15 +7848,75 @@
           <w:sz w:val="24"/>
           <w:szCs w:val="24"/>
         </w:rPr>
-        <w:t>Ha a felhasználó eladó szeretne lenni és ez által a termékeit árusitani, nincs más dolga, minthogy megadja a termékeinek az adatait</w:t>
-      </w:r>
-      <w:r>
-        <w:rPr>
-          <w:rFonts w:ascii="Times New Roman" w:hAnsi="Times New Roman" w:cs="Times New Roman"/>
-          <w:sz w:val="24"/>
-          <w:szCs w:val="24"/>
-        </w:rPr>
-        <w:t>. Miután az eladandó termék adatai beirásra kerűlnek a termék feltöltáse lépik érvénybe, és ha az eladó mindent jól csinált, akkor a rendszer vissza küld egy „Sikeres feltöltés” üzenetet. A továbbiakban az eladó is eldöntheti, hogy ott marad a FrissKert főoldalán vagy kijelentkezik.</w:t>
+        <w:t>Ha a felhasználó eladó szeretne lenni és ezáltal a termékeit árus</w:t>
+      </w:r>
+      <w:r>
+        <w:rPr>
+          <w:color w:val="000000"/>
+        </w:rPr>
+        <w:t>í</w:t>
+      </w:r>
+      <w:r>
+        <w:rPr>
+          <w:rFonts w:ascii="Times New Roman" w:hAnsi="Times New Roman" w:cs="Times New Roman"/>
+          <w:sz w:val="24"/>
+          <w:szCs w:val="24"/>
+        </w:rPr>
+        <w:t>tani, nincs más dolga, minthogy megadja a termékeinek az adatait</w:t>
+      </w:r>
+      <w:r>
+        <w:rPr>
+          <w:rFonts w:ascii="Times New Roman" w:hAnsi="Times New Roman" w:cs="Times New Roman"/>
+          <w:sz w:val="24"/>
+          <w:szCs w:val="24"/>
+        </w:rPr>
+        <w:t>. Miután az eladandó termék adatai be</w:t>
+      </w:r>
+      <w:r>
+        <w:rPr>
+          <w:color w:val="000000"/>
+        </w:rPr>
+        <w:t>í</w:t>
+      </w:r>
+      <w:r>
+        <w:rPr>
+          <w:rFonts w:ascii="Times New Roman" w:hAnsi="Times New Roman" w:cs="Times New Roman"/>
+          <w:sz w:val="24"/>
+          <w:szCs w:val="24"/>
+        </w:rPr>
+        <w:t>rásra ker</w:t>
+      </w:r>
+      <w:r>
+        <w:rPr>
+          <w:rFonts w:ascii="Times New Roman" w:hAnsi="Times New Roman" w:cs="Times New Roman"/>
+          <w:sz w:val="24"/>
+          <w:szCs w:val="24"/>
+        </w:rPr>
+        <w:t>ü</w:t>
+      </w:r>
+      <w:r>
+        <w:rPr>
+          <w:rFonts w:ascii="Times New Roman" w:hAnsi="Times New Roman" w:cs="Times New Roman"/>
+          <w:sz w:val="24"/>
+          <w:szCs w:val="24"/>
+        </w:rPr>
+        <w:t>lnek a termék feltölt</w:t>
+      </w:r>
+      <w:r>
+        <w:rPr>
+          <w:rFonts w:ascii="Times New Roman" w:hAnsi="Times New Roman" w:cs="Times New Roman"/>
+          <w:sz w:val="24"/>
+          <w:szCs w:val="24"/>
+        </w:rPr>
+        <w:t>é</w:t>
+      </w:r>
+      <w:r>
+        <w:rPr>
+          <w:rFonts w:ascii="Times New Roman" w:hAnsi="Times New Roman" w:cs="Times New Roman"/>
+          <w:sz w:val="24"/>
+          <w:szCs w:val="24"/>
+        </w:rPr>
+        <w:t>se lépik érvénybe, és ha az eladó mindent jól csinált, akkor a rendszer vissza küld egy „Sikeres feltöltés” üzenetet. A továbbiakban az eladó is eldöntheti, hogy ott marad a FrissKert főoldalán vagy kijelentkezik.</w:t>
       </w:r>
     </w:p>
     <w:p>
@@ -7204,7 +7951,6 @@
         <w:rPr>
           <w:noProof/>
         </w:rPr>
-        <w:lastRenderedPageBreak/>
         <w:drawing>
           <wp:inline distT="0" distB="0" distL="0" distR="0" wp14:anchorId="58FBE33F" wp14:editId="533FBE85">
             <wp:extent cx="5715000" cy="6581775"/>
@@ -7257,6 +8003,7 @@
           <w:sz w:val="24"/>
           <w:szCs w:val="24"/>
         </w:rPr>
+        <w:lastRenderedPageBreak/>
         <w:t>.ábra: Aktivitás diagram a vásárlás – és eladáshoz</w:t>
       </w:r>
     </w:p>
@@ -7284,14 +8031,15 @@
       <w:pPr>
         <w:pStyle w:val="Heading2"/>
       </w:pPr>
-      <w:bookmarkStart w:id="154" w:name="_Toc155398517"/>
-      <w:bookmarkStart w:id="155" w:name="_Toc155311692"/>
-      <w:bookmarkStart w:id="156" w:name="_Toc155391788"/>
-      <w:bookmarkStart w:id="157" w:name="_Toc155391872"/>
-      <w:bookmarkStart w:id="158" w:name="_Toc155395799"/>
-      <w:bookmarkStart w:id="159" w:name="_Toc155395880"/>
-      <w:bookmarkStart w:id="160" w:name="_Toc155396308"/>
-      <w:bookmarkStart w:id="161" w:name="_Toc155398436"/>
+      <w:bookmarkStart w:id="172" w:name="_Toc155398517"/>
+      <w:bookmarkStart w:id="173" w:name="_Toc155311692"/>
+      <w:bookmarkStart w:id="174" w:name="_Toc155391788"/>
+      <w:bookmarkStart w:id="175" w:name="_Toc155391872"/>
+      <w:bookmarkStart w:id="176" w:name="_Toc155395799"/>
+      <w:bookmarkStart w:id="177" w:name="_Toc155395880"/>
+      <w:bookmarkStart w:id="178" w:name="_Toc155396308"/>
+      <w:bookmarkStart w:id="179" w:name="_Toc155398436"/>
+      <w:bookmarkStart w:id="180" w:name="_Toc155481549"/>
       <w:r>
         <w:t>4.</w:t>
       </w:r>
@@ -7307,431 +8055,11 @@
       <w:r>
         <w:t>elés</w:t>
       </w:r>
-      <w:bookmarkEnd w:id="154"/>
+      <w:bookmarkEnd w:id="172"/>
+      <w:bookmarkEnd w:id="180"/>
       <w:r>
         <w:t xml:space="preserve"> </w:t>
       </w:r>
-      <w:bookmarkEnd w:id="155"/>
-      <w:bookmarkEnd w:id="156"/>
-      <w:bookmarkEnd w:id="157"/>
-      <w:bookmarkEnd w:id="158"/>
-      <w:bookmarkEnd w:id="159"/>
-      <w:bookmarkEnd w:id="160"/>
-      <w:bookmarkEnd w:id="161"/>
-    </w:p>
-    <w:p>
-      <w:pPr>
-        <w:rPr>
-          <w:sz w:val="2"/>
-          <w:szCs w:val="2"/>
-        </w:rPr>
-      </w:pPr>
-    </w:p>
-    <w:p>
-      <w:pPr>
-        <w:ind w:firstLine="284"/>
-        <w:jc w:val="both"/>
-        <w:rPr>
-          <w:rFonts w:ascii="Times New Roman" w:hAnsi="Times New Roman" w:cs="Times New Roman"/>
-          <w:sz w:val="24"/>
-          <w:szCs w:val="24"/>
-        </w:rPr>
-      </w:pPr>
-      <w:r>
-        <w:rPr>
-          <w:rFonts w:ascii="Times New Roman" w:hAnsi="Times New Roman" w:cs="Times New Roman"/>
-          <w:sz w:val="24"/>
-          <w:szCs w:val="24"/>
-        </w:rPr>
-        <w:t>Csapatmunká</w:t>
-      </w:r>
-      <w:r>
-        <w:rPr>
-          <w:rFonts w:ascii="Times New Roman" w:hAnsi="Times New Roman" w:cs="Times New Roman"/>
-          <w:sz w:val="24"/>
-          <w:szCs w:val="24"/>
-        </w:rPr>
-        <w:t xml:space="preserve">nkban a </w:t>
-      </w:r>
-      <w:r>
-        <w:rPr>
-          <w:rFonts w:ascii="Times New Roman" w:hAnsi="Times New Roman" w:cs="Times New Roman"/>
-          <w:sz w:val="24"/>
-          <w:szCs w:val="24"/>
-        </w:rPr>
-        <w:t>fejlesztés során fontos</w:t>
-      </w:r>
-      <w:r>
-        <w:rPr>
-          <w:rFonts w:ascii="Times New Roman" w:hAnsi="Times New Roman" w:cs="Times New Roman"/>
-          <w:sz w:val="24"/>
-          <w:szCs w:val="24"/>
-        </w:rPr>
-        <w:t xml:space="preserve"> volt</w:t>
-      </w:r>
-      <w:r>
-        <w:rPr>
-          <w:rFonts w:ascii="Times New Roman" w:hAnsi="Times New Roman" w:cs="Times New Roman"/>
-          <w:sz w:val="24"/>
-          <w:szCs w:val="24"/>
-        </w:rPr>
-        <w:t xml:space="preserve"> az együtt</w:t>
-      </w:r>
-      <w:r>
-        <w:rPr>
-          <w:rFonts w:ascii="Times New Roman" w:hAnsi="Times New Roman" w:cs="Times New Roman"/>
-          <w:sz w:val="24"/>
-          <w:szCs w:val="24"/>
-        </w:rPr>
-        <w:t xml:space="preserve"> </w:t>
-      </w:r>
-      <w:r>
-        <w:rPr>
-          <w:rFonts w:ascii="Times New Roman" w:hAnsi="Times New Roman" w:cs="Times New Roman"/>
-          <w:sz w:val="24"/>
-          <w:szCs w:val="24"/>
-        </w:rPr>
-        <w:t>működés</w:t>
-      </w:r>
-      <w:r>
-        <w:rPr>
-          <w:rFonts w:ascii="Times New Roman" w:hAnsi="Times New Roman" w:cs="Times New Roman"/>
-          <w:sz w:val="24"/>
-          <w:szCs w:val="24"/>
-        </w:rPr>
-        <w:t xml:space="preserve"> illetve ugyan olyan fontos volt a </w:t>
-      </w:r>
-      <w:r>
-        <w:rPr>
-          <w:rFonts w:ascii="Times New Roman" w:hAnsi="Times New Roman" w:cs="Times New Roman"/>
-          <w:sz w:val="24"/>
-          <w:szCs w:val="24"/>
-        </w:rPr>
-        <w:t>csapat irányítása valamint a kommunikáció</w:t>
-      </w:r>
-      <w:r>
-        <w:rPr>
-          <w:rFonts w:ascii="Times New Roman" w:hAnsi="Times New Roman" w:cs="Times New Roman"/>
-          <w:sz w:val="24"/>
-          <w:szCs w:val="24"/>
-        </w:rPr>
-        <w:t xml:space="preserve"> is</w:t>
-      </w:r>
-      <w:r>
-        <w:rPr>
-          <w:rFonts w:ascii="Times New Roman" w:hAnsi="Times New Roman" w:cs="Times New Roman"/>
-          <w:sz w:val="24"/>
-          <w:szCs w:val="24"/>
-        </w:rPr>
-        <w:t xml:space="preserve">. Ahhoz, hogy mindezt meg tudjuk valósítani a </w:t>
-      </w:r>
-      <w:r>
-        <w:rPr>
-          <w:rFonts w:ascii="Times New Roman" w:hAnsi="Times New Roman" w:cs="Times New Roman"/>
-          <w:sz w:val="24"/>
-          <w:szCs w:val="24"/>
-        </w:rPr>
-        <w:t>Github</w:t>
-      </w:r>
-      <w:r>
-        <w:rPr>
-          <w:rFonts w:ascii="Times New Roman" w:hAnsi="Times New Roman" w:cs="Times New Roman"/>
-          <w:sz w:val="24"/>
-          <w:szCs w:val="24"/>
-        </w:rPr>
-        <w:t xml:space="preserve"> volt </w:t>
-      </w:r>
-      <w:r>
-        <w:rPr>
-          <w:rFonts w:ascii="Times New Roman" w:hAnsi="Times New Roman" w:cs="Times New Roman"/>
-          <w:sz w:val="24"/>
-          <w:szCs w:val="24"/>
-        </w:rPr>
-        <w:t xml:space="preserve">a </w:t>
-      </w:r>
-      <w:r>
-        <w:rPr>
-          <w:rFonts w:ascii="Times New Roman" w:hAnsi="Times New Roman" w:cs="Times New Roman"/>
-          <w:sz w:val="24"/>
-          <w:szCs w:val="24"/>
-        </w:rPr>
-        <w:t xml:space="preserve">segítségünkre, amely egy kiváló eszköz </w:t>
-      </w:r>
-      <w:r>
-        <w:rPr>
-          <w:rFonts w:ascii="Times New Roman" w:hAnsi="Times New Roman" w:cs="Times New Roman"/>
-          <w:sz w:val="24"/>
-          <w:szCs w:val="24"/>
-        </w:rPr>
-        <w:t xml:space="preserve">a </w:t>
-      </w:r>
-      <w:r>
-        <w:rPr>
-          <w:rFonts w:ascii="Times New Roman" w:hAnsi="Times New Roman" w:cs="Times New Roman"/>
-          <w:sz w:val="24"/>
-          <w:szCs w:val="24"/>
-        </w:rPr>
-        <w:t>feladatok haladásának követésére és a munka szervezésre valamint</w:t>
-      </w:r>
-      <w:r>
-        <w:rPr>
-          <w:rFonts w:ascii="Times New Roman" w:hAnsi="Times New Roman" w:cs="Times New Roman"/>
-          <w:sz w:val="24"/>
-          <w:szCs w:val="24"/>
-        </w:rPr>
-        <w:t xml:space="preserve"> ezek</w:t>
-      </w:r>
-      <w:r>
-        <w:rPr>
-          <w:rFonts w:ascii="Times New Roman" w:hAnsi="Times New Roman" w:cs="Times New Roman"/>
-          <w:sz w:val="24"/>
-          <w:szCs w:val="24"/>
-        </w:rPr>
-        <w:t xml:space="preserve"> felosztásra.</w:t>
-      </w:r>
-    </w:p>
-    <w:p>
-      <w:pPr>
-        <w:jc w:val="both"/>
-        <w:rPr>
-          <w:rFonts w:ascii="Times New Roman" w:hAnsi="Times New Roman" w:cs="Times New Roman"/>
-          <w:sz w:val="24"/>
-          <w:szCs w:val="24"/>
-        </w:rPr>
-      </w:pPr>
-    </w:p>
-    <w:p>
-      <w:pPr>
-        <w:pStyle w:val="Heading2"/>
-      </w:pPr>
-      <w:bookmarkStart w:id="162" w:name="_Toc155398437"/>
-      <w:bookmarkStart w:id="163" w:name="_Toc155398518"/>
-      <w:r>
-        <w:t>4.5.</w:t>
-      </w:r>
-      <w:r>
-        <w:t xml:space="preserve">Verziókövetés </w:t>
-      </w:r>
-      <w:r>
-        <w:t>–</w:t>
-      </w:r>
-      <w:r>
-        <w:t xml:space="preserve"> GitHub</w:t>
-      </w:r>
-      <w:bookmarkEnd w:id="162"/>
-      <w:r>
-        <w:t xml:space="preserve"> - Kanban</w:t>
-      </w:r>
-      <w:bookmarkEnd w:id="163"/>
-    </w:p>
-    <w:p>
-      <w:pPr>
-        <w:rPr>
-          <w:sz w:val="2"/>
-          <w:szCs w:val="2"/>
-        </w:rPr>
-      </w:pPr>
-    </w:p>
-    <w:p>
-      <w:pPr>
-        <w:ind w:firstLine="284"/>
-        <w:jc w:val="both"/>
-        <w:rPr>
-          <w:rFonts w:ascii="Times New Roman" w:hAnsi="Times New Roman" w:cs="Times New Roman"/>
-          <w:sz w:val="24"/>
-          <w:szCs w:val="24"/>
-        </w:rPr>
-      </w:pPr>
-      <w:r>
-        <w:rPr>
-          <w:rFonts w:ascii="Times New Roman" w:hAnsi="Times New Roman" w:cs="Times New Roman"/>
-          <w:sz w:val="24"/>
-          <w:szCs w:val="24"/>
-        </w:rPr>
-        <w:t xml:space="preserve">A projekt megvalósítása során </w:t>
-      </w:r>
-      <w:r>
-        <w:rPr>
-          <w:rFonts w:ascii="Times New Roman" w:hAnsi="Times New Roman" w:cs="Times New Roman"/>
-          <w:sz w:val="24"/>
-          <w:szCs w:val="24"/>
-        </w:rPr>
-        <w:t xml:space="preserve">nagyon fontos </w:t>
-      </w:r>
-      <w:r>
-        <w:rPr>
-          <w:rFonts w:ascii="Times New Roman" w:hAnsi="Times New Roman" w:cs="Times New Roman"/>
-          <w:sz w:val="24"/>
-          <w:szCs w:val="24"/>
-        </w:rPr>
-        <w:t>szerepet játszik a verziókövetés valamint kód</w:t>
-      </w:r>
-      <w:r>
-        <w:rPr>
-          <w:rFonts w:ascii="Times New Roman" w:hAnsi="Times New Roman" w:cs="Times New Roman"/>
-          <w:sz w:val="24"/>
-          <w:szCs w:val="24"/>
-        </w:rPr>
-        <w:t xml:space="preserve">ok </w:t>
-      </w:r>
-      <w:r>
-        <w:rPr>
-          <w:rFonts w:ascii="Times New Roman" w:hAnsi="Times New Roman" w:cs="Times New Roman"/>
-          <w:sz w:val="24"/>
-          <w:szCs w:val="24"/>
-        </w:rPr>
-        <w:t>megosztás</w:t>
-      </w:r>
-      <w:r>
-        <w:rPr>
-          <w:rFonts w:ascii="Times New Roman" w:hAnsi="Times New Roman" w:cs="Times New Roman"/>
-          <w:sz w:val="24"/>
-          <w:szCs w:val="24"/>
-        </w:rPr>
-        <w:t>a</w:t>
-      </w:r>
-      <w:r>
-        <w:rPr>
-          <w:rFonts w:ascii="Times New Roman" w:hAnsi="Times New Roman" w:cs="Times New Roman"/>
-          <w:sz w:val="24"/>
-          <w:szCs w:val="24"/>
-        </w:rPr>
-        <w:t xml:space="preserve">. Minderre a GitHub-ot használtuk segítségként. Létrehoztunk </w:t>
-      </w:r>
-      <w:r>
-        <w:rPr>
-          <w:rFonts w:ascii="Times New Roman" w:hAnsi="Times New Roman" w:cs="Times New Roman"/>
-          <w:sz w:val="24"/>
-          <w:szCs w:val="24"/>
-        </w:rPr>
-        <w:t>egy</w:t>
-      </w:r>
-      <w:r>
-        <w:rPr>
-          <w:rFonts w:ascii="Times New Roman" w:hAnsi="Times New Roman" w:cs="Times New Roman"/>
-          <w:sz w:val="24"/>
-          <w:szCs w:val="24"/>
-        </w:rPr>
-        <w:t xml:space="preserve"> GitHub repository-t</w:t>
-      </w:r>
-      <w:r>
-        <w:rPr>
-          <w:rFonts w:ascii="Times New Roman" w:hAnsi="Times New Roman" w:cs="Times New Roman"/>
-          <w:sz w:val="24"/>
-          <w:szCs w:val="24"/>
-        </w:rPr>
-        <w:t>, és azon belül minden task-nak egy külön Branch-et</w:t>
-      </w:r>
-      <w:r>
-        <w:rPr>
-          <w:rFonts w:ascii="Times New Roman" w:hAnsi="Times New Roman" w:cs="Times New Roman"/>
-          <w:sz w:val="24"/>
-          <w:szCs w:val="24"/>
-        </w:rPr>
-        <w:t xml:space="preserve"> annak érdekében, hogy átláthatóbb legyen külön-külön </w:t>
-      </w:r>
-      <w:r>
-        <w:rPr>
-          <w:rFonts w:ascii="Times New Roman" w:hAnsi="Times New Roman" w:cs="Times New Roman"/>
-          <w:sz w:val="24"/>
-          <w:szCs w:val="24"/>
-        </w:rPr>
-        <w:t>minden funkció fejlesztése</w:t>
-      </w:r>
-      <w:r>
-        <w:rPr>
-          <w:rFonts w:ascii="Times New Roman" w:hAnsi="Times New Roman" w:cs="Times New Roman"/>
-          <w:sz w:val="24"/>
-          <w:szCs w:val="24"/>
-        </w:rPr>
-        <w:t xml:space="preserve">. </w:t>
-      </w:r>
-    </w:p>
-    <w:p>
-      <w:pPr>
-        <w:jc w:val="both"/>
-        <w:rPr>
-          <w:rFonts w:ascii="Times New Roman" w:hAnsi="Times New Roman" w:cs="Times New Roman"/>
-          <w:sz w:val="24"/>
-          <w:szCs w:val="24"/>
-        </w:rPr>
-      </w:pPr>
-    </w:p>
-    <w:p>
-      <w:pPr>
-        <w:pStyle w:val="Heading1"/>
-      </w:pPr>
-      <w:bookmarkStart w:id="164" w:name="_Toc155311693"/>
-      <w:bookmarkStart w:id="165" w:name="_Toc155391789"/>
-      <w:bookmarkStart w:id="166" w:name="_Toc155391873"/>
-      <w:bookmarkStart w:id="167" w:name="_Toc155395800"/>
-      <w:bookmarkStart w:id="168" w:name="_Toc155395881"/>
-      <w:bookmarkStart w:id="169" w:name="_Toc155396309"/>
-      <w:bookmarkStart w:id="170" w:name="_Toc155398438"/>
-      <w:bookmarkStart w:id="171" w:name="_Toc155398519"/>
-      <w:r>
-        <w:t>5. Alkalmazás m</w:t>
-      </w:r>
-      <w:r>
-        <w:rPr>
-          <w:rFonts w:ascii="Calibri" w:hAnsi="Calibri" w:cs="Calibri"/>
-        </w:rPr>
-        <w:t>ű</w:t>
-      </w:r>
-      <w:r>
-        <w:t>k</w:t>
-      </w:r>
-      <w:r>
-        <w:rPr>
-          <w:rFonts w:cs="ADLaM Display"/>
-        </w:rPr>
-        <w:t>ö</w:t>
-      </w:r>
-      <w:r>
-        <w:t>d</w:t>
-      </w:r>
-      <w:r>
-        <w:rPr>
-          <w:rFonts w:cs="ADLaM Display"/>
-        </w:rPr>
-        <w:t>é</w:t>
-      </w:r>
-      <w:r>
-        <w:t>se</w:t>
-      </w:r>
-      <w:bookmarkEnd w:id="164"/>
-      <w:bookmarkEnd w:id="165"/>
-      <w:bookmarkEnd w:id="166"/>
-      <w:bookmarkEnd w:id="167"/>
-      <w:bookmarkEnd w:id="168"/>
-      <w:bookmarkEnd w:id="169"/>
-      <w:bookmarkEnd w:id="170"/>
-      <w:bookmarkEnd w:id="171"/>
-    </w:p>
-    <w:p>
-      <w:pPr>
-        <w:rPr>
-          <w:sz w:val="2"/>
-          <w:szCs w:val="2"/>
-        </w:rPr>
-      </w:pPr>
-    </w:p>
-    <w:p>
-      <w:pPr>
-        <w:pStyle w:val="Heading2"/>
-      </w:pPr>
-      <w:bookmarkStart w:id="172" w:name="_Toc155311694"/>
-      <w:bookmarkStart w:id="173" w:name="_Toc155391790"/>
-      <w:bookmarkStart w:id="174" w:name="_Toc155391874"/>
-      <w:bookmarkStart w:id="175" w:name="_Toc155395801"/>
-      <w:bookmarkStart w:id="176" w:name="_Toc155395882"/>
-      <w:bookmarkStart w:id="177" w:name="_Toc155396310"/>
-      <w:bookmarkStart w:id="178" w:name="_Toc155398439"/>
-      <w:bookmarkStart w:id="179" w:name="_Toc155398520"/>
-      <w:r>
-        <w:t>5.1. UI – konkrét megvalósitás</w:t>
-      </w:r>
-      <w:bookmarkEnd w:id="172"/>
       <w:bookmarkEnd w:id="173"/>
       <w:bookmarkEnd w:id="174"/>
       <w:bookmarkEnd w:id="175"/>
@@ -7764,266 +8092,722 @@
           <w:sz w:val="24"/>
           <w:szCs w:val="24"/>
         </w:rPr>
-        <w:t>a</w:t>
-      </w:r>
-    </w:p>
-    <w:p>
-      <w:pPr>
-        <w:jc w:val="both"/>
-        <w:rPr>
-          <w:rFonts w:ascii="Times New Roman" w:hAnsi="Times New Roman" w:cs="Times New Roman"/>
-          <w:sz w:val="24"/>
-          <w:szCs w:val="24"/>
-        </w:rPr>
-      </w:pPr>
-    </w:p>
-    <w:p>
-      <w:pPr>
-        <w:pStyle w:val="Heading1"/>
-      </w:pPr>
-      <w:bookmarkStart w:id="180" w:name="_Toc155311695"/>
-      <w:bookmarkStart w:id="181" w:name="_Toc155391791"/>
-      <w:bookmarkStart w:id="182" w:name="_Toc155391875"/>
-      <w:bookmarkStart w:id="183" w:name="_Toc155395802"/>
-      <w:bookmarkStart w:id="184" w:name="_Toc155395883"/>
-      <w:bookmarkStart w:id="185" w:name="_Toc155396311"/>
-      <w:bookmarkStart w:id="186" w:name="_Toc155398440"/>
-      <w:bookmarkStart w:id="187" w:name="_Toc155398521"/>
-      <w:r>
-        <w:t>6. Összegzés</w:t>
-      </w:r>
-      <w:bookmarkEnd w:id="180"/>
+        <w:t>Csapat</w:t>
+      </w:r>
+      <w:r>
+        <w:rPr>
+          <w:rFonts w:ascii="Times New Roman" w:hAnsi="Times New Roman" w:cs="Times New Roman"/>
+          <w:sz w:val="24"/>
+          <w:szCs w:val="24"/>
+        </w:rPr>
+        <w:t xml:space="preserve"> </w:t>
+      </w:r>
+      <w:r>
+        <w:rPr>
+          <w:rFonts w:ascii="Times New Roman" w:hAnsi="Times New Roman" w:cs="Times New Roman"/>
+          <w:sz w:val="24"/>
+          <w:szCs w:val="24"/>
+        </w:rPr>
+        <w:t>munká</w:t>
+      </w:r>
+      <w:r>
+        <w:rPr>
+          <w:rFonts w:ascii="Times New Roman" w:hAnsi="Times New Roman" w:cs="Times New Roman"/>
+          <w:sz w:val="24"/>
+          <w:szCs w:val="24"/>
+        </w:rPr>
+        <w:t xml:space="preserve">nkban a </w:t>
+      </w:r>
+      <w:r>
+        <w:rPr>
+          <w:rFonts w:ascii="Times New Roman" w:hAnsi="Times New Roman" w:cs="Times New Roman"/>
+          <w:sz w:val="24"/>
+          <w:szCs w:val="24"/>
+        </w:rPr>
+        <w:t>fejlesztés során fontos</w:t>
+      </w:r>
+      <w:r>
+        <w:rPr>
+          <w:rFonts w:ascii="Times New Roman" w:hAnsi="Times New Roman" w:cs="Times New Roman"/>
+          <w:sz w:val="24"/>
+          <w:szCs w:val="24"/>
+        </w:rPr>
+        <w:t xml:space="preserve"> volt</w:t>
+      </w:r>
+      <w:r>
+        <w:rPr>
+          <w:rFonts w:ascii="Times New Roman" w:hAnsi="Times New Roman" w:cs="Times New Roman"/>
+          <w:sz w:val="24"/>
+          <w:szCs w:val="24"/>
+        </w:rPr>
+        <w:t xml:space="preserve"> az együttműködés</w:t>
+      </w:r>
+      <w:r>
+        <w:rPr>
+          <w:rFonts w:ascii="Times New Roman" w:hAnsi="Times New Roman" w:cs="Times New Roman"/>
+          <w:sz w:val="24"/>
+          <w:szCs w:val="24"/>
+        </w:rPr>
+        <w:t xml:space="preserve"> illetve ugyan olyan fontos volt a </w:t>
+      </w:r>
+      <w:r>
+        <w:rPr>
+          <w:rFonts w:ascii="Times New Roman" w:hAnsi="Times New Roman" w:cs="Times New Roman"/>
+          <w:sz w:val="24"/>
+          <w:szCs w:val="24"/>
+        </w:rPr>
+        <w:t>csapat irányítása valamint a kommunikáció</w:t>
+      </w:r>
+      <w:r>
+        <w:rPr>
+          <w:rFonts w:ascii="Times New Roman" w:hAnsi="Times New Roman" w:cs="Times New Roman"/>
+          <w:sz w:val="24"/>
+          <w:szCs w:val="24"/>
+        </w:rPr>
+        <w:t xml:space="preserve"> is</w:t>
+      </w:r>
+      <w:r>
+        <w:rPr>
+          <w:rFonts w:ascii="Times New Roman" w:hAnsi="Times New Roman" w:cs="Times New Roman"/>
+          <w:sz w:val="24"/>
+          <w:szCs w:val="24"/>
+        </w:rPr>
+        <w:t xml:space="preserve">. Ahhoz, hogy mindezt meg tudjuk valósítani a </w:t>
+      </w:r>
+      <w:r>
+        <w:rPr>
+          <w:rFonts w:ascii="Times New Roman" w:hAnsi="Times New Roman" w:cs="Times New Roman"/>
+          <w:sz w:val="24"/>
+          <w:szCs w:val="24"/>
+        </w:rPr>
+        <w:t>Github</w:t>
+      </w:r>
+      <w:r>
+        <w:rPr>
+          <w:rFonts w:ascii="Times New Roman" w:hAnsi="Times New Roman" w:cs="Times New Roman"/>
+          <w:sz w:val="24"/>
+          <w:szCs w:val="24"/>
+        </w:rPr>
+        <w:t xml:space="preserve"> volt </w:t>
+      </w:r>
+      <w:r>
+        <w:rPr>
+          <w:rFonts w:ascii="Times New Roman" w:hAnsi="Times New Roman" w:cs="Times New Roman"/>
+          <w:sz w:val="24"/>
+          <w:szCs w:val="24"/>
+        </w:rPr>
+        <w:t xml:space="preserve">a </w:t>
+      </w:r>
+      <w:r>
+        <w:rPr>
+          <w:rFonts w:ascii="Times New Roman" w:hAnsi="Times New Roman" w:cs="Times New Roman"/>
+          <w:sz w:val="24"/>
+          <w:szCs w:val="24"/>
+        </w:rPr>
+        <w:t xml:space="preserve">segítségünkre, amely egy kiváló eszköz </w:t>
+      </w:r>
+      <w:r>
+        <w:rPr>
+          <w:rFonts w:ascii="Times New Roman" w:hAnsi="Times New Roman" w:cs="Times New Roman"/>
+          <w:sz w:val="24"/>
+          <w:szCs w:val="24"/>
+        </w:rPr>
+        <w:t xml:space="preserve">a </w:t>
+      </w:r>
+      <w:r>
+        <w:rPr>
+          <w:rFonts w:ascii="Times New Roman" w:hAnsi="Times New Roman" w:cs="Times New Roman"/>
+          <w:sz w:val="24"/>
+          <w:szCs w:val="24"/>
+        </w:rPr>
+        <w:t>feladatok haladásának követésére és a munka szervezésre valamint</w:t>
+      </w:r>
+      <w:r>
+        <w:rPr>
+          <w:rFonts w:ascii="Times New Roman" w:hAnsi="Times New Roman" w:cs="Times New Roman"/>
+          <w:sz w:val="24"/>
+          <w:szCs w:val="24"/>
+        </w:rPr>
+        <w:t xml:space="preserve"> ezek</w:t>
+      </w:r>
+      <w:r>
+        <w:rPr>
+          <w:rFonts w:ascii="Times New Roman" w:hAnsi="Times New Roman" w:cs="Times New Roman"/>
+          <w:sz w:val="24"/>
+          <w:szCs w:val="24"/>
+        </w:rPr>
+        <w:t xml:space="preserve"> felosztásra.</w:t>
+      </w:r>
+    </w:p>
+    <w:p>
+      <w:pPr>
+        <w:jc w:val="both"/>
+        <w:rPr>
+          <w:rFonts w:ascii="Times New Roman" w:hAnsi="Times New Roman" w:cs="Times New Roman"/>
+          <w:sz w:val="24"/>
+          <w:szCs w:val="24"/>
+        </w:rPr>
+      </w:pPr>
+    </w:p>
+    <w:p>
+      <w:pPr>
+        <w:pStyle w:val="Heading2"/>
+      </w:pPr>
+      <w:bookmarkStart w:id="181" w:name="_Toc155398437"/>
+      <w:bookmarkStart w:id="182" w:name="_Toc155398518"/>
+      <w:bookmarkStart w:id="183" w:name="_Toc155481550"/>
+      <w:r>
+        <w:t>4.5.</w:t>
+      </w:r>
+      <w:r>
+        <w:t xml:space="preserve">Verziókövetés </w:t>
+      </w:r>
+      <w:r>
+        <w:t>–</w:t>
+      </w:r>
+      <w:r>
+        <w:t xml:space="preserve"> GitHub</w:t>
+      </w:r>
       <w:bookmarkEnd w:id="181"/>
+      <w:r>
+        <w:t xml:space="preserve"> - Kanban</w:t>
+      </w:r>
       <w:bookmarkEnd w:id="182"/>
       <w:bookmarkEnd w:id="183"/>
+    </w:p>
+    <w:p>
+      <w:pPr>
+        <w:rPr>
+          <w:sz w:val="2"/>
+          <w:szCs w:val="2"/>
+        </w:rPr>
+      </w:pPr>
+    </w:p>
+    <w:p>
+      <w:pPr>
+        <w:ind w:firstLine="284"/>
+        <w:jc w:val="both"/>
+        <w:rPr>
+          <w:rFonts w:ascii="Times New Roman" w:hAnsi="Times New Roman" w:cs="Times New Roman"/>
+          <w:sz w:val="24"/>
+          <w:szCs w:val="24"/>
+        </w:rPr>
+      </w:pPr>
+      <w:r>
+        <w:rPr>
+          <w:rFonts w:ascii="Times New Roman" w:hAnsi="Times New Roman" w:cs="Times New Roman"/>
+          <w:sz w:val="24"/>
+          <w:szCs w:val="24"/>
+        </w:rPr>
+        <w:t xml:space="preserve">A projekt megvalósítása során </w:t>
+      </w:r>
+      <w:r>
+        <w:rPr>
+          <w:rFonts w:ascii="Times New Roman" w:hAnsi="Times New Roman" w:cs="Times New Roman"/>
+          <w:sz w:val="24"/>
+          <w:szCs w:val="24"/>
+        </w:rPr>
+        <w:t xml:space="preserve">nagyon fontos </w:t>
+      </w:r>
+      <w:r>
+        <w:rPr>
+          <w:rFonts w:ascii="Times New Roman" w:hAnsi="Times New Roman" w:cs="Times New Roman"/>
+          <w:sz w:val="24"/>
+          <w:szCs w:val="24"/>
+        </w:rPr>
+        <w:t>szerepet játszik a verziókövetés valamint kód</w:t>
+      </w:r>
+      <w:r>
+        <w:rPr>
+          <w:rFonts w:ascii="Times New Roman" w:hAnsi="Times New Roman" w:cs="Times New Roman"/>
+          <w:sz w:val="24"/>
+          <w:szCs w:val="24"/>
+        </w:rPr>
+        <w:t xml:space="preserve">ok </w:t>
+      </w:r>
+      <w:r>
+        <w:rPr>
+          <w:rFonts w:ascii="Times New Roman" w:hAnsi="Times New Roman" w:cs="Times New Roman"/>
+          <w:sz w:val="24"/>
+          <w:szCs w:val="24"/>
+        </w:rPr>
+        <w:t>megosztás</w:t>
+      </w:r>
+      <w:r>
+        <w:rPr>
+          <w:rFonts w:ascii="Times New Roman" w:hAnsi="Times New Roman" w:cs="Times New Roman"/>
+          <w:sz w:val="24"/>
+          <w:szCs w:val="24"/>
+        </w:rPr>
+        <w:t>a</w:t>
+      </w:r>
+      <w:r>
+        <w:rPr>
+          <w:rFonts w:ascii="Times New Roman" w:hAnsi="Times New Roman" w:cs="Times New Roman"/>
+          <w:sz w:val="24"/>
+          <w:szCs w:val="24"/>
+        </w:rPr>
+        <w:t xml:space="preserve">. Minderre a GitHub-ot használtuk segítségként. Létrehoztunk </w:t>
+      </w:r>
+      <w:r>
+        <w:rPr>
+          <w:rFonts w:ascii="Times New Roman" w:hAnsi="Times New Roman" w:cs="Times New Roman"/>
+          <w:sz w:val="24"/>
+          <w:szCs w:val="24"/>
+        </w:rPr>
+        <w:t>egy</w:t>
+      </w:r>
+      <w:r>
+        <w:rPr>
+          <w:rFonts w:ascii="Times New Roman" w:hAnsi="Times New Roman" w:cs="Times New Roman"/>
+          <w:sz w:val="24"/>
+          <w:szCs w:val="24"/>
+        </w:rPr>
+        <w:t xml:space="preserve"> GitHub repository-t</w:t>
+      </w:r>
+      <w:r>
+        <w:rPr>
+          <w:rFonts w:ascii="Times New Roman" w:hAnsi="Times New Roman" w:cs="Times New Roman"/>
+          <w:sz w:val="24"/>
+          <w:szCs w:val="24"/>
+        </w:rPr>
+        <w:t>, és azon belül minden task-nak egy külön Branch-et</w:t>
+      </w:r>
+      <w:r>
+        <w:rPr>
+          <w:rFonts w:ascii="Times New Roman" w:hAnsi="Times New Roman" w:cs="Times New Roman"/>
+          <w:sz w:val="24"/>
+          <w:szCs w:val="24"/>
+        </w:rPr>
+        <w:t xml:space="preserve"> annak érdekében, hogy átláthatóbb legyen külön-külön </w:t>
+      </w:r>
+      <w:r>
+        <w:rPr>
+          <w:rFonts w:ascii="Times New Roman" w:hAnsi="Times New Roman" w:cs="Times New Roman"/>
+          <w:sz w:val="24"/>
+          <w:szCs w:val="24"/>
+        </w:rPr>
+        <w:t>minden funkció fejlesztése</w:t>
+      </w:r>
+      <w:r>
+        <w:rPr>
+          <w:rFonts w:ascii="Times New Roman" w:hAnsi="Times New Roman" w:cs="Times New Roman"/>
+          <w:sz w:val="24"/>
+          <w:szCs w:val="24"/>
+        </w:rPr>
+        <w:t xml:space="preserve">. </w:t>
+      </w:r>
+    </w:p>
+    <w:p>
+      <w:pPr>
+        <w:jc w:val="both"/>
+        <w:rPr>
+          <w:rFonts w:ascii="Times New Roman" w:hAnsi="Times New Roman" w:cs="Times New Roman"/>
+          <w:sz w:val="24"/>
+          <w:szCs w:val="24"/>
+        </w:rPr>
+      </w:pPr>
+    </w:p>
+    <w:p>
+      <w:pPr>
+        <w:pStyle w:val="Heading1"/>
+      </w:pPr>
+      <w:bookmarkStart w:id="184" w:name="_Toc155311693"/>
+      <w:bookmarkStart w:id="185" w:name="_Toc155391789"/>
+      <w:bookmarkStart w:id="186" w:name="_Toc155391873"/>
+      <w:bookmarkStart w:id="187" w:name="_Toc155395800"/>
+      <w:bookmarkStart w:id="188" w:name="_Toc155395881"/>
+      <w:bookmarkStart w:id="189" w:name="_Toc155396309"/>
+      <w:bookmarkStart w:id="190" w:name="_Toc155398438"/>
+      <w:bookmarkStart w:id="191" w:name="_Toc155398519"/>
+      <w:bookmarkStart w:id="192" w:name="_Toc155481551"/>
+      <w:r>
+        <w:t>5. Alkalmazás m</w:t>
+      </w:r>
+      <w:r>
+        <w:rPr>
+          <w:rFonts w:ascii="Calibri" w:hAnsi="Calibri" w:cs="Calibri"/>
+        </w:rPr>
+        <w:t>ű</w:t>
+      </w:r>
+      <w:r>
+        <w:t>k</w:t>
+      </w:r>
+      <w:r>
+        <w:rPr>
+          <w:rFonts w:cs="ADLaM Display"/>
+        </w:rPr>
+        <w:t>ö</w:t>
+      </w:r>
+      <w:r>
+        <w:t>d</w:t>
+      </w:r>
+      <w:r>
+        <w:rPr>
+          <w:rFonts w:cs="ADLaM Display"/>
+        </w:rPr>
+        <w:t>é</w:t>
+      </w:r>
+      <w:r>
+        <w:t>se</w:t>
+      </w:r>
       <w:bookmarkEnd w:id="184"/>
       <w:bookmarkEnd w:id="185"/>
       <w:bookmarkEnd w:id="186"/>
       <w:bookmarkEnd w:id="187"/>
-    </w:p>
-    <w:p>
-      <w:pPr>
-        <w:rPr>
-          <w:sz w:val="2"/>
-          <w:szCs w:val="2"/>
-        </w:rPr>
-      </w:pPr>
-    </w:p>
-    <w:p>
-      <w:pPr>
-        <w:ind w:firstLine="284"/>
-        <w:jc w:val="both"/>
-        <w:rPr>
-          <w:rFonts w:ascii="Times New Roman" w:hAnsi="Times New Roman" w:cs="Times New Roman"/>
-          <w:sz w:val="24"/>
-          <w:szCs w:val="24"/>
-        </w:rPr>
-      </w:pPr>
-      <w:r>
-        <w:rPr>
-          <w:rFonts w:ascii="Times New Roman" w:hAnsi="Times New Roman" w:cs="Times New Roman"/>
-          <w:sz w:val="24"/>
-          <w:szCs w:val="24"/>
-        </w:rPr>
-        <w:t>a</w:t>
-      </w:r>
-    </w:p>
-    <w:p>
-      <w:pPr>
-        <w:jc w:val="both"/>
-        <w:rPr>
-          <w:rFonts w:ascii="Times New Roman" w:hAnsi="Times New Roman" w:cs="Times New Roman"/>
-          <w:sz w:val="24"/>
-          <w:szCs w:val="24"/>
-        </w:rPr>
-      </w:pPr>
-    </w:p>
-    <w:p>
-      <w:pPr>
-        <w:pStyle w:val="Heading2"/>
-      </w:pPr>
-      <w:bookmarkStart w:id="188" w:name="_Toc155311696"/>
-      <w:bookmarkStart w:id="189" w:name="_Toc155391792"/>
-      <w:bookmarkStart w:id="190" w:name="_Toc155391876"/>
-      <w:bookmarkStart w:id="191" w:name="_Toc155395803"/>
-      <w:bookmarkStart w:id="192" w:name="_Toc155395884"/>
-      <w:bookmarkStart w:id="193" w:name="_Toc155396312"/>
-      <w:bookmarkStart w:id="194" w:name="_Toc155398441"/>
-      <w:bookmarkStart w:id="195" w:name="_Toc155398522"/>
-      <w:r>
-        <w:t>6.1. További fejlesztési lehet</w:t>
-      </w:r>
-      <w:r>
-        <w:rPr>
-          <w:rFonts w:ascii="Calibri" w:hAnsi="Calibri" w:cs="Calibri"/>
-        </w:rPr>
-        <w:t>ő</w:t>
-      </w:r>
-      <w:r>
-        <w:t>s</w:t>
-      </w:r>
-      <w:r>
-        <w:rPr>
-          <w:rFonts w:cs="ADLaM Display"/>
-        </w:rPr>
-        <w:t>é</w:t>
-      </w:r>
-      <w:r>
-        <w:t>gek</w:t>
-      </w:r>
       <w:bookmarkEnd w:id="188"/>
       <w:bookmarkEnd w:id="189"/>
       <w:bookmarkEnd w:id="190"/>
       <w:bookmarkEnd w:id="191"/>
       <w:bookmarkEnd w:id="192"/>
+    </w:p>
+    <w:p>
+      <w:pPr>
+        <w:rPr>
+          <w:sz w:val="2"/>
+          <w:szCs w:val="2"/>
+        </w:rPr>
+      </w:pPr>
+    </w:p>
+    <w:p>
+      <w:pPr>
+        <w:pStyle w:val="Heading2"/>
+      </w:pPr>
+      <w:bookmarkStart w:id="193" w:name="_Toc155311694"/>
+      <w:bookmarkStart w:id="194" w:name="_Toc155391790"/>
+      <w:bookmarkStart w:id="195" w:name="_Toc155391874"/>
+      <w:bookmarkStart w:id="196" w:name="_Toc155395801"/>
+      <w:bookmarkStart w:id="197" w:name="_Toc155395882"/>
+      <w:bookmarkStart w:id="198" w:name="_Toc155396310"/>
+      <w:bookmarkStart w:id="199" w:name="_Toc155398439"/>
+      <w:bookmarkStart w:id="200" w:name="_Toc155398520"/>
+      <w:bookmarkStart w:id="201" w:name="_Toc155481552"/>
+      <w:r>
+        <w:t>5.1. UI – konkrét megvalós</w:t>
+      </w:r>
+      <w:r>
+        <w:rPr>
+          <w:color w:val="000000"/>
+        </w:rPr>
+        <w:t>í</w:t>
+      </w:r>
+      <w:r>
+        <w:t>tás</w:t>
+      </w:r>
       <w:bookmarkEnd w:id="193"/>
       <w:bookmarkEnd w:id="194"/>
       <w:bookmarkEnd w:id="195"/>
-    </w:p>
-    <w:p>
-      <w:pPr>
-        <w:rPr>
-          <w:sz w:val="2"/>
-          <w:szCs w:val="2"/>
-        </w:rPr>
-      </w:pPr>
-    </w:p>
-    <w:p>
-      <w:pPr>
-        <w:pStyle w:val="ListParagraph"/>
-        <w:numPr>
-          <w:ilvl w:val="0"/>
-          <w:numId w:val="22"/>
-        </w:numPr>
-        <w:jc w:val="both"/>
-        <w:rPr>
-          <w:rFonts w:ascii="Times New Roman" w:hAnsi="Times New Roman" w:cs="Times New Roman"/>
-          <w:sz w:val="24"/>
-          <w:szCs w:val="24"/>
-        </w:rPr>
-      </w:pPr>
-      <w:r>
-        <w:rPr>
-          <w:rFonts w:ascii="Times New Roman" w:hAnsi="Times New Roman" w:cs="Times New Roman"/>
-          <w:sz w:val="24"/>
-          <w:szCs w:val="24"/>
-        </w:rPr>
-        <w:t>Aplikációs megvalósitás</w:t>
-      </w:r>
-    </w:p>
-    <w:p>
-      <w:pPr>
-        <w:pStyle w:val="ListParagraph"/>
-        <w:numPr>
-          <w:ilvl w:val="0"/>
-          <w:numId w:val="22"/>
-        </w:numPr>
-        <w:jc w:val="both"/>
-        <w:rPr>
-          <w:rFonts w:ascii="Times New Roman" w:hAnsi="Times New Roman" w:cs="Times New Roman"/>
-          <w:sz w:val="24"/>
-          <w:szCs w:val="24"/>
-        </w:rPr>
-      </w:pPr>
-      <w:r>
-        <w:rPr>
-          <w:rFonts w:ascii="Times New Roman" w:hAnsi="Times New Roman" w:cs="Times New Roman"/>
-          <w:sz w:val="24"/>
-          <w:szCs w:val="24"/>
-        </w:rPr>
-        <w:t xml:space="preserve">Kedvencek bejelölése </w:t>
-      </w:r>
-    </w:p>
-    <w:p>
-      <w:pPr>
-        <w:pStyle w:val="ListParagraph"/>
-        <w:numPr>
-          <w:ilvl w:val="0"/>
-          <w:numId w:val="22"/>
-        </w:numPr>
-        <w:jc w:val="both"/>
-        <w:rPr>
-          <w:rFonts w:ascii="Times New Roman" w:hAnsi="Times New Roman" w:cs="Times New Roman"/>
-          <w:sz w:val="24"/>
-          <w:szCs w:val="24"/>
-        </w:rPr>
-      </w:pPr>
-      <w:r>
-        <w:rPr>
-          <w:rFonts w:ascii="Times New Roman" w:hAnsi="Times New Roman" w:cs="Times New Roman"/>
-          <w:sz w:val="24"/>
-          <w:szCs w:val="24"/>
-        </w:rPr>
-        <w:t>Több terméket is be lehet tenni a kosárba</w:t>
-      </w:r>
-    </w:p>
-    <w:p>
-      <w:pPr>
-        <w:pStyle w:val="ListParagraph"/>
-        <w:numPr>
-          <w:ilvl w:val="0"/>
-          <w:numId w:val="22"/>
-        </w:numPr>
-        <w:jc w:val="both"/>
-        <w:rPr>
-          <w:rFonts w:ascii="Times New Roman" w:hAnsi="Times New Roman" w:cs="Times New Roman"/>
-          <w:sz w:val="24"/>
-          <w:szCs w:val="24"/>
-        </w:rPr>
-      </w:pPr>
-      <w:r>
-        <w:rPr>
-          <w:rFonts w:ascii="Times New Roman" w:hAnsi="Times New Roman" w:cs="Times New Roman"/>
-          <w:sz w:val="24"/>
-          <w:szCs w:val="24"/>
-        </w:rPr>
-        <w:t>Termékek</w:t>
-      </w:r>
-      <w:r>
-        <w:rPr>
-          <w:rFonts w:ascii="Times New Roman" w:hAnsi="Times New Roman" w:cs="Times New Roman"/>
-          <w:sz w:val="24"/>
-          <w:szCs w:val="24"/>
-        </w:rPr>
-        <w:t xml:space="preserve"> értékelése</w:t>
-      </w:r>
-    </w:p>
-    <w:p>
-      <w:pPr>
-        <w:jc w:val="both"/>
-        <w:rPr>
-          <w:rFonts w:ascii="Times New Roman" w:hAnsi="Times New Roman" w:cs="Times New Roman"/>
-          <w:sz w:val="24"/>
-          <w:szCs w:val="24"/>
-        </w:rPr>
-      </w:pPr>
-    </w:p>
-    <w:p>
-      <w:pPr>
-        <w:pStyle w:val="Heading1"/>
-      </w:pPr>
-      <w:bookmarkStart w:id="196" w:name="_Toc155311697"/>
-      <w:bookmarkStart w:id="197" w:name="_Toc155391793"/>
-      <w:bookmarkStart w:id="198" w:name="_Toc155391877"/>
-      <w:bookmarkStart w:id="199" w:name="_Toc155395804"/>
-      <w:bookmarkStart w:id="200" w:name="_Toc155395885"/>
-      <w:bookmarkStart w:id="201" w:name="_Toc155396313"/>
-      <w:bookmarkStart w:id="202" w:name="_Toc155398442"/>
-      <w:bookmarkStart w:id="203" w:name="_Toc155398523"/>
-      <w:r>
-        <w:t>7. Bibliográfia</w:t>
-      </w:r>
       <w:bookmarkEnd w:id="196"/>
       <w:bookmarkEnd w:id="197"/>
       <w:bookmarkEnd w:id="198"/>
       <w:bookmarkEnd w:id="199"/>
       <w:bookmarkEnd w:id="200"/>
       <w:bookmarkEnd w:id="201"/>
-      <w:r>
-        <w:t>/használati tool-ok</w:t>
+    </w:p>
+    <w:p>
+      <w:pPr>
+        <w:rPr>
+          <w:sz w:val="2"/>
+          <w:szCs w:val="2"/>
+        </w:rPr>
+      </w:pPr>
+    </w:p>
+    <w:p>
+      <w:pPr>
+        <w:ind w:firstLine="284"/>
+        <w:jc w:val="both"/>
+        <w:rPr>
+          <w:rFonts w:ascii="Times New Roman" w:hAnsi="Times New Roman" w:cs="Times New Roman"/>
+          <w:sz w:val="24"/>
+          <w:szCs w:val="24"/>
+        </w:rPr>
+      </w:pPr>
+      <w:r>
+        <w:rPr>
+          <w:rFonts w:ascii="Times New Roman" w:hAnsi="Times New Roman" w:cs="Times New Roman"/>
+          <w:sz w:val="24"/>
+          <w:szCs w:val="24"/>
+        </w:rPr>
+        <w:t>a</w:t>
+      </w:r>
+    </w:p>
+    <w:p>
+      <w:pPr>
+        <w:jc w:val="both"/>
+        <w:rPr>
+          <w:rFonts w:ascii="Times New Roman" w:hAnsi="Times New Roman" w:cs="Times New Roman"/>
+          <w:sz w:val="24"/>
+          <w:szCs w:val="24"/>
+        </w:rPr>
+      </w:pPr>
+    </w:p>
+    <w:p>
+      <w:pPr>
+        <w:pStyle w:val="Heading1"/>
+      </w:pPr>
+      <w:bookmarkStart w:id="202" w:name="_Toc155311695"/>
+      <w:bookmarkStart w:id="203" w:name="_Toc155391791"/>
+      <w:bookmarkStart w:id="204" w:name="_Toc155391875"/>
+      <w:bookmarkStart w:id="205" w:name="_Toc155395802"/>
+      <w:bookmarkStart w:id="206" w:name="_Toc155395883"/>
+      <w:bookmarkStart w:id="207" w:name="_Toc155396311"/>
+      <w:bookmarkStart w:id="208" w:name="_Toc155398440"/>
+      <w:bookmarkStart w:id="209" w:name="_Toc155398521"/>
+      <w:bookmarkStart w:id="210" w:name="_Toc155481553"/>
+      <w:r>
+        <w:t>6. Összegzés</w:t>
       </w:r>
       <w:bookmarkEnd w:id="202"/>
       <w:bookmarkEnd w:id="203"/>
+      <w:bookmarkEnd w:id="204"/>
+      <w:bookmarkEnd w:id="205"/>
+      <w:bookmarkEnd w:id="206"/>
+      <w:bookmarkEnd w:id="207"/>
+      <w:bookmarkEnd w:id="208"/>
+      <w:bookmarkEnd w:id="209"/>
+      <w:bookmarkEnd w:id="210"/>
+    </w:p>
+    <w:p>
+      <w:pPr>
+        <w:rPr>
+          <w:sz w:val="2"/>
+          <w:szCs w:val="2"/>
+        </w:rPr>
+      </w:pPr>
+    </w:p>
+    <w:p>
+      <w:pPr>
+        <w:ind w:firstLine="284"/>
+        <w:jc w:val="both"/>
+        <w:rPr>
+          <w:rFonts w:ascii="Times New Roman" w:hAnsi="Times New Roman" w:cs="Times New Roman"/>
+          <w:sz w:val="24"/>
+          <w:szCs w:val="24"/>
+        </w:rPr>
+      </w:pPr>
+      <w:r>
+        <w:rPr>
+          <w:rFonts w:ascii="Times New Roman" w:hAnsi="Times New Roman" w:cs="Times New Roman"/>
+          <w:sz w:val="24"/>
+          <w:szCs w:val="24"/>
+        </w:rPr>
+        <w:t>a</w:t>
+      </w:r>
+    </w:p>
+    <w:p>
+      <w:pPr>
+        <w:jc w:val="both"/>
+        <w:rPr>
+          <w:rFonts w:ascii="Times New Roman" w:hAnsi="Times New Roman" w:cs="Times New Roman"/>
+          <w:sz w:val="24"/>
+          <w:szCs w:val="24"/>
+        </w:rPr>
+      </w:pPr>
+    </w:p>
+    <w:p>
+      <w:pPr>
+        <w:pStyle w:val="Heading2"/>
+      </w:pPr>
+      <w:bookmarkStart w:id="211" w:name="_Toc155311696"/>
+      <w:bookmarkStart w:id="212" w:name="_Toc155391792"/>
+      <w:bookmarkStart w:id="213" w:name="_Toc155391876"/>
+      <w:bookmarkStart w:id="214" w:name="_Toc155395803"/>
+      <w:bookmarkStart w:id="215" w:name="_Toc155395884"/>
+      <w:bookmarkStart w:id="216" w:name="_Toc155396312"/>
+      <w:bookmarkStart w:id="217" w:name="_Toc155398441"/>
+      <w:bookmarkStart w:id="218" w:name="_Toc155398522"/>
+      <w:bookmarkStart w:id="219" w:name="_Toc155481554"/>
+      <w:r>
+        <w:t>6.1. További fejlesztési lehet</w:t>
+      </w:r>
+      <w:r>
+        <w:rPr>
+          <w:rFonts w:ascii="Calibri" w:hAnsi="Calibri" w:cs="Calibri"/>
+        </w:rPr>
+        <w:t>ő</w:t>
+      </w:r>
+      <w:r>
+        <w:t>s</w:t>
+      </w:r>
+      <w:r>
+        <w:rPr>
+          <w:rFonts w:cs="ADLaM Display"/>
+        </w:rPr>
+        <w:t>é</w:t>
+      </w:r>
+      <w:r>
+        <w:t>gek</w:t>
+      </w:r>
+      <w:bookmarkEnd w:id="211"/>
+      <w:bookmarkEnd w:id="212"/>
+      <w:bookmarkEnd w:id="213"/>
+      <w:bookmarkEnd w:id="214"/>
+      <w:bookmarkEnd w:id="215"/>
+      <w:bookmarkEnd w:id="216"/>
+      <w:bookmarkEnd w:id="217"/>
+      <w:bookmarkEnd w:id="218"/>
+      <w:bookmarkEnd w:id="219"/>
+    </w:p>
+    <w:p>
+      <w:pPr>
+        <w:rPr>
+          <w:sz w:val="2"/>
+          <w:szCs w:val="2"/>
+        </w:rPr>
+      </w:pPr>
+    </w:p>
+    <w:p>
+      <w:pPr>
+        <w:pStyle w:val="ListParagraph"/>
+        <w:numPr>
+          <w:ilvl w:val="0"/>
+          <w:numId w:val="22"/>
+        </w:numPr>
+        <w:jc w:val="both"/>
+        <w:rPr>
+          <w:rFonts w:ascii="Times New Roman" w:hAnsi="Times New Roman" w:cs="Times New Roman"/>
+          <w:sz w:val="24"/>
+          <w:szCs w:val="24"/>
+        </w:rPr>
+      </w:pPr>
+      <w:r>
+        <w:rPr>
+          <w:rFonts w:ascii="Times New Roman" w:hAnsi="Times New Roman" w:cs="Times New Roman"/>
+          <w:sz w:val="24"/>
+          <w:szCs w:val="24"/>
+        </w:rPr>
+        <w:t>Aplikációs megvalós</w:t>
+      </w:r>
+      <w:r>
+        <w:rPr>
+          <w:color w:val="000000"/>
+        </w:rPr>
+        <w:t>í</w:t>
+      </w:r>
+      <w:r>
+        <w:rPr>
+          <w:rFonts w:ascii="Times New Roman" w:hAnsi="Times New Roman" w:cs="Times New Roman"/>
+          <w:sz w:val="24"/>
+          <w:szCs w:val="24"/>
+        </w:rPr>
+        <w:t>tás</w:t>
+      </w:r>
+    </w:p>
+    <w:p>
+      <w:pPr>
+        <w:pStyle w:val="ListParagraph"/>
+        <w:numPr>
+          <w:ilvl w:val="0"/>
+          <w:numId w:val="22"/>
+        </w:numPr>
+        <w:jc w:val="both"/>
+        <w:rPr>
+          <w:rFonts w:ascii="Times New Roman" w:hAnsi="Times New Roman" w:cs="Times New Roman"/>
+          <w:sz w:val="24"/>
+          <w:szCs w:val="24"/>
+        </w:rPr>
+      </w:pPr>
+      <w:r>
+        <w:rPr>
+          <w:rFonts w:ascii="Times New Roman" w:hAnsi="Times New Roman" w:cs="Times New Roman"/>
+          <w:sz w:val="24"/>
+          <w:szCs w:val="24"/>
+        </w:rPr>
+        <w:t xml:space="preserve">Kedvencek bejelölése </w:t>
+      </w:r>
+    </w:p>
+    <w:p>
+      <w:pPr>
+        <w:pStyle w:val="ListParagraph"/>
+        <w:numPr>
+          <w:ilvl w:val="0"/>
+          <w:numId w:val="22"/>
+        </w:numPr>
+        <w:jc w:val="both"/>
+        <w:rPr>
+          <w:rFonts w:ascii="Times New Roman" w:hAnsi="Times New Roman" w:cs="Times New Roman"/>
+          <w:sz w:val="24"/>
+          <w:szCs w:val="24"/>
+        </w:rPr>
+      </w:pPr>
+      <w:r>
+        <w:rPr>
+          <w:rFonts w:ascii="Times New Roman" w:hAnsi="Times New Roman" w:cs="Times New Roman"/>
+          <w:sz w:val="24"/>
+          <w:szCs w:val="24"/>
+        </w:rPr>
+        <w:t>Több terméket is be lehet tenni a kosárba</w:t>
+      </w:r>
+    </w:p>
+    <w:p>
+      <w:pPr>
+        <w:pStyle w:val="ListParagraph"/>
+        <w:numPr>
+          <w:ilvl w:val="0"/>
+          <w:numId w:val="22"/>
+        </w:numPr>
+        <w:jc w:val="both"/>
+        <w:rPr>
+          <w:rFonts w:ascii="Times New Roman" w:hAnsi="Times New Roman" w:cs="Times New Roman"/>
+          <w:sz w:val="24"/>
+          <w:szCs w:val="24"/>
+        </w:rPr>
+      </w:pPr>
+      <w:r>
+        <w:rPr>
+          <w:rFonts w:ascii="Times New Roman" w:hAnsi="Times New Roman" w:cs="Times New Roman"/>
+          <w:sz w:val="24"/>
+          <w:szCs w:val="24"/>
+        </w:rPr>
+        <w:t>Termékek</w:t>
+      </w:r>
+      <w:r>
+        <w:rPr>
+          <w:rFonts w:ascii="Times New Roman" w:hAnsi="Times New Roman" w:cs="Times New Roman"/>
+          <w:sz w:val="24"/>
+          <w:szCs w:val="24"/>
+        </w:rPr>
+        <w:t xml:space="preserve"> értékelése</w:t>
+      </w:r>
+    </w:p>
+    <w:p>
+      <w:pPr>
+        <w:jc w:val="both"/>
+        <w:rPr>
+          <w:rFonts w:ascii="Times New Roman" w:hAnsi="Times New Roman" w:cs="Times New Roman"/>
+          <w:sz w:val="24"/>
+          <w:szCs w:val="24"/>
+        </w:rPr>
+      </w:pPr>
+    </w:p>
+    <w:p>
+      <w:pPr>
+        <w:pStyle w:val="Heading1"/>
+      </w:pPr>
+      <w:bookmarkStart w:id="220" w:name="_Toc155311697"/>
+      <w:bookmarkStart w:id="221" w:name="_Toc155391793"/>
+      <w:bookmarkStart w:id="222" w:name="_Toc155391877"/>
+      <w:bookmarkStart w:id="223" w:name="_Toc155395804"/>
+      <w:bookmarkStart w:id="224" w:name="_Toc155395885"/>
+      <w:bookmarkStart w:id="225" w:name="_Toc155396313"/>
+      <w:bookmarkStart w:id="226" w:name="_Toc155398442"/>
+      <w:bookmarkStart w:id="227" w:name="_Toc155398523"/>
+      <w:bookmarkStart w:id="228" w:name="_Toc155481555"/>
+      <w:r>
+        <w:t>7. Bibliográfia</w:t>
+      </w:r>
+      <w:bookmarkEnd w:id="220"/>
+      <w:bookmarkEnd w:id="221"/>
+      <w:bookmarkEnd w:id="222"/>
+      <w:bookmarkEnd w:id="223"/>
+      <w:bookmarkEnd w:id="224"/>
+      <w:bookmarkEnd w:id="225"/>
+      <w:r>
+        <w:t>/használati tool-ok</w:t>
+      </w:r>
+      <w:bookmarkEnd w:id="226"/>
+      <w:bookmarkEnd w:id="227"/>
+      <w:bookmarkEnd w:id="228"/>
     </w:p>
     <w:p>
       <w:pPr>
@@ -9837,6 +10621,95 @@
     </w:lvl>
   </w:abstractNum>
   <w:abstractNum w:abstractNumId="6" w15:restartNumberingAfterBreak="0">
+    <w:nsid w:val="18F948F3"/>
+    <w:multiLevelType w:val="hybridMultilevel"/>
+    <w:tmpl w:val="7ACA3E72"/>
+    <w:lvl w:ilvl="0" w:tplc="0409000F">
+      <w:start w:val="1"/>
+      <w:numFmt w:val="decimal"/>
+      <w:lvlText w:val="%1."/>
+      <w:lvlJc w:val="left"/>
+      <w:pPr>
+        <w:ind w:left="720" w:hanging="360"/>
+      </w:pPr>
+      <w:rPr>
+        <w:rFonts w:hint="default"/>
+      </w:rPr>
+    </w:lvl>
+    <w:lvl w:ilvl="1" w:tplc="04090019" w:tentative="1">
+      <w:start w:val="1"/>
+      <w:numFmt w:val="lowerLetter"/>
+      <w:lvlText w:val="%2."/>
+      <w:lvlJc w:val="left"/>
+      <w:pPr>
+        <w:ind w:left="1440" w:hanging="360"/>
+      </w:pPr>
+    </w:lvl>
+    <w:lvl w:ilvl="2" w:tplc="0409001B" w:tentative="1">
+      <w:start w:val="1"/>
+      <w:numFmt w:val="lowerRoman"/>
+      <w:lvlText w:val="%3."/>
+      <w:lvlJc w:val="right"/>
+      <w:pPr>
+        <w:ind w:left="2160" w:hanging="180"/>
+      </w:pPr>
+    </w:lvl>
+    <w:lvl w:ilvl="3" w:tplc="0409000F" w:tentative="1">
+      <w:start w:val="1"/>
+      <w:numFmt w:val="decimal"/>
+      <w:lvlText w:val="%4."/>
+      <w:lvlJc w:val="left"/>
+      <w:pPr>
+        <w:ind w:left="2880" w:hanging="360"/>
+      </w:pPr>
+    </w:lvl>
+    <w:lvl w:ilvl="4" w:tplc="04090019" w:tentative="1">
+      <w:start w:val="1"/>
+      <w:numFmt w:val="lowerLetter"/>
+      <w:lvlText w:val="%5."/>
+      <w:lvlJc w:val="left"/>
+      <w:pPr>
+        <w:ind w:left="3600" w:hanging="360"/>
+      </w:pPr>
+    </w:lvl>
+    <w:lvl w:ilvl="5" w:tplc="0409001B" w:tentative="1">
+      <w:start w:val="1"/>
+      <w:numFmt w:val="lowerRoman"/>
+      <w:lvlText w:val="%6."/>
+      <w:lvlJc w:val="right"/>
+      <w:pPr>
+        <w:ind w:left="4320" w:hanging="180"/>
+      </w:pPr>
+    </w:lvl>
+    <w:lvl w:ilvl="6" w:tplc="0409000F" w:tentative="1">
+      <w:start w:val="1"/>
+      <w:numFmt w:val="decimal"/>
+      <w:lvlText w:val="%7."/>
+      <w:lvlJc w:val="left"/>
+      <w:pPr>
+        <w:ind w:left="5040" w:hanging="360"/>
+      </w:pPr>
+    </w:lvl>
+    <w:lvl w:ilvl="7" w:tplc="04090019" w:tentative="1">
+      <w:start w:val="1"/>
+      <w:numFmt w:val="lowerLetter"/>
+      <w:lvlText w:val="%8."/>
+      <w:lvlJc w:val="left"/>
+      <w:pPr>
+        <w:ind w:left="5760" w:hanging="360"/>
+      </w:pPr>
+    </w:lvl>
+    <w:lvl w:ilvl="8" w:tplc="0409001B" w:tentative="1">
+      <w:start w:val="1"/>
+      <w:numFmt w:val="lowerRoman"/>
+      <w:lvlText w:val="%9."/>
+      <w:lvlJc w:val="right"/>
+      <w:pPr>
+        <w:ind w:left="6480" w:hanging="180"/>
+      </w:pPr>
+    </w:lvl>
+  </w:abstractNum>
+  <w:abstractNum w:abstractNumId="7" w15:restartNumberingAfterBreak="0">
     <w:nsid w:val="1ED20396"/>
     <w:multiLevelType w:val="hybridMultilevel"/>
     <w:tmpl w:val="8D847254"/>
@@ -9949,7 +10822,7 @@
       </w:rPr>
     </w:lvl>
   </w:abstractNum>
-  <w:abstractNum w:abstractNumId="7" w15:restartNumberingAfterBreak="0">
+  <w:abstractNum w:abstractNumId="8" w15:restartNumberingAfterBreak="0">
     <w:nsid w:val="21BB2D31"/>
     <w:multiLevelType w:val="hybridMultilevel"/>
     <w:tmpl w:val="2BF241E0"/>
@@ -10062,7 +10935,7 @@
       </w:rPr>
     </w:lvl>
   </w:abstractNum>
-  <w:abstractNum w:abstractNumId="8" w15:restartNumberingAfterBreak="0">
+  <w:abstractNum w:abstractNumId="9" w15:restartNumberingAfterBreak="0">
     <w:nsid w:val="26122A6E"/>
     <w:multiLevelType w:val="hybridMultilevel"/>
     <w:tmpl w:val="FE06F98E"/>
@@ -10148,7 +11021,7 @@
       </w:pPr>
     </w:lvl>
   </w:abstractNum>
-  <w:abstractNum w:abstractNumId="9" w15:restartNumberingAfterBreak="0">
+  <w:abstractNum w:abstractNumId="10" w15:restartNumberingAfterBreak="0">
     <w:nsid w:val="28EF1DFA"/>
     <w:multiLevelType w:val="hybridMultilevel"/>
     <w:tmpl w:val="4F3ADE36"/>
@@ -10261,7 +11134,7 @@
       </w:rPr>
     </w:lvl>
   </w:abstractNum>
-  <w:abstractNum w:abstractNumId="10" w15:restartNumberingAfterBreak="0">
+  <w:abstractNum w:abstractNumId="11" w15:restartNumberingAfterBreak="0">
     <w:nsid w:val="2FF75153"/>
     <w:multiLevelType w:val="hybridMultilevel"/>
     <w:tmpl w:val="60867202"/>
@@ -10374,7 +11247,7 @@
       </w:rPr>
     </w:lvl>
   </w:abstractNum>
-  <w:abstractNum w:abstractNumId="11" w15:restartNumberingAfterBreak="0">
+  <w:abstractNum w:abstractNumId="12" w15:restartNumberingAfterBreak="0">
     <w:nsid w:val="31F54955"/>
     <w:multiLevelType w:val="hybridMultilevel"/>
     <w:tmpl w:val="A3B00C6C"/>
@@ -10460,7 +11333,7 @@
       </w:pPr>
     </w:lvl>
   </w:abstractNum>
-  <w:abstractNum w:abstractNumId="12" w15:restartNumberingAfterBreak="0">
+  <w:abstractNum w:abstractNumId="13" w15:restartNumberingAfterBreak="0">
     <w:nsid w:val="42591BEA"/>
     <w:multiLevelType w:val="hybridMultilevel"/>
     <w:tmpl w:val="2DFC7FEE"/>
@@ -10573,7 +11446,7 @@
       </w:rPr>
     </w:lvl>
   </w:abstractNum>
-  <w:abstractNum w:abstractNumId="13" w15:restartNumberingAfterBreak="0">
+  <w:abstractNum w:abstractNumId="14" w15:restartNumberingAfterBreak="0">
     <w:nsid w:val="44E077C8"/>
     <w:multiLevelType w:val="hybridMultilevel"/>
     <w:tmpl w:val="1BAAC592"/>
@@ -10686,7 +11559,7 @@
       </w:rPr>
     </w:lvl>
   </w:abstractNum>
-  <w:abstractNum w:abstractNumId="14" w15:restartNumberingAfterBreak="0">
+  <w:abstractNum w:abstractNumId="15" w15:restartNumberingAfterBreak="0">
     <w:nsid w:val="4D5043FC"/>
     <w:multiLevelType w:val="hybridMultilevel"/>
     <w:tmpl w:val="B6AC7308"/>
@@ -10799,7 +11672,7 @@
       </w:rPr>
     </w:lvl>
   </w:abstractNum>
-  <w:abstractNum w:abstractNumId="15" w15:restartNumberingAfterBreak="0">
+  <w:abstractNum w:abstractNumId="16" w15:restartNumberingAfterBreak="0">
     <w:nsid w:val="4E9B63DF"/>
     <w:multiLevelType w:val="hybridMultilevel"/>
     <w:tmpl w:val="57140D8E"/>
@@ -10912,7 +11785,7 @@
       </w:rPr>
     </w:lvl>
   </w:abstractNum>
-  <w:abstractNum w:abstractNumId="16" w15:restartNumberingAfterBreak="0">
+  <w:abstractNum w:abstractNumId="17" w15:restartNumberingAfterBreak="0">
     <w:nsid w:val="4F0255CD"/>
     <w:multiLevelType w:val="hybridMultilevel"/>
     <w:tmpl w:val="CB18ED2C"/>
@@ -11025,7 +11898,7 @@
       </w:rPr>
     </w:lvl>
   </w:abstractNum>
-  <w:abstractNum w:abstractNumId="17" w15:restartNumberingAfterBreak="0">
+  <w:abstractNum w:abstractNumId="18" w15:restartNumberingAfterBreak="0">
     <w:nsid w:val="592B0968"/>
     <w:multiLevelType w:val="hybridMultilevel"/>
     <w:tmpl w:val="0388CB64"/>
@@ -11138,7 +12011,7 @@
       </w:rPr>
     </w:lvl>
   </w:abstractNum>
-  <w:abstractNum w:abstractNumId="18" w15:restartNumberingAfterBreak="0">
+  <w:abstractNum w:abstractNumId="19" w15:restartNumberingAfterBreak="0">
     <w:nsid w:val="5CD75BA3"/>
     <w:multiLevelType w:val="hybridMultilevel"/>
     <w:tmpl w:val="AFAA8426"/>
@@ -11251,7 +12124,7 @@
       </w:rPr>
     </w:lvl>
   </w:abstractNum>
-  <w:abstractNum w:abstractNumId="19" w15:restartNumberingAfterBreak="0">
+  <w:abstractNum w:abstractNumId="20" w15:restartNumberingAfterBreak="0">
     <w:nsid w:val="5D206936"/>
     <w:multiLevelType w:val="hybridMultilevel"/>
     <w:tmpl w:val="0ADE5F66"/>
@@ -11364,7 +12237,7 @@
       </w:rPr>
     </w:lvl>
   </w:abstractNum>
-  <w:abstractNum w:abstractNumId="20" w15:restartNumberingAfterBreak="0">
+  <w:abstractNum w:abstractNumId="21" w15:restartNumberingAfterBreak="0">
     <w:nsid w:val="630B585D"/>
     <w:multiLevelType w:val="hybridMultilevel"/>
     <w:tmpl w:val="82A807EC"/>
@@ -11450,7 +12323,7 @@
       </w:pPr>
     </w:lvl>
   </w:abstractNum>
-  <w:abstractNum w:abstractNumId="21" w15:restartNumberingAfterBreak="0">
+  <w:abstractNum w:abstractNumId="22" w15:restartNumberingAfterBreak="0">
     <w:nsid w:val="6B75340D"/>
     <w:multiLevelType w:val="hybridMultilevel"/>
     <w:tmpl w:val="4E383ED0"/>
@@ -11562,7 +12435,7 @@
       </w:rPr>
     </w:lvl>
   </w:abstractNum>
-  <w:abstractNum w:abstractNumId="22" w15:restartNumberingAfterBreak="0">
+  <w:abstractNum w:abstractNumId="23" w15:restartNumberingAfterBreak="0">
     <w:nsid w:val="6F915B52"/>
     <w:multiLevelType w:val="hybridMultilevel"/>
     <w:tmpl w:val="50DC8D12"/>
@@ -11675,7 +12548,7 @@
       </w:rPr>
     </w:lvl>
   </w:abstractNum>
-  <w:abstractNum w:abstractNumId="23" w15:restartNumberingAfterBreak="0">
+  <w:abstractNum w:abstractNumId="24" w15:restartNumberingAfterBreak="0">
     <w:nsid w:val="7401261E"/>
     <w:multiLevelType w:val="hybridMultilevel"/>
     <w:tmpl w:val="19B8261E"/>
@@ -11761,7 +12634,120 @@
       </w:pPr>
     </w:lvl>
   </w:abstractNum>
-  <w:abstractNum w:abstractNumId="24" w15:restartNumberingAfterBreak="0">
+  <w:abstractNum w:abstractNumId="25" w15:restartNumberingAfterBreak="0">
+    <w:nsid w:val="74EB2B29"/>
+    <w:multiLevelType w:val="hybridMultilevel"/>
+    <w:tmpl w:val="D880444C"/>
+    <w:lvl w:ilvl="0" w:tplc="04090001">
+      <w:start w:val="1"/>
+      <w:numFmt w:val="bullet"/>
+      <w:lvlText w:val=""/>
+      <w:lvlJc w:val="left"/>
+      <w:pPr>
+        <w:ind w:left="1440" w:hanging="360"/>
+      </w:pPr>
+      <w:rPr>
+        <w:rFonts w:ascii="Symbol" w:hAnsi="Symbol" w:hint="default"/>
+      </w:rPr>
+    </w:lvl>
+    <w:lvl w:ilvl="1" w:tplc="04090003">
+      <w:start w:val="1"/>
+      <w:numFmt w:val="bullet"/>
+      <w:lvlText w:val="o"/>
+      <w:lvlJc w:val="left"/>
+      <w:pPr>
+        <w:ind w:left="2160" w:hanging="360"/>
+      </w:pPr>
+      <w:rPr>
+        <w:rFonts w:ascii="Courier New" w:hAnsi="Courier New" w:cs="Courier New" w:hint="default"/>
+      </w:rPr>
+    </w:lvl>
+    <w:lvl w:ilvl="2" w:tplc="04090005" w:tentative="1">
+      <w:start w:val="1"/>
+      <w:numFmt w:val="bullet"/>
+      <w:lvlText w:val=""/>
+      <w:lvlJc w:val="left"/>
+      <w:pPr>
+        <w:ind w:left="2880" w:hanging="360"/>
+      </w:pPr>
+      <w:rPr>
+        <w:rFonts w:ascii="Wingdings" w:hAnsi="Wingdings" w:hint="default"/>
+      </w:rPr>
+    </w:lvl>
+    <w:lvl w:ilvl="3" w:tplc="04090001" w:tentative="1">
+      <w:start w:val="1"/>
+      <w:numFmt w:val="bullet"/>
+      <w:lvlText w:val=""/>
+      <w:lvlJc w:val="left"/>
+      <w:pPr>
+        <w:ind w:left="3600" w:hanging="360"/>
+      </w:pPr>
+      <w:rPr>
+        <w:rFonts w:ascii="Symbol" w:hAnsi="Symbol" w:hint="default"/>
+      </w:rPr>
+    </w:lvl>
+    <w:lvl w:ilvl="4" w:tplc="04090003" w:tentative="1">
+      <w:start w:val="1"/>
+      <w:numFmt w:val="bullet"/>
+      <w:lvlText w:val="o"/>
+      <w:lvlJc w:val="left"/>
+      <w:pPr>
+        <w:ind w:left="4320" w:hanging="360"/>
+      </w:pPr>
+      <w:rPr>
+        <w:rFonts w:ascii="Courier New" w:hAnsi="Courier New" w:cs="Courier New" w:hint="default"/>
+      </w:rPr>
+    </w:lvl>
+    <w:lvl w:ilvl="5" w:tplc="04090005" w:tentative="1">
+      <w:start w:val="1"/>
+      <w:numFmt w:val="bullet"/>
+      <w:lvlText w:val=""/>
+      <w:lvlJc w:val="left"/>
+      <w:pPr>
+        <w:ind w:left="5040" w:hanging="360"/>
+      </w:pPr>
+      <w:rPr>
+        <w:rFonts w:ascii="Wingdings" w:hAnsi="Wingdings" w:hint="default"/>
+      </w:rPr>
+    </w:lvl>
+    <w:lvl w:ilvl="6" w:tplc="04090001" w:tentative="1">
+      <w:start w:val="1"/>
+      <w:numFmt w:val="bullet"/>
+      <w:lvlText w:val=""/>
+      <w:lvlJc w:val="left"/>
+      <w:pPr>
+        <w:ind w:left="5760" w:hanging="360"/>
+      </w:pPr>
+      <w:rPr>
+        <w:rFonts w:ascii="Symbol" w:hAnsi="Symbol" w:hint="default"/>
+      </w:rPr>
+    </w:lvl>
+    <w:lvl w:ilvl="7" w:tplc="04090003" w:tentative="1">
+      <w:start w:val="1"/>
+      <w:numFmt w:val="bullet"/>
+      <w:lvlText w:val="o"/>
+      <w:lvlJc w:val="left"/>
+      <w:pPr>
+        <w:ind w:left="6480" w:hanging="360"/>
+      </w:pPr>
+      <w:rPr>
+        <w:rFonts w:ascii="Courier New" w:hAnsi="Courier New" w:cs="Courier New" w:hint="default"/>
+      </w:rPr>
+    </w:lvl>
+    <w:lvl w:ilvl="8" w:tplc="04090005" w:tentative="1">
+      <w:start w:val="1"/>
+      <w:numFmt w:val="bullet"/>
+      <w:lvlText w:val=""/>
+      <w:lvlJc w:val="left"/>
+      <w:pPr>
+        <w:ind w:left="7200" w:hanging="360"/>
+      </w:pPr>
+      <w:rPr>
+        <w:rFonts w:ascii="Wingdings" w:hAnsi="Wingdings" w:hint="default"/>
+      </w:rPr>
+    </w:lvl>
+  </w:abstractNum>
+  <w:abstractNum w:abstractNumId="26" w15:restartNumberingAfterBreak="0">
     <w:nsid w:val="790E7301"/>
     <w:multiLevelType w:val="hybridMultilevel"/>
     <w:tmpl w:val="86E0E96C"/>
@@ -11874,7 +12860,7 @@
       </w:rPr>
     </w:lvl>
   </w:abstractNum>
-  <w:abstractNum w:abstractNumId="25" w15:restartNumberingAfterBreak="0">
+  <w:abstractNum w:abstractNumId="27" w15:restartNumberingAfterBreak="0">
     <w:nsid w:val="7A085F28"/>
     <w:multiLevelType w:val="multilevel"/>
     <w:tmpl w:val="C6F677EE"/>
@@ -11993,82 +12979,88 @@
     </w:lvl>
   </w:abstractNum>
   <w:num w:numId="1" w16cid:durableId="2106612489">
-    <w:abstractNumId w:val="8"/>
+    <w:abstractNumId w:val="9"/>
   </w:num>
   <w:num w:numId="2" w16cid:durableId="887568203">
     <w:abstractNumId w:val="1"/>
   </w:num>
   <w:num w:numId="3" w16cid:durableId="851530414">
-    <w:abstractNumId w:val="11"/>
+    <w:abstractNumId w:val="12"/>
   </w:num>
   <w:num w:numId="4" w16cid:durableId="1096830089">
-    <w:abstractNumId w:val="20"/>
+    <w:abstractNumId w:val="21"/>
   </w:num>
   <w:num w:numId="5" w16cid:durableId="1334993112">
-    <w:abstractNumId w:val="25"/>
+    <w:abstractNumId w:val="27"/>
   </w:num>
   <w:num w:numId="6" w16cid:durableId="1048719301">
-    <w:abstractNumId w:val="16"/>
+    <w:abstractNumId w:val="17"/>
   </w:num>
   <w:num w:numId="7" w16cid:durableId="485972230">
     <w:abstractNumId w:val="4"/>
   </w:num>
   <w:num w:numId="8" w16cid:durableId="461702483">
-    <w:abstractNumId w:val="23"/>
+    <w:abstractNumId w:val="24"/>
   </w:num>
   <w:num w:numId="9" w16cid:durableId="117644723">
     <w:abstractNumId w:val="3"/>
   </w:num>
   <w:num w:numId="10" w16cid:durableId="99878886">
-    <w:abstractNumId w:val="9"/>
+    <w:abstractNumId w:val="10"/>
   </w:num>
   <w:num w:numId="11" w16cid:durableId="1618684200">
-    <w:abstractNumId w:val="7"/>
+    <w:abstractNumId w:val="8"/>
   </w:num>
   <w:num w:numId="12" w16cid:durableId="1584532582">
-    <w:abstractNumId w:val="14"/>
+    <w:abstractNumId w:val="15"/>
   </w:num>
   <w:num w:numId="13" w16cid:durableId="1643844401">
-    <w:abstractNumId w:val="24"/>
+    <w:abstractNumId w:val="26"/>
   </w:num>
   <w:num w:numId="14" w16cid:durableId="1765758624">
     <w:abstractNumId w:val="2"/>
   </w:num>
   <w:num w:numId="15" w16cid:durableId="1596286570">
-    <w:abstractNumId w:val="15"/>
+    <w:abstractNumId w:val="16"/>
   </w:num>
   <w:num w:numId="16" w16cid:durableId="1085614304">
-    <w:abstractNumId w:val="13"/>
+    <w:abstractNumId w:val="14"/>
   </w:num>
   <w:num w:numId="17" w16cid:durableId="1076974593">
-    <w:abstractNumId w:val="22"/>
+    <w:abstractNumId w:val="23"/>
   </w:num>
   <w:num w:numId="18" w16cid:durableId="1453357816">
-    <w:abstractNumId w:val="19"/>
+    <w:abstractNumId w:val="20"/>
   </w:num>
   <w:num w:numId="19" w16cid:durableId="57826475">
-    <w:abstractNumId w:val="17"/>
+    <w:abstractNumId w:val="18"/>
   </w:num>
   <w:num w:numId="20" w16cid:durableId="1079256940">
     <w:abstractNumId w:val="5"/>
   </w:num>
   <w:num w:numId="21" w16cid:durableId="1514684723">
-    <w:abstractNumId w:val="21"/>
+    <w:abstractNumId w:val="22"/>
   </w:num>
   <w:num w:numId="22" w16cid:durableId="800608291">
-    <w:abstractNumId w:val="6"/>
+    <w:abstractNumId w:val="7"/>
   </w:num>
   <w:num w:numId="23" w16cid:durableId="533159163">
-    <w:abstractNumId w:val="18"/>
+    <w:abstractNumId w:val="19"/>
   </w:num>
   <w:num w:numId="24" w16cid:durableId="1336610277">
-    <w:abstractNumId w:val="10"/>
+    <w:abstractNumId w:val="11"/>
   </w:num>
   <w:num w:numId="25" w16cid:durableId="828208078">
     <w:abstractNumId w:val="0"/>
   </w:num>
   <w:num w:numId="26" w16cid:durableId="1358198790">
-    <w:abstractNumId w:val="12"/>
+    <w:abstractNumId w:val="13"/>
+  </w:num>
+  <w:num w:numId="27" w16cid:durableId="2145076999">
+    <w:abstractNumId w:val="25"/>
+  </w:num>
+  <w:num w:numId="28" w16cid:durableId="6713498">
+    <w:abstractNumId w:val="6"/>
   </w:num>
 </w:numbering>
 </file>

--- a/Doc/Doksi/FrissKert_Dokumentáció.docx
+++ b/Doc/Doksi/FrissKert_Dokumentáció.docx
@@ -3409,7 +3409,33 @@
           <w:sz w:val="24"/>
           <w:szCs w:val="24"/>
         </w:rPr>
-        <w:t xml:space="preserve">A Használati Eset diagram (Use Case diagram) a felhasználó lehetséges interakcióinak ábrázolása a rendszerrel. A Use Case diagram különböző használati eseteket és különböző típusú felhasználókat mutat be, amelyekkel a rendszer rendelkezik. </w:t>
+        <w:t>Az alábbi árbrán (</w:t>
+      </w:r>
+      <w:r>
+        <w:rPr>
+          <w:rFonts w:ascii="Times New Roman" w:hAnsi="Times New Roman" w:cs="Times New Roman"/>
+          <w:color w:val="1F2328"/>
+          <w:sz w:val="24"/>
+          <w:szCs w:val="24"/>
+          <w:shd w:val="clear" w:color="auto" w:fill="FFFFFF"/>
+        </w:rPr>
+        <w:t>1.ábra</w:t>
+      </w:r>
+      <w:r>
+        <w:rPr>
+          <w:rFonts w:ascii="Times New Roman" w:hAnsi="Times New Roman" w:cs="Times New Roman"/>
+          <w:sz w:val="24"/>
+          <w:szCs w:val="24"/>
+        </w:rPr>
+        <w:t>) a</w:t>
+      </w:r>
+      <w:r>
+        <w:rPr>
+          <w:rFonts w:ascii="Times New Roman" w:hAnsi="Times New Roman" w:cs="Times New Roman"/>
+          <w:sz w:val="24"/>
+          <w:szCs w:val="24"/>
+        </w:rPr>
+        <w:t xml:space="preserve"> Használati Eset diagram (Use Case diagram) a felhasználó lehetséges interakcióinak ábrázolása a rendszerrel. A Use Case diagram különböző használati eseteket és különböző típusú felhasználókat mutat be, amelyekkel a rendszer rendelkezik. </w:t>
       </w:r>
     </w:p>
     <w:p>
@@ -3651,55 +3677,6 @@
           <w:szCs w:val="24"/>
         </w:rPr>
         <w:t xml:space="preserve"> a FrissKert felületén már lehet az eladók és a terményeik között keresgélni.</w:t>
-      </w:r>
-    </w:p>
-    <w:p>
-      <w:pPr>
-        <w:pStyle w:val="ListParagraph"/>
-        <w:numPr>
-          <w:ilvl w:val="0"/>
-          <w:numId w:val="7"/>
-        </w:numPr>
-        <w:ind w:left="567" w:firstLine="0"/>
-        <w:jc w:val="both"/>
-        <w:rPr>
-          <w:rFonts w:ascii="Times New Roman" w:hAnsi="Times New Roman" w:cs="Times New Roman"/>
-          <w:sz w:val="24"/>
-          <w:szCs w:val="24"/>
-        </w:rPr>
-      </w:pPr>
-      <w:r>
-        <w:rPr>
-          <w:rFonts w:ascii="Times New Roman" w:hAnsi="Times New Roman" w:cs="Times New Roman"/>
-          <w:sz w:val="24"/>
-          <w:szCs w:val="24"/>
-          <w:u w:val="single"/>
-        </w:rPr>
-        <w:t>Ajánlott elemek megtekintése</w:t>
-      </w:r>
-      <w:r>
-        <w:rPr>
-          <w:rFonts w:ascii="Times New Roman" w:hAnsi="Times New Roman" w:cs="Times New Roman"/>
-          <w:sz w:val="24"/>
-          <w:szCs w:val="24"/>
-        </w:rPr>
-        <w:t>:</w:t>
-      </w:r>
-      <w:r>
-        <w:rPr>
-          <w:rFonts w:ascii="Times New Roman" w:hAnsi="Times New Roman" w:cs="Times New Roman"/>
-          <w:sz w:val="24"/>
-          <w:szCs w:val="24"/>
-        </w:rPr>
-        <w:t xml:space="preserve"> A FrissKert felületén bármilyen ajánlott terményt </w:t>
-      </w:r>
-      <w:r>
-        <w:rPr>
-          <w:rFonts w:ascii="Times New Roman" w:hAnsi="Times New Roman" w:cs="Times New Roman"/>
-          <w:sz w:val="24"/>
-          <w:szCs w:val="24"/>
-        </w:rPr>
-        <w:t xml:space="preserve"> meg lehet tekinteni.</w:t>
       </w:r>
     </w:p>
     <w:p>
@@ -3964,7 +3941,6 @@
         <w:rPr>
           <w:shd w:val="clear" w:color="auto" w:fill="FFFFFF"/>
         </w:rPr>
-        <w:lastRenderedPageBreak/>
         <w:t>3.2. Rendszerkövetelmények</w:t>
       </w:r>
       <w:bookmarkEnd w:id="48"/>
@@ -3989,6 +3965,7 @@
     </w:p>
     <w:p>
       <w:pPr>
+        <w:ind w:firstLine="284"/>
         <w:jc w:val="both"/>
         <w:rPr>
           <w:rFonts w:ascii="Times New Roman" w:hAnsi="Times New Roman" w:cs="Times New Roman"/>
@@ -4006,6 +3983,7 @@
           <w:szCs w:val="24"/>
           <w:shd w:val="clear" w:color="auto" w:fill="FFFFFF"/>
         </w:rPr>
+        <w:lastRenderedPageBreak/>
         <w:t>A hatékony használathoz minden számítógépes szoftvernek bizonyos hardverkomponenseknek vagy szoftvererőforrásoknak van szüksége. Ezeket az előfeltételeket</w:t>
       </w:r>
       <w:r>
@@ -4415,7 +4393,23 @@
           <w:sz w:val="24"/>
           <w:szCs w:val="24"/>
         </w:rPr>
-        <w:t>az eladók oldalán megtekinthetjük az eladók listáját</w:t>
+        <w:t>az eladók oldalán megtekinthetjük az elad</w:t>
+      </w:r>
+      <w:r>
+        <w:rPr>
+          <w:rFonts w:ascii="Times New Roman" w:hAnsi="Times New Roman" w:cs="Times New Roman"/>
+          <w:sz w:val="24"/>
+          <w:szCs w:val="24"/>
+        </w:rPr>
+        <w:t>andó termékek</w:t>
+      </w:r>
+      <w:r>
+        <w:rPr>
+          <w:rFonts w:ascii="Times New Roman" w:hAnsi="Times New Roman" w:cs="Times New Roman"/>
+          <w:sz w:val="24"/>
+          <w:szCs w:val="24"/>
+        </w:rPr>
+        <w:t xml:space="preserve"> listáját</w:t>
       </w:r>
       <w:r>
         <w:rPr>
@@ -4425,6 +4419,17 @@
         </w:rPr>
         <w:t>.</w:t>
       </w:r>
+    </w:p>
+    <w:p>
+      <w:pPr>
+        <w:pStyle w:val="ListParagraph"/>
+        <w:jc w:val="both"/>
+        <w:rPr>
+          <w:rFonts w:ascii="Times New Roman" w:hAnsi="Times New Roman" w:cs="Times New Roman"/>
+          <w:sz w:val="24"/>
+          <w:szCs w:val="24"/>
+        </w:rPr>
+      </w:pPr>
     </w:p>
     <w:p>
       <w:pPr>
@@ -4432,11 +4437,6 @@
       </w:pPr>
       <w:bookmarkStart w:id="70" w:name="_Toc153801029"/>
       <w:bookmarkStart w:id="71" w:name="_Toc153801054"/>
-    </w:p>
-    <w:p>
-      <w:pPr>
-        <w:pStyle w:val="Heading3"/>
-      </w:pPr>
       <w:bookmarkStart w:id="72" w:name="_Toc155311683"/>
       <w:bookmarkStart w:id="73" w:name="_Toc155391777"/>
       <w:bookmarkStart w:id="74" w:name="_Toc155391861"/>
@@ -4489,7 +4489,7 @@
           <w:sz w:val="24"/>
           <w:szCs w:val="24"/>
         </w:rPr>
-        <w:t>internet kapcsolat szükséges</w:t>
+        <w:t>Asztali gép vagy laptop</w:t>
       </w:r>
     </w:p>
     <w:p>
@@ -4512,7 +4512,7 @@
           <w:sz w:val="24"/>
           <w:szCs w:val="24"/>
         </w:rPr>
-        <w:t>megközelíthetőség, azaz könnyű kezelés a felhasználó számára</w:t>
+        <w:t>internet kapcsolat</w:t>
       </w:r>
     </w:p>
     <w:p>
@@ -4535,7 +4535,35 @@
           <w:sz w:val="24"/>
           <w:szCs w:val="24"/>
         </w:rPr>
-        <w:t>reszponzív felhasználói interfész</w:t>
+        <w:t>Böngésző: Chrome</w:t>
+      </w:r>
+      <w:r>
+        <w:rPr>
+          <w:rFonts w:ascii="Segoe UI" w:hAnsi="Segoe UI" w:cs="Segoe UI"/>
+          <w:color w:val="444746"/>
+          <w:sz w:val="20"/>
+          <w:szCs w:val="20"/>
+          <w:shd w:val="clear" w:color="auto" w:fill="FFFFFF"/>
+        </w:rPr>
+        <w:t xml:space="preserve"> </w:t>
+      </w:r>
+      <w:r>
+        <w:rPr>
+          <w:rFonts w:ascii="Times New Roman" w:hAnsi="Times New Roman" w:cs="Times New Roman"/>
+          <w:sz w:val="24"/>
+          <w:szCs w:val="24"/>
+          <w:shd w:val="clear" w:color="auto" w:fill="FFFFFF"/>
+        </w:rPr>
+        <w:t>120.0.6099.131</w:t>
+      </w:r>
+      <w:r>
+        <w:rPr>
+          <w:rFonts w:ascii="Times New Roman" w:hAnsi="Times New Roman" w:cs="Times New Roman"/>
+          <w:sz w:val="24"/>
+          <w:szCs w:val="24"/>
+          <w:shd w:val="clear" w:color="auto" w:fill="FFFFFF"/>
+        </w:rPr>
+        <w:t>+, Safari 17.0+ (a popup ablakok hátterének blur-je nem jelenik meg)</w:t>
       </w:r>
     </w:p>
     <w:p>
@@ -4558,7 +4586,7 @@
           <w:sz w:val="24"/>
           <w:szCs w:val="24"/>
         </w:rPr>
-        <w:t>kijelző méret szerint adaptív felhasználói interfész</w:t>
+        <w:t>Windows 10 pro+ vagy macOS 14.0+ operációs rendszer</w:t>
       </w:r>
     </w:p>
     <w:p>
@@ -4581,7 +4609,7 @@
           <w:sz w:val="24"/>
           <w:szCs w:val="24"/>
         </w:rPr>
-        <w:t xml:space="preserve">hardveres követelmények: </w:t>
+        <w:t>Windows: XAMPP 8.2.12, macOS: XAMPP 8.2.4</w:t>
       </w:r>
     </w:p>
     <w:p>
@@ -4589,7 +4617,7 @@
         <w:pStyle w:val="ListParagraph"/>
         <w:numPr>
           <w:ilvl w:val="0"/>
-          <w:numId w:val="18"/>
+          <w:numId w:val="16"/>
         </w:numPr>
         <w:jc w:val="both"/>
         <w:rPr>
@@ -4604,11 +4632,106 @@
           <w:sz w:val="24"/>
           <w:szCs w:val="24"/>
         </w:rPr>
-        <w:t xml:space="preserve">programozási nyelv: HTML, CSS, JavaScript </w:t>
-      </w:r>
-    </w:p>
-    <w:p>
-      <w:pPr>
+        <w:t>Tárhely: kb. 200 MB</w:t>
+      </w:r>
+    </w:p>
+    <w:p>
+      <w:pPr>
+        <w:pStyle w:val="ListParagraph"/>
+        <w:jc w:val="both"/>
+        <w:rPr>
+          <w:rFonts w:ascii="Times New Roman" w:hAnsi="Times New Roman" w:cs="Times New Roman"/>
+          <w:sz w:val="24"/>
+          <w:szCs w:val="24"/>
+        </w:rPr>
+      </w:pPr>
+    </w:p>
+    <w:p>
+      <w:pPr>
+        <w:pStyle w:val="Heading3"/>
+      </w:pPr>
+      <w:r>
+        <w:t>3.2.3.</w:t>
+      </w:r>
+      <w:r>
+        <w:t xml:space="preserve"> </w:t>
+      </w:r>
+      <w:r>
+        <w:t>Termék követelmény:</w:t>
+      </w:r>
+    </w:p>
+    <w:p>
+      <w:pPr>
+        <w:pStyle w:val="ListParagraph"/>
+        <w:numPr>
+          <w:ilvl w:val="0"/>
+          <w:numId w:val="16"/>
+        </w:numPr>
+        <w:jc w:val="both"/>
+        <w:rPr>
+          <w:rFonts w:ascii="Times New Roman" w:hAnsi="Times New Roman" w:cs="Times New Roman"/>
+          <w:sz w:val="24"/>
+          <w:szCs w:val="24"/>
+        </w:rPr>
+      </w:pPr>
+      <w:r>
+        <w:rPr>
+          <w:rFonts w:ascii="Times New Roman" w:hAnsi="Times New Roman" w:cs="Times New Roman"/>
+          <w:sz w:val="24"/>
+          <w:szCs w:val="24"/>
+        </w:rPr>
+        <w:t>megközelíthetőség, azaz könnyű kezelés a felhasználó számára</w:t>
+      </w:r>
+    </w:p>
+    <w:p>
+      <w:pPr>
+        <w:pStyle w:val="ListParagraph"/>
+        <w:numPr>
+          <w:ilvl w:val="0"/>
+          <w:numId w:val="16"/>
+        </w:numPr>
+        <w:jc w:val="both"/>
+        <w:rPr>
+          <w:rFonts w:ascii="Times New Roman" w:hAnsi="Times New Roman" w:cs="Times New Roman"/>
+          <w:sz w:val="24"/>
+          <w:szCs w:val="24"/>
+        </w:rPr>
+      </w:pPr>
+      <w:r>
+        <w:rPr>
+          <w:rFonts w:ascii="Times New Roman" w:hAnsi="Times New Roman" w:cs="Times New Roman"/>
+          <w:sz w:val="24"/>
+          <w:szCs w:val="24"/>
+        </w:rPr>
+        <w:t>reszponzív felhasználói interfész</w:t>
+      </w:r>
+    </w:p>
+    <w:p>
+      <w:pPr>
+        <w:pStyle w:val="ListParagraph"/>
+        <w:numPr>
+          <w:ilvl w:val="0"/>
+          <w:numId w:val="16"/>
+        </w:numPr>
+        <w:jc w:val="both"/>
+        <w:rPr>
+          <w:rFonts w:ascii="Times New Roman" w:hAnsi="Times New Roman" w:cs="Times New Roman"/>
+          <w:sz w:val="24"/>
+          <w:szCs w:val="24"/>
+        </w:rPr>
+      </w:pPr>
+      <w:r>
+        <w:rPr>
+          <w:rFonts w:ascii="Times New Roman" w:hAnsi="Times New Roman" w:cs="Times New Roman"/>
+          <w:sz w:val="24"/>
+          <w:szCs w:val="24"/>
+        </w:rPr>
+        <w:t>kijelző méret szerint adaptív felhasználói interfész</w:t>
+      </w:r>
+    </w:p>
+    <w:p>
+      <w:pPr>
+        <w:pStyle w:val="ListParagraph"/>
         <w:jc w:val="both"/>
         <w:rPr>
           <w:rFonts w:ascii="Times New Roman" w:hAnsi="Times New Roman" w:cs="Times New Roman"/>
@@ -4707,6 +4830,7 @@
     </w:p>
     <w:p>
       <w:pPr>
+        <w:jc w:val="both"/>
         <w:rPr>
           <w:rFonts w:ascii="Times New Roman" w:hAnsi="Times New Roman" w:cs="Times New Roman"/>
           <w:sz w:val="24"/>
@@ -4771,6 +4895,7 @@
           <w:szCs w:val="24"/>
           <w:shd w:val="clear" w:color="auto" w:fill="FFFFFF"/>
         </w:rPr>
+        <w:lastRenderedPageBreak/>
         <w:t xml:space="preserve">A </w:t>
       </w:r>
       <w:r>
@@ -4791,7 +4916,63 @@
           <w:szCs w:val="24"/>
           <w:shd w:val="clear" w:color="auto" w:fill="FFFFFF"/>
         </w:rPr>
-        <w:t xml:space="preserve"> ábrán található a felhasználó regisztrációjának folyamata egy egyszerűsített</w:t>
+        <w:t xml:space="preserve"> ábrán</w:t>
+      </w:r>
+      <w:r>
+        <w:rPr>
+          <w:rFonts w:ascii="Times New Roman" w:hAnsi="Times New Roman" w:cs="Times New Roman"/>
+          <w:color w:val="1F2328"/>
+          <w:sz w:val="24"/>
+          <w:szCs w:val="24"/>
+          <w:shd w:val="clear" w:color="auto" w:fill="FFFFFF"/>
+        </w:rPr>
+        <w:t xml:space="preserve"> </w:t>
+      </w:r>
+      <w:r>
+        <w:rPr>
+          <w:rFonts w:ascii="Times New Roman" w:hAnsi="Times New Roman" w:cs="Times New Roman"/>
+          <w:sz w:val="24"/>
+          <w:szCs w:val="24"/>
+        </w:rPr>
+        <w:t>(</w:t>
+      </w:r>
+      <w:r>
+        <w:rPr>
+          <w:rFonts w:ascii="Times New Roman" w:hAnsi="Times New Roman" w:cs="Times New Roman"/>
+          <w:color w:val="1F2328"/>
+          <w:sz w:val="24"/>
+          <w:szCs w:val="24"/>
+          <w:shd w:val="clear" w:color="auto" w:fill="FFFFFF"/>
+        </w:rPr>
+        <w:t>2</w:t>
+      </w:r>
+      <w:r>
+        <w:rPr>
+          <w:rFonts w:ascii="Times New Roman" w:hAnsi="Times New Roman" w:cs="Times New Roman"/>
+          <w:color w:val="1F2328"/>
+          <w:sz w:val="24"/>
+          <w:szCs w:val="24"/>
+          <w:shd w:val="clear" w:color="auto" w:fill="FFFFFF"/>
+        </w:rPr>
+        <w:t>.ábra</w:t>
+      </w:r>
+      <w:r>
+        <w:rPr>
+          <w:rFonts w:ascii="Times New Roman" w:hAnsi="Times New Roman" w:cs="Times New Roman"/>
+          <w:sz w:val="24"/>
+          <w:szCs w:val="24"/>
+        </w:rPr>
+        <w:t>)</w:t>
+      </w:r>
+      <w:r>
+        <w:rPr>
+          <w:rFonts w:ascii="Times New Roman" w:hAnsi="Times New Roman" w:cs="Times New Roman"/>
+          <w:color w:val="1F2328"/>
+          <w:sz w:val="24"/>
+          <w:szCs w:val="24"/>
+          <w:shd w:val="clear" w:color="auto" w:fill="FFFFFF"/>
+        </w:rPr>
+        <w:t xml:space="preserve"> található a felhasználó regisztrációjának folyamata egy egyszerűsített</w:t>
       </w:r>
       <w:r>
         <w:rPr>
@@ -4858,7 +5039,6 @@
           <w:szCs w:val="24"/>
           <w:shd w:val="clear" w:color="auto" w:fill="FFFFFF"/>
         </w:rPr>
-        <w:lastRenderedPageBreak/>
         <w:t>Vezeték név</w:t>
       </w:r>
     </w:p>
@@ -5313,6 +5493,7 @@
           <w:sz w:val="24"/>
           <w:szCs w:val="24"/>
         </w:rPr>
+        <w:lastRenderedPageBreak/>
         <w:t>A</w:t>
       </w:r>
       <w:r>
@@ -5329,7 +5510,59 @@
           <w:sz w:val="24"/>
           <w:szCs w:val="24"/>
         </w:rPr>
-        <w:t>ábrán található a felh</w:t>
+        <w:t>ábrán</w:t>
+      </w:r>
+      <w:r>
+        <w:rPr>
+          <w:rFonts w:ascii="Times New Roman" w:hAnsi="Times New Roman" w:cs="Times New Roman"/>
+          <w:sz w:val="24"/>
+          <w:szCs w:val="24"/>
+        </w:rPr>
+        <w:t xml:space="preserve"> </w:t>
+      </w:r>
+      <w:r>
+        <w:rPr>
+          <w:rFonts w:ascii="Times New Roman" w:hAnsi="Times New Roman" w:cs="Times New Roman"/>
+          <w:sz w:val="24"/>
+          <w:szCs w:val="24"/>
+        </w:rPr>
+        <w:t>(</w:t>
+      </w:r>
+      <w:r>
+        <w:rPr>
+          <w:rFonts w:ascii="Times New Roman" w:hAnsi="Times New Roman" w:cs="Times New Roman"/>
+          <w:color w:val="1F2328"/>
+          <w:sz w:val="24"/>
+          <w:szCs w:val="24"/>
+          <w:shd w:val="clear" w:color="auto" w:fill="FFFFFF"/>
+        </w:rPr>
+        <w:t>3</w:t>
+      </w:r>
+      <w:r>
+        <w:rPr>
+          <w:rFonts w:ascii="Times New Roman" w:hAnsi="Times New Roman" w:cs="Times New Roman"/>
+          <w:color w:val="1F2328"/>
+          <w:sz w:val="24"/>
+          <w:szCs w:val="24"/>
+          <w:shd w:val="clear" w:color="auto" w:fill="FFFFFF"/>
+        </w:rPr>
+        <w:t>.ábra</w:t>
+      </w:r>
+      <w:r>
+        <w:rPr>
+          <w:rFonts w:ascii="Times New Roman" w:hAnsi="Times New Roman" w:cs="Times New Roman"/>
+          <w:sz w:val="24"/>
+          <w:szCs w:val="24"/>
+        </w:rPr>
+        <w:t>)</w:t>
+      </w:r>
+      <w:r>
+        <w:rPr>
+          <w:rFonts w:ascii="Times New Roman" w:hAnsi="Times New Roman" w:cs="Times New Roman"/>
+          <w:sz w:val="24"/>
+          <w:szCs w:val="24"/>
+        </w:rPr>
+        <w:t xml:space="preserve"> található a felh</w:t>
       </w:r>
       <w:r>
         <w:rPr>
@@ -5474,7 +5707,6 @@
           <w:sz w:val="24"/>
           <w:szCs w:val="24"/>
         </w:rPr>
-        <w:lastRenderedPageBreak/>
         <w:t>A bejelentkezés folyamata, hogy a felhasználó megadja a saját email c</w:t>
       </w:r>
       <w:r>
@@ -5652,14 +5884,14 @@
       <w:pPr>
         <w:pStyle w:val="Heading2"/>
       </w:pPr>
-      <w:bookmarkStart w:id="117" w:name="_Toc155398429"/>
-      <w:bookmarkStart w:id="118" w:name="_Toc155398510"/>
-      <w:bookmarkStart w:id="119" w:name="_Toc155311688"/>
-      <w:bookmarkStart w:id="120" w:name="_Toc155391782"/>
-      <w:bookmarkStart w:id="121" w:name="_Toc155391866"/>
-      <w:bookmarkStart w:id="122" w:name="_Toc155395793"/>
-      <w:bookmarkStart w:id="123" w:name="_Toc155395874"/>
-      <w:bookmarkStart w:id="124" w:name="_Toc155396302"/>
+      <w:bookmarkStart w:id="117" w:name="_Toc155311688"/>
+      <w:bookmarkStart w:id="118" w:name="_Toc155391782"/>
+      <w:bookmarkStart w:id="119" w:name="_Toc155391866"/>
+      <w:bookmarkStart w:id="120" w:name="_Toc155395793"/>
+      <w:bookmarkStart w:id="121" w:name="_Toc155395874"/>
+      <w:bookmarkStart w:id="122" w:name="_Toc155396302"/>
+      <w:bookmarkStart w:id="123" w:name="_Toc155398429"/>
+      <w:bookmarkStart w:id="124" w:name="_Toc155398510"/>
       <w:bookmarkStart w:id="125" w:name="_Toc155481542"/>
       <w:r>
         <w:t>4.1.</w:t>
@@ -5667,9 +5899,251 @@
       <w:r>
         <w:t xml:space="preserve"> Wireframe</w:t>
       </w:r>
-      <w:bookmarkEnd w:id="117"/>
-      <w:bookmarkEnd w:id="118"/>
+      <w:bookmarkEnd w:id="123"/>
+      <w:bookmarkEnd w:id="124"/>
       <w:bookmarkEnd w:id="125"/>
+    </w:p>
+    <w:p>
+      <w:pPr>
+        <w:rPr>
+          <w:rFonts w:ascii="Times New Roman" w:hAnsi="Times New Roman" w:cs="Times New Roman"/>
+          <w:sz w:val="2"/>
+          <w:szCs w:val="2"/>
+        </w:rPr>
+      </w:pPr>
+    </w:p>
+    <w:p>
+      <w:pPr>
+        <w:ind w:firstLine="284"/>
+        <w:jc w:val="both"/>
+        <w:rPr>
+          <w:rFonts w:ascii="Times New Roman" w:hAnsi="Times New Roman" w:cs="Times New Roman"/>
+          <w:sz w:val="24"/>
+          <w:szCs w:val="24"/>
+        </w:rPr>
+      </w:pPr>
+      <w:r>
+        <w:rPr>
+          <w:rFonts w:ascii="Times New Roman" w:hAnsi="Times New Roman" w:cs="Times New Roman"/>
+          <w:sz w:val="24"/>
+          <w:szCs w:val="24"/>
+        </w:rPr>
+        <w:t>A</w:t>
+      </w:r>
+      <w:r>
+        <w:rPr>
+          <w:rFonts w:ascii="Times New Roman" w:hAnsi="Times New Roman" w:cs="Times New Roman"/>
+          <w:sz w:val="24"/>
+          <w:szCs w:val="24"/>
+        </w:rPr>
+        <w:t xml:space="preserve"> lent</w:t>
+      </w:r>
+      <w:r>
+        <w:rPr>
+          <w:rFonts w:ascii="Times New Roman" w:hAnsi="Times New Roman" w:cs="Times New Roman"/>
+          <w:sz w:val="24"/>
+          <w:szCs w:val="24"/>
+        </w:rPr>
+        <w:t xml:space="preserve"> látható </w:t>
+      </w:r>
+      <w:r>
+        <w:rPr>
+          <w:rFonts w:ascii="Times New Roman" w:hAnsi="Times New Roman" w:cs="Times New Roman"/>
+          <w:sz w:val="24"/>
+          <w:szCs w:val="24"/>
+        </w:rPr>
+        <w:t xml:space="preserve">ábrán </w:t>
+      </w:r>
+      <w:r>
+        <w:rPr>
+          <w:rFonts w:ascii="Times New Roman" w:hAnsi="Times New Roman" w:cs="Times New Roman"/>
+          <w:sz w:val="24"/>
+          <w:szCs w:val="24"/>
+        </w:rPr>
+        <w:t>(</w:t>
+      </w:r>
+      <w:r>
+        <w:rPr>
+          <w:rFonts w:ascii="Times New Roman" w:hAnsi="Times New Roman" w:cs="Times New Roman"/>
+          <w:color w:val="1F2328"/>
+          <w:sz w:val="24"/>
+          <w:szCs w:val="24"/>
+          <w:shd w:val="clear" w:color="auto" w:fill="FFFFFF"/>
+        </w:rPr>
+        <w:t>4</w:t>
+      </w:r>
+      <w:r>
+        <w:rPr>
+          <w:rFonts w:ascii="Times New Roman" w:hAnsi="Times New Roman" w:cs="Times New Roman"/>
+          <w:color w:val="1F2328"/>
+          <w:sz w:val="24"/>
+          <w:szCs w:val="24"/>
+          <w:shd w:val="clear" w:color="auto" w:fill="FFFFFF"/>
+        </w:rPr>
+        <w:t>.ábra</w:t>
+      </w:r>
+      <w:r>
+        <w:rPr>
+          <w:rFonts w:ascii="Times New Roman" w:hAnsi="Times New Roman" w:cs="Times New Roman"/>
+          <w:sz w:val="24"/>
+          <w:szCs w:val="24"/>
+        </w:rPr>
+        <w:t>)</w:t>
+      </w:r>
+      <w:r>
+        <w:rPr>
+          <w:rFonts w:ascii="Times New Roman" w:hAnsi="Times New Roman" w:cs="Times New Roman"/>
+          <w:sz w:val="24"/>
+          <w:szCs w:val="24"/>
+        </w:rPr>
+        <w:t xml:space="preserve"> </w:t>
+      </w:r>
+      <w:r>
+        <w:rPr>
+          <w:rFonts w:ascii="Times New Roman" w:hAnsi="Times New Roman" w:cs="Times New Roman"/>
+          <w:sz w:val="24"/>
+          <w:szCs w:val="24"/>
+        </w:rPr>
+        <w:t>Wireframe fontos szerepet játszott a weboldal tervezésében és a kivitelezés során sok változáson ment keresztűl, am</w:t>
+      </w:r>
+      <w:r>
+        <w:rPr>
+          <w:rFonts w:ascii="Times New Roman" w:hAnsi="Times New Roman" w:cs="Times New Roman"/>
+          <w:sz w:val="24"/>
+          <w:szCs w:val="24"/>
+        </w:rPr>
+        <w:t>í</w:t>
+      </w:r>
+      <w:r>
+        <w:rPr>
+          <w:rFonts w:ascii="Times New Roman" w:hAnsi="Times New Roman" w:cs="Times New Roman"/>
+          <w:sz w:val="24"/>
+          <w:szCs w:val="24"/>
+        </w:rPr>
+        <w:t>g eljutottunk a végleges formátumig. Ez a Wireframe Lucidchart modellező programban volt elkész</w:t>
+      </w:r>
+      <w:r>
+        <w:rPr>
+          <w:rFonts w:ascii="Times New Roman" w:hAnsi="Times New Roman" w:cs="Times New Roman"/>
+          <w:sz w:val="24"/>
+          <w:szCs w:val="24"/>
+        </w:rPr>
+        <w:t>í</w:t>
+      </w:r>
+      <w:r>
+        <w:rPr>
+          <w:rFonts w:ascii="Times New Roman" w:hAnsi="Times New Roman" w:cs="Times New Roman"/>
+          <w:sz w:val="24"/>
+          <w:szCs w:val="24"/>
+        </w:rPr>
+        <w:t>tve, ami kezdetleges nehézségek ellenére, viszonylag könnyű megvalós</w:t>
+      </w:r>
+      <w:r>
+        <w:rPr>
+          <w:rFonts w:ascii="Times New Roman" w:hAnsi="Times New Roman" w:cs="Times New Roman"/>
+          <w:sz w:val="24"/>
+          <w:szCs w:val="24"/>
+        </w:rPr>
+        <w:t>í</w:t>
+      </w:r>
+      <w:r>
+        <w:rPr>
+          <w:rFonts w:ascii="Times New Roman" w:hAnsi="Times New Roman" w:cs="Times New Roman"/>
+          <w:sz w:val="24"/>
+          <w:szCs w:val="24"/>
+        </w:rPr>
+        <w:t>tást eredményezett.</w:t>
+      </w:r>
+    </w:p>
+    <w:p>
+      <w:pPr>
+        <w:rPr>
+          <w:rFonts w:ascii="Times New Roman" w:hAnsi="Times New Roman" w:cs="Times New Roman"/>
+          <w:sz w:val="2"/>
+          <w:szCs w:val="2"/>
+        </w:rPr>
+      </w:pPr>
+    </w:p>
+    <w:p>
+      <w:r>
+        <w:rPr>
+          <w:noProof/>
+        </w:rPr>
+        <w:lastRenderedPageBreak/>
+        <w:drawing>
+          <wp:inline distT="0" distB="0" distL="0" distR="0" wp14:anchorId="1F8214E2" wp14:editId="0FA9BA71">
+            <wp:extent cx="5760720" cy="2324100"/>
+            <wp:effectExtent l="0" t="0" r="0" b="0"/>
+            <wp:docPr id="1988812514" name="Picture 1" descr="A screenshot of a video game&#10;&#10;Description automatically generated"/>
+            <wp:cNvGraphicFramePr>
+              <a:graphicFrameLocks xmlns:a="http://schemas.openxmlformats.org/drawingml/2006/main" noChangeAspect="1"/>
+            </wp:cNvGraphicFramePr>
+            <a:graphic xmlns:a="http://schemas.openxmlformats.org/drawingml/2006/main">
+              <a:graphicData uri="http://schemas.openxmlformats.org/drawingml/2006/picture">
+                <pic:pic xmlns:pic="http://schemas.openxmlformats.org/drawingml/2006/picture">
+                  <pic:nvPicPr>
+                    <pic:cNvPr id="1988812514" name="Picture 1" descr="A screenshot of a video game&#10;&#10;Description automatically generated"/>
+                    <pic:cNvPicPr/>
+                  </pic:nvPicPr>
+                  <pic:blipFill>
+                    <a:blip r:embed="rId12"/>
+                    <a:stretch>
+                      <a:fillRect/>
+                    </a:stretch>
+                  </pic:blipFill>
+                  <pic:spPr>
+                    <a:xfrm>
+                      <a:off x="0" y="0"/>
+                      <a:ext cx="5760720" cy="2324100"/>
+                    </a:xfrm>
+                    <a:prstGeom prst="rect">
+                      <a:avLst/>
+                    </a:prstGeom>
+                    <a:ln>
+                      <a:noFill/>
+                    </a:ln>
+                    <a:effectLst>
+                      <a:softEdge rad="112500"/>
+                    </a:effectLst>
+                  </pic:spPr>
+                </pic:pic>
+              </a:graphicData>
+            </a:graphic>
+          </wp:inline>
+        </w:drawing>
+      </w:r>
+    </w:p>
+    <w:p>
+      <w:pPr>
+        <w:jc w:val="center"/>
+        <w:rPr>
+          <w:rFonts w:ascii="Times New Roman" w:hAnsi="Times New Roman" w:cs="Times New Roman"/>
+          <w:sz w:val="24"/>
+          <w:szCs w:val="24"/>
+        </w:rPr>
+      </w:pPr>
+      <w:r>
+        <w:rPr>
+          <w:rFonts w:ascii="Times New Roman" w:hAnsi="Times New Roman" w:cs="Times New Roman"/>
+          <w:sz w:val="24"/>
+          <w:szCs w:val="24"/>
+        </w:rPr>
+        <w:t>4</w:t>
+      </w:r>
+      <w:r>
+        <w:rPr>
+          <w:rFonts w:ascii="Times New Roman" w:hAnsi="Times New Roman" w:cs="Times New Roman"/>
+          <w:sz w:val="24"/>
+          <w:szCs w:val="24"/>
+        </w:rPr>
+        <w:t>.ábra: Wireframe</w:t>
+      </w:r>
+    </w:p>
+    <w:p>
+      <w:pPr>
+        <w:ind w:firstLine="284"/>
+        <w:jc w:val="both"/>
+      </w:pPr>
     </w:p>
     <w:p>
       <w:pPr>
@@ -5687,12 +6161,12 @@
       <w:r>
         <w:t>.Architektúra</w:t>
       </w:r>
+      <w:bookmarkEnd w:id="117"/>
+      <w:bookmarkEnd w:id="118"/>
       <w:bookmarkEnd w:id="119"/>
       <w:bookmarkEnd w:id="120"/>
       <w:bookmarkEnd w:id="121"/>
       <w:bookmarkEnd w:id="122"/>
-      <w:bookmarkEnd w:id="123"/>
-      <w:bookmarkEnd w:id="124"/>
       <w:bookmarkEnd w:id="126"/>
       <w:bookmarkEnd w:id="127"/>
       <w:bookmarkEnd w:id="128"/>
@@ -5720,24 +6194,67 @@
           <w:szCs w:val="24"/>
           <w:lang w:val="ro-RO"/>
         </w:rPr>
-        <w:t xml:space="preserve">A </w:t>
-      </w:r>
-      <w:r>
-        <w:rPr>
-          <w:rFonts w:ascii="Times New Roman" w:hAnsi="Times New Roman" w:cs="Times New Roman"/>
-          <w:sz w:val="24"/>
-          <w:szCs w:val="24"/>
-          <w:lang w:val="ro-RO"/>
-        </w:rPr>
-        <w:t xml:space="preserve">alábbi </w:t>
-      </w:r>
-      <w:r>
-        <w:rPr>
-          <w:rFonts w:ascii="Times New Roman" w:hAnsi="Times New Roman" w:cs="Times New Roman"/>
-          <w:sz w:val="24"/>
-          <w:szCs w:val="24"/>
-        </w:rPr>
-        <w:t>ábra a weboldal arhitekturája figyelhető meg. A következő komponensek és ezen komponensek kapcsolataiból tevödik őssze:</w:t>
+        <w:t xml:space="preserve">A alábbi </w:t>
+      </w:r>
+      <w:r>
+        <w:rPr>
+          <w:rFonts w:ascii="Times New Roman" w:hAnsi="Times New Roman" w:cs="Times New Roman"/>
+          <w:sz w:val="24"/>
+          <w:szCs w:val="24"/>
+        </w:rPr>
+        <w:t xml:space="preserve">ábra </w:t>
+      </w:r>
+      <w:r>
+        <w:rPr>
+          <w:rFonts w:ascii="Times New Roman" w:hAnsi="Times New Roman" w:cs="Times New Roman"/>
+          <w:sz w:val="24"/>
+          <w:szCs w:val="24"/>
+        </w:rPr>
+        <w:t>(</w:t>
+      </w:r>
+      <w:r>
+        <w:rPr>
+          <w:rFonts w:ascii="Times New Roman" w:hAnsi="Times New Roman" w:cs="Times New Roman"/>
+          <w:color w:val="1F2328"/>
+          <w:sz w:val="24"/>
+          <w:szCs w:val="24"/>
+          <w:shd w:val="clear" w:color="auto" w:fill="FFFFFF"/>
+        </w:rPr>
+        <w:t>5</w:t>
+      </w:r>
+      <w:r>
+        <w:rPr>
+          <w:rFonts w:ascii="Times New Roman" w:hAnsi="Times New Roman" w:cs="Times New Roman"/>
+          <w:color w:val="1F2328"/>
+          <w:sz w:val="24"/>
+          <w:szCs w:val="24"/>
+          <w:shd w:val="clear" w:color="auto" w:fill="FFFFFF"/>
+        </w:rPr>
+        <w:t>.ábra</w:t>
+      </w:r>
+      <w:r>
+        <w:rPr>
+          <w:rFonts w:ascii="Times New Roman" w:hAnsi="Times New Roman" w:cs="Times New Roman"/>
+          <w:sz w:val="24"/>
+          <w:szCs w:val="24"/>
+        </w:rPr>
+        <w:t>)</w:t>
+      </w:r>
+      <w:r>
+        <w:rPr>
+          <w:rFonts w:ascii="Times New Roman" w:hAnsi="Times New Roman" w:cs="Times New Roman"/>
+          <w:sz w:val="24"/>
+          <w:szCs w:val="24"/>
+        </w:rPr>
+        <w:t xml:space="preserve"> </w:t>
+      </w:r>
+      <w:r>
+        <w:rPr>
+          <w:rFonts w:ascii="Times New Roman" w:hAnsi="Times New Roman" w:cs="Times New Roman"/>
+          <w:sz w:val="24"/>
+          <w:szCs w:val="24"/>
+        </w:rPr>
+        <w:t>a weboldal arhitekturája figyelhető meg. A következő komponensek és ezen komponensek kapcsolataiból tevödik őssze:</w:t>
       </w:r>
     </w:p>
     <w:p>
@@ -5879,7 +6396,6 @@
           <w:sz w:val="24"/>
           <w:szCs w:val="24"/>
         </w:rPr>
-        <w:lastRenderedPageBreak/>
         <w:t>Felhasználoi felületek</w:t>
       </w:r>
       <w:r>
@@ -5966,7 +6482,16 @@
           <w:szCs w:val="24"/>
         </w:rPr>
         <w:br/>
-        <w:t>A Firebase Realtime Database az interneten keresztül működik. Amikor a weboldal hasznája a Firebase SDK-t (Software Develoment Kit)  a kliensoldali kód kommunikál a Firebase szerverrel az interneten keresztül. Ezáltal az a weboldal valós idöben jeleniti meg az adatbázisban eltárolt adatokat. Ez azt is jelenti hogy folyamatosan frissiti a weboldal állapotát ahogy valami változást észlel az adatbázisban. Iyen változásokat okozhat például új termék feltöltése. Ez különösen fontos esetünkben mivel percenként tölthetnek fel új terméket az eladók.</w:t>
+        <w:t xml:space="preserve">A Firebase Realtime Database az interneten keresztül működik. Amikor a weboldal hasznája a Firebase SDK-t (Software Develoment Kit)  a kliensoldali kód kommunikál </w:t>
+      </w:r>
+      <w:r>
+        <w:rPr>
+          <w:rFonts w:ascii="Times New Roman" w:hAnsi="Times New Roman" w:cs="Times New Roman"/>
+          <w:sz w:val="24"/>
+          <w:szCs w:val="24"/>
+        </w:rPr>
+        <w:lastRenderedPageBreak/>
+        <w:t>a Firebase szerverrel az interneten keresztül. Ezáltal az a weboldal valós idöben jeleniti meg az adatbázisban eltárolt adatokat. Ez azt is jelenti hogy folyamatosan frissiti a weboldal állapotát ahogy valami változást észlel az adatbázisban. Iyen változásokat okozhat például új termék feltöltése. Ez különösen fontos esetünkben mivel percenként tölthetnek fel új terméket az eladók.</w:t>
       </w:r>
       <w:r>
         <w:rPr>
@@ -6011,7 +6536,7 @@
                     </pic:cNvPicPr>
                   </pic:nvPicPr>
                   <pic:blipFill>
-                    <a:blip r:embed="rId12">
+                    <a:blip r:embed="rId13">
                       <a:extLst>
                         <a:ext uri="{28A0092B-C50C-407E-A947-70E740481C1C}">
                           <a14:useLocalDpi xmlns:a14="http://schemas.microsoft.com/office/drawing/2010/main" val="0"/>
@@ -6061,6 +6586,14 @@
           <w:sz w:val="24"/>
           <w:szCs w:val="24"/>
         </w:rPr>
+        <w:t>5</w:t>
+      </w:r>
+      <w:r>
+        <w:rPr>
+          <w:rFonts w:ascii="Times New Roman" w:hAnsi="Times New Roman" w:cs="Times New Roman"/>
+          <w:sz w:val="24"/>
+          <w:szCs w:val="24"/>
+        </w:rPr>
         <w:t>.ábra: Architektúra diagram</w:t>
       </w:r>
     </w:p>
@@ -6088,7 +6621,6 @@
       <w:bookmarkStart w:id="136" w:name="_Toc155398512"/>
       <w:bookmarkStart w:id="137" w:name="_Toc155481544"/>
       <w:r>
-        <w:lastRenderedPageBreak/>
         <w:t>4.</w:t>
       </w:r>
       <w:r>
@@ -6121,7 +6653,6 @@
     </w:p>
     <w:p>
       <w:pPr>
-        <w:jc w:val="both"/>
         <w:rPr>
           <w:rFonts w:ascii="Times New Roman" w:hAnsi="Times New Roman" w:cs="Times New Roman"/>
           <w:sz w:val="2"/>
@@ -6132,25 +6663,24 @@
     <w:p>
       <w:pPr>
         <w:ind w:firstLine="284"/>
-        <w:jc w:val="both"/>
-        <w:rPr>
-          <w:rFonts w:ascii="Times New Roman" w:hAnsi="Times New Roman" w:cs="Times New Roman"/>
-          <w:sz w:val="24"/>
-          <w:szCs w:val="24"/>
-        </w:rPr>
-      </w:pPr>
-      <w:r>
-        <w:rPr>
-          <w:rFonts w:ascii="Times New Roman" w:hAnsi="Times New Roman" w:cs="Times New Roman"/>
-          <w:sz w:val="24"/>
-          <w:szCs w:val="24"/>
-        </w:rPr>
-        <w:t>a</w:t>
-      </w:r>
-    </w:p>
-    <w:p>
-      <w:pPr>
-        <w:jc w:val="both"/>
+        <w:rPr>
+          <w:rFonts w:ascii="Times New Roman" w:hAnsi="Times New Roman" w:cs="Times New Roman"/>
+          <w:sz w:val="24"/>
+          <w:szCs w:val="24"/>
+        </w:rPr>
+      </w:pPr>
+      <w:r>
+        <w:rPr>
+          <w:rFonts w:ascii="Times New Roman" w:hAnsi="Times New Roman" w:cs="Times New Roman"/>
+          <w:sz w:val="24"/>
+          <w:szCs w:val="24"/>
+        </w:rPr>
+        <w:t>A weboldal több elem komplex összetétele, melyek külön-külön fontos szerepet játszanak a működésben.</w:t>
+      </w:r>
+    </w:p>
+    <w:p>
+      <w:pPr>
+        <w:ind w:firstLine="284"/>
         <w:rPr>
           <w:rFonts w:ascii="Times New Roman" w:hAnsi="Times New Roman" w:cs="Times New Roman"/>
           <w:sz w:val="24"/>
@@ -6302,29 +6832,17 @@
           <w:sz w:val="24"/>
           <w:szCs w:val="24"/>
         </w:rPr>
-        <w:t xml:space="preserve">A Realtime Database-be a rendszer eltárolja a regisztrációs formból az adatokat: vezeték név, keresztnév, email, telefonszám, lakcim, viszont kivételt képez a jelszó, mivel azt nem tárolja el. </w:t>
-      </w:r>
-    </w:p>
-    <w:p>
-      <w:pPr>
-        <w:ind w:firstLine="284"/>
-        <w:jc w:val="both"/>
-        <w:rPr>
-          <w:rFonts w:ascii="Times New Roman" w:hAnsi="Times New Roman" w:cs="Times New Roman"/>
-          <w:sz w:val="24"/>
-          <w:szCs w:val="24"/>
-        </w:rPr>
-      </w:pPr>
-    </w:p>
-    <w:p>
-      <w:pPr>
-        <w:jc w:val="both"/>
-        <w:rPr>
-          <w:rFonts w:ascii="Times New Roman" w:hAnsi="Times New Roman" w:cs="Times New Roman"/>
-          <w:sz w:val="24"/>
-          <w:szCs w:val="24"/>
-        </w:rPr>
-      </w:pPr>
+        <w:lastRenderedPageBreak/>
+        <w:t>A Realtime Database-be a rendszer eltárolja a regisztrációs formból az adatokat: vezeték név, keresztnév, email, telefonszám, lakcim, viszont kivételt képez a jelszó, mivel azt nem tárolja el</w:t>
+      </w:r>
+      <w:r>
+        <w:rPr>
+          <w:rFonts w:ascii="Times New Roman" w:hAnsi="Times New Roman" w:cs="Times New Roman"/>
+          <w:sz w:val="24"/>
+          <w:szCs w:val="24"/>
+        </w:rPr>
+        <w:t xml:space="preserve"> a biztonság érdekében. Ugyanakkor a termékek adatainak mentését is ez szolgáltatja.</w:t>
+      </w:r>
     </w:p>
     <w:p>
       <w:pPr>
@@ -6352,7 +6870,7 @@
                     </pic:cNvPicPr>
                   </pic:nvPicPr>
                   <pic:blipFill>
-                    <a:blip r:embed="rId13">
+                    <a:blip r:embed="rId14">
                       <a:extLst>
                         <a:ext uri="{28A0092B-C50C-407E-A947-70E740481C1C}">
                           <a14:useLocalDpi xmlns:a14="http://schemas.microsoft.com/office/drawing/2010/main" val="0"/>
@@ -6399,6 +6917,14 @@
           <w:sz w:val="24"/>
           <w:szCs w:val="24"/>
         </w:rPr>
+        <w:t>6</w:t>
+      </w:r>
+      <w:r>
+        <w:rPr>
+          <w:rFonts w:ascii="Times New Roman" w:hAnsi="Times New Roman" w:cs="Times New Roman"/>
+          <w:sz w:val="24"/>
+          <w:szCs w:val="24"/>
+        </w:rPr>
         <w:t xml:space="preserve">.ábra: Adatbázis </w:t>
       </w:r>
       <w:r>
@@ -6434,7 +6960,59 @@
           <w:sz w:val="24"/>
           <w:szCs w:val="24"/>
         </w:rPr>
-        <w:t>A fenti ábrán látható User</w:t>
+        <w:t>A fenti ábrán</w:t>
+      </w:r>
+      <w:r>
+        <w:rPr>
+          <w:rFonts w:ascii="Times New Roman" w:hAnsi="Times New Roman" w:cs="Times New Roman"/>
+          <w:sz w:val="24"/>
+          <w:szCs w:val="24"/>
+        </w:rPr>
+        <w:t xml:space="preserve"> </w:t>
+      </w:r>
+      <w:r>
+        <w:rPr>
+          <w:rFonts w:ascii="Times New Roman" w:hAnsi="Times New Roman" w:cs="Times New Roman"/>
+          <w:sz w:val="24"/>
+          <w:szCs w:val="24"/>
+        </w:rPr>
+        <w:t>(</w:t>
+      </w:r>
+      <w:r>
+        <w:rPr>
+          <w:rFonts w:ascii="Times New Roman" w:hAnsi="Times New Roman" w:cs="Times New Roman"/>
+          <w:color w:val="1F2328"/>
+          <w:sz w:val="24"/>
+          <w:szCs w:val="24"/>
+          <w:shd w:val="clear" w:color="auto" w:fill="FFFFFF"/>
+        </w:rPr>
+        <w:t>6</w:t>
+      </w:r>
+      <w:r>
+        <w:rPr>
+          <w:rFonts w:ascii="Times New Roman" w:hAnsi="Times New Roman" w:cs="Times New Roman"/>
+          <w:color w:val="1F2328"/>
+          <w:sz w:val="24"/>
+          <w:szCs w:val="24"/>
+          <w:shd w:val="clear" w:color="auto" w:fill="FFFFFF"/>
+        </w:rPr>
+        <w:t>.ábra</w:t>
+      </w:r>
+      <w:r>
+        <w:rPr>
+          <w:rFonts w:ascii="Times New Roman" w:hAnsi="Times New Roman" w:cs="Times New Roman"/>
+          <w:sz w:val="24"/>
+          <w:szCs w:val="24"/>
+        </w:rPr>
+        <w:t>)</w:t>
+      </w:r>
+      <w:r>
+        <w:rPr>
+          <w:rFonts w:ascii="Times New Roman" w:hAnsi="Times New Roman" w:cs="Times New Roman"/>
+          <w:sz w:val="24"/>
+          <w:szCs w:val="24"/>
+        </w:rPr>
+        <w:t xml:space="preserve"> látható User</w:t>
       </w:r>
       <w:r>
         <w:rPr>
@@ -6590,7 +7168,6 @@
           <w:sz w:val="24"/>
           <w:szCs w:val="24"/>
         </w:rPr>
-        <w:lastRenderedPageBreak/>
         <w:t>T</w:t>
       </w:r>
       <w:r>
@@ -6919,6 +7496,7 @@
           <w:sz w:val="24"/>
           <w:szCs w:val="24"/>
         </w:rPr>
+        <w:lastRenderedPageBreak/>
         <w:t>Ár (</w:t>
       </w:r>
       <w:r>
@@ -7013,6 +7591,34 @@
         </w:rPr>
         <w:t>m: Megye, Település, Utca, Házszám: az a hely, ahol a megtalálható az eladandó termék</w:t>
       </w:r>
+    </w:p>
+    <w:p>
+      <w:pPr>
+        <w:jc w:val="both"/>
+        <w:rPr>
+          <w:rFonts w:ascii="Times New Roman" w:hAnsi="Times New Roman" w:cs="Times New Roman"/>
+          <w:sz w:val="24"/>
+          <w:szCs w:val="24"/>
+        </w:rPr>
+      </w:pPr>
+      <w:r>
+        <w:rPr>
+          <w:rFonts w:ascii="Times New Roman" w:hAnsi="Times New Roman" w:cs="Times New Roman"/>
+          <w:sz w:val="24"/>
+          <w:szCs w:val="24"/>
+        </w:rPr>
+        <w:t>A termékek automatikusan generált egyedi ID-t kapnak, melyet a Firebase szolgáltatja.</w:t>
+      </w:r>
+    </w:p>
+    <w:p>
+      <w:pPr>
+        <w:jc w:val="both"/>
+        <w:rPr>
+          <w:rFonts w:ascii="Times New Roman" w:hAnsi="Times New Roman" w:cs="Times New Roman"/>
+          <w:sz w:val="24"/>
+          <w:szCs w:val="24"/>
+        </w:rPr>
+      </w:pPr>
     </w:p>
     <w:p>
       <w:r>
@@ -7037,7 +7643,7 @@
                     </pic:cNvPicPr>
                   </pic:nvPicPr>
                   <pic:blipFill>
-                    <a:blip r:embed="rId14">
+                    <a:blip r:embed="rId15">
                       <a:extLst>
                         <a:ext uri="{28A0092B-C50C-407E-A947-70E740481C1C}">
                           <a14:useLocalDpi xmlns:a14="http://schemas.microsoft.com/office/drawing/2010/main" val="0"/>
@@ -7074,7 +7680,99 @@
         <w:jc w:val="center"/>
       </w:pPr>
       <w:r>
+        <w:t>7</w:t>
+      </w:r>
+      <w:r>
         <w:t>.ábra: Adatbázi a Realtime DataBase-be</w:t>
+      </w:r>
+    </w:p>
+    <w:p>
+      <w:pPr>
+        <w:jc w:val="center"/>
+        <w:rPr>
+          <w:rFonts w:ascii="Times New Roman" w:hAnsi="Times New Roman" w:cs="Times New Roman"/>
+          <w:sz w:val="2"/>
+          <w:szCs w:val="2"/>
+        </w:rPr>
+      </w:pPr>
+    </w:p>
+    <w:p>
+      <w:pPr>
+        <w:ind w:firstLine="284"/>
+        <w:jc w:val="both"/>
+        <w:rPr>
+          <w:rFonts w:ascii="Times New Roman" w:hAnsi="Times New Roman" w:cs="Times New Roman"/>
+          <w:sz w:val="24"/>
+          <w:szCs w:val="24"/>
+        </w:rPr>
+      </w:pPr>
+      <w:r>
+        <w:rPr>
+          <w:rFonts w:ascii="Times New Roman" w:hAnsi="Times New Roman" w:cs="Times New Roman"/>
+          <w:sz w:val="24"/>
+          <w:szCs w:val="24"/>
+        </w:rPr>
+        <w:t>A fenti ábrán</w:t>
+      </w:r>
+      <w:r>
+        <w:rPr>
+          <w:rFonts w:ascii="Times New Roman" w:hAnsi="Times New Roman" w:cs="Times New Roman"/>
+          <w:sz w:val="24"/>
+          <w:szCs w:val="24"/>
+        </w:rPr>
+        <w:t xml:space="preserve"> </w:t>
+      </w:r>
+      <w:r>
+        <w:rPr>
+          <w:rFonts w:ascii="Times New Roman" w:hAnsi="Times New Roman" w:cs="Times New Roman"/>
+          <w:sz w:val="24"/>
+          <w:szCs w:val="24"/>
+        </w:rPr>
+        <w:t>(</w:t>
+      </w:r>
+      <w:r>
+        <w:rPr>
+          <w:rFonts w:ascii="Times New Roman" w:hAnsi="Times New Roman" w:cs="Times New Roman"/>
+          <w:color w:val="1F2328"/>
+          <w:sz w:val="24"/>
+          <w:szCs w:val="24"/>
+          <w:shd w:val="clear" w:color="auto" w:fill="FFFFFF"/>
+        </w:rPr>
+        <w:t>7</w:t>
+      </w:r>
+      <w:r>
+        <w:rPr>
+          <w:rFonts w:ascii="Times New Roman" w:hAnsi="Times New Roman" w:cs="Times New Roman"/>
+          <w:color w:val="1F2328"/>
+          <w:sz w:val="24"/>
+          <w:szCs w:val="24"/>
+          <w:shd w:val="clear" w:color="auto" w:fill="FFFFFF"/>
+        </w:rPr>
+        <w:t>.ábra</w:t>
+      </w:r>
+      <w:r>
+        <w:rPr>
+          <w:rFonts w:ascii="Times New Roman" w:hAnsi="Times New Roman" w:cs="Times New Roman"/>
+          <w:sz w:val="24"/>
+          <w:szCs w:val="24"/>
+        </w:rPr>
+        <w:t>)</w:t>
+      </w:r>
+      <w:r>
+        <w:rPr>
+          <w:rFonts w:ascii="Times New Roman" w:hAnsi="Times New Roman" w:cs="Times New Roman"/>
+          <w:sz w:val="24"/>
+          <w:szCs w:val="24"/>
+        </w:rPr>
+        <w:t xml:space="preserve"> </w:t>
+      </w:r>
+      <w:r>
+        <w:rPr>
+          <w:rFonts w:ascii="Times New Roman" w:hAnsi="Times New Roman" w:cs="Times New Roman"/>
+          <w:sz w:val="24"/>
+          <w:szCs w:val="24"/>
+        </w:rPr>
+        <w:t>a Firebase Realtime Database funkciója látható, a felhasználók, a termékek és a bejelentkezések adataival.</w:t>
       </w:r>
     </w:p>
     <w:p>
@@ -7143,7 +7841,6 @@
       <w:bookmarkStart w:id="162" w:name="_Toc155398515"/>
       <w:bookmarkStart w:id="163" w:name="_Toc155481547"/>
       <w:r>
-        <w:lastRenderedPageBreak/>
         <w:t>a. Aktivitás diagram a bejelentkezéshez</w:t>
       </w:r>
       <w:bookmarkEnd w:id="156"/>
@@ -7189,7 +7886,59 @@
           <w:sz w:val="24"/>
           <w:szCs w:val="24"/>
         </w:rPr>
-        <w:t xml:space="preserve">z alábbi ábra az </w:t>
+        <w:t>z alábbi ábra</w:t>
+      </w:r>
+      <w:r>
+        <w:rPr>
+          <w:rFonts w:ascii="Times New Roman" w:hAnsi="Times New Roman" w:cs="Times New Roman"/>
+          <w:sz w:val="24"/>
+          <w:szCs w:val="24"/>
+        </w:rPr>
+        <w:t xml:space="preserve"> </w:t>
+      </w:r>
+      <w:r>
+        <w:rPr>
+          <w:rFonts w:ascii="Times New Roman" w:hAnsi="Times New Roman" w:cs="Times New Roman"/>
+          <w:sz w:val="24"/>
+          <w:szCs w:val="24"/>
+        </w:rPr>
+        <w:t>(</w:t>
+      </w:r>
+      <w:r>
+        <w:rPr>
+          <w:rFonts w:ascii="Times New Roman" w:hAnsi="Times New Roman" w:cs="Times New Roman"/>
+          <w:color w:val="1F2328"/>
+          <w:sz w:val="24"/>
+          <w:szCs w:val="24"/>
+          <w:shd w:val="clear" w:color="auto" w:fill="FFFFFF"/>
+        </w:rPr>
+        <w:t>8</w:t>
+      </w:r>
+      <w:r>
+        <w:rPr>
+          <w:rFonts w:ascii="Times New Roman" w:hAnsi="Times New Roman" w:cs="Times New Roman"/>
+          <w:color w:val="1F2328"/>
+          <w:sz w:val="24"/>
+          <w:szCs w:val="24"/>
+          <w:shd w:val="clear" w:color="auto" w:fill="FFFFFF"/>
+        </w:rPr>
+        <w:t>.ábra</w:t>
+      </w:r>
+      <w:r>
+        <w:rPr>
+          <w:rFonts w:ascii="Times New Roman" w:hAnsi="Times New Roman" w:cs="Times New Roman"/>
+          <w:sz w:val="24"/>
+          <w:szCs w:val="24"/>
+        </w:rPr>
+        <w:t>)</w:t>
+      </w:r>
+      <w:r>
+        <w:rPr>
+          <w:rFonts w:ascii="Times New Roman" w:hAnsi="Times New Roman" w:cs="Times New Roman"/>
+          <w:sz w:val="24"/>
+          <w:szCs w:val="24"/>
+        </w:rPr>
+        <w:t xml:space="preserve"> az </w:t>
       </w:r>
       <w:r>
         <w:rPr>
@@ -7411,7 +8160,16 @@
           <w:sz w:val="24"/>
           <w:szCs w:val="24"/>
         </w:rPr>
-        <w:t>Ha a regisztrálás sikeres, akkor a továbbiakban már könn</w:t>
+        <w:t xml:space="preserve">Ha a </w:t>
+      </w:r>
+      <w:r>
+        <w:rPr>
+          <w:rFonts w:ascii="Times New Roman" w:hAnsi="Times New Roman" w:cs="Times New Roman"/>
+          <w:sz w:val="24"/>
+          <w:szCs w:val="24"/>
+        </w:rPr>
+        <w:lastRenderedPageBreak/>
+        <w:t>regisztrálás sikeres, akkor a továbbiakban már könn</w:t>
       </w:r>
       <w:r>
         <w:rPr>
@@ -7467,7 +8225,7 @@
                     <pic:cNvPicPr/>
                   </pic:nvPicPr>
                   <pic:blipFill>
-                    <a:blip r:embed="rId15"/>
+                    <a:blip r:embed="rId16"/>
                     <a:stretch>
                       <a:fillRect/>
                     </a:stretch>
@@ -7509,6 +8267,14 @@
           <w:sz w:val="24"/>
           <w:szCs w:val="24"/>
         </w:rPr>
+        <w:t>8</w:t>
+      </w:r>
+      <w:r>
+        <w:rPr>
+          <w:rFonts w:ascii="Times New Roman" w:hAnsi="Times New Roman" w:cs="Times New Roman"/>
+          <w:sz w:val="24"/>
+          <w:szCs w:val="24"/>
+        </w:rPr>
         <w:t xml:space="preserve">.ábra: </w:t>
       </w:r>
       <w:r>
@@ -7627,7 +8393,59 @@
           <w:sz w:val="24"/>
           <w:szCs w:val="24"/>
         </w:rPr>
-        <w:t xml:space="preserve">z alábbi ábra az </w:t>
+        <w:t xml:space="preserve">z alábbi </w:t>
+      </w:r>
+      <w:r>
+        <w:rPr>
+          <w:rFonts w:ascii="Times New Roman" w:hAnsi="Times New Roman" w:cs="Times New Roman"/>
+          <w:sz w:val="24"/>
+          <w:szCs w:val="24"/>
+        </w:rPr>
+        <w:t>(</w:t>
+      </w:r>
+      <w:r>
+        <w:rPr>
+          <w:rFonts w:ascii="Times New Roman" w:hAnsi="Times New Roman" w:cs="Times New Roman"/>
+          <w:color w:val="1F2328"/>
+          <w:sz w:val="24"/>
+          <w:szCs w:val="24"/>
+          <w:shd w:val="clear" w:color="auto" w:fill="FFFFFF"/>
+        </w:rPr>
+        <w:t>9</w:t>
+      </w:r>
+      <w:r>
+        <w:rPr>
+          <w:rFonts w:ascii="Times New Roman" w:hAnsi="Times New Roman" w:cs="Times New Roman"/>
+          <w:color w:val="1F2328"/>
+          <w:sz w:val="24"/>
+          <w:szCs w:val="24"/>
+          <w:shd w:val="clear" w:color="auto" w:fill="FFFFFF"/>
+        </w:rPr>
+        <w:t>.ábra</w:t>
+      </w:r>
+      <w:r>
+        <w:rPr>
+          <w:rFonts w:ascii="Times New Roman" w:hAnsi="Times New Roman" w:cs="Times New Roman"/>
+          <w:sz w:val="24"/>
+          <w:szCs w:val="24"/>
+        </w:rPr>
+        <w:t>)</w:t>
+      </w:r>
+      <w:r>
+        <w:rPr>
+          <w:rFonts w:ascii="Times New Roman" w:hAnsi="Times New Roman" w:cs="Times New Roman"/>
+          <w:sz w:val="24"/>
+          <w:szCs w:val="24"/>
+        </w:rPr>
+        <w:t xml:space="preserve"> </w:t>
+      </w:r>
+      <w:r>
+        <w:rPr>
+          <w:rFonts w:ascii="Times New Roman" w:hAnsi="Times New Roman" w:cs="Times New Roman"/>
+          <w:sz w:val="24"/>
+          <w:szCs w:val="24"/>
+        </w:rPr>
+        <w:t xml:space="preserve">ábra az </w:t>
       </w:r>
       <w:r>
         <w:rPr>
@@ -7790,46 +8608,7 @@
           <w:sz w:val="24"/>
           <w:szCs w:val="24"/>
         </w:rPr>
-        <w:t xml:space="preserve">hogy kiválaszthatja azt, hogy gyümölcs vagy zöldséget szeretne nézni illetve vásárolni. Miután a </w:t>
-      </w:r>
-      <w:r>
-        <w:rPr>
-          <w:rFonts w:ascii="Times New Roman" w:hAnsi="Times New Roman" w:cs="Times New Roman"/>
-          <w:sz w:val="24"/>
-          <w:szCs w:val="24"/>
-        </w:rPr>
-        <w:lastRenderedPageBreak/>
-        <w:t>vevő kiválasztotta a terméket amit venni szeretne, beállitja azt, hogy mennyi mennyiséget szeretne vásárolni (kg-ben). Ezt követően a rendszer értesit</w:t>
-      </w:r>
-      <w:r>
-        <w:rPr>
-          <w:color w:val="000000"/>
-        </w:rPr>
-        <w:t>í</w:t>
-      </w:r>
-      <w:r>
-        <w:rPr>
-          <w:rFonts w:ascii="Times New Roman" w:hAnsi="Times New Roman" w:cs="Times New Roman"/>
-          <w:sz w:val="24"/>
-          <w:szCs w:val="24"/>
-        </w:rPr>
-        <w:t xml:space="preserve"> az eladót és megtörténi</w:t>
-      </w:r>
-      <w:r>
-        <w:rPr>
-          <w:rFonts w:ascii="Times New Roman" w:hAnsi="Times New Roman" w:cs="Times New Roman"/>
-          <w:sz w:val="24"/>
-          <w:szCs w:val="24"/>
-        </w:rPr>
-        <w:t>k</w:t>
-      </w:r>
-      <w:r>
-        <w:rPr>
-          <w:rFonts w:ascii="Times New Roman" w:hAnsi="Times New Roman" w:cs="Times New Roman"/>
-          <w:sz w:val="24"/>
-          <w:szCs w:val="24"/>
-        </w:rPr>
-        <w:t xml:space="preserve"> a vásárló rendelésének a visszaigazolása. Ezek után a vevő eldöntheti, hogy az eladandó áruk oldalán folytatja a termékek böngészését vagy kijelentkezik a FrissKert oldaláról. </w:t>
+        <w:t xml:space="preserve">hogy kiválaszthatja azt, hogy gyümölcs vagy zöldséget szeretne nézni illetve vásárolni. Ezek után a vevő eldöntheti, hogy az eladandó áruk oldalán folytatja a termékek böngészését vagy kijelentkezik a FrissKert oldaláról. </w:t>
       </w:r>
     </w:p>
     <w:p>
@@ -7951,11 +8730,12 @@
         <w:rPr>
           <w:noProof/>
         </w:rPr>
+        <w:lastRenderedPageBreak/>
         <w:drawing>
-          <wp:inline distT="0" distB="0" distL="0" distR="0" wp14:anchorId="58FBE33F" wp14:editId="533FBE85">
-            <wp:extent cx="5715000" cy="6581775"/>
+          <wp:inline distT="0" distB="0" distL="0" distR="0" wp14:anchorId="4BAF0230" wp14:editId="033AF81A">
+            <wp:extent cx="5715000" cy="6105525"/>
             <wp:effectExtent l="0" t="0" r="0" b="9525"/>
-            <wp:docPr id="1363449904" name="Picture 1" descr="A diagram of a company&#10;&#10;Description automatically generated"/>
+            <wp:docPr id="1783998181" name="Picture 1" descr="A diagram of a company&#10;&#10;Description automatically generated"/>
             <wp:cNvGraphicFramePr>
               <a:graphicFrameLocks xmlns:a="http://schemas.openxmlformats.org/drawingml/2006/main" noChangeAspect="1"/>
             </wp:cNvGraphicFramePr>
@@ -7963,11 +8743,11 @@
               <a:graphicData uri="http://schemas.openxmlformats.org/drawingml/2006/picture">
                 <pic:pic xmlns:pic="http://schemas.openxmlformats.org/drawingml/2006/picture">
                   <pic:nvPicPr>
-                    <pic:cNvPr id="1363449904" name="Picture 1" descr="A diagram of a company&#10;&#10;Description automatically generated"/>
+                    <pic:cNvPr id="1783998181" name="Picture 1" descr="A diagram of a company&#10;&#10;Description automatically generated"/>
                     <pic:cNvPicPr/>
                   </pic:nvPicPr>
                   <pic:blipFill>
-                    <a:blip r:embed="rId16"/>
+                    <a:blip r:embed="rId17"/>
                     <a:stretch>
                       <a:fillRect/>
                     </a:stretch>
@@ -7975,11 +8755,17 @@
                   <pic:spPr>
                     <a:xfrm>
                       <a:off x="0" y="0"/>
-                      <a:ext cx="5715000" cy="6581775"/>
+                      <a:ext cx="5715000" cy="6105525"/>
                     </a:xfrm>
                     <a:prstGeom prst="rect">
                       <a:avLst/>
                     </a:prstGeom>
+                    <a:ln>
+                      <a:noFill/>
+                    </a:ln>
+                    <a:effectLst>
+                      <a:softEdge rad="112500"/>
+                    </a:effectLst>
                   </pic:spPr>
                 </pic:pic>
               </a:graphicData>
@@ -8003,19 +8789,16 @@
           <w:sz w:val="24"/>
           <w:szCs w:val="24"/>
         </w:rPr>
-        <w:lastRenderedPageBreak/>
+        <w:t>9</w:t>
+      </w:r>
+      <w:r>
+        <w:rPr>
+          <w:rFonts w:ascii="Times New Roman" w:hAnsi="Times New Roman" w:cs="Times New Roman"/>
+          <w:sz w:val="24"/>
+          <w:szCs w:val="24"/>
+        </w:rPr>
         <w:t>.ábra: Aktivitás diagram a vásárlás – és eladáshoz</w:t>
       </w:r>
-    </w:p>
-    <w:p>
-      <w:pPr>
-        <w:jc w:val="center"/>
-        <w:rPr>
-          <w:rFonts w:ascii="Times New Roman" w:hAnsi="Times New Roman" w:cs="Times New Roman"/>
-          <w:sz w:val="24"/>
-          <w:szCs w:val="24"/>
-        </w:rPr>
-      </w:pPr>
     </w:p>
     <w:p>
       <w:pPr>
@@ -8032,14 +8815,14 @@
         <w:pStyle w:val="Heading2"/>
       </w:pPr>
       <w:bookmarkStart w:id="172" w:name="_Toc155398517"/>
-      <w:bookmarkStart w:id="173" w:name="_Toc155311692"/>
-      <w:bookmarkStart w:id="174" w:name="_Toc155391788"/>
-      <w:bookmarkStart w:id="175" w:name="_Toc155391872"/>
-      <w:bookmarkStart w:id="176" w:name="_Toc155395799"/>
-      <w:bookmarkStart w:id="177" w:name="_Toc155395880"/>
-      <w:bookmarkStart w:id="178" w:name="_Toc155396308"/>
-      <w:bookmarkStart w:id="179" w:name="_Toc155398436"/>
-      <w:bookmarkStart w:id="180" w:name="_Toc155481549"/>
+      <w:bookmarkStart w:id="173" w:name="_Toc155481549"/>
+      <w:bookmarkStart w:id="174" w:name="_Toc155311692"/>
+      <w:bookmarkStart w:id="175" w:name="_Toc155391788"/>
+      <w:bookmarkStart w:id="176" w:name="_Toc155391872"/>
+      <w:bookmarkStart w:id="177" w:name="_Toc155395799"/>
+      <w:bookmarkStart w:id="178" w:name="_Toc155395880"/>
+      <w:bookmarkStart w:id="179" w:name="_Toc155396308"/>
+      <w:bookmarkStart w:id="180" w:name="_Toc155398436"/>
       <w:r>
         <w:t>4.</w:t>
       </w:r>
@@ -8047,19 +8830,15 @@
         <w:t>4</w:t>
       </w:r>
       <w:r>
-        <w:t>.M</w:t>
+        <w:t>.</w:t>
+      </w:r>
+      <w:r>
+        <w:t>Projekt m</w:t>
       </w:r>
       <w:r>
         <w:t>enedzs</w:t>
       </w:r>
-      <w:r>
-        <w:t>elés</w:t>
-      </w:r>
       <w:bookmarkEnd w:id="172"/>
-      <w:bookmarkEnd w:id="180"/>
-      <w:r>
-        <w:t xml:space="preserve"> </w:t>
-      </w:r>
       <w:bookmarkEnd w:id="173"/>
       <w:bookmarkEnd w:id="174"/>
       <w:bookmarkEnd w:id="175"/>
@@ -8067,6 +8846,10 @@
       <w:bookmarkEnd w:id="177"/>
       <w:bookmarkEnd w:id="178"/>
       <w:bookmarkEnd w:id="179"/>
+      <w:bookmarkEnd w:id="180"/>
+      <w:r>
+        <w:t>ment - Kanban</w:t>
+      </w:r>
     </w:p>
     <w:p>
       <w:pPr>
@@ -8237,6 +9020,398 @@
           <w:szCs w:val="24"/>
         </w:rPr>
         <w:t xml:space="preserve"> felosztásra.</w:t>
+      </w:r>
+    </w:p>
+    <w:p>
+      <w:pPr>
+        <w:jc w:val="both"/>
+        <w:rPr>
+          <w:rFonts w:ascii="Times New Roman" w:hAnsi="Times New Roman" w:cs="Times New Roman"/>
+          <w:sz w:val="24"/>
+          <w:szCs w:val="24"/>
+        </w:rPr>
+      </w:pPr>
+      <w:r>
+        <w:rPr>
+          <w:rFonts w:ascii="Times New Roman" w:hAnsi="Times New Roman" w:cs="Times New Roman"/>
+          <w:noProof/>
+          <w:sz w:val="24"/>
+          <w:szCs w:val="24"/>
+        </w:rPr>
+        <w:lastRenderedPageBreak/>
+        <w:drawing>
+          <wp:inline distT="0" distB="0" distL="0" distR="0" wp14:anchorId="6667FE35" wp14:editId="7E4C11F1">
+            <wp:extent cx="5760720" cy="3307080"/>
+            <wp:effectExtent l="0" t="0" r="0" b="7620"/>
+            <wp:docPr id="1763134477" name="Picture 1"/>
+            <wp:cNvGraphicFramePr>
+              <a:graphicFrameLocks xmlns:a="http://schemas.openxmlformats.org/drawingml/2006/main" noChangeAspect="1"/>
+            </wp:cNvGraphicFramePr>
+            <a:graphic xmlns:a="http://schemas.openxmlformats.org/drawingml/2006/main">
+              <a:graphicData uri="http://schemas.openxmlformats.org/drawingml/2006/picture">
+                <pic:pic xmlns:pic="http://schemas.openxmlformats.org/drawingml/2006/picture">
+                  <pic:nvPicPr>
+                    <pic:cNvPr id="0" name="Picture 1"/>
+                    <pic:cNvPicPr>
+                      <a:picLocks noChangeAspect="1" noChangeArrowheads="1"/>
+                    </pic:cNvPicPr>
+                  </pic:nvPicPr>
+                  <pic:blipFill>
+                    <a:blip r:embed="rId18" cstate="print">
+                      <a:extLst>
+                        <a:ext uri="{28A0092B-C50C-407E-A947-70E740481C1C}">
+                          <a14:useLocalDpi xmlns:a14="http://schemas.microsoft.com/office/drawing/2010/main" val="0"/>
+                        </a:ext>
+                      </a:extLst>
+                    </a:blip>
+                    <a:srcRect/>
+                    <a:stretch>
+                      <a:fillRect/>
+                    </a:stretch>
+                  </pic:blipFill>
+                  <pic:spPr bwMode="auto">
+                    <a:xfrm>
+                      <a:off x="0" y="0"/>
+                      <a:ext cx="5760720" cy="3307080"/>
+                    </a:xfrm>
+                    <a:prstGeom prst="rect">
+                      <a:avLst/>
+                    </a:prstGeom>
+                    <a:ln>
+                      <a:noFill/>
+                    </a:ln>
+                    <a:effectLst>
+                      <a:softEdge rad="112500"/>
+                    </a:effectLst>
+                  </pic:spPr>
+                </pic:pic>
+              </a:graphicData>
+            </a:graphic>
+          </wp:inline>
+        </w:drawing>
+      </w:r>
+    </w:p>
+    <w:p>
+      <w:pPr>
+        <w:jc w:val="center"/>
+        <w:rPr>
+          <w:rFonts w:ascii="Times New Roman" w:hAnsi="Times New Roman" w:cs="Times New Roman"/>
+          <w:sz w:val="24"/>
+          <w:szCs w:val="24"/>
+        </w:rPr>
+      </w:pPr>
+      <w:r>
+        <w:rPr>
+          <w:rFonts w:ascii="Times New Roman" w:hAnsi="Times New Roman" w:cs="Times New Roman"/>
+          <w:sz w:val="24"/>
+          <w:szCs w:val="24"/>
+        </w:rPr>
+        <w:t>10</w:t>
+      </w:r>
+      <w:r>
+        <w:rPr>
+          <w:rFonts w:ascii="Times New Roman" w:hAnsi="Times New Roman" w:cs="Times New Roman"/>
+          <w:sz w:val="24"/>
+          <w:szCs w:val="24"/>
+        </w:rPr>
+        <w:t>.ábra: Github Kanban</w:t>
+      </w:r>
+    </w:p>
+    <w:p>
+      <w:pPr>
+        <w:ind w:firstLine="284"/>
+        <w:jc w:val="both"/>
+        <w:rPr>
+          <w:rFonts w:ascii="Times New Roman" w:hAnsi="Times New Roman" w:cs="Times New Roman"/>
+          <w:sz w:val="24"/>
+          <w:szCs w:val="24"/>
+        </w:rPr>
+      </w:pPr>
+      <w:r>
+        <w:rPr>
+          <w:rFonts w:ascii="Times New Roman" w:hAnsi="Times New Roman" w:cs="Times New Roman"/>
+          <w:sz w:val="24"/>
+          <w:szCs w:val="24"/>
+        </w:rPr>
+        <w:t xml:space="preserve">A </w:t>
+      </w:r>
+      <w:r>
+        <w:rPr>
+          <w:rFonts w:ascii="Times New Roman" w:hAnsi="Times New Roman" w:cs="Times New Roman"/>
+          <w:sz w:val="24"/>
+          <w:szCs w:val="24"/>
+        </w:rPr>
+        <w:t>fenti</w:t>
+      </w:r>
+      <w:r>
+        <w:rPr>
+          <w:rFonts w:ascii="Times New Roman" w:hAnsi="Times New Roman" w:cs="Times New Roman"/>
+          <w:sz w:val="24"/>
+          <w:szCs w:val="24"/>
+        </w:rPr>
+        <w:t xml:space="preserve"> </w:t>
+      </w:r>
+      <w:r>
+        <w:rPr>
+          <w:rFonts w:ascii="Times New Roman" w:hAnsi="Times New Roman" w:cs="Times New Roman"/>
+          <w:sz w:val="24"/>
+          <w:szCs w:val="24"/>
+        </w:rPr>
+        <w:t>ábrán</w:t>
+      </w:r>
+      <w:r>
+        <w:rPr>
+          <w:rFonts w:ascii="Times New Roman" w:hAnsi="Times New Roman" w:cs="Times New Roman"/>
+          <w:sz w:val="24"/>
+          <w:szCs w:val="24"/>
+        </w:rPr>
+        <w:t xml:space="preserve"> </w:t>
+      </w:r>
+      <w:r>
+        <w:rPr>
+          <w:rFonts w:ascii="Times New Roman" w:hAnsi="Times New Roman" w:cs="Times New Roman"/>
+          <w:sz w:val="24"/>
+          <w:szCs w:val="24"/>
+        </w:rPr>
+        <w:t>(</w:t>
+      </w:r>
+      <w:r>
+        <w:rPr>
+          <w:rFonts w:ascii="Times New Roman" w:hAnsi="Times New Roman" w:cs="Times New Roman"/>
+          <w:color w:val="1F2328"/>
+          <w:sz w:val="24"/>
+          <w:szCs w:val="24"/>
+          <w:shd w:val="clear" w:color="auto" w:fill="FFFFFF"/>
+        </w:rPr>
+        <w:t>1</w:t>
+      </w:r>
+      <w:r>
+        <w:rPr>
+          <w:rFonts w:ascii="Times New Roman" w:hAnsi="Times New Roman" w:cs="Times New Roman"/>
+          <w:color w:val="1F2328"/>
+          <w:sz w:val="24"/>
+          <w:szCs w:val="24"/>
+          <w:shd w:val="clear" w:color="auto" w:fill="FFFFFF"/>
+        </w:rPr>
+        <w:t>0</w:t>
+      </w:r>
+      <w:r>
+        <w:rPr>
+          <w:rFonts w:ascii="Times New Roman" w:hAnsi="Times New Roman" w:cs="Times New Roman"/>
+          <w:color w:val="1F2328"/>
+          <w:sz w:val="24"/>
+          <w:szCs w:val="24"/>
+          <w:shd w:val="clear" w:color="auto" w:fill="FFFFFF"/>
+        </w:rPr>
+        <w:t>.ábra</w:t>
+      </w:r>
+      <w:r>
+        <w:rPr>
+          <w:rFonts w:ascii="Times New Roman" w:hAnsi="Times New Roman" w:cs="Times New Roman"/>
+          <w:sz w:val="24"/>
+          <w:szCs w:val="24"/>
+        </w:rPr>
+        <w:t>)</w:t>
+      </w:r>
+      <w:r>
+        <w:rPr>
+          <w:rFonts w:ascii="Times New Roman" w:hAnsi="Times New Roman" w:cs="Times New Roman"/>
+          <w:sz w:val="24"/>
+          <w:szCs w:val="24"/>
+        </w:rPr>
+        <w:t xml:space="preserve"> a projekt megvalós</w:t>
+      </w:r>
+      <w:r>
+        <w:rPr>
+          <w:rFonts w:ascii="Times New Roman" w:hAnsi="Times New Roman" w:cs="Times New Roman"/>
+          <w:sz w:val="24"/>
+          <w:szCs w:val="24"/>
+        </w:rPr>
+        <w:t>í</w:t>
+      </w:r>
+      <w:r>
+        <w:rPr>
+          <w:rFonts w:ascii="Times New Roman" w:hAnsi="Times New Roman" w:cs="Times New Roman"/>
+          <w:sz w:val="24"/>
+          <w:szCs w:val="24"/>
+        </w:rPr>
+        <w:t>tása közben látható égy pillanat kép a Kanban felületről.</w:t>
+      </w:r>
+    </w:p>
+    <w:p>
+      <w:pPr>
+        <w:ind w:firstLine="284"/>
+        <w:jc w:val="both"/>
+        <w:rPr>
+          <w:rFonts w:ascii="Times New Roman" w:hAnsi="Times New Roman" w:cs="Times New Roman"/>
+          <w:sz w:val="24"/>
+          <w:szCs w:val="24"/>
+        </w:rPr>
+      </w:pPr>
+      <w:r>
+        <w:rPr>
+          <w:rFonts w:ascii="Times New Roman" w:hAnsi="Times New Roman" w:cs="Times New Roman"/>
+          <w:noProof/>
+          <w:sz w:val="24"/>
+          <w:szCs w:val="24"/>
+        </w:rPr>
+        <w:drawing>
+          <wp:inline distT="0" distB="0" distL="0" distR="0" wp14:anchorId="0D1B14B2" wp14:editId="281914D7">
+            <wp:extent cx="5760720" cy="2506980"/>
+            <wp:effectExtent l="0" t="0" r="0" b="7620"/>
+            <wp:docPr id="2033441159" name="Picture 2"/>
+            <wp:cNvGraphicFramePr>
+              <a:graphicFrameLocks xmlns:a="http://schemas.openxmlformats.org/drawingml/2006/main" noChangeAspect="1"/>
+            </wp:cNvGraphicFramePr>
+            <a:graphic xmlns:a="http://schemas.openxmlformats.org/drawingml/2006/main">
+              <a:graphicData uri="http://schemas.openxmlformats.org/drawingml/2006/picture">
+                <pic:pic xmlns:pic="http://schemas.openxmlformats.org/drawingml/2006/picture">
+                  <pic:nvPicPr>
+                    <pic:cNvPr id="0" name="Picture 2"/>
+                    <pic:cNvPicPr>
+                      <a:picLocks noChangeAspect="1" noChangeArrowheads="1"/>
+                    </pic:cNvPicPr>
+                  </pic:nvPicPr>
+                  <pic:blipFill>
+                    <a:blip r:embed="rId19" cstate="print">
+                      <a:extLst>
+                        <a:ext uri="{28A0092B-C50C-407E-A947-70E740481C1C}">
+                          <a14:useLocalDpi xmlns:a14="http://schemas.microsoft.com/office/drawing/2010/main" val="0"/>
+                        </a:ext>
+                      </a:extLst>
+                    </a:blip>
+                    <a:srcRect/>
+                    <a:stretch>
+                      <a:fillRect/>
+                    </a:stretch>
+                  </pic:blipFill>
+                  <pic:spPr bwMode="auto">
+                    <a:xfrm>
+                      <a:off x="0" y="0"/>
+                      <a:ext cx="5760720" cy="2506980"/>
+                    </a:xfrm>
+                    <a:prstGeom prst="rect">
+                      <a:avLst/>
+                    </a:prstGeom>
+                    <a:ln>
+                      <a:noFill/>
+                    </a:ln>
+                    <a:effectLst>
+                      <a:softEdge rad="112500"/>
+                    </a:effectLst>
+                  </pic:spPr>
+                </pic:pic>
+              </a:graphicData>
+            </a:graphic>
+          </wp:inline>
+        </w:drawing>
+      </w:r>
+    </w:p>
+    <w:p>
+      <w:pPr>
+        <w:ind w:firstLine="284"/>
+        <w:jc w:val="center"/>
+        <w:rPr>
+          <w:rFonts w:ascii="Times New Roman" w:hAnsi="Times New Roman" w:cs="Times New Roman"/>
+          <w:sz w:val="24"/>
+          <w:szCs w:val="24"/>
+        </w:rPr>
+      </w:pPr>
+      <w:r>
+        <w:rPr>
+          <w:rFonts w:ascii="Times New Roman" w:hAnsi="Times New Roman" w:cs="Times New Roman"/>
+          <w:sz w:val="24"/>
+          <w:szCs w:val="24"/>
+        </w:rPr>
+        <w:t>11</w:t>
+      </w:r>
+      <w:r>
+        <w:rPr>
+          <w:rFonts w:ascii="Times New Roman" w:hAnsi="Times New Roman" w:cs="Times New Roman"/>
+          <w:sz w:val="24"/>
+          <w:szCs w:val="24"/>
+        </w:rPr>
+        <w:t>.ábra:GitHub Kanban 2</w:t>
+      </w:r>
+    </w:p>
+    <w:p>
+      <w:pPr>
+        <w:jc w:val="both"/>
+        <w:rPr>
+          <w:rFonts w:ascii="Times New Roman" w:hAnsi="Times New Roman" w:cs="Times New Roman"/>
+          <w:sz w:val="24"/>
+          <w:szCs w:val="24"/>
+        </w:rPr>
+      </w:pPr>
+      <w:r>
+        <w:rPr>
+          <w:rFonts w:ascii="Times New Roman" w:hAnsi="Times New Roman" w:cs="Times New Roman"/>
+          <w:sz w:val="24"/>
+          <w:szCs w:val="24"/>
+        </w:rPr>
+        <w:t>Az előző ábrán</w:t>
+      </w:r>
+      <w:r>
+        <w:rPr>
+          <w:rFonts w:ascii="Times New Roman" w:hAnsi="Times New Roman" w:cs="Times New Roman"/>
+          <w:sz w:val="24"/>
+          <w:szCs w:val="24"/>
+        </w:rPr>
+        <w:t xml:space="preserve"> </w:t>
+      </w:r>
+      <w:r>
+        <w:rPr>
+          <w:rFonts w:ascii="Times New Roman" w:hAnsi="Times New Roman" w:cs="Times New Roman"/>
+          <w:sz w:val="24"/>
+          <w:szCs w:val="24"/>
+        </w:rPr>
+        <w:t>(</w:t>
+      </w:r>
+      <w:r>
+        <w:rPr>
+          <w:rFonts w:ascii="Times New Roman" w:hAnsi="Times New Roman" w:cs="Times New Roman"/>
+          <w:color w:val="1F2328"/>
+          <w:sz w:val="24"/>
+          <w:szCs w:val="24"/>
+          <w:shd w:val="clear" w:color="auto" w:fill="FFFFFF"/>
+        </w:rPr>
+        <w:t>1</w:t>
+      </w:r>
+      <w:r>
+        <w:rPr>
+          <w:rFonts w:ascii="Times New Roman" w:hAnsi="Times New Roman" w:cs="Times New Roman"/>
+          <w:color w:val="1F2328"/>
+          <w:sz w:val="24"/>
+          <w:szCs w:val="24"/>
+          <w:shd w:val="clear" w:color="auto" w:fill="FFFFFF"/>
+        </w:rPr>
+        <w:t>1</w:t>
+      </w:r>
+      <w:r>
+        <w:rPr>
+          <w:rFonts w:ascii="Times New Roman" w:hAnsi="Times New Roman" w:cs="Times New Roman"/>
+          <w:color w:val="1F2328"/>
+          <w:sz w:val="24"/>
+          <w:szCs w:val="24"/>
+          <w:shd w:val="clear" w:color="auto" w:fill="FFFFFF"/>
+        </w:rPr>
+        <w:t>.ábra</w:t>
+      </w:r>
+      <w:r>
+        <w:rPr>
+          <w:rFonts w:ascii="Times New Roman" w:hAnsi="Times New Roman" w:cs="Times New Roman"/>
+          <w:sz w:val="24"/>
+          <w:szCs w:val="24"/>
+        </w:rPr>
+        <w:t>)</w:t>
+      </w:r>
+      <w:r>
+        <w:rPr>
+          <w:rFonts w:ascii="Times New Roman" w:hAnsi="Times New Roman" w:cs="Times New Roman"/>
+          <w:sz w:val="24"/>
+          <w:szCs w:val="24"/>
+        </w:rPr>
+        <w:t xml:space="preserve"> a Kanban felület az utolsó kód review előtti lépésben látható.</w:t>
       </w:r>
     </w:p>
     <w:p>
@@ -8260,20 +9435,14 @@
         <w:t>4.5.</w:t>
       </w:r>
       <w:r>
-        <w:t xml:space="preserve">Verziókövetés </w:t>
-      </w:r>
-      <w:r>
-        <w:t>–</w:t>
-      </w:r>
-      <w:r>
-        <w:t xml:space="preserve"> GitHub</w:t>
+        <w:t>Verziókövetés</w:t>
       </w:r>
       <w:bookmarkEnd w:id="181"/>
-      <w:r>
-        <w:t xml:space="preserve"> - Kanban</w:t>
-      </w:r>
       <w:bookmarkEnd w:id="182"/>
       <w:bookmarkEnd w:id="183"/>
+      <w:r>
+        <w:t xml:space="preserve"> - GitHub</w:t>
+      </w:r>
     </w:p>
     <w:p>
       <w:pPr>
@@ -8396,6 +9565,566 @@
           <w:szCs w:val="24"/>
         </w:rPr>
         <w:t xml:space="preserve">. </w:t>
+      </w:r>
+    </w:p>
+    <w:p>
+      <w:pPr>
+        <w:jc w:val="both"/>
+        <w:rPr>
+          <w:rFonts w:ascii="Times New Roman" w:hAnsi="Times New Roman" w:cs="Times New Roman"/>
+          <w:sz w:val="24"/>
+          <w:szCs w:val="24"/>
+        </w:rPr>
+      </w:pPr>
+      <w:r>
+        <w:rPr>
+          <w:rFonts w:ascii="Times New Roman" w:hAnsi="Times New Roman" w:cs="Times New Roman"/>
+          <w:noProof/>
+          <w:sz w:val="24"/>
+          <w:szCs w:val="24"/>
+        </w:rPr>
+        <w:lastRenderedPageBreak/>
+        <w:drawing>
+          <wp:inline distT="0" distB="0" distL="0" distR="0" wp14:anchorId="4AAABD5F" wp14:editId="6F805F23">
+            <wp:extent cx="5756275" cy="2445385"/>
+            <wp:effectExtent l="0" t="0" r="0" b="0"/>
+            <wp:docPr id="992435235" name="Picture 3"/>
+            <wp:cNvGraphicFramePr>
+              <a:graphicFrameLocks xmlns:a="http://schemas.openxmlformats.org/drawingml/2006/main" noChangeAspect="1"/>
+            </wp:cNvGraphicFramePr>
+            <a:graphic xmlns:a="http://schemas.openxmlformats.org/drawingml/2006/main">
+              <a:graphicData uri="http://schemas.openxmlformats.org/drawingml/2006/picture">
+                <pic:pic xmlns:pic="http://schemas.openxmlformats.org/drawingml/2006/picture">
+                  <pic:nvPicPr>
+                    <pic:cNvPr id="0" name="Picture 3"/>
+                    <pic:cNvPicPr>
+                      <a:picLocks noChangeAspect="1" noChangeArrowheads="1"/>
+                    </pic:cNvPicPr>
+                  </pic:nvPicPr>
+                  <pic:blipFill>
+                    <a:blip r:embed="rId20" cstate="print">
+                      <a:extLst>
+                        <a:ext uri="{28A0092B-C50C-407E-A947-70E740481C1C}">
+                          <a14:useLocalDpi xmlns:a14="http://schemas.microsoft.com/office/drawing/2010/main" val="0"/>
+                        </a:ext>
+                      </a:extLst>
+                    </a:blip>
+                    <a:srcRect/>
+                    <a:stretch>
+                      <a:fillRect/>
+                    </a:stretch>
+                  </pic:blipFill>
+                  <pic:spPr bwMode="auto">
+                    <a:xfrm>
+                      <a:off x="0" y="0"/>
+                      <a:ext cx="5756275" cy="2445385"/>
+                    </a:xfrm>
+                    <a:prstGeom prst="rect">
+                      <a:avLst/>
+                    </a:prstGeom>
+                    <a:ln>
+                      <a:noFill/>
+                    </a:ln>
+                    <a:effectLst>
+                      <a:softEdge rad="112500"/>
+                    </a:effectLst>
+                  </pic:spPr>
+                </pic:pic>
+              </a:graphicData>
+            </a:graphic>
+          </wp:inline>
+        </w:drawing>
+      </w:r>
+    </w:p>
+    <w:p>
+      <w:pPr>
+        <w:jc w:val="center"/>
+        <w:rPr>
+          <w:rFonts w:ascii="Times New Roman" w:hAnsi="Times New Roman" w:cs="Times New Roman"/>
+          <w:sz w:val="24"/>
+          <w:szCs w:val="24"/>
+        </w:rPr>
+      </w:pPr>
+      <w:r>
+        <w:rPr>
+          <w:rFonts w:ascii="Times New Roman" w:hAnsi="Times New Roman" w:cs="Times New Roman"/>
+          <w:sz w:val="24"/>
+          <w:szCs w:val="24"/>
+        </w:rPr>
+        <w:t>12</w:t>
+      </w:r>
+      <w:r>
+        <w:rPr>
+          <w:rFonts w:ascii="Times New Roman" w:hAnsi="Times New Roman" w:cs="Times New Roman"/>
+          <w:sz w:val="24"/>
+          <w:szCs w:val="24"/>
+        </w:rPr>
+        <w:t>.ábra: Dokumentáció Branch</w:t>
+      </w:r>
+    </w:p>
+    <w:p>
+      <w:pPr>
+        <w:jc w:val="center"/>
+        <w:rPr>
+          <w:rFonts w:ascii="Times New Roman" w:hAnsi="Times New Roman" w:cs="Times New Roman"/>
+          <w:sz w:val="24"/>
+          <w:szCs w:val="24"/>
+        </w:rPr>
+      </w:pPr>
+      <w:r>
+        <w:rPr>
+          <w:rFonts w:ascii="Times New Roman" w:hAnsi="Times New Roman" w:cs="Times New Roman"/>
+          <w:noProof/>
+          <w:sz w:val="24"/>
+          <w:szCs w:val="24"/>
+        </w:rPr>
+        <w:drawing>
+          <wp:inline distT="0" distB="0" distL="0" distR="0" wp14:anchorId="6107F5DB" wp14:editId="4B50A2BF">
+            <wp:extent cx="5756275" cy="2036445"/>
+            <wp:effectExtent l="0" t="0" r="0" b="1905"/>
+            <wp:docPr id="1358632730" name="Picture 4"/>
+            <wp:cNvGraphicFramePr>
+              <a:graphicFrameLocks xmlns:a="http://schemas.openxmlformats.org/drawingml/2006/main" noChangeAspect="1"/>
+            </wp:cNvGraphicFramePr>
+            <a:graphic xmlns:a="http://schemas.openxmlformats.org/drawingml/2006/main">
+              <a:graphicData uri="http://schemas.openxmlformats.org/drawingml/2006/picture">
+                <pic:pic xmlns:pic="http://schemas.openxmlformats.org/drawingml/2006/picture">
+                  <pic:nvPicPr>
+                    <pic:cNvPr id="0" name="Picture 4"/>
+                    <pic:cNvPicPr>
+                      <a:picLocks noChangeAspect="1" noChangeArrowheads="1"/>
+                    </pic:cNvPicPr>
+                  </pic:nvPicPr>
+                  <pic:blipFill>
+                    <a:blip r:embed="rId21" cstate="print">
+                      <a:extLst>
+                        <a:ext uri="{28A0092B-C50C-407E-A947-70E740481C1C}">
+                          <a14:useLocalDpi xmlns:a14="http://schemas.microsoft.com/office/drawing/2010/main" val="0"/>
+                        </a:ext>
+                      </a:extLst>
+                    </a:blip>
+                    <a:srcRect/>
+                    <a:stretch>
+                      <a:fillRect/>
+                    </a:stretch>
+                  </pic:blipFill>
+                  <pic:spPr bwMode="auto">
+                    <a:xfrm>
+                      <a:off x="0" y="0"/>
+                      <a:ext cx="5756275" cy="2036445"/>
+                    </a:xfrm>
+                    <a:prstGeom prst="rect">
+                      <a:avLst/>
+                    </a:prstGeom>
+                    <a:ln>
+                      <a:noFill/>
+                    </a:ln>
+                    <a:effectLst>
+                      <a:softEdge rad="112500"/>
+                    </a:effectLst>
+                  </pic:spPr>
+                </pic:pic>
+              </a:graphicData>
+            </a:graphic>
+          </wp:inline>
+        </w:drawing>
+      </w:r>
+    </w:p>
+    <w:p>
+      <w:pPr>
+        <w:jc w:val="center"/>
+        <w:rPr>
+          <w:rFonts w:ascii="Times New Roman" w:hAnsi="Times New Roman" w:cs="Times New Roman"/>
+          <w:sz w:val="24"/>
+          <w:szCs w:val="24"/>
+        </w:rPr>
+      </w:pPr>
+      <w:r>
+        <w:rPr>
+          <w:rFonts w:ascii="Times New Roman" w:hAnsi="Times New Roman" w:cs="Times New Roman"/>
+          <w:sz w:val="24"/>
+          <w:szCs w:val="24"/>
+        </w:rPr>
+        <w:t>13</w:t>
+      </w:r>
+      <w:r>
+        <w:rPr>
+          <w:rFonts w:ascii="Times New Roman" w:hAnsi="Times New Roman" w:cs="Times New Roman"/>
+          <w:sz w:val="24"/>
+          <w:szCs w:val="24"/>
+        </w:rPr>
+        <w:t>.ábra: Product2 Branch</w:t>
+      </w:r>
+    </w:p>
+    <w:p>
+      <w:pPr>
+        <w:jc w:val="center"/>
+        <w:rPr>
+          <w:rFonts w:ascii="Times New Roman" w:hAnsi="Times New Roman" w:cs="Times New Roman"/>
+          <w:sz w:val="24"/>
+          <w:szCs w:val="24"/>
+        </w:rPr>
+      </w:pPr>
+      <w:r>
+        <w:rPr>
+          <w:rFonts w:ascii="Times New Roman" w:hAnsi="Times New Roman" w:cs="Times New Roman"/>
+          <w:noProof/>
+          <w:sz w:val="24"/>
+          <w:szCs w:val="24"/>
+        </w:rPr>
+        <w:drawing>
+          <wp:inline distT="0" distB="0" distL="0" distR="0" wp14:anchorId="0A090468" wp14:editId="511FC836">
+            <wp:extent cx="5749925" cy="1683385"/>
+            <wp:effectExtent l="0" t="0" r="3175" b="0"/>
+            <wp:docPr id="503506260" name="Picture 6"/>
+            <wp:cNvGraphicFramePr>
+              <a:graphicFrameLocks xmlns:a="http://schemas.openxmlformats.org/drawingml/2006/main" noChangeAspect="1"/>
+            </wp:cNvGraphicFramePr>
+            <a:graphic xmlns:a="http://schemas.openxmlformats.org/drawingml/2006/main">
+              <a:graphicData uri="http://schemas.openxmlformats.org/drawingml/2006/picture">
+                <pic:pic xmlns:pic="http://schemas.openxmlformats.org/drawingml/2006/picture">
+                  <pic:nvPicPr>
+                    <pic:cNvPr id="0" name="Picture 6"/>
+                    <pic:cNvPicPr>
+                      <a:picLocks noChangeAspect="1" noChangeArrowheads="1"/>
+                    </pic:cNvPicPr>
+                  </pic:nvPicPr>
+                  <pic:blipFill>
+                    <a:blip r:embed="rId22" cstate="print">
+                      <a:extLst>
+                        <a:ext uri="{28A0092B-C50C-407E-A947-70E740481C1C}">
+                          <a14:useLocalDpi xmlns:a14="http://schemas.microsoft.com/office/drawing/2010/main" val="0"/>
+                        </a:ext>
+                      </a:extLst>
+                    </a:blip>
+                    <a:srcRect/>
+                    <a:stretch>
+                      <a:fillRect/>
+                    </a:stretch>
+                  </pic:blipFill>
+                  <pic:spPr bwMode="auto">
+                    <a:xfrm>
+                      <a:off x="0" y="0"/>
+                      <a:ext cx="5749925" cy="1683385"/>
+                    </a:xfrm>
+                    <a:prstGeom prst="rect">
+                      <a:avLst/>
+                    </a:prstGeom>
+                    <a:ln>
+                      <a:noFill/>
+                    </a:ln>
+                    <a:effectLst>
+                      <a:softEdge rad="112500"/>
+                    </a:effectLst>
+                  </pic:spPr>
+                </pic:pic>
+              </a:graphicData>
+            </a:graphic>
+          </wp:inline>
+        </w:drawing>
+      </w:r>
+    </w:p>
+    <w:p>
+      <w:pPr>
+        <w:jc w:val="center"/>
+        <w:rPr>
+          <w:rFonts w:ascii="Times New Roman" w:hAnsi="Times New Roman" w:cs="Times New Roman"/>
+          <w:sz w:val="24"/>
+          <w:szCs w:val="24"/>
+        </w:rPr>
+      </w:pPr>
+      <w:r>
+        <w:rPr>
+          <w:rFonts w:ascii="Times New Roman" w:hAnsi="Times New Roman" w:cs="Times New Roman"/>
+          <w:sz w:val="24"/>
+          <w:szCs w:val="24"/>
+        </w:rPr>
+        <w:t>14</w:t>
+      </w:r>
+      <w:r>
+        <w:rPr>
+          <w:rFonts w:ascii="Times New Roman" w:hAnsi="Times New Roman" w:cs="Times New Roman"/>
+          <w:sz w:val="24"/>
+          <w:szCs w:val="24"/>
+        </w:rPr>
+        <w:t>.ábra: WebTermékekListázása Branch</w:t>
+      </w:r>
+    </w:p>
+    <w:p>
+      <w:pPr>
+        <w:jc w:val="center"/>
+        <w:rPr>
+          <w:rFonts w:ascii="Times New Roman" w:hAnsi="Times New Roman" w:cs="Times New Roman"/>
+          <w:sz w:val="24"/>
+          <w:szCs w:val="24"/>
+        </w:rPr>
+      </w:pPr>
+      <w:r>
+        <w:rPr>
+          <w:rFonts w:ascii="Times New Roman" w:hAnsi="Times New Roman" w:cs="Times New Roman"/>
+          <w:noProof/>
+          <w:sz w:val="24"/>
+          <w:szCs w:val="24"/>
+        </w:rPr>
+        <w:lastRenderedPageBreak/>
+        <w:drawing>
+          <wp:inline distT="0" distB="0" distL="0" distR="0" wp14:anchorId="078F5672" wp14:editId="67916D6C">
+            <wp:extent cx="5756275" cy="3152140"/>
+            <wp:effectExtent l="0" t="0" r="0" b="0"/>
+            <wp:docPr id="884638139" name="Picture 7"/>
+            <wp:cNvGraphicFramePr>
+              <a:graphicFrameLocks xmlns:a="http://schemas.openxmlformats.org/drawingml/2006/main" noChangeAspect="1"/>
+            </wp:cNvGraphicFramePr>
+            <a:graphic xmlns:a="http://schemas.openxmlformats.org/drawingml/2006/main">
+              <a:graphicData uri="http://schemas.openxmlformats.org/drawingml/2006/picture">
+                <pic:pic xmlns:pic="http://schemas.openxmlformats.org/drawingml/2006/picture">
+                  <pic:nvPicPr>
+                    <pic:cNvPr id="0" name="Picture 7"/>
+                    <pic:cNvPicPr>
+                      <a:picLocks noChangeAspect="1" noChangeArrowheads="1"/>
+                    </pic:cNvPicPr>
+                  </pic:nvPicPr>
+                  <pic:blipFill>
+                    <a:blip r:embed="rId23" cstate="print">
+                      <a:extLst>
+                        <a:ext uri="{28A0092B-C50C-407E-A947-70E740481C1C}">
+                          <a14:useLocalDpi xmlns:a14="http://schemas.microsoft.com/office/drawing/2010/main" val="0"/>
+                        </a:ext>
+                      </a:extLst>
+                    </a:blip>
+                    <a:srcRect/>
+                    <a:stretch>
+                      <a:fillRect/>
+                    </a:stretch>
+                  </pic:blipFill>
+                  <pic:spPr bwMode="auto">
+                    <a:xfrm>
+                      <a:off x="0" y="0"/>
+                      <a:ext cx="5756275" cy="3152140"/>
+                    </a:xfrm>
+                    <a:prstGeom prst="rect">
+                      <a:avLst/>
+                    </a:prstGeom>
+                    <a:ln>
+                      <a:noFill/>
+                    </a:ln>
+                    <a:effectLst>
+                      <a:softEdge rad="112500"/>
+                    </a:effectLst>
+                  </pic:spPr>
+                </pic:pic>
+              </a:graphicData>
+            </a:graphic>
+          </wp:inline>
+        </w:drawing>
+      </w:r>
+    </w:p>
+    <w:p>
+      <w:pPr>
+        <w:jc w:val="center"/>
+        <w:rPr>
+          <w:rFonts w:ascii="Times New Roman" w:hAnsi="Times New Roman" w:cs="Times New Roman"/>
+          <w:sz w:val="24"/>
+          <w:szCs w:val="24"/>
+        </w:rPr>
+      </w:pPr>
+      <w:r>
+        <w:rPr>
+          <w:rFonts w:ascii="Times New Roman" w:hAnsi="Times New Roman" w:cs="Times New Roman"/>
+          <w:sz w:val="24"/>
+          <w:szCs w:val="24"/>
+        </w:rPr>
+        <w:t>15</w:t>
+      </w:r>
+      <w:r>
+        <w:rPr>
+          <w:rFonts w:ascii="Times New Roman" w:hAnsi="Times New Roman" w:cs="Times New Roman"/>
+          <w:sz w:val="24"/>
+          <w:szCs w:val="24"/>
+        </w:rPr>
+        <w:t>.ábra: Web2 Branch</w:t>
+      </w:r>
+    </w:p>
+    <w:p>
+      <w:pPr>
+        <w:jc w:val="center"/>
+        <w:rPr>
+          <w:rFonts w:ascii="Times New Roman" w:hAnsi="Times New Roman" w:cs="Times New Roman"/>
+          <w:sz w:val="24"/>
+          <w:szCs w:val="24"/>
+        </w:rPr>
+      </w:pPr>
+      <w:r>
+        <w:rPr>
+          <w:rFonts w:ascii="Times New Roman" w:hAnsi="Times New Roman" w:cs="Times New Roman"/>
+          <w:noProof/>
+          <w:sz w:val="24"/>
+          <w:szCs w:val="24"/>
+        </w:rPr>
+        <w:drawing>
+          <wp:inline distT="0" distB="0" distL="0" distR="0" wp14:anchorId="3D6A1F90" wp14:editId="167D7F82">
+            <wp:extent cx="5756275" cy="2757170"/>
+            <wp:effectExtent l="0" t="0" r="0" b="5080"/>
+            <wp:docPr id="1930568199" name="Picture 8"/>
+            <wp:cNvGraphicFramePr>
+              <a:graphicFrameLocks xmlns:a="http://schemas.openxmlformats.org/drawingml/2006/main" noChangeAspect="1"/>
+            </wp:cNvGraphicFramePr>
+            <a:graphic xmlns:a="http://schemas.openxmlformats.org/drawingml/2006/main">
+              <a:graphicData uri="http://schemas.openxmlformats.org/drawingml/2006/picture">
+                <pic:pic xmlns:pic="http://schemas.openxmlformats.org/drawingml/2006/picture">
+                  <pic:nvPicPr>
+                    <pic:cNvPr id="0" name="Picture 8"/>
+                    <pic:cNvPicPr>
+                      <a:picLocks noChangeAspect="1" noChangeArrowheads="1"/>
+                    </pic:cNvPicPr>
+                  </pic:nvPicPr>
+                  <pic:blipFill>
+                    <a:blip r:embed="rId24" cstate="print">
+                      <a:extLst>
+                        <a:ext uri="{28A0092B-C50C-407E-A947-70E740481C1C}">
+                          <a14:useLocalDpi xmlns:a14="http://schemas.microsoft.com/office/drawing/2010/main" val="0"/>
+                        </a:ext>
+                      </a:extLst>
+                    </a:blip>
+                    <a:srcRect/>
+                    <a:stretch>
+                      <a:fillRect/>
+                    </a:stretch>
+                  </pic:blipFill>
+                  <pic:spPr bwMode="auto">
+                    <a:xfrm>
+                      <a:off x="0" y="0"/>
+                      <a:ext cx="5756275" cy="2757170"/>
+                    </a:xfrm>
+                    <a:prstGeom prst="rect">
+                      <a:avLst/>
+                    </a:prstGeom>
+                    <a:ln>
+                      <a:noFill/>
+                    </a:ln>
+                    <a:effectLst>
+                      <a:softEdge rad="112500"/>
+                    </a:effectLst>
+                  </pic:spPr>
+                </pic:pic>
+              </a:graphicData>
+            </a:graphic>
+          </wp:inline>
+        </w:drawing>
+      </w:r>
+    </w:p>
+    <w:p>
+      <w:pPr>
+        <w:jc w:val="center"/>
+        <w:rPr>
+          <w:rFonts w:ascii="Times New Roman" w:hAnsi="Times New Roman" w:cs="Times New Roman"/>
+          <w:sz w:val="24"/>
+          <w:szCs w:val="24"/>
+        </w:rPr>
+      </w:pPr>
+      <w:r>
+        <w:rPr>
+          <w:rFonts w:ascii="Times New Roman" w:hAnsi="Times New Roman" w:cs="Times New Roman"/>
+          <w:sz w:val="24"/>
+          <w:szCs w:val="24"/>
+        </w:rPr>
+        <w:t>16</w:t>
+      </w:r>
+      <w:r>
+        <w:rPr>
+          <w:rFonts w:ascii="Times New Roman" w:hAnsi="Times New Roman" w:cs="Times New Roman"/>
+          <w:sz w:val="24"/>
+          <w:szCs w:val="24"/>
+        </w:rPr>
+        <w:t>.ábra: WebAdatbázis Branch</w:t>
+      </w:r>
+    </w:p>
+    <w:p>
+      <w:pPr>
+        <w:jc w:val="both"/>
+        <w:rPr>
+          <w:rFonts w:ascii="Times New Roman" w:hAnsi="Times New Roman" w:cs="Times New Roman"/>
+          <w:sz w:val="24"/>
+          <w:szCs w:val="24"/>
+        </w:rPr>
+      </w:pPr>
+      <w:r>
+        <w:rPr>
+          <w:rFonts w:ascii="Times New Roman" w:hAnsi="Times New Roman" w:cs="Times New Roman"/>
+          <w:sz w:val="24"/>
+          <w:szCs w:val="24"/>
+        </w:rPr>
+        <w:t>A fenti ábrákon</w:t>
+      </w:r>
+      <w:r>
+        <w:rPr>
+          <w:rFonts w:ascii="Times New Roman" w:hAnsi="Times New Roman" w:cs="Times New Roman"/>
+          <w:sz w:val="24"/>
+          <w:szCs w:val="24"/>
+        </w:rPr>
+        <w:t xml:space="preserve"> </w:t>
+      </w:r>
+      <w:r>
+        <w:rPr>
+          <w:rFonts w:ascii="Times New Roman" w:hAnsi="Times New Roman" w:cs="Times New Roman"/>
+          <w:sz w:val="24"/>
+          <w:szCs w:val="24"/>
+        </w:rPr>
+        <w:t>(</w:t>
+      </w:r>
+      <w:r>
+        <w:rPr>
+          <w:rFonts w:ascii="Times New Roman" w:hAnsi="Times New Roman" w:cs="Times New Roman"/>
+          <w:color w:val="1F2328"/>
+          <w:sz w:val="24"/>
+          <w:szCs w:val="24"/>
+          <w:shd w:val="clear" w:color="auto" w:fill="FFFFFF"/>
+        </w:rPr>
+        <w:t>1</w:t>
+      </w:r>
+      <w:r>
+        <w:rPr>
+          <w:rFonts w:ascii="Times New Roman" w:hAnsi="Times New Roman" w:cs="Times New Roman"/>
+          <w:color w:val="1F2328"/>
+          <w:sz w:val="24"/>
+          <w:szCs w:val="24"/>
+          <w:shd w:val="clear" w:color="auto" w:fill="FFFFFF"/>
+        </w:rPr>
+        <w:t>2,13,14,15,16</w:t>
+      </w:r>
+      <w:r>
+        <w:rPr>
+          <w:rFonts w:ascii="Times New Roman" w:hAnsi="Times New Roman" w:cs="Times New Roman"/>
+          <w:color w:val="1F2328"/>
+          <w:sz w:val="24"/>
+          <w:szCs w:val="24"/>
+          <w:shd w:val="clear" w:color="auto" w:fill="FFFFFF"/>
+        </w:rPr>
+        <w:t>.ábra</w:t>
+      </w:r>
+      <w:r>
+        <w:rPr>
+          <w:rFonts w:ascii="Times New Roman" w:hAnsi="Times New Roman" w:cs="Times New Roman"/>
+          <w:sz w:val="24"/>
+          <w:szCs w:val="24"/>
+        </w:rPr>
+        <w:t>)</w:t>
+      </w:r>
+      <w:r>
+        <w:rPr>
+          <w:rFonts w:ascii="Times New Roman" w:hAnsi="Times New Roman" w:cs="Times New Roman"/>
+          <w:sz w:val="24"/>
+          <w:szCs w:val="24"/>
+        </w:rPr>
+        <w:t xml:space="preserve"> részletek találhatók a GitHub repositorynk néhány branch-ről, a fejlesztés során feltöltött commitokról. Néhány branch nevében megtalálható a 2-es szám</w:t>
+      </w:r>
+      <w:r>
+        <w:rPr>
+          <w:rFonts w:ascii="Times New Roman" w:hAnsi="Times New Roman" w:cs="Times New Roman"/>
+          <w:sz w:val="24"/>
+          <w:szCs w:val="24"/>
+        </w:rPr>
+        <w:t>, ami utal egyes funkciók drasztikusabb újragondolására és fejlesztésének újrakezdésére, az átláthatóság érdekében.</w:t>
       </w:r>
     </w:p>
     <w:p>
@@ -8515,20 +10244,4140 @@
     <w:p>
       <w:pPr>
         <w:ind w:firstLine="284"/>
-        <w:jc w:val="both"/>
-        <w:rPr>
-          <w:rFonts w:ascii="Times New Roman" w:hAnsi="Times New Roman" w:cs="Times New Roman"/>
-          <w:sz w:val="24"/>
-          <w:szCs w:val="24"/>
-        </w:rPr>
-      </w:pPr>
-      <w:r>
-        <w:rPr>
-          <w:rFonts w:ascii="Times New Roman" w:hAnsi="Times New Roman" w:cs="Times New Roman"/>
-          <w:sz w:val="24"/>
-          <w:szCs w:val="24"/>
-        </w:rPr>
-        <w:t>a</w:t>
+        <w:jc w:val="center"/>
+        <w:rPr>
+          <w:rFonts w:ascii="Times New Roman" w:hAnsi="Times New Roman" w:cs="Times New Roman"/>
+          <w:sz w:val="24"/>
+          <w:szCs w:val="24"/>
+        </w:rPr>
+      </w:pPr>
+      <w:r>
+        <w:rPr>
+          <w:rFonts w:ascii="Times New Roman" w:hAnsi="Times New Roman" w:cs="Times New Roman"/>
+          <w:noProof/>
+          <w:sz w:val="24"/>
+          <w:szCs w:val="24"/>
+        </w:rPr>
+        <w:lastRenderedPageBreak/>
+        <w:drawing>
+          <wp:inline distT="0" distB="0" distL="0" distR="0" wp14:anchorId="4BE7115A" wp14:editId="4BBE57FC">
+            <wp:extent cx="3878580" cy="3840480"/>
+            <wp:effectExtent l="0" t="0" r="7620" b="7620"/>
+            <wp:docPr id="2077624152" name="Picture 10"/>
+            <wp:cNvGraphicFramePr>
+              <a:graphicFrameLocks xmlns:a="http://schemas.openxmlformats.org/drawingml/2006/main" noChangeAspect="1"/>
+            </wp:cNvGraphicFramePr>
+            <a:graphic xmlns:a="http://schemas.openxmlformats.org/drawingml/2006/main">
+              <a:graphicData uri="http://schemas.openxmlformats.org/drawingml/2006/picture">
+                <pic:pic xmlns:pic="http://schemas.openxmlformats.org/drawingml/2006/picture">
+                  <pic:nvPicPr>
+                    <pic:cNvPr id="0" name="Picture 10"/>
+                    <pic:cNvPicPr>
+                      <a:picLocks noChangeAspect="1" noChangeArrowheads="1"/>
+                    </pic:cNvPicPr>
+                  </pic:nvPicPr>
+                  <pic:blipFill>
+                    <a:blip r:embed="rId25">
+                      <a:extLst>
+                        <a:ext uri="{28A0092B-C50C-407E-A947-70E740481C1C}">
+                          <a14:useLocalDpi xmlns:a14="http://schemas.microsoft.com/office/drawing/2010/main" val="0"/>
+                        </a:ext>
+                      </a:extLst>
+                    </a:blip>
+                    <a:srcRect/>
+                    <a:stretch>
+                      <a:fillRect/>
+                    </a:stretch>
+                  </pic:blipFill>
+                  <pic:spPr bwMode="auto">
+                    <a:xfrm>
+                      <a:off x="0" y="0"/>
+                      <a:ext cx="3878580" cy="3840480"/>
+                    </a:xfrm>
+                    <a:prstGeom prst="rect">
+                      <a:avLst/>
+                    </a:prstGeom>
+                    <a:noFill/>
+                    <a:ln>
+                      <a:noFill/>
+                    </a:ln>
+                  </pic:spPr>
+                </pic:pic>
+              </a:graphicData>
+            </a:graphic>
+          </wp:inline>
+        </w:drawing>
+      </w:r>
+    </w:p>
+    <w:p>
+      <w:pPr>
+        <w:ind w:firstLine="284"/>
+        <w:jc w:val="center"/>
+        <w:rPr>
+          <w:rFonts w:ascii="Times New Roman" w:hAnsi="Times New Roman" w:cs="Times New Roman"/>
+          <w:sz w:val="24"/>
+          <w:szCs w:val="24"/>
+        </w:rPr>
+      </w:pPr>
+      <w:r>
+        <w:rPr>
+          <w:rFonts w:ascii="Times New Roman" w:hAnsi="Times New Roman" w:cs="Times New Roman"/>
+          <w:sz w:val="24"/>
+          <w:szCs w:val="24"/>
+        </w:rPr>
+        <w:t>17</w:t>
+      </w:r>
+      <w:r>
+        <w:rPr>
+          <w:rFonts w:ascii="Times New Roman" w:hAnsi="Times New Roman" w:cs="Times New Roman"/>
+          <w:sz w:val="24"/>
+          <w:szCs w:val="24"/>
+        </w:rPr>
+        <w:t>.ábra: Regisztráció függvény</w:t>
+      </w:r>
+    </w:p>
+    <w:p>
+      <w:pPr>
+        <w:ind w:firstLine="284"/>
+        <w:jc w:val="both"/>
+        <w:rPr>
+          <w:rFonts w:ascii="Times New Roman" w:hAnsi="Times New Roman" w:cs="Times New Roman"/>
+          <w:sz w:val="24"/>
+          <w:szCs w:val="24"/>
+        </w:rPr>
+      </w:pPr>
+      <w:r>
+        <w:rPr>
+          <w:rFonts w:ascii="Times New Roman" w:hAnsi="Times New Roman" w:cs="Times New Roman"/>
+          <w:sz w:val="24"/>
+          <w:szCs w:val="24"/>
+        </w:rPr>
+        <w:t xml:space="preserve">A fenti </w:t>
+      </w:r>
+      <w:r>
+        <w:rPr>
+          <w:rFonts w:ascii="Times New Roman" w:hAnsi="Times New Roman" w:cs="Times New Roman"/>
+          <w:sz w:val="24"/>
+          <w:szCs w:val="24"/>
+        </w:rPr>
+        <w:t>á</w:t>
+      </w:r>
+      <w:r>
+        <w:rPr>
+          <w:rFonts w:ascii="Times New Roman" w:hAnsi="Times New Roman" w:cs="Times New Roman"/>
+          <w:sz w:val="24"/>
+          <w:szCs w:val="24"/>
+        </w:rPr>
+        <w:t>b</w:t>
+      </w:r>
+      <w:r>
+        <w:rPr>
+          <w:rFonts w:ascii="Times New Roman" w:hAnsi="Times New Roman" w:cs="Times New Roman"/>
+          <w:sz w:val="24"/>
+          <w:szCs w:val="24"/>
+        </w:rPr>
+        <w:t>rá</w:t>
+      </w:r>
+      <w:r>
+        <w:rPr>
+          <w:rFonts w:ascii="Times New Roman" w:hAnsi="Times New Roman" w:cs="Times New Roman"/>
+          <w:sz w:val="24"/>
+          <w:szCs w:val="24"/>
+        </w:rPr>
+        <w:t>n</w:t>
+      </w:r>
+      <w:r>
+        <w:rPr>
+          <w:rFonts w:ascii="Times New Roman" w:hAnsi="Times New Roman" w:cs="Times New Roman"/>
+          <w:sz w:val="24"/>
+          <w:szCs w:val="24"/>
+        </w:rPr>
+        <w:t xml:space="preserve"> </w:t>
+      </w:r>
+      <w:r>
+        <w:rPr>
+          <w:rFonts w:ascii="Times New Roman" w:hAnsi="Times New Roman" w:cs="Times New Roman"/>
+          <w:sz w:val="24"/>
+          <w:szCs w:val="24"/>
+        </w:rPr>
+        <w:t>(</w:t>
+      </w:r>
+      <w:r>
+        <w:rPr>
+          <w:rFonts w:ascii="Times New Roman" w:hAnsi="Times New Roman" w:cs="Times New Roman"/>
+          <w:color w:val="1F2328"/>
+          <w:sz w:val="24"/>
+          <w:szCs w:val="24"/>
+          <w:shd w:val="clear" w:color="auto" w:fill="FFFFFF"/>
+        </w:rPr>
+        <w:t>1</w:t>
+      </w:r>
+      <w:r>
+        <w:rPr>
+          <w:rFonts w:ascii="Times New Roman" w:hAnsi="Times New Roman" w:cs="Times New Roman"/>
+          <w:color w:val="1F2328"/>
+          <w:sz w:val="24"/>
+          <w:szCs w:val="24"/>
+          <w:shd w:val="clear" w:color="auto" w:fill="FFFFFF"/>
+        </w:rPr>
+        <w:t>7</w:t>
+      </w:r>
+      <w:r>
+        <w:rPr>
+          <w:rFonts w:ascii="Times New Roman" w:hAnsi="Times New Roman" w:cs="Times New Roman"/>
+          <w:color w:val="1F2328"/>
+          <w:sz w:val="24"/>
+          <w:szCs w:val="24"/>
+          <w:shd w:val="clear" w:color="auto" w:fill="FFFFFF"/>
+        </w:rPr>
+        <w:t>.ábra</w:t>
+      </w:r>
+      <w:r>
+        <w:rPr>
+          <w:rFonts w:ascii="Times New Roman" w:hAnsi="Times New Roman" w:cs="Times New Roman"/>
+          <w:sz w:val="24"/>
+          <w:szCs w:val="24"/>
+        </w:rPr>
+        <w:t>)</w:t>
+      </w:r>
+      <w:r>
+        <w:rPr>
+          <w:rFonts w:ascii="Times New Roman" w:hAnsi="Times New Roman" w:cs="Times New Roman"/>
+          <w:sz w:val="24"/>
+          <w:szCs w:val="24"/>
+        </w:rPr>
+        <w:t xml:space="preserve"> l</w:t>
+      </w:r>
+      <w:r>
+        <w:rPr>
+          <w:rFonts w:ascii="Times New Roman" w:hAnsi="Times New Roman" w:cs="Times New Roman"/>
+          <w:sz w:val="24"/>
+          <w:szCs w:val="24"/>
+        </w:rPr>
+        <w:t>á</w:t>
+      </w:r>
+      <w:r>
+        <w:rPr>
+          <w:rFonts w:ascii="Times New Roman" w:hAnsi="Times New Roman" w:cs="Times New Roman"/>
+          <w:sz w:val="24"/>
+          <w:szCs w:val="24"/>
+        </w:rPr>
+        <w:t>that</w:t>
+      </w:r>
+      <w:r>
+        <w:rPr>
+          <w:rFonts w:ascii="Times New Roman" w:hAnsi="Times New Roman" w:cs="Times New Roman"/>
+          <w:sz w:val="24"/>
+          <w:szCs w:val="24"/>
+        </w:rPr>
+        <w:t>ó</w:t>
+      </w:r>
+      <w:r>
+        <w:rPr>
+          <w:rFonts w:ascii="Times New Roman" w:hAnsi="Times New Roman" w:cs="Times New Roman"/>
+          <w:sz w:val="24"/>
+          <w:szCs w:val="24"/>
+        </w:rPr>
+        <w:t xml:space="preserve"> k</w:t>
+      </w:r>
+      <w:r>
+        <w:rPr>
+          <w:rFonts w:ascii="Times New Roman" w:hAnsi="Times New Roman" w:cs="Times New Roman"/>
+          <w:sz w:val="24"/>
+          <w:szCs w:val="24"/>
+        </w:rPr>
+        <w:t>ó</w:t>
+      </w:r>
+      <w:r>
+        <w:rPr>
+          <w:rFonts w:ascii="Times New Roman" w:hAnsi="Times New Roman" w:cs="Times New Roman"/>
+          <w:sz w:val="24"/>
+          <w:szCs w:val="24"/>
+        </w:rPr>
+        <w:t>dr</w:t>
+      </w:r>
+      <w:r>
+        <w:rPr>
+          <w:rFonts w:ascii="Times New Roman" w:hAnsi="Times New Roman" w:cs="Times New Roman"/>
+          <w:sz w:val="24"/>
+          <w:szCs w:val="24"/>
+        </w:rPr>
+        <w:t>é</w:t>
+      </w:r>
+      <w:r>
+        <w:rPr>
+          <w:rFonts w:ascii="Times New Roman" w:hAnsi="Times New Roman" w:cs="Times New Roman"/>
+          <w:sz w:val="24"/>
+          <w:szCs w:val="24"/>
+        </w:rPr>
+        <w:t>szleten a regisztr</w:t>
+      </w:r>
+      <w:r>
+        <w:rPr>
+          <w:rFonts w:ascii="Times New Roman" w:hAnsi="Times New Roman" w:cs="Times New Roman"/>
+          <w:sz w:val="24"/>
+          <w:szCs w:val="24"/>
+        </w:rPr>
+        <w:t>á</w:t>
+      </w:r>
+      <w:r>
+        <w:rPr>
+          <w:rFonts w:ascii="Times New Roman" w:hAnsi="Times New Roman" w:cs="Times New Roman"/>
+          <w:sz w:val="24"/>
+          <w:szCs w:val="24"/>
+        </w:rPr>
+        <w:t>ci</w:t>
+      </w:r>
+      <w:r>
+        <w:rPr>
+          <w:rFonts w:ascii="Times New Roman" w:hAnsi="Times New Roman" w:cs="Times New Roman"/>
+          <w:sz w:val="24"/>
+          <w:szCs w:val="24"/>
+        </w:rPr>
+        <w:t>ó</w:t>
+      </w:r>
+      <w:r>
+        <w:rPr>
+          <w:rFonts w:ascii="Times New Roman" w:hAnsi="Times New Roman" w:cs="Times New Roman"/>
+          <w:sz w:val="24"/>
+          <w:szCs w:val="24"/>
+        </w:rPr>
+        <w:t xml:space="preserve"> f</w:t>
+      </w:r>
+      <w:r>
+        <w:rPr>
+          <w:rFonts w:ascii="Times New Roman" w:hAnsi="Times New Roman" w:cs="Times New Roman"/>
+          <w:sz w:val="24"/>
+          <w:szCs w:val="24"/>
+        </w:rPr>
+        <w:t>ü</w:t>
+      </w:r>
+      <w:r>
+        <w:rPr>
+          <w:rFonts w:ascii="Times New Roman" w:hAnsi="Times New Roman" w:cs="Times New Roman"/>
+          <w:sz w:val="24"/>
+          <w:szCs w:val="24"/>
+        </w:rPr>
+        <w:t>ggv</w:t>
+      </w:r>
+      <w:r>
+        <w:rPr>
+          <w:rFonts w:ascii="Times New Roman" w:hAnsi="Times New Roman" w:cs="Times New Roman"/>
+          <w:sz w:val="24"/>
+          <w:szCs w:val="24"/>
+        </w:rPr>
+        <w:t>é</w:t>
+      </w:r>
+      <w:r>
+        <w:rPr>
+          <w:rFonts w:ascii="Times New Roman" w:hAnsi="Times New Roman" w:cs="Times New Roman"/>
+          <w:sz w:val="24"/>
+          <w:szCs w:val="24"/>
+        </w:rPr>
+        <w:t>ny l</w:t>
+      </w:r>
+      <w:r>
+        <w:rPr>
+          <w:rFonts w:ascii="Times New Roman" w:hAnsi="Times New Roman" w:cs="Times New Roman"/>
+          <w:sz w:val="24"/>
+          <w:szCs w:val="24"/>
+        </w:rPr>
+        <w:t>á</w:t>
+      </w:r>
+      <w:r>
+        <w:rPr>
+          <w:rFonts w:ascii="Times New Roman" w:hAnsi="Times New Roman" w:cs="Times New Roman"/>
+          <w:sz w:val="24"/>
+          <w:szCs w:val="24"/>
+        </w:rPr>
+        <w:t>that</w:t>
+      </w:r>
+      <w:r>
+        <w:rPr>
+          <w:rFonts w:ascii="Times New Roman" w:hAnsi="Times New Roman" w:cs="Times New Roman"/>
+          <w:sz w:val="24"/>
+          <w:szCs w:val="24"/>
+        </w:rPr>
+        <w:t>ó</w:t>
+      </w:r>
+      <w:r>
+        <w:rPr>
+          <w:rFonts w:ascii="Times New Roman" w:hAnsi="Times New Roman" w:cs="Times New Roman"/>
+          <w:sz w:val="24"/>
+          <w:szCs w:val="24"/>
+        </w:rPr>
+        <w:t>, ami a regisztr</w:t>
+      </w:r>
+      <w:r>
+        <w:rPr>
+          <w:rFonts w:ascii="Times New Roman" w:hAnsi="Times New Roman" w:cs="Times New Roman"/>
+          <w:sz w:val="24"/>
+          <w:szCs w:val="24"/>
+        </w:rPr>
+        <w:t>á</w:t>
+      </w:r>
+      <w:r>
+        <w:rPr>
+          <w:rFonts w:ascii="Times New Roman" w:hAnsi="Times New Roman" w:cs="Times New Roman"/>
+          <w:sz w:val="24"/>
+          <w:szCs w:val="24"/>
+        </w:rPr>
+        <w:t>ci</w:t>
+      </w:r>
+      <w:r>
+        <w:rPr>
+          <w:rFonts w:ascii="Times New Roman" w:hAnsi="Times New Roman" w:cs="Times New Roman"/>
+          <w:sz w:val="24"/>
+          <w:szCs w:val="24"/>
+        </w:rPr>
+        <w:t>ó</w:t>
+      </w:r>
+      <w:r>
+        <w:rPr>
+          <w:rFonts w:ascii="Times New Roman" w:hAnsi="Times New Roman" w:cs="Times New Roman"/>
+          <w:sz w:val="24"/>
+          <w:szCs w:val="24"/>
+        </w:rPr>
+        <w:t xml:space="preserve"> gomb megnyom</w:t>
+      </w:r>
+      <w:r>
+        <w:rPr>
+          <w:rFonts w:ascii="Times New Roman" w:hAnsi="Times New Roman" w:cs="Times New Roman"/>
+          <w:sz w:val="24"/>
+          <w:szCs w:val="24"/>
+        </w:rPr>
+        <w:t>á</w:t>
+      </w:r>
+      <w:r>
+        <w:rPr>
+          <w:rFonts w:ascii="Times New Roman" w:hAnsi="Times New Roman" w:cs="Times New Roman"/>
+          <w:sz w:val="24"/>
+          <w:szCs w:val="24"/>
+        </w:rPr>
+        <w:t>s</w:t>
+      </w:r>
+      <w:r>
+        <w:rPr>
+          <w:rFonts w:ascii="Times New Roman" w:hAnsi="Times New Roman" w:cs="Times New Roman"/>
+          <w:sz w:val="24"/>
+          <w:szCs w:val="24"/>
+        </w:rPr>
+        <w:t>á</w:t>
+      </w:r>
+      <w:r>
+        <w:rPr>
+          <w:rFonts w:ascii="Times New Roman" w:hAnsi="Times New Roman" w:cs="Times New Roman"/>
+          <w:sz w:val="24"/>
+          <w:szCs w:val="24"/>
+        </w:rPr>
+        <w:t>t figyel</w:t>
+      </w:r>
+      <w:r>
+        <w:rPr>
+          <w:rFonts w:ascii="Times New Roman" w:hAnsi="Times New Roman" w:cs="Times New Roman"/>
+          <w:sz w:val="24"/>
+          <w:szCs w:val="24"/>
+        </w:rPr>
+        <w:t>ő</w:t>
+      </w:r>
+      <w:r>
+        <w:rPr>
+          <w:rFonts w:ascii="Times New Roman" w:hAnsi="Times New Roman" w:cs="Times New Roman"/>
+          <w:sz w:val="24"/>
+          <w:szCs w:val="24"/>
+        </w:rPr>
+        <w:t xml:space="preserve"> EventListener-el kezd</w:t>
+      </w:r>
+      <w:r>
+        <w:rPr>
+          <w:rFonts w:ascii="Times New Roman" w:hAnsi="Times New Roman" w:cs="Times New Roman"/>
+          <w:sz w:val="24"/>
+          <w:szCs w:val="24"/>
+        </w:rPr>
+        <w:t>ő</w:t>
+      </w:r>
+      <w:r>
+        <w:rPr>
+          <w:rFonts w:ascii="Times New Roman" w:hAnsi="Times New Roman" w:cs="Times New Roman"/>
+          <w:sz w:val="24"/>
+          <w:szCs w:val="24"/>
+        </w:rPr>
+        <w:t>dik. Ez ut</w:t>
+      </w:r>
+      <w:r>
+        <w:rPr>
+          <w:rFonts w:ascii="Times New Roman" w:hAnsi="Times New Roman" w:cs="Times New Roman"/>
+          <w:sz w:val="24"/>
+          <w:szCs w:val="24"/>
+        </w:rPr>
+        <w:t>á</w:t>
+      </w:r>
+      <w:r>
+        <w:rPr>
+          <w:rFonts w:ascii="Times New Roman" w:hAnsi="Times New Roman" w:cs="Times New Roman"/>
+          <w:sz w:val="24"/>
+          <w:szCs w:val="24"/>
+        </w:rPr>
+        <w:t xml:space="preserve">n a Form-ba beírt adatok </w:t>
+      </w:r>
+      <w:r>
+        <w:rPr>
+          <w:rFonts w:ascii="Times New Roman" w:hAnsi="Times New Roman" w:cs="Times New Roman"/>
+          <w:sz w:val="24"/>
+          <w:szCs w:val="24"/>
+        </w:rPr>
+        <w:t>á</w:t>
+      </w:r>
+      <w:r>
+        <w:rPr>
+          <w:rFonts w:ascii="Times New Roman" w:hAnsi="Times New Roman" w:cs="Times New Roman"/>
+          <w:sz w:val="24"/>
+          <w:szCs w:val="24"/>
+        </w:rPr>
+        <w:t>tment</w:t>
+      </w:r>
+      <w:r>
+        <w:rPr>
+          <w:rFonts w:ascii="Times New Roman" w:hAnsi="Times New Roman" w:cs="Times New Roman"/>
+          <w:sz w:val="24"/>
+          <w:szCs w:val="24"/>
+        </w:rPr>
+        <w:t>ő</w:t>
+      </w:r>
+      <w:r>
+        <w:rPr>
+          <w:rFonts w:ascii="Times New Roman" w:hAnsi="Times New Roman" w:cs="Times New Roman"/>
+          <w:sz w:val="24"/>
+          <w:szCs w:val="24"/>
+        </w:rPr>
+        <w:t>tdnek lo</w:t>
+      </w:r>
+      <w:r>
+        <w:rPr>
+          <w:rFonts w:ascii="Times New Roman" w:hAnsi="Times New Roman" w:cs="Times New Roman"/>
+          <w:sz w:val="24"/>
+          <w:szCs w:val="24"/>
+        </w:rPr>
+        <w:t>ká</w:t>
+      </w:r>
+      <w:r>
+        <w:rPr>
+          <w:rFonts w:ascii="Times New Roman" w:hAnsi="Times New Roman" w:cs="Times New Roman"/>
+          <w:sz w:val="24"/>
+          <w:szCs w:val="24"/>
+        </w:rPr>
+        <w:t>lis v</w:t>
+      </w:r>
+      <w:r>
+        <w:rPr>
+          <w:rFonts w:ascii="Times New Roman" w:hAnsi="Times New Roman" w:cs="Times New Roman"/>
+          <w:sz w:val="24"/>
+          <w:szCs w:val="24"/>
+        </w:rPr>
+        <w:t>á</w:t>
+      </w:r>
+      <w:r>
+        <w:rPr>
+          <w:rFonts w:ascii="Times New Roman" w:hAnsi="Times New Roman" w:cs="Times New Roman"/>
+          <w:sz w:val="24"/>
+          <w:szCs w:val="24"/>
+        </w:rPr>
+        <w:t>ltoz</w:t>
+      </w:r>
+      <w:r>
+        <w:rPr>
+          <w:rFonts w:ascii="Times New Roman" w:hAnsi="Times New Roman" w:cs="Times New Roman"/>
+          <w:sz w:val="24"/>
+          <w:szCs w:val="24"/>
+        </w:rPr>
+        <w:t>ó</w:t>
+      </w:r>
+      <w:r>
+        <w:rPr>
+          <w:rFonts w:ascii="Times New Roman" w:hAnsi="Times New Roman" w:cs="Times New Roman"/>
+          <w:sz w:val="24"/>
+          <w:szCs w:val="24"/>
+        </w:rPr>
+        <w:t>kba, amelyek az adatok Firebase-be val</w:t>
+      </w:r>
+      <w:r>
+        <w:rPr>
+          <w:rFonts w:ascii="Times New Roman" w:hAnsi="Times New Roman" w:cs="Times New Roman"/>
+          <w:sz w:val="24"/>
+          <w:szCs w:val="24"/>
+        </w:rPr>
+        <w:t>ó</w:t>
+      </w:r>
+      <w:r>
+        <w:rPr>
+          <w:rFonts w:ascii="Times New Roman" w:hAnsi="Times New Roman" w:cs="Times New Roman"/>
+          <w:sz w:val="24"/>
+          <w:szCs w:val="24"/>
+        </w:rPr>
+        <w:t xml:space="preserve"> felt</w:t>
+      </w:r>
+      <w:r>
+        <w:rPr>
+          <w:rFonts w:ascii="Times New Roman" w:hAnsi="Times New Roman" w:cs="Times New Roman"/>
+          <w:sz w:val="24"/>
+          <w:szCs w:val="24"/>
+        </w:rPr>
+        <w:t>ö</w:t>
+      </w:r>
+      <w:r>
+        <w:rPr>
+          <w:rFonts w:ascii="Times New Roman" w:hAnsi="Times New Roman" w:cs="Times New Roman"/>
+          <w:sz w:val="24"/>
+          <w:szCs w:val="24"/>
+        </w:rPr>
+        <w:t>lt</w:t>
+      </w:r>
+      <w:r>
+        <w:rPr>
+          <w:rFonts w:ascii="Times New Roman" w:hAnsi="Times New Roman" w:cs="Times New Roman"/>
+          <w:sz w:val="24"/>
+          <w:szCs w:val="24"/>
+        </w:rPr>
+        <w:t>é</w:t>
+      </w:r>
+      <w:r>
+        <w:rPr>
+          <w:rFonts w:ascii="Times New Roman" w:hAnsi="Times New Roman" w:cs="Times New Roman"/>
+          <w:sz w:val="24"/>
+          <w:szCs w:val="24"/>
+        </w:rPr>
+        <w:t>s</w:t>
+      </w:r>
+      <w:r>
+        <w:rPr>
+          <w:rFonts w:ascii="Times New Roman" w:hAnsi="Times New Roman" w:cs="Times New Roman"/>
+          <w:sz w:val="24"/>
+          <w:szCs w:val="24"/>
+        </w:rPr>
+        <w:t>é</w:t>
+      </w:r>
+      <w:r>
+        <w:rPr>
+          <w:rFonts w:ascii="Times New Roman" w:hAnsi="Times New Roman" w:cs="Times New Roman"/>
+          <w:sz w:val="24"/>
+          <w:szCs w:val="24"/>
+        </w:rPr>
+        <w:t>ben j</w:t>
+      </w:r>
+      <w:r>
+        <w:rPr>
+          <w:rFonts w:ascii="Times New Roman" w:hAnsi="Times New Roman" w:cs="Times New Roman"/>
+          <w:sz w:val="24"/>
+          <w:szCs w:val="24"/>
+        </w:rPr>
+        <w:t>á</w:t>
+      </w:r>
+      <w:r>
+        <w:rPr>
+          <w:rFonts w:ascii="Times New Roman" w:hAnsi="Times New Roman" w:cs="Times New Roman"/>
+          <w:sz w:val="24"/>
+          <w:szCs w:val="24"/>
+        </w:rPr>
+        <w:t>tszanak szerepet.</w:t>
+      </w:r>
+      <w:r>
+        <w:rPr>
+          <w:rFonts w:ascii="Times New Roman" w:hAnsi="Times New Roman" w:cs="Times New Roman"/>
+          <w:sz w:val="24"/>
+          <w:szCs w:val="24"/>
+        </w:rPr>
+        <w:t xml:space="preserve"> </w:t>
+      </w:r>
+      <w:r>
+        <w:rPr>
+          <w:rFonts w:ascii="Times New Roman" w:hAnsi="Times New Roman" w:cs="Times New Roman"/>
+          <w:sz w:val="24"/>
+          <w:szCs w:val="24"/>
+        </w:rPr>
+        <w:t>Meghív</w:t>
+      </w:r>
+      <w:r>
+        <w:rPr>
+          <w:rFonts w:ascii="Times New Roman" w:hAnsi="Times New Roman" w:cs="Times New Roman"/>
+          <w:sz w:val="24"/>
+          <w:szCs w:val="24"/>
+        </w:rPr>
+        <w:t>ó</w:t>
+      </w:r>
+      <w:r>
+        <w:rPr>
+          <w:rFonts w:ascii="Times New Roman" w:hAnsi="Times New Roman" w:cs="Times New Roman"/>
+          <w:sz w:val="24"/>
+          <w:szCs w:val="24"/>
+        </w:rPr>
+        <w:t>dik a CreateUserWithEmailAndPassword Firebase bels</w:t>
+      </w:r>
+      <w:r>
+        <w:rPr>
+          <w:rFonts w:ascii="Times New Roman" w:hAnsi="Times New Roman" w:cs="Times New Roman"/>
+          <w:sz w:val="24"/>
+          <w:szCs w:val="24"/>
+        </w:rPr>
+        <w:t>ő</w:t>
+      </w:r>
+      <w:r>
+        <w:rPr>
+          <w:rFonts w:ascii="Times New Roman" w:hAnsi="Times New Roman" w:cs="Times New Roman"/>
+          <w:sz w:val="24"/>
+          <w:szCs w:val="24"/>
+        </w:rPr>
+        <w:t xml:space="preserve"> f</w:t>
+      </w:r>
+      <w:r>
+        <w:rPr>
+          <w:rFonts w:ascii="Times New Roman" w:hAnsi="Times New Roman" w:cs="Times New Roman"/>
+          <w:sz w:val="24"/>
+          <w:szCs w:val="24"/>
+        </w:rPr>
+        <w:t>ü</w:t>
+      </w:r>
+      <w:r>
+        <w:rPr>
+          <w:rFonts w:ascii="Times New Roman" w:hAnsi="Times New Roman" w:cs="Times New Roman"/>
+          <w:sz w:val="24"/>
+          <w:szCs w:val="24"/>
+        </w:rPr>
+        <w:t>ggv</w:t>
+      </w:r>
+      <w:r>
+        <w:rPr>
+          <w:rFonts w:ascii="Times New Roman" w:hAnsi="Times New Roman" w:cs="Times New Roman"/>
+          <w:sz w:val="24"/>
+          <w:szCs w:val="24"/>
+        </w:rPr>
+        <w:t>é</w:t>
+      </w:r>
+      <w:r>
+        <w:rPr>
+          <w:rFonts w:ascii="Times New Roman" w:hAnsi="Times New Roman" w:cs="Times New Roman"/>
+          <w:sz w:val="24"/>
+          <w:szCs w:val="24"/>
+        </w:rPr>
+        <w:t>nye, amely felt</w:t>
+      </w:r>
+      <w:r>
+        <w:rPr>
+          <w:rFonts w:ascii="Times New Roman" w:hAnsi="Times New Roman" w:cs="Times New Roman"/>
+          <w:sz w:val="24"/>
+          <w:szCs w:val="24"/>
+        </w:rPr>
+        <w:t>ö</w:t>
+      </w:r>
+      <w:r>
+        <w:rPr>
+          <w:rFonts w:ascii="Times New Roman" w:hAnsi="Times New Roman" w:cs="Times New Roman"/>
+          <w:sz w:val="24"/>
+          <w:szCs w:val="24"/>
+        </w:rPr>
+        <w:t>lti a felhaszn</w:t>
+      </w:r>
+      <w:r>
+        <w:rPr>
+          <w:rFonts w:ascii="Times New Roman" w:hAnsi="Times New Roman" w:cs="Times New Roman"/>
+          <w:sz w:val="24"/>
+          <w:szCs w:val="24"/>
+        </w:rPr>
+        <w:t>á</w:t>
+      </w:r>
+      <w:r>
+        <w:rPr>
+          <w:rFonts w:ascii="Times New Roman" w:hAnsi="Times New Roman" w:cs="Times New Roman"/>
+          <w:sz w:val="24"/>
+          <w:szCs w:val="24"/>
+        </w:rPr>
+        <w:t>l</w:t>
+      </w:r>
+      <w:r>
+        <w:rPr>
+          <w:rFonts w:ascii="Times New Roman" w:hAnsi="Times New Roman" w:cs="Times New Roman"/>
+          <w:sz w:val="24"/>
+          <w:szCs w:val="24"/>
+        </w:rPr>
+        <w:t>ó</w:t>
+      </w:r>
+      <w:r>
+        <w:rPr>
+          <w:rFonts w:ascii="Times New Roman" w:hAnsi="Times New Roman" w:cs="Times New Roman"/>
+          <w:sz w:val="24"/>
+          <w:szCs w:val="24"/>
+        </w:rPr>
+        <w:t xml:space="preserve"> bejelentkez</w:t>
+      </w:r>
+      <w:r>
+        <w:rPr>
+          <w:rFonts w:ascii="Times New Roman" w:hAnsi="Times New Roman" w:cs="Times New Roman"/>
+          <w:sz w:val="24"/>
+          <w:szCs w:val="24"/>
+        </w:rPr>
+        <w:t>é</w:t>
+      </w:r>
+      <w:r>
+        <w:rPr>
+          <w:rFonts w:ascii="Times New Roman" w:hAnsi="Times New Roman" w:cs="Times New Roman"/>
+          <w:sz w:val="24"/>
+          <w:szCs w:val="24"/>
+        </w:rPr>
+        <w:t>s</w:t>
+      </w:r>
+      <w:r>
+        <w:rPr>
+          <w:rFonts w:ascii="Times New Roman" w:hAnsi="Times New Roman" w:cs="Times New Roman"/>
+          <w:sz w:val="24"/>
+          <w:szCs w:val="24"/>
+        </w:rPr>
+        <w:t>é</w:t>
+      </w:r>
+      <w:r>
+        <w:rPr>
+          <w:rFonts w:ascii="Times New Roman" w:hAnsi="Times New Roman" w:cs="Times New Roman"/>
+          <w:sz w:val="24"/>
+          <w:szCs w:val="24"/>
+        </w:rPr>
+        <w:t>hez sz</w:t>
+      </w:r>
+      <w:r>
+        <w:rPr>
+          <w:rFonts w:ascii="Times New Roman" w:hAnsi="Times New Roman" w:cs="Times New Roman"/>
+          <w:sz w:val="24"/>
+          <w:szCs w:val="24"/>
+        </w:rPr>
+        <w:t>ü</w:t>
+      </w:r>
+      <w:r>
+        <w:rPr>
+          <w:rFonts w:ascii="Times New Roman" w:hAnsi="Times New Roman" w:cs="Times New Roman"/>
+          <w:sz w:val="24"/>
+          <w:szCs w:val="24"/>
+        </w:rPr>
+        <w:t>ks</w:t>
+      </w:r>
+      <w:r>
+        <w:rPr>
+          <w:rFonts w:ascii="Times New Roman" w:hAnsi="Times New Roman" w:cs="Times New Roman"/>
+          <w:sz w:val="24"/>
+          <w:szCs w:val="24"/>
+        </w:rPr>
+        <w:t>é</w:t>
+      </w:r>
+      <w:r>
+        <w:rPr>
+          <w:rFonts w:ascii="Times New Roman" w:hAnsi="Times New Roman" w:cs="Times New Roman"/>
+          <w:sz w:val="24"/>
+          <w:szCs w:val="24"/>
+        </w:rPr>
+        <w:t xml:space="preserve">ges adatokat, email </w:t>
+      </w:r>
+      <w:r>
+        <w:rPr>
+          <w:rFonts w:ascii="Times New Roman" w:hAnsi="Times New Roman" w:cs="Times New Roman"/>
+          <w:sz w:val="24"/>
+          <w:szCs w:val="24"/>
+        </w:rPr>
+        <w:t>é</w:t>
+      </w:r>
+      <w:r>
+        <w:rPr>
+          <w:rFonts w:ascii="Times New Roman" w:hAnsi="Times New Roman" w:cs="Times New Roman"/>
+          <w:sz w:val="24"/>
+          <w:szCs w:val="24"/>
+        </w:rPr>
+        <w:t>s jelsz</w:t>
+      </w:r>
+      <w:r>
+        <w:rPr>
+          <w:rFonts w:ascii="Times New Roman" w:hAnsi="Times New Roman" w:cs="Times New Roman"/>
+          <w:sz w:val="24"/>
+          <w:szCs w:val="24"/>
+        </w:rPr>
+        <w:t>ó</w:t>
+      </w:r>
+      <w:r>
+        <w:rPr>
+          <w:rFonts w:ascii="Times New Roman" w:hAnsi="Times New Roman" w:cs="Times New Roman"/>
+          <w:sz w:val="24"/>
+          <w:szCs w:val="24"/>
+        </w:rPr>
+        <w:t>, a Firebase Authenticaton szolg</w:t>
+      </w:r>
+      <w:r>
+        <w:rPr>
+          <w:rFonts w:ascii="Times New Roman" w:hAnsi="Times New Roman" w:cs="Times New Roman"/>
+          <w:sz w:val="24"/>
+          <w:szCs w:val="24"/>
+        </w:rPr>
+        <w:t>á</w:t>
+      </w:r>
+      <w:r>
+        <w:rPr>
+          <w:rFonts w:ascii="Times New Roman" w:hAnsi="Times New Roman" w:cs="Times New Roman"/>
+          <w:sz w:val="24"/>
+          <w:szCs w:val="24"/>
+        </w:rPr>
+        <w:t xml:space="preserve">ltatashoz </w:t>
+      </w:r>
+      <w:r>
+        <w:rPr>
+          <w:rFonts w:ascii="Times New Roman" w:hAnsi="Times New Roman" w:cs="Times New Roman"/>
+          <w:sz w:val="24"/>
+          <w:szCs w:val="24"/>
+        </w:rPr>
+        <w:t>é</w:t>
+      </w:r>
+      <w:r>
+        <w:rPr>
+          <w:rFonts w:ascii="Times New Roman" w:hAnsi="Times New Roman" w:cs="Times New Roman"/>
+          <w:sz w:val="24"/>
+          <w:szCs w:val="24"/>
+        </w:rPr>
+        <w:t>s ugyanakkor a t</w:t>
+      </w:r>
+      <w:r>
+        <w:rPr>
+          <w:rFonts w:ascii="Times New Roman" w:hAnsi="Times New Roman" w:cs="Times New Roman"/>
+          <w:sz w:val="24"/>
+          <w:szCs w:val="24"/>
+        </w:rPr>
+        <w:t>ö</w:t>
+      </w:r>
+      <w:r>
+        <w:rPr>
+          <w:rFonts w:ascii="Times New Roman" w:hAnsi="Times New Roman" w:cs="Times New Roman"/>
+          <w:sz w:val="24"/>
+          <w:szCs w:val="24"/>
+        </w:rPr>
+        <w:t>bbi megadott adatot is, kiv</w:t>
+      </w:r>
+      <w:r>
+        <w:rPr>
+          <w:rFonts w:ascii="Times New Roman" w:hAnsi="Times New Roman" w:cs="Times New Roman"/>
+          <w:sz w:val="24"/>
+          <w:szCs w:val="24"/>
+        </w:rPr>
+        <w:t>é</w:t>
+      </w:r>
+      <w:r>
+        <w:rPr>
+          <w:rFonts w:ascii="Times New Roman" w:hAnsi="Times New Roman" w:cs="Times New Roman"/>
+          <w:sz w:val="24"/>
+          <w:szCs w:val="24"/>
+        </w:rPr>
+        <w:t>tel a jelsz</w:t>
+      </w:r>
+      <w:r>
+        <w:rPr>
+          <w:rFonts w:ascii="Times New Roman" w:hAnsi="Times New Roman" w:cs="Times New Roman"/>
+          <w:sz w:val="24"/>
+          <w:szCs w:val="24"/>
+        </w:rPr>
+        <w:t>ó</w:t>
+      </w:r>
+      <w:r>
+        <w:rPr>
+          <w:rFonts w:ascii="Times New Roman" w:hAnsi="Times New Roman" w:cs="Times New Roman"/>
+          <w:sz w:val="24"/>
+          <w:szCs w:val="24"/>
+        </w:rPr>
+        <w:t>, amely biztons</w:t>
+      </w:r>
+      <w:r>
+        <w:rPr>
+          <w:rFonts w:ascii="Times New Roman" w:hAnsi="Times New Roman" w:cs="Times New Roman"/>
+          <w:sz w:val="24"/>
+          <w:szCs w:val="24"/>
+        </w:rPr>
+        <w:t>á</w:t>
+      </w:r>
+      <w:r>
+        <w:rPr>
+          <w:rFonts w:ascii="Times New Roman" w:hAnsi="Times New Roman" w:cs="Times New Roman"/>
+          <w:sz w:val="24"/>
+          <w:szCs w:val="24"/>
+        </w:rPr>
+        <w:t>gi okokb</w:t>
+      </w:r>
+      <w:r>
+        <w:rPr>
+          <w:rFonts w:ascii="Times New Roman" w:hAnsi="Times New Roman" w:cs="Times New Roman"/>
+          <w:sz w:val="24"/>
+          <w:szCs w:val="24"/>
+        </w:rPr>
+        <w:t>ó</w:t>
+      </w:r>
+      <w:r>
+        <w:rPr>
+          <w:rFonts w:ascii="Times New Roman" w:hAnsi="Times New Roman" w:cs="Times New Roman"/>
+          <w:sz w:val="24"/>
+          <w:szCs w:val="24"/>
+        </w:rPr>
+        <w:t>l nem ker</w:t>
+      </w:r>
+      <w:r>
+        <w:rPr>
+          <w:rFonts w:ascii="Times New Roman" w:hAnsi="Times New Roman" w:cs="Times New Roman"/>
+          <w:sz w:val="24"/>
+          <w:szCs w:val="24"/>
+        </w:rPr>
+        <w:t>ü</w:t>
+      </w:r>
+      <w:r>
+        <w:rPr>
+          <w:rFonts w:ascii="Times New Roman" w:hAnsi="Times New Roman" w:cs="Times New Roman"/>
+          <w:sz w:val="24"/>
+          <w:szCs w:val="24"/>
+        </w:rPr>
+        <w:t>l felt</w:t>
+      </w:r>
+      <w:r>
+        <w:rPr>
+          <w:rFonts w:ascii="Times New Roman" w:hAnsi="Times New Roman" w:cs="Times New Roman"/>
+          <w:sz w:val="24"/>
+          <w:szCs w:val="24"/>
+        </w:rPr>
+        <w:t>ö</w:t>
+      </w:r>
+      <w:r>
+        <w:rPr>
+          <w:rFonts w:ascii="Times New Roman" w:hAnsi="Times New Roman" w:cs="Times New Roman"/>
+          <w:sz w:val="24"/>
+          <w:szCs w:val="24"/>
+        </w:rPr>
+        <w:t>lt</w:t>
+      </w:r>
+      <w:r>
+        <w:rPr>
+          <w:rFonts w:ascii="Times New Roman" w:hAnsi="Times New Roman" w:cs="Times New Roman"/>
+          <w:sz w:val="24"/>
+          <w:szCs w:val="24"/>
+        </w:rPr>
+        <w:t>é</w:t>
+      </w:r>
+      <w:r>
+        <w:rPr>
+          <w:rFonts w:ascii="Times New Roman" w:hAnsi="Times New Roman" w:cs="Times New Roman"/>
+          <w:sz w:val="24"/>
+          <w:szCs w:val="24"/>
+        </w:rPr>
+        <w:t>sre, a Realtime Database szolg</w:t>
+      </w:r>
+      <w:r>
+        <w:rPr>
+          <w:rFonts w:ascii="Times New Roman" w:hAnsi="Times New Roman" w:cs="Times New Roman"/>
+          <w:sz w:val="24"/>
+          <w:szCs w:val="24"/>
+        </w:rPr>
+        <w:t>á</w:t>
+      </w:r>
+      <w:r>
+        <w:rPr>
+          <w:rFonts w:ascii="Times New Roman" w:hAnsi="Times New Roman" w:cs="Times New Roman"/>
+          <w:sz w:val="24"/>
+          <w:szCs w:val="24"/>
+        </w:rPr>
+        <w:t>ltat</w:t>
+      </w:r>
+      <w:r>
+        <w:rPr>
+          <w:rFonts w:ascii="Times New Roman" w:hAnsi="Times New Roman" w:cs="Times New Roman"/>
+          <w:sz w:val="24"/>
+          <w:szCs w:val="24"/>
+        </w:rPr>
+        <w:t>á</w:t>
+      </w:r>
+      <w:r>
+        <w:rPr>
+          <w:rFonts w:ascii="Times New Roman" w:hAnsi="Times New Roman" w:cs="Times New Roman"/>
+          <w:sz w:val="24"/>
+          <w:szCs w:val="24"/>
+        </w:rPr>
+        <w:t>sba.</w:t>
+      </w:r>
+      <w:r>
+        <w:rPr>
+          <w:rFonts w:ascii="Times New Roman" w:hAnsi="Times New Roman" w:cs="Times New Roman"/>
+          <w:sz w:val="24"/>
+          <w:szCs w:val="24"/>
+        </w:rPr>
+        <w:t xml:space="preserve"> </w:t>
+      </w:r>
+      <w:r>
+        <w:rPr>
+          <w:rFonts w:ascii="Times New Roman" w:hAnsi="Times New Roman" w:cs="Times New Roman"/>
+          <w:sz w:val="24"/>
+          <w:szCs w:val="24"/>
+        </w:rPr>
+        <w:t>A Firebase minden felt</w:t>
+      </w:r>
+      <w:r>
+        <w:rPr>
+          <w:rFonts w:ascii="Times New Roman" w:hAnsi="Times New Roman" w:cs="Times New Roman"/>
+          <w:sz w:val="24"/>
+          <w:szCs w:val="24"/>
+        </w:rPr>
+        <w:t>ö</w:t>
+      </w:r>
+      <w:r>
+        <w:rPr>
+          <w:rFonts w:ascii="Times New Roman" w:hAnsi="Times New Roman" w:cs="Times New Roman"/>
+          <w:sz w:val="24"/>
+          <w:szCs w:val="24"/>
+        </w:rPr>
+        <w:t>lt</w:t>
+      </w:r>
+      <w:r>
+        <w:rPr>
+          <w:rFonts w:ascii="Times New Roman" w:hAnsi="Times New Roman" w:cs="Times New Roman"/>
+          <w:sz w:val="24"/>
+          <w:szCs w:val="24"/>
+        </w:rPr>
+        <w:t>ö</w:t>
+      </w:r>
+      <w:r>
+        <w:rPr>
+          <w:rFonts w:ascii="Times New Roman" w:hAnsi="Times New Roman" w:cs="Times New Roman"/>
+          <w:sz w:val="24"/>
+          <w:szCs w:val="24"/>
+        </w:rPr>
+        <w:t>tt adatnak egyedi ID-t gener</w:t>
+      </w:r>
+      <w:r>
+        <w:rPr>
+          <w:rFonts w:ascii="Times New Roman" w:hAnsi="Times New Roman" w:cs="Times New Roman"/>
+          <w:sz w:val="24"/>
+          <w:szCs w:val="24"/>
+        </w:rPr>
+        <w:t>á</w:t>
+      </w:r>
+      <w:r>
+        <w:rPr>
+          <w:rFonts w:ascii="Times New Roman" w:hAnsi="Times New Roman" w:cs="Times New Roman"/>
+          <w:sz w:val="24"/>
+          <w:szCs w:val="24"/>
+        </w:rPr>
+        <w:t>l, ezzel megakad</w:t>
+      </w:r>
+      <w:r>
+        <w:rPr>
+          <w:rFonts w:ascii="Times New Roman" w:hAnsi="Times New Roman" w:cs="Times New Roman"/>
+          <w:sz w:val="24"/>
+          <w:szCs w:val="24"/>
+        </w:rPr>
+        <w:t>á</w:t>
+      </w:r>
+      <w:r>
+        <w:rPr>
+          <w:rFonts w:ascii="Times New Roman" w:hAnsi="Times New Roman" w:cs="Times New Roman"/>
+          <w:sz w:val="24"/>
+          <w:szCs w:val="24"/>
+        </w:rPr>
+        <w:t>lyozva a duplik</w:t>
+      </w:r>
+      <w:r>
+        <w:rPr>
+          <w:rFonts w:ascii="Times New Roman" w:hAnsi="Times New Roman" w:cs="Times New Roman"/>
+          <w:sz w:val="24"/>
+          <w:szCs w:val="24"/>
+        </w:rPr>
+        <w:t>á</w:t>
+      </w:r>
+      <w:r>
+        <w:rPr>
+          <w:rFonts w:ascii="Times New Roman" w:hAnsi="Times New Roman" w:cs="Times New Roman"/>
+          <w:sz w:val="24"/>
+          <w:szCs w:val="24"/>
+        </w:rPr>
+        <w:t>tumot. A f</w:t>
+      </w:r>
+      <w:r>
+        <w:rPr>
+          <w:rFonts w:ascii="Times New Roman" w:hAnsi="Times New Roman" w:cs="Times New Roman"/>
+          <w:sz w:val="24"/>
+          <w:szCs w:val="24"/>
+        </w:rPr>
+        <w:t>ü</w:t>
+      </w:r>
+      <w:r>
+        <w:rPr>
+          <w:rFonts w:ascii="Times New Roman" w:hAnsi="Times New Roman" w:cs="Times New Roman"/>
+          <w:sz w:val="24"/>
+          <w:szCs w:val="24"/>
+        </w:rPr>
+        <w:t>ggv</w:t>
+      </w:r>
+      <w:r>
+        <w:rPr>
+          <w:rFonts w:ascii="Times New Roman" w:hAnsi="Times New Roman" w:cs="Times New Roman"/>
+          <w:sz w:val="24"/>
+          <w:szCs w:val="24"/>
+        </w:rPr>
+        <w:t>é</w:t>
+      </w:r>
+      <w:r>
+        <w:rPr>
+          <w:rFonts w:ascii="Times New Roman" w:hAnsi="Times New Roman" w:cs="Times New Roman"/>
+          <w:sz w:val="24"/>
+          <w:szCs w:val="24"/>
+        </w:rPr>
+        <w:t>ny v</w:t>
+      </w:r>
+      <w:r>
+        <w:rPr>
+          <w:rFonts w:ascii="Times New Roman" w:hAnsi="Times New Roman" w:cs="Times New Roman"/>
+          <w:sz w:val="24"/>
+          <w:szCs w:val="24"/>
+        </w:rPr>
+        <w:t>é</w:t>
+      </w:r>
+      <w:r>
+        <w:rPr>
+          <w:rFonts w:ascii="Times New Roman" w:hAnsi="Times New Roman" w:cs="Times New Roman"/>
+          <w:sz w:val="24"/>
+          <w:szCs w:val="24"/>
+        </w:rPr>
+        <w:t>g</w:t>
+      </w:r>
+      <w:r>
+        <w:rPr>
+          <w:rFonts w:ascii="Times New Roman" w:hAnsi="Times New Roman" w:cs="Times New Roman"/>
+          <w:sz w:val="24"/>
+          <w:szCs w:val="24"/>
+        </w:rPr>
+        <w:t>é</w:t>
+      </w:r>
+      <w:r>
+        <w:rPr>
+          <w:rFonts w:ascii="Times New Roman" w:hAnsi="Times New Roman" w:cs="Times New Roman"/>
+          <w:sz w:val="24"/>
+          <w:szCs w:val="24"/>
+        </w:rPr>
+        <w:t>n a hibakezel</w:t>
+      </w:r>
+      <w:r>
+        <w:rPr>
+          <w:rFonts w:ascii="Times New Roman" w:hAnsi="Times New Roman" w:cs="Times New Roman"/>
+          <w:sz w:val="24"/>
+          <w:szCs w:val="24"/>
+        </w:rPr>
+        <w:t>é</w:t>
+      </w:r>
+      <w:r>
+        <w:rPr>
+          <w:rFonts w:ascii="Times New Roman" w:hAnsi="Times New Roman" w:cs="Times New Roman"/>
+          <w:sz w:val="24"/>
+          <w:szCs w:val="24"/>
+        </w:rPr>
+        <w:t>s l</w:t>
+      </w:r>
+      <w:r>
+        <w:rPr>
+          <w:rFonts w:ascii="Times New Roman" w:hAnsi="Times New Roman" w:cs="Times New Roman"/>
+          <w:sz w:val="24"/>
+          <w:szCs w:val="24"/>
+        </w:rPr>
+        <w:t>á</w:t>
+      </w:r>
+      <w:r>
+        <w:rPr>
+          <w:rFonts w:ascii="Times New Roman" w:hAnsi="Times New Roman" w:cs="Times New Roman"/>
+          <w:sz w:val="24"/>
+          <w:szCs w:val="24"/>
+        </w:rPr>
+        <w:t>that</w:t>
+      </w:r>
+      <w:r>
+        <w:rPr>
+          <w:rFonts w:ascii="Times New Roman" w:hAnsi="Times New Roman" w:cs="Times New Roman"/>
+          <w:sz w:val="24"/>
+          <w:szCs w:val="24"/>
+        </w:rPr>
+        <w:t>ó</w:t>
+      </w:r>
+      <w:r>
+        <w:rPr>
+          <w:rFonts w:ascii="Times New Roman" w:hAnsi="Times New Roman" w:cs="Times New Roman"/>
+          <w:sz w:val="24"/>
+          <w:szCs w:val="24"/>
+        </w:rPr>
+        <w:t>, ha minden rendben van akkor az adatok felt</w:t>
+      </w:r>
+      <w:r>
+        <w:rPr>
+          <w:rFonts w:ascii="Times New Roman" w:hAnsi="Times New Roman" w:cs="Times New Roman"/>
+          <w:sz w:val="24"/>
+          <w:szCs w:val="24"/>
+        </w:rPr>
+        <w:t>ö</w:t>
+      </w:r>
+      <w:r>
+        <w:rPr>
+          <w:rFonts w:ascii="Times New Roman" w:hAnsi="Times New Roman" w:cs="Times New Roman"/>
+          <w:sz w:val="24"/>
+          <w:szCs w:val="24"/>
+        </w:rPr>
+        <w:t>lt</w:t>
+      </w:r>
+      <w:r>
+        <w:rPr>
+          <w:rFonts w:ascii="Times New Roman" w:hAnsi="Times New Roman" w:cs="Times New Roman"/>
+          <w:sz w:val="24"/>
+          <w:szCs w:val="24"/>
+        </w:rPr>
+        <w:t>ő</w:t>
+      </w:r>
+      <w:r>
+        <w:rPr>
+          <w:rFonts w:ascii="Times New Roman" w:hAnsi="Times New Roman" w:cs="Times New Roman"/>
+          <w:sz w:val="24"/>
+          <w:szCs w:val="24"/>
+        </w:rPr>
+        <w:t>dnek a Firebase-be es k</w:t>
+      </w:r>
+      <w:r>
+        <w:rPr>
+          <w:rFonts w:ascii="Times New Roman" w:hAnsi="Times New Roman" w:cs="Times New Roman"/>
+          <w:sz w:val="24"/>
+          <w:szCs w:val="24"/>
+        </w:rPr>
+        <w:t>íí</w:t>
+      </w:r>
+      <w:r>
+        <w:rPr>
+          <w:rFonts w:ascii="Times New Roman" w:hAnsi="Times New Roman" w:cs="Times New Roman"/>
+          <w:sz w:val="24"/>
+          <w:szCs w:val="24"/>
+        </w:rPr>
+        <w:t>r a k</w:t>
+      </w:r>
+      <w:r>
+        <w:rPr>
+          <w:rFonts w:ascii="Times New Roman" w:hAnsi="Times New Roman" w:cs="Times New Roman"/>
+          <w:sz w:val="24"/>
+          <w:szCs w:val="24"/>
+        </w:rPr>
+        <w:t>é</w:t>
+      </w:r>
+      <w:r>
+        <w:rPr>
+          <w:rFonts w:ascii="Times New Roman" w:hAnsi="Times New Roman" w:cs="Times New Roman"/>
+          <w:sz w:val="24"/>
+          <w:szCs w:val="24"/>
+        </w:rPr>
+        <w:t>perny</w:t>
+      </w:r>
+      <w:r>
+        <w:rPr>
+          <w:rFonts w:ascii="Times New Roman" w:hAnsi="Times New Roman" w:cs="Times New Roman"/>
+          <w:sz w:val="24"/>
+          <w:szCs w:val="24"/>
+        </w:rPr>
+        <w:t>ő</w:t>
+      </w:r>
+      <w:r>
+        <w:rPr>
+          <w:rFonts w:ascii="Times New Roman" w:hAnsi="Times New Roman" w:cs="Times New Roman"/>
+          <w:sz w:val="24"/>
+          <w:szCs w:val="24"/>
+        </w:rPr>
+        <w:t xml:space="preserve">re egy </w:t>
+      </w:r>
+      <w:r>
+        <w:rPr>
+          <w:rFonts w:ascii="Times New Roman" w:hAnsi="Times New Roman" w:cs="Times New Roman"/>
+          <w:sz w:val="24"/>
+          <w:szCs w:val="24"/>
+        </w:rPr>
+        <w:t>ü</w:t>
+      </w:r>
+      <w:r>
+        <w:rPr>
+          <w:rFonts w:ascii="Times New Roman" w:hAnsi="Times New Roman" w:cs="Times New Roman"/>
+          <w:sz w:val="24"/>
+          <w:szCs w:val="24"/>
+        </w:rPr>
+        <w:t>zenetet, hogy “Felhaszn</w:t>
+      </w:r>
+      <w:r>
+        <w:rPr>
+          <w:rFonts w:ascii="Times New Roman" w:hAnsi="Times New Roman" w:cs="Times New Roman"/>
+          <w:sz w:val="24"/>
+          <w:szCs w:val="24"/>
+        </w:rPr>
+        <w:t>á</w:t>
+      </w:r>
+      <w:r>
+        <w:rPr>
+          <w:rFonts w:ascii="Times New Roman" w:hAnsi="Times New Roman" w:cs="Times New Roman"/>
+          <w:sz w:val="24"/>
+          <w:szCs w:val="24"/>
+        </w:rPr>
+        <w:t>l</w:t>
+      </w:r>
+      <w:r>
+        <w:rPr>
+          <w:rFonts w:ascii="Times New Roman" w:hAnsi="Times New Roman" w:cs="Times New Roman"/>
+          <w:sz w:val="24"/>
+          <w:szCs w:val="24"/>
+        </w:rPr>
+        <w:t>ó</w:t>
+      </w:r>
+      <w:r>
+        <w:rPr>
+          <w:rFonts w:ascii="Times New Roman" w:hAnsi="Times New Roman" w:cs="Times New Roman"/>
+          <w:sz w:val="24"/>
+          <w:szCs w:val="24"/>
+        </w:rPr>
+        <w:t xml:space="preserve"> sikeresen l</w:t>
+      </w:r>
+      <w:r>
+        <w:rPr>
+          <w:rFonts w:ascii="Times New Roman" w:hAnsi="Times New Roman" w:cs="Times New Roman"/>
+          <w:sz w:val="24"/>
+          <w:szCs w:val="24"/>
+        </w:rPr>
+        <w:t>é</w:t>
+      </w:r>
+      <w:r>
+        <w:rPr>
+          <w:rFonts w:ascii="Times New Roman" w:hAnsi="Times New Roman" w:cs="Times New Roman"/>
+          <w:sz w:val="24"/>
+          <w:szCs w:val="24"/>
+        </w:rPr>
+        <w:t>trehozva!”, ezzel jelezve a sikeres regisztr</w:t>
+      </w:r>
+      <w:r>
+        <w:rPr>
+          <w:rFonts w:ascii="Times New Roman" w:hAnsi="Times New Roman" w:cs="Times New Roman"/>
+          <w:sz w:val="24"/>
+          <w:szCs w:val="24"/>
+        </w:rPr>
+        <w:t>ác</w:t>
+      </w:r>
+      <w:r>
+        <w:rPr>
+          <w:rFonts w:ascii="Times New Roman" w:hAnsi="Times New Roman" w:cs="Times New Roman"/>
+          <w:sz w:val="24"/>
+          <w:szCs w:val="24"/>
+        </w:rPr>
+        <w:t>i</w:t>
+      </w:r>
+      <w:r>
+        <w:rPr>
+          <w:rFonts w:ascii="Times New Roman" w:hAnsi="Times New Roman" w:cs="Times New Roman"/>
+          <w:sz w:val="24"/>
+          <w:szCs w:val="24"/>
+        </w:rPr>
+        <w:t>ó</w:t>
+      </w:r>
+      <w:r>
+        <w:rPr>
+          <w:rFonts w:ascii="Times New Roman" w:hAnsi="Times New Roman" w:cs="Times New Roman"/>
+          <w:sz w:val="24"/>
+          <w:szCs w:val="24"/>
+        </w:rPr>
+        <w:t>t, majd visszadob a f</w:t>
+      </w:r>
+      <w:r>
+        <w:rPr>
+          <w:rFonts w:ascii="Times New Roman" w:hAnsi="Times New Roman" w:cs="Times New Roman"/>
+          <w:sz w:val="24"/>
+          <w:szCs w:val="24"/>
+        </w:rPr>
+        <w:t>ő</w:t>
+      </w:r>
+      <w:r>
+        <w:rPr>
+          <w:rFonts w:ascii="Times New Roman" w:hAnsi="Times New Roman" w:cs="Times New Roman"/>
+          <w:sz w:val="24"/>
+          <w:szCs w:val="24"/>
+        </w:rPr>
+        <w:t xml:space="preserve"> k</w:t>
+      </w:r>
+      <w:r>
+        <w:rPr>
+          <w:rFonts w:ascii="Times New Roman" w:hAnsi="Times New Roman" w:cs="Times New Roman"/>
+          <w:sz w:val="24"/>
+          <w:szCs w:val="24"/>
+        </w:rPr>
+        <w:t>é</w:t>
+      </w:r>
+      <w:r>
+        <w:rPr>
+          <w:rFonts w:ascii="Times New Roman" w:hAnsi="Times New Roman" w:cs="Times New Roman"/>
+          <w:sz w:val="24"/>
+          <w:szCs w:val="24"/>
+        </w:rPr>
+        <w:t>perny</w:t>
+      </w:r>
+      <w:r>
+        <w:rPr>
+          <w:rFonts w:ascii="Times New Roman" w:hAnsi="Times New Roman" w:cs="Times New Roman"/>
+          <w:sz w:val="24"/>
+          <w:szCs w:val="24"/>
+        </w:rPr>
+        <w:t>ő</w:t>
+      </w:r>
+      <w:r>
+        <w:rPr>
+          <w:rFonts w:ascii="Times New Roman" w:hAnsi="Times New Roman" w:cs="Times New Roman"/>
+          <w:sz w:val="24"/>
+          <w:szCs w:val="24"/>
+        </w:rPr>
+        <w:t>re.</w:t>
+      </w:r>
+    </w:p>
+    <w:p>
+      <w:pPr>
+        <w:ind w:firstLine="284"/>
+        <w:jc w:val="both"/>
+        <w:rPr>
+          <w:rFonts w:ascii="Times New Roman" w:hAnsi="Times New Roman" w:cs="Times New Roman"/>
+          <w:sz w:val="24"/>
+          <w:szCs w:val="24"/>
+        </w:rPr>
+      </w:pPr>
+      <w:r>
+        <w:rPr>
+          <w:rFonts w:ascii="Times New Roman" w:hAnsi="Times New Roman" w:cs="Times New Roman"/>
+          <w:sz w:val="24"/>
+          <w:szCs w:val="24"/>
+        </w:rPr>
+        <w:t>Az alábbi</w:t>
+      </w:r>
+      <w:r>
+        <w:rPr>
+          <w:rFonts w:ascii="Times New Roman" w:hAnsi="Times New Roman" w:cs="Times New Roman"/>
+          <w:sz w:val="24"/>
+          <w:szCs w:val="24"/>
+        </w:rPr>
+        <w:t xml:space="preserve"> </w:t>
+      </w:r>
+      <w:r>
+        <w:rPr>
+          <w:rFonts w:ascii="Times New Roman" w:hAnsi="Times New Roman" w:cs="Times New Roman"/>
+          <w:sz w:val="24"/>
+          <w:szCs w:val="24"/>
+        </w:rPr>
+        <w:t>á</w:t>
+      </w:r>
+      <w:r>
+        <w:rPr>
+          <w:rFonts w:ascii="Times New Roman" w:hAnsi="Times New Roman" w:cs="Times New Roman"/>
+          <w:sz w:val="24"/>
+          <w:szCs w:val="24"/>
+        </w:rPr>
+        <w:t>br</w:t>
+      </w:r>
+      <w:r>
+        <w:rPr>
+          <w:rFonts w:ascii="Times New Roman" w:hAnsi="Times New Roman" w:cs="Times New Roman"/>
+          <w:sz w:val="24"/>
+          <w:szCs w:val="24"/>
+        </w:rPr>
+        <w:t>á</w:t>
+      </w:r>
+      <w:r>
+        <w:rPr>
+          <w:rFonts w:ascii="Times New Roman" w:hAnsi="Times New Roman" w:cs="Times New Roman"/>
+          <w:sz w:val="24"/>
+          <w:szCs w:val="24"/>
+        </w:rPr>
+        <w:t>n</w:t>
+      </w:r>
+      <w:r>
+        <w:rPr>
+          <w:rFonts w:ascii="Times New Roman" w:hAnsi="Times New Roman" w:cs="Times New Roman"/>
+          <w:sz w:val="24"/>
+          <w:szCs w:val="24"/>
+        </w:rPr>
+        <w:t xml:space="preserve"> (18.ábra)</w:t>
+      </w:r>
+      <w:r>
+        <w:rPr>
+          <w:rFonts w:ascii="Times New Roman" w:hAnsi="Times New Roman" w:cs="Times New Roman"/>
+          <w:sz w:val="24"/>
+          <w:szCs w:val="24"/>
+        </w:rPr>
+        <w:t xml:space="preserve"> </w:t>
+      </w:r>
+      <w:r>
+        <w:rPr>
+          <w:rFonts w:ascii="Times New Roman" w:hAnsi="Times New Roman" w:cs="Times New Roman"/>
+          <w:sz w:val="24"/>
+          <w:szCs w:val="24"/>
+        </w:rPr>
+        <w:t xml:space="preserve"> </w:t>
+      </w:r>
+      <w:r>
+        <w:rPr>
+          <w:rFonts w:ascii="Times New Roman" w:hAnsi="Times New Roman" w:cs="Times New Roman"/>
+          <w:sz w:val="24"/>
+          <w:szCs w:val="24"/>
+        </w:rPr>
+        <w:t>A Firebase konfigur</w:t>
+      </w:r>
+      <w:r>
+        <w:rPr>
+          <w:rFonts w:ascii="Times New Roman" w:hAnsi="Times New Roman" w:cs="Times New Roman"/>
+          <w:sz w:val="24"/>
+          <w:szCs w:val="24"/>
+        </w:rPr>
+        <w:t>á</w:t>
+      </w:r>
+      <w:r>
+        <w:rPr>
+          <w:rFonts w:ascii="Times New Roman" w:hAnsi="Times New Roman" w:cs="Times New Roman"/>
+          <w:sz w:val="24"/>
+          <w:szCs w:val="24"/>
+        </w:rPr>
+        <w:t>ci</w:t>
+      </w:r>
+      <w:r>
+        <w:rPr>
+          <w:rFonts w:ascii="Times New Roman" w:hAnsi="Times New Roman" w:cs="Times New Roman"/>
+          <w:sz w:val="24"/>
+          <w:szCs w:val="24"/>
+        </w:rPr>
+        <w:t>ó</w:t>
+      </w:r>
+      <w:r>
+        <w:rPr>
+          <w:rFonts w:ascii="Times New Roman" w:hAnsi="Times New Roman" w:cs="Times New Roman"/>
+          <w:sz w:val="24"/>
+          <w:szCs w:val="24"/>
+        </w:rPr>
+        <w:t xml:space="preserve"> l</w:t>
+      </w:r>
+      <w:r>
+        <w:rPr>
+          <w:rFonts w:ascii="Times New Roman" w:hAnsi="Times New Roman" w:cs="Times New Roman"/>
+          <w:sz w:val="24"/>
+          <w:szCs w:val="24"/>
+        </w:rPr>
+        <w:t>á</w:t>
+      </w:r>
+      <w:r>
+        <w:rPr>
+          <w:rFonts w:ascii="Times New Roman" w:hAnsi="Times New Roman" w:cs="Times New Roman"/>
+          <w:sz w:val="24"/>
+          <w:szCs w:val="24"/>
+        </w:rPr>
+        <w:t>that</w:t>
+      </w:r>
+      <w:r>
+        <w:rPr>
+          <w:rFonts w:ascii="Times New Roman" w:hAnsi="Times New Roman" w:cs="Times New Roman"/>
+          <w:sz w:val="24"/>
+          <w:szCs w:val="24"/>
+        </w:rPr>
+        <w:t>ó</w:t>
+      </w:r>
+      <w:r>
+        <w:rPr>
+          <w:rFonts w:ascii="Times New Roman" w:hAnsi="Times New Roman" w:cs="Times New Roman"/>
+          <w:sz w:val="24"/>
+          <w:szCs w:val="24"/>
+        </w:rPr>
+        <w:t>, amely lehet</w:t>
+      </w:r>
+      <w:r>
+        <w:rPr>
+          <w:rFonts w:ascii="Times New Roman" w:hAnsi="Times New Roman" w:cs="Times New Roman"/>
+          <w:sz w:val="24"/>
+          <w:szCs w:val="24"/>
+        </w:rPr>
+        <w:t>ő</w:t>
+      </w:r>
+      <w:r>
+        <w:rPr>
+          <w:rFonts w:ascii="Times New Roman" w:hAnsi="Times New Roman" w:cs="Times New Roman"/>
+          <w:sz w:val="24"/>
+          <w:szCs w:val="24"/>
+        </w:rPr>
+        <w:t>v</w:t>
+      </w:r>
+      <w:r>
+        <w:rPr>
+          <w:rFonts w:ascii="Times New Roman" w:hAnsi="Times New Roman" w:cs="Times New Roman"/>
+          <w:sz w:val="24"/>
+          <w:szCs w:val="24"/>
+        </w:rPr>
+        <w:t>é</w:t>
+      </w:r>
+      <w:r>
+        <w:rPr>
+          <w:rFonts w:ascii="Times New Roman" w:hAnsi="Times New Roman" w:cs="Times New Roman"/>
+          <w:sz w:val="24"/>
+          <w:szCs w:val="24"/>
+        </w:rPr>
+        <w:t xml:space="preserve"> teszi a kapcsolatot a Weboldal </w:t>
+      </w:r>
+      <w:r>
+        <w:rPr>
+          <w:rFonts w:ascii="Times New Roman" w:hAnsi="Times New Roman" w:cs="Times New Roman"/>
+          <w:sz w:val="24"/>
+          <w:szCs w:val="24"/>
+        </w:rPr>
+        <w:t>é</w:t>
+      </w:r>
+      <w:r>
+        <w:rPr>
+          <w:rFonts w:ascii="Times New Roman" w:hAnsi="Times New Roman" w:cs="Times New Roman"/>
+          <w:sz w:val="24"/>
+          <w:szCs w:val="24"/>
+        </w:rPr>
+        <w:t>s a Firebase k</w:t>
+      </w:r>
+      <w:r>
+        <w:rPr>
+          <w:rFonts w:ascii="Times New Roman" w:hAnsi="Times New Roman" w:cs="Times New Roman"/>
+          <w:sz w:val="24"/>
+          <w:szCs w:val="24"/>
+        </w:rPr>
+        <w:t>ö</w:t>
+      </w:r>
+      <w:r>
+        <w:rPr>
+          <w:rFonts w:ascii="Times New Roman" w:hAnsi="Times New Roman" w:cs="Times New Roman"/>
+          <w:sz w:val="24"/>
+          <w:szCs w:val="24"/>
+        </w:rPr>
+        <w:t>z</w:t>
+      </w:r>
+      <w:r>
+        <w:rPr>
+          <w:rFonts w:ascii="Times New Roman" w:hAnsi="Times New Roman" w:cs="Times New Roman"/>
+          <w:sz w:val="24"/>
+          <w:szCs w:val="24"/>
+        </w:rPr>
+        <w:t>ö</w:t>
+      </w:r>
+      <w:r>
+        <w:rPr>
+          <w:rFonts w:ascii="Times New Roman" w:hAnsi="Times New Roman" w:cs="Times New Roman"/>
+          <w:sz w:val="24"/>
+          <w:szCs w:val="24"/>
+        </w:rPr>
+        <w:t>tt. Ez alatt n</w:t>
+      </w:r>
+      <w:r>
+        <w:rPr>
+          <w:rFonts w:ascii="Times New Roman" w:hAnsi="Times New Roman" w:cs="Times New Roman"/>
+          <w:sz w:val="24"/>
+          <w:szCs w:val="24"/>
+        </w:rPr>
+        <w:t>é</w:t>
+      </w:r>
+      <w:r>
+        <w:rPr>
+          <w:rFonts w:ascii="Times New Roman" w:hAnsi="Times New Roman" w:cs="Times New Roman"/>
+          <w:sz w:val="24"/>
+          <w:szCs w:val="24"/>
+        </w:rPr>
+        <w:t>h</w:t>
+      </w:r>
+      <w:r>
+        <w:rPr>
+          <w:rFonts w:ascii="Times New Roman" w:hAnsi="Times New Roman" w:cs="Times New Roman"/>
+          <w:sz w:val="24"/>
+          <w:szCs w:val="24"/>
+        </w:rPr>
+        <w:t>á</w:t>
+      </w:r>
+      <w:r>
+        <w:rPr>
+          <w:rFonts w:ascii="Times New Roman" w:hAnsi="Times New Roman" w:cs="Times New Roman"/>
+          <w:sz w:val="24"/>
+          <w:szCs w:val="24"/>
+        </w:rPr>
+        <w:t>ny inicializ</w:t>
+      </w:r>
+      <w:r>
+        <w:rPr>
+          <w:rFonts w:ascii="Times New Roman" w:hAnsi="Times New Roman" w:cs="Times New Roman"/>
+          <w:sz w:val="24"/>
+          <w:szCs w:val="24"/>
+        </w:rPr>
+        <w:t>á</w:t>
+      </w:r>
+      <w:r>
+        <w:rPr>
+          <w:rFonts w:ascii="Times New Roman" w:hAnsi="Times New Roman" w:cs="Times New Roman"/>
+          <w:sz w:val="24"/>
+          <w:szCs w:val="24"/>
+        </w:rPr>
+        <w:t>ci</w:t>
+      </w:r>
+      <w:r>
+        <w:rPr>
+          <w:rFonts w:ascii="Times New Roman" w:hAnsi="Times New Roman" w:cs="Times New Roman"/>
+          <w:sz w:val="24"/>
+          <w:szCs w:val="24"/>
+        </w:rPr>
+        <w:t>ó</w:t>
+      </w:r>
+      <w:r>
+        <w:rPr>
+          <w:rFonts w:ascii="Times New Roman" w:hAnsi="Times New Roman" w:cs="Times New Roman"/>
+          <w:sz w:val="24"/>
+          <w:szCs w:val="24"/>
+        </w:rPr>
+        <w:t xml:space="preserve"> tal</w:t>
+      </w:r>
+      <w:r>
+        <w:rPr>
+          <w:rFonts w:ascii="Times New Roman" w:hAnsi="Times New Roman" w:cs="Times New Roman"/>
+          <w:sz w:val="24"/>
+          <w:szCs w:val="24"/>
+        </w:rPr>
+        <w:t>á</w:t>
+      </w:r>
+      <w:r>
+        <w:rPr>
+          <w:rFonts w:ascii="Times New Roman" w:hAnsi="Times New Roman" w:cs="Times New Roman"/>
+          <w:sz w:val="24"/>
+          <w:szCs w:val="24"/>
+        </w:rPr>
+        <w:t>lhat</w:t>
+      </w:r>
+      <w:r>
+        <w:rPr>
+          <w:rFonts w:ascii="Times New Roman" w:hAnsi="Times New Roman" w:cs="Times New Roman"/>
+          <w:sz w:val="24"/>
+          <w:szCs w:val="24"/>
+        </w:rPr>
+        <w:t>ó</w:t>
+      </w:r>
+      <w:r>
+        <w:rPr>
+          <w:rFonts w:ascii="Times New Roman" w:hAnsi="Times New Roman" w:cs="Times New Roman"/>
+          <w:sz w:val="24"/>
+          <w:szCs w:val="24"/>
+        </w:rPr>
+        <w:t>, mint p</w:t>
+      </w:r>
+      <w:r>
+        <w:rPr>
+          <w:rFonts w:ascii="Times New Roman" w:hAnsi="Times New Roman" w:cs="Times New Roman"/>
+          <w:sz w:val="24"/>
+          <w:szCs w:val="24"/>
+        </w:rPr>
+        <w:t>é</w:t>
+      </w:r>
+      <w:r>
+        <w:rPr>
+          <w:rFonts w:ascii="Times New Roman" w:hAnsi="Times New Roman" w:cs="Times New Roman"/>
+          <w:sz w:val="24"/>
+          <w:szCs w:val="24"/>
+        </w:rPr>
+        <w:t>ld</w:t>
+      </w:r>
+      <w:r>
+        <w:rPr>
+          <w:rFonts w:ascii="Times New Roman" w:hAnsi="Times New Roman" w:cs="Times New Roman"/>
+          <w:sz w:val="24"/>
+          <w:szCs w:val="24"/>
+        </w:rPr>
+        <w:t>á</w:t>
+      </w:r>
+      <w:r>
+        <w:rPr>
+          <w:rFonts w:ascii="Times New Roman" w:hAnsi="Times New Roman" w:cs="Times New Roman"/>
+          <w:sz w:val="24"/>
+          <w:szCs w:val="24"/>
+        </w:rPr>
+        <w:t>ul az applikaci</w:t>
+      </w:r>
+      <w:r>
+        <w:rPr>
+          <w:rFonts w:ascii="Times New Roman" w:hAnsi="Times New Roman" w:cs="Times New Roman"/>
+          <w:sz w:val="24"/>
+          <w:szCs w:val="24"/>
+        </w:rPr>
+        <w:t>ó</w:t>
+      </w:r>
+      <w:r>
+        <w:rPr>
+          <w:rFonts w:ascii="Times New Roman" w:hAnsi="Times New Roman" w:cs="Times New Roman"/>
+          <w:sz w:val="24"/>
+          <w:szCs w:val="24"/>
+        </w:rPr>
+        <w:t>, az adatb</w:t>
+      </w:r>
+      <w:r>
+        <w:rPr>
+          <w:rFonts w:ascii="Times New Roman" w:hAnsi="Times New Roman" w:cs="Times New Roman"/>
+          <w:sz w:val="24"/>
+          <w:szCs w:val="24"/>
+        </w:rPr>
+        <w:t>á</w:t>
+      </w:r>
+      <w:r>
+        <w:rPr>
+          <w:rFonts w:ascii="Times New Roman" w:hAnsi="Times New Roman" w:cs="Times New Roman"/>
+          <w:sz w:val="24"/>
+          <w:szCs w:val="24"/>
+        </w:rPr>
+        <w:t xml:space="preserve">zis, </w:t>
+      </w:r>
+      <w:r>
+        <w:rPr>
+          <w:rFonts w:ascii="Times New Roman" w:hAnsi="Times New Roman" w:cs="Times New Roman"/>
+          <w:sz w:val="24"/>
+          <w:szCs w:val="24"/>
+        </w:rPr>
+        <w:t>é</w:t>
+      </w:r>
+      <w:r>
+        <w:rPr>
+          <w:rFonts w:ascii="Times New Roman" w:hAnsi="Times New Roman" w:cs="Times New Roman"/>
+          <w:sz w:val="24"/>
+          <w:szCs w:val="24"/>
+        </w:rPr>
+        <w:t>s az authentication inicializ</w:t>
+      </w:r>
+      <w:r>
+        <w:rPr>
+          <w:rFonts w:ascii="Times New Roman" w:hAnsi="Times New Roman" w:cs="Times New Roman"/>
+          <w:sz w:val="24"/>
+          <w:szCs w:val="24"/>
+        </w:rPr>
+        <w:t>á</w:t>
+      </w:r>
+      <w:r>
+        <w:rPr>
+          <w:rFonts w:ascii="Times New Roman" w:hAnsi="Times New Roman" w:cs="Times New Roman"/>
+          <w:sz w:val="24"/>
+          <w:szCs w:val="24"/>
+        </w:rPr>
+        <w:t>l</w:t>
+      </w:r>
+      <w:r>
+        <w:rPr>
+          <w:rFonts w:ascii="Times New Roman" w:hAnsi="Times New Roman" w:cs="Times New Roman"/>
+          <w:sz w:val="24"/>
+          <w:szCs w:val="24"/>
+        </w:rPr>
+        <w:t>á</w:t>
+      </w:r>
+      <w:r>
+        <w:rPr>
+          <w:rFonts w:ascii="Times New Roman" w:hAnsi="Times New Roman" w:cs="Times New Roman"/>
+          <w:sz w:val="24"/>
+          <w:szCs w:val="24"/>
+        </w:rPr>
+        <w:t>sa.</w:t>
+      </w:r>
+    </w:p>
+    <w:p>
+      <w:pPr>
+        <w:jc w:val="both"/>
+        <w:rPr>
+          <w:rFonts w:ascii="Times New Roman" w:hAnsi="Times New Roman" w:cs="Times New Roman"/>
+          <w:sz w:val="24"/>
+          <w:szCs w:val="24"/>
+        </w:rPr>
+      </w:pPr>
+    </w:p>
+    <w:p>
+      <w:pPr>
+        <w:jc w:val="both"/>
+        <w:rPr>
+          <w:rFonts w:ascii="Times New Roman" w:hAnsi="Times New Roman" w:cs="Times New Roman"/>
+          <w:sz w:val="24"/>
+          <w:szCs w:val="24"/>
+        </w:rPr>
+      </w:pPr>
+      <w:r>
+        <w:rPr>
+          <w:rFonts w:ascii="Times New Roman" w:hAnsi="Times New Roman" w:cs="Times New Roman"/>
+          <w:noProof/>
+          <w:sz w:val="24"/>
+          <w:szCs w:val="24"/>
+        </w:rPr>
+        <w:lastRenderedPageBreak/>
+        <w:drawing>
+          <wp:inline distT="0" distB="0" distL="0" distR="0" wp14:anchorId="09DEB17A" wp14:editId="4B88FE4C">
+            <wp:extent cx="5760720" cy="2567940"/>
+            <wp:effectExtent l="0" t="0" r="0" b="3810"/>
+            <wp:docPr id="904646283" name="Picture 11"/>
+            <wp:cNvGraphicFramePr>
+              <a:graphicFrameLocks xmlns:a="http://schemas.openxmlformats.org/drawingml/2006/main" noChangeAspect="1"/>
+            </wp:cNvGraphicFramePr>
+            <a:graphic xmlns:a="http://schemas.openxmlformats.org/drawingml/2006/main">
+              <a:graphicData uri="http://schemas.openxmlformats.org/drawingml/2006/picture">
+                <pic:pic xmlns:pic="http://schemas.openxmlformats.org/drawingml/2006/picture">
+                  <pic:nvPicPr>
+                    <pic:cNvPr id="0" name="Picture 11"/>
+                    <pic:cNvPicPr>
+                      <a:picLocks noChangeAspect="1" noChangeArrowheads="1"/>
+                    </pic:cNvPicPr>
+                  </pic:nvPicPr>
+                  <pic:blipFill>
+                    <a:blip r:embed="rId26">
+                      <a:extLst>
+                        <a:ext uri="{28A0092B-C50C-407E-A947-70E740481C1C}">
+                          <a14:useLocalDpi xmlns:a14="http://schemas.microsoft.com/office/drawing/2010/main" val="0"/>
+                        </a:ext>
+                      </a:extLst>
+                    </a:blip>
+                    <a:srcRect/>
+                    <a:stretch>
+                      <a:fillRect/>
+                    </a:stretch>
+                  </pic:blipFill>
+                  <pic:spPr bwMode="auto">
+                    <a:xfrm>
+                      <a:off x="0" y="0"/>
+                      <a:ext cx="5760720" cy="2567940"/>
+                    </a:xfrm>
+                    <a:prstGeom prst="rect">
+                      <a:avLst/>
+                    </a:prstGeom>
+                    <a:noFill/>
+                    <a:ln>
+                      <a:noFill/>
+                    </a:ln>
+                  </pic:spPr>
+                </pic:pic>
+              </a:graphicData>
+            </a:graphic>
+          </wp:inline>
+        </w:drawing>
+      </w:r>
+    </w:p>
+    <w:p>
+      <w:pPr>
+        <w:jc w:val="center"/>
+        <w:rPr>
+          <w:rFonts w:ascii="Times New Roman" w:hAnsi="Times New Roman" w:cs="Times New Roman"/>
+          <w:sz w:val="24"/>
+          <w:szCs w:val="24"/>
+        </w:rPr>
+      </w:pPr>
+      <w:r>
+        <w:rPr>
+          <w:rFonts w:ascii="Times New Roman" w:hAnsi="Times New Roman" w:cs="Times New Roman"/>
+          <w:sz w:val="24"/>
+          <w:szCs w:val="24"/>
+        </w:rPr>
+        <w:t>18</w:t>
+      </w:r>
+      <w:r>
+        <w:rPr>
+          <w:rFonts w:ascii="Times New Roman" w:hAnsi="Times New Roman" w:cs="Times New Roman"/>
+          <w:sz w:val="24"/>
+          <w:szCs w:val="24"/>
+        </w:rPr>
+        <w:t>.ábra: Firebase config</w:t>
+      </w:r>
+    </w:p>
+    <w:p>
+      <w:pPr>
+        <w:jc w:val="center"/>
+        <w:rPr>
+          <w:rFonts w:ascii="Times New Roman" w:hAnsi="Times New Roman" w:cs="Times New Roman"/>
+          <w:sz w:val="24"/>
+          <w:szCs w:val="24"/>
+        </w:rPr>
+      </w:pPr>
+    </w:p>
+    <w:p>
+      <w:pPr>
+        <w:jc w:val="center"/>
+        <w:rPr>
+          <w:rFonts w:ascii="Times New Roman" w:hAnsi="Times New Roman" w:cs="Times New Roman"/>
+          <w:sz w:val="24"/>
+          <w:szCs w:val="24"/>
+        </w:rPr>
+      </w:pPr>
+      <w:r>
+        <w:rPr>
+          <w:rFonts w:ascii="Times New Roman" w:hAnsi="Times New Roman" w:cs="Times New Roman"/>
+          <w:noProof/>
+          <w:sz w:val="24"/>
+          <w:szCs w:val="24"/>
+        </w:rPr>
+        <w:drawing>
+          <wp:inline distT="0" distB="0" distL="0" distR="0" wp14:anchorId="51841E57" wp14:editId="15616EAA">
+            <wp:extent cx="4572000" cy="3817620"/>
+            <wp:effectExtent l="0" t="0" r="0" b="0"/>
+            <wp:docPr id="2010143256" name="Picture 12"/>
+            <wp:cNvGraphicFramePr>
+              <a:graphicFrameLocks xmlns:a="http://schemas.openxmlformats.org/drawingml/2006/main" noChangeAspect="1"/>
+            </wp:cNvGraphicFramePr>
+            <a:graphic xmlns:a="http://schemas.openxmlformats.org/drawingml/2006/main">
+              <a:graphicData uri="http://schemas.openxmlformats.org/drawingml/2006/picture">
+                <pic:pic xmlns:pic="http://schemas.openxmlformats.org/drawingml/2006/picture">
+                  <pic:nvPicPr>
+                    <pic:cNvPr id="0" name="Picture 12"/>
+                    <pic:cNvPicPr>
+                      <a:picLocks noChangeAspect="1" noChangeArrowheads="1"/>
+                    </pic:cNvPicPr>
+                  </pic:nvPicPr>
+                  <pic:blipFill>
+                    <a:blip r:embed="rId27">
+                      <a:extLst>
+                        <a:ext uri="{28A0092B-C50C-407E-A947-70E740481C1C}">
+                          <a14:useLocalDpi xmlns:a14="http://schemas.microsoft.com/office/drawing/2010/main" val="0"/>
+                        </a:ext>
+                      </a:extLst>
+                    </a:blip>
+                    <a:srcRect/>
+                    <a:stretch>
+                      <a:fillRect/>
+                    </a:stretch>
+                  </pic:blipFill>
+                  <pic:spPr bwMode="auto">
+                    <a:xfrm>
+                      <a:off x="0" y="0"/>
+                      <a:ext cx="4572000" cy="3817620"/>
+                    </a:xfrm>
+                    <a:prstGeom prst="rect">
+                      <a:avLst/>
+                    </a:prstGeom>
+                    <a:noFill/>
+                    <a:ln>
+                      <a:noFill/>
+                    </a:ln>
+                  </pic:spPr>
+                </pic:pic>
+              </a:graphicData>
+            </a:graphic>
+          </wp:inline>
+        </w:drawing>
+      </w:r>
+    </w:p>
+    <w:p>
+      <w:pPr>
+        <w:jc w:val="center"/>
+        <w:rPr>
+          <w:rFonts w:ascii="Times New Roman" w:hAnsi="Times New Roman" w:cs="Times New Roman"/>
+          <w:sz w:val="24"/>
+          <w:szCs w:val="24"/>
+        </w:rPr>
+      </w:pPr>
+      <w:r>
+        <w:rPr>
+          <w:rFonts w:ascii="Times New Roman" w:hAnsi="Times New Roman" w:cs="Times New Roman"/>
+          <w:sz w:val="24"/>
+          <w:szCs w:val="24"/>
+        </w:rPr>
+        <w:t>19</w:t>
+      </w:r>
+      <w:r>
+        <w:rPr>
+          <w:rFonts w:ascii="Times New Roman" w:hAnsi="Times New Roman" w:cs="Times New Roman"/>
+          <w:sz w:val="24"/>
+          <w:szCs w:val="24"/>
+        </w:rPr>
+        <w:t>.ábra: Bejelentkezés függvény</w:t>
+      </w:r>
+    </w:p>
+    <w:p>
+      <w:pPr>
+        <w:jc w:val="center"/>
+        <w:rPr>
+          <w:rFonts w:ascii="Times New Roman" w:hAnsi="Times New Roman" w:cs="Times New Roman"/>
+          <w:sz w:val="24"/>
+          <w:szCs w:val="24"/>
+        </w:rPr>
+      </w:pPr>
+    </w:p>
+    <w:p>
+      <w:pPr>
+        <w:jc w:val="center"/>
+        <w:rPr>
+          <w:rFonts w:ascii="Times New Roman" w:hAnsi="Times New Roman" w:cs="Times New Roman"/>
+          <w:sz w:val="24"/>
+          <w:szCs w:val="24"/>
+        </w:rPr>
+      </w:pPr>
+    </w:p>
+    <w:p>
+      <w:pPr>
+        <w:jc w:val="center"/>
+        <w:rPr>
+          <w:rFonts w:ascii="Times New Roman" w:hAnsi="Times New Roman" w:cs="Times New Roman"/>
+          <w:sz w:val="24"/>
+          <w:szCs w:val="24"/>
+        </w:rPr>
+      </w:pPr>
+    </w:p>
+    <w:p>
+      <w:pPr>
+        <w:jc w:val="center"/>
+        <w:rPr>
+          <w:rFonts w:ascii="Times New Roman" w:hAnsi="Times New Roman" w:cs="Times New Roman"/>
+          <w:sz w:val="24"/>
+          <w:szCs w:val="24"/>
+        </w:rPr>
+      </w:pPr>
+      <w:r>
+        <w:rPr>
+          <w:rFonts w:ascii="Times New Roman" w:hAnsi="Times New Roman" w:cs="Times New Roman"/>
+          <w:noProof/>
+          <w:sz w:val="24"/>
+          <w:szCs w:val="24"/>
+        </w:rPr>
+        <w:lastRenderedPageBreak/>
+        <w:drawing>
+          <wp:inline distT="0" distB="0" distL="0" distR="0" wp14:anchorId="6A97B54D" wp14:editId="3FF9EDDC">
+            <wp:extent cx="5753100" cy="2567940"/>
+            <wp:effectExtent l="0" t="0" r="0" b="3810"/>
+            <wp:docPr id="1182708696" name="Picture 16"/>
+            <wp:cNvGraphicFramePr>
+              <a:graphicFrameLocks xmlns:a="http://schemas.openxmlformats.org/drawingml/2006/main" noChangeAspect="1"/>
+            </wp:cNvGraphicFramePr>
+            <a:graphic xmlns:a="http://schemas.openxmlformats.org/drawingml/2006/main">
+              <a:graphicData uri="http://schemas.openxmlformats.org/drawingml/2006/picture">
+                <pic:pic xmlns:pic="http://schemas.openxmlformats.org/drawingml/2006/picture">
+                  <pic:nvPicPr>
+                    <pic:cNvPr id="0" name="Picture 16"/>
+                    <pic:cNvPicPr>
+                      <a:picLocks noChangeAspect="1" noChangeArrowheads="1"/>
+                    </pic:cNvPicPr>
+                  </pic:nvPicPr>
+                  <pic:blipFill>
+                    <a:blip r:embed="rId28" cstate="print">
+                      <a:extLst>
+                        <a:ext uri="{28A0092B-C50C-407E-A947-70E740481C1C}">
+                          <a14:useLocalDpi xmlns:a14="http://schemas.microsoft.com/office/drawing/2010/main" val="0"/>
+                        </a:ext>
+                      </a:extLst>
+                    </a:blip>
+                    <a:srcRect/>
+                    <a:stretch>
+                      <a:fillRect/>
+                    </a:stretch>
+                  </pic:blipFill>
+                  <pic:spPr bwMode="auto">
+                    <a:xfrm>
+                      <a:off x="0" y="0"/>
+                      <a:ext cx="5753100" cy="2567940"/>
+                    </a:xfrm>
+                    <a:prstGeom prst="rect">
+                      <a:avLst/>
+                    </a:prstGeom>
+                    <a:noFill/>
+                    <a:ln>
+                      <a:noFill/>
+                    </a:ln>
+                  </pic:spPr>
+                </pic:pic>
+              </a:graphicData>
+            </a:graphic>
+          </wp:inline>
+        </w:drawing>
+      </w:r>
+    </w:p>
+    <w:p>
+      <w:pPr>
+        <w:jc w:val="center"/>
+        <w:rPr>
+          <w:rFonts w:ascii="Times New Roman" w:hAnsi="Times New Roman" w:cs="Times New Roman"/>
+          <w:sz w:val="24"/>
+          <w:szCs w:val="24"/>
+        </w:rPr>
+      </w:pPr>
+      <w:r>
+        <w:rPr>
+          <w:rFonts w:ascii="Times New Roman" w:hAnsi="Times New Roman" w:cs="Times New Roman"/>
+          <w:sz w:val="24"/>
+          <w:szCs w:val="24"/>
+        </w:rPr>
+        <w:t>20.ábra: Termék feltöltés függvény</w:t>
+      </w:r>
+    </w:p>
+    <w:p>
+      <w:pPr>
+        <w:jc w:val="center"/>
+        <w:rPr>
+          <w:rFonts w:ascii="Times New Roman" w:hAnsi="Times New Roman" w:cs="Times New Roman"/>
+          <w:sz w:val="24"/>
+          <w:szCs w:val="24"/>
+        </w:rPr>
+      </w:pPr>
+    </w:p>
+    <w:p>
+      <w:pPr>
+        <w:ind w:firstLine="284"/>
+        <w:jc w:val="both"/>
+        <w:rPr>
+          <w:rFonts w:ascii="Times New Roman" w:hAnsi="Times New Roman" w:cs="Times New Roman"/>
+          <w:sz w:val="24"/>
+          <w:szCs w:val="24"/>
+        </w:rPr>
+      </w:pPr>
+      <w:r>
+        <w:rPr>
+          <w:rFonts w:ascii="Times New Roman" w:hAnsi="Times New Roman" w:cs="Times New Roman"/>
+          <w:sz w:val="24"/>
+          <w:szCs w:val="24"/>
+        </w:rPr>
+        <w:t>Az</w:t>
+      </w:r>
+      <w:r>
+        <w:rPr>
+          <w:rFonts w:ascii="Times New Roman" w:hAnsi="Times New Roman" w:cs="Times New Roman"/>
+          <w:sz w:val="24"/>
+          <w:szCs w:val="24"/>
+        </w:rPr>
+        <w:t xml:space="preserve"> fenti</w:t>
+      </w:r>
+      <w:r>
+        <w:rPr>
+          <w:rFonts w:ascii="Times New Roman" w:hAnsi="Times New Roman" w:cs="Times New Roman"/>
+          <w:sz w:val="24"/>
+          <w:szCs w:val="24"/>
+        </w:rPr>
+        <w:t xml:space="preserve"> </w:t>
+      </w:r>
+      <w:r>
+        <w:rPr>
+          <w:rFonts w:ascii="Times New Roman" w:hAnsi="Times New Roman" w:cs="Times New Roman"/>
+          <w:sz w:val="24"/>
+          <w:szCs w:val="24"/>
+        </w:rPr>
+        <w:t>á</w:t>
+      </w:r>
+      <w:r>
+        <w:rPr>
+          <w:rFonts w:ascii="Times New Roman" w:hAnsi="Times New Roman" w:cs="Times New Roman"/>
+          <w:sz w:val="24"/>
+          <w:szCs w:val="24"/>
+        </w:rPr>
+        <w:t>br</w:t>
+      </w:r>
+      <w:r>
+        <w:rPr>
+          <w:rFonts w:ascii="Times New Roman" w:hAnsi="Times New Roman" w:cs="Times New Roman"/>
+          <w:sz w:val="24"/>
+          <w:szCs w:val="24"/>
+        </w:rPr>
+        <w:t>á</w:t>
+      </w:r>
+      <w:r>
+        <w:rPr>
+          <w:rFonts w:ascii="Times New Roman" w:hAnsi="Times New Roman" w:cs="Times New Roman"/>
+          <w:sz w:val="24"/>
+          <w:szCs w:val="24"/>
+        </w:rPr>
+        <w:t>n</w:t>
+      </w:r>
+      <w:r>
+        <w:rPr>
+          <w:rFonts w:ascii="Times New Roman" w:hAnsi="Times New Roman" w:cs="Times New Roman"/>
+          <w:sz w:val="24"/>
+          <w:szCs w:val="24"/>
+        </w:rPr>
+        <w:t xml:space="preserve"> (</w:t>
+      </w:r>
+      <w:r>
+        <w:rPr>
+          <w:rFonts w:ascii="Times New Roman" w:hAnsi="Times New Roman" w:cs="Times New Roman"/>
+          <w:sz w:val="24"/>
+          <w:szCs w:val="24"/>
+        </w:rPr>
+        <w:t>20.ábra</w:t>
+      </w:r>
+      <w:r>
+        <w:rPr>
+          <w:rFonts w:ascii="Times New Roman" w:hAnsi="Times New Roman" w:cs="Times New Roman"/>
+          <w:sz w:val="24"/>
+          <w:szCs w:val="24"/>
+        </w:rPr>
+        <w:t>)</w:t>
+      </w:r>
+      <w:r>
+        <w:rPr>
+          <w:rFonts w:ascii="Times New Roman" w:hAnsi="Times New Roman" w:cs="Times New Roman"/>
+          <w:sz w:val="24"/>
+          <w:szCs w:val="24"/>
+        </w:rPr>
+        <w:t xml:space="preserve"> a term</w:t>
+      </w:r>
+      <w:r>
+        <w:rPr>
+          <w:rFonts w:ascii="Times New Roman" w:hAnsi="Times New Roman" w:cs="Times New Roman"/>
+          <w:sz w:val="24"/>
+          <w:szCs w:val="24"/>
+        </w:rPr>
+        <w:t>é</w:t>
+      </w:r>
+      <w:r>
+        <w:rPr>
+          <w:rFonts w:ascii="Times New Roman" w:hAnsi="Times New Roman" w:cs="Times New Roman"/>
+          <w:sz w:val="24"/>
+          <w:szCs w:val="24"/>
+        </w:rPr>
+        <w:t>kek felt</w:t>
+      </w:r>
+      <w:r>
+        <w:rPr>
+          <w:rFonts w:ascii="Times New Roman" w:hAnsi="Times New Roman" w:cs="Times New Roman"/>
+          <w:sz w:val="24"/>
+          <w:szCs w:val="24"/>
+        </w:rPr>
+        <w:t>ö</w:t>
+      </w:r>
+      <w:r>
+        <w:rPr>
+          <w:rFonts w:ascii="Times New Roman" w:hAnsi="Times New Roman" w:cs="Times New Roman"/>
+          <w:sz w:val="24"/>
+          <w:szCs w:val="24"/>
+        </w:rPr>
+        <w:t>lt</w:t>
+      </w:r>
+      <w:r>
+        <w:rPr>
+          <w:rFonts w:ascii="Times New Roman" w:hAnsi="Times New Roman" w:cs="Times New Roman"/>
+          <w:sz w:val="24"/>
+          <w:szCs w:val="24"/>
+        </w:rPr>
+        <w:t>ésé</w:t>
+      </w:r>
+      <w:r>
+        <w:rPr>
+          <w:rFonts w:ascii="Times New Roman" w:hAnsi="Times New Roman" w:cs="Times New Roman"/>
+          <w:sz w:val="24"/>
+          <w:szCs w:val="24"/>
+        </w:rPr>
+        <w:t>t v</w:t>
+      </w:r>
+      <w:r>
+        <w:rPr>
+          <w:rFonts w:ascii="Times New Roman" w:hAnsi="Times New Roman" w:cs="Times New Roman"/>
+          <w:sz w:val="24"/>
+          <w:szCs w:val="24"/>
+        </w:rPr>
+        <w:t>é</w:t>
+      </w:r>
+      <w:r>
+        <w:rPr>
+          <w:rFonts w:ascii="Times New Roman" w:hAnsi="Times New Roman" w:cs="Times New Roman"/>
+          <w:sz w:val="24"/>
+          <w:szCs w:val="24"/>
+        </w:rPr>
+        <w:t>gz</w:t>
+      </w:r>
+      <w:r>
+        <w:rPr>
+          <w:rFonts w:ascii="Times New Roman" w:hAnsi="Times New Roman" w:cs="Times New Roman"/>
+          <w:sz w:val="24"/>
+          <w:szCs w:val="24"/>
+        </w:rPr>
+        <w:t>ő</w:t>
+      </w:r>
+      <w:r>
+        <w:rPr>
+          <w:rFonts w:ascii="Times New Roman" w:hAnsi="Times New Roman" w:cs="Times New Roman"/>
+          <w:sz w:val="24"/>
+          <w:szCs w:val="24"/>
+        </w:rPr>
+        <w:t xml:space="preserve"> f</w:t>
+      </w:r>
+      <w:r>
+        <w:rPr>
+          <w:rFonts w:ascii="Times New Roman" w:hAnsi="Times New Roman" w:cs="Times New Roman"/>
+          <w:sz w:val="24"/>
+          <w:szCs w:val="24"/>
+        </w:rPr>
+        <w:t>ü</w:t>
+      </w:r>
+      <w:r>
+        <w:rPr>
+          <w:rFonts w:ascii="Times New Roman" w:hAnsi="Times New Roman" w:cs="Times New Roman"/>
+          <w:sz w:val="24"/>
+          <w:szCs w:val="24"/>
+        </w:rPr>
+        <w:t>ggv</w:t>
+      </w:r>
+      <w:r>
+        <w:rPr>
+          <w:rFonts w:ascii="Times New Roman" w:hAnsi="Times New Roman" w:cs="Times New Roman"/>
+          <w:sz w:val="24"/>
+          <w:szCs w:val="24"/>
+        </w:rPr>
+        <w:t>é</w:t>
+      </w:r>
+      <w:r>
+        <w:rPr>
+          <w:rFonts w:ascii="Times New Roman" w:hAnsi="Times New Roman" w:cs="Times New Roman"/>
+          <w:sz w:val="24"/>
+          <w:szCs w:val="24"/>
+        </w:rPr>
+        <w:t>ny l</w:t>
+      </w:r>
+      <w:r>
+        <w:rPr>
+          <w:rFonts w:ascii="Times New Roman" w:hAnsi="Times New Roman" w:cs="Times New Roman"/>
+          <w:sz w:val="24"/>
+          <w:szCs w:val="24"/>
+        </w:rPr>
+        <w:t>á</w:t>
+      </w:r>
+      <w:r>
+        <w:rPr>
+          <w:rFonts w:ascii="Times New Roman" w:hAnsi="Times New Roman" w:cs="Times New Roman"/>
+          <w:sz w:val="24"/>
+          <w:szCs w:val="24"/>
+        </w:rPr>
+        <w:t>that</w:t>
+      </w:r>
+      <w:r>
+        <w:rPr>
+          <w:rFonts w:ascii="Times New Roman" w:hAnsi="Times New Roman" w:cs="Times New Roman"/>
+          <w:sz w:val="24"/>
+          <w:szCs w:val="24"/>
+        </w:rPr>
+        <w:t>ó</w:t>
+      </w:r>
+      <w:r>
+        <w:rPr>
+          <w:rFonts w:ascii="Times New Roman" w:hAnsi="Times New Roman" w:cs="Times New Roman"/>
+          <w:sz w:val="24"/>
+          <w:szCs w:val="24"/>
+        </w:rPr>
+        <w:t>, ami a regisztr</w:t>
+      </w:r>
+      <w:r>
+        <w:rPr>
+          <w:rFonts w:ascii="Times New Roman" w:hAnsi="Times New Roman" w:cs="Times New Roman"/>
+          <w:sz w:val="24"/>
+          <w:szCs w:val="24"/>
+        </w:rPr>
+        <w:t>á</w:t>
+      </w:r>
+      <w:r>
+        <w:rPr>
+          <w:rFonts w:ascii="Times New Roman" w:hAnsi="Times New Roman" w:cs="Times New Roman"/>
+          <w:sz w:val="24"/>
+          <w:szCs w:val="24"/>
+        </w:rPr>
+        <w:t>ci</w:t>
+      </w:r>
+      <w:r>
+        <w:rPr>
+          <w:rFonts w:ascii="Times New Roman" w:hAnsi="Times New Roman" w:cs="Times New Roman"/>
+          <w:sz w:val="24"/>
+          <w:szCs w:val="24"/>
+        </w:rPr>
+        <w:t>ó</w:t>
+      </w:r>
+      <w:r>
+        <w:rPr>
+          <w:rFonts w:ascii="Times New Roman" w:hAnsi="Times New Roman" w:cs="Times New Roman"/>
+          <w:sz w:val="24"/>
+          <w:szCs w:val="24"/>
+        </w:rPr>
+        <w:t xml:space="preserve"> </w:t>
+      </w:r>
+      <w:r>
+        <w:rPr>
+          <w:rFonts w:ascii="Times New Roman" w:hAnsi="Times New Roman" w:cs="Times New Roman"/>
+          <w:sz w:val="24"/>
+          <w:szCs w:val="24"/>
+        </w:rPr>
+        <w:t>é</w:t>
+      </w:r>
+      <w:r>
+        <w:rPr>
+          <w:rFonts w:ascii="Times New Roman" w:hAnsi="Times New Roman" w:cs="Times New Roman"/>
+          <w:sz w:val="24"/>
+          <w:szCs w:val="24"/>
+        </w:rPr>
+        <w:t>s bejelentkez</w:t>
+      </w:r>
+      <w:r>
+        <w:rPr>
+          <w:rFonts w:ascii="Times New Roman" w:hAnsi="Times New Roman" w:cs="Times New Roman"/>
+          <w:sz w:val="24"/>
+          <w:szCs w:val="24"/>
+        </w:rPr>
+        <w:t>é</w:t>
+      </w:r>
+      <w:r>
+        <w:rPr>
+          <w:rFonts w:ascii="Times New Roman" w:hAnsi="Times New Roman" w:cs="Times New Roman"/>
+          <w:sz w:val="24"/>
+          <w:szCs w:val="24"/>
+        </w:rPr>
+        <w:t>shez hasonl</w:t>
+      </w:r>
+      <w:r>
+        <w:rPr>
+          <w:rFonts w:ascii="Times New Roman" w:hAnsi="Times New Roman" w:cs="Times New Roman"/>
+          <w:sz w:val="24"/>
+          <w:szCs w:val="24"/>
+        </w:rPr>
+        <w:t>ó</w:t>
+      </w:r>
+      <w:r>
+        <w:rPr>
+          <w:rFonts w:ascii="Times New Roman" w:hAnsi="Times New Roman" w:cs="Times New Roman"/>
+          <w:sz w:val="24"/>
+          <w:szCs w:val="24"/>
+        </w:rPr>
+        <w:t>an a gomb megnyom</w:t>
+      </w:r>
+      <w:r>
+        <w:rPr>
+          <w:rFonts w:ascii="Times New Roman" w:hAnsi="Times New Roman" w:cs="Times New Roman"/>
+          <w:sz w:val="24"/>
+          <w:szCs w:val="24"/>
+        </w:rPr>
+        <w:t>á</w:t>
+      </w:r>
+      <w:r>
+        <w:rPr>
+          <w:rFonts w:ascii="Times New Roman" w:hAnsi="Times New Roman" w:cs="Times New Roman"/>
+          <w:sz w:val="24"/>
+          <w:szCs w:val="24"/>
+        </w:rPr>
+        <w:t>s</w:t>
+      </w:r>
+      <w:r>
+        <w:rPr>
+          <w:rFonts w:ascii="Times New Roman" w:hAnsi="Times New Roman" w:cs="Times New Roman"/>
+          <w:sz w:val="24"/>
+          <w:szCs w:val="24"/>
+        </w:rPr>
+        <w:t>á</w:t>
+      </w:r>
+      <w:r>
+        <w:rPr>
+          <w:rFonts w:ascii="Times New Roman" w:hAnsi="Times New Roman" w:cs="Times New Roman"/>
+          <w:sz w:val="24"/>
+          <w:szCs w:val="24"/>
+        </w:rPr>
+        <w:t>t figyel</w:t>
+      </w:r>
+      <w:r>
+        <w:rPr>
+          <w:rFonts w:ascii="Times New Roman" w:hAnsi="Times New Roman" w:cs="Times New Roman"/>
+          <w:sz w:val="24"/>
+          <w:szCs w:val="24"/>
+        </w:rPr>
+        <w:t>ő</w:t>
+      </w:r>
+      <w:r>
+        <w:rPr>
+          <w:rFonts w:ascii="Times New Roman" w:hAnsi="Times New Roman" w:cs="Times New Roman"/>
+          <w:sz w:val="24"/>
+          <w:szCs w:val="24"/>
+        </w:rPr>
+        <w:t xml:space="preserve"> EventListener-el kezd</w:t>
+      </w:r>
+      <w:r>
+        <w:rPr>
+          <w:rFonts w:ascii="Times New Roman" w:hAnsi="Times New Roman" w:cs="Times New Roman"/>
+          <w:sz w:val="24"/>
+          <w:szCs w:val="24"/>
+        </w:rPr>
+        <w:t>ő</w:t>
+      </w:r>
+      <w:r>
+        <w:rPr>
+          <w:rFonts w:ascii="Times New Roman" w:hAnsi="Times New Roman" w:cs="Times New Roman"/>
+          <w:sz w:val="24"/>
+          <w:szCs w:val="24"/>
+        </w:rPr>
+        <w:t>dik, majd a form be</w:t>
+      </w:r>
+      <w:r>
+        <w:rPr>
+          <w:rFonts w:ascii="Times New Roman" w:hAnsi="Times New Roman" w:cs="Times New Roman"/>
+          <w:sz w:val="24"/>
+          <w:szCs w:val="24"/>
+        </w:rPr>
+        <w:t>í</w:t>
+      </w:r>
+      <w:r>
+        <w:rPr>
+          <w:rFonts w:ascii="Times New Roman" w:hAnsi="Times New Roman" w:cs="Times New Roman"/>
+          <w:sz w:val="24"/>
+          <w:szCs w:val="24"/>
+        </w:rPr>
+        <w:t xml:space="preserve">rt adatainak az </w:t>
+      </w:r>
+      <w:r>
+        <w:rPr>
+          <w:rFonts w:ascii="Times New Roman" w:hAnsi="Times New Roman" w:cs="Times New Roman"/>
+          <w:sz w:val="24"/>
+          <w:szCs w:val="24"/>
+        </w:rPr>
+        <w:t>á</w:t>
+      </w:r>
+      <w:r>
+        <w:rPr>
+          <w:rFonts w:ascii="Times New Roman" w:hAnsi="Times New Roman" w:cs="Times New Roman"/>
+          <w:sz w:val="24"/>
+          <w:szCs w:val="24"/>
+        </w:rPr>
+        <w:t>tv</w:t>
+      </w:r>
+      <w:r>
+        <w:rPr>
+          <w:rFonts w:ascii="Times New Roman" w:hAnsi="Times New Roman" w:cs="Times New Roman"/>
+          <w:sz w:val="24"/>
+          <w:szCs w:val="24"/>
+        </w:rPr>
+        <w:t>é</w:t>
+      </w:r>
+      <w:r>
+        <w:rPr>
+          <w:rFonts w:ascii="Times New Roman" w:hAnsi="Times New Roman" w:cs="Times New Roman"/>
+          <w:sz w:val="24"/>
+          <w:szCs w:val="24"/>
+        </w:rPr>
+        <w:t>tle k</w:t>
+      </w:r>
+      <w:r>
+        <w:rPr>
+          <w:rFonts w:ascii="Times New Roman" w:hAnsi="Times New Roman" w:cs="Times New Roman"/>
+          <w:sz w:val="24"/>
+          <w:szCs w:val="24"/>
+        </w:rPr>
+        <w:t>ö</w:t>
+      </w:r>
+      <w:r>
+        <w:rPr>
+          <w:rFonts w:ascii="Times New Roman" w:hAnsi="Times New Roman" w:cs="Times New Roman"/>
+          <w:sz w:val="24"/>
+          <w:szCs w:val="24"/>
+        </w:rPr>
+        <w:t>vetkezik, lok</w:t>
+      </w:r>
+      <w:r>
+        <w:rPr>
+          <w:rFonts w:ascii="Times New Roman" w:hAnsi="Times New Roman" w:cs="Times New Roman"/>
+          <w:sz w:val="24"/>
+          <w:szCs w:val="24"/>
+        </w:rPr>
+        <w:t>á</w:t>
+      </w:r>
+      <w:r>
+        <w:rPr>
+          <w:rFonts w:ascii="Times New Roman" w:hAnsi="Times New Roman" w:cs="Times New Roman"/>
+          <w:sz w:val="24"/>
+          <w:szCs w:val="24"/>
+        </w:rPr>
+        <w:t>lis v</w:t>
+      </w:r>
+      <w:r>
+        <w:rPr>
+          <w:rFonts w:ascii="Times New Roman" w:hAnsi="Times New Roman" w:cs="Times New Roman"/>
+          <w:sz w:val="24"/>
+          <w:szCs w:val="24"/>
+        </w:rPr>
+        <w:t>á</w:t>
+      </w:r>
+      <w:r>
+        <w:rPr>
+          <w:rFonts w:ascii="Times New Roman" w:hAnsi="Times New Roman" w:cs="Times New Roman"/>
+          <w:sz w:val="24"/>
+          <w:szCs w:val="24"/>
+        </w:rPr>
+        <w:t>ltoz</w:t>
+      </w:r>
+      <w:r>
+        <w:rPr>
+          <w:rFonts w:ascii="Times New Roman" w:hAnsi="Times New Roman" w:cs="Times New Roman"/>
+          <w:sz w:val="24"/>
+          <w:szCs w:val="24"/>
+        </w:rPr>
+        <w:t>ó</w:t>
+      </w:r>
+      <w:r>
+        <w:rPr>
+          <w:rFonts w:ascii="Times New Roman" w:hAnsi="Times New Roman" w:cs="Times New Roman"/>
+          <w:sz w:val="24"/>
+          <w:szCs w:val="24"/>
+        </w:rPr>
+        <w:t>kba, viszont itt ellen</w:t>
+      </w:r>
+      <w:r>
+        <w:rPr>
+          <w:rFonts w:ascii="Times New Roman" w:hAnsi="Times New Roman" w:cs="Times New Roman"/>
+          <w:sz w:val="24"/>
+          <w:szCs w:val="24"/>
+        </w:rPr>
+        <w:t>ő</w:t>
+      </w:r>
+      <w:r>
+        <w:rPr>
+          <w:rFonts w:ascii="Times New Roman" w:hAnsi="Times New Roman" w:cs="Times New Roman"/>
+          <w:sz w:val="24"/>
+          <w:szCs w:val="24"/>
+        </w:rPr>
+        <w:t>rz</w:t>
+      </w:r>
+      <w:r>
+        <w:rPr>
+          <w:rFonts w:ascii="Times New Roman" w:hAnsi="Times New Roman" w:cs="Times New Roman"/>
+          <w:sz w:val="24"/>
+          <w:szCs w:val="24"/>
+        </w:rPr>
+        <w:t>é</w:t>
+      </w:r>
+      <w:r>
+        <w:rPr>
+          <w:rFonts w:ascii="Times New Roman" w:hAnsi="Times New Roman" w:cs="Times New Roman"/>
+          <w:sz w:val="24"/>
+          <w:szCs w:val="24"/>
+        </w:rPr>
+        <w:t>sre ker</w:t>
+      </w:r>
+      <w:r>
+        <w:rPr>
+          <w:rFonts w:ascii="Times New Roman" w:hAnsi="Times New Roman" w:cs="Times New Roman"/>
+          <w:sz w:val="24"/>
+          <w:szCs w:val="24"/>
+        </w:rPr>
+        <w:t>ü</w:t>
+      </w:r>
+      <w:r>
+        <w:rPr>
+          <w:rFonts w:ascii="Times New Roman" w:hAnsi="Times New Roman" w:cs="Times New Roman"/>
+          <w:sz w:val="24"/>
+          <w:szCs w:val="24"/>
+        </w:rPr>
+        <w:t>l, hogy az email c</w:t>
+      </w:r>
+      <w:r>
+        <w:rPr>
+          <w:rFonts w:ascii="Times New Roman" w:hAnsi="Times New Roman" w:cs="Times New Roman"/>
+          <w:sz w:val="24"/>
+          <w:szCs w:val="24"/>
+        </w:rPr>
+        <w:t>í</w:t>
+      </w:r>
+      <w:r>
+        <w:rPr>
+          <w:rFonts w:ascii="Times New Roman" w:hAnsi="Times New Roman" w:cs="Times New Roman"/>
+          <w:sz w:val="24"/>
+          <w:szCs w:val="24"/>
+        </w:rPr>
+        <w:t xml:space="preserve">m ne lehessen </w:t>
+      </w:r>
+      <w:r>
+        <w:rPr>
+          <w:rFonts w:ascii="Times New Roman" w:hAnsi="Times New Roman" w:cs="Times New Roman"/>
+          <w:sz w:val="24"/>
+          <w:szCs w:val="24"/>
+        </w:rPr>
+        <w:t>ü</w:t>
+      </w:r>
+      <w:r>
+        <w:rPr>
+          <w:rFonts w:ascii="Times New Roman" w:hAnsi="Times New Roman" w:cs="Times New Roman"/>
+          <w:sz w:val="24"/>
+          <w:szCs w:val="24"/>
+        </w:rPr>
+        <w:t>res, ezen esetben kil</w:t>
+      </w:r>
+      <w:r>
+        <w:rPr>
+          <w:rFonts w:ascii="Times New Roman" w:hAnsi="Times New Roman" w:cs="Times New Roman"/>
+          <w:sz w:val="24"/>
+          <w:szCs w:val="24"/>
+        </w:rPr>
+        <w:t>é</w:t>
+      </w:r>
+      <w:r>
+        <w:rPr>
+          <w:rFonts w:ascii="Times New Roman" w:hAnsi="Times New Roman" w:cs="Times New Roman"/>
+          <w:sz w:val="24"/>
+          <w:szCs w:val="24"/>
+        </w:rPr>
+        <w:t>pik a f</w:t>
+      </w:r>
+      <w:r>
+        <w:rPr>
+          <w:rFonts w:ascii="Times New Roman" w:hAnsi="Times New Roman" w:cs="Times New Roman"/>
+          <w:sz w:val="24"/>
+          <w:szCs w:val="24"/>
+        </w:rPr>
+        <w:t>ü</w:t>
+      </w:r>
+      <w:r>
+        <w:rPr>
+          <w:rFonts w:ascii="Times New Roman" w:hAnsi="Times New Roman" w:cs="Times New Roman"/>
+          <w:sz w:val="24"/>
+          <w:szCs w:val="24"/>
+        </w:rPr>
+        <w:t>ggv</w:t>
+      </w:r>
+      <w:r>
+        <w:rPr>
+          <w:rFonts w:ascii="Times New Roman" w:hAnsi="Times New Roman" w:cs="Times New Roman"/>
+          <w:sz w:val="24"/>
+          <w:szCs w:val="24"/>
+        </w:rPr>
+        <w:t>é</w:t>
+      </w:r>
+      <w:r>
+        <w:rPr>
+          <w:rFonts w:ascii="Times New Roman" w:hAnsi="Times New Roman" w:cs="Times New Roman"/>
+          <w:sz w:val="24"/>
+          <w:szCs w:val="24"/>
+        </w:rPr>
+        <w:t>nyb</w:t>
+      </w:r>
+      <w:r>
+        <w:rPr>
+          <w:rFonts w:ascii="Times New Roman" w:hAnsi="Times New Roman" w:cs="Times New Roman"/>
+          <w:sz w:val="24"/>
+          <w:szCs w:val="24"/>
+        </w:rPr>
+        <w:t>ő</w:t>
+      </w:r>
+      <w:r>
+        <w:rPr>
+          <w:rFonts w:ascii="Times New Roman" w:hAnsi="Times New Roman" w:cs="Times New Roman"/>
+          <w:sz w:val="24"/>
+          <w:szCs w:val="24"/>
+        </w:rPr>
+        <w:t xml:space="preserve">l </w:t>
+      </w:r>
+      <w:r>
+        <w:rPr>
+          <w:rFonts w:ascii="Times New Roman" w:hAnsi="Times New Roman" w:cs="Times New Roman"/>
+          <w:sz w:val="24"/>
+          <w:szCs w:val="24"/>
+        </w:rPr>
+        <w:t>é</w:t>
+      </w:r>
+      <w:r>
+        <w:rPr>
+          <w:rFonts w:ascii="Times New Roman" w:hAnsi="Times New Roman" w:cs="Times New Roman"/>
+          <w:sz w:val="24"/>
+          <w:szCs w:val="24"/>
+        </w:rPr>
+        <w:t>s k</w:t>
+      </w:r>
+      <w:r>
+        <w:rPr>
+          <w:rFonts w:ascii="Times New Roman" w:hAnsi="Times New Roman" w:cs="Times New Roman"/>
+          <w:sz w:val="24"/>
+          <w:szCs w:val="24"/>
+        </w:rPr>
+        <w:t>íí</w:t>
+      </w:r>
+      <w:r>
+        <w:rPr>
+          <w:rFonts w:ascii="Times New Roman" w:hAnsi="Times New Roman" w:cs="Times New Roman"/>
+          <w:sz w:val="24"/>
+          <w:szCs w:val="24"/>
+        </w:rPr>
+        <w:t>r a weboldalra</w:t>
+      </w:r>
+      <w:r>
+        <w:rPr>
+          <w:rFonts w:ascii="Times New Roman" w:hAnsi="Times New Roman" w:cs="Times New Roman"/>
+          <w:sz w:val="24"/>
+          <w:szCs w:val="24"/>
+        </w:rPr>
+        <w:t xml:space="preserve"> </w:t>
+      </w:r>
+      <w:r>
+        <w:rPr>
+          <w:rFonts w:ascii="Times New Roman" w:hAnsi="Times New Roman" w:cs="Times New Roman"/>
+          <w:sz w:val="24"/>
+          <w:szCs w:val="24"/>
+        </w:rPr>
+        <w:t>egy hiba</w:t>
+      </w:r>
+      <w:r>
+        <w:rPr>
+          <w:rFonts w:ascii="Times New Roman" w:hAnsi="Times New Roman" w:cs="Times New Roman"/>
+          <w:sz w:val="24"/>
+          <w:szCs w:val="24"/>
+        </w:rPr>
+        <w:t>ü</w:t>
+      </w:r>
+      <w:r>
+        <w:rPr>
+          <w:rFonts w:ascii="Times New Roman" w:hAnsi="Times New Roman" w:cs="Times New Roman"/>
+          <w:sz w:val="24"/>
+          <w:szCs w:val="24"/>
+        </w:rPr>
+        <w:t>zenetet, “Irjon be egy email c</w:t>
+      </w:r>
+      <w:r>
+        <w:rPr>
+          <w:rFonts w:ascii="Times New Roman" w:hAnsi="Times New Roman" w:cs="Times New Roman"/>
+          <w:sz w:val="24"/>
+          <w:szCs w:val="24"/>
+        </w:rPr>
+        <w:t>í</w:t>
+      </w:r>
+      <w:r>
+        <w:rPr>
+          <w:rFonts w:ascii="Times New Roman" w:hAnsi="Times New Roman" w:cs="Times New Roman"/>
+          <w:sz w:val="24"/>
+          <w:szCs w:val="24"/>
+        </w:rPr>
+        <w:t>met!”.</w:t>
+      </w:r>
+    </w:p>
+    <w:p>
+      <w:pPr>
+        <w:jc w:val="center"/>
+        <w:rPr>
+          <w:rFonts w:ascii="Times New Roman" w:hAnsi="Times New Roman" w:cs="Times New Roman"/>
+          <w:sz w:val="24"/>
+          <w:szCs w:val="24"/>
+        </w:rPr>
+      </w:pPr>
+    </w:p>
+    <w:p>
+      <w:pPr>
+        <w:jc w:val="center"/>
+        <w:rPr>
+          <w:rFonts w:ascii="Times New Roman" w:hAnsi="Times New Roman" w:cs="Times New Roman"/>
+          <w:sz w:val="24"/>
+          <w:szCs w:val="24"/>
+        </w:rPr>
+      </w:pPr>
+      <w:r>
+        <w:rPr>
+          <w:rFonts w:ascii="Times New Roman" w:hAnsi="Times New Roman" w:cs="Times New Roman"/>
+          <w:noProof/>
+          <w:sz w:val="24"/>
+          <w:szCs w:val="24"/>
+        </w:rPr>
+        <w:drawing>
+          <wp:inline distT="0" distB="0" distL="0" distR="0" wp14:anchorId="03904B38" wp14:editId="32D2704A">
+            <wp:extent cx="5753100" cy="3657600"/>
+            <wp:effectExtent l="0" t="0" r="0" b="0"/>
+            <wp:docPr id="1655578884" name="Picture 13" descr="A screen shot of a computer program&#10;&#10;Description automatically generated"/>
+            <wp:cNvGraphicFramePr>
+              <a:graphicFrameLocks xmlns:a="http://schemas.openxmlformats.org/drawingml/2006/main" noChangeAspect="1"/>
+            </wp:cNvGraphicFramePr>
+            <a:graphic xmlns:a="http://schemas.openxmlformats.org/drawingml/2006/main">
+              <a:graphicData uri="http://schemas.openxmlformats.org/drawingml/2006/picture">
+                <pic:pic xmlns:pic="http://schemas.openxmlformats.org/drawingml/2006/picture">
+                  <pic:nvPicPr>
+                    <pic:cNvPr id="1655578884" name="Picture 13" descr="A screen shot of a computer program&#10;&#10;Description automatically generated"/>
+                    <pic:cNvPicPr>
+                      <a:picLocks noChangeAspect="1" noChangeArrowheads="1"/>
+                    </pic:cNvPicPr>
+                  </pic:nvPicPr>
+                  <pic:blipFill>
+                    <a:blip r:embed="rId29">
+                      <a:extLst>
+                        <a:ext uri="{28A0092B-C50C-407E-A947-70E740481C1C}">
+                          <a14:useLocalDpi xmlns:a14="http://schemas.microsoft.com/office/drawing/2010/main" val="0"/>
+                        </a:ext>
+                      </a:extLst>
+                    </a:blip>
+                    <a:srcRect/>
+                    <a:stretch>
+                      <a:fillRect/>
+                    </a:stretch>
+                  </pic:blipFill>
+                  <pic:spPr bwMode="auto">
+                    <a:xfrm>
+                      <a:off x="0" y="0"/>
+                      <a:ext cx="5753100" cy="3657600"/>
+                    </a:xfrm>
+                    <a:prstGeom prst="rect">
+                      <a:avLst/>
+                    </a:prstGeom>
+                    <a:noFill/>
+                    <a:ln>
+                      <a:noFill/>
+                    </a:ln>
+                  </pic:spPr>
+                </pic:pic>
+              </a:graphicData>
+            </a:graphic>
+          </wp:inline>
+        </w:drawing>
+      </w:r>
+    </w:p>
+    <w:p>
+      <w:pPr>
+        <w:jc w:val="center"/>
+        <w:rPr>
+          <w:rFonts w:ascii="Times New Roman" w:hAnsi="Times New Roman" w:cs="Times New Roman"/>
+          <w:sz w:val="24"/>
+          <w:szCs w:val="24"/>
+        </w:rPr>
+      </w:pPr>
+      <w:r>
+        <w:rPr>
+          <w:rFonts w:ascii="Times New Roman" w:hAnsi="Times New Roman" w:cs="Times New Roman"/>
+          <w:sz w:val="24"/>
+          <w:szCs w:val="24"/>
+        </w:rPr>
+        <w:t>2</w:t>
+      </w:r>
+      <w:r>
+        <w:rPr>
+          <w:rFonts w:ascii="Times New Roman" w:hAnsi="Times New Roman" w:cs="Times New Roman"/>
+          <w:sz w:val="24"/>
+          <w:szCs w:val="24"/>
+        </w:rPr>
+        <w:t>1</w:t>
+      </w:r>
+      <w:r>
+        <w:rPr>
+          <w:rFonts w:ascii="Times New Roman" w:hAnsi="Times New Roman" w:cs="Times New Roman"/>
+          <w:sz w:val="24"/>
+          <w:szCs w:val="24"/>
+        </w:rPr>
+        <w:t>.ábra: Termék feltöltése függvény2</w:t>
+      </w:r>
+    </w:p>
+    <w:p>
+      <w:pPr>
+        <w:jc w:val="center"/>
+        <w:rPr>
+          <w:rFonts w:ascii="Times New Roman" w:hAnsi="Times New Roman" w:cs="Times New Roman"/>
+          <w:sz w:val="24"/>
+          <w:szCs w:val="24"/>
+        </w:rPr>
+      </w:pPr>
+    </w:p>
+    <w:p>
+      <w:pPr>
+        <w:jc w:val="both"/>
+        <w:rPr>
+          <w:rFonts w:ascii="Times New Roman" w:hAnsi="Times New Roman" w:cs="Times New Roman"/>
+          <w:sz w:val="24"/>
+          <w:szCs w:val="24"/>
+        </w:rPr>
+      </w:pPr>
+      <w:r>
+        <w:rPr>
+          <w:rFonts w:ascii="Times New Roman" w:hAnsi="Times New Roman" w:cs="Times New Roman"/>
+          <w:sz w:val="24"/>
+          <w:szCs w:val="24"/>
+        </w:rPr>
+        <w:lastRenderedPageBreak/>
+        <w:t>Fol</w:t>
+      </w:r>
+      <w:r>
+        <w:rPr>
+          <w:rFonts w:ascii="Times New Roman" w:hAnsi="Times New Roman" w:cs="Times New Roman"/>
+          <w:sz w:val="24"/>
+          <w:szCs w:val="24"/>
+        </w:rPr>
+        <w:t>y</w:t>
+      </w:r>
+      <w:r>
+        <w:rPr>
+          <w:rFonts w:ascii="Times New Roman" w:hAnsi="Times New Roman" w:cs="Times New Roman"/>
+          <w:sz w:val="24"/>
+          <w:szCs w:val="24"/>
+        </w:rPr>
+        <w:t>tat</w:t>
+      </w:r>
+      <w:r>
+        <w:rPr>
+          <w:rFonts w:ascii="Times New Roman" w:hAnsi="Times New Roman" w:cs="Times New Roman"/>
+          <w:sz w:val="24"/>
+          <w:szCs w:val="24"/>
+        </w:rPr>
+        <w:t>á</w:t>
+      </w:r>
+      <w:r>
+        <w:rPr>
+          <w:rFonts w:ascii="Times New Roman" w:hAnsi="Times New Roman" w:cs="Times New Roman"/>
+          <w:sz w:val="24"/>
+          <w:szCs w:val="24"/>
+        </w:rPr>
+        <w:t>sk</w:t>
+      </w:r>
+      <w:r>
+        <w:rPr>
+          <w:rFonts w:ascii="Times New Roman" w:hAnsi="Times New Roman" w:cs="Times New Roman"/>
+          <w:sz w:val="24"/>
+          <w:szCs w:val="24"/>
+        </w:rPr>
+        <w:t>é</w:t>
+      </w:r>
+      <w:r>
+        <w:rPr>
+          <w:rFonts w:ascii="Times New Roman" w:hAnsi="Times New Roman" w:cs="Times New Roman"/>
+          <w:sz w:val="24"/>
+          <w:szCs w:val="24"/>
+        </w:rPr>
+        <w:t>ppen a termek felt</w:t>
+      </w:r>
+      <w:r>
+        <w:rPr>
+          <w:rFonts w:ascii="Times New Roman" w:hAnsi="Times New Roman" w:cs="Times New Roman"/>
+          <w:sz w:val="24"/>
+          <w:szCs w:val="24"/>
+        </w:rPr>
+        <w:t>ö</w:t>
+      </w:r>
+      <w:r>
+        <w:rPr>
+          <w:rFonts w:ascii="Times New Roman" w:hAnsi="Times New Roman" w:cs="Times New Roman"/>
+          <w:sz w:val="24"/>
+          <w:szCs w:val="24"/>
+        </w:rPr>
+        <w:t>lt</w:t>
+      </w:r>
+      <w:r>
+        <w:rPr>
+          <w:rFonts w:ascii="Times New Roman" w:hAnsi="Times New Roman" w:cs="Times New Roman"/>
+          <w:sz w:val="24"/>
+          <w:szCs w:val="24"/>
+        </w:rPr>
+        <w:t>é</w:t>
+      </w:r>
+      <w:r>
+        <w:rPr>
+          <w:rFonts w:ascii="Times New Roman" w:hAnsi="Times New Roman" w:cs="Times New Roman"/>
+          <w:sz w:val="24"/>
+          <w:szCs w:val="24"/>
+        </w:rPr>
+        <w:t>s f</w:t>
+      </w:r>
+      <w:r>
+        <w:rPr>
+          <w:rFonts w:ascii="Times New Roman" w:hAnsi="Times New Roman" w:cs="Times New Roman"/>
+          <w:sz w:val="24"/>
+          <w:szCs w:val="24"/>
+        </w:rPr>
+        <w:t>ü</w:t>
+      </w:r>
+      <w:r>
+        <w:rPr>
+          <w:rFonts w:ascii="Times New Roman" w:hAnsi="Times New Roman" w:cs="Times New Roman"/>
+          <w:sz w:val="24"/>
+          <w:szCs w:val="24"/>
+        </w:rPr>
+        <w:t>ggv</w:t>
+      </w:r>
+      <w:r>
+        <w:rPr>
+          <w:rFonts w:ascii="Times New Roman" w:hAnsi="Times New Roman" w:cs="Times New Roman"/>
+          <w:sz w:val="24"/>
+          <w:szCs w:val="24"/>
+        </w:rPr>
+        <w:t>é</w:t>
+      </w:r>
+      <w:r>
+        <w:rPr>
+          <w:rFonts w:ascii="Times New Roman" w:hAnsi="Times New Roman" w:cs="Times New Roman"/>
+          <w:sz w:val="24"/>
+          <w:szCs w:val="24"/>
+        </w:rPr>
+        <w:t>nyr</w:t>
+      </w:r>
+      <w:r>
+        <w:rPr>
+          <w:rFonts w:ascii="Times New Roman" w:hAnsi="Times New Roman" w:cs="Times New Roman"/>
+          <w:sz w:val="24"/>
+          <w:szCs w:val="24"/>
+        </w:rPr>
+        <w:t>ő</w:t>
+      </w:r>
+      <w:r>
+        <w:rPr>
+          <w:rFonts w:ascii="Times New Roman" w:hAnsi="Times New Roman" w:cs="Times New Roman"/>
+          <w:sz w:val="24"/>
+          <w:szCs w:val="24"/>
+        </w:rPr>
+        <w:t>l</w:t>
+      </w:r>
+      <w:r>
+        <w:rPr>
+          <w:rFonts w:ascii="Times New Roman" w:hAnsi="Times New Roman" w:cs="Times New Roman"/>
+          <w:sz w:val="24"/>
+          <w:szCs w:val="24"/>
+        </w:rPr>
+        <w:t xml:space="preserve"> (21.ábra)</w:t>
+      </w:r>
+      <w:r>
+        <w:rPr>
+          <w:rFonts w:ascii="Times New Roman" w:hAnsi="Times New Roman" w:cs="Times New Roman"/>
+          <w:sz w:val="24"/>
+          <w:szCs w:val="24"/>
+        </w:rPr>
+        <w:t xml:space="preserve">, </w:t>
+      </w:r>
+      <w:r>
+        <w:rPr>
+          <w:rFonts w:ascii="Times New Roman" w:hAnsi="Times New Roman" w:cs="Times New Roman"/>
+          <w:sz w:val="24"/>
+          <w:szCs w:val="24"/>
+        </w:rPr>
+        <w:t>á</w:t>
+      </w:r>
+      <w:r>
+        <w:rPr>
+          <w:rFonts w:ascii="Times New Roman" w:hAnsi="Times New Roman" w:cs="Times New Roman"/>
+          <w:sz w:val="24"/>
+          <w:szCs w:val="24"/>
+        </w:rPr>
+        <w:t>talakit</w:t>
+      </w:r>
+      <w:r>
+        <w:rPr>
+          <w:rFonts w:ascii="Times New Roman" w:hAnsi="Times New Roman" w:cs="Times New Roman"/>
+          <w:sz w:val="24"/>
+          <w:szCs w:val="24"/>
+        </w:rPr>
+        <w:t>ó</w:t>
+      </w:r>
+      <w:r>
+        <w:rPr>
+          <w:rFonts w:ascii="Times New Roman" w:hAnsi="Times New Roman" w:cs="Times New Roman"/>
+          <w:sz w:val="24"/>
+          <w:szCs w:val="24"/>
+        </w:rPr>
+        <w:t>dik az email</w:t>
+      </w:r>
+      <w:r>
+        <w:rPr>
+          <w:rFonts w:ascii="Times New Roman" w:hAnsi="Times New Roman" w:cs="Times New Roman"/>
+          <w:sz w:val="24"/>
+          <w:szCs w:val="24"/>
+        </w:rPr>
+        <w:t xml:space="preserve"> </w:t>
+      </w:r>
+      <w:r>
+        <w:rPr>
+          <w:rFonts w:ascii="Times New Roman" w:hAnsi="Times New Roman" w:cs="Times New Roman"/>
+          <w:sz w:val="24"/>
+          <w:szCs w:val="24"/>
+        </w:rPr>
+        <w:t>cím speci</w:t>
+      </w:r>
+      <w:r>
+        <w:rPr>
+          <w:rFonts w:ascii="Times New Roman" w:hAnsi="Times New Roman" w:cs="Times New Roman"/>
+          <w:sz w:val="24"/>
+          <w:szCs w:val="24"/>
+        </w:rPr>
+        <w:t>á</w:t>
+      </w:r>
+      <w:r>
+        <w:rPr>
+          <w:rFonts w:ascii="Times New Roman" w:hAnsi="Times New Roman" w:cs="Times New Roman"/>
+          <w:sz w:val="24"/>
+          <w:szCs w:val="24"/>
+        </w:rPr>
+        <w:t>lis karakterek kihagy</w:t>
+      </w:r>
+      <w:r>
+        <w:rPr>
+          <w:rFonts w:ascii="Times New Roman" w:hAnsi="Times New Roman" w:cs="Times New Roman"/>
+          <w:sz w:val="24"/>
+          <w:szCs w:val="24"/>
+        </w:rPr>
+        <w:t>á</w:t>
+      </w:r>
+      <w:r>
+        <w:rPr>
+          <w:rFonts w:ascii="Times New Roman" w:hAnsi="Times New Roman" w:cs="Times New Roman"/>
+          <w:sz w:val="24"/>
+          <w:szCs w:val="24"/>
+        </w:rPr>
+        <w:t>s</w:t>
+      </w:r>
+      <w:r>
+        <w:rPr>
+          <w:rFonts w:ascii="Times New Roman" w:hAnsi="Times New Roman" w:cs="Times New Roman"/>
+          <w:sz w:val="24"/>
+          <w:szCs w:val="24"/>
+        </w:rPr>
+        <w:t>á</w:t>
+      </w:r>
+      <w:r>
+        <w:rPr>
+          <w:rFonts w:ascii="Times New Roman" w:hAnsi="Times New Roman" w:cs="Times New Roman"/>
+          <w:sz w:val="24"/>
+          <w:szCs w:val="24"/>
+        </w:rPr>
+        <w:t>val, a replace segíts</w:t>
+      </w:r>
+      <w:r>
+        <w:rPr>
+          <w:rFonts w:ascii="Times New Roman" w:hAnsi="Times New Roman" w:cs="Times New Roman"/>
+          <w:sz w:val="24"/>
+          <w:szCs w:val="24"/>
+        </w:rPr>
+        <w:t>é</w:t>
+      </w:r>
+      <w:r>
+        <w:rPr>
+          <w:rFonts w:ascii="Times New Roman" w:hAnsi="Times New Roman" w:cs="Times New Roman"/>
+          <w:sz w:val="24"/>
+          <w:szCs w:val="24"/>
+        </w:rPr>
+        <w:t>g</w:t>
+      </w:r>
+      <w:r>
+        <w:rPr>
+          <w:rFonts w:ascii="Times New Roman" w:hAnsi="Times New Roman" w:cs="Times New Roman"/>
+          <w:sz w:val="24"/>
+          <w:szCs w:val="24"/>
+        </w:rPr>
+        <w:t>é</w:t>
+      </w:r>
+      <w:r>
+        <w:rPr>
+          <w:rFonts w:ascii="Times New Roman" w:hAnsi="Times New Roman" w:cs="Times New Roman"/>
+          <w:sz w:val="24"/>
+          <w:szCs w:val="24"/>
+        </w:rPr>
+        <w:t>vel,</w:t>
+      </w:r>
+      <w:r>
+        <w:rPr>
+          <w:rFonts w:ascii="Times New Roman" w:hAnsi="Times New Roman" w:cs="Times New Roman"/>
+          <w:sz w:val="24"/>
+          <w:szCs w:val="24"/>
+        </w:rPr>
+        <w:t xml:space="preserve"> </w:t>
+      </w:r>
+      <w:r>
+        <w:rPr>
+          <w:rFonts w:ascii="Times New Roman" w:hAnsi="Times New Roman" w:cs="Times New Roman"/>
+          <w:sz w:val="24"/>
+          <w:szCs w:val="24"/>
+        </w:rPr>
+        <w:t>hogy lehessen felt</w:t>
+      </w:r>
+      <w:r>
+        <w:rPr>
+          <w:rFonts w:ascii="Times New Roman" w:hAnsi="Times New Roman" w:cs="Times New Roman"/>
+          <w:sz w:val="24"/>
+          <w:szCs w:val="24"/>
+        </w:rPr>
+        <w:t>ö</w:t>
+      </w:r>
+      <w:r>
+        <w:rPr>
+          <w:rFonts w:ascii="Times New Roman" w:hAnsi="Times New Roman" w:cs="Times New Roman"/>
+          <w:sz w:val="24"/>
+          <w:szCs w:val="24"/>
+        </w:rPr>
+        <w:t>lteni</w:t>
+      </w:r>
+      <w:r>
+        <w:rPr>
+          <w:rFonts w:ascii="Times New Roman" w:hAnsi="Times New Roman" w:cs="Times New Roman"/>
+          <w:sz w:val="24"/>
+          <w:szCs w:val="24"/>
+        </w:rPr>
+        <w:t xml:space="preserve"> az</w:t>
+      </w:r>
+      <w:r>
+        <w:rPr>
+          <w:rFonts w:ascii="Times New Roman" w:hAnsi="Times New Roman" w:cs="Times New Roman"/>
+          <w:sz w:val="24"/>
+          <w:szCs w:val="24"/>
+        </w:rPr>
+        <w:t>onosít</w:t>
+      </w:r>
+      <w:r>
+        <w:rPr>
+          <w:rFonts w:ascii="Times New Roman" w:hAnsi="Times New Roman" w:cs="Times New Roman"/>
+          <w:sz w:val="24"/>
+          <w:szCs w:val="24"/>
+        </w:rPr>
+        <w:t>ó</w:t>
+      </w:r>
+      <w:r>
+        <w:rPr>
+          <w:rFonts w:ascii="Times New Roman" w:hAnsi="Times New Roman" w:cs="Times New Roman"/>
+          <w:sz w:val="24"/>
+          <w:szCs w:val="24"/>
+        </w:rPr>
+        <w:t>k</w:t>
+      </w:r>
+      <w:r>
+        <w:rPr>
+          <w:rFonts w:ascii="Times New Roman" w:hAnsi="Times New Roman" w:cs="Times New Roman"/>
+          <w:sz w:val="24"/>
+          <w:szCs w:val="24"/>
+        </w:rPr>
+        <w:t>é</w:t>
+      </w:r>
+      <w:r>
+        <w:rPr>
+          <w:rFonts w:ascii="Times New Roman" w:hAnsi="Times New Roman" w:cs="Times New Roman"/>
+          <w:sz w:val="24"/>
+          <w:szCs w:val="24"/>
+        </w:rPr>
+        <w:t>nt az email címet, így lehet</w:t>
+      </w:r>
+      <w:r>
+        <w:rPr>
+          <w:rFonts w:ascii="Times New Roman" w:hAnsi="Times New Roman" w:cs="Times New Roman"/>
+          <w:sz w:val="24"/>
+          <w:szCs w:val="24"/>
+        </w:rPr>
+        <w:t>ő</w:t>
+      </w:r>
+      <w:r>
+        <w:rPr>
+          <w:rFonts w:ascii="Times New Roman" w:hAnsi="Times New Roman" w:cs="Times New Roman"/>
+          <w:sz w:val="24"/>
+          <w:szCs w:val="24"/>
+        </w:rPr>
+        <w:t>v</w:t>
+      </w:r>
+      <w:r>
+        <w:rPr>
+          <w:rFonts w:ascii="Times New Roman" w:hAnsi="Times New Roman" w:cs="Times New Roman"/>
+          <w:sz w:val="24"/>
+          <w:szCs w:val="24"/>
+        </w:rPr>
+        <w:t>é</w:t>
+      </w:r>
+      <w:r>
+        <w:rPr>
+          <w:rFonts w:ascii="Times New Roman" w:hAnsi="Times New Roman" w:cs="Times New Roman"/>
+          <w:sz w:val="24"/>
+          <w:szCs w:val="24"/>
+        </w:rPr>
+        <w:t xml:space="preserve"> t</w:t>
+      </w:r>
+      <w:r>
+        <w:rPr>
+          <w:rFonts w:ascii="Times New Roman" w:hAnsi="Times New Roman" w:cs="Times New Roman"/>
+          <w:sz w:val="24"/>
+          <w:szCs w:val="24"/>
+        </w:rPr>
+        <w:t>é</w:t>
+      </w:r>
+      <w:r>
+        <w:rPr>
+          <w:rFonts w:ascii="Times New Roman" w:hAnsi="Times New Roman" w:cs="Times New Roman"/>
+          <w:sz w:val="24"/>
+          <w:szCs w:val="24"/>
+        </w:rPr>
+        <w:t>ve az adatb</w:t>
+      </w:r>
+      <w:r>
+        <w:rPr>
+          <w:rFonts w:ascii="Times New Roman" w:hAnsi="Times New Roman" w:cs="Times New Roman"/>
+          <w:sz w:val="24"/>
+          <w:szCs w:val="24"/>
+        </w:rPr>
+        <w:t>á</w:t>
+      </w:r>
+      <w:r>
+        <w:rPr>
+          <w:rFonts w:ascii="Times New Roman" w:hAnsi="Times New Roman" w:cs="Times New Roman"/>
+          <w:sz w:val="24"/>
+          <w:szCs w:val="24"/>
+        </w:rPr>
+        <w:t>zisban, hogy minden egyes email</w:t>
+      </w:r>
+      <w:r>
+        <w:rPr>
+          <w:rFonts w:ascii="Times New Roman" w:hAnsi="Times New Roman" w:cs="Times New Roman"/>
+          <w:sz w:val="24"/>
+          <w:szCs w:val="24"/>
+        </w:rPr>
+        <w:t xml:space="preserve"> </w:t>
+      </w:r>
+      <w:r>
+        <w:rPr>
+          <w:rFonts w:ascii="Times New Roman" w:hAnsi="Times New Roman" w:cs="Times New Roman"/>
+          <w:sz w:val="24"/>
+          <w:szCs w:val="24"/>
+        </w:rPr>
+        <w:t>címhez t</w:t>
+      </w:r>
+      <w:r>
+        <w:rPr>
+          <w:rFonts w:ascii="Times New Roman" w:hAnsi="Times New Roman" w:cs="Times New Roman"/>
+          <w:sz w:val="24"/>
+          <w:szCs w:val="24"/>
+        </w:rPr>
+        <w:t>á</w:t>
+      </w:r>
+      <w:r>
+        <w:rPr>
+          <w:rFonts w:ascii="Times New Roman" w:hAnsi="Times New Roman" w:cs="Times New Roman"/>
+          <w:sz w:val="24"/>
+          <w:szCs w:val="24"/>
+        </w:rPr>
+        <w:t xml:space="preserve">rsítva van az </w:t>
+      </w:r>
+      <w:r>
+        <w:rPr>
+          <w:rFonts w:ascii="Times New Roman" w:hAnsi="Times New Roman" w:cs="Times New Roman"/>
+          <w:sz w:val="24"/>
+          <w:szCs w:val="24"/>
+        </w:rPr>
+        <w:t>ö</w:t>
+      </w:r>
+      <w:r>
+        <w:rPr>
+          <w:rFonts w:ascii="Times New Roman" w:hAnsi="Times New Roman" w:cs="Times New Roman"/>
+          <w:sz w:val="24"/>
+          <w:szCs w:val="24"/>
+        </w:rPr>
+        <w:t>sszes felt</w:t>
+      </w:r>
+      <w:r>
+        <w:rPr>
+          <w:rFonts w:ascii="Times New Roman" w:hAnsi="Times New Roman" w:cs="Times New Roman"/>
+          <w:sz w:val="24"/>
+          <w:szCs w:val="24"/>
+        </w:rPr>
+        <w:t>ö</w:t>
+      </w:r>
+      <w:r>
+        <w:rPr>
+          <w:rFonts w:ascii="Times New Roman" w:hAnsi="Times New Roman" w:cs="Times New Roman"/>
+          <w:sz w:val="24"/>
+          <w:szCs w:val="24"/>
+        </w:rPr>
+        <w:t>lt</w:t>
+      </w:r>
+      <w:r>
+        <w:rPr>
+          <w:rFonts w:ascii="Times New Roman" w:hAnsi="Times New Roman" w:cs="Times New Roman"/>
+          <w:sz w:val="24"/>
+          <w:szCs w:val="24"/>
+        </w:rPr>
+        <w:t>ö</w:t>
+      </w:r>
+      <w:r>
+        <w:rPr>
+          <w:rFonts w:ascii="Times New Roman" w:hAnsi="Times New Roman" w:cs="Times New Roman"/>
+          <w:sz w:val="24"/>
+          <w:szCs w:val="24"/>
+        </w:rPr>
+        <w:t>tt term</w:t>
+      </w:r>
+      <w:r>
+        <w:rPr>
+          <w:rFonts w:ascii="Times New Roman" w:hAnsi="Times New Roman" w:cs="Times New Roman"/>
+          <w:sz w:val="24"/>
+          <w:szCs w:val="24"/>
+        </w:rPr>
+        <w:t>é</w:t>
+      </w:r>
+      <w:r>
+        <w:rPr>
+          <w:rFonts w:ascii="Times New Roman" w:hAnsi="Times New Roman" w:cs="Times New Roman"/>
+          <w:sz w:val="24"/>
+          <w:szCs w:val="24"/>
+        </w:rPr>
+        <w:t>k.</w:t>
+      </w:r>
+      <w:r>
+        <w:rPr>
+          <w:rFonts w:ascii="Times New Roman" w:hAnsi="Times New Roman" w:cs="Times New Roman"/>
+          <w:sz w:val="24"/>
+          <w:szCs w:val="24"/>
+        </w:rPr>
+        <w:t xml:space="preserve"> </w:t>
+      </w:r>
+      <w:r>
+        <w:rPr>
+          <w:rFonts w:ascii="Times New Roman" w:hAnsi="Times New Roman" w:cs="Times New Roman"/>
+          <w:sz w:val="24"/>
+          <w:szCs w:val="24"/>
+        </w:rPr>
+        <w:t>Ez ut</w:t>
+      </w:r>
+      <w:r>
+        <w:rPr>
+          <w:rFonts w:ascii="Times New Roman" w:hAnsi="Times New Roman" w:cs="Times New Roman"/>
+          <w:sz w:val="24"/>
+          <w:szCs w:val="24"/>
+        </w:rPr>
+        <w:t>án</w:t>
+      </w:r>
+      <w:r>
+        <w:rPr>
+          <w:rFonts w:ascii="Times New Roman" w:hAnsi="Times New Roman" w:cs="Times New Roman"/>
+          <w:sz w:val="24"/>
+          <w:szCs w:val="24"/>
+        </w:rPr>
+        <w:t xml:space="preserve"> push met</w:t>
+      </w:r>
+      <w:r>
+        <w:rPr>
+          <w:rFonts w:ascii="Times New Roman" w:hAnsi="Times New Roman" w:cs="Times New Roman"/>
+          <w:sz w:val="24"/>
+          <w:szCs w:val="24"/>
+        </w:rPr>
+        <w:t>ó</w:t>
+      </w:r>
+      <w:r>
+        <w:rPr>
+          <w:rFonts w:ascii="Times New Roman" w:hAnsi="Times New Roman" w:cs="Times New Roman"/>
+          <w:sz w:val="24"/>
+          <w:szCs w:val="24"/>
+        </w:rPr>
+        <w:t>dus segíts</w:t>
+      </w:r>
+      <w:r>
+        <w:rPr>
+          <w:rFonts w:ascii="Times New Roman" w:hAnsi="Times New Roman" w:cs="Times New Roman"/>
+          <w:sz w:val="24"/>
+          <w:szCs w:val="24"/>
+        </w:rPr>
+        <w:t>é</w:t>
+      </w:r>
+      <w:r>
+        <w:rPr>
+          <w:rFonts w:ascii="Times New Roman" w:hAnsi="Times New Roman" w:cs="Times New Roman"/>
+          <w:sz w:val="24"/>
+          <w:szCs w:val="24"/>
+        </w:rPr>
+        <w:t>g</w:t>
+      </w:r>
+      <w:r>
+        <w:rPr>
+          <w:rFonts w:ascii="Times New Roman" w:hAnsi="Times New Roman" w:cs="Times New Roman"/>
+          <w:sz w:val="24"/>
+          <w:szCs w:val="24"/>
+        </w:rPr>
+        <w:t>é</w:t>
+      </w:r>
+      <w:r>
+        <w:rPr>
+          <w:rFonts w:ascii="Times New Roman" w:hAnsi="Times New Roman" w:cs="Times New Roman"/>
+          <w:sz w:val="24"/>
+          <w:szCs w:val="24"/>
+        </w:rPr>
+        <w:t>vel felt</w:t>
+      </w:r>
+      <w:r>
+        <w:rPr>
+          <w:rFonts w:ascii="Times New Roman" w:hAnsi="Times New Roman" w:cs="Times New Roman"/>
+          <w:sz w:val="24"/>
+          <w:szCs w:val="24"/>
+        </w:rPr>
+        <w:t>ö</w:t>
+      </w:r>
+      <w:r>
+        <w:rPr>
+          <w:rFonts w:ascii="Times New Roman" w:hAnsi="Times New Roman" w:cs="Times New Roman"/>
+          <w:sz w:val="24"/>
+          <w:szCs w:val="24"/>
+        </w:rPr>
+        <w:t>ltj</w:t>
+      </w:r>
+      <w:r>
+        <w:rPr>
+          <w:rFonts w:ascii="Times New Roman" w:hAnsi="Times New Roman" w:cs="Times New Roman"/>
+          <w:sz w:val="24"/>
+          <w:szCs w:val="24"/>
+        </w:rPr>
+        <w:t>ü</w:t>
+      </w:r>
+      <w:r>
+        <w:rPr>
+          <w:rFonts w:ascii="Times New Roman" w:hAnsi="Times New Roman" w:cs="Times New Roman"/>
+          <w:sz w:val="24"/>
+          <w:szCs w:val="24"/>
+        </w:rPr>
+        <w:t>k az adatokat az adatb</w:t>
+      </w:r>
+      <w:r>
+        <w:rPr>
+          <w:rFonts w:ascii="Times New Roman" w:hAnsi="Times New Roman" w:cs="Times New Roman"/>
+          <w:sz w:val="24"/>
+          <w:szCs w:val="24"/>
+        </w:rPr>
+        <w:t>á</w:t>
+      </w:r>
+      <w:r>
+        <w:rPr>
+          <w:rFonts w:ascii="Times New Roman" w:hAnsi="Times New Roman" w:cs="Times New Roman"/>
+          <w:sz w:val="24"/>
+          <w:szCs w:val="24"/>
+        </w:rPr>
+        <w:t xml:space="preserve">zisba, </w:t>
+      </w:r>
+      <w:r>
+        <w:rPr>
+          <w:rFonts w:ascii="Times New Roman" w:hAnsi="Times New Roman" w:cs="Times New Roman"/>
+          <w:sz w:val="24"/>
+          <w:szCs w:val="24"/>
+        </w:rPr>
+        <w:t>ú</w:t>
+      </w:r>
+      <w:r>
+        <w:rPr>
+          <w:rFonts w:ascii="Times New Roman" w:hAnsi="Times New Roman" w:cs="Times New Roman"/>
+          <w:sz w:val="24"/>
+          <w:szCs w:val="24"/>
+        </w:rPr>
+        <w:t>gy hogy lek</w:t>
+      </w:r>
+      <w:r>
+        <w:rPr>
+          <w:rFonts w:ascii="Times New Roman" w:hAnsi="Times New Roman" w:cs="Times New Roman"/>
+          <w:sz w:val="24"/>
+          <w:szCs w:val="24"/>
+        </w:rPr>
+        <w:t>é</w:t>
+      </w:r>
+      <w:r>
+        <w:rPr>
+          <w:rFonts w:ascii="Times New Roman" w:hAnsi="Times New Roman" w:cs="Times New Roman"/>
+          <w:sz w:val="24"/>
+          <w:szCs w:val="24"/>
+        </w:rPr>
+        <w:t>r</w:t>
+      </w:r>
+      <w:r>
+        <w:rPr>
+          <w:rFonts w:ascii="Times New Roman" w:hAnsi="Times New Roman" w:cs="Times New Roman"/>
+          <w:sz w:val="24"/>
+          <w:szCs w:val="24"/>
+        </w:rPr>
+        <w:t>ü</w:t>
+      </w:r>
+      <w:r>
+        <w:rPr>
+          <w:rFonts w:ascii="Times New Roman" w:hAnsi="Times New Roman" w:cs="Times New Roman"/>
+          <w:sz w:val="24"/>
+          <w:szCs w:val="24"/>
+        </w:rPr>
+        <w:t>nk egy referenci</w:t>
+      </w:r>
+      <w:r>
+        <w:rPr>
+          <w:rFonts w:ascii="Times New Roman" w:hAnsi="Times New Roman" w:cs="Times New Roman"/>
+          <w:sz w:val="24"/>
+          <w:szCs w:val="24"/>
+        </w:rPr>
+        <w:t>á</w:t>
+      </w:r>
+      <w:r>
+        <w:rPr>
+          <w:rFonts w:ascii="Times New Roman" w:hAnsi="Times New Roman" w:cs="Times New Roman"/>
+          <w:sz w:val="24"/>
+          <w:szCs w:val="24"/>
+        </w:rPr>
+        <w:t>t az adatb</w:t>
+      </w:r>
+      <w:r>
+        <w:rPr>
+          <w:rFonts w:ascii="Times New Roman" w:hAnsi="Times New Roman" w:cs="Times New Roman"/>
+          <w:sz w:val="24"/>
+          <w:szCs w:val="24"/>
+        </w:rPr>
+        <w:t>á</w:t>
+      </w:r>
+      <w:r>
+        <w:rPr>
+          <w:rFonts w:ascii="Times New Roman" w:hAnsi="Times New Roman" w:cs="Times New Roman"/>
+          <w:sz w:val="24"/>
+          <w:szCs w:val="24"/>
+        </w:rPr>
+        <w:t>zisb</w:t>
+      </w:r>
+      <w:r>
+        <w:rPr>
+          <w:rFonts w:ascii="Times New Roman" w:hAnsi="Times New Roman" w:cs="Times New Roman"/>
+          <w:sz w:val="24"/>
+          <w:szCs w:val="24"/>
+        </w:rPr>
+        <w:t>ó</w:t>
+      </w:r>
+      <w:r>
+        <w:rPr>
+          <w:rFonts w:ascii="Times New Roman" w:hAnsi="Times New Roman" w:cs="Times New Roman"/>
+          <w:sz w:val="24"/>
+          <w:szCs w:val="24"/>
+        </w:rPr>
+        <w:t>l, így pontos helyre ment</w:t>
+      </w:r>
+      <w:r>
+        <w:rPr>
+          <w:rFonts w:ascii="Times New Roman" w:hAnsi="Times New Roman" w:cs="Times New Roman"/>
+          <w:sz w:val="24"/>
+          <w:szCs w:val="24"/>
+        </w:rPr>
+        <w:t>ő</w:t>
+      </w:r>
+      <w:r>
+        <w:rPr>
+          <w:rFonts w:ascii="Times New Roman" w:hAnsi="Times New Roman" w:cs="Times New Roman"/>
+          <w:sz w:val="24"/>
+          <w:szCs w:val="24"/>
+        </w:rPr>
+        <w:t>dnek el az adatok.</w:t>
+      </w:r>
+      <w:r>
+        <w:rPr>
+          <w:rFonts w:ascii="Times New Roman" w:hAnsi="Times New Roman" w:cs="Times New Roman"/>
+          <w:sz w:val="24"/>
+          <w:szCs w:val="24"/>
+        </w:rPr>
+        <w:t xml:space="preserve"> </w:t>
+      </w:r>
+      <w:r>
+        <w:rPr>
+          <w:rFonts w:ascii="Times New Roman" w:hAnsi="Times New Roman" w:cs="Times New Roman"/>
+          <w:sz w:val="24"/>
+          <w:szCs w:val="24"/>
+        </w:rPr>
+        <w:t>Ezek ut</w:t>
+      </w:r>
+      <w:r>
+        <w:rPr>
+          <w:rFonts w:ascii="Times New Roman" w:hAnsi="Times New Roman" w:cs="Times New Roman"/>
+          <w:sz w:val="24"/>
+          <w:szCs w:val="24"/>
+        </w:rPr>
+        <w:t>á</w:t>
+      </w:r>
+      <w:r>
+        <w:rPr>
+          <w:rFonts w:ascii="Times New Roman" w:hAnsi="Times New Roman" w:cs="Times New Roman"/>
+          <w:sz w:val="24"/>
+          <w:szCs w:val="24"/>
+        </w:rPr>
+        <w:t>n a hibakezel</w:t>
+      </w:r>
+      <w:r>
+        <w:rPr>
+          <w:rFonts w:ascii="Times New Roman" w:hAnsi="Times New Roman" w:cs="Times New Roman"/>
+          <w:sz w:val="24"/>
+          <w:szCs w:val="24"/>
+        </w:rPr>
+        <w:t>é</w:t>
+      </w:r>
+      <w:r>
+        <w:rPr>
+          <w:rFonts w:ascii="Times New Roman" w:hAnsi="Times New Roman" w:cs="Times New Roman"/>
+          <w:sz w:val="24"/>
+          <w:szCs w:val="24"/>
+        </w:rPr>
+        <w:t>s l</w:t>
+      </w:r>
+      <w:r>
+        <w:rPr>
+          <w:rFonts w:ascii="Times New Roman" w:hAnsi="Times New Roman" w:cs="Times New Roman"/>
+          <w:sz w:val="24"/>
+          <w:szCs w:val="24"/>
+        </w:rPr>
+        <w:t>á</w:t>
+      </w:r>
+      <w:r>
+        <w:rPr>
+          <w:rFonts w:ascii="Times New Roman" w:hAnsi="Times New Roman" w:cs="Times New Roman"/>
+          <w:sz w:val="24"/>
+          <w:szCs w:val="24"/>
+        </w:rPr>
+        <w:t>that</w:t>
+      </w:r>
+      <w:r>
+        <w:rPr>
+          <w:rFonts w:ascii="Times New Roman" w:hAnsi="Times New Roman" w:cs="Times New Roman"/>
+          <w:sz w:val="24"/>
+          <w:szCs w:val="24"/>
+        </w:rPr>
+        <w:t>ó</w:t>
+      </w:r>
+      <w:r>
+        <w:rPr>
+          <w:rFonts w:ascii="Times New Roman" w:hAnsi="Times New Roman" w:cs="Times New Roman"/>
+          <w:sz w:val="24"/>
+          <w:szCs w:val="24"/>
+        </w:rPr>
+        <w:t>, ami sikeres felt</w:t>
+      </w:r>
+      <w:r>
+        <w:rPr>
+          <w:rFonts w:ascii="Times New Roman" w:hAnsi="Times New Roman" w:cs="Times New Roman"/>
+          <w:sz w:val="24"/>
+          <w:szCs w:val="24"/>
+        </w:rPr>
+        <w:t>ö</w:t>
+      </w:r>
+      <w:r>
+        <w:rPr>
+          <w:rFonts w:ascii="Times New Roman" w:hAnsi="Times New Roman" w:cs="Times New Roman"/>
+          <w:sz w:val="24"/>
+          <w:szCs w:val="24"/>
+        </w:rPr>
+        <w:t>lt</w:t>
+      </w:r>
+      <w:r>
+        <w:rPr>
+          <w:rFonts w:ascii="Times New Roman" w:hAnsi="Times New Roman" w:cs="Times New Roman"/>
+          <w:sz w:val="24"/>
+          <w:szCs w:val="24"/>
+        </w:rPr>
+        <w:t>é</w:t>
+      </w:r>
+      <w:r>
+        <w:rPr>
+          <w:rFonts w:ascii="Times New Roman" w:hAnsi="Times New Roman" w:cs="Times New Roman"/>
+          <w:sz w:val="24"/>
+          <w:szCs w:val="24"/>
+        </w:rPr>
+        <w:t>s eset</w:t>
+      </w:r>
+      <w:r>
+        <w:rPr>
+          <w:rFonts w:ascii="Times New Roman" w:hAnsi="Times New Roman" w:cs="Times New Roman"/>
+          <w:sz w:val="24"/>
+          <w:szCs w:val="24"/>
+        </w:rPr>
+        <w:t xml:space="preserve">én </w:t>
+      </w:r>
+      <w:r>
+        <w:rPr>
+          <w:rFonts w:ascii="Times New Roman" w:hAnsi="Times New Roman" w:cs="Times New Roman"/>
+          <w:sz w:val="24"/>
+          <w:szCs w:val="24"/>
+        </w:rPr>
+        <w:t xml:space="preserve">kidob egy </w:t>
+      </w:r>
+      <w:r>
+        <w:rPr>
+          <w:rFonts w:ascii="Times New Roman" w:hAnsi="Times New Roman" w:cs="Times New Roman"/>
+          <w:sz w:val="24"/>
+          <w:szCs w:val="24"/>
+        </w:rPr>
+        <w:t>ü</w:t>
+      </w:r>
+      <w:r>
+        <w:rPr>
+          <w:rFonts w:ascii="Times New Roman" w:hAnsi="Times New Roman" w:cs="Times New Roman"/>
+          <w:sz w:val="24"/>
+          <w:szCs w:val="24"/>
+        </w:rPr>
+        <w:t>zenetet a weboldalra, hogy “Term</w:t>
+      </w:r>
+      <w:r>
+        <w:rPr>
+          <w:rFonts w:ascii="Times New Roman" w:hAnsi="Times New Roman" w:cs="Times New Roman"/>
+          <w:sz w:val="24"/>
+          <w:szCs w:val="24"/>
+        </w:rPr>
+        <w:t>é</w:t>
+      </w:r>
+      <w:r>
+        <w:rPr>
+          <w:rFonts w:ascii="Times New Roman" w:hAnsi="Times New Roman" w:cs="Times New Roman"/>
+          <w:sz w:val="24"/>
+          <w:szCs w:val="24"/>
+        </w:rPr>
+        <w:t>k sikeresen felt</w:t>
+      </w:r>
+      <w:r>
+        <w:rPr>
+          <w:rFonts w:ascii="Times New Roman" w:hAnsi="Times New Roman" w:cs="Times New Roman"/>
+          <w:sz w:val="24"/>
+          <w:szCs w:val="24"/>
+        </w:rPr>
+        <w:t>ő</w:t>
+      </w:r>
+      <w:r>
+        <w:rPr>
+          <w:rFonts w:ascii="Times New Roman" w:hAnsi="Times New Roman" w:cs="Times New Roman"/>
+          <w:sz w:val="24"/>
+          <w:szCs w:val="24"/>
+        </w:rPr>
+        <w:t>ltve!”, majd visszair</w:t>
+      </w:r>
+      <w:r>
+        <w:rPr>
+          <w:rFonts w:ascii="Times New Roman" w:hAnsi="Times New Roman" w:cs="Times New Roman"/>
+          <w:sz w:val="24"/>
+          <w:szCs w:val="24"/>
+        </w:rPr>
+        <w:t>á</w:t>
+      </w:r>
+      <w:r>
+        <w:rPr>
+          <w:rFonts w:ascii="Times New Roman" w:hAnsi="Times New Roman" w:cs="Times New Roman"/>
+          <w:sz w:val="24"/>
+          <w:szCs w:val="24"/>
+        </w:rPr>
+        <w:t>nyít a vasarlok.html oldalra, ahol a kilist</w:t>
+      </w:r>
+      <w:r>
+        <w:rPr>
+          <w:rFonts w:ascii="Times New Roman" w:hAnsi="Times New Roman" w:cs="Times New Roman"/>
+          <w:sz w:val="24"/>
+          <w:szCs w:val="24"/>
+        </w:rPr>
+        <w:t>á</w:t>
+      </w:r>
+      <w:r>
+        <w:rPr>
+          <w:rFonts w:ascii="Times New Roman" w:hAnsi="Times New Roman" w:cs="Times New Roman"/>
+          <w:sz w:val="24"/>
+          <w:szCs w:val="24"/>
+        </w:rPr>
+        <w:t>zott term</w:t>
+      </w:r>
+      <w:r>
+        <w:rPr>
+          <w:rFonts w:ascii="Times New Roman" w:hAnsi="Times New Roman" w:cs="Times New Roman"/>
+          <w:sz w:val="24"/>
+          <w:szCs w:val="24"/>
+        </w:rPr>
+        <w:t>é</w:t>
+      </w:r>
+      <w:r>
+        <w:rPr>
+          <w:rFonts w:ascii="Times New Roman" w:hAnsi="Times New Roman" w:cs="Times New Roman"/>
+          <w:sz w:val="24"/>
+          <w:szCs w:val="24"/>
+        </w:rPr>
+        <w:t>kek l</w:t>
+      </w:r>
+      <w:r>
+        <w:rPr>
+          <w:rFonts w:ascii="Times New Roman" w:hAnsi="Times New Roman" w:cs="Times New Roman"/>
+          <w:sz w:val="24"/>
+          <w:szCs w:val="24"/>
+        </w:rPr>
+        <w:t>á</w:t>
+      </w:r>
+      <w:r>
+        <w:rPr>
+          <w:rFonts w:ascii="Times New Roman" w:hAnsi="Times New Roman" w:cs="Times New Roman"/>
+          <w:sz w:val="24"/>
+          <w:szCs w:val="24"/>
+        </w:rPr>
+        <w:t>that</w:t>
+      </w:r>
+      <w:r>
+        <w:rPr>
+          <w:rFonts w:ascii="Times New Roman" w:hAnsi="Times New Roman" w:cs="Times New Roman"/>
+          <w:sz w:val="24"/>
+          <w:szCs w:val="24"/>
+        </w:rPr>
+        <w:t>ó</w:t>
+      </w:r>
+      <w:r>
+        <w:rPr>
+          <w:rFonts w:ascii="Times New Roman" w:hAnsi="Times New Roman" w:cs="Times New Roman"/>
+          <w:sz w:val="24"/>
+          <w:szCs w:val="24"/>
+        </w:rPr>
+        <w:t>ak</w:t>
+      </w:r>
+      <w:r>
+        <w:rPr>
+          <w:rFonts w:ascii="Times New Roman" w:hAnsi="Times New Roman" w:cs="Times New Roman"/>
+          <w:sz w:val="24"/>
+          <w:szCs w:val="24"/>
+        </w:rPr>
+        <w:t>.</w:t>
       </w:r>
     </w:p>
     <w:p>
@@ -8772,6 +14621,52 @@
     </w:p>
     <w:p>
       <w:pPr>
+        <w:pStyle w:val="ListParagraph"/>
+        <w:numPr>
+          <w:ilvl w:val="0"/>
+          <w:numId w:val="22"/>
+        </w:numPr>
+        <w:jc w:val="both"/>
+        <w:rPr>
+          <w:rFonts w:ascii="Times New Roman" w:hAnsi="Times New Roman" w:cs="Times New Roman"/>
+          <w:sz w:val="24"/>
+          <w:szCs w:val="24"/>
+        </w:rPr>
+      </w:pPr>
+      <w:r>
+        <w:rPr>
+          <w:rFonts w:ascii="Times New Roman" w:hAnsi="Times New Roman" w:cs="Times New Roman"/>
+          <w:sz w:val="24"/>
+          <w:szCs w:val="24"/>
+        </w:rPr>
+        <w:t>Kommunikáció eladó és vevő között</w:t>
+      </w:r>
+    </w:p>
+    <w:p>
+      <w:pPr>
+        <w:pStyle w:val="ListParagraph"/>
+        <w:numPr>
+          <w:ilvl w:val="0"/>
+          <w:numId w:val="22"/>
+        </w:numPr>
+        <w:jc w:val="both"/>
+        <w:rPr>
+          <w:rFonts w:ascii="Times New Roman" w:hAnsi="Times New Roman" w:cs="Times New Roman"/>
+          <w:sz w:val="24"/>
+          <w:szCs w:val="24"/>
+        </w:rPr>
+      </w:pPr>
+      <w:r>
+        <w:rPr>
+          <w:rFonts w:ascii="Times New Roman" w:hAnsi="Times New Roman" w:cs="Times New Roman"/>
+          <w:sz w:val="24"/>
+          <w:szCs w:val="24"/>
+        </w:rPr>
+        <w:t>Szűrések több kritérium alapján</w:t>
+      </w:r>
+    </w:p>
+    <w:p>
+      <w:pPr>
         <w:jc w:val="both"/>
         <w:rPr>
           <w:rFonts w:ascii="Times New Roman" w:hAnsi="Times New Roman" w:cs="Times New Roman"/>
@@ -9834,8 +15729,8 @@
       </w:pPr>
     </w:p>
     <w:sectPr>
-      <w:headerReference w:type="default" r:id="rId17"/>
-      <w:footerReference w:type="default" r:id="rId18"/>
+      <w:headerReference w:type="default" r:id="rId30"/>
+      <w:footerReference w:type="default" r:id="rId31"/>
       <w:pgSz w:w="11906" w:h="16838"/>
       <w:pgMar w:top="1417" w:right="1417" w:bottom="1417" w:left="1417" w:header="708" w:footer="708" w:gutter="0"/>
       <w:cols w:space="708"/>
@@ -13576,7 +19471,6 @@
   <w:style w:type="character" w:default="1" w:styleId="DefaultParagraphFont">
     <w:name w:val="Default Paragraph Font"/>
     <w:uiPriority w:val="1"/>
-    <w:semiHidden/>
     <w:unhideWhenUsed/>
   </w:style>
   <w:style w:type="table" w:default="1" w:styleId="TableNormal">
@@ -13914,6 +19808,18 @@
       <w14:ligatures w14:val="none"/>
     </w:rPr>
   </w:style>
+  <w:style w:type="character" w:styleId="UnresolvedMention">
+    <w:name w:val="Unresolved Mention"/>
+    <w:basedOn w:val="DefaultParagraphFont"/>
+    <w:uiPriority w:val="99"/>
+    <w:semiHidden/>
+    <w:unhideWhenUsed/>
+    <w:rsid w:val="0084692F"/>
+    <w:rPr>
+      <w:color w:val="605E5C"/>
+      <w:shd w:val="clear" w:color="auto" w:fill="E1DFDD"/>
+    </w:rPr>
+  </w:style>
 </w:styles>
 </file>
 

--- a/Doc/Doksi/FrissKert_Dokumentáció.docx
+++ b/Doc/Doksi/FrissKert_Dokumentáció.docx
@@ -447,7 +447,7 @@
     </w:p>
     <w:p>
       <w:pPr>
-        <w:jc w:val="both"/>
+        <w:jc w:val="center"/>
         <w:rPr>
           <w:rFonts w:ascii="Times New Roman" w:hAnsi="Times New Roman" w:cs="Times New Roman"/>
           <w:b/>
@@ -504,7 +504,7 @@
         </w:rPr>
         <w:fldChar w:fldCharType="separate"/>
       </w:r>
-      <w:hyperlink w:anchor="_Toc155481531" w:history="1">
+      <w:hyperlink w:anchor="_Toc155526941" w:history="1">
         <w:r>
           <w:rPr>
             <w:rStyle w:val="Hyperlink"/>
@@ -540,7 +540,7 @@
             <w:noProof/>
             <w:webHidden/>
           </w:rPr>
-          <w:instrText xml:space="preserve"> PAGEREF _Toc155481531 \h </w:instrText>
+          <w:instrText xml:space="preserve"> PAGEREF _Toc155526941 \h </w:instrText>
         </w:r>
         <w:r>
           <w:rPr>
@@ -588,7 +588,7 @@
           <w:lang w:eastAsia="hu-HU"/>
         </w:rPr>
       </w:pPr>
-      <w:hyperlink w:anchor="_Toc155481532" w:history="1">
+      <w:hyperlink w:anchor="_Toc155526942" w:history="1">
         <w:r>
           <w:rPr>
             <w:rStyle w:val="Hyperlink"/>
@@ -615,7 +615,7 @@
             <w:noProof/>
             <w:webHidden/>
           </w:rPr>
-          <w:instrText xml:space="preserve"> PAGEREF _Toc155481532 \h </w:instrText>
+          <w:instrText xml:space="preserve"> PAGEREF _Toc155526942 \h </w:instrText>
         </w:r>
         <w:r>
           <w:rPr>
@@ -663,7 +663,7 @@
           <w:lang w:eastAsia="hu-HU"/>
         </w:rPr>
       </w:pPr>
-      <w:hyperlink w:anchor="_Toc155481533" w:history="1">
+      <w:hyperlink w:anchor="_Toc155526943" w:history="1">
         <w:r>
           <w:rPr>
             <w:rStyle w:val="Hyperlink"/>
@@ -691,7 +691,7 @@
             <w:noProof/>
             <w:webHidden/>
           </w:rPr>
-          <w:instrText xml:space="preserve"> PAGEREF _Toc155481533 \h </w:instrText>
+          <w:instrText xml:space="preserve"> PAGEREF _Toc155526943 \h </w:instrText>
         </w:r>
         <w:r>
           <w:rPr>
@@ -711,7 +711,7 @@
             <w:noProof/>
             <w:webHidden/>
           </w:rPr>
-          <w:t>3</w:t>
+          <w:t>4</w:t>
         </w:r>
         <w:r>
           <w:rPr>
@@ -737,7 +737,7 @@
           <w:lang w:eastAsia="hu-HU"/>
         </w:rPr>
       </w:pPr>
-      <w:hyperlink w:anchor="_Toc155481534" w:history="1">
+      <w:hyperlink w:anchor="_Toc155526944" w:history="1">
         <w:r>
           <w:rPr>
             <w:rStyle w:val="Hyperlink"/>
@@ -764,7 +764,7 @@
             <w:noProof/>
             <w:webHidden/>
           </w:rPr>
-          <w:instrText xml:space="preserve"> PAGEREF _Toc155481534 \h </w:instrText>
+          <w:instrText xml:space="preserve"> PAGEREF _Toc155526944 \h </w:instrText>
         </w:r>
         <w:r>
           <w:rPr>
@@ -810,7 +810,7 @@
           <w:lang w:eastAsia="hu-HU"/>
         </w:rPr>
       </w:pPr>
-      <w:hyperlink w:anchor="_Toc155481535" w:history="1">
+      <w:hyperlink w:anchor="_Toc155526945" w:history="1">
         <w:r>
           <w:rPr>
             <w:rStyle w:val="Hyperlink"/>
@@ -838,7 +838,7 @@
             <w:noProof/>
             <w:webHidden/>
           </w:rPr>
-          <w:instrText xml:space="preserve"> PAGEREF _Toc155481535 \h </w:instrText>
+          <w:instrText xml:space="preserve"> PAGEREF _Toc155526945 \h </w:instrText>
         </w:r>
         <w:r>
           <w:rPr>
@@ -885,7 +885,7 @@
           <w:lang w:eastAsia="hu-HU"/>
         </w:rPr>
       </w:pPr>
-      <w:hyperlink w:anchor="_Toc155481536" w:history="1">
+      <w:hyperlink w:anchor="_Toc155526946" w:history="1">
         <w:r>
           <w:rPr>
             <w:rStyle w:val="Hyperlink"/>
@@ -913,7 +913,7 @@
             <w:noProof/>
             <w:webHidden/>
           </w:rPr>
-          <w:instrText xml:space="preserve"> PAGEREF _Toc155481536 \h </w:instrText>
+          <w:instrText xml:space="preserve"> PAGEREF _Toc155526946 \h </w:instrText>
         </w:r>
         <w:r>
           <w:rPr>
@@ -960,7 +960,7 @@
           <w:lang w:eastAsia="hu-HU"/>
         </w:rPr>
       </w:pPr>
-      <w:hyperlink w:anchor="_Toc155481537" w:history="1">
+      <w:hyperlink w:anchor="_Toc155526947" w:history="1">
         <w:r>
           <w:rPr>
             <w:rStyle w:val="Hyperlink"/>
@@ -987,97 +987,7 @@
             <w:noProof/>
             <w:webHidden/>
           </w:rPr>
-          <w:instrText xml:space="preserve"> PAGEREF _Toc155481537 \h </w:instrText>
-        </w:r>
-        <w:r>
-          <w:rPr>
-            <w:noProof/>
-            <w:webHidden/>
-          </w:rPr>
-        </w:r>
-        <w:r>
-          <w:rPr>
-            <w:noProof/>
-            <w:webHidden/>
-          </w:rPr>
-          <w:fldChar w:fldCharType="separate"/>
-        </w:r>
-        <w:r>
-          <w:rPr>
-            <w:noProof/>
-            <w:webHidden/>
-          </w:rPr>
-          <w:t>5</w:t>
-        </w:r>
-        <w:r>
-          <w:rPr>
-            <w:noProof/>
-            <w:webHidden/>
-          </w:rPr>
-          <w:fldChar w:fldCharType="end"/>
-        </w:r>
-      </w:hyperlink>
-    </w:p>
-    <w:p>
-      <w:pPr>
-        <w:pStyle w:val="TOC2"/>
-        <w:tabs>
-          <w:tab w:val="right" w:leader="dot" w:pos="9062"/>
-        </w:tabs>
-        <w:rPr>
-          <w:rFonts w:eastAsiaTheme="minorEastAsia" w:cstheme="minorBidi"/>
-          <w:smallCaps w:val="0"/>
-          <w:noProof/>
-          <w:sz w:val="22"/>
-          <w:szCs w:val="22"/>
-          <w:lang w:eastAsia="hu-HU"/>
-        </w:rPr>
-      </w:pPr>
-      <w:hyperlink w:anchor="_Toc155481538" w:history="1">
-        <w:r>
-          <w:rPr>
-            <w:rStyle w:val="Hyperlink"/>
-            <w:rFonts w:cs="ADLaM Display"/>
-            <w:noProof/>
-          </w:rPr>
-          <w:t>3.3. Fontosabb m</w:t>
-        </w:r>
-        <w:r>
-          <w:rPr>
-            <w:rStyle w:val="Hyperlink"/>
-            <w:rFonts w:ascii="Calibri" w:hAnsi="Calibri" w:cs="Calibri"/>
-            <w:noProof/>
-          </w:rPr>
-          <w:t>ű</w:t>
-        </w:r>
-        <w:r>
-          <w:rPr>
-            <w:rStyle w:val="Hyperlink"/>
-            <w:rFonts w:cs="ADLaM Display"/>
-            <w:noProof/>
-          </w:rPr>
-          <w:t>veletek magyarázata</w:t>
-        </w:r>
-        <w:r>
-          <w:rPr>
-            <w:noProof/>
-            <w:webHidden/>
-          </w:rPr>
-          <w:tab/>
-        </w:r>
-        <w:r>
-          <w:rPr>
-            <w:noProof/>
-            <w:webHidden/>
-          </w:rPr>
-          <w:fldChar w:fldCharType="begin"/>
-        </w:r>
-        <w:r>
-          <w:rPr>
-            <w:noProof/>
-            <w:webHidden/>
-          </w:rPr>
-          <w:instrText xml:space="preserve"> PAGEREF _Toc155481538 \h </w:instrText>
+          <w:instrText xml:space="preserve"> PAGEREF _Toc155526947 \h </w:instrText>
         </w:r>
         <w:r>
           <w:rPr>
@@ -1124,13 +1034,13 @@
           <w:lang w:eastAsia="hu-HU"/>
         </w:rPr>
       </w:pPr>
-      <w:hyperlink w:anchor="_Toc155481539" w:history="1">
+      <w:hyperlink w:anchor="_Toc155526948" w:history="1">
         <w:r>
           <w:rPr>
             <w:rStyle w:val="Hyperlink"/>
             <w:noProof/>
           </w:rPr>
-          <w:t>3.3.1. Felhasználó regisztrációja</w:t>
+          <w:t>3.2.3. Termék követelmény:</w:t>
         </w:r>
         <w:r>
           <w:rPr>
@@ -1151,7 +1061,97 @@
             <w:noProof/>
             <w:webHidden/>
           </w:rPr>
-          <w:instrText xml:space="preserve"> PAGEREF _Toc155481539 \h </w:instrText>
+          <w:instrText xml:space="preserve"> PAGEREF _Toc155526948 \h </w:instrText>
+        </w:r>
+        <w:r>
+          <w:rPr>
+            <w:noProof/>
+            <w:webHidden/>
+          </w:rPr>
+        </w:r>
+        <w:r>
+          <w:rPr>
+            <w:noProof/>
+            <w:webHidden/>
+          </w:rPr>
+          <w:fldChar w:fldCharType="separate"/>
+        </w:r>
+        <w:r>
+          <w:rPr>
+            <w:noProof/>
+            <w:webHidden/>
+          </w:rPr>
+          <w:t>5</w:t>
+        </w:r>
+        <w:r>
+          <w:rPr>
+            <w:noProof/>
+            <w:webHidden/>
+          </w:rPr>
+          <w:fldChar w:fldCharType="end"/>
+        </w:r>
+      </w:hyperlink>
+    </w:p>
+    <w:p>
+      <w:pPr>
+        <w:pStyle w:val="TOC2"/>
+        <w:tabs>
+          <w:tab w:val="right" w:leader="dot" w:pos="9062"/>
+        </w:tabs>
+        <w:rPr>
+          <w:rFonts w:eastAsiaTheme="minorEastAsia" w:cstheme="minorBidi"/>
+          <w:smallCaps w:val="0"/>
+          <w:noProof/>
+          <w:sz w:val="22"/>
+          <w:szCs w:val="22"/>
+          <w:lang w:eastAsia="hu-HU"/>
+        </w:rPr>
+      </w:pPr>
+      <w:hyperlink w:anchor="_Toc155526949" w:history="1">
+        <w:r>
+          <w:rPr>
+            <w:rStyle w:val="Hyperlink"/>
+            <w:rFonts w:cs="ADLaM Display"/>
+            <w:noProof/>
+          </w:rPr>
+          <w:t>3.3. Fontosabb m</w:t>
+        </w:r>
+        <w:r>
+          <w:rPr>
+            <w:rStyle w:val="Hyperlink"/>
+            <w:rFonts w:ascii="Calibri" w:hAnsi="Calibri" w:cs="Calibri"/>
+            <w:noProof/>
+          </w:rPr>
+          <w:t>ű</w:t>
+        </w:r>
+        <w:r>
+          <w:rPr>
+            <w:rStyle w:val="Hyperlink"/>
+            <w:rFonts w:cs="ADLaM Display"/>
+            <w:noProof/>
+          </w:rPr>
+          <w:t>veletek magyarázata</w:t>
+        </w:r>
+        <w:r>
+          <w:rPr>
+            <w:noProof/>
+            <w:webHidden/>
+          </w:rPr>
+          <w:tab/>
+        </w:r>
+        <w:r>
+          <w:rPr>
+            <w:noProof/>
+            <w:webHidden/>
+          </w:rPr>
+          <w:fldChar w:fldCharType="begin"/>
+        </w:r>
+        <w:r>
+          <w:rPr>
+            <w:noProof/>
+            <w:webHidden/>
+          </w:rPr>
+          <w:instrText xml:space="preserve"> PAGEREF _Toc155526949 \h </w:instrText>
         </w:r>
         <w:r>
           <w:rPr>
@@ -1198,12 +1198,86 @@
           <w:lang w:eastAsia="hu-HU"/>
         </w:rPr>
       </w:pPr>
-      <w:hyperlink w:anchor="_Toc155481540" w:history="1">
+      <w:hyperlink w:anchor="_Toc155526950" w:history="1">
         <w:r>
           <w:rPr>
             <w:rStyle w:val="Hyperlink"/>
             <w:noProof/>
           </w:rPr>
+          <w:t>3.3.1. Felhasználó regisztrációja</w:t>
+        </w:r>
+        <w:r>
+          <w:rPr>
+            <w:noProof/>
+            <w:webHidden/>
+          </w:rPr>
+          <w:tab/>
+        </w:r>
+        <w:r>
+          <w:rPr>
+            <w:noProof/>
+            <w:webHidden/>
+          </w:rPr>
+          <w:fldChar w:fldCharType="begin"/>
+        </w:r>
+        <w:r>
+          <w:rPr>
+            <w:noProof/>
+            <w:webHidden/>
+          </w:rPr>
+          <w:instrText xml:space="preserve"> PAGEREF _Toc155526950 \h </w:instrText>
+        </w:r>
+        <w:r>
+          <w:rPr>
+            <w:noProof/>
+            <w:webHidden/>
+          </w:rPr>
+        </w:r>
+        <w:r>
+          <w:rPr>
+            <w:noProof/>
+            <w:webHidden/>
+          </w:rPr>
+          <w:fldChar w:fldCharType="separate"/>
+        </w:r>
+        <w:r>
+          <w:rPr>
+            <w:noProof/>
+            <w:webHidden/>
+          </w:rPr>
+          <w:t>6</w:t>
+        </w:r>
+        <w:r>
+          <w:rPr>
+            <w:noProof/>
+            <w:webHidden/>
+          </w:rPr>
+          <w:fldChar w:fldCharType="end"/>
+        </w:r>
+      </w:hyperlink>
+    </w:p>
+    <w:p>
+      <w:pPr>
+        <w:pStyle w:val="TOC3"/>
+        <w:tabs>
+          <w:tab w:val="right" w:leader="dot" w:pos="9062"/>
+        </w:tabs>
+        <w:rPr>
+          <w:rFonts w:eastAsiaTheme="minorEastAsia" w:cstheme="minorBidi"/>
+          <w:i w:val="0"/>
+          <w:iCs w:val="0"/>
+          <w:noProof/>
+          <w:sz w:val="22"/>
+          <w:szCs w:val="22"/>
+          <w:lang w:eastAsia="hu-HU"/>
+        </w:rPr>
+      </w:pPr>
+      <w:hyperlink w:anchor="_Toc155526951" w:history="1">
+        <w:r>
+          <w:rPr>
+            <w:rStyle w:val="Hyperlink"/>
+            <w:noProof/>
+          </w:rPr>
           <w:t>3.3.2. Felhasználó bejelentkezése</w:t>
         </w:r>
         <w:r>
@@ -1225,7 +1299,7 @@
             <w:noProof/>
             <w:webHidden/>
           </w:rPr>
-          <w:instrText xml:space="preserve"> PAGEREF _Toc155481540 \h </w:instrText>
+          <w:instrText xml:space="preserve"> PAGEREF _Toc155526951 \h </w:instrText>
         </w:r>
         <w:r>
           <w:rPr>
@@ -1245,7 +1319,7 @@
             <w:noProof/>
             <w:webHidden/>
           </w:rPr>
-          <w:t>6</w:t>
+          <w:t>7</w:t>
         </w:r>
         <w:r>
           <w:rPr>
@@ -1273,7 +1347,7 @@
           <w:lang w:eastAsia="hu-HU"/>
         </w:rPr>
       </w:pPr>
-      <w:hyperlink w:anchor="_Toc155481541" w:history="1">
+      <w:hyperlink w:anchor="_Toc155526952" w:history="1">
         <w:r>
           <w:rPr>
             <w:rStyle w:val="Hyperlink"/>
@@ -1300,7 +1374,7 @@
             <w:noProof/>
             <w:webHidden/>
           </w:rPr>
-          <w:instrText xml:space="preserve"> PAGEREF _Toc155481541 \h </w:instrText>
+          <w:instrText xml:space="preserve"> PAGEREF _Toc155526952 \h </w:instrText>
         </w:r>
         <w:r>
           <w:rPr>
@@ -1346,7 +1420,7 @@
           <w:lang w:eastAsia="hu-HU"/>
         </w:rPr>
       </w:pPr>
-      <w:hyperlink w:anchor="_Toc155481542" w:history="1">
+      <w:hyperlink w:anchor="_Toc155526953" w:history="1">
         <w:r>
           <w:rPr>
             <w:rStyle w:val="Hyperlink"/>
@@ -1373,7 +1447,7 @@
             <w:noProof/>
             <w:webHidden/>
           </w:rPr>
-          <w:instrText xml:space="preserve"> PAGEREF _Toc155481542 \h </w:instrText>
+          <w:instrText xml:space="preserve"> PAGEREF _Toc155526953 \h </w:instrText>
         </w:r>
         <w:r>
           <w:rPr>
@@ -1419,7 +1493,7 @@
           <w:lang w:eastAsia="hu-HU"/>
         </w:rPr>
       </w:pPr>
-      <w:hyperlink w:anchor="_Toc155481543" w:history="1">
+      <w:hyperlink w:anchor="_Toc155526954" w:history="1">
         <w:r>
           <w:rPr>
             <w:rStyle w:val="Hyperlink"/>
@@ -1446,7 +1520,7 @@
             <w:noProof/>
             <w:webHidden/>
           </w:rPr>
-          <w:instrText xml:space="preserve"> PAGEREF _Toc155481543 \h </w:instrText>
+          <w:instrText xml:space="preserve"> PAGEREF _Toc155526954 \h </w:instrText>
         </w:r>
         <w:r>
           <w:rPr>
@@ -1466,7 +1540,7 @@
             <w:noProof/>
             <w:webHidden/>
           </w:rPr>
-          <w:t>7</w:t>
+          <w:t>8</w:t>
         </w:r>
         <w:r>
           <w:rPr>
@@ -1492,7 +1566,7 @@
           <w:lang w:eastAsia="hu-HU"/>
         </w:rPr>
       </w:pPr>
-      <w:hyperlink w:anchor="_Toc155481544" w:history="1">
+      <w:hyperlink w:anchor="_Toc155526955" w:history="1">
         <w:r>
           <w:rPr>
             <w:rStyle w:val="Hyperlink"/>
@@ -1519,7 +1593,7 @@
             <w:noProof/>
             <w:webHidden/>
           </w:rPr>
-          <w:instrText xml:space="preserve"> PAGEREF _Toc155481544 \h </w:instrText>
+          <w:instrText xml:space="preserve"> PAGEREF _Toc155526955 \h </w:instrText>
         </w:r>
         <w:r>
           <w:rPr>
@@ -1566,7 +1640,7 @@
           <w:lang w:eastAsia="hu-HU"/>
         </w:rPr>
       </w:pPr>
-      <w:hyperlink w:anchor="_Toc155481545" w:history="1">
+      <w:hyperlink w:anchor="_Toc155526956" w:history="1">
         <w:r>
           <w:rPr>
             <w:rStyle w:val="Hyperlink"/>
@@ -1593,7 +1667,7 @@
             <w:noProof/>
             <w:webHidden/>
           </w:rPr>
-          <w:instrText xml:space="preserve"> PAGEREF _Toc155481545 \h </w:instrText>
+          <w:instrText xml:space="preserve"> PAGEREF _Toc155526956 \h </w:instrText>
         </w:r>
         <w:r>
           <w:rPr>
@@ -1640,7 +1714,7 @@
           <w:lang w:eastAsia="hu-HU"/>
         </w:rPr>
       </w:pPr>
-      <w:hyperlink w:anchor="_Toc155481546" w:history="1">
+      <w:hyperlink w:anchor="_Toc155526957" w:history="1">
         <w:r>
           <w:rPr>
             <w:rStyle w:val="Hyperlink"/>
@@ -1667,7 +1741,7 @@
             <w:noProof/>
             <w:webHidden/>
           </w:rPr>
-          <w:instrText xml:space="preserve"> PAGEREF _Toc155481546 \h </w:instrText>
+          <w:instrText xml:space="preserve"> PAGEREF _Toc155526957 \h </w:instrText>
         </w:r>
         <w:r>
           <w:rPr>
@@ -1687,7 +1761,7 @@
             <w:noProof/>
             <w:webHidden/>
           </w:rPr>
-          <w:t>10</w:t>
+          <w:t>11</w:t>
         </w:r>
         <w:r>
           <w:rPr>
@@ -1712,7 +1786,7 @@
           <w:lang w:eastAsia="hu-HU"/>
         </w:rPr>
       </w:pPr>
-      <w:hyperlink w:anchor="_Toc155481547" w:history="1">
+      <w:hyperlink w:anchor="_Toc155526958" w:history="1">
         <w:r>
           <w:rPr>
             <w:rStyle w:val="Hyperlink"/>
@@ -1739,7 +1813,7 @@
             <w:noProof/>
             <w:webHidden/>
           </w:rPr>
-          <w:instrText xml:space="preserve"> PAGEREF _Toc155481547 \h </w:instrText>
+          <w:instrText xml:space="preserve"> PAGEREF _Toc155526958 \h </w:instrText>
         </w:r>
         <w:r>
           <w:rPr>
@@ -1784,7 +1858,7 @@
           <w:lang w:eastAsia="hu-HU"/>
         </w:rPr>
       </w:pPr>
-      <w:hyperlink w:anchor="_Toc155481548" w:history="1">
+      <w:hyperlink w:anchor="_Toc155526959" w:history="1">
         <w:r>
           <w:rPr>
             <w:rStyle w:val="Hyperlink"/>
@@ -1811,7 +1885,7 @@
             <w:noProof/>
             <w:webHidden/>
           </w:rPr>
-          <w:instrText xml:space="preserve"> PAGEREF _Toc155481548 \h </w:instrText>
+          <w:instrText xml:space="preserve"> PAGEREF _Toc155526959 \h </w:instrText>
         </w:r>
         <w:r>
           <w:rPr>
@@ -1831,7 +1905,7 @@
             <w:noProof/>
             <w:webHidden/>
           </w:rPr>
-          <w:t>11</w:t>
+          <w:t>12</w:t>
         </w:r>
         <w:r>
           <w:rPr>
@@ -1857,13 +1931,13 @@
           <w:lang w:eastAsia="hu-HU"/>
         </w:rPr>
       </w:pPr>
-      <w:hyperlink w:anchor="_Toc155481549" w:history="1">
+      <w:hyperlink w:anchor="_Toc155526960" w:history="1">
         <w:r>
           <w:rPr>
             <w:rStyle w:val="Hyperlink"/>
             <w:noProof/>
           </w:rPr>
-          <w:t>4.4.Menedzselés</w:t>
+          <w:t>4.4.Projekt menedzsment - Kanban</w:t>
         </w:r>
         <w:r>
           <w:rPr>
@@ -1884,7 +1958,7 @@
             <w:noProof/>
             <w:webHidden/>
           </w:rPr>
-          <w:instrText xml:space="preserve"> PAGEREF _Toc155481549 \h </w:instrText>
+          <w:instrText xml:space="preserve"> PAGEREF _Toc155526960 \h </w:instrText>
         </w:r>
         <w:r>
           <w:rPr>
@@ -1930,13 +2004,13 @@
           <w:lang w:eastAsia="hu-HU"/>
         </w:rPr>
       </w:pPr>
-      <w:hyperlink w:anchor="_Toc155481550" w:history="1">
+      <w:hyperlink w:anchor="_Toc155526961" w:history="1">
         <w:r>
           <w:rPr>
             <w:rStyle w:val="Hyperlink"/>
             <w:noProof/>
           </w:rPr>
-          <w:t>4.5.Verziókövetés – GitHub - Kanban</w:t>
+          <w:t>4.5.Verziókövetés - GitHub</w:t>
         </w:r>
         <w:r>
           <w:rPr>
@@ -1957,7 +2031,7 @@
             <w:noProof/>
             <w:webHidden/>
           </w:rPr>
-          <w:instrText xml:space="preserve"> PAGEREF _Toc155481550 \h </w:instrText>
+          <w:instrText xml:space="preserve"> PAGEREF _Toc155526961 \h </w:instrText>
         </w:r>
         <w:r>
           <w:rPr>
@@ -1977,7 +2051,7 @@
             <w:noProof/>
             <w:webHidden/>
           </w:rPr>
-          <w:t>13</w:t>
+          <w:t>14</w:t>
         </w:r>
         <w:r>
           <w:rPr>
@@ -2005,7 +2079,7 @@
           <w:lang w:eastAsia="hu-HU"/>
         </w:rPr>
       </w:pPr>
-      <w:hyperlink w:anchor="_Toc155481551" w:history="1">
+      <w:hyperlink w:anchor="_Toc155526962" w:history="1">
         <w:r>
           <w:rPr>
             <w:rStyle w:val="Hyperlink"/>
@@ -2077,7 +2151,7 @@
             <w:noProof/>
             <w:webHidden/>
           </w:rPr>
-          <w:instrText xml:space="preserve"> PAGEREF _Toc155481551 \h </w:instrText>
+          <w:instrText xml:space="preserve"> PAGEREF _Toc155526962 \h </w:instrText>
         </w:r>
         <w:r>
           <w:rPr>
@@ -2097,7 +2171,7 @@
             <w:noProof/>
             <w:webHidden/>
           </w:rPr>
-          <w:t>13</w:t>
+          <w:t>17</w:t>
         </w:r>
         <w:r>
           <w:rPr>
@@ -2123,7 +2197,7 @@
           <w:lang w:eastAsia="hu-HU"/>
         </w:rPr>
       </w:pPr>
-      <w:hyperlink w:anchor="_Toc155481552" w:history="1">
+      <w:hyperlink w:anchor="_Toc155526963" w:history="1">
         <w:r>
           <w:rPr>
             <w:rStyle w:val="Hyperlink"/>
@@ -2150,7 +2224,7 @@
             <w:noProof/>
             <w:webHidden/>
           </w:rPr>
-          <w:instrText xml:space="preserve"> PAGEREF _Toc155481552 \h </w:instrText>
+          <w:instrText xml:space="preserve"> PAGEREF _Toc155526963 \h </w:instrText>
         </w:r>
         <w:r>
           <w:rPr>
@@ -2170,7 +2244,7 @@
             <w:noProof/>
             <w:webHidden/>
           </w:rPr>
-          <w:t>13</w:t>
+          <w:t>17</w:t>
         </w:r>
         <w:r>
           <w:rPr>
@@ -2198,7 +2272,7 @@
           <w:lang w:eastAsia="hu-HU"/>
         </w:rPr>
       </w:pPr>
-      <w:hyperlink w:anchor="_Toc155481553" w:history="1">
+      <w:hyperlink w:anchor="_Toc155526964" w:history="1">
         <w:r>
           <w:rPr>
             <w:rStyle w:val="Hyperlink"/>
@@ -2225,7 +2299,7 @@
             <w:noProof/>
             <w:webHidden/>
           </w:rPr>
-          <w:instrText xml:space="preserve"> PAGEREF _Toc155481553 \h </w:instrText>
+          <w:instrText xml:space="preserve"> PAGEREF _Toc155526964 \h </w:instrText>
         </w:r>
         <w:r>
           <w:rPr>
@@ -2245,7 +2319,7 @@
             <w:noProof/>
             <w:webHidden/>
           </w:rPr>
-          <w:t>13</w:t>
+          <w:t>21</w:t>
         </w:r>
         <w:r>
           <w:rPr>
@@ -2271,7 +2345,7 @@
           <w:lang w:eastAsia="hu-HU"/>
         </w:rPr>
       </w:pPr>
-      <w:hyperlink w:anchor="_Toc155481554" w:history="1">
+      <w:hyperlink w:anchor="_Toc155526965" w:history="1">
         <w:r>
           <w:rPr>
             <w:rStyle w:val="Hyperlink"/>
@@ -2328,7 +2402,7 @@
             <w:noProof/>
             <w:webHidden/>
           </w:rPr>
-          <w:instrText xml:space="preserve"> PAGEREF _Toc155481554 \h </w:instrText>
+          <w:instrText xml:space="preserve"> PAGEREF _Toc155526965 \h </w:instrText>
         </w:r>
         <w:r>
           <w:rPr>
@@ -2348,7 +2422,7 @@
             <w:noProof/>
             <w:webHidden/>
           </w:rPr>
-          <w:t>13</w:t>
+          <w:t>21</w:t>
         </w:r>
         <w:r>
           <w:rPr>
@@ -2376,7 +2450,7 @@
           <w:lang w:eastAsia="hu-HU"/>
         </w:rPr>
       </w:pPr>
-      <w:hyperlink w:anchor="_Toc155481555" w:history="1">
+      <w:hyperlink w:anchor="_Toc155526966" w:history="1">
         <w:r>
           <w:rPr>
             <w:rStyle w:val="Hyperlink"/>
@@ -2403,7 +2477,7 @@
             <w:noProof/>
             <w:webHidden/>
           </w:rPr>
-          <w:instrText xml:space="preserve"> PAGEREF _Toc155481555 \h </w:instrText>
+          <w:instrText xml:space="preserve"> PAGEREF _Toc155526966 \h </w:instrText>
         </w:r>
         <w:r>
           <w:rPr>
@@ -2423,7 +2497,7 @@
             <w:noProof/>
             <w:webHidden/>
           </w:rPr>
-          <w:t>13</w:t>
+          <w:t>21</w:t>
         </w:r>
         <w:r>
           <w:rPr>
@@ -2455,30 +2529,6 @@
         </w:rPr>
         <w:fldChar w:fldCharType="end"/>
       </w:r>
-    </w:p>
-    <w:p>
-      <w:pPr>
-        <w:jc w:val="both"/>
-        <w:rPr>
-          <w:rFonts w:ascii="Times New Roman" w:hAnsi="Times New Roman" w:cs="Times New Roman"/>
-          <w:b/>
-          <w:bCs/>
-          <w:sz w:val="24"/>
-          <w:szCs w:val="24"/>
-        </w:rPr>
-      </w:pPr>
-    </w:p>
-    <w:p>
-      <w:pPr>
-        <w:jc w:val="both"/>
-        <w:rPr>
-          <w:rFonts w:ascii="Times New Roman" w:hAnsi="Times New Roman" w:cs="Times New Roman"/>
-          <w:b/>
-          <w:bCs/>
-          <w:sz w:val="24"/>
-          <w:szCs w:val="24"/>
-        </w:rPr>
-      </w:pPr>
     </w:p>
     <w:p>
       <w:pPr>
@@ -2607,6 +2657,11 @@
       <w:bookmarkStart w:id="9" w:name="_Toc155398418"/>
       <w:bookmarkStart w:id="10" w:name="_Toc155398499"/>
       <w:bookmarkStart w:id="11" w:name="_Toc155481531"/>
+      <w:bookmarkStart w:id="12" w:name="_Toc155525477"/>
+      <w:bookmarkStart w:id="13" w:name="_Toc155525582"/>
+      <w:bookmarkStart w:id="14" w:name="_Toc155526339"/>
+      <w:bookmarkStart w:id="15" w:name="_Toc155526870"/>
+      <w:bookmarkStart w:id="16" w:name="_Toc155526941"/>
       <w:r>
         <w:rPr>
           <w:rFonts w:cs="ADLaM Display"/>
@@ -2637,6 +2692,11 @@
       <w:bookmarkEnd w:id="9"/>
       <w:bookmarkEnd w:id="10"/>
       <w:bookmarkEnd w:id="11"/>
+      <w:bookmarkEnd w:id="12"/>
+      <w:bookmarkEnd w:id="13"/>
+      <w:bookmarkEnd w:id="14"/>
+      <w:bookmarkEnd w:id="15"/>
+      <w:bookmarkEnd w:id="16"/>
     </w:p>
     <w:p>
       <w:pPr>
@@ -2822,18 +2882,23 @@
           <w:szCs w:val="24"/>
         </w:rPr>
       </w:pPr>
-      <w:bookmarkStart w:id="12" w:name="_Toc153639176"/>
-      <w:bookmarkStart w:id="13" w:name="_Toc153801024"/>
-      <w:bookmarkStart w:id="14" w:name="_Toc153801049"/>
-      <w:bookmarkStart w:id="15" w:name="_Toc155311678"/>
-      <w:bookmarkStart w:id="16" w:name="_Toc155391772"/>
-      <w:bookmarkStart w:id="17" w:name="_Toc155391856"/>
-      <w:bookmarkStart w:id="18" w:name="_Toc155395783"/>
-      <w:bookmarkStart w:id="19" w:name="_Toc155395864"/>
-      <w:bookmarkStart w:id="20" w:name="_Toc155396292"/>
-      <w:bookmarkStart w:id="21" w:name="_Toc155398419"/>
-      <w:bookmarkStart w:id="22" w:name="_Toc155398500"/>
-      <w:bookmarkStart w:id="23" w:name="_Toc155481532"/>
+      <w:bookmarkStart w:id="17" w:name="_Toc153639176"/>
+      <w:bookmarkStart w:id="18" w:name="_Toc153801024"/>
+      <w:bookmarkStart w:id="19" w:name="_Toc153801049"/>
+      <w:bookmarkStart w:id="20" w:name="_Toc155311678"/>
+      <w:bookmarkStart w:id="21" w:name="_Toc155391772"/>
+      <w:bookmarkStart w:id="22" w:name="_Toc155391856"/>
+      <w:bookmarkStart w:id="23" w:name="_Toc155395783"/>
+      <w:bookmarkStart w:id="24" w:name="_Toc155395864"/>
+      <w:bookmarkStart w:id="25" w:name="_Toc155396292"/>
+      <w:bookmarkStart w:id="26" w:name="_Toc155398419"/>
+      <w:bookmarkStart w:id="27" w:name="_Toc155398500"/>
+      <w:bookmarkStart w:id="28" w:name="_Toc155481532"/>
+      <w:bookmarkStart w:id="29" w:name="_Toc155525478"/>
+      <w:bookmarkStart w:id="30" w:name="_Toc155525583"/>
+      <w:bookmarkStart w:id="31" w:name="_Toc155526340"/>
+      <w:bookmarkStart w:id="32" w:name="_Toc155526871"/>
+      <w:bookmarkStart w:id="33" w:name="_Toc155526942"/>
       <w:r>
         <w:t>2.</w:t>
       </w:r>
@@ -2843,11 +2908,6 @@
       <w:r>
         <w:t>a</w:t>
       </w:r>
-      <w:bookmarkEnd w:id="12"/>
-      <w:bookmarkEnd w:id="13"/>
-      <w:bookmarkEnd w:id="14"/>
-      <w:bookmarkEnd w:id="15"/>
-      <w:bookmarkEnd w:id="16"/>
       <w:bookmarkEnd w:id="17"/>
       <w:bookmarkEnd w:id="18"/>
       <w:bookmarkEnd w:id="19"/>
@@ -2855,476 +2915,6 @@
       <w:bookmarkEnd w:id="21"/>
       <w:bookmarkEnd w:id="22"/>
       <w:bookmarkEnd w:id="23"/>
-    </w:p>
-    <w:p>
-      <w:pPr>
-        <w:rPr>
-          <w:sz w:val="2"/>
-          <w:szCs w:val="2"/>
-        </w:rPr>
-      </w:pPr>
-    </w:p>
-    <w:p>
-      <w:pPr>
-        <w:ind w:firstLine="360"/>
-        <w:jc w:val="both"/>
-        <w:rPr>
-          <w:rFonts w:ascii="Times New Roman" w:hAnsi="Times New Roman" w:cs="Times New Roman"/>
-          <w:color w:val="1F2328"/>
-          <w:sz w:val="24"/>
-          <w:szCs w:val="24"/>
-          <w:shd w:val="clear" w:color="auto" w:fill="FFFFFF"/>
-        </w:rPr>
-      </w:pPr>
-      <w:r>
-        <w:rPr>
-          <w:rFonts w:ascii="Times New Roman" w:hAnsi="Times New Roman" w:cs="Times New Roman"/>
-          <w:color w:val="1F2328"/>
-          <w:sz w:val="24"/>
-          <w:szCs w:val="24"/>
-          <w:shd w:val="clear" w:color="auto" w:fill="FFFFFF"/>
-        </w:rPr>
-        <w:t>Projektünk célja, hogy hozzá segítsük az embereket a friss zöldség és gyümölcs vásárlásához direkt a</w:t>
-      </w:r>
-      <w:r>
-        <w:rPr>
-          <w:rFonts w:ascii="Times New Roman" w:hAnsi="Times New Roman" w:cs="Times New Roman"/>
-          <w:color w:val="1F2328"/>
-          <w:sz w:val="24"/>
-          <w:szCs w:val="24"/>
-        </w:rPr>
-        <w:t xml:space="preserve"> </w:t>
-      </w:r>
-      <w:r>
-        <w:rPr>
-          <w:rFonts w:ascii="Times New Roman" w:hAnsi="Times New Roman" w:cs="Times New Roman"/>
-          <w:color w:val="1F2328"/>
-          <w:sz w:val="24"/>
-          <w:szCs w:val="24"/>
-          <w:shd w:val="clear" w:color="auto" w:fill="FFFFFF"/>
-        </w:rPr>
-        <w:t>kis termelők kertjéből, ugyanakkor ezzel segít</w:t>
-      </w:r>
-      <w:r>
-        <w:rPr>
-          <w:rFonts w:ascii="Times New Roman" w:hAnsi="Times New Roman" w:cs="Times New Roman"/>
-          <w:color w:val="1F2328"/>
-          <w:sz w:val="24"/>
-          <w:szCs w:val="24"/>
-          <w:shd w:val="clear" w:color="auto" w:fill="FFFFFF"/>
-        </w:rPr>
-        <w:t>s</w:t>
-      </w:r>
-      <w:r>
-        <w:rPr>
-          <w:rFonts w:ascii="Times New Roman" w:hAnsi="Times New Roman" w:cs="Times New Roman"/>
-          <w:color w:val="1F2328"/>
-          <w:sz w:val="24"/>
-          <w:szCs w:val="24"/>
-          <w:shd w:val="clear" w:color="auto" w:fill="FFFFFF"/>
-        </w:rPr>
-        <w:t>ük a termelők terményeinek eladásait is a modern</w:t>
-      </w:r>
-      <w:r>
-        <w:rPr>
-          <w:rFonts w:ascii="Times New Roman" w:hAnsi="Times New Roman" w:cs="Times New Roman"/>
-          <w:color w:val="1F2328"/>
-          <w:sz w:val="24"/>
-          <w:szCs w:val="24"/>
-        </w:rPr>
-        <w:t xml:space="preserve"> </w:t>
-      </w:r>
-      <w:r>
-        <w:rPr>
-          <w:rFonts w:ascii="Times New Roman" w:hAnsi="Times New Roman" w:cs="Times New Roman"/>
-          <w:color w:val="1F2328"/>
-          <w:sz w:val="24"/>
-          <w:szCs w:val="24"/>
-          <w:shd w:val="clear" w:color="auto" w:fill="FFFFFF"/>
-        </w:rPr>
-        <w:t>eszközök használatával. A termelő megoszthatja a terményeit az applikációban</w:t>
-      </w:r>
-      <w:r>
-        <w:rPr>
-          <w:rFonts w:ascii="Times New Roman" w:hAnsi="Times New Roman" w:cs="Times New Roman"/>
-          <w:color w:val="1F2328"/>
-          <w:sz w:val="24"/>
-          <w:szCs w:val="24"/>
-          <w:shd w:val="clear" w:color="auto" w:fill="FFFFFF"/>
-        </w:rPr>
-        <w:t>/ weboldalon</w:t>
-      </w:r>
-      <w:r>
-        <w:rPr>
-          <w:rFonts w:ascii="Times New Roman" w:hAnsi="Times New Roman" w:cs="Times New Roman"/>
-          <w:color w:val="1F2328"/>
-          <w:sz w:val="24"/>
-          <w:szCs w:val="24"/>
-          <w:shd w:val="clear" w:color="auto" w:fill="FFFFFF"/>
-        </w:rPr>
-        <w:t>, amelyeket a többi</w:t>
-      </w:r>
-      <w:r>
-        <w:rPr>
-          <w:rFonts w:ascii="Times New Roman" w:hAnsi="Times New Roman" w:cs="Times New Roman"/>
-          <w:color w:val="1F2328"/>
-          <w:sz w:val="24"/>
-          <w:szCs w:val="24"/>
-        </w:rPr>
-        <w:t xml:space="preserve"> </w:t>
-      </w:r>
-      <w:r>
-        <w:rPr>
-          <w:rFonts w:ascii="Times New Roman" w:hAnsi="Times New Roman" w:cs="Times New Roman"/>
-          <w:color w:val="1F2328"/>
-          <w:sz w:val="24"/>
-          <w:szCs w:val="24"/>
-          <w:shd w:val="clear" w:color="auto" w:fill="FFFFFF"/>
-        </w:rPr>
-        <w:t xml:space="preserve">felhasználó </w:t>
-      </w:r>
-      <w:r>
-        <w:rPr>
-          <w:rFonts w:ascii="Times New Roman" w:hAnsi="Times New Roman" w:cs="Times New Roman"/>
-          <w:color w:val="1F2328"/>
-          <w:sz w:val="24"/>
-          <w:szCs w:val="24"/>
-          <w:shd w:val="clear" w:color="auto" w:fill="FFFFFF"/>
-        </w:rPr>
-        <w:t>megnézheti és láthatja</w:t>
-      </w:r>
-      <w:r>
-        <w:rPr>
-          <w:rFonts w:ascii="Times New Roman" w:hAnsi="Times New Roman" w:cs="Times New Roman"/>
-          <w:color w:val="1F2328"/>
-          <w:sz w:val="24"/>
-          <w:szCs w:val="24"/>
-          <w:shd w:val="clear" w:color="auto" w:fill="FFFFFF"/>
-        </w:rPr>
-        <w:t>, hogy hol helyezkedik el</w:t>
-      </w:r>
-      <w:r>
-        <w:rPr>
-          <w:rFonts w:ascii="Times New Roman" w:hAnsi="Times New Roman" w:cs="Times New Roman"/>
-          <w:color w:val="1F2328"/>
-          <w:sz w:val="24"/>
-          <w:szCs w:val="24"/>
-          <w:shd w:val="clear" w:color="auto" w:fill="FFFFFF"/>
-        </w:rPr>
-        <w:t xml:space="preserve"> az a termék</w:t>
-      </w:r>
-      <w:r>
-        <w:rPr>
-          <w:rFonts w:ascii="Times New Roman" w:hAnsi="Times New Roman" w:cs="Times New Roman"/>
-          <w:color w:val="1F2328"/>
-          <w:sz w:val="24"/>
-          <w:szCs w:val="24"/>
-          <w:shd w:val="clear" w:color="auto" w:fill="FFFFFF"/>
-        </w:rPr>
-        <w:t xml:space="preserve">, és felveheti a kapcsolatot a </w:t>
-      </w:r>
-      <w:r>
-        <w:rPr>
-          <w:rFonts w:ascii="Times New Roman" w:hAnsi="Times New Roman" w:cs="Times New Roman"/>
-          <w:color w:val="1F2328"/>
-          <w:sz w:val="24"/>
-          <w:szCs w:val="24"/>
-          <w:shd w:val="clear" w:color="auto" w:fill="FFFFFF"/>
-        </w:rPr>
-        <w:t xml:space="preserve">termék </w:t>
-      </w:r>
-      <w:r>
-        <w:rPr>
-          <w:rFonts w:ascii="Times New Roman" w:hAnsi="Times New Roman" w:cs="Times New Roman"/>
-          <w:color w:val="1F2328"/>
-          <w:sz w:val="24"/>
-          <w:szCs w:val="24"/>
-          <w:shd w:val="clear" w:color="auto" w:fill="FFFFFF"/>
-        </w:rPr>
-        <w:t>termelő</w:t>
-      </w:r>
-      <w:r>
-        <w:rPr>
-          <w:rFonts w:ascii="Times New Roman" w:hAnsi="Times New Roman" w:cs="Times New Roman"/>
-          <w:color w:val="1F2328"/>
-          <w:sz w:val="24"/>
-          <w:szCs w:val="24"/>
-          <w:shd w:val="clear" w:color="auto" w:fill="FFFFFF"/>
-        </w:rPr>
-        <w:t>jé</w:t>
-      </w:r>
-      <w:r>
-        <w:rPr>
-          <w:rFonts w:ascii="Times New Roman" w:hAnsi="Times New Roman" w:cs="Times New Roman"/>
-          <w:color w:val="1F2328"/>
-          <w:sz w:val="24"/>
-          <w:szCs w:val="24"/>
-          <w:shd w:val="clear" w:color="auto" w:fill="FFFFFF"/>
-        </w:rPr>
-        <w:t>vel</w:t>
-      </w:r>
-      <w:r>
-        <w:rPr>
-          <w:rFonts w:ascii="Times New Roman" w:hAnsi="Times New Roman" w:cs="Times New Roman"/>
-          <w:color w:val="1F2328"/>
-          <w:sz w:val="24"/>
-          <w:szCs w:val="24"/>
-          <w:shd w:val="clear" w:color="auto" w:fill="FFFFFF"/>
-        </w:rPr>
-        <w:t xml:space="preserve"> email illetve a megadott telefonszámon kereszt</w:t>
-      </w:r>
-      <w:r>
-        <w:rPr>
-          <w:rFonts w:ascii="Times New Roman" w:hAnsi="Times New Roman" w:cs="Times New Roman"/>
-          <w:color w:val="1F2328"/>
-          <w:sz w:val="24"/>
-          <w:szCs w:val="24"/>
-          <w:shd w:val="clear" w:color="auto" w:fill="FFFFFF"/>
-        </w:rPr>
-        <w:t>ü</w:t>
-      </w:r>
-      <w:r>
-        <w:rPr>
-          <w:rFonts w:ascii="Times New Roman" w:hAnsi="Times New Roman" w:cs="Times New Roman"/>
-          <w:color w:val="1F2328"/>
-          <w:sz w:val="24"/>
-          <w:szCs w:val="24"/>
-          <w:shd w:val="clear" w:color="auto" w:fill="FFFFFF"/>
-        </w:rPr>
-        <w:t>l</w:t>
-      </w:r>
-      <w:r>
-        <w:rPr>
-          <w:rFonts w:ascii="Times New Roman" w:hAnsi="Times New Roman" w:cs="Times New Roman"/>
-          <w:color w:val="1F2328"/>
-          <w:sz w:val="24"/>
-          <w:szCs w:val="24"/>
-          <w:shd w:val="clear" w:color="auto" w:fill="FFFFFF"/>
-        </w:rPr>
-        <w:t>.</w:t>
-      </w:r>
-    </w:p>
-    <w:p>
-      <w:pPr>
-        <w:jc w:val="both"/>
-        <w:rPr>
-          <w:rFonts w:ascii="Times New Roman" w:hAnsi="Times New Roman" w:cs="Times New Roman"/>
-          <w:color w:val="1F2328"/>
-          <w:sz w:val="24"/>
-          <w:szCs w:val="24"/>
-          <w:shd w:val="clear" w:color="auto" w:fill="FFFFFF"/>
-        </w:rPr>
-      </w:pPr>
-      <w:r>
-        <w:rPr>
-          <w:rFonts w:ascii="Times New Roman" w:hAnsi="Times New Roman" w:cs="Times New Roman"/>
-          <w:color w:val="1F2328"/>
-          <w:sz w:val="24"/>
-          <w:szCs w:val="24"/>
-          <w:shd w:val="clear" w:color="auto" w:fill="FFFFFF"/>
-        </w:rPr>
-        <w:t>A projekt tervezésekor a következő célok kerültek megfogalmazásra:</w:t>
-      </w:r>
-    </w:p>
-    <w:p>
-      <w:pPr>
-        <w:pStyle w:val="ListParagraph"/>
-        <w:numPr>
-          <w:ilvl w:val="0"/>
-          <w:numId w:val="7"/>
-        </w:numPr>
-        <w:ind w:left="0" w:firstLine="567"/>
-        <w:jc w:val="both"/>
-        <w:rPr>
-          <w:rFonts w:ascii="Times New Roman" w:hAnsi="Times New Roman" w:cs="Times New Roman"/>
-          <w:color w:val="1F2328"/>
-          <w:sz w:val="24"/>
-          <w:szCs w:val="24"/>
-          <w:shd w:val="clear" w:color="auto" w:fill="FFFFFF"/>
-        </w:rPr>
-      </w:pPr>
-      <w:r>
-        <w:rPr>
-          <w:rFonts w:ascii="Times New Roman" w:hAnsi="Times New Roman" w:cs="Times New Roman"/>
-          <w:color w:val="1F2328"/>
-          <w:sz w:val="24"/>
-          <w:szCs w:val="24"/>
-          <w:shd w:val="clear" w:color="auto" w:fill="FFFFFF"/>
-        </w:rPr>
-        <w:t xml:space="preserve">megkönnyíti </w:t>
-      </w:r>
-      <w:r>
-        <w:rPr>
-          <w:rFonts w:ascii="Times New Roman" w:hAnsi="Times New Roman" w:cs="Times New Roman"/>
-          <w:color w:val="1F2328"/>
-          <w:sz w:val="24"/>
-          <w:szCs w:val="24"/>
-          <w:shd w:val="clear" w:color="auto" w:fill="FFFFFF"/>
-        </w:rPr>
-        <w:t>a vásárlók mindennapi vásárlásait</w:t>
-      </w:r>
-    </w:p>
-    <w:p>
-      <w:pPr>
-        <w:pStyle w:val="ListParagraph"/>
-        <w:numPr>
-          <w:ilvl w:val="0"/>
-          <w:numId w:val="7"/>
-        </w:numPr>
-        <w:ind w:left="0" w:firstLine="567"/>
-        <w:jc w:val="both"/>
-        <w:rPr>
-          <w:rFonts w:ascii="Times New Roman" w:hAnsi="Times New Roman" w:cs="Times New Roman"/>
-          <w:color w:val="1F2328"/>
-          <w:sz w:val="24"/>
-          <w:szCs w:val="24"/>
-          <w:shd w:val="clear" w:color="auto" w:fill="FFFFFF"/>
-        </w:rPr>
-      </w:pPr>
-      <w:r>
-        <w:rPr>
-          <w:rFonts w:ascii="Times New Roman" w:hAnsi="Times New Roman" w:cs="Times New Roman"/>
-          <w:color w:val="1F2328"/>
-          <w:sz w:val="24"/>
-          <w:szCs w:val="24"/>
-          <w:shd w:val="clear" w:color="auto" w:fill="FFFFFF"/>
-        </w:rPr>
-        <w:t>segít</w:t>
-      </w:r>
-      <w:r>
-        <w:rPr>
-          <w:rFonts w:ascii="Times New Roman" w:hAnsi="Times New Roman" w:cs="Times New Roman"/>
-          <w:color w:val="1F2328"/>
-          <w:sz w:val="24"/>
-          <w:szCs w:val="24"/>
-          <w:shd w:val="clear" w:color="auto" w:fill="FFFFFF"/>
-        </w:rPr>
-        <w:t xml:space="preserve"> a friss és házi termékek (zöldségek illetve gyümölcsök) egyszerűbb elérését </w:t>
-      </w:r>
-    </w:p>
-    <w:p>
-      <w:pPr>
-        <w:pStyle w:val="ListParagraph"/>
-        <w:numPr>
-          <w:ilvl w:val="0"/>
-          <w:numId w:val="7"/>
-        </w:numPr>
-        <w:ind w:left="0" w:firstLine="567"/>
-        <w:jc w:val="both"/>
-        <w:rPr>
-          <w:rFonts w:ascii="Times New Roman" w:hAnsi="Times New Roman" w:cs="Times New Roman"/>
-          <w:color w:val="1F2328"/>
-          <w:sz w:val="24"/>
-          <w:szCs w:val="24"/>
-          <w:shd w:val="clear" w:color="auto" w:fill="FFFFFF"/>
-        </w:rPr>
-      </w:pPr>
-      <w:r>
-        <w:rPr>
-          <w:rFonts w:ascii="Times New Roman" w:hAnsi="Times New Roman" w:cs="Times New Roman"/>
-          <w:color w:val="1F2328"/>
-          <w:sz w:val="24"/>
-          <w:szCs w:val="24"/>
-          <w:shd w:val="clear" w:color="auto" w:fill="FFFFFF"/>
-        </w:rPr>
-        <w:t>gyorsabb és hatékonyabb vásárlás</w:t>
-      </w:r>
-    </w:p>
-    <w:p>
-      <w:pPr>
-        <w:pStyle w:val="ListParagraph"/>
-        <w:numPr>
-          <w:ilvl w:val="0"/>
-          <w:numId w:val="7"/>
-        </w:numPr>
-        <w:ind w:left="0" w:firstLine="567"/>
-        <w:jc w:val="both"/>
-        <w:rPr>
-          <w:rFonts w:ascii="Times New Roman" w:hAnsi="Times New Roman" w:cs="Times New Roman"/>
-          <w:color w:val="1F2328"/>
-          <w:sz w:val="24"/>
-          <w:szCs w:val="24"/>
-          <w:shd w:val="clear" w:color="auto" w:fill="FFFFFF"/>
-        </w:rPr>
-      </w:pPr>
-      <w:r>
-        <w:rPr>
-          <w:rFonts w:ascii="Times New Roman" w:hAnsi="Times New Roman" w:cs="Times New Roman"/>
-          <w:color w:val="1F2328"/>
-          <w:sz w:val="24"/>
-          <w:szCs w:val="24"/>
-          <w:shd w:val="clear" w:color="auto" w:fill="FFFFFF"/>
-        </w:rPr>
-        <w:t xml:space="preserve">egyszerű interakció a felhasználó és az </w:t>
-      </w:r>
-      <w:r>
-        <w:rPr>
-          <w:rFonts w:ascii="Times New Roman" w:hAnsi="Times New Roman" w:cs="Times New Roman"/>
-          <w:color w:val="1F2328"/>
-          <w:sz w:val="24"/>
-          <w:szCs w:val="24"/>
-          <w:shd w:val="clear" w:color="auto" w:fill="FFFFFF"/>
-        </w:rPr>
-        <w:t>adott használati felület</w:t>
-      </w:r>
-      <w:r>
-        <w:rPr>
-          <w:rFonts w:ascii="Times New Roman" w:hAnsi="Times New Roman" w:cs="Times New Roman"/>
-          <w:color w:val="1F2328"/>
-          <w:sz w:val="24"/>
-          <w:szCs w:val="24"/>
-          <w:shd w:val="clear" w:color="auto" w:fill="FFFFFF"/>
-        </w:rPr>
-        <w:t xml:space="preserve"> közö</w:t>
-      </w:r>
-      <w:r>
-        <w:rPr>
-          <w:rFonts w:ascii="Times New Roman" w:hAnsi="Times New Roman" w:cs="Times New Roman"/>
-          <w:color w:val="1F2328"/>
-          <w:sz w:val="24"/>
-          <w:szCs w:val="24"/>
-          <w:shd w:val="clear" w:color="auto" w:fill="FFFFFF"/>
-        </w:rPr>
-        <w:t>tt</w:t>
-      </w:r>
-    </w:p>
-    <w:p>
-      <w:pPr>
-        <w:jc w:val="both"/>
-        <w:rPr>
-          <w:rFonts w:ascii="Times New Roman" w:hAnsi="Times New Roman" w:cs="Times New Roman"/>
-          <w:color w:val="1F2328"/>
-          <w:sz w:val="24"/>
-          <w:szCs w:val="24"/>
-          <w:shd w:val="clear" w:color="auto" w:fill="FFFFFF"/>
-        </w:rPr>
-      </w:pPr>
-    </w:p>
-    <w:p>
-      <w:pPr>
-        <w:pStyle w:val="Heading1"/>
-        <w:rPr>
-          <w:shd w:val="clear" w:color="auto" w:fill="FFFFFF"/>
-        </w:rPr>
-      </w:pPr>
-      <w:bookmarkStart w:id="24" w:name="_Toc153639177"/>
-      <w:bookmarkStart w:id="25" w:name="_Toc153801025"/>
-      <w:bookmarkStart w:id="26" w:name="_Toc153801050"/>
-      <w:bookmarkStart w:id="27" w:name="_Toc155311679"/>
-      <w:bookmarkStart w:id="28" w:name="_Toc155391773"/>
-      <w:bookmarkStart w:id="29" w:name="_Toc155391857"/>
-      <w:bookmarkStart w:id="30" w:name="_Toc155395784"/>
-      <w:bookmarkStart w:id="31" w:name="_Toc155395865"/>
-      <w:bookmarkStart w:id="32" w:name="_Toc155396293"/>
-      <w:bookmarkStart w:id="33" w:name="_Toc155398420"/>
-      <w:bookmarkStart w:id="34" w:name="_Toc155398501"/>
-      <w:bookmarkStart w:id="35" w:name="_Toc155481533"/>
-      <w:r>
-        <w:rPr>
-          <w:shd w:val="clear" w:color="auto" w:fill="FFFFFF"/>
-        </w:rPr>
-        <w:t>3.Követelmény specifikáció</w:t>
-      </w:r>
       <w:bookmarkEnd w:id="24"/>
       <w:bookmarkEnd w:id="25"/>
       <w:bookmarkEnd w:id="26"/>
@@ -3335,43 +2925,520 @@
       <w:bookmarkEnd w:id="31"/>
       <w:bookmarkEnd w:id="32"/>
       <w:bookmarkEnd w:id="33"/>
+    </w:p>
+    <w:p>
+      <w:pPr>
+        <w:rPr>
+          <w:sz w:val="2"/>
+          <w:szCs w:val="2"/>
+        </w:rPr>
+      </w:pPr>
+    </w:p>
+    <w:p>
+      <w:pPr>
+        <w:ind w:firstLine="360"/>
+        <w:jc w:val="both"/>
+        <w:rPr>
+          <w:rFonts w:ascii="Times New Roman" w:hAnsi="Times New Roman" w:cs="Times New Roman"/>
+          <w:color w:val="1F2328"/>
+          <w:sz w:val="24"/>
+          <w:szCs w:val="24"/>
+          <w:shd w:val="clear" w:color="auto" w:fill="FFFFFF"/>
+        </w:rPr>
+      </w:pPr>
+      <w:r>
+        <w:rPr>
+          <w:rFonts w:ascii="Times New Roman" w:hAnsi="Times New Roman" w:cs="Times New Roman"/>
+          <w:color w:val="1F2328"/>
+          <w:sz w:val="24"/>
+          <w:szCs w:val="24"/>
+          <w:shd w:val="clear" w:color="auto" w:fill="FFFFFF"/>
+        </w:rPr>
+        <w:t>Projektünk célja, hogy hozzá segítsük az embereket a friss zöldség és gyümölcs vásárlásához direkt a</w:t>
+      </w:r>
+      <w:r>
+        <w:rPr>
+          <w:rFonts w:ascii="Times New Roman" w:hAnsi="Times New Roman" w:cs="Times New Roman"/>
+          <w:color w:val="1F2328"/>
+          <w:sz w:val="24"/>
+          <w:szCs w:val="24"/>
+        </w:rPr>
+        <w:t xml:space="preserve"> </w:t>
+      </w:r>
+      <w:r>
+        <w:rPr>
+          <w:rFonts w:ascii="Times New Roman" w:hAnsi="Times New Roman" w:cs="Times New Roman"/>
+          <w:color w:val="1F2328"/>
+          <w:sz w:val="24"/>
+          <w:szCs w:val="24"/>
+          <w:shd w:val="clear" w:color="auto" w:fill="FFFFFF"/>
+        </w:rPr>
+        <w:t>kis termelők kertjéből, ugyanakkor ezzel segít</w:t>
+      </w:r>
+      <w:r>
+        <w:rPr>
+          <w:rFonts w:ascii="Times New Roman" w:hAnsi="Times New Roman" w:cs="Times New Roman"/>
+          <w:color w:val="1F2328"/>
+          <w:sz w:val="24"/>
+          <w:szCs w:val="24"/>
+          <w:shd w:val="clear" w:color="auto" w:fill="FFFFFF"/>
+        </w:rPr>
+        <w:t>s</w:t>
+      </w:r>
+      <w:r>
+        <w:rPr>
+          <w:rFonts w:ascii="Times New Roman" w:hAnsi="Times New Roman" w:cs="Times New Roman"/>
+          <w:color w:val="1F2328"/>
+          <w:sz w:val="24"/>
+          <w:szCs w:val="24"/>
+          <w:shd w:val="clear" w:color="auto" w:fill="FFFFFF"/>
+        </w:rPr>
+        <w:t>ük a termelők terményeinek eladásait is a modern</w:t>
+      </w:r>
+      <w:r>
+        <w:rPr>
+          <w:rFonts w:ascii="Times New Roman" w:hAnsi="Times New Roman" w:cs="Times New Roman"/>
+          <w:color w:val="1F2328"/>
+          <w:sz w:val="24"/>
+          <w:szCs w:val="24"/>
+        </w:rPr>
+        <w:t xml:space="preserve"> </w:t>
+      </w:r>
+      <w:r>
+        <w:rPr>
+          <w:rFonts w:ascii="Times New Roman" w:hAnsi="Times New Roman" w:cs="Times New Roman"/>
+          <w:color w:val="1F2328"/>
+          <w:sz w:val="24"/>
+          <w:szCs w:val="24"/>
+          <w:shd w:val="clear" w:color="auto" w:fill="FFFFFF"/>
+        </w:rPr>
+        <w:t>eszközök használatával. A termelő megoszthatja a terményeit az applikációban</w:t>
+      </w:r>
+      <w:r>
+        <w:rPr>
+          <w:rFonts w:ascii="Times New Roman" w:hAnsi="Times New Roman" w:cs="Times New Roman"/>
+          <w:color w:val="1F2328"/>
+          <w:sz w:val="24"/>
+          <w:szCs w:val="24"/>
+          <w:shd w:val="clear" w:color="auto" w:fill="FFFFFF"/>
+        </w:rPr>
+        <w:t>/ weboldalon</w:t>
+      </w:r>
+      <w:r>
+        <w:rPr>
+          <w:rFonts w:ascii="Times New Roman" w:hAnsi="Times New Roman" w:cs="Times New Roman"/>
+          <w:color w:val="1F2328"/>
+          <w:sz w:val="24"/>
+          <w:szCs w:val="24"/>
+          <w:shd w:val="clear" w:color="auto" w:fill="FFFFFF"/>
+        </w:rPr>
+        <w:t>, amelyeket a többi</w:t>
+      </w:r>
+      <w:r>
+        <w:rPr>
+          <w:rFonts w:ascii="Times New Roman" w:hAnsi="Times New Roman" w:cs="Times New Roman"/>
+          <w:color w:val="1F2328"/>
+          <w:sz w:val="24"/>
+          <w:szCs w:val="24"/>
+        </w:rPr>
+        <w:t xml:space="preserve"> </w:t>
+      </w:r>
+      <w:r>
+        <w:rPr>
+          <w:rFonts w:ascii="Times New Roman" w:hAnsi="Times New Roman" w:cs="Times New Roman"/>
+          <w:color w:val="1F2328"/>
+          <w:sz w:val="24"/>
+          <w:szCs w:val="24"/>
+          <w:shd w:val="clear" w:color="auto" w:fill="FFFFFF"/>
+        </w:rPr>
+        <w:t xml:space="preserve">felhasználó </w:t>
+      </w:r>
+      <w:r>
+        <w:rPr>
+          <w:rFonts w:ascii="Times New Roman" w:hAnsi="Times New Roman" w:cs="Times New Roman"/>
+          <w:color w:val="1F2328"/>
+          <w:sz w:val="24"/>
+          <w:szCs w:val="24"/>
+          <w:shd w:val="clear" w:color="auto" w:fill="FFFFFF"/>
+        </w:rPr>
+        <w:t>megnézheti és láthatja</w:t>
+      </w:r>
+      <w:r>
+        <w:rPr>
+          <w:rFonts w:ascii="Times New Roman" w:hAnsi="Times New Roman" w:cs="Times New Roman"/>
+          <w:color w:val="1F2328"/>
+          <w:sz w:val="24"/>
+          <w:szCs w:val="24"/>
+          <w:shd w:val="clear" w:color="auto" w:fill="FFFFFF"/>
+        </w:rPr>
+        <w:t>, hogy hol helyezkedik el</w:t>
+      </w:r>
+      <w:r>
+        <w:rPr>
+          <w:rFonts w:ascii="Times New Roman" w:hAnsi="Times New Roman" w:cs="Times New Roman"/>
+          <w:color w:val="1F2328"/>
+          <w:sz w:val="24"/>
+          <w:szCs w:val="24"/>
+          <w:shd w:val="clear" w:color="auto" w:fill="FFFFFF"/>
+        </w:rPr>
+        <w:t xml:space="preserve"> az a termék</w:t>
+      </w:r>
+      <w:r>
+        <w:rPr>
+          <w:rFonts w:ascii="Times New Roman" w:hAnsi="Times New Roman" w:cs="Times New Roman"/>
+          <w:color w:val="1F2328"/>
+          <w:sz w:val="24"/>
+          <w:szCs w:val="24"/>
+          <w:shd w:val="clear" w:color="auto" w:fill="FFFFFF"/>
+        </w:rPr>
+        <w:t xml:space="preserve">, és felveheti a kapcsolatot a </w:t>
+      </w:r>
+      <w:r>
+        <w:rPr>
+          <w:rFonts w:ascii="Times New Roman" w:hAnsi="Times New Roman" w:cs="Times New Roman"/>
+          <w:color w:val="1F2328"/>
+          <w:sz w:val="24"/>
+          <w:szCs w:val="24"/>
+          <w:shd w:val="clear" w:color="auto" w:fill="FFFFFF"/>
+        </w:rPr>
+        <w:t xml:space="preserve">termék </w:t>
+      </w:r>
+      <w:r>
+        <w:rPr>
+          <w:rFonts w:ascii="Times New Roman" w:hAnsi="Times New Roman" w:cs="Times New Roman"/>
+          <w:color w:val="1F2328"/>
+          <w:sz w:val="24"/>
+          <w:szCs w:val="24"/>
+          <w:shd w:val="clear" w:color="auto" w:fill="FFFFFF"/>
+        </w:rPr>
+        <w:t>termelő</w:t>
+      </w:r>
+      <w:r>
+        <w:rPr>
+          <w:rFonts w:ascii="Times New Roman" w:hAnsi="Times New Roman" w:cs="Times New Roman"/>
+          <w:color w:val="1F2328"/>
+          <w:sz w:val="24"/>
+          <w:szCs w:val="24"/>
+          <w:shd w:val="clear" w:color="auto" w:fill="FFFFFF"/>
+        </w:rPr>
+        <w:t>jé</w:t>
+      </w:r>
+      <w:r>
+        <w:rPr>
+          <w:rFonts w:ascii="Times New Roman" w:hAnsi="Times New Roman" w:cs="Times New Roman"/>
+          <w:color w:val="1F2328"/>
+          <w:sz w:val="24"/>
+          <w:szCs w:val="24"/>
+          <w:shd w:val="clear" w:color="auto" w:fill="FFFFFF"/>
+        </w:rPr>
+        <w:t>vel</w:t>
+      </w:r>
+      <w:r>
+        <w:rPr>
+          <w:rFonts w:ascii="Times New Roman" w:hAnsi="Times New Roman" w:cs="Times New Roman"/>
+          <w:color w:val="1F2328"/>
+          <w:sz w:val="24"/>
+          <w:szCs w:val="24"/>
+          <w:shd w:val="clear" w:color="auto" w:fill="FFFFFF"/>
+        </w:rPr>
+        <w:t xml:space="preserve"> email illetve a megadott telefonszámon kereszt</w:t>
+      </w:r>
+      <w:r>
+        <w:rPr>
+          <w:rFonts w:ascii="Times New Roman" w:hAnsi="Times New Roman" w:cs="Times New Roman"/>
+          <w:color w:val="1F2328"/>
+          <w:sz w:val="24"/>
+          <w:szCs w:val="24"/>
+          <w:shd w:val="clear" w:color="auto" w:fill="FFFFFF"/>
+        </w:rPr>
+        <w:t>ü</w:t>
+      </w:r>
+      <w:r>
+        <w:rPr>
+          <w:rFonts w:ascii="Times New Roman" w:hAnsi="Times New Roman" w:cs="Times New Roman"/>
+          <w:color w:val="1F2328"/>
+          <w:sz w:val="24"/>
+          <w:szCs w:val="24"/>
+          <w:shd w:val="clear" w:color="auto" w:fill="FFFFFF"/>
+        </w:rPr>
+        <w:t>l</w:t>
+      </w:r>
+      <w:r>
+        <w:rPr>
+          <w:rFonts w:ascii="Times New Roman" w:hAnsi="Times New Roman" w:cs="Times New Roman"/>
+          <w:color w:val="1F2328"/>
+          <w:sz w:val="24"/>
+          <w:szCs w:val="24"/>
+          <w:shd w:val="clear" w:color="auto" w:fill="FFFFFF"/>
+        </w:rPr>
+        <w:t>.</w:t>
+      </w:r>
+    </w:p>
+    <w:p>
+      <w:pPr>
+        <w:jc w:val="both"/>
+        <w:rPr>
+          <w:rFonts w:ascii="Times New Roman" w:hAnsi="Times New Roman" w:cs="Times New Roman"/>
+          <w:color w:val="1F2328"/>
+          <w:sz w:val="24"/>
+          <w:szCs w:val="24"/>
+          <w:shd w:val="clear" w:color="auto" w:fill="FFFFFF"/>
+        </w:rPr>
+      </w:pPr>
+      <w:r>
+        <w:rPr>
+          <w:rFonts w:ascii="Times New Roman" w:hAnsi="Times New Roman" w:cs="Times New Roman"/>
+          <w:color w:val="1F2328"/>
+          <w:sz w:val="24"/>
+          <w:szCs w:val="24"/>
+          <w:shd w:val="clear" w:color="auto" w:fill="FFFFFF"/>
+        </w:rPr>
+        <w:t>A projekt tervezésekor a következő célok kerültek megfogalmazásra:</w:t>
+      </w:r>
+    </w:p>
+    <w:p>
+      <w:pPr>
+        <w:pStyle w:val="ListParagraph"/>
+        <w:numPr>
+          <w:ilvl w:val="0"/>
+          <w:numId w:val="7"/>
+        </w:numPr>
+        <w:ind w:left="0" w:firstLine="567"/>
+        <w:jc w:val="both"/>
+        <w:rPr>
+          <w:rFonts w:ascii="Times New Roman" w:hAnsi="Times New Roman" w:cs="Times New Roman"/>
+          <w:color w:val="1F2328"/>
+          <w:sz w:val="24"/>
+          <w:szCs w:val="24"/>
+          <w:shd w:val="clear" w:color="auto" w:fill="FFFFFF"/>
+        </w:rPr>
+      </w:pPr>
+      <w:r>
+        <w:rPr>
+          <w:rFonts w:ascii="Times New Roman" w:hAnsi="Times New Roman" w:cs="Times New Roman"/>
+          <w:color w:val="1F2328"/>
+          <w:sz w:val="24"/>
+          <w:szCs w:val="24"/>
+          <w:shd w:val="clear" w:color="auto" w:fill="FFFFFF"/>
+        </w:rPr>
+        <w:t xml:space="preserve">megkönnyíti </w:t>
+      </w:r>
+      <w:r>
+        <w:rPr>
+          <w:rFonts w:ascii="Times New Roman" w:hAnsi="Times New Roman" w:cs="Times New Roman"/>
+          <w:color w:val="1F2328"/>
+          <w:sz w:val="24"/>
+          <w:szCs w:val="24"/>
+          <w:shd w:val="clear" w:color="auto" w:fill="FFFFFF"/>
+        </w:rPr>
+        <w:t>a vásárlók mindennapi vásárlásait</w:t>
+      </w:r>
+    </w:p>
+    <w:p>
+      <w:pPr>
+        <w:pStyle w:val="ListParagraph"/>
+        <w:numPr>
+          <w:ilvl w:val="0"/>
+          <w:numId w:val="7"/>
+        </w:numPr>
+        <w:ind w:left="0" w:firstLine="567"/>
+        <w:jc w:val="both"/>
+        <w:rPr>
+          <w:rFonts w:ascii="Times New Roman" w:hAnsi="Times New Roman" w:cs="Times New Roman"/>
+          <w:color w:val="1F2328"/>
+          <w:sz w:val="24"/>
+          <w:szCs w:val="24"/>
+          <w:shd w:val="clear" w:color="auto" w:fill="FFFFFF"/>
+        </w:rPr>
+      </w:pPr>
+      <w:r>
+        <w:rPr>
+          <w:rFonts w:ascii="Times New Roman" w:hAnsi="Times New Roman" w:cs="Times New Roman"/>
+          <w:color w:val="1F2328"/>
+          <w:sz w:val="24"/>
+          <w:szCs w:val="24"/>
+          <w:shd w:val="clear" w:color="auto" w:fill="FFFFFF"/>
+        </w:rPr>
+        <w:t>segít</w:t>
+      </w:r>
+      <w:r>
+        <w:rPr>
+          <w:rFonts w:ascii="Times New Roman" w:hAnsi="Times New Roman" w:cs="Times New Roman"/>
+          <w:color w:val="1F2328"/>
+          <w:sz w:val="24"/>
+          <w:szCs w:val="24"/>
+          <w:shd w:val="clear" w:color="auto" w:fill="FFFFFF"/>
+        </w:rPr>
+        <w:t xml:space="preserve"> a friss és házi termékek (zöldségek illetve gyümölcsök) egyszerűbb elérését </w:t>
+      </w:r>
+    </w:p>
+    <w:p>
+      <w:pPr>
+        <w:pStyle w:val="ListParagraph"/>
+        <w:numPr>
+          <w:ilvl w:val="0"/>
+          <w:numId w:val="7"/>
+        </w:numPr>
+        <w:ind w:left="0" w:firstLine="567"/>
+        <w:jc w:val="both"/>
+        <w:rPr>
+          <w:rFonts w:ascii="Times New Roman" w:hAnsi="Times New Roman" w:cs="Times New Roman"/>
+          <w:color w:val="1F2328"/>
+          <w:sz w:val="24"/>
+          <w:szCs w:val="24"/>
+          <w:shd w:val="clear" w:color="auto" w:fill="FFFFFF"/>
+        </w:rPr>
+      </w:pPr>
+      <w:r>
+        <w:rPr>
+          <w:rFonts w:ascii="Times New Roman" w:hAnsi="Times New Roman" w:cs="Times New Roman"/>
+          <w:color w:val="1F2328"/>
+          <w:sz w:val="24"/>
+          <w:szCs w:val="24"/>
+          <w:shd w:val="clear" w:color="auto" w:fill="FFFFFF"/>
+        </w:rPr>
+        <w:t>gyorsabb és hatékonyabb vásárlás</w:t>
+      </w:r>
+    </w:p>
+    <w:p>
+      <w:pPr>
+        <w:pStyle w:val="ListParagraph"/>
+        <w:numPr>
+          <w:ilvl w:val="0"/>
+          <w:numId w:val="7"/>
+        </w:numPr>
+        <w:ind w:left="0" w:firstLine="567"/>
+        <w:jc w:val="both"/>
+        <w:rPr>
+          <w:rFonts w:ascii="Times New Roman" w:hAnsi="Times New Roman" w:cs="Times New Roman"/>
+          <w:color w:val="1F2328"/>
+          <w:sz w:val="24"/>
+          <w:szCs w:val="24"/>
+          <w:shd w:val="clear" w:color="auto" w:fill="FFFFFF"/>
+        </w:rPr>
+      </w:pPr>
+      <w:r>
+        <w:rPr>
+          <w:rFonts w:ascii="Times New Roman" w:hAnsi="Times New Roman" w:cs="Times New Roman"/>
+          <w:color w:val="1F2328"/>
+          <w:sz w:val="24"/>
+          <w:szCs w:val="24"/>
+          <w:shd w:val="clear" w:color="auto" w:fill="FFFFFF"/>
+        </w:rPr>
+        <w:t xml:space="preserve">egyszerű interakció a felhasználó és az </w:t>
+      </w:r>
+      <w:r>
+        <w:rPr>
+          <w:rFonts w:ascii="Times New Roman" w:hAnsi="Times New Roman" w:cs="Times New Roman"/>
+          <w:color w:val="1F2328"/>
+          <w:sz w:val="24"/>
+          <w:szCs w:val="24"/>
+          <w:shd w:val="clear" w:color="auto" w:fill="FFFFFF"/>
+        </w:rPr>
+        <w:t>adott használati felület</w:t>
+      </w:r>
+      <w:r>
+        <w:rPr>
+          <w:rFonts w:ascii="Times New Roman" w:hAnsi="Times New Roman" w:cs="Times New Roman"/>
+          <w:color w:val="1F2328"/>
+          <w:sz w:val="24"/>
+          <w:szCs w:val="24"/>
+          <w:shd w:val="clear" w:color="auto" w:fill="FFFFFF"/>
+        </w:rPr>
+        <w:t xml:space="preserve"> közö</w:t>
+      </w:r>
+      <w:r>
+        <w:rPr>
+          <w:rFonts w:ascii="Times New Roman" w:hAnsi="Times New Roman" w:cs="Times New Roman"/>
+          <w:color w:val="1F2328"/>
+          <w:sz w:val="24"/>
+          <w:szCs w:val="24"/>
+          <w:shd w:val="clear" w:color="auto" w:fill="FFFFFF"/>
+        </w:rPr>
+        <w:t>tt</w:t>
+      </w:r>
+    </w:p>
+    <w:p>
+      <w:pPr>
+        <w:jc w:val="both"/>
+        <w:rPr>
+          <w:rFonts w:ascii="Times New Roman" w:hAnsi="Times New Roman" w:cs="Times New Roman"/>
+          <w:color w:val="1F2328"/>
+          <w:sz w:val="24"/>
+          <w:szCs w:val="24"/>
+          <w:shd w:val="clear" w:color="auto" w:fill="FFFFFF"/>
+        </w:rPr>
+      </w:pPr>
+    </w:p>
+    <w:p>
+      <w:pPr>
+        <w:jc w:val="both"/>
+        <w:rPr>
+          <w:rFonts w:ascii="Times New Roman" w:hAnsi="Times New Roman" w:cs="Times New Roman"/>
+          <w:color w:val="1F2328"/>
+          <w:sz w:val="24"/>
+          <w:szCs w:val="24"/>
+          <w:shd w:val="clear" w:color="auto" w:fill="FFFFFF"/>
+        </w:rPr>
+      </w:pPr>
+    </w:p>
+    <w:p>
+      <w:pPr>
+        <w:jc w:val="both"/>
+        <w:rPr>
+          <w:rFonts w:ascii="Times New Roman" w:hAnsi="Times New Roman" w:cs="Times New Roman"/>
+          <w:color w:val="1F2328"/>
+          <w:sz w:val="24"/>
+          <w:szCs w:val="24"/>
+          <w:shd w:val="clear" w:color="auto" w:fill="FFFFFF"/>
+        </w:rPr>
+      </w:pPr>
+    </w:p>
+    <w:p>
+      <w:pPr>
+        <w:jc w:val="both"/>
+        <w:rPr>
+          <w:rFonts w:ascii="Times New Roman" w:hAnsi="Times New Roman" w:cs="Times New Roman"/>
+          <w:color w:val="1F2328"/>
+          <w:sz w:val="24"/>
+          <w:szCs w:val="24"/>
+          <w:shd w:val="clear" w:color="auto" w:fill="FFFFFF"/>
+        </w:rPr>
+      </w:pPr>
+    </w:p>
+    <w:p>
+      <w:pPr>
+        <w:pStyle w:val="Heading1"/>
+        <w:rPr>
+          <w:shd w:val="clear" w:color="auto" w:fill="FFFFFF"/>
+        </w:rPr>
+      </w:pPr>
+      <w:bookmarkStart w:id="34" w:name="_Toc153639177"/>
+      <w:bookmarkStart w:id="35" w:name="_Toc153801025"/>
+      <w:bookmarkStart w:id="36" w:name="_Toc153801050"/>
+      <w:bookmarkStart w:id="37" w:name="_Toc155311679"/>
+      <w:bookmarkStart w:id="38" w:name="_Toc155391773"/>
+      <w:bookmarkStart w:id="39" w:name="_Toc155391857"/>
+      <w:bookmarkStart w:id="40" w:name="_Toc155395784"/>
+      <w:bookmarkStart w:id="41" w:name="_Toc155395865"/>
+      <w:bookmarkStart w:id="42" w:name="_Toc155396293"/>
+      <w:bookmarkStart w:id="43" w:name="_Toc155398420"/>
+      <w:bookmarkStart w:id="44" w:name="_Toc155398501"/>
+      <w:bookmarkStart w:id="45" w:name="_Toc155481533"/>
+      <w:bookmarkStart w:id="46" w:name="_Toc155525479"/>
+      <w:bookmarkStart w:id="47" w:name="_Toc155525584"/>
+      <w:bookmarkStart w:id="48" w:name="_Toc155526341"/>
+      <w:bookmarkStart w:id="49" w:name="_Toc155526872"/>
+      <w:bookmarkStart w:id="50" w:name="_Toc155526943"/>
+      <w:r>
+        <w:rPr>
+          <w:shd w:val="clear" w:color="auto" w:fill="FFFFFF"/>
+        </w:rPr>
+        <w:lastRenderedPageBreak/>
+        <w:t>3.Követelmény specifikáció</w:t>
+      </w:r>
       <w:bookmarkEnd w:id="34"/>
       <w:bookmarkEnd w:id="35"/>
-    </w:p>
-    <w:p>
-      <w:pPr>
-        <w:rPr>
-          <w:sz w:val="2"/>
-          <w:szCs w:val="2"/>
-        </w:rPr>
-      </w:pPr>
-    </w:p>
-    <w:p>
-      <w:pPr>
-        <w:pStyle w:val="Heading2"/>
-      </w:pPr>
-      <w:bookmarkStart w:id="36" w:name="_Toc153639178"/>
-      <w:bookmarkStart w:id="37" w:name="_Toc153801026"/>
-      <w:bookmarkStart w:id="38" w:name="_Toc153801051"/>
-      <w:bookmarkStart w:id="39" w:name="_Toc155311680"/>
-      <w:bookmarkStart w:id="40" w:name="_Toc155391774"/>
-      <w:bookmarkStart w:id="41" w:name="_Toc155391858"/>
-      <w:bookmarkStart w:id="42" w:name="_Toc155395785"/>
-      <w:bookmarkStart w:id="43" w:name="_Toc155395866"/>
-      <w:bookmarkStart w:id="44" w:name="_Toc155396294"/>
-      <w:bookmarkStart w:id="45" w:name="_Toc155398421"/>
-      <w:bookmarkStart w:id="46" w:name="_Toc155398502"/>
-      <w:bookmarkStart w:id="47" w:name="_Toc155481534"/>
-      <w:r>
-        <w:lastRenderedPageBreak/>
-        <w:t>3.1</w:t>
-      </w:r>
-      <w:r>
-        <w:t xml:space="preserve">. </w:t>
-      </w:r>
-      <w:r>
-        <w:t>Felhasználói követelmények -&gt; Use Case Diagram</w:t>
-      </w:r>
       <w:bookmarkEnd w:id="36"/>
       <w:bookmarkEnd w:id="37"/>
       <w:bookmarkEnd w:id="38"/>
@@ -3384,6 +3451,65 @@
       <w:bookmarkEnd w:id="45"/>
       <w:bookmarkEnd w:id="46"/>
       <w:bookmarkEnd w:id="47"/>
+      <w:bookmarkEnd w:id="48"/>
+      <w:bookmarkEnd w:id="49"/>
+      <w:bookmarkEnd w:id="50"/>
+    </w:p>
+    <w:p>
+      <w:pPr>
+        <w:rPr>
+          <w:sz w:val="2"/>
+          <w:szCs w:val="2"/>
+        </w:rPr>
+      </w:pPr>
+    </w:p>
+    <w:p>
+      <w:pPr>
+        <w:pStyle w:val="Heading2"/>
+      </w:pPr>
+      <w:bookmarkStart w:id="51" w:name="_Toc153639178"/>
+      <w:bookmarkStart w:id="52" w:name="_Toc153801026"/>
+      <w:bookmarkStart w:id="53" w:name="_Toc153801051"/>
+      <w:bookmarkStart w:id="54" w:name="_Toc155311680"/>
+      <w:bookmarkStart w:id="55" w:name="_Toc155391774"/>
+      <w:bookmarkStart w:id="56" w:name="_Toc155391858"/>
+      <w:bookmarkStart w:id="57" w:name="_Toc155395785"/>
+      <w:bookmarkStart w:id="58" w:name="_Toc155395866"/>
+      <w:bookmarkStart w:id="59" w:name="_Toc155396294"/>
+      <w:bookmarkStart w:id="60" w:name="_Toc155398421"/>
+      <w:bookmarkStart w:id="61" w:name="_Toc155398502"/>
+      <w:bookmarkStart w:id="62" w:name="_Toc155481534"/>
+      <w:bookmarkStart w:id="63" w:name="_Toc155525480"/>
+      <w:bookmarkStart w:id="64" w:name="_Toc155525585"/>
+      <w:bookmarkStart w:id="65" w:name="_Toc155526342"/>
+      <w:bookmarkStart w:id="66" w:name="_Toc155526873"/>
+      <w:bookmarkStart w:id="67" w:name="_Toc155526944"/>
+      <w:r>
+        <w:t>3.1</w:t>
+      </w:r>
+      <w:r>
+        <w:t xml:space="preserve">. </w:t>
+      </w:r>
+      <w:r>
+        <w:t>Felhasználói követelmények -&gt; Use Case Diagram</w:t>
+      </w:r>
+      <w:bookmarkEnd w:id="51"/>
+      <w:bookmarkEnd w:id="52"/>
+      <w:bookmarkEnd w:id="53"/>
+      <w:bookmarkEnd w:id="54"/>
+      <w:bookmarkEnd w:id="55"/>
+      <w:bookmarkEnd w:id="56"/>
+      <w:bookmarkEnd w:id="57"/>
+      <w:bookmarkEnd w:id="58"/>
+      <w:bookmarkEnd w:id="59"/>
+      <w:bookmarkEnd w:id="60"/>
+      <w:bookmarkEnd w:id="61"/>
+      <w:bookmarkEnd w:id="62"/>
+      <w:bookmarkEnd w:id="63"/>
+      <w:bookmarkEnd w:id="64"/>
+      <w:bookmarkEnd w:id="65"/>
+      <w:bookmarkEnd w:id="66"/>
+      <w:bookmarkEnd w:id="67"/>
     </w:p>
     <w:p>
       <w:pPr>
@@ -3926,529 +4052,31 @@
           <w:shd w:val="clear" w:color="auto" w:fill="FFFFFF"/>
         </w:rPr>
       </w:pPr>
-      <w:bookmarkStart w:id="48" w:name="_Toc153801027"/>
-      <w:bookmarkStart w:id="49" w:name="_Toc153801052"/>
-      <w:bookmarkStart w:id="50" w:name="_Toc155311681"/>
-      <w:bookmarkStart w:id="51" w:name="_Toc155391775"/>
-      <w:bookmarkStart w:id="52" w:name="_Toc155391859"/>
-      <w:bookmarkStart w:id="53" w:name="_Toc155395786"/>
-      <w:bookmarkStart w:id="54" w:name="_Toc155395867"/>
-      <w:bookmarkStart w:id="55" w:name="_Toc155396295"/>
-      <w:bookmarkStart w:id="56" w:name="_Toc155398422"/>
-      <w:bookmarkStart w:id="57" w:name="_Toc155398503"/>
-      <w:bookmarkStart w:id="58" w:name="_Toc155481535"/>
+      <w:bookmarkStart w:id="68" w:name="_Toc153801027"/>
+      <w:bookmarkStart w:id="69" w:name="_Toc153801052"/>
+      <w:bookmarkStart w:id="70" w:name="_Toc155311681"/>
+      <w:bookmarkStart w:id="71" w:name="_Toc155391775"/>
+      <w:bookmarkStart w:id="72" w:name="_Toc155391859"/>
+      <w:bookmarkStart w:id="73" w:name="_Toc155395786"/>
+      <w:bookmarkStart w:id="74" w:name="_Toc155395867"/>
+      <w:bookmarkStart w:id="75" w:name="_Toc155396295"/>
+      <w:bookmarkStart w:id="76" w:name="_Toc155398422"/>
+      <w:bookmarkStart w:id="77" w:name="_Toc155398503"/>
+      <w:bookmarkStart w:id="78" w:name="_Toc155481535"/>
+      <w:bookmarkStart w:id="79" w:name="_Toc155525481"/>
+      <w:bookmarkStart w:id="80" w:name="_Toc155525586"/>
+      <w:bookmarkStart w:id="81" w:name="_Toc155526343"/>
+      <w:bookmarkStart w:id="82" w:name="_Toc155526874"/>
+      <w:bookmarkStart w:id="83" w:name="_Toc155526945"/>
       <w:r>
         <w:rPr>
           <w:shd w:val="clear" w:color="auto" w:fill="FFFFFF"/>
         </w:rPr>
+        <w:lastRenderedPageBreak/>
         <w:t>3.2. Rendszerkövetelmények</w:t>
       </w:r>
-      <w:bookmarkEnd w:id="48"/>
-      <w:bookmarkEnd w:id="49"/>
-      <w:bookmarkEnd w:id="50"/>
-      <w:bookmarkEnd w:id="51"/>
-      <w:bookmarkEnd w:id="52"/>
-      <w:bookmarkEnd w:id="53"/>
-      <w:bookmarkEnd w:id="54"/>
-      <w:bookmarkEnd w:id="55"/>
-      <w:bookmarkEnd w:id="56"/>
-      <w:bookmarkEnd w:id="57"/>
-      <w:bookmarkEnd w:id="58"/>
-    </w:p>
-    <w:p>
-      <w:pPr>
-        <w:rPr>
-          <w:sz w:val="2"/>
-          <w:szCs w:val="2"/>
-        </w:rPr>
-      </w:pPr>
-    </w:p>
-    <w:p>
-      <w:pPr>
-        <w:ind w:firstLine="284"/>
-        <w:jc w:val="both"/>
-        <w:rPr>
-          <w:rFonts w:ascii="Times New Roman" w:hAnsi="Times New Roman" w:cs="Times New Roman"/>
-          <w:color w:val="1F2328"/>
-          <w:sz w:val="24"/>
-          <w:szCs w:val="24"/>
-          <w:shd w:val="clear" w:color="auto" w:fill="FFFFFF"/>
-        </w:rPr>
-      </w:pPr>
-      <w:r>
-        <w:rPr>
-          <w:rFonts w:ascii="Times New Roman" w:hAnsi="Times New Roman" w:cs="Times New Roman"/>
-          <w:color w:val="1F2328"/>
-          <w:sz w:val="24"/>
-          <w:szCs w:val="24"/>
-          <w:shd w:val="clear" w:color="auto" w:fill="FFFFFF"/>
-        </w:rPr>
-        <w:lastRenderedPageBreak/>
-        <w:t>A hatékony használathoz minden számítógépes szoftvernek bizonyos hardverkomponenseknek vagy szoftvererőforrásoknak van szüksége. Ezeket az előfeltételeket</w:t>
-      </w:r>
-      <w:r>
-        <w:rPr>
-          <w:rFonts w:ascii="Times New Roman" w:hAnsi="Times New Roman" w:cs="Times New Roman"/>
-          <w:color w:val="1F2328"/>
-          <w:sz w:val="24"/>
-          <w:szCs w:val="24"/>
-          <w:shd w:val="clear" w:color="auto" w:fill="FFFFFF"/>
-        </w:rPr>
-        <w:t xml:space="preserve"> </w:t>
-      </w:r>
-      <w:r>
-        <w:rPr>
-          <w:rFonts w:ascii="Times New Roman" w:hAnsi="Times New Roman" w:cs="Times New Roman"/>
-          <w:color w:val="1F2328"/>
-          <w:sz w:val="24"/>
-          <w:szCs w:val="24"/>
-          <w:shd w:val="clear" w:color="auto" w:fill="FFFFFF"/>
-        </w:rPr>
-        <w:t>rendszerkövetelményeknek nevezzük.</w:t>
-      </w:r>
-    </w:p>
-    <w:p>
-      <w:pPr>
-        <w:ind w:firstLine="284"/>
-        <w:jc w:val="both"/>
-        <w:rPr>
-          <w:rFonts w:ascii="Times New Roman" w:hAnsi="Times New Roman" w:cs="Times New Roman"/>
-          <w:color w:val="1F2328"/>
-          <w:sz w:val="24"/>
-          <w:szCs w:val="24"/>
-          <w:shd w:val="clear" w:color="auto" w:fill="FFFFFF"/>
-        </w:rPr>
-      </w:pPr>
-      <w:r>
-        <w:rPr>
-          <w:rFonts w:ascii="Times New Roman" w:hAnsi="Times New Roman" w:cs="Times New Roman"/>
-          <w:color w:val="1F2328"/>
-          <w:sz w:val="24"/>
-          <w:szCs w:val="24"/>
-          <w:shd w:val="clear" w:color="auto" w:fill="FFFFFF"/>
-        </w:rPr>
-        <w:t>A rendszerkövetelményeken belül megkülönböztetünk funkcionális és nem funkcionális</w:t>
-      </w:r>
-      <w:r>
-        <w:rPr>
-          <w:rFonts w:ascii="Times New Roman" w:hAnsi="Times New Roman" w:cs="Times New Roman"/>
-          <w:color w:val="1F2328"/>
-          <w:sz w:val="24"/>
-          <w:szCs w:val="24"/>
-          <w:shd w:val="clear" w:color="auto" w:fill="FFFFFF"/>
-        </w:rPr>
-        <w:t xml:space="preserve"> </w:t>
-      </w:r>
-      <w:r>
-        <w:rPr>
-          <w:rFonts w:ascii="Times New Roman" w:hAnsi="Times New Roman" w:cs="Times New Roman"/>
-          <w:color w:val="1F2328"/>
-          <w:sz w:val="24"/>
-          <w:szCs w:val="24"/>
-          <w:shd w:val="clear" w:color="auto" w:fill="FFFFFF"/>
-        </w:rPr>
-        <w:t>követelményeket.</w:t>
-      </w:r>
-    </w:p>
-    <w:p>
-      <w:pPr>
-        <w:jc w:val="both"/>
-        <w:rPr>
-          <w:rFonts w:ascii="Times New Roman" w:hAnsi="Times New Roman" w:cs="Times New Roman"/>
-          <w:color w:val="1F2328"/>
-          <w:sz w:val="24"/>
-          <w:szCs w:val="24"/>
-          <w:shd w:val="clear" w:color="auto" w:fill="FFFFFF"/>
-        </w:rPr>
-      </w:pPr>
-    </w:p>
-    <w:p>
-      <w:pPr>
-        <w:pStyle w:val="Heading3"/>
-        <w:rPr>
-          <w:shd w:val="clear" w:color="auto" w:fill="FFFFFF"/>
-        </w:rPr>
-      </w:pPr>
-      <w:bookmarkStart w:id="59" w:name="_Toc153801028"/>
-      <w:bookmarkStart w:id="60" w:name="_Toc153801053"/>
-      <w:bookmarkStart w:id="61" w:name="_Toc155311682"/>
-      <w:bookmarkStart w:id="62" w:name="_Toc155391776"/>
-      <w:bookmarkStart w:id="63" w:name="_Toc155391860"/>
-      <w:bookmarkStart w:id="64" w:name="_Toc155395787"/>
-      <w:bookmarkStart w:id="65" w:name="_Toc155395868"/>
-      <w:bookmarkStart w:id="66" w:name="_Toc155396296"/>
-      <w:bookmarkStart w:id="67" w:name="_Toc155398423"/>
-      <w:bookmarkStart w:id="68" w:name="_Toc155398504"/>
-      <w:bookmarkStart w:id="69" w:name="_Toc155481536"/>
-      <w:r>
-        <w:rPr>
-          <w:shd w:val="clear" w:color="auto" w:fill="FFFFFF"/>
-        </w:rPr>
-        <w:t>3.2.1. Funkcionális követelmények</w:t>
-      </w:r>
-      <w:bookmarkEnd w:id="59"/>
-      <w:bookmarkEnd w:id="60"/>
-      <w:bookmarkEnd w:id="61"/>
-      <w:bookmarkEnd w:id="62"/>
-      <w:bookmarkEnd w:id="63"/>
-      <w:bookmarkEnd w:id="64"/>
-      <w:bookmarkEnd w:id="65"/>
-      <w:bookmarkEnd w:id="66"/>
-      <w:bookmarkEnd w:id="67"/>
       <w:bookmarkEnd w:id="68"/>
       <w:bookmarkEnd w:id="69"/>
-    </w:p>
-    <w:p>
-      <w:pPr>
-        <w:ind w:left="567"/>
-        <w:rPr>
-          <w:sz w:val="2"/>
-          <w:szCs w:val="2"/>
-        </w:rPr>
-      </w:pPr>
-    </w:p>
-    <w:p>
-      <w:pPr>
-        <w:pStyle w:val="ListParagraph"/>
-        <w:numPr>
-          <w:ilvl w:val="0"/>
-          <w:numId w:val="20"/>
-        </w:numPr>
-        <w:jc w:val="both"/>
-        <w:rPr>
-          <w:rFonts w:ascii="Times New Roman" w:hAnsi="Times New Roman" w:cs="Times New Roman"/>
-          <w:sz w:val="24"/>
-          <w:szCs w:val="24"/>
-        </w:rPr>
-      </w:pPr>
-      <w:r>
-        <w:rPr>
-          <w:rFonts w:ascii="Times New Roman" w:hAnsi="Times New Roman" w:cs="Times New Roman"/>
-          <w:sz w:val="24"/>
-          <w:szCs w:val="24"/>
-        </w:rPr>
-        <w:t>Az alkalmazás használata regisztrációhoz kötött, amely egy érvényes</w:t>
-      </w:r>
-      <w:r>
-        <w:rPr>
-          <w:rFonts w:ascii="Times New Roman" w:hAnsi="Times New Roman" w:cs="Times New Roman"/>
-          <w:sz w:val="24"/>
-          <w:szCs w:val="24"/>
-        </w:rPr>
-        <w:t xml:space="preserve"> </w:t>
-      </w:r>
-      <w:r>
-        <w:rPr>
-          <w:rFonts w:ascii="Times New Roman" w:hAnsi="Times New Roman" w:cs="Times New Roman"/>
-          <w:sz w:val="24"/>
-          <w:szCs w:val="24"/>
-        </w:rPr>
-        <w:t xml:space="preserve">névvel, telefonszámmal, lakcímmel, email címmel és jelszóval </w:t>
-      </w:r>
-      <w:r>
-        <w:rPr>
-          <w:color w:val="000000"/>
-        </w:rPr>
-        <w:t xml:space="preserve">valósítható </w:t>
-      </w:r>
-      <w:r>
-        <w:rPr>
-          <w:rFonts w:ascii="Times New Roman" w:hAnsi="Times New Roman" w:cs="Times New Roman"/>
-          <w:sz w:val="24"/>
-          <w:szCs w:val="24"/>
-        </w:rPr>
-        <w:t>meg.</w:t>
-      </w:r>
-    </w:p>
-    <w:p>
-      <w:pPr>
-        <w:pStyle w:val="ListParagraph"/>
-        <w:numPr>
-          <w:ilvl w:val="0"/>
-          <w:numId w:val="20"/>
-        </w:numPr>
-        <w:jc w:val="both"/>
-        <w:rPr>
-          <w:rFonts w:ascii="Times New Roman" w:hAnsi="Times New Roman" w:cs="Times New Roman"/>
-          <w:sz w:val="24"/>
-          <w:szCs w:val="24"/>
-        </w:rPr>
-      </w:pPr>
-      <w:r>
-        <w:rPr>
-          <w:rFonts w:ascii="Times New Roman" w:hAnsi="Times New Roman" w:cs="Times New Roman"/>
-          <w:sz w:val="24"/>
-          <w:szCs w:val="24"/>
-        </w:rPr>
-        <w:t>Bejelentkezni a már regisztrált felhasználók tudnak a regisztrációkor megadott</w:t>
-      </w:r>
-      <w:r>
-        <w:rPr>
-          <w:rFonts w:ascii="Times New Roman" w:hAnsi="Times New Roman" w:cs="Times New Roman"/>
-          <w:sz w:val="24"/>
-          <w:szCs w:val="24"/>
-        </w:rPr>
-        <w:t xml:space="preserve"> email c</w:t>
-      </w:r>
-      <w:r>
-        <w:rPr>
-          <w:color w:val="000000"/>
-        </w:rPr>
-        <w:t>í</w:t>
-      </w:r>
-      <w:r>
-        <w:rPr>
-          <w:rFonts w:ascii="Times New Roman" w:hAnsi="Times New Roman" w:cs="Times New Roman"/>
-          <w:sz w:val="24"/>
-          <w:szCs w:val="24"/>
-        </w:rPr>
-        <w:t>mmel</w:t>
-      </w:r>
-      <w:r>
-        <w:rPr>
-          <w:rFonts w:ascii="Times New Roman" w:hAnsi="Times New Roman" w:cs="Times New Roman"/>
-          <w:sz w:val="24"/>
-          <w:szCs w:val="24"/>
-        </w:rPr>
-        <w:t xml:space="preserve"> és jelszóval.</w:t>
-      </w:r>
-    </w:p>
-    <w:p>
-      <w:pPr>
-        <w:pStyle w:val="ListParagraph"/>
-        <w:numPr>
-          <w:ilvl w:val="0"/>
-          <w:numId w:val="20"/>
-        </w:numPr>
-        <w:jc w:val="both"/>
-        <w:rPr>
-          <w:rFonts w:ascii="Times New Roman" w:hAnsi="Times New Roman" w:cs="Times New Roman"/>
-          <w:sz w:val="24"/>
-          <w:szCs w:val="24"/>
-        </w:rPr>
-      </w:pPr>
-      <w:r>
-        <w:rPr>
-          <w:rFonts w:ascii="Times New Roman" w:hAnsi="Times New Roman" w:cs="Times New Roman"/>
-          <w:sz w:val="24"/>
-          <w:szCs w:val="24"/>
-        </w:rPr>
-        <w:t>A felhasználók Email c</w:t>
-      </w:r>
-      <w:r>
-        <w:rPr>
-          <w:color w:val="000000"/>
-        </w:rPr>
-        <w:t>í</w:t>
-      </w:r>
-      <w:r>
-        <w:rPr>
-          <w:rFonts w:ascii="Times New Roman" w:hAnsi="Times New Roman" w:cs="Times New Roman"/>
-          <w:sz w:val="24"/>
-          <w:szCs w:val="24"/>
-        </w:rPr>
-        <w:t>mmel vannak azonos</w:t>
-      </w:r>
-      <w:r>
-        <w:rPr>
-          <w:color w:val="000000"/>
-        </w:rPr>
-        <w:t>í</w:t>
-      </w:r>
-      <w:r>
-        <w:rPr>
-          <w:rFonts w:ascii="Times New Roman" w:hAnsi="Times New Roman" w:cs="Times New Roman"/>
-          <w:sz w:val="24"/>
-          <w:szCs w:val="24"/>
-        </w:rPr>
-        <w:t>tva.</w:t>
-      </w:r>
-    </w:p>
-    <w:p>
-      <w:pPr>
-        <w:pStyle w:val="ListParagraph"/>
-        <w:numPr>
-          <w:ilvl w:val="0"/>
-          <w:numId w:val="20"/>
-        </w:numPr>
-        <w:jc w:val="both"/>
-        <w:rPr>
-          <w:rFonts w:ascii="Times New Roman" w:hAnsi="Times New Roman" w:cs="Times New Roman"/>
-          <w:sz w:val="24"/>
-          <w:szCs w:val="24"/>
-        </w:rPr>
-      </w:pPr>
-      <w:r>
-        <w:rPr>
-          <w:rFonts w:ascii="Times New Roman" w:hAnsi="Times New Roman" w:cs="Times New Roman"/>
-          <w:sz w:val="24"/>
-          <w:szCs w:val="24"/>
-        </w:rPr>
-        <w:t xml:space="preserve">Adatok tárolása és megjelenítése </w:t>
-      </w:r>
-      <w:r>
-        <w:rPr>
-          <w:rFonts w:ascii="Times New Roman" w:hAnsi="Times New Roman" w:cs="Times New Roman"/>
-          <w:sz w:val="24"/>
-          <w:szCs w:val="24"/>
-        </w:rPr>
-        <w:t xml:space="preserve">a </w:t>
-      </w:r>
-      <w:r>
-        <w:rPr>
-          <w:rFonts w:ascii="Times New Roman" w:hAnsi="Times New Roman" w:cs="Times New Roman"/>
-          <w:sz w:val="24"/>
-          <w:szCs w:val="24"/>
-        </w:rPr>
-        <w:t>weboldal leírása szerint.</w:t>
-      </w:r>
-    </w:p>
-    <w:p>
-      <w:pPr>
-        <w:pStyle w:val="ListParagraph"/>
-        <w:numPr>
-          <w:ilvl w:val="0"/>
-          <w:numId w:val="20"/>
-        </w:numPr>
-        <w:jc w:val="both"/>
-        <w:rPr>
-          <w:rFonts w:ascii="Times New Roman" w:hAnsi="Times New Roman" w:cs="Times New Roman"/>
-          <w:sz w:val="24"/>
-          <w:szCs w:val="24"/>
-        </w:rPr>
-      </w:pPr>
-      <w:r>
-        <w:rPr>
-          <w:rFonts w:ascii="Times New Roman" w:hAnsi="Times New Roman" w:cs="Times New Roman"/>
-          <w:sz w:val="24"/>
-          <w:szCs w:val="24"/>
-        </w:rPr>
-        <w:t>Adatok bevitele és ezek mentése.</w:t>
-      </w:r>
-    </w:p>
-    <w:p>
-      <w:pPr>
-        <w:pStyle w:val="ListParagraph"/>
-        <w:numPr>
-          <w:ilvl w:val="0"/>
-          <w:numId w:val="20"/>
-        </w:numPr>
-        <w:jc w:val="both"/>
-        <w:rPr>
-          <w:rFonts w:ascii="Times New Roman" w:hAnsi="Times New Roman" w:cs="Times New Roman"/>
-          <w:sz w:val="24"/>
-          <w:szCs w:val="24"/>
-        </w:rPr>
-      </w:pPr>
-      <w:r>
-        <w:rPr>
-          <w:rFonts w:ascii="Times New Roman" w:hAnsi="Times New Roman" w:cs="Times New Roman"/>
-          <w:sz w:val="24"/>
-          <w:szCs w:val="24"/>
-        </w:rPr>
-        <w:t>Az alkalmazás lehetőséget ad saját</w:t>
-      </w:r>
-      <w:r>
-        <w:rPr>
-          <w:rFonts w:ascii="Times New Roman" w:hAnsi="Times New Roman" w:cs="Times New Roman"/>
-          <w:sz w:val="24"/>
-          <w:szCs w:val="24"/>
-        </w:rPr>
-        <w:t xml:space="preserve"> termények eladására/ vásárlására</w:t>
-      </w:r>
-      <w:r>
-        <w:rPr>
-          <w:rFonts w:ascii="Times New Roman" w:hAnsi="Times New Roman" w:cs="Times New Roman"/>
-          <w:sz w:val="24"/>
-          <w:szCs w:val="24"/>
-        </w:rPr>
-        <w:t>.</w:t>
-      </w:r>
-    </w:p>
-    <w:p>
-      <w:pPr>
-        <w:pStyle w:val="ListParagraph"/>
-        <w:numPr>
-          <w:ilvl w:val="0"/>
-          <w:numId w:val="20"/>
-        </w:numPr>
-        <w:jc w:val="both"/>
-        <w:rPr>
-          <w:rFonts w:ascii="Times New Roman" w:hAnsi="Times New Roman" w:cs="Times New Roman"/>
-          <w:sz w:val="24"/>
-          <w:szCs w:val="24"/>
-        </w:rPr>
-      </w:pPr>
-      <w:r>
-        <w:rPr>
-          <w:rFonts w:ascii="Times New Roman" w:hAnsi="Times New Roman" w:cs="Times New Roman"/>
-          <w:sz w:val="24"/>
-          <w:szCs w:val="24"/>
-        </w:rPr>
-        <w:t xml:space="preserve">Az alkalmazáson belül </w:t>
-      </w:r>
-      <w:r>
-        <w:rPr>
-          <w:rFonts w:ascii="Times New Roman" w:hAnsi="Times New Roman" w:cs="Times New Roman"/>
-          <w:sz w:val="24"/>
-          <w:szCs w:val="24"/>
-        </w:rPr>
-        <w:t>az eladók oldalán megtekinthetjük az elad</w:t>
-      </w:r>
-      <w:r>
-        <w:rPr>
-          <w:rFonts w:ascii="Times New Roman" w:hAnsi="Times New Roman" w:cs="Times New Roman"/>
-          <w:sz w:val="24"/>
-          <w:szCs w:val="24"/>
-        </w:rPr>
-        <w:t>andó termékek</w:t>
-      </w:r>
-      <w:r>
-        <w:rPr>
-          <w:rFonts w:ascii="Times New Roman" w:hAnsi="Times New Roman" w:cs="Times New Roman"/>
-          <w:sz w:val="24"/>
-          <w:szCs w:val="24"/>
-        </w:rPr>
-        <w:t xml:space="preserve"> listáját</w:t>
-      </w:r>
-      <w:r>
-        <w:rPr>
-          <w:rFonts w:ascii="Times New Roman" w:hAnsi="Times New Roman" w:cs="Times New Roman"/>
-          <w:sz w:val="24"/>
-          <w:szCs w:val="24"/>
-        </w:rPr>
-        <w:t>.</w:t>
-      </w:r>
-    </w:p>
-    <w:p>
-      <w:pPr>
-        <w:pStyle w:val="ListParagraph"/>
-        <w:jc w:val="both"/>
-        <w:rPr>
-          <w:rFonts w:ascii="Times New Roman" w:hAnsi="Times New Roman" w:cs="Times New Roman"/>
-          <w:sz w:val="24"/>
-          <w:szCs w:val="24"/>
-        </w:rPr>
-      </w:pPr>
-    </w:p>
-    <w:p>
-      <w:pPr>
-        <w:pStyle w:val="Heading3"/>
-      </w:pPr>
-      <w:bookmarkStart w:id="70" w:name="_Toc153801029"/>
-      <w:bookmarkStart w:id="71" w:name="_Toc153801054"/>
-      <w:bookmarkStart w:id="72" w:name="_Toc155311683"/>
-      <w:bookmarkStart w:id="73" w:name="_Toc155391777"/>
-      <w:bookmarkStart w:id="74" w:name="_Toc155391861"/>
-      <w:bookmarkStart w:id="75" w:name="_Toc155395788"/>
-      <w:bookmarkStart w:id="76" w:name="_Toc155395869"/>
-      <w:bookmarkStart w:id="77" w:name="_Toc155396297"/>
-      <w:bookmarkStart w:id="78" w:name="_Toc155398424"/>
-      <w:bookmarkStart w:id="79" w:name="_Toc155398505"/>
-      <w:bookmarkStart w:id="80" w:name="_Toc155481537"/>
-      <w:r>
-        <w:t>3.2.2. Nem funkcionális követelmények</w:t>
-      </w:r>
       <w:bookmarkEnd w:id="70"/>
       <w:bookmarkEnd w:id="71"/>
       <w:bookmarkEnd w:id="72"/>
@@ -4460,403 +4088,151 @@
       <w:bookmarkEnd w:id="78"/>
       <w:bookmarkEnd w:id="79"/>
       <w:bookmarkEnd w:id="80"/>
-    </w:p>
-    <w:p>
-      <w:pPr>
-        <w:rPr>
-          <w:sz w:val="2"/>
-          <w:szCs w:val="2"/>
-        </w:rPr>
-      </w:pPr>
-    </w:p>
-    <w:p>
-      <w:pPr>
-        <w:pStyle w:val="ListParagraph"/>
-        <w:numPr>
-          <w:ilvl w:val="0"/>
-          <w:numId w:val="16"/>
-        </w:numPr>
-        <w:jc w:val="both"/>
-        <w:rPr>
-          <w:rFonts w:ascii="Times New Roman" w:hAnsi="Times New Roman" w:cs="Times New Roman"/>
-          <w:sz w:val="24"/>
-          <w:szCs w:val="24"/>
-        </w:rPr>
-      </w:pPr>
-      <w:r>
-        <w:rPr>
-          <w:rFonts w:ascii="Times New Roman" w:hAnsi="Times New Roman" w:cs="Times New Roman"/>
-          <w:sz w:val="24"/>
-          <w:szCs w:val="24"/>
-        </w:rPr>
-        <w:t>Asztali gép vagy laptop</w:t>
-      </w:r>
-    </w:p>
-    <w:p>
-      <w:pPr>
-        <w:pStyle w:val="ListParagraph"/>
-        <w:numPr>
-          <w:ilvl w:val="0"/>
-          <w:numId w:val="16"/>
-        </w:numPr>
-        <w:jc w:val="both"/>
-        <w:rPr>
-          <w:rFonts w:ascii="Times New Roman" w:hAnsi="Times New Roman" w:cs="Times New Roman"/>
-          <w:sz w:val="24"/>
-          <w:szCs w:val="24"/>
-        </w:rPr>
-      </w:pPr>
-      <w:r>
-        <w:rPr>
-          <w:rFonts w:ascii="Times New Roman" w:hAnsi="Times New Roman" w:cs="Times New Roman"/>
-          <w:sz w:val="24"/>
-          <w:szCs w:val="24"/>
-        </w:rPr>
-        <w:t>internet kapcsolat</w:t>
-      </w:r>
-    </w:p>
-    <w:p>
-      <w:pPr>
-        <w:pStyle w:val="ListParagraph"/>
-        <w:numPr>
-          <w:ilvl w:val="0"/>
-          <w:numId w:val="16"/>
-        </w:numPr>
-        <w:jc w:val="both"/>
-        <w:rPr>
-          <w:rFonts w:ascii="Times New Roman" w:hAnsi="Times New Roman" w:cs="Times New Roman"/>
-          <w:sz w:val="24"/>
-          <w:szCs w:val="24"/>
-        </w:rPr>
-      </w:pPr>
-      <w:r>
-        <w:rPr>
-          <w:rFonts w:ascii="Times New Roman" w:hAnsi="Times New Roman" w:cs="Times New Roman"/>
-          <w:sz w:val="24"/>
-          <w:szCs w:val="24"/>
-        </w:rPr>
-        <w:t>Böngésző: Chrome</w:t>
-      </w:r>
-      <w:r>
-        <w:rPr>
-          <w:rFonts w:ascii="Segoe UI" w:hAnsi="Segoe UI" w:cs="Segoe UI"/>
-          <w:color w:val="444746"/>
-          <w:sz w:val="20"/>
-          <w:szCs w:val="20"/>
-          <w:shd w:val="clear" w:color="auto" w:fill="FFFFFF"/>
-        </w:rPr>
-        <w:t xml:space="preserve"> </w:t>
-      </w:r>
-      <w:r>
-        <w:rPr>
-          <w:rFonts w:ascii="Times New Roman" w:hAnsi="Times New Roman" w:cs="Times New Roman"/>
-          <w:sz w:val="24"/>
-          <w:szCs w:val="24"/>
-          <w:shd w:val="clear" w:color="auto" w:fill="FFFFFF"/>
-        </w:rPr>
-        <w:t>120.0.6099.131</w:t>
-      </w:r>
-      <w:r>
-        <w:rPr>
-          <w:rFonts w:ascii="Times New Roman" w:hAnsi="Times New Roman" w:cs="Times New Roman"/>
-          <w:sz w:val="24"/>
-          <w:szCs w:val="24"/>
-          <w:shd w:val="clear" w:color="auto" w:fill="FFFFFF"/>
-        </w:rPr>
-        <w:t>+, Safari 17.0+ (a popup ablakok hátterének blur-je nem jelenik meg)</w:t>
-      </w:r>
-    </w:p>
-    <w:p>
-      <w:pPr>
-        <w:pStyle w:val="ListParagraph"/>
-        <w:numPr>
-          <w:ilvl w:val="0"/>
-          <w:numId w:val="16"/>
-        </w:numPr>
-        <w:jc w:val="both"/>
-        <w:rPr>
-          <w:rFonts w:ascii="Times New Roman" w:hAnsi="Times New Roman" w:cs="Times New Roman"/>
-          <w:sz w:val="24"/>
-          <w:szCs w:val="24"/>
-        </w:rPr>
-      </w:pPr>
-      <w:r>
-        <w:rPr>
-          <w:rFonts w:ascii="Times New Roman" w:hAnsi="Times New Roman" w:cs="Times New Roman"/>
-          <w:sz w:val="24"/>
-          <w:szCs w:val="24"/>
-        </w:rPr>
-        <w:t>Windows 10 pro+ vagy macOS 14.0+ operációs rendszer</w:t>
-      </w:r>
-    </w:p>
-    <w:p>
-      <w:pPr>
-        <w:pStyle w:val="ListParagraph"/>
-        <w:numPr>
-          <w:ilvl w:val="0"/>
-          <w:numId w:val="16"/>
-        </w:numPr>
-        <w:jc w:val="both"/>
-        <w:rPr>
-          <w:rFonts w:ascii="Times New Roman" w:hAnsi="Times New Roman" w:cs="Times New Roman"/>
-          <w:sz w:val="24"/>
-          <w:szCs w:val="24"/>
-        </w:rPr>
-      </w:pPr>
-      <w:r>
-        <w:rPr>
-          <w:rFonts w:ascii="Times New Roman" w:hAnsi="Times New Roman" w:cs="Times New Roman"/>
-          <w:sz w:val="24"/>
-          <w:szCs w:val="24"/>
-        </w:rPr>
-        <w:t>Windows: XAMPP 8.2.12, macOS: XAMPP 8.2.4</w:t>
-      </w:r>
-    </w:p>
-    <w:p>
-      <w:pPr>
-        <w:pStyle w:val="ListParagraph"/>
-        <w:numPr>
-          <w:ilvl w:val="0"/>
-          <w:numId w:val="16"/>
-        </w:numPr>
-        <w:jc w:val="both"/>
-        <w:rPr>
-          <w:rFonts w:ascii="Times New Roman" w:hAnsi="Times New Roman" w:cs="Times New Roman"/>
-          <w:sz w:val="24"/>
-          <w:szCs w:val="24"/>
-        </w:rPr>
-      </w:pPr>
-      <w:r>
-        <w:rPr>
-          <w:rFonts w:ascii="Times New Roman" w:hAnsi="Times New Roman" w:cs="Times New Roman"/>
-          <w:sz w:val="24"/>
-          <w:szCs w:val="24"/>
-        </w:rPr>
-        <w:t>Tárhely: kb. 200 MB</w:t>
-      </w:r>
-    </w:p>
-    <w:p>
-      <w:pPr>
-        <w:pStyle w:val="ListParagraph"/>
-        <w:jc w:val="both"/>
-        <w:rPr>
-          <w:rFonts w:ascii="Times New Roman" w:hAnsi="Times New Roman" w:cs="Times New Roman"/>
-          <w:sz w:val="24"/>
-          <w:szCs w:val="24"/>
-        </w:rPr>
-      </w:pPr>
-    </w:p>
-    <w:p>
-      <w:pPr>
-        <w:pStyle w:val="Heading3"/>
-      </w:pPr>
-      <w:r>
-        <w:t>3.2.3.</w:t>
-      </w:r>
-      <w:r>
-        <w:t xml:space="preserve"> </w:t>
-      </w:r>
-      <w:r>
-        <w:t>Termék követelmény:</w:t>
-      </w:r>
-    </w:p>
-    <w:p>
-      <w:pPr>
-        <w:pStyle w:val="ListParagraph"/>
-        <w:numPr>
-          <w:ilvl w:val="0"/>
-          <w:numId w:val="16"/>
-        </w:numPr>
-        <w:jc w:val="both"/>
-        <w:rPr>
-          <w:rFonts w:ascii="Times New Roman" w:hAnsi="Times New Roman" w:cs="Times New Roman"/>
-          <w:sz w:val="24"/>
-          <w:szCs w:val="24"/>
-        </w:rPr>
-      </w:pPr>
-      <w:r>
-        <w:rPr>
-          <w:rFonts w:ascii="Times New Roman" w:hAnsi="Times New Roman" w:cs="Times New Roman"/>
-          <w:sz w:val="24"/>
-          <w:szCs w:val="24"/>
-        </w:rPr>
-        <w:t>megközelíthetőség, azaz könnyű kezelés a felhasználó számára</w:t>
-      </w:r>
-    </w:p>
-    <w:p>
-      <w:pPr>
-        <w:pStyle w:val="ListParagraph"/>
-        <w:numPr>
-          <w:ilvl w:val="0"/>
-          <w:numId w:val="16"/>
-        </w:numPr>
-        <w:jc w:val="both"/>
-        <w:rPr>
-          <w:rFonts w:ascii="Times New Roman" w:hAnsi="Times New Roman" w:cs="Times New Roman"/>
-          <w:sz w:val="24"/>
-          <w:szCs w:val="24"/>
-        </w:rPr>
-      </w:pPr>
-      <w:r>
-        <w:rPr>
-          <w:rFonts w:ascii="Times New Roman" w:hAnsi="Times New Roman" w:cs="Times New Roman"/>
-          <w:sz w:val="24"/>
-          <w:szCs w:val="24"/>
-        </w:rPr>
-        <w:t>reszponzív felhasználói interfész</w:t>
-      </w:r>
-    </w:p>
-    <w:p>
-      <w:pPr>
-        <w:pStyle w:val="ListParagraph"/>
-        <w:numPr>
-          <w:ilvl w:val="0"/>
-          <w:numId w:val="16"/>
-        </w:numPr>
-        <w:jc w:val="both"/>
-        <w:rPr>
-          <w:rFonts w:ascii="Times New Roman" w:hAnsi="Times New Roman" w:cs="Times New Roman"/>
-          <w:sz w:val="24"/>
-          <w:szCs w:val="24"/>
-        </w:rPr>
-      </w:pPr>
-      <w:r>
-        <w:rPr>
-          <w:rFonts w:ascii="Times New Roman" w:hAnsi="Times New Roman" w:cs="Times New Roman"/>
-          <w:sz w:val="24"/>
-          <w:szCs w:val="24"/>
-        </w:rPr>
-        <w:t>kijelző méret szerint adaptív felhasználói interfész</w:t>
-      </w:r>
-    </w:p>
-    <w:p>
-      <w:pPr>
-        <w:pStyle w:val="ListParagraph"/>
-        <w:jc w:val="both"/>
-        <w:rPr>
-          <w:rFonts w:ascii="Times New Roman" w:hAnsi="Times New Roman" w:cs="Times New Roman"/>
-          <w:sz w:val="24"/>
-          <w:szCs w:val="24"/>
-        </w:rPr>
-      </w:pPr>
-    </w:p>
-    <w:p>
-      <w:pPr>
-        <w:pStyle w:val="Heading2"/>
-        <w:rPr>
-          <w:rFonts w:cs="ADLaM Display"/>
-        </w:rPr>
-      </w:pPr>
-      <w:bookmarkStart w:id="81" w:name="_Toc155311684"/>
-      <w:bookmarkStart w:id="82" w:name="_Toc155391778"/>
-      <w:bookmarkStart w:id="83" w:name="_Toc155391862"/>
-      <w:bookmarkStart w:id="84" w:name="_Toc155395789"/>
-      <w:bookmarkStart w:id="85" w:name="_Toc155395870"/>
-      <w:bookmarkStart w:id="86" w:name="_Toc155396298"/>
-      <w:bookmarkStart w:id="87" w:name="_Toc155398425"/>
-      <w:bookmarkStart w:id="88" w:name="_Toc155398506"/>
-      <w:bookmarkStart w:id="89" w:name="_Toc155481538"/>
-      <w:r>
-        <w:rPr>
-          <w:rFonts w:cs="ADLaM Display"/>
-        </w:rPr>
-        <w:t>3.3. Fontosabb m</w:t>
-      </w:r>
-      <w:r>
-        <w:rPr>
-          <w:rFonts w:ascii="Calibri" w:hAnsi="Calibri" w:cs="Calibri"/>
-        </w:rPr>
-        <w:t>ű</w:t>
-      </w:r>
-      <w:r>
-        <w:rPr>
-          <w:rFonts w:cs="ADLaM Display"/>
-        </w:rPr>
-        <w:t>veletek magyarázat</w:t>
-      </w:r>
       <w:bookmarkEnd w:id="81"/>
       <w:bookmarkEnd w:id="82"/>
       <w:bookmarkEnd w:id="83"/>
+    </w:p>
+    <w:p>
+      <w:pPr>
+        <w:rPr>
+          <w:sz w:val="2"/>
+          <w:szCs w:val="2"/>
+        </w:rPr>
+      </w:pPr>
+    </w:p>
+    <w:p>
+      <w:pPr>
+        <w:ind w:firstLine="284"/>
+        <w:jc w:val="both"/>
+        <w:rPr>
+          <w:rFonts w:ascii="Times New Roman" w:hAnsi="Times New Roman" w:cs="Times New Roman"/>
+          <w:color w:val="1F2328"/>
+          <w:sz w:val="24"/>
+          <w:szCs w:val="24"/>
+          <w:shd w:val="clear" w:color="auto" w:fill="FFFFFF"/>
+        </w:rPr>
+      </w:pPr>
+      <w:r>
+        <w:rPr>
+          <w:rFonts w:ascii="Times New Roman" w:hAnsi="Times New Roman" w:cs="Times New Roman"/>
+          <w:color w:val="1F2328"/>
+          <w:sz w:val="24"/>
+          <w:szCs w:val="24"/>
+          <w:shd w:val="clear" w:color="auto" w:fill="FFFFFF"/>
+        </w:rPr>
+        <w:t>A hatékony használathoz minden számítógépes szoftvernek bizonyos hardverkomponenseknek vagy szoftvererőforrásoknak van szüksége. Ezeket az előfeltételeket</w:t>
+      </w:r>
+      <w:r>
+        <w:rPr>
+          <w:rFonts w:ascii="Times New Roman" w:hAnsi="Times New Roman" w:cs="Times New Roman"/>
+          <w:color w:val="1F2328"/>
+          <w:sz w:val="24"/>
+          <w:szCs w:val="24"/>
+          <w:shd w:val="clear" w:color="auto" w:fill="FFFFFF"/>
+        </w:rPr>
+        <w:t xml:space="preserve"> </w:t>
+      </w:r>
+      <w:r>
+        <w:rPr>
+          <w:rFonts w:ascii="Times New Roman" w:hAnsi="Times New Roman" w:cs="Times New Roman"/>
+          <w:color w:val="1F2328"/>
+          <w:sz w:val="24"/>
+          <w:szCs w:val="24"/>
+          <w:shd w:val="clear" w:color="auto" w:fill="FFFFFF"/>
+        </w:rPr>
+        <w:t>rendszerkövetelményeknek nevezzük.</w:t>
+      </w:r>
+    </w:p>
+    <w:p>
+      <w:pPr>
+        <w:ind w:firstLine="284"/>
+        <w:jc w:val="both"/>
+        <w:rPr>
+          <w:rFonts w:ascii="Times New Roman" w:hAnsi="Times New Roman" w:cs="Times New Roman"/>
+          <w:color w:val="1F2328"/>
+          <w:sz w:val="24"/>
+          <w:szCs w:val="24"/>
+          <w:shd w:val="clear" w:color="auto" w:fill="FFFFFF"/>
+        </w:rPr>
+      </w:pPr>
+      <w:r>
+        <w:rPr>
+          <w:rFonts w:ascii="Times New Roman" w:hAnsi="Times New Roman" w:cs="Times New Roman"/>
+          <w:color w:val="1F2328"/>
+          <w:sz w:val="24"/>
+          <w:szCs w:val="24"/>
+          <w:shd w:val="clear" w:color="auto" w:fill="FFFFFF"/>
+        </w:rPr>
+        <w:t>A rendszerkövetelményeken belül megkülönböztetünk funkcionális és nem funkcionális</w:t>
+      </w:r>
+      <w:r>
+        <w:rPr>
+          <w:rFonts w:ascii="Times New Roman" w:hAnsi="Times New Roman" w:cs="Times New Roman"/>
+          <w:color w:val="1F2328"/>
+          <w:sz w:val="24"/>
+          <w:szCs w:val="24"/>
+          <w:shd w:val="clear" w:color="auto" w:fill="FFFFFF"/>
+        </w:rPr>
+        <w:t xml:space="preserve"> </w:t>
+      </w:r>
+      <w:r>
+        <w:rPr>
+          <w:rFonts w:ascii="Times New Roman" w:hAnsi="Times New Roman" w:cs="Times New Roman"/>
+          <w:color w:val="1F2328"/>
+          <w:sz w:val="24"/>
+          <w:szCs w:val="24"/>
+          <w:shd w:val="clear" w:color="auto" w:fill="FFFFFF"/>
+        </w:rPr>
+        <w:t>követelményeket.</w:t>
+      </w:r>
+    </w:p>
+    <w:p>
+      <w:pPr>
+        <w:jc w:val="both"/>
+        <w:rPr>
+          <w:rFonts w:ascii="Times New Roman" w:hAnsi="Times New Roman" w:cs="Times New Roman"/>
+          <w:color w:val="1F2328"/>
+          <w:sz w:val="24"/>
+          <w:szCs w:val="24"/>
+          <w:shd w:val="clear" w:color="auto" w:fill="FFFFFF"/>
+        </w:rPr>
+      </w:pPr>
+    </w:p>
+    <w:p>
+      <w:pPr>
+        <w:pStyle w:val="Heading3"/>
+        <w:rPr>
+          <w:shd w:val="clear" w:color="auto" w:fill="FFFFFF"/>
+        </w:rPr>
+      </w:pPr>
+      <w:bookmarkStart w:id="84" w:name="_Toc153801028"/>
+      <w:bookmarkStart w:id="85" w:name="_Toc153801053"/>
+      <w:bookmarkStart w:id="86" w:name="_Toc155311682"/>
+      <w:bookmarkStart w:id="87" w:name="_Toc155391776"/>
+      <w:bookmarkStart w:id="88" w:name="_Toc155391860"/>
+      <w:bookmarkStart w:id="89" w:name="_Toc155395787"/>
+      <w:bookmarkStart w:id="90" w:name="_Toc155395868"/>
+      <w:bookmarkStart w:id="91" w:name="_Toc155396296"/>
+      <w:bookmarkStart w:id="92" w:name="_Toc155398423"/>
+      <w:bookmarkStart w:id="93" w:name="_Toc155398504"/>
+      <w:bookmarkStart w:id="94" w:name="_Toc155481536"/>
+      <w:bookmarkStart w:id="95" w:name="_Toc155525482"/>
+      <w:bookmarkStart w:id="96" w:name="_Toc155525587"/>
+      <w:bookmarkStart w:id="97" w:name="_Toc155526344"/>
+      <w:bookmarkStart w:id="98" w:name="_Toc155526875"/>
+      <w:bookmarkStart w:id="99" w:name="_Toc155526946"/>
+      <w:r>
+        <w:rPr>
+          <w:shd w:val="clear" w:color="auto" w:fill="FFFFFF"/>
+        </w:rPr>
+        <w:t>3.2.1. Funkcionális követelmények</w:t>
+      </w:r>
       <w:bookmarkEnd w:id="84"/>
       <w:bookmarkEnd w:id="85"/>
-      <w:r>
-        <w:rPr>
-          <w:rFonts w:cs="ADLaM Display"/>
-        </w:rPr>
-        <w:t>a</w:t>
-      </w:r>
       <w:bookmarkEnd w:id="86"/>
       <w:bookmarkEnd w:id="87"/>
       <w:bookmarkEnd w:id="88"/>
       <w:bookmarkEnd w:id="89"/>
-    </w:p>
-    <w:p>
-      <w:pPr>
-        <w:rPr>
-          <w:sz w:val="2"/>
-          <w:szCs w:val="2"/>
-        </w:rPr>
-      </w:pPr>
-    </w:p>
-    <w:p>
-      <w:pPr>
-        <w:jc w:val="both"/>
-        <w:rPr>
-          <w:rFonts w:ascii="Times New Roman" w:hAnsi="Times New Roman" w:cs="Times New Roman"/>
-          <w:sz w:val="32"/>
-          <w:szCs w:val="32"/>
-        </w:rPr>
-      </w:pPr>
-      <w:r>
-        <w:rPr>
-          <w:rFonts w:ascii="Times New Roman" w:hAnsi="Times New Roman" w:cs="Times New Roman"/>
-          <w:color w:val="000000"/>
-          <w:sz w:val="24"/>
-          <w:szCs w:val="24"/>
-          <w:shd w:val="clear" w:color="auto" w:fill="FFFFFF"/>
-        </w:rPr>
-        <w:t xml:space="preserve">A fontosabb műveletek magyarázatát a szekvencia diagramok segitségével mutatjuk be. </w:t>
-      </w:r>
-      <w:r>
-        <w:rPr>
-          <w:rFonts w:ascii="Times New Roman" w:hAnsi="Times New Roman" w:cs="Times New Roman"/>
-          <w:color w:val="000000"/>
-          <w:sz w:val="24"/>
-          <w:szCs w:val="24"/>
-          <w:shd w:val="clear" w:color="auto" w:fill="FFFFFF"/>
-        </w:rPr>
-        <w:t>A szekvencia diagram feladata objektumok egymás közti üzenetváltásainak ábrázolása egy időtengely mentén elhelyezve.</w:t>
-      </w:r>
-    </w:p>
-    <w:p>
-      <w:pPr>
-        <w:jc w:val="both"/>
-        <w:rPr>
-          <w:rFonts w:ascii="Times New Roman" w:hAnsi="Times New Roman" w:cs="Times New Roman"/>
-          <w:sz w:val="24"/>
-          <w:szCs w:val="24"/>
-        </w:rPr>
-      </w:pPr>
-    </w:p>
-    <w:p>
-      <w:pPr>
-        <w:pStyle w:val="Heading3"/>
-        <w:rPr>
-          <w:rFonts w:asciiTheme="minorHAnsi" w:hAnsiTheme="minorHAnsi"/>
-        </w:rPr>
-      </w:pPr>
-      <w:bookmarkStart w:id="90" w:name="_Toc155311685"/>
-      <w:bookmarkStart w:id="91" w:name="_Toc155391779"/>
-      <w:bookmarkStart w:id="92" w:name="_Toc155391863"/>
-      <w:bookmarkStart w:id="93" w:name="_Toc155395790"/>
-      <w:bookmarkStart w:id="94" w:name="_Toc155395871"/>
-      <w:bookmarkStart w:id="95" w:name="_Toc155396299"/>
-      <w:bookmarkStart w:id="96" w:name="_Toc155398426"/>
-      <w:bookmarkStart w:id="97" w:name="_Toc155398507"/>
-      <w:bookmarkStart w:id="98" w:name="_Toc155481539"/>
-      <w:r>
-        <w:t>3.3.1. Felhasználó regisztrációja</w:t>
-      </w:r>
       <w:bookmarkEnd w:id="90"/>
       <w:bookmarkEnd w:id="91"/>
       <w:bookmarkEnd w:id="92"/>
@@ -4866,9 +4242,11 @@
       <w:bookmarkEnd w:id="96"/>
       <w:bookmarkEnd w:id="97"/>
       <w:bookmarkEnd w:id="98"/>
-    </w:p>
-    <w:p>
-      <w:pPr>
+      <w:bookmarkEnd w:id="99"/>
+    </w:p>
+    <w:p>
+      <w:pPr>
+        <w:ind w:left="567"/>
         <w:rPr>
           <w:sz w:val="2"/>
           <w:szCs w:val="2"/>
@@ -4877,6 +4255,876 @@
     </w:p>
     <w:p>
       <w:pPr>
+        <w:pStyle w:val="ListParagraph"/>
+        <w:numPr>
+          <w:ilvl w:val="0"/>
+          <w:numId w:val="20"/>
+        </w:numPr>
+        <w:jc w:val="both"/>
+        <w:rPr>
+          <w:rFonts w:ascii="Times New Roman" w:hAnsi="Times New Roman" w:cs="Times New Roman"/>
+          <w:sz w:val="24"/>
+          <w:szCs w:val="24"/>
+        </w:rPr>
+      </w:pPr>
+      <w:r>
+        <w:rPr>
+          <w:rFonts w:ascii="Times New Roman" w:hAnsi="Times New Roman" w:cs="Times New Roman"/>
+          <w:sz w:val="24"/>
+          <w:szCs w:val="24"/>
+        </w:rPr>
+        <w:t>Az alkalmazás használata regisztrációhoz kötött, amely egy érvényes</w:t>
+      </w:r>
+      <w:r>
+        <w:rPr>
+          <w:rFonts w:ascii="Times New Roman" w:hAnsi="Times New Roman" w:cs="Times New Roman"/>
+          <w:sz w:val="24"/>
+          <w:szCs w:val="24"/>
+        </w:rPr>
+        <w:t xml:space="preserve"> </w:t>
+      </w:r>
+      <w:r>
+        <w:rPr>
+          <w:rFonts w:ascii="Times New Roman" w:hAnsi="Times New Roman" w:cs="Times New Roman"/>
+          <w:sz w:val="24"/>
+          <w:szCs w:val="24"/>
+        </w:rPr>
+        <w:t xml:space="preserve">névvel, telefonszámmal, lakcímmel, email címmel és jelszóval </w:t>
+      </w:r>
+      <w:r>
+        <w:rPr>
+          <w:color w:val="000000"/>
+        </w:rPr>
+        <w:t xml:space="preserve">valósítható </w:t>
+      </w:r>
+      <w:r>
+        <w:rPr>
+          <w:rFonts w:ascii="Times New Roman" w:hAnsi="Times New Roman" w:cs="Times New Roman"/>
+          <w:sz w:val="24"/>
+          <w:szCs w:val="24"/>
+        </w:rPr>
+        <w:t>meg.</w:t>
+      </w:r>
+    </w:p>
+    <w:p>
+      <w:pPr>
+        <w:pStyle w:val="ListParagraph"/>
+        <w:numPr>
+          <w:ilvl w:val="0"/>
+          <w:numId w:val="20"/>
+        </w:numPr>
+        <w:jc w:val="both"/>
+        <w:rPr>
+          <w:rFonts w:ascii="Times New Roman" w:hAnsi="Times New Roman" w:cs="Times New Roman"/>
+          <w:sz w:val="24"/>
+          <w:szCs w:val="24"/>
+        </w:rPr>
+      </w:pPr>
+      <w:r>
+        <w:rPr>
+          <w:rFonts w:ascii="Times New Roman" w:hAnsi="Times New Roman" w:cs="Times New Roman"/>
+          <w:sz w:val="24"/>
+          <w:szCs w:val="24"/>
+        </w:rPr>
+        <w:t>Bejelentkezni a már regisztrált felhasználók tudnak a regisztrációkor megadott</w:t>
+      </w:r>
+      <w:r>
+        <w:rPr>
+          <w:rFonts w:ascii="Times New Roman" w:hAnsi="Times New Roman" w:cs="Times New Roman"/>
+          <w:sz w:val="24"/>
+          <w:szCs w:val="24"/>
+        </w:rPr>
+        <w:t xml:space="preserve"> email c</w:t>
+      </w:r>
+      <w:r>
+        <w:rPr>
+          <w:color w:val="000000"/>
+        </w:rPr>
+        <w:t>í</w:t>
+      </w:r>
+      <w:r>
+        <w:rPr>
+          <w:rFonts w:ascii="Times New Roman" w:hAnsi="Times New Roman" w:cs="Times New Roman"/>
+          <w:sz w:val="24"/>
+          <w:szCs w:val="24"/>
+        </w:rPr>
+        <w:t>mmel</w:t>
+      </w:r>
+      <w:r>
+        <w:rPr>
+          <w:rFonts w:ascii="Times New Roman" w:hAnsi="Times New Roman" w:cs="Times New Roman"/>
+          <w:sz w:val="24"/>
+          <w:szCs w:val="24"/>
+        </w:rPr>
+        <w:t xml:space="preserve"> és jelszóval.</w:t>
+      </w:r>
+    </w:p>
+    <w:p>
+      <w:pPr>
+        <w:pStyle w:val="ListParagraph"/>
+        <w:numPr>
+          <w:ilvl w:val="0"/>
+          <w:numId w:val="20"/>
+        </w:numPr>
+        <w:jc w:val="both"/>
+        <w:rPr>
+          <w:rFonts w:ascii="Times New Roman" w:hAnsi="Times New Roman" w:cs="Times New Roman"/>
+          <w:sz w:val="24"/>
+          <w:szCs w:val="24"/>
+        </w:rPr>
+      </w:pPr>
+      <w:r>
+        <w:rPr>
+          <w:rFonts w:ascii="Times New Roman" w:hAnsi="Times New Roman" w:cs="Times New Roman"/>
+          <w:sz w:val="24"/>
+          <w:szCs w:val="24"/>
+        </w:rPr>
+        <w:t>A felhasználók Email c</w:t>
+      </w:r>
+      <w:r>
+        <w:rPr>
+          <w:color w:val="000000"/>
+        </w:rPr>
+        <w:t>í</w:t>
+      </w:r>
+      <w:r>
+        <w:rPr>
+          <w:rFonts w:ascii="Times New Roman" w:hAnsi="Times New Roman" w:cs="Times New Roman"/>
+          <w:sz w:val="24"/>
+          <w:szCs w:val="24"/>
+        </w:rPr>
+        <w:t>mmel vannak azonos</w:t>
+      </w:r>
+      <w:r>
+        <w:rPr>
+          <w:color w:val="000000"/>
+        </w:rPr>
+        <w:t>í</w:t>
+      </w:r>
+      <w:r>
+        <w:rPr>
+          <w:rFonts w:ascii="Times New Roman" w:hAnsi="Times New Roman" w:cs="Times New Roman"/>
+          <w:sz w:val="24"/>
+          <w:szCs w:val="24"/>
+        </w:rPr>
+        <w:t>tva.</w:t>
+      </w:r>
+    </w:p>
+    <w:p>
+      <w:pPr>
+        <w:pStyle w:val="ListParagraph"/>
+        <w:numPr>
+          <w:ilvl w:val="0"/>
+          <w:numId w:val="20"/>
+        </w:numPr>
+        <w:jc w:val="both"/>
+        <w:rPr>
+          <w:rFonts w:ascii="Times New Roman" w:hAnsi="Times New Roman" w:cs="Times New Roman"/>
+          <w:sz w:val="24"/>
+          <w:szCs w:val="24"/>
+        </w:rPr>
+      </w:pPr>
+      <w:r>
+        <w:rPr>
+          <w:rFonts w:ascii="Times New Roman" w:hAnsi="Times New Roman" w:cs="Times New Roman"/>
+          <w:sz w:val="24"/>
+          <w:szCs w:val="24"/>
+        </w:rPr>
+        <w:t xml:space="preserve">Adatok tárolása és megjelenítése </w:t>
+      </w:r>
+      <w:r>
+        <w:rPr>
+          <w:rFonts w:ascii="Times New Roman" w:hAnsi="Times New Roman" w:cs="Times New Roman"/>
+          <w:sz w:val="24"/>
+          <w:szCs w:val="24"/>
+        </w:rPr>
+        <w:t xml:space="preserve">a </w:t>
+      </w:r>
+      <w:r>
+        <w:rPr>
+          <w:rFonts w:ascii="Times New Roman" w:hAnsi="Times New Roman" w:cs="Times New Roman"/>
+          <w:sz w:val="24"/>
+          <w:szCs w:val="24"/>
+        </w:rPr>
+        <w:t>weboldal leírása szerint.</w:t>
+      </w:r>
+    </w:p>
+    <w:p>
+      <w:pPr>
+        <w:pStyle w:val="ListParagraph"/>
+        <w:numPr>
+          <w:ilvl w:val="0"/>
+          <w:numId w:val="20"/>
+        </w:numPr>
+        <w:jc w:val="both"/>
+        <w:rPr>
+          <w:rFonts w:ascii="Times New Roman" w:hAnsi="Times New Roman" w:cs="Times New Roman"/>
+          <w:sz w:val="24"/>
+          <w:szCs w:val="24"/>
+        </w:rPr>
+      </w:pPr>
+      <w:r>
+        <w:rPr>
+          <w:rFonts w:ascii="Times New Roman" w:hAnsi="Times New Roman" w:cs="Times New Roman"/>
+          <w:sz w:val="24"/>
+          <w:szCs w:val="24"/>
+        </w:rPr>
+        <w:t>Adatok bevitele és ezek mentése.</w:t>
+      </w:r>
+    </w:p>
+    <w:p>
+      <w:pPr>
+        <w:pStyle w:val="ListParagraph"/>
+        <w:numPr>
+          <w:ilvl w:val="0"/>
+          <w:numId w:val="20"/>
+        </w:numPr>
+        <w:jc w:val="both"/>
+        <w:rPr>
+          <w:rFonts w:ascii="Times New Roman" w:hAnsi="Times New Roman" w:cs="Times New Roman"/>
+          <w:sz w:val="24"/>
+          <w:szCs w:val="24"/>
+        </w:rPr>
+      </w:pPr>
+      <w:r>
+        <w:rPr>
+          <w:rFonts w:ascii="Times New Roman" w:hAnsi="Times New Roman" w:cs="Times New Roman"/>
+          <w:sz w:val="24"/>
+          <w:szCs w:val="24"/>
+        </w:rPr>
+        <w:t>Az alkalmazás lehetőséget ad saját</w:t>
+      </w:r>
+      <w:r>
+        <w:rPr>
+          <w:rFonts w:ascii="Times New Roman" w:hAnsi="Times New Roman" w:cs="Times New Roman"/>
+          <w:sz w:val="24"/>
+          <w:szCs w:val="24"/>
+        </w:rPr>
+        <w:t xml:space="preserve"> termények eladására/ vásárlására</w:t>
+      </w:r>
+      <w:r>
+        <w:rPr>
+          <w:rFonts w:ascii="Times New Roman" w:hAnsi="Times New Roman" w:cs="Times New Roman"/>
+          <w:sz w:val="24"/>
+          <w:szCs w:val="24"/>
+        </w:rPr>
+        <w:t>.</w:t>
+      </w:r>
+    </w:p>
+    <w:p>
+      <w:pPr>
+        <w:pStyle w:val="ListParagraph"/>
+        <w:numPr>
+          <w:ilvl w:val="0"/>
+          <w:numId w:val="20"/>
+        </w:numPr>
+        <w:jc w:val="both"/>
+        <w:rPr>
+          <w:rFonts w:ascii="Times New Roman" w:hAnsi="Times New Roman" w:cs="Times New Roman"/>
+          <w:sz w:val="24"/>
+          <w:szCs w:val="24"/>
+        </w:rPr>
+      </w:pPr>
+      <w:r>
+        <w:rPr>
+          <w:rFonts w:ascii="Times New Roman" w:hAnsi="Times New Roman" w:cs="Times New Roman"/>
+          <w:sz w:val="24"/>
+          <w:szCs w:val="24"/>
+        </w:rPr>
+        <w:t xml:space="preserve">Az alkalmazáson belül </w:t>
+      </w:r>
+      <w:r>
+        <w:rPr>
+          <w:rFonts w:ascii="Times New Roman" w:hAnsi="Times New Roman" w:cs="Times New Roman"/>
+          <w:sz w:val="24"/>
+          <w:szCs w:val="24"/>
+        </w:rPr>
+        <w:t>az eladók oldalán megtekinthetjük az elad</w:t>
+      </w:r>
+      <w:r>
+        <w:rPr>
+          <w:rFonts w:ascii="Times New Roman" w:hAnsi="Times New Roman" w:cs="Times New Roman"/>
+          <w:sz w:val="24"/>
+          <w:szCs w:val="24"/>
+        </w:rPr>
+        <w:t>andó termékek</w:t>
+      </w:r>
+      <w:r>
+        <w:rPr>
+          <w:rFonts w:ascii="Times New Roman" w:hAnsi="Times New Roman" w:cs="Times New Roman"/>
+          <w:sz w:val="24"/>
+          <w:szCs w:val="24"/>
+        </w:rPr>
+        <w:t xml:space="preserve"> listáját</w:t>
+      </w:r>
+      <w:r>
+        <w:rPr>
+          <w:rFonts w:ascii="Times New Roman" w:hAnsi="Times New Roman" w:cs="Times New Roman"/>
+          <w:sz w:val="24"/>
+          <w:szCs w:val="24"/>
+        </w:rPr>
+        <w:t>.</w:t>
+      </w:r>
+    </w:p>
+    <w:p>
+      <w:pPr>
+        <w:pStyle w:val="ListParagraph"/>
+        <w:jc w:val="both"/>
+        <w:rPr>
+          <w:rFonts w:ascii="Times New Roman" w:hAnsi="Times New Roman" w:cs="Times New Roman"/>
+          <w:sz w:val="24"/>
+          <w:szCs w:val="24"/>
+        </w:rPr>
+      </w:pPr>
+    </w:p>
+    <w:p>
+      <w:pPr>
+        <w:pStyle w:val="Heading3"/>
+      </w:pPr>
+      <w:bookmarkStart w:id="100" w:name="_Toc153801029"/>
+      <w:bookmarkStart w:id="101" w:name="_Toc153801054"/>
+      <w:bookmarkStart w:id="102" w:name="_Toc155311683"/>
+      <w:bookmarkStart w:id="103" w:name="_Toc155391777"/>
+      <w:bookmarkStart w:id="104" w:name="_Toc155391861"/>
+      <w:bookmarkStart w:id="105" w:name="_Toc155395788"/>
+      <w:bookmarkStart w:id="106" w:name="_Toc155395869"/>
+      <w:bookmarkStart w:id="107" w:name="_Toc155396297"/>
+      <w:bookmarkStart w:id="108" w:name="_Toc155398424"/>
+      <w:bookmarkStart w:id="109" w:name="_Toc155398505"/>
+      <w:bookmarkStart w:id="110" w:name="_Toc155481537"/>
+      <w:bookmarkStart w:id="111" w:name="_Toc155525483"/>
+      <w:bookmarkStart w:id="112" w:name="_Toc155525588"/>
+      <w:bookmarkStart w:id="113" w:name="_Toc155526345"/>
+      <w:bookmarkStart w:id="114" w:name="_Toc155526876"/>
+      <w:bookmarkStart w:id="115" w:name="_Toc155526947"/>
+      <w:r>
+        <w:t>3.2.2. Nem funkcionális követelmények</w:t>
+      </w:r>
+      <w:bookmarkEnd w:id="100"/>
+      <w:bookmarkEnd w:id="101"/>
+      <w:bookmarkEnd w:id="102"/>
+      <w:bookmarkEnd w:id="103"/>
+      <w:bookmarkEnd w:id="104"/>
+      <w:bookmarkEnd w:id="105"/>
+      <w:bookmarkEnd w:id="106"/>
+      <w:bookmarkEnd w:id="107"/>
+      <w:bookmarkEnd w:id="108"/>
+      <w:bookmarkEnd w:id="109"/>
+      <w:bookmarkEnd w:id="110"/>
+      <w:bookmarkEnd w:id="111"/>
+      <w:bookmarkEnd w:id="112"/>
+      <w:bookmarkEnd w:id="113"/>
+      <w:bookmarkEnd w:id="114"/>
+      <w:bookmarkEnd w:id="115"/>
+    </w:p>
+    <w:p>
+      <w:pPr>
+        <w:rPr>
+          <w:sz w:val="2"/>
+          <w:szCs w:val="2"/>
+        </w:rPr>
+      </w:pPr>
+    </w:p>
+    <w:p>
+      <w:pPr>
+        <w:pStyle w:val="ListParagraph"/>
+        <w:numPr>
+          <w:ilvl w:val="0"/>
+          <w:numId w:val="16"/>
+        </w:numPr>
+        <w:jc w:val="both"/>
+        <w:rPr>
+          <w:rFonts w:ascii="Times New Roman" w:hAnsi="Times New Roman" w:cs="Times New Roman"/>
+          <w:sz w:val="24"/>
+          <w:szCs w:val="24"/>
+        </w:rPr>
+      </w:pPr>
+      <w:r>
+        <w:rPr>
+          <w:rFonts w:ascii="Times New Roman" w:hAnsi="Times New Roman" w:cs="Times New Roman"/>
+          <w:sz w:val="24"/>
+          <w:szCs w:val="24"/>
+        </w:rPr>
+        <w:t>Asztali gép vagy laptop</w:t>
+      </w:r>
+    </w:p>
+    <w:p>
+      <w:pPr>
+        <w:pStyle w:val="ListParagraph"/>
+        <w:numPr>
+          <w:ilvl w:val="0"/>
+          <w:numId w:val="16"/>
+        </w:numPr>
+        <w:jc w:val="both"/>
+        <w:rPr>
+          <w:rFonts w:ascii="Times New Roman" w:hAnsi="Times New Roman" w:cs="Times New Roman"/>
+          <w:sz w:val="24"/>
+          <w:szCs w:val="24"/>
+        </w:rPr>
+      </w:pPr>
+      <w:r>
+        <w:rPr>
+          <w:rFonts w:ascii="Times New Roman" w:hAnsi="Times New Roman" w:cs="Times New Roman"/>
+          <w:sz w:val="24"/>
+          <w:szCs w:val="24"/>
+        </w:rPr>
+        <w:t>internet kapcsolat</w:t>
+      </w:r>
+    </w:p>
+    <w:p>
+      <w:pPr>
+        <w:pStyle w:val="ListParagraph"/>
+        <w:numPr>
+          <w:ilvl w:val="0"/>
+          <w:numId w:val="16"/>
+        </w:numPr>
+        <w:jc w:val="both"/>
+        <w:rPr>
+          <w:rFonts w:ascii="Times New Roman" w:hAnsi="Times New Roman" w:cs="Times New Roman"/>
+          <w:sz w:val="24"/>
+          <w:szCs w:val="24"/>
+        </w:rPr>
+      </w:pPr>
+      <w:r>
+        <w:rPr>
+          <w:rFonts w:ascii="Times New Roman" w:hAnsi="Times New Roman" w:cs="Times New Roman"/>
+          <w:sz w:val="24"/>
+          <w:szCs w:val="24"/>
+        </w:rPr>
+        <w:t>Böngésző: Chrome</w:t>
+      </w:r>
+      <w:r>
+        <w:rPr>
+          <w:rFonts w:ascii="Segoe UI" w:hAnsi="Segoe UI" w:cs="Segoe UI"/>
+          <w:color w:val="444746"/>
+          <w:sz w:val="20"/>
+          <w:szCs w:val="20"/>
+          <w:shd w:val="clear" w:color="auto" w:fill="FFFFFF"/>
+        </w:rPr>
+        <w:t xml:space="preserve"> </w:t>
+      </w:r>
+      <w:r>
+        <w:rPr>
+          <w:rFonts w:ascii="Times New Roman" w:hAnsi="Times New Roman" w:cs="Times New Roman"/>
+          <w:sz w:val="24"/>
+          <w:szCs w:val="24"/>
+          <w:shd w:val="clear" w:color="auto" w:fill="FFFFFF"/>
+        </w:rPr>
+        <w:t>120.0.6099.131</w:t>
+      </w:r>
+      <w:r>
+        <w:rPr>
+          <w:rFonts w:ascii="Times New Roman" w:hAnsi="Times New Roman" w:cs="Times New Roman"/>
+          <w:sz w:val="24"/>
+          <w:szCs w:val="24"/>
+          <w:shd w:val="clear" w:color="auto" w:fill="FFFFFF"/>
+        </w:rPr>
+        <w:t>+, Safari 17.0+ (a popup ablakok hátterének blur-je nem jelenik meg)</w:t>
+      </w:r>
+    </w:p>
+    <w:p>
+      <w:pPr>
+        <w:pStyle w:val="ListParagraph"/>
+        <w:numPr>
+          <w:ilvl w:val="0"/>
+          <w:numId w:val="16"/>
+        </w:numPr>
+        <w:jc w:val="both"/>
+        <w:rPr>
+          <w:rFonts w:ascii="Times New Roman" w:hAnsi="Times New Roman" w:cs="Times New Roman"/>
+          <w:sz w:val="24"/>
+          <w:szCs w:val="24"/>
+        </w:rPr>
+      </w:pPr>
+      <w:r>
+        <w:rPr>
+          <w:rFonts w:ascii="Times New Roman" w:hAnsi="Times New Roman" w:cs="Times New Roman"/>
+          <w:sz w:val="24"/>
+          <w:szCs w:val="24"/>
+        </w:rPr>
+        <w:t>Windows 10 pro+ vagy macOS 14.0+ operációs rendszer</w:t>
+      </w:r>
+    </w:p>
+    <w:p>
+      <w:pPr>
+        <w:pStyle w:val="ListParagraph"/>
+        <w:numPr>
+          <w:ilvl w:val="0"/>
+          <w:numId w:val="16"/>
+        </w:numPr>
+        <w:jc w:val="both"/>
+        <w:rPr>
+          <w:rFonts w:ascii="Times New Roman" w:hAnsi="Times New Roman" w:cs="Times New Roman"/>
+          <w:sz w:val="24"/>
+          <w:szCs w:val="24"/>
+        </w:rPr>
+      </w:pPr>
+      <w:r>
+        <w:rPr>
+          <w:rFonts w:ascii="Times New Roman" w:hAnsi="Times New Roman" w:cs="Times New Roman"/>
+          <w:sz w:val="24"/>
+          <w:szCs w:val="24"/>
+        </w:rPr>
+        <w:t>Windows: XAMPP 8.2.12, macOS: XAMPP 8.2.4</w:t>
+      </w:r>
+    </w:p>
+    <w:p>
+      <w:pPr>
+        <w:pStyle w:val="ListParagraph"/>
+        <w:numPr>
+          <w:ilvl w:val="0"/>
+          <w:numId w:val="16"/>
+        </w:numPr>
+        <w:jc w:val="both"/>
+        <w:rPr>
+          <w:rFonts w:ascii="Times New Roman" w:hAnsi="Times New Roman" w:cs="Times New Roman"/>
+          <w:sz w:val="24"/>
+          <w:szCs w:val="24"/>
+        </w:rPr>
+      </w:pPr>
+      <w:r>
+        <w:rPr>
+          <w:rFonts w:ascii="Times New Roman" w:hAnsi="Times New Roman" w:cs="Times New Roman"/>
+          <w:sz w:val="24"/>
+          <w:szCs w:val="24"/>
+        </w:rPr>
+        <w:t xml:space="preserve">Tárhely: kb. </w:t>
+      </w:r>
+      <w:r>
+        <w:rPr>
+          <w:rFonts w:ascii="Times New Roman" w:hAnsi="Times New Roman" w:cs="Times New Roman"/>
+          <w:sz w:val="24"/>
+          <w:szCs w:val="24"/>
+        </w:rPr>
+        <w:t>5</w:t>
+      </w:r>
+      <w:r>
+        <w:rPr>
+          <w:rFonts w:ascii="Times New Roman" w:hAnsi="Times New Roman" w:cs="Times New Roman"/>
+          <w:sz w:val="24"/>
+          <w:szCs w:val="24"/>
+        </w:rPr>
+        <w:t>00 MB</w:t>
+      </w:r>
+    </w:p>
+    <w:p>
+      <w:pPr>
+        <w:pStyle w:val="ListParagraph"/>
+        <w:numPr>
+          <w:ilvl w:val="0"/>
+          <w:numId w:val="16"/>
+        </w:numPr>
+        <w:jc w:val="both"/>
+        <w:rPr>
+          <w:rFonts w:ascii="Times New Roman" w:hAnsi="Times New Roman" w:cs="Times New Roman"/>
+          <w:sz w:val="24"/>
+          <w:szCs w:val="24"/>
+        </w:rPr>
+      </w:pPr>
+      <w:r>
+        <w:rPr>
+          <w:rFonts w:ascii="Times New Roman" w:hAnsi="Times New Roman" w:cs="Times New Roman"/>
+          <w:sz w:val="24"/>
+          <w:szCs w:val="24"/>
+        </w:rPr>
+        <w:t>Fejlesztői környezet: Visual Studio Code 1.85.1</w:t>
+      </w:r>
+    </w:p>
+    <w:p>
+      <w:pPr>
+        <w:pStyle w:val="ListParagraph"/>
+        <w:numPr>
+          <w:ilvl w:val="0"/>
+          <w:numId w:val="16"/>
+        </w:numPr>
+        <w:jc w:val="both"/>
+        <w:rPr>
+          <w:rFonts w:ascii="Times New Roman" w:hAnsi="Times New Roman" w:cs="Times New Roman"/>
+          <w:sz w:val="24"/>
+          <w:szCs w:val="24"/>
+        </w:rPr>
+      </w:pPr>
+      <w:r>
+        <w:rPr>
+          <w:rFonts w:ascii="Times New Roman" w:hAnsi="Times New Roman" w:cs="Times New Roman"/>
+          <w:sz w:val="24"/>
+          <w:szCs w:val="24"/>
+        </w:rPr>
+        <w:t>Fejlesztési nyelvek: HTML, CSS, JavaScript</w:t>
+      </w:r>
+    </w:p>
+    <w:p>
+      <w:pPr>
+        <w:pStyle w:val="ListParagraph"/>
+        <w:jc w:val="both"/>
+        <w:rPr>
+          <w:rFonts w:ascii="Times New Roman" w:hAnsi="Times New Roman" w:cs="Times New Roman"/>
+          <w:sz w:val="24"/>
+          <w:szCs w:val="24"/>
+        </w:rPr>
+      </w:pPr>
+    </w:p>
+    <w:p>
+      <w:pPr>
+        <w:pStyle w:val="Heading3"/>
+      </w:pPr>
+      <w:bookmarkStart w:id="116" w:name="_Toc155525484"/>
+      <w:bookmarkStart w:id="117" w:name="_Toc155525589"/>
+      <w:bookmarkStart w:id="118" w:name="_Toc155526346"/>
+      <w:bookmarkStart w:id="119" w:name="_Toc155526877"/>
+      <w:bookmarkStart w:id="120" w:name="_Toc155526948"/>
+      <w:r>
+        <w:t>3.2.3.</w:t>
+      </w:r>
+      <w:r>
+        <w:t xml:space="preserve"> </w:t>
+      </w:r>
+      <w:r>
+        <w:t>Termék követelmény:</w:t>
+      </w:r>
+      <w:bookmarkEnd w:id="116"/>
+      <w:bookmarkEnd w:id="117"/>
+      <w:bookmarkEnd w:id="118"/>
+      <w:bookmarkEnd w:id="119"/>
+      <w:bookmarkEnd w:id="120"/>
+    </w:p>
+    <w:p>
+      <w:pPr>
+        <w:pStyle w:val="ListParagraph"/>
+        <w:numPr>
+          <w:ilvl w:val="0"/>
+          <w:numId w:val="16"/>
+        </w:numPr>
+        <w:jc w:val="both"/>
+        <w:rPr>
+          <w:rFonts w:ascii="Times New Roman" w:hAnsi="Times New Roman" w:cs="Times New Roman"/>
+          <w:sz w:val="24"/>
+          <w:szCs w:val="24"/>
+        </w:rPr>
+      </w:pPr>
+      <w:r>
+        <w:rPr>
+          <w:rFonts w:ascii="Times New Roman" w:hAnsi="Times New Roman" w:cs="Times New Roman"/>
+          <w:sz w:val="24"/>
+          <w:szCs w:val="24"/>
+        </w:rPr>
+        <w:t>megközelíthetőség, azaz könnyű kezelés a felhasználó számára</w:t>
+      </w:r>
+    </w:p>
+    <w:p>
+      <w:pPr>
+        <w:pStyle w:val="ListParagraph"/>
+        <w:numPr>
+          <w:ilvl w:val="0"/>
+          <w:numId w:val="16"/>
+        </w:numPr>
+        <w:jc w:val="both"/>
+        <w:rPr>
+          <w:rFonts w:ascii="Times New Roman" w:hAnsi="Times New Roman" w:cs="Times New Roman"/>
+          <w:sz w:val="24"/>
+          <w:szCs w:val="24"/>
+        </w:rPr>
+      </w:pPr>
+      <w:r>
+        <w:rPr>
+          <w:rFonts w:ascii="Times New Roman" w:hAnsi="Times New Roman" w:cs="Times New Roman"/>
+          <w:sz w:val="24"/>
+          <w:szCs w:val="24"/>
+        </w:rPr>
+        <w:t>reszponzív felhasználói interfész</w:t>
+      </w:r>
+    </w:p>
+    <w:p>
+      <w:pPr>
+        <w:pStyle w:val="ListParagraph"/>
+        <w:numPr>
+          <w:ilvl w:val="0"/>
+          <w:numId w:val="16"/>
+        </w:numPr>
+        <w:jc w:val="both"/>
+        <w:rPr>
+          <w:rFonts w:ascii="Times New Roman" w:hAnsi="Times New Roman" w:cs="Times New Roman"/>
+          <w:sz w:val="24"/>
+          <w:szCs w:val="24"/>
+        </w:rPr>
+      </w:pPr>
+      <w:r>
+        <w:rPr>
+          <w:rFonts w:ascii="Times New Roman" w:hAnsi="Times New Roman" w:cs="Times New Roman"/>
+          <w:sz w:val="24"/>
+          <w:szCs w:val="24"/>
+        </w:rPr>
+        <w:t>kijelző méret szerint adaptív felhasználói interfész</w:t>
+      </w:r>
+    </w:p>
+    <w:p>
+      <w:pPr>
+        <w:pStyle w:val="ListParagraph"/>
+        <w:jc w:val="both"/>
+        <w:rPr>
+          <w:rFonts w:ascii="Times New Roman" w:hAnsi="Times New Roman" w:cs="Times New Roman"/>
+          <w:sz w:val="24"/>
+          <w:szCs w:val="24"/>
+        </w:rPr>
+      </w:pPr>
+    </w:p>
+    <w:p>
+      <w:pPr>
+        <w:pStyle w:val="Heading2"/>
+        <w:rPr>
+          <w:rFonts w:cs="ADLaM Display"/>
+        </w:rPr>
+      </w:pPr>
+      <w:bookmarkStart w:id="121" w:name="_Toc155311684"/>
+      <w:bookmarkStart w:id="122" w:name="_Toc155391778"/>
+      <w:bookmarkStart w:id="123" w:name="_Toc155391862"/>
+      <w:bookmarkStart w:id="124" w:name="_Toc155395789"/>
+      <w:bookmarkStart w:id="125" w:name="_Toc155395870"/>
+      <w:bookmarkStart w:id="126" w:name="_Toc155396298"/>
+      <w:bookmarkStart w:id="127" w:name="_Toc155398425"/>
+      <w:bookmarkStart w:id="128" w:name="_Toc155398506"/>
+      <w:bookmarkStart w:id="129" w:name="_Toc155481538"/>
+      <w:bookmarkStart w:id="130" w:name="_Toc155525485"/>
+      <w:bookmarkStart w:id="131" w:name="_Toc155525590"/>
+      <w:bookmarkStart w:id="132" w:name="_Toc155526347"/>
+      <w:bookmarkStart w:id="133" w:name="_Toc155526878"/>
+      <w:bookmarkStart w:id="134" w:name="_Toc155526949"/>
+      <w:r>
+        <w:rPr>
+          <w:rFonts w:cs="ADLaM Display"/>
+        </w:rPr>
+        <w:t>3.3. Fontosabb m</w:t>
+      </w:r>
+      <w:r>
+        <w:rPr>
+          <w:rFonts w:ascii="Calibri" w:hAnsi="Calibri" w:cs="Calibri"/>
+        </w:rPr>
+        <w:t>ű</w:t>
+      </w:r>
+      <w:r>
+        <w:rPr>
+          <w:rFonts w:cs="ADLaM Display"/>
+        </w:rPr>
+        <w:t>veletek magyarázat</w:t>
+      </w:r>
+      <w:bookmarkEnd w:id="121"/>
+      <w:bookmarkEnd w:id="122"/>
+      <w:bookmarkEnd w:id="123"/>
+      <w:bookmarkEnd w:id="124"/>
+      <w:bookmarkEnd w:id="125"/>
+      <w:r>
+        <w:rPr>
+          <w:rFonts w:cs="ADLaM Display"/>
+        </w:rPr>
+        <w:t>a</w:t>
+      </w:r>
+      <w:bookmarkEnd w:id="126"/>
+      <w:bookmarkEnd w:id="127"/>
+      <w:bookmarkEnd w:id="128"/>
+      <w:bookmarkEnd w:id="129"/>
+      <w:bookmarkEnd w:id="130"/>
+      <w:bookmarkEnd w:id="131"/>
+      <w:bookmarkEnd w:id="132"/>
+      <w:bookmarkEnd w:id="133"/>
+      <w:bookmarkEnd w:id="134"/>
+    </w:p>
+    <w:p>
+      <w:pPr>
+        <w:rPr>
+          <w:sz w:val="2"/>
+          <w:szCs w:val="2"/>
+        </w:rPr>
+      </w:pPr>
+    </w:p>
+    <w:p>
+      <w:pPr>
+        <w:jc w:val="both"/>
+        <w:rPr>
+          <w:rFonts w:ascii="Times New Roman" w:hAnsi="Times New Roman" w:cs="Times New Roman"/>
+          <w:sz w:val="32"/>
+          <w:szCs w:val="32"/>
+        </w:rPr>
+      </w:pPr>
+      <w:r>
+        <w:rPr>
+          <w:rFonts w:ascii="Times New Roman" w:hAnsi="Times New Roman" w:cs="Times New Roman"/>
+          <w:color w:val="000000"/>
+          <w:sz w:val="24"/>
+          <w:szCs w:val="24"/>
+          <w:shd w:val="clear" w:color="auto" w:fill="FFFFFF"/>
+        </w:rPr>
+        <w:t xml:space="preserve">A fontosabb műveletek magyarázatát a szekvencia diagramok segitségével mutatjuk be. </w:t>
+      </w:r>
+      <w:r>
+        <w:rPr>
+          <w:rFonts w:ascii="Times New Roman" w:hAnsi="Times New Roman" w:cs="Times New Roman"/>
+          <w:color w:val="000000"/>
+          <w:sz w:val="24"/>
+          <w:szCs w:val="24"/>
+          <w:shd w:val="clear" w:color="auto" w:fill="FFFFFF"/>
+        </w:rPr>
+        <w:t>A szekvencia diagram feladata objektumok egymás közti üzenetváltásainak ábrázolása egy időtengely mentén elhelyezve.</w:t>
+      </w:r>
+    </w:p>
+    <w:p>
+      <w:pPr>
+        <w:jc w:val="both"/>
+        <w:rPr>
+          <w:rFonts w:ascii="Times New Roman" w:hAnsi="Times New Roman" w:cs="Times New Roman"/>
+          <w:sz w:val="24"/>
+          <w:szCs w:val="24"/>
+        </w:rPr>
+      </w:pPr>
+    </w:p>
+    <w:p>
+      <w:pPr>
+        <w:pStyle w:val="Heading3"/>
+        <w:rPr>
+          <w:rFonts w:asciiTheme="minorHAnsi" w:hAnsiTheme="minorHAnsi"/>
+        </w:rPr>
+      </w:pPr>
+      <w:bookmarkStart w:id="135" w:name="_Toc155311685"/>
+      <w:bookmarkStart w:id="136" w:name="_Toc155391779"/>
+      <w:bookmarkStart w:id="137" w:name="_Toc155391863"/>
+      <w:bookmarkStart w:id="138" w:name="_Toc155395790"/>
+      <w:bookmarkStart w:id="139" w:name="_Toc155395871"/>
+      <w:bookmarkStart w:id="140" w:name="_Toc155396299"/>
+      <w:bookmarkStart w:id="141" w:name="_Toc155398426"/>
+      <w:bookmarkStart w:id="142" w:name="_Toc155398507"/>
+      <w:bookmarkStart w:id="143" w:name="_Toc155481539"/>
+      <w:bookmarkStart w:id="144" w:name="_Toc155525486"/>
+      <w:bookmarkStart w:id="145" w:name="_Toc155525591"/>
+      <w:bookmarkStart w:id="146" w:name="_Toc155526348"/>
+      <w:bookmarkStart w:id="147" w:name="_Toc155526879"/>
+      <w:bookmarkStart w:id="148" w:name="_Toc155526950"/>
+      <w:r>
+        <w:t>3.3.1. Felhasználó regisztrációja</w:t>
+      </w:r>
+      <w:bookmarkEnd w:id="135"/>
+      <w:bookmarkEnd w:id="136"/>
+      <w:bookmarkEnd w:id="137"/>
+      <w:bookmarkEnd w:id="138"/>
+      <w:bookmarkEnd w:id="139"/>
+      <w:bookmarkEnd w:id="140"/>
+      <w:bookmarkEnd w:id="141"/>
+      <w:bookmarkEnd w:id="142"/>
+      <w:bookmarkEnd w:id="143"/>
+      <w:bookmarkEnd w:id="144"/>
+      <w:bookmarkEnd w:id="145"/>
+      <w:bookmarkEnd w:id="146"/>
+      <w:bookmarkEnd w:id="147"/>
+      <w:bookmarkEnd w:id="148"/>
+    </w:p>
+    <w:p>
+      <w:pPr>
+        <w:rPr>
+          <w:sz w:val="2"/>
+          <w:szCs w:val="2"/>
+        </w:rPr>
+      </w:pPr>
+    </w:p>
+    <w:p>
+      <w:pPr>
         <w:ind w:firstLine="284"/>
         <w:jc w:val="both"/>
         <w:rPr>
@@ -4895,7 +5143,6 @@
           <w:szCs w:val="24"/>
           <w:shd w:val="clear" w:color="auto" w:fill="FFFFFF"/>
         </w:rPr>
-        <w:lastRenderedPageBreak/>
         <w:t xml:space="preserve">A </w:t>
       </w:r>
       <w:r>
@@ -5445,29 +5692,57 @@
     </w:p>
     <w:p>
       <w:pPr>
+        <w:rPr>
+          <w:rFonts w:ascii="Times New Roman" w:hAnsi="Times New Roman" w:cs="Times New Roman"/>
+          <w:sz w:val="24"/>
+          <w:szCs w:val="24"/>
+        </w:rPr>
+      </w:pPr>
+    </w:p>
+    <w:p>
+      <w:pPr>
+        <w:rPr>
+          <w:rFonts w:ascii="Times New Roman" w:hAnsi="Times New Roman" w:cs="Times New Roman"/>
+          <w:sz w:val="24"/>
+          <w:szCs w:val="24"/>
+        </w:rPr>
+      </w:pPr>
+    </w:p>
+    <w:p>
+      <w:pPr>
         <w:pStyle w:val="Heading3"/>
       </w:pPr>
-      <w:bookmarkStart w:id="99" w:name="_Toc155311686"/>
-      <w:bookmarkStart w:id="100" w:name="_Toc155391780"/>
-      <w:bookmarkStart w:id="101" w:name="_Toc155391864"/>
-      <w:bookmarkStart w:id="102" w:name="_Toc155395791"/>
-      <w:bookmarkStart w:id="103" w:name="_Toc155395872"/>
-      <w:bookmarkStart w:id="104" w:name="_Toc155396300"/>
-      <w:bookmarkStart w:id="105" w:name="_Toc155398427"/>
-      <w:bookmarkStart w:id="106" w:name="_Toc155398508"/>
-      <w:bookmarkStart w:id="107" w:name="_Toc155481540"/>
+      <w:bookmarkStart w:id="149" w:name="_Toc155311686"/>
+      <w:bookmarkStart w:id="150" w:name="_Toc155391780"/>
+      <w:bookmarkStart w:id="151" w:name="_Toc155391864"/>
+      <w:bookmarkStart w:id="152" w:name="_Toc155395791"/>
+      <w:bookmarkStart w:id="153" w:name="_Toc155395872"/>
+      <w:bookmarkStart w:id="154" w:name="_Toc155396300"/>
+      <w:bookmarkStart w:id="155" w:name="_Toc155398427"/>
+      <w:bookmarkStart w:id="156" w:name="_Toc155398508"/>
+      <w:bookmarkStart w:id="157" w:name="_Toc155481540"/>
+      <w:bookmarkStart w:id="158" w:name="_Toc155525487"/>
+      <w:bookmarkStart w:id="159" w:name="_Toc155525592"/>
+      <w:bookmarkStart w:id="160" w:name="_Toc155526349"/>
+      <w:bookmarkStart w:id="161" w:name="_Toc155526880"/>
+      <w:bookmarkStart w:id="162" w:name="_Toc155526951"/>
       <w:r>
         <w:t>3.3.2. Felhasználó bejelentkezése</w:t>
       </w:r>
-      <w:bookmarkEnd w:id="99"/>
-      <w:bookmarkEnd w:id="100"/>
-      <w:bookmarkEnd w:id="101"/>
-      <w:bookmarkEnd w:id="102"/>
-      <w:bookmarkEnd w:id="103"/>
-      <w:bookmarkEnd w:id="104"/>
-      <w:bookmarkEnd w:id="105"/>
-      <w:bookmarkEnd w:id="106"/>
-      <w:bookmarkEnd w:id="107"/>
+      <w:bookmarkEnd w:id="149"/>
+      <w:bookmarkEnd w:id="150"/>
+      <w:bookmarkEnd w:id="151"/>
+      <w:bookmarkEnd w:id="152"/>
+      <w:bookmarkEnd w:id="153"/>
+      <w:bookmarkEnd w:id="154"/>
+      <w:bookmarkEnd w:id="155"/>
+      <w:bookmarkEnd w:id="156"/>
+      <w:bookmarkEnd w:id="157"/>
+      <w:bookmarkEnd w:id="158"/>
+      <w:bookmarkEnd w:id="159"/>
+      <w:bookmarkEnd w:id="160"/>
+      <w:bookmarkEnd w:id="161"/>
+      <w:bookmarkEnd w:id="162"/>
     </w:p>
     <w:p>
       <w:pPr>
@@ -5493,7 +5768,6 @@
           <w:sz w:val="24"/>
           <w:szCs w:val="24"/>
         </w:rPr>
-        <w:lastRenderedPageBreak/>
         <w:t>A</w:t>
       </w:r>
       <w:r>
@@ -5518,15 +5792,7 @@
           <w:sz w:val="24"/>
           <w:szCs w:val="24"/>
         </w:rPr>
-        <w:t xml:space="preserve"> </w:t>
-      </w:r>
-      <w:r>
-        <w:rPr>
-          <w:rFonts w:ascii="Times New Roman" w:hAnsi="Times New Roman" w:cs="Times New Roman"/>
-          <w:sz w:val="24"/>
-          <w:szCs w:val="24"/>
-        </w:rPr>
-        <w:t>(</w:t>
+        <w:t xml:space="preserve"> (</w:t>
       </w:r>
       <w:r>
         <w:rPr>
@@ -5850,27 +6116,37 @@
       <w:pPr>
         <w:pStyle w:val="Heading1"/>
       </w:pPr>
-      <w:bookmarkStart w:id="108" w:name="_Toc155311687"/>
-      <w:bookmarkStart w:id="109" w:name="_Toc155391781"/>
-      <w:bookmarkStart w:id="110" w:name="_Toc155391865"/>
-      <w:bookmarkStart w:id="111" w:name="_Toc155395792"/>
-      <w:bookmarkStart w:id="112" w:name="_Toc155395873"/>
-      <w:bookmarkStart w:id="113" w:name="_Toc155396301"/>
-      <w:bookmarkStart w:id="114" w:name="_Toc155398428"/>
-      <w:bookmarkStart w:id="115" w:name="_Toc155398509"/>
-      <w:bookmarkStart w:id="116" w:name="_Toc155481541"/>
+      <w:bookmarkStart w:id="163" w:name="_Toc155311687"/>
+      <w:bookmarkStart w:id="164" w:name="_Toc155391781"/>
+      <w:bookmarkStart w:id="165" w:name="_Toc155391865"/>
+      <w:bookmarkStart w:id="166" w:name="_Toc155395792"/>
+      <w:bookmarkStart w:id="167" w:name="_Toc155395873"/>
+      <w:bookmarkStart w:id="168" w:name="_Toc155396301"/>
+      <w:bookmarkStart w:id="169" w:name="_Toc155398428"/>
+      <w:bookmarkStart w:id="170" w:name="_Toc155398509"/>
+      <w:bookmarkStart w:id="171" w:name="_Toc155481541"/>
+      <w:bookmarkStart w:id="172" w:name="_Toc155525488"/>
+      <w:bookmarkStart w:id="173" w:name="_Toc155525593"/>
+      <w:bookmarkStart w:id="174" w:name="_Toc155526350"/>
+      <w:bookmarkStart w:id="175" w:name="_Toc155526881"/>
+      <w:bookmarkStart w:id="176" w:name="_Toc155526952"/>
       <w:r>
         <w:t>4. Tervezés</w:t>
       </w:r>
-      <w:bookmarkEnd w:id="108"/>
-      <w:bookmarkEnd w:id="109"/>
-      <w:bookmarkEnd w:id="110"/>
-      <w:bookmarkEnd w:id="111"/>
-      <w:bookmarkEnd w:id="112"/>
-      <w:bookmarkEnd w:id="113"/>
-      <w:bookmarkEnd w:id="114"/>
-      <w:bookmarkEnd w:id="115"/>
-      <w:bookmarkEnd w:id="116"/>
+      <w:bookmarkEnd w:id="163"/>
+      <w:bookmarkEnd w:id="164"/>
+      <w:bookmarkEnd w:id="165"/>
+      <w:bookmarkEnd w:id="166"/>
+      <w:bookmarkEnd w:id="167"/>
+      <w:bookmarkEnd w:id="168"/>
+      <w:bookmarkEnd w:id="169"/>
+      <w:bookmarkEnd w:id="170"/>
+      <w:bookmarkEnd w:id="171"/>
+      <w:bookmarkEnd w:id="172"/>
+      <w:bookmarkEnd w:id="173"/>
+      <w:bookmarkEnd w:id="174"/>
+      <w:bookmarkEnd w:id="175"/>
+      <w:bookmarkEnd w:id="176"/>
     </w:p>
     <w:p>
       <w:pPr>
@@ -5884,24 +6160,34 @@
       <w:pPr>
         <w:pStyle w:val="Heading2"/>
       </w:pPr>
-      <w:bookmarkStart w:id="117" w:name="_Toc155311688"/>
-      <w:bookmarkStart w:id="118" w:name="_Toc155391782"/>
-      <w:bookmarkStart w:id="119" w:name="_Toc155391866"/>
-      <w:bookmarkStart w:id="120" w:name="_Toc155395793"/>
-      <w:bookmarkStart w:id="121" w:name="_Toc155395874"/>
-      <w:bookmarkStart w:id="122" w:name="_Toc155396302"/>
-      <w:bookmarkStart w:id="123" w:name="_Toc155398429"/>
-      <w:bookmarkStart w:id="124" w:name="_Toc155398510"/>
-      <w:bookmarkStart w:id="125" w:name="_Toc155481542"/>
+      <w:bookmarkStart w:id="177" w:name="_Toc155398429"/>
+      <w:bookmarkStart w:id="178" w:name="_Toc155398510"/>
+      <w:bookmarkStart w:id="179" w:name="_Toc155481542"/>
+      <w:bookmarkStart w:id="180" w:name="_Toc155525489"/>
+      <w:bookmarkStart w:id="181" w:name="_Toc155525594"/>
+      <w:bookmarkStart w:id="182" w:name="_Toc155526351"/>
+      <w:bookmarkStart w:id="183" w:name="_Toc155526882"/>
+      <w:bookmarkStart w:id="184" w:name="_Toc155526953"/>
+      <w:bookmarkStart w:id="185" w:name="_Toc155311688"/>
+      <w:bookmarkStart w:id="186" w:name="_Toc155391782"/>
+      <w:bookmarkStart w:id="187" w:name="_Toc155391866"/>
+      <w:bookmarkStart w:id="188" w:name="_Toc155395793"/>
+      <w:bookmarkStart w:id="189" w:name="_Toc155395874"/>
+      <w:bookmarkStart w:id="190" w:name="_Toc155396302"/>
       <w:r>
         <w:t>4.1.</w:t>
       </w:r>
       <w:r>
         <w:t xml:space="preserve"> Wireframe</w:t>
       </w:r>
-      <w:bookmarkEnd w:id="123"/>
-      <w:bookmarkEnd w:id="124"/>
-      <w:bookmarkEnd w:id="125"/>
+      <w:bookmarkEnd w:id="177"/>
+      <w:bookmarkEnd w:id="178"/>
+      <w:bookmarkEnd w:id="179"/>
+      <w:bookmarkEnd w:id="180"/>
+      <w:bookmarkEnd w:id="181"/>
+      <w:bookmarkEnd w:id="182"/>
+      <w:bookmarkEnd w:id="183"/>
+      <w:bookmarkEnd w:id="184"/>
     </w:p>
     <w:p>
       <w:pPr>
@@ -5928,39 +6214,15 @@
           <w:sz w:val="24"/>
           <w:szCs w:val="24"/>
         </w:rPr>
-        <w:t>A</w:t>
-      </w:r>
-      <w:r>
-        <w:rPr>
-          <w:rFonts w:ascii="Times New Roman" w:hAnsi="Times New Roman" w:cs="Times New Roman"/>
-          <w:sz w:val="24"/>
-          <w:szCs w:val="24"/>
-        </w:rPr>
-        <w:t xml:space="preserve"> lent</w:t>
-      </w:r>
-      <w:r>
-        <w:rPr>
-          <w:rFonts w:ascii="Times New Roman" w:hAnsi="Times New Roman" w:cs="Times New Roman"/>
-          <w:sz w:val="24"/>
-          <w:szCs w:val="24"/>
-        </w:rPr>
-        <w:t xml:space="preserve"> látható </w:t>
-      </w:r>
-      <w:r>
-        <w:rPr>
-          <w:rFonts w:ascii="Times New Roman" w:hAnsi="Times New Roman" w:cs="Times New Roman"/>
-          <w:sz w:val="24"/>
-          <w:szCs w:val="24"/>
-        </w:rPr>
-        <w:t xml:space="preserve">ábrán </w:t>
-      </w:r>
-      <w:r>
-        <w:rPr>
-          <w:rFonts w:ascii="Times New Roman" w:hAnsi="Times New Roman" w:cs="Times New Roman"/>
-          <w:sz w:val="24"/>
-          <w:szCs w:val="24"/>
-        </w:rPr>
-        <w:t>(</w:t>
+        <w:t xml:space="preserve">A lent látható </w:t>
+      </w:r>
+      <w:r>
+        <w:rPr>
+          <w:rFonts w:ascii="Times New Roman" w:hAnsi="Times New Roman" w:cs="Times New Roman"/>
+          <w:sz w:val="24"/>
+          <w:szCs w:val="24"/>
+        </w:rPr>
+        <w:t>ábrán (</w:t>
       </w:r>
       <w:r>
         <w:rPr>
@@ -5988,15 +6250,7 @@
           <w:sz w:val="24"/>
           <w:szCs w:val="24"/>
         </w:rPr>
-        <w:t>)</w:t>
-      </w:r>
-      <w:r>
-        <w:rPr>
-          <w:rFonts w:ascii="Times New Roman" w:hAnsi="Times New Roman" w:cs="Times New Roman"/>
-          <w:sz w:val="24"/>
-          <w:szCs w:val="24"/>
-        </w:rPr>
-        <w:t xml:space="preserve"> </w:t>
+        <w:t xml:space="preserve">) </w:t>
       </w:r>
       <w:r>
         <w:rPr>
@@ -6149,9 +6403,14 @@
       <w:pPr>
         <w:pStyle w:val="Heading2"/>
       </w:pPr>
-      <w:bookmarkStart w:id="126" w:name="_Toc155398430"/>
-      <w:bookmarkStart w:id="127" w:name="_Toc155398511"/>
-      <w:bookmarkStart w:id="128" w:name="_Toc155481543"/>
+      <w:bookmarkStart w:id="191" w:name="_Toc155398430"/>
+      <w:bookmarkStart w:id="192" w:name="_Toc155398511"/>
+      <w:bookmarkStart w:id="193" w:name="_Toc155481543"/>
+      <w:bookmarkStart w:id="194" w:name="_Toc155525490"/>
+      <w:bookmarkStart w:id="195" w:name="_Toc155525595"/>
+      <w:bookmarkStart w:id="196" w:name="_Toc155526352"/>
+      <w:bookmarkStart w:id="197" w:name="_Toc155526883"/>
+      <w:bookmarkStart w:id="198" w:name="_Toc155526954"/>
       <w:r>
         <w:t>4.</w:t>
       </w:r>
@@ -6161,15 +6420,20 @@
       <w:r>
         <w:t>.Architektúra</w:t>
       </w:r>
-      <w:bookmarkEnd w:id="117"/>
-      <w:bookmarkEnd w:id="118"/>
-      <w:bookmarkEnd w:id="119"/>
-      <w:bookmarkEnd w:id="120"/>
-      <w:bookmarkEnd w:id="121"/>
-      <w:bookmarkEnd w:id="122"/>
-      <w:bookmarkEnd w:id="126"/>
-      <w:bookmarkEnd w:id="127"/>
-      <w:bookmarkEnd w:id="128"/>
+      <w:bookmarkEnd w:id="185"/>
+      <w:bookmarkEnd w:id="186"/>
+      <w:bookmarkEnd w:id="187"/>
+      <w:bookmarkEnd w:id="188"/>
+      <w:bookmarkEnd w:id="189"/>
+      <w:bookmarkEnd w:id="190"/>
+      <w:bookmarkEnd w:id="191"/>
+      <w:bookmarkEnd w:id="192"/>
+      <w:bookmarkEnd w:id="193"/>
+      <w:bookmarkEnd w:id="194"/>
+      <w:bookmarkEnd w:id="195"/>
+      <w:bookmarkEnd w:id="196"/>
+      <w:bookmarkEnd w:id="197"/>
+      <w:bookmarkEnd w:id="198"/>
     </w:p>
     <w:p>
       <w:pPr>
@@ -6238,15 +6502,7 @@
           <w:sz w:val="24"/>
           <w:szCs w:val="24"/>
         </w:rPr>
-        <w:t>)</w:t>
-      </w:r>
-      <w:r>
-        <w:rPr>
-          <w:rFonts w:ascii="Times New Roman" w:hAnsi="Times New Roman" w:cs="Times New Roman"/>
-          <w:sz w:val="24"/>
-          <w:szCs w:val="24"/>
-        </w:rPr>
-        <w:t xml:space="preserve"> </w:t>
+        <w:t xml:space="preserve">) </w:t>
       </w:r>
       <w:r>
         <w:rPr>
@@ -6331,7 +6587,7 @@
         <w:pStyle w:val="ListParagraph"/>
         <w:numPr>
           <w:ilvl w:val="0"/>
-          <w:numId w:val="28"/>
+          <w:numId w:val="27"/>
         </w:numPr>
         <w:spacing w:after="200" w:line="276" w:lineRule="auto"/>
         <w:rPr>
@@ -6346,34 +6602,7 @@
           <w:sz w:val="24"/>
           <w:szCs w:val="24"/>
         </w:rPr>
-        <w:t>Felhasználok</w:t>
-      </w:r>
-      <w:r>
-        <w:rPr>
-          <w:rFonts w:ascii="Times New Roman" w:hAnsi="Times New Roman" w:cs="Times New Roman"/>
-          <w:sz w:val="24"/>
-          <w:szCs w:val="24"/>
-        </w:rPr>
-        <w:br/>
-        <w:t>A felhasználok egy laptopon vagy asztali gépen található böngésző segítségével kerül interakcioba a webalkalmazással.</w:t>
-      </w:r>
-    </w:p>
-    <w:p>
-      <w:pPr>
-        <w:pStyle w:val="ListParagraph"/>
-        <w:rPr>
-          <w:rFonts w:ascii="Times New Roman" w:hAnsi="Times New Roman" w:cs="Times New Roman"/>
-          <w:sz w:val="24"/>
-          <w:szCs w:val="24"/>
-        </w:rPr>
-      </w:pPr>
-      <w:r>
-        <w:rPr>
-          <w:rFonts w:ascii="Times New Roman" w:hAnsi="Times New Roman" w:cs="Times New Roman"/>
-          <w:sz w:val="24"/>
-          <w:szCs w:val="24"/>
-        </w:rPr>
-        <w:t xml:space="preserve">A weboldalra két tipusu szerepkörrel rendelkező felhasználó regisztrálhat, valamint jelentkezhet be: vásárlok és eladok. A szerepkörtől, valamint a szándéktól függetlenül a felhasználóknak regisztrálniuk kell és be kell jelentkezniük.  </w:t>
+        <w:t>WebServer (XAMPP-Apache)</w:t>
       </w:r>
     </w:p>
     <w:p>
@@ -6396,7 +6625,7 @@
           <w:sz w:val="24"/>
           <w:szCs w:val="24"/>
         </w:rPr>
-        <w:t>Felhasználoi felületek</w:t>
+        <w:t>Felhasználok</w:t>
       </w:r>
       <w:r>
         <w:rPr>
@@ -6405,34 +6634,25 @@
           <w:szCs w:val="24"/>
         </w:rPr>
         <w:br/>
-        <w:t>Ez a része a weboldal megjelenitésért felel, más szoval lehetövé teszi a felhasználoknak a weboldal használatát.</w:t>
-      </w:r>
-      <w:r>
-        <w:rPr>
-          <w:rFonts w:ascii="Times New Roman" w:hAnsi="Times New Roman" w:cs="Times New Roman"/>
-          <w:sz w:val="24"/>
-          <w:szCs w:val="24"/>
-        </w:rPr>
-        <w:br/>
-        <w:t>Ez felelős az adatok megjelenítéséért: megjeleniti az termékeket, a termékek feltöltését.</w:t>
-      </w:r>
-      <w:r>
-        <w:rPr>
-          <w:rFonts w:ascii="Times New Roman" w:hAnsi="Times New Roman" w:cs="Times New Roman"/>
-          <w:sz w:val="24"/>
-          <w:szCs w:val="24"/>
-        </w:rPr>
-        <w:br/>
-        <w:t>A felhasználói felület a felhasználó által végzett interakciokat küldi az egyes függvényeknek, melyek végrehajtnak egy adott operáciot és visszaadnak egy eredményt a felhasználói felületnek, ahol a felhasználo láthatja az interakciojának az eredményét. Ilyen például a termékek szűrése tipus szerint: gyümölcs vagy zöldség.</w:t>
-      </w:r>
-      <w:r>
-        <w:rPr>
-          <w:rFonts w:ascii="Times New Roman" w:hAnsi="Times New Roman" w:cs="Times New Roman"/>
-          <w:sz w:val="24"/>
-          <w:szCs w:val="24"/>
-        </w:rPr>
-        <w:br/>
-        <w:t>Ugyanakkor a felhasználói felület magába foglalja az alkalmazás design-ját.</w:t>
+        <w:t>A felhasználok egy laptopon vagy asztali gépen található böngésző segítségével kerül interakcioba a webalkalmazással.</w:t>
+      </w:r>
+    </w:p>
+    <w:p>
+      <w:pPr>
+        <w:pStyle w:val="ListParagraph"/>
+        <w:rPr>
+          <w:rFonts w:ascii="Times New Roman" w:hAnsi="Times New Roman" w:cs="Times New Roman"/>
+          <w:sz w:val="24"/>
+          <w:szCs w:val="24"/>
+        </w:rPr>
+      </w:pPr>
+      <w:r>
+        <w:rPr>
+          <w:rFonts w:ascii="Times New Roman" w:hAnsi="Times New Roman" w:cs="Times New Roman"/>
+          <w:sz w:val="24"/>
+          <w:szCs w:val="24"/>
+        </w:rPr>
+        <w:t xml:space="preserve">A weboldalra két tipusu szerepkörrel rendelkező felhasználó regisztrálhat, valamint jelentkezhet be: vásárlok és eladok. A szerepkörtől, valamint a szándéktól függetlenül a felhasználóknak regisztrálniuk kell és be kell jelentkezniük.  </w:t>
       </w:r>
     </w:p>
     <w:p>
@@ -6455,6 +6675,65 @@
           <w:sz w:val="24"/>
           <w:szCs w:val="24"/>
         </w:rPr>
+        <w:t>Felhasználoi felületek</w:t>
+      </w:r>
+      <w:r>
+        <w:rPr>
+          <w:rFonts w:ascii="Times New Roman" w:hAnsi="Times New Roman" w:cs="Times New Roman"/>
+          <w:sz w:val="24"/>
+          <w:szCs w:val="24"/>
+        </w:rPr>
+        <w:br/>
+        <w:t>Ez a része a weboldal megjelenitésért felel, más szoval lehetövé teszi a felhasználoknak a weboldal használatát.</w:t>
+      </w:r>
+      <w:r>
+        <w:rPr>
+          <w:rFonts w:ascii="Times New Roman" w:hAnsi="Times New Roman" w:cs="Times New Roman"/>
+          <w:sz w:val="24"/>
+          <w:szCs w:val="24"/>
+        </w:rPr>
+        <w:br/>
+        <w:t>Ez felelős az adatok megjelenítéséért: megjeleniti az termékeket, a termékek feltöltését.</w:t>
+      </w:r>
+      <w:r>
+        <w:rPr>
+          <w:rFonts w:ascii="Times New Roman" w:hAnsi="Times New Roman" w:cs="Times New Roman"/>
+          <w:sz w:val="24"/>
+          <w:szCs w:val="24"/>
+        </w:rPr>
+        <w:br/>
+        <w:t>A felhasználói felület a felhasználó által végzett interakciokat küldi az egyes függvényeknek, melyek végrehajtnak egy adott operáciot és visszaadnak egy eredményt a felhasználói felületnek, ahol a felhasználo láthatja az interakciojának az eredményét. Ilyen például a termékek szűrése tipus szerint: gyümölcs vagy zöldség.</w:t>
+      </w:r>
+      <w:r>
+        <w:rPr>
+          <w:rFonts w:ascii="Times New Roman" w:hAnsi="Times New Roman" w:cs="Times New Roman"/>
+          <w:sz w:val="24"/>
+          <w:szCs w:val="24"/>
+        </w:rPr>
+        <w:br/>
+        <w:t>Ugyanakkor a felhasználói felület magába foglalja az alkalmazás design-ját.</w:t>
+      </w:r>
+    </w:p>
+    <w:p>
+      <w:pPr>
+        <w:pStyle w:val="ListParagraph"/>
+        <w:numPr>
+          <w:ilvl w:val="0"/>
+          <w:numId w:val="28"/>
+        </w:numPr>
+        <w:spacing w:after="200" w:line="276" w:lineRule="auto"/>
+        <w:rPr>
+          <w:rFonts w:ascii="Times New Roman" w:hAnsi="Times New Roman" w:cs="Times New Roman"/>
+          <w:sz w:val="24"/>
+          <w:szCs w:val="24"/>
+        </w:rPr>
+      </w:pPr>
+      <w:r>
+        <w:rPr>
+          <w:rFonts w:ascii="Times New Roman" w:hAnsi="Times New Roman" w:cs="Times New Roman"/>
+          <w:sz w:val="24"/>
+          <w:szCs w:val="24"/>
+        </w:rPr>
         <w:t xml:space="preserve">Adatbázis </w:t>
       </w:r>
       <w:r>
@@ -6482,7 +6761,7 @@
           <w:szCs w:val="24"/>
         </w:rPr>
         <w:br/>
-        <w:t xml:space="preserve">A Firebase Realtime Database az interneten keresztül működik. Amikor a weboldal hasznája a Firebase SDK-t (Software Develoment Kit)  a kliensoldali kód kommunikál </w:t>
+        <w:t xml:space="preserve">A Firebase Realtime Database az interneten keresztül működik. Amikor a weboldal </w:t>
       </w:r>
       <w:r>
         <w:rPr>
@@ -6491,7 +6770,7 @@
           <w:szCs w:val="24"/>
         </w:rPr>
         <w:lastRenderedPageBreak/>
-        <w:t>a Firebase szerverrel az interneten keresztül. Ezáltal az a weboldal valós idöben jeleniti meg az adatbázisban eltárolt adatokat. Ez azt is jelenti hogy folyamatosan frissiti a weboldal állapotát ahogy valami változást észlel az adatbázisban. Iyen változásokat okozhat például új termék feltöltése. Ez különösen fontos esetünkben mivel percenként tölthetnek fel új terméket az eladók.</w:t>
+        <w:t>hasznája a Firebase SDK-t (Software Develoment Kit)  a kliensoldali kód kommunikál a Firebase szerverrel az interneten keresztül. Ezáltal az a weboldal valós idöben jeleniti meg az adatbázisban eltárolt adatokat. Ez azt is jelenti hogy folyamatosan frissiti a weboldal állapotát ahogy valami változást észlel az adatbázisban. Iyen változásokat okozhat például új termék feltöltése. Ez különösen fontos esetünkben mivel percenként tölthetnek fel új terméket az eladók.</w:t>
       </w:r>
       <w:r>
         <w:rPr>
@@ -6611,15 +6890,20 @@
       <w:pPr>
         <w:pStyle w:val="Heading2"/>
       </w:pPr>
-      <w:bookmarkStart w:id="129" w:name="_Toc155311689"/>
-      <w:bookmarkStart w:id="130" w:name="_Toc155391783"/>
-      <w:bookmarkStart w:id="131" w:name="_Toc155391867"/>
-      <w:bookmarkStart w:id="132" w:name="_Toc155395794"/>
-      <w:bookmarkStart w:id="133" w:name="_Toc155395875"/>
-      <w:bookmarkStart w:id="134" w:name="_Toc155396303"/>
-      <w:bookmarkStart w:id="135" w:name="_Toc155398431"/>
-      <w:bookmarkStart w:id="136" w:name="_Toc155398512"/>
-      <w:bookmarkStart w:id="137" w:name="_Toc155481544"/>
+      <w:bookmarkStart w:id="199" w:name="_Toc155311689"/>
+      <w:bookmarkStart w:id="200" w:name="_Toc155391783"/>
+      <w:bookmarkStart w:id="201" w:name="_Toc155391867"/>
+      <w:bookmarkStart w:id="202" w:name="_Toc155395794"/>
+      <w:bookmarkStart w:id="203" w:name="_Toc155395875"/>
+      <w:bookmarkStart w:id="204" w:name="_Toc155396303"/>
+      <w:bookmarkStart w:id="205" w:name="_Toc155398431"/>
+      <w:bookmarkStart w:id="206" w:name="_Toc155398512"/>
+      <w:bookmarkStart w:id="207" w:name="_Toc155481544"/>
+      <w:bookmarkStart w:id="208" w:name="_Toc155525491"/>
+      <w:bookmarkStart w:id="209" w:name="_Toc155525596"/>
+      <w:bookmarkStart w:id="210" w:name="_Toc155526353"/>
+      <w:bookmarkStart w:id="211" w:name="_Toc155526884"/>
+      <w:bookmarkStart w:id="212" w:name="_Toc155526955"/>
       <w:r>
         <w:t>4.</w:t>
       </w:r>
@@ -6641,15 +6925,20 @@
       <w:r>
         <w:t>rása</w:t>
       </w:r>
-      <w:bookmarkEnd w:id="129"/>
-      <w:bookmarkEnd w:id="130"/>
-      <w:bookmarkEnd w:id="131"/>
-      <w:bookmarkEnd w:id="132"/>
-      <w:bookmarkEnd w:id="133"/>
-      <w:bookmarkEnd w:id="134"/>
-      <w:bookmarkEnd w:id="135"/>
-      <w:bookmarkEnd w:id="136"/>
-      <w:bookmarkEnd w:id="137"/>
+      <w:bookmarkEnd w:id="199"/>
+      <w:bookmarkEnd w:id="200"/>
+      <w:bookmarkEnd w:id="201"/>
+      <w:bookmarkEnd w:id="202"/>
+      <w:bookmarkEnd w:id="203"/>
+      <w:bookmarkEnd w:id="204"/>
+      <w:bookmarkEnd w:id="205"/>
+      <w:bookmarkEnd w:id="206"/>
+      <w:bookmarkEnd w:id="207"/>
+      <w:bookmarkEnd w:id="208"/>
+      <w:bookmarkEnd w:id="209"/>
+      <w:bookmarkEnd w:id="210"/>
+      <w:bookmarkEnd w:id="211"/>
+      <w:bookmarkEnd w:id="212"/>
     </w:p>
     <w:p>
       <w:pPr>
@@ -6692,15 +6981,20 @@
       <w:pPr>
         <w:pStyle w:val="Heading3"/>
       </w:pPr>
-      <w:bookmarkStart w:id="138" w:name="_Toc155311690"/>
-      <w:bookmarkStart w:id="139" w:name="_Toc155391784"/>
-      <w:bookmarkStart w:id="140" w:name="_Toc155391868"/>
-      <w:bookmarkStart w:id="141" w:name="_Toc155395795"/>
-      <w:bookmarkStart w:id="142" w:name="_Toc155395876"/>
-      <w:bookmarkStart w:id="143" w:name="_Toc155396304"/>
-      <w:bookmarkStart w:id="144" w:name="_Toc155398432"/>
-      <w:bookmarkStart w:id="145" w:name="_Toc155398513"/>
-      <w:bookmarkStart w:id="146" w:name="_Toc155481545"/>
+      <w:bookmarkStart w:id="213" w:name="_Toc155311690"/>
+      <w:bookmarkStart w:id="214" w:name="_Toc155391784"/>
+      <w:bookmarkStart w:id="215" w:name="_Toc155391868"/>
+      <w:bookmarkStart w:id="216" w:name="_Toc155395795"/>
+      <w:bookmarkStart w:id="217" w:name="_Toc155395876"/>
+      <w:bookmarkStart w:id="218" w:name="_Toc155396304"/>
+      <w:bookmarkStart w:id="219" w:name="_Toc155398432"/>
+      <w:bookmarkStart w:id="220" w:name="_Toc155398513"/>
+      <w:bookmarkStart w:id="221" w:name="_Toc155481545"/>
+      <w:bookmarkStart w:id="222" w:name="_Toc155525492"/>
+      <w:bookmarkStart w:id="223" w:name="_Toc155525597"/>
+      <w:bookmarkStart w:id="224" w:name="_Toc155526354"/>
+      <w:bookmarkStart w:id="225" w:name="_Toc155526885"/>
+      <w:bookmarkStart w:id="226" w:name="_Toc155526956"/>
       <w:r>
         <w:t>4.</w:t>
       </w:r>
@@ -6713,15 +7007,20 @@
       <w:r>
         <w:t>Adatbázis</w:t>
       </w:r>
-      <w:bookmarkEnd w:id="138"/>
-      <w:bookmarkEnd w:id="139"/>
-      <w:bookmarkEnd w:id="140"/>
-      <w:bookmarkEnd w:id="141"/>
-      <w:bookmarkEnd w:id="142"/>
-      <w:bookmarkEnd w:id="143"/>
-      <w:bookmarkEnd w:id="144"/>
-      <w:bookmarkEnd w:id="145"/>
-      <w:bookmarkEnd w:id="146"/>
+      <w:bookmarkEnd w:id="213"/>
+      <w:bookmarkEnd w:id="214"/>
+      <w:bookmarkEnd w:id="215"/>
+      <w:bookmarkEnd w:id="216"/>
+      <w:bookmarkEnd w:id="217"/>
+      <w:bookmarkEnd w:id="218"/>
+      <w:bookmarkEnd w:id="219"/>
+      <w:bookmarkEnd w:id="220"/>
+      <w:bookmarkEnd w:id="221"/>
+      <w:bookmarkEnd w:id="222"/>
+      <w:bookmarkEnd w:id="223"/>
+      <w:bookmarkEnd w:id="224"/>
+      <w:bookmarkEnd w:id="225"/>
+      <w:bookmarkEnd w:id="226"/>
     </w:p>
     <w:p>
       <w:pPr>
@@ -6968,15 +7267,7 @@
           <w:sz w:val="24"/>
           <w:szCs w:val="24"/>
         </w:rPr>
-        <w:t xml:space="preserve"> </w:t>
-      </w:r>
-      <w:r>
-        <w:rPr>
-          <w:rFonts w:ascii="Times New Roman" w:hAnsi="Times New Roman" w:cs="Times New Roman"/>
-          <w:sz w:val="24"/>
-          <w:szCs w:val="24"/>
-        </w:rPr>
-        <w:t>(</w:t>
+        <w:t xml:space="preserve"> (</w:t>
       </w:r>
       <w:r>
         <w:rPr>
@@ -7756,15 +8047,7 @@
           <w:sz w:val="24"/>
           <w:szCs w:val="24"/>
         </w:rPr>
-        <w:t>)</w:t>
-      </w:r>
-      <w:r>
-        <w:rPr>
-          <w:rFonts w:ascii="Times New Roman" w:hAnsi="Times New Roman" w:cs="Times New Roman"/>
-          <w:sz w:val="24"/>
-          <w:szCs w:val="24"/>
-        </w:rPr>
-        <w:t xml:space="preserve"> </w:t>
+        <w:t xml:space="preserve">) </w:t>
       </w:r>
       <w:r>
         <w:rPr>
@@ -7788,15 +8071,20 @@
       <w:pPr>
         <w:pStyle w:val="Heading3"/>
       </w:pPr>
-      <w:bookmarkStart w:id="147" w:name="_Toc155311691"/>
-      <w:bookmarkStart w:id="148" w:name="_Toc155391785"/>
-      <w:bookmarkStart w:id="149" w:name="_Toc155391869"/>
-      <w:bookmarkStart w:id="150" w:name="_Toc155395796"/>
-      <w:bookmarkStart w:id="151" w:name="_Toc155395877"/>
-      <w:bookmarkStart w:id="152" w:name="_Toc155396305"/>
-      <w:bookmarkStart w:id="153" w:name="_Toc155398433"/>
-      <w:bookmarkStart w:id="154" w:name="_Toc155398514"/>
-      <w:bookmarkStart w:id="155" w:name="_Toc155481546"/>
+      <w:bookmarkStart w:id="227" w:name="_Toc155311691"/>
+      <w:bookmarkStart w:id="228" w:name="_Toc155391785"/>
+      <w:bookmarkStart w:id="229" w:name="_Toc155391869"/>
+      <w:bookmarkStart w:id="230" w:name="_Toc155395796"/>
+      <w:bookmarkStart w:id="231" w:name="_Toc155395877"/>
+      <w:bookmarkStart w:id="232" w:name="_Toc155396305"/>
+      <w:bookmarkStart w:id="233" w:name="_Toc155398433"/>
+      <w:bookmarkStart w:id="234" w:name="_Toc155398514"/>
+      <w:bookmarkStart w:id="235" w:name="_Toc155481546"/>
+      <w:bookmarkStart w:id="236" w:name="_Toc155525493"/>
+      <w:bookmarkStart w:id="237" w:name="_Toc155525598"/>
+      <w:bookmarkStart w:id="238" w:name="_Toc155526355"/>
+      <w:bookmarkStart w:id="239" w:name="_Toc155526886"/>
+      <w:bookmarkStart w:id="240" w:name="_Toc155526957"/>
       <w:r>
         <w:t>4.</w:t>
       </w:r>
@@ -7806,18 +8094,23 @@
       <w:r>
         <w:t>.2. Aktivitás diagram</w:t>
       </w:r>
-      <w:bookmarkEnd w:id="147"/>
-      <w:bookmarkEnd w:id="148"/>
-      <w:bookmarkEnd w:id="149"/>
+      <w:bookmarkEnd w:id="227"/>
+      <w:bookmarkEnd w:id="228"/>
+      <w:bookmarkEnd w:id="229"/>
       <w:r>
         <w:t>ok</w:t>
       </w:r>
-      <w:bookmarkEnd w:id="150"/>
-      <w:bookmarkEnd w:id="151"/>
-      <w:bookmarkEnd w:id="152"/>
-      <w:bookmarkEnd w:id="153"/>
-      <w:bookmarkEnd w:id="154"/>
-      <w:bookmarkEnd w:id="155"/>
+      <w:bookmarkEnd w:id="230"/>
+      <w:bookmarkEnd w:id="231"/>
+      <w:bookmarkEnd w:id="232"/>
+      <w:bookmarkEnd w:id="233"/>
+      <w:bookmarkEnd w:id="234"/>
+      <w:bookmarkEnd w:id="235"/>
+      <w:bookmarkEnd w:id="236"/>
+      <w:bookmarkEnd w:id="237"/>
+      <w:bookmarkEnd w:id="238"/>
+      <w:bookmarkEnd w:id="239"/>
+      <w:bookmarkEnd w:id="240"/>
     </w:p>
     <w:p>
       <w:pPr>
@@ -7832,25 +8125,33 @@
       <w:pPr>
         <w:pStyle w:val="Heading4"/>
       </w:pPr>
-      <w:bookmarkStart w:id="156" w:name="_Toc155391786"/>
-      <w:bookmarkStart w:id="157" w:name="_Toc155391870"/>
-      <w:bookmarkStart w:id="158" w:name="_Toc155395797"/>
-      <w:bookmarkStart w:id="159" w:name="_Toc155395878"/>
-      <w:bookmarkStart w:id="160" w:name="_Toc155396306"/>
-      <w:bookmarkStart w:id="161" w:name="_Toc155398434"/>
-      <w:bookmarkStart w:id="162" w:name="_Toc155398515"/>
-      <w:bookmarkStart w:id="163" w:name="_Toc155481547"/>
+      <w:bookmarkStart w:id="241" w:name="_Toc155391786"/>
+      <w:bookmarkStart w:id="242" w:name="_Toc155391870"/>
+      <w:bookmarkStart w:id="243" w:name="_Toc155395797"/>
+      <w:bookmarkStart w:id="244" w:name="_Toc155395878"/>
+      <w:bookmarkStart w:id="245" w:name="_Toc155396306"/>
+      <w:bookmarkStart w:id="246" w:name="_Toc155398434"/>
+      <w:bookmarkStart w:id="247" w:name="_Toc155398515"/>
+      <w:bookmarkStart w:id="248" w:name="_Toc155481547"/>
+      <w:bookmarkStart w:id="249" w:name="_Toc155525599"/>
+      <w:bookmarkStart w:id="250" w:name="_Toc155526356"/>
+      <w:bookmarkStart w:id="251" w:name="_Toc155526887"/>
+      <w:bookmarkStart w:id="252" w:name="_Toc155526958"/>
       <w:r>
         <w:t>a. Aktivitás diagram a bejelentkezéshez</w:t>
       </w:r>
-      <w:bookmarkEnd w:id="156"/>
-      <w:bookmarkEnd w:id="157"/>
-      <w:bookmarkEnd w:id="158"/>
-      <w:bookmarkEnd w:id="159"/>
-      <w:bookmarkEnd w:id="160"/>
-      <w:bookmarkEnd w:id="161"/>
-      <w:bookmarkEnd w:id="162"/>
-      <w:bookmarkEnd w:id="163"/>
+      <w:bookmarkEnd w:id="241"/>
+      <w:bookmarkEnd w:id="242"/>
+      <w:bookmarkEnd w:id="243"/>
+      <w:bookmarkEnd w:id="244"/>
+      <w:bookmarkEnd w:id="245"/>
+      <w:bookmarkEnd w:id="246"/>
+      <w:bookmarkEnd w:id="247"/>
+      <w:bookmarkEnd w:id="248"/>
+      <w:bookmarkEnd w:id="249"/>
+      <w:bookmarkEnd w:id="250"/>
+      <w:bookmarkEnd w:id="251"/>
+      <w:bookmarkEnd w:id="252"/>
     </w:p>
     <w:p>
       <w:pPr>
@@ -7894,15 +8195,7 @@
           <w:sz w:val="24"/>
           <w:szCs w:val="24"/>
         </w:rPr>
-        <w:t xml:space="preserve"> </w:t>
-      </w:r>
-      <w:r>
-        <w:rPr>
-          <w:rFonts w:ascii="Times New Roman" w:hAnsi="Times New Roman" w:cs="Times New Roman"/>
-          <w:sz w:val="24"/>
-          <w:szCs w:val="24"/>
-        </w:rPr>
-        <w:t>(</w:t>
+        <w:t xml:space="preserve"> (</w:t>
       </w:r>
       <w:r>
         <w:rPr>
@@ -8340,25 +8633,33 @@
       <w:pPr>
         <w:pStyle w:val="Heading4"/>
       </w:pPr>
-      <w:bookmarkStart w:id="164" w:name="_Toc155391787"/>
-      <w:bookmarkStart w:id="165" w:name="_Toc155391871"/>
-      <w:bookmarkStart w:id="166" w:name="_Toc155395798"/>
-      <w:bookmarkStart w:id="167" w:name="_Toc155395879"/>
-      <w:bookmarkStart w:id="168" w:name="_Toc155396307"/>
-      <w:bookmarkStart w:id="169" w:name="_Toc155398435"/>
-      <w:bookmarkStart w:id="170" w:name="_Toc155398516"/>
-      <w:bookmarkStart w:id="171" w:name="_Toc155481548"/>
+      <w:bookmarkStart w:id="253" w:name="_Toc155391787"/>
+      <w:bookmarkStart w:id="254" w:name="_Toc155391871"/>
+      <w:bookmarkStart w:id="255" w:name="_Toc155395798"/>
+      <w:bookmarkStart w:id="256" w:name="_Toc155395879"/>
+      <w:bookmarkStart w:id="257" w:name="_Toc155396307"/>
+      <w:bookmarkStart w:id="258" w:name="_Toc155398435"/>
+      <w:bookmarkStart w:id="259" w:name="_Toc155398516"/>
+      <w:bookmarkStart w:id="260" w:name="_Toc155481548"/>
+      <w:bookmarkStart w:id="261" w:name="_Toc155525600"/>
+      <w:bookmarkStart w:id="262" w:name="_Toc155526357"/>
+      <w:bookmarkStart w:id="263" w:name="_Toc155526888"/>
+      <w:bookmarkStart w:id="264" w:name="_Toc155526959"/>
       <w:r>
         <w:t>b. Aktivitás diagram a vásárlás – és eladáshoz</w:t>
       </w:r>
-      <w:bookmarkEnd w:id="164"/>
-      <w:bookmarkEnd w:id="165"/>
-      <w:bookmarkEnd w:id="166"/>
-      <w:bookmarkEnd w:id="167"/>
-      <w:bookmarkEnd w:id="168"/>
-      <w:bookmarkEnd w:id="169"/>
-      <w:bookmarkEnd w:id="170"/>
-      <w:bookmarkEnd w:id="171"/>
+      <w:bookmarkEnd w:id="253"/>
+      <w:bookmarkEnd w:id="254"/>
+      <w:bookmarkEnd w:id="255"/>
+      <w:bookmarkEnd w:id="256"/>
+      <w:bookmarkEnd w:id="257"/>
+      <w:bookmarkEnd w:id="258"/>
+      <w:bookmarkEnd w:id="259"/>
+      <w:bookmarkEnd w:id="260"/>
+      <w:bookmarkEnd w:id="261"/>
+      <w:bookmarkEnd w:id="262"/>
+      <w:bookmarkEnd w:id="263"/>
+      <w:bookmarkEnd w:id="264"/>
     </w:p>
     <w:p>
       <w:pPr>
@@ -8429,15 +8730,7 @@
           <w:sz w:val="24"/>
           <w:szCs w:val="24"/>
         </w:rPr>
-        <w:t>)</w:t>
-      </w:r>
-      <w:r>
-        <w:rPr>
-          <w:rFonts w:ascii="Times New Roman" w:hAnsi="Times New Roman" w:cs="Times New Roman"/>
-          <w:sz w:val="24"/>
-          <w:szCs w:val="24"/>
-        </w:rPr>
-        <w:t xml:space="preserve"> </w:t>
+        <w:t xml:space="preserve">) </w:t>
       </w:r>
       <w:r>
         <w:rPr>
@@ -8814,15 +9107,20 @@
       <w:pPr>
         <w:pStyle w:val="Heading2"/>
       </w:pPr>
-      <w:bookmarkStart w:id="172" w:name="_Toc155398517"/>
-      <w:bookmarkStart w:id="173" w:name="_Toc155481549"/>
-      <w:bookmarkStart w:id="174" w:name="_Toc155311692"/>
-      <w:bookmarkStart w:id="175" w:name="_Toc155391788"/>
-      <w:bookmarkStart w:id="176" w:name="_Toc155391872"/>
-      <w:bookmarkStart w:id="177" w:name="_Toc155395799"/>
-      <w:bookmarkStart w:id="178" w:name="_Toc155395880"/>
-      <w:bookmarkStart w:id="179" w:name="_Toc155396308"/>
-      <w:bookmarkStart w:id="180" w:name="_Toc155398436"/>
+      <w:bookmarkStart w:id="265" w:name="_Toc155398517"/>
+      <w:bookmarkStart w:id="266" w:name="_Toc155481549"/>
+      <w:bookmarkStart w:id="267" w:name="_Toc155311692"/>
+      <w:bookmarkStart w:id="268" w:name="_Toc155391788"/>
+      <w:bookmarkStart w:id="269" w:name="_Toc155391872"/>
+      <w:bookmarkStart w:id="270" w:name="_Toc155395799"/>
+      <w:bookmarkStart w:id="271" w:name="_Toc155395880"/>
+      <w:bookmarkStart w:id="272" w:name="_Toc155396308"/>
+      <w:bookmarkStart w:id="273" w:name="_Toc155398436"/>
+      <w:bookmarkStart w:id="274" w:name="_Toc155525494"/>
+      <w:bookmarkStart w:id="275" w:name="_Toc155525601"/>
+      <w:bookmarkStart w:id="276" w:name="_Toc155526358"/>
+      <w:bookmarkStart w:id="277" w:name="_Toc155526889"/>
+      <w:bookmarkStart w:id="278" w:name="_Toc155526960"/>
       <w:r>
         <w:t>4.</w:t>
       </w:r>
@@ -8838,18 +9136,23 @@
       <w:r>
         <w:t>enedzs</w:t>
       </w:r>
-      <w:bookmarkEnd w:id="172"/>
-      <w:bookmarkEnd w:id="173"/>
-      <w:bookmarkEnd w:id="174"/>
-      <w:bookmarkEnd w:id="175"/>
-      <w:bookmarkEnd w:id="176"/>
-      <w:bookmarkEnd w:id="177"/>
-      <w:bookmarkEnd w:id="178"/>
-      <w:bookmarkEnd w:id="179"/>
-      <w:bookmarkEnd w:id="180"/>
+      <w:bookmarkEnd w:id="265"/>
+      <w:bookmarkEnd w:id="266"/>
+      <w:bookmarkEnd w:id="267"/>
+      <w:bookmarkEnd w:id="268"/>
+      <w:bookmarkEnd w:id="269"/>
+      <w:bookmarkEnd w:id="270"/>
+      <w:bookmarkEnd w:id="271"/>
+      <w:bookmarkEnd w:id="272"/>
+      <w:bookmarkEnd w:id="273"/>
       <w:r>
         <w:t>ment - Kanban</w:t>
       </w:r>
+      <w:bookmarkEnd w:id="274"/>
+      <w:bookmarkEnd w:id="275"/>
+      <w:bookmarkEnd w:id="276"/>
+      <w:bookmarkEnd w:id="277"/>
+      <w:bookmarkEnd w:id="278"/>
     </w:p>
     <w:p>
       <w:pPr>
@@ -9133,47 +9436,15 @@
           <w:sz w:val="24"/>
           <w:szCs w:val="24"/>
         </w:rPr>
-        <w:t xml:space="preserve">A </w:t>
-      </w:r>
-      <w:r>
-        <w:rPr>
-          <w:rFonts w:ascii="Times New Roman" w:hAnsi="Times New Roman" w:cs="Times New Roman"/>
-          <w:sz w:val="24"/>
-          <w:szCs w:val="24"/>
-        </w:rPr>
-        <w:t>fenti</w:t>
-      </w:r>
-      <w:r>
-        <w:rPr>
-          <w:rFonts w:ascii="Times New Roman" w:hAnsi="Times New Roman" w:cs="Times New Roman"/>
-          <w:sz w:val="24"/>
-          <w:szCs w:val="24"/>
-        </w:rPr>
-        <w:t xml:space="preserve"> </w:t>
-      </w:r>
-      <w:r>
-        <w:rPr>
-          <w:rFonts w:ascii="Times New Roman" w:hAnsi="Times New Roman" w:cs="Times New Roman"/>
-          <w:sz w:val="24"/>
-          <w:szCs w:val="24"/>
-        </w:rPr>
-        <w:t>ábrán</w:t>
-      </w:r>
-      <w:r>
-        <w:rPr>
-          <w:rFonts w:ascii="Times New Roman" w:hAnsi="Times New Roman" w:cs="Times New Roman"/>
-          <w:sz w:val="24"/>
-          <w:szCs w:val="24"/>
-        </w:rPr>
-        <w:t xml:space="preserve"> </w:t>
-      </w:r>
-      <w:r>
-        <w:rPr>
-          <w:rFonts w:ascii="Times New Roman" w:hAnsi="Times New Roman" w:cs="Times New Roman"/>
-          <w:sz w:val="24"/>
-          <w:szCs w:val="24"/>
-        </w:rPr>
-        <w:t>(</w:t>
+        <w:t>A fenti ábrán</w:t>
+      </w:r>
+      <w:r>
+        <w:rPr>
+          <w:rFonts w:ascii="Times New Roman" w:hAnsi="Times New Roman" w:cs="Times New Roman"/>
+          <w:sz w:val="24"/>
+          <w:szCs w:val="24"/>
+        </w:rPr>
+        <w:t xml:space="preserve"> (</w:t>
       </w:r>
       <w:r>
         <w:rPr>
@@ -9357,15 +9628,7 @@
           <w:sz w:val="24"/>
           <w:szCs w:val="24"/>
         </w:rPr>
-        <w:t xml:space="preserve"> </w:t>
-      </w:r>
-      <w:r>
-        <w:rPr>
-          <w:rFonts w:ascii="Times New Roman" w:hAnsi="Times New Roman" w:cs="Times New Roman"/>
-          <w:sz w:val="24"/>
-          <w:szCs w:val="24"/>
-        </w:rPr>
-        <w:t>(</w:t>
+        <w:t xml:space="preserve"> (</w:t>
       </w:r>
       <w:r>
         <w:rPr>
@@ -9428,21 +9691,31 @@
       <w:pPr>
         <w:pStyle w:val="Heading2"/>
       </w:pPr>
-      <w:bookmarkStart w:id="181" w:name="_Toc155398437"/>
-      <w:bookmarkStart w:id="182" w:name="_Toc155398518"/>
-      <w:bookmarkStart w:id="183" w:name="_Toc155481550"/>
+      <w:bookmarkStart w:id="279" w:name="_Toc155398437"/>
+      <w:bookmarkStart w:id="280" w:name="_Toc155398518"/>
+      <w:bookmarkStart w:id="281" w:name="_Toc155481550"/>
+      <w:bookmarkStart w:id="282" w:name="_Toc155525495"/>
+      <w:bookmarkStart w:id="283" w:name="_Toc155525602"/>
+      <w:bookmarkStart w:id="284" w:name="_Toc155526359"/>
+      <w:bookmarkStart w:id="285" w:name="_Toc155526890"/>
+      <w:bookmarkStart w:id="286" w:name="_Toc155526961"/>
       <w:r>
         <w:t>4.5.</w:t>
       </w:r>
       <w:r>
         <w:t>Verziókövetés</w:t>
       </w:r>
-      <w:bookmarkEnd w:id="181"/>
-      <w:bookmarkEnd w:id="182"/>
-      <w:bookmarkEnd w:id="183"/>
+      <w:bookmarkEnd w:id="279"/>
+      <w:bookmarkEnd w:id="280"/>
+      <w:bookmarkEnd w:id="281"/>
       <w:r>
         <w:t xml:space="preserve"> - GitHub</w:t>
       </w:r>
+      <w:bookmarkEnd w:id="282"/>
+      <w:bookmarkEnd w:id="283"/>
+      <w:bookmarkEnd w:id="284"/>
+      <w:bookmarkEnd w:id="285"/>
+      <w:bookmarkEnd w:id="286"/>
     </w:p>
     <w:p>
       <w:pPr>
@@ -10062,15 +10335,7 @@
           <w:sz w:val="24"/>
           <w:szCs w:val="24"/>
         </w:rPr>
-        <w:t xml:space="preserve"> </w:t>
-      </w:r>
-      <w:r>
-        <w:rPr>
-          <w:rFonts w:ascii="Times New Roman" w:hAnsi="Times New Roman" w:cs="Times New Roman"/>
-          <w:sz w:val="24"/>
-          <w:szCs w:val="24"/>
-        </w:rPr>
-        <w:t>(</w:t>
+        <w:t xml:space="preserve"> (</w:t>
       </w:r>
       <w:r>
         <w:rPr>
@@ -10139,18 +10404,54 @@
     </w:p>
     <w:p>
       <w:pPr>
+        <w:jc w:val="both"/>
+        <w:rPr>
+          <w:rFonts w:ascii="Times New Roman" w:hAnsi="Times New Roman" w:cs="Times New Roman"/>
+          <w:sz w:val="24"/>
+          <w:szCs w:val="24"/>
+        </w:rPr>
+      </w:pPr>
+    </w:p>
+    <w:p>
+      <w:pPr>
+        <w:jc w:val="both"/>
+        <w:rPr>
+          <w:rFonts w:ascii="Times New Roman" w:hAnsi="Times New Roman" w:cs="Times New Roman"/>
+          <w:sz w:val="24"/>
+          <w:szCs w:val="24"/>
+        </w:rPr>
+      </w:pPr>
+    </w:p>
+    <w:p>
+      <w:pPr>
+        <w:jc w:val="both"/>
+        <w:rPr>
+          <w:rFonts w:ascii="Times New Roman" w:hAnsi="Times New Roman" w:cs="Times New Roman"/>
+          <w:sz w:val="24"/>
+          <w:szCs w:val="24"/>
+        </w:rPr>
+      </w:pPr>
+    </w:p>
+    <w:p>
+      <w:pPr>
         <w:pStyle w:val="Heading1"/>
       </w:pPr>
-      <w:bookmarkStart w:id="184" w:name="_Toc155311693"/>
-      <w:bookmarkStart w:id="185" w:name="_Toc155391789"/>
-      <w:bookmarkStart w:id="186" w:name="_Toc155391873"/>
-      <w:bookmarkStart w:id="187" w:name="_Toc155395800"/>
-      <w:bookmarkStart w:id="188" w:name="_Toc155395881"/>
-      <w:bookmarkStart w:id="189" w:name="_Toc155396309"/>
-      <w:bookmarkStart w:id="190" w:name="_Toc155398438"/>
-      <w:bookmarkStart w:id="191" w:name="_Toc155398519"/>
-      <w:bookmarkStart w:id="192" w:name="_Toc155481551"/>
-      <w:r>
+      <w:bookmarkStart w:id="287" w:name="_Toc155311693"/>
+      <w:bookmarkStart w:id="288" w:name="_Toc155391789"/>
+      <w:bookmarkStart w:id="289" w:name="_Toc155391873"/>
+      <w:bookmarkStart w:id="290" w:name="_Toc155395800"/>
+      <w:bookmarkStart w:id="291" w:name="_Toc155395881"/>
+      <w:bookmarkStart w:id="292" w:name="_Toc155396309"/>
+      <w:bookmarkStart w:id="293" w:name="_Toc155398438"/>
+      <w:bookmarkStart w:id="294" w:name="_Toc155398519"/>
+      <w:bookmarkStart w:id="295" w:name="_Toc155481551"/>
+      <w:bookmarkStart w:id="296" w:name="_Toc155525496"/>
+      <w:bookmarkStart w:id="297" w:name="_Toc155525603"/>
+      <w:bookmarkStart w:id="298" w:name="_Toc155526360"/>
+      <w:bookmarkStart w:id="299" w:name="_Toc155526891"/>
+      <w:bookmarkStart w:id="300" w:name="_Toc155526962"/>
+      <w:r>
+        <w:lastRenderedPageBreak/>
         <w:t>5. Alkalmazás m</w:t>
       </w:r>
       <w:r>
@@ -10180,15 +10481,20 @@
       <w:r>
         <w:t>se</w:t>
       </w:r>
-      <w:bookmarkEnd w:id="184"/>
-      <w:bookmarkEnd w:id="185"/>
-      <w:bookmarkEnd w:id="186"/>
-      <w:bookmarkEnd w:id="187"/>
-      <w:bookmarkEnd w:id="188"/>
-      <w:bookmarkEnd w:id="189"/>
-      <w:bookmarkEnd w:id="190"/>
-      <w:bookmarkEnd w:id="191"/>
-      <w:bookmarkEnd w:id="192"/>
+      <w:bookmarkEnd w:id="287"/>
+      <w:bookmarkEnd w:id="288"/>
+      <w:bookmarkEnd w:id="289"/>
+      <w:bookmarkEnd w:id="290"/>
+      <w:bookmarkEnd w:id="291"/>
+      <w:bookmarkEnd w:id="292"/>
+      <w:bookmarkEnd w:id="293"/>
+      <w:bookmarkEnd w:id="294"/>
+      <w:bookmarkEnd w:id="295"/>
+      <w:bookmarkEnd w:id="296"/>
+      <w:bookmarkEnd w:id="297"/>
+      <w:bookmarkEnd w:id="298"/>
+      <w:bookmarkEnd w:id="299"/>
+      <w:bookmarkEnd w:id="300"/>
     </w:p>
     <w:p>
       <w:pPr>
@@ -10202,15 +10508,20 @@
       <w:pPr>
         <w:pStyle w:val="Heading2"/>
       </w:pPr>
-      <w:bookmarkStart w:id="193" w:name="_Toc155311694"/>
-      <w:bookmarkStart w:id="194" w:name="_Toc155391790"/>
-      <w:bookmarkStart w:id="195" w:name="_Toc155391874"/>
-      <w:bookmarkStart w:id="196" w:name="_Toc155395801"/>
-      <w:bookmarkStart w:id="197" w:name="_Toc155395882"/>
-      <w:bookmarkStart w:id="198" w:name="_Toc155396310"/>
-      <w:bookmarkStart w:id="199" w:name="_Toc155398439"/>
-      <w:bookmarkStart w:id="200" w:name="_Toc155398520"/>
-      <w:bookmarkStart w:id="201" w:name="_Toc155481552"/>
+      <w:bookmarkStart w:id="301" w:name="_Toc155311694"/>
+      <w:bookmarkStart w:id="302" w:name="_Toc155391790"/>
+      <w:bookmarkStart w:id="303" w:name="_Toc155391874"/>
+      <w:bookmarkStart w:id="304" w:name="_Toc155395801"/>
+      <w:bookmarkStart w:id="305" w:name="_Toc155395882"/>
+      <w:bookmarkStart w:id="306" w:name="_Toc155396310"/>
+      <w:bookmarkStart w:id="307" w:name="_Toc155398439"/>
+      <w:bookmarkStart w:id="308" w:name="_Toc155398520"/>
+      <w:bookmarkStart w:id="309" w:name="_Toc155481552"/>
+      <w:bookmarkStart w:id="310" w:name="_Toc155525497"/>
+      <w:bookmarkStart w:id="311" w:name="_Toc155525604"/>
+      <w:bookmarkStart w:id="312" w:name="_Toc155526361"/>
+      <w:bookmarkStart w:id="313" w:name="_Toc155526892"/>
+      <w:bookmarkStart w:id="314" w:name="_Toc155526963"/>
       <w:r>
         <w:t>5.1. UI – konkrét megvalós</w:t>
       </w:r>
@@ -10223,15 +10534,20 @@
       <w:r>
         <w:t>tás</w:t>
       </w:r>
-      <w:bookmarkEnd w:id="193"/>
-      <w:bookmarkEnd w:id="194"/>
-      <w:bookmarkEnd w:id="195"/>
-      <w:bookmarkEnd w:id="196"/>
-      <w:bookmarkEnd w:id="197"/>
-      <w:bookmarkEnd w:id="198"/>
-      <w:bookmarkEnd w:id="199"/>
-      <w:bookmarkEnd w:id="200"/>
-      <w:bookmarkEnd w:id="201"/>
+      <w:bookmarkEnd w:id="301"/>
+      <w:bookmarkEnd w:id="302"/>
+      <w:bookmarkEnd w:id="303"/>
+      <w:bookmarkEnd w:id="304"/>
+      <w:bookmarkEnd w:id="305"/>
+      <w:bookmarkEnd w:id="306"/>
+      <w:bookmarkEnd w:id="307"/>
+      <w:bookmarkEnd w:id="308"/>
+      <w:bookmarkEnd w:id="309"/>
+      <w:bookmarkEnd w:id="310"/>
+      <w:bookmarkEnd w:id="311"/>
+      <w:bookmarkEnd w:id="312"/>
+      <w:bookmarkEnd w:id="313"/>
+      <w:bookmarkEnd w:id="314"/>
     </w:p>
     <w:p>
       <w:pPr>
@@ -10258,7 +10574,6 @@
           <w:sz w:val="24"/>
           <w:szCs w:val="24"/>
         </w:rPr>
-        <w:lastRenderedPageBreak/>
         <w:drawing>
           <wp:inline distT="0" distB="0" distL="0" distR="0" wp14:anchorId="4BE7115A" wp14:editId="4BBE57FC">
             <wp:extent cx="3878580" cy="3840480"/>
@@ -10392,15 +10707,7 @@
           <w:sz w:val="24"/>
           <w:szCs w:val="24"/>
         </w:rPr>
-        <w:t xml:space="preserve"> </w:t>
-      </w:r>
-      <w:r>
-        <w:rPr>
-          <w:rFonts w:ascii="Times New Roman" w:hAnsi="Times New Roman" w:cs="Times New Roman"/>
-          <w:sz w:val="24"/>
-          <w:szCs w:val="24"/>
-        </w:rPr>
-        <w:t>(</w:t>
+        <w:t xml:space="preserve"> (</w:t>
       </w:r>
       <w:r>
         <w:rPr>
@@ -12379,6 +12686,138 @@
     </w:p>
     <w:p>
       <w:pPr>
+        <w:jc w:val="both"/>
+        <w:rPr>
+          <w:rFonts w:ascii="Times New Roman" w:hAnsi="Times New Roman" w:cs="Times New Roman"/>
+          <w:sz w:val="24"/>
+          <w:szCs w:val="24"/>
+        </w:rPr>
+      </w:pPr>
+      <w:r>
+        <w:rPr>
+          <w:rFonts w:ascii="Times New Roman" w:hAnsi="Times New Roman" w:cs="Times New Roman"/>
+          <w:sz w:val="24"/>
+          <w:szCs w:val="24"/>
+        </w:rPr>
+        <w:t>A fenti ábán</w:t>
+      </w:r>
+      <w:r>
+        <w:rPr>
+          <w:rFonts w:ascii="Times New Roman" w:hAnsi="Times New Roman" w:cs="Times New Roman"/>
+          <w:sz w:val="24"/>
+          <w:szCs w:val="24"/>
+        </w:rPr>
+        <w:t xml:space="preserve"> (19.ábra)</w:t>
+      </w:r>
+      <w:r>
+        <w:rPr>
+          <w:rFonts w:ascii="Times New Roman" w:hAnsi="Times New Roman" w:cs="Times New Roman"/>
+          <w:sz w:val="24"/>
+          <w:szCs w:val="24"/>
+        </w:rPr>
+        <w:t xml:space="preserve"> a bejelentkezés függvény látható, amely a bejelentkezés gomb megnyomását figyel</w:t>
+      </w:r>
+      <w:r>
+        <w:rPr>
+          <w:rFonts w:ascii="Times New Roman" w:hAnsi="Times New Roman" w:cs="Times New Roman"/>
+          <w:sz w:val="24"/>
+          <w:szCs w:val="24"/>
+        </w:rPr>
+        <w:t>ő</w:t>
+      </w:r>
+      <w:r>
+        <w:rPr>
+          <w:rFonts w:ascii="Times New Roman" w:hAnsi="Times New Roman" w:cs="Times New Roman"/>
+          <w:sz w:val="24"/>
+          <w:szCs w:val="24"/>
+        </w:rPr>
+        <w:t xml:space="preserve"> EventListenerrel kezdődik. Ezt követőleg átvevődnek az adatok bejeletkezés oldalról és átmentődnek lokális változ</w:t>
+      </w:r>
+      <w:r>
+        <w:rPr>
+          <w:rFonts w:ascii="Times New Roman" w:hAnsi="Times New Roman" w:cs="Times New Roman"/>
+          <w:sz w:val="24"/>
+          <w:szCs w:val="24"/>
+        </w:rPr>
+        <w:t>ó</w:t>
+      </w:r>
+      <w:r>
+        <w:rPr>
+          <w:rFonts w:ascii="Times New Roman" w:hAnsi="Times New Roman" w:cs="Times New Roman"/>
+          <w:sz w:val="24"/>
+          <w:szCs w:val="24"/>
+        </w:rPr>
+        <w:t>kba. Ez után meghívodik a signInWithEmailAndPassword firebase függvény, amely az auth,</w:t>
+      </w:r>
+      <w:r>
+        <w:rPr>
+          <w:rFonts w:ascii="Times New Roman" w:hAnsi="Times New Roman" w:cs="Times New Roman"/>
+          <w:sz w:val="24"/>
+          <w:szCs w:val="24"/>
+        </w:rPr>
+        <w:t xml:space="preserve"> </w:t>
+      </w:r>
+      <w:r>
+        <w:rPr>
+          <w:rFonts w:ascii="Times New Roman" w:hAnsi="Times New Roman" w:cs="Times New Roman"/>
+          <w:sz w:val="24"/>
+          <w:szCs w:val="24"/>
+        </w:rPr>
+        <w:t>email és password mezőkre hívodik meg és ellenőrzi, hogy létezik-e a felhasználó. Ha a kritériumok teljesítődnek, akkor lement</w:t>
+      </w:r>
+      <w:r>
+        <w:rPr>
+          <w:rFonts w:ascii="Times New Roman" w:hAnsi="Times New Roman" w:cs="Times New Roman"/>
+          <w:sz w:val="24"/>
+          <w:szCs w:val="24"/>
+        </w:rPr>
+        <w:t>ő</w:t>
+      </w:r>
+      <w:r>
+        <w:rPr>
+          <w:rFonts w:ascii="Times New Roman" w:hAnsi="Times New Roman" w:cs="Times New Roman"/>
+          <w:sz w:val="24"/>
+          <w:szCs w:val="24"/>
+        </w:rPr>
+        <w:t>dik az adatbázisba az utolsó bejelentkezés időpontja, az adott felhasználónak, kiír</w:t>
+      </w:r>
+      <w:r>
+        <w:rPr>
+          <w:rFonts w:ascii="Times New Roman" w:hAnsi="Times New Roman" w:cs="Times New Roman"/>
+          <w:sz w:val="24"/>
+          <w:szCs w:val="24"/>
+        </w:rPr>
+        <w:t>ó</w:t>
+      </w:r>
+      <w:r>
+        <w:rPr>
+          <w:rFonts w:ascii="Times New Roman" w:hAnsi="Times New Roman" w:cs="Times New Roman"/>
+          <w:sz w:val="24"/>
+          <w:szCs w:val="24"/>
+        </w:rPr>
+        <w:t xml:space="preserve">dik </w:t>
+      </w:r>
+      <w:r>
+        <w:rPr>
+          <w:rFonts w:ascii="Times New Roman" w:hAnsi="Times New Roman" w:cs="Times New Roman"/>
+          <w:sz w:val="24"/>
+          <w:szCs w:val="24"/>
+        </w:rPr>
+        <w:lastRenderedPageBreak/>
+        <w:t>a weblapra egy üzenet, “Sikeres bejelentkezés!”, majd átnavigál a vasarlok.html oldalra, ahol a termékek vannak listázva. A végén pedig a hibakezelés jelenik meg.</w:t>
+      </w:r>
+    </w:p>
+    <w:p>
+      <w:pPr>
+        <w:rPr>
+          <w:rFonts w:ascii="Times New Roman" w:hAnsi="Times New Roman" w:cs="Times New Roman"/>
+          <w:sz w:val="24"/>
+          <w:szCs w:val="24"/>
+        </w:rPr>
+      </w:pPr>
+    </w:p>
+    <w:p>
+      <w:pPr>
         <w:jc w:val="center"/>
         <w:rPr>
           <w:rFonts w:ascii="Times New Roman" w:hAnsi="Times New Roman" w:cs="Times New Roman"/>
@@ -12386,36 +12825,6 @@
           <w:szCs w:val="24"/>
         </w:rPr>
       </w:pPr>
-    </w:p>
-    <w:p>
-      <w:pPr>
-        <w:jc w:val="center"/>
-        <w:rPr>
-          <w:rFonts w:ascii="Times New Roman" w:hAnsi="Times New Roman" w:cs="Times New Roman"/>
-          <w:sz w:val="24"/>
-          <w:szCs w:val="24"/>
-        </w:rPr>
-      </w:pPr>
-    </w:p>
-    <w:p>
-      <w:pPr>
-        <w:jc w:val="center"/>
-        <w:rPr>
-          <w:rFonts w:ascii="Times New Roman" w:hAnsi="Times New Roman" w:cs="Times New Roman"/>
-          <w:sz w:val="24"/>
-          <w:szCs w:val="24"/>
-        </w:rPr>
-      </w:pPr>
-    </w:p>
-    <w:p>
-      <w:pPr>
-        <w:jc w:val="center"/>
-        <w:rPr>
-          <w:rFonts w:ascii="Times New Roman" w:hAnsi="Times New Roman" w:cs="Times New Roman"/>
-          <w:sz w:val="24"/>
-          <w:szCs w:val="24"/>
-        </w:rPr>
-      </w:pPr>
       <w:r>
         <w:rPr>
           <w:rFonts w:ascii="Times New Roman" w:hAnsi="Times New Roman" w:cs="Times New Roman"/>
@@ -12423,7 +12832,6 @@
           <w:sz w:val="24"/>
           <w:szCs w:val="24"/>
         </w:rPr>
-        <w:lastRenderedPageBreak/>
         <w:drawing>
           <wp:inline distT="0" distB="0" distL="0" distR="0" wp14:anchorId="6A97B54D" wp14:editId="3FF9EDDC">
             <wp:extent cx="5753100" cy="2567940"/>
@@ -13166,7 +13574,15 @@
           <w:sz w:val="24"/>
           <w:szCs w:val="24"/>
         </w:rPr>
-        <w:t>íí</w:t>
+        <w:t>i</w:t>
+      </w:r>
+      <w:r>
+        <w:rPr>
+          <w:rFonts w:ascii="Times New Roman" w:hAnsi="Times New Roman" w:cs="Times New Roman"/>
+          <w:sz w:val="24"/>
+          <w:szCs w:val="24"/>
+        </w:rPr>
+        <w:t>í</w:t>
       </w:r>
       <w:r>
         <w:rPr>
@@ -13227,6 +13643,15 @@
     </w:p>
     <w:p>
       <w:pPr>
+        <w:rPr>
+          <w:rFonts w:ascii="Times New Roman" w:hAnsi="Times New Roman" w:cs="Times New Roman"/>
+          <w:sz w:val="24"/>
+          <w:szCs w:val="24"/>
+        </w:rPr>
+      </w:pPr>
+    </w:p>
+    <w:p>
+      <w:pPr>
         <w:jc w:val="center"/>
         <w:rPr>
           <w:rFonts w:ascii="Times New Roman" w:hAnsi="Times New Roman" w:cs="Times New Roman"/>
@@ -13234,16 +13659,6 @@
           <w:szCs w:val="24"/>
         </w:rPr>
       </w:pPr>
-    </w:p>
-    <w:p>
-      <w:pPr>
-        <w:jc w:val="center"/>
-        <w:rPr>
-          <w:rFonts w:ascii="Times New Roman" w:hAnsi="Times New Roman" w:cs="Times New Roman"/>
-          <w:sz w:val="24"/>
-          <w:szCs w:val="24"/>
-        </w:rPr>
-      </w:pPr>
       <w:r>
         <w:rPr>
           <w:rFonts w:ascii="Times New Roman" w:hAnsi="Times New Roman" w:cs="Times New Roman"/>
@@ -13252,9 +13667,9 @@
           <w:szCs w:val="24"/>
         </w:rPr>
         <w:drawing>
-          <wp:inline distT="0" distB="0" distL="0" distR="0" wp14:anchorId="03904B38" wp14:editId="32D2704A">
-            <wp:extent cx="5753100" cy="3657600"/>
-            <wp:effectExtent l="0" t="0" r="0" b="0"/>
+          <wp:inline distT="0" distB="0" distL="0" distR="0" wp14:anchorId="03904B38" wp14:editId="48F47D88">
+            <wp:extent cx="5044856" cy="3207327"/>
+            <wp:effectExtent l="0" t="0" r="3810" b="0"/>
             <wp:docPr id="1655578884" name="Picture 13" descr="A screen shot of a computer program&#10;&#10;Description automatically generated"/>
             <wp:cNvGraphicFramePr>
               <a:graphicFrameLocks xmlns:a="http://schemas.openxmlformats.org/drawingml/2006/main" noChangeAspect="1"/>
@@ -13284,7 +13699,7 @@
                   <pic:spPr bwMode="auto">
                     <a:xfrm>
                       <a:off x="0" y="0"/>
-                      <a:ext cx="5753100" cy="3657600"/>
+                      <a:ext cx="5096619" cy="3240236"/>
                     </a:xfrm>
                     <a:prstGeom prst="rect">
                       <a:avLst/>
@@ -13316,23 +13731,7 @@
           <w:sz w:val="24"/>
           <w:szCs w:val="24"/>
         </w:rPr>
-        <w:t>2</w:t>
-      </w:r>
-      <w:r>
-        <w:rPr>
-          <w:rFonts w:ascii="Times New Roman" w:hAnsi="Times New Roman" w:cs="Times New Roman"/>
-          <w:sz w:val="24"/>
-          <w:szCs w:val="24"/>
-        </w:rPr>
-        <w:t>1</w:t>
-      </w:r>
-      <w:r>
-        <w:rPr>
-          <w:rFonts w:ascii="Times New Roman" w:hAnsi="Times New Roman" w:cs="Times New Roman"/>
-          <w:sz w:val="24"/>
-          <w:szCs w:val="24"/>
-        </w:rPr>
-        <w:t>.ábra: Termék feltöltése függvény2</w:t>
+        <w:t>21.ábra: Termék feltöltése függvény2</w:t>
       </w:r>
     </w:p>
     <w:p>
@@ -13360,1061 +13759,1517 @@
           <w:sz w:val="24"/>
           <w:szCs w:val="24"/>
         </w:rPr>
+        <w:t>Fol</w:t>
+      </w:r>
+      <w:r>
+        <w:rPr>
+          <w:rFonts w:ascii="Times New Roman" w:hAnsi="Times New Roman" w:cs="Times New Roman"/>
+          <w:sz w:val="24"/>
+          <w:szCs w:val="24"/>
+        </w:rPr>
+        <w:t>y</w:t>
+      </w:r>
+      <w:r>
+        <w:rPr>
+          <w:rFonts w:ascii="Times New Roman" w:hAnsi="Times New Roman" w:cs="Times New Roman"/>
+          <w:sz w:val="24"/>
+          <w:szCs w:val="24"/>
+        </w:rPr>
+        <w:t>tat</w:t>
+      </w:r>
+      <w:r>
+        <w:rPr>
+          <w:rFonts w:ascii="Times New Roman" w:hAnsi="Times New Roman" w:cs="Times New Roman"/>
+          <w:sz w:val="24"/>
+          <w:szCs w:val="24"/>
+        </w:rPr>
+        <w:t>á</w:t>
+      </w:r>
+      <w:r>
+        <w:rPr>
+          <w:rFonts w:ascii="Times New Roman" w:hAnsi="Times New Roman" w:cs="Times New Roman"/>
+          <w:sz w:val="24"/>
+          <w:szCs w:val="24"/>
+        </w:rPr>
+        <w:t>sk</w:t>
+      </w:r>
+      <w:r>
+        <w:rPr>
+          <w:rFonts w:ascii="Times New Roman" w:hAnsi="Times New Roman" w:cs="Times New Roman"/>
+          <w:sz w:val="24"/>
+          <w:szCs w:val="24"/>
+        </w:rPr>
+        <w:t>é</w:t>
+      </w:r>
+      <w:r>
+        <w:rPr>
+          <w:rFonts w:ascii="Times New Roman" w:hAnsi="Times New Roman" w:cs="Times New Roman"/>
+          <w:sz w:val="24"/>
+          <w:szCs w:val="24"/>
+        </w:rPr>
+        <w:t>ppen a termek felt</w:t>
+      </w:r>
+      <w:r>
+        <w:rPr>
+          <w:rFonts w:ascii="Times New Roman" w:hAnsi="Times New Roman" w:cs="Times New Roman"/>
+          <w:sz w:val="24"/>
+          <w:szCs w:val="24"/>
+        </w:rPr>
+        <w:t>ö</w:t>
+      </w:r>
+      <w:r>
+        <w:rPr>
+          <w:rFonts w:ascii="Times New Roman" w:hAnsi="Times New Roman" w:cs="Times New Roman"/>
+          <w:sz w:val="24"/>
+          <w:szCs w:val="24"/>
+        </w:rPr>
+        <w:t>lt</w:t>
+      </w:r>
+      <w:r>
+        <w:rPr>
+          <w:rFonts w:ascii="Times New Roman" w:hAnsi="Times New Roman" w:cs="Times New Roman"/>
+          <w:sz w:val="24"/>
+          <w:szCs w:val="24"/>
+        </w:rPr>
+        <w:t>é</w:t>
+      </w:r>
+      <w:r>
+        <w:rPr>
+          <w:rFonts w:ascii="Times New Roman" w:hAnsi="Times New Roman" w:cs="Times New Roman"/>
+          <w:sz w:val="24"/>
+          <w:szCs w:val="24"/>
+        </w:rPr>
+        <w:t>s f</w:t>
+      </w:r>
+      <w:r>
+        <w:rPr>
+          <w:rFonts w:ascii="Times New Roman" w:hAnsi="Times New Roman" w:cs="Times New Roman"/>
+          <w:sz w:val="24"/>
+          <w:szCs w:val="24"/>
+        </w:rPr>
+        <w:t>ü</w:t>
+      </w:r>
+      <w:r>
+        <w:rPr>
+          <w:rFonts w:ascii="Times New Roman" w:hAnsi="Times New Roman" w:cs="Times New Roman"/>
+          <w:sz w:val="24"/>
+          <w:szCs w:val="24"/>
+        </w:rPr>
+        <w:t>ggv</w:t>
+      </w:r>
+      <w:r>
+        <w:rPr>
+          <w:rFonts w:ascii="Times New Roman" w:hAnsi="Times New Roman" w:cs="Times New Roman"/>
+          <w:sz w:val="24"/>
+          <w:szCs w:val="24"/>
+        </w:rPr>
+        <w:t>é</w:t>
+      </w:r>
+      <w:r>
+        <w:rPr>
+          <w:rFonts w:ascii="Times New Roman" w:hAnsi="Times New Roman" w:cs="Times New Roman"/>
+          <w:sz w:val="24"/>
+          <w:szCs w:val="24"/>
+        </w:rPr>
+        <w:t>nyr</w:t>
+      </w:r>
+      <w:r>
+        <w:rPr>
+          <w:rFonts w:ascii="Times New Roman" w:hAnsi="Times New Roman" w:cs="Times New Roman"/>
+          <w:sz w:val="24"/>
+          <w:szCs w:val="24"/>
+        </w:rPr>
+        <w:t>ő</w:t>
+      </w:r>
+      <w:r>
+        <w:rPr>
+          <w:rFonts w:ascii="Times New Roman" w:hAnsi="Times New Roman" w:cs="Times New Roman"/>
+          <w:sz w:val="24"/>
+          <w:szCs w:val="24"/>
+        </w:rPr>
+        <w:t>l</w:t>
+      </w:r>
+      <w:r>
+        <w:rPr>
+          <w:rFonts w:ascii="Times New Roman" w:hAnsi="Times New Roman" w:cs="Times New Roman"/>
+          <w:sz w:val="24"/>
+          <w:szCs w:val="24"/>
+        </w:rPr>
+        <w:t xml:space="preserve"> (21.ábra)</w:t>
+      </w:r>
+      <w:r>
+        <w:rPr>
+          <w:rFonts w:ascii="Times New Roman" w:hAnsi="Times New Roman" w:cs="Times New Roman"/>
+          <w:sz w:val="24"/>
+          <w:szCs w:val="24"/>
+        </w:rPr>
+        <w:t xml:space="preserve">, </w:t>
+      </w:r>
+      <w:r>
+        <w:rPr>
+          <w:rFonts w:ascii="Times New Roman" w:hAnsi="Times New Roman" w:cs="Times New Roman"/>
+          <w:sz w:val="24"/>
+          <w:szCs w:val="24"/>
+        </w:rPr>
+        <w:t>á</w:t>
+      </w:r>
+      <w:r>
+        <w:rPr>
+          <w:rFonts w:ascii="Times New Roman" w:hAnsi="Times New Roman" w:cs="Times New Roman"/>
+          <w:sz w:val="24"/>
+          <w:szCs w:val="24"/>
+        </w:rPr>
+        <w:t>talakit</w:t>
+      </w:r>
+      <w:r>
+        <w:rPr>
+          <w:rFonts w:ascii="Times New Roman" w:hAnsi="Times New Roman" w:cs="Times New Roman"/>
+          <w:sz w:val="24"/>
+          <w:szCs w:val="24"/>
+        </w:rPr>
+        <w:t>ó</w:t>
+      </w:r>
+      <w:r>
+        <w:rPr>
+          <w:rFonts w:ascii="Times New Roman" w:hAnsi="Times New Roman" w:cs="Times New Roman"/>
+          <w:sz w:val="24"/>
+          <w:szCs w:val="24"/>
+        </w:rPr>
+        <w:t>dik az email</w:t>
+      </w:r>
+      <w:r>
+        <w:rPr>
+          <w:rFonts w:ascii="Times New Roman" w:hAnsi="Times New Roman" w:cs="Times New Roman"/>
+          <w:sz w:val="24"/>
+          <w:szCs w:val="24"/>
+        </w:rPr>
+        <w:t xml:space="preserve"> </w:t>
+      </w:r>
+      <w:r>
+        <w:rPr>
+          <w:rFonts w:ascii="Times New Roman" w:hAnsi="Times New Roman" w:cs="Times New Roman"/>
+          <w:sz w:val="24"/>
+          <w:szCs w:val="24"/>
+        </w:rPr>
+        <w:t>cím speci</w:t>
+      </w:r>
+      <w:r>
+        <w:rPr>
+          <w:rFonts w:ascii="Times New Roman" w:hAnsi="Times New Roman" w:cs="Times New Roman"/>
+          <w:sz w:val="24"/>
+          <w:szCs w:val="24"/>
+        </w:rPr>
+        <w:t>á</w:t>
+      </w:r>
+      <w:r>
+        <w:rPr>
+          <w:rFonts w:ascii="Times New Roman" w:hAnsi="Times New Roman" w:cs="Times New Roman"/>
+          <w:sz w:val="24"/>
+          <w:szCs w:val="24"/>
+        </w:rPr>
+        <w:t>lis karakterek kihagy</w:t>
+      </w:r>
+      <w:r>
+        <w:rPr>
+          <w:rFonts w:ascii="Times New Roman" w:hAnsi="Times New Roman" w:cs="Times New Roman"/>
+          <w:sz w:val="24"/>
+          <w:szCs w:val="24"/>
+        </w:rPr>
+        <w:t>á</w:t>
+      </w:r>
+      <w:r>
+        <w:rPr>
+          <w:rFonts w:ascii="Times New Roman" w:hAnsi="Times New Roman" w:cs="Times New Roman"/>
+          <w:sz w:val="24"/>
+          <w:szCs w:val="24"/>
+        </w:rPr>
+        <w:t>s</w:t>
+      </w:r>
+      <w:r>
+        <w:rPr>
+          <w:rFonts w:ascii="Times New Roman" w:hAnsi="Times New Roman" w:cs="Times New Roman"/>
+          <w:sz w:val="24"/>
+          <w:szCs w:val="24"/>
+        </w:rPr>
+        <w:t>á</w:t>
+      </w:r>
+      <w:r>
+        <w:rPr>
+          <w:rFonts w:ascii="Times New Roman" w:hAnsi="Times New Roman" w:cs="Times New Roman"/>
+          <w:sz w:val="24"/>
+          <w:szCs w:val="24"/>
+        </w:rPr>
+        <w:t>val, a replace segíts</w:t>
+      </w:r>
+      <w:r>
+        <w:rPr>
+          <w:rFonts w:ascii="Times New Roman" w:hAnsi="Times New Roman" w:cs="Times New Roman"/>
+          <w:sz w:val="24"/>
+          <w:szCs w:val="24"/>
+        </w:rPr>
+        <w:t>é</w:t>
+      </w:r>
+      <w:r>
+        <w:rPr>
+          <w:rFonts w:ascii="Times New Roman" w:hAnsi="Times New Roman" w:cs="Times New Roman"/>
+          <w:sz w:val="24"/>
+          <w:szCs w:val="24"/>
+        </w:rPr>
+        <w:t>g</w:t>
+      </w:r>
+      <w:r>
+        <w:rPr>
+          <w:rFonts w:ascii="Times New Roman" w:hAnsi="Times New Roman" w:cs="Times New Roman"/>
+          <w:sz w:val="24"/>
+          <w:szCs w:val="24"/>
+        </w:rPr>
+        <w:t>é</w:t>
+      </w:r>
+      <w:r>
+        <w:rPr>
+          <w:rFonts w:ascii="Times New Roman" w:hAnsi="Times New Roman" w:cs="Times New Roman"/>
+          <w:sz w:val="24"/>
+          <w:szCs w:val="24"/>
+        </w:rPr>
+        <w:t>vel,</w:t>
+      </w:r>
+      <w:r>
+        <w:rPr>
+          <w:rFonts w:ascii="Times New Roman" w:hAnsi="Times New Roman" w:cs="Times New Roman"/>
+          <w:sz w:val="24"/>
+          <w:szCs w:val="24"/>
+        </w:rPr>
+        <w:t xml:space="preserve"> </w:t>
+      </w:r>
+      <w:r>
+        <w:rPr>
+          <w:rFonts w:ascii="Times New Roman" w:hAnsi="Times New Roman" w:cs="Times New Roman"/>
+          <w:sz w:val="24"/>
+          <w:szCs w:val="24"/>
+        </w:rPr>
+        <w:t>hogy lehessen felt</w:t>
+      </w:r>
+      <w:r>
+        <w:rPr>
+          <w:rFonts w:ascii="Times New Roman" w:hAnsi="Times New Roman" w:cs="Times New Roman"/>
+          <w:sz w:val="24"/>
+          <w:szCs w:val="24"/>
+        </w:rPr>
+        <w:t>ö</w:t>
+      </w:r>
+      <w:r>
+        <w:rPr>
+          <w:rFonts w:ascii="Times New Roman" w:hAnsi="Times New Roman" w:cs="Times New Roman"/>
+          <w:sz w:val="24"/>
+          <w:szCs w:val="24"/>
+        </w:rPr>
+        <w:t>lteni</w:t>
+      </w:r>
+      <w:r>
+        <w:rPr>
+          <w:rFonts w:ascii="Times New Roman" w:hAnsi="Times New Roman" w:cs="Times New Roman"/>
+          <w:sz w:val="24"/>
+          <w:szCs w:val="24"/>
+        </w:rPr>
+        <w:t xml:space="preserve"> az</w:t>
+      </w:r>
+      <w:r>
+        <w:rPr>
+          <w:rFonts w:ascii="Times New Roman" w:hAnsi="Times New Roman" w:cs="Times New Roman"/>
+          <w:sz w:val="24"/>
+          <w:szCs w:val="24"/>
+        </w:rPr>
+        <w:t>onosít</w:t>
+      </w:r>
+      <w:r>
+        <w:rPr>
+          <w:rFonts w:ascii="Times New Roman" w:hAnsi="Times New Roman" w:cs="Times New Roman"/>
+          <w:sz w:val="24"/>
+          <w:szCs w:val="24"/>
+        </w:rPr>
+        <w:t>ó</w:t>
+      </w:r>
+      <w:r>
+        <w:rPr>
+          <w:rFonts w:ascii="Times New Roman" w:hAnsi="Times New Roman" w:cs="Times New Roman"/>
+          <w:sz w:val="24"/>
+          <w:szCs w:val="24"/>
+        </w:rPr>
+        <w:t>k</w:t>
+      </w:r>
+      <w:r>
+        <w:rPr>
+          <w:rFonts w:ascii="Times New Roman" w:hAnsi="Times New Roman" w:cs="Times New Roman"/>
+          <w:sz w:val="24"/>
+          <w:szCs w:val="24"/>
+        </w:rPr>
+        <w:t>é</w:t>
+      </w:r>
+      <w:r>
+        <w:rPr>
+          <w:rFonts w:ascii="Times New Roman" w:hAnsi="Times New Roman" w:cs="Times New Roman"/>
+          <w:sz w:val="24"/>
+          <w:szCs w:val="24"/>
+        </w:rPr>
+        <w:t>nt az email címet, így lehet</w:t>
+      </w:r>
+      <w:r>
+        <w:rPr>
+          <w:rFonts w:ascii="Times New Roman" w:hAnsi="Times New Roman" w:cs="Times New Roman"/>
+          <w:sz w:val="24"/>
+          <w:szCs w:val="24"/>
+        </w:rPr>
+        <w:t>ő</w:t>
+      </w:r>
+      <w:r>
+        <w:rPr>
+          <w:rFonts w:ascii="Times New Roman" w:hAnsi="Times New Roman" w:cs="Times New Roman"/>
+          <w:sz w:val="24"/>
+          <w:szCs w:val="24"/>
+        </w:rPr>
+        <w:t>v</w:t>
+      </w:r>
+      <w:r>
+        <w:rPr>
+          <w:rFonts w:ascii="Times New Roman" w:hAnsi="Times New Roman" w:cs="Times New Roman"/>
+          <w:sz w:val="24"/>
+          <w:szCs w:val="24"/>
+        </w:rPr>
+        <w:t>é</w:t>
+      </w:r>
+      <w:r>
+        <w:rPr>
+          <w:rFonts w:ascii="Times New Roman" w:hAnsi="Times New Roman" w:cs="Times New Roman"/>
+          <w:sz w:val="24"/>
+          <w:szCs w:val="24"/>
+        </w:rPr>
+        <w:t xml:space="preserve"> t</w:t>
+      </w:r>
+      <w:r>
+        <w:rPr>
+          <w:rFonts w:ascii="Times New Roman" w:hAnsi="Times New Roman" w:cs="Times New Roman"/>
+          <w:sz w:val="24"/>
+          <w:szCs w:val="24"/>
+        </w:rPr>
+        <w:t>é</w:t>
+      </w:r>
+      <w:r>
+        <w:rPr>
+          <w:rFonts w:ascii="Times New Roman" w:hAnsi="Times New Roman" w:cs="Times New Roman"/>
+          <w:sz w:val="24"/>
+          <w:szCs w:val="24"/>
+        </w:rPr>
+        <w:t>ve az adatb</w:t>
+      </w:r>
+      <w:r>
+        <w:rPr>
+          <w:rFonts w:ascii="Times New Roman" w:hAnsi="Times New Roman" w:cs="Times New Roman"/>
+          <w:sz w:val="24"/>
+          <w:szCs w:val="24"/>
+        </w:rPr>
+        <w:t>á</w:t>
+      </w:r>
+      <w:r>
+        <w:rPr>
+          <w:rFonts w:ascii="Times New Roman" w:hAnsi="Times New Roman" w:cs="Times New Roman"/>
+          <w:sz w:val="24"/>
+          <w:szCs w:val="24"/>
+        </w:rPr>
+        <w:t>zisban, hogy minden egyes email</w:t>
+      </w:r>
+      <w:r>
+        <w:rPr>
+          <w:rFonts w:ascii="Times New Roman" w:hAnsi="Times New Roman" w:cs="Times New Roman"/>
+          <w:sz w:val="24"/>
+          <w:szCs w:val="24"/>
+        </w:rPr>
+        <w:t xml:space="preserve"> </w:t>
+      </w:r>
+      <w:r>
+        <w:rPr>
+          <w:rFonts w:ascii="Times New Roman" w:hAnsi="Times New Roman" w:cs="Times New Roman"/>
+          <w:sz w:val="24"/>
+          <w:szCs w:val="24"/>
+        </w:rPr>
+        <w:t>címhez t</w:t>
+      </w:r>
+      <w:r>
+        <w:rPr>
+          <w:rFonts w:ascii="Times New Roman" w:hAnsi="Times New Roman" w:cs="Times New Roman"/>
+          <w:sz w:val="24"/>
+          <w:szCs w:val="24"/>
+        </w:rPr>
+        <w:t>á</w:t>
+      </w:r>
+      <w:r>
+        <w:rPr>
+          <w:rFonts w:ascii="Times New Roman" w:hAnsi="Times New Roman" w:cs="Times New Roman"/>
+          <w:sz w:val="24"/>
+          <w:szCs w:val="24"/>
+        </w:rPr>
+        <w:t xml:space="preserve">rsítva van az </w:t>
+      </w:r>
+      <w:r>
+        <w:rPr>
+          <w:rFonts w:ascii="Times New Roman" w:hAnsi="Times New Roman" w:cs="Times New Roman"/>
+          <w:sz w:val="24"/>
+          <w:szCs w:val="24"/>
+        </w:rPr>
+        <w:t>ö</w:t>
+      </w:r>
+      <w:r>
+        <w:rPr>
+          <w:rFonts w:ascii="Times New Roman" w:hAnsi="Times New Roman" w:cs="Times New Roman"/>
+          <w:sz w:val="24"/>
+          <w:szCs w:val="24"/>
+        </w:rPr>
+        <w:t>sszes felt</w:t>
+      </w:r>
+      <w:r>
+        <w:rPr>
+          <w:rFonts w:ascii="Times New Roman" w:hAnsi="Times New Roman" w:cs="Times New Roman"/>
+          <w:sz w:val="24"/>
+          <w:szCs w:val="24"/>
+        </w:rPr>
+        <w:t>ö</w:t>
+      </w:r>
+      <w:r>
+        <w:rPr>
+          <w:rFonts w:ascii="Times New Roman" w:hAnsi="Times New Roman" w:cs="Times New Roman"/>
+          <w:sz w:val="24"/>
+          <w:szCs w:val="24"/>
+        </w:rPr>
+        <w:t>lt</w:t>
+      </w:r>
+      <w:r>
+        <w:rPr>
+          <w:rFonts w:ascii="Times New Roman" w:hAnsi="Times New Roman" w:cs="Times New Roman"/>
+          <w:sz w:val="24"/>
+          <w:szCs w:val="24"/>
+        </w:rPr>
+        <w:t>ö</w:t>
+      </w:r>
+      <w:r>
+        <w:rPr>
+          <w:rFonts w:ascii="Times New Roman" w:hAnsi="Times New Roman" w:cs="Times New Roman"/>
+          <w:sz w:val="24"/>
+          <w:szCs w:val="24"/>
+        </w:rPr>
+        <w:t>tt term</w:t>
+      </w:r>
+      <w:r>
+        <w:rPr>
+          <w:rFonts w:ascii="Times New Roman" w:hAnsi="Times New Roman" w:cs="Times New Roman"/>
+          <w:sz w:val="24"/>
+          <w:szCs w:val="24"/>
+        </w:rPr>
+        <w:t>é</w:t>
+      </w:r>
+      <w:r>
+        <w:rPr>
+          <w:rFonts w:ascii="Times New Roman" w:hAnsi="Times New Roman" w:cs="Times New Roman"/>
+          <w:sz w:val="24"/>
+          <w:szCs w:val="24"/>
+        </w:rPr>
+        <w:t>k.</w:t>
+      </w:r>
+      <w:r>
+        <w:rPr>
+          <w:rFonts w:ascii="Times New Roman" w:hAnsi="Times New Roman" w:cs="Times New Roman"/>
+          <w:sz w:val="24"/>
+          <w:szCs w:val="24"/>
+        </w:rPr>
+        <w:t xml:space="preserve"> </w:t>
+      </w:r>
+      <w:r>
+        <w:rPr>
+          <w:rFonts w:ascii="Times New Roman" w:hAnsi="Times New Roman" w:cs="Times New Roman"/>
+          <w:sz w:val="24"/>
+          <w:szCs w:val="24"/>
+        </w:rPr>
+        <w:t>Ez ut</w:t>
+      </w:r>
+      <w:r>
+        <w:rPr>
+          <w:rFonts w:ascii="Times New Roman" w:hAnsi="Times New Roman" w:cs="Times New Roman"/>
+          <w:sz w:val="24"/>
+          <w:szCs w:val="24"/>
+        </w:rPr>
+        <w:t>án</w:t>
+      </w:r>
+      <w:r>
+        <w:rPr>
+          <w:rFonts w:ascii="Times New Roman" w:hAnsi="Times New Roman" w:cs="Times New Roman"/>
+          <w:sz w:val="24"/>
+          <w:szCs w:val="24"/>
+        </w:rPr>
+        <w:t xml:space="preserve"> push met</w:t>
+      </w:r>
+      <w:r>
+        <w:rPr>
+          <w:rFonts w:ascii="Times New Roman" w:hAnsi="Times New Roman" w:cs="Times New Roman"/>
+          <w:sz w:val="24"/>
+          <w:szCs w:val="24"/>
+        </w:rPr>
+        <w:t>ó</w:t>
+      </w:r>
+      <w:r>
+        <w:rPr>
+          <w:rFonts w:ascii="Times New Roman" w:hAnsi="Times New Roman" w:cs="Times New Roman"/>
+          <w:sz w:val="24"/>
+          <w:szCs w:val="24"/>
+        </w:rPr>
+        <w:t>dus segíts</w:t>
+      </w:r>
+      <w:r>
+        <w:rPr>
+          <w:rFonts w:ascii="Times New Roman" w:hAnsi="Times New Roman" w:cs="Times New Roman"/>
+          <w:sz w:val="24"/>
+          <w:szCs w:val="24"/>
+        </w:rPr>
+        <w:t>é</w:t>
+      </w:r>
+      <w:r>
+        <w:rPr>
+          <w:rFonts w:ascii="Times New Roman" w:hAnsi="Times New Roman" w:cs="Times New Roman"/>
+          <w:sz w:val="24"/>
+          <w:szCs w:val="24"/>
+        </w:rPr>
+        <w:t>g</w:t>
+      </w:r>
+      <w:r>
+        <w:rPr>
+          <w:rFonts w:ascii="Times New Roman" w:hAnsi="Times New Roman" w:cs="Times New Roman"/>
+          <w:sz w:val="24"/>
+          <w:szCs w:val="24"/>
+        </w:rPr>
+        <w:t>é</w:t>
+      </w:r>
+      <w:r>
+        <w:rPr>
+          <w:rFonts w:ascii="Times New Roman" w:hAnsi="Times New Roman" w:cs="Times New Roman"/>
+          <w:sz w:val="24"/>
+          <w:szCs w:val="24"/>
+        </w:rPr>
+        <w:t>vel felt</w:t>
+      </w:r>
+      <w:r>
+        <w:rPr>
+          <w:rFonts w:ascii="Times New Roman" w:hAnsi="Times New Roman" w:cs="Times New Roman"/>
+          <w:sz w:val="24"/>
+          <w:szCs w:val="24"/>
+        </w:rPr>
+        <w:t>ö</w:t>
+      </w:r>
+      <w:r>
+        <w:rPr>
+          <w:rFonts w:ascii="Times New Roman" w:hAnsi="Times New Roman" w:cs="Times New Roman"/>
+          <w:sz w:val="24"/>
+          <w:szCs w:val="24"/>
+        </w:rPr>
+        <w:t>ltj</w:t>
+      </w:r>
+      <w:r>
+        <w:rPr>
+          <w:rFonts w:ascii="Times New Roman" w:hAnsi="Times New Roman" w:cs="Times New Roman"/>
+          <w:sz w:val="24"/>
+          <w:szCs w:val="24"/>
+        </w:rPr>
+        <w:t>ü</w:t>
+      </w:r>
+      <w:r>
+        <w:rPr>
+          <w:rFonts w:ascii="Times New Roman" w:hAnsi="Times New Roman" w:cs="Times New Roman"/>
+          <w:sz w:val="24"/>
+          <w:szCs w:val="24"/>
+        </w:rPr>
+        <w:t>k az adatokat az adatb</w:t>
+      </w:r>
+      <w:r>
+        <w:rPr>
+          <w:rFonts w:ascii="Times New Roman" w:hAnsi="Times New Roman" w:cs="Times New Roman"/>
+          <w:sz w:val="24"/>
+          <w:szCs w:val="24"/>
+        </w:rPr>
+        <w:t>á</w:t>
+      </w:r>
+      <w:r>
+        <w:rPr>
+          <w:rFonts w:ascii="Times New Roman" w:hAnsi="Times New Roman" w:cs="Times New Roman"/>
+          <w:sz w:val="24"/>
+          <w:szCs w:val="24"/>
+        </w:rPr>
+        <w:t xml:space="preserve">zisba, </w:t>
+      </w:r>
+      <w:r>
+        <w:rPr>
+          <w:rFonts w:ascii="Times New Roman" w:hAnsi="Times New Roman" w:cs="Times New Roman"/>
+          <w:sz w:val="24"/>
+          <w:szCs w:val="24"/>
+        </w:rPr>
+        <w:t>ú</w:t>
+      </w:r>
+      <w:r>
+        <w:rPr>
+          <w:rFonts w:ascii="Times New Roman" w:hAnsi="Times New Roman" w:cs="Times New Roman"/>
+          <w:sz w:val="24"/>
+          <w:szCs w:val="24"/>
+        </w:rPr>
+        <w:t>gy hogy lek</w:t>
+      </w:r>
+      <w:r>
+        <w:rPr>
+          <w:rFonts w:ascii="Times New Roman" w:hAnsi="Times New Roman" w:cs="Times New Roman"/>
+          <w:sz w:val="24"/>
+          <w:szCs w:val="24"/>
+        </w:rPr>
+        <w:t>é</w:t>
+      </w:r>
+      <w:r>
+        <w:rPr>
+          <w:rFonts w:ascii="Times New Roman" w:hAnsi="Times New Roman" w:cs="Times New Roman"/>
+          <w:sz w:val="24"/>
+          <w:szCs w:val="24"/>
+        </w:rPr>
+        <w:t>r</w:t>
+      </w:r>
+      <w:r>
+        <w:rPr>
+          <w:rFonts w:ascii="Times New Roman" w:hAnsi="Times New Roman" w:cs="Times New Roman"/>
+          <w:sz w:val="24"/>
+          <w:szCs w:val="24"/>
+        </w:rPr>
+        <w:t>ü</w:t>
+      </w:r>
+      <w:r>
+        <w:rPr>
+          <w:rFonts w:ascii="Times New Roman" w:hAnsi="Times New Roman" w:cs="Times New Roman"/>
+          <w:sz w:val="24"/>
+          <w:szCs w:val="24"/>
+        </w:rPr>
+        <w:t>nk egy referenci</w:t>
+      </w:r>
+      <w:r>
+        <w:rPr>
+          <w:rFonts w:ascii="Times New Roman" w:hAnsi="Times New Roman" w:cs="Times New Roman"/>
+          <w:sz w:val="24"/>
+          <w:szCs w:val="24"/>
+        </w:rPr>
+        <w:t>á</w:t>
+      </w:r>
+      <w:r>
+        <w:rPr>
+          <w:rFonts w:ascii="Times New Roman" w:hAnsi="Times New Roman" w:cs="Times New Roman"/>
+          <w:sz w:val="24"/>
+          <w:szCs w:val="24"/>
+        </w:rPr>
+        <w:t>t az adatb</w:t>
+      </w:r>
+      <w:r>
+        <w:rPr>
+          <w:rFonts w:ascii="Times New Roman" w:hAnsi="Times New Roman" w:cs="Times New Roman"/>
+          <w:sz w:val="24"/>
+          <w:szCs w:val="24"/>
+        </w:rPr>
+        <w:t>á</w:t>
+      </w:r>
+      <w:r>
+        <w:rPr>
+          <w:rFonts w:ascii="Times New Roman" w:hAnsi="Times New Roman" w:cs="Times New Roman"/>
+          <w:sz w:val="24"/>
+          <w:szCs w:val="24"/>
+        </w:rPr>
+        <w:t>zisb</w:t>
+      </w:r>
+      <w:r>
+        <w:rPr>
+          <w:rFonts w:ascii="Times New Roman" w:hAnsi="Times New Roman" w:cs="Times New Roman"/>
+          <w:sz w:val="24"/>
+          <w:szCs w:val="24"/>
+        </w:rPr>
+        <w:t>ó</w:t>
+      </w:r>
+      <w:r>
+        <w:rPr>
+          <w:rFonts w:ascii="Times New Roman" w:hAnsi="Times New Roman" w:cs="Times New Roman"/>
+          <w:sz w:val="24"/>
+          <w:szCs w:val="24"/>
+        </w:rPr>
+        <w:t>l, így pontos helyre ment</w:t>
+      </w:r>
+      <w:r>
+        <w:rPr>
+          <w:rFonts w:ascii="Times New Roman" w:hAnsi="Times New Roman" w:cs="Times New Roman"/>
+          <w:sz w:val="24"/>
+          <w:szCs w:val="24"/>
+        </w:rPr>
+        <w:t>ő</w:t>
+      </w:r>
+      <w:r>
+        <w:rPr>
+          <w:rFonts w:ascii="Times New Roman" w:hAnsi="Times New Roman" w:cs="Times New Roman"/>
+          <w:sz w:val="24"/>
+          <w:szCs w:val="24"/>
+        </w:rPr>
+        <w:t>dnek el az adatok.</w:t>
+      </w:r>
+      <w:r>
+        <w:rPr>
+          <w:rFonts w:ascii="Times New Roman" w:hAnsi="Times New Roman" w:cs="Times New Roman"/>
+          <w:sz w:val="24"/>
+          <w:szCs w:val="24"/>
+        </w:rPr>
+        <w:t xml:space="preserve"> </w:t>
+      </w:r>
+      <w:r>
+        <w:rPr>
+          <w:rFonts w:ascii="Times New Roman" w:hAnsi="Times New Roman" w:cs="Times New Roman"/>
+          <w:sz w:val="24"/>
+          <w:szCs w:val="24"/>
+        </w:rPr>
+        <w:t>Ezek ut</w:t>
+      </w:r>
+      <w:r>
+        <w:rPr>
+          <w:rFonts w:ascii="Times New Roman" w:hAnsi="Times New Roman" w:cs="Times New Roman"/>
+          <w:sz w:val="24"/>
+          <w:szCs w:val="24"/>
+        </w:rPr>
+        <w:t>á</w:t>
+      </w:r>
+      <w:r>
+        <w:rPr>
+          <w:rFonts w:ascii="Times New Roman" w:hAnsi="Times New Roman" w:cs="Times New Roman"/>
+          <w:sz w:val="24"/>
+          <w:szCs w:val="24"/>
+        </w:rPr>
+        <w:t>n a hibakezel</w:t>
+      </w:r>
+      <w:r>
+        <w:rPr>
+          <w:rFonts w:ascii="Times New Roman" w:hAnsi="Times New Roman" w:cs="Times New Roman"/>
+          <w:sz w:val="24"/>
+          <w:szCs w:val="24"/>
+        </w:rPr>
+        <w:t>é</w:t>
+      </w:r>
+      <w:r>
+        <w:rPr>
+          <w:rFonts w:ascii="Times New Roman" w:hAnsi="Times New Roman" w:cs="Times New Roman"/>
+          <w:sz w:val="24"/>
+          <w:szCs w:val="24"/>
+        </w:rPr>
+        <w:t>s l</w:t>
+      </w:r>
+      <w:r>
+        <w:rPr>
+          <w:rFonts w:ascii="Times New Roman" w:hAnsi="Times New Roman" w:cs="Times New Roman"/>
+          <w:sz w:val="24"/>
+          <w:szCs w:val="24"/>
+        </w:rPr>
+        <w:t>á</w:t>
+      </w:r>
+      <w:r>
+        <w:rPr>
+          <w:rFonts w:ascii="Times New Roman" w:hAnsi="Times New Roman" w:cs="Times New Roman"/>
+          <w:sz w:val="24"/>
+          <w:szCs w:val="24"/>
+        </w:rPr>
+        <w:t>that</w:t>
+      </w:r>
+      <w:r>
+        <w:rPr>
+          <w:rFonts w:ascii="Times New Roman" w:hAnsi="Times New Roman" w:cs="Times New Roman"/>
+          <w:sz w:val="24"/>
+          <w:szCs w:val="24"/>
+        </w:rPr>
+        <w:t>ó</w:t>
+      </w:r>
+      <w:r>
+        <w:rPr>
+          <w:rFonts w:ascii="Times New Roman" w:hAnsi="Times New Roman" w:cs="Times New Roman"/>
+          <w:sz w:val="24"/>
+          <w:szCs w:val="24"/>
+        </w:rPr>
+        <w:t>, ami sikeres felt</w:t>
+      </w:r>
+      <w:r>
+        <w:rPr>
+          <w:rFonts w:ascii="Times New Roman" w:hAnsi="Times New Roman" w:cs="Times New Roman"/>
+          <w:sz w:val="24"/>
+          <w:szCs w:val="24"/>
+        </w:rPr>
+        <w:t>ö</w:t>
+      </w:r>
+      <w:r>
+        <w:rPr>
+          <w:rFonts w:ascii="Times New Roman" w:hAnsi="Times New Roman" w:cs="Times New Roman"/>
+          <w:sz w:val="24"/>
+          <w:szCs w:val="24"/>
+        </w:rPr>
+        <w:t>lt</w:t>
+      </w:r>
+      <w:r>
+        <w:rPr>
+          <w:rFonts w:ascii="Times New Roman" w:hAnsi="Times New Roman" w:cs="Times New Roman"/>
+          <w:sz w:val="24"/>
+          <w:szCs w:val="24"/>
+        </w:rPr>
+        <w:t>é</w:t>
+      </w:r>
+      <w:r>
+        <w:rPr>
+          <w:rFonts w:ascii="Times New Roman" w:hAnsi="Times New Roman" w:cs="Times New Roman"/>
+          <w:sz w:val="24"/>
+          <w:szCs w:val="24"/>
+        </w:rPr>
+        <w:t>s eset</w:t>
+      </w:r>
+      <w:r>
+        <w:rPr>
+          <w:rFonts w:ascii="Times New Roman" w:hAnsi="Times New Roman" w:cs="Times New Roman"/>
+          <w:sz w:val="24"/>
+          <w:szCs w:val="24"/>
+        </w:rPr>
+        <w:t xml:space="preserve">én </w:t>
+      </w:r>
+      <w:r>
+        <w:rPr>
+          <w:rFonts w:ascii="Times New Roman" w:hAnsi="Times New Roman" w:cs="Times New Roman"/>
+          <w:sz w:val="24"/>
+          <w:szCs w:val="24"/>
+        </w:rPr>
+        <w:t xml:space="preserve">kidob egy </w:t>
+      </w:r>
+      <w:r>
+        <w:rPr>
+          <w:rFonts w:ascii="Times New Roman" w:hAnsi="Times New Roman" w:cs="Times New Roman"/>
+          <w:sz w:val="24"/>
+          <w:szCs w:val="24"/>
+        </w:rPr>
+        <w:t>ü</w:t>
+      </w:r>
+      <w:r>
+        <w:rPr>
+          <w:rFonts w:ascii="Times New Roman" w:hAnsi="Times New Roman" w:cs="Times New Roman"/>
+          <w:sz w:val="24"/>
+          <w:szCs w:val="24"/>
+        </w:rPr>
+        <w:t>zenetet a weboldalra, hogy “Term</w:t>
+      </w:r>
+      <w:r>
+        <w:rPr>
+          <w:rFonts w:ascii="Times New Roman" w:hAnsi="Times New Roman" w:cs="Times New Roman"/>
+          <w:sz w:val="24"/>
+          <w:szCs w:val="24"/>
+        </w:rPr>
+        <w:t>é</w:t>
+      </w:r>
+      <w:r>
+        <w:rPr>
+          <w:rFonts w:ascii="Times New Roman" w:hAnsi="Times New Roman" w:cs="Times New Roman"/>
+          <w:sz w:val="24"/>
+          <w:szCs w:val="24"/>
+        </w:rPr>
+        <w:t>k sikeresen felt</w:t>
+      </w:r>
+      <w:r>
+        <w:rPr>
+          <w:rFonts w:ascii="Times New Roman" w:hAnsi="Times New Roman" w:cs="Times New Roman"/>
+          <w:sz w:val="24"/>
+          <w:szCs w:val="24"/>
+        </w:rPr>
+        <w:t>ő</w:t>
+      </w:r>
+      <w:r>
+        <w:rPr>
+          <w:rFonts w:ascii="Times New Roman" w:hAnsi="Times New Roman" w:cs="Times New Roman"/>
+          <w:sz w:val="24"/>
+          <w:szCs w:val="24"/>
+        </w:rPr>
+        <w:t>ltve!”, majd visszair</w:t>
+      </w:r>
+      <w:r>
+        <w:rPr>
+          <w:rFonts w:ascii="Times New Roman" w:hAnsi="Times New Roman" w:cs="Times New Roman"/>
+          <w:sz w:val="24"/>
+          <w:szCs w:val="24"/>
+        </w:rPr>
+        <w:t>á</w:t>
+      </w:r>
+      <w:r>
+        <w:rPr>
+          <w:rFonts w:ascii="Times New Roman" w:hAnsi="Times New Roman" w:cs="Times New Roman"/>
+          <w:sz w:val="24"/>
+          <w:szCs w:val="24"/>
+        </w:rPr>
+        <w:t>nyít a vasarlok.html oldalra, ahol a kilist</w:t>
+      </w:r>
+      <w:r>
+        <w:rPr>
+          <w:rFonts w:ascii="Times New Roman" w:hAnsi="Times New Roman" w:cs="Times New Roman"/>
+          <w:sz w:val="24"/>
+          <w:szCs w:val="24"/>
+        </w:rPr>
+        <w:t>á</w:t>
+      </w:r>
+      <w:r>
+        <w:rPr>
+          <w:rFonts w:ascii="Times New Roman" w:hAnsi="Times New Roman" w:cs="Times New Roman"/>
+          <w:sz w:val="24"/>
+          <w:szCs w:val="24"/>
+        </w:rPr>
+        <w:t>zott term</w:t>
+      </w:r>
+      <w:r>
+        <w:rPr>
+          <w:rFonts w:ascii="Times New Roman" w:hAnsi="Times New Roman" w:cs="Times New Roman"/>
+          <w:sz w:val="24"/>
+          <w:szCs w:val="24"/>
+        </w:rPr>
+        <w:t>é</w:t>
+      </w:r>
+      <w:r>
+        <w:rPr>
+          <w:rFonts w:ascii="Times New Roman" w:hAnsi="Times New Roman" w:cs="Times New Roman"/>
+          <w:sz w:val="24"/>
+          <w:szCs w:val="24"/>
+        </w:rPr>
+        <w:t>kek l</w:t>
+      </w:r>
+      <w:r>
+        <w:rPr>
+          <w:rFonts w:ascii="Times New Roman" w:hAnsi="Times New Roman" w:cs="Times New Roman"/>
+          <w:sz w:val="24"/>
+          <w:szCs w:val="24"/>
+        </w:rPr>
+        <w:t>á</w:t>
+      </w:r>
+      <w:r>
+        <w:rPr>
+          <w:rFonts w:ascii="Times New Roman" w:hAnsi="Times New Roman" w:cs="Times New Roman"/>
+          <w:sz w:val="24"/>
+          <w:szCs w:val="24"/>
+        </w:rPr>
+        <w:t>that</w:t>
+      </w:r>
+      <w:r>
+        <w:rPr>
+          <w:rFonts w:ascii="Times New Roman" w:hAnsi="Times New Roman" w:cs="Times New Roman"/>
+          <w:sz w:val="24"/>
+          <w:szCs w:val="24"/>
+        </w:rPr>
+        <w:t>ó</w:t>
+      </w:r>
+      <w:r>
+        <w:rPr>
+          <w:rFonts w:ascii="Times New Roman" w:hAnsi="Times New Roman" w:cs="Times New Roman"/>
+          <w:sz w:val="24"/>
+          <w:szCs w:val="24"/>
+        </w:rPr>
+        <w:t>ak</w:t>
+      </w:r>
+      <w:r>
+        <w:rPr>
+          <w:rFonts w:ascii="Times New Roman" w:hAnsi="Times New Roman" w:cs="Times New Roman"/>
+          <w:sz w:val="24"/>
+          <w:szCs w:val="24"/>
+        </w:rPr>
+        <w:t>.</w:t>
+      </w:r>
+    </w:p>
+    <w:p>
+      <w:pPr>
+        <w:jc w:val="both"/>
+        <w:rPr>
+          <w:rFonts w:ascii="Times New Roman" w:hAnsi="Times New Roman" w:cs="Times New Roman"/>
+          <w:sz w:val="24"/>
+          <w:szCs w:val="24"/>
+        </w:rPr>
+      </w:pPr>
+    </w:p>
+    <w:p>
+      <w:pPr>
+        <w:jc w:val="center"/>
+        <w:rPr>
+          <w:rFonts w:ascii="Times New Roman" w:hAnsi="Times New Roman" w:cs="Times New Roman"/>
+          <w:sz w:val="24"/>
+          <w:szCs w:val="24"/>
+        </w:rPr>
+      </w:pPr>
+      <w:r>
+        <w:rPr>
+          <w:rFonts w:ascii="Times New Roman" w:hAnsi="Times New Roman" w:cs="Times New Roman"/>
+          <w:noProof/>
+          <w:sz w:val="24"/>
+          <w:szCs w:val="24"/>
+        </w:rPr>
+        <w:drawing>
+          <wp:inline distT="0" distB="0" distL="0" distR="0" wp14:anchorId="2C53F746" wp14:editId="7BA15CFE">
+            <wp:extent cx="4260215" cy="3837940"/>
+            <wp:effectExtent l="0" t="0" r="6985" b="0"/>
+            <wp:docPr id="2109161463" name="Picture 1"/>
+            <wp:cNvGraphicFramePr>
+              <a:graphicFrameLocks xmlns:a="http://schemas.openxmlformats.org/drawingml/2006/main" noChangeAspect="1"/>
+            </wp:cNvGraphicFramePr>
+            <a:graphic xmlns:a="http://schemas.openxmlformats.org/drawingml/2006/main">
+              <a:graphicData uri="http://schemas.openxmlformats.org/drawingml/2006/picture">
+                <pic:pic xmlns:pic="http://schemas.openxmlformats.org/drawingml/2006/picture">
+                  <pic:nvPicPr>
+                    <pic:cNvPr id="0" name="Picture 1"/>
+                    <pic:cNvPicPr>
+                      <a:picLocks noChangeAspect="1" noChangeArrowheads="1"/>
+                    </pic:cNvPicPr>
+                  </pic:nvPicPr>
+                  <pic:blipFill>
+                    <a:blip r:embed="rId30">
+                      <a:extLst>
+                        <a:ext uri="{28A0092B-C50C-407E-A947-70E740481C1C}">
+                          <a14:useLocalDpi xmlns:a14="http://schemas.microsoft.com/office/drawing/2010/main" val="0"/>
+                        </a:ext>
+                      </a:extLst>
+                    </a:blip>
+                    <a:srcRect/>
+                    <a:stretch>
+                      <a:fillRect/>
+                    </a:stretch>
+                  </pic:blipFill>
+                  <pic:spPr bwMode="auto">
+                    <a:xfrm>
+                      <a:off x="0" y="0"/>
+                      <a:ext cx="4260215" cy="3837940"/>
+                    </a:xfrm>
+                    <a:prstGeom prst="rect">
+                      <a:avLst/>
+                    </a:prstGeom>
+                    <a:noFill/>
+                    <a:ln>
+                      <a:noFill/>
+                    </a:ln>
+                  </pic:spPr>
+                </pic:pic>
+              </a:graphicData>
+            </a:graphic>
+          </wp:inline>
+        </w:drawing>
+      </w:r>
+    </w:p>
+    <w:p>
+      <w:pPr>
+        <w:jc w:val="center"/>
+        <w:rPr>
+          <w:rFonts w:ascii="Times New Roman" w:hAnsi="Times New Roman" w:cs="Times New Roman"/>
+          <w:sz w:val="24"/>
+          <w:szCs w:val="24"/>
+        </w:rPr>
+      </w:pPr>
+      <w:r>
+        <w:rPr>
+          <w:rFonts w:ascii="Times New Roman" w:hAnsi="Times New Roman" w:cs="Times New Roman"/>
+          <w:sz w:val="24"/>
+          <w:szCs w:val="24"/>
+        </w:rPr>
+        <w:t>22.ábra: Adatok lekérése Firebase-ból</w:t>
+      </w:r>
+    </w:p>
+    <w:p>
+      <w:pPr>
+        <w:jc w:val="both"/>
+        <w:rPr>
+          <w:rFonts w:ascii="Times New Roman" w:hAnsi="Times New Roman" w:cs="Times New Roman"/>
+          <w:sz w:val="24"/>
+          <w:szCs w:val="24"/>
+        </w:rPr>
+      </w:pPr>
+      <w:r>
+        <w:rPr>
+          <w:rFonts w:ascii="Times New Roman" w:hAnsi="Times New Roman" w:cs="Times New Roman"/>
+          <w:sz w:val="24"/>
+          <w:szCs w:val="24"/>
+        </w:rPr>
+        <w:t xml:space="preserve">A fenti </w:t>
+      </w:r>
+      <w:r>
+        <w:rPr>
+          <w:rFonts w:ascii="Times New Roman" w:hAnsi="Times New Roman" w:cs="Times New Roman"/>
+          <w:sz w:val="24"/>
+          <w:szCs w:val="24"/>
+        </w:rPr>
+        <w:t>ábrán (22.ábra)</w:t>
+      </w:r>
+      <w:r>
+        <w:rPr>
+          <w:rFonts w:ascii="Times New Roman" w:hAnsi="Times New Roman" w:cs="Times New Roman"/>
+          <w:sz w:val="24"/>
+          <w:szCs w:val="24"/>
+        </w:rPr>
+        <w:t xml:space="preserve"> az adatok lekérését az adatbázisból val</w:t>
+      </w:r>
+      <w:r>
+        <w:rPr>
+          <w:rFonts w:ascii="Times New Roman" w:hAnsi="Times New Roman" w:cs="Times New Roman"/>
+          <w:sz w:val="24"/>
+          <w:szCs w:val="24"/>
+        </w:rPr>
+        <w:t>ó</w:t>
+      </w:r>
+      <w:r>
+        <w:rPr>
+          <w:rFonts w:ascii="Times New Roman" w:hAnsi="Times New Roman" w:cs="Times New Roman"/>
+          <w:sz w:val="24"/>
+          <w:szCs w:val="24"/>
+        </w:rPr>
+        <w:t>sítja meg a Firebase Realtime Database SDK (Software Development Kit) szoftvercsomag függvényeit használva.</w:t>
+      </w:r>
+      <w:r>
+        <w:rPr>
+          <w:rFonts w:ascii="Times New Roman" w:hAnsi="Times New Roman" w:cs="Times New Roman"/>
+          <w:sz w:val="24"/>
+          <w:szCs w:val="24"/>
+        </w:rPr>
+        <w:t xml:space="preserve"> </w:t>
+      </w:r>
+      <w:r>
+        <w:rPr>
+          <w:rFonts w:ascii="Times New Roman" w:hAnsi="Times New Roman" w:cs="Times New Roman"/>
+          <w:sz w:val="24"/>
+          <w:szCs w:val="24"/>
+        </w:rPr>
+        <w:t xml:space="preserve"> Hivatkozást ini</w:t>
+      </w:r>
+      <w:r>
+        <w:rPr>
+          <w:rFonts w:ascii="Times New Roman" w:hAnsi="Times New Roman" w:cs="Times New Roman"/>
+          <w:sz w:val="24"/>
+          <w:szCs w:val="24"/>
+        </w:rPr>
+        <w:t>c</w:t>
+      </w:r>
+      <w:r>
+        <w:rPr>
+          <w:rFonts w:ascii="Times New Roman" w:hAnsi="Times New Roman" w:cs="Times New Roman"/>
+          <w:sz w:val="24"/>
+          <w:szCs w:val="24"/>
+        </w:rPr>
+        <w:t>ializál a Firebase Realtime Database-re a getDatabase() függvény által. Ezt követ</w:t>
+      </w:r>
+      <w:r>
+        <w:rPr>
+          <w:rFonts w:ascii="Times New Roman" w:hAnsi="Times New Roman" w:cs="Times New Roman"/>
+          <w:sz w:val="24"/>
+          <w:szCs w:val="24"/>
+        </w:rPr>
+        <w:t>ő</w:t>
+      </w:r>
+      <w:r>
+        <w:rPr>
+          <w:rFonts w:ascii="Times New Roman" w:hAnsi="Times New Roman" w:cs="Times New Roman"/>
+          <w:sz w:val="24"/>
+          <w:szCs w:val="24"/>
+        </w:rPr>
+        <w:t>en létrehoz egy másik hivatkozást</w:t>
+      </w:r>
+      <w:r>
+        <w:rPr>
+          <w:rFonts w:ascii="Times New Roman" w:hAnsi="Times New Roman" w:cs="Times New Roman"/>
+          <w:sz w:val="24"/>
+          <w:szCs w:val="24"/>
+        </w:rPr>
+        <w:t>,</w:t>
+      </w:r>
+      <w:r>
+        <w:rPr>
+          <w:rFonts w:ascii="Times New Roman" w:hAnsi="Times New Roman" w:cs="Times New Roman"/>
+          <w:sz w:val="24"/>
+          <w:szCs w:val="24"/>
+        </w:rPr>
+        <w:t xml:space="preserve"> amely a Product csom</w:t>
+      </w:r>
+      <w:r>
+        <w:rPr>
+          <w:rFonts w:ascii="Times New Roman" w:hAnsi="Times New Roman" w:cs="Times New Roman"/>
+          <w:sz w:val="24"/>
+          <w:szCs w:val="24"/>
+        </w:rPr>
+        <w:t>ó</w:t>
+      </w:r>
+      <w:r>
+        <w:rPr>
+          <w:rFonts w:ascii="Times New Roman" w:hAnsi="Times New Roman" w:cs="Times New Roman"/>
+          <w:sz w:val="24"/>
+          <w:szCs w:val="24"/>
+        </w:rPr>
+        <w:t>pontra mutat</w:t>
+      </w:r>
+      <w:r>
+        <w:rPr>
+          <w:rFonts w:ascii="Times New Roman" w:hAnsi="Times New Roman" w:cs="Times New Roman"/>
+          <w:sz w:val="24"/>
+          <w:szCs w:val="24"/>
+        </w:rPr>
+        <w:t xml:space="preserve">. </w:t>
+      </w:r>
+      <w:r>
+        <w:rPr>
+          <w:rFonts w:ascii="Times New Roman" w:hAnsi="Times New Roman" w:cs="Times New Roman"/>
+          <w:sz w:val="24"/>
+          <w:szCs w:val="24"/>
+        </w:rPr>
+        <w:t>Az onValue() függvénnyel beállít egy esem</w:t>
+      </w:r>
+      <w:r>
+        <w:rPr>
+          <w:rFonts w:ascii="Times New Roman" w:hAnsi="Times New Roman" w:cs="Times New Roman"/>
+          <w:sz w:val="24"/>
+          <w:szCs w:val="24"/>
+        </w:rPr>
+        <w:t>é</w:t>
+      </w:r>
+      <w:r>
+        <w:rPr>
+          <w:rFonts w:ascii="Times New Roman" w:hAnsi="Times New Roman" w:cs="Times New Roman"/>
+          <w:sz w:val="24"/>
+          <w:szCs w:val="24"/>
+        </w:rPr>
+        <w:t>nykezelőt, amely meghív egy rekurziv függvényt, amikor változást észlel az adatbázis Product csom</w:t>
+      </w:r>
+      <w:r>
+        <w:rPr>
+          <w:rFonts w:ascii="Times New Roman" w:hAnsi="Times New Roman" w:cs="Times New Roman"/>
+          <w:sz w:val="24"/>
+          <w:szCs w:val="24"/>
+        </w:rPr>
+        <w:t>ó</w:t>
+      </w:r>
+      <w:r>
+        <w:rPr>
+          <w:rFonts w:ascii="Times New Roman" w:hAnsi="Times New Roman" w:cs="Times New Roman"/>
+          <w:sz w:val="24"/>
+          <w:szCs w:val="24"/>
+        </w:rPr>
+        <w:t>pontján. A snapshot.val() függvény lekéri az adatmásolatot az adatbázisból. Ellen</w:t>
+      </w:r>
+      <w:r>
+        <w:rPr>
+          <w:rFonts w:ascii="Times New Roman" w:hAnsi="Times New Roman" w:cs="Times New Roman"/>
+          <w:sz w:val="24"/>
+          <w:szCs w:val="24"/>
+        </w:rPr>
+        <w:t>ő</w:t>
+      </w:r>
+      <w:r>
+        <w:rPr>
+          <w:rFonts w:ascii="Times New Roman" w:hAnsi="Times New Roman" w:cs="Times New Roman"/>
+          <w:sz w:val="24"/>
+          <w:szCs w:val="24"/>
+        </w:rPr>
+        <w:t>rzi</w:t>
+      </w:r>
+      <w:r>
+        <w:rPr>
+          <w:rFonts w:ascii="Times New Roman" w:hAnsi="Times New Roman" w:cs="Times New Roman"/>
+          <w:sz w:val="24"/>
+          <w:szCs w:val="24"/>
+        </w:rPr>
+        <w:t>,</w:t>
+      </w:r>
+      <w:r>
+        <w:rPr>
+          <w:rFonts w:ascii="Times New Roman" w:hAnsi="Times New Roman" w:cs="Times New Roman"/>
+          <w:sz w:val="24"/>
+          <w:szCs w:val="24"/>
+        </w:rPr>
+        <w:t xml:space="preserve"> hogy van e adat majd törli a productArray tömböt és lekéri a termékek kulcs</w:t>
+      </w:r>
+      <w:r>
+        <w:rPr>
+          <w:rFonts w:ascii="Times New Roman" w:hAnsi="Times New Roman" w:cs="Times New Roman"/>
+          <w:sz w:val="24"/>
+          <w:szCs w:val="24"/>
+        </w:rPr>
+        <w:t>a</w:t>
+      </w:r>
+      <w:r>
+        <w:rPr>
+          <w:rFonts w:ascii="Times New Roman" w:hAnsi="Times New Roman" w:cs="Times New Roman"/>
+          <w:sz w:val="24"/>
+          <w:szCs w:val="24"/>
+        </w:rPr>
+        <w:t>it a</w:t>
+      </w:r>
+      <w:r>
+        <w:rPr>
+          <w:rFonts w:ascii="Times New Roman" w:hAnsi="Times New Roman" w:cs="Times New Roman"/>
+          <w:sz w:val="24"/>
+          <w:szCs w:val="24"/>
+        </w:rPr>
+        <w:t>z</w:t>
+      </w:r>
+      <w:r>
+        <w:rPr>
+          <w:rFonts w:ascii="Times New Roman" w:hAnsi="Times New Roman" w:cs="Times New Roman"/>
+          <w:sz w:val="24"/>
+          <w:szCs w:val="24"/>
+        </w:rPr>
+        <w:t xml:space="preserve"> Object.keys(productsData) függvényel. Végigiterál a termékeken, és azokat a productArraybe helyezi. Tehát </w:t>
+      </w:r>
+      <w:r>
+        <w:rPr>
+          <w:rFonts w:ascii="Times New Roman" w:hAnsi="Times New Roman" w:cs="Times New Roman"/>
+          <w:sz w:val="24"/>
+          <w:szCs w:val="24"/>
+        </w:rPr>
+        <w:t>í</w:t>
+      </w:r>
+      <w:r>
+        <w:rPr>
+          <w:rFonts w:ascii="Times New Roman" w:hAnsi="Times New Roman" w:cs="Times New Roman"/>
+          <w:sz w:val="24"/>
+          <w:szCs w:val="24"/>
+        </w:rPr>
+        <w:t>gy kéri le az adott függvény az adatb</w:t>
+      </w:r>
+      <w:r>
+        <w:rPr>
+          <w:rFonts w:ascii="Times New Roman" w:hAnsi="Times New Roman" w:cs="Times New Roman"/>
+          <w:sz w:val="24"/>
+          <w:szCs w:val="24"/>
+        </w:rPr>
+        <w:t>á</w:t>
+      </w:r>
+      <w:r>
+        <w:rPr>
+          <w:rFonts w:ascii="Times New Roman" w:hAnsi="Times New Roman" w:cs="Times New Roman"/>
+          <w:sz w:val="24"/>
+          <w:szCs w:val="24"/>
+        </w:rPr>
+        <w:t>zisból a termékeket majd tároja lokálisan egy tömben. Fontos kiemelni</w:t>
+      </w:r>
+      <w:r>
+        <w:rPr>
+          <w:rFonts w:ascii="Times New Roman" w:hAnsi="Times New Roman" w:cs="Times New Roman"/>
+          <w:sz w:val="24"/>
+          <w:szCs w:val="24"/>
+        </w:rPr>
+        <w:t>,</w:t>
+      </w:r>
+      <w:r>
+        <w:rPr>
+          <w:rFonts w:ascii="Times New Roman" w:hAnsi="Times New Roman" w:cs="Times New Roman"/>
+          <w:sz w:val="24"/>
+          <w:szCs w:val="24"/>
+        </w:rPr>
+        <w:t xml:space="preserve"> hogy az onValue függvény asszinkron m</w:t>
+      </w:r>
+      <w:r>
+        <w:rPr>
+          <w:rFonts w:ascii="Times New Roman" w:hAnsi="Times New Roman" w:cs="Times New Roman"/>
+          <w:sz w:val="24"/>
+          <w:szCs w:val="24"/>
+        </w:rPr>
+        <w:t>ó</w:t>
+      </w:r>
+      <w:r>
+        <w:rPr>
+          <w:rFonts w:ascii="Times New Roman" w:hAnsi="Times New Roman" w:cs="Times New Roman"/>
+          <w:sz w:val="24"/>
+          <w:szCs w:val="24"/>
+        </w:rPr>
+        <w:t>don müködik. A kód folytatt</w:t>
+      </w:r>
+      <w:r>
+        <w:rPr>
+          <w:rFonts w:ascii="Times New Roman" w:hAnsi="Times New Roman" w:cs="Times New Roman"/>
+          <w:sz w:val="24"/>
+          <w:szCs w:val="24"/>
+        </w:rPr>
+        <w:t>ó</w:t>
+      </w:r>
+      <w:r>
+        <w:rPr>
+          <w:rFonts w:ascii="Times New Roman" w:hAnsi="Times New Roman" w:cs="Times New Roman"/>
+          <w:sz w:val="24"/>
+          <w:szCs w:val="24"/>
+        </w:rPr>
+        <w:t>dik anélkül</w:t>
+      </w:r>
+      <w:r>
+        <w:rPr>
+          <w:rFonts w:ascii="Times New Roman" w:hAnsi="Times New Roman" w:cs="Times New Roman"/>
+          <w:sz w:val="24"/>
+          <w:szCs w:val="24"/>
+        </w:rPr>
+        <w:t>,</w:t>
+      </w:r>
+      <w:r>
+        <w:rPr>
+          <w:rFonts w:ascii="Times New Roman" w:hAnsi="Times New Roman" w:cs="Times New Roman"/>
+          <w:sz w:val="24"/>
+          <w:szCs w:val="24"/>
+        </w:rPr>
+        <w:t xml:space="preserve"> hogy várna arra, hogy az esemény</w:t>
+      </w:r>
+      <w:r>
+        <w:rPr>
+          <w:rFonts w:ascii="Times New Roman" w:hAnsi="Times New Roman" w:cs="Times New Roman"/>
+          <w:sz w:val="24"/>
+          <w:szCs w:val="24"/>
+        </w:rPr>
+        <w:t xml:space="preserve"> </w:t>
+      </w:r>
+      <w:r>
+        <w:rPr>
+          <w:rFonts w:ascii="Times New Roman" w:hAnsi="Times New Roman" w:cs="Times New Roman"/>
+          <w:sz w:val="24"/>
+          <w:szCs w:val="24"/>
+        </w:rPr>
+        <w:t>kezelő befejeződjön. Ezt azért fontos kiemelni, mert ennek következményeképpen az adatok feldolgozása és kezelése is aszinkron modon történik a program futása során</w:t>
+      </w:r>
+      <w:r>
+        <w:rPr>
+          <w:rFonts w:ascii="Times New Roman" w:hAnsi="Times New Roman" w:cs="Times New Roman"/>
+          <w:sz w:val="24"/>
+          <w:szCs w:val="24"/>
+        </w:rPr>
+        <w:t>.</w:t>
+      </w:r>
+    </w:p>
+    <w:p>
+      <w:pPr>
+        <w:pStyle w:val="Heading1"/>
+      </w:pPr>
+      <w:bookmarkStart w:id="315" w:name="_Toc155311695"/>
+      <w:bookmarkStart w:id="316" w:name="_Toc155391791"/>
+      <w:bookmarkStart w:id="317" w:name="_Toc155391875"/>
+      <w:bookmarkStart w:id="318" w:name="_Toc155395802"/>
+      <w:bookmarkStart w:id="319" w:name="_Toc155395883"/>
+      <w:bookmarkStart w:id="320" w:name="_Toc155396311"/>
+      <w:bookmarkStart w:id="321" w:name="_Toc155398440"/>
+      <w:bookmarkStart w:id="322" w:name="_Toc155398521"/>
+      <w:bookmarkStart w:id="323" w:name="_Toc155481553"/>
+      <w:bookmarkStart w:id="324" w:name="_Toc155525498"/>
+      <w:bookmarkStart w:id="325" w:name="_Toc155525605"/>
+      <w:bookmarkStart w:id="326" w:name="_Toc155526362"/>
+      <w:bookmarkStart w:id="327" w:name="_Toc155526893"/>
+      <w:bookmarkStart w:id="328" w:name="_Toc155526964"/>
+      <w:r>
         <w:lastRenderedPageBreak/>
-        <w:t>Fol</w:t>
-      </w:r>
-      <w:r>
-        <w:rPr>
-          <w:rFonts w:ascii="Times New Roman" w:hAnsi="Times New Roman" w:cs="Times New Roman"/>
-          <w:sz w:val="24"/>
-          <w:szCs w:val="24"/>
-        </w:rPr>
-        <w:t>y</w:t>
-      </w:r>
-      <w:r>
-        <w:rPr>
-          <w:rFonts w:ascii="Times New Roman" w:hAnsi="Times New Roman" w:cs="Times New Roman"/>
-          <w:sz w:val="24"/>
-          <w:szCs w:val="24"/>
-        </w:rPr>
-        <w:t>tat</w:t>
-      </w:r>
-      <w:r>
-        <w:rPr>
-          <w:rFonts w:ascii="Times New Roman" w:hAnsi="Times New Roman" w:cs="Times New Roman"/>
-          <w:sz w:val="24"/>
-          <w:szCs w:val="24"/>
-        </w:rPr>
-        <w:t>á</w:t>
-      </w:r>
-      <w:r>
-        <w:rPr>
-          <w:rFonts w:ascii="Times New Roman" w:hAnsi="Times New Roman" w:cs="Times New Roman"/>
-          <w:sz w:val="24"/>
-          <w:szCs w:val="24"/>
-        </w:rPr>
-        <w:t>sk</w:t>
-      </w:r>
-      <w:r>
-        <w:rPr>
-          <w:rFonts w:ascii="Times New Roman" w:hAnsi="Times New Roman" w:cs="Times New Roman"/>
-          <w:sz w:val="24"/>
-          <w:szCs w:val="24"/>
-        </w:rPr>
-        <w:t>é</w:t>
-      </w:r>
-      <w:r>
-        <w:rPr>
-          <w:rFonts w:ascii="Times New Roman" w:hAnsi="Times New Roman" w:cs="Times New Roman"/>
-          <w:sz w:val="24"/>
-          <w:szCs w:val="24"/>
-        </w:rPr>
-        <w:t>ppen a termek felt</w:t>
-      </w:r>
-      <w:r>
-        <w:rPr>
-          <w:rFonts w:ascii="Times New Roman" w:hAnsi="Times New Roman" w:cs="Times New Roman"/>
-          <w:sz w:val="24"/>
-          <w:szCs w:val="24"/>
-        </w:rPr>
-        <w:t>ö</w:t>
-      </w:r>
-      <w:r>
-        <w:rPr>
-          <w:rFonts w:ascii="Times New Roman" w:hAnsi="Times New Roman" w:cs="Times New Roman"/>
-          <w:sz w:val="24"/>
-          <w:szCs w:val="24"/>
-        </w:rPr>
-        <w:t>lt</w:t>
-      </w:r>
-      <w:r>
-        <w:rPr>
-          <w:rFonts w:ascii="Times New Roman" w:hAnsi="Times New Roman" w:cs="Times New Roman"/>
-          <w:sz w:val="24"/>
-          <w:szCs w:val="24"/>
-        </w:rPr>
-        <w:t>é</w:t>
-      </w:r>
-      <w:r>
-        <w:rPr>
-          <w:rFonts w:ascii="Times New Roman" w:hAnsi="Times New Roman" w:cs="Times New Roman"/>
-          <w:sz w:val="24"/>
-          <w:szCs w:val="24"/>
-        </w:rPr>
-        <w:t>s f</w:t>
-      </w:r>
-      <w:r>
-        <w:rPr>
-          <w:rFonts w:ascii="Times New Roman" w:hAnsi="Times New Roman" w:cs="Times New Roman"/>
-          <w:sz w:val="24"/>
-          <w:szCs w:val="24"/>
-        </w:rPr>
-        <w:t>ü</w:t>
-      </w:r>
-      <w:r>
-        <w:rPr>
-          <w:rFonts w:ascii="Times New Roman" w:hAnsi="Times New Roman" w:cs="Times New Roman"/>
-          <w:sz w:val="24"/>
-          <w:szCs w:val="24"/>
-        </w:rPr>
-        <w:t>ggv</w:t>
-      </w:r>
-      <w:r>
-        <w:rPr>
-          <w:rFonts w:ascii="Times New Roman" w:hAnsi="Times New Roman" w:cs="Times New Roman"/>
-          <w:sz w:val="24"/>
-          <w:szCs w:val="24"/>
-        </w:rPr>
-        <w:t>é</w:t>
-      </w:r>
-      <w:r>
-        <w:rPr>
-          <w:rFonts w:ascii="Times New Roman" w:hAnsi="Times New Roman" w:cs="Times New Roman"/>
-          <w:sz w:val="24"/>
-          <w:szCs w:val="24"/>
-        </w:rPr>
-        <w:t>nyr</w:t>
-      </w:r>
-      <w:r>
-        <w:rPr>
-          <w:rFonts w:ascii="Times New Roman" w:hAnsi="Times New Roman" w:cs="Times New Roman"/>
-          <w:sz w:val="24"/>
-          <w:szCs w:val="24"/>
-        </w:rPr>
-        <w:t>ő</w:t>
-      </w:r>
-      <w:r>
-        <w:rPr>
-          <w:rFonts w:ascii="Times New Roman" w:hAnsi="Times New Roman" w:cs="Times New Roman"/>
-          <w:sz w:val="24"/>
-          <w:szCs w:val="24"/>
-        </w:rPr>
-        <w:t>l</w:t>
-      </w:r>
-      <w:r>
-        <w:rPr>
-          <w:rFonts w:ascii="Times New Roman" w:hAnsi="Times New Roman" w:cs="Times New Roman"/>
-          <w:sz w:val="24"/>
-          <w:szCs w:val="24"/>
-        </w:rPr>
-        <w:t xml:space="preserve"> (21.ábra)</w:t>
-      </w:r>
-      <w:r>
-        <w:rPr>
-          <w:rFonts w:ascii="Times New Roman" w:hAnsi="Times New Roman" w:cs="Times New Roman"/>
-          <w:sz w:val="24"/>
-          <w:szCs w:val="24"/>
-        </w:rPr>
-        <w:t xml:space="preserve">, </w:t>
-      </w:r>
-      <w:r>
-        <w:rPr>
-          <w:rFonts w:ascii="Times New Roman" w:hAnsi="Times New Roman" w:cs="Times New Roman"/>
-          <w:sz w:val="24"/>
-          <w:szCs w:val="24"/>
-        </w:rPr>
-        <w:t>á</w:t>
-      </w:r>
-      <w:r>
-        <w:rPr>
-          <w:rFonts w:ascii="Times New Roman" w:hAnsi="Times New Roman" w:cs="Times New Roman"/>
-          <w:sz w:val="24"/>
-          <w:szCs w:val="24"/>
-        </w:rPr>
-        <w:t>talakit</w:t>
-      </w:r>
-      <w:r>
-        <w:rPr>
-          <w:rFonts w:ascii="Times New Roman" w:hAnsi="Times New Roman" w:cs="Times New Roman"/>
-          <w:sz w:val="24"/>
-          <w:szCs w:val="24"/>
-        </w:rPr>
-        <w:t>ó</w:t>
-      </w:r>
-      <w:r>
-        <w:rPr>
-          <w:rFonts w:ascii="Times New Roman" w:hAnsi="Times New Roman" w:cs="Times New Roman"/>
-          <w:sz w:val="24"/>
-          <w:szCs w:val="24"/>
-        </w:rPr>
-        <w:t>dik az email</w:t>
-      </w:r>
-      <w:r>
-        <w:rPr>
-          <w:rFonts w:ascii="Times New Roman" w:hAnsi="Times New Roman" w:cs="Times New Roman"/>
-          <w:sz w:val="24"/>
-          <w:szCs w:val="24"/>
-        </w:rPr>
-        <w:t xml:space="preserve"> </w:t>
-      </w:r>
-      <w:r>
-        <w:rPr>
-          <w:rFonts w:ascii="Times New Roman" w:hAnsi="Times New Roman" w:cs="Times New Roman"/>
-          <w:sz w:val="24"/>
-          <w:szCs w:val="24"/>
-        </w:rPr>
-        <w:t>cím speci</w:t>
-      </w:r>
-      <w:r>
-        <w:rPr>
-          <w:rFonts w:ascii="Times New Roman" w:hAnsi="Times New Roman" w:cs="Times New Roman"/>
-          <w:sz w:val="24"/>
-          <w:szCs w:val="24"/>
-        </w:rPr>
-        <w:t>á</w:t>
-      </w:r>
-      <w:r>
-        <w:rPr>
-          <w:rFonts w:ascii="Times New Roman" w:hAnsi="Times New Roman" w:cs="Times New Roman"/>
-          <w:sz w:val="24"/>
-          <w:szCs w:val="24"/>
-        </w:rPr>
-        <w:t>lis karakterek kihagy</w:t>
-      </w:r>
-      <w:r>
-        <w:rPr>
-          <w:rFonts w:ascii="Times New Roman" w:hAnsi="Times New Roman" w:cs="Times New Roman"/>
-          <w:sz w:val="24"/>
-          <w:szCs w:val="24"/>
-        </w:rPr>
-        <w:t>á</w:t>
-      </w:r>
-      <w:r>
-        <w:rPr>
-          <w:rFonts w:ascii="Times New Roman" w:hAnsi="Times New Roman" w:cs="Times New Roman"/>
-          <w:sz w:val="24"/>
-          <w:szCs w:val="24"/>
-        </w:rPr>
-        <w:t>s</w:t>
-      </w:r>
-      <w:r>
-        <w:rPr>
-          <w:rFonts w:ascii="Times New Roman" w:hAnsi="Times New Roman" w:cs="Times New Roman"/>
-          <w:sz w:val="24"/>
-          <w:szCs w:val="24"/>
-        </w:rPr>
-        <w:t>á</w:t>
-      </w:r>
-      <w:r>
-        <w:rPr>
-          <w:rFonts w:ascii="Times New Roman" w:hAnsi="Times New Roman" w:cs="Times New Roman"/>
-          <w:sz w:val="24"/>
-          <w:szCs w:val="24"/>
-        </w:rPr>
-        <w:t>val, a replace segíts</w:t>
-      </w:r>
-      <w:r>
-        <w:rPr>
-          <w:rFonts w:ascii="Times New Roman" w:hAnsi="Times New Roman" w:cs="Times New Roman"/>
-          <w:sz w:val="24"/>
-          <w:szCs w:val="24"/>
-        </w:rPr>
-        <w:t>é</w:t>
-      </w:r>
-      <w:r>
-        <w:rPr>
-          <w:rFonts w:ascii="Times New Roman" w:hAnsi="Times New Roman" w:cs="Times New Roman"/>
-          <w:sz w:val="24"/>
-          <w:szCs w:val="24"/>
-        </w:rPr>
-        <w:t>g</w:t>
-      </w:r>
-      <w:r>
-        <w:rPr>
-          <w:rFonts w:ascii="Times New Roman" w:hAnsi="Times New Roman" w:cs="Times New Roman"/>
-          <w:sz w:val="24"/>
-          <w:szCs w:val="24"/>
-        </w:rPr>
-        <w:t>é</w:t>
-      </w:r>
-      <w:r>
-        <w:rPr>
-          <w:rFonts w:ascii="Times New Roman" w:hAnsi="Times New Roman" w:cs="Times New Roman"/>
-          <w:sz w:val="24"/>
-          <w:szCs w:val="24"/>
-        </w:rPr>
-        <w:t>vel,</w:t>
-      </w:r>
-      <w:r>
-        <w:rPr>
-          <w:rFonts w:ascii="Times New Roman" w:hAnsi="Times New Roman" w:cs="Times New Roman"/>
-          <w:sz w:val="24"/>
-          <w:szCs w:val="24"/>
-        </w:rPr>
-        <w:t xml:space="preserve"> </w:t>
-      </w:r>
-      <w:r>
-        <w:rPr>
-          <w:rFonts w:ascii="Times New Roman" w:hAnsi="Times New Roman" w:cs="Times New Roman"/>
-          <w:sz w:val="24"/>
-          <w:szCs w:val="24"/>
-        </w:rPr>
-        <w:t>hogy lehessen felt</w:t>
-      </w:r>
-      <w:r>
-        <w:rPr>
-          <w:rFonts w:ascii="Times New Roman" w:hAnsi="Times New Roman" w:cs="Times New Roman"/>
-          <w:sz w:val="24"/>
-          <w:szCs w:val="24"/>
-        </w:rPr>
-        <w:t>ö</w:t>
-      </w:r>
-      <w:r>
-        <w:rPr>
-          <w:rFonts w:ascii="Times New Roman" w:hAnsi="Times New Roman" w:cs="Times New Roman"/>
-          <w:sz w:val="24"/>
-          <w:szCs w:val="24"/>
-        </w:rPr>
-        <w:t>lteni</w:t>
-      </w:r>
-      <w:r>
-        <w:rPr>
-          <w:rFonts w:ascii="Times New Roman" w:hAnsi="Times New Roman" w:cs="Times New Roman"/>
-          <w:sz w:val="24"/>
-          <w:szCs w:val="24"/>
-        </w:rPr>
-        <w:t xml:space="preserve"> az</w:t>
-      </w:r>
-      <w:r>
-        <w:rPr>
-          <w:rFonts w:ascii="Times New Roman" w:hAnsi="Times New Roman" w:cs="Times New Roman"/>
-          <w:sz w:val="24"/>
-          <w:szCs w:val="24"/>
-        </w:rPr>
-        <w:t>onosít</w:t>
-      </w:r>
-      <w:r>
-        <w:rPr>
-          <w:rFonts w:ascii="Times New Roman" w:hAnsi="Times New Roman" w:cs="Times New Roman"/>
-          <w:sz w:val="24"/>
-          <w:szCs w:val="24"/>
-        </w:rPr>
-        <w:t>ó</w:t>
-      </w:r>
-      <w:r>
-        <w:rPr>
-          <w:rFonts w:ascii="Times New Roman" w:hAnsi="Times New Roman" w:cs="Times New Roman"/>
-          <w:sz w:val="24"/>
-          <w:szCs w:val="24"/>
-        </w:rPr>
-        <w:t>k</w:t>
-      </w:r>
-      <w:r>
-        <w:rPr>
-          <w:rFonts w:ascii="Times New Roman" w:hAnsi="Times New Roman" w:cs="Times New Roman"/>
-          <w:sz w:val="24"/>
-          <w:szCs w:val="24"/>
-        </w:rPr>
-        <w:t>é</w:t>
-      </w:r>
-      <w:r>
-        <w:rPr>
-          <w:rFonts w:ascii="Times New Roman" w:hAnsi="Times New Roman" w:cs="Times New Roman"/>
-          <w:sz w:val="24"/>
-          <w:szCs w:val="24"/>
-        </w:rPr>
-        <w:t>nt az email címet, így lehet</w:t>
-      </w:r>
-      <w:r>
-        <w:rPr>
-          <w:rFonts w:ascii="Times New Roman" w:hAnsi="Times New Roman" w:cs="Times New Roman"/>
-          <w:sz w:val="24"/>
-          <w:szCs w:val="24"/>
-        </w:rPr>
-        <w:t>ő</w:t>
-      </w:r>
-      <w:r>
-        <w:rPr>
-          <w:rFonts w:ascii="Times New Roman" w:hAnsi="Times New Roman" w:cs="Times New Roman"/>
-          <w:sz w:val="24"/>
-          <w:szCs w:val="24"/>
-        </w:rPr>
-        <w:t>v</w:t>
-      </w:r>
-      <w:r>
-        <w:rPr>
-          <w:rFonts w:ascii="Times New Roman" w:hAnsi="Times New Roman" w:cs="Times New Roman"/>
-          <w:sz w:val="24"/>
-          <w:szCs w:val="24"/>
-        </w:rPr>
-        <w:t>é</w:t>
-      </w:r>
-      <w:r>
-        <w:rPr>
-          <w:rFonts w:ascii="Times New Roman" w:hAnsi="Times New Roman" w:cs="Times New Roman"/>
-          <w:sz w:val="24"/>
-          <w:szCs w:val="24"/>
-        </w:rPr>
-        <w:t xml:space="preserve"> t</w:t>
-      </w:r>
-      <w:r>
-        <w:rPr>
-          <w:rFonts w:ascii="Times New Roman" w:hAnsi="Times New Roman" w:cs="Times New Roman"/>
-          <w:sz w:val="24"/>
-          <w:szCs w:val="24"/>
-        </w:rPr>
-        <w:t>é</w:t>
-      </w:r>
-      <w:r>
-        <w:rPr>
-          <w:rFonts w:ascii="Times New Roman" w:hAnsi="Times New Roman" w:cs="Times New Roman"/>
-          <w:sz w:val="24"/>
-          <w:szCs w:val="24"/>
-        </w:rPr>
-        <w:t>ve az adatb</w:t>
-      </w:r>
-      <w:r>
-        <w:rPr>
-          <w:rFonts w:ascii="Times New Roman" w:hAnsi="Times New Roman" w:cs="Times New Roman"/>
-          <w:sz w:val="24"/>
-          <w:szCs w:val="24"/>
-        </w:rPr>
-        <w:t>á</w:t>
-      </w:r>
-      <w:r>
-        <w:rPr>
-          <w:rFonts w:ascii="Times New Roman" w:hAnsi="Times New Roman" w:cs="Times New Roman"/>
-          <w:sz w:val="24"/>
-          <w:szCs w:val="24"/>
-        </w:rPr>
-        <w:t>zisban, hogy minden egyes email</w:t>
-      </w:r>
-      <w:r>
-        <w:rPr>
-          <w:rFonts w:ascii="Times New Roman" w:hAnsi="Times New Roman" w:cs="Times New Roman"/>
-          <w:sz w:val="24"/>
-          <w:szCs w:val="24"/>
-        </w:rPr>
-        <w:t xml:space="preserve"> </w:t>
-      </w:r>
-      <w:r>
-        <w:rPr>
-          <w:rFonts w:ascii="Times New Roman" w:hAnsi="Times New Roman" w:cs="Times New Roman"/>
-          <w:sz w:val="24"/>
-          <w:szCs w:val="24"/>
-        </w:rPr>
-        <w:t>címhez t</w:t>
-      </w:r>
-      <w:r>
-        <w:rPr>
-          <w:rFonts w:ascii="Times New Roman" w:hAnsi="Times New Roman" w:cs="Times New Roman"/>
-          <w:sz w:val="24"/>
-          <w:szCs w:val="24"/>
-        </w:rPr>
-        <w:t>á</w:t>
-      </w:r>
-      <w:r>
-        <w:rPr>
-          <w:rFonts w:ascii="Times New Roman" w:hAnsi="Times New Roman" w:cs="Times New Roman"/>
-          <w:sz w:val="24"/>
-          <w:szCs w:val="24"/>
-        </w:rPr>
-        <w:t xml:space="preserve">rsítva van az </w:t>
-      </w:r>
-      <w:r>
-        <w:rPr>
-          <w:rFonts w:ascii="Times New Roman" w:hAnsi="Times New Roman" w:cs="Times New Roman"/>
-          <w:sz w:val="24"/>
-          <w:szCs w:val="24"/>
-        </w:rPr>
-        <w:t>ö</w:t>
-      </w:r>
-      <w:r>
-        <w:rPr>
-          <w:rFonts w:ascii="Times New Roman" w:hAnsi="Times New Roman" w:cs="Times New Roman"/>
-          <w:sz w:val="24"/>
-          <w:szCs w:val="24"/>
-        </w:rPr>
-        <w:t>sszes felt</w:t>
-      </w:r>
-      <w:r>
-        <w:rPr>
-          <w:rFonts w:ascii="Times New Roman" w:hAnsi="Times New Roman" w:cs="Times New Roman"/>
-          <w:sz w:val="24"/>
-          <w:szCs w:val="24"/>
-        </w:rPr>
-        <w:t>ö</w:t>
-      </w:r>
-      <w:r>
-        <w:rPr>
-          <w:rFonts w:ascii="Times New Roman" w:hAnsi="Times New Roman" w:cs="Times New Roman"/>
-          <w:sz w:val="24"/>
-          <w:szCs w:val="24"/>
-        </w:rPr>
-        <w:t>lt</w:t>
-      </w:r>
-      <w:r>
-        <w:rPr>
-          <w:rFonts w:ascii="Times New Roman" w:hAnsi="Times New Roman" w:cs="Times New Roman"/>
-          <w:sz w:val="24"/>
-          <w:szCs w:val="24"/>
-        </w:rPr>
-        <w:t>ö</w:t>
-      </w:r>
-      <w:r>
-        <w:rPr>
-          <w:rFonts w:ascii="Times New Roman" w:hAnsi="Times New Roman" w:cs="Times New Roman"/>
-          <w:sz w:val="24"/>
-          <w:szCs w:val="24"/>
-        </w:rPr>
-        <w:t>tt term</w:t>
-      </w:r>
-      <w:r>
-        <w:rPr>
-          <w:rFonts w:ascii="Times New Roman" w:hAnsi="Times New Roman" w:cs="Times New Roman"/>
-          <w:sz w:val="24"/>
-          <w:szCs w:val="24"/>
-        </w:rPr>
-        <w:t>é</w:t>
-      </w:r>
-      <w:r>
-        <w:rPr>
-          <w:rFonts w:ascii="Times New Roman" w:hAnsi="Times New Roman" w:cs="Times New Roman"/>
-          <w:sz w:val="24"/>
-          <w:szCs w:val="24"/>
-        </w:rPr>
-        <w:t>k.</w:t>
-      </w:r>
-      <w:r>
-        <w:rPr>
-          <w:rFonts w:ascii="Times New Roman" w:hAnsi="Times New Roman" w:cs="Times New Roman"/>
-          <w:sz w:val="24"/>
-          <w:szCs w:val="24"/>
-        </w:rPr>
-        <w:t xml:space="preserve"> </w:t>
-      </w:r>
-      <w:r>
-        <w:rPr>
-          <w:rFonts w:ascii="Times New Roman" w:hAnsi="Times New Roman" w:cs="Times New Roman"/>
-          <w:sz w:val="24"/>
-          <w:szCs w:val="24"/>
-        </w:rPr>
-        <w:t>Ez ut</w:t>
-      </w:r>
-      <w:r>
-        <w:rPr>
-          <w:rFonts w:ascii="Times New Roman" w:hAnsi="Times New Roman" w:cs="Times New Roman"/>
-          <w:sz w:val="24"/>
-          <w:szCs w:val="24"/>
-        </w:rPr>
-        <w:t>án</w:t>
-      </w:r>
-      <w:r>
-        <w:rPr>
-          <w:rFonts w:ascii="Times New Roman" w:hAnsi="Times New Roman" w:cs="Times New Roman"/>
-          <w:sz w:val="24"/>
-          <w:szCs w:val="24"/>
-        </w:rPr>
-        <w:t xml:space="preserve"> push met</w:t>
-      </w:r>
-      <w:r>
-        <w:rPr>
-          <w:rFonts w:ascii="Times New Roman" w:hAnsi="Times New Roman" w:cs="Times New Roman"/>
-          <w:sz w:val="24"/>
-          <w:szCs w:val="24"/>
-        </w:rPr>
-        <w:t>ó</w:t>
-      </w:r>
-      <w:r>
-        <w:rPr>
-          <w:rFonts w:ascii="Times New Roman" w:hAnsi="Times New Roman" w:cs="Times New Roman"/>
-          <w:sz w:val="24"/>
-          <w:szCs w:val="24"/>
-        </w:rPr>
-        <w:t>dus segíts</w:t>
-      </w:r>
-      <w:r>
-        <w:rPr>
-          <w:rFonts w:ascii="Times New Roman" w:hAnsi="Times New Roman" w:cs="Times New Roman"/>
-          <w:sz w:val="24"/>
-          <w:szCs w:val="24"/>
-        </w:rPr>
-        <w:t>é</w:t>
-      </w:r>
-      <w:r>
-        <w:rPr>
-          <w:rFonts w:ascii="Times New Roman" w:hAnsi="Times New Roman" w:cs="Times New Roman"/>
-          <w:sz w:val="24"/>
-          <w:szCs w:val="24"/>
-        </w:rPr>
-        <w:t>g</w:t>
-      </w:r>
-      <w:r>
-        <w:rPr>
-          <w:rFonts w:ascii="Times New Roman" w:hAnsi="Times New Roman" w:cs="Times New Roman"/>
-          <w:sz w:val="24"/>
-          <w:szCs w:val="24"/>
-        </w:rPr>
-        <w:t>é</w:t>
-      </w:r>
-      <w:r>
-        <w:rPr>
-          <w:rFonts w:ascii="Times New Roman" w:hAnsi="Times New Roman" w:cs="Times New Roman"/>
-          <w:sz w:val="24"/>
-          <w:szCs w:val="24"/>
-        </w:rPr>
-        <w:t>vel felt</w:t>
-      </w:r>
-      <w:r>
-        <w:rPr>
-          <w:rFonts w:ascii="Times New Roman" w:hAnsi="Times New Roman" w:cs="Times New Roman"/>
-          <w:sz w:val="24"/>
-          <w:szCs w:val="24"/>
-        </w:rPr>
-        <w:t>ö</w:t>
-      </w:r>
-      <w:r>
-        <w:rPr>
-          <w:rFonts w:ascii="Times New Roman" w:hAnsi="Times New Roman" w:cs="Times New Roman"/>
-          <w:sz w:val="24"/>
-          <w:szCs w:val="24"/>
-        </w:rPr>
-        <w:t>ltj</w:t>
-      </w:r>
-      <w:r>
-        <w:rPr>
-          <w:rFonts w:ascii="Times New Roman" w:hAnsi="Times New Roman" w:cs="Times New Roman"/>
-          <w:sz w:val="24"/>
-          <w:szCs w:val="24"/>
-        </w:rPr>
-        <w:t>ü</w:t>
-      </w:r>
-      <w:r>
-        <w:rPr>
-          <w:rFonts w:ascii="Times New Roman" w:hAnsi="Times New Roman" w:cs="Times New Roman"/>
-          <w:sz w:val="24"/>
-          <w:szCs w:val="24"/>
-        </w:rPr>
-        <w:t>k az adatokat az adatb</w:t>
-      </w:r>
-      <w:r>
-        <w:rPr>
-          <w:rFonts w:ascii="Times New Roman" w:hAnsi="Times New Roman" w:cs="Times New Roman"/>
-          <w:sz w:val="24"/>
-          <w:szCs w:val="24"/>
-        </w:rPr>
-        <w:t>á</w:t>
-      </w:r>
-      <w:r>
-        <w:rPr>
-          <w:rFonts w:ascii="Times New Roman" w:hAnsi="Times New Roman" w:cs="Times New Roman"/>
-          <w:sz w:val="24"/>
-          <w:szCs w:val="24"/>
-        </w:rPr>
-        <w:t xml:space="preserve">zisba, </w:t>
-      </w:r>
-      <w:r>
-        <w:rPr>
-          <w:rFonts w:ascii="Times New Roman" w:hAnsi="Times New Roman" w:cs="Times New Roman"/>
-          <w:sz w:val="24"/>
-          <w:szCs w:val="24"/>
-        </w:rPr>
-        <w:t>ú</w:t>
-      </w:r>
-      <w:r>
-        <w:rPr>
-          <w:rFonts w:ascii="Times New Roman" w:hAnsi="Times New Roman" w:cs="Times New Roman"/>
-          <w:sz w:val="24"/>
-          <w:szCs w:val="24"/>
-        </w:rPr>
-        <w:t>gy hogy lek</w:t>
-      </w:r>
-      <w:r>
-        <w:rPr>
-          <w:rFonts w:ascii="Times New Roman" w:hAnsi="Times New Roman" w:cs="Times New Roman"/>
-          <w:sz w:val="24"/>
-          <w:szCs w:val="24"/>
-        </w:rPr>
-        <w:t>é</w:t>
-      </w:r>
-      <w:r>
-        <w:rPr>
-          <w:rFonts w:ascii="Times New Roman" w:hAnsi="Times New Roman" w:cs="Times New Roman"/>
-          <w:sz w:val="24"/>
-          <w:szCs w:val="24"/>
-        </w:rPr>
-        <w:t>r</w:t>
-      </w:r>
-      <w:r>
-        <w:rPr>
-          <w:rFonts w:ascii="Times New Roman" w:hAnsi="Times New Roman" w:cs="Times New Roman"/>
-          <w:sz w:val="24"/>
-          <w:szCs w:val="24"/>
-        </w:rPr>
-        <w:t>ü</w:t>
-      </w:r>
-      <w:r>
-        <w:rPr>
-          <w:rFonts w:ascii="Times New Roman" w:hAnsi="Times New Roman" w:cs="Times New Roman"/>
-          <w:sz w:val="24"/>
-          <w:szCs w:val="24"/>
-        </w:rPr>
-        <w:t>nk egy referenci</w:t>
-      </w:r>
-      <w:r>
-        <w:rPr>
-          <w:rFonts w:ascii="Times New Roman" w:hAnsi="Times New Roman" w:cs="Times New Roman"/>
-          <w:sz w:val="24"/>
-          <w:szCs w:val="24"/>
-        </w:rPr>
-        <w:t>á</w:t>
-      </w:r>
-      <w:r>
-        <w:rPr>
-          <w:rFonts w:ascii="Times New Roman" w:hAnsi="Times New Roman" w:cs="Times New Roman"/>
-          <w:sz w:val="24"/>
-          <w:szCs w:val="24"/>
-        </w:rPr>
-        <w:t>t az adatb</w:t>
-      </w:r>
-      <w:r>
-        <w:rPr>
-          <w:rFonts w:ascii="Times New Roman" w:hAnsi="Times New Roman" w:cs="Times New Roman"/>
-          <w:sz w:val="24"/>
-          <w:szCs w:val="24"/>
-        </w:rPr>
-        <w:t>á</w:t>
-      </w:r>
-      <w:r>
-        <w:rPr>
-          <w:rFonts w:ascii="Times New Roman" w:hAnsi="Times New Roman" w:cs="Times New Roman"/>
-          <w:sz w:val="24"/>
-          <w:szCs w:val="24"/>
-        </w:rPr>
-        <w:t>zisb</w:t>
-      </w:r>
-      <w:r>
-        <w:rPr>
-          <w:rFonts w:ascii="Times New Roman" w:hAnsi="Times New Roman" w:cs="Times New Roman"/>
-          <w:sz w:val="24"/>
-          <w:szCs w:val="24"/>
-        </w:rPr>
-        <w:t>ó</w:t>
-      </w:r>
-      <w:r>
-        <w:rPr>
-          <w:rFonts w:ascii="Times New Roman" w:hAnsi="Times New Roman" w:cs="Times New Roman"/>
-          <w:sz w:val="24"/>
-          <w:szCs w:val="24"/>
-        </w:rPr>
-        <w:t>l, így pontos helyre ment</w:t>
-      </w:r>
-      <w:r>
-        <w:rPr>
-          <w:rFonts w:ascii="Times New Roman" w:hAnsi="Times New Roman" w:cs="Times New Roman"/>
-          <w:sz w:val="24"/>
-          <w:szCs w:val="24"/>
-        </w:rPr>
-        <w:t>ő</w:t>
-      </w:r>
-      <w:r>
-        <w:rPr>
-          <w:rFonts w:ascii="Times New Roman" w:hAnsi="Times New Roman" w:cs="Times New Roman"/>
-          <w:sz w:val="24"/>
-          <w:szCs w:val="24"/>
-        </w:rPr>
-        <w:t>dnek el az adatok.</w:t>
-      </w:r>
-      <w:r>
-        <w:rPr>
-          <w:rFonts w:ascii="Times New Roman" w:hAnsi="Times New Roman" w:cs="Times New Roman"/>
-          <w:sz w:val="24"/>
-          <w:szCs w:val="24"/>
-        </w:rPr>
-        <w:t xml:space="preserve"> </w:t>
-      </w:r>
-      <w:r>
-        <w:rPr>
-          <w:rFonts w:ascii="Times New Roman" w:hAnsi="Times New Roman" w:cs="Times New Roman"/>
-          <w:sz w:val="24"/>
-          <w:szCs w:val="24"/>
-        </w:rPr>
-        <w:t>Ezek ut</w:t>
-      </w:r>
-      <w:r>
-        <w:rPr>
-          <w:rFonts w:ascii="Times New Roman" w:hAnsi="Times New Roman" w:cs="Times New Roman"/>
-          <w:sz w:val="24"/>
-          <w:szCs w:val="24"/>
-        </w:rPr>
-        <w:t>á</w:t>
-      </w:r>
-      <w:r>
-        <w:rPr>
-          <w:rFonts w:ascii="Times New Roman" w:hAnsi="Times New Roman" w:cs="Times New Roman"/>
-          <w:sz w:val="24"/>
-          <w:szCs w:val="24"/>
-        </w:rPr>
-        <w:t>n a hibakezel</w:t>
-      </w:r>
-      <w:r>
-        <w:rPr>
-          <w:rFonts w:ascii="Times New Roman" w:hAnsi="Times New Roman" w:cs="Times New Roman"/>
-          <w:sz w:val="24"/>
-          <w:szCs w:val="24"/>
-        </w:rPr>
-        <w:t>é</w:t>
-      </w:r>
-      <w:r>
-        <w:rPr>
-          <w:rFonts w:ascii="Times New Roman" w:hAnsi="Times New Roman" w:cs="Times New Roman"/>
-          <w:sz w:val="24"/>
-          <w:szCs w:val="24"/>
-        </w:rPr>
-        <w:t>s l</w:t>
-      </w:r>
-      <w:r>
-        <w:rPr>
-          <w:rFonts w:ascii="Times New Roman" w:hAnsi="Times New Roman" w:cs="Times New Roman"/>
-          <w:sz w:val="24"/>
-          <w:szCs w:val="24"/>
-        </w:rPr>
-        <w:t>á</w:t>
-      </w:r>
-      <w:r>
-        <w:rPr>
-          <w:rFonts w:ascii="Times New Roman" w:hAnsi="Times New Roman" w:cs="Times New Roman"/>
-          <w:sz w:val="24"/>
-          <w:szCs w:val="24"/>
-        </w:rPr>
-        <w:t>that</w:t>
-      </w:r>
-      <w:r>
-        <w:rPr>
-          <w:rFonts w:ascii="Times New Roman" w:hAnsi="Times New Roman" w:cs="Times New Roman"/>
-          <w:sz w:val="24"/>
-          <w:szCs w:val="24"/>
-        </w:rPr>
-        <w:t>ó</w:t>
-      </w:r>
-      <w:r>
-        <w:rPr>
-          <w:rFonts w:ascii="Times New Roman" w:hAnsi="Times New Roman" w:cs="Times New Roman"/>
-          <w:sz w:val="24"/>
-          <w:szCs w:val="24"/>
-        </w:rPr>
-        <w:t>, ami sikeres felt</w:t>
-      </w:r>
-      <w:r>
-        <w:rPr>
-          <w:rFonts w:ascii="Times New Roman" w:hAnsi="Times New Roman" w:cs="Times New Roman"/>
-          <w:sz w:val="24"/>
-          <w:szCs w:val="24"/>
-        </w:rPr>
-        <w:t>ö</w:t>
-      </w:r>
-      <w:r>
-        <w:rPr>
-          <w:rFonts w:ascii="Times New Roman" w:hAnsi="Times New Roman" w:cs="Times New Roman"/>
-          <w:sz w:val="24"/>
-          <w:szCs w:val="24"/>
-        </w:rPr>
-        <w:t>lt</w:t>
-      </w:r>
-      <w:r>
-        <w:rPr>
-          <w:rFonts w:ascii="Times New Roman" w:hAnsi="Times New Roman" w:cs="Times New Roman"/>
-          <w:sz w:val="24"/>
-          <w:szCs w:val="24"/>
-        </w:rPr>
-        <w:t>é</w:t>
-      </w:r>
-      <w:r>
-        <w:rPr>
-          <w:rFonts w:ascii="Times New Roman" w:hAnsi="Times New Roman" w:cs="Times New Roman"/>
-          <w:sz w:val="24"/>
-          <w:szCs w:val="24"/>
-        </w:rPr>
-        <w:t>s eset</w:t>
-      </w:r>
-      <w:r>
-        <w:rPr>
-          <w:rFonts w:ascii="Times New Roman" w:hAnsi="Times New Roman" w:cs="Times New Roman"/>
-          <w:sz w:val="24"/>
-          <w:szCs w:val="24"/>
-        </w:rPr>
-        <w:t xml:space="preserve">én </w:t>
-      </w:r>
-      <w:r>
-        <w:rPr>
-          <w:rFonts w:ascii="Times New Roman" w:hAnsi="Times New Roman" w:cs="Times New Roman"/>
-          <w:sz w:val="24"/>
-          <w:szCs w:val="24"/>
-        </w:rPr>
-        <w:t xml:space="preserve">kidob egy </w:t>
-      </w:r>
-      <w:r>
-        <w:rPr>
-          <w:rFonts w:ascii="Times New Roman" w:hAnsi="Times New Roman" w:cs="Times New Roman"/>
-          <w:sz w:val="24"/>
-          <w:szCs w:val="24"/>
-        </w:rPr>
-        <w:t>ü</w:t>
-      </w:r>
-      <w:r>
-        <w:rPr>
-          <w:rFonts w:ascii="Times New Roman" w:hAnsi="Times New Roman" w:cs="Times New Roman"/>
-          <w:sz w:val="24"/>
-          <w:szCs w:val="24"/>
-        </w:rPr>
-        <w:t>zenetet a weboldalra, hogy “Term</w:t>
-      </w:r>
-      <w:r>
-        <w:rPr>
-          <w:rFonts w:ascii="Times New Roman" w:hAnsi="Times New Roman" w:cs="Times New Roman"/>
-          <w:sz w:val="24"/>
-          <w:szCs w:val="24"/>
-        </w:rPr>
-        <w:t>é</w:t>
-      </w:r>
-      <w:r>
-        <w:rPr>
-          <w:rFonts w:ascii="Times New Roman" w:hAnsi="Times New Roman" w:cs="Times New Roman"/>
-          <w:sz w:val="24"/>
-          <w:szCs w:val="24"/>
-        </w:rPr>
-        <w:t>k sikeresen felt</w:t>
-      </w:r>
-      <w:r>
-        <w:rPr>
-          <w:rFonts w:ascii="Times New Roman" w:hAnsi="Times New Roman" w:cs="Times New Roman"/>
-          <w:sz w:val="24"/>
-          <w:szCs w:val="24"/>
-        </w:rPr>
-        <w:t>ő</w:t>
-      </w:r>
-      <w:r>
-        <w:rPr>
-          <w:rFonts w:ascii="Times New Roman" w:hAnsi="Times New Roman" w:cs="Times New Roman"/>
-          <w:sz w:val="24"/>
-          <w:szCs w:val="24"/>
-        </w:rPr>
-        <w:t>ltve!”, majd visszair</w:t>
-      </w:r>
-      <w:r>
-        <w:rPr>
-          <w:rFonts w:ascii="Times New Roman" w:hAnsi="Times New Roman" w:cs="Times New Roman"/>
-          <w:sz w:val="24"/>
-          <w:szCs w:val="24"/>
-        </w:rPr>
-        <w:t>á</w:t>
-      </w:r>
-      <w:r>
-        <w:rPr>
-          <w:rFonts w:ascii="Times New Roman" w:hAnsi="Times New Roman" w:cs="Times New Roman"/>
-          <w:sz w:val="24"/>
-          <w:szCs w:val="24"/>
-        </w:rPr>
-        <w:t>nyít a vasarlok.html oldalra, ahol a kilist</w:t>
-      </w:r>
-      <w:r>
-        <w:rPr>
-          <w:rFonts w:ascii="Times New Roman" w:hAnsi="Times New Roman" w:cs="Times New Roman"/>
-          <w:sz w:val="24"/>
-          <w:szCs w:val="24"/>
-        </w:rPr>
-        <w:t>á</w:t>
-      </w:r>
-      <w:r>
-        <w:rPr>
-          <w:rFonts w:ascii="Times New Roman" w:hAnsi="Times New Roman" w:cs="Times New Roman"/>
-          <w:sz w:val="24"/>
-          <w:szCs w:val="24"/>
-        </w:rPr>
-        <w:t>zott term</w:t>
-      </w:r>
-      <w:r>
-        <w:rPr>
-          <w:rFonts w:ascii="Times New Roman" w:hAnsi="Times New Roman" w:cs="Times New Roman"/>
-          <w:sz w:val="24"/>
-          <w:szCs w:val="24"/>
-        </w:rPr>
-        <w:t>é</w:t>
-      </w:r>
-      <w:r>
-        <w:rPr>
-          <w:rFonts w:ascii="Times New Roman" w:hAnsi="Times New Roman" w:cs="Times New Roman"/>
-          <w:sz w:val="24"/>
-          <w:szCs w:val="24"/>
-        </w:rPr>
-        <w:t>kek l</w:t>
-      </w:r>
-      <w:r>
-        <w:rPr>
-          <w:rFonts w:ascii="Times New Roman" w:hAnsi="Times New Roman" w:cs="Times New Roman"/>
-          <w:sz w:val="24"/>
-          <w:szCs w:val="24"/>
-        </w:rPr>
-        <w:t>á</w:t>
-      </w:r>
-      <w:r>
-        <w:rPr>
-          <w:rFonts w:ascii="Times New Roman" w:hAnsi="Times New Roman" w:cs="Times New Roman"/>
-          <w:sz w:val="24"/>
-          <w:szCs w:val="24"/>
-        </w:rPr>
-        <w:t>that</w:t>
-      </w:r>
-      <w:r>
-        <w:rPr>
-          <w:rFonts w:ascii="Times New Roman" w:hAnsi="Times New Roman" w:cs="Times New Roman"/>
-          <w:sz w:val="24"/>
-          <w:szCs w:val="24"/>
-        </w:rPr>
-        <w:t>ó</w:t>
-      </w:r>
-      <w:r>
-        <w:rPr>
-          <w:rFonts w:ascii="Times New Roman" w:hAnsi="Times New Roman" w:cs="Times New Roman"/>
-          <w:sz w:val="24"/>
-          <w:szCs w:val="24"/>
-        </w:rPr>
-        <w:t>ak</w:t>
-      </w:r>
-      <w:r>
-        <w:rPr>
-          <w:rFonts w:ascii="Times New Roman" w:hAnsi="Times New Roman" w:cs="Times New Roman"/>
-          <w:sz w:val="24"/>
-          <w:szCs w:val="24"/>
-        </w:rPr>
-        <w:t>.</w:t>
-      </w:r>
-    </w:p>
-    <w:p>
-      <w:pPr>
-        <w:jc w:val="both"/>
-        <w:rPr>
-          <w:rFonts w:ascii="Times New Roman" w:hAnsi="Times New Roman" w:cs="Times New Roman"/>
-          <w:sz w:val="24"/>
-          <w:szCs w:val="24"/>
-        </w:rPr>
-      </w:pPr>
-    </w:p>
-    <w:p>
-      <w:pPr>
-        <w:pStyle w:val="Heading1"/>
-      </w:pPr>
-      <w:bookmarkStart w:id="202" w:name="_Toc155311695"/>
-      <w:bookmarkStart w:id="203" w:name="_Toc155391791"/>
-      <w:bookmarkStart w:id="204" w:name="_Toc155391875"/>
-      <w:bookmarkStart w:id="205" w:name="_Toc155395802"/>
-      <w:bookmarkStart w:id="206" w:name="_Toc155395883"/>
-      <w:bookmarkStart w:id="207" w:name="_Toc155396311"/>
-      <w:bookmarkStart w:id="208" w:name="_Toc155398440"/>
-      <w:bookmarkStart w:id="209" w:name="_Toc155398521"/>
-      <w:bookmarkStart w:id="210" w:name="_Toc155481553"/>
-      <w:r>
         <w:t>6. Összegzés</w:t>
       </w:r>
-      <w:bookmarkEnd w:id="202"/>
-      <w:bookmarkEnd w:id="203"/>
-      <w:bookmarkEnd w:id="204"/>
-      <w:bookmarkEnd w:id="205"/>
-      <w:bookmarkEnd w:id="206"/>
-      <w:bookmarkEnd w:id="207"/>
-      <w:bookmarkEnd w:id="208"/>
-      <w:bookmarkEnd w:id="209"/>
-      <w:bookmarkEnd w:id="210"/>
+      <w:bookmarkEnd w:id="315"/>
+      <w:bookmarkEnd w:id="316"/>
+      <w:bookmarkEnd w:id="317"/>
+      <w:bookmarkEnd w:id="318"/>
+      <w:bookmarkEnd w:id="319"/>
+      <w:bookmarkEnd w:id="320"/>
+      <w:bookmarkEnd w:id="321"/>
+      <w:bookmarkEnd w:id="322"/>
+      <w:bookmarkEnd w:id="323"/>
+      <w:bookmarkEnd w:id="324"/>
+      <w:bookmarkEnd w:id="325"/>
+      <w:bookmarkEnd w:id="326"/>
+      <w:bookmarkEnd w:id="327"/>
+      <w:bookmarkEnd w:id="328"/>
     </w:p>
     <w:p>
       <w:pPr>
@@ -14440,7 +15295,95 @@
           <w:sz w:val="24"/>
           <w:szCs w:val="24"/>
         </w:rPr>
-        <w:t>a</w:t>
+        <w:t>Tehát a FrissKert</w:t>
+      </w:r>
+      <w:r>
+        <w:rPr>
+          <w:rFonts w:ascii="Times New Roman" w:hAnsi="Times New Roman" w:cs="Times New Roman"/>
+          <w:sz w:val="24"/>
+          <w:szCs w:val="24"/>
+        </w:rPr>
+        <w:t xml:space="preserve"> alkalmazás egy hatékony megoldást kínál a felhasználók</w:t>
+      </w:r>
+      <w:r>
+        <w:rPr>
+          <w:rFonts w:ascii="Times New Roman" w:hAnsi="Times New Roman" w:cs="Times New Roman"/>
+          <w:sz w:val="24"/>
+          <w:szCs w:val="24"/>
+        </w:rPr>
+        <w:t xml:space="preserve"> számára</w:t>
+      </w:r>
+      <w:r>
+        <w:rPr>
+          <w:rFonts w:ascii="Times New Roman" w:hAnsi="Times New Roman" w:cs="Times New Roman"/>
+          <w:sz w:val="24"/>
+          <w:szCs w:val="24"/>
+        </w:rPr>
+        <w:t>, mivel egy asztali szám</w:t>
+      </w:r>
+      <w:r>
+        <w:rPr>
+          <w:rFonts w:ascii="Times New Roman" w:hAnsi="Times New Roman" w:cs="Times New Roman"/>
+          <w:sz w:val="24"/>
+          <w:szCs w:val="24"/>
+        </w:rPr>
+        <w:t>í</w:t>
+      </w:r>
+      <w:r>
+        <w:rPr>
+          <w:rFonts w:ascii="Times New Roman" w:hAnsi="Times New Roman" w:cs="Times New Roman"/>
+          <w:sz w:val="24"/>
+          <w:szCs w:val="24"/>
+        </w:rPr>
+        <w:t>tógép vagy leptop seg</w:t>
+      </w:r>
+      <w:r>
+        <w:rPr>
+          <w:rFonts w:ascii="Times New Roman" w:hAnsi="Times New Roman" w:cs="Times New Roman"/>
+          <w:sz w:val="24"/>
+          <w:szCs w:val="24"/>
+        </w:rPr>
+        <w:t>í</w:t>
+      </w:r>
+      <w:r>
+        <w:rPr>
+          <w:rFonts w:ascii="Times New Roman" w:hAnsi="Times New Roman" w:cs="Times New Roman"/>
+          <w:sz w:val="24"/>
+          <w:szCs w:val="24"/>
+        </w:rPr>
+        <w:t>tségével otthonról elérhetőek lesznek a kistermelők által feltöltött friss zöldségek illetve gyümölcsök és ez által időt megk</w:t>
+      </w:r>
+      <w:r>
+        <w:rPr>
+          <w:rFonts w:ascii="Times New Roman" w:hAnsi="Times New Roman" w:cs="Times New Roman"/>
+          <w:sz w:val="24"/>
+          <w:szCs w:val="24"/>
+        </w:rPr>
+        <w:t>í</w:t>
+      </w:r>
+      <w:r>
+        <w:rPr>
+          <w:rFonts w:ascii="Times New Roman" w:hAnsi="Times New Roman" w:cs="Times New Roman"/>
+          <w:sz w:val="24"/>
+          <w:szCs w:val="24"/>
+        </w:rPr>
+        <w:t>mélve és házi-friss-terméket biztos</w:t>
+      </w:r>
+      <w:r>
+        <w:rPr>
+          <w:rFonts w:ascii="Times New Roman" w:hAnsi="Times New Roman" w:cs="Times New Roman"/>
+          <w:sz w:val="24"/>
+          <w:szCs w:val="24"/>
+        </w:rPr>
+        <w:t>í</w:t>
+      </w:r>
+      <w:r>
+        <w:rPr>
+          <w:rFonts w:ascii="Times New Roman" w:hAnsi="Times New Roman" w:cs="Times New Roman"/>
+          <w:sz w:val="24"/>
+          <w:szCs w:val="24"/>
+        </w:rPr>
+        <w:t>tva a vásárló számára.</w:t>
       </w:r>
     </w:p>
     <w:p>
@@ -14457,15 +15400,20 @@
       <w:pPr>
         <w:pStyle w:val="Heading2"/>
       </w:pPr>
-      <w:bookmarkStart w:id="211" w:name="_Toc155311696"/>
-      <w:bookmarkStart w:id="212" w:name="_Toc155391792"/>
-      <w:bookmarkStart w:id="213" w:name="_Toc155391876"/>
-      <w:bookmarkStart w:id="214" w:name="_Toc155395803"/>
-      <w:bookmarkStart w:id="215" w:name="_Toc155395884"/>
-      <w:bookmarkStart w:id="216" w:name="_Toc155396312"/>
-      <w:bookmarkStart w:id="217" w:name="_Toc155398441"/>
-      <w:bookmarkStart w:id="218" w:name="_Toc155398522"/>
-      <w:bookmarkStart w:id="219" w:name="_Toc155481554"/>
+      <w:bookmarkStart w:id="329" w:name="_Toc155311696"/>
+      <w:bookmarkStart w:id="330" w:name="_Toc155391792"/>
+      <w:bookmarkStart w:id="331" w:name="_Toc155391876"/>
+      <w:bookmarkStart w:id="332" w:name="_Toc155395803"/>
+      <w:bookmarkStart w:id="333" w:name="_Toc155395884"/>
+      <w:bookmarkStart w:id="334" w:name="_Toc155396312"/>
+      <w:bookmarkStart w:id="335" w:name="_Toc155398441"/>
+      <w:bookmarkStart w:id="336" w:name="_Toc155398522"/>
+      <w:bookmarkStart w:id="337" w:name="_Toc155481554"/>
+      <w:bookmarkStart w:id="338" w:name="_Toc155525499"/>
+      <w:bookmarkStart w:id="339" w:name="_Toc155525606"/>
+      <w:bookmarkStart w:id="340" w:name="_Toc155526363"/>
+      <w:bookmarkStart w:id="341" w:name="_Toc155526894"/>
+      <w:bookmarkStart w:id="342" w:name="_Toc155526965"/>
       <w:r>
         <w:t>6.1. További fejlesztési lehet</w:t>
       </w:r>
@@ -14487,15 +15435,20 @@
       <w:r>
         <w:t>gek</w:t>
       </w:r>
-      <w:bookmarkEnd w:id="211"/>
-      <w:bookmarkEnd w:id="212"/>
-      <w:bookmarkEnd w:id="213"/>
-      <w:bookmarkEnd w:id="214"/>
-      <w:bookmarkEnd w:id="215"/>
-      <w:bookmarkEnd w:id="216"/>
-      <w:bookmarkEnd w:id="217"/>
-      <w:bookmarkEnd w:id="218"/>
-      <w:bookmarkEnd w:id="219"/>
+      <w:bookmarkEnd w:id="329"/>
+      <w:bookmarkEnd w:id="330"/>
+      <w:bookmarkEnd w:id="331"/>
+      <w:bookmarkEnd w:id="332"/>
+      <w:bookmarkEnd w:id="333"/>
+      <w:bookmarkEnd w:id="334"/>
+      <w:bookmarkEnd w:id="335"/>
+      <w:bookmarkEnd w:id="336"/>
+      <w:bookmarkEnd w:id="337"/>
+      <w:bookmarkEnd w:id="338"/>
+      <w:bookmarkEnd w:id="339"/>
+      <w:bookmarkEnd w:id="340"/>
+      <w:bookmarkEnd w:id="341"/>
+      <w:bookmarkEnd w:id="342"/>
     </w:p>
     <w:p>
       <w:pPr>
@@ -14679,30 +15632,40 @@
       <w:pPr>
         <w:pStyle w:val="Heading1"/>
       </w:pPr>
-      <w:bookmarkStart w:id="220" w:name="_Toc155311697"/>
-      <w:bookmarkStart w:id="221" w:name="_Toc155391793"/>
-      <w:bookmarkStart w:id="222" w:name="_Toc155391877"/>
-      <w:bookmarkStart w:id="223" w:name="_Toc155395804"/>
-      <w:bookmarkStart w:id="224" w:name="_Toc155395885"/>
-      <w:bookmarkStart w:id="225" w:name="_Toc155396313"/>
-      <w:bookmarkStart w:id="226" w:name="_Toc155398442"/>
-      <w:bookmarkStart w:id="227" w:name="_Toc155398523"/>
-      <w:bookmarkStart w:id="228" w:name="_Toc155481555"/>
+      <w:bookmarkStart w:id="343" w:name="_Toc155311697"/>
+      <w:bookmarkStart w:id="344" w:name="_Toc155391793"/>
+      <w:bookmarkStart w:id="345" w:name="_Toc155391877"/>
+      <w:bookmarkStart w:id="346" w:name="_Toc155395804"/>
+      <w:bookmarkStart w:id="347" w:name="_Toc155395885"/>
+      <w:bookmarkStart w:id="348" w:name="_Toc155396313"/>
+      <w:bookmarkStart w:id="349" w:name="_Toc155398442"/>
+      <w:bookmarkStart w:id="350" w:name="_Toc155398523"/>
+      <w:bookmarkStart w:id="351" w:name="_Toc155481555"/>
+      <w:bookmarkStart w:id="352" w:name="_Toc155525500"/>
+      <w:bookmarkStart w:id="353" w:name="_Toc155525607"/>
+      <w:bookmarkStart w:id="354" w:name="_Toc155526364"/>
+      <w:bookmarkStart w:id="355" w:name="_Toc155526895"/>
+      <w:bookmarkStart w:id="356" w:name="_Toc155526966"/>
       <w:r>
         <w:t>7. Bibliográfia</w:t>
       </w:r>
-      <w:bookmarkEnd w:id="220"/>
-      <w:bookmarkEnd w:id="221"/>
-      <w:bookmarkEnd w:id="222"/>
-      <w:bookmarkEnd w:id="223"/>
-      <w:bookmarkEnd w:id="224"/>
-      <w:bookmarkEnd w:id="225"/>
+      <w:bookmarkEnd w:id="343"/>
+      <w:bookmarkEnd w:id="344"/>
+      <w:bookmarkEnd w:id="345"/>
+      <w:bookmarkEnd w:id="346"/>
+      <w:bookmarkEnd w:id="347"/>
+      <w:bookmarkEnd w:id="348"/>
       <w:r>
         <w:t>/használati tool-ok</w:t>
       </w:r>
-      <w:bookmarkEnd w:id="226"/>
-      <w:bookmarkEnd w:id="227"/>
-      <w:bookmarkEnd w:id="228"/>
+      <w:bookmarkEnd w:id="349"/>
+      <w:bookmarkEnd w:id="350"/>
+      <w:bookmarkEnd w:id="351"/>
+      <w:bookmarkEnd w:id="352"/>
+      <w:bookmarkEnd w:id="353"/>
+      <w:bookmarkEnd w:id="354"/>
+      <w:bookmarkEnd w:id="355"/>
+      <w:bookmarkEnd w:id="356"/>
     </w:p>
     <w:p>
       <w:pPr>
@@ -14714,11 +15677,235 @@
     </w:p>
     <w:p>
       <w:pPr>
+        <w:pStyle w:val="ListParagraph"/>
+        <w:numPr>
+          <w:ilvl w:val="0"/>
+          <w:numId w:val="29"/>
+        </w:numPr>
+      </w:pPr>
+      <w:hyperlink r:id="rId31" w:history="1">
+        <w:r>
+          <w:rPr>
+            <w:rStyle w:val="Hyperlink"/>
+          </w:rPr>
+          <w:t>https://www.youtube.com/watch?v=_p4Hgzm_oNQ&amp;list=WL&amp;index=8&amp;t=2459s</w:t>
+        </w:r>
+      </w:hyperlink>
+    </w:p>
+    <w:p>
+      <w:pPr>
+        <w:pStyle w:val="ListParagraph"/>
+        <w:numPr>
+          <w:ilvl w:val="0"/>
+          <w:numId w:val="29"/>
+        </w:numPr>
+      </w:pPr>
+      <w:hyperlink r:id="rId32" w:history="1">
+        <w:r>
+          <w:rPr>
+            <w:rStyle w:val="Hyperlink"/>
+          </w:rPr>
+          <w:t>https://www.youtube.com/watch?v=qYER6hAgJik&amp;list=WL&amp;index=7</w:t>
+        </w:r>
+      </w:hyperlink>
+    </w:p>
+    <w:p>
+      <w:pPr>
+        <w:pStyle w:val="ListParagraph"/>
+        <w:numPr>
+          <w:ilvl w:val="0"/>
+          <w:numId w:val="29"/>
+        </w:numPr>
+      </w:pPr>
+      <w:hyperlink r:id="rId33" w:anchor="/documents?folder_id=recent" w:history="1">
+        <w:r>
+          <w:rPr>
+            <w:rStyle w:val="Hyperlink"/>
+          </w:rPr>
+          <w:t>https://lucid.app/documents#/documents?folder_id=recent</w:t>
+        </w:r>
+      </w:hyperlink>
+    </w:p>
+    <w:p>
+      <w:pPr>
+        <w:pStyle w:val="ListParagraph"/>
+        <w:numPr>
+          <w:ilvl w:val="0"/>
+          <w:numId w:val="29"/>
+        </w:numPr>
+      </w:pPr>
+      <w:hyperlink r:id="rId34" w:history="1">
+        <w:r>
+          <w:rPr>
+            <w:rStyle w:val="Hyperlink"/>
+          </w:rPr>
+          <w:t>https://www.w3schools.com/js/default.asp?fbclid=IwAR1mBK0W4SZSUQ6WzW5V_Ddn1SsV4H_CpO5OL-lHjCZ6vzVbDA5hHGaDHWo</w:t>
+        </w:r>
+      </w:hyperlink>
+    </w:p>
+    <w:p>
+      <w:pPr>
+        <w:pStyle w:val="ListParagraph"/>
+        <w:numPr>
+          <w:ilvl w:val="0"/>
+          <w:numId w:val="29"/>
+        </w:numPr>
+      </w:pPr>
+      <w:hyperlink r:id="rId35" w:history="1">
+        <w:r>
+          <w:rPr>
+            <w:rStyle w:val="Hyperlink"/>
+          </w:rPr>
+          <w:t>https://stackoverflow.com/?fbclid=IwAR2DHIBf7rXffvExcjo--o13H5ktNSQLDv-n6J0b-w1tYqZiFHG_0-w--gw</w:t>
+        </w:r>
+      </w:hyperlink>
+    </w:p>
+    <w:p>
+      <w:pPr>
+        <w:pStyle w:val="ListParagraph"/>
+        <w:numPr>
+          <w:ilvl w:val="0"/>
+          <w:numId w:val="29"/>
+        </w:numPr>
+      </w:pPr>
+      <w:hyperlink r:id="rId36" w:history="1">
+        <w:r>
+          <w:rPr>
+            <w:rStyle w:val="Hyperlink"/>
+          </w:rPr>
+          <w:t>https://www.w3schools.com/html/default.asp?fbclid=IwAR0ozki8SCIeRXysHoYR7EvSHaKgWAjuhxcX34vgpTmQpftEWLI-y1Q-tlM</w:t>
+        </w:r>
+      </w:hyperlink>
+    </w:p>
+    <w:p>
+      <w:pPr>
+        <w:pStyle w:val="ListParagraph"/>
+        <w:numPr>
+          <w:ilvl w:val="0"/>
+          <w:numId w:val="29"/>
+        </w:numPr>
+      </w:pPr>
+      <w:hyperlink r:id="rId37" w:history="1">
+        <w:r>
+          <w:rPr>
+            <w:rStyle w:val="Hyperlink"/>
+          </w:rPr>
+          <w:t>https://www.w3schools.com/css/default.asp?fbclid=IwAR334XP7G--qotrPJSDVICwIQO0oAqOog4N43aRzywlE_wP0rwv1kWR4TZU</w:t>
+        </w:r>
+      </w:hyperlink>
+    </w:p>
+    <w:p>
+      <w:pPr>
+        <w:pStyle w:val="ListParagraph"/>
+        <w:numPr>
+          <w:ilvl w:val="0"/>
+          <w:numId w:val="29"/>
+        </w:numPr>
+      </w:pPr>
+      <w:hyperlink r:id="rId38" w:anchor="heading=h.j8twx2ybs9ze" w:history="1">
+        <w:r>
+          <w:rPr>
+            <w:rStyle w:val="Hyperlink"/>
+          </w:rPr>
+          <w:t>https://docs.google.com/document/d/11_RNV4kJnY_-Fnkn0k9MYLvKG5Lr7qyIut5N1QJBsss/edit?fbclid=IwAR08UHAbXhyZsbyXFr3zG1lqiM-mmXAIBNz9L792u0_MqaRKVAr8f5Ce6So#heading=h.j8twx2ybs9ze</w:t>
+        </w:r>
+      </w:hyperlink>
+    </w:p>
+    <w:p>
+      <w:pPr>
+        <w:pStyle w:val="ListParagraph"/>
+        <w:numPr>
+          <w:ilvl w:val="0"/>
+          <w:numId w:val="29"/>
+        </w:numPr>
+      </w:pPr>
+      <w:hyperlink r:id="rId39" w:anchor="web-modular-api_4" w:history="1">
+        <w:r>
+          <w:rPr>
+            <w:rStyle w:val="Hyperlink"/>
+          </w:rPr>
+          <w:t>https://firebase.google.com/docs/database/web/read-and-write?fbclid=IwAR2Kle7D09Id5P6OW-68ay1OVGehDXppeuTgG9IxzcL5QjvDVWFZhB-QnTQ#web-modular-api_4</w:t>
+        </w:r>
+      </w:hyperlink>
+    </w:p>
+    <w:p>
+      <w:pPr>
+        <w:pStyle w:val="ListParagraph"/>
+        <w:numPr>
+          <w:ilvl w:val="0"/>
+          <w:numId w:val="29"/>
+        </w:numPr>
+      </w:pPr>
+      <w:hyperlink r:id="rId40" w:history="1">
+        <w:r>
+          <w:rPr>
+            <w:rStyle w:val="Hyperlink"/>
+          </w:rPr>
+          <w:t>https://zszanto.github.io/teaching/se/?fbclid=IwAR2ll6fhjBYqCemdP62LJoof8lRzTMymMp8w68mBUiHXyV0aLsln2xJIiLM</w:t>
+        </w:r>
+      </w:hyperlink>
+    </w:p>
+    <w:p>
+      <w:pPr>
+        <w:pStyle w:val="ListParagraph"/>
+        <w:numPr>
+          <w:ilvl w:val="0"/>
+          <w:numId w:val="29"/>
+        </w:numPr>
+      </w:pPr>
+      <w:hyperlink r:id="rId41" w:anchor="web-modular-api_4" w:history="1">
+        <w:r>
+          <w:rPr>
+            <w:rStyle w:val="Hyperlink"/>
+          </w:rPr>
+          <w:t>https://firebase.google.com/docs/database/web/read-and-write?fbclid=IwAR2Kle7D09Id5P6OW-68ay1OVGehDXppeuTgG9IxzcL5QjvDVWFZhB-QnTQ#web-modular-api_4</w:t>
+        </w:r>
+      </w:hyperlink>
+    </w:p>
+    <w:p>
+      <w:pPr>
+        <w:pStyle w:val="ListParagraph"/>
+        <w:numPr>
+          <w:ilvl w:val="0"/>
+          <w:numId w:val="29"/>
+        </w:numPr>
+      </w:pPr>
+      <w:hyperlink r:id="rId42" w:history="1">
+        <w:r>
+          <w:rPr>
+            <w:rStyle w:val="Hyperlink"/>
+          </w:rPr>
+          <w:t>https://gyires.inf.unideb.hu/KMITT/c02/index.html</w:t>
+        </w:r>
+      </w:hyperlink>
+    </w:p>
+    <w:p>
+      <w:pPr>
+        <w:pStyle w:val="ListParagraph"/>
+        <w:numPr>
+          <w:ilvl w:val="0"/>
+          <w:numId w:val="29"/>
+        </w:numPr>
+      </w:pPr>
+      <w:hyperlink r:id="rId43" w:history="1">
+        <w:r>
+          <w:rPr>
+            <w:rStyle w:val="Hyperlink"/>
+          </w:rPr>
+          <w:t>https://firebase.google.com/docs/auth/web/start?fbclid=IwAR2gI-CnkeqXKp69k_n1u-3v3vvNP00F6gHFYEOZb1aFOIi5jxf3_wuBQOg</w:t>
+        </w:r>
+      </w:hyperlink>
+    </w:p>
+    <w:p>
+      <w:pPr>
+        <w:pStyle w:val="ListParagraph"/>
+        <w:ind w:left="1004"/>
+      </w:pPr>
+    </w:p>
+    <w:p>
+      <w:pPr>
         <w:ind w:firstLine="284"/>
       </w:pPr>
-      <w:r>
-        <w:t>a</w:t>
-      </w:r>
     </w:p>
     <w:p/>
     <w:p>
@@ -15729,8 +16916,8 @@
       </w:pPr>
     </w:p>
     <w:sectPr>
-      <w:headerReference w:type="default" r:id="rId30"/>
-      <w:footerReference w:type="default" r:id="rId31"/>
+      <w:headerReference w:type="default" r:id="rId44"/>
+      <w:footerReference w:type="default" r:id="rId45"/>
       <w:pgSz w:w="11906" w:h="16838"/>
       <w:pgMar w:top="1417" w:right="1417" w:bottom="1417" w:left="1417" w:header="708" w:footer="708" w:gutter="0"/>
       <w:cols w:space="708"/>
@@ -17794,6 +18981,119 @@
     </w:lvl>
   </w:abstractNum>
   <w:abstractNum w:abstractNumId="18" w15:restartNumberingAfterBreak="0">
+    <w:nsid w:val="4FC738FF"/>
+    <w:multiLevelType w:val="hybridMultilevel"/>
+    <w:tmpl w:val="982C574E"/>
+    <w:lvl w:ilvl="0" w:tplc="040E0001">
+      <w:start w:val="1"/>
+      <w:numFmt w:val="bullet"/>
+      <w:lvlText w:val=""/>
+      <w:lvlJc w:val="left"/>
+      <w:pPr>
+        <w:ind w:left="1004" w:hanging="360"/>
+      </w:pPr>
+      <w:rPr>
+        <w:rFonts w:ascii="Symbol" w:hAnsi="Symbol" w:hint="default"/>
+      </w:rPr>
+    </w:lvl>
+    <w:lvl w:ilvl="1" w:tplc="040E0003" w:tentative="1">
+      <w:start w:val="1"/>
+      <w:numFmt w:val="bullet"/>
+      <w:lvlText w:val="o"/>
+      <w:lvlJc w:val="left"/>
+      <w:pPr>
+        <w:ind w:left="1724" w:hanging="360"/>
+      </w:pPr>
+      <w:rPr>
+        <w:rFonts w:ascii="Courier New" w:hAnsi="Courier New" w:cs="Courier New" w:hint="default"/>
+      </w:rPr>
+    </w:lvl>
+    <w:lvl w:ilvl="2" w:tplc="040E0005" w:tentative="1">
+      <w:start w:val="1"/>
+      <w:numFmt w:val="bullet"/>
+      <w:lvlText w:val=""/>
+      <w:lvlJc w:val="left"/>
+      <w:pPr>
+        <w:ind w:left="2444" w:hanging="360"/>
+      </w:pPr>
+      <w:rPr>
+        <w:rFonts w:ascii="Wingdings" w:hAnsi="Wingdings" w:hint="default"/>
+      </w:rPr>
+    </w:lvl>
+    <w:lvl w:ilvl="3" w:tplc="040E0001" w:tentative="1">
+      <w:start w:val="1"/>
+      <w:numFmt w:val="bullet"/>
+      <w:lvlText w:val=""/>
+      <w:lvlJc w:val="left"/>
+      <w:pPr>
+        <w:ind w:left="3164" w:hanging="360"/>
+      </w:pPr>
+      <w:rPr>
+        <w:rFonts w:ascii="Symbol" w:hAnsi="Symbol" w:hint="default"/>
+      </w:rPr>
+    </w:lvl>
+    <w:lvl w:ilvl="4" w:tplc="040E0003" w:tentative="1">
+      <w:start w:val="1"/>
+      <w:numFmt w:val="bullet"/>
+      <w:lvlText w:val="o"/>
+      <w:lvlJc w:val="left"/>
+      <w:pPr>
+        <w:ind w:left="3884" w:hanging="360"/>
+      </w:pPr>
+      <w:rPr>
+        <w:rFonts w:ascii="Courier New" w:hAnsi="Courier New" w:cs="Courier New" w:hint="default"/>
+      </w:rPr>
+    </w:lvl>
+    <w:lvl w:ilvl="5" w:tplc="040E0005" w:tentative="1">
+      <w:start w:val="1"/>
+      <w:numFmt w:val="bullet"/>
+      <w:lvlText w:val=""/>
+      <w:lvlJc w:val="left"/>
+      <w:pPr>
+        <w:ind w:left="4604" w:hanging="360"/>
+      </w:pPr>
+      <w:rPr>
+        <w:rFonts w:ascii="Wingdings" w:hAnsi="Wingdings" w:hint="default"/>
+      </w:rPr>
+    </w:lvl>
+    <w:lvl w:ilvl="6" w:tplc="040E0001" w:tentative="1">
+      <w:start w:val="1"/>
+      <w:numFmt w:val="bullet"/>
+      <w:lvlText w:val=""/>
+      <w:lvlJc w:val="left"/>
+      <w:pPr>
+        <w:ind w:left="5324" w:hanging="360"/>
+      </w:pPr>
+      <w:rPr>
+        <w:rFonts w:ascii="Symbol" w:hAnsi="Symbol" w:hint="default"/>
+      </w:rPr>
+    </w:lvl>
+    <w:lvl w:ilvl="7" w:tplc="040E0003" w:tentative="1">
+      <w:start w:val="1"/>
+      <w:numFmt w:val="bullet"/>
+      <w:lvlText w:val="o"/>
+      <w:lvlJc w:val="left"/>
+      <w:pPr>
+        <w:ind w:left="6044" w:hanging="360"/>
+      </w:pPr>
+      <w:rPr>
+        <w:rFonts w:ascii="Courier New" w:hAnsi="Courier New" w:cs="Courier New" w:hint="default"/>
+      </w:rPr>
+    </w:lvl>
+    <w:lvl w:ilvl="8" w:tplc="040E0005" w:tentative="1">
+      <w:start w:val="1"/>
+      <w:numFmt w:val="bullet"/>
+      <w:lvlText w:val=""/>
+      <w:lvlJc w:val="left"/>
+      <w:pPr>
+        <w:ind w:left="6764" w:hanging="360"/>
+      </w:pPr>
+      <w:rPr>
+        <w:rFonts w:ascii="Wingdings" w:hAnsi="Wingdings" w:hint="default"/>
+      </w:rPr>
+    </w:lvl>
+  </w:abstractNum>
+  <w:abstractNum w:abstractNumId="19" w15:restartNumberingAfterBreak="0">
     <w:nsid w:val="592B0968"/>
     <w:multiLevelType w:val="hybridMultilevel"/>
     <w:tmpl w:val="0388CB64"/>
@@ -17906,7 +19206,7 @@
       </w:rPr>
     </w:lvl>
   </w:abstractNum>
-  <w:abstractNum w:abstractNumId="19" w15:restartNumberingAfterBreak="0">
+  <w:abstractNum w:abstractNumId="20" w15:restartNumberingAfterBreak="0">
     <w:nsid w:val="5CD75BA3"/>
     <w:multiLevelType w:val="hybridMultilevel"/>
     <w:tmpl w:val="AFAA8426"/>
@@ -18019,7 +19319,7 @@
       </w:rPr>
     </w:lvl>
   </w:abstractNum>
-  <w:abstractNum w:abstractNumId="20" w15:restartNumberingAfterBreak="0">
+  <w:abstractNum w:abstractNumId="21" w15:restartNumberingAfterBreak="0">
     <w:nsid w:val="5D206936"/>
     <w:multiLevelType w:val="hybridMultilevel"/>
     <w:tmpl w:val="0ADE5F66"/>
@@ -18132,7 +19432,7 @@
       </w:rPr>
     </w:lvl>
   </w:abstractNum>
-  <w:abstractNum w:abstractNumId="21" w15:restartNumberingAfterBreak="0">
+  <w:abstractNum w:abstractNumId="22" w15:restartNumberingAfterBreak="0">
     <w:nsid w:val="630B585D"/>
     <w:multiLevelType w:val="hybridMultilevel"/>
     <w:tmpl w:val="82A807EC"/>
@@ -18218,7 +19518,7 @@
       </w:pPr>
     </w:lvl>
   </w:abstractNum>
-  <w:abstractNum w:abstractNumId="22" w15:restartNumberingAfterBreak="0">
+  <w:abstractNum w:abstractNumId="23" w15:restartNumberingAfterBreak="0">
     <w:nsid w:val="6B75340D"/>
     <w:multiLevelType w:val="hybridMultilevel"/>
     <w:tmpl w:val="4E383ED0"/>
@@ -18330,7 +19630,7 @@
       </w:rPr>
     </w:lvl>
   </w:abstractNum>
-  <w:abstractNum w:abstractNumId="23" w15:restartNumberingAfterBreak="0">
+  <w:abstractNum w:abstractNumId="24" w15:restartNumberingAfterBreak="0">
     <w:nsid w:val="6F915B52"/>
     <w:multiLevelType w:val="hybridMultilevel"/>
     <w:tmpl w:val="50DC8D12"/>
@@ -18443,7 +19743,7 @@
       </w:rPr>
     </w:lvl>
   </w:abstractNum>
-  <w:abstractNum w:abstractNumId="24" w15:restartNumberingAfterBreak="0">
+  <w:abstractNum w:abstractNumId="25" w15:restartNumberingAfterBreak="0">
     <w:nsid w:val="7401261E"/>
     <w:multiLevelType w:val="hybridMultilevel"/>
     <w:tmpl w:val="19B8261E"/>
@@ -18529,7 +19829,7 @@
       </w:pPr>
     </w:lvl>
   </w:abstractNum>
-  <w:abstractNum w:abstractNumId="25" w15:restartNumberingAfterBreak="0">
+  <w:abstractNum w:abstractNumId="26" w15:restartNumberingAfterBreak="0">
     <w:nsid w:val="74EB2B29"/>
     <w:multiLevelType w:val="hybridMultilevel"/>
     <w:tmpl w:val="D880444C"/>
@@ -18642,7 +19942,7 @@
       </w:rPr>
     </w:lvl>
   </w:abstractNum>
-  <w:abstractNum w:abstractNumId="26" w15:restartNumberingAfterBreak="0">
+  <w:abstractNum w:abstractNumId="27" w15:restartNumberingAfterBreak="0">
     <w:nsid w:val="790E7301"/>
     <w:multiLevelType w:val="hybridMultilevel"/>
     <w:tmpl w:val="86E0E96C"/>
@@ -18755,7 +20055,7 @@
       </w:rPr>
     </w:lvl>
   </w:abstractNum>
-  <w:abstractNum w:abstractNumId="27" w15:restartNumberingAfterBreak="0">
+  <w:abstractNum w:abstractNumId="28" w15:restartNumberingAfterBreak="0">
     <w:nsid w:val="7A085F28"/>
     <w:multiLevelType w:val="multilevel"/>
     <w:tmpl w:val="C6F677EE"/>
@@ -18883,10 +20183,10 @@
     <w:abstractNumId w:val="12"/>
   </w:num>
   <w:num w:numId="4" w16cid:durableId="1096830089">
-    <w:abstractNumId w:val="21"/>
+    <w:abstractNumId w:val="22"/>
   </w:num>
   <w:num w:numId="5" w16cid:durableId="1334993112">
-    <w:abstractNumId w:val="27"/>
+    <w:abstractNumId w:val="28"/>
   </w:num>
   <w:num w:numId="6" w16cid:durableId="1048719301">
     <w:abstractNumId w:val="17"/>
@@ -18895,7 +20195,7 @@
     <w:abstractNumId w:val="4"/>
   </w:num>
   <w:num w:numId="8" w16cid:durableId="461702483">
-    <w:abstractNumId w:val="24"/>
+    <w:abstractNumId w:val="25"/>
   </w:num>
   <w:num w:numId="9" w16cid:durableId="117644723">
     <w:abstractNumId w:val="3"/>
@@ -18910,7 +20210,7 @@
     <w:abstractNumId w:val="15"/>
   </w:num>
   <w:num w:numId="13" w16cid:durableId="1643844401">
-    <w:abstractNumId w:val="26"/>
+    <w:abstractNumId w:val="27"/>
   </w:num>
   <w:num w:numId="14" w16cid:durableId="1765758624">
     <w:abstractNumId w:val="2"/>
@@ -18922,25 +20222,25 @@
     <w:abstractNumId w:val="14"/>
   </w:num>
   <w:num w:numId="17" w16cid:durableId="1076974593">
-    <w:abstractNumId w:val="23"/>
+    <w:abstractNumId w:val="24"/>
   </w:num>
   <w:num w:numId="18" w16cid:durableId="1453357816">
-    <w:abstractNumId w:val="20"/>
+    <w:abstractNumId w:val="21"/>
   </w:num>
   <w:num w:numId="19" w16cid:durableId="57826475">
-    <w:abstractNumId w:val="18"/>
+    <w:abstractNumId w:val="19"/>
   </w:num>
   <w:num w:numId="20" w16cid:durableId="1079256940">
     <w:abstractNumId w:val="5"/>
   </w:num>
   <w:num w:numId="21" w16cid:durableId="1514684723">
-    <w:abstractNumId w:val="22"/>
+    <w:abstractNumId w:val="23"/>
   </w:num>
   <w:num w:numId="22" w16cid:durableId="800608291">
     <w:abstractNumId w:val="7"/>
   </w:num>
   <w:num w:numId="23" w16cid:durableId="533159163">
-    <w:abstractNumId w:val="19"/>
+    <w:abstractNumId w:val="20"/>
   </w:num>
   <w:num w:numId="24" w16cid:durableId="1336610277">
     <w:abstractNumId w:val="11"/>
@@ -18952,10 +20252,13 @@
     <w:abstractNumId w:val="13"/>
   </w:num>
   <w:num w:numId="27" w16cid:durableId="2145076999">
-    <w:abstractNumId w:val="25"/>
+    <w:abstractNumId w:val="26"/>
   </w:num>
   <w:num w:numId="28" w16cid:durableId="6713498">
     <w:abstractNumId w:val="6"/>
+  </w:num>
+  <w:num w:numId="29" w16cid:durableId="1693263869">
+    <w:abstractNumId w:val="18"/>
   </w:num>
 </w:numbering>
 </file>
@@ -19471,6 +20774,7 @@
   <w:style w:type="character" w:default="1" w:styleId="DefaultParagraphFont">
     <w:name w:val="Default Paragraph Font"/>
     <w:uiPriority w:val="1"/>
+    <w:semiHidden/>
     <w:unhideWhenUsed/>
   </w:style>
   <w:style w:type="table" w:default="1" w:styleId="TableNormal">
